--- a/Manuscripts/Mammary Gland aTSC/Manuscript.docx
+++ b/Manuscripts/Mammary Gland aTSC/Manuscript.docx
@@ -96,6 +96,7 @@
           <w:vertAlign w:val="superscript"/>
         </w:rPr>
       </w:pPr>
+      <w:proofErr w:type="spellStart"/>
       <w:r>
         <w:rPr>
           <w:rFonts w:ascii="Arial" w:eastAsiaTheme="minorEastAsia" w:hAnsi="Arial" w:cs="Arial"/>
@@ -104,8 +105,9 @@
           <w:sz w:val="22"/>
           <w:szCs w:val="22"/>
         </w:rPr>
-        <w:t>Noura El Habbal</w:t>
-      </w:r>
+        <w:t>Noura</w:t>
+      </w:r>
+      <w:proofErr w:type="spellEnd"/>
       <w:r>
         <w:rPr>
           <w:rFonts w:ascii="Arial" w:eastAsiaTheme="minorEastAsia" w:hAnsi="Arial" w:cs="Arial"/>
@@ -113,9 +115,8 @@
           <w:color w:val="000000" w:themeColor="text1"/>
           <w:sz w:val="22"/>
           <w:szCs w:val="22"/>
-          <w:vertAlign w:val="superscript"/>
-        </w:rPr>
-        <w:t>1</w:t>
+        </w:rPr>
+        <w:t xml:space="preserve"> El Habbal</w:t>
       </w:r>
       <w:r>
         <w:rPr>
@@ -124,8 +125,9 @@
           <w:color w:val="000000" w:themeColor="text1"/>
           <w:sz w:val="22"/>
           <w:szCs w:val="22"/>
-        </w:rPr>
-        <w:t xml:space="preserve"> , Hannah J. Hafner</w:t>
+          <w:vertAlign w:val="superscript"/>
+        </w:rPr>
+        <w:t>1</w:t>
       </w:r>
       <w:r>
         <w:rPr>
@@ -134,9 +136,8 @@
           <w:color w:val="000000" w:themeColor="text1"/>
           <w:sz w:val="22"/>
           <w:szCs w:val="22"/>
-          <w:vertAlign w:val="superscript"/>
-        </w:rPr>
-        <w:t>2</w:t>
+        </w:rPr>
+        <w:t>, Hannah J. Hafner</w:t>
       </w:r>
       <w:r>
         <w:rPr>
@@ -145,10 +146,10 @@
           <w:color w:val="000000" w:themeColor="text1"/>
           <w:sz w:val="22"/>
           <w:szCs w:val="22"/>
-        </w:rPr>
-        <w:t xml:space="preserve"> , </w:t>
-      </w:r>
-      <w:proofErr w:type="spellStart"/>
+          <w:vertAlign w:val="superscript"/>
+        </w:rPr>
+        <w:t>2</w:t>
+      </w:r>
       <w:r>
         <w:rPr>
           <w:rFonts w:ascii="Arial" w:eastAsiaTheme="minorEastAsia" w:hAnsi="Arial" w:cs="Arial"/>
@@ -157,9 +158,9 @@
           <w:sz w:val="22"/>
           <w:szCs w:val="22"/>
         </w:rPr>
-        <w:t>JeAnna</w:t>
-      </w:r>
-      <w:proofErr w:type="spellEnd"/>
+        <w:t xml:space="preserve">, </w:t>
+      </w:r>
+      <w:proofErr w:type="spellStart"/>
       <w:r>
         <w:rPr>
           <w:rFonts w:ascii="Arial" w:eastAsiaTheme="minorEastAsia" w:hAnsi="Arial" w:cs="Arial"/>
@@ -168,8 +169,9 @@
           <w:sz w:val="22"/>
           <w:szCs w:val="22"/>
         </w:rPr>
-        <w:t xml:space="preserve"> R. Redd</w:t>
-      </w:r>
+        <w:t>JeAnna</w:t>
+      </w:r>
+      <w:proofErr w:type="spellEnd"/>
       <w:r>
         <w:rPr>
           <w:rFonts w:ascii="Arial" w:eastAsiaTheme="minorEastAsia" w:hAnsi="Arial" w:cs="Arial"/>
@@ -177,9 +179,8 @@
           <w:color w:val="000000" w:themeColor="text1"/>
           <w:sz w:val="22"/>
           <w:szCs w:val="22"/>
-          <w:vertAlign w:val="superscript"/>
-        </w:rPr>
-        <w:t>1</w:t>
+        </w:rPr>
+        <w:t xml:space="preserve"> R. Redd</w:t>
       </w:r>
       <w:r>
         <w:rPr>
@@ -188,8 +189,9 @@
           <w:color w:val="000000" w:themeColor="text1"/>
           <w:sz w:val="22"/>
           <w:szCs w:val="22"/>
-        </w:rPr>
-        <w:t xml:space="preserve"> , Molly C. Mulcahy</w:t>
+          <w:vertAlign w:val="superscript"/>
+        </w:rPr>
+        <w:t>1</w:t>
       </w:r>
       <w:r>
         <w:rPr>
@@ -198,9 +200,8 @@
           <w:color w:val="000000" w:themeColor="text1"/>
           <w:sz w:val="22"/>
           <w:szCs w:val="22"/>
-          <w:vertAlign w:val="superscript"/>
-        </w:rPr>
-        <w:t>1</w:t>
+        </w:rPr>
+        <w:t>, Molly C. Mulcahy</w:t>
       </w:r>
       <w:r>
         <w:rPr>
@@ -209,8 +210,9 @@
           <w:color w:val="000000" w:themeColor="text1"/>
           <w:sz w:val="22"/>
           <w:szCs w:val="22"/>
-        </w:rPr>
-        <w:t xml:space="preserve"> , Zach Carlson</w:t>
+          <w:vertAlign w:val="superscript"/>
+        </w:rPr>
+        <w:t>1</w:t>
       </w:r>
       <w:r>
         <w:rPr>
@@ -219,9 +221,8 @@
           <w:color w:val="000000" w:themeColor="text1"/>
           <w:sz w:val="22"/>
           <w:szCs w:val="22"/>
-          <w:vertAlign w:val="superscript"/>
-        </w:rPr>
-        <w:t>2</w:t>
+        </w:rPr>
+        <w:t>, Zach Carlson</w:t>
       </w:r>
       <w:r>
         <w:rPr>
@@ -230,8 +231,9 @@
           <w:color w:val="000000" w:themeColor="text1"/>
           <w:sz w:val="22"/>
           <w:szCs w:val="22"/>
-        </w:rPr>
-        <w:t xml:space="preserve"> , </w:t>
+          <w:vertAlign w:val="superscript"/>
+        </w:rPr>
+        <w:t>2</w:t>
       </w:r>
       <w:r>
         <w:rPr>
@@ -240,9 +242,8 @@
           <w:color w:val="000000" w:themeColor="text1"/>
           <w:sz w:val="22"/>
           <w:szCs w:val="22"/>
-          <w:highlight w:val="yellow"/>
-        </w:rPr>
-        <w:t>Holly Reynolds</w:t>
+        </w:rPr>
+        <w:t xml:space="preserve">, </w:t>
       </w:r>
       <w:r>
         <w:rPr>
@@ -252,9 +253,8 @@
           <w:sz w:val="22"/>
           <w:szCs w:val="22"/>
           <w:highlight w:val="yellow"/>
-          <w:vertAlign w:val="superscript"/>
-        </w:rPr>
-        <w:t>2</w:t>
+        </w:rPr>
+        <w:t>Holly Reynolds</w:t>
       </w:r>
       <w:r>
         <w:rPr>
@@ -263,8 +263,10 @@
           <w:color w:val="000000" w:themeColor="text1"/>
           <w:sz w:val="22"/>
           <w:szCs w:val="22"/>
-        </w:rPr>
-        <w:t xml:space="preserve"> , Dave Bridges</w:t>
+          <w:highlight w:val="yellow"/>
+          <w:vertAlign w:val="superscript"/>
+        </w:rPr>
+        <w:t>2</w:t>
       </w:r>
       <w:r>
         <w:rPr>
@@ -273,9 +275,8 @@
           <w:color w:val="000000" w:themeColor="text1"/>
           <w:sz w:val="22"/>
           <w:szCs w:val="22"/>
-          <w:vertAlign w:val="superscript"/>
-        </w:rPr>
-        <w:t>1</w:t>
+        </w:rPr>
+        <w:t>, Dave Bridges</w:t>
       </w:r>
       <w:r>
         <w:rPr>
@@ -284,8 +285,19 @@
           <w:color w:val="000000" w:themeColor="text1"/>
           <w:sz w:val="22"/>
           <w:szCs w:val="22"/>
-        </w:rPr>
-        <w:t xml:space="preserve"> , and Brigid Gregg</w:t>
+          <w:vertAlign w:val="superscript"/>
+        </w:rPr>
+        <w:t>1</w:t>
+      </w:r>
+      <w:r>
+        <w:rPr>
+          <w:rFonts w:ascii="Arial" w:eastAsiaTheme="minorEastAsia" w:hAnsi="Arial" w:cs="Arial"/>
+          <w:bCs/>
+          <w:color w:val="000000" w:themeColor="text1"/>
+          <w:sz w:val="22"/>
+          <w:szCs w:val="22"/>
+        </w:rPr>
+        <w:t>, and Brigid Gregg</w:t>
       </w:r>
       <w:r>
         <w:rPr>
@@ -2936,6 +2948,7 @@
         <w:t>/</w:t>
       </w:r>
       <w:proofErr w:type="spellStart"/>
+      <w:proofErr w:type="gramStart"/>
       <w:r>
         <w:rPr>
           <w:rFonts w:ascii="Arial" w:hAnsi="Arial" w:cs="Arial"/>
@@ -2964,7 +2977,17 @@
           <w:sz w:val="22"/>
           <w:szCs w:val="22"/>
         </w:rPr>
-        <w:t xml:space="preserve">mice with flanked </w:t>
+        <w:t>mice</w:t>
+      </w:r>
+      <w:proofErr w:type="gramEnd"/>
+      <w:r>
+        <w:rPr>
+          <w:rFonts w:ascii="Arial" w:hAnsi="Arial" w:cs="Arial"/>
+          <w:color w:val="000000" w:themeColor="text1"/>
+          <w:sz w:val="22"/>
+          <w:szCs w:val="22"/>
+        </w:rPr>
+        <w:t xml:space="preserve"> with flanked </w:t>
       </w:r>
       <w:r>
         <w:rPr>
@@ -3096,6 +3119,7 @@
         <w:t>/</w:t>
       </w:r>
       <w:proofErr w:type="spellStart"/>
+      <w:proofErr w:type="gramStart"/>
       <w:r>
         <w:rPr>
           <w:rFonts w:ascii="Arial" w:hAnsi="Arial" w:cs="Arial"/>
@@ -3137,6 +3161,7 @@
         <w:t>Tg</w:t>
       </w:r>
       <w:proofErr w:type="spellEnd"/>
+      <w:proofErr w:type="gramEnd"/>
       <w:r>
         <w:rPr>
           <w:rFonts w:ascii="Arial" w:hAnsi="Arial" w:cs="Arial"/>
@@ -5595,7 +5620,29 @@
           <w:szCs w:val="22"/>
           <w:highlight w:val="yellow"/>
         </w:rPr>
-        <w:t xml:space="preserve">Pairwise testing, two way </w:t>
+        <w:t xml:space="preserve">Pairwise testing, </w:t>
+      </w:r>
+      <w:proofErr w:type="gramStart"/>
+      <w:r>
+        <w:rPr>
+          <w:rFonts w:ascii="Arial" w:hAnsi="Arial" w:cs="Arial"/>
+          <w:color w:val="000000" w:themeColor="text1"/>
+          <w:sz w:val="22"/>
+          <w:szCs w:val="22"/>
+          <w:highlight w:val="yellow"/>
+        </w:rPr>
+        <w:t>two way</w:t>
+      </w:r>
+      <w:proofErr w:type="gramEnd"/>
+      <w:r>
+        <w:rPr>
+          <w:rFonts w:ascii="Arial" w:hAnsi="Arial" w:cs="Arial"/>
+          <w:color w:val="000000" w:themeColor="text1"/>
+          <w:sz w:val="22"/>
+          <w:szCs w:val="22"/>
+          <w:highlight w:val="yellow"/>
+        </w:rPr>
+        <w:t xml:space="preserve"> </w:t>
       </w:r>
       <w:proofErr w:type="spellStart"/>
       <w:r>
@@ -5762,37 +5809,7 @@
           <w:sz w:val="22"/>
           <w:szCs w:val="22"/>
         </w:rPr>
-        <w:t>3.</w:t>
-      </w:r>
-      <w:r>
-        <w:rPr>
-          <w:rFonts w:ascii="Arial" w:hAnsi="Arial" w:cs="Arial"/>
-          <w:b/>
-          <w:color w:val="000000" w:themeColor="text1"/>
-          <w:sz w:val="22"/>
-          <w:szCs w:val="22"/>
-        </w:rPr>
-        <w:t>2</w:t>
-      </w:r>
-      <w:r>
-        <w:rPr>
-          <w:rFonts w:ascii="Arial" w:hAnsi="Arial" w:cs="Arial"/>
-          <w:b/>
-          <w:color w:val="000000" w:themeColor="text1"/>
-          <w:sz w:val="22"/>
-          <w:szCs w:val="22"/>
-        </w:rPr>
-        <w:t xml:space="preserve"> Maternal </w:t>
-      </w:r>
-      <w:r>
-        <w:rPr>
-          <w:rFonts w:ascii="Arial" w:hAnsi="Arial" w:cs="Arial"/>
-          <w:b/>
-          <w:color w:val="000000" w:themeColor="text1"/>
-          <w:sz w:val="22"/>
-          <w:szCs w:val="22"/>
-        </w:rPr>
-        <w:t xml:space="preserve">Food Intake and Feeding Efficiency during Pregnancy and Lactation </w:t>
+        <w:t xml:space="preserve">3.2 Maternal Food Intake and Feeding Efficiency during Pregnancy and Lactation </w:t>
       </w:r>
     </w:p>
     <w:p>
@@ -6530,43 +6547,144 @@
           <w:szCs w:val="22"/>
           <w:highlight w:val="yellow"/>
         </w:rPr>
+        <w:t>3.10 Milk Lactose Composition-Pending YSI implementation</w:t>
+      </w:r>
+    </w:p>
+    <w:p>
+      <w:pPr>
+        <w:spacing w:line="360" w:lineRule="auto"/>
+        <w:rPr>
+          <w:rFonts w:ascii="Arial" w:hAnsi="Arial" w:cs="Arial"/>
+          <w:color w:val="000000" w:themeColor="text1"/>
+          <w:sz w:val="22"/>
+          <w:szCs w:val="22"/>
+        </w:rPr>
+      </w:pPr>
+    </w:p>
+    <w:p>
+      <w:pPr>
+        <w:pStyle w:val="Heading2"/>
+        <w:spacing w:line="360" w:lineRule="auto"/>
+        <w:rPr>
+          <w:rFonts w:ascii="Arial" w:hAnsi="Arial" w:cs="Arial"/>
+          <w:b/>
+          <w:color w:val="000000" w:themeColor="text1"/>
+          <w:sz w:val="22"/>
+          <w:szCs w:val="22"/>
+        </w:rPr>
+      </w:pPr>
+      <w:r>
+        <w:rPr>
+          <w:rFonts w:ascii="Arial" w:hAnsi="Arial" w:cs="Arial"/>
+          <w:b/>
+          <w:color w:val="000000" w:themeColor="text1"/>
+          <w:sz w:val="22"/>
+          <w:szCs w:val="22"/>
+        </w:rPr>
         <w:t>3.</w:t>
       </w:r>
       <w:r>
         <w:rPr>
-          <w:rFonts w:ascii="Arial" w:eastAsia="MS PMincho" w:hAnsi="Arial" w:cs="Arial"/>
-          <w:b/>
-          <w:bCs/>
+          <w:rFonts w:ascii="Arial" w:hAnsi="Arial" w:cs="Arial"/>
+          <w:b/>
+          <w:color w:val="000000" w:themeColor="text1"/>
+          <w:sz w:val="22"/>
+          <w:szCs w:val="22"/>
+        </w:rPr>
+        <w:t>11</w:t>
+      </w:r>
+      <w:r>
+        <w:rPr>
+          <w:rFonts w:ascii="Arial" w:hAnsi="Arial" w:cs="Arial"/>
+          <w:b/>
+          <w:color w:val="000000" w:themeColor="text1"/>
+          <w:sz w:val="22"/>
+          <w:szCs w:val="22"/>
+        </w:rPr>
+        <w:t xml:space="preserve"> Adipocyte</w:t>
+      </w:r>
+      <w:r>
+        <w:rPr>
+          <w:rFonts w:ascii="Arial" w:hAnsi="Arial" w:cs="Arial"/>
+          <w:b/>
+          <w:color w:val="000000" w:themeColor="text1"/>
+          <w:sz w:val="22"/>
+          <w:szCs w:val="22"/>
+        </w:rPr>
+        <w:t xml:space="preserve"> </w:t>
+      </w:r>
+      <w:r>
+        <w:rPr>
+          <w:rFonts w:ascii="Arial" w:hAnsi="Arial" w:cs="Arial"/>
+          <w:b/>
+          <w:color w:val="000000" w:themeColor="text1"/>
+          <w:sz w:val="22"/>
+          <w:szCs w:val="22"/>
+        </w:rPr>
+        <w:t xml:space="preserve">Size and </w:t>
+      </w:r>
+      <w:r>
+        <w:rPr>
+          <w:rFonts w:ascii="Arial" w:hAnsi="Arial" w:cs="Arial"/>
+          <w:b/>
+          <w:color w:val="000000" w:themeColor="text1"/>
+          <w:sz w:val="22"/>
+          <w:szCs w:val="22"/>
+        </w:rPr>
+        <w:t>Count</w:t>
+      </w:r>
+    </w:p>
+    <w:p>
+      <w:pPr>
+        <w:spacing w:line="360" w:lineRule="auto"/>
+        <w:rPr>
+          <w:rFonts w:ascii="Arial" w:hAnsi="Arial" w:cs="Arial"/>
+          <w:color w:val="000000" w:themeColor="text1"/>
+          <w:sz w:val="22"/>
+          <w:szCs w:val="22"/>
+        </w:rPr>
+      </w:pPr>
+      <w:r>
+        <w:rPr>
+          <w:rFonts w:ascii="Arial" w:hAnsi="Arial" w:cs="Arial"/>
           <w:color w:val="000000" w:themeColor="text1"/>
           <w:sz w:val="22"/>
           <w:szCs w:val="22"/>
           <w:highlight w:val="yellow"/>
         </w:rPr>
-        <w:t>1</w:t>
-      </w:r>
-      <w:r>
-        <w:rPr>
-          <w:rFonts w:ascii="Arial" w:eastAsia="MS PMincho" w:hAnsi="Arial" w:cs="Arial"/>
-          <w:b/>
-          <w:bCs/>
+        <w:t xml:space="preserve">So far, the KO dams have </w:t>
+      </w:r>
+      <w:proofErr w:type="gramStart"/>
+      <w:r>
+        <w:rPr>
+          <w:rFonts w:ascii="Arial" w:hAnsi="Arial" w:cs="Arial"/>
           <w:color w:val="000000" w:themeColor="text1"/>
           <w:sz w:val="22"/>
           <w:szCs w:val="22"/>
           <w:highlight w:val="yellow"/>
         </w:rPr>
-        <w:t xml:space="preserve">0 </w:t>
-      </w:r>
-      <w:r>
-        <w:rPr>
-          <w:rFonts w:ascii="Arial" w:eastAsia="MS PMincho" w:hAnsi="Arial" w:cs="Arial"/>
-          <w:b/>
-          <w:bCs/>
+        <w:t>more smaller</w:t>
+      </w:r>
+      <w:proofErr w:type="gramEnd"/>
+      <w:r>
+        <w:rPr>
+          <w:rFonts w:ascii="Arial" w:hAnsi="Arial" w:cs="Arial"/>
           <w:color w:val="000000" w:themeColor="text1"/>
           <w:sz w:val="22"/>
           <w:szCs w:val="22"/>
           <w:highlight w:val="yellow"/>
         </w:rPr>
-        <w:t>Milk Lactose Composition-Pending YSI implementation</w:t>
+        <w:t>-sized adipocytes compared to the WT. Additionally, the KO dams have fewer number of adipocytes in the lower right mammary gland</w:t>
+      </w:r>
+      <w:r>
+        <w:rPr>
+          <w:rFonts w:ascii="Arial" w:hAnsi="Arial" w:cs="Arial"/>
+          <w:color w:val="000000" w:themeColor="text1"/>
+          <w:sz w:val="22"/>
+          <w:szCs w:val="22"/>
+          <w:highlight w:val="yellow"/>
+        </w:rPr>
+        <w:t>.</w:t>
       </w:r>
     </w:p>
     <w:p>
@@ -6590,115 +6708,122 @@
           <w:color w:val="000000" w:themeColor="text1"/>
           <w:sz w:val="22"/>
           <w:szCs w:val="22"/>
-        </w:rPr>
-      </w:pPr>
-      <w:r>
-        <w:rPr>
-          <w:rFonts w:ascii="Arial" w:hAnsi="Arial" w:cs="Arial"/>
-          <w:b/>
-          <w:color w:val="000000" w:themeColor="text1"/>
-          <w:sz w:val="22"/>
-          <w:szCs w:val="22"/>
-        </w:rPr>
-        <w:t>3.</w:t>
-      </w:r>
-      <w:r>
-        <w:rPr>
-          <w:rFonts w:ascii="Arial" w:hAnsi="Arial" w:cs="Arial"/>
-          <w:b/>
-          <w:color w:val="000000" w:themeColor="text1"/>
-          <w:sz w:val="22"/>
-          <w:szCs w:val="22"/>
-        </w:rPr>
-        <w:t>11</w:t>
-      </w:r>
-      <w:r>
-        <w:rPr>
-          <w:rFonts w:ascii="Arial" w:hAnsi="Arial" w:cs="Arial"/>
-          <w:b/>
-          <w:color w:val="000000" w:themeColor="text1"/>
-          <w:sz w:val="22"/>
-          <w:szCs w:val="22"/>
-        </w:rPr>
-        <w:t xml:space="preserve"> Adipocyte</w:t>
-      </w:r>
-      <w:r>
-        <w:rPr>
-          <w:rFonts w:ascii="Arial" w:hAnsi="Arial" w:cs="Arial"/>
-          <w:b/>
-          <w:color w:val="000000" w:themeColor="text1"/>
-          <w:sz w:val="22"/>
-          <w:szCs w:val="22"/>
+          <w:highlight w:val="yellow"/>
+        </w:rPr>
+      </w:pPr>
+      <w:r>
+        <w:rPr>
+          <w:rFonts w:ascii="Arial" w:hAnsi="Arial" w:cs="Arial"/>
+          <w:b/>
+          <w:color w:val="000000" w:themeColor="text1"/>
+          <w:sz w:val="22"/>
+          <w:szCs w:val="22"/>
+          <w:highlight w:val="yellow"/>
+        </w:rPr>
+        <w:t>3.1</w:t>
+      </w:r>
+      <w:r>
+        <w:rPr>
+          <w:rFonts w:ascii="Arial" w:hAnsi="Arial" w:cs="Arial"/>
+          <w:b/>
+          <w:color w:val="000000" w:themeColor="text1"/>
+          <w:sz w:val="22"/>
+          <w:szCs w:val="22"/>
+          <w:highlight w:val="yellow"/>
+        </w:rPr>
+        <w:t>2</w:t>
+      </w:r>
+      <w:r>
+        <w:rPr>
+          <w:rFonts w:ascii="Arial" w:hAnsi="Arial" w:cs="Arial"/>
+          <w:b/>
+          <w:color w:val="000000" w:themeColor="text1"/>
+          <w:sz w:val="22"/>
+          <w:szCs w:val="22"/>
+          <w:highlight w:val="yellow"/>
+        </w:rPr>
+        <w:t xml:space="preserve"> Gene and Protein Expression in </w:t>
+      </w:r>
+      <w:r>
+        <w:rPr>
+          <w:rFonts w:ascii="Arial" w:hAnsi="Arial" w:cs="Arial"/>
+          <w:b/>
+          <w:color w:val="000000" w:themeColor="text1"/>
+          <w:sz w:val="22"/>
+          <w:szCs w:val="22"/>
+          <w:highlight w:val="yellow"/>
+        </w:rPr>
+        <w:t xml:space="preserve">Whole </w:t>
+      </w:r>
+      <w:r>
+        <w:rPr>
+          <w:rFonts w:ascii="Arial" w:hAnsi="Arial" w:cs="Arial"/>
+          <w:b/>
+          <w:color w:val="000000" w:themeColor="text1"/>
+          <w:sz w:val="22"/>
+          <w:szCs w:val="22"/>
+          <w:highlight w:val="yellow"/>
+        </w:rPr>
+        <w:t>Mammary Glands</w:t>
+      </w:r>
+      <w:r>
+        <w:rPr>
+          <w:rFonts w:ascii="Arial" w:hAnsi="Arial" w:cs="Arial"/>
+          <w:b/>
+          <w:color w:val="000000" w:themeColor="text1"/>
+          <w:sz w:val="22"/>
+          <w:szCs w:val="22"/>
+          <w:highlight w:val="yellow"/>
+        </w:rPr>
+        <w:t>, Mammary Epithelial,</w:t>
+      </w:r>
+      <w:r>
+        <w:rPr>
+          <w:rFonts w:ascii="Arial" w:hAnsi="Arial" w:cs="Arial"/>
+          <w:b/>
+          <w:color w:val="000000" w:themeColor="text1"/>
+          <w:sz w:val="22"/>
+          <w:szCs w:val="22"/>
+          <w:highlight w:val="yellow"/>
+        </w:rPr>
+        <w:t xml:space="preserve"> and</w:t>
+      </w:r>
+      <w:r>
+        <w:rPr>
+          <w:rFonts w:ascii="Arial" w:hAnsi="Arial" w:cs="Arial"/>
+          <w:b/>
+          <w:color w:val="000000" w:themeColor="text1"/>
+          <w:sz w:val="22"/>
+          <w:szCs w:val="22"/>
+          <w:highlight w:val="yellow"/>
         </w:rPr>
         <w:t xml:space="preserve"> </w:t>
       </w:r>
-      <w:r>
-        <w:rPr>
-          <w:rFonts w:ascii="Arial" w:hAnsi="Arial" w:cs="Arial"/>
-          <w:b/>
-          <w:color w:val="000000" w:themeColor="text1"/>
-          <w:sz w:val="22"/>
-          <w:szCs w:val="22"/>
-        </w:rPr>
-        <w:t xml:space="preserve">Size and </w:t>
-      </w:r>
-      <w:r>
-        <w:rPr>
-          <w:rFonts w:ascii="Arial" w:hAnsi="Arial" w:cs="Arial"/>
-          <w:b/>
-          <w:color w:val="000000" w:themeColor="text1"/>
-          <w:sz w:val="22"/>
-          <w:szCs w:val="22"/>
-        </w:rPr>
-        <w:t>Count</w:t>
-      </w:r>
-    </w:p>
-    <w:p>
-      <w:pPr>
-        <w:spacing w:line="360" w:lineRule="auto"/>
-        <w:rPr>
-          <w:rFonts w:ascii="Arial" w:hAnsi="Arial" w:cs="Arial"/>
-          <w:color w:val="000000" w:themeColor="text1"/>
-          <w:sz w:val="22"/>
-          <w:szCs w:val="22"/>
-        </w:rPr>
-      </w:pPr>
-      <w:r>
-        <w:rPr>
-          <w:rFonts w:ascii="Arial" w:hAnsi="Arial" w:cs="Arial"/>
+      <w:proofErr w:type="spellStart"/>
+      <w:r>
+        <w:rPr>
+          <w:rFonts w:ascii="Arial" w:hAnsi="Arial" w:cs="Arial"/>
+          <w:b/>
           <w:color w:val="000000" w:themeColor="text1"/>
           <w:sz w:val="22"/>
           <w:szCs w:val="22"/>
           <w:highlight w:val="yellow"/>
         </w:rPr>
-        <w:t>So far, the KO dams have more smaller-sized adipocytes compared to the WT. Additionally, the KO dams have fewer number of adipocytes in the lower right mammary gland</w:t>
-      </w:r>
-      <w:r>
-        <w:rPr>
-          <w:rFonts w:ascii="Arial" w:hAnsi="Arial" w:cs="Arial"/>
+        <w:t>Mammry</w:t>
+      </w:r>
+      <w:proofErr w:type="spellEnd"/>
+      <w:r>
+        <w:rPr>
+          <w:rFonts w:ascii="Arial" w:hAnsi="Arial" w:cs="Arial"/>
+          <w:b/>
           <w:color w:val="000000" w:themeColor="text1"/>
           <w:sz w:val="22"/>
           <w:szCs w:val="22"/>
           <w:highlight w:val="yellow"/>
         </w:rPr>
-        <w:t>.</w:t>
-      </w:r>
-    </w:p>
-    <w:p>
-      <w:pPr>
-        <w:spacing w:line="360" w:lineRule="auto"/>
-        <w:rPr>
-          <w:rFonts w:ascii="Arial" w:hAnsi="Arial" w:cs="Arial"/>
-          <w:color w:val="000000" w:themeColor="text1"/>
-          <w:sz w:val="22"/>
-          <w:szCs w:val="22"/>
-        </w:rPr>
-      </w:pPr>
-    </w:p>
-    <w:p>
-      <w:pPr>
-        <w:pStyle w:val="Heading2"/>
-        <w:spacing w:line="360" w:lineRule="auto"/>
+        <w:t xml:space="preserve"> SVF Compartments</w:t>
+      </w:r>
+      <w:r>
         <w:rPr>
           <w:rFonts w:ascii="Arial" w:hAnsi="Arial" w:cs="Arial"/>
           <w:b/>
@@ -6707,197 +6832,52 @@
           <w:szCs w:val="22"/>
           <w:highlight w:val="yellow"/>
         </w:rPr>
-      </w:pPr>
-      <w:r>
-        <w:rPr>
-          <w:rFonts w:ascii="Arial" w:hAnsi="Arial" w:cs="Arial"/>
-          <w:b/>
+        <w:t xml:space="preserve"> </w:t>
+      </w:r>
+    </w:p>
+    <w:p>
+      <w:pPr>
+        <w:spacing w:line="360" w:lineRule="auto"/>
+        <w:rPr>
+          <w:rFonts w:ascii="Arial" w:hAnsi="Arial" w:cs="Arial"/>
           <w:color w:val="000000" w:themeColor="text1"/>
           <w:sz w:val="22"/>
           <w:szCs w:val="22"/>
           <w:highlight w:val="yellow"/>
         </w:rPr>
-        <w:t>3.</w:t>
-      </w:r>
-      <w:r>
-        <w:rPr>
-          <w:rFonts w:ascii="Arial" w:hAnsi="Arial" w:cs="Arial"/>
-          <w:b/>
+      </w:pPr>
+      <w:r>
+        <w:rPr>
+          <w:rFonts w:ascii="Arial" w:hAnsi="Arial" w:cs="Arial"/>
           <w:color w:val="000000" w:themeColor="text1"/>
           <w:sz w:val="22"/>
           <w:szCs w:val="22"/>
           <w:highlight w:val="yellow"/>
         </w:rPr>
-        <w:t>1</w:t>
-      </w:r>
-      <w:r>
-        <w:rPr>
-          <w:rFonts w:ascii="Arial" w:hAnsi="Arial" w:cs="Arial"/>
-          <w:b/>
+        <w:t xml:space="preserve">Western to confirm KO </w:t>
+      </w:r>
+      <w:r>
+        <w:rPr>
+          <w:rFonts w:ascii="Arial" w:hAnsi="Arial" w:cs="Arial"/>
           <w:color w:val="000000" w:themeColor="text1"/>
           <w:sz w:val="22"/>
           <w:szCs w:val="22"/>
           <w:highlight w:val="yellow"/>
         </w:rPr>
-        <w:t>2</w:t>
-      </w:r>
-      <w:r>
-        <w:rPr>
-          <w:rFonts w:ascii="Arial" w:hAnsi="Arial" w:cs="Arial"/>
-          <w:b/>
+        <w:t>in SVF and not epithelial portion pending</w:t>
+      </w:r>
+    </w:p>
+    <w:p>
+      <w:pPr>
+        <w:spacing w:line="360" w:lineRule="auto"/>
+        <w:rPr>
+          <w:rFonts w:ascii="Arial" w:hAnsi="Arial" w:cs="Arial"/>
           <w:color w:val="000000" w:themeColor="text1"/>
           <w:sz w:val="22"/>
           <w:szCs w:val="22"/>
           <w:highlight w:val="yellow"/>
         </w:rPr>
-        <w:t xml:space="preserve"> Gene and Protein Expression in </w:t>
-      </w:r>
-      <w:r>
-        <w:rPr>
-          <w:rFonts w:ascii="Arial" w:hAnsi="Arial" w:cs="Arial"/>
-          <w:b/>
-          <w:color w:val="000000" w:themeColor="text1"/>
-          <w:sz w:val="22"/>
-          <w:szCs w:val="22"/>
-          <w:highlight w:val="yellow"/>
-        </w:rPr>
-        <w:t xml:space="preserve">Whole </w:t>
-      </w:r>
-      <w:r>
-        <w:rPr>
-          <w:rFonts w:ascii="Arial" w:hAnsi="Arial" w:cs="Arial"/>
-          <w:b/>
-          <w:color w:val="000000" w:themeColor="text1"/>
-          <w:sz w:val="22"/>
-          <w:szCs w:val="22"/>
-          <w:highlight w:val="yellow"/>
-        </w:rPr>
-        <w:t>Mammary Glands</w:t>
-      </w:r>
-      <w:r>
-        <w:rPr>
-          <w:rFonts w:ascii="Arial" w:hAnsi="Arial" w:cs="Arial"/>
-          <w:b/>
-          <w:color w:val="000000" w:themeColor="text1"/>
-          <w:sz w:val="22"/>
-          <w:szCs w:val="22"/>
-          <w:highlight w:val="yellow"/>
-        </w:rPr>
-        <w:t>, Mammary Epithelial,</w:t>
-      </w:r>
-      <w:r>
-        <w:rPr>
-          <w:rFonts w:ascii="Arial" w:hAnsi="Arial" w:cs="Arial"/>
-          <w:b/>
-          <w:color w:val="000000" w:themeColor="text1"/>
-          <w:sz w:val="22"/>
-          <w:szCs w:val="22"/>
-          <w:highlight w:val="yellow"/>
-        </w:rPr>
-        <w:t xml:space="preserve"> and</w:t>
-      </w:r>
-      <w:r>
-        <w:rPr>
-          <w:rFonts w:ascii="Arial" w:hAnsi="Arial" w:cs="Arial"/>
-          <w:b/>
-          <w:color w:val="000000" w:themeColor="text1"/>
-          <w:sz w:val="22"/>
-          <w:szCs w:val="22"/>
-          <w:highlight w:val="yellow"/>
-        </w:rPr>
-        <w:t xml:space="preserve"> </w:t>
-      </w:r>
-      <w:proofErr w:type="spellStart"/>
-      <w:r>
-        <w:rPr>
-          <w:rFonts w:ascii="Arial" w:hAnsi="Arial" w:cs="Arial"/>
-          <w:b/>
-          <w:color w:val="000000" w:themeColor="text1"/>
-          <w:sz w:val="22"/>
-          <w:szCs w:val="22"/>
-          <w:highlight w:val="yellow"/>
-        </w:rPr>
-        <w:t>Mammry</w:t>
-      </w:r>
-      <w:proofErr w:type="spellEnd"/>
-      <w:r>
-        <w:rPr>
-          <w:rFonts w:ascii="Arial" w:hAnsi="Arial" w:cs="Arial"/>
-          <w:b/>
-          <w:color w:val="000000" w:themeColor="text1"/>
-          <w:sz w:val="22"/>
-          <w:szCs w:val="22"/>
-          <w:highlight w:val="yellow"/>
-        </w:rPr>
-        <w:t xml:space="preserve"> SVF Compartments</w:t>
-      </w:r>
-      <w:r>
-        <w:rPr>
-          <w:rFonts w:ascii="Arial" w:hAnsi="Arial" w:cs="Arial"/>
-          <w:b/>
-          <w:color w:val="000000" w:themeColor="text1"/>
-          <w:sz w:val="22"/>
-          <w:szCs w:val="22"/>
-          <w:highlight w:val="yellow"/>
-        </w:rPr>
-        <w:t xml:space="preserve"> </w:t>
-      </w:r>
-    </w:p>
-    <w:p>
-      <w:pPr>
-        <w:spacing w:line="360" w:lineRule="auto"/>
-        <w:rPr>
-          <w:rFonts w:ascii="Arial" w:hAnsi="Arial" w:cs="Arial"/>
-          <w:color w:val="000000" w:themeColor="text1"/>
-          <w:sz w:val="22"/>
-          <w:szCs w:val="22"/>
-          <w:highlight w:val="yellow"/>
-        </w:rPr>
-      </w:pPr>
-      <w:r>
-        <w:rPr>
-          <w:rFonts w:ascii="Arial" w:hAnsi="Arial" w:cs="Arial"/>
-          <w:color w:val="000000" w:themeColor="text1"/>
-          <w:sz w:val="22"/>
-          <w:szCs w:val="22"/>
-          <w:highlight w:val="yellow"/>
-        </w:rPr>
-        <w:t xml:space="preserve">Western to confirm KO </w:t>
-      </w:r>
-      <w:r>
-        <w:rPr>
-          <w:rFonts w:ascii="Arial" w:hAnsi="Arial" w:cs="Arial"/>
-          <w:color w:val="000000" w:themeColor="text1"/>
-          <w:sz w:val="22"/>
-          <w:szCs w:val="22"/>
-          <w:highlight w:val="yellow"/>
-        </w:rPr>
-        <w:t xml:space="preserve">in SVF and not epithelial portion </w:t>
-      </w:r>
-      <w:proofErr w:type="spellStart"/>
-      <w:r>
-        <w:rPr>
-          <w:rFonts w:ascii="Arial" w:hAnsi="Arial" w:cs="Arial"/>
-          <w:color w:val="000000" w:themeColor="text1"/>
-          <w:sz w:val="22"/>
-          <w:szCs w:val="22"/>
-          <w:highlight w:val="yellow"/>
-        </w:rPr>
-        <w:t>pending</w:t>
-      </w:r>
-    </w:p>
-    <w:p>
-      <w:pPr>
-        <w:spacing w:line="360" w:lineRule="auto"/>
-        <w:rPr>
-          <w:rFonts w:ascii="Arial" w:hAnsi="Arial" w:cs="Arial"/>
-          <w:color w:val="000000" w:themeColor="text1"/>
-          <w:sz w:val="22"/>
-          <w:szCs w:val="22"/>
-          <w:highlight w:val="yellow"/>
-        </w:rPr>
-      </w:pPr>
-      <w:proofErr w:type="spellEnd"/>
+      </w:pPr>
       <w:r>
         <w:rPr>
           <w:rFonts w:ascii="Arial" w:hAnsi="Arial" w:cs="Arial"/>
@@ -6985,27 +6965,7 @@
           <w:sz w:val="22"/>
           <w:szCs w:val="22"/>
         </w:rPr>
-        <w:t xml:space="preserve">Here, we show that hyperactivation of mTORC1 in adipocytes increases weight of female offspring at PND7.5 and increases milk macronutrient composition in KO dams. </w:t>
-      </w:r>
-      <w:proofErr w:type="spellStart"/>
-      <w:r>
-        <w:rPr>
-          <w:rFonts w:ascii="Arial" w:hAnsi="Arial" w:cs="Arial"/>
-          <w:color w:val="000000" w:themeColor="text1"/>
-          <w:sz w:val="22"/>
-          <w:szCs w:val="22"/>
-        </w:rPr>
-        <w:t>We</w:t>
-      </w:r>
-      <w:proofErr w:type="spellEnd"/>
-      <w:r>
-        <w:rPr>
-          <w:rFonts w:ascii="Arial" w:hAnsi="Arial" w:cs="Arial"/>
-          <w:color w:val="000000" w:themeColor="text1"/>
-          <w:sz w:val="22"/>
-          <w:szCs w:val="22"/>
-        </w:rPr>
-        <w:t xml:space="preserve"> also demonstrate that mTORC1 hyperactivation in adipocytes causes reductions in mammary gland weight, number of mammary adipocytes, and </w:t>
+        <w:t xml:space="preserve">Here, we show that hyperactivation of mTORC1 in adipocytes increases weight of female offspring at PND7.5 and increases milk macronutrient composition in KO dams. We also demonstrate that mTORC1 hyperactivation in adipocytes causes reductions in mammary gland weight, number of mammary adipocytes, and </w:t>
       </w:r>
       <w:r>
         <w:rPr>
@@ -7992,16 +7952,7 @@
           <w:sz w:val="22"/>
           <w:szCs w:val="22"/>
         </w:rPr>
-        <w:t xml:space="preserve">Our data revealed that mTORC1 hyperactivation in adipocytes caused reductions in mammary gland weight. This could be explained by the increased fat content in milk from KO dams suggesting that mammary gland weights could be reduced due to the increased emptying of their content into the milk in KO dams. </w:t>
-      </w:r>
-      <w:r>
-        <w:rPr>
-          <w:rFonts w:ascii="Arial" w:hAnsi="Arial" w:cs="Arial"/>
-          <w:color w:val="000000" w:themeColor="text1"/>
-          <w:sz w:val="22"/>
-          <w:szCs w:val="22"/>
-        </w:rPr>
-        <w:t>Despite our findings being contradictory to the expected findings based on previous research, this finding is consistent with the idea that mTORC1 increases lipid and protein synthesis which are incorporated into milk composition and thus causing reduced mammary gland weights.</w:t>
+        <w:t>Our data revealed that mTORC1 hyperactivation in adipocytes caused reductions in mammary gland weight. This could be explained by the increased fat content in milk from KO dams suggesting that mammary gland weights could be reduced due to the increased emptying of their content into the milk in KO dams. Despite our findings being contradictory to the expected findings based on previous research, this finding is consistent with the idea that mTORC1 increases lipid and protein synthesis which are incorporated into milk composition and thus causing reduced mammary gland weights.</w:t>
       </w:r>
     </w:p>
     <w:p>
@@ -8425,25 +8376,27 @@
           <w:szCs w:val="22"/>
         </w:rPr>
         <w:lastRenderedPageBreak/>
-        <w:t xml:space="preserve">Whether the hyperactivation of mTORC1 is affecting protein synthesis in the alveolar epithelial cells and is causing the increased milk protein composition in KO dams remains elusive. The mechanisms by which mTORC1 could be influencing mammary gland function and milk secretion is insightful for future research addressing the effects of maternal obesity on offspring health. Future studies are warranted to address potential therapeutic interventions to minimize the negative effects associated with lactation in cases of </w:t>
-      </w:r>
-      <w:bookmarkStart w:id="3" w:name="_GoBack"/>
-      <w:bookmarkEnd w:id="3"/>
-      <w:r>
-        <w:rPr>
-          <w:rFonts w:ascii="Arial" w:hAnsi="Arial" w:cs="Arial"/>
+        <w:t xml:space="preserve">Whether the hyperactivation of mTORC1 is affecting protein synthesis in the alveolar epithelial cells and is causing the increased milk protein composition in KO dams remains elusive. The mechanisms by which mTORC1 could be influencing mammary gland function and milk secretion is insightful for future research addressing the effects of maternal obesity on offspring health. Future studies are warranted to address potential therapeutic interventions to minimize the negative effects associated with lactation in cases of maternal obesity. </w:t>
+      </w:r>
+    </w:p>
+    <w:p>
+      <w:pPr>
+        <w:spacing w:line="360" w:lineRule="auto"/>
+        <w:rPr>
+          <w:rFonts w:ascii="Arial" w:eastAsia="MS PMincho" w:hAnsi="Arial" w:cs="Arial"/>
+          <w:b/>
           <w:bCs/>
           <w:color w:val="000000" w:themeColor="text1"/>
           <w:sz w:val="22"/>
           <w:szCs w:val="22"/>
         </w:rPr>
-        <w:t xml:space="preserve">maternal obesity. </w:t>
-      </w:r>
-    </w:p>
-    <w:p>
-      <w:pPr>
-        <w:spacing w:line="360" w:lineRule="auto"/>
-        <w:rPr>
+      </w:pPr>
+    </w:p>
+    <w:p>
+      <w:pPr>
+        <w:spacing w:line="360" w:lineRule="auto"/>
+        <w:rPr>
+          <w:ins w:id="3" w:author="Dave Bridges" w:date="2020-03-25T10:38:00Z"/>
           <w:rFonts w:ascii="Arial" w:eastAsia="MS PMincho" w:hAnsi="Arial" w:cs="Arial"/>
           <w:b/>
           <w:bCs/>
@@ -8452,10 +8405,7 @@
           <w:szCs w:val="22"/>
         </w:rPr>
       </w:pPr>
-    </w:p>
-    <w:p>
-      <w:pPr>
-        <w:spacing w:line="360" w:lineRule="auto"/>
+      <w:r>
         <w:rPr>
           <w:rFonts w:ascii="Arial" w:eastAsia="MS PMincho" w:hAnsi="Arial" w:cs="Arial"/>
           <w:b/>
@@ -8464,9 +8414,14 @@
           <w:sz w:val="22"/>
           <w:szCs w:val="22"/>
         </w:rPr>
-      </w:pPr>
-      <w:r>
-        <w:rPr>
+        <w:t>6.0 Acknowledgements</w:t>
+      </w:r>
+    </w:p>
+    <w:p>
+      <w:pPr>
+        <w:spacing w:line="360" w:lineRule="auto"/>
+        <w:rPr>
+          <w:ins w:id="4" w:author="Dave Bridges" w:date="2020-03-25T10:38:00Z"/>
           <w:rFonts w:ascii="Arial" w:eastAsia="MS PMincho" w:hAnsi="Arial" w:cs="Arial"/>
           <w:b/>
           <w:bCs/>
@@ -8474,8 +8429,213 @@
           <w:sz w:val="22"/>
           <w:szCs w:val="22"/>
         </w:rPr>
-        <w:t>6.0 Acknowledgements</w:t>
-      </w:r>
+      </w:pPr>
+    </w:p>
+    <w:p>
+      <w:pPr>
+        <w:spacing w:line="360" w:lineRule="auto"/>
+        <w:rPr>
+          <w:rFonts w:ascii="Arial" w:eastAsia="MS PMincho" w:hAnsi="Arial" w:cs="Arial"/>
+          <w:bCs/>
+          <w:color w:val="000000" w:themeColor="text1"/>
+          <w:sz w:val="22"/>
+          <w:szCs w:val="22"/>
+          <w:rPrChange w:id="5" w:author="Dave Bridges" w:date="2020-03-25T10:38:00Z">
+            <w:rPr>
+              <w:rFonts w:ascii="Arial" w:eastAsia="MS PMincho" w:hAnsi="Arial" w:cs="Arial"/>
+              <w:b/>
+              <w:bCs/>
+              <w:color w:val="000000" w:themeColor="text1"/>
+              <w:sz w:val="22"/>
+              <w:szCs w:val="22"/>
+            </w:rPr>
+          </w:rPrChange>
+        </w:rPr>
+      </w:pPr>
+      <w:ins w:id="6" w:author="Dave Bridges" w:date="2020-03-25T10:38:00Z">
+        <w:r>
+          <w:rPr>
+            <w:rFonts w:ascii="Arial" w:eastAsia="MS PMincho" w:hAnsi="Arial" w:cs="Arial"/>
+            <w:bCs/>
+            <w:color w:val="000000" w:themeColor="text1"/>
+            <w:sz w:val="22"/>
+            <w:szCs w:val="22"/>
+          </w:rPr>
+          <w:t xml:space="preserve">This work was supported by funding </w:t>
+        </w:r>
+      </w:ins>
+      <w:ins w:id="7" w:author="Dave Bridges" w:date="2020-03-25T10:39:00Z">
+        <w:r>
+          <w:rPr>
+            <w:rFonts w:ascii="Arial" w:eastAsia="MS PMincho" w:hAnsi="Arial" w:cs="Arial"/>
+            <w:bCs/>
+            <w:color w:val="000000" w:themeColor="text1"/>
+            <w:sz w:val="22"/>
+            <w:szCs w:val="22"/>
+          </w:rPr>
+          <w:t>from the NIH (</w:t>
+        </w:r>
+      </w:ins>
+      <w:ins w:id="8" w:author="Dave Bridges" w:date="2020-03-25T10:40:00Z">
+        <w:r>
+          <w:rPr>
+            <w:rFonts w:ascii="Arial" w:eastAsia="MS PMincho" w:hAnsi="Arial" w:cs="Arial"/>
+            <w:bCs/>
+            <w:color w:val="000000" w:themeColor="text1"/>
+            <w:sz w:val="22"/>
+            <w:szCs w:val="22"/>
+          </w:rPr>
+          <w:t>R01</w:t>
+        </w:r>
+      </w:ins>
+      <w:ins w:id="9" w:author="Dave Bridges" w:date="2020-03-25T10:39:00Z">
+        <w:r>
+          <w:rPr>
+            <w:rFonts w:ascii="Arial" w:eastAsia="MS PMincho" w:hAnsi="Arial" w:cs="Arial"/>
+            <w:bCs/>
+            <w:color w:val="000000" w:themeColor="text1"/>
+            <w:sz w:val="22"/>
+            <w:szCs w:val="22"/>
+          </w:rPr>
+          <w:t xml:space="preserve">DK107535 to DB and </w:t>
+        </w:r>
+      </w:ins>
+      <w:ins w:id="10" w:author="Dave Bridges" w:date="2020-03-25T10:40:00Z">
+        <w:r>
+          <w:rPr>
+            <w:rFonts w:ascii="Arial" w:eastAsia="MS PMincho" w:hAnsi="Arial" w:cs="Arial"/>
+            <w:bCs/>
+            <w:color w:val="000000" w:themeColor="text1"/>
+            <w:sz w:val="22"/>
+            <w:szCs w:val="22"/>
+          </w:rPr>
+          <w:t>K01</w:t>
+        </w:r>
+      </w:ins>
+      <w:ins w:id="11" w:author="Dave Bridges" w:date="2020-03-25T10:39:00Z">
+        <w:r>
+          <w:rPr>
+            <w:rFonts w:ascii="Arial" w:eastAsia="MS PMincho" w:hAnsi="Arial" w:cs="Arial"/>
+            <w:bCs/>
+            <w:color w:val="000000" w:themeColor="text1"/>
+            <w:sz w:val="22"/>
+            <w:szCs w:val="22"/>
+          </w:rPr>
+          <w:t>DK</w:t>
+        </w:r>
+        <w:r>
+          <w:rPr>
+            <w:rFonts w:ascii="Arial" w:eastAsia="MS PMincho" w:hAnsi="Arial" w:cs="Arial"/>
+            <w:bCs/>
+            <w:color w:val="000000" w:themeColor="text1"/>
+            <w:sz w:val="22"/>
+            <w:szCs w:val="22"/>
+          </w:rPr>
+          <w:t>102526</w:t>
+        </w:r>
+        <w:r>
+          <w:rPr>
+            <w:rFonts w:ascii="Arial" w:eastAsia="MS PMincho" w:hAnsi="Arial" w:cs="Arial"/>
+            <w:bCs/>
+            <w:color w:val="000000" w:themeColor="text1"/>
+            <w:sz w:val="22"/>
+            <w:szCs w:val="22"/>
+          </w:rPr>
+          <w:t xml:space="preserve"> to BG) and supported by core facilities</w:t>
+        </w:r>
+      </w:ins>
+      <w:ins w:id="12" w:author="Dave Bridges" w:date="2020-03-25T10:40:00Z">
+        <w:r>
+          <w:rPr>
+            <w:rFonts w:ascii="Arial" w:eastAsia="MS PMincho" w:hAnsi="Arial" w:cs="Arial"/>
+            <w:bCs/>
+            <w:color w:val="000000" w:themeColor="text1"/>
+            <w:sz w:val="22"/>
+            <w:szCs w:val="22"/>
+          </w:rPr>
+          <w:t xml:space="preserve"> </w:t>
+        </w:r>
+      </w:ins>
+      <w:ins w:id="13" w:author="Dave Bridges" w:date="2020-03-25T10:41:00Z">
+        <w:r>
+          <w:rPr>
+            <w:rFonts w:ascii="Arial" w:eastAsia="MS PMincho" w:hAnsi="Arial" w:cs="Arial"/>
+            <w:bCs/>
+            <w:color w:val="000000" w:themeColor="text1"/>
+            <w:sz w:val="22"/>
+            <w:szCs w:val="22"/>
+          </w:rPr>
+          <w:t>at the</w:t>
+        </w:r>
+      </w:ins>
+      <w:ins w:id="14" w:author="Dave Bridges" w:date="2020-03-25T10:40:00Z">
+        <w:r>
+          <w:rPr>
+            <w:rFonts w:ascii="Arial" w:eastAsia="MS PMincho" w:hAnsi="Arial" w:cs="Arial"/>
+            <w:bCs/>
+            <w:color w:val="000000" w:themeColor="text1"/>
+            <w:sz w:val="22"/>
+            <w:szCs w:val="22"/>
+          </w:rPr>
+          <w:t xml:space="preserve"> </w:t>
+        </w:r>
+        <w:proofErr w:type="spellStart"/>
+        <w:r>
+          <w:rPr>
+            <w:rFonts w:ascii="Arial" w:eastAsia="MS PMincho" w:hAnsi="Arial" w:cs="Arial"/>
+            <w:bCs/>
+            <w:color w:val="000000" w:themeColor="text1"/>
+            <w:sz w:val="22"/>
+            <w:szCs w:val="22"/>
+          </w:rPr>
+          <w:t>Rogel</w:t>
+        </w:r>
+        <w:proofErr w:type="spellEnd"/>
+        <w:r>
+          <w:rPr>
+            <w:rFonts w:ascii="Arial" w:eastAsia="MS PMincho" w:hAnsi="Arial" w:cs="Arial"/>
+            <w:bCs/>
+            <w:color w:val="000000" w:themeColor="text1"/>
+            <w:sz w:val="22"/>
+            <w:szCs w:val="22"/>
+          </w:rPr>
+          <w:t xml:space="preserve"> Cancer Center (NIH </w:t>
+        </w:r>
+        <w:r>
+          <w:rPr>
+            <w:rFonts w:ascii="Arial" w:eastAsia="MS PMincho" w:hAnsi="Arial" w:cs="Arial"/>
+            <w:bCs/>
+            <w:color w:val="000000" w:themeColor="text1"/>
+            <w:sz w:val="22"/>
+            <w:szCs w:val="22"/>
+          </w:rPr>
+          <w:t>P30CA046592</w:t>
+        </w:r>
+        <w:r>
+          <w:rPr>
+            <w:rFonts w:ascii="Arial" w:eastAsia="MS PMincho" w:hAnsi="Arial" w:cs="Arial"/>
+            <w:bCs/>
+            <w:color w:val="000000" w:themeColor="text1"/>
+            <w:sz w:val="22"/>
+            <w:szCs w:val="22"/>
+          </w:rPr>
+          <w:t>)</w:t>
+        </w:r>
+      </w:ins>
+      <w:bookmarkStart w:id="15" w:name="_GoBack"/>
+      <w:bookmarkEnd w:id="15"/>
+      <w:ins w:id="16" w:author="Dave Bridges" w:date="2020-03-25T10:41:00Z">
+        <w:r>
+          <w:rPr>
+            <w:rFonts w:ascii="Arial" w:eastAsia="MS PMincho" w:hAnsi="Arial" w:cs="Arial"/>
+            <w:bCs/>
+            <w:color w:val="000000" w:themeColor="text1"/>
+            <w:sz w:val="22"/>
+            <w:szCs w:val="22"/>
+          </w:rPr>
+          <w:t>.</w:t>
+        </w:r>
+      </w:ins>
     </w:p>
     <w:p>
       <w:pPr>
@@ -8665,43 +8825,7 @@
           <w:rPr>
             <w:rStyle w:val="Hyperlink"/>
           </w:rPr>
-          <w:t>https://www.ncbi.nlm.</w:t>
-        </w:r>
-        <w:r>
-          <w:rPr>
-            <w:rStyle w:val="Hyperlink"/>
-          </w:rPr>
-          <w:t>n</w:t>
-        </w:r>
-        <w:r>
-          <w:rPr>
-            <w:rStyle w:val="Hyperlink"/>
-          </w:rPr>
-          <w:t>ih.gov/pmc/articl</w:t>
-        </w:r>
-        <w:r>
-          <w:rPr>
-            <w:rStyle w:val="Hyperlink"/>
-          </w:rPr>
-          <w:t>e</w:t>
-        </w:r>
-        <w:r>
-          <w:rPr>
-            <w:rStyle w:val="Hyperlink"/>
-          </w:rPr>
-          <w:t>s/PMC6123393/pdf/41467_2018</w:t>
-        </w:r>
-        <w:r>
-          <w:rPr>
-            <w:rStyle w:val="Hyperlink"/>
-          </w:rPr>
-          <w:t>_</w:t>
-        </w:r>
-        <w:r>
-          <w:rPr>
-            <w:rStyle w:val="Hyperlink"/>
-          </w:rPr>
-          <w:t>Article_5911.pdf</w:t>
+          <w:t>https://www.ncbi.nlm.nih.gov/pmc/articles/PMC6123393/pdf/41467_2018_Article_5911.pdf</w:t>
         </w:r>
       </w:hyperlink>
       <w:r>
@@ -8918,6 +9042,14 @@
     <w:abstractNumId w:val="0"/>
   </w:num>
 </w:numbering>
+</file>
+
+<file path=word/people.xml><?xml version="1.0" encoding="utf-8"?>
+<w15:people xmlns:wpc="http://schemas.microsoft.com/office/word/2010/wordprocessingCanvas" xmlns:cx="http://schemas.microsoft.com/office/drawing/2014/chartex" xmlns:cx1="http://schemas.microsoft.com/office/drawing/2015/9/8/chartex" xmlns:cx2="http://schemas.microsoft.com/office/drawing/2015/10/21/chartex" xmlns:cx3="http://schemas.microsoft.com/office/drawing/2016/5/9/chartex" xmlns:cx4="http://schemas.microsoft.com/office/drawing/2016/5/10/chartex" xmlns:cx5="http://schemas.microsoft.com/office/drawing/2016/5/11/chartex" xmlns:cx6="http://schemas.microsoft.com/office/drawing/2016/5/12/chartex" xmlns:cx7="http://schemas.microsoft.com/office/drawing/2016/5/13/chartex" xmlns:cx8="http://schemas.microsoft.com/office/drawing/2016/5/14/chartex" xmlns:mc="http://schemas.openxmlformats.org/markup-compatibility/2006" xmlns:aink="http://schemas.microsoft.com/office/drawing/2016/ink" xmlns:am3d="http://schemas.microsoft.com/office/drawing/2017/model3d" xmlns:o="urn:schemas-microsoft-com:office:office" xmlns:r="http://schemas.openxmlformats.org/officeDocument/2006/relationships" xmlns:m="http://schemas.openxmlformats.org/officeDocument/2006/math" xmlns:v="urn:schemas-microsoft-com:vml" xmlns:wp14="http://schemas.microsoft.com/office/word/2010/wordprocessingDrawing" xmlns:wp="http://schemas.openxmlformats.org/drawingml/2006/wordprocessingDrawing" xmlns:w10="urn:schemas-microsoft-com:office:word" xmlns:w="http://schemas.openxmlformats.org/wordprocessingml/2006/main" xmlns:w14="http://schemas.microsoft.com/office/word/2010/wordml" xmlns:w15="http://schemas.microsoft.com/office/word/2012/wordml" xmlns:w16cid="http://schemas.microsoft.com/office/word/2016/wordml/cid" xmlns:w16se="http://schemas.microsoft.com/office/word/2015/wordml/symex" xmlns:wpg="http://schemas.microsoft.com/office/word/2010/wordprocessingGroup" xmlns:wpi="http://schemas.microsoft.com/office/word/2010/wordprocessingInk" xmlns:wne="http://schemas.microsoft.com/office/word/2006/wordml" xmlns:wps="http://schemas.microsoft.com/office/word/2010/wordprocessingShape" mc:Ignorable="w14 w15 w16se w16cid wp14">
+  <w15:person w15:author="Dave Bridges">
+    <w15:presenceInfo w15:providerId="Windows Live" w15:userId="4bc1184c43c78bbd"/>
+  </w15:person>
+</w15:people>
 </file>
 
 <file path=word/styles.xml><?xml version="1.0" encoding="utf-8"?>
@@ -9358,6 +9490,7 @@
   <w:style w:type="character" w:default="1" w:styleId="DefaultParagraphFont">
     <w:name w:val="Default Paragraph Font"/>
     <w:uiPriority w:val="1"/>
+    <w:semiHidden/>
     <w:unhideWhenUsed/>
   </w:style>
   <w:style w:type="table" w:default="1" w:styleId="TableNormal">
@@ -9924,7 +10057,7 @@
 </file>
 
 <file path=customXml/itemProps1.xml><?xml version="1.0" encoding="utf-8"?>
-<ds:datastoreItem xmlns:ds="http://schemas.openxmlformats.org/officeDocument/2006/customXml" ds:itemID="{62D68E8C-101E-3346-94FD-2C695815DFD0}">
+<ds:datastoreItem xmlns:ds="http://schemas.openxmlformats.org/officeDocument/2006/customXml" ds:itemID="{4D3F75FE-9FAE-1344-80AD-2E9E7AF2B2F8}">
   <ds:schemaRefs>
     <ds:schemaRef ds:uri="http://schemas.openxmlformats.org/officeDocument/2006/bibliography"/>
   </ds:schemaRefs>

--- a/Manuscripts/Mammary Gland aTSC/Manuscript.docx
+++ b/Manuscripts/Mammary Gland aTSC/Manuscript.docx
@@ -5694,6 +5694,7 @@
         <w:spacing w:before="480" w:line="360" w:lineRule="auto"/>
         <w:outlineLvl w:val="0"/>
         <w:rPr>
+          <w:ins w:id="3" w:author="Dave Bridges" w:date="2020-03-25T10:50:00Z"/>
           <w:rFonts w:ascii="Arial" w:eastAsia="MS PMincho" w:hAnsi="Arial" w:cs="Arial"/>
           <w:b/>
           <w:bCs/>
@@ -5713,813 +5714,6 @@
         </w:rPr>
         <w:lastRenderedPageBreak/>
         <w:t>3.0 Results</w:t>
-      </w:r>
-    </w:p>
-    <w:p>
-      <w:pPr>
-        <w:pStyle w:val="Heading2"/>
-        <w:spacing w:line="360" w:lineRule="auto"/>
-        <w:rPr>
-          <w:rFonts w:ascii="Arial" w:hAnsi="Arial" w:cs="Arial"/>
-          <w:b/>
-          <w:color w:val="000000" w:themeColor="text1"/>
-          <w:sz w:val="22"/>
-          <w:szCs w:val="22"/>
-        </w:rPr>
-      </w:pPr>
-      <w:r>
-        <w:rPr>
-          <w:rFonts w:ascii="Arial" w:hAnsi="Arial" w:cs="Arial"/>
-          <w:b/>
-          <w:color w:val="000000" w:themeColor="text1"/>
-          <w:sz w:val="22"/>
-          <w:szCs w:val="22"/>
-        </w:rPr>
-        <w:t xml:space="preserve">3.1 Maternal Weights were </w:t>
-      </w:r>
-      <w:r>
-        <w:rPr>
-          <w:rFonts w:ascii="Arial" w:hAnsi="Arial" w:cs="Arial"/>
-          <w:b/>
-          <w:color w:val="000000" w:themeColor="text1"/>
-          <w:sz w:val="22"/>
-          <w:szCs w:val="22"/>
-        </w:rPr>
-        <w:t>Similar</w:t>
-      </w:r>
-      <w:r>
-        <w:rPr>
-          <w:rFonts w:ascii="Arial" w:hAnsi="Arial" w:cs="Arial"/>
-          <w:b/>
-          <w:color w:val="000000" w:themeColor="text1"/>
-          <w:sz w:val="22"/>
-          <w:szCs w:val="22"/>
-        </w:rPr>
-        <w:t xml:space="preserve"> during Pregnancy and Lactation</w:t>
-      </w:r>
-    </w:p>
-    <w:p>
-      <w:pPr>
-        <w:spacing w:line="360" w:lineRule="auto"/>
-        <w:rPr>
-          <w:rFonts w:ascii="Arial" w:hAnsi="Arial" w:cs="Arial"/>
-          <w:color w:val="000000" w:themeColor="text1"/>
-          <w:sz w:val="22"/>
-          <w:szCs w:val="22"/>
-        </w:rPr>
-      </w:pPr>
-      <w:r>
-        <w:rPr>
-          <w:rFonts w:ascii="Arial" w:hAnsi="Arial" w:cs="Arial"/>
-          <w:color w:val="000000" w:themeColor="text1"/>
-          <w:sz w:val="22"/>
-          <w:szCs w:val="22"/>
-        </w:rPr>
-        <w:t>Dam body composition was measured every Monday, Wednesday, and Friday during pregnancy and lactation an on the day of delivery. Body weight were comparable between dams (Figure 1). Lean mass was also comparable between KO and WT dams (Figure 2). KO dams had a slightly lower fat mass during pregnancy and during lactation (Figure 3a). While WT dams lost fat mass gradually during lactation, KO dams gained fat mass (Figure 3b).</w:t>
-      </w:r>
-    </w:p>
-    <w:p>
-      <w:pPr>
-        <w:spacing w:line="360" w:lineRule="auto"/>
-        <w:rPr>
-          <w:rFonts w:ascii="Arial" w:hAnsi="Arial" w:cs="Arial"/>
-          <w:color w:val="000000" w:themeColor="text1"/>
-          <w:sz w:val="22"/>
-          <w:szCs w:val="22"/>
-        </w:rPr>
-      </w:pPr>
-    </w:p>
-    <w:p>
-      <w:pPr>
-        <w:pStyle w:val="Heading2"/>
-        <w:spacing w:line="360" w:lineRule="auto"/>
-        <w:rPr>
-          <w:rFonts w:ascii="Arial" w:hAnsi="Arial" w:cs="Arial"/>
-          <w:b/>
-          <w:color w:val="000000" w:themeColor="text1"/>
-          <w:sz w:val="22"/>
-          <w:szCs w:val="22"/>
-        </w:rPr>
-      </w:pPr>
-      <w:r>
-        <w:rPr>
-          <w:rFonts w:ascii="Arial" w:hAnsi="Arial" w:cs="Arial"/>
-          <w:b/>
-          <w:color w:val="000000" w:themeColor="text1"/>
-          <w:sz w:val="22"/>
-          <w:szCs w:val="22"/>
-        </w:rPr>
-        <w:t xml:space="preserve">3.2 Maternal Food Intake and Feeding Efficiency during Pregnancy and Lactation </w:t>
-      </w:r>
-    </w:p>
-    <w:p>
-      <w:pPr>
-        <w:spacing w:line="360" w:lineRule="auto"/>
-        <w:rPr>
-          <w:rFonts w:ascii="Arial" w:hAnsi="Arial" w:cs="Arial"/>
-          <w:color w:val="000000" w:themeColor="text1"/>
-          <w:sz w:val="22"/>
-          <w:szCs w:val="22"/>
-        </w:rPr>
-      </w:pPr>
-      <w:r>
-        <w:rPr>
-          <w:rFonts w:ascii="Arial" w:hAnsi="Arial" w:cs="Arial"/>
-          <w:color w:val="000000" w:themeColor="text1"/>
-          <w:sz w:val="22"/>
-          <w:szCs w:val="22"/>
-          <w:highlight w:val="yellow"/>
-        </w:rPr>
-        <w:t>So far, it seems that KO and WT dams had similar food intake during pregnancy but KO dams had a lower feeding efficiency. During lactation KO dams had a</w:t>
-      </w:r>
-      <w:r>
-        <w:rPr>
-          <w:rFonts w:ascii="Arial" w:hAnsi="Arial" w:cs="Arial"/>
-          <w:color w:val="000000" w:themeColor="text1"/>
-          <w:sz w:val="22"/>
-          <w:szCs w:val="22"/>
-          <w:highlight w:val="yellow"/>
-        </w:rPr>
-        <w:t xml:space="preserve"> </w:t>
-      </w:r>
-      <w:r>
-        <w:rPr>
-          <w:rFonts w:ascii="Arial" w:hAnsi="Arial" w:cs="Arial"/>
-          <w:color w:val="000000" w:themeColor="text1"/>
-          <w:sz w:val="22"/>
-          <w:szCs w:val="22"/>
-          <w:highlight w:val="yellow"/>
-        </w:rPr>
-        <w:t>higher food intake and an increased feeding efficiency compared to WT dams.</w:t>
-      </w:r>
-      <w:r>
-        <w:rPr>
-          <w:rFonts w:ascii="Arial" w:hAnsi="Arial" w:cs="Arial"/>
-          <w:color w:val="000000" w:themeColor="text1"/>
-          <w:sz w:val="22"/>
-          <w:szCs w:val="22"/>
-          <w:highlight w:val="yellow"/>
-        </w:rPr>
-        <w:t xml:space="preserve"> This will be pending my calculations for overall food intake (from start of pregnancy until PND0.5 then from PND0.5 until PND16) and calculating feeding efficiency for each of those time points.</w:t>
-      </w:r>
-    </w:p>
-    <w:p>
-      <w:pPr>
-        <w:spacing w:line="360" w:lineRule="auto"/>
-        <w:rPr>
-          <w:rFonts w:ascii="Arial" w:hAnsi="Arial" w:cs="Arial"/>
-          <w:color w:val="000000" w:themeColor="text1"/>
-          <w:sz w:val="22"/>
-          <w:szCs w:val="22"/>
-        </w:rPr>
-      </w:pPr>
-    </w:p>
-    <w:p>
-      <w:pPr>
-        <w:pStyle w:val="Heading2"/>
-        <w:spacing w:line="360" w:lineRule="auto"/>
-        <w:rPr>
-          <w:rFonts w:ascii="Arial" w:hAnsi="Arial" w:cs="Arial"/>
-          <w:b/>
-          <w:color w:val="000000" w:themeColor="text1"/>
-          <w:sz w:val="22"/>
-          <w:szCs w:val="22"/>
-        </w:rPr>
-      </w:pPr>
-      <w:r>
-        <w:rPr>
-          <w:rFonts w:ascii="Arial" w:hAnsi="Arial" w:cs="Arial"/>
-          <w:b/>
-          <w:color w:val="000000" w:themeColor="text1"/>
-          <w:sz w:val="22"/>
-          <w:szCs w:val="22"/>
-        </w:rPr>
-        <w:t>3.</w:t>
-      </w:r>
-      <w:r>
-        <w:rPr>
-          <w:rFonts w:ascii="Arial" w:hAnsi="Arial" w:cs="Arial"/>
-          <w:b/>
-          <w:color w:val="000000" w:themeColor="text1"/>
-          <w:sz w:val="22"/>
-          <w:szCs w:val="22"/>
-        </w:rPr>
-        <w:t>3</w:t>
-      </w:r>
-      <w:r>
-        <w:rPr>
-          <w:rFonts w:ascii="Arial" w:hAnsi="Arial" w:cs="Arial"/>
-          <w:b/>
-          <w:color w:val="000000" w:themeColor="text1"/>
-          <w:sz w:val="22"/>
-          <w:szCs w:val="22"/>
-        </w:rPr>
-        <w:t xml:space="preserve"> Litter Size and Pup Survival Rate</w:t>
-      </w:r>
-      <w:r>
-        <w:rPr>
-          <w:rFonts w:ascii="Arial" w:hAnsi="Arial" w:cs="Arial"/>
-          <w:b/>
-          <w:color w:val="000000" w:themeColor="text1"/>
-          <w:sz w:val="22"/>
-          <w:szCs w:val="22"/>
-        </w:rPr>
-        <w:t>s</w:t>
-      </w:r>
-      <w:r>
-        <w:rPr>
-          <w:rFonts w:ascii="Arial" w:hAnsi="Arial" w:cs="Arial"/>
-          <w:b/>
-          <w:color w:val="000000" w:themeColor="text1"/>
-          <w:sz w:val="22"/>
-          <w:szCs w:val="22"/>
-        </w:rPr>
-        <w:t xml:space="preserve"> were Similar</w:t>
-      </w:r>
-      <w:r>
-        <w:rPr>
-          <w:rFonts w:ascii="Arial" w:hAnsi="Arial" w:cs="Arial"/>
-          <w:b/>
-          <w:color w:val="000000" w:themeColor="text1"/>
-          <w:sz w:val="22"/>
-          <w:szCs w:val="22"/>
-        </w:rPr>
-        <w:t xml:space="preserve"> in WT and KO dams</w:t>
-      </w:r>
-    </w:p>
-    <w:p>
-      <w:pPr>
-        <w:spacing w:line="360" w:lineRule="auto"/>
-        <w:rPr>
-          <w:rFonts w:ascii="Arial" w:hAnsi="Arial" w:cs="Arial"/>
-          <w:color w:val="000000" w:themeColor="text1"/>
-          <w:sz w:val="22"/>
-          <w:szCs w:val="22"/>
-        </w:rPr>
-      </w:pPr>
-      <w:r>
-        <w:rPr>
-          <w:rFonts w:ascii="Arial" w:hAnsi="Arial" w:cs="Arial"/>
-          <w:color w:val="000000" w:themeColor="text1"/>
-          <w:sz w:val="22"/>
-          <w:szCs w:val="22"/>
-        </w:rPr>
-        <w:t>Average litter size from KO and WT dams was similar. Survival rates of pups born to KO and WT dams was not significantly different between groups.</w:t>
-      </w:r>
-    </w:p>
-    <w:p>
-      <w:pPr>
-        <w:spacing w:line="360" w:lineRule="auto"/>
-        <w:rPr>
-          <w:rFonts w:ascii="Arial" w:hAnsi="Arial" w:cs="Arial"/>
-          <w:color w:val="000000" w:themeColor="text1"/>
-          <w:sz w:val="22"/>
-          <w:szCs w:val="22"/>
-        </w:rPr>
-      </w:pPr>
-    </w:p>
-    <w:p>
-      <w:pPr>
-        <w:pStyle w:val="Heading2"/>
-        <w:spacing w:line="360" w:lineRule="auto"/>
-        <w:rPr>
-          <w:rFonts w:ascii="Arial" w:hAnsi="Arial" w:cs="Arial"/>
-          <w:b/>
-          <w:color w:val="000000" w:themeColor="text1"/>
-          <w:sz w:val="22"/>
-          <w:szCs w:val="22"/>
-        </w:rPr>
-      </w:pPr>
-      <w:r>
-        <w:rPr>
-          <w:rFonts w:ascii="Arial" w:hAnsi="Arial" w:cs="Arial"/>
-          <w:b/>
-          <w:color w:val="000000" w:themeColor="text1"/>
-          <w:sz w:val="22"/>
-          <w:szCs w:val="22"/>
-        </w:rPr>
-        <w:t>3.</w:t>
-      </w:r>
-      <w:r>
-        <w:rPr>
-          <w:rFonts w:ascii="Arial" w:hAnsi="Arial" w:cs="Arial"/>
-          <w:b/>
-          <w:color w:val="000000" w:themeColor="text1"/>
-          <w:sz w:val="22"/>
-          <w:szCs w:val="22"/>
-        </w:rPr>
-        <w:t>4</w:t>
-      </w:r>
-      <w:r>
-        <w:rPr>
-          <w:rFonts w:ascii="Arial" w:hAnsi="Arial" w:cs="Arial"/>
-          <w:b/>
-          <w:color w:val="000000" w:themeColor="text1"/>
-          <w:sz w:val="22"/>
-          <w:szCs w:val="22"/>
-        </w:rPr>
-        <w:t xml:space="preserve"> Pup Weight at PND 0.5, 7.5, 14.5 and 16.5</w:t>
-      </w:r>
-      <w:r>
-        <w:rPr>
-          <w:rFonts w:ascii="Arial" w:hAnsi="Arial" w:cs="Arial"/>
-          <w:b/>
-          <w:color w:val="000000" w:themeColor="text1"/>
-          <w:sz w:val="22"/>
-          <w:szCs w:val="22"/>
-        </w:rPr>
-        <w:t xml:space="preserve"> showed sex-specific differences at PND7.5</w:t>
-      </w:r>
-    </w:p>
-    <w:p>
-      <w:pPr>
-        <w:spacing w:line="360" w:lineRule="auto"/>
-        <w:rPr>
-          <w:rFonts w:ascii="Arial" w:hAnsi="Arial" w:cs="Arial"/>
-          <w:color w:val="000000" w:themeColor="text1"/>
-          <w:sz w:val="22"/>
-          <w:szCs w:val="22"/>
-        </w:rPr>
-      </w:pPr>
-      <w:r>
-        <w:rPr>
-          <w:rFonts w:ascii="Arial" w:hAnsi="Arial" w:cs="Arial"/>
-          <w:color w:val="000000" w:themeColor="text1"/>
-          <w:sz w:val="22"/>
-          <w:szCs w:val="22"/>
-        </w:rPr>
-        <w:t>There were no significant differences in pup weight at PND0.5 (at birth). At PND7.5, females born to KO dams were heavier than females born to WT dams (p=0.047), but weights of males born to KO or WT mothers were not different. At PND14.5 and PND16.5, there were no weight differences between groups or sexes.</w:t>
-      </w:r>
-    </w:p>
-    <w:p>
-      <w:pPr>
-        <w:spacing w:line="360" w:lineRule="auto"/>
-        <w:rPr>
-          <w:rFonts w:ascii="Arial" w:hAnsi="Arial" w:cs="Arial"/>
-          <w:color w:val="000000" w:themeColor="text1"/>
-          <w:sz w:val="22"/>
-          <w:szCs w:val="22"/>
-        </w:rPr>
-      </w:pPr>
-    </w:p>
-    <w:p>
-      <w:pPr>
-        <w:pStyle w:val="Heading2"/>
-        <w:spacing w:line="360" w:lineRule="auto"/>
-        <w:rPr>
-          <w:rFonts w:ascii="Arial" w:hAnsi="Arial" w:cs="Arial"/>
-          <w:b/>
-          <w:color w:val="000000" w:themeColor="text1"/>
-          <w:sz w:val="22"/>
-          <w:szCs w:val="22"/>
-        </w:rPr>
-      </w:pPr>
-      <w:r>
-        <w:rPr>
-          <w:rFonts w:ascii="Arial" w:hAnsi="Arial" w:cs="Arial"/>
-          <w:b/>
-          <w:color w:val="000000" w:themeColor="text1"/>
-          <w:sz w:val="22"/>
-          <w:szCs w:val="22"/>
-        </w:rPr>
-        <w:t>3.</w:t>
-      </w:r>
-      <w:r>
-        <w:rPr>
-          <w:rFonts w:ascii="Arial" w:hAnsi="Arial" w:cs="Arial"/>
-          <w:b/>
-          <w:color w:val="000000" w:themeColor="text1"/>
-          <w:sz w:val="22"/>
-          <w:szCs w:val="22"/>
-        </w:rPr>
-        <w:t>5</w:t>
-      </w:r>
-      <w:r>
-        <w:rPr>
-          <w:rFonts w:ascii="Arial" w:hAnsi="Arial" w:cs="Arial"/>
-          <w:b/>
-          <w:color w:val="000000" w:themeColor="text1"/>
-          <w:sz w:val="22"/>
-          <w:szCs w:val="22"/>
-        </w:rPr>
-        <w:t xml:space="preserve"> Pup Body Composition at PND16.5 were Similar Across Groups</w:t>
-      </w:r>
-    </w:p>
-    <w:p>
-      <w:pPr>
-        <w:spacing w:line="360" w:lineRule="auto"/>
-        <w:rPr>
-          <w:rFonts w:ascii="Arial" w:hAnsi="Arial" w:cs="Arial"/>
-          <w:color w:val="000000" w:themeColor="text1"/>
-          <w:sz w:val="22"/>
-          <w:szCs w:val="22"/>
-        </w:rPr>
-      </w:pPr>
-      <w:r>
-        <w:rPr>
-          <w:rFonts w:ascii="Arial" w:hAnsi="Arial" w:cs="Arial"/>
-          <w:color w:val="000000" w:themeColor="text1"/>
-          <w:sz w:val="22"/>
-          <w:szCs w:val="22"/>
-        </w:rPr>
-        <w:t>Pups underwent body composition analysis at PND16.5. There were no differences in body weight, lean mass, or fat mass between males of KO and WT dams. No differences in body weight, lean mass, or fat mass were detected between females of KO and WT dams.</w:t>
-      </w:r>
-    </w:p>
-    <w:p>
-      <w:pPr>
-        <w:spacing w:line="360" w:lineRule="auto"/>
-        <w:rPr>
-          <w:rFonts w:ascii="Arial" w:hAnsi="Arial" w:cs="Arial"/>
-          <w:color w:val="000000" w:themeColor="text1"/>
-          <w:sz w:val="22"/>
-          <w:szCs w:val="22"/>
-        </w:rPr>
-      </w:pPr>
-    </w:p>
-    <w:p>
-      <w:pPr>
-        <w:pStyle w:val="Heading2"/>
-        <w:spacing w:line="360" w:lineRule="auto"/>
-        <w:rPr>
-          <w:rFonts w:ascii="Arial" w:hAnsi="Arial" w:cs="Arial"/>
-          <w:b/>
-          <w:color w:val="000000" w:themeColor="text1"/>
-          <w:sz w:val="22"/>
-          <w:szCs w:val="22"/>
-        </w:rPr>
-      </w:pPr>
-      <w:r>
-        <w:rPr>
-          <w:rFonts w:ascii="Arial" w:hAnsi="Arial" w:cs="Arial"/>
-          <w:b/>
-          <w:color w:val="000000" w:themeColor="text1"/>
-          <w:sz w:val="22"/>
-          <w:szCs w:val="22"/>
-        </w:rPr>
-        <w:t>3.</w:t>
-      </w:r>
-      <w:r>
-        <w:rPr>
-          <w:rFonts w:ascii="Arial" w:hAnsi="Arial" w:cs="Arial"/>
-          <w:b/>
-          <w:color w:val="000000" w:themeColor="text1"/>
-          <w:sz w:val="22"/>
-          <w:szCs w:val="22"/>
-        </w:rPr>
-        <w:t>6</w:t>
-      </w:r>
-      <w:r>
-        <w:rPr>
-          <w:rFonts w:ascii="Arial" w:hAnsi="Arial" w:cs="Arial"/>
-          <w:b/>
-          <w:color w:val="000000" w:themeColor="text1"/>
-          <w:sz w:val="22"/>
-          <w:szCs w:val="22"/>
-        </w:rPr>
-        <w:t xml:space="preserve"> Milk Volume Production and Pup Weight Change After Nursing </w:t>
-      </w:r>
-      <w:r>
-        <w:rPr>
-          <w:rFonts w:ascii="Arial" w:hAnsi="Arial" w:cs="Arial"/>
-          <w:b/>
-          <w:color w:val="000000" w:themeColor="text1"/>
-          <w:sz w:val="22"/>
-          <w:szCs w:val="22"/>
-        </w:rPr>
-        <w:t>was</w:t>
-      </w:r>
-      <w:r>
-        <w:rPr>
-          <w:rFonts w:ascii="Arial" w:hAnsi="Arial" w:cs="Arial"/>
-          <w:b/>
-          <w:color w:val="000000" w:themeColor="text1"/>
-          <w:sz w:val="22"/>
-          <w:szCs w:val="22"/>
-        </w:rPr>
-        <w:t xml:space="preserve"> Similar</w:t>
-      </w:r>
-    </w:p>
-    <w:p>
-      <w:pPr>
-        <w:spacing w:line="360" w:lineRule="auto"/>
-        <w:rPr>
-          <w:rFonts w:ascii="Arial" w:hAnsi="Arial" w:cs="Arial"/>
-          <w:color w:val="000000" w:themeColor="text1"/>
-          <w:sz w:val="22"/>
-          <w:szCs w:val="22"/>
-        </w:rPr>
-      </w:pPr>
-      <w:r>
-        <w:rPr>
-          <w:rFonts w:ascii="Arial" w:hAnsi="Arial" w:cs="Arial"/>
-          <w:color w:val="000000" w:themeColor="text1"/>
-          <w:sz w:val="22"/>
-          <w:szCs w:val="22"/>
-        </w:rPr>
-        <w:t xml:space="preserve">The difference between pup weight after nursing and pup weight before nursing (and after a two-hour separation period) was not significantly different between groups. The delta weight </w:t>
-      </w:r>
-      <w:r>
-        <w:rPr>
-          <w:rFonts w:ascii="Arial" w:hAnsi="Arial" w:cs="Arial"/>
-          <w:color w:val="000000" w:themeColor="text1"/>
-          <w:sz w:val="22"/>
-          <w:szCs w:val="22"/>
-        </w:rPr>
-        <w:lastRenderedPageBreak/>
-        <w:t>change per pup after nursing was similar between pups of KO and WT dams. The weight change of KO and WT dams before and after nursing was not significantly different between dams.</w:t>
-      </w:r>
-    </w:p>
-    <w:p>
-      <w:pPr>
-        <w:spacing w:line="360" w:lineRule="auto"/>
-        <w:rPr>
-          <w:rFonts w:ascii="Arial" w:hAnsi="Arial" w:cs="Arial"/>
-          <w:color w:val="000000" w:themeColor="text1"/>
-          <w:sz w:val="22"/>
-          <w:szCs w:val="22"/>
-        </w:rPr>
-      </w:pPr>
-    </w:p>
-    <w:p>
-      <w:pPr>
-        <w:pStyle w:val="Heading2"/>
-        <w:spacing w:line="360" w:lineRule="auto"/>
-        <w:rPr>
-          <w:rFonts w:ascii="Arial" w:hAnsi="Arial" w:cs="Arial"/>
-          <w:b/>
-          <w:color w:val="000000" w:themeColor="text1"/>
-          <w:sz w:val="22"/>
-          <w:szCs w:val="22"/>
-        </w:rPr>
-      </w:pPr>
-      <w:r>
-        <w:rPr>
-          <w:rFonts w:ascii="Arial" w:hAnsi="Arial" w:cs="Arial"/>
-          <w:b/>
-          <w:color w:val="000000" w:themeColor="text1"/>
-          <w:sz w:val="22"/>
-          <w:szCs w:val="22"/>
-        </w:rPr>
-        <w:t>3.</w:t>
-      </w:r>
-      <w:r>
-        <w:rPr>
-          <w:rFonts w:ascii="Arial" w:hAnsi="Arial" w:cs="Arial"/>
-          <w:b/>
-          <w:color w:val="000000" w:themeColor="text1"/>
-          <w:sz w:val="22"/>
-          <w:szCs w:val="22"/>
-        </w:rPr>
-        <w:t>7</w:t>
-      </w:r>
-      <w:r>
-        <w:rPr>
-          <w:rFonts w:ascii="Arial" w:hAnsi="Arial" w:cs="Arial"/>
-          <w:b/>
-          <w:color w:val="000000" w:themeColor="text1"/>
-          <w:sz w:val="22"/>
-          <w:szCs w:val="22"/>
-        </w:rPr>
-        <w:t xml:space="preserve"> </w:t>
-      </w:r>
-      <w:r>
-        <w:rPr>
-          <w:rFonts w:ascii="Arial" w:hAnsi="Arial" w:cs="Arial"/>
-          <w:b/>
-          <w:color w:val="000000" w:themeColor="text1"/>
-          <w:sz w:val="22"/>
-          <w:szCs w:val="22"/>
-        </w:rPr>
-        <w:t xml:space="preserve">Mammary Gland Weights of KO Dams </w:t>
-      </w:r>
-      <w:r>
-        <w:rPr>
-          <w:rFonts w:ascii="Arial" w:hAnsi="Arial" w:cs="Arial"/>
-          <w:b/>
-          <w:color w:val="000000" w:themeColor="text1"/>
-          <w:sz w:val="22"/>
-          <w:szCs w:val="22"/>
-        </w:rPr>
-        <w:t>were</w:t>
-      </w:r>
-      <w:r>
-        <w:rPr>
-          <w:rFonts w:ascii="Arial" w:hAnsi="Arial" w:cs="Arial"/>
-          <w:b/>
-          <w:color w:val="000000" w:themeColor="text1"/>
-          <w:sz w:val="22"/>
-          <w:szCs w:val="22"/>
-        </w:rPr>
-        <w:t xml:space="preserve"> Lighter</w:t>
-      </w:r>
-    </w:p>
-    <w:p>
-      <w:pPr>
-        <w:spacing w:line="360" w:lineRule="auto"/>
-        <w:rPr>
-          <w:rFonts w:ascii="Arial" w:hAnsi="Arial" w:cs="Arial"/>
-          <w:color w:val="000000" w:themeColor="text1"/>
-          <w:sz w:val="22"/>
-          <w:szCs w:val="22"/>
-        </w:rPr>
-      </w:pPr>
-      <w:r>
-        <w:rPr>
-          <w:rFonts w:ascii="Arial" w:hAnsi="Arial" w:cs="Arial"/>
-          <w:color w:val="000000" w:themeColor="text1"/>
-          <w:sz w:val="22"/>
-          <w:szCs w:val="22"/>
-        </w:rPr>
-        <w:t>At PND16.5, the lower abdominal and inguinal mammary glands were collected and weighed from KO and WT dams. The right lower mammary glands of KO dams were significantly lighter than those of WT dams (p=0.042). Left lower mammary glands of KO dams significantly weighed less than those of WT dams (p=0.001).</w:t>
-      </w:r>
-    </w:p>
-    <w:p>
-      <w:pPr>
-        <w:spacing w:line="360" w:lineRule="auto"/>
-        <w:rPr>
-          <w:rFonts w:ascii="Arial" w:hAnsi="Arial" w:cs="Arial"/>
-          <w:color w:val="000000" w:themeColor="text1"/>
-          <w:sz w:val="22"/>
-          <w:szCs w:val="22"/>
-        </w:rPr>
-      </w:pPr>
-    </w:p>
-    <w:p>
-      <w:pPr>
-        <w:pStyle w:val="Heading2"/>
-        <w:spacing w:line="360" w:lineRule="auto"/>
-        <w:rPr>
-          <w:rFonts w:ascii="Arial" w:hAnsi="Arial" w:cs="Arial"/>
-          <w:b/>
-          <w:color w:val="000000" w:themeColor="text1"/>
-          <w:sz w:val="22"/>
-          <w:szCs w:val="22"/>
-        </w:rPr>
-      </w:pPr>
-      <w:r>
-        <w:rPr>
-          <w:rFonts w:ascii="Arial" w:hAnsi="Arial" w:cs="Arial"/>
-          <w:b/>
-          <w:color w:val="000000" w:themeColor="text1"/>
-          <w:sz w:val="22"/>
-          <w:szCs w:val="22"/>
-        </w:rPr>
-        <w:t>3.</w:t>
-      </w:r>
-      <w:r>
-        <w:rPr>
-          <w:rFonts w:ascii="Arial" w:hAnsi="Arial" w:cs="Arial"/>
-          <w:b/>
-          <w:color w:val="000000" w:themeColor="text1"/>
-          <w:sz w:val="22"/>
-          <w:szCs w:val="22"/>
-        </w:rPr>
-        <w:t>8</w:t>
-      </w:r>
-      <w:r>
-        <w:rPr>
-          <w:rFonts w:ascii="Arial" w:hAnsi="Arial" w:cs="Arial"/>
-          <w:b/>
-          <w:color w:val="000000" w:themeColor="text1"/>
-          <w:sz w:val="22"/>
-          <w:szCs w:val="22"/>
-        </w:rPr>
-        <w:t xml:space="preserve"> </w:t>
-      </w:r>
-      <w:r>
-        <w:rPr>
-          <w:rFonts w:ascii="Arial" w:hAnsi="Arial" w:cs="Arial"/>
-          <w:b/>
-          <w:color w:val="000000" w:themeColor="text1"/>
-          <w:sz w:val="22"/>
-          <w:szCs w:val="22"/>
-        </w:rPr>
-        <w:t>Milk Fat Composition is Higher in KO Dams</w:t>
-      </w:r>
-      <w:r>
-        <w:rPr>
-          <w:rFonts w:ascii="Arial" w:hAnsi="Arial" w:cs="Arial"/>
-          <w:b/>
-          <w:color w:val="000000" w:themeColor="text1"/>
-          <w:sz w:val="22"/>
-          <w:szCs w:val="22"/>
-        </w:rPr>
-        <w:t xml:space="preserve"> – Milk TG content will be analyzed</w:t>
-      </w:r>
-    </w:p>
-    <w:p>
-      <w:pPr>
-        <w:spacing w:line="360" w:lineRule="auto"/>
-        <w:rPr>
-          <w:rFonts w:ascii="Arial" w:hAnsi="Arial" w:cs="Arial"/>
-          <w:color w:val="000000" w:themeColor="text1"/>
-          <w:sz w:val="22"/>
-          <w:szCs w:val="22"/>
-        </w:rPr>
-      </w:pPr>
-      <w:r>
-        <w:rPr>
-          <w:rFonts w:ascii="Arial" w:hAnsi="Arial" w:cs="Arial"/>
-          <w:color w:val="000000" w:themeColor="text1"/>
-          <w:sz w:val="22"/>
-          <w:szCs w:val="22"/>
-        </w:rPr>
-        <w:t xml:space="preserve">Creamatocrit fat analysis revealed that milk of KO dams had higher fat percentage than milk of WT dams </w:t>
-      </w:r>
-      <w:r>
-        <w:rPr>
-          <w:rFonts w:ascii="Arial" w:hAnsi="Arial" w:cs="Arial"/>
-          <w:color w:val="000000" w:themeColor="text1"/>
-          <w:sz w:val="22"/>
-          <w:szCs w:val="22"/>
-          <w:highlight w:val="yellow"/>
-        </w:rPr>
-        <w:t>(p=XXX).</w:t>
-      </w:r>
-    </w:p>
-    <w:p>
-      <w:pPr>
-        <w:pStyle w:val="Heading2"/>
-        <w:spacing w:line="360" w:lineRule="auto"/>
-        <w:rPr>
-          <w:rFonts w:ascii="Arial" w:hAnsi="Arial" w:cs="Arial"/>
-          <w:color w:val="000000" w:themeColor="text1"/>
-          <w:sz w:val="22"/>
-          <w:szCs w:val="22"/>
-        </w:rPr>
-      </w:pPr>
-    </w:p>
-    <w:p>
-      <w:pPr>
-        <w:pStyle w:val="Heading2"/>
-        <w:spacing w:line="360" w:lineRule="auto"/>
-        <w:rPr>
-          <w:rFonts w:ascii="Arial" w:hAnsi="Arial" w:cs="Arial"/>
-          <w:b/>
-          <w:color w:val="000000" w:themeColor="text1"/>
-          <w:sz w:val="22"/>
-          <w:szCs w:val="22"/>
-        </w:rPr>
-      </w:pPr>
-      <w:r>
-        <w:rPr>
-          <w:rFonts w:ascii="Arial" w:hAnsi="Arial" w:cs="Arial"/>
-          <w:b/>
-          <w:color w:val="000000" w:themeColor="text1"/>
-          <w:sz w:val="22"/>
-          <w:szCs w:val="22"/>
-        </w:rPr>
-        <w:t>3.</w:t>
-      </w:r>
-      <w:r>
-        <w:rPr>
-          <w:rFonts w:ascii="Arial" w:hAnsi="Arial" w:cs="Arial"/>
-          <w:b/>
-          <w:color w:val="000000" w:themeColor="text1"/>
-          <w:sz w:val="22"/>
-          <w:szCs w:val="22"/>
-        </w:rPr>
-        <w:t>9</w:t>
-      </w:r>
-      <w:r>
-        <w:rPr>
-          <w:rFonts w:ascii="Arial" w:hAnsi="Arial" w:cs="Arial"/>
-          <w:b/>
-          <w:color w:val="000000" w:themeColor="text1"/>
-          <w:sz w:val="22"/>
-          <w:szCs w:val="22"/>
-        </w:rPr>
-        <w:t xml:space="preserve"> </w:t>
-      </w:r>
-      <w:r>
-        <w:rPr>
-          <w:rFonts w:ascii="Arial" w:hAnsi="Arial" w:cs="Arial"/>
-          <w:b/>
-          <w:color w:val="000000" w:themeColor="text1"/>
-          <w:sz w:val="22"/>
-          <w:szCs w:val="22"/>
-        </w:rPr>
-        <w:t>Milk Protein Composition is Higher in KO Dams</w:t>
-      </w:r>
-    </w:p>
-    <w:p>
-      <w:pPr>
-        <w:spacing w:line="360" w:lineRule="auto"/>
-        <w:rPr>
-          <w:rFonts w:ascii="Arial" w:hAnsi="Arial" w:cs="Arial"/>
-          <w:color w:val="000000" w:themeColor="text1"/>
-          <w:sz w:val="22"/>
-          <w:szCs w:val="22"/>
-        </w:rPr>
-      </w:pPr>
-      <w:r>
-        <w:rPr>
-          <w:rFonts w:ascii="Arial" w:hAnsi="Arial" w:cs="Arial"/>
-          <w:color w:val="000000" w:themeColor="text1"/>
-          <w:sz w:val="22"/>
-          <w:szCs w:val="22"/>
-        </w:rPr>
-        <w:t>Milk of KO dams had higher whey alpha protein (WAP) (p=0.033) and alpha-Casein protein (p=0.045) percentages compared to milk of WT dams. Other milk proteins including beta-Casein, lactoferrin, and albumin were similar between milk of KO and WT dams.</w:t>
       </w:r>
     </w:p>
     <w:p>
@@ -6529,396 +5723,368 @@
         <w:spacing w:before="480" w:line="360" w:lineRule="auto"/>
         <w:outlineLvl w:val="0"/>
         <w:rPr>
+          <w:ins w:id="4" w:author="Dave Bridges" w:date="2020-03-25T10:53:00Z"/>
           <w:rFonts w:ascii="Arial" w:eastAsia="MS PMincho" w:hAnsi="Arial" w:cs="Arial"/>
-          <w:b/>
           <w:bCs/>
           <w:color w:val="000000" w:themeColor="text1"/>
           <w:sz w:val="22"/>
           <w:szCs w:val="22"/>
         </w:rPr>
       </w:pPr>
-      <w:r>
-        <w:rPr>
-          <w:rFonts w:ascii="Arial" w:eastAsia="MS PMincho" w:hAnsi="Arial" w:cs="Arial"/>
-          <w:b/>
-          <w:bCs/>
-          <w:color w:val="000000" w:themeColor="text1"/>
-          <w:sz w:val="22"/>
-          <w:szCs w:val="22"/>
-          <w:highlight w:val="yellow"/>
-        </w:rPr>
-        <w:t>3.10 Milk Lactose Composition-Pending YSI implementation</w:t>
-      </w:r>
-    </w:p>
-    <w:p>
-      <w:pPr>
-        <w:spacing w:line="360" w:lineRule="auto"/>
-        <w:rPr>
-          <w:rFonts w:ascii="Arial" w:hAnsi="Arial" w:cs="Arial"/>
-          <w:color w:val="000000" w:themeColor="text1"/>
-          <w:sz w:val="22"/>
-          <w:szCs w:val="22"/>
-        </w:rPr>
-      </w:pPr>
-    </w:p>
-    <w:p>
-      <w:pPr>
-        <w:pStyle w:val="Heading2"/>
-        <w:spacing w:line="360" w:lineRule="auto"/>
-        <w:rPr>
-          <w:rFonts w:ascii="Arial" w:hAnsi="Arial" w:cs="Arial"/>
-          <w:b/>
-          <w:color w:val="000000" w:themeColor="text1"/>
-          <w:sz w:val="22"/>
-          <w:szCs w:val="22"/>
-        </w:rPr>
-      </w:pPr>
-      <w:r>
-        <w:rPr>
-          <w:rFonts w:ascii="Arial" w:hAnsi="Arial" w:cs="Arial"/>
-          <w:b/>
-          <w:color w:val="000000" w:themeColor="text1"/>
-          <w:sz w:val="22"/>
-          <w:szCs w:val="22"/>
-        </w:rPr>
-        <w:t>3.</w:t>
-      </w:r>
-      <w:r>
-        <w:rPr>
-          <w:rFonts w:ascii="Arial" w:hAnsi="Arial" w:cs="Arial"/>
-          <w:b/>
-          <w:color w:val="000000" w:themeColor="text1"/>
-          <w:sz w:val="22"/>
-          <w:szCs w:val="22"/>
-        </w:rPr>
-        <w:t>11</w:t>
-      </w:r>
-      <w:r>
-        <w:rPr>
-          <w:rFonts w:ascii="Arial" w:hAnsi="Arial" w:cs="Arial"/>
-          <w:b/>
-          <w:color w:val="000000" w:themeColor="text1"/>
-          <w:sz w:val="22"/>
-          <w:szCs w:val="22"/>
-        </w:rPr>
-        <w:t xml:space="preserve"> Adipocyte</w:t>
-      </w:r>
-      <w:r>
-        <w:rPr>
-          <w:rFonts w:ascii="Arial" w:hAnsi="Arial" w:cs="Arial"/>
-          <w:b/>
-          <w:color w:val="000000" w:themeColor="text1"/>
-          <w:sz w:val="22"/>
-          <w:szCs w:val="22"/>
-        </w:rPr>
-        <w:t xml:space="preserve"> </w:t>
-      </w:r>
-      <w:r>
-        <w:rPr>
-          <w:rFonts w:ascii="Arial" w:hAnsi="Arial" w:cs="Arial"/>
-          <w:b/>
-          <w:color w:val="000000" w:themeColor="text1"/>
-          <w:sz w:val="22"/>
-          <w:szCs w:val="22"/>
-        </w:rPr>
-        <w:t xml:space="preserve">Size and </w:t>
-      </w:r>
-      <w:r>
-        <w:rPr>
-          <w:rFonts w:ascii="Arial" w:hAnsi="Arial" w:cs="Arial"/>
-          <w:b/>
-          <w:color w:val="000000" w:themeColor="text1"/>
-          <w:sz w:val="22"/>
-          <w:szCs w:val="22"/>
-        </w:rPr>
-        <w:t>Count</w:t>
-      </w:r>
-    </w:p>
-    <w:p>
-      <w:pPr>
-        <w:spacing w:line="360" w:lineRule="auto"/>
-        <w:rPr>
-          <w:rFonts w:ascii="Arial" w:hAnsi="Arial" w:cs="Arial"/>
-          <w:color w:val="000000" w:themeColor="text1"/>
-          <w:sz w:val="22"/>
-          <w:szCs w:val="22"/>
-        </w:rPr>
-      </w:pPr>
-      <w:r>
-        <w:rPr>
-          <w:rFonts w:ascii="Arial" w:hAnsi="Arial" w:cs="Arial"/>
-          <w:color w:val="000000" w:themeColor="text1"/>
-          <w:sz w:val="22"/>
-          <w:szCs w:val="22"/>
-          <w:highlight w:val="yellow"/>
-        </w:rPr>
-        <w:t xml:space="preserve">So far, the KO dams have </w:t>
-      </w:r>
-      <w:proofErr w:type="gramStart"/>
-      <w:r>
-        <w:rPr>
-          <w:rFonts w:ascii="Arial" w:hAnsi="Arial" w:cs="Arial"/>
-          <w:color w:val="000000" w:themeColor="text1"/>
-          <w:sz w:val="22"/>
-          <w:szCs w:val="22"/>
-          <w:highlight w:val="yellow"/>
-        </w:rPr>
-        <w:t>more smaller</w:t>
-      </w:r>
-      <w:proofErr w:type="gramEnd"/>
-      <w:r>
-        <w:rPr>
-          <w:rFonts w:ascii="Arial" w:hAnsi="Arial" w:cs="Arial"/>
-          <w:color w:val="000000" w:themeColor="text1"/>
-          <w:sz w:val="22"/>
-          <w:szCs w:val="22"/>
-          <w:highlight w:val="yellow"/>
-        </w:rPr>
-        <w:t>-sized adipocytes compared to the WT. Additionally, the KO dams have fewer number of adipocytes in the lower right mammary gland</w:t>
-      </w:r>
-      <w:r>
-        <w:rPr>
-          <w:rFonts w:ascii="Arial" w:hAnsi="Arial" w:cs="Arial"/>
-          <w:color w:val="000000" w:themeColor="text1"/>
-          <w:sz w:val="22"/>
-          <w:szCs w:val="22"/>
-          <w:highlight w:val="yellow"/>
-        </w:rPr>
-        <w:t>.</w:t>
-      </w:r>
-    </w:p>
-    <w:p>
-      <w:pPr>
-        <w:spacing w:line="360" w:lineRule="auto"/>
-        <w:rPr>
-          <w:rFonts w:ascii="Arial" w:hAnsi="Arial" w:cs="Arial"/>
-          <w:color w:val="000000" w:themeColor="text1"/>
-          <w:sz w:val="22"/>
-          <w:szCs w:val="22"/>
-        </w:rPr>
-      </w:pPr>
-    </w:p>
-    <w:p>
-      <w:pPr>
-        <w:pStyle w:val="Heading2"/>
-        <w:spacing w:line="360" w:lineRule="auto"/>
-        <w:rPr>
-          <w:rFonts w:ascii="Arial" w:hAnsi="Arial" w:cs="Arial"/>
-          <w:b/>
-          <w:color w:val="000000" w:themeColor="text1"/>
-          <w:sz w:val="22"/>
-          <w:szCs w:val="22"/>
-          <w:highlight w:val="yellow"/>
-        </w:rPr>
-      </w:pPr>
-      <w:r>
-        <w:rPr>
-          <w:rFonts w:ascii="Arial" w:hAnsi="Arial" w:cs="Arial"/>
-          <w:b/>
-          <w:color w:val="000000" w:themeColor="text1"/>
-          <w:sz w:val="22"/>
-          <w:szCs w:val="22"/>
-          <w:highlight w:val="yellow"/>
-        </w:rPr>
-        <w:t>3.1</w:t>
-      </w:r>
-      <w:r>
-        <w:rPr>
-          <w:rFonts w:ascii="Arial" w:hAnsi="Arial" w:cs="Arial"/>
-          <w:b/>
-          <w:color w:val="000000" w:themeColor="text1"/>
-          <w:sz w:val="22"/>
-          <w:szCs w:val="22"/>
-          <w:highlight w:val="yellow"/>
-        </w:rPr>
-        <w:t>2</w:t>
-      </w:r>
-      <w:r>
-        <w:rPr>
-          <w:rFonts w:ascii="Arial" w:hAnsi="Arial" w:cs="Arial"/>
-          <w:b/>
-          <w:color w:val="000000" w:themeColor="text1"/>
-          <w:sz w:val="22"/>
-          <w:szCs w:val="22"/>
-          <w:highlight w:val="yellow"/>
-        </w:rPr>
-        <w:t xml:space="preserve"> Gene and Protein Expression in </w:t>
-      </w:r>
-      <w:r>
-        <w:rPr>
-          <w:rFonts w:ascii="Arial" w:hAnsi="Arial" w:cs="Arial"/>
-          <w:b/>
-          <w:color w:val="000000" w:themeColor="text1"/>
-          <w:sz w:val="22"/>
-          <w:szCs w:val="22"/>
-          <w:highlight w:val="yellow"/>
-        </w:rPr>
-        <w:t xml:space="preserve">Whole </w:t>
-      </w:r>
-      <w:r>
-        <w:rPr>
-          <w:rFonts w:ascii="Arial" w:hAnsi="Arial" w:cs="Arial"/>
-          <w:b/>
-          <w:color w:val="000000" w:themeColor="text1"/>
-          <w:sz w:val="22"/>
-          <w:szCs w:val="22"/>
-          <w:highlight w:val="yellow"/>
-        </w:rPr>
-        <w:t>Mammary Glands</w:t>
-      </w:r>
-      <w:r>
-        <w:rPr>
-          <w:rFonts w:ascii="Arial" w:hAnsi="Arial" w:cs="Arial"/>
-          <w:b/>
-          <w:color w:val="000000" w:themeColor="text1"/>
-          <w:sz w:val="22"/>
-          <w:szCs w:val="22"/>
-          <w:highlight w:val="yellow"/>
-        </w:rPr>
-        <w:t>, Mammary Epithelial,</w:t>
-      </w:r>
-      <w:r>
-        <w:rPr>
-          <w:rFonts w:ascii="Arial" w:hAnsi="Arial" w:cs="Arial"/>
-          <w:b/>
-          <w:color w:val="000000" w:themeColor="text1"/>
-          <w:sz w:val="22"/>
-          <w:szCs w:val="22"/>
-          <w:highlight w:val="yellow"/>
-        </w:rPr>
-        <w:t xml:space="preserve"> and</w:t>
-      </w:r>
-      <w:r>
-        <w:rPr>
-          <w:rFonts w:ascii="Arial" w:hAnsi="Arial" w:cs="Arial"/>
-          <w:b/>
-          <w:color w:val="000000" w:themeColor="text1"/>
-          <w:sz w:val="22"/>
-          <w:szCs w:val="22"/>
-          <w:highlight w:val="yellow"/>
-        </w:rPr>
-        <w:t xml:space="preserve"> </w:t>
-      </w:r>
-      <w:proofErr w:type="spellStart"/>
-      <w:r>
-        <w:rPr>
-          <w:rFonts w:ascii="Arial" w:hAnsi="Arial" w:cs="Arial"/>
-          <w:b/>
-          <w:color w:val="000000" w:themeColor="text1"/>
-          <w:sz w:val="22"/>
-          <w:szCs w:val="22"/>
-          <w:highlight w:val="yellow"/>
-        </w:rPr>
-        <w:t>Mammry</w:t>
-      </w:r>
-      <w:proofErr w:type="spellEnd"/>
-      <w:r>
-        <w:rPr>
-          <w:rFonts w:ascii="Arial" w:hAnsi="Arial" w:cs="Arial"/>
-          <w:b/>
-          <w:color w:val="000000" w:themeColor="text1"/>
-          <w:sz w:val="22"/>
-          <w:szCs w:val="22"/>
-          <w:highlight w:val="yellow"/>
-        </w:rPr>
-        <w:t xml:space="preserve"> SVF Compartments</w:t>
-      </w:r>
-      <w:r>
-        <w:rPr>
-          <w:rFonts w:ascii="Arial" w:hAnsi="Arial" w:cs="Arial"/>
-          <w:b/>
-          <w:color w:val="000000" w:themeColor="text1"/>
-          <w:sz w:val="22"/>
-          <w:szCs w:val="22"/>
-          <w:highlight w:val="yellow"/>
-        </w:rPr>
-        <w:t xml:space="preserve"> </w:t>
-      </w:r>
-    </w:p>
-    <w:p>
-      <w:pPr>
-        <w:spacing w:line="360" w:lineRule="auto"/>
-        <w:rPr>
-          <w:rFonts w:ascii="Arial" w:hAnsi="Arial" w:cs="Arial"/>
-          <w:color w:val="000000" w:themeColor="text1"/>
-          <w:sz w:val="22"/>
-          <w:szCs w:val="22"/>
-          <w:highlight w:val="yellow"/>
-        </w:rPr>
-      </w:pPr>
-      <w:r>
-        <w:rPr>
-          <w:rFonts w:ascii="Arial" w:hAnsi="Arial" w:cs="Arial"/>
-          <w:color w:val="000000" w:themeColor="text1"/>
-          <w:sz w:val="22"/>
-          <w:szCs w:val="22"/>
-          <w:highlight w:val="yellow"/>
-        </w:rPr>
-        <w:t xml:space="preserve">Western to confirm KO </w:t>
-      </w:r>
-      <w:r>
-        <w:rPr>
-          <w:rFonts w:ascii="Arial" w:hAnsi="Arial" w:cs="Arial"/>
-          <w:color w:val="000000" w:themeColor="text1"/>
-          <w:sz w:val="22"/>
-          <w:szCs w:val="22"/>
-          <w:highlight w:val="yellow"/>
-        </w:rPr>
-        <w:t>in SVF and not epithelial portion pending</w:t>
-      </w:r>
-    </w:p>
-    <w:p>
-      <w:pPr>
-        <w:spacing w:line="360" w:lineRule="auto"/>
-        <w:rPr>
-          <w:rFonts w:ascii="Arial" w:hAnsi="Arial" w:cs="Arial"/>
-          <w:color w:val="000000" w:themeColor="text1"/>
-          <w:sz w:val="22"/>
-          <w:szCs w:val="22"/>
-          <w:highlight w:val="yellow"/>
-        </w:rPr>
-      </w:pPr>
-      <w:r>
-        <w:rPr>
-          <w:rFonts w:ascii="Arial" w:hAnsi="Arial" w:cs="Arial"/>
-          <w:color w:val="000000" w:themeColor="text1"/>
-          <w:sz w:val="22"/>
-          <w:szCs w:val="22"/>
-          <w:highlight w:val="yellow"/>
-        </w:rPr>
-        <w:t>qPCR</w:t>
-      </w:r>
-      <w:r>
-        <w:rPr>
-          <w:rFonts w:ascii="Arial" w:hAnsi="Arial" w:cs="Arial"/>
-          <w:color w:val="000000" w:themeColor="text1"/>
-          <w:sz w:val="22"/>
-          <w:szCs w:val="22"/>
-          <w:highlight w:val="yellow"/>
-        </w:rPr>
-        <w:t xml:space="preserve"> for lipogenic activity in whole mammary gland and expression of milk protein</w:t>
-      </w:r>
-      <w:r>
-        <w:rPr>
-          <w:rFonts w:ascii="Arial" w:hAnsi="Arial" w:cs="Arial"/>
-          <w:color w:val="000000" w:themeColor="text1"/>
-          <w:sz w:val="22"/>
-          <w:szCs w:val="22"/>
-          <w:highlight w:val="yellow"/>
-        </w:rPr>
-        <w:t xml:space="preserve"> pending</w:t>
-      </w:r>
-    </w:p>
-    <w:p>
-      <w:pPr>
-        <w:spacing w:line="360" w:lineRule="auto"/>
-        <w:rPr>
-          <w:rFonts w:ascii="Arial" w:hAnsi="Arial" w:cs="Arial"/>
-          <w:color w:val="000000" w:themeColor="text1"/>
-          <w:sz w:val="22"/>
-          <w:szCs w:val="22"/>
-        </w:rPr>
-      </w:pPr>
+      <w:ins w:id="5" w:author="Dave Bridges" w:date="2020-03-25T10:50:00Z">
+        <w:r>
+          <w:rPr>
+            <w:rFonts w:ascii="Arial" w:eastAsia="MS PMincho" w:hAnsi="Arial" w:cs="Arial"/>
+            <w:bCs/>
+            <w:color w:val="000000" w:themeColor="text1"/>
+            <w:sz w:val="22"/>
+            <w:szCs w:val="22"/>
+          </w:rPr>
+          <w:t xml:space="preserve">To understand how activation of mTORC1 in adipocytes affects lactation </w:t>
+        </w:r>
+        <w:r>
+          <w:rPr>
+            <w:rFonts w:ascii="Arial" w:eastAsia="MS PMincho" w:hAnsi="Arial" w:cs="Arial"/>
+            <w:bCs/>
+            <w:color w:val="000000" w:themeColor="text1"/>
+            <w:sz w:val="22"/>
+            <w:szCs w:val="22"/>
+          </w:rPr>
+          <w:t xml:space="preserve">we </w:t>
+        </w:r>
+      </w:ins>
+      <w:ins w:id="6" w:author="Dave Bridges" w:date="2020-03-25T10:51:00Z">
+        <w:r>
+          <w:rPr>
+            <w:rFonts w:ascii="Arial" w:eastAsia="MS PMincho" w:hAnsi="Arial" w:cs="Arial"/>
+            <w:bCs/>
+            <w:color w:val="000000" w:themeColor="text1"/>
+            <w:sz w:val="22"/>
+            <w:szCs w:val="22"/>
+          </w:rPr>
+          <w:t>evaluated pregnant mice that were either wild-type (</w:t>
+        </w:r>
+        <w:r>
+          <w:rPr>
+            <w:rFonts w:ascii="Arial" w:eastAsia="MS PMincho" w:hAnsi="Arial" w:cs="Arial"/>
+            <w:bCs/>
+            <w:i/>
+            <w:color w:val="000000" w:themeColor="text1"/>
+            <w:sz w:val="22"/>
+            <w:szCs w:val="22"/>
+          </w:rPr>
+          <w:t>Tsc1</w:t>
+        </w:r>
+        <w:r>
+          <w:rPr>
+            <w:rFonts w:ascii="Arial" w:eastAsia="MS PMincho" w:hAnsi="Arial" w:cs="Arial"/>
+            <w:bCs/>
+            <w:i/>
+            <w:color w:val="000000" w:themeColor="text1"/>
+            <w:sz w:val="22"/>
+            <w:szCs w:val="22"/>
+            <w:vertAlign w:val="superscript"/>
+          </w:rPr>
+          <w:t>fl/</w:t>
+        </w:r>
+        <w:proofErr w:type="spellStart"/>
+        <w:r>
+          <w:rPr>
+            <w:rFonts w:ascii="Arial" w:eastAsia="MS PMincho" w:hAnsi="Arial" w:cs="Arial"/>
+            <w:bCs/>
+            <w:i/>
+            <w:color w:val="000000" w:themeColor="text1"/>
+            <w:sz w:val="22"/>
+            <w:szCs w:val="22"/>
+            <w:vertAlign w:val="superscript"/>
+          </w:rPr>
+          <w:t>fl</w:t>
+        </w:r>
+        <w:proofErr w:type="spellEnd"/>
+        <w:r>
+          <w:rPr>
+            <w:rFonts w:ascii="Arial" w:eastAsia="MS PMincho" w:hAnsi="Arial" w:cs="Arial"/>
+            <w:bCs/>
+            <w:i/>
+            <w:color w:val="000000" w:themeColor="text1"/>
+            <w:sz w:val="22"/>
+            <w:szCs w:val="22"/>
+          </w:rPr>
+          <w:t xml:space="preserve">; </w:t>
+        </w:r>
+        <w:proofErr w:type="spellStart"/>
+        <w:r>
+          <w:rPr>
+            <w:rFonts w:ascii="Arial" w:eastAsia="MS PMincho" w:hAnsi="Arial" w:cs="Arial"/>
+            <w:bCs/>
+            <w:i/>
+            <w:color w:val="000000" w:themeColor="text1"/>
+            <w:sz w:val="22"/>
+            <w:szCs w:val="22"/>
+          </w:rPr>
+          <w:t>Adipoq-Cre</w:t>
+        </w:r>
+        <w:r>
+          <w:rPr>
+            <w:rFonts w:ascii="Arial" w:eastAsia="MS PMincho" w:hAnsi="Arial" w:cs="Arial"/>
+            <w:bCs/>
+            <w:i/>
+            <w:color w:val="000000" w:themeColor="text1"/>
+            <w:sz w:val="22"/>
+            <w:szCs w:val="22"/>
+            <w:vertAlign w:val="superscript"/>
+          </w:rPr>
+          <w:t>Tg</w:t>
+        </w:r>
+        <w:proofErr w:type="spellEnd"/>
+        <w:r>
+          <w:rPr>
+            <w:rFonts w:ascii="Arial" w:eastAsia="MS PMincho" w:hAnsi="Arial" w:cs="Arial"/>
+            <w:bCs/>
+            <w:i/>
+            <w:color w:val="000000" w:themeColor="text1"/>
+            <w:sz w:val="22"/>
+            <w:szCs w:val="22"/>
+            <w:vertAlign w:val="superscript"/>
+          </w:rPr>
+          <w:t>/+</w:t>
+        </w:r>
+        <w:r>
+          <w:rPr>
+            <w:rFonts w:ascii="Arial" w:eastAsia="MS PMincho" w:hAnsi="Arial" w:cs="Arial"/>
+            <w:bCs/>
+            <w:color w:val="000000" w:themeColor="text1"/>
+            <w:sz w:val="22"/>
+            <w:szCs w:val="22"/>
+            <w:rPrChange w:id="7" w:author="Dave Bridges" w:date="2020-03-25T10:52:00Z">
+              <w:rPr>
+                <w:rFonts w:ascii="Arial" w:eastAsia="MS PMincho" w:hAnsi="Arial" w:cs="Arial"/>
+                <w:bCs/>
+                <w:i/>
+                <w:color w:val="000000" w:themeColor="text1"/>
+                <w:sz w:val="22"/>
+                <w:szCs w:val="22"/>
+              </w:rPr>
+            </w:rPrChange>
+          </w:rPr>
+          <w:t xml:space="preserve">) </w:t>
+        </w:r>
+        <w:r>
+          <w:rPr>
+            <w:rFonts w:ascii="Arial" w:eastAsia="MS PMincho" w:hAnsi="Arial" w:cs="Arial"/>
+            <w:bCs/>
+            <w:i/>
+            <w:color w:val="000000" w:themeColor="text1"/>
+            <w:sz w:val="22"/>
+            <w:szCs w:val="22"/>
+          </w:rPr>
+          <w:t xml:space="preserve">or </w:t>
+        </w:r>
+        <w:r>
+          <w:rPr>
+            <w:rFonts w:ascii="Arial" w:eastAsia="MS PMincho" w:hAnsi="Arial" w:cs="Arial"/>
+            <w:bCs/>
+            <w:color w:val="000000" w:themeColor="text1"/>
+            <w:sz w:val="22"/>
+            <w:szCs w:val="22"/>
+            <w:rPrChange w:id="8" w:author="Dave Bridges" w:date="2020-03-25T10:52:00Z">
+              <w:rPr>
+                <w:rFonts w:ascii="Arial" w:eastAsia="MS PMincho" w:hAnsi="Arial" w:cs="Arial"/>
+                <w:bCs/>
+                <w:i/>
+                <w:color w:val="000000" w:themeColor="text1"/>
+                <w:sz w:val="22"/>
+                <w:szCs w:val="22"/>
+              </w:rPr>
+            </w:rPrChange>
+          </w:rPr>
+          <w:t>kno</w:t>
+        </w:r>
+      </w:ins>
+      <w:ins w:id="9" w:author="Dave Bridges" w:date="2020-03-25T10:52:00Z">
+        <w:r>
+          <w:rPr>
+            <w:rFonts w:ascii="Arial" w:eastAsia="MS PMincho" w:hAnsi="Arial" w:cs="Arial"/>
+            <w:bCs/>
+            <w:color w:val="000000" w:themeColor="text1"/>
+            <w:sz w:val="22"/>
+            <w:szCs w:val="22"/>
+            <w:rPrChange w:id="10" w:author="Dave Bridges" w:date="2020-03-25T10:52:00Z">
+              <w:rPr>
+                <w:rFonts w:ascii="Arial" w:eastAsia="MS PMincho" w:hAnsi="Arial" w:cs="Arial"/>
+                <w:bCs/>
+                <w:i/>
+                <w:color w:val="000000" w:themeColor="text1"/>
+                <w:sz w:val="22"/>
+                <w:szCs w:val="22"/>
+              </w:rPr>
+            </w:rPrChange>
+          </w:rPr>
+          <w:t>ckout</w:t>
+        </w:r>
+        <w:r>
+          <w:rPr>
+            <w:rFonts w:ascii="Arial" w:eastAsia="MS PMincho" w:hAnsi="Arial" w:cs="Arial"/>
+            <w:bCs/>
+            <w:i/>
+            <w:color w:val="000000" w:themeColor="text1"/>
+            <w:sz w:val="22"/>
+            <w:szCs w:val="22"/>
+          </w:rPr>
+          <w:t xml:space="preserve"> </w:t>
+        </w:r>
+        <w:r>
+          <w:rPr>
+            <w:rFonts w:ascii="Arial" w:eastAsia="MS PMincho" w:hAnsi="Arial" w:cs="Arial"/>
+            <w:bCs/>
+            <w:color w:val="000000" w:themeColor="text1"/>
+            <w:sz w:val="22"/>
+            <w:szCs w:val="22"/>
+          </w:rPr>
+          <w:t>(</w:t>
+        </w:r>
+        <w:r>
+          <w:rPr>
+            <w:rFonts w:ascii="Arial" w:eastAsia="MS PMincho" w:hAnsi="Arial" w:cs="Arial"/>
+            <w:bCs/>
+            <w:i/>
+            <w:color w:val="000000" w:themeColor="text1"/>
+            <w:sz w:val="22"/>
+            <w:szCs w:val="22"/>
+          </w:rPr>
+          <w:t>Tsc1</w:t>
+        </w:r>
+        <w:r>
+          <w:rPr>
+            <w:rFonts w:ascii="Arial" w:eastAsia="MS PMincho" w:hAnsi="Arial" w:cs="Arial"/>
+            <w:bCs/>
+            <w:i/>
+            <w:color w:val="000000" w:themeColor="text1"/>
+            <w:sz w:val="22"/>
+            <w:szCs w:val="22"/>
+            <w:vertAlign w:val="superscript"/>
+          </w:rPr>
+          <w:t>fl/</w:t>
+        </w:r>
+        <w:proofErr w:type="spellStart"/>
+        <w:r>
+          <w:rPr>
+            <w:rFonts w:ascii="Arial" w:eastAsia="MS PMincho" w:hAnsi="Arial" w:cs="Arial"/>
+            <w:bCs/>
+            <w:i/>
+            <w:color w:val="000000" w:themeColor="text1"/>
+            <w:sz w:val="22"/>
+            <w:szCs w:val="22"/>
+            <w:vertAlign w:val="superscript"/>
+          </w:rPr>
+          <w:t>fl</w:t>
+        </w:r>
+        <w:proofErr w:type="spellEnd"/>
+        <w:r>
+          <w:rPr>
+            <w:rFonts w:ascii="Arial" w:eastAsia="MS PMincho" w:hAnsi="Arial" w:cs="Arial"/>
+            <w:bCs/>
+            <w:i/>
+            <w:color w:val="000000" w:themeColor="text1"/>
+            <w:sz w:val="22"/>
+            <w:szCs w:val="22"/>
+          </w:rPr>
+          <w:t xml:space="preserve">; </w:t>
+        </w:r>
+        <w:proofErr w:type="spellStart"/>
+        <w:r>
+          <w:rPr>
+            <w:rFonts w:ascii="Arial" w:eastAsia="MS PMincho" w:hAnsi="Arial" w:cs="Arial"/>
+            <w:bCs/>
+            <w:i/>
+            <w:color w:val="000000" w:themeColor="text1"/>
+            <w:sz w:val="22"/>
+            <w:szCs w:val="22"/>
+          </w:rPr>
+          <w:t>Adipoq-Cre</w:t>
+        </w:r>
+        <w:r>
+          <w:rPr>
+            <w:rFonts w:ascii="Arial" w:eastAsia="MS PMincho" w:hAnsi="Arial" w:cs="Arial"/>
+            <w:bCs/>
+            <w:i/>
+            <w:color w:val="000000" w:themeColor="text1"/>
+            <w:sz w:val="22"/>
+            <w:szCs w:val="22"/>
+            <w:vertAlign w:val="superscript"/>
+          </w:rPr>
+          <w:t>Tg</w:t>
+        </w:r>
+        <w:proofErr w:type="spellEnd"/>
+        <w:r>
+          <w:rPr>
+            <w:rFonts w:ascii="Arial" w:eastAsia="MS PMincho" w:hAnsi="Arial" w:cs="Arial"/>
+            <w:bCs/>
+            <w:i/>
+            <w:color w:val="000000" w:themeColor="text1"/>
+            <w:sz w:val="22"/>
+            <w:szCs w:val="22"/>
+            <w:vertAlign w:val="superscript"/>
+          </w:rPr>
+          <w:t>/+</w:t>
+        </w:r>
+        <w:r>
+          <w:rPr>
+            <w:rFonts w:ascii="Arial" w:eastAsia="MS PMincho" w:hAnsi="Arial" w:cs="Arial"/>
+            <w:bCs/>
+            <w:color w:val="000000" w:themeColor="text1"/>
+            <w:sz w:val="22"/>
+            <w:szCs w:val="22"/>
+          </w:rPr>
+          <w:t>)</w:t>
+        </w:r>
+        <w:r>
+          <w:rPr>
+            <w:rFonts w:ascii="Arial" w:eastAsia="MS PMincho" w:hAnsi="Arial" w:cs="Arial"/>
+            <w:bCs/>
+            <w:color w:val="000000" w:themeColor="text1"/>
+            <w:sz w:val="22"/>
+            <w:szCs w:val="22"/>
+          </w:rPr>
+          <w:t xml:space="preserve">.  In this model all adipocytes, including all white and brown adipocyte depots including mammary adipocytes are ablated for TSC1 and are </w:t>
+        </w:r>
+      </w:ins>
+      <w:ins w:id="11" w:author="Dave Bridges" w:date="2020-03-25T10:53:00Z">
+        <w:r>
+          <w:rPr>
+            <w:rFonts w:ascii="Arial" w:eastAsia="MS PMincho" w:hAnsi="Arial" w:cs="Arial"/>
+            <w:bCs/>
+            <w:color w:val="000000" w:themeColor="text1"/>
+            <w:sz w:val="22"/>
+            <w:szCs w:val="22"/>
+          </w:rPr>
+          <w:t>predicted to have activation of mTORC1.</w:t>
+        </w:r>
+        <w:r>
+          <w:rPr>
+            <w:rFonts w:ascii="Arial" w:eastAsia="MS PMincho" w:hAnsi="Arial" w:cs="Arial"/>
+            <w:bCs/>
+            <w:color w:val="000000" w:themeColor="text1"/>
+            <w:sz w:val="22"/>
+            <w:szCs w:val="22"/>
+          </w:rPr>
+          <w:t xml:space="preserve">  These mice were mated with a male and dams and their offspring were monitored through lactation (See Figure 1)</w:t>
+        </w:r>
+      </w:ins>
+      <w:ins w:id="12" w:author="Dave Bridges" w:date="2020-03-25T10:54:00Z">
+        <w:r>
+          <w:rPr>
+            <w:rFonts w:ascii="Arial" w:eastAsia="MS PMincho" w:hAnsi="Arial" w:cs="Arial"/>
+            <w:bCs/>
+            <w:color w:val="000000" w:themeColor="text1"/>
+            <w:sz w:val="22"/>
+            <w:szCs w:val="22"/>
+          </w:rPr>
+          <w:t>.</w:t>
+        </w:r>
+      </w:ins>
+      <w:bookmarkStart w:id="13" w:name="_GoBack"/>
+      <w:bookmarkEnd w:id="13"/>
     </w:p>
     <w:p>
       <w:pPr>
@@ -6928,1519 +6094,11 @@
         <w:outlineLvl w:val="0"/>
         <w:rPr>
           <w:rFonts w:ascii="Arial" w:eastAsia="MS PMincho" w:hAnsi="Arial" w:cs="Arial"/>
-          <w:b/>
           <w:bCs/>
           <w:color w:val="000000" w:themeColor="text1"/>
           <w:sz w:val="22"/>
           <w:szCs w:val="22"/>
-        </w:rPr>
-      </w:pPr>
-      <w:r>
-        <w:rPr>
-          <w:rFonts w:ascii="Arial" w:eastAsia="MS PMincho" w:hAnsi="Arial" w:cs="Arial"/>
-          <w:b/>
-          <w:bCs/>
-          <w:color w:val="000000" w:themeColor="text1"/>
-          <w:sz w:val="22"/>
-          <w:szCs w:val="22"/>
-        </w:rPr>
-        <w:lastRenderedPageBreak/>
-        <w:t>4.0 Discussion</w:t>
-      </w:r>
-    </w:p>
-    <w:p>
-      <w:pPr>
-        <w:spacing w:line="360" w:lineRule="auto"/>
-        <w:rPr>
-          <w:rFonts w:ascii="Arial" w:hAnsi="Arial" w:cs="Arial"/>
-          <w:color w:val="000000" w:themeColor="text1"/>
-          <w:sz w:val="22"/>
-          <w:szCs w:val="22"/>
-        </w:rPr>
-      </w:pPr>
-      <w:r>
-        <w:rPr>
-          <w:rFonts w:ascii="Arial" w:hAnsi="Arial" w:cs="Arial"/>
-          <w:color w:val="000000" w:themeColor="text1"/>
-          <w:sz w:val="22"/>
-          <w:szCs w:val="22"/>
-        </w:rPr>
-        <w:t xml:space="preserve">Here, we show that hyperactivation of mTORC1 in adipocytes increases weight of female offspring at PND7.5 and increases milk macronutrient composition in KO dams. We also demonstrate that mTORC1 hyperactivation in adipocytes causes reductions in mammary gland weight, number of mammary adipocytes, and </w:t>
-      </w:r>
-      <w:r>
-        <w:rPr>
-          <w:rFonts w:ascii="Arial" w:hAnsi="Arial" w:cs="Arial"/>
-          <w:color w:val="000000" w:themeColor="text1"/>
-          <w:sz w:val="22"/>
-          <w:szCs w:val="22"/>
-        </w:rPr>
-        <w:t xml:space="preserve">size of mammary adipocytes in KO dams. </w:t>
-      </w:r>
-    </w:p>
-    <w:p>
-      <w:pPr>
-        <w:spacing w:line="360" w:lineRule="auto"/>
-        <w:rPr>
-          <w:rFonts w:ascii="Arial" w:hAnsi="Arial" w:cs="Arial"/>
-          <w:color w:val="000000" w:themeColor="text1"/>
-          <w:sz w:val="22"/>
-          <w:szCs w:val="22"/>
-        </w:rPr>
-      </w:pPr>
-    </w:p>
-    <w:p>
-      <w:pPr>
-        <w:spacing w:line="360" w:lineRule="auto"/>
-        <w:rPr>
-          <w:rFonts w:ascii="Arial" w:hAnsi="Arial" w:cs="Arial"/>
-          <w:color w:val="000000" w:themeColor="text1"/>
-          <w:sz w:val="22"/>
-          <w:szCs w:val="22"/>
-        </w:rPr>
-      </w:pPr>
-      <w:r>
-        <w:rPr>
-          <w:rFonts w:ascii="Arial" w:hAnsi="Arial" w:cs="Arial"/>
-          <w:color w:val="000000" w:themeColor="text1"/>
-          <w:sz w:val="22"/>
-          <w:szCs w:val="22"/>
-        </w:rPr>
-        <w:t>Mammary adipocytes play a critical role in the development and successful functioning of mammary glands.</w:t>
-      </w:r>
-      <w:r>
-        <w:rPr>
-          <w:rFonts w:ascii="Arial" w:hAnsi="Arial" w:cs="Arial"/>
-          <w:color w:val="000000" w:themeColor="text1"/>
-          <w:sz w:val="22"/>
-          <w:szCs w:val="22"/>
-        </w:rPr>
-        <w:t xml:space="preserve"> </w:t>
-      </w:r>
-      <w:r>
-        <w:rPr>
-          <w:rFonts w:ascii="Arial" w:hAnsi="Arial" w:cs="Arial"/>
-          <w:color w:val="000000" w:themeColor="text1"/>
-          <w:sz w:val="22"/>
-          <w:szCs w:val="22"/>
-        </w:rPr>
-        <w:t xml:space="preserve">At puberty, alveolar ducts expand at the expense of the fat pad in the mammary gland </w:t>
-      </w:r>
-      <w:r>
-        <w:rPr>
-          <w:rFonts w:ascii="Arial" w:hAnsi="Arial" w:cs="Arial"/>
-          <w:color w:val="000000" w:themeColor="text1"/>
-          <w:sz w:val="22"/>
-          <w:szCs w:val="22"/>
-        </w:rPr>
-        <w:fldChar w:fldCharType="begin" w:fldLock="1"/>
-      </w:r>
-      <w:r>
-        <w:rPr>
-          <w:rFonts w:ascii="Arial" w:hAnsi="Arial" w:cs="Arial"/>
-          <w:color w:val="000000" w:themeColor="text1"/>
-          <w:sz w:val="22"/>
-          <w:szCs w:val="22"/>
-        </w:rPr>
-        <w:instrText>ADDIN CSL_CITATION {"citationItems":[{"id":"ITEM-1","itemData":{"DOI":"10.1002/wdev.35","ISSN":"1759-7692","PMID":"22844349","abstract":"The mammary gland develops through several distinct stages. The first transpires in the embryo as the ectoderm forms a mammary line that resolves into placodes. Regulated by epithelial–mesenchymal interactions, the placodes descend into the underlying mesenchyme and produce the rudimentary ductal structure of the gland present at birth. Subsequent stages of development—pubertal growth, pregnancy, lactation, and involution—occur postnatally under the regulation of hormones. Puberty initiates branching morphogenesis, which requires growth hormone (GH) and estrogen, as well as insulin-like growth factor 1 (IGF1), to create a ductal tree that fills the fat pad. Upon pregnancy, the combined actions of progesterone and prolactin generate alveoli, which secrete milk during lactation. Lack of demand for milk at weaning initiates the process of involution whereby the gland is remodeled back to its prepregnancy state. These processes require numerous signaling pathways that have distinct regulatory functions at different stages of gland development. Signaling pathways also regulate a specialized subpopulation of mammary stem cells that fuel the dramatic changes in the gland occurring with each pregnancy. Our knowledge of mammary gland development and mammary stem cell biology has significantly contributed to our understanding of breast cancer and has advanced the discovery of therapies to treat this disease.","author":[{"dropping-particle":"","family":"Macias","given":"Hector","non-dropping-particle":"","parse-names":false,"suffix":""},{"dropping-particle":"","family":"Hinck","given":"Lindsay","non-dropping-particle":"","parse-names":false,"suffix":""}],"container-title":"Wiley interdisciplinary reviews. Developmental biology","id":"ITEM-1","issue":"4","issued":{"date-parts":[["2012"]]},"page":"533-57","publisher":"NIH Public Access","title":"Mammary gland development.","type":"article-journal","volume":"1"},"uris":["http://www.mendeley.com/documents/?uuid=96452b06-869d-4543-9b69-ae1b2677dbc2"]},{"id":"ITEM-2","itemData":{"DOI":"10.1007/s10911-010-9187-8","ISSN":"1573-7039","PMID":"20717712","abstract":"The mammary gland is unique in its requirement to develop in close association with a depot of adipose tissue that is commonly referred to as the mammary fat pad. As discussed throughout this issue, the mammary fat pad represents a complex stromal microenvironment that includes a variety of cell types. In this article we focus on adipocytes as local regulators of epithelial cell growth and their function during lactation. Several important considerations arise from such a discussion. There is a clear and close interrelationship between different stromal tissue types within the mammary fat pad and its adipocytes. Furthermore, these relationships are both stage- and species-dependent, although many questions remain unanswered regarding their roles in these different states. Several lines of evidence also suggest that adipocytes within the mammary fat pad may function differently from those in other fat depots. Finally, past and future technologies present a variety of opportunities to model these complexities in order to more precisely delineate the many potential functions of adipocytes within the mammary glands. A thorough understanding of the role for this cell type in the mammary glands could present numerous opportunities to modify both breast cancer risk and lactation performance.","author":[{"dropping-particle":"","family":"Hovey","given":"Russell C","non-dropping-particle":"","parse-names":false,"suffix":""},{"dropping-particle":"","family":"Aimo","given":"Lucila","non-dropping-particle":"","parse-names":false,"suffix":""}],"container-title":"Journal of mammary gland biology and neoplasia","id":"ITEM-2","issue":"3","issued":{"date-parts":[["2010","9"]]},"page":"279-90","publisher":"Springer","title":"Diverse and active roles for adipocytes during mammary gland growth and function.","type":"article-journal","volume":"15"},"uris":["http://www.mendeley.com/documents/?uuid=74776f50-579a-32b7-9bc8-35b679b5b9e4"]}],"mendeley":{"formattedCitation":"(Hovey &amp; Aimo, 2010; Macias &amp; Hinck, 2012)","plainTextFormattedCitation":"(Hovey &amp; Aimo, 2010; Macias &amp; Hinck, 2012)","previouslyFormattedCitation":"(Hovey &amp; Aimo, 2010; Macias &amp; Hinck, 2012)"},"properties":{"noteIndex":0},"schema":"https://github.com/citation-style-language/schema/raw/master/csl-citation.json"}</w:instrText>
-      </w:r>
-      <w:r>
-        <w:rPr>
-          <w:rFonts w:ascii="Arial" w:hAnsi="Arial" w:cs="Arial"/>
-          <w:color w:val="000000" w:themeColor="text1"/>
-          <w:sz w:val="22"/>
-          <w:szCs w:val="22"/>
-        </w:rPr>
-        <w:fldChar w:fldCharType="separate"/>
-      </w:r>
-      <w:r>
-        <w:rPr>
-          <w:rFonts w:ascii="Arial" w:hAnsi="Arial" w:cs="Arial"/>
-          <w:noProof/>
-          <w:color w:val="000000" w:themeColor="text1"/>
-          <w:sz w:val="22"/>
-          <w:szCs w:val="22"/>
-        </w:rPr>
-        <w:t>(Hovey &amp; Aimo, 2010; Macias &amp; Hinck, 2012)</w:t>
-      </w:r>
-      <w:r>
-        <w:rPr>
-          <w:rFonts w:ascii="Arial" w:hAnsi="Arial" w:cs="Arial"/>
-          <w:color w:val="000000" w:themeColor="text1"/>
-          <w:sz w:val="22"/>
-          <w:szCs w:val="22"/>
-        </w:rPr>
-        <w:fldChar w:fldCharType="end"/>
-      </w:r>
-      <w:r>
-        <w:rPr>
-          <w:rFonts w:ascii="Arial" w:hAnsi="Arial" w:cs="Arial"/>
-          <w:color w:val="000000" w:themeColor="text1"/>
-          <w:sz w:val="22"/>
-          <w:szCs w:val="22"/>
-        </w:rPr>
-        <w:t xml:space="preserve">. A mouse model of lipodystrophy with underdeveloped fat tissues </w:t>
-      </w:r>
-      <w:r>
-        <w:rPr>
-          <w:rFonts w:ascii="Arial" w:hAnsi="Arial" w:cs="Arial"/>
-          <w:color w:val="000000" w:themeColor="text1"/>
-          <w:sz w:val="22"/>
-          <w:szCs w:val="22"/>
-        </w:rPr>
-        <w:t>reveals</w:t>
-      </w:r>
-      <w:r>
-        <w:rPr>
-          <w:rFonts w:ascii="Arial" w:hAnsi="Arial" w:cs="Arial"/>
-          <w:color w:val="000000" w:themeColor="text1"/>
-          <w:sz w:val="22"/>
-          <w:szCs w:val="22"/>
-        </w:rPr>
-        <w:t xml:space="preserve"> smaller mammary adipocytes, accelerated ductal growth, and potential sloughing of the ductal epithelial cells into the lumen indicating suboptimal mammary gland function and growth compared to controls </w:t>
-      </w:r>
-      <w:r>
-        <w:rPr>
-          <w:rFonts w:ascii="Arial" w:hAnsi="Arial" w:cs="Arial"/>
-          <w:color w:val="000000" w:themeColor="text1"/>
-          <w:sz w:val="22"/>
-          <w:szCs w:val="22"/>
-        </w:rPr>
-        <w:fldChar w:fldCharType="begin" w:fldLock="1"/>
-      </w:r>
-      <w:r>
-        <w:rPr>
-          <w:rFonts w:ascii="Arial" w:hAnsi="Arial" w:cs="Arial"/>
-          <w:color w:val="000000" w:themeColor="text1"/>
-          <w:sz w:val="22"/>
-          <w:szCs w:val="22"/>
-        </w:rPr>
-        <w:instrText>ADDIN CSL_CITATION {"citationItems":[{"id":"ITEM-1","itemData":{"DOI":"10.1016/J.REPROTOX.2014.10.023","ISSN":"1873-1708","PMID":"25462787","abstract":"Berardinelli-Seip congenital lipodystrophy 2-deficient (Bscl2(-/-)) mice recapitulate human BSCL2 disease with lipodystrophy. Bscl2-encoded seipin is detected in adipocytes and epithelium of mammary gland. Postnatal mammary gland growth spurt and vaginal opening signify pubertal onset in female mice. Bscl2(-/-) females have longer and dilated mammary gland ducts at 5-week old and delayed vaginal opening. Prepubertal exposure to 500ppm genistein diet increases mammary gland area and accelerates vaginal opening in both control and Bscl2(-/-) females. However, genistein treatment increases ductal length in control but not Bscl2(-/-) females. Neither prepubertal genistein treatment nor Bscl2-deficiency affects phospho-estrogen receptor α or progesterone receptor expression patterns in 5-week old mammary gland. Interestingly, Bscl2-deficiency specifically reduces estrogen receptor β expression in mammary gland ductal epithelium. In summary, Bscl2(-/-) females have accelerated postnatal mammary ductal development but delayed vaginal opening; they display segregated responses in mammary gland development and vaginal opening to prepubertal genistein treatment.","author":[{"dropping-particle":"","family":"Li","given":"Rong","non-dropping-particle":"","parse-names":false,"suffix":""},{"dropping-particle":"El","family":"Zowalaty","given":"Ahmed E.","non-dropping-particle":"","parse-names":false,"suffix":""},{"dropping-particle":"","family":"Chen","given":"Weiqin","non-dropping-particle":"","parse-names":false,"suffix":""},{"dropping-particle":"","family":"Dudley","given":"Elizabeth A.","non-dropping-particle":"","parse-names":false,"suffix":""},{"dropping-particle":"","family":"Ye","given":"Xiaoqin","non-dropping-particle":"","parse-names":false,"suffix":""}],"container-title":"Reproductive toxicology (Elmsford, N.Y.)","id":"ITEM-1","issued":{"date-parts":[["2015","7"]]},"page":"76","publisher":"NIH Public Access","title":"Segregated responses of mammary gland development and vaginal opening to prepubertal genistein exposure in Bscl2−/− female mice with lipodystrophy","type":"article-journal","volume":"54"},"uris":["http://www.mendeley.com/documents/?uuid=a2436734-18bc-4c66-9be6-b58ffc140671"]}],"mendeley":{"formattedCitation":"(Li &lt;i&gt;et al.&lt;/i&gt;, 2015)","plainTextFormattedCitation":"(Li et al., 2015)","previouslyFormattedCitation":"(Li &lt;i&gt;et al.&lt;/i&gt;, 2015)"},"properties":{"noteIndex":0},"schema":"https://github.com/citation-style-language/schema/raw/master/csl-citation.json"}</w:instrText>
-      </w:r>
-      <w:r>
-        <w:rPr>
-          <w:rFonts w:ascii="Arial" w:hAnsi="Arial" w:cs="Arial"/>
-          <w:color w:val="000000" w:themeColor="text1"/>
-          <w:sz w:val="22"/>
-          <w:szCs w:val="22"/>
-        </w:rPr>
-        <w:fldChar w:fldCharType="separate"/>
-      </w:r>
-      <w:r>
-        <w:rPr>
-          <w:rFonts w:ascii="Arial" w:hAnsi="Arial" w:cs="Arial"/>
-          <w:noProof/>
-          <w:color w:val="000000" w:themeColor="text1"/>
-          <w:sz w:val="22"/>
-          <w:szCs w:val="22"/>
-        </w:rPr>
-        <w:t xml:space="preserve">(Li </w:t>
-      </w:r>
-      <w:r>
-        <w:rPr>
-          <w:rFonts w:ascii="Arial" w:hAnsi="Arial" w:cs="Arial"/>
-          <w:i/>
-          <w:noProof/>
-          <w:color w:val="000000" w:themeColor="text1"/>
-          <w:sz w:val="22"/>
-          <w:szCs w:val="22"/>
-        </w:rPr>
-        <w:t>et al.</w:t>
-      </w:r>
-      <w:r>
-        <w:rPr>
-          <w:rFonts w:ascii="Arial" w:hAnsi="Arial" w:cs="Arial"/>
-          <w:noProof/>
-          <w:color w:val="000000" w:themeColor="text1"/>
-          <w:sz w:val="22"/>
-          <w:szCs w:val="22"/>
-        </w:rPr>
-        <w:t>, 2015)</w:t>
-      </w:r>
-      <w:r>
-        <w:rPr>
-          <w:rFonts w:ascii="Arial" w:hAnsi="Arial" w:cs="Arial"/>
-          <w:color w:val="000000" w:themeColor="text1"/>
-          <w:sz w:val="22"/>
-          <w:szCs w:val="22"/>
-        </w:rPr>
-        <w:fldChar w:fldCharType="end"/>
-      </w:r>
-      <w:r>
-        <w:rPr>
-          <w:rFonts w:ascii="Arial" w:hAnsi="Arial" w:cs="Arial"/>
-          <w:color w:val="000000" w:themeColor="text1"/>
-          <w:sz w:val="22"/>
-          <w:szCs w:val="22"/>
-        </w:rPr>
-        <w:t xml:space="preserve">. During pregnancy and lactation, adipocytes have a unique supportive function. Recently, it has been determined that mammary adipocytes de-differentiate gradually during gestation and almost disappear entirely during lactation allowing more space for milk production by the mammary alveolar epithelial cells </w:t>
-      </w:r>
-      <w:r>
-        <w:rPr>
-          <w:rFonts w:ascii="Arial" w:hAnsi="Arial" w:cs="Arial"/>
-          <w:color w:val="000000" w:themeColor="text1"/>
-          <w:sz w:val="22"/>
-          <w:szCs w:val="22"/>
-        </w:rPr>
-        <w:fldChar w:fldCharType="begin" w:fldLock="1"/>
-      </w:r>
-      <w:r>
-        <w:rPr>
-          <w:rFonts w:ascii="Arial" w:hAnsi="Arial" w:cs="Arial"/>
-          <w:color w:val="000000" w:themeColor="text1"/>
-          <w:sz w:val="22"/>
-          <w:szCs w:val="22"/>
-        </w:rPr>
-        <w:instrText>ADDIN CSL_CITATION {"citationItems":[{"id":"ITEM-1","itemData":{"DOI":"10.1016/j.cmet.2018.05.022","abstract":"Graphical Abstract Highlights d Adipocytes de-differentiate in the mammary gland during lactation d These de-differentiated adipocytes assume a preadipocyte phenotype d Adipocyte-derived preadipocytes re-differentiate during involution d This de-and re-differentiation occurs repeatedly with multiple pregnancies Correspondence qwang@coh.org (Q.A.W.), philipp.scherer@ utsouthwestern.edu (P.E.S.) In Brief Adipocytes in the mammary gland disappear during lactation. Wang et al. show that these mammary adipocytes fully de-differentiate into preadipocytes during lactation and readily re-differentiate during involution. The same adipocytes are therefore ''recycled'' over multiple rounds of pregnancies. De-differentiation constitutes a new possible fate for terminally differentiated adipocytes.","author":[{"dropping-particle":"","family":"Wang","given":"Qiong A","non-dropping-particle":"","parse-names":false,"suffix":""},{"dropping-particle":"","family":"Song","given":"Anying","non-dropping-particle":"","parse-names":false,"suffix":""},{"dropping-particle":"","family":"Gupta","given":"Rana K","non-dropping-particle":"","parse-names":false,"suffix":""},{"dropping-particle":"","family":"Deplancke","given":"Bart","non-dropping-particle":"","parse-names":false,"suffix":""},{"dropping-particle":"","family":"Scherer","given":"Philipp E","non-dropping-particle":"","parse-names":false,"suffix":""}],"container-title":"Cell Metabolism","id":"ITEM-1","issued":{"date-parts":[["2018"]]},"page":"282-288.e3","title":"Reversible De-differentiation of Mature White Adipocytes into Preadipocyte-like Precursors during Lactation","type":"article-journal","volume":"28"},"uris":["http://www.mendeley.com/documents/?uuid=5f6e8996-a064-32c8-8225-556ed730a78f"]},{"id":"ITEM-2","itemData":{"DOI":"10.1038/s41467-018-05911-0","ISSN":"2041-1723","PMID":"30181538","abstract":"Adipocytes undergo pronounced changes in size and behavior to support diverse tissue functions, but the mechanisms that control these changes are not well understood. Mammary gland-associated white adipose tissue (mgWAT) regresses in support of milk fat production during lactation and expands during the subsequent involution of milk-producing epithelial cells, providing one of the most marked physiological examples of adipose growth. We examined cellular mechanisms and functional implications of adipocyte and lipid dynamics in the mouse mammary gland (MG). Using in vivo analysis of adipocyte precursors and genetic tracing of mature adipocytes, we find mature adipocyte hypertrophy to be a primary mechanism of mgWAT expansion during involution. Lipid tracking and lipidomics demonstrate that adipocytes fill with epithelial-derived milk lipid. Furthermore, ablation of mgWAT during involution reveals an essential role for adipocytes in milk trafficking from, and proper restructuring of, the mammary epithelium. This work advances our understanding of MG remodeling and tissue-specific roles for adipocytes.","author":[{"dropping-particle":"","family":"Zwick","given":"Rachel K","non-dropping-particle":"","parse-names":false,"suffix":""},{"dropping-particle":"","family":"Rudolph","given":"Michael C","non-dropping-particle":"","parse-names":false,"suffix":""},{"dropping-particle":"","family":"Shook","given":"Brett A","non-dropping-particle":"","parse-names":false,"suffix":""},{"dropping-particle":"","family":"Holtrup","given":"Brandon","non-dropping-particle":"","parse-names":false,"suffix":""},{"dropping-particle":"","family":"Roth","given":"Eve","non-dropping-particle":"","parse-names":false,"suffix":""},{"dropping-particle":"","family":"Lei","given":"Vivian","non-dropping-particle":"","parse-names":false,"suffix":""},{"dropping-particle":"","family":"Keymeulen","given":"Alexandra","non-dropping-particle":"Van","parse-names":false,"suffix":""},{"dropping-particle":"","family":"Seewaldt","given":"Victoria","non-dropping-particle":"","parse-names":false,"suffix":""},{"dropping-particle":"","family":"Kwei","given":"Stephanie","non-dropping-particle":"","parse-names":false,"suffix":""},{"dropping-particle":"","family":"Wysolmerski","given":"John","non-dropping-particle":"","parse-names":false,"suffix":""},{"dropping-particle":"","family":"Rodeheffer","given":"Matthew S","non-dropping-particle":"","parse-names":false,"suffix":""},{"dropping-particle":"","family":"Horsley","given":"Valerie","non-dropping-particle":"","parse-names":false,"suffix":""}],"container-title":"Nature communications","id":"ITEM-2","issue":"1","issued":{"date-parts":[["2018"]]},"page":"3592","publisher":"Nature Publishing Group","title":"Adipocyte hypertrophy and lipid dynamics underlie mammary gland remodeling after lactation.","type":"article-journal","volume":"9"},"uris":["http://www.mendeley.com/documents/?uuid=ac64989f-61e7-3925-9524-426ff6d7f4ad"]}],"mendeley":{"formattedCitation":"(Wang &lt;i&gt;et al.&lt;/i&gt;, 2018; Zwick &lt;i&gt;et al.&lt;/i&gt;, 2018)","plainTextFormattedCitation":"(Wang et al., 2018; Zwick et al., 2018)","previouslyFormattedCitation":"(Wang &lt;i&gt;et al.&lt;/i&gt;, 2018; Zwick &lt;i&gt;et al.&lt;/i&gt;, 2018)"},"properties":{"noteIndex":0},"schema":"https://github.com/citation-style-language/schema/raw/master/csl-citation.json"}</w:instrText>
-      </w:r>
-      <w:r>
-        <w:rPr>
-          <w:rFonts w:ascii="Arial" w:hAnsi="Arial" w:cs="Arial"/>
-          <w:color w:val="000000" w:themeColor="text1"/>
-          <w:sz w:val="22"/>
-          <w:szCs w:val="22"/>
-        </w:rPr>
-        <w:fldChar w:fldCharType="separate"/>
-      </w:r>
-      <w:r>
-        <w:rPr>
-          <w:rFonts w:ascii="Arial" w:hAnsi="Arial" w:cs="Arial"/>
-          <w:noProof/>
-          <w:color w:val="000000" w:themeColor="text1"/>
-          <w:sz w:val="22"/>
-          <w:szCs w:val="22"/>
-        </w:rPr>
-        <w:t xml:space="preserve">(Wang </w:t>
-      </w:r>
-      <w:r>
-        <w:rPr>
-          <w:rFonts w:ascii="Arial" w:hAnsi="Arial" w:cs="Arial"/>
-          <w:i/>
-          <w:noProof/>
-          <w:color w:val="000000" w:themeColor="text1"/>
-          <w:sz w:val="22"/>
-          <w:szCs w:val="22"/>
-        </w:rPr>
-        <w:t>et al.</w:t>
-      </w:r>
-      <w:r>
-        <w:rPr>
-          <w:rFonts w:ascii="Arial" w:hAnsi="Arial" w:cs="Arial"/>
-          <w:noProof/>
-          <w:color w:val="000000" w:themeColor="text1"/>
-          <w:sz w:val="22"/>
-          <w:szCs w:val="22"/>
-        </w:rPr>
-        <w:t xml:space="preserve">, 2018; Zwick </w:t>
-      </w:r>
-      <w:r>
-        <w:rPr>
-          <w:rFonts w:ascii="Arial" w:hAnsi="Arial" w:cs="Arial"/>
-          <w:i/>
-          <w:noProof/>
-          <w:color w:val="000000" w:themeColor="text1"/>
-          <w:sz w:val="22"/>
-          <w:szCs w:val="22"/>
-        </w:rPr>
-        <w:t>et al.</w:t>
-      </w:r>
-      <w:r>
-        <w:rPr>
-          <w:rFonts w:ascii="Arial" w:hAnsi="Arial" w:cs="Arial"/>
-          <w:noProof/>
-          <w:color w:val="000000" w:themeColor="text1"/>
-          <w:sz w:val="22"/>
-          <w:szCs w:val="22"/>
-        </w:rPr>
-        <w:t>, 2018)</w:t>
-      </w:r>
-      <w:r>
-        <w:rPr>
-          <w:rFonts w:ascii="Arial" w:hAnsi="Arial" w:cs="Arial"/>
-          <w:color w:val="000000" w:themeColor="text1"/>
-          <w:sz w:val="22"/>
-          <w:szCs w:val="22"/>
-        </w:rPr>
-        <w:fldChar w:fldCharType="end"/>
-      </w:r>
-      <w:r>
-        <w:rPr>
-          <w:rFonts w:ascii="Arial" w:hAnsi="Arial" w:cs="Arial"/>
-          <w:color w:val="000000" w:themeColor="text1"/>
-          <w:sz w:val="22"/>
-          <w:szCs w:val="22"/>
-        </w:rPr>
-        <w:t xml:space="preserve">. Adipocytes closest to the mammary epithelial cells de-differentiate quicker than those farther away in the cleared fat pad </w:t>
-      </w:r>
-      <w:r>
-        <w:rPr>
-          <w:rFonts w:ascii="Arial" w:hAnsi="Arial" w:cs="Arial"/>
-          <w:color w:val="000000" w:themeColor="text1"/>
-          <w:sz w:val="22"/>
-          <w:szCs w:val="22"/>
-        </w:rPr>
-        <w:fldChar w:fldCharType="begin" w:fldLock="1"/>
-      </w:r>
-      <w:r>
-        <w:rPr>
-          <w:rFonts w:ascii="Arial" w:hAnsi="Arial" w:cs="Arial"/>
-          <w:color w:val="000000" w:themeColor="text1"/>
-          <w:sz w:val="22"/>
-          <w:szCs w:val="22"/>
-        </w:rPr>
-        <w:instrText>ADDIN CSL_CITATION {"citationItems":[{"id":"ITEM-1","itemData":{"DOI":"10.1007/s10911-010-9187-8","ISSN":"1573-7039","PMID":"20717712","abstract":"The mammary gland is unique in its requirement to develop in close association with a depot of adipose tissue that is commonly referred to as the mammary fat pad. As discussed throughout this issue, the mammary fat pad represents a complex stromal microenvironment that includes a variety of cell types. In this article we focus on adipocytes as local regulators of epithelial cell growth and their function during lactation. Several important considerations arise from such a discussion. There is a clear and close interrelationship between different stromal tissue types within the mammary fat pad and its adipocytes. Furthermore, these relationships are both stage- and species-dependent, although many questions remain unanswered regarding their roles in these different states. Several lines of evidence also suggest that adipocytes within the mammary fat pad may function differently from those in other fat depots. Finally, past and future technologies present a variety of opportunities to model these complexities in order to more precisely delineate the many potential functions of adipocytes within the mammary glands. A thorough understanding of the role for this cell type in the mammary glands could present numerous opportunities to modify both breast cancer risk and lactation performance.","author":[{"dropping-particle":"","family":"Hovey","given":"Russell C","non-dropping-particle":"","parse-names":false,"suffix":""},{"dropping-particle":"","family":"Aimo","given":"Lucila","non-dropping-particle":"","parse-names":false,"suffix":""}],"container-title":"Journal of mammary gland biology and neoplasia","id":"ITEM-1","issue":"3","issued":{"date-parts":[["2010","9"]]},"page":"279-90","publisher":"Springer","title":"Diverse and active roles for adipocytes during mammary gland growth and function.","type":"article-journal","volume":"15"},"uris":["http://www.mendeley.com/documents/?uuid=74776f50-579a-32b7-9bc8-35b679b5b9e4"]},{"id":"ITEM-2","itemData":{"DOI":"10.1101/pdb.prot078071","ISSN":"1559-6095","PMID":"26631119","abstract":"Cleared mammary fat pad (MFP) transplantation has been a standard technique for studies of mammary development and cancer for several decades. The mammary gland is comprised of several fundamental components: The epithelial compartment contains basal/myoepithelial cells and luminal cells, and the stromal compartment (called the MFP) contains adipocytes, smooth muscle cells, fibroblasts, and immune cells. In 3- to 4-wk-old female mice, the mammary epithelium is concentrated very close to the nipple and has not yet grown beyond the mammary lymph node to penetrate the bulk of the MFP. This developmental feature provides an anatomical fixed point, and enables one to cut away the portion of the MFP from the nipple to the lymph node, leaving behind the majority of the MFP free of epithelium. The \"cleared\" MFP can serve as a supportive native microenvironment fully sufficient for the organogenesis of injected donor epithelium. Normal mammary epithelial donor cells will produce histologically and functionally normal mammary ductal epithelium several weeks posttransplant, with the exception that the ducts will not be connected to the nipple. The assay described here provides a powerful platform for assessing the developmental and tumorigenic potential of engineered cells of interest.","author":[{"dropping-particle":"","family":"Lawson","given":"Devon A","non-dropping-particle":"","parse-names":false,"suffix":""},{"dropping-particle":"","family":"Werb","given":"Zena","non-dropping-particle":"","parse-names":false,"suffix":""},{"dropping-particle":"","family":"Zong","given":"Yang","non-dropping-particle":"","parse-names":false,"suffix":""},{"dropping-particle":"","family":"Goldstein","given":"Andrew S","non-dropping-particle":"","parse-names":false,"suffix":""}],"container-title":"Cold Spring Harbor protocols","id":"ITEM-2","issue":"12","issued":{"date-parts":[["2015","12","2"]]},"page":"pdb.prot078071","publisher":"NIH Public Access","title":"The Cleared Mammary Fat Pad Transplantation Assay for Mammary Epithelial Organogenesis.","type":"article-journal","volume":"2015"},"uris":["http://www.mendeley.com/documents/?uuid=c656a595-a5db-32de-9e35-74e877a7b8f4"]}],"mendeley":{"formattedCitation":"(Hovey &amp; Aimo, 2010; Lawson &lt;i&gt;et al.&lt;/i&gt;, 2015)","plainTextFormattedCitation":"(Hovey &amp; Aimo, 2010; Lawson et al., 2015)","previouslyFormattedCitation":"(Hovey &amp; Aimo, 2010; Lawson &lt;i&gt;et al.&lt;/i&gt;, 2015)"},"properties":{"noteIndex":0},"schema":"https://github.com/citation-style-language/schema/raw/master/csl-citation.json"}</w:instrText>
-      </w:r>
-      <w:r>
-        <w:rPr>
-          <w:rFonts w:ascii="Arial" w:hAnsi="Arial" w:cs="Arial"/>
-          <w:color w:val="000000" w:themeColor="text1"/>
-          <w:sz w:val="22"/>
-          <w:szCs w:val="22"/>
-        </w:rPr>
-        <w:fldChar w:fldCharType="separate"/>
-      </w:r>
-      <w:r>
-        <w:rPr>
-          <w:rFonts w:ascii="Arial" w:hAnsi="Arial" w:cs="Arial"/>
-          <w:noProof/>
-          <w:color w:val="000000" w:themeColor="text1"/>
-          <w:sz w:val="22"/>
-          <w:szCs w:val="22"/>
-        </w:rPr>
-        <w:t xml:space="preserve">(Hovey &amp; Aimo, 2010; Lawson </w:t>
-      </w:r>
-      <w:r>
-        <w:rPr>
-          <w:rFonts w:ascii="Arial" w:hAnsi="Arial" w:cs="Arial"/>
-          <w:i/>
-          <w:noProof/>
-          <w:color w:val="000000" w:themeColor="text1"/>
-          <w:sz w:val="22"/>
-          <w:szCs w:val="22"/>
-        </w:rPr>
-        <w:t>et al.</w:t>
-      </w:r>
-      <w:r>
-        <w:rPr>
-          <w:rFonts w:ascii="Arial" w:hAnsi="Arial" w:cs="Arial"/>
-          <w:noProof/>
-          <w:color w:val="000000" w:themeColor="text1"/>
-          <w:sz w:val="22"/>
-          <w:szCs w:val="22"/>
-        </w:rPr>
-        <w:t>, 2015)</w:t>
-      </w:r>
-      <w:r>
-        <w:rPr>
-          <w:rFonts w:ascii="Arial" w:hAnsi="Arial" w:cs="Arial"/>
-          <w:color w:val="000000" w:themeColor="text1"/>
-          <w:sz w:val="22"/>
-          <w:szCs w:val="22"/>
-        </w:rPr>
-        <w:fldChar w:fldCharType="end"/>
-      </w:r>
-      <w:r>
-        <w:rPr>
-          <w:rFonts w:ascii="Arial" w:hAnsi="Arial" w:cs="Arial"/>
-          <w:color w:val="000000" w:themeColor="text1"/>
-          <w:sz w:val="22"/>
-          <w:szCs w:val="22"/>
-        </w:rPr>
-        <w:t xml:space="preserve">. The alveoli expand at the expense of the fat pad almost entirely covering its area </w:t>
-      </w:r>
-      <w:r>
-        <w:rPr>
-          <w:rFonts w:ascii="Arial" w:hAnsi="Arial" w:cs="Arial"/>
-          <w:color w:val="000000" w:themeColor="text1"/>
-          <w:sz w:val="22"/>
-          <w:szCs w:val="22"/>
-        </w:rPr>
-        <w:fldChar w:fldCharType="begin" w:fldLock="1"/>
-      </w:r>
-      <w:r>
-        <w:rPr>
-          <w:rFonts w:ascii="Arial" w:hAnsi="Arial" w:cs="Arial"/>
-          <w:color w:val="000000" w:themeColor="text1"/>
-          <w:sz w:val="22"/>
-          <w:szCs w:val="22"/>
-        </w:rPr>
-        <w:instrText>ADDIN CSL_CITATION {"citationItems":[{"id":"ITEM-1","itemData":{"author":[{"dropping-particle":"","family":"Richert","given":"Monica M","non-dropping-particle":"","parse-names":false,"suffix":""},{"dropping-particle":"","family":"Schwertfeger","given":"Kathryn L","non-dropping-particle":"","parse-names":false,"suffix":""},{"dropping-particle":"","family":"Ryder","given":"John W","non-dropping-particle":"","parse-names":false,"suffix":""},{"dropping-particle":"","family":"Anderson","given":"Steven M","non-dropping-particle":"","parse-names":false,"suffix":""}],"container-title":"Journal of Mammary Gland Biology and Neoplasia","id":"ITEM-1","issue":"2","issued":{"date-parts":[["2000"]]},"title":"An Atlas of Mouse Mammary Gland Development","type":"report","volume":"5"},"uris":["http://www.mendeley.com/documents/?uuid=7cf8ced8-1978-3b8c-b1d7-c3b3ade411e5"]}],"mendeley":{"formattedCitation":"(Richert &lt;i&gt;et al.&lt;/i&gt;, 2000)","plainTextFormattedCitation":"(Richert et al., 2000)","previouslyFormattedCitation":"(Richert &lt;i&gt;et al.&lt;/i&gt;, 2000)"},"properties":{"noteIndex":0},"schema":"https://github.com/citation-style-language/schema/raw/master/csl-citation.json"}</w:instrText>
-      </w:r>
-      <w:r>
-        <w:rPr>
-          <w:rFonts w:ascii="Arial" w:hAnsi="Arial" w:cs="Arial"/>
-          <w:color w:val="000000" w:themeColor="text1"/>
-          <w:sz w:val="22"/>
-          <w:szCs w:val="22"/>
-        </w:rPr>
-        <w:fldChar w:fldCharType="separate"/>
-      </w:r>
-      <w:r>
-        <w:rPr>
-          <w:rFonts w:ascii="Arial" w:hAnsi="Arial" w:cs="Arial"/>
-          <w:noProof/>
-          <w:color w:val="000000" w:themeColor="text1"/>
-          <w:sz w:val="22"/>
-          <w:szCs w:val="22"/>
-        </w:rPr>
-        <w:t xml:space="preserve">(Richert </w:t>
-      </w:r>
-      <w:r>
-        <w:rPr>
-          <w:rFonts w:ascii="Arial" w:hAnsi="Arial" w:cs="Arial"/>
-          <w:i/>
-          <w:noProof/>
-          <w:color w:val="000000" w:themeColor="text1"/>
-          <w:sz w:val="22"/>
-          <w:szCs w:val="22"/>
-        </w:rPr>
-        <w:t>et al.</w:t>
-      </w:r>
-      <w:r>
-        <w:rPr>
-          <w:rFonts w:ascii="Arial" w:hAnsi="Arial" w:cs="Arial"/>
-          <w:noProof/>
-          <w:color w:val="000000" w:themeColor="text1"/>
-          <w:sz w:val="22"/>
-          <w:szCs w:val="22"/>
-        </w:rPr>
-        <w:t>, 2000)</w:t>
-      </w:r>
-      <w:r>
-        <w:rPr>
-          <w:rFonts w:ascii="Arial" w:hAnsi="Arial" w:cs="Arial"/>
-          <w:color w:val="000000" w:themeColor="text1"/>
-          <w:sz w:val="22"/>
-          <w:szCs w:val="22"/>
-        </w:rPr>
-        <w:fldChar w:fldCharType="end"/>
-      </w:r>
-      <w:r>
-        <w:rPr>
-          <w:rFonts w:ascii="Arial" w:hAnsi="Arial" w:cs="Arial"/>
-          <w:color w:val="000000" w:themeColor="text1"/>
-          <w:sz w:val="22"/>
-          <w:szCs w:val="22"/>
-        </w:rPr>
-        <w:t xml:space="preserve">. It is hypothesized that the adipocytes in the body mobilize their fat stores and provide for the mammary epithelial milk lipid production, which explains the reduction in size of the adipocytes during lactation </w:t>
-      </w:r>
-      <w:r>
-        <w:rPr>
-          <w:rFonts w:ascii="Arial" w:hAnsi="Arial" w:cs="Arial"/>
-          <w:color w:val="000000" w:themeColor="text1"/>
-          <w:sz w:val="22"/>
-          <w:szCs w:val="22"/>
-        </w:rPr>
-        <w:fldChar w:fldCharType="begin" w:fldLock="1"/>
-      </w:r>
-      <w:r>
-        <w:rPr>
-          <w:rFonts w:ascii="Arial" w:hAnsi="Arial" w:cs="Arial"/>
-          <w:color w:val="000000" w:themeColor="text1"/>
-          <w:sz w:val="22"/>
-          <w:szCs w:val="22"/>
-        </w:rPr>
-        <w:instrText>ADDIN CSL_CITATION {"citationItems":[{"id":"ITEM-1","itemData":{"DOI":"10.1016/J.TEM.2018.05.007","ISSN":"1043-2760","abstract":"Adipocytes are lipid-rich parenchymal cells contained in a very plastic organ, whose composition can undergo striking physiologic changes. In standard conditions the organ contains white and brown adipocytes which play opposite roles: lipid storage to meet metabolic requirements and lipid burning for thermogenesis, respectively. During chronic cold exposure, white adipocytes transdifferentiate to brown, to increase thermogenesis, whereas in conditions of chronic positive energy balance brown adipocytes transdifferentiate to white, to increase energy stores. During pregnancy, lactation, and post-lactation, subcutaneous white adipocytes convert to milk-producing glands formed by lipid-rich elements that can be defined as pink adipocytes. Recent fate-mapping data support the conversion of pink to brown adipocytes and the reversible conversion of brown adipocytes to myoepithelial cells of alveoli.","author":[{"dropping-particle":"","family":"Cinti","given":"Saverio","non-dropping-particle":"","parse-names":false,"suffix":""}],"container-title":"Trends in Endocrinology &amp; Metabolism","id":"ITEM-1","issue":"9","issued":{"date-parts":[["2018","9","1"]]},"page":"651-666","publisher":"Elsevier Current Trends","title":"Pink Adipocytes","type":"article-journal","volume":"29"},"uris":["http://www.mendeley.com/documents/?uuid=a6deb9d6-5593-37bb-bbbe-b4365634069a"]},{"id":"ITEM-2","itemData":{"author":[{"dropping-particle":"","family":"Richert","given":"Monica M","non-dropping-particle":"","parse-names":false,"suffix":""},{"dropping-particle":"","family":"Schwertfeger","given":"Kathryn L","non-dropping-particle":"","parse-names":false,"suffix":""},{"dropping-particle":"","family":"Ryder","given":"John W","non-dropping-particle":"","parse-names":false,"suffix":""},{"dropping-particle":"","family":"Anderson","given":"Steven M","non-dropping-particle":"","parse-names":false,"suffix":""}],"container-title":"Journal of Mammary Gland Biology and Neoplasia","id":"ITEM-2","issue":"2","issued":{"date-parts":[["2000"]]},"title":"An Atlas of Mouse Mammary Gland Development","type":"report","volume":"5"},"uris":["http://www.mendeley.com/documents/?uuid=7cf8ced8-1978-3b8c-b1d7-c3b3ade411e5"]},{"id":"ITEM-3","itemData":{"DOI":"10.1677/joe.0.1560299","ISSN":"0022-0795","PMID":"9518876","abstract":"&lt;p&gt;Exogenous GH is used extensively in the USA to stimulate milk production in dairy cattle but its effectiveness is reduced in undernourished animals. It has been proposed that GH increases milk yield by stimulating IGF-I secretion and that this IGF-I-response is nutritionally sensitive and thus acts as a 'sensor' of energy balance. To investigate this possibility, we placed lactating rats on three planes of nutrition, ad libitum, 50% or 25% of ad libitum for 48 h. Subgroups of these animals were treated for 48 h with bromocriptine, to suppress prolactin secretion, and anti-rat GH, to neutralize GH action. From 24 to 48 h some of the treated animals were assessed for their milk yield response to prolactin or GH. Food restriction reduced milk yield in control rats by approximately 50% and was accompanied by a catabolic state, as judged by lipid mobilization from adipose tissue and by low concentrations of serum insulin, IGF-I, triiodothyronine and thyroxine, and increased serum nonesterified fatty acid concentrations. In animals fed ad libitum, anti-rat GH plus bromocriptine treatment produced an 80% decrease in milk yield and a dramatic fall in the activity of acetyl-CoA carboxylase in mammary tissue. GH was able to stimulate milk yield when given from 24 to 48 h; however, its effectiveness decreased progressively as food intake was reduced. The milk yield response to GH was accompanied by an increase in serum IGF-I concentrations and this response also decreased progressively with reduction of food intake, consistent with the hypothesis that IGF-I determines the milk yield response to GH and thus regulates GH action on the mammary gland in a nutritionally dependent fashion. However, the milk yield response to prolactin and the milk yield of control rats decreased in line with food intake without any changes in serum IGF-I concentrations. This clearly indicates that factors other than IGF-I are responsible for restricting milk yield. In order to assess other possible candidates for this role, we monitored serum glucose, non-esterified fatty acids, insulin triiodothyronine and thyroxine concentrations, but found no evidence for any simple relationship between these parameters and the milk yield response to prolactin and GH. Surprisingly we found that the ability of GH or prolactin to prevent epithelial cell loss in in the mammary gland was completely insensitive to nutrient intake, despite the fact that IGF-I is considered to be an important survival fa…","author":[{"dropping-particle":"","family":"Flint","given":"DJ","non-dropping-particle":"","parse-names":false,"suffix":""},{"dropping-particle":"","family":"Vernon","given":"RG","non-dropping-particle":"","parse-names":false,"suffix":""}],"container-title":"Journal of Endocrinology","id":"ITEM-3","issue":"2","issued":{"date-parts":[["1998","2","1"]]},"page":"299-305","title":"Effects of food restriction on the responses of the mammary gland and adipose tissue to prolactin and growth hormone in the lactating rat","type":"article-journal","volume":"156"},"uris":["http://www.mendeley.com/documents/?uuid=11222f7a-de6b-3b45-bc7f-f8cdd139aa74"]}],"mendeley":{"formattedCitation":"(Flint &amp; Vernon, 1998; Richert &lt;i&gt;et al.&lt;/i&gt;, 2000; Cinti, 2018)","plainTextFormattedCitation":"(Flint &amp; Vernon, 1998; Richert et al., 2000; Cinti, 2018)","previouslyFormattedCitation":"(Flint &amp; Vernon, 1998; Richert &lt;i&gt;et al.&lt;/i&gt;, 2000; Cinti, 2018)"},"properties":{"noteIndex":0},"schema":"https://github.com/citation-style-language/schema/raw/master/csl-citation.json"}</w:instrText>
-      </w:r>
-      <w:r>
-        <w:rPr>
-          <w:rFonts w:ascii="Arial" w:hAnsi="Arial" w:cs="Arial"/>
-          <w:color w:val="000000" w:themeColor="text1"/>
-          <w:sz w:val="22"/>
-          <w:szCs w:val="22"/>
-        </w:rPr>
-        <w:fldChar w:fldCharType="separate"/>
-      </w:r>
-      <w:r>
-        <w:rPr>
-          <w:rFonts w:ascii="Arial" w:hAnsi="Arial" w:cs="Arial"/>
-          <w:noProof/>
-          <w:color w:val="000000" w:themeColor="text1"/>
-          <w:sz w:val="22"/>
-          <w:szCs w:val="22"/>
-        </w:rPr>
-        <w:t xml:space="preserve">(Flint &amp; Vernon, 1998; Richert </w:t>
-      </w:r>
-      <w:r>
-        <w:rPr>
-          <w:rFonts w:ascii="Arial" w:hAnsi="Arial" w:cs="Arial"/>
-          <w:i/>
-          <w:noProof/>
-          <w:color w:val="000000" w:themeColor="text1"/>
-          <w:sz w:val="22"/>
-          <w:szCs w:val="22"/>
-        </w:rPr>
-        <w:t>et al.</w:t>
-      </w:r>
-      <w:r>
-        <w:rPr>
-          <w:rFonts w:ascii="Arial" w:hAnsi="Arial" w:cs="Arial"/>
-          <w:noProof/>
-          <w:color w:val="000000" w:themeColor="text1"/>
-          <w:sz w:val="22"/>
-          <w:szCs w:val="22"/>
-        </w:rPr>
-        <w:t>, 2000; Cinti, 2018)</w:t>
-      </w:r>
-      <w:r>
-        <w:rPr>
-          <w:rFonts w:ascii="Arial" w:hAnsi="Arial" w:cs="Arial"/>
-          <w:color w:val="000000" w:themeColor="text1"/>
-          <w:sz w:val="22"/>
-          <w:szCs w:val="22"/>
-        </w:rPr>
-        <w:fldChar w:fldCharType="end"/>
-      </w:r>
-      <w:r>
-        <w:rPr>
-          <w:rFonts w:ascii="Arial" w:hAnsi="Arial" w:cs="Arial"/>
-          <w:color w:val="000000" w:themeColor="text1"/>
-          <w:sz w:val="22"/>
-          <w:szCs w:val="22"/>
-        </w:rPr>
-        <w:t xml:space="preserve">. </w:t>
-      </w:r>
-      <w:r>
-        <w:rPr>
-          <w:rFonts w:ascii="Arial" w:hAnsi="Arial" w:cs="Arial"/>
-          <w:color w:val="000000" w:themeColor="text1"/>
-          <w:sz w:val="22"/>
-          <w:szCs w:val="22"/>
-        </w:rPr>
-        <w:t>In our KO model, we observed increased emptying of mammary adipocyte content as evident by the smaller size of adipocytes compared to the WT. We also observed a higher fat content in the milk produced from KO dams. This is consistent with the idea that these adipocytes could be emptying their content into the milk in KO dams at a higher rate than that of WT dams. Additionally, and supporting our finding, t</w:t>
-      </w:r>
-      <w:r>
-        <w:rPr>
-          <w:rFonts w:ascii="Arial" w:hAnsi="Arial" w:cs="Arial"/>
-          <w:color w:val="000000" w:themeColor="text1"/>
-          <w:sz w:val="22"/>
-          <w:szCs w:val="22"/>
-        </w:rPr>
-        <w:t xml:space="preserve">ransgenic pregnant mice with activated AKT in the mammary epithelial cells showed distended alveoli during lactation and a higher lipid droplet composition and size in the mammary epithelial during gestation and lactation </w:t>
-      </w:r>
-      <w:r>
-        <w:rPr>
-          <w:rFonts w:ascii="Arial" w:hAnsi="Arial" w:cs="Arial"/>
-          <w:color w:val="000000" w:themeColor="text1"/>
-          <w:sz w:val="22"/>
-          <w:szCs w:val="22"/>
-        </w:rPr>
-        <w:fldChar w:fldCharType="begin" w:fldLock="1"/>
-      </w:r>
-      <w:r>
-        <w:rPr>
-          <w:rFonts w:ascii="Arial" w:hAnsi="Arial" w:cs="Arial"/>
-          <w:color w:val="000000" w:themeColor="text1"/>
-          <w:sz w:val="22"/>
-          <w:szCs w:val="22"/>
-        </w:rPr>
-        <w:instrText>ADDIN CSL_CITATION {"citationItems":[{"id":"ITEM-1","itemData":{"DOI":"10.1194/jlr.M300045-JLR200","ISSN":"0022-2275","PMID":"12700340","abstract":"Expression of constitutively activated Akt in the mammary glands of transgenic mice results in a delay in post-lactational involution. We now report precocious lipid accumulation in the alveolar epithelium of mouse mammary tumor virus-myr-Akt transgenic mice accompanied by a lactation defect that results in a 50% decrease in litter weight over the first 9 days of lactation. Although ductal structures and alveolar units develop normally during pregnancy, cytoplasmic lipid droplets appeared precociously in mammary epithelial cells in early pregnancy and were accompanied by increased expression of adipophilin, which is associated with lipid droplets. By late pregnancy the lipid droplets had become significantly larger than in nontransgenic mice, and they persisted into lactation. The fat content of milk from lactating myr-Akt transgenic mice was 65-70% by volume compared to 25-30% in wild-type mice. The diminished growth of pups nursed by transgenic mothers could result from the high viscosity of the milk and the inability of the pups to remove sufficient quantities of milk by suckling. Transduction of the CIT3 mammary epithelial cell line with a recombinant human adenovirus encoding myr-Akt resulted in an increase in glucose transport and lipid biosynthesis, suggesting that Akt plays an important role in regulation of lipid metabolism.","author":[{"dropping-particle":"","family":"Schwertfeger","given":"Kathryn L","non-dropping-particle":"","parse-names":false,"suffix":""},{"dropping-particle":"","family":"McManaman","given":"James L","non-dropping-particle":"","parse-names":false,"suffix":""},{"dropping-particle":"","family":"Palmer","given":"Carol A","non-dropping-particle":"","parse-names":false,"suffix":""},{"dropping-particle":"","family":"Neville","given":"Margaret C","non-dropping-particle":"","parse-names":false,"suffix":""},{"dropping-particle":"","family":"Anderson","given":"Steven M","non-dropping-particle":"","parse-names":false,"suffix":""}],"container-title":"Journal of lipid research","id":"ITEM-1","issue":"6","issued":{"date-parts":[["2003","6","1"]]},"page":"1100-12","publisher":"American Society for Biochemistry and Molecular Biology","title":"Expression of constitutively activated Akt in the mammary gland leads to excess lipid synthesis during pregnancy and lactation.","type":"article-journal","volume":"44"},"uris":["http://www.mendeley.com/documents/?uuid=d0f23f7b-0aa6-3b55-8c69-ecc3373392b8"]}],"mendeley":{"formattedCitation":"(Schwertfeger &lt;i&gt;et al.&lt;/i&gt;, 2003)","plainTextFormattedCitation":"(Schwertfeger et al., 2003)","previouslyFormattedCitation":"(Schwertfeger &lt;i&gt;et al.&lt;/i&gt;, 2003)"},"properties":{"noteIndex":0},"schema":"https://github.com/citation-style-language/schema/raw/master/csl-citation.json"}</w:instrText>
-      </w:r>
-      <w:r>
-        <w:rPr>
-          <w:rFonts w:ascii="Arial" w:hAnsi="Arial" w:cs="Arial"/>
-          <w:color w:val="000000" w:themeColor="text1"/>
-          <w:sz w:val="22"/>
-          <w:szCs w:val="22"/>
-        </w:rPr>
-        <w:fldChar w:fldCharType="separate"/>
-      </w:r>
-      <w:r>
-        <w:rPr>
-          <w:rFonts w:ascii="Arial" w:hAnsi="Arial" w:cs="Arial"/>
-          <w:noProof/>
-          <w:color w:val="000000" w:themeColor="text1"/>
-          <w:sz w:val="22"/>
-          <w:szCs w:val="22"/>
-        </w:rPr>
-        <w:t xml:space="preserve">(Schwertfeger </w:t>
-      </w:r>
-      <w:r>
-        <w:rPr>
-          <w:rFonts w:ascii="Arial" w:hAnsi="Arial" w:cs="Arial"/>
-          <w:i/>
-          <w:noProof/>
-          <w:color w:val="000000" w:themeColor="text1"/>
-          <w:sz w:val="22"/>
-          <w:szCs w:val="22"/>
-        </w:rPr>
-        <w:t>et al.</w:t>
-      </w:r>
-      <w:r>
-        <w:rPr>
-          <w:rFonts w:ascii="Arial" w:hAnsi="Arial" w:cs="Arial"/>
-          <w:noProof/>
-          <w:color w:val="000000" w:themeColor="text1"/>
-          <w:sz w:val="22"/>
-          <w:szCs w:val="22"/>
-        </w:rPr>
-        <w:t>, 2003)</w:t>
-      </w:r>
-      <w:r>
-        <w:rPr>
-          <w:rFonts w:ascii="Arial" w:hAnsi="Arial" w:cs="Arial"/>
-          <w:color w:val="000000" w:themeColor="text1"/>
-          <w:sz w:val="22"/>
-          <w:szCs w:val="22"/>
-        </w:rPr>
-        <w:fldChar w:fldCharType="end"/>
-      </w:r>
-      <w:r>
-        <w:rPr>
-          <w:rFonts w:ascii="Arial" w:hAnsi="Arial" w:cs="Arial"/>
-          <w:color w:val="000000" w:themeColor="text1"/>
-          <w:sz w:val="22"/>
-          <w:szCs w:val="22"/>
-        </w:rPr>
-        <w:t>. Milk composition from the</w:t>
-      </w:r>
-      <w:r>
-        <w:rPr>
-          <w:rFonts w:ascii="Arial" w:hAnsi="Arial" w:cs="Arial"/>
-          <w:color w:val="000000" w:themeColor="text1"/>
-          <w:sz w:val="22"/>
-          <w:szCs w:val="22"/>
-        </w:rPr>
-        <w:t>se</w:t>
-      </w:r>
-      <w:r>
-        <w:rPr>
-          <w:rFonts w:ascii="Arial" w:hAnsi="Arial" w:cs="Arial"/>
-          <w:color w:val="000000" w:themeColor="text1"/>
-          <w:sz w:val="22"/>
-          <w:szCs w:val="22"/>
-        </w:rPr>
-        <w:t xml:space="preserve"> transgenic mice revealed higher fat percentage and a higher protein concentration compared to controls </w:t>
-      </w:r>
-      <w:r>
-        <w:rPr>
-          <w:rFonts w:ascii="Arial" w:hAnsi="Arial" w:cs="Arial"/>
-          <w:color w:val="000000" w:themeColor="text1"/>
-          <w:sz w:val="22"/>
-          <w:szCs w:val="22"/>
-        </w:rPr>
-        <w:fldChar w:fldCharType="begin" w:fldLock="1"/>
-      </w:r>
-      <w:r>
-        <w:rPr>
-          <w:rFonts w:ascii="Arial" w:hAnsi="Arial" w:cs="Arial"/>
-          <w:color w:val="000000" w:themeColor="text1"/>
-          <w:sz w:val="22"/>
-          <w:szCs w:val="22"/>
-        </w:rPr>
-        <w:instrText>ADDIN CSL_CITATION {"citationItems":[{"id":"ITEM-1","itemData":{"DOI":"10.1194/jlr.M300045-JLR200","ISSN":"0022-2275","PMID":"12700340","abstract":"Expression of constitutively activated Akt in the mammary glands of transgenic mice results in a delay in post-lactational involution. We now report precocious lipid accumulation in the alveolar epithelium of mouse mammary tumor virus-myr-Akt transgenic mice accompanied by a lactation defect that results in a 50% decrease in litter weight over the first 9 days of lactation. Although ductal structures and alveolar units develop normally during pregnancy, cytoplasmic lipid droplets appeared precociously in mammary epithelial cells in early pregnancy and were accompanied by increased expression of adipophilin, which is associated with lipid droplets. By late pregnancy the lipid droplets had become significantly larger than in nontransgenic mice, and they persisted into lactation. The fat content of milk from lactating myr-Akt transgenic mice was 65-70% by volume compared to 25-30% in wild-type mice. The diminished growth of pups nursed by transgenic mothers could result from the high viscosity of the milk and the inability of the pups to remove sufficient quantities of milk by suckling. Transduction of the CIT3 mammary epithelial cell line with a recombinant human adenovirus encoding myr-Akt resulted in an increase in glucose transport and lipid biosynthesis, suggesting that Akt plays an important role in regulation of lipid metabolism.","author":[{"dropping-particle":"","family":"Schwertfeger","given":"Kathryn L","non-dropping-particle":"","parse-names":false,"suffix":""},{"dropping-particle":"","family":"McManaman","given":"James L","non-dropping-particle":"","parse-names":false,"suffix":""},{"dropping-particle":"","family":"Palmer","given":"Carol A","non-dropping-particle":"","parse-names":false,"suffix":""},{"dropping-particle":"","family":"Neville","given":"Margaret C","non-dropping-particle":"","parse-names":false,"suffix":""},{"dropping-particle":"","family":"Anderson","given":"Steven M","non-dropping-particle":"","parse-names":false,"suffix":""}],"container-title":"Journal of lipid research","id":"ITEM-1","issue":"6","issued":{"date-parts":[["2003","6","1"]]},"page":"1100-12","publisher":"American Society for Biochemistry and Molecular Biology","title":"Expression of constitutively activated Akt in the mammary gland leads to excess lipid synthesis during pregnancy and lactation.","type":"article-journal","volume":"44"},"uris":["http://www.mendeley.com/documents/?uuid=d0f23f7b-0aa6-3b55-8c69-ecc3373392b8"]}],"mendeley":{"formattedCitation":"(Schwertfeger &lt;i&gt;et al.&lt;/i&gt;, 2003)","plainTextFormattedCitation":"(Schwertfeger et al., 2003)","previouslyFormattedCitation":"(Schwertfeger &lt;i&gt;et al.&lt;/i&gt;, 2003)"},"properties":{"noteIndex":0},"schema":"https://github.com/citation-style-language/schema/raw/master/csl-citation.json"}</w:instrText>
-      </w:r>
-      <w:r>
-        <w:rPr>
-          <w:rFonts w:ascii="Arial" w:hAnsi="Arial" w:cs="Arial"/>
-          <w:color w:val="000000" w:themeColor="text1"/>
-          <w:sz w:val="22"/>
-          <w:szCs w:val="22"/>
-        </w:rPr>
-        <w:fldChar w:fldCharType="separate"/>
-      </w:r>
-      <w:r>
-        <w:rPr>
-          <w:rFonts w:ascii="Arial" w:hAnsi="Arial" w:cs="Arial"/>
-          <w:noProof/>
-          <w:color w:val="000000" w:themeColor="text1"/>
-          <w:sz w:val="22"/>
-          <w:szCs w:val="22"/>
-        </w:rPr>
-        <w:t xml:space="preserve">(Schwertfeger </w:t>
-      </w:r>
-      <w:r>
-        <w:rPr>
-          <w:rFonts w:ascii="Arial" w:hAnsi="Arial" w:cs="Arial"/>
-          <w:i/>
-          <w:noProof/>
-          <w:color w:val="000000" w:themeColor="text1"/>
-          <w:sz w:val="22"/>
-          <w:szCs w:val="22"/>
-        </w:rPr>
-        <w:t>et al.</w:t>
-      </w:r>
-      <w:r>
-        <w:rPr>
-          <w:rFonts w:ascii="Arial" w:hAnsi="Arial" w:cs="Arial"/>
-          <w:noProof/>
-          <w:color w:val="000000" w:themeColor="text1"/>
-          <w:sz w:val="22"/>
-          <w:szCs w:val="22"/>
-        </w:rPr>
-        <w:t>, 2003)</w:t>
-      </w:r>
-      <w:r>
-        <w:rPr>
-          <w:rFonts w:ascii="Arial" w:hAnsi="Arial" w:cs="Arial"/>
-          <w:color w:val="000000" w:themeColor="text1"/>
-          <w:sz w:val="22"/>
-          <w:szCs w:val="22"/>
-        </w:rPr>
-        <w:fldChar w:fldCharType="end"/>
-      </w:r>
-      <w:r>
-        <w:rPr>
-          <w:rFonts w:ascii="Arial" w:hAnsi="Arial" w:cs="Arial"/>
-          <w:color w:val="000000" w:themeColor="text1"/>
-          <w:sz w:val="22"/>
-          <w:szCs w:val="22"/>
-        </w:rPr>
-        <w:t xml:space="preserve">. AKT, upstream of mTORC1, may play a significant role in regulating mammary gland differentiation and lipid and protein synthesis </w:t>
-      </w:r>
-      <w:r>
-        <w:rPr>
-          <w:rFonts w:ascii="Arial" w:hAnsi="Arial" w:cs="Arial"/>
-          <w:color w:val="000000" w:themeColor="text1"/>
-          <w:sz w:val="22"/>
-          <w:szCs w:val="22"/>
-        </w:rPr>
-        <w:fldChar w:fldCharType="begin" w:fldLock="1"/>
-      </w:r>
-      <w:r>
-        <w:rPr>
-          <w:rFonts w:ascii="Arial" w:hAnsi="Arial" w:cs="Arial"/>
-          <w:color w:val="000000" w:themeColor="text1"/>
-          <w:sz w:val="22"/>
-          <w:szCs w:val="22"/>
-        </w:rPr>
-        <w:instrText>ADDIN CSL_CITATION {"citationItems":[{"id":"ITEM-1","itemData":{"DOI":"10.1194/jlr.M300045-JLR200","ISSN":"0022-2275","PMID":"12700340","abstract":"Expression of constitutively activated Akt in the mammary glands of transgenic mice results in a delay in post-lactational involution. We now report precocious lipid accumulation in the alveolar epithelium of mouse mammary tumor virus-myr-Akt transgenic mice accompanied by a lactation defect that results in a 50% decrease in litter weight over the first 9 days of lactation. Although ductal structures and alveolar units develop normally during pregnancy, cytoplasmic lipid droplets appeared precociously in mammary epithelial cells in early pregnancy and were accompanied by increased expression of adipophilin, which is associated with lipid droplets. By late pregnancy the lipid droplets had become significantly larger than in nontransgenic mice, and they persisted into lactation. The fat content of milk from lactating myr-Akt transgenic mice was 65-70% by volume compared to 25-30% in wild-type mice. The diminished growth of pups nursed by transgenic mothers could result from the high viscosity of the milk and the inability of the pups to remove sufficient quantities of milk by suckling. Transduction of the CIT3 mammary epithelial cell line with a recombinant human adenovirus encoding myr-Akt resulted in an increase in glucose transport and lipid biosynthesis, suggesting that Akt plays an important role in regulation of lipid metabolism.","author":[{"dropping-particle":"","family":"Schwertfeger","given":"Kathryn L","non-dropping-particle":"","parse-names":false,"suffix":""},{"dropping-particle":"","family":"McManaman","given":"James L","non-dropping-particle":"","parse-names":false,"suffix":""},{"dropping-particle":"","family":"Palmer","given":"Carol A","non-dropping-particle":"","parse-names":false,"suffix":""},{"dropping-particle":"","family":"Neville","given":"Margaret C","non-dropping-particle":"","parse-names":false,"suffix":""},{"dropping-particle":"","family":"Anderson","given":"Steven M","non-dropping-particle":"","parse-names":false,"suffix":""}],"container-title":"Journal of lipid research","id":"ITEM-1","issue":"6","issued":{"date-parts":[["2003","6","1"]]},"page":"1100-12","publisher":"American Society for Biochemistry and Molecular Biology","title":"Expression of constitutively activated Akt in the mammary gland leads to excess lipid synthesis during pregnancy and lactation.","type":"article-journal","volume":"44"},"uris":["http://www.mendeley.com/documents/?uuid=d0f23f7b-0aa6-3b55-8c69-ecc3373392b8"]}],"mendeley":{"formattedCitation":"(Schwertfeger &lt;i&gt;et al.&lt;/i&gt;, 2003)","plainTextFormattedCitation":"(Schwertfeger et al., 2003)","previouslyFormattedCitation":"(Schwertfeger &lt;i&gt;et al.&lt;/i&gt;, 2003)"},"properties":{"noteIndex":0},"schema":"https://github.com/citation-style-language/schema/raw/master/csl-citation.json"}</w:instrText>
-      </w:r>
-      <w:r>
-        <w:rPr>
-          <w:rFonts w:ascii="Arial" w:hAnsi="Arial" w:cs="Arial"/>
-          <w:color w:val="000000" w:themeColor="text1"/>
-          <w:sz w:val="22"/>
-          <w:szCs w:val="22"/>
-        </w:rPr>
-        <w:fldChar w:fldCharType="separate"/>
-      </w:r>
-      <w:r>
-        <w:rPr>
-          <w:rFonts w:ascii="Arial" w:hAnsi="Arial" w:cs="Arial"/>
-          <w:noProof/>
-          <w:color w:val="000000" w:themeColor="text1"/>
-          <w:sz w:val="22"/>
-          <w:szCs w:val="22"/>
-        </w:rPr>
-        <w:t xml:space="preserve">(Schwertfeger </w:t>
-      </w:r>
-      <w:r>
-        <w:rPr>
-          <w:rFonts w:ascii="Arial" w:hAnsi="Arial" w:cs="Arial"/>
-          <w:i/>
-          <w:noProof/>
-          <w:color w:val="000000" w:themeColor="text1"/>
-          <w:sz w:val="22"/>
-          <w:szCs w:val="22"/>
-        </w:rPr>
-        <w:t>et al.</w:t>
-      </w:r>
-      <w:r>
-        <w:rPr>
-          <w:rFonts w:ascii="Arial" w:hAnsi="Arial" w:cs="Arial"/>
-          <w:noProof/>
-          <w:color w:val="000000" w:themeColor="text1"/>
-          <w:sz w:val="22"/>
-          <w:szCs w:val="22"/>
-        </w:rPr>
-        <w:t>, 2003)</w:t>
-      </w:r>
-      <w:r>
-        <w:rPr>
-          <w:rFonts w:ascii="Arial" w:hAnsi="Arial" w:cs="Arial"/>
-          <w:color w:val="000000" w:themeColor="text1"/>
-          <w:sz w:val="22"/>
-          <w:szCs w:val="22"/>
-        </w:rPr>
-        <w:fldChar w:fldCharType="end"/>
-      </w:r>
-      <w:r>
-        <w:rPr>
-          <w:rFonts w:ascii="Arial" w:hAnsi="Arial" w:cs="Arial"/>
-          <w:color w:val="000000" w:themeColor="text1"/>
-          <w:sz w:val="22"/>
-          <w:szCs w:val="22"/>
-        </w:rPr>
-        <w:t xml:space="preserve"> which is concordant with our findings that milk from dams with mTORC1 hyperactivation had increased milk fat and protein composition.</w:t>
-      </w:r>
-    </w:p>
-    <w:p>
-      <w:pPr>
-        <w:spacing w:line="360" w:lineRule="auto"/>
-        <w:rPr>
-          <w:rFonts w:ascii="Arial" w:hAnsi="Arial" w:cs="Arial"/>
-          <w:color w:val="000000" w:themeColor="text1"/>
-          <w:sz w:val="22"/>
-          <w:szCs w:val="22"/>
-        </w:rPr>
-      </w:pPr>
-      <w:r>
-        <w:rPr>
-          <w:rFonts w:ascii="Arial" w:hAnsi="Arial" w:cs="Arial"/>
-          <w:color w:val="000000" w:themeColor="text1"/>
-          <w:sz w:val="22"/>
-          <w:szCs w:val="22"/>
-        </w:rPr>
-        <w:lastRenderedPageBreak/>
-        <w:t xml:space="preserve">In addition to differences in milk composition and mammary adipocyte count and size, </w:t>
-      </w:r>
-      <w:r>
-        <w:rPr>
-          <w:rFonts w:ascii="Arial" w:hAnsi="Arial" w:cs="Arial"/>
-          <w:color w:val="000000" w:themeColor="text1"/>
-          <w:sz w:val="22"/>
-          <w:szCs w:val="22"/>
-        </w:rPr>
-        <w:t xml:space="preserve">mTORC1 is a nutrient sensor and is crucial for proliferation and growth. Mice treated with rapamycin for 12 days starting at gestational day 19 had reduced mammary gland size and reduced epithelial tissue </w:t>
-      </w:r>
-      <w:r>
-        <w:rPr>
-          <w:rFonts w:ascii="Arial" w:hAnsi="Arial" w:cs="Arial"/>
-          <w:color w:val="000000" w:themeColor="text1"/>
-          <w:sz w:val="22"/>
-          <w:szCs w:val="22"/>
-        </w:rPr>
-        <w:fldChar w:fldCharType="begin" w:fldLock="1"/>
-      </w:r>
-      <w:r>
-        <w:rPr>
-          <w:rFonts w:ascii="Arial" w:hAnsi="Arial" w:cs="Arial"/>
-          <w:color w:val="000000" w:themeColor="text1"/>
-          <w:sz w:val="22"/>
-          <w:szCs w:val="22"/>
-        </w:rPr>
-        <w:instrText>ADDIN CSL_CITATION {"citationItems":[{"id":"ITEM-1","itemData":{"DOI":"10.1210/me.2006-0071","ISSN":"0888-8809","author":[{"dropping-particle":"","family":"Jankiewicz","given":"Marcin","non-dropping-particle":"","parse-names":false,"suffix":""},{"dropping-particle":"","family":"Groner","given":"Bernd","non-dropping-particle":"","parse-names":false,"suffix":""},{"dropping-particle":"","family":"Desrivières","given":"Sylvane","non-dropping-particle":"","parse-names":false,"suffix":""}],"container-title":"Molecular Endocrinology","id":"ITEM-1","issue":"10","issued":{"date-parts":[["2006","10","1"]]},"page":"2369-2381","publisher":"Narnia","title":"Mammalian Target of Rapamycin Regulates the Growth of Mammary Epithelial Cells through the Inhibitor of Deoxyribonucleic Acid Binding Id1 and Their Functional Differentiation through Id2","type":"article-journal","volume":"20"},"uris":["http://www.mendeley.com/documents/?uuid=58321479-cc78-3bf2-a7d8-dc31deb0d9d1"]}],"mendeley":{"formattedCitation":"(Jankiewicz &lt;i&gt;et al.&lt;/i&gt;, 2006)","plainTextFormattedCitation":"(Jankiewicz et al., 2006)","previouslyFormattedCitation":"(Jankiewicz &lt;i&gt;et al.&lt;/i&gt;, 2006)"},"properties":{"noteIndex":0},"schema":"https://github.com/citation-style-language/schema/raw/master/csl-citation.json"}</w:instrText>
-      </w:r>
-      <w:r>
-        <w:rPr>
-          <w:rFonts w:ascii="Arial" w:hAnsi="Arial" w:cs="Arial"/>
-          <w:color w:val="000000" w:themeColor="text1"/>
-          <w:sz w:val="22"/>
-          <w:szCs w:val="22"/>
-        </w:rPr>
-        <w:fldChar w:fldCharType="separate"/>
-      </w:r>
-      <w:r>
-        <w:rPr>
-          <w:rFonts w:ascii="Arial" w:hAnsi="Arial" w:cs="Arial"/>
-          <w:noProof/>
-          <w:color w:val="000000" w:themeColor="text1"/>
-          <w:sz w:val="22"/>
-          <w:szCs w:val="22"/>
-        </w:rPr>
-        <w:t xml:space="preserve">(Jankiewicz </w:t>
-      </w:r>
-      <w:r>
-        <w:rPr>
-          <w:rFonts w:ascii="Arial" w:hAnsi="Arial" w:cs="Arial"/>
-          <w:i/>
-          <w:noProof/>
-          <w:color w:val="000000" w:themeColor="text1"/>
-          <w:sz w:val="22"/>
-          <w:szCs w:val="22"/>
-        </w:rPr>
-        <w:t>et al.</w:t>
-      </w:r>
-      <w:r>
-        <w:rPr>
-          <w:rFonts w:ascii="Arial" w:hAnsi="Arial" w:cs="Arial"/>
-          <w:noProof/>
-          <w:color w:val="000000" w:themeColor="text1"/>
-          <w:sz w:val="22"/>
-          <w:szCs w:val="22"/>
-        </w:rPr>
-        <w:t>, 2006)</w:t>
-      </w:r>
-      <w:r>
-        <w:rPr>
-          <w:rFonts w:ascii="Arial" w:hAnsi="Arial" w:cs="Arial"/>
-          <w:color w:val="000000" w:themeColor="text1"/>
-          <w:sz w:val="22"/>
-          <w:szCs w:val="22"/>
-        </w:rPr>
-        <w:fldChar w:fldCharType="end"/>
-      </w:r>
-      <w:r>
-        <w:rPr>
-          <w:rFonts w:ascii="Arial" w:hAnsi="Arial" w:cs="Arial"/>
-          <w:color w:val="000000" w:themeColor="text1"/>
-          <w:sz w:val="22"/>
-          <w:szCs w:val="22"/>
-        </w:rPr>
-        <w:t xml:space="preserve">. Furthermore, milk beta-casein protein composition was reduced by half in the rapamycin treated group </w:t>
-      </w:r>
-      <w:r>
-        <w:rPr>
-          <w:rFonts w:ascii="Arial" w:hAnsi="Arial" w:cs="Arial"/>
-          <w:color w:val="000000" w:themeColor="text1"/>
-          <w:sz w:val="22"/>
-          <w:szCs w:val="22"/>
-        </w:rPr>
-        <w:fldChar w:fldCharType="begin" w:fldLock="1"/>
-      </w:r>
-      <w:r>
-        <w:rPr>
-          <w:rFonts w:ascii="Arial" w:hAnsi="Arial" w:cs="Arial"/>
-          <w:color w:val="000000" w:themeColor="text1"/>
-          <w:sz w:val="22"/>
-          <w:szCs w:val="22"/>
-        </w:rPr>
-        <w:instrText>ADDIN CSL_CITATION {"citationItems":[{"id":"ITEM-1","itemData":{"DOI":"10.1210/me.2006-0071","ISSN":"0888-8809","author":[{"dropping-particle":"","family":"Jankiewicz","given":"Marcin","non-dropping-particle":"","parse-names":false,"suffix":""},{"dropping-particle":"","family":"Groner","given":"Bernd","non-dropping-particle":"","parse-names":false,"suffix":""},{"dropping-particle":"","family":"Desrivières","given":"Sylvane","non-dropping-particle":"","parse-names":false,"suffix":""}],"container-title":"Molecular Endocrinology","id":"ITEM-1","issue":"10","issued":{"date-parts":[["2006","10","1"]]},"page":"2369-2381","publisher":"Narnia","title":"Mammalian Target of Rapamycin Regulates the Growth of Mammary Epithelial Cells through the Inhibitor of Deoxyribonucleic Acid Binding Id1 and Their Functional Differentiation through Id2","type":"article-journal","volume":"20"},"uris":["http://www.mendeley.com/documents/?uuid=58321479-cc78-3bf2-a7d8-dc31deb0d9d1"]}],"mendeley":{"formattedCitation":"(Jankiewicz &lt;i&gt;et al.&lt;/i&gt;, 2006)","plainTextFormattedCitation":"(Jankiewicz et al., 2006)","previouslyFormattedCitation":"(Jankiewicz &lt;i&gt;et al.&lt;/i&gt;, 2006)"},"properties":{"noteIndex":0},"schema":"https://github.com/citation-style-language/schema/raw/master/csl-citation.json"}</w:instrText>
-      </w:r>
-      <w:r>
-        <w:rPr>
-          <w:rFonts w:ascii="Arial" w:hAnsi="Arial" w:cs="Arial"/>
-          <w:color w:val="000000" w:themeColor="text1"/>
-          <w:sz w:val="22"/>
-          <w:szCs w:val="22"/>
-        </w:rPr>
-        <w:fldChar w:fldCharType="separate"/>
-      </w:r>
-      <w:r>
-        <w:rPr>
-          <w:rFonts w:ascii="Arial" w:hAnsi="Arial" w:cs="Arial"/>
-          <w:noProof/>
-          <w:color w:val="000000" w:themeColor="text1"/>
-          <w:sz w:val="22"/>
-          <w:szCs w:val="22"/>
-        </w:rPr>
-        <w:t xml:space="preserve">(Jankiewicz </w:t>
-      </w:r>
-      <w:r>
-        <w:rPr>
-          <w:rFonts w:ascii="Arial" w:hAnsi="Arial" w:cs="Arial"/>
-          <w:i/>
-          <w:noProof/>
-          <w:color w:val="000000" w:themeColor="text1"/>
-          <w:sz w:val="22"/>
-          <w:szCs w:val="22"/>
-        </w:rPr>
-        <w:t>et al.</w:t>
-      </w:r>
-      <w:r>
-        <w:rPr>
-          <w:rFonts w:ascii="Arial" w:hAnsi="Arial" w:cs="Arial"/>
-          <w:noProof/>
-          <w:color w:val="000000" w:themeColor="text1"/>
-          <w:sz w:val="22"/>
-          <w:szCs w:val="22"/>
-        </w:rPr>
-        <w:t>, 2006)</w:t>
-      </w:r>
-      <w:r>
-        <w:rPr>
-          <w:rFonts w:ascii="Arial" w:hAnsi="Arial" w:cs="Arial"/>
-          <w:color w:val="000000" w:themeColor="text1"/>
-          <w:sz w:val="22"/>
-          <w:szCs w:val="22"/>
-        </w:rPr>
-        <w:fldChar w:fldCharType="end"/>
-      </w:r>
-      <w:r>
-        <w:rPr>
-          <w:rFonts w:ascii="Arial" w:hAnsi="Arial" w:cs="Arial"/>
-          <w:color w:val="000000" w:themeColor="text1"/>
-          <w:sz w:val="22"/>
-          <w:szCs w:val="22"/>
-        </w:rPr>
-        <w:t xml:space="preserve">. This indicates the important role of mTORC1 in mammary gland proliferation and protein synthesis. </w:t>
-      </w:r>
-      <w:r>
-        <w:rPr>
-          <w:rFonts w:ascii="Arial" w:hAnsi="Arial" w:cs="Arial"/>
-          <w:color w:val="000000" w:themeColor="text1"/>
-          <w:sz w:val="22"/>
-          <w:szCs w:val="22"/>
-        </w:rPr>
-        <w:t>Our data revealed that mTORC1 hyperactivation in adipocytes caused reductions in mammary gland weight. This could be explained by the increased fat content in milk from KO dams suggesting that mammary gland weights could be reduced due to the increased emptying of their content into the milk in KO dams. Despite our findings being contradictory to the expected findings based on previous research, this finding is consistent with the idea that mTORC1 increases lipid and protein synthesis which are incorporated into milk composition and thus causing reduced mammary gland weights.</w:t>
-      </w:r>
-    </w:p>
-    <w:p>
-      <w:pPr>
-        <w:pStyle w:val="Heading2"/>
-        <w:spacing w:line="360" w:lineRule="auto"/>
-        <w:rPr>
-          <w:rFonts w:ascii="Arial" w:hAnsi="Arial" w:cs="Arial"/>
-          <w:color w:val="000000" w:themeColor="text1"/>
-          <w:sz w:val="22"/>
-          <w:szCs w:val="22"/>
-        </w:rPr>
-      </w:pPr>
-    </w:p>
-    <w:p>
-      <w:pPr>
-        <w:spacing w:line="360" w:lineRule="auto"/>
-        <w:rPr>
-          <w:rFonts w:ascii="Arial" w:hAnsi="Arial" w:cs="Arial"/>
-          <w:color w:val="000000" w:themeColor="text1"/>
-          <w:sz w:val="22"/>
-          <w:szCs w:val="22"/>
-        </w:rPr>
-      </w:pPr>
-      <w:r>
-        <w:rPr>
-          <w:rFonts w:ascii="Arial" w:hAnsi="Arial" w:cs="Arial"/>
-          <w:color w:val="000000" w:themeColor="text1"/>
-          <w:sz w:val="22"/>
-          <w:szCs w:val="22"/>
-        </w:rPr>
-        <w:t xml:space="preserve">Maternal obesity can influence the offspring health via pre-gestational, gestational and lactational exposures. Children of mothers with class III obesity are at 2.3 times higher risk of being large for gestational age </w:t>
-      </w:r>
-      <w:r>
-        <w:rPr>
-          <w:rFonts w:ascii="Arial" w:hAnsi="Arial" w:cs="Arial"/>
-          <w:color w:val="000000" w:themeColor="text1"/>
-          <w:sz w:val="22"/>
-          <w:szCs w:val="22"/>
-        </w:rPr>
-        <w:fldChar w:fldCharType="begin" w:fldLock="1"/>
-      </w:r>
-      <w:r>
-        <w:rPr>
-          <w:rFonts w:ascii="Arial" w:hAnsi="Arial" w:cs="Arial"/>
-          <w:color w:val="000000" w:themeColor="text1"/>
-          <w:sz w:val="22"/>
-          <w:szCs w:val="22"/>
-        </w:rPr>
-        <w:instrText>ADDIN CSL_CITATION {"citationItems":[{"id":"ITEM-1","itemData":{"DOI":"10.1097/AOG.0000000000001465","ISSN":"1873-233X","PMID":"27275800","abstract":"OBJECTIVE To investigate whether prepregnancy obesity is associated with adverse pregnancy outcomes among women without chronic disease. METHODS Singleton deliveries (N=112,309) among mothers without chronic diseases in the Consortium on Safe Labor, a retrospective U.S. cohort, were analyzed using Poisson regression with robust variance estimation. Relative risks and 95% confidence intervals (CIs) estimated perinatal risks in relation to prepregnancy obesity status adjusted for age, race-ethnicity, parity, insurance, smoking and alcohol use during pregnancy, and study site. RESULTS Obstetric risks were variably (and mostly marginally) increased as body mass index (BMI) category and obesity class increased. In particular, the risk of gestational hypertensive disorders, gestational diabetes, cesarean delivery, and induction increased in a dose-response fashion. For example, the percentage of gestational diabetes among obese class III women was 14.6% in contrast to 2.8% among women with normal BMIs (corresponding relative risks [95% CI] 1.99 [1.86-2.13], 2.94 [2.73-3.18], 3.97 [3.61-4.36], and 5.47 [4.96-6.04] for overweight, obese class I, obese class II, and obese class III women, respectively) compared with women with normal BMIs. Similarly, neonatal risks increased in a dose-response fashion with maternal BMI status including preterm birth at less than 32 weeks of gestation, large for gestational age (LGA), transient tachypnea, sepsis, and intensive care unit admission. The percentage of LGA neonates increased from 7.9% among women with normal BMIs to 17.3% among obese class III women and relative risks increased to 1.52 (1.45-1.58), 1.74 (1.65-1.83), 1.93 (1.79-2.07), and 2.32 (2.14-2.52) as BMI category increased. CONCLUSION Prepregnancy obesity is associated with increased risks of a wide range of adverse pregnancy and neonatal outcomes among women without chronic diseases.","author":[{"dropping-particle":"","family":"Kim","given":"Sung Soo","non-dropping-particle":"","parse-names":false,"suffix":""},{"dropping-particle":"","family":"Zhu","given":"Yeyi","non-dropping-particle":"","parse-names":false,"suffix":""},{"dropping-particle":"","family":"Grantz","given":"Katherine L","non-dropping-particle":"","parse-names":false,"suffix":""},{"dropping-particle":"","family":"Hinkle","given":"Stefanie N","non-dropping-particle":"","parse-names":false,"suffix":""},{"dropping-particle":"","family":"Chen","given":"Zhen","non-dropping-particle":"","parse-names":false,"suffix":""},{"dropping-particle":"","family":"Wallace","given":"Maeve E","non-dropping-particle":"","parse-names":false,"suffix":""},{"dropping-particle":"","family":"Smarr","given":"Melissa M","non-dropping-particle":"","parse-names":false,"suffix":""},{"dropping-particle":"","family":"Epps","given":"Nikira M","non-dropping-particle":"","parse-names":false,"suffix":""},{"dropping-particle":"","family":"Mendola","given":"Pauline","non-dropping-particle":"","parse-names":false,"suffix":""}],"container-title":"Obstetrics and gynecology","id":"ITEM-1","issue":"1","issued":{"date-parts":[["2016"]]},"page":"104-12","publisher":"NIH Public Access","title":"Obstetric and Neonatal Risks Among Obese Women Without Chronic Disease.","type":"article-journal","volume":"128"},"uris":["http://www.mendeley.com/documents/?uuid=be77a085-b38d-33f6-bba7-573b3e04b1da"]}],"mendeley":{"formattedCitation":"(Kim &lt;i&gt;et al.&lt;/i&gt;, 2016)","plainTextFormattedCitation":"(Kim et al., 2016)","previouslyFormattedCitation":"(Kim &lt;i&gt;et al.&lt;/i&gt;, 2016)"},"properties":{"noteIndex":0},"schema":"https://github.com/citation-style-language/schema/raw/master/csl-citation.json"}</w:instrText>
-      </w:r>
-      <w:r>
-        <w:rPr>
-          <w:rFonts w:ascii="Arial" w:hAnsi="Arial" w:cs="Arial"/>
-          <w:color w:val="000000" w:themeColor="text1"/>
-          <w:sz w:val="22"/>
-          <w:szCs w:val="22"/>
-        </w:rPr>
-        <w:fldChar w:fldCharType="separate"/>
-      </w:r>
-      <w:r>
-        <w:rPr>
-          <w:rFonts w:ascii="Arial" w:hAnsi="Arial" w:cs="Arial"/>
-          <w:noProof/>
-          <w:color w:val="000000" w:themeColor="text1"/>
-          <w:sz w:val="22"/>
-          <w:szCs w:val="22"/>
-        </w:rPr>
-        <w:t xml:space="preserve">(Kim </w:t>
-      </w:r>
-      <w:r>
-        <w:rPr>
-          <w:rFonts w:ascii="Arial" w:hAnsi="Arial" w:cs="Arial"/>
-          <w:i/>
-          <w:noProof/>
-          <w:color w:val="000000" w:themeColor="text1"/>
-          <w:sz w:val="22"/>
-          <w:szCs w:val="22"/>
-        </w:rPr>
-        <w:t>et al.</w:t>
-      </w:r>
-      <w:r>
-        <w:rPr>
-          <w:rFonts w:ascii="Arial" w:hAnsi="Arial" w:cs="Arial"/>
-          <w:noProof/>
-          <w:color w:val="000000" w:themeColor="text1"/>
-          <w:sz w:val="22"/>
-          <w:szCs w:val="22"/>
-        </w:rPr>
-        <w:t>, 2016)</w:t>
-      </w:r>
-      <w:r>
-        <w:rPr>
-          <w:rFonts w:ascii="Arial" w:hAnsi="Arial" w:cs="Arial"/>
-          <w:color w:val="000000" w:themeColor="text1"/>
-          <w:sz w:val="22"/>
-          <w:szCs w:val="22"/>
-        </w:rPr>
-        <w:fldChar w:fldCharType="end"/>
-      </w:r>
-      <w:r>
-        <w:rPr>
-          <w:rFonts w:ascii="Arial" w:hAnsi="Arial" w:cs="Arial"/>
-          <w:color w:val="000000" w:themeColor="text1"/>
-          <w:sz w:val="22"/>
-          <w:szCs w:val="22"/>
-        </w:rPr>
-        <w:t xml:space="preserve">. Children of overweight or obese mothers had increased weight gain at age 0-4 years and a higher BMI z-score compared to children of lean mothers </w:t>
-      </w:r>
-      <w:r>
-        <w:rPr>
-          <w:rFonts w:ascii="Arial" w:hAnsi="Arial" w:cs="Arial"/>
-          <w:color w:val="000000" w:themeColor="text1"/>
-          <w:sz w:val="22"/>
-          <w:szCs w:val="22"/>
-        </w:rPr>
-        <w:fldChar w:fldCharType="begin" w:fldLock="1"/>
-      </w:r>
-      <w:r>
-        <w:rPr>
-          <w:rFonts w:ascii="Arial" w:hAnsi="Arial" w:cs="Arial"/>
-          <w:color w:val="000000" w:themeColor="text1"/>
-          <w:sz w:val="22"/>
-          <w:szCs w:val="22"/>
-        </w:rPr>
-        <w:instrText>ADDIN CSL_CITATION {"citationItems":[{"id":"ITEM-1","itemData":{"DOI":"10.1038/s41366-019-0326-z","abstract":"Background We investigated the individual and additive effects of three modifiable maternal metabolic factors, including pre-pregnancy overweight/obesity, gestational weight gain (GWG), and gestational diabetes mellitus (GDM), on early childhood growth trajectories and obesity risk. Methods A total of 1425 mother-offspring dyads (953 black and 472 white) from a longitudinal birth cohort were included in this study. Latent class growth modeling was performed to identify the trajectories of body mass index (BMI) from birth to 4 years in children. Poisson regression models were used to examine the associations between the maternal metabolic risk factors and child BMI trajectories and obesity risk at 4 years. Results We identified three discrete BMI trajectory groups, characterized as rising-high-BMI (12.6%), moderate-BMI (61.0%), or low-BMI (26.4%) growth. Both maternal pre-pregnancy obesity (adjusted relative risk [adjRR] = 1.96; 95% confidence interval [CI]: 1.36-2.83) and excessive GWG (adjRR = 1.71, 95% CI: 1.13-2.58) were significantly associated with the rising-high-BMI trajectory, as manifested by rapid weight gain during infancy and a stable but high BMI until 4 years. All three maternal metabolic indices were significantly associated with childhood obesity at age 4 years (adjRR for pre-pregnancy obesity = 2.24, 95% CI: 1.62-3.10; adjRR for excessive GWG = 1.46, 95% CI: 1.01-2.09; and adjRR for GDM = 2.14, 95% = 1.47-3.12). In addition, risk of rising-high BMI trajectory or obesity at age 4 years was stronger among mothers with more than one metabolic risk factor. We did not observe any difference in these associations by race. Conclusion Maternal pre-pregnancy obesity, excessive GWG, and GDM individually and jointly predict rapid growth and obesity at age 4 years in offspring, regardless of race. Interventions targeting maternal obesity and metabolism may prevent or slow the rate of development of childhood obesity.","author":[{"dropping-particle":"","family":"Hu","given":"Zunsong","non-dropping-particle":"","parse-names":false,"suffix":""},{"dropping-particle":"","family":"Tylavsky","given":"Frances A","non-dropping-particle":"","parse-names":false,"suffix":""},{"dropping-particle":"","family":"Han","given":"Joan C","non-dropping-particle":"","parse-names":false,"suffix":""},{"dropping-particle":"","family":"Kocak","given":"Mehmet","non-dropping-particle":"","parse-names":false,"suffix":""},{"dropping-particle":"","family":"Fowke","given":"Jay H","non-dropping-particle":"","parse-names":false,"suffix":""},{"dropping-particle":"","family":"Davis","given":"Robert L","non-dropping-particle":"","parse-names":false,"suffix":""},{"dropping-particle":"","family":"Lewinn","given":"Kaja","non-dropping-particle":"","parse-names":false,"suffix":""},{"dropping-particle":"","family":"Bush","given":"Nicole R","non-dropping-particle":"","parse-names":false,"suffix":""},{"dropping-particle":"","family":"Zhao","given":"• Qi","non-dropping-particle":"","parse-names":false,"suffix":""}],"container-title":"International Journal of Obesity","id":"ITEM-1","issued":{"date-parts":[["2019"]]},"title":"Maternal metabolic factors during pregnancy predict early childhood growth trajectories and obesity risk: the CANDLE Study","type":"article-journal"},"uris":["http://www.mendeley.com/documents/?uuid=802049f4-41c1-36f4-9de4-892b4855ea9f"]}],"mendeley":{"formattedCitation":"(Hu &lt;i&gt;et al.&lt;/i&gt;, 2019)","plainTextFormattedCitation":"(Hu et al., 2019)","previouslyFormattedCitation":"(Hu &lt;i&gt;et al.&lt;/i&gt;, 2019)"},"properties":{"noteIndex":0},"schema":"https://github.com/citation-style-language/schema/raw/master/csl-citation.json"}</w:instrText>
-      </w:r>
-      <w:r>
-        <w:rPr>
-          <w:rFonts w:ascii="Arial" w:hAnsi="Arial" w:cs="Arial"/>
-          <w:color w:val="000000" w:themeColor="text1"/>
-          <w:sz w:val="22"/>
-          <w:szCs w:val="22"/>
-        </w:rPr>
-        <w:fldChar w:fldCharType="separate"/>
-      </w:r>
-      <w:r>
-        <w:rPr>
-          <w:rFonts w:ascii="Arial" w:hAnsi="Arial" w:cs="Arial"/>
-          <w:noProof/>
-          <w:color w:val="000000" w:themeColor="text1"/>
-          <w:sz w:val="22"/>
-          <w:szCs w:val="22"/>
-        </w:rPr>
-        <w:t xml:space="preserve">(Hu </w:t>
-      </w:r>
-      <w:r>
-        <w:rPr>
-          <w:rFonts w:ascii="Arial" w:hAnsi="Arial" w:cs="Arial"/>
-          <w:i/>
-          <w:noProof/>
-          <w:color w:val="000000" w:themeColor="text1"/>
-          <w:sz w:val="22"/>
-          <w:szCs w:val="22"/>
-        </w:rPr>
-        <w:t>et al.</w:t>
-      </w:r>
-      <w:r>
-        <w:rPr>
-          <w:rFonts w:ascii="Arial" w:hAnsi="Arial" w:cs="Arial"/>
-          <w:noProof/>
-          <w:color w:val="000000" w:themeColor="text1"/>
-          <w:sz w:val="22"/>
-          <w:szCs w:val="22"/>
-        </w:rPr>
-        <w:t>, 2019)</w:t>
-      </w:r>
-      <w:r>
-        <w:rPr>
-          <w:rFonts w:ascii="Arial" w:hAnsi="Arial" w:cs="Arial"/>
-          <w:color w:val="000000" w:themeColor="text1"/>
-          <w:sz w:val="22"/>
-          <w:szCs w:val="22"/>
-        </w:rPr>
-        <w:fldChar w:fldCharType="end"/>
-      </w:r>
-      <w:r>
-        <w:rPr>
-          <w:rFonts w:ascii="Arial" w:hAnsi="Arial" w:cs="Arial"/>
-          <w:color w:val="000000" w:themeColor="text1"/>
-          <w:sz w:val="22"/>
-          <w:szCs w:val="22"/>
-        </w:rPr>
-        <w:t xml:space="preserve">. Furthermore, breastfeeding was positively associated with childhood obesity in mothers who had a higher-than-expected gestational weight gain, suggesting that maternal pre-pregnancy weight and gestational weight gain are the main predictors of childhood obesity risk </w:t>
-      </w:r>
-      <w:r>
-        <w:rPr>
-          <w:rFonts w:ascii="Arial" w:hAnsi="Arial" w:cs="Arial"/>
-          <w:color w:val="000000" w:themeColor="text1"/>
-          <w:sz w:val="22"/>
-          <w:szCs w:val="22"/>
-        </w:rPr>
-        <w:fldChar w:fldCharType="begin" w:fldLock="1"/>
-      </w:r>
-      <w:r>
-        <w:rPr>
-          <w:rFonts w:ascii="Arial" w:hAnsi="Arial" w:cs="Arial"/>
-          <w:color w:val="000000" w:themeColor="text1"/>
-          <w:sz w:val="22"/>
-          <w:szCs w:val="22"/>
-        </w:rPr>
-        <w:instrText>ADDIN CSL_CITATION {"citationItems":[{"id":"ITEM-1","itemData":{"DOI":"10.1016/J.YPMED.2018.11.001","ISSN":"0091-7435","abstract":"Early childhood obesity is a persistent health concern with more frequent and significant impact on low-income families. Maternal weight factors impact offspring weight status, but evidence on whether breastfeeding protects against this impact is mixed. This analysis examined a model to predict early childhood obesity risk, simultaneously accounting for maternal pre-pregnancy body mass index (BMI), gestational weight gain, and breastfeeding. The team analyzed 27,016 unique maternal-child dyadic records collected via the Supplemental Nutrition Program for Wisconsin Women, Infants, and Children (WIC) between 2009 and 2011. Generalized Linear Modeling, specifically logistic regression, was used to predict a child's risk of obesity given the mother's pre-pregnancy BMI, gestational weight gain, and duration of breastfeeding. For each 1 kg/m2 increase in pre-pregnancy BMI, there was a 4.5% increase in risk of obesity compared to children with mothers of normal BMI. Children whose mothers had excessive gestational weight gain were 50% more likely to have obesity compared to those whose mothers had ideal weight gain. For each week of additional breastfeeding, there was a 1.9% increased risk of obesity. The risk models did not differ by race. In this model, accounting for pre-pregnancy weight, gestational weight gain, and breastfeeding among a diverse, low-income sample, women with pre-pregnancy overweight and obesity or who had excessive gestational weight gain had the highest risk of early childhood obesity. While breastfeeding is healthy for many reasons, providers should focus on maternal weight-related behaviors when counseling mothers about how to avoid risk of early childhood obesity.","author":[{"dropping-particle":"","family":"Ohlendorf","given":"Jennifer M.","non-dropping-particle":"","parse-names":false,"suffix":""},{"dropping-particle":"","family":"Robinson","given":"Karen","non-dropping-particle":"","parse-names":false,"suffix":""},{"dropping-particle":"","family":"Garnier-Villarreal","given":"Mauricio","non-dropping-particle":"","parse-names":false,"suffix":""}],"container-title":"Preventive Medicine","id":"ITEM-1","issued":{"date-parts":[["2019","1","1"]]},"page":"210-215","publisher":"Academic Press","title":"The impact of maternal BMI, gestational weight gain, and breastfeeding on early childhood weight: Analysis of a statewide WIC dataset","type":"article-journal","volume":"118"},"uris":["http://www.mendeley.com/documents/?uuid=4af7856f-0783-3eb3-9744-ea388748dd3c"]}],"mendeley":{"formattedCitation":"(Ohlendorf &lt;i&gt;et al.&lt;/i&gt;, 2019)","plainTextFormattedCitation":"(Ohlendorf et al., 2019)","previouslyFormattedCitation":"(Ohlendorf &lt;i&gt;et al.&lt;/i&gt;, 2019)"},"properties":{"noteIndex":0},"schema":"https://github.com/citation-style-language/schema/raw/master/csl-citation.json"}</w:instrText>
-      </w:r>
-      <w:r>
-        <w:rPr>
-          <w:rFonts w:ascii="Arial" w:hAnsi="Arial" w:cs="Arial"/>
-          <w:color w:val="000000" w:themeColor="text1"/>
-          <w:sz w:val="22"/>
-          <w:szCs w:val="22"/>
-        </w:rPr>
-        <w:fldChar w:fldCharType="separate"/>
-      </w:r>
-      <w:r>
-        <w:rPr>
-          <w:rFonts w:ascii="Arial" w:hAnsi="Arial" w:cs="Arial"/>
-          <w:noProof/>
-          <w:color w:val="000000" w:themeColor="text1"/>
-          <w:sz w:val="22"/>
-          <w:szCs w:val="22"/>
-        </w:rPr>
-        <w:t xml:space="preserve">(Ohlendorf </w:t>
-      </w:r>
-      <w:r>
-        <w:rPr>
-          <w:rFonts w:ascii="Arial" w:hAnsi="Arial" w:cs="Arial"/>
-          <w:i/>
-          <w:noProof/>
-          <w:color w:val="000000" w:themeColor="text1"/>
-          <w:sz w:val="22"/>
-          <w:szCs w:val="22"/>
-        </w:rPr>
-        <w:t>et al.</w:t>
-      </w:r>
-      <w:r>
-        <w:rPr>
-          <w:rFonts w:ascii="Arial" w:hAnsi="Arial" w:cs="Arial"/>
-          <w:noProof/>
-          <w:color w:val="000000" w:themeColor="text1"/>
-          <w:sz w:val="22"/>
-          <w:szCs w:val="22"/>
-        </w:rPr>
-        <w:t>, 2019)</w:t>
-      </w:r>
-      <w:r>
-        <w:rPr>
-          <w:rFonts w:ascii="Arial" w:hAnsi="Arial" w:cs="Arial"/>
-          <w:color w:val="000000" w:themeColor="text1"/>
-          <w:sz w:val="22"/>
-          <w:szCs w:val="22"/>
-        </w:rPr>
-        <w:fldChar w:fldCharType="end"/>
-      </w:r>
-      <w:r>
-        <w:rPr>
-          <w:rFonts w:ascii="Arial" w:hAnsi="Arial" w:cs="Arial"/>
-          <w:color w:val="000000" w:themeColor="text1"/>
-          <w:sz w:val="22"/>
-          <w:szCs w:val="22"/>
-        </w:rPr>
-        <w:t xml:space="preserve">.This implies the effects of maternal weight on reducing benefits of lactation </w:t>
-      </w:r>
-      <w:r>
-        <w:rPr>
-          <w:rFonts w:ascii="Arial" w:hAnsi="Arial" w:cs="Arial"/>
-          <w:color w:val="000000" w:themeColor="text1"/>
-          <w:sz w:val="22"/>
-          <w:szCs w:val="22"/>
-        </w:rPr>
-        <w:fldChar w:fldCharType="begin" w:fldLock="1"/>
-      </w:r>
-      <w:r>
-        <w:rPr>
-          <w:rFonts w:ascii="Arial" w:hAnsi="Arial" w:cs="Arial"/>
-          <w:color w:val="000000" w:themeColor="text1"/>
-          <w:sz w:val="22"/>
-          <w:szCs w:val="22"/>
-        </w:rPr>
-        <w:instrText>ADDIN CSL_CITATION {"citationItems":[{"id":"ITEM-1","itemData":{"DOI":"10.1016/J.YPMED.2018.11.001","ISSN":"0091-7435","abstract":"Early childhood obesity is a persistent health concern with more frequent and significant impact on low-income families. Maternal weight factors impact offspring weight status, but evidence on whether breastfeeding protects against this impact is mixed. This analysis examined a model to predict early childhood obesity risk, simultaneously accounting for maternal pre-pregnancy body mass index (BMI), gestational weight gain, and breastfeeding. The team analyzed 27,016 unique maternal-child dyadic records collected via the Supplemental Nutrition Program for Wisconsin Women, Infants, and Children (WIC) between 2009 and 2011. Generalized Linear Modeling, specifically logistic regression, was used to predict a child's risk of obesity given the mother's pre-pregnancy BMI, gestational weight gain, and duration of breastfeeding. For each 1 kg/m2 increase in pre-pregnancy BMI, there was a 4.5% increase in risk of obesity compared to children with mothers of normal BMI. Children whose mothers had excessive gestational weight gain were 50% more likely to have obesity compared to those whose mothers had ideal weight gain. For each week of additional breastfeeding, there was a 1.9% increased risk of obesity. The risk models did not differ by race. In this model, accounting for pre-pregnancy weight, gestational weight gain, and breastfeeding among a diverse, low-income sample, women with pre-pregnancy overweight and obesity or who had excessive gestational weight gain had the highest risk of early childhood obesity. While breastfeeding is healthy for many reasons, providers should focus on maternal weight-related behaviors when counseling mothers about how to avoid risk of early childhood obesity.","author":[{"dropping-particle":"","family":"Ohlendorf","given":"Jennifer M.","non-dropping-particle":"","parse-names":false,"suffix":""},{"dropping-particle":"","family":"Robinson","given":"Karen","non-dropping-particle":"","parse-names":false,"suffix":""},{"dropping-particle":"","family":"Garnier-Villarreal","given":"Mauricio","non-dropping-particle":"","parse-names":false,"suffix":""}],"container-title":"Preventive Medicine","id":"ITEM-1","issued":{"date-parts":[["2019","1","1"]]},"page":"210-215","publisher":"Academic Press","title":"The impact of maternal BMI, gestational weight gain, and breastfeeding on early childhood weight: Analysis of a statewide WIC dataset","type":"article-journal","volume":"118"},"uris":["http://www.mendeley.com/documents/?uuid=4af7856f-0783-3eb3-9744-ea388748dd3c"]}],"mendeley":{"formattedCitation":"(Ohlendorf &lt;i&gt;et al.&lt;/i&gt;, 2019)","plainTextFormattedCitation":"(Ohlendorf et al., 2019)","previouslyFormattedCitation":"(Ohlendorf &lt;i&gt;et al.&lt;/i&gt;, 2019)"},"properties":{"noteIndex":0},"schema":"https://github.com/citation-style-language/schema/raw/master/csl-citation.json"}</w:instrText>
-      </w:r>
-      <w:r>
-        <w:rPr>
-          <w:rFonts w:ascii="Arial" w:hAnsi="Arial" w:cs="Arial"/>
-          <w:color w:val="000000" w:themeColor="text1"/>
-          <w:sz w:val="22"/>
-          <w:szCs w:val="22"/>
-        </w:rPr>
-        <w:fldChar w:fldCharType="separate"/>
-      </w:r>
-      <w:r>
-        <w:rPr>
-          <w:rFonts w:ascii="Arial" w:hAnsi="Arial" w:cs="Arial"/>
-          <w:noProof/>
-          <w:color w:val="000000" w:themeColor="text1"/>
-          <w:sz w:val="22"/>
-          <w:szCs w:val="22"/>
-        </w:rPr>
-        <w:t xml:space="preserve">(Ohlendorf </w:t>
-      </w:r>
-      <w:r>
-        <w:rPr>
-          <w:rFonts w:ascii="Arial" w:hAnsi="Arial" w:cs="Arial"/>
-          <w:i/>
-          <w:noProof/>
-          <w:color w:val="000000" w:themeColor="text1"/>
-          <w:sz w:val="22"/>
-          <w:szCs w:val="22"/>
-        </w:rPr>
-        <w:t>et al.</w:t>
-      </w:r>
-      <w:r>
-        <w:rPr>
-          <w:rFonts w:ascii="Arial" w:hAnsi="Arial" w:cs="Arial"/>
-          <w:noProof/>
-          <w:color w:val="000000" w:themeColor="text1"/>
-          <w:sz w:val="22"/>
-          <w:szCs w:val="22"/>
-        </w:rPr>
-        <w:t>, 2019)</w:t>
-      </w:r>
-      <w:r>
-        <w:rPr>
-          <w:rFonts w:ascii="Arial" w:hAnsi="Arial" w:cs="Arial"/>
-          <w:color w:val="000000" w:themeColor="text1"/>
-          <w:sz w:val="22"/>
-          <w:szCs w:val="22"/>
-        </w:rPr>
-        <w:fldChar w:fldCharType="end"/>
-      </w:r>
-      <w:r>
-        <w:rPr>
-          <w:rFonts w:ascii="Arial" w:hAnsi="Arial" w:cs="Arial"/>
-          <w:color w:val="000000" w:themeColor="text1"/>
-          <w:sz w:val="22"/>
-          <w:szCs w:val="22"/>
-        </w:rPr>
-        <w:t xml:space="preserve">. </w:t>
-      </w:r>
-      <w:r>
-        <w:rPr>
-          <w:rFonts w:ascii="Arial" w:hAnsi="Arial" w:cs="Arial"/>
-          <w:color w:val="000000" w:themeColor="text1"/>
-          <w:sz w:val="22"/>
-          <w:szCs w:val="22"/>
-        </w:rPr>
-        <w:t xml:space="preserve">Our data revealed increased offspring weight of females at PND7.5 which is consistent with the human findings from previous studies. </w:t>
-      </w:r>
-    </w:p>
-    <w:p>
-      <w:pPr>
-        <w:spacing w:line="360" w:lineRule="auto"/>
-        <w:rPr>
-          <w:rFonts w:ascii="Arial" w:hAnsi="Arial" w:cs="Arial"/>
-          <w:color w:val="000000" w:themeColor="text1"/>
-          <w:sz w:val="22"/>
-          <w:szCs w:val="22"/>
-        </w:rPr>
-      </w:pPr>
-    </w:p>
-    <w:p>
-      <w:pPr>
-        <w:spacing w:line="360" w:lineRule="auto"/>
-        <w:rPr>
-          <w:rFonts w:ascii="Arial" w:hAnsi="Arial" w:cs="Arial"/>
-          <w:color w:val="000000" w:themeColor="text1"/>
-          <w:sz w:val="22"/>
-          <w:szCs w:val="22"/>
-        </w:rPr>
-      </w:pPr>
-    </w:p>
-    <w:p>
-      <w:pPr>
-        <w:spacing w:line="360" w:lineRule="auto"/>
-        <w:rPr>
-          <w:rFonts w:ascii="Arial" w:hAnsi="Arial" w:cs="Arial"/>
-          <w:b/>
-          <w:bCs/>
-          <w:color w:val="000000" w:themeColor="text1"/>
-          <w:sz w:val="22"/>
-          <w:szCs w:val="22"/>
-        </w:rPr>
-      </w:pPr>
-      <w:r>
-        <w:rPr>
-          <w:rFonts w:ascii="Arial" w:hAnsi="Arial" w:cs="Arial"/>
-          <w:b/>
-          <w:bCs/>
-          <w:color w:val="000000" w:themeColor="text1"/>
-          <w:sz w:val="22"/>
-          <w:szCs w:val="22"/>
-        </w:rPr>
-        <w:t xml:space="preserve">5.0 Conclusions </w:t>
-      </w:r>
-    </w:p>
-    <w:p>
-      <w:pPr>
-        <w:spacing w:line="360" w:lineRule="auto"/>
-        <w:rPr>
-          <w:rFonts w:ascii="Arial" w:hAnsi="Arial" w:cs="Arial"/>
-          <w:bCs/>
-          <w:color w:val="000000" w:themeColor="text1"/>
-          <w:sz w:val="22"/>
-          <w:szCs w:val="22"/>
-        </w:rPr>
-      </w:pPr>
-      <w:r>
-        <w:rPr>
-          <w:rFonts w:ascii="Arial" w:hAnsi="Arial" w:cs="Arial"/>
-          <w:bCs/>
-          <w:color w:val="000000" w:themeColor="text1"/>
-          <w:sz w:val="22"/>
-          <w:szCs w:val="22"/>
-        </w:rPr>
-        <w:t xml:space="preserve">We have shown that hyperactivation of mTORC1 activity in adipocytes of pregnant and lactating dams increases milk macronutrient composition in KO dams which is demonstrated by the heavier pup weight of female offspring at PND7.5 when the pups are only reliant on lactation and milk being their primary and only source of nutrition. The mammary gland weights and morphology revealed smaller mammary gland weight, less adipocyte count and smaller adipocytes in KO mice supporting our hypothesis that mTORC1 hyperactivation in adipocytes increases mammary adipocyte capacity to produce fat and secrete it into the produced milk. </w:t>
-      </w:r>
-      <w:r>
-        <w:rPr>
-          <w:rFonts w:ascii="Arial" w:hAnsi="Arial" w:cs="Arial"/>
-          <w:bCs/>
-          <w:color w:val="000000" w:themeColor="text1"/>
-          <w:sz w:val="22"/>
-          <w:szCs w:val="22"/>
-        </w:rPr>
-        <w:lastRenderedPageBreak/>
-        <w:t xml:space="preserve">Whether the hyperactivation of mTORC1 is affecting protein synthesis in the alveolar epithelial cells and is causing the increased milk protein composition in KO dams remains elusive. The mechanisms by which mTORC1 could be influencing mammary gland function and milk secretion is insightful for future research addressing the effects of maternal obesity on offspring health. Future studies are warranted to address potential therapeutic interventions to minimize the negative effects associated with lactation in cases of maternal obesity. </w:t>
-      </w:r>
-    </w:p>
-    <w:p>
-      <w:pPr>
-        <w:spacing w:line="360" w:lineRule="auto"/>
-        <w:rPr>
-          <w:rFonts w:ascii="Arial" w:eastAsia="MS PMincho" w:hAnsi="Arial" w:cs="Arial"/>
-          <w:b/>
-          <w:bCs/>
-          <w:color w:val="000000" w:themeColor="text1"/>
-          <w:sz w:val="22"/>
-          <w:szCs w:val="22"/>
-        </w:rPr>
-      </w:pPr>
-    </w:p>
-    <w:p>
-      <w:pPr>
-        <w:spacing w:line="360" w:lineRule="auto"/>
-        <w:rPr>
-          <w:ins w:id="3" w:author="Dave Bridges" w:date="2020-03-25T10:38:00Z"/>
-          <w:rFonts w:ascii="Arial" w:eastAsia="MS PMincho" w:hAnsi="Arial" w:cs="Arial"/>
-          <w:b/>
-          <w:bCs/>
-          <w:color w:val="000000" w:themeColor="text1"/>
-          <w:sz w:val="22"/>
-          <w:szCs w:val="22"/>
-        </w:rPr>
-      </w:pPr>
-      <w:r>
-        <w:rPr>
-          <w:rFonts w:ascii="Arial" w:eastAsia="MS PMincho" w:hAnsi="Arial" w:cs="Arial"/>
-          <w:b/>
-          <w:bCs/>
-          <w:color w:val="000000" w:themeColor="text1"/>
-          <w:sz w:val="22"/>
-          <w:szCs w:val="22"/>
-        </w:rPr>
-        <w:t>6.0 Acknowledgements</w:t>
-      </w:r>
-    </w:p>
-    <w:p>
-      <w:pPr>
-        <w:spacing w:line="360" w:lineRule="auto"/>
-        <w:rPr>
-          <w:ins w:id="4" w:author="Dave Bridges" w:date="2020-03-25T10:38:00Z"/>
-          <w:rFonts w:ascii="Arial" w:eastAsia="MS PMincho" w:hAnsi="Arial" w:cs="Arial"/>
-          <w:b/>
-          <w:bCs/>
-          <w:color w:val="000000" w:themeColor="text1"/>
-          <w:sz w:val="22"/>
-          <w:szCs w:val="22"/>
-        </w:rPr>
-      </w:pPr>
-    </w:p>
-    <w:p>
-      <w:pPr>
-        <w:spacing w:line="360" w:lineRule="auto"/>
-        <w:rPr>
-          <w:rFonts w:ascii="Arial" w:eastAsia="MS PMincho" w:hAnsi="Arial" w:cs="Arial"/>
-          <w:bCs/>
-          <w:color w:val="000000" w:themeColor="text1"/>
-          <w:sz w:val="22"/>
-          <w:szCs w:val="22"/>
-          <w:rPrChange w:id="5" w:author="Dave Bridges" w:date="2020-03-25T10:38:00Z">
+          <w:rPrChange w:id="14" w:author="Dave Bridges" w:date="2020-03-25T10:51:00Z">
             <w:rPr>
               <w:rFonts w:ascii="Arial" w:eastAsia="MS PMincho" w:hAnsi="Arial" w:cs="Arial"/>
               <w:b/>
@@ -8452,7 +6110,2856 @@
           </w:rPrChange>
         </w:rPr>
       </w:pPr>
-      <w:ins w:id="6" w:author="Dave Bridges" w:date="2020-03-25T10:38:00Z">
+    </w:p>
+    <w:p>
+      <w:pPr>
+        <w:pStyle w:val="Heading2"/>
+        <w:spacing w:line="360" w:lineRule="auto"/>
+        <w:rPr>
+          <w:rFonts w:ascii="Arial" w:hAnsi="Arial" w:cs="Arial"/>
+          <w:b/>
+          <w:color w:val="000000" w:themeColor="text1"/>
+          <w:sz w:val="22"/>
+          <w:szCs w:val="22"/>
+        </w:rPr>
+      </w:pPr>
+      <w:r>
+        <w:rPr>
+          <w:rFonts w:ascii="Arial" w:hAnsi="Arial" w:cs="Arial"/>
+          <w:b/>
+          <w:color w:val="000000" w:themeColor="text1"/>
+          <w:sz w:val="22"/>
+          <w:szCs w:val="22"/>
+        </w:rPr>
+        <w:t xml:space="preserve">3.1 Maternal Weights were </w:t>
+      </w:r>
+      <w:r>
+        <w:rPr>
+          <w:rFonts w:ascii="Arial" w:hAnsi="Arial" w:cs="Arial"/>
+          <w:b/>
+          <w:color w:val="000000" w:themeColor="text1"/>
+          <w:sz w:val="22"/>
+          <w:szCs w:val="22"/>
+        </w:rPr>
+        <w:t>Similar</w:t>
+      </w:r>
+      <w:r>
+        <w:rPr>
+          <w:rFonts w:ascii="Arial" w:hAnsi="Arial" w:cs="Arial"/>
+          <w:b/>
+          <w:color w:val="000000" w:themeColor="text1"/>
+          <w:sz w:val="22"/>
+          <w:szCs w:val="22"/>
+        </w:rPr>
+        <w:t xml:space="preserve"> during Pregnancy and Lactation</w:t>
+      </w:r>
+    </w:p>
+    <w:p>
+      <w:pPr>
+        <w:spacing w:line="360" w:lineRule="auto"/>
+        <w:rPr>
+          <w:rFonts w:ascii="Arial" w:hAnsi="Arial" w:cs="Arial"/>
+          <w:color w:val="000000" w:themeColor="text1"/>
+          <w:sz w:val="22"/>
+          <w:szCs w:val="22"/>
+        </w:rPr>
+      </w:pPr>
+      <w:r>
+        <w:rPr>
+          <w:rFonts w:ascii="Arial" w:hAnsi="Arial" w:cs="Arial"/>
+          <w:color w:val="000000" w:themeColor="text1"/>
+          <w:sz w:val="22"/>
+          <w:szCs w:val="22"/>
+        </w:rPr>
+        <w:t xml:space="preserve">Dam body composition was measured every Monday, Wednesday, and Friday during pregnancy and lactation an on the day of delivery. Body weight were comparable between dams (Figure </w:t>
+      </w:r>
+      <w:ins w:id="15" w:author="Dave Bridges" w:date="2020-03-25T10:54:00Z">
+        <w:r>
+          <w:rPr>
+            <w:rFonts w:ascii="Arial" w:hAnsi="Arial" w:cs="Arial"/>
+            <w:color w:val="000000" w:themeColor="text1"/>
+            <w:sz w:val="22"/>
+            <w:szCs w:val="22"/>
+          </w:rPr>
+          <w:t>2A</w:t>
+        </w:r>
+      </w:ins>
+      <w:del w:id="16" w:author="Dave Bridges" w:date="2020-03-25T10:54:00Z">
+        <w:r>
+          <w:rPr>
+            <w:rFonts w:ascii="Arial" w:hAnsi="Arial" w:cs="Arial"/>
+            <w:color w:val="000000" w:themeColor="text1"/>
+            <w:sz w:val="22"/>
+            <w:szCs w:val="22"/>
+          </w:rPr>
+          <w:delText>1</w:delText>
+        </w:r>
+      </w:del>
+      <w:r>
+        <w:rPr>
+          <w:rFonts w:ascii="Arial" w:hAnsi="Arial" w:cs="Arial"/>
+          <w:color w:val="000000" w:themeColor="text1"/>
+          <w:sz w:val="22"/>
+          <w:szCs w:val="22"/>
+        </w:rPr>
+        <w:t>). Lean mass was also comparable between KO and WT dams (Figure 2</w:t>
+      </w:r>
+      <w:ins w:id="17" w:author="Dave Bridges" w:date="2020-03-25T10:54:00Z">
+        <w:r>
+          <w:rPr>
+            <w:rFonts w:ascii="Arial" w:hAnsi="Arial" w:cs="Arial"/>
+            <w:color w:val="000000" w:themeColor="text1"/>
+            <w:sz w:val="22"/>
+            <w:szCs w:val="22"/>
+          </w:rPr>
+          <w:t>B</w:t>
+        </w:r>
+      </w:ins>
+      <w:r>
+        <w:rPr>
+          <w:rFonts w:ascii="Arial" w:hAnsi="Arial" w:cs="Arial"/>
+          <w:color w:val="000000" w:themeColor="text1"/>
+          <w:sz w:val="22"/>
+          <w:szCs w:val="22"/>
+        </w:rPr>
+        <w:t>). KO dams had a slightly lower fat mass during pregnancy and during lactation (Figure</w:t>
+      </w:r>
+      <w:del w:id="18" w:author="Dave Bridges" w:date="2020-03-25T10:54:00Z">
+        <w:r>
+          <w:rPr>
+            <w:rFonts w:ascii="Arial" w:hAnsi="Arial" w:cs="Arial"/>
+            <w:color w:val="000000" w:themeColor="text1"/>
+            <w:sz w:val="22"/>
+            <w:szCs w:val="22"/>
+          </w:rPr>
+          <w:delText xml:space="preserve"> 3a</w:delText>
+        </w:r>
+      </w:del>
+      <w:ins w:id="19" w:author="Dave Bridges" w:date="2020-03-25T10:54:00Z">
+        <w:r>
+          <w:rPr>
+            <w:rFonts w:ascii="Arial" w:hAnsi="Arial" w:cs="Arial"/>
+            <w:color w:val="000000" w:themeColor="text1"/>
+            <w:sz w:val="22"/>
+            <w:szCs w:val="22"/>
+          </w:rPr>
+          <w:t xml:space="preserve"> 2C</w:t>
+        </w:r>
+      </w:ins>
+      <w:r>
+        <w:rPr>
+          <w:rFonts w:ascii="Arial" w:hAnsi="Arial" w:cs="Arial"/>
+          <w:color w:val="000000" w:themeColor="text1"/>
+          <w:sz w:val="22"/>
+          <w:szCs w:val="22"/>
+        </w:rPr>
+        <w:t xml:space="preserve">). While WT dams lost fat mass gradually during lactation, KO dams gained fat mass (Figure </w:t>
+      </w:r>
+      <w:ins w:id="20" w:author="Dave Bridges" w:date="2020-03-25T10:54:00Z">
+        <w:r>
+          <w:rPr>
+            <w:rFonts w:ascii="Arial" w:hAnsi="Arial" w:cs="Arial"/>
+            <w:color w:val="000000" w:themeColor="text1"/>
+            <w:sz w:val="22"/>
+            <w:szCs w:val="22"/>
+          </w:rPr>
+          <w:t>2D</w:t>
+        </w:r>
+      </w:ins>
+      <w:del w:id="21" w:author="Dave Bridges" w:date="2020-03-25T10:54:00Z">
+        <w:r>
+          <w:rPr>
+            <w:rFonts w:ascii="Arial" w:hAnsi="Arial" w:cs="Arial"/>
+            <w:color w:val="000000" w:themeColor="text1"/>
+            <w:sz w:val="22"/>
+            <w:szCs w:val="22"/>
+          </w:rPr>
+          <w:delText>3b</w:delText>
+        </w:r>
+      </w:del>
+      <w:r>
+        <w:rPr>
+          <w:rFonts w:ascii="Arial" w:hAnsi="Arial" w:cs="Arial"/>
+          <w:color w:val="000000" w:themeColor="text1"/>
+          <w:sz w:val="22"/>
+          <w:szCs w:val="22"/>
+        </w:rPr>
+        <w:t>).</w:t>
+      </w:r>
+    </w:p>
+    <w:p>
+      <w:pPr>
+        <w:spacing w:line="360" w:lineRule="auto"/>
+        <w:rPr>
+          <w:rFonts w:ascii="Arial" w:hAnsi="Arial" w:cs="Arial"/>
+          <w:color w:val="000000" w:themeColor="text1"/>
+          <w:sz w:val="22"/>
+          <w:szCs w:val="22"/>
+        </w:rPr>
+      </w:pPr>
+    </w:p>
+    <w:p>
+      <w:pPr>
+        <w:pStyle w:val="Heading2"/>
+        <w:spacing w:line="360" w:lineRule="auto"/>
+        <w:rPr>
+          <w:rFonts w:ascii="Arial" w:hAnsi="Arial" w:cs="Arial"/>
+          <w:b/>
+          <w:color w:val="000000" w:themeColor="text1"/>
+          <w:sz w:val="22"/>
+          <w:szCs w:val="22"/>
+        </w:rPr>
+      </w:pPr>
+      <w:r>
+        <w:rPr>
+          <w:rFonts w:ascii="Arial" w:hAnsi="Arial" w:cs="Arial"/>
+          <w:b/>
+          <w:color w:val="000000" w:themeColor="text1"/>
+          <w:sz w:val="22"/>
+          <w:szCs w:val="22"/>
+        </w:rPr>
+        <w:t xml:space="preserve">3.2 Maternal Food Intake and Feeding Efficiency during Pregnancy and Lactation </w:t>
+      </w:r>
+    </w:p>
+    <w:p>
+      <w:pPr>
+        <w:spacing w:line="360" w:lineRule="auto"/>
+        <w:rPr>
+          <w:rFonts w:ascii="Arial" w:hAnsi="Arial" w:cs="Arial"/>
+          <w:color w:val="000000" w:themeColor="text1"/>
+          <w:sz w:val="22"/>
+          <w:szCs w:val="22"/>
+        </w:rPr>
+      </w:pPr>
+      <w:r>
+        <w:rPr>
+          <w:rFonts w:ascii="Arial" w:hAnsi="Arial" w:cs="Arial"/>
+          <w:color w:val="000000" w:themeColor="text1"/>
+          <w:sz w:val="22"/>
+          <w:szCs w:val="22"/>
+          <w:highlight w:val="yellow"/>
+        </w:rPr>
+        <w:t>So far, it seems that KO and WT dams had similar food intake during pregnancy but KO dams had a lower feeding efficiency. During lactation KO dams had a</w:t>
+      </w:r>
+      <w:r>
+        <w:rPr>
+          <w:rFonts w:ascii="Arial" w:hAnsi="Arial" w:cs="Arial"/>
+          <w:color w:val="000000" w:themeColor="text1"/>
+          <w:sz w:val="22"/>
+          <w:szCs w:val="22"/>
+          <w:highlight w:val="yellow"/>
+        </w:rPr>
+        <w:t xml:space="preserve"> </w:t>
+      </w:r>
+      <w:r>
+        <w:rPr>
+          <w:rFonts w:ascii="Arial" w:hAnsi="Arial" w:cs="Arial"/>
+          <w:color w:val="000000" w:themeColor="text1"/>
+          <w:sz w:val="22"/>
+          <w:szCs w:val="22"/>
+          <w:highlight w:val="yellow"/>
+        </w:rPr>
+        <w:t>higher food intake and an increased feeding efficiency compared to WT dams.</w:t>
+      </w:r>
+      <w:r>
+        <w:rPr>
+          <w:rFonts w:ascii="Arial" w:hAnsi="Arial" w:cs="Arial"/>
+          <w:color w:val="000000" w:themeColor="text1"/>
+          <w:sz w:val="22"/>
+          <w:szCs w:val="22"/>
+          <w:highlight w:val="yellow"/>
+        </w:rPr>
+        <w:t xml:space="preserve"> This will be pending my calculations for overall food intake (from start of pregnancy until PND0.5 then from PND0.5 until PND16) and calculating feeding efficiency for each of those time points.</w:t>
+      </w:r>
+    </w:p>
+    <w:p>
+      <w:pPr>
+        <w:spacing w:line="360" w:lineRule="auto"/>
+        <w:rPr>
+          <w:rFonts w:ascii="Arial" w:hAnsi="Arial" w:cs="Arial"/>
+          <w:color w:val="000000" w:themeColor="text1"/>
+          <w:sz w:val="22"/>
+          <w:szCs w:val="22"/>
+        </w:rPr>
+      </w:pPr>
+    </w:p>
+    <w:p>
+      <w:pPr>
+        <w:pStyle w:val="Heading2"/>
+        <w:spacing w:line="360" w:lineRule="auto"/>
+        <w:rPr>
+          <w:rFonts w:ascii="Arial" w:hAnsi="Arial" w:cs="Arial"/>
+          <w:b/>
+          <w:color w:val="000000" w:themeColor="text1"/>
+          <w:sz w:val="22"/>
+          <w:szCs w:val="22"/>
+        </w:rPr>
+      </w:pPr>
+      <w:r>
+        <w:rPr>
+          <w:rFonts w:ascii="Arial" w:hAnsi="Arial" w:cs="Arial"/>
+          <w:b/>
+          <w:color w:val="000000" w:themeColor="text1"/>
+          <w:sz w:val="22"/>
+          <w:szCs w:val="22"/>
+        </w:rPr>
+        <w:t>3.</w:t>
+      </w:r>
+      <w:r>
+        <w:rPr>
+          <w:rFonts w:ascii="Arial" w:hAnsi="Arial" w:cs="Arial"/>
+          <w:b/>
+          <w:color w:val="000000" w:themeColor="text1"/>
+          <w:sz w:val="22"/>
+          <w:szCs w:val="22"/>
+        </w:rPr>
+        <w:t>3</w:t>
+      </w:r>
+      <w:r>
+        <w:rPr>
+          <w:rFonts w:ascii="Arial" w:hAnsi="Arial" w:cs="Arial"/>
+          <w:b/>
+          <w:color w:val="000000" w:themeColor="text1"/>
+          <w:sz w:val="22"/>
+          <w:szCs w:val="22"/>
+        </w:rPr>
+        <w:t xml:space="preserve"> Litter Size and Pup Survival Rate</w:t>
+      </w:r>
+      <w:r>
+        <w:rPr>
+          <w:rFonts w:ascii="Arial" w:hAnsi="Arial" w:cs="Arial"/>
+          <w:b/>
+          <w:color w:val="000000" w:themeColor="text1"/>
+          <w:sz w:val="22"/>
+          <w:szCs w:val="22"/>
+        </w:rPr>
+        <w:t>s</w:t>
+      </w:r>
+      <w:r>
+        <w:rPr>
+          <w:rFonts w:ascii="Arial" w:hAnsi="Arial" w:cs="Arial"/>
+          <w:b/>
+          <w:color w:val="000000" w:themeColor="text1"/>
+          <w:sz w:val="22"/>
+          <w:szCs w:val="22"/>
+        </w:rPr>
+        <w:t xml:space="preserve"> were Similar</w:t>
+      </w:r>
+      <w:r>
+        <w:rPr>
+          <w:rFonts w:ascii="Arial" w:hAnsi="Arial" w:cs="Arial"/>
+          <w:b/>
+          <w:color w:val="000000" w:themeColor="text1"/>
+          <w:sz w:val="22"/>
+          <w:szCs w:val="22"/>
+        </w:rPr>
+        <w:t xml:space="preserve"> in WT and KO dams</w:t>
+      </w:r>
+    </w:p>
+    <w:p>
+      <w:pPr>
+        <w:spacing w:line="360" w:lineRule="auto"/>
+        <w:rPr>
+          <w:rFonts w:ascii="Arial" w:hAnsi="Arial" w:cs="Arial"/>
+          <w:color w:val="000000" w:themeColor="text1"/>
+          <w:sz w:val="22"/>
+          <w:szCs w:val="22"/>
+        </w:rPr>
+      </w:pPr>
+      <w:r>
+        <w:rPr>
+          <w:rFonts w:ascii="Arial" w:hAnsi="Arial" w:cs="Arial"/>
+          <w:color w:val="000000" w:themeColor="text1"/>
+          <w:sz w:val="22"/>
+          <w:szCs w:val="22"/>
+        </w:rPr>
+        <w:t>Average litter size from KO and WT dams was similar. Survival rates of pups born to KO and WT dams was not significantly different between groups.</w:t>
+      </w:r>
+    </w:p>
+    <w:p>
+      <w:pPr>
+        <w:spacing w:line="360" w:lineRule="auto"/>
+        <w:rPr>
+          <w:rFonts w:ascii="Arial" w:hAnsi="Arial" w:cs="Arial"/>
+          <w:color w:val="000000" w:themeColor="text1"/>
+          <w:sz w:val="22"/>
+          <w:szCs w:val="22"/>
+        </w:rPr>
+      </w:pPr>
+    </w:p>
+    <w:p>
+      <w:pPr>
+        <w:pStyle w:val="Heading2"/>
+        <w:spacing w:line="360" w:lineRule="auto"/>
+        <w:rPr>
+          <w:rFonts w:ascii="Arial" w:hAnsi="Arial" w:cs="Arial"/>
+          <w:b/>
+          <w:color w:val="000000" w:themeColor="text1"/>
+          <w:sz w:val="22"/>
+          <w:szCs w:val="22"/>
+        </w:rPr>
+      </w:pPr>
+      <w:r>
+        <w:rPr>
+          <w:rFonts w:ascii="Arial" w:hAnsi="Arial" w:cs="Arial"/>
+          <w:b/>
+          <w:color w:val="000000" w:themeColor="text1"/>
+          <w:sz w:val="22"/>
+          <w:szCs w:val="22"/>
+        </w:rPr>
+        <w:t>3.</w:t>
+      </w:r>
+      <w:r>
+        <w:rPr>
+          <w:rFonts w:ascii="Arial" w:hAnsi="Arial" w:cs="Arial"/>
+          <w:b/>
+          <w:color w:val="000000" w:themeColor="text1"/>
+          <w:sz w:val="22"/>
+          <w:szCs w:val="22"/>
+        </w:rPr>
+        <w:t>4</w:t>
+      </w:r>
+      <w:r>
+        <w:rPr>
+          <w:rFonts w:ascii="Arial" w:hAnsi="Arial" w:cs="Arial"/>
+          <w:b/>
+          <w:color w:val="000000" w:themeColor="text1"/>
+          <w:sz w:val="22"/>
+          <w:szCs w:val="22"/>
+        </w:rPr>
+        <w:t xml:space="preserve"> Pup Weight at PND 0.5, 7.5, 14.5 and 16.5</w:t>
+      </w:r>
+      <w:r>
+        <w:rPr>
+          <w:rFonts w:ascii="Arial" w:hAnsi="Arial" w:cs="Arial"/>
+          <w:b/>
+          <w:color w:val="000000" w:themeColor="text1"/>
+          <w:sz w:val="22"/>
+          <w:szCs w:val="22"/>
+        </w:rPr>
+        <w:t xml:space="preserve"> showed sex-specific differences at PND7.5</w:t>
+      </w:r>
+    </w:p>
+    <w:p>
+      <w:pPr>
+        <w:spacing w:line="360" w:lineRule="auto"/>
+        <w:rPr>
+          <w:rFonts w:ascii="Arial" w:hAnsi="Arial" w:cs="Arial"/>
+          <w:color w:val="000000" w:themeColor="text1"/>
+          <w:sz w:val="22"/>
+          <w:szCs w:val="22"/>
+        </w:rPr>
+      </w:pPr>
+      <w:r>
+        <w:rPr>
+          <w:rFonts w:ascii="Arial" w:hAnsi="Arial" w:cs="Arial"/>
+          <w:color w:val="000000" w:themeColor="text1"/>
+          <w:sz w:val="22"/>
+          <w:szCs w:val="22"/>
+        </w:rPr>
+        <w:t>There were no significant differences in pup weight at PND0.5 (at birth). At PND7.5, females born to KO dams were heavier than females born to WT dams (p=0.047), but weights of males born to KO or WT mothers were not different. At PND14.5 and PND16.5, there were no weight differences between groups or sexes.</w:t>
+      </w:r>
+    </w:p>
+    <w:p>
+      <w:pPr>
+        <w:spacing w:line="360" w:lineRule="auto"/>
+        <w:rPr>
+          <w:rFonts w:ascii="Arial" w:hAnsi="Arial" w:cs="Arial"/>
+          <w:color w:val="000000" w:themeColor="text1"/>
+          <w:sz w:val="22"/>
+          <w:szCs w:val="22"/>
+        </w:rPr>
+      </w:pPr>
+    </w:p>
+    <w:p>
+      <w:pPr>
+        <w:pStyle w:val="Heading2"/>
+        <w:spacing w:line="360" w:lineRule="auto"/>
+        <w:rPr>
+          <w:rFonts w:ascii="Arial" w:hAnsi="Arial" w:cs="Arial"/>
+          <w:b/>
+          <w:color w:val="000000" w:themeColor="text1"/>
+          <w:sz w:val="22"/>
+          <w:szCs w:val="22"/>
+        </w:rPr>
+      </w:pPr>
+      <w:r>
+        <w:rPr>
+          <w:rFonts w:ascii="Arial" w:hAnsi="Arial" w:cs="Arial"/>
+          <w:b/>
+          <w:color w:val="000000" w:themeColor="text1"/>
+          <w:sz w:val="22"/>
+          <w:szCs w:val="22"/>
+        </w:rPr>
+        <w:t>3.</w:t>
+      </w:r>
+      <w:r>
+        <w:rPr>
+          <w:rFonts w:ascii="Arial" w:hAnsi="Arial" w:cs="Arial"/>
+          <w:b/>
+          <w:color w:val="000000" w:themeColor="text1"/>
+          <w:sz w:val="22"/>
+          <w:szCs w:val="22"/>
+        </w:rPr>
+        <w:t>5</w:t>
+      </w:r>
+      <w:r>
+        <w:rPr>
+          <w:rFonts w:ascii="Arial" w:hAnsi="Arial" w:cs="Arial"/>
+          <w:b/>
+          <w:color w:val="000000" w:themeColor="text1"/>
+          <w:sz w:val="22"/>
+          <w:szCs w:val="22"/>
+        </w:rPr>
+        <w:t xml:space="preserve"> Pup Body Composition at PND16.5 were Similar Across Groups</w:t>
+      </w:r>
+    </w:p>
+    <w:p>
+      <w:pPr>
+        <w:spacing w:line="360" w:lineRule="auto"/>
+        <w:rPr>
+          <w:rFonts w:ascii="Arial" w:hAnsi="Arial" w:cs="Arial"/>
+          <w:color w:val="000000" w:themeColor="text1"/>
+          <w:sz w:val="22"/>
+          <w:szCs w:val="22"/>
+        </w:rPr>
+      </w:pPr>
+      <w:r>
+        <w:rPr>
+          <w:rFonts w:ascii="Arial" w:hAnsi="Arial" w:cs="Arial"/>
+          <w:color w:val="000000" w:themeColor="text1"/>
+          <w:sz w:val="22"/>
+          <w:szCs w:val="22"/>
+        </w:rPr>
+        <w:t>Pups underwent body composition analysis at PND16.5. There were no differences in body weight, lean mass, or fat mass between males of KO and WT dams. No differences in body weight, lean mass, or fat mass were detected between females of KO and WT dams.</w:t>
+      </w:r>
+    </w:p>
+    <w:p>
+      <w:pPr>
+        <w:spacing w:line="360" w:lineRule="auto"/>
+        <w:rPr>
+          <w:rFonts w:ascii="Arial" w:hAnsi="Arial" w:cs="Arial"/>
+          <w:color w:val="000000" w:themeColor="text1"/>
+          <w:sz w:val="22"/>
+          <w:szCs w:val="22"/>
+        </w:rPr>
+      </w:pPr>
+    </w:p>
+    <w:p>
+      <w:pPr>
+        <w:pStyle w:val="Heading2"/>
+        <w:spacing w:line="360" w:lineRule="auto"/>
+        <w:rPr>
+          <w:rFonts w:ascii="Arial" w:hAnsi="Arial" w:cs="Arial"/>
+          <w:b/>
+          <w:color w:val="000000" w:themeColor="text1"/>
+          <w:sz w:val="22"/>
+          <w:szCs w:val="22"/>
+        </w:rPr>
+      </w:pPr>
+      <w:r>
+        <w:rPr>
+          <w:rFonts w:ascii="Arial" w:hAnsi="Arial" w:cs="Arial"/>
+          <w:b/>
+          <w:color w:val="000000" w:themeColor="text1"/>
+          <w:sz w:val="22"/>
+          <w:szCs w:val="22"/>
+        </w:rPr>
+        <w:t>3.</w:t>
+      </w:r>
+      <w:r>
+        <w:rPr>
+          <w:rFonts w:ascii="Arial" w:hAnsi="Arial" w:cs="Arial"/>
+          <w:b/>
+          <w:color w:val="000000" w:themeColor="text1"/>
+          <w:sz w:val="22"/>
+          <w:szCs w:val="22"/>
+        </w:rPr>
+        <w:t>6</w:t>
+      </w:r>
+      <w:r>
+        <w:rPr>
+          <w:rFonts w:ascii="Arial" w:hAnsi="Arial" w:cs="Arial"/>
+          <w:b/>
+          <w:color w:val="000000" w:themeColor="text1"/>
+          <w:sz w:val="22"/>
+          <w:szCs w:val="22"/>
+        </w:rPr>
+        <w:t xml:space="preserve"> Milk Volume Production and Pup Weight Change After Nursing </w:t>
+      </w:r>
+      <w:r>
+        <w:rPr>
+          <w:rFonts w:ascii="Arial" w:hAnsi="Arial" w:cs="Arial"/>
+          <w:b/>
+          <w:color w:val="000000" w:themeColor="text1"/>
+          <w:sz w:val="22"/>
+          <w:szCs w:val="22"/>
+        </w:rPr>
+        <w:t>was</w:t>
+      </w:r>
+      <w:r>
+        <w:rPr>
+          <w:rFonts w:ascii="Arial" w:hAnsi="Arial" w:cs="Arial"/>
+          <w:b/>
+          <w:color w:val="000000" w:themeColor="text1"/>
+          <w:sz w:val="22"/>
+          <w:szCs w:val="22"/>
+        </w:rPr>
+        <w:t xml:space="preserve"> Similar</w:t>
+      </w:r>
+    </w:p>
+    <w:p>
+      <w:pPr>
+        <w:spacing w:line="360" w:lineRule="auto"/>
+        <w:rPr>
+          <w:rFonts w:ascii="Arial" w:hAnsi="Arial" w:cs="Arial"/>
+          <w:color w:val="000000" w:themeColor="text1"/>
+          <w:sz w:val="22"/>
+          <w:szCs w:val="22"/>
+        </w:rPr>
+      </w:pPr>
+      <w:r>
+        <w:rPr>
+          <w:rFonts w:ascii="Arial" w:hAnsi="Arial" w:cs="Arial"/>
+          <w:color w:val="000000" w:themeColor="text1"/>
+          <w:sz w:val="22"/>
+          <w:szCs w:val="22"/>
+        </w:rPr>
+        <w:t>The difference between pup weight after nursing and pup weight before nursing (and after a two-hour separation period) was not significantly different between groups. The delta weight change per pup after nursing was similar between pups of KO and WT dams. The weight change of KO and WT dams before and after nursing was not significantly different between dams.</w:t>
+      </w:r>
+    </w:p>
+    <w:p>
+      <w:pPr>
+        <w:spacing w:line="360" w:lineRule="auto"/>
+        <w:rPr>
+          <w:rFonts w:ascii="Arial" w:hAnsi="Arial" w:cs="Arial"/>
+          <w:color w:val="000000" w:themeColor="text1"/>
+          <w:sz w:val="22"/>
+          <w:szCs w:val="22"/>
+        </w:rPr>
+      </w:pPr>
+    </w:p>
+    <w:p>
+      <w:pPr>
+        <w:pStyle w:val="Heading2"/>
+        <w:spacing w:line="360" w:lineRule="auto"/>
+        <w:rPr>
+          <w:rFonts w:ascii="Arial" w:hAnsi="Arial" w:cs="Arial"/>
+          <w:b/>
+          <w:color w:val="000000" w:themeColor="text1"/>
+          <w:sz w:val="22"/>
+          <w:szCs w:val="22"/>
+        </w:rPr>
+      </w:pPr>
+      <w:r>
+        <w:rPr>
+          <w:rFonts w:ascii="Arial" w:hAnsi="Arial" w:cs="Arial"/>
+          <w:b/>
+          <w:color w:val="000000" w:themeColor="text1"/>
+          <w:sz w:val="22"/>
+          <w:szCs w:val="22"/>
+        </w:rPr>
+        <w:t>3.</w:t>
+      </w:r>
+      <w:r>
+        <w:rPr>
+          <w:rFonts w:ascii="Arial" w:hAnsi="Arial" w:cs="Arial"/>
+          <w:b/>
+          <w:color w:val="000000" w:themeColor="text1"/>
+          <w:sz w:val="22"/>
+          <w:szCs w:val="22"/>
+        </w:rPr>
+        <w:t>7</w:t>
+      </w:r>
+      <w:r>
+        <w:rPr>
+          <w:rFonts w:ascii="Arial" w:hAnsi="Arial" w:cs="Arial"/>
+          <w:b/>
+          <w:color w:val="000000" w:themeColor="text1"/>
+          <w:sz w:val="22"/>
+          <w:szCs w:val="22"/>
+        </w:rPr>
+        <w:t xml:space="preserve"> </w:t>
+      </w:r>
+      <w:r>
+        <w:rPr>
+          <w:rFonts w:ascii="Arial" w:hAnsi="Arial" w:cs="Arial"/>
+          <w:b/>
+          <w:color w:val="000000" w:themeColor="text1"/>
+          <w:sz w:val="22"/>
+          <w:szCs w:val="22"/>
+        </w:rPr>
+        <w:t xml:space="preserve">Mammary Gland Weights of KO Dams </w:t>
+      </w:r>
+      <w:r>
+        <w:rPr>
+          <w:rFonts w:ascii="Arial" w:hAnsi="Arial" w:cs="Arial"/>
+          <w:b/>
+          <w:color w:val="000000" w:themeColor="text1"/>
+          <w:sz w:val="22"/>
+          <w:szCs w:val="22"/>
+        </w:rPr>
+        <w:t>were</w:t>
+      </w:r>
+      <w:r>
+        <w:rPr>
+          <w:rFonts w:ascii="Arial" w:hAnsi="Arial" w:cs="Arial"/>
+          <w:b/>
+          <w:color w:val="000000" w:themeColor="text1"/>
+          <w:sz w:val="22"/>
+          <w:szCs w:val="22"/>
+        </w:rPr>
+        <w:t xml:space="preserve"> Lighter</w:t>
+      </w:r>
+    </w:p>
+    <w:p>
+      <w:pPr>
+        <w:spacing w:line="360" w:lineRule="auto"/>
+        <w:rPr>
+          <w:rFonts w:ascii="Arial" w:hAnsi="Arial" w:cs="Arial"/>
+          <w:color w:val="000000" w:themeColor="text1"/>
+          <w:sz w:val="22"/>
+          <w:szCs w:val="22"/>
+        </w:rPr>
+      </w:pPr>
+      <w:r>
+        <w:rPr>
+          <w:rFonts w:ascii="Arial" w:hAnsi="Arial" w:cs="Arial"/>
+          <w:color w:val="000000" w:themeColor="text1"/>
+          <w:sz w:val="22"/>
+          <w:szCs w:val="22"/>
+        </w:rPr>
+        <w:t>At PND16.5, the lower abdominal and inguinal mammary glands were collected and weighed from KO and WT dams. The right lower mammary glands of KO dams were significantly lighter than those of WT dams (p=0.042). Left lower mammary glands of KO dams significantly weighed less than those of WT dams (p=0.001).</w:t>
+      </w:r>
+    </w:p>
+    <w:p>
+      <w:pPr>
+        <w:spacing w:line="360" w:lineRule="auto"/>
+        <w:rPr>
+          <w:rFonts w:ascii="Arial" w:hAnsi="Arial" w:cs="Arial"/>
+          <w:color w:val="000000" w:themeColor="text1"/>
+          <w:sz w:val="22"/>
+          <w:szCs w:val="22"/>
+        </w:rPr>
+      </w:pPr>
+    </w:p>
+    <w:p>
+      <w:pPr>
+        <w:pStyle w:val="Heading2"/>
+        <w:spacing w:line="360" w:lineRule="auto"/>
+        <w:rPr>
+          <w:rFonts w:ascii="Arial" w:hAnsi="Arial" w:cs="Arial"/>
+          <w:b/>
+          <w:color w:val="000000" w:themeColor="text1"/>
+          <w:sz w:val="22"/>
+          <w:szCs w:val="22"/>
+        </w:rPr>
+      </w:pPr>
+      <w:r>
+        <w:rPr>
+          <w:rFonts w:ascii="Arial" w:hAnsi="Arial" w:cs="Arial"/>
+          <w:b/>
+          <w:color w:val="000000" w:themeColor="text1"/>
+          <w:sz w:val="22"/>
+          <w:szCs w:val="22"/>
+        </w:rPr>
+        <w:t>3.</w:t>
+      </w:r>
+      <w:r>
+        <w:rPr>
+          <w:rFonts w:ascii="Arial" w:hAnsi="Arial" w:cs="Arial"/>
+          <w:b/>
+          <w:color w:val="000000" w:themeColor="text1"/>
+          <w:sz w:val="22"/>
+          <w:szCs w:val="22"/>
+        </w:rPr>
+        <w:t>8</w:t>
+      </w:r>
+      <w:r>
+        <w:rPr>
+          <w:rFonts w:ascii="Arial" w:hAnsi="Arial" w:cs="Arial"/>
+          <w:b/>
+          <w:color w:val="000000" w:themeColor="text1"/>
+          <w:sz w:val="22"/>
+          <w:szCs w:val="22"/>
+        </w:rPr>
+        <w:t xml:space="preserve"> </w:t>
+      </w:r>
+      <w:r>
+        <w:rPr>
+          <w:rFonts w:ascii="Arial" w:hAnsi="Arial" w:cs="Arial"/>
+          <w:b/>
+          <w:color w:val="000000" w:themeColor="text1"/>
+          <w:sz w:val="22"/>
+          <w:szCs w:val="22"/>
+        </w:rPr>
+        <w:t>Milk Fat Composition is Higher in KO Dams</w:t>
+      </w:r>
+      <w:r>
+        <w:rPr>
+          <w:rFonts w:ascii="Arial" w:hAnsi="Arial" w:cs="Arial"/>
+          <w:b/>
+          <w:color w:val="000000" w:themeColor="text1"/>
+          <w:sz w:val="22"/>
+          <w:szCs w:val="22"/>
+        </w:rPr>
+        <w:t xml:space="preserve"> – Milk TG content will be analyzed</w:t>
+      </w:r>
+    </w:p>
+    <w:p>
+      <w:pPr>
+        <w:spacing w:line="360" w:lineRule="auto"/>
+        <w:rPr>
+          <w:rFonts w:ascii="Arial" w:hAnsi="Arial" w:cs="Arial"/>
+          <w:color w:val="000000" w:themeColor="text1"/>
+          <w:sz w:val="22"/>
+          <w:szCs w:val="22"/>
+        </w:rPr>
+      </w:pPr>
+      <w:r>
+        <w:rPr>
+          <w:rFonts w:ascii="Arial" w:hAnsi="Arial" w:cs="Arial"/>
+          <w:color w:val="000000" w:themeColor="text1"/>
+          <w:sz w:val="22"/>
+          <w:szCs w:val="22"/>
+        </w:rPr>
+        <w:t xml:space="preserve">Creamatocrit fat analysis revealed that milk of KO dams had higher fat percentage than milk of WT dams </w:t>
+      </w:r>
+      <w:r>
+        <w:rPr>
+          <w:rFonts w:ascii="Arial" w:hAnsi="Arial" w:cs="Arial"/>
+          <w:color w:val="000000" w:themeColor="text1"/>
+          <w:sz w:val="22"/>
+          <w:szCs w:val="22"/>
+          <w:highlight w:val="yellow"/>
+        </w:rPr>
+        <w:t>(p=XXX).</w:t>
+      </w:r>
+    </w:p>
+    <w:p>
+      <w:pPr>
+        <w:pStyle w:val="Heading2"/>
+        <w:spacing w:line="360" w:lineRule="auto"/>
+        <w:rPr>
+          <w:rFonts w:ascii="Arial" w:hAnsi="Arial" w:cs="Arial"/>
+          <w:color w:val="000000" w:themeColor="text1"/>
+          <w:sz w:val="22"/>
+          <w:szCs w:val="22"/>
+        </w:rPr>
+      </w:pPr>
+    </w:p>
+    <w:p>
+      <w:pPr>
+        <w:pStyle w:val="Heading2"/>
+        <w:spacing w:line="360" w:lineRule="auto"/>
+        <w:rPr>
+          <w:rFonts w:ascii="Arial" w:hAnsi="Arial" w:cs="Arial"/>
+          <w:b/>
+          <w:color w:val="000000" w:themeColor="text1"/>
+          <w:sz w:val="22"/>
+          <w:szCs w:val="22"/>
+        </w:rPr>
+      </w:pPr>
+      <w:r>
+        <w:rPr>
+          <w:rFonts w:ascii="Arial" w:hAnsi="Arial" w:cs="Arial"/>
+          <w:b/>
+          <w:color w:val="000000" w:themeColor="text1"/>
+          <w:sz w:val="22"/>
+          <w:szCs w:val="22"/>
+        </w:rPr>
+        <w:t>3.</w:t>
+      </w:r>
+      <w:r>
+        <w:rPr>
+          <w:rFonts w:ascii="Arial" w:hAnsi="Arial" w:cs="Arial"/>
+          <w:b/>
+          <w:color w:val="000000" w:themeColor="text1"/>
+          <w:sz w:val="22"/>
+          <w:szCs w:val="22"/>
+        </w:rPr>
+        <w:t>9</w:t>
+      </w:r>
+      <w:r>
+        <w:rPr>
+          <w:rFonts w:ascii="Arial" w:hAnsi="Arial" w:cs="Arial"/>
+          <w:b/>
+          <w:color w:val="000000" w:themeColor="text1"/>
+          <w:sz w:val="22"/>
+          <w:szCs w:val="22"/>
+        </w:rPr>
+        <w:t xml:space="preserve"> </w:t>
+      </w:r>
+      <w:r>
+        <w:rPr>
+          <w:rFonts w:ascii="Arial" w:hAnsi="Arial" w:cs="Arial"/>
+          <w:b/>
+          <w:color w:val="000000" w:themeColor="text1"/>
+          <w:sz w:val="22"/>
+          <w:szCs w:val="22"/>
+        </w:rPr>
+        <w:t>Milk Protein Composition is Higher in KO Dams</w:t>
+      </w:r>
+    </w:p>
+    <w:p>
+      <w:pPr>
+        <w:spacing w:line="360" w:lineRule="auto"/>
+        <w:rPr>
+          <w:rFonts w:ascii="Arial" w:hAnsi="Arial" w:cs="Arial"/>
+          <w:color w:val="000000" w:themeColor="text1"/>
+          <w:sz w:val="22"/>
+          <w:szCs w:val="22"/>
+        </w:rPr>
+      </w:pPr>
+      <w:r>
+        <w:rPr>
+          <w:rFonts w:ascii="Arial" w:hAnsi="Arial" w:cs="Arial"/>
+          <w:color w:val="000000" w:themeColor="text1"/>
+          <w:sz w:val="22"/>
+          <w:szCs w:val="22"/>
+        </w:rPr>
+        <w:t>Milk of KO dams had higher whey alpha protein (WAP) (p=0.033) and alpha-Casein protein (p=0.045) percentages compared to milk of WT dams. Other milk proteins including beta-Casein, lactoferrin, and albumin were similar between milk of KO and WT dams.</w:t>
+      </w:r>
+    </w:p>
+    <w:p>
+      <w:pPr>
+        <w:keepNext/>
+        <w:keepLines/>
+        <w:spacing w:before="480" w:line="360" w:lineRule="auto"/>
+        <w:outlineLvl w:val="0"/>
+        <w:rPr>
+          <w:rFonts w:ascii="Arial" w:eastAsia="MS PMincho" w:hAnsi="Arial" w:cs="Arial"/>
+          <w:b/>
+          <w:bCs/>
+          <w:color w:val="000000" w:themeColor="text1"/>
+          <w:sz w:val="22"/>
+          <w:szCs w:val="22"/>
+        </w:rPr>
+      </w:pPr>
+      <w:r>
+        <w:rPr>
+          <w:rFonts w:ascii="Arial" w:eastAsia="MS PMincho" w:hAnsi="Arial" w:cs="Arial"/>
+          <w:b/>
+          <w:bCs/>
+          <w:color w:val="000000" w:themeColor="text1"/>
+          <w:sz w:val="22"/>
+          <w:szCs w:val="22"/>
+          <w:highlight w:val="yellow"/>
+        </w:rPr>
+        <w:t>3.10 Milk Lactose Composition-Pending YSI implementation</w:t>
+      </w:r>
+    </w:p>
+    <w:p>
+      <w:pPr>
+        <w:spacing w:line="360" w:lineRule="auto"/>
+        <w:rPr>
+          <w:rFonts w:ascii="Arial" w:hAnsi="Arial" w:cs="Arial"/>
+          <w:color w:val="000000" w:themeColor="text1"/>
+          <w:sz w:val="22"/>
+          <w:szCs w:val="22"/>
+        </w:rPr>
+      </w:pPr>
+    </w:p>
+    <w:p>
+      <w:pPr>
+        <w:pStyle w:val="Heading2"/>
+        <w:spacing w:line="360" w:lineRule="auto"/>
+        <w:rPr>
+          <w:rFonts w:ascii="Arial" w:hAnsi="Arial" w:cs="Arial"/>
+          <w:b/>
+          <w:color w:val="000000" w:themeColor="text1"/>
+          <w:sz w:val="22"/>
+          <w:szCs w:val="22"/>
+        </w:rPr>
+      </w:pPr>
+      <w:r>
+        <w:rPr>
+          <w:rFonts w:ascii="Arial" w:hAnsi="Arial" w:cs="Arial"/>
+          <w:b/>
+          <w:color w:val="000000" w:themeColor="text1"/>
+          <w:sz w:val="22"/>
+          <w:szCs w:val="22"/>
+        </w:rPr>
+        <w:t>3.</w:t>
+      </w:r>
+      <w:r>
+        <w:rPr>
+          <w:rFonts w:ascii="Arial" w:hAnsi="Arial" w:cs="Arial"/>
+          <w:b/>
+          <w:color w:val="000000" w:themeColor="text1"/>
+          <w:sz w:val="22"/>
+          <w:szCs w:val="22"/>
+        </w:rPr>
+        <w:t>11</w:t>
+      </w:r>
+      <w:r>
+        <w:rPr>
+          <w:rFonts w:ascii="Arial" w:hAnsi="Arial" w:cs="Arial"/>
+          <w:b/>
+          <w:color w:val="000000" w:themeColor="text1"/>
+          <w:sz w:val="22"/>
+          <w:szCs w:val="22"/>
+        </w:rPr>
+        <w:t xml:space="preserve"> Adipocyte</w:t>
+      </w:r>
+      <w:r>
+        <w:rPr>
+          <w:rFonts w:ascii="Arial" w:hAnsi="Arial" w:cs="Arial"/>
+          <w:b/>
+          <w:color w:val="000000" w:themeColor="text1"/>
+          <w:sz w:val="22"/>
+          <w:szCs w:val="22"/>
+        </w:rPr>
+        <w:t xml:space="preserve"> </w:t>
+      </w:r>
+      <w:r>
+        <w:rPr>
+          <w:rFonts w:ascii="Arial" w:hAnsi="Arial" w:cs="Arial"/>
+          <w:b/>
+          <w:color w:val="000000" w:themeColor="text1"/>
+          <w:sz w:val="22"/>
+          <w:szCs w:val="22"/>
+        </w:rPr>
+        <w:t xml:space="preserve">Size and </w:t>
+      </w:r>
+      <w:r>
+        <w:rPr>
+          <w:rFonts w:ascii="Arial" w:hAnsi="Arial" w:cs="Arial"/>
+          <w:b/>
+          <w:color w:val="000000" w:themeColor="text1"/>
+          <w:sz w:val="22"/>
+          <w:szCs w:val="22"/>
+        </w:rPr>
+        <w:t>Count</w:t>
+      </w:r>
+    </w:p>
+    <w:p>
+      <w:pPr>
+        <w:spacing w:line="360" w:lineRule="auto"/>
+        <w:rPr>
+          <w:rFonts w:ascii="Arial" w:hAnsi="Arial" w:cs="Arial"/>
+          <w:color w:val="000000" w:themeColor="text1"/>
+          <w:sz w:val="22"/>
+          <w:szCs w:val="22"/>
+        </w:rPr>
+      </w:pPr>
+      <w:r>
+        <w:rPr>
+          <w:rFonts w:ascii="Arial" w:hAnsi="Arial" w:cs="Arial"/>
+          <w:color w:val="000000" w:themeColor="text1"/>
+          <w:sz w:val="22"/>
+          <w:szCs w:val="22"/>
+          <w:highlight w:val="yellow"/>
+        </w:rPr>
+        <w:t xml:space="preserve">So far, the KO dams have </w:t>
+      </w:r>
+      <w:proofErr w:type="gramStart"/>
+      <w:r>
+        <w:rPr>
+          <w:rFonts w:ascii="Arial" w:hAnsi="Arial" w:cs="Arial"/>
+          <w:color w:val="000000" w:themeColor="text1"/>
+          <w:sz w:val="22"/>
+          <w:szCs w:val="22"/>
+          <w:highlight w:val="yellow"/>
+        </w:rPr>
+        <w:t>more smaller</w:t>
+      </w:r>
+      <w:proofErr w:type="gramEnd"/>
+      <w:r>
+        <w:rPr>
+          <w:rFonts w:ascii="Arial" w:hAnsi="Arial" w:cs="Arial"/>
+          <w:color w:val="000000" w:themeColor="text1"/>
+          <w:sz w:val="22"/>
+          <w:szCs w:val="22"/>
+          <w:highlight w:val="yellow"/>
+        </w:rPr>
+        <w:t>-sized adipocytes compared to the WT. Additionally, the KO dams have fewer number of adipocytes in the lower right mammary gland</w:t>
+      </w:r>
+      <w:r>
+        <w:rPr>
+          <w:rFonts w:ascii="Arial" w:hAnsi="Arial" w:cs="Arial"/>
+          <w:color w:val="000000" w:themeColor="text1"/>
+          <w:sz w:val="22"/>
+          <w:szCs w:val="22"/>
+          <w:highlight w:val="yellow"/>
+        </w:rPr>
+        <w:t>.</w:t>
+      </w:r>
+    </w:p>
+    <w:p>
+      <w:pPr>
+        <w:spacing w:line="360" w:lineRule="auto"/>
+        <w:rPr>
+          <w:rFonts w:ascii="Arial" w:hAnsi="Arial" w:cs="Arial"/>
+          <w:color w:val="000000" w:themeColor="text1"/>
+          <w:sz w:val="22"/>
+          <w:szCs w:val="22"/>
+        </w:rPr>
+      </w:pPr>
+    </w:p>
+    <w:p>
+      <w:pPr>
+        <w:pStyle w:val="Heading2"/>
+        <w:spacing w:line="360" w:lineRule="auto"/>
+        <w:rPr>
+          <w:rFonts w:ascii="Arial" w:hAnsi="Arial" w:cs="Arial"/>
+          <w:b/>
+          <w:color w:val="000000" w:themeColor="text1"/>
+          <w:sz w:val="22"/>
+          <w:szCs w:val="22"/>
+          <w:highlight w:val="yellow"/>
+        </w:rPr>
+      </w:pPr>
+      <w:r>
+        <w:rPr>
+          <w:rFonts w:ascii="Arial" w:hAnsi="Arial" w:cs="Arial"/>
+          <w:b/>
+          <w:color w:val="000000" w:themeColor="text1"/>
+          <w:sz w:val="22"/>
+          <w:szCs w:val="22"/>
+          <w:highlight w:val="yellow"/>
+        </w:rPr>
+        <w:t>3.1</w:t>
+      </w:r>
+      <w:r>
+        <w:rPr>
+          <w:rFonts w:ascii="Arial" w:hAnsi="Arial" w:cs="Arial"/>
+          <w:b/>
+          <w:color w:val="000000" w:themeColor="text1"/>
+          <w:sz w:val="22"/>
+          <w:szCs w:val="22"/>
+          <w:highlight w:val="yellow"/>
+        </w:rPr>
+        <w:t>2</w:t>
+      </w:r>
+      <w:r>
+        <w:rPr>
+          <w:rFonts w:ascii="Arial" w:hAnsi="Arial" w:cs="Arial"/>
+          <w:b/>
+          <w:color w:val="000000" w:themeColor="text1"/>
+          <w:sz w:val="22"/>
+          <w:szCs w:val="22"/>
+          <w:highlight w:val="yellow"/>
+        </w:rPr>
+        <w:t xml:space="preserve"> Gene and Protein Expression in </w:t>
+      </w:r>
+      <w:r>
+        <w:rPr>
+          <w:rFonts w:ascii="Arial" w:hAnsi="Arial" w:cs="Arial"/>
+          <w:b/>
+          <w:color w:val="000000" w:themeColor="text1"/>
+          <w:sz w:val="22"/>
+          <w:szCs w:val="22"/>
+          <w:highlight w:val="yellow"/>
+        </w:rPr>
+        <w:t xml:space="preserve">Whole </w:t>
+      </w:r>
+      <w:r>
+        <w:rPr>
+          <w:rFonts w:ascii="Arial" w:hAnsi="Arial" w:cs="Arial"/>
+          <w:b/>
+          <w:color w:val="000000" w:themeColor="text1"/>
+          <w:sz w:val="22"/>
+          <w:szCs w:val="22"/>
+          <w:highlight w:val="yellow"/>
+        </w:rPr>
+        <w:t>Mammary Glands</w:t>
+      </w:r>
+      <w:r>
+        <w:rPr>
+          <w:rFonts w:ascii="Arial" w:hAnsi="Arial" w:cs="Arial"/>
+          <w:b/>
+          <w:color w:val="000000" w:themeColor="text1"/>
+          <w:sz w:val="22"/>
+          <w:szCs w:val="22"/>
+          <w:highlight w:val="yellow"/>
+        </w:rPr>
+        <w:t>, Mammary Epithelial,</w:t>
+      </w:r>
+      <w:r>
+        <w:rPr>
+          <w:rFonts w:ascii="Arial" w:hAnsi="Arial" w:cs="Arial"/>
+          <w:b/>
+          <w:color w:val="000000" w:themeColor="text1"/>
+          <w:sz w:val="22"/>
+          <w:szCs w:val="22"/>
+          <w:highlight w:val="yellow"/>
+        </w:rPr>
+        <w:t xml:space="preserve"> and</w:t>
+      </w:r>
+      <w:r>
+        <w:rPr>
+          <w:rFonts w:ascii="Arial" w:hAnsi="Arial" w:cs="Arial"/>
+          <w:b/>
+          <w:color w:val="000000" w:themeColor="text1"/>
+          <w:sz w:val="22"/>
+          <w:szCs w:val="22"/>
+          <w:highlight w:val="yellow"/>
+        </w:rPr>
+        <w:t xml:space="preserve"> </w:t>
+      </w:r>
+      <w:proofErr w:type="spellStart"/>
+      <w:r>
+        <w:rPr>
+          <w:rFonts w:ascii="Arial" w:hAnsi="Arial" w:cs="Arial"/>
+          <w:b/>
+          <w:color w:val="000000" w:themeColor="text1"/>
+          <w:sz w:val="22"/>
+          <w:szCs w:val="22"/>
+          <w:highlight w:val="yellow"/>
+        </w:rPr>
+        <w:t>Mammry</w:t>
+      </w:r>
+      <w:proofErr w:type="spellEnd"/>
+      <w:r>
+        <w:rPr>
+          <w:rFonts w:ascii="Arial" w:hAnsi="Arial" w:cs="Arial"/>
+          <w:b/>
+          <w:color w:val="000000" w:themeColor="text1"/>
+          <w:sz w:val="22"/>
+          <w:szCs w:val="22"/>
+          <w:highlight w:val="yellow"/>
+        </w:rPr>
+        <w:t xml:space="preserve"> SVF Compartments</w:t>
+      </w:r>
+      <w:r>
+        <w:rPr>
+          <w:rFonts w:ascii="Arial" w:hAnsi="Arial" w:cs="Arial"/>
+          <w:b/>
+          <w:color w:val="000000" w:themeColor="text1"/>
+          <w:sz w:val="22"/>
+          <w:szCs w:val="22"/>
+          <w:highlight w:val="yellow"/>
+        </w:rPr>
+        <w:t xml:space="preserve"> </w:t>
+      </w:r>
+    </w:p>
+    <w:p>
+      <w:pPr>
+        <w:spacing w:line="360" w:lineRule="auto"/>
+        <w:rPr>
+          <w:rFonts w:ascii="Arial" w:hAnsi="Arial" w:cs="Arial"/>
+          <w:color w:val="000000" w:themeColor="text1"/>
+          <w:sz w:val="22"/>
+          <w:szCs w:val="22"/>
+          <w:highlight w:val="yellow"/>
+        </w:rPr>
+      </w:pPr>
+      <w:r>
+        <w:rPr>
+          <w:rFonts w:ascii="Arial" w:hAnsi="Arial" w:cs="Arial"/>
+          <w:color w:val="000000" w:themeColor="text1"/>
+          <w:sz w:val="22"/>
+          <w:szCs w:val="22"/>
+          <w:highlight w:val="yellow"/>
+        </w:rPr>
+        <w:t xml:space="preserve">Western to confirm KO </w:t>
+      </w:r>
+      <w:r>
+        <w:rPr>
+          <w:rFonts w:ascii="Arial" w:hAnsi="Arial" w:cs="Arial"/>
+          <w:color w:val="000000" w:themeColor="text1"/>
+          <w:sz w:val="22"/>
+          <w:szCs w:val="22"/>
+          <w:highlight w:val="yellow"/>
+        </w:rPr>
+        <w:t>in SVF and not epithelial portion pending</w:t>
+      </w:r>
+    </w:p>
+    <w:p>
+      <w:pPr>
+        <w:spacing w:line="360" w:lineRule="auto"/>
+        <w:rPr>
+          <w:rFonts w:ascii="Arial" w:hAnsi="Arial" w:cs="Arial"/>
+          <w:color w:val="000000" w:themeColor="text1"/>
+          <w:sz w:val="22"/>
+          <w:szCs w:val="22"/>
+          <w:highlight w:val="yellow"/>
+        </w:rPr>
+      </w:pPr>
+      <w:r>
+        <w:rPr>
+          <w:rFonts w:ascii="Arial" w:hAnsi="Arial" w:cs="Arial"/>
+          <w:color w:val="000000" w:themeColor="text1"/>
+          <w:sz w:val="22"/>
+          <w:szCs w:val="22"/>
+          <w:highlight w:val="yellow"/>
+        </w:rPr>
+        <w:t>qPCR</w:t>
+      </w:r>
+      <w:r>
+        <w:rPr>
+          <w:rFonts w:ascii="Arial" w:hAnsi="Arial" w:cs="Arial"/>
+          <w:color w:val="000000" w:themeColor="text1"/>
+          <w:sz w:val="22"/>
+          <w:szCs w:val="22"/>
+          <w:highlight w:val="yellow"/>
+        </w:rPr>
+        <w:t xml:space="preserve"> for lipogenic activity in whole mammary gland and expression of milk protein</w:t>
+      </w:r>
+      <w:r>
+        <w:rPr>
+          <w:rFonts w:ascii="Arial" w:hAnsi="Arial" w:cs="Arial"/>
+          <w:color w:val="000000" w:themeColor="text1"/>
+          <w:sz w:val="22"/>
+          <w:szCs w:val="22"/>
+          <w:highlight w:val="yellow"/>
+        </w:rPr>
+        <w:t xml:space="preserve"> pending</w:t>
+      </w:r>
+    </w:p>
+    <w:p>
+      <w:pPr>
+        <w:spacing w:line="360" w:lineRule="auto"/>
+        <w:rPr>
+          <w:rFonts w:ascii="Arial" w:hAnsi="Arial" w:cs="Arial"/>
+          <w:color w:val="000000" w:themeColor="text1"/>
+          <w:sz w:val="22"/>
+          <w:szCs w:val="22"/>
+        </w:rPr>
+      </w:pPr>
+    </w:p>
+    <w:p>
+      <w:pPr>
+        <w:keepNext/>
+        <w:keepLines/>
+        <w:spacing w:before="480" w:line="360" w:lineRule="auto"/>
+        <w:outlineLvl w:val="0"/>
+        <w:rPr>
+          <w:rFonts w:ascii="Arial" w:eastAsia="MS PMincho" w:hAnsi="Arial" w:cs="Arial"/>
+          <w:b/>
+          <w:bCs/>
+          <w:color w:val="000000" w:themeColor="text1"/>
+          <w:sz w:val="22"/>
+          <w:szCs w:val="22"/>
+        </w:rPr>
+      </w:pPr>
+      <w:r>
+        <w:rPr>
+          <w:rFonts w:ascii="Arial" w:eastAsia="MS PMincho" w:hAnsi="Arial" w:cs="Arial"/>
+          <w:b/>
+          <w:bCs/>
+          <w:color w:val="000000" w:themeColor="text1"/>
+          <w:sz w:val="22"/>
+          <w:szCs w:val="22"/>
+        </w:rPr>
+        <w:t>4.0 Discussion</w:t>
+      </w:r>
+    </w:p>
+    <w:p>
+      <w:pPr>
+        <w:spacing w:line="360" w:lineRule="auto"/>
+        <w:rPr>
+          <w:rFonts w:ascii="Arial" w:hAnsi="Arial" w:cs="Arial"/>
+          <w:color w:val="000000" w:themeColor="text1"/>
+          <w:sz w:val="22"/>
+          <w:szCs w:val="22"/>
+        </w:rPr>
+      </w:pPr>
+      <w:r>
+        <w:rPr>
+          <w:rFonts w:ascii="Arial" w:hAnsi="Arial" w:cs="Arial"/>
+          <w:color w:val="000000" w:themeColor="text1"/>
+          <w:sz w:val="22"/>
+          <w:szCs w:val="22"/>
+        </w:rPr>
+        <w:t xml:space="preserve">Here, we show that hyperactivation of mTORC1 in adipocytes increases weight of female offspring at PND7.5 and increases milk macronutrient composition in KO dams. We also demonstrate that mTORC1 hyperactivation in adipocytes causes reductions in mammary gland weight, number of mammary adipocytes, and </w:t>
+      </w:r>
+      <w:r>
+        <w:rPr>
+          <w:rFonts w:ascii="Arial" w:hAnsi="Arial" w:cs="Arial"/>
+          <w:color w:val="000000" w:themeColor="text1"/>
+          <w:sz w:val="22"/>
+          <w:szCs w:val="22"/>
+        </w:rPr>
+        <w:t xml:space="preserve">size of mammary adipocytes in KO dams. </w:t>
+      </w:r>
+    </w:p>
+    <w:p>
+      <w:pPr>
+        <w:spacing w:line="360" w:lineRule="auto"/>
+        <w:rPr>
+          <w:rFonts w:ascii="Arial" w:hAnsi="Arial" w:cs="Arial"/>
+          <w:color w:val="000000" w:themeColor="text1"/>
+          <w:sz w:val="22"/>
+          <w:szCs w:val="22"/>
+        </w:rPr>
+      </w:pPr>
+    </w:p>
+    <w:p>
+      <w:pPr>
+        <w:spacing w:line="360" w:lineRule="auto"/>
+        <w:rPr>
+          <w:rFonts w:ascii="Arial" w:hAnsi="Arial" w:cs="Arial"/>
+          <w:color w:val="000000" w:themeColor="text1"/>
+          <w:sz w:val="22"/>
+          <w:szCs w:val="22"/>
+        </w:rPr>
+      </w:pPr>
+      <w:r>
+        <w:rPr>
+          <w:rFonts w:ascii="Arial" w:hAnsi="Arial" w:cs="Arial"/>
+          <w:color w:val="000000" w:themeColor="text1"/>
+          <w:sz w:val="22"/>
+          <w:szCs w:val="22"/>
+        </w:rPr>
+        <w:t>Mammary adipocytes play a critical role in the development and successful functioning of mammary glands.</w:t>
+      </w:r>
+      <w:r>
+        <w:rPr>
+          <w:rFonts w:ascii="Arial" w:hAnsi="Arial" w:cs="Arial"/>
+          <w:color w:val="000000" w:themeColor="text1"/>
+          <w:sz w:val="22"/>
+          <w:szCs w:val="22"/>
+        </w:rPr>
+        <w:t xml:space="preserve"> </w:t>
+      </w:r>
+      <w:r>
+        <w:rPr>
+          <w:rFonts w:ascii="Arial" w:hAnsi="Arial" w:cs="Arial"/>
+          <w:color w:val="000000" w:themeColor="text1"/>
+          <w:sz w:val="22"/>
+          <w:szCs w:val="22"/>
+        </w:rPr>
+        <w:t xml:space="preserve">At puberty, alveolar ducts expand at the expense of the fat pad in the mammary gland </w:t>
+      </w:r>
+      <w:r>
+        <w:rPr>
+          <w:rFonts w:ascii="Arial" w:hAnsi="Arial" w:cs="Arial"/>
+          <w:color w:val="000000" w:themeColor="text1"/>
+          <w:sz w:val="22"/>
+          <w:szCs w:val="22"/>
+        </w:rPr>
+        <w:fldChar w:fldCharType="begin" w:fldLock="1"/>
+      </w:r>
+      <w:r>
+        <w:rPr>
+          <w:rFonts w:ascii="Arial" w:hAnsi="Arial" w:cs="Arial"/>
+          <w:color w:val="000000" w:themeColor="text1"/>
+          <w:sz w:val="22"/>
+          <w:szCs w:val="22"/>
+        </w:rPr>
+        <w:instrText>ADDIN CSL_CITATION {"citationItems":[{"id":"ITEM-1","itemData":{"DOI":"10.1002/wdev.35","ISSN":"1759-7692","PMID":"22844349","abstract":"The mammary gland develops through several distinct stages. The first transpires in the embryo as the ectoderm forms a mammary line that resolves into placodes. Regulated by epithelial–mesenchymal interactions, the placodes descend into the underlying mesenchyme and produce the rudimentary ductal structure of the gland present at birth. Subsequent stages of development—pubertal growth, pregnancy, lactation, and involution—occur postnatally under the regulation of hormones. Puberty initiates branching morphogenesis, which requires growth hormone (GH) and estrogen, as well as insulin-like growth factor 1 (IGF1), to create a ductal tree that fills the fat pad. Upon pregnancy, the combined actions of progesterone and prolactin generate alveoli, which secrete milk during lactation. Lack of demand for milk at weaning initiates the process of involution whereby the gland is remodeled back to its prepregnancy state. These processes require numerous signaling pathways that have distinct regulatory functions at different stages of gland development. Signaling pathways also regulate a specialized subpopulation of mammary stem cells that fuel the dramatic changes in the gland occurring with each pregnancy. Our knowledge of mammary gland development and mammary stem cell biology has significantly contributed to our understanding of breast cancer and has advanced the discovery of therapies to treat this disease.","author":[{"dropping-particle":"","family":"Macias","given":"Hector","non-dropping-particle":"","parse-names":false,"suffix":""},{"dropping-particle":"","family":"Hinck","given":"Lindsay","non-dropping-particle":"","parse-names":false,"suffix":""}],"container-title":"Wiley interdisciplinary reviews. Developmental biology","id":"ITEM-1","issue":"4","issued":{"date-parts":[["2012"]]},"page":"533-57","publisher":"NIH Public Access","title":"Mammary gland development.","type":"article-journal","volume":"1"},"uris":["http://www.mendeley.com/documents/?uuid=96452b06-869d-4543-9b69-ae1b2677dbc2"]},{"id":"ITEM-2","itemData":{"DOI":"10.1007/s10911-010-9187-8","ISSN":"1573-7039","PMID":"20717712","abstract":"The mammary gland is unique in its requirement to develop in close association with a depot of adipose tissue that is commonly referred to as the mammary fat pad. As discussed throughout this issue, the mammary fat pad represents a complex stromal microenvironment that includes a variety of cell types. In this article we focus on adipocytes as local regulators of epithelial cell growth and their function during lactation. Several important considerations arise from such a discussion. There is a clear and close interrelationship between different stromal tissue types within the mammary fat pad and its adipocytes. Furthermore, these relationships are both stage- and species-dependent, although many questions remain unanswered regarding their roles in these different states. Several lines of evidence also suggest that adipocytes within the mammary fat pad may function differently from those in other fat depots. Finally, past and future technologies present a variety of opportunities to model these complexities in order to more precisely delineate the many potential functions of adipocytes within the mammary glands. A thorough understanding of the role for this cell type in the mammary glands could present numerous opportunities to modify both breast cancer risk and lactation performance.","author":[{"dropping-particle":"","family":"Hovey","given":"Russell C","non-dropping-particle":"","parse-names":false,"suffix":""},{"dropping-particle":"","family":"Aimo","given":"Lucila","non-dropping-particle":"","parse-names":false,"suffix":""}],"container-title":"Journal of mammary gland biology and neoplasia","id":"ITEM-2","issue":"3","issued":{"date-parts":[["2010","9"]]},"page":"279-90","publisher":"Springer","title":"Diverse and active roles for adipocytes during mammary gland growth and function.","type":"article-journal","volume":"15"},"uris":["http://www.mendeley.com/documents/?uuid=74776f50-579a-32b7-9bc8-35b679b5b9e4"]}],"mendeley":{"formattedCitation":"(Hovey &amp; Aimo, 2010; Macias &amp; Hinck, 2012)","plainTextFormattedCitation":"(Hovey &amp; Aimo, 2010; Macias &amp; Hinck, 2012)","previouslyFormattedCitation":"(Hovey &amp; Aimo, 2010; Macias &amp; Hinck, 2012)"},"properties":{"noteIndex":0},"schema":"https://github.com/citation-style-language/schema/raw/master/csl-citation.json"}</w:instrText>
+      </w:r>
+      <w:r>
+        <w:rPr>
+          <w:rFonts w:ascii="Arial" w:hAnsi="Arial" w:cs="Arial"/>
+          <w:color w:val="000000" w:themeColor="text1"/>
+          <w:sz w:val="22"/>
+          <w:szCs w:val="22"/>
+        </w:rPr>
+        <w:fldChar w:fldCharType="separate"/>
+      </w:r>
+      <w:r>
+        <w:rPr>
+          <w:rFonts w:ascii="Arial" w:hAnsi="Arial" w:cs="Arial"/>
+          <w:noProof/>
+          <w:color w:val="000000" w:themeColor="text1"/>
+          <w:sz w:val="22"/>
+          <w:szCs w:val="22"/>
+        </w:rPr>
+        <w:t>(Hovey &amp; Aimo, 2010; Macias &amp; Hinck, 2012)</w:t>
+      </w:r>
+      <w:r>
+        <w:rPr>
+          <w:rFonts w:ascii="Arial" w:hAnsi="Arial" w:cs="Arial"/>
+          <w:color w:val="000000" w:themeColor="text1"/>
+          <w:sz w:val="22"/>
+          <w:szCs w:val="22"/>
+        </w:rPr>
+        <w:fldChar w:fldCharType="end"/>
+      </w:r>
+      <w:r>
+        <w:rPr>
+          <w:rFonts w:ascii="Arial" w:hAnsi="Arial" w:cs="Arial"/>
+          <w:color w:val="000000" w:themeColor="text1"/>
+          <w:sz w:val="22"/>
+          <w:szCs w:val="22"/>
+        </w:rPr>
+        <w:t xml:space="preserve">. A mouse model of lipodystrophy with underdeveloped fat tissues </w:t>
+      </w:r>
+      <w:r>
+        <w:rPr>
+          <w:rFonts w:ascii="Arial" w:hAnsi="Arial" w:cs="Arial"/>
+          <w:color w:val="000000" w:themeColor="text1"/>
+          <w:sz w:val="22"/>
+          <w:szCs w:val="22"/>
+        </w:rPr>
+        <w:t>reveals</w:t>
+      </w:r>
+      <w:r>
+        <w:rPr>
+          <w:rFonts w:ascii="Arial" w:hAnsi="Arial" w:cs="Arial"/>
+          <w:color w:val="000000" w:themeColor="text1"/>
+          <w:sz w:val="22"/>
+          <w:szCs w:val="22"/>
+        </w:rPr>
+        <w:t xml:space="preserve"> smaller mammary adipocytes, accelerated ductal growth, and potential sloughing of the ductal epithelial cells into the lumen indicating suboptimal mammary gland function and growth compared to controls </w:t>
+      </w:r>
+      <w:r>
+        <w:rPr>
+          <w:rFonts w:ascii="Arial" w:hAnsi="Arial" w:cs="Arial"/>
+          <w:color w:val="000000" w:themeColor="text1"/>
+          <w:sz w:val="22"/>
+          <w:szCs w:val="22"/>
+        </w:rPr>
+        <w:fldChar w:fldCharType="begin" w:fldLock="1"/>
+      </w:r>
+      <w:r>
+        <w:rPr>
+          <w:rFonts w:ascii="Arial" w:hAnsi="Arial" w:cs="Arial"/>
+          <w:color w:val="000000" w:themeColor="text1"/>
+          <w:sz w:val="22"/>
+          <w:szCs w:val="22"/>
+        </w:rPr>
+        <w:instrText>ADDIN CSL_CITATION {"citationItems":[{"id":"ITEM-1","itemData":{"DOI":"10.1016/J.REPROTOX.2014.10.023","ISSN":"1873-1708","PMID":"25462787","abstract":"Berardinelli-Seip congenital lipodystrophy 2-deficient (Bscl2(-/-)) mice recapitulate human BSCL2 disease with lipodystrophy. Bscl2-encoded seipin is detected in adipocytes and epithelium of mammary gland. Postnatal mammary gland growth spurt and vaginal opening signify pubertal onset in female mice. Bscl2(-/-) females have longer and dilated mammary gland ducts at 5-week old and delayed vaginal opening. Prepubertal exposure to 500ppm genistein diet increases mammary gland area and accelerates vaginal opening in both control and Bscl2(-/-) females. However, genistein treatment increases ductal length in control but not Bscl2(-/-) females. Neither prepubertal genistein treatment nor Bscl2-deficiency affects phospho-estrogen receptor α or progesterone receptor expression patterns in 5-week old mammary gland. Interestingly, Bscl2-deficiency specifically reduces estrogen receptor β expression in mammary gland ductal epithelium. In summary, Bscl2(-/-) females have accelerated postnatal mammary ductal development but delayed vaginal opening; they display segregated responses in mammary gland development and vaginal opening to prepubertal genistein treatment.","author":[{"dropping-particle":"","family":"Li","given":"Rong","non-dropping-particle":"","parse-names":false,"suffix":""},{"dropping-particle":"El","family":"Zowalaty","given":"Ahmed E.","non-dropping-particle":"","parse-names":false,"suffix":""},{"dropping-particle":"","family":"Chen","given":"Weiqin","non-dropping-particle":"","parse-names":false,"suffix":""},{"dropping-particle":"","family":"Dudley","given":"Elizabeth A.","non-dropping-particle":"","parse-names":false,"suffix":""},{"dropping-particle":"","family":"Ye","given":"Xiaoqin","non-dropping-particle":"","parse-names":false,"suffix":""}],"container-title":"Reproductive toxicology (Elmsford, N.Y.)","id":"ITEM-1","issued":{"date-parts":[["2015","7"]]},"page":"76","publisher":"NIH Public Access","title":"Segregated responses of mammary gland development and vaginal opening to prepubertal genistein exposure in Bscl2−/− female mice with lipodystrophy","type":"article-journal","volume":"54"},"uris":["http://www.mendeley.com/documents/?uuid=a2436734-18bc-4c66-9be6-b58ffc140671"]}],"mendeley":{"formattedCitation":"(Li &lt;i&gt;et al.&lt;/i&gt;, 2015)","plainTextFormattedCitation":"(Li et al., 2015)","previouslyFormattedCitation":"(Li &lt;i&gt;et al.&lt;/i&gt;, 2015)"},"properties":{"noteIndex":0},"schema":"https://github.com/citation-style-language/schema/raw/master/csl-citation.json"}</w:instrText>
+      </w:r>
+      <w:r>
+        <w:rPr>
+          <w:rFonts w:ascii="Arial" w:hAnsi="Arial" w:cs="Arial"/>
+          <w:color w:val="000000" w:themeColor="text1"/>
+          <w:sz w:val="22"/>
+          <w:szCs w:val="22"/>
+        </w:rPr>
+        <w:fldChar w:fldCharType="separate"/>
+      </w:r>
+      <w:r>
+        <w:rPr>
+          <w:rFonts w:ascii="Arial" w:hAnsi="Arial" w:cs="Arial"/>
+          <w:noProof/>
+          <w:color w:val="000000" w:themeColor="text1"/>
+          <w:sz w:val="22"/>
+          <w:szCs w:val="22"/>
+        </w:rPr>
+        <w:t xml:space="preserve">(Li </w:t>
+      </w:r>
+      <w:r>
+        <w:rPr>
+          <w:rFonts w:ascii="Arial" w:hAnsi="Arial" w:cs="Arial"/>
+          <w:i/>
+          <w:noProof/>
+          <w:color w:val="000000" w:themeColor="text1"/>
+          <w:sz w:val="22"/>
+          <w:szCs w:val="22"/>
+        </w:rPr>
+        <w:t>et al.</w:t>
+      </w:r>
+      <w:r>
+        <w:rPr>
+          <w:rFonts w:ascii="Arial" w:hAnsi="Arial" w:cs="Arial"/>
+          <w:noProof/>
+          <w:color w:val="000000" w:themeColor="text1"/>
+          <w:sz w:val="22"/>
+          <w:szCs w:val="22"/>
+        </w:rPr>
+        <w:t>, 2015)</w:t>
+      </w:r>
+      <w:r>
+        <w:rPr>
+          <w:rFonts w:ascii="Arial" w:hAnsi="Arial" w:cs="Arial"/>
+          <w:color w:val="000000" w:themeColor="text1"/>
+          <w:sz w:val="22"/>
+          <w:szCs w:val="22"/>
+        </w:rPr>
+        <w:fldChar w:fldCharType="end"/>
+      </w:r>
+      <w:r>
+        <w:rPr>
+          <w:rFonts w:ascii="Arial" w:hAnsi="Arial" w:cs="Arial"/>
+          <w:color w:val="000000" w:themeColor="text1"/>
+          <w:sz w:val="22"/>
+          <w:szCs w:val="22"/>
+        </w:rPr>
+        <w:t xml:space="preserve">. During pregnancy and lactation, adipocytes have a unique supportive function. Recently, it has been determined that mammary adipocytes de-differentiate gradually during gestation and almost disappear entirely during lactation allowing more space for milk production by the mammary alveolar epithelial cells </w:t>
+      </w:r>
+      <w:r>
+        <w:rPr>
+          <w:rFonts w:ascii="Arial" w:hAnsi="Arial" w:cs="Arial"/>
+          <w:color w:val="000000" w:themeColor="text1"/>
+          <w:sz w:val="22"/>
+          <w:szCs w:val="22"/>
+        </w:rPr>
+        <w:fldChar w:fldCharType="begin" w:fldLock="1"/>
+      </w:r>
+      <w:r>
+        <w:rPr>
+          <w:rFonts w:ascii="Arial" w:hAnsi="Arial" w:cs="Arial"/>
+          <w:color w:val="000000" w:themeColor="text1"/>
+          <w:sz w:val="22"/>
+          <w:szCs w:val="22"/>
+        </w:rPr>
+        <w:instrText>ADDIN CSL_CITATION {"citationItems":[{"id":"ITEM-1","itemData":{"DOI":"10.1016/j.cmet.2018.05.022","abstract":"Graphical Abstract Highlights d Adipocytes de-differentiate in the mammary gland during lactation d These de-differentiated adipocytes assume a preadipocyte phenotype d Adipocyte-derived preadipocytes re-differentiate during involution d This de-and re-differentiation occurs repeatedly with multiple pregnancies Correspondence qwang@coh.org (Q.A.W.), philipp.scherer@ utsouthwestern.edu (P.E.S.) In Brief Adipocytes in the mammary gland disappear during lactation. Wang et al. show that these mammary adipocytes fully de-differentiate into preadipocytes during lactation and readily re-differentiate during involution. The same adipocytes are therefore ''recycled'' over multiple rounds of pregnancies. De-differentiation constitutes a new possible fate for terminally differentiated adipocytes.","author":[{"dropping-particle":"","family":"Wang","given":"Qiong A","non-dropping-particle":"","parse-names":false,"suffix":""},{"dropping-particle":"","family":"Song","given":"Anying","non-dropping-particle":"","parse-names":false,"suffix":""},{"dropping-particle":"","family":"Gupta","given":"Rana K","non-dropping-particle":"","parse-names":false,"suffix":""},{"dropping-particle":"","family":"Deplancke","given":"Bart","non-dropping-particle":"","parse-names":false,"suffix":""},{"dropping-particle":"","family":"Scherer","given":"Philipp E","non-dropping-particle":"","parse-names":false,"suffix":""}],"container-title":"Cell Metabolism","id":"ITEM-1","issued":{"date-parts":[["2018"]]},"page":"282-288.e3","title":"Reversible De-differentiation of Mature White Adipocytes into Preadipocyte-like Precursors during Lactation","type":"article-journal","volume":"28"},"uris":["http://www.mendeley.com/documents/?uuid=5f6e8996-a064-32c8-8225-556ed730a78f"]},{"id":"ITEM-2","itemData":{"DOI":"10.1038/s41467-018-05911-0","ISSN":"2041-1723","PMID":"30181538","abstract":"Adipocytes undergo pronounced changes in size and behavior to support diverse tissue functions, but the mechanisms that control these changes are not well understood. Mammary gland-associated white adipose tissue (mgWAT) regresses in support of milk fat production during lactation and expands during the subsequent involution of milk-producing epithelial cells, providing one of the most marked physiological examples of adipose growth. We examined cellular mechanisms and functional implications of adipocyte and lipid dynamics in the mouse mammary gland (MG). Using in vivo analysis of adipocyte precursors and genetic tracing of mature adipocytes, we find mature adipocyte hypertrophy to be a primary mechanism of mgWAT expansion during involution. Lipid tracking and lipidomics demonstrate that adipocytes fill with epithelial-derived milk lipid. Furthermore, ablation of mgWAT during involution reveals an essential role for adipocytes in milk trafficking from, and proper restructuring of, the mammary epithelium. This work advances our understanding of MG remodeling and tissue-specific roles for adipocytes.","author":[{"dropping-particle":"","family":"Zwick","given":"Rachel K","non-dropping-particle":"","parse-names":false,"suffix":""},{"dropping-particle":"","family":"Rudolph","given":"Michael C","non-dropping-particle":"","parse-names":false,"suffix":""},{"dropping-particle":"","family":"Shook","given":"Brett A","non-dropping-particle":"","parse-names":false,"suffix":""},{"dropping-particle":"","family":"Holtrup","given":"Brandon","non-dropping-particle":"","parse-names":false,"suffix":""},{"dropping-particle":"","family":"Roth","given":"Eve","non-dropping-particle":"","parse-names":false,"suffix":""},{"dropping-particle":"","family":"Lei","given":"Vivian","non-dropping-particle":"","parse-names":false,"suffix":""},{"dropping-particle":"","family":"Keymeulen","given":"Alexandra","non-dropping-particle":"Van","parse-names":false,"suffix":""},{"dropping-particle":"","family":"Seewaldt","given":"Victoria","non-dropping-particle":"","parse-names":false,"suffix":""},{"dropping-particle":"","family":"Kwei","given":"Stephanie","non-dropping-particle":"","parse-names":false,"suffix":""},{"dropping-particle":"","family":"Wysolmerski","given":"John","non-dropping-particle":"","parse-names":false,"suffix":""},{"dropping-particle":"","family":"Rodeheffer","given":"Matthew S","non-dropping-particle":"","parse-names":false,"suffix":""},{"dropping-particle":"","family":"Horsley","given":"Valerie","non-dropping-particle":"","parse-names":false,"suffix":""}],"container-title":"Nature communications","id":"ITEM-2","issue":"1","issued":{"date-parts":[["2018"]]},"page":"3592","publisher":"Nature Publishing Group","title":"Adipocyte hypertrophy and lipid dynamics underlie mammary gland remodeling after lactation.","type":"article-journal","volume":"9"},"uris":["http://www.mendeley.com/documents/?uuid=ac64989f-61e7-3925-9524-426ff6d7f4ad"]}],"mendeley":{"formattedCitation":"(Wang &lt;i&gt;et al.&lt;/i&gt;, 2018; Zwick &lt;i&gt;et al.&lt;/i&gt;, 2018)","plainTextFormattedCitation":"(Wang et al., 2018; Zwick et al., 2018)","previouslyFormattedCitation":"(Wang &lt;i&gt;et al.&lt;/i&gt;, 2018; Zwick &lt;i&gt;et al.&lt;/i&gt;, 2018)"},"properties":{"noteIndex":0},"schema":"https://github.com/citation-style-language/schema/raw/master/csl-citation.json"}</w:instrText>
+      </w:r>
+      <w:r>
+        <w:rPr>
+          <w:rFonts w:ascii="Arial" w:hAnsi="Arial" w:cs="Arial"/>
+          <w:color w:val="000000" w:themeColor="text1"/>
+          <w:sz w:val="22"/>
+          <w:szCs w:val="22"/>
+        </w:rPr>
+        <w:fldChar w:fldCharType="separate"/>
+      </w:r>
+      <w:r>
+        <w:rPr>
+          <w:rFonts w:ascii="Arial" w:hAnsi="Arial" w:cs="Arial"/>
+          <w:noProof/>
+          <w:color w:val="000000" w:themeColor="text1"/>
+          <w:sz w:val="22"/>
+          <w:szCs w:val="22"/>
+        </w:rPr>
+        <w:t xml:space="preserve">(Wang </w:t>
+      </w:r>
+      <w:r>
+        <w:rPr>
+          <w:rFonts w:ascii="Arial" w:hAnsi="Arial" w:cs="Arial"/>
+          <w:i/>
+          <w:noProof/>
+          <w:color w:val="000000" w:themeColor="text1"/>
+          <w:sz w:val="22"/>
+          <w:szCs w:val="22"/>
+        </w:rPr>
+        <w:t>et al.</w:t>
+      </w:r>
+      <w:r>
+        <w:rPr>
+          <w:rFonts w:ascii="Arial" w:hAnsi="Arial" w:cs="Arial"/>
+          <w:noProof/>
+          <w:color w:val="000000" w:themeColor="text1"/>
+          <w:sz w:val="22"/>
+          <w:szCs w:val="22"/>
+        </w:rPr>
+        <w:t xml:space="preserve">, 2018; Zwick </w:t>
+      </w:r>
+      <w:r>
+        <w:rPr>
+          <w:rFonts w:ascii="Arial" w:hAnsi="Arial" w:cs="Arial"/>
+          <w:i/>
+          <w:noProof/>
+          <w:color w:val="000000" w:themeColor="text1"/>
+          <w:sz w:val="22"/>
+          <w:szCs w:val="22"/>
+        </w:rPr>
+        <w:t>et al.</w:t>
+      </w:r>
+      <w:r>
+        <w:rPr>
+          <w:rFonts w:ascii="Arial" w:hAnsi="Arial" w:cs="Arial"/>
+          <w:noProof/>
+          <w:color w:val="000000" w:themeColor="text1"/>
+          <w:sz w:val="22"/>
+          <w:szCs w:val="22"/>
+        </w:rPr>
+        <w:t>, 2018)</w:t>
+      </w:r>
+      <w:r>
+        <w:rPr>
+          <w:rFonts w:ascii="Arial" w:hAnsi="Arial" w:cs="Arial"/>
+          <w:color w:val="000000" w:themeColor="text1"/>
+          <w:sz w:val="22"/>
+          <w:szCs w:val="22"/>
+        </w:rPr>
+        <w:fldChar w:fldCharType="end"/>
+      </w:r>
+      <w:r>
+        <w:rPr>
+          <w:rFonts w:ascii="Arial" w:hAnsi="Arial" w:cs="Arial"/>
+          <w:color w:val="000000" w:themeColor="text1"/>
+          <w:sz w:val="22"/>
+          <w:szCs w:val="22"/>
+        </w:rPr>
+        <w:t xml:space="preserve">. Adipocytes closest to the mammary epithelial cells de-differentiate quicker than those farther away in the cleared fat pad </w:t>
+      </w:r>
+      <w:r>
+        <w:rPr>
+          <w:rFonts w:ascii="Arial" w:hAnsi="Arial" w:cs="Arial"/>
+          <w:color w:val="000000" w:themeColor="text1"/>
+          <w:sz w:val="22"/>
+          <w:szCs w:val="22"/>
+        </w:rPr>
+        <w:fldChar w:fldCharType="begin" w:fldLock="1"/>
+      </w:r>
+      <w:r>
+        <w:rPr>
+          <w:rFonts w:ascii="Arial" w:hAnsi="Arial" w:cs="Arial"/>
+          <w:color w:val="000000" w:themeColor="text1"/>
+          <w:sz w:val="22"/>
+          <w:szCs w:val="22"/>
+        </w:rPr>
+        <w:instrText>ADDIN CSL_CITATION {"citationItems":[{"id":"ITEM-1","itemData":{"DOI":"10.1007/s10911-010-9187-8","ISSN":"1573-7039","PMID":"20717712","abstract":"The mammary gland is unique in its requirement to develop in close association with a depot of adipose tissue that is commonly referred to as the mammary fat pad. As discussed throughout this issue, the mammary fat pad represents a complex stromal microenvironment that includes a variety of cell types. In this article we focus on adipocytes as local regulators of epithelial cell growth and their function during lactation. Several important considerations arise from such a discussion. There is a clear and close interrelationship between different stromal tissue types within the mammary fat pad and its adipocytes. Furthermore, these relationships are both stage- and species-dependent, although many questions remain unanswered regarding their roles in these different states. Several lines of evidence also suggest that adipocytes within the mammary fat pad may function differently from those in other fat depots. Finally, past and future technologies present a variety of opportunities to model these complexities in order to more precisely delineate the many potential functions of adipocytes within the mammary glands. A thorough understanding of the role for this cell type in the mammary glands could present numerous opportunities to modify both breast cancer risk and lactation performance.","author":[{"dropping-particle":"","family":"Hovey","given":"Russell C","non-dropping-particle":"","parse-names":false,"suffix":""},{"dropping-particle":"","family":"Aimo","given":"Lucila","non-dropping-particle":"","parse-names":false,"suffix":""}],"container-title":"Journal of mammary gland biology and neoplasia","id":"ITEM-1","issue":"3","issued":{"date-parts":[["2010","9"]]},"page":"279-90","publisher":"Springer","title":"Diverse and active roles for adipocytes during mammary gland growth and function.","type":"article-journal","volume":"15"},"uris":["http://www.mendeley.com/documents/?uuid=74776f50-579a-32b7-9bc8-35b679b5b9e4"]},{"id":"ITEM-2","itemData":{"DOI":"10.1101/pdb.prot078071","ISSN":"1559-6095","PMID":"26631119","abstract":"Cleared mammary fat pad (MFP) transplantation has been a standard technique for studies of mammary development and cancer for several decades. The mammary gland is comprised of several fundamental components: The epithelial compartment contains basal/myoepithelial cells and luminal cells, and the stromal compartment (called the MFP) contains adipocytes, smooth muscle cells, fibroblasts, and immune cells. In 3- to 4-wk-old female mice, the mammary epithelium is concentrated very close to the nipple and has not yet grown beyond the mammary lymph node to penetrate the bulk of the MFP. This developmental feature provides an anatomical fixed point, and enables one to cut away the portion of the MFP from the nipple to the lymph node, leaving behind the majority of the MFP free of epithelium. The \"cleared\" MFP can serve as a supportive native microenvironment fully sufficient for the organogenesis of injected donor epithelium. Normal mammary epithelial donor cells will produce histologically and functionally normal mammary ductal epithelium several weeks posttransplant, with the exception that the ducts will not be connected to the nipple. The assay described here provides a powerful platform for assessing the developmental and tumorigenic potential of engineered cells of interest.","author":[{"dropping-particle":"","family":"Lawson","given":"Devon A","non-dropping-particle":"","parse-names":false,"suffix":""},{"dropping-particle":"","family":"Werb","given":"Zena","non-dropping-particle":"","parse-names":false,"suffix":""},{"dropping-particle":"","family":"Zong","given":"Yang","non-dropping-particle":"","parse-names":false,"suffix":""},{"dropping-particle":"","family":"Goldstein","given":"Andrew S","non-dropping-particle":"","parse-names":false,"suffix":""}],"container-title":"Cold Spring Harbor protocols","id":"ITEM-2","issue":"12","issued":{"date-parts":[["2015","12","2"]]},"page":"pdb.prot078071","publisher":"NIH Public Access","title":"The Cleared Mammary Fat Pad Transplantation Assay for Mammary Epithelial Organogenesis.","type":"article-journal","volume":"2015"},"uris":["http://www.mendeley.com/documents/?uuid=c656a595-a5db-32de-9e35-74e877a7b8f4"]}],"mendeley":{"formattedCitation":"(Hovey &amp; Aimo, 2010; Lawson &lt;i&gt;et al.&lt;/i&gt;, 2015)","plainTextFormattedCitation":"(Hovey &amp; Aimo, 2010; Lawson et al., 2015)","previouslyFormattedCitation":"(Hovey &amp; Aimo, 2010; Lawson &lt;i&gt;et al.&lt;/i&gt;, 2015)"},"properties":{"noteIndex":0},"schema":"https://github.com/citation-style-language/schema/raw/master/csl-citation.json"}</w:instrText>
+      </w:r>
+      <w:r>
+        <w:rPr>
+          <w:rFonts w:ascii="Arial" w:hAnsi="Arial" w:cs="Arial"/>
+          <w:color w:val="000000" w:themeColor="text1"/>
+          <w:sz w:val="22"/>
+          <w:szCs w:val="22"/>
+        </w:rPr>
+        <w:fldChar w:fldCharType="separate"/>
+      </w:r>
+      <w:r>
+        <w:rPr>
+          <w:rFonts w:ascii="Arial" w:hAnsi="Arial" w:cs="Arial"/>
+          <w:noProof/>
+          <w:color w:val="000000" w:themeColor="text1"/>
+          <w:sz w:val="22"/>
+          <w:szCs w:val="22"/>
+        </w:rPr>
+        <w:t xml:space="preserve">(Hovey &amp; Aimo, 2010; Lawson </w:t>
+      </w:r>
+      <w:r>
+        <w:rPr>
+          <w:rFonts w:ascii="Arial" w:hAnsi="Arial" w:cs="Arial"/>
+          <w:i/>
+          <w:noProof/>
+          <w:color w:val="000000" w:themeColor="text1"/>
+          <w:sz w:val="22"/>
+          <w:szCs w:val="22"/>
+        </w:rPr>
+        <w:t>et al.</w:t>
+      </w:r>
+      <w:r>
+        <w:rPr>
+          <w:rFonts w:ascii="Arial" w:hAnsi="Arial" w:cs="Arial"/>
+          <w:noProof/>
+          <w:color w:val="000000" w:themeColor="text1"/>
+          <w:sz w:val="22"/>
+          <w:szCs w:val="22"/>
+        </w:rPr>
+        <w:t>, 2015)</w:t>
+      </w:r>
+      <w:r>
+        <w:rPr>
+          <w:rFonts w:ascii="Arial" w:hAnsi="Arial" w:cs="Arial"/>
+          <w:color w:val="000000" w:themeColor="text1"/>
+          <w:sz w:val="22"/>
+          <w:szCs w:val="22"/>
+        </w:rPr>
+        <w:fldChar w:fldCharType="end"/>
+      </w:r>
+      <w:r>
+        <w:rPr>
+          <w:rFonts w:ascii="Arial" w:hAnsi="Arial" w:cs="Arial"/>
+          <w:color w:val="000000" w:themeColor="text1"/>
+          <w:sz w:val="22"/>
+          <w:szCs w:val="22"/>
+        </w:rPr>
+        <w:t xml:space="preserve">. The alveoli expand at the expense of the fat pad almost entirely covering its area </w:t>
+      </w:r>
+      <w:r>
+        <w:rPr>
+          <w:rFonts w:ascii="Arial" w:hAnsi="Arial" w:cs="Arial"/>
+          <w:color w:val="000000" w:themeColor="text1"/>
+          <w:sz w:val="22"/>
+          <w:szCs w:val="22"/>
+        </w:rPr>
+        <w:fldChar w:fldCharType="begin" w:fldLock="1"/>
+      </w:r>
+      <w:r>
+        <w:rPr>
+          <w:rFonts w:ascii="Arial" w:hAnsi="Arial" w:cs="Arial"/>
+          <w:color w:val="000000" w:themeColor="text1"/>
+          <w:sz w:val="22"/>
+          <w:szCs w:val="22"/>
+        </w:rPr>
+        <w:instrText>ADDIN CSL_CITATION {"citationItems":[{"id":"ITEM-1","itemData":{"author":[{"dropping-particle":"","family":"Richert","given":"Monica M","non-dropping-particle":"","parse-names":false,"suffix":""},{"dropping-particle":"","family":"Schwertfeger","given":"Kathryn L","non-dropping-particle":"","parse-names":false,"suffix":""},{"dropping-particle":"","family":"Ryder","given":"John W","non-dropping-particle":"","parse-names":false,"suffix":""},{"dropping-particle":"","family":"Anderson","given":"Steven M","non-dropping-particle":"","parse-names":false,"suffix":""}],"container-title":"Journal of Mammary Gland Biology and Neoplasia","id":"ITEM-1","issue":"2","issued":{"date-parts":[["2000"]]},"title":"An Atlas of Mouse Mammary Gland Development","type":"report","volume":"5"},"uris":["http://www.mendeley.com/documents/?uuid=7cf8ced8-1978-3b8c-b1d7-c3b3ade411e5"]}],"mendeley":{"formattedCitation":"(Richert &lt;i&gt;et al.&lt;/i&gt;, 2000)","plainTextFormattedCitation":"(Richert et al., 2000)","previouslyFormattedCitation":"(Richert &lt;i&gt;et al.&lt;/i&gt;, 2000)"},"properties":{"noteIndex":0},"schema":"https://github.com/citation-style-language/schema/raw/master/csl-citation.json"}</w:instrText>
+      </w:r>
+      <w:r>
+        <w:rPr>
+          <w:rFonts w:ascii="Arial" w:hAnsi="Arial" w:cs="Arial"/>
+          <w:color w:val="000000" w:themeColor="text1"/>
+          <w:sz w:val="22"/>
+          <w:szCs w:val="22"/>
+        </w:rPr>
+        <w:fldChar w:fldCharType="separate"/>
+      </w:r>
+      <w:r>
+        <w:rPr>
+          <w:rFonts w:ascii="Arial" w:hAnsi="Arial" w:cs="Arial"/>
+          <w:noProof/>
+          <w:color w:val="000000" w:themeColor="text1"/>
+          <w:sz w:val="22"/>
+          <w:szCs w:val="22"/>
+        </w:rPr>
+        <w:t xml:space="preserve">(Richert </w:t>
+      </w:r>
+      <w:r>
+        <w:rPr>
+          <w:rFonts w:ascii="Arial" w:hAnsi="Arial" w:cs="Arial"/>
+          <w:i/>
+          <w:noProof/>
+          <w:color w:val="000000" w:themeColor="text1"/>
+          <w:sz w:val="22"/>
+          <w:szCs w:val="22"/>
+        </w:rPr>
+        <w:t>et al.</w:t>
+      </w:r>
+      <w:r>
+        <w:rPr>
+          <w:rFonts w:ascii="Arial" w:hAnsi="Arial" w:cs="Arial"/>
+          <w:noProof/>
+          <w:color w:val="000000" w:themeColor="text1"/>
+          <w:sz w:val="22"/>
+          <w:szCs w:val="22"/>
+        </w:rPr>
+        <w:t>, 2000)</w:t>
+      </w:r>
+      <w:r>
+        <w:rPr>
+          <w:rFonts w:ascii="Arial" w:hAnsi="Arial" w:cs="Arial"/>
+          <w:color w:val="000000" w:themeColor="text1"/>
+          <w:sz w:val="22"/>
+          <w:szCs w:val="22"/>
+        </w:rPr>
+        <w:fldChar w:fldCharType="end"/>
+      </w:r>
+      <w:r>
+        <w:rPr>
+          <w:rFonts w:ascii="Arial" w:hAnsi="Arial" w:cs="Arial"/>
+          <w:color w:val="000000" w:themeColor="text1"/>
+          <w:sz w:val="22"/>
+          <w:szCs w:val="22"/>
+        </w:rPr>
+        <w:t xml:space="preserve">. It is hypothesized that the adipocytes in the body mobilize their fat stores and provide for the mammary epithelial milk lipid production, which explains the reduction in size of the adipocytes during lactation </w:t>
+      </w:r>
+      <w:r>
+        <w:rPr>
+          <w:rFonts w:ascii="Arial" w:hAnsi="Arial" w:cs="Arial"/>
+          <w:color w:val="000000" w:themeColor="text1"/>
+          <w:sz w:val="22"/>
+          <w:szCs w:val="22"/>
+        </w:rPr>
+        <w:fldChar w:fldCharType="begin" w:fldLock="1"/>
+      </w:r>
+      <w:r>
+        <w:rPr>
+          <w:rFonts w:ascii="Arial" w:hAnsi="Arial" w:cs="Arial"/>
+          <w:color w:val="000000" w:themeColor="text1"/>
+          <w:sz w:val="22"/>
+          <w:szCs w:val="22"/>
+        </w:rPr>
+        <w:instrText>ADDIN CSL_CITATION {"citationItems":[{"id":"ITEM-1","itemData":{"DOI":"10.1016/J.TEM.2018.05.007","ISSN":"1043-2760","abstract":"Adipocytes are lipid-rich parenchymal cells contained in a very plastic organ, whose composition can undergo striking physiologic changes. In standard conditions the organ contains white and brown adipocytes which play opposite roles: lipid storage to meet metabolic requirements and lipid burning for thermogenesis, respectively. During chronic cold exposure, white adipocytes transdifferentiate to brown, to increase thermogenesis, whereas in conditions of chronic positive energy balance brown adipocytes transdifferentiate to white, to increase energy stores. During pregnancy, lactation, and post-lactation, subcutaneous white adipocytes convert to milk-producing glands formed by lipid-rich elements that can be defined as pink adipocytes. Recent fate-mapping data support the conversion of pink to brown adipocytes and the reversible conversion of brown adipocytes to myoepithelial cells of alveoli.","author":[{"dropping-particle":"","family":"Cinti","given":"Saverio","non-dropping-particle":"","parse-names":false,"suffix":""}],"container-title":"Trends in Endocrinology &amp; Metabolism","id":"ITEM-1","issue":"9","issued":{"date-parts":[["2018","9","1"]]},"page":"651-666","publisher":"Elsevier Current Trends","title":"Pink Adipocytes","type":"article-journal","volume":"29"},"uris":["http://www.mendeley.com/documents/?uuid=a6deb9d6-5593-37bb-bbbe-b4365634069a"]},{"id":"ITEM-2","itemData":{"author":[{"dropping-particle":"","family":"Richert","given":"Monica M","non-dropping-particle":"","parse-names":false,"suffix":""},{"dropping-particle":"","family":"Schwertfeger","given":"Kathryn L","non-dropping-particle":"","parse-names":false,"suffix":""},{"dropping-particle":"","family":"Ryder","given":"John W","non-dropping-particle":"","parse-names":false,"suffix":""},{"dropping-particle":"","family":"Anderson","given":"Steven M","non-dropping-particle":"","parse-names":false,"suffix":""}],"container-title":"Journal of Mammary Gland Biology and Neoplasia","id":"ITEM-2","issue":"2","issued":{"date-parts":[["2000"]]},"title":"An Atlas of Mouse Mammary Gland Development","type":"report","volume":"5"},"uris":["http://www.mendeley.com/documents/?uuid=7cf8ced8-1978-3b8c-b1d7-c3b3ade411e5"]},{"id":"ITEM-3","itemData":{"DOI":"10.1677/joe.0.1560299","ISSN":"0022-0795","PMID":"9518876","abstract":"&lt;p&gt;Exogenous GH is used extensively in the USA to stimulate milk production in dairy cattle but its effectiveness is reduced in undernourished animals. It has been proposed that GH increases milk yield by stimulating IGF-I secretion and that this IGF-I-response is nutritionally sensitive and thus acts as a 'sensor' of energy balance. To investigate this possibility, we placed lactating rats on three planes of nutrition, ad libitum, 50% or 25% of ad libitum for 48 h. Subgroups of these animals were treated for 48 h with bromocriptine, to suppress prolactin secretion, and anti-rat GH, to neutralize GH action. From 24 to 48 h some of the treated animals were assessed for their milk yield response to prolactin or GH. Food restriction reduced milk yield in control rats by approximately 50% and was accompanied by a catabolic state, as judged by lipid mobilization from adipose tissue and by low concentrations of serum insulin, IGF-I, triiodothyronine and thyroxine, and increased serum nonesterified fatty acid concentrations. In animals fed ad libitum, anti-rat GH plus bromocriptine treatment produced an 80% decrease in milk yield and a dramatic fall in the activity of acetyl-CoA carboxylase in mammary tissue. GH was able to stimulate milk yield when given from 24 to 48 h; however, its effectiveness decreased progressively as food intake was reduced. The milk yield response to GH was accompanied by an increase in serum IGF-I concentrations and this response also decreased progressively with reduction of food intake, consistent with the hypothesis that IGF-I determines the milk yield response to GH and thus regulates GH action on the mammary gland in a nutritionally dependent fashion. However, the milk yield response to prolactin and the milk yield of control rats decreased in line with food intake without any changes in serum IGF-I concentrations. This clearly indicates that factors other than IGF-I are responsible for restricting milk yield. In order to assess other possible candidates for this role, we monitored serum glucose, non-esterified fatty acids, insulin triiodothyronine and thyroxine concentrations, but found no evidence for any simple relationship between these parameters and the milk yield response to prolactin and GH. Surprisingly we found that the ability of GH or prolactin to prevent epithelial cell loss in in the mammary gland was completely insensitive to nutrient intake, despite the fact that IGF-I is considered to be an important survival fa…","author":[{"dropping-particle":"","family":"Flint","given":"DJ","non-dropping-particle":"","parse-names":false,"suffix":""},{"dropping-particle":"","family":"Vernon","given":"RG","non-dropping-particle":"","parse-names":false,"suffix":""}],"container-title":"Journal of Endocrinology","id":"ITEM-3","issue":"2","issued":{"date-parts":[["1998","2","1"]]},"page":"299-305","title":"Effects of food restriction on the responses of the mammary gland and adipose tissue to prolactin and growth hormone in the lactating rat","type":"article-journal","volume":"156"},"uris":["http://www.mendeley.com/documents/?uuid=11222f7a-de6b-3b45-bc7f-f8cdd139aa74"]}],"mendeley":{"formattedCitation":"(Flint &amp; Vernon, 1998; Richert &lt;i&gt;et al.&lt;/i&gt;, 2000; Cinti, 2018)","plainTextFormattedCitation":"(Flint &amp; Vernon, 1998; Richert et al., 2000; Cinti, 2018)","previouslyFormattedCitation":"(Flint &amp; Vernon, 1998; Richert &lt;i&gt;et al.&lt;/i&gt;, 2000; Cinti, 2018)"},"properties":{"noteIndex":0},"schema":"https://github.com/citation-style-language/schema/raw/master/csl-citation.json"}</w:instrText>
+      </w:r>
+      <w:r>
+        <w:rPr>
+          <w:rFonts w:ascii="Arial" w:hAnsi="Arial" w:cs="Arial"/>
+          <w:color w:val="000000" w:themeColor="text1"/>
+          <w:sz w:val="22"/>
+          <w:szCs w:val="22"/>
+        </w:rPr>
+        <w:fldChar w:fldCharType="separate"/>
+      </w:r>
+      <w:r>
+        <w:rPr>
+          <w:rFonts w:ascii="Arial" w:hAnsi="Arial" w:cs="Arial"/>
+          <w:noProof/>
+          <w:color w:val="000000" w:themeColor="text1"/>
+          <w:sz w:val="22"/>
+          <w:szCs w:val="22"/>
+        </w:rPr>
+        <w:t xml:space="preserve">(Flint &amp; Vernon, 1998; Richert </w:t>
+      </w:r>
+      <w:r>
+        <w:rPr>
+          <w:rFonts w:ascii="Arial" w:hAnsi="Arial" w:cs="Arial"/>
+          <w:i/>
+          <w:noProof/>
+          <w:color w:val="000000" w:themeColor="text1"/>
+          <w:sz w:val="22"/>
+          <w:szCs w:val="22"/>
+        </w:rPr>
+        <w:t>et al.</w:t>
+      </w:r>
+      <w:r>
+        <w:rPr>
+          <w:rFonts w:ascii="Arial" w:hAnsi="Arial" w:cs="Arial"/>
+          <w:noProof/>
+          <w:color w:val="000000" w:themeColor="text1"/>
+          <w:sz w:val="22"/>
+          <w:szCs w:val="22"/>
+        </w:rPr>
+        <w:t>, 2000; Cinti, 2018)</w:t>
+      </w:r>
+      <w:r>
+        <w:rPr>
+          <w:rFonts w:ascii="Arial" w:hAnsi="Arial" w:cs="Arial"/>
+          <w:color w:val="000000" w:themeColor="text1"/>
+          <w:sz w:val="22"/>
+          <w:szCs w:val="22"/>
+        </w:rPr>
+        <w:fldChar w:fldCharType="end"/>
+      </w:r>
+      <w:r>
+        <w:rPr>
+          <w:rFonts w:ascii="Arial" w:hAnsi="Arial" w:cs="Arial"/>
+          <w:color w:val="000000" w:themeColor="text1"/>
+          <w:sz w:val="22"/>
+          <w:szCs w:val="22"/>
+        </w:rPr>
+        <w:t xml:space="preserve">. </w:t>
+      </w:r>
+      <w:r>
+        <w:rPr>
+          <w:rFonts w:ascii="Arial" w:hAnsi="Arial" w:cs="Arial"/>
+          <w:color w:val="000000" w:themeColor="text1"/>
+          <w:sz w:val="22"/>
+          <w:szCs w:val="22"/>
+        </w:rPr>
+        <w:t>In our KO model, we observed increased emptying of mammary adipocyte content as evident by the smaller size of adipocytes compared to the WT. We also observed a higher fat content in the milk produced from KO dams. This is consistent with the idea that these adipocytes could be emptying their content into the milk in KO dams at a higher rate than that of WT dams. Additionally, and supporting our finding, t</w:t>
+      </w:r>
+      <w:r>
+        <w:rPr>
+          <w:rFonts w:ascii="Arial" w:hAnsi="Arial" w:cs="Arial"/>
+          <w:color w:val="000000" w:themeColor="text1"/>
+          <w:sz w:val="22"/>
+          <w:szCs w:val="22"/>
+        </w:rPr>
+        <w:t xml:space="preserve">ransgenic pregnant mice with activated AKT in the mammary epithelial cells showed distended alveoli during lactation </w:t>
+      </w:r>
+      <w:r>
+        <w:rPr>
+          <w:rFonts w:ascii="Arial" w:hAnsi="Arial" w:cs="Arial"/>
+          <w:color w:val="000000" w:themeColor="text1"/>
+          <w:sz w:val="22"/>
+          <w:szCs w:val="22"/>
+        </w:rPr>
+        <w:lastRenderedPageBreak/>
+        <w:t xml:space="preserve">and a higher lipid droplet composition and size in the mammary epithelial during gestation and lactation </w:t>
+      </w:r>
+      <w:r>
+        <w:rPr>
+          <w:rFonts w:ascii="Arial" w:hAnsi="Arial" w:cs="Arial"/>
+          <w:color w:val="000000" w:themeColor="text1"/>
+          <w:sz w:val="22"/>
+          <w:szCs w:val="22"/>
+        </w:rPr>
+        <w:fldChar w:fldCharType="begin" w:fldLock="1"/>
+      </w:r>
+      <w:r>
+        <w:rPr>
+          <w:rFonts w:ascii="Arial" w:hAnsi="Arial" w:cs="Arial"/>
+          <w:color w:val="000000" w:themeColor="text1"/>
+          <w:sz w:val="22"/>
+          <w:szCs w:val="22"/>
+        </w:rPr>
+        <w:instrText>ADDIN CSL_CITATION {"citationItems":[{"id":"ITEM-1","itemData":{"DOI":"10.1194/jlr.M300045-JLR200","ISSN":"0022-2275","PMID":"12700340","abstract":"Expression of constitutively activated Akt in the mammary glands of transgenic mice results in a delay in post-lactational involution. We now report precocious lipid accumulation in the alveolar epithelium of mouse mammary tumor virus-myr-Akt transgenic mice accompanied by a lactation defect that results in a 50% decrease in litter weight over the first 9 days of lactation. Although ductal structures and alveolar units develop normally during pregnancy, cytoplasmic lipid droplets appeared precociously in mammary epithelial cells in early pregnancy and were accompanied by increased expression of adipophilin, which is associated with lipid droplets. By late pregnancy the lipid droplets had become significantly larger than in nontransgenic mice, and they persisted into lactation. The fat content of milk from lactating myr-Akt transgenic mice was 65-70% by volume compared to 25-30% in wild-type mice. The diminished growth of pups nursed by transgenic mothers could result from the high viscosity of the milk and the inability of the pups to remove sufficient quantities of milk by suckling. Transduction of the CIT3 mammary epithelial cell line with a recombinant human adenovirus encoding myr-Akt resulted in an increase in glucose transport and lipid biosynthesis, suggesting that Akt plays an important role in regulation of lipid metabolism.","author":[{"dropping-particle":"","family":"Schwertfeger","given":"Kathryn L","non-dropping-particle":"","parse-names":false,"suffix":""},{"dropping-particle":"","family":"McManaman","given":"James L","non-dropping-particle":"","parse-names":false,"suffix":""},{"dropping-particle":"","family":"Palmer","given":"Carol A","non-dropping-particle":"","parse-names":false,"suffix":""},{"dropping-particle":"","family":"Neville","given":"Margaret C","non-dropping-particle":"","parse-names":false,"suffix":""},{"dropping-particle":"","family":"Anderson","given":"Steven M","non-dropping-particle":"","parse-names":false,"suffix":""}],"container-title":"Journal of lipid research","id":"ITEM-1","issue":"6","issued":{"date-parts":[["2003","6","1"]]},"page":"1100-12","publisher":"American Society for Biochemistry and Molecular Biology","title":"Expression of constitutively activated Akt in the mammary gland leads to excess lipid synthesis during pregnancy and lactation.","type":"article-journal","volume":"44"},"uris":["http://www.mendeley.com/documents/?uuid=d0f23f7b-0aa6-3b55-8c69-ecc3373392b8"]}],"mendeley":{"formattedCitation":"(Schwertfeger &lt;i&gt;et al.&lt;/i&gt;, 2003)","plainTextFormattedCitation":"(Schwertfeger et al., 2003)","previouslyFormattedCitation":"(Schwertfeger &lt;i&gt;et al.&lt;/i&gt;, 2003)"},"properties":{"noteIndex":0},"schema":"https://github.com/citation-style-language/schema/raw/master/csl-citation.json"}</w:instrText>
+      </w:r>
+      <w:r>
+        <w:rPr>
+          <w:rFonts w:ascii="Arial" w:hAnsi="Arial" w:cs="Arial"/>
+          <w:color w:val="000000" w:themeColor="text1"/>
+          <w:sz w:val="22"/>
+          <w:szCs w:val="22"/>
+        </w:rPr>
+        <w:fldChar w:fldCharType="separate"/>
+      </w:r>
+      <w:r>
+        <w:rPr>
+          <w:rFonts w:ascii="Arial" w:hAnsi="Arial" w:cs="Arial"/>
+          <w:noProof/>
+          <w:color w:val="000000" w:themeColor="text1"/>
+          <w:sz w:val="22"/>
+          <w:szCs w:val="22"/>
+        </w:rPr>
+        <w:t xml:space="preserve">(Schwertfeger </w:t>
+      </w:r>
+      <w:r>
+        <w:rPr>
+          <w:rFonts w:ascii="Arial" w:hAnsi="Arial" w:cs="Arial"/>
+          <w:i/>
+          <w:noProof/>
+          <w:color w:val="000000" w:themeColor="text1"/>
+          <w:sz w:val="22"/>
+          <w:szCs w:val="22"/>
+        </w:rPr>
+        <w:t>et al.</w:t>
+      </w:r>
+      <w:r>
+        <w:rPr>
+          <w:rFonts w:ascii="Arial" w:hAnsi="Arial" w:cs="Arial"/>
+          <w:noProof/>
+          <w:color w:val="000000" w:themeColor="text1"/>
+          <w:sz w:val="22"/>
+          <w:szCs w:val="22"/>
+        </w:rPr>
+        <w:t>, 2003)</w:t>
+      </w:r>
+      <w:r>
+        <w:rPr>
+          <w:rFonts w:ascii="Arial" w:hAnsi="Arial" w:cs="Arial"/>
+          <w:color w:val="000000" w:themeColor="text1"/>
+          <w:sz w:val="22"/>
+          <w:szCs w:val="22"/>
+        </w:rPr>
+        <w:fldChar w:fldCharType="end"/>
+      </w:r>
+      <w:r>
+        <w:rPr>
+          <w:rFonts w:ascii="Arial" w:hAnsi="Arial" w:cs="Arial"/>
+          <w:color w:val="000000" w:themeColor="text1"/>
+          <w:sz w:val="22"/>
+          <w:szCs w:val="22"/>
+        </w:rPr>
+        <w:t>. Milk composition from the</w:t>
+      </w:r>
+      <w:r>
+        <w:rPr>
+          <w:rFonts w:ascii="Arial" w:hAnsi="Arial" w:cs="Arial"/>
+          <w:color w:val="000000" w:themeColor="text1"/>
+          <w:sz w:val="22"/>
+          <w:szCs w:val="22"/>
+        </w:rPr>
+        <w:t>se</w:t>
+      </w:r>
+      <w:r>
+        <w:rPr>
+          <w:rFonts w:ascii="Arial" w:hAnsi="Arial" w:cs="Arial"/>
+          <w:color w:val="000000" w:themeColor="text1"/>
+          <w:sz w:val="22"/>
+          <w:szCs w:val="22"/>
+        </w:rPr>
+        <w:t xml:space="preserve"> transgenic mice revealed higher fat percentage and a higher protein concentration compared to controls </w:t>
+      </w:r>
+      <w:r>
+        <w:rPr>
+          <w:rFonts w:ascii="Arial" w:hAnsi="Arial" w:cs="Arial"/>
+          <w:color w:val="000000" w:themeColor="text1"/>
+          <w:sz w:val="22"/>
+          <w:szCs w:val="22"/>
+        </w:rPr>
+        <w:fldChar w:fldCharType="begin" w:fldLock="1"/>
+      </w:r>
+      <w:r>
+        <w:rPr>
+          <w:rFonts w:ascii="Arial" w:hAnsi="Arial" w:cs="Arial"/>
+          <w:color w:val="000000" w:themeColor="text1"/>
+          <w:sz w:val="22"/>
+          <w:szCs w:val="22"/>
+        </w:rPr>
+        <w:instrText>ADDIN CSL_CITATION {"citationItems":[{"id":"ITEM-1","itemData":{"DOI":"10.1194/jlr.M300045-JLR200","ISSN":"0022-2275","PMID":"12700340","abstract":"Expression of constitutively activated Akt in the mammary glands of transgenic mice results in a delay in post-lactational involution. We now report precocious lipid accumulation in the alveolar epithelium of mouse mammary tumor virus-myr-Akt transgenic mice accompanied by a lactation defect that results in a 50% decrease in litter weight over the first 9 days of lactation. Although ductal structures and alveolar units develop normally during pregnancy, cytoplasmic lipid droplets appeared precociously in mammary epithelial cells in early pregnancy and were accompanied by increased expression of adipophilin, which is associated with lipid droplets. By late pregnancy the lipid droplets had become significantly larger than in nontransgenic mice, and they persisted into lactation. The fat content of milk from lactating myr-Akt transgenic mice was 65-70% by volume compared to 25-30% in wild-type mice. The diminished growth of pups nursed by transgenic mothers could result from the high viscosity of the milk and the inability of the pups to remove sufficient quantities of milk by suckling. Transduction of the CIT3 mammary epithelial cell line with a recombinant human adenovirus encoding myr-Akt resulted in an increase in glucose transport and lipid biosynthesis, suggesting that Akt plays an important role in regulation of lipid metabolism.","author":[{"dropping-particle":"","family":"Schwertfeger","given":"Kathryn L","non-dropping-particle":"","parse-names":false,"suffix":""},{"dropping-particle":"","family":"McManaman","given":"James L","non-dropping-particle":"","parse-names":false,"suffix":""},{"dropping-particle":"","family":"Palmer","given":"Carol A","non-dropping-particle":"","parse-names":false,"suffix":""},{"dropping-particle":"","family":"Neville","given":"Margaret C","non-dropping-particle":"","parse-names":false,"suffix":""},{"dropping-particle":"","family":"Anderson","given":"Steven M","non-dropping-particle":"","parse-names":false,"suffix":""}],"container-title":"Journal of lipid research","id":"ITEM-1","issue":"6","issued":{"date-parts":[["2003","6","1"]]},"page":"1100-12","publisher":"American Society for Biochemistry and Molecular Biology","title":"Expression of constitutively activated Akt in the mammary gland leads to excess lipid synthesis during pregnancy and lactation.","type":"article-journal","volume":"44"},"uris":["http://www.mendeley.com/documents/?uuid=d0f23f7b-0aa6-3b55-8c69-ecc3373392b8"]}],"mendeley":{"formattedCitation":"(Schwertfeger &lt;i&gt;et al.&lt;/i&gt;, 2003)","plainTextFormattedCitation":"(Schwertfeger et al., 2003)","previouslyFormattedCitation":"(Schwertfeger &lt;i&gt;et al.&lt;/i&gt;, 2003)"},"properties":{"noteIndex":0},"schema":"https://github.com/citation-style-language/schema/raw/master/csl-citation.json"}</w:instrText>
+      </w:r>
+      <w:r>
+        <w:rPr>
+          <w:rFonts w:ascii="Arial" w:hAnsi="Arial" w:cs="Arial"/>
+          <w:color w:val="000000" w:themeColor="text1"/>
+          <w:sz w:val="22"/>
+          <w:szCs w:val="22"/>
+        </w:rPr>
+        <w:fldChar w:fldCharType="separate"/>
+      </w:r>
+      <w:r>
+        <w:rPr>
+          <w:rFonts w:ascii="Arial" w:hAnsi="Arial" w:cs="Arial"/>
+          <w:noProof/>
+          <w:color w:val="000000" w:themeColor="text1"/>
+          <w:sz w:val="22"/>
+          <w:szCs w:val="22"/>
+        </w:rPr>
+        <w:t xml:space="preserve">(Schwertfeger </w:t>
+      </w:r>
+      <w:r>
+        <w:rPr>
+          <w:rFonts w:ascii="Arial" w:hAnsi="Arial" w:cs="Arial"/>
+          <w:i/>
+          <w:noProof/>
+          <w:color w:val="000000" w:themeColor="text1"/>
+          <w:sz w:val="22"/>
+          <w:szCs w:val="22"/>
+        </w:rPr>
+        <w:t>et al.</w:t>
+      </w:r>
+      <w:r>
+        <w:rPr>
+          <w:rFonts w:ascii="Arial" w:hAnsi="Arial" w:cs="Arial"/>
+          <w:noProof/>
+          <w:color w:val="000000" w:themeColor="text1"/>
+          <w:sz w:val="22"/>
+          <w:szCs w:val="22"/>
+        </w:rPr>
+        <w:t>, 2003)</w:t>
+      </w:r>
+      <w:r>
+        <w:rPr>
+          <w:rFonts w:ascii="Arial" w:hAnsi="Arial" w:cs="Arial"/>
+          <w:color w:val="000000" w:themeColor="text1"/>
+          <w:sz w:val="22"/>
+          <w:szCs w:val="22"/>
+        </w:rPr>
+        <w:fldChar w:fldCharType="end"/>
+      </w:r>
+      <w:r>
+        <w:rPr>
+          <w:rFonts w:ascii="Arial" w:hAnsi="Arial" w:cs="Arial"/>
+          <w:color w:val="000000" w:themeColor="text1"/>
+          <w:sz w:val="22"/>
+          <w:szCs w:val="22"/>
+        </w:rPr>
+        <w:t xml:space="preserve">. AKT, upstream of mTORC1, may play a significant role in regulating mammary gland differentiation and lipid and protein synthesis </w:t>
+      </w:r>
+      <w:r>
+        <w:rPr>
+          <w:rFonts w:ascii="Arial" w:hAnsi="Arial" w:cs="Arial"/>
+          <w:color w:val="000000" w:themeColor="text1"/>
+          <w:sz w:val="22"/>
+          <w:szCs w:val="22"/>
+        </w:rPr>
+        <w:fldChar w:fldCharType="begin" w:fldLock="1"/>
+      </w:r>
+      <w:r>
+        <w:rPr>
+          <w:rFonts w:ascii="Arial" w:hAnsi="Arial" w:cs="Arial"/>
+          <w:color w:val="000000" w:themeColor="text1"/>
+          <w:sz w:val="22"/>
+          <w:szCs w:val="22"/>
+        </w:rPr>
+        <w:instrText>ADDIN CSL_CITATION {"citationItems":[{"id":"ITEM-1","itemData":{"DOI":"10.1194/jlr.M300045-JLR200","ISSN":"0022-2275","PMID":"12700340","abstract":"Expression of constitutively activated Akt in the mammary glands of transgenic mice results in a delay in post-lactational involution. We now report precocious lipid accumulation in the alveolar epithelium of mouse mammary tumor virus-myr-Akt transgenic mice accompanied by a lactation defect that results in a 50% decrease in litter weight over the first 9 days of lactation. Although ductal structures and alveolar units develop normally during pregnancy, cytoplasmic lipid droplets appeared precociously in mammary epithelial cells in early pregnancy and were accompanied by increased expression of adipophilin, which is associated with lipid droplets. By late pregnancy the lipid droplets had become significantly larger than in nontransgenic mice, and they persisted into lactation. The fat content of milk from lactating myr-Akt transgenic mice was 65-70% by volume compared to 25-30% in wild-type mice. The diminished growth of pups nursed by transgenic mothers could result from the high viscosity of the milk and the inability of the pups to remove sufficient quantities of milk by suckling. Transduction of the CIT3 mammary epithelial cell line with a recombinant human adenovirus encoding myr-Akt resulted in an increase in glucose transport and lipid biosynthesis, suggesting that Akt plays an important role in regulation of lipid metabolism.","author":[{"dropping-particle":"","family":"Schwertfeger","given":"Kathryn L","non-dropping-particle":"","parse-names":false,"suffix":""},{"dropping-particle":"","family":"McManaman","given":"James L","non-dropping-particle":"","parse-names":false,"suffix":""},{"dropping-particle":"","family":"Palmer","given":"Carol A","non-dropping-particle":"","parse-names":false,"suffix":""},{"dropping-particle":"","family":"Neville","given":"Margaret C","non-dropping-particle":"","parse-names":false,"suffix":""},{"dropping-particle":"","family":"Anderson","given":"Steven M","non-dropping-particle":"","parse-names":false,"suffix":""}],"container-title":"Journal of lipid research","id":"ITEM-1","issue":"6","issued":{"date-parts":[["2003","6","1"]]},"page":"1100-12","publisher":"American Society for Biochemistry and Molecular Biology","title":"Expression of constitutively activated Akt in the mammary gland leads to excess lipid synthesis during pregnancy and lactation.","type":"article-journal","volume":"44"},"uris":["http://www.mendeley.com/documents/?uuid=d0f23f7b-0aa6-3b55-8c69-ecc3373392b8"]}],"mendeley":{"formattedCitation":"(Schwertfeger &lt;i&gt;et al.&lt;/i&gt;, 2003)","plainTextFormattedCitation":"(Schwertfeger et al., 2003)","previouslyFormattedCitation":"(Schwertfeger &lt;i&gt;et al.&lt;/i&gt;, 2003)"},"properties":{"noteIndex":0},"schema":"https://github.com/citation-style-language/schema/raw/master/csl-citation.json"}</w:instrText>
+      </w:r>
+      <w:r>
+        <w:rPr>
+          <w:rFonts w:ascii="Arial" w:hAnsi="Arial" w:cs="Arial"/>
+          <w:color w:val="000000" w:themeColor="text1"/>
+          <w:sz w:val="22"/>
+          <w:szCs w:val="22"/>
+        </w:rPr>
+        <w:fldChar w:fldCharType="separate"/>
+      </w:r>
+      <w:r>
+        <w:rPr>
+          <w:rFonts w:ascii="Arial" w:hAnsi="Arial" w:cs="Arial"/>
+          <w:noProof/>
+          <w:color w:val="000000" w:themeColor="text1"/>
+          <w:sz w:val="22"/>
+          <w:szCs w:val="22"/>
+        </w:rPr>
+        <w:t xml:space="preserve">(Schwertfeger </w:t>
+      </w:r>
+      <w:r>
+        <w:rPr>
+          <w:rFonts w:ascii="Arial" w:hAnsi="Arial" w:cs="Arial"/>
+          <w:i/>
+          <w:noProof/>
+          <w:color w:val="000000" w:themeColor="text1"/>
+          <w:sz w:val="22"/>
+          <w:szCs w:val="22"/>
+        </w:rPr>
+        <w:t>et al.</w:t>
+      </w:r>
+      <w:r>
+        <w:rPr>
+          <w:rFonts w:ascii="Arial" w:hAnsi="Arial" w:cs="Arial"/>
+          <w:noProof/>
+          <w:color w:val="000000" w:themeColor="text1"/>
+          <w:sz w:val="22"/>
+          <w:szCs w:val="22"/>
+        </w:rPr>
+        <w:t>, 2003)</w:t>
+      </w:r>
+      <w:r>
+        <w:rPr>
+          <w:rFonts w:ascii="Arial" w:hAnsi="Arial" w:cs="Arial"/>
+          <w:color w:val="000000" w:themeColor="text1"/>
+          <w:sz w:val="22"/>
+          <w:szCs w:val="22"/>
+        </w:rPr>
+        <w:fldChar w:fldCharType="end"/>
+      </w:r>
+      <w:r>
+        <w:rPr>
+          <w:rFonts w:ascii="Arial" w:hAnsi="Arial" w:cs="Arial"/>
+          <w:color w:val="000000" w:themeColor="text1"/>
+          <w:sz w:val="22"/>
+          <w:szCs w:val="22"/>
+        </w:rPr>
+        <w:t xml:space="preserve"> which is concordant with our findings that milk from dams with mTORC1 hyperactivation had increased milk fat and protein composition.</w:t>
+      </w:r>
+    </w:p>
+    <w:p>
+      <w:pPr>
+        <w:spacing w:line="360" w:lineRule="auto"/>
+        <w:rPr>
+          <w:rFonts w:ascii="Arial" w:hAnsi="Arial" w:cs="Arial"/>
+          <w:color w:val="000000" w:themeColor="text1"/>
+          <w:sz w:val="22"/>
+          <w:szCs w:val="22"/>
+        </w:rPr>
+      </w:pPr>
+      <w:r>
+        <w:rPr>
+          <w:rFonts w:ascii="Arial" w:hAnsi="Arial" w:cs="Arial"/>
+          <w:color w:val="000000" w:themeColor="text1"/>
+          <w:sz w:val="22"/>
+          <w:szCs w:val="22"/>
+        </w:rPr>
+        <w:t xml:space="preserve">In addition to differences in milk composition and mammary adipocyte count and size, </w:t>
+      </w:r>
+      <w:r>
+        <w:rPr>
+          <w:rFonts w:ascii="Arial" w:hAnsi="Arial" w:cs="Arial"/>
+          <w:color w:val="000000" w:themeColor="text1"/>
+          <w:sz w:val="22"/>
+          <w:szCs w:val="22"/>
+        </w:rPr>
+        <w:t xml:space="preserve">mTORC1 is a nutrient sensor and is crucial for proliferation and growth. Mice treated with rapamycin for 12 days starting at gestational day 19 had reduced mammary gland size and reduced epithelial tissue </w:t>
+      </w:r>
+      <w:r>
+        <w:rPr>
+          <w:rFonts w:ascii="Arial" w:hAnsi="Arial" w:cs="Arial"/>
+          <w:color w:val="000000" w:themeColor="text1"/>
+          <w:sz w:val="22"/>
+          <w:szCs w:val="22"/>
+        </w:rPr>
+        <w:fldChar w:fldCharType="begin" w:fldLock="1"/>
+      </w:r>
+      <w:r>
+        <w:rPr>
+          <w:rFonts w:ascii="Arial" w:hAnsi="Arial" w:cs="Arial"/>
+          <w:color w:val="000000" w:themeColor="text1"/>
+          <w:sz w:val="22"/>
+          <w:szCs w:val="22"/>
+        </w:rPr>
+        <w:instrText>ADDIN CSL_CITATION {"citationItems":[{"id":"ITEM-1","itemData":{"DOI":"10.1210/me.2006-0071","ISSN":"0888-8809","author":[{"dropping-particle":"","family":"Jankiewicz","given":"Marcin","non-dropping-particle":"","parse-names":false,"suffix":""},{"dropping-particle":"","family":"Groner","given":"Bernd","non-dropping-particle":"","parse-names":false,"suffix":""},{"dropping-particle":"","family":"Desrivières","given":"Sylvane","non-dropping-particle":"","parse-names":false,"suffix":""}],"container-title":"Molecular Endocrinology","id":"ITEM-1","issue":"10","issued":{"date-parts":[["2006","10","1"]]},"page":"2369-2381","publisher":"Narnia","title":"Mammalian Target of Rapamycin Regulates the Growth of Mammary Epithelial Cells through the Inhibitor of Deoxyribonucleic Acid Binding Id1 and Their Functional Differentiation through Id2","type":"article-journal","volume":"20"},"uris":["http://www.mendeley.com/documents/?uuid=58321479-cc78-3bf2-a7d8-dc31deb0d9d1"]}],"mendeley":{"formattedCitation":"(Jankiewicz &lt;i&gt;et al.&lt;/i&gt;, 2006)","plainTextFormattedCitation":"(Jankiewicz et al., 2006)","previouslyFormattedCitation":"(Jankiewicz &lt;i&gt;et al.&lt;/i&gt;, 2006)"},"properties":{"noteIndex":0},"schema":"https://github.com/citation-style-language/schema/raw/master/csl-citation.json"}</w:instrText>
+      </w:r>
+      <w:r>
+        <w:rPr>
+          <w:rFonts w:ascii="Arial" w:hAnsi="Arial" w:cs="Arial"/>
+          <w:color w:val="000000" w:themeColor="text1"/>
+          <w:sz w:val="22"/>
+          <w:szCs w:val="22"/>
+        </w:rPr>
+        <w:fldChar w:fldCharType="separate"/>
+      </w:r>
+      <w:r>
+        <w:rPr>
+          <w:rFonts w:ascii="Arial" w:hAnsi="Arial" w:cs="Arial"/>
+          <w:noProof/>
+          <w:color w:val="000000" w:themeColor="text1"/>
+          <w:sz w:val="22"/>
+          <w:szCs w:val="22"/>
+        </w:rPr>
+        <w:t xml:space="preserve">(Jankiewicz </w:t>
+      </w:r>
+      <w:r>
+        <w:rPr>
+          <w:rFonts w:ascii="Arial" w:hAnsi="Arial" w:cs="Arial"/>
+          <w:i/>
+          <w:noProof/>
+          <w:color w:val="000000" w:themeColor="text1"/>
+          <w:sz w:val="22"/>
+          <w:szCs w:val="22"/>
+        </w:rPr>
+        <w:t>et al.</w:t>
+      </w:r>
+      <w:r>
+        <w:rPr>
+          <w:rFonts w:ascii="Arial" w:hAnsi="Arial" w:cs="Arial"/>
+          <w:noProof/>
+          <w:color w:val="000000" w:themeColor="text1"/>
+          <w:sz w:val="22"/>
+          <w:szCs w:val="22"/>
+        </w:rPr>
+        <w:t>, 2006)</w:t>
+      </w:r>
+      <w:r>
+        <w:rPr>
+          <w:rFonts w:ascii="Arial" w:hAnsi="Arial" w:cs="Arial"/>
+          <w:color w:val="000000" w:themeColor="text1"/>
+          <w:sz w:val="22"/>
+          <w:szCs w:val="22"/>
+        </w:rPr>
+        <w:fldChar w:fldCharType="end"/>
+      </w:r>
+      <w:r>
+        <w:rPr>
+          <w:rFonts w:ascii="Arial" w:hAnsi="Arial" w:cs="Arial"/>
+          <w:color w:val="000000" w:themeColor="text1"/>
+          <w:sz w:val="22"/>
+          <w:szCs w:val="22"/>
+        </w:rPr>
+        <w:t xml:space="preserve">. Furthermore, milk beta-casein protein composition was reduced by half in the rapamycin treated group </w:t>
+      </w:r>
+      <w:r>
+        <w:rPr>
+          <w:rFonts w:ascii="Arial" w:hAnsi="Arial" w:cs="Arial"/>
+          <w:color w:val="000000" w:themeColor="text1"/>
+          <w:sz w:val="22"/>
+          <w:szCs w:val="22"/>
+        </w:rPr>
+        <w:fldChar w:fldCharType="begin" w:fldLock="1"/>
+      </w:r>
+      <w:r>
+        <w:rPr>
+          <w:rFonts w:ascii="Arial" w:hAnsi="Arial" w:cs="Arial"/>
+          <w:color w:val="000000" w:themeColor="text1"/>
+          <w:sz w:val="22"/>
+          <w:szCs w:val="22"/>
+        </w:rPr>
+        <w:instrText>ADDIN CSL_CITATION {"citationItems":[{"id":"ITEM-1","itemData":{"DOI":"10.1210/me.2006-0071","ISSN":"0888-8809","author":[{"dropping-particle":"","family":"Jankiewicz","given":"Marcin","non-dropping-particle":"","parse-names":false,"suffix":""},{"dropping-particle":"","family":"Groner","given":"Bernd","non-dropping-particle":"","parse-names":false,"suffix":""},{"dropping-particle":"","family":"Desrivières","given":"Sylvane","non-dropping-particle":"","parse-names":false,"suffix":""}],"container-title":"Molecular Endocrinology","id":"ITEM-1","issue":"10","issued":{"date-parts":[["2006","10","1"]]},"page":"2369-2381","publisher":"Narnia","title":"Mammalian Target of Rapamycin Regulates the Growth of Mammary Epithelial Cells through the Inhibitor of Deoxyribonucleic Acid Binding Id1 and Their Functional Differentiation through Id2","type":"article-journal","volume":"20"},"uris":["http://www.mendeley.com/documents/?uuid=58321479-cc78-3bf2-a7d8-dc31deb0d9d1"]}],"mendeley":{"formattedCitation":"(Jankiewicz &lt;i&gt;et al.&lt;/i&gt;, 2006)","plainTextFormattedCitation":"(Jankiewicz et al., 2006)","previouslyFormattedCitation":"(Jankiewicz &lt;i&gt;et al.&lt;/i&gt;, 2006)"},"properties":{"noteIndex":0},"schema":"https://github.com/citation-style-language/schema/raw/master/csl-citation.json"}</w:instrText>
+      </w:r>
+      <w:r>
+        <w:rPr>
+          <w:rFonts w:ascii="Arial" w:hAnsi="Arial" w:cs="Arial"/>
+          <w:color w:val="000000" w:themeColor="text1"/>
+          <w:sz w:val="22"/>
+          <w:szCs w:val="22"/>
+        </w:rPr>
+        <w:fldChar w:fldCharType="separate"/>
+      </w:r>
+      <w:r>
+        <w:rPr>
+          <w:rFonts w:ascii="Arial" w:hAnsi="Arial" w:cs="Arial"/>
+          <w:noProof/>
+          <w:color w:val="000000" w:themeColor="text1"/>
+          <w:sz w:val="22"/>
+          <w:szCs w:val="22"/>
+        </w:rPr>
+        <w:t xml:space="preserve">(Jankiewicz </w:t>
+      </w:r>
+      <w:r>
+        <w:rPr>
+          <w:rFonts w:ascii="Arial" w:hAnsi="Arial" w:cs="Arial"/>
+          <w:i/>
+          <w:noProof/>
+          <w:color w:val="000000" w:themeColor="text1"/>
+          <w:sz w:val="22"/>
+          <w:szCs w:val="22"/>
+        </w:rPr>
+        <w:t>et al.</w:t>
+      </w:r>
+      <w:r>
+        <w:rPr>
+          <w:rFonts w:ascii="Arial" w:hAnsi="Arial" w:cs="Arial"/>
+          <w:noProof/>
+          <w:color w:val="000000" w:themeColor="text1"/>
+          <w:sz w:val="22"/>
+          <w:szCs w:val="22"/>
+        </w:rPr>
+        <w:t>, 2006)</w:t>
+      </w:r>
+      <w:r>
+        <w:rPr>
+          <w:rFonts w:ascii="Arial" w:hAnsi="Arial" w:cs="Arial"/>
+          <w:color w:val="000000" w:themeColor="text1"/>
+          <w:sz w:val="22"/>
+          <w:szCs w:val="22"/>
+        </w:rPr>
+        <w:fldChar w:fldCharType="end"/>
+      </w:r>
+      <w:r>
+        <w:rPr>
+          <w:rFonts w:ascii="Arial" w:hAnsi="Arial" w:cs="Arial"/>
+          <w:color w:val="000000" w:themeColor="text1"/>
+          <w:sz w:val="22"/>
+          <w:szCs w:val="22"/>
+        </w:rPr>
+        <w:t xml:space="preserve">. This indicates the important role of mTORC1 in mammary gland proliferation and protein synthesis. </w:t>
+      </w:r>
+      <w:r>
+        <w:rPr>
+          <w:rFonts w:ascii="Arial" w:hAnsi="Arial" w:cs="Arial"/>
+          <w:color w:val="000000" w:themeColor="text1"/>
+          <w:sz w:val="22"/>
+          <w:szCs w:val="22"/>
+        </w:rPr>
+        <w:t>Our data revealed that mTORC1 hyperactivation in adipocytes caused reductions in mammary gland weight. This could be explained by the increased fat content in milk from KO dams suggesting that mammary gland weights could be reduced due to the increased emptying of their content into the milk in KO dams. Despite our findings being contradictory to the expected findings based on previous research, this finding is consistent with the idea that mTORC1 increases lipid and protein synthesis which are incorporated into milk composition and thus causing reduced mammary gland weights.</w:t>
+      </w:r>
+    </w:p>
+    <w:p>
+      <w:pPr>
+        <w:pStyle w:val="Heading2"/>
+        <w:spacing w:line="360" w:lineRule="auto"/>
+        <w:rPr>
+          <w:rFonts w:ascii="Arial" w:hAnsi="Arial" w:cs="Arial"/>
+          <w:color w:val="000000" w:themeColor="text1"/>
+          <w:sz w:val="22"/>
+          <w:szCs w:val="22"/>
+        </w:rPr>
+      </w:pPr>
+    </w:p>
+    <w:p>
+      <w:pPr>
+        <w:spacing w:line="360" w:lineRule="auto"/>
+        <w:rPr>
+          <w:rFonts w:ascii="Arial" w:hAnsi="Arial" w:cs="Arial"/>
+          <w:color w:val="000000" w:themeColor="text1"/>
+          <w:sz w:val="22"/>
+          <w:szCs w:val="22"/>
+        </w:rPr>
+      </w:pPr>
+      <w:r>
+        <w:rPr>
+          <w:rFonts w:ascii="Arial" w:hAnsi="Arial" w:cs="Arial"/>
+          <w:color w:val="000000" w:themeColor="text1"/>
+          <w:sz w:val="22"/>
+          <w:szCs w:val="22"/>
+        </w:rPr>
+        <w:t xml:space="preserve">Maternal obesity can influence the offspring health via pre-gestational, gestational and lactational exposures. Children of mothers with class III obesity are at 2.3 times higher risk of being large for gestational age </w:t>
+      </w:r>
+      <w:r>
+        <w:rPr>
+          <w:rFonts w:ascii="Arial" w:hAnsi="Arial" w:cs="Arial"/>
+          <w:color w:val="000000" w:themeColor="text1"/>
+          <w:sz w:val="22"/>
+          <w:szCs w:val="22"/>
+        </w:rPr>
+        <w:fldChar w:fldCharType="begin" w:fldLock="1"/>
+      </w:r>
+      <w:r>
+        <w:rPr>
+          <w:rFonts w:ascii="Arial" w:hAnsi="Arial" w:cs="Arial"/>
+          <w:color w:val="000000" w:themeColor="text1"/>
+          <w:sz w:val="22"/>
+          <w:szCs w:val="22"/>
+        </w:rPr>
+        <w:instrText>ADDIN CSL_CITATION {"citationItems":[{"id":"ITEM-1","itemData":{"DOI":"10.1097/AOG.0000000000001465","ISSN":"1873-233X","PMID":"27275800","abstract":"OBJECTIVE To investigate whether prepregnancy obesity is associated with adverse pregnancy outcomes among women without chronic disease. METHODS Singleton deliveries (N=112,309) among mothers without chronic diseases in the Consortium on Safe Labor, a retrospective U.S. cohort, were analyzed using Poisson regression with robust variance estimation. Relative risks and 95% confidence intervals (CIs) estimated perinatal risks in relation to prepregnancy obesity status adjusted for age, race-ethnicity, parity, insurance, smoking and alcohol use during pregnancy, and study site. RESULTS Obstetric risks were variably (and mostly marginally) increased as body mass index (BMI) category and obesity class increased. In particular, the risk of gestational hypertensive disorders, gestational diabetes, cesarean delivery, and induction increased in a dose-response fashion. For example, the percentage of gestational diabetes among obese class III women was 14.6% in contrast to 2.8% among women with normal BMIs (corresponding relative risks [95% CI] 1.99 [1.86-2.13], 2.94 [2.73-3.18], 3.97 [3.61-4.36], and 5.47 [4.96-6.04] for overweight, obese class I, obese class II, and obese class III women, respectively) compared with women with normal BMIs. Similarly, neonatal risks increased in a dose-response fashion with maternal BMI status including preterm birth at less than 32 weeks of gestation, large for gestational age (LGA), transient tachypnea, sepsis, and intensive care unit admission. The percentage of LGA neonates increased from 7.9% among women with normal BMIs to 17.3% among obese class III women and relative risks increased to 1.52 (1.45-1.58), 1.74 (1.65-1.83), 1.93 (1.79-2.07), and 2.32 (2.14-2.52) as BMI category increased. CONCLUSION Prepregnancy obesity is associated with increased risks of a wide range of adverse pregnancy and neonatal outcomes among women without chronic diseases.","author":[{"dropping-particle":"","family":"Kim","given":"Sung Soo","non-dropping-particle":"","parse-names":false,"suffix":""},{"dropping-particle":"","family":"Zhu","given":"Yeyi","non-dropping-particle":"","parse-names":false,"suffix":""},{"dropping-particle":"","family":"Grantz","given":"Katherine L","non-dropping-particle":"","parse-names":false,"suffix":""},{"dropping-particle":"","family":"Hinkle","given":"Stefanie N","non-dropping-particle":"","parse-names":false,"suffix":""},{"dropping-particle":"","family":"Chen","given":"Zhen","non-dropping-particle":"","parse-names":false,"suffix":""},{"dropping-particle":"","family":"Wallace","given":"Maeve E","non-dropping-particle":"","parse-names":false,"suffix":""},{"dropping-particle":"","family":"Smarr","given":"Melissa M","non-dropping-particle":"","parse-names":false,"suffix":""},{"dropping-particle":"","family":"Epps","given":"Nikira M","non-dropping-particle":"","parse-names":false,"suffix":""},{"dropping-particle":"","family":"Mendola","given":"Pauline","non-dropping-particle":"","parse-names":false,"suffix":""}],"container-title":"Obstetrics and gynecology","id":"ITEM-1","issue":"1","issued":{"date-parts":[["2016"]]},"page":"104-12","publisher":"NIH Public Access","title":"Obstetric and Neonatal Risks Among Obese Women Without Chronic Disease.","type":"article-journal","volume":"128"},"uris":["http://www.mendeley.com/documents/?uuid=be77a085-b38d-33f6-bba7-573b3e04b1da"]}],"mendeley":{"formattedCitation":"(Kim &lt;i&gt;et al.&lt;/i&gt;, 2016)","plainTextFormattedCitation":"(Kim et al., 2016)","previouslyFormattedCitation":"(Kim &lt;i&gt;et al.&lt;/i&gt;, 2016)"},"properties":{"noteIndex":0},"schema":"https://github.com/citation-style-language/schema/raw/master/csl-citation.json"}</w:instrText>
+      </w:r>
+      <w:r>
+        <w:rPr>
+          <w:rFonts w:ascii="Arial" w:hAnsi="Arial" w:cs="Arial"/>
+          <w:color w:val="000000" w:themeColor="text1"/>
+          <w:sz w:val="22"/>
+          <w:szCs w:val="22"/>
+        </w:rPr>
+        <w:fldChar w:fldCharType="separate"/>
+      </w:r>
+      <w:r>
+        <w:rPr>
+          <w:rFonts w:ascii="Arial" w:hAnsi="Arial" w:cs="Arial"/>
+          <w:noProof/>
+          <w:color w:val="000000" w:themeColor="text1"/>
+          <w:sz w:val="22"/>
+          <w:szCs w:val="22"/>
+        </w:rPr>
+        <w:t xml:space="preserve">(Kim </w:t>
+      </w:r>
+      <w:r>
+        <w:rPr>
+          <w:rFonts w:ascii="Arial" w:hAnsi="Arial" w:cs="Arial"/>
+          <w:i/>
+          <w:noProof/>
+          <w:color w:val="000000" w:themeColor="text1"/>
+          <w:sz w:val="22"/>
+          <w:szCs w:val="22"/>
+        </w:rPr>
+        <w:t>et al.</w:t>
+      </w:r>
+      <w:r>
+        <w:rPr>
+          <w:rFonts w:ascii="Arial" w:hAnsi="Arial" w:cs="Arial"/>
+          <w:noProof/>
+          <w:color w:val="000000" w:themeColor="text1"/>
+          <w:sz w:val="22"/>
+          <w:szCs w:val="22"/>
+        </w:rPr>
+        <w:t>, 2016)</w:t>
+      </w:r>
+      <w:r>
+        <w:rPr>
+          <w:rFonts w:ascii="Arial" w:hAnsi="Arial" w:cs="Arial"/>
+          <w:color w:val="000000" w:themeColor="text1"/>
+          <w:sz w:val="22"/>
+          <w:szCs w:val="22"/>
+        </w:rPr>
+        <w:fldChar w:fldCharType="end"/>
+      </w:r>
+      <w:r>
+        <w:rPr>
+          <w:rFonts w:ascii="Arial" w:hAnsi="Arial" w:cs="Arial"/>
+          <w:color w:val="000000" w:themeColor="text1"/>
+          <w:sz w:val="22"/>
+          <w:szCs w:val="22"/>
+        </w:rPr>
+        <w:t xml:space="preserve">. Children of overweight or obese mothers had increased weight gain at age 0-4 years and a higher BMI z-score compared to children of lean mothers </w:t>
+      </w:r>
+      <w:r>
+        <w:rPr>
+          <w:rFonts w:ascii="Arial" w:hAnsi="Arial" w:cs="Arial"/>
+          <w:color w:val="000000" w:themeColor="text1"/>
+          <w:sz w:val="22"/>
+          <w:szCs w:val="22"/>
+        </w:rPr>
+        <w:fldChar w:fldCharType="begin" w:fldLock="1"/>
+      </w:r>
+      <w:r>
+        <w:rPr>
+          <w:rFonts w:ascii="Arial" w:hAnsi="Arial" w:cs="Arial"/>
+          <w:color w:val="000000" w:themeColor="text1"/>
+          <w:sz w:val="22"/>
+          <w:szCs w:val="22"/>
+        </w:rPr>
+        <w:instrText>ADDIN CSL_CITATION {"citationItems":[{"id":"ITEM-1","itemData":{"DOI":"10.1038/s41366-019-0326-z","abstract":"Background We investigated the individual and additive effects of three modifiable maternal metabolic factors, including pre-pregnancy overweight/obesity, gestational weight gain (GWG), and gestational diabetes mellitus (GDM), on early childhood growth trajectories and obesity risk. Methods A total of 1425 mother-offspring dyads (953 black and 472 white) from a longitudinal birth cohort were included in this study. Latent class growth modeling was performed to identify the trajectories of body mass index (BMI) from birth to 4 years in children. Poisson regression models were used to examine the associations between the maternal metabolic risk factors and child BMI trajectories and obesity risk at 4 years. Results We identified three discrete BMI trajectory groups, characterized as rising-high-BMI (12.6%), moderate-BMI (61.0%), or low-BMI (26.4%) growth. Both maternal pre-pregnancy obesity (adjusted relative risk [adjRR] = 1.96; 95% confidence interval [CI]: 1.36-2.83) and excessive GWG (adjRR = 1.71, 95% CI: 1.13-2.58) were significantly associated with the rising-high-BMI trajectory, as manifested by rapid weight gain during infancy and a stable but high BMI until 4 years. All three maternal metabolic indices were significantly associated with childhood obesity at age 4 years (adjRR for pre-pregnancy obesity = 2.24, 95% CI: 1.62-3.10; adjRR for excessive GWG = 1.46, 95% CI: 1.01-2.09; and adjRR for GDM = 2.14, 95% = 1.47-3.12). In addition, risk of rising-high BMI trajectory or obesity at age 4 years was stronger among mothers with more than one metabolic risk factor. We did not observe any difference in these associations by race. Conclusion Maternal pre-pregnancy obesity, excessive GWG, and GDM individually and jointly predict rapid growth and obesity at age 4 years in offspring, regardless of race. Interventions targeting maternal obesity and metabolism may prevent or slow the rate of development of childhood obesity.","author":[{"dropping-particle":"","family":"Hu","given":"Zunsong","non-dropping-particle":"","parse-names":false,"suffix":""},{"dropping-particle":"","family":"Tylavsky","given":"Frances A","non-dropping-particle":"","parse-names":false,"suffix":""},{"dropping-particle":"","family":"Han","given":"Joan C","non-dropping-particle":"","parse-names":false,"suffix":""},{"dropping-particle":"","family":"Kocak","given":"Mehmet","non-dropping-particle":"","parse-names":false,"suffix":""},{"dropping-particle":"","family":"Fowke","given":"Jay H","non-dropping-particle":"","parse-names":false,"suffix":""},{"dropping-particle":"","family":"Davis","given":"Robert L","non-dropping-particle":"","parse-names":false,"suffix":""},{"dropping-particle":"","family":"Lewinn","given":"Kaja","non-dropping-particle":"","parse-names":false,"suffix":""},{"dropping-particle":"","family":"Bush","given":"Nicole R","non-dropping-particle":"","parse-names":false,"suffix":""},{"dropping-particle":"","family":"Zhao","given":"• Qi","non-dropping-particle":"","parse-names":false,"suffix":""}],"container-title":"International Journal of Obesity","id":"ITEM-1","issued":{"date-parts":[["2019"]]},"title":"Maternal metabolic factors during pregnancy predict early childhood growth trajectories and obesity risk: the CANDLE Study","type":"article-journal"},"uris":["http://www.mendeley.com/documents/?uuid=802049f4-41c1-36f4-9de4-892b4855ea9f"]}],"mendeley":{"formattedCitation":"(Hu &lt;i&gt;et al.&lt;/i&gt;, 2019)","plainTextFormattedCitation":"(Hu et al., 2019)","previouslyFormattedCitation":"(Hu &lt;i&gt;et al.&lt;/i&gt;, 2019)"},"properties":{"noteIndex":0},"schema":"https://github.com/citation-style-language/schema/raw/master/csl-citation.json"}</w:instrText>
+      </w:r>
+      <w:r>
+        <w:rPr>
+          <w:rFonts w:ascii="Arial" w:hAnsi="Arial" w:cs="Arial"/>
+          <w:color w:val="000000" w:themeColor="text1"/>
+          <w:sz w:val="22"/>
+          <w:szCs w:val="22"/>
+        </w:rPr>
+        <w:fldChar w:fldCharType="separate"/>
+      </w:r>
+      <w:r>
+        <w:rPr>
+          <w:rFonts w:ascii="Arial" w:hAnsi="Arial" w:cs="Arial"/>
+          <w:noProof/>
+          <w:color w:val="000000" w:themeColor="text1"/>
+          <w:sz w:val="22"/>
+          <w:szCs w:val="22"/>
+        </w:rPr>
+        <w:t xml:space="preserve">(Hu </w:t>
+      </w:r>
+      <w:r>
+        <w:rPr>
+          <w:rFonts w:ascii="Arial" w:hAnsi="Arial" w:cs="Arial"/>
+          <w:i/>
+          <w:noProof/>
+          <w:color w:val="000000" w:themeColor="text1"/>
+          <w:sz w:val="22"/>
+          <w:szCs w:val="22"/>
+        </w:rPr>
+        <w:t>et al.</w:t>
+      </w:r>
+      <w:r>
+        <w:rPr>
+          <w:rFonts w:ascii="Arial" w:hAnsi="Arial" w:cs="Arial"/>
+          <w:noProof/>
+          <w:color w:val="000000" w:themeColor="text1"/>
+          <w:sz w:val="22"/>
+          <w:szCs w:val="22"/>
+        </w:rPr>
+        <w:t>, 2019)</w:t>
+      </w:r>
+      <w:r>
+        <w:rPr>
+          <w:rFonts w:ascii="Arial" w:hAnsi="Arial" w:cs="Arial"/>
+          <w:color w:val="000000" w:themeColor="text1"/>
+          <w:sz w:val="22"/>
+          <w:szCs w:val="22"/>
+        </w:rPr>
+        <w:fldChar w:fldCharType="end"/>
+      </w:r>
+      <w:r>
+        <w:rPr>
+          <w:rFonts w:ascii="Arial" w:hAnsi="Arial" w:cs="Arial"/>
+          <w:color w:val="000000" w:themeColor="text1"/>
+          <w:sz w:val="22"/>
+          <w:szCs w:val="22"/>
+        </w:rPr>
+        <w:t xml:space="preserve">. Furthermore, breastfeeding was positively associated with childhood obesity in mothers who had a higher-than-expected gestational weight gain, suggesting that maternal pre-pregnancy weight and gestational weight gain are the main predictors of childhood obesity risk </w:t>
+      </w:r>
+      <w:r>
+        <w:rPr>
+          <w:rFonts w:ascii="Arial" w:hAnsi="Arial" w:cs="Arial"/>
+          <w:color w:val="000000" w:themeColor="text1"/>
+          <w:sz w:val="22"/>
+          <w:szCs w:val="22"/>
+        </w:rPr>
+        <w:fldChar w:fldCharType="begin" w:fldLock="1"/>
+      </w:r>
+      <w:r>
+        <w:rPr>
+          <w:rFonts w:ascii="Arial" w:hAnsi="Arial" w:cs="Arial"/>
+          <w:color w:val="000000" w:themeColor="text1"/>
+          <w:sz w:val="22"/>
+          <w:szCs w:val="22"/>
+        </w:rPr>
+        <w:instrText>ADDIN CSL_CITATION {"citationItems":[{"id":"ITEM-1","itemData":{"DOI":"10.1016/J.YPMED.2018.11.001","ISSN":"0091-7435","abstract":"Early childhood obesity is a persistent health concern with more frequent and significant impact on low-income families. Maternal weight factors impact offspring weight status, but evidence on whether breastfeeding protects against this impact is mixed. This analysis examined a model to predict early childhood obesity risk, simultaneously accounting for maternal pre-pregnancy body mass index (BMI), gestational weight gain, and breastfeeding. The team analyzed 27,016 unique maternal-child dyadic records collected via the Supplemental Nutrition Program for Wisconsin Women, Infants, and Children (WIC) between 2009 and 2011. Generalized Linear Modeling, specifically logistic regression, was used to predict a child's risk of obesity given the mother's pre-pregnancy BMI, gestational weight gain, and duration of breastfeeding. For each 1 kg/m2 increase in pre-pregnancy BMI, there was a 4.5% increase in risk of obesity compared to children with mothers of normal BMI. Children whose mothers had excessive gestational weight gain were 50% more likely to have obesity compared to those whose mothers had ideal weight gain. For each week of additional breastfeeding, there was a 1.9% increased risk of obesity. The risk models did not differ by race. In this model, accounting for pre-pregnancy weight, gestational weight gain, and breastfeeding among a diverse, low-income sample, women with pre-pregnancy overweight and obesity or who had excessive gestational weight gain had the highest risk of early childhood obesity. While breastfeeding is healthy for many reasons, providers should focus on maternal weight-related behaviors when counseling mothers about how to avoid risk of early childhood obesity.","author":[{"dropping-particle":"","family":"Ohlendorf","given":"Jennifer M.","non-dropping-particle":"","parse-names":false,"suffix":""},{"dropping-particle":"","family":"Robinson","given":"Karen","non-dropping-particle":"","parse-names":false,"suffix":""},{"dropping-particle":"","family":"Garnier-Villarreal","given":"Mauricio","non-dropping-particle":"","parse-names":false,"suffix":""}],"container-title":"Preventive Medicine","id":"ITEM-1","issued":{"date-parts":[["2019","1","1"]]},"page":"210-215","publisher":"Academic Press","title":"The impact of maternal BMI, gestational weight gain, and breastfeeding on early childhood weight: Analysis of a statewide WIC dataset","type":"article-journal","volume":"118"},"uris":["http://www.mendeley.com/documents/?uuid=4af7856f-0783-3eb3-9744-ea388748dd3c"]}],"mendeley":{"formattedCitation":"(Ohlendorf &lt;i&gt;et al.&lt;/i&gt;, 2019)","plainTextFormattedCitation":"(Ohlendorf et al., 2019)","previouslyFormattedCitation":"(Ohlendorf &lt;i&gt;et al.&lt;/i&gt;, 2019)"},"properties":{"noteIndex":0},"schema":"https://github.com/citation-style-language/schema/raw/master/csl-citation.json"}</w:instrText>
+      </w:r>
+      <w:r>
+        <w:rPr>
+          <w:rFonts w:ascii="Arial" w:hAnsi="Arial" w:cs="Arial"/>
+          <w:color w:val="000000" w:themeColor="text1"/>
+          <w:sz w:val="22"/>
+          <w:szCs w:val="22"/>
+        </w:rPr>
+        <w:fldChar w:fldCharType="separate"/>
+      </w:r>
+      <w:r>
+        <w:rPr>
+          <w:rFonts w:ascii="Arial" w:hAnsi="Arial" w:cs="Arial"/>
+          <w:noProof/>
+          <w:color w:val="000000" w:themeColor="text1"/>
+          <w:sz w:val="22"/>
+          <w:szCs w:val="22"/>
+        </w:rPr>
+        <w:t xml:space="preserve">(Ohlendorf </w:t>
+      </w:r>
+      <w:r>
+        <w:rPr>
+          <w:rFonts w:ascii="Arial" w:hAnsi="Arial" w:cs="Arial"/>
+          <w:i/>
+          <w:noProof/>
+          <w:color w:val="000000" w:themeColor="text1"/>
+          <w:sz w:val="22"/>
+          <w:szCs w:val="22"/>
+        </w:rPr>
+        <w:t>et al.</w:t>
+      </w:r>
+      <w:r>
+        <w:rPr>
+          <w:rFonts w:ascii="Arial" w:hAnsi="Arial" w:cs="Arial"/>
+          <w:noProof/>
+          <w:color w:val="000000" w:themeColor="text1"/>
+          <w:sz w:val="22"/>
+          <w:szCs w:val="22"/>
+        </w:rPr>
+        <w:t>, 2019)</w:t>
+      </w:r>
+      <w:r>
+        <w:rPr>
+          <w:rFonts w:ascii="Arial" w:hAnsi="Arial" w:cs="Arial"/>
+          <w:color w:val="000000" w:themeColor="text1"/>
+          <w:sz w:val="22"/>
+          <w:szCs w:val="22"/>
+        </w:rPr>
+        <w:fldChar w:fldCharType="end"/>
+      </w:r>
+      <w:r>
+        <w:rPr>
+          <w:rFonts w:ascii="Arial" w:hAnsi="Arial" w:cs="Arial"/>
+          <w:color w:val="000000" w:themeColor="text1"/>
+          <w:sz w:val="22"/>
+          <w:szCs w:val="22"/>
+        </w:rPr>
+        <w:t xml:space="preserve">.This implies the effects of maternal weight on reducing benefits of lactation </w:t>
+      </w:r>
+      <w:r>
+        <w:rPr>
+          <w:rFonts w:ascii="Arial" w:hAnsi="Arial" w:cs="Arial"/>
+          <w:color w:val="000000" w:themeColor="text1"/>
+          <w:sz w:val="22"/>
+          <w:szCs w:val="22"/>
+        </w:rPr>
+        <w:fldChar w:fldCharType="begin" w:fldLock="1"/>
+      </w:r>
+      <w:r>
+        <w:rPr>
+          <w:rFonts w:ascii="Arial" w:hAnsi="Arial" w:cs="Arial"/>
+          <w:color w:val="000000" w:themeColor="text1"/>
+          <w:sz w:val="22"/>
+          <w:szCs w:val="22"/>
+        </w:rPr>
+        <w:instrText>ADDIN CSL_CITATION {"citationItems":[{"id":"ITEM-1","itemData":{"DOI":"10.1016/J.YPMED.2018.11.001","ISSN":"0091-7435","abstract":"Early childhood obesity is a persistent health concern with more frequent and significant impact on low-income families. Maternal weight factors impact offspring weight status, but evidence on whether breastfeeding protects against this impact is mixed. This analysis examined a model to predict early childhood obesity risk, simultaneously accounting for maternal pre-pregnancy body mass index (BMI), gestational weight gain, and breastfeeding. The team analyzed 27,016 unique maternal-child dyadic records collected via the Supplemental Nutrition Program for Wisconsin Women, Infants, and Children (WIC) between 2009 and 2011. Generalized Linear Modeling, specifically logistic regression, was used to predict a child's risk of obesity given the mother's pre-pregnancy BMI, gestational weight gain, and duration of breastfeeding. For each 1 kg/m2 increase in pre-pregnancy BMI, there was a 4.5% increase in risk of obesity compared to children with mothers of normal BMI. Children whose mothers had excessive gestational weight gain were 50% more likely to have obesity compared to those whose mothers had ideal weight gain. For each week of additional breastfeeding, there was a 1.9% increased risk of obesity. The risk models did not differ by race. In this model, accounting for pre-pregnancy weight, gestational weight gain, and breastfeeding among a diverse, low-income sample, women with pre-pregnancy overweight and obesity or who had excessive gestational weight gain had the highest risk of early childhood obesity. While breastfeeding is healthy for many reasons, providers should focus on maternal weight-related behaviors when counseling mothers about how to avoid risk of early childhood obesity.","author":[{"dropping-particle":"","family":"Ohlendorf","given":"Jennifer M.","non-dropping-particle":"","parse-names":false,"suffix":""},{"dropping-particle":"","family":"Robinson","given":"Karen","non-dropping-particle":"","parse-names":false,"suffix":""},{"dropping-particle":"","family":"Garnier-Villarreal","given":"Mauricio","non-dropping-particle":"","parse-names":false,"suffix":""}],"container-title":"Preventive Medicine","id":"ITEM-1","issued":{"date-parts":[["2019","1","1"]]},"page":"210-215","publisher":"Academic Press","title":"The impact of maternal BMI, gestational weight gain, and breastfeeding on early childhood weight: Analysis of a statewide WIC dataset","type":"article-journal","volume":"118"},"uris":["http://www.mendeley.com/documents/?uuid=4af7856f-0783-3eb3-9744-ea388748dd3c"]}],"mendeley":{"formattedCitation":"(Ohlendorf &lt;i&gt;et al.&lt;/i&gt;, 2019)","plainTextFormattedCitation":"(Ohlendorf et al., 2019)","previouslyFormattedCitation":"(Ohlendorf &lt;i&gt;et al.&lt;/i&gt;, 2019)"},"properties":{"noteIndex":0},"schema":"https://github.com/citation-style-language/schema/raw/master/csl-citation.json"}</w:instrText>
+      </w:r>
+      <w:r>
+        <w:rPr>
+          <w:rFonts w:ascii="Arial" w:hAnsi="Arial" w:cs="Arial"/>
+          <w:color w:val="000000" w:themeColor="text1"/>
+          <w:sz w:val="22"/>
+          <w:szCs w:val="22"/>
+        </w:rPr>
+        <w:fldChar w:fldCharType="separate"/>
+      </w:r>
+      <w:r>
+        <w:rPr>
+          <w:rFonts w:ascii="Arial" w:hAnsi="Arial" w:cs="Arial"/>
+          <w:noProof/>
+          <w:color w:val="000000" w:themeColor="text1"/>
+          <w:sz w:val="22"/>
+          <w:szCs w:val="22"/>
+        </w:rPr>
+        <w:t xml:space="preserve">(Ohlendorf </w:t>
+      </w:r>
+      <w:r>
+        <w:rPr>
+          <w:rFonts w:ascii="Arial" w:hAnsi="Arial" w:cs="Arial"/>
+          <w:i/>
+          <w:noProof/>
+          <w:color w:val="000000" w:themeColor="text1"/>
+          <w:sz w:val="22"/>
+          <w:szCs w:val="22"/>
+        </w:rPr>
+        <w:t>et al.</w:t>
+      </w:r>
+      <w:r>
+        <w:rPr>
+          <w:rFonts w:ascii="Arial" w:hAnsi="Arial" w:cs="Arial"/>
+          <w:noProof/>
+          <w:color w:val="000000" w:themeColor="text1"/>
+          <w:sz w:val="22"/>
+          <w:szCs w:val="22"/>
+        </w:rPr>
+        <w:t>, 2019)</w:t>
+      </w:r>
+      <w:r>
+        <w:rPr>
+          <w:rFonts w:ascii="Arial" w:hAnsi="Arial" w:cs="Arial"/>
+          <w:color w:val="000000" w:themeColor="text1"/>
+          <w:sz w:val="22"/>
+          <w:szCs w:val="22"/>
+        </w:rPr>
+        <w:fldChar w:fldCharType="end"/>
+      </w:r>
+      <w:r>
+        <w:rPr>
+          <w:rFonts w:ascii="Arial" w:hAnsi="Arial" w:cs="Arial"/>
+          <w:color w:val="000000" w:themeColor="text1"/>
+          <w:sz w:val="22"/>
+          <w:szCs w:val="22"/>
+        </w:rPr>
+        <w:t xml:space="preserve">. </w:t>
+      </w:r>
+      <w:r>
+        <w:rPr>
+          <w:rFonts w:ascii="Arial" w:hAnsi="Arial" w:cs="Arial"/>
+          <w:color w:val="000000" w:themeColor="text1"/>
+          <w:sz w:val="22"/>
+          <w:szCs w:val="22"/>
+        </w:rPr>
+        <w:t xml:space="preserve">Our data revealed increased offspring weight of females at PND7.5 which is consistent with the human findings from previous studies. </w:t>
+      </w:r>
+    </w:p>
+    <w:p>
+      <w:pPr>
+        <w:spacing w:line="360" w:lineRule="auto"/>
+        <w:rPr>
+          <w:rFonts w:ascii="Arial" w:hAnsi="Arial" w:cs="Arial"/>
+          <w:color w:val="000000" w:themeColor="text1"/>
+          <w:sz w:val="22"/>
+          <w:szCs w:val="22"/>
+        </w:rPr>
+      </w:pPr>
+    </w:p>
+    <w:p>
+      <w:pPr>
+        <w:spacing w:line="360" w:lineRule="auto"/>
+        <w:rPr>
+          <w:rFonts w:ascii="Arial" w:hAnsi="Arial" w:cs="Arial"/>
+          <w:color w:val="000000" w:themeColor="text1"/>
+          <w:sz w:val="22"/>
+          <w:szCs w:val="22"/>
+        </w:rPr>
+      </w:pPr>
+    </w:p>
+    <w:p>
+      <w:pPr>
+        <w:spacing w:line="360" w:lineRule="auto"/>
+        <w:rPr>
+          <w:rFonts w:ascii="Arial" w:hAnsi="Arial" w:cs="Arial"/>
+          <w:b/>
+          <w:bCs/>
+          <w:color w:val="000000" w:themeColor="text1"/>
+          <w:sz w:val="22"/>
+          <w:szCs w:val="22"/>
+        </w:rPr>
+      </w:pPr>
+      <w:r>
+        <w:rPr>
+          <w:rFonts w:ascii="Arial" w:hAnsi="Arial" w:cs="Arial"/>
+          <w:b/>
+          <w:bCs/>
+          <w:color w:val="000000" w:themeColor="text1"/>
+          <w:sz w:val="22"/>
+          <w:szCs w:val="22"/>
+        </w:rPr>
+        <w:t xml:space="preserve">5.0 Conclusions </w:t>
+      </w:r>
+    </w:p>
+    <w:p>
+      <w:pPr>
+        <w:spacing w:line="360" w:lineRule="auto"/>
+        <w:rPr>
+          <w:rFonts w:ascii="Arial" w:hAnsi="Arial" w:cs="Arial"/>
+          <w:bCs/>
+          <w:color w:val="000000" w:themeColor="text1"/>
+          <w:sz w:val="22"/>
+          <w:szCs w:val="22"/>
+        </w:rPr>
+      </w:pPr>
+      <w:r>
+        <w:rPr>
+          <w:rFonts w:ascii="Arial" w:hAnsi="Arial" w:cs="Arial"/>
+          <w:bCs/>
+          <w:color w:val="000000" w:themeColor="text1"/>
+          <w:sz w:val="22"/>
+          <w:szCs w:val="22"/>
+        </w:rPr>
+        <w:lastRenderedPageBreak/>
+        <w:t xml:space="preserve">We have shown that hyperactivation of mTORC1 activity in adipocytes of pregnant and lactating dams increases milk macronutrient composition in KO dams which is demonstrated by the heavier pup weight of female offspring at PND7.5 when the pups are only reliant on lactation and milk being their primary and only source of nutrition. The mammary gland weights and morphology revealed smaller mammary gland weight, less adipocyte count and smaller adipocytes in KO mice supporting our hypothesis that mTORC1 hyperactivation in adipocytes increases mammary adipocyte capacity to produce fat and secrete it into the produced milk. </w:t>
+      </w:r>
+      <w:r>
+        <w:rPr>
+          <w:rFonts w:ascii="Arial" w:hAnsi="Arial" w:cs="Arial"/>
+          <w:bCs/>
+          <w:color w:val="000000" w:themeColor="text1"/>
+          <w:sz w:val="22"/>
+          <w:szCs w:val="22"/>
+        </w:rPr>
+        <w:t xml:space="preserve">Whether the hyperactivation of mTORC1 is affecting protein synthesis in the alveolar epithelial cells and is causing the increased milk protein composition in KO dams remains elusive. The mechanisms by which mTORC1 could be influencing mammary gland function and milk secretion is insightful for future research addressing the effects of maternal obesity on offspring health. Future studies are warranted to address potential therapeutic interventions to minimize the negative effects associated with lactation in cases of maternal obesity. </w:t>
+      </w:r>
+    </w:p>
+    <w:p>
+      <w:pPr>
+        <w:spacing w:line="360" w:lineRule="auto"/>
+        <w:rPr>
+          <w:rFonts w:ascii="Arial" w:eastAsia="MS PMincho" w:hAnsi="Arial" w:cs="Arial"/>
+          <w:b/>
+          <w:bCs/>
+          <w:color w:val="000000" w:themeColor="text1"/>
+          <w:sz w:val="22"/>
+          <w:szCs w:val="22"/>
+        </w:rPr>
+      </w:pPr>
+    </w:p>
+    <w:p>
+      <w:pPr>
+        <w:spacing w:line="360" w:lineRule="auto"/>
+        <w:rPr>
+          <w:ins w:id="22" w:author="Dave Bridges" w:date="2020-03-25T10:38:00Z"/>
+          <w:rFonts w:ascii="Arial" w:eastAsia="MS PMincho" w:hAnsi="Arial" w:cs="Arial"/>
+          <w:b/>
+          <w:bCs/>
+          <w:color w:val="000000" w:themeColor="text1"/>
+          <w:sz w:val="22"/>
+          <w:szCs w:val="22"/>
+        </w:rPr>
+      </w:pPr>
+      <w:r>
+        <w:rPr>
+          <w:rFonts w:ascii="Arial" w:eastAsia="MS PMincho" w:hAnsi="Arial" w:cs="Arial"/>
+          <w:b/>
+          <w:bCs/>
+          <w:color w:val="000000" w:themeColor="text1"/>
+          <w:sz w:val="22"/>
+          <w:szCs w:val="22"/>
+        </w:rPr>
+        <w:t>6.0 Acknowledgements</w:t>
+      </w:r>
+    </w:p>
+    <w:p>
+      <w:pPr>
+        <w:spacing w:line="360" w:lineRule="auto"/>
+        <w:rPr>
+          <w:ins w:id="23" w:author="Dave Bridges" w:date="2020-03-25T10:38:00Z"/>
+          <w:rFonts w:ascii="Arial" w:eastAsia="MS PMincho" w:hAnsi="Arial" w:cs="Arial"/>
+          <w:b/>
+          <w:bCs/>
+          <w:color w:val="000000" w:themeColor="text1"/>
+          <w:sz w:val="22"/>
+          <w:szCs w:val="22"/>
+        </w:rPr>
+      </w:pPr>
+    </w:p>
+    <w:p>
+      <w:pPr>
+        <w:spacing w:line="360" w:lineRule="auto"/>
+        <w:rPr>
+          <w:rFonts w:ascii="Arial" w:eastAsia="MS PMincho" w:hAnsi="Arial" w:cs="Arial"/>
+          <w:bCs/>
+          <w:color w:val="000000" w:themeColor="text1"/>
+          <w:sz w:val="22"/>
+          <w:szCs w:val="22"/>
+          <w:rPrChange w:id="24" w:author="Dave Bridges" w:date="2020-03-25T10:38:00Z">
+            <w:rPr>
+              <w:rFonts w:ascii="Arial" w:eastAsia="MS PMincho" w:hAnsi="Arial" w:cs="Arial"/>
+              <w:b/>
+              <w:bCs/>
+              <w:color w:val="000000" w:themeColor="text1"/>
+              <w:sz w:val="22"/>
+              <w:szCs w:val="22"/>
+            </w:rPr>
+          </w:rPrChange>
+        </w:rPr>
+      </w:pPr>
+      <w:ins w:id="25" w:author="Dave Bridges" w:date="2020-03-25T10:38:00Z">
         <w:r>
           <w:rPr>
             <w:rFonts w:ascii="Arial" w:eastAsia="MS PMincho" w:hAnsi="Arial" w:cs="Arial"/>
@@ -8464,7 +8971,7 @@
           <w:t xml:space="preserve">This work was supported by funding </w:t>
         </w:r>
       </w:ins>
-      <w:ins w:id="7" w:author="Dave Bridges" w:date="2020-03-25T10:39:00Z">
+      <w:ins w:id="26" w:author="Dave Bridges" w:date="2020-03-25T10:39:00Z">
         <w:r>
           <w:rPr>
             <w:rFonts w:ascii="Arial" w:eastAsia="MS PMincho" w:hAnsi="Arial" w:cs="Arial"/>
@@ -8476,7 +8983,7 @@
           <w:t>from the NIH (</w:t>
         </w:r>
       </w:ins>
-      <w:ins w:id="8" w:author="Dave Bridges" w:date="2020-03-25T10:40:00Z">
+      <w:ins w:id="27" w:author="Dave Bridges" w:date="2020-03-25T10:40:00Z">
         <w:r>
           <w:rPr>
             <w:rFonts w:ascii="Arial" w:eastAsia="MS PMincho" w:hAnsi="Arial" w:cs="Arial"/>
@@ -8488,7 +8995,7 @@
           <w:t>R01</w:t>
         </w:r>
       </w:ins>
-      <w:ins w:id="9" w:author="Dave Bridges" w:date="2020-03-25T10:39:00Z">
+      <w:ins w:id="28" w:author="Dave Bridges" w:date="2020-03-25T10:39:00Z">
         <w:r>
           <w:rPr>
             <w:rFonts w:ascii="Arial" w:eastAsia="MS PMincho" w:hAnsi="Arial" w:cs="Arial"/>
@@ -8500,7 +9007,7 @@
           <w:t xml:space="preserve">DK107535 to DB and </w:t>
         </w:r>
       </w:ins>
-      <w:ins w:id="10" w:author="Dave Bridges" w:date="2020-03-25T10:40:00Z">
+      <w:ins w:id="29" w:author="Dave Bridges" w:date="2020-03-25T10:40:00Z">
         <w:r>
           <w:rPr>
             <w:rFonts w:ascii="Arial" w:eastAsia="MS PMincho" w:hAnsi="Arial" w:cs="Arial"/>
@@ -8512,7 +9019,7 @@
           <w:t>K01</w:t>
         </w:r>
       </w:ins>
-      <w:ins w:id="11" w:author="Dave Bridges" w:date="2020-03-25T10:39:00Z">
+      <w:ins w:id="30" w:author="Dave Bridges" w:date="2020-03-25T10:39:00Z">
         <w:r>
           <w:rPr>
             <w:rFonts w:ascii="Arial" w:eastAsia="MS PMincho" w:hAnsi="Arial" w:cs="Arial"/>
@@ -8544,7 +9051,7 @@
           <w:t xml:space="preserve"> to BG) and supported by core facilities</w:t>
         </w:r>
       </w:ins>
-      <w:ins w:id="12" w:author="Dave Bridges" w:date="2020-03-25T10:40:00Z">
+      <w:ins w:id="31" w:author="Dave Bridges" w:date="2020-03-25T10:40:00Z">
         <w:r>
           <w:rPr>
             <w:rFonts w:ascii="Arial" w:eastAsia="MS PMincho" w:hAnsi="Arial" w:cs="Arial"/>
@@ -8556,7 +9063,7 @@
           <w:t xml:space="preserve"> </w:t>
         </w:r>
       </w:ins>
-      <w:ins w:id="13" w:author="Dave Bridges" w:date="2020-03-25T10:41:00Z">
+      <w:ins w:id="32" w:author="Dave Bridges" w:date="2020-03-25T10:41:00Z">
         <w:r>
           <w:rPr>
             <w:rFonts w:ascii="Arial" w:eastAsia="MS PMincho" w:hAnsi="Arial" w:cs="Arial"/>
@@ -8568,7 +9075,7 @@
           <w:t>at the</w:t>
         </w:r>
       </w:ins>
-      <w:ins w:id="14" w:author="Dave Bridges" w:date="2020-03-25T10:40:00Z">
+      <w:ins w:id="33" w:author="Dave Bridges" w:date="2020-03-25T10:40:00Z">
         <w:r>
           <w:rPr>
             <w:rFonts w:ascii="Arial" w:eastAsia="MS PMincho" w:hAnsi="Arial" w:cs="Arial"/>
@@ -8622,9 +9129,7 @@
           <w:t>)</w:t>
         </w:r>
       </w:ins>
-      <w:bookmarkStart w:id="15" w:name="_GoBack"/>
-      <w:bookmarkEnd w:id="15"/>
-      <w:ins w:id="16" w:author="Dave Bridges" w:date="2020-03-25T10:41:00Z">
+      <w:ins w:id="34" w:author="Dave Bridges" w:date="2020-03-25T10:41:00Z">
         <w:r>
           <w:rPr>
             <w:rFonts w:ascii="Arial" w:eastAsia="MS PMincho" w:hAnsi="Arial" w:cs="Arial"/>
@@ -10057,7 +10562,7 @@
 </file>
 
 <file path=customXml/itemProps1.xml><?xml version="1.0" encoding="utf-8"?>
-<ds:datastoreItem xmlns:ds="http://schemas.openxmlformats.org/officeDocument/2006/customXml" ds:itemID="{4D3F75FE-9FAE-1344-80AD-2E9E7AF2B2F8}">
+<ds:datastoreItem xmlns:ds="http://schemas.openxmlformats.org/officeDocument/2006/customXml" ds:itemID="{8CF3EDF2-348C-3543-A719-DC707631270E}">
   <ds:schemaRefs>
     <ds:schemaRef ds:uri="http://schemas.openxmlformats.org/officeDocument/2006/bibliography"/>
   </ds:schemaRefs>

--- a/Manuscripts/Mammary Gland aTSC/Manuscript.docx
+++ b/Manuscripts/Mammary Gland aTSC/Manuscript.docx
@@ -6068,10 +6068,34 @@
             <w:sz w:val="22"/>
             <w:szCs w:val="22"/>
           </w:rPr>
-          <w:t xml:space="preserve">  These mice were mated with a male and dams and their offspring were monitored through lactation (See Figure 1)</w:t>
+          <w:t xml:space="preserve">  These mice were mated with a male and dams and their offspring were monitored through lactation (See Figure 1</w:t>
         </w:r>
       </w:ins>
-      <w:ins w:id="12" w:author="Dave Bridges" w:date="2020-03-25T10:54:00Z">
+      <w:ins w:id="12" w:author="Dave Bridges" w:date="2020-03-25T10:59:00Z">
+        <w:r>
+          <w:rPr>
+            <w:rFonts w:ascii="Arial" w:eastAsia="MS PMincho" w:hAnsi="Arial" w:cs="Arial"/>
+            <w:bCs/>
+            <w:color w:val="000000" w:themeColor="text1"/>
+            <w:sz w:val="22"/>
+            <w:szCs w:val="22"/>
+          </w:rPr>
+          <w:t>A</w:t>
+        </w:r>
+      </w:ins>
+      <w:ins w:id="13" w:author="Dave Bridges" w:date="2020-03-25T10:53:00Z">
+        <w:r>
+          <w:rPr>
+            <w:rFonts w:ascii="Arial" w:eastAsia="MS PMincho" w:hAnsi="Arial" w:cs="Arial"/>
+            <w:bCs/>
+            <w:color w:val="000000" w:themeColor="text1"/>
+            <w:sz w:val="22"/>
+            <w:szCs w:val="22"/>
+          </w:rPr>
+          <w:t>)</w:t>
+        </w:r>
+      </w:ins>
+      <w:ins w:id="14" w:author="Dave Bridges" w:date="2020-03-25T10:54:00Z">
         <w:r>
           <w:rPr>
             <w:rFonts w:ascii="Arial" w:eastAsia="MS PMincho" w:hAnsi="Arial" w:cs="Arial"/>
@@ -6083,8 +6107,6 @@
           <w:t>.</w:t>
         </w:r>
       </w:ins>
-      <w:bookmarkStart w:id="13" w:name="_GoBack"/>
-      <w:bookmarkEnd w:id="13"/>
     </w:p>
     <w:p>
       <w:pPr>
@@ -6098,7 +6120,7 @@
           <w:color w:val="000000" w:themeColor="text1"/>
           <w:sz w:val="22"/>
           <w:szCs w:val="22"/>
-          <w:rPrChange w:id="14" w:author="Dave Bridges" w:date="2020-03-25T10:51:00Z">
+          <w:rPrChange w:id="15" w:author="Dave Bridges" w:date="2020-03-25T10:51:00Z">
             <w:rPr>
               <w:rFonts w:ascii="Arial" w:eastAsia="MS PMincho" w:hAnsi="Arial" w:cs="Arial"/>
               <w:b/>
@@ -6121,18 +6143,95 @@
           <w:color w:val="000000" w:themeColor="text1"/>
           <w:sz w:val="22"/>
           <w:szCs w:val="22"/>
-        </w:rPr>
-      </w:pPr>
-      <w:r>
-        <w:rPr>
-          <w:rFonts w:ascii="Arial" w:hAnsi="Arial" w:cs="Arial"/>
-          <w:b/>
-          <w:color w:val="000000" w:themeColor="text1"/>
-          <w:sz w:val="22"/>
-          <w:szCs w:val="22"/>
-        </w:rPr>
-        <w:t xml:space="preserve">3.1 Maternal Weights were </w:t>
-      </w:r>
+          <w:rPrChange w:id="16" w:author="Dave Bridges" w:date="2020-03-25T11:00:00Z">
+            <w:rPr>
+              <w:rFonts w:ascii="Arial" w:hAnsi="Arial" w:cs="Arial"/>
+              <w:b/>
+              <w:color w:val="000000" w:themeColor="text1"/>
+              <w:sz w:val="22"/>
+              <w:szCs w:val="22"/>
+            </w:rPr>
+          </w:rPrChange>
+        </w:rPr>
+      </w:pPr>
+      <w:r>
+        <w:rPr>
+          <w:rFonts w:ascii="Arial" w:hAnsi="Arial" w:cs="Arial"/>
+          <w:b/>
+          <w:color w:val="000000" w:themeColor="text1"/>
+          <w:sz w:val="22"/>
+          <w:szCs w:val="22"/>
+        </w:rPr>
+        <w:t xml:space="preserve">3.1 Maternal </w:t>
+      </w:r>
+      <w:del w:id="17" w:author="Dave Bridges" w:date="2020-03-25T11:00:00Z">
+        <w:r>
+          <w:rPr>
+            <w:rFonts w:ascii="Arial" w:hAnsi="Arial" w:cs="Arial"/>
+            <w:b/>
+            <w:color w:val="000000" w:themeColor="text1"/>
+            <w:sz w:val="22"/>
+            <w:szCs w:val="22"/>
+          </w:rPr>
+          <w:delText xml:space="preserve">Weights </w:delText>
+        </w:r>
+      </w:del>
+      <w:ins w:id="18" w:author="Dave Bridges" w:date="2020-03-25T11:00:00Z">
+        <w:r>
+          <w:rPr>
+            <w:rFonts w:ascii="Arial" w:hAnsi="Arial" w:cs="Arial"/>
+            <w:b/>
+            <w:color w:val="000000" w:themeColor="text1"/>
+            <w:sz w:val="22"/>
+            <w:szCs w:val="22"/>
+          </w:rPr>
+          <w:t>Body Composition</w:t>
+        </w:r>
+        <w:r>
+          <w:rPr>
+            <w:rFonts w:ascii="Arial" w:hAnsi="Arial" w:cs="Arial"/>
+            <w:b/>
+            <w:color w:val="000000" w:themeColor="text1"/>
+            <w:sz w:val="22"/>
+            <w:szCs w:val="22"/>
+          </w:rPr>
+          <w:t xml:space="preserve"> </w:t>
+        </w:r>
+      </w:ins>
+      <w:del w:id="19" w:author="Dave Bridges" w:date="2020-03-25T11:00:00Z">
+        <w:r>
+          <w:rPr>
+            <w:rFonts w:ascii="Arial" w:hAnsi="Arial" w:cs="Arial"/>
+            <w:b/>
+            <w:color w:val="000000" w:themeColor="text1"/>
+            <w:sz w:val="22"/>
+            <w:szCs w:val="22"/>
+          </w:rPr>
+          <w:delText xml:space="preserve">were </w:delText>
+        </w:r>
+      </w:del>
+      <w:ins w:id="20" w:author="Dave Bridges" w:date="2020-03-25T11:00:00Z">
+        <w:r>
+          <w:rPr>
+            <w:rFonts w:ascii="Arial" w:hAnsi="Arial" w:cs="Arial"/>
+            <w:b/>
+            <w:color w:val="000000" w:themeColor="text1"/>
+            <w:sz w:val="22"/>
+            <w:szCs w:val="22"/>
+          </w:rPr>
+          <w:t>Was</w:t>
+        </w:r>
+        <w:r>
+          <w:rPr>
+            <w:rFonts w:ascii="Arial" w:hAnsi="Arial" w:cs="Arial"/>
+            <w:b/>
+            <w:color w:val="000000" w:themeColor="text1"/>
+            <w:sz w:val="22"/>
+            <w:szCs w:val="22"/>
+          </w:rPr>
+          <w:t xml:space="preserve"> </w:t>
+        </w:r>
+      </w:ins>
       <w:r>
         <w:rPr>
           <w:rFonts w:ascii="Arial" w:hAnsi="Arial" w:cs="Arial"/>
@@ -6153,15 +6252,58 @@
         </w:rPr>
         <w:t xml:space="preserve"> during Pregnancy and Lactation</w:t>
       </w:r>
+      <w:ins w:id="21" w:author="Dave Bridges" w:date="2020-03-25T11:00:00Z">
+        <w:r>
+          <w:rPr>
+            <w:rFonts w:ascii="Arial" w:hAnsi="Arial" w:cs="Arial"/>
+            <w:b/>
+            <w:color w:val="000000" w:themeColor="text1"/>
+            <w:sz w:val="22"/>
+            <w:szCs w:val="22"/>
+          </w:rPr>
+          <w:t xml:space="preserve"> in Adipocyte </w:t>
+        </w:r>
+        <w:r>
+          <w:rPr>
+            <w:rFonts w:ascii="Arial" w:hAnsi="Arial" w:cs="Arial"/>
+            <w:b/>
+            <w:i/>
+            <w:color w:val="000000" w:themeColor="text1"/>
+            <w:sz w:val="22"/>
+            <w:szCs w:val="22"/>
+          </w:rPr>
+          <w:t xml:space="preserve">Tsc1 </w:t>
+        </w:r>
+        <w:r>
+          <w:rPr>
+            <w:rFonts w:ascii="Arial" w:hAnsi="Arial" w:cs="Arial"/>
+            <w:b/>
+            <w:color w:val="000000" w:themeColor="text1"/>
+            <w:sz w:val="22"/>
+            <w:szCs w:val="22"/>
+          </w:rPr>
+          <w:t>Knockout Mice</w:t>
+        </w:r>
+      </w:ins>
     </w:p>
     <w:p>
       <w:pPr>
         <w:spacing w:line="360" w:lineRule="auto"/>
         <w:rPr>
-          <w:rFonts w:ascii="Arial" w:hAnsi="Arial" w:cs="Arial"/>
-          <w:color w:val="000000" w:themeColor="text1"/>
-          <w:sz w:val="22"/>
-          <w:szCs w:val="22"/>
+          <w:del w:id="22" w:author="Dave Bridges" w:date="2020-03-25T11:01:00Z"/>
+          <w:rFonts w:ascii="Arial" w:hAnsi="Arial" w:cs="Arial"/>
+          <w:color w:val="000000" w:themeColor="text1"/>
+          <w:sz w:val="22"/>
+          <w:szCs w:val="22"/>
+          <w:rPrChange w:id="23" w:author="Dave Bridges" w:date="2020-03-25T11:01:00Z">
+            <w:rPr>
+              <w:del w:id="24" w:author="Dave Bridges" w:date="2020-03-25T11:01:00Z"/>
+              <w:rFonts w:ascii="Arial" w:hAnsi="Arial" w:cs="Arial"/>
+              <w:color w:val="000000" w:themeColor="text1"/>
+              <w:sz w:val="22"/>
+              <w:szCs w:val="22"/>
+            </w:rPr>
+          </w:rPrChange>
         </w:rPr>
       </w:pPr>
       <w:r>
@@ -6173,7 +6315,7 @@
         </w:rPr>
         <w:t xml:space="preserve">Dam body composition was measured every Monday, Wednesday, and Friday during pregnancy and lactation an on the day of delivery. Body weight were comparable between dams (Figure </w:t>
       </w:r>
-      <w:ins w:id="15" w:author="Dave Bridges" w:date="2020-03-25T10:54:00Z">
+      <w:ins w:id="25" w:author="Dave Bridges" w:date="2020-03-25T10:54:00Z">
         <w:r>
           <w:rPr>
             <w:rFonts w:ascii="Arial" w:hAnsi="Arial" w:cs="Arial"/>
@@ -6181,10 +6323,21 @@
             <w:sz w:val="22"/>
             <w:szCs w:val="22"/>
           </w:rPr>
-          <w:t>2A</w:t>
+          <w:t>2</w:t>
         </w:r>
       </w:ins>
-      <w:del w:id="16" w:author="Dave Bridges" w:date="2020-03-25T10:54:00Z">
+      <w:ins w:id="26" w:author="Dave Bridges" w:date="2020-03-25T11:00:00Z">
+        <w:r>
+          <w:rPr>
+            <w:rFonts w:ascii="Arial" w:hAnsi="Arial" w:cs="Arial"/>
+            <w:color w:val="000000" w:themeColor="text1"/>
+            <w:sz w:val="22"/>
+            <w:szCs w:val="22"/>
+          </w:rPr>
+          <w:t>B</w:t>
+        </w:r>
+      </w:ins>
+      <w:del w:id="27" w:author="Dave Bridges" w:date="2020-03-25T10:54:00Z">
         <w:r>
           <w:rPr>
             <w:rFonts w:ascii="Arial" w:hAnsi="Arial" w:cs="Arial"/>
@@ -6204,7 +6357,7 @@
         </w:rPr>
         <w:t>). Lean mass was also comparable between KO and WT dams (Figure 2</w:t>
       </w:r>
-      <w:ins w:id="17" w:author="Dave Bridges" w:date="2020-03-25T10:54:00Z">
+      <w:ins w:id="28" w:author="Dave Bridges" w:date="2020-03-25T11:00:00Z">
         <w:r>
           <w:rPr>
             <w:rFonts w:ascii="Arial" w:hAnsi="Arial" w:cs="Arial"/>
@@ -6212,7 +6365,7 @@
             <w:sz w:val="22"/>
             <w:szCs w:val="22"/>
           </w:rPr>
-          <w:t>B</w:t>
+          <w:t>C</w:t>
         </w:r>
       </w:ins>
       <w:r>
@@ -6224,7 +6377,7 @@
         </w:rPr>
         <w:t>). KO dams had a slightly lower fat mass during pregnancy and during lactation (Figure</w:t>
       </w:r>
-      <w:del w:id="18" w:author="Dave Bridges" w:date="2020-03-25T10:54:00Z">
+      <w:del w:id="29" w:author="Dave Bridges" w:date="2020-03-25T10:54:00Z">
         <w:r>
           <w:rPr>
             <w:rFonts w:ascii="Arial" w:hAnsi="Arial" w:cs="Arial"/>
@@ -6235,7 +6388,7 @@
           <w:delText xml:space="preserve"> 3a</w:delText>
         </w:r>
       </w:del>
-      <w:ins w:id="19" w:author="Dave Bridges" w:date="2020-03-25T10:54:00Z">
+      <w:ins w:id="30" w:author="Dave Bridges" w:date="2020-03-25T10:54:00Z">
         <w:r>
           <w:rPr>
             <w:rFonts w:ascii="Arial" w:hAnsi="Arial" w:cs="Arial"/>
@@ -6243,19 +6396,10 @@
             <w:sz w:val="22"/>
             <w:szCs w:val="22"/>
           </w:rPr>
-          <w:t xml:space="preserve"> 2C</w:t>
+          <w:t xml:space="preserve"> 2</w:t>
         </w:r>
       </w:ins>
-      <w:r>
-        <w:rPr>
-          <w:rFonts w:ascii="Arial" w:hAnsi="Arial" w:cs="Arial"/>
-          <w:color w:val="000000" w:themeColor="text1"/>
-          <w:sz w:val="22"/>
-          <w:szCs w:val="22"/>
-        </w:rPr>
-        <w:t xml:space="preserve">). While WT dams lost fat mass gradually during lactation, KO dams gained fat mass (Figure </w:t>
-      </w:r>
-      <w:ins w:id="20" w:author="Dave Bridges" w:date="2020-03-25T10:54:00Z">
+      <w:ins w:id="31" w:author="Dave Bridges" w:date="2020-03-25T11:00:00Z">
         <w:r>
           <w:rPr>
             <w:rFonts w:ascii="Arial" w:hAnsi="Arial" w:cs="Arial"/>
@@ -6263,10 +6407,67 @@
             <w:sz w:val="22"/>
             <w:szCs w:val="22"/>
           </w:rPr>
-          <w:t>2D</w:t>
+          <w:t>D</w:t>
         </w:r>
       </w:ins>
-      <w:del w:id="21" w:author="Dave Bridges" w:date="2020-03-25T10:54:00Z">
+      <w:r>
+        <w:rPr>
+          <w:rFonts w:ascii="Arial" w:hAnsi="Arial" w:cs="Arial"/>
+          <w:color w:val="000000" w:themeColor="text1"/>
+          <w:sz w:val="22"/>
+          <w:szCs w:val="22"/>
+        </w:rPr>
+        <w:t>). While WT dams lost fat mass gradually during lactation, KO dams gained fat mass (</w:t>
+      </w:r>
+      <w:commentRangeStart w:id="32"/>
+      <w:r>
+        <w:rPr>
+          <w:rFonts w:ascii="Arial" w:hAnsi="Arial" w:cs="Arial"/>
+          <w:color w:val="000000" w:themeColor="text1"/>
+          <w:sz w:val="22"/>
+          <w:szCs w:val="22"/>
+        </w:rPr>
+        <w:t>Figure</w:t>
+      </w:r>
+      <w:commentRangeEnd w:id="32"/>
+      <w:r>
+        <w:rPr>
+          <w:rStyle w:val="CommentReference"/>
+        </w:rPr>
+        <w:commentReference w:id="32"/>
+      </w:r>
+      <w:r>
+        <w:rPr>
+          <w:rFonts w:ascii="Arial" w:hAnsi="Arial" w:cs="Arial"/>
+          <w:color w:val="000000" w:themeColor="text1"/>
+          <w:sz w:val="22"/>
+          <w:szCs w:val="22"/>
+        </w:rPr>
+        <w:t xml:space="preserve"> </w:t>
+      </w:r>
+      <w:ins w:id="33" w:author="Dave Bridges" w:date="2020-03-25T10:54:00Z">
+        <w:r>
+          <w:rPr>
+            <w:rFonts w:ascii="Arial" w:hAnsi="Arial" w:cs="Arial"/>
+            <w:color w:val="000000" w:themeColor="text1"/>
+            <w:sz w:val="22"/>
+            <w:szCs w:val="22"/>
+          </w:rPr>
+          <w:t>2</w:t>
+        </w:r>
+      </w:ins>
+      <w:ins w:id="34" w:author="Dave Bridges" w:date="2020-03-25T11:00:00Z">
+        <w:r>
+          <w:rPr>
+            <w:rFonts w:ascii="Arial" w:hAnsi="Arial" w:cs="Arial"/>
+            <w:color w:val="000000" w:themeColor="text1"/>
+            <w:sz w:val="22"/>
+            <w:szCs w:val="22"/>
+          </w:rPr>
+          <w:t>E</w:t>
+        </w:r>
+      </w:ins>
+      <w:del w:id="35" w:author="Dave Bridges" w:date="2020-03-25T10:54:00Z">
         <w:r>
           <w:rPr>
             <w:rFonts w:ascii="Arial" w:hAnsi="Arial" w:cs="Arial"/>
@@ -6286,15 +6487,36 @@
         </w:rPr>
         <w:t>).</w:t>
       </w:r>
+      <w:ins w:id="36" w:author="Dave Bridges" w:date="2020-03-25T11:01:00Z">
+        <w:r>
+          <w:rPr>
+            <w:rFonts w:ascii="Arial" w:hAnsi="Arial" w:cs="Arial"/>
+            <w:color w:val="000000" w:themeColor="text1"/>
+            <w:sz w:val="22"/>
+            <w:szCs w:val="22"/>
+          </w:rPr>
+          <w:t xml:space="preserve"> </w:t>
+        </w:r>
+      </w:ins>
     </w:p>
     <w:p>
       <w:pPr>
         <w:spacing w:line="360" w:lineRule="auto"/>
         <w:rPr>
-          <w:rFonts w:ascii="Arial" w:hAnsi="Arial" w:cs="Arial"/>
-          <w:color w:val="000000" w:themeColor="text1"/>
-          <w:sz w:val="22"/>
-          <w:szCs w:val="22"/>
+          <w:del w:id="37" w:author="Dave Bridges" w:date="2020-03-25T11:01:00Z"/>
+          <w:rFonts w:ascii="Arial" w:hAnsi="Arial" w:cs="Arial"/>
+          <w:color w:val="000000" w:themeColor="text1"/>
+          <w:sz w:val="22"/>
+          <w:szCs w:val="22"/>
+          <w:rPrChange w:id="38" w:author="Dave Bridges" w:date="2020-03-25T11:01:00Z">
+            <w:rPr>
+              <w:del w:id="39" w:author="Dave Bridges" w:date="2020-03-25T11:01:00Z"/>
+              <w:rFonts w:ascii="Arial" w:hAnsi="Arial" w:cs="Arial"/>
+              <w:color w:val="000000" w:themeColor="text1"/>
+              <w:sz w:val="22"/>
+              <w:szCs w:val="22"/>
+            </w:rPr>
+          </w:rPrChange>
         </w:rPr>
       </w:pPr>
     </w:p>
@@ -6303,79 +6525,492 @@
         <w:pStyle w:val="Heading2"/>
         <w:spacing w:line="360" w:lineRule="auto"/>
         <w:rPr>
-          <w:rFonts w:ascii="Arial" w:hAnsi="Arial" w:cs="Arial"/>
-          <w:b/>
-          <w:color w:val="000000" w:themeColor="text1"/>
-          <w:sz w:val="22"/>
-          <w:szCs w:val="22"/>
-        </w:rPr>
-      </w:pPr>
-      <w:r>
-        <w:rPr>
-          <w:rFonts w:ascii="Arial" w:hAnsi="Arial" w:cs="Arial"/>
-          <w:b/>
-          <w:color w:val="000000" w:themeColor="text1"/>
-          <w:sz w:val="22"/>
-          <w:szCs w:val="22"/>
-        </w:rPr>
-        <w:t xml:space="preserve">3.2 Maternal Food Intake and Feeding Efficiency during Pregnancy and Lactation </w:t>
-      </w:r>
+          <w:del w:id="40" w:author="Dave Bridges" w:date="2020-03-25T11:00:00Z"/>
+          <w:rFonts w:ascii="Arial" w:hAnsi="Arial" w:cs="Arial"/>
+          <w:b/>
+          <w:color w:val="000000" w:themeColor="text1"/>
+          <w:sz w:val="22"/>
+          <w:szCs w:val="22"/>
+          <w:rPrChange w:id="41" w:author="Dave Bridges" w:date="2020-03-25T11:01:00Z">
+            <w:rPr>
+              <w:del w:id="42" w:author="Dave Bridges" w:date="2020-03-25T11:00:00Z"/>
+              <w:rFonts w:ascii="Arial" w:hAnsi="Arial" w:cs="Arial"/>
+              <w:b/>
+              <w:color w:val="000000" w:themeColor="text1"/>
+              <w:sz w:val="22"/>
+              <w:szCs w:val="22"/>
+            </w:rPr>
+          </w:rPrChange>
+        </w:rPr>
+      </w:pPr>
+      <w:del w:id="43" w:author="Dave Bridges" w:date="2020-03-25T11:00:00Z">
+        <w:r>
+          <w:rPr>
+            <w:rFonts w:ascii="Arial" w:hAnsi="Arial" w:cs="Arial"/>
+            <w:b/>
+            <w:color w:val="000000" w:themeColor="text1"/>
+            <w:sz w:val="22"/>
+            <w:szCs w:val="22"/>
+            <w:rPrChange w:id="44" w:author="Dave Bridges" w:date="2020-03-25T11:01:00Z">
+              <w:rPr>
+                <w:rFonts w:ascii="Arial" w:hAnsi="Arial" w:cs="Arial"/>
+                <w:b/>
+                <w:color w:val="000000" w:themeColor="text1"/>
+                <w:sz w:val="22"/>
+                <w:szCs w:val="22"/>
+              </w:rPr>
+            </w:rPrChange>
+          </w:rPr>
+          <w:delText>3.2 Maternal Food Intake and Feeding Efficiency during Pregnancy and Lactati</w:delText>
+        </w:r>
+      </w:del>
+      <w:ins w:id="45" w:author="Dave Bridges" w:date="2020-03-25T11:01:00Z">
+        <w:r>
+          <w:rPr>
+            <w:rFonts w:ascii="Arial" w:hAnsi="Arial" w:cs="Arial"/>
+            <w:color w:val="000000" w:themeColor="text1"/>
+            <w:sz w:val="22"/>
+            <w:szCs w:val="22"/>
+            <w:rPrChange w:id="46" w:author="Dave Bridges" w:date="2020-03-25T11:01:00Z">
+              <w:rPr>
+                <w:rFonts w:ascii="Arial" w:hAnsi="Arial" w:cs="Arial"/>
+                <w:color w:val="000000" w:themeColor="text1"/>
+                <w:sz w:val="22"/>
+                <w:szCs w:val="22"/>
+                <w:highlight w:val="yellow"/>
+              </w:rPr>
+            </w:rPrChange>
+          </w:rPr>
+          <w:t xml:space="preserve">Consistent with this, </w:t>
+        </w:r>
+      </w:ins>
+      <w:del w:id="47" w:author="Dave Bridges" w:date="2020-03-25T11:00:00Z">
+        <w:r>
+          <w:rPr>
+            <w:rFonts w:ascii="Arial" w:hAnsi="Arial" w:cs="Arial"/>
+            <w:b/>
+            <w:color w:val="000000" w:themeColor="text1"/>
+            <w:sz w:val="22"/>
+            <w:szCs w:val="22"/>
+            <w:rPrChange w:id="48" w:author="Dave Bridges" w:date="2020-03-25T11:01:00Z">
+              <w:rPr>
+                <w:rFonts w:ascii="Arial" w:hAnsi="Arial" w:cs="Arial"/>
+                <w:b/>
+                <w:color w:val="000000" w:themeColor="text1"/>
+                <w:sz w:val="22"/>
+                <w:szCs w:val="22"/>
+              </w:rPr>
+            </w:rPrChange>
+          </w:rPr>
+          <w:delText xml:space="preserve">on </w:delText>
+        </w:r>
+      </w:del>
     </w:p>
     <w:p>
       <w:pPr>
         <w:spacing w:line="360" w:lineRule="auto"/>
         <w:rPr>
-          <w:rFonts w:ascii="Arial" w:hAnsi="Arial" w:cs="Arial"/>
-          <w:color w:val="000000" w:themeColor="text1"/>
-          <w:sz w:val="22"/>
-          <w:szCs w:val="22"/>
-        </w:rPr>
-      </w:pPr>
-      <w:r>
-        <w:rPr>
-          <w:rFonts w:ascii="Arial" w:hAnsi="Arial" w:cs="Arial"/>
-          <w:color w:val="000000" w:themeColor="text1"/>
-          <w:sz w:val="22"/>
-          <w:szCs w:val="22"/>
-          <w:highlight w:val="yellow"/>
-        </w:rPr>
-        <w:t>So far, it seems that KO and WT dams had similar food intake during pregnancy but KO dams had a lower feeding efficiency. During lactation KO dams had a</w:t>
-      </w:r>
-      <w:r>
-        <w:rPr>
-          <w:rFonts w:ascii="Arial" w:hAnsi="Arial" w:cs="Arial"/>
-          <w:color w:val="000000" w:themeColor="text1"/>
-          <w:sz w:val="22"/>
-          <w:szCs w:val="22"/>
-          <w:highlight w:val="yellow"/>
+          <w:del w:id="49" w:author="Dave Bridges" w:date="2020-03-25T11:02:00Z"/>
+          <w:rFonts w:ascii="Arial" w:hAnsi="Arial" w:cs="Arial"/>
+          <w:color w:val="000000" w:themeColor="text1"/>
+          <w:sz w:val="22"/>
+          <w:szCs w:val="22"/>
+          <w:rPrChange w:id="50" w:author="Dave Bridges" w:date="2020-03-25T11:02:00Z">
+            <w:rPr>
+              <w:del w:id="51" w:author="Dave Bridges" w:date="2020-03-25T11:02:00Z"/>
+              <w:rFonts w:ascii="Arial" w:hAnsi="Arial" w:cs="Arial"/>
+              <w:color w:val="000000" w:themeColor="text1"/>
+              <w:sz w:val="22"/>
+              <w:szCs w:val="22"/>
+            </w:rPr>
+          </w:rPrChange>
+        </w:rPr>
+      </w:pPr>
+      <w:del w:id="52" w:author="Dave Bridges" w:date="2020-03-25T11:00:00Z">
+        <w:r>
+          <w:rPr>
+            <w:rFonts w:ascii="Arial" w:hAnsi="Arial" w:cs="Arial"/>
+            <w:color w:val="000000" w:themeColor="text1"/>
+            <w:sz w:val="22"/>
+            <w:szCs w:val="22"/>
+            <w:rPrChange w:id="53" w:author="Dave Bridges" w:date="2020-03-25T11:01:00Z">
+              <w:rPr>
+                <w:rFonts w:ascii="Arial" w:hAnsi="Arial" w:cs="Arial"/>
+                <w:color w:val="000000" w:themeColor="text1"/>
+                <w:sz w:val="22"/>
+                <w:szCs w:val="22"/>
+                <w:highlight w:val="yellow"/>
+              </w:rPr>
+            </w:rPrChange>
+          </w:rPr>
+          <w:delText xml:space="preserve">So far, it seems that </w:delText>
+        </w:r>
+      </w:del>
+      <w:r>
+        <w:rPr>
+          <w:rFonts w:ascii="Arial" w:hAnsi="Arial" w:cs="Arial"/>
+          <w:color w:val="000000" w:themeColor="text1"/>
+          <w:sz w:val="22"/>
+          <w:szCs w:val="22"/>
+          <w:rPrChange w:id="54" w:author="Dave Bridges" w:date="2020-03-25T11:01:00Z">
+            <w:rPr>
+              <w:rFonts w:ascii="Arial" w:hAnsi="Arial" w:cs="Arial"/>
+              <w:color w:val="000000" w:themeColor="text1"/>
+              <w:sz w:val="22"/>
+              <w:szCs w:val="22"/>
+              <w:highlight w:val="yellow"/>
+            </w:rPr>
+          </w:rPrChange>
+        </w:rPr>
+        <w:t>KO and WT dams had similar food intake during pregnancy</w:t>
+      </w:r>
+      <w:del w:id="55" w:author="Dave Bridges" w:date="2020-03-25T11:01:00Z">
+        <w:r>
+          <w:rPr>
+            <w:rFonts w:ascii="Arial" w:hAnsi="Arial" w:cs="Arial"/>
+            <w:color w:val="000000" w:themeColor="text1"/>
+            <w:sz w:val="22"/>
+            <w:szCs w:val="22"/>
+            <w:rPrChange w:id="56" w:author="Dave Bridges" w:date="2020-03-25T11:01:00Z">
+              <w:rPr>
+                <w:rFonts w:ascii="Arial" w:hAnsi="Arial" w:cs="Arial"/>
+                <w:color w:val="000000" w:themeColor="text1"/>
+                <w:sz w:val="22"/>
+                <w:szCs w:val="22"/>
+                <w:highlight w:val="yellow"/>
+              </w:rPr>
+            </w:rPrChange>
+          </w:rPr>
+          <w:delText xml:space="preserve"> but KO dams had a lower feeding efficiency</w:delText>
+        </w:r>
+      </w:del>
+      <w:ins w:id="57" w:author="Dave Bridges" w:date="2020-03-25T11:01:00Z">
+        <w:r>
+          <w:rPr>
+            <w:rFonts w:ascii="Arial" w:hAnsi="Arial" w:cs="Arial"/>
+            <w:color w:val="000000" w:themeColor="text1"/>
+            <w:sz w:val="22"/>
+            <w:szCs w:val="22"/>
+          </w:rPr>
+          <w:t>, however</w:t>
+        </w:r>
+      </w:ins>
+      <w:del w:id="58" w:author="Dave Bridges" w:date="2020-03-25T11:01:00Z">
+        <w:r>
+          <w:rPr>
+            <w:rFonts w:ascii="Arial" w:hAnsi="Arial" w:cs="Arial"/>
+            <w:color w:val="000000" w:themeColor="text1"/>
+            <w:sz w:val="22"/>
+            <w:szCs w:val="22"/>
+            <w:rPrChange w:id="59" w:author="Dave Bridges" w:date="2020-03-25T11:01:00Z">
+              <w:rPr>
+                <w:rFonts w:ascii="Arial" w:hAnsi="Arial" w:cs="Arial"/>
+                <w:color w:val="000000" w:themeColor="text1"/>
+                <w:sz w:val="22"/>
+                <w:szCs w:val="22"/>
+                <w:highlight w:val="yellow"/>
+              </w:rPr>
+            </w:rPrChange>
+          </w:rPr>
+          <w:delText>.</w:delText>
+        </w:r>
+      </w:del>
+      <w:r>
+        <w:rPr>
+          <w:rFonts w:ascii="Arial" w:hAnsi="Arial" w:cs="Arial"/>
+          <w:color w:val="000000" w:themeColor="text1"/>
+          <w:sz w:val="22"/>
+          <w:szCs w:val="22"/>
+          <w:rPrChange w:id="60" w:author="Dave Bridges" w:date="2020-03-25T11:01:00Z">
+            <w:rPr>
+              <w:rFonts w:ascii="Arial" w:hAnsi="Arial" w:cs="Arial"/>
+              <w:color w:val="000000" w:themeColor="text1"/>
+              <w:sz w:val="22"/>
+              <w:szCs w:val="22"/>
+              <w:highlight w:val="yellow"/>
+            </w:rPr>
+          </w:rPrChange>
         </w:rPr>
         <w:t xml:space="preserve"> </w:t>
       </w:r>
-      <w:r>
-        <w:rPr>
-          <w:rFonts w:ascii="Arial" w:hAnsi="Arial" w:cs="Arial"/>
-          <w:color w:val="000000" w:themeColor="text1"/>
-          <w:sz w:val="22"/>
-          <w:szCs w:val="22"/>
-          <w:highlight w:val="yellow"/>
-        </w:rPr>
-        <w:t>higher food intake and an increased feeding efficiency compared to WT dams.</w:t>
-      </w:r>
-      <w:r>
-        <w:rPr>
-          <w:rFonts w:ascii="Arial" w:hAnsi="Arial" w:cs="Arial"/>
-          <w:color w:val="000000" w:themeColor="text1"/>
-          <w:sz w:val="22"/>
-          <w:szCs w:val="22"/>
-          <w:highlight w:val="yellow"/>
-        </w:rPr>
-        <w:t xml:space="preserve"> This will be pending my calculations for overall food intake (from start of pregnancy until PND0.5 then from PND0.5 until PND16) and calculating feeding efficiency for each of those time points.</w:t>
-      </w:r>
+      <w:ins w:id="61" w:author="Dave Bridges" w:date="2020-03-25T11:01:00Z">
+        <w:r>
+          <w:rPr>
+            <w:rFonts w:ascii="Arial" w:hAnsi="Arial" w:cs="Arial"/>
+            <w:color w:val="000000" w:themeColor="text1"/>
+            <w:sz w:val="22"/>
+            <w:szCs w:val="22"/>
+          </w:rPr>
+          <w:t>d</w:t>
+        </w:r>
+      </w:ins>
+      <w:del w:id="62" w:author="Dave Bridges" w:date="2020-03-25T11:01:00Z">
+        <w:r>
+          <w:rPr>
+            <w:rFonts w:ascii="Arial" w:hAnsi="Arial" w:cs="Arial"/>
+            <w:color w:val="000000" w:themeColor="text1"/>
+            <w:sz w:val="22"/>
+            <w:szCs w:val="22"/>
+            <w:rPrChange w:id="63" w:author="Dave Bridges" w:date="2020-03-25T11:01:00Z">
+              <w:rPr>
+                <w:rFonts w:ascii="Arial" w:hAnsi="Arial" w:cs="Arial"/>
+                <w:color w:val="000000" w:themeColor="text1"/>
+                <w:sz w:val="22"/>
+                <w:szCs w:val="22"/>
+                <w:highlight w:val="yellow"/>
+              </w:rPr>
+            </w:rPrChange>
+          </w:rPr>
+          <w:delText>D</w:delText>
+        </w:r>
+      </w:del>
+      <w:r>
+        <w:rPr>
+          <w:rFonts w:ascii="Arial" w:hAnsi="Arial" w:cs="Arial"/>
+          <w:color w:val="000000" w:themeColor="text1"/>
+          <w:sz w:val="22"/>
+          <w:szCs w:val="22"/>
+          <w:rPrChange w:id="64" w:author="Dave Bridges" w:date="2020-03-25T11:01:00Z">
+            <w:rPr>
+              <w:rFonts w:ascii="Arial" w:hAnsi="Arial" w:cs="Arial"/>
+              <w:color w:val="000000" w:themeColor="text1"/>
+              <w:sz w:val="22"/>
+              <w:szCs w:val="22"/>
+              <w:highlight w:val="yellow"/>
+            </w:rPr>
+          </w:rPrChange>
+        </w:rPr>
+        <w:t xml:space="preserve">uring lactation KO dams had </w:t>
+      </w:r>
+      <w:del w:id="65" w:author="Dave Bridges" w:date="2020-03-25T11:02:00Z">
+        <w:r>
+          <w:rPr>
+            <w:rFonts w:ascii="Arial" w:hAnsi="Arial" w:cs="Arial"/>
+            <w:color w:val="000000" w:themeColor="text1"/>
+            <w:sz w:val="22"/>
+            <w:szCs w:val="22"/>
+            <w:rPrChange w:id="66" w:author="Dave Bridges" w:date="2020-03-25T11:01:00Z">
+              <w:rPr>
+                <w:rFonts w:ascii="Arial" w:hAnsi="Arial" w:cs="Arial"/>
+                <w:color w:val="000000" w:themeColor="text1"/>
+                <w:sz w:val="22"/>
+                <w:szCs w:val="22"/>
+                <w:highlight w:val="yellow"/>
+              </w:rPr>
+            </w:rPrChange>
+          </w:rPr>
+          <w:delText>a</w:delText>
+        </w:r>
+        <w:r>
+          <w:rPr>
+            <w:rFonts w:ascii="Arial" w:hAnsi="Arial" w:cs="Arial"/>
+            <w:color w:val="000000" w:themeColor="text1"/>
+            <w:sz w:val="22"/>
+            <w:szCs w:val="22"/>
+            <w:rPrChange w:id="67" w:author="Dave Bridges" w:date="2020-03-25T11:01:00Z">
+              <w:rPr>
+                <w:rFonts w:ascii="Arial" w:hAnsi="Arial" w:cs="Arial"/>
+                <w:color w:val="000000" w:themeColor="text1"/>
+                <w:sz w:val="22"/>
+                <w:szCs w:val="22"/>
+                <w:highlight w:val="yellow"/>
+              </w:rPr>
+            </w:rPrChange>
+          </w:rPr>
+          <w:delText xml:space="preserve"> </w:delText>
+        </w:r>
+      </w:del>
+      <w:r>
+        <w:rPr>
+          <w:rFonts w:ascii="Arial" w:hAnsi="Arial" w:cs="Arial"/>
+          <w:color w:val="000000" w:themeColor="text1"/>
+          <w:sz w:val="22"/>
+          <w:szCs w:val="22"/>
+          <w:rPrChange w:id="68" w:author="Dave Bridges" w:date="2020-03-25T11:01:00Z">
+            <w:rPr>
+              <w:rFonts w:ascii="Arial" w:hAnsi="Arial" w:cs="Arial"/>
+              <w:color w:val="000000" w:themeColor="text1"/>
+              <w:sz w:val="22"/>
+              <w:szCs w:val="22"/>
+              <w:highlight w:val="yellow"/>
+            </w:rPr>
+          </w:rPrChange>
+        </w:rPr>
+        <w:t xml:space="preserve">higher food </w:t>
+      </w:r>
+      <w:ins w:id="69" w:author="Dave Bridges" w:date="2020-03-25T11:02:00Z">
+        <w:r>
+          <w:rPr>
+            <w:rFonts w:ascii="Arial" w:hAnsi="Arial" w:cs="Arial"/>
+            <w:color w:val="000000" w:themeColor="text1"/>
+            <w:sz w:val="22"/>
+            <w:szCs w:val="22"/>
+          </w:rPr>
+          <w:t xml:space="preserve">intake </w:t>
+        </w:r>
+      </w:ins>
+      <w:del w:id="70" w:author="Dave Bridges" w:date="2020-03-25T11:01:00Z">
+        <w:r>
+          <w:rPr>
+            <w:rFonts w:ascii="Arial" w:hAnsi="Arial" w:cs="Arial"/>
+            <w:color w:val="000000" w:themeColor="text1"/>
+            <w:sz w:val="22"/>
+            <w:szCs w:val="22"/>
+            <w:rPrChange w:id="71" w:author="Dave Bridges" w:date="2020-03-25T11:01:00Z">
+              <w:rPr>
+                <w:rFonts w:ascii="Arial" w:hAnsi="Arial" w:cs="Arial"/>
+                <w:color w:val="000000" w:themeColor="text1"/>
+                <w:sz w:val="22"/>
+                <w:szCs w:val="22"/>
+                <w:highlight w:val="yellow"/>
+              </w:rPr>
+            </w:rPrChange>
+          </w:rPr>
+          <w:delText xml:space="preserve">intake and an increased feeding efficiency </w:delText>
+        </w:r>
+      </w:del>
+      <w:r>
+        <w:rPr>
+          <w:rFonts w:ascii="Arial" w:hAnsi="Arial" w:cs="Arial"/>
+          <w:color w:val="000000" w:themeColor="text1"/>
+          <w:sz w:val="22"/>
+          <w:szCs w:val="22"/>
+          <w:rPrChange w:id="72" w:author="Dave Bridges" w:date="2020-03-25T11:01:00Z">
+            <w:rPr>
+              <w:rFonts w:ascii="Arial" w:hAnsi="Arial" w:cs="Arial"/>
+              <w:color w:val="000000" w:themeColor="text1"/>
+              <w:sz w:val="22"/>
+              <w:szCs w:val="22"/>
+              <w:highlight w:val="yellow"/>
+            </w:rPr>
+          </w:rPrChange>
+        </w:rPr>
+        <w:t>compared to WT dams</w:t>
+      </w:r>
+      <w:ins w:id="73" w:author="Dave Bridges" w:date="2020-03-25T11:01:00Z">
+        <w:r>
+          <w:rPr>
+            <w:rFonts w:ascii="Arial" w:hAnsi="Arial" w:cs="Arial"/>
+            <w:color w:val="000000" w:themeColor="text1"/>
+            <w:sz w:val="22"/>
+            <w:szCs w:val="22"/>
+          </w:rPr>
+          <w:t xml:space="preserve"> (</w:t>
+        </w:r>
+        <w:commentRangeStart w:id="74"/>
+        <w:r>
+          <w:rPr>
+            <w:rFonts w:ascii="Arial" w:hAnsi="Arial" w:cs="Arial"/>
+            <w:color w:val="000000" w:themeColor="text1"/>
+            <w:sz w:val="22"/>
+            <w:szCs w:val="22"/>
+          </w:rPr>
+          <w:t>Figure</w:t>
+        </w:r>
+      </w:ins>
+      <w:commentRangeEnd w:id="74"/>
+      <w:ins w:id="75" w:author="Dave Bridges" w:date="2020-03-25T11:02:00Z">
+        <w:r>
+          <w:rPr>
+            <w:rStyle w:val="CommentReference"/>
+          </w:rPr>
+          <w:commentReference w:id="74"/>
+        </w:r>
+      </w:ins>
+      <w:ins w:id="76" w:author="Dave Bridges" w:date="2020-03-25T11:01:00Z">
+        <w:r>
+          <w:rPr>
+            <w:rFonts w:ascii="Arial" w:hAnsi="Arial" w:cs="Arial"/>
+            <w:color w:val="000000" w:themeColor="text1"/>
+            <w:sz w:val="22"/>
+            <w:szCs w:val="22"/>
+          </w:rPr>
+          <w:t xml:space="preserve"> 2F)</w:t>
+        </w:r>
+      </w:ins>
+      <w:r>
+        <w:rPr>
+          <w:rFonts w:ascii="Arial" w:hAnsi="Arial" w:cs="Arial"/>
+          <w:color w:val="000000" w:themeColor="text1"/>
+          <w:sz w:val="22"/>
+          <w:szCs w:val="22"/>
+          <w:rPrChange w:id="77" w:author="Dave Bridges" w:date="2020-03-25T11:01:00Z">
+            <w:rPr>
+              <w:rFonts w:ascii="Arial" w:hAnsi="Arial" w:cs="Arial"/>
+              <w:color w:val="000000" w:themeColor="text1"/>
+              <w:sz w:val="22"/>
+              <w:szCs w:val="22"/>
+              <w:highlight w:val="yellow"/>
+            </w:rPr>
+          </w:rPrChange>
+        </w:rPr>
+        <w:t>.</w:t>
+      </w:r>
+      <w:r>
+        <w:rPr>
+          <w:rFonts w:ascii="Arial" w:hAnsi="Arial" w:cs="Arial"/>
+          <w:color w:val="000000" w:themeColor="text1"/>
+          <w:sz w:val="22"/>
+          <w:szCs w:val="22"/>
+          <w:rPrChange w:id="78" w:author="Dave Bridges" w:date="2020-03-25T11:01:00Z">
+            <w:rPr>
+              <w:rFonts w:ascii="Arial" w:hAnsi="Arial" w:cs="Arial"/>
+              <w:color w:val="000000" w:themeColor="text1"/>
+              <w:sz w:val="22"/>
+              <w:szCs w:val="22"/>
+              <w:highlight w:val="yellow"/>
+            </w:rPr>
+          </w:rPrChange>
+        </w:rPr>
+        <w:t xml:space="preserve"> </w:t>
+      </w:r>
+      <w:del w:id="79" w:author="Dave Bridges" w:date="2020-03-25T11:02:00Z">
+        <w:r>
+          <w:rPr>
+            <w:rFonts w:ascii="Arial" w:hAnsi="Arial" w:cs="Arial"/>
+            <w:color w:val="000000" w:themeColor="text1"/>
+            <w:sz w:val="22"/>
+            <w:szCs w:val="22"/>
+            <w:rPrChange w:id="80" w:author="Dave Bridges" w:date="2020-03-25T11:01:00Z">
+              <w:rPr>
+                <w:rFonts w:ascii="Arial" w:hAnsi="Arial" w:cs="Arial"/>
+                <w:color w:val="000000" w:themeColor="text1"/>
+                <w:sz w:val="22"/>
+                <w:szCs w:val="22"/>
+                <w:highlight w:val="yellow"/>
+              </w:rPr>
+            </w:rPrChange>
+          </w:rPr>
+          <w:delText>This will be pending my calculations for overall food intake (from start of pregnancy until PND0.5 then from PND0.5 until PND16) and calculating feeding efficiency for each of those time points.</w:delText>
+        </w:r>
+      </w:del>
+      <w:ins w:id="81" w:author="Dave Bridges" w:date="2020-03-25T11:02:00Z">
+        <w:r>
+          <w:rPr>
+            <w:rFonts w:ascii="Arial" w:hAnsi="Arial" w:cs="Arial"/>
+            <w:b/>
+            <w:color w:val="000000" w:themeColor="text1"/>
+            <w:sz w:val="22"/>
+            <w:szCs w:val="22"/>
+          </w:rPr>
+          <w:t xml:space="preserve">  </w:t>
+        </w:r>
+        <w:r>
+          <w:rPr>
+            <w:rFonts w:ascii="Arial" w:hAnsi="Arial" w:cs="Arial"/>
+            <w:color w:val="000000" w:themeColor="text1"/>
+            <w:sz w:val="22"/>
+            <w:szCs w:val="22"/>
+          </w:rPr>
+          <w:t xml:space="preserve">The </w:t>
+        </w:r>
+      </w:ins>
     </w:p>
     <w:p>
       <w:pPr>
         <w:spacing w:line="360" w:lineRule="auto"/>
         <w:rPr>
+          <w:del w:id="82" w:author="Dave Bridges" w:date="2020-03-25T11:02:00Z"/>
           <w:rFonts w:ascii="Arial" w:hAnsi="Arial" w:cs="Arial"/>
           <w:color w:val="000000" w:themeColor="text1"/>
           <w:sz w:val="22"/>
@@ -6388,73 +7023,76 @@
         <w:pStyle w:val="Heading2"/>
         <w:spacing w:line="360" w:lineRule="auto"/>
         <w:rPr>
-          <w:rFonts w:ascii="Arial" w:hAnsi="Arial" w:cs="Arial"/>
-          <w:b/>
-          <w:color w:val="000000" w:themeColor="text1"/>
-          <w:sz w:val="22"/>
-          <w:szCs w:val="22"/>
-        </w:rPr>
-      </w:pPr>
-      <w:r>
-        <w:rPr>
-          <w:rFonts w:ascii="Arial" w:hAnsi="Arial" w:cs="Arial"/>
-          <w:b/>
-          <w:color w:val="000000" w:themeColor="text1"/>
-          <w:sz w:val="22"/>
-          <w:szCs w:val="22"/>
-        </w:rPr>
-        <w:t>3.</w:t>
-      </w:r>
-      <w:r>
-        <w:rPr>
-          <w:rFonts w:ascii="Arial" w:hAnsi="Arial" w:cs="Arial"/>
-          <w:b/>
-          <w:color w:val="000000" w:themeColor="text1"/>
-          <w:sz w:val="22"/>
-          <w:szCs w:val="22"/>
-        </w:rPr>
-        <w:t>3</w:t>
-      </w:r>
-      <w:r>
-        <w:rPr>
-          <w:rFonts w:ascii="Arial" w:hAnsi="Arial" w:cs="Arial"/>
-          <w:b/>
-          <w:color w:val="000000" w:themeColor="text1"/>
-          <w:sz w:val="22"/>
-          <w:szCs w:val="22"/>
-        </w:rPr>
-        <w:t xml:space="preserve"> Litter Size and Pup Survival Rate</w:t>
-      </w:r>
-      <w:r>
-        <w:rPr>
-          <w:rFonts w:ascii="Arial" w:hAnsi="Arial" w:cs="Arial"/>
-          <w:b/>
-          <w:color w:val="000000" w:themeColor="text1"/>
-          <w:sz w:val="22"/>
-          <w:szCs w:val="22"/>
-        </w:rPr>
-        <w:t>s</w:t>
-      </w:r>
-      <w:r>
-        <w:rPr>
-          <w:rFonts w:ascii="Arial" w:hAnsi="Arial" w:cs="Arial"/>
-          <w:b/>
-          <w:color w:val="000000" w:themeColor="text1"/>
-          <w:sz w:val="22"/>
-          <w:szCs w:val="22"/>
-        </w:rPr>
-        <w:t xml:space="preserve"> were Similar</w:t>
-      </w:r>
-      <w:r>
-        <w:rPr>
-          <w:rFonts w:ascii="Arial" w:hAnsi="Arial" w:cs="Arial"/>
-          <w:b/>
-          <w:color w:val="000000" w:themeColor="text1"/>
-          <w:sz w:val="22"/>
-          <w:szCs w:val="22"/>
-        </w:rPr>
-        <w:t xml:space="preserve"> in WT and KO dams</w:t>
-      </w:r>
+          <w:del w:id="83" w:author="Dave Bridges" w:date="2020-03-25T11:02:00Z"/>
+          <w:rFonts w:ascii="Arial" w:hAnsi="Arial" w:cs="Arial"/>
+          <w:b/>
+          <w:color w:val="000000" w:themeColor="text1"/>
+          <w:sz w:val="22"/>
+          <w:szCs w:val="22"/>
+        </w:rPr>
+      </w:pPr>
+      <w:del w:id="84" w:author="Dave Bridges" w:date="2020-03-25T11:02:00Z">
+        <w:r>
+          <w:rPr>
+            <w:rFonts w:ascii="Arial" w:hAnsi="Arial" w:cs="Arial"/>
+            <w:b/>
+            <w:color w:val="000000" w:themeColor="text1"/>
+            <w:sz w:val="22"/>
+            <w:szCs w:val="22"/>
+          </w:rPr>
+          <w:delText>3.</w:delText>
+        </w:r>
+        <w:r>
+          <w:rPr>
+            <w:rFonts w:ascii="Arial" w:hAnsi="Arial" w:cs="Arial"/>
+            <w:b/>
+            <w:color w:val="000000" w:themeColor="text1"/>
+            <w:sz w:val="22"/>
+            <w:szCs w:val="22"/>
+          </w:rPr>
+          <w:delText>3</w:delText>
+        </w:r>
+        <w:r>
+          <w:rPr>
+            <w:rFonts w:ascii="Arial" w:hAnsi="Arial" w:cs="Arial"/>
+            <w:b/>
+            <w:color w:val="000000" w:themeColor="text1"/>
+            <w:sz w:val="22"/>
+            <w:szCs w:val="22"/>
+          </w:rPr>
+          <w:delText xml:space="preserve"> Litter Size and Pup Survival Rate</w:delText>
+        </w:r>
+        <w:r>
+          <w:rPr>
+            <w:rFonts w:ascii="Arial" w:hAnsi="Arial" w:cs="Arial"/>
+            <w:b/>
+            <w:color w:val="000000" w:themeColor="text1"/>
+            <w:sz w:val="22"/>
+            <w:szCs w:val="22"/>
+          </w:rPr>
+          <w:delText>s</w:delText>
+        </w:r>
+        <w:r>
+          <w:rPr>
+            <w:rFonts w:ascii="Arial" w:hAnsi="Arial" w:cs="Arial"/>
+            <w:b/>
+            <w:color w:val="000000" w:themeColor="text1"/>
+            <w:sz w:val="22"/>
+            <w:szCs w:val="22"/>
+          </w:rPr>
+          <w:delText xml:space="preserve"> were Similar</w:delText>
+        </w:r>
+        <w:r>
+          <w:rPr>
+            <w:rFonts w:ascii="Arial" w:hAnsi="Arial" w:cs="Arial"/>
+            <w:b/>
+            <w:color w:val="000000" w:themeColor="text1"/>
+            <w:sz w:val="22"/>
+            <w:szCs w:val="22"/>
+          </w:rPr>
+          <w:delText xml:space="preserve"> in WT and KO dams</w:delText>
+        </w:r>
+      </w:del>
     </w:p>
     <w:p>
       <w:pPr>
@@ -6466,15 +7104,92 @@
           <w:szCs w:val="22"/>
         </w:rPr>
       </w:pPr>
-      <w:r>
-        <w:rPr>
-          <w:rFonts w:ascii="Arial" w:hAnsi="Arial" w:cs="Arial"/>
-          <w:color w:val="000000" w:themeColor="text1"/>
-          <w:sz w:val="22"/>
-          <w:szCs w:val="22"/>
-        </w:rPr>
-        <w:t>Average litter size from KO and WT dams was similar. Survival rates of pups born to KO and WT dams was not significantly different between groups.</w:t>
-      </w:r>
+      <w:ins w:id="85" w:author="Dave Bridges" w:date="2020-03-25T11:02:00Z">
+        <w:r>
+          <w:rPr>
+            <w:rFonts w:ascii="Arial" w:hAnsi="Arial" w:cs="Arial"/>
+            <w:color w:val="000000" w:themeColor="text1"/>
+            <w:sz w:val="22"/>
+            <w:szCs w:val="22"/>
+          </w:rPr>
+          <w:t>a</w:t>
+        </w:r>
+      </w:ins>
+      <w:del w:id="86" w:author="Dave Bridges" w:date="2020-03-25T11:02:00Z">
+        <w:r>
+          <w:rPr>
+            <w:rFonts w:ascii="Arial" w:hAnsi="Arial" w:cs="Arial"/>
+            <w:color w:val="000000" w:themeColor="text1"/>
+            <w:sz w:val="22"/>
+            <w:szCs w:val="22"/>
+          </w:rPr>
+          <w:delText>A</w:delText>
+        </w:r>
+      </w:del>
+      <w:r>
+        <w:rPr>
+          <w:rFonts w:ascii="Arial" w:hAnsi="Arial" w:cs="Arial"/>
+          <w:color w:val="000000" w:themeColor="text1"/>
+          <w:sz w:val="22"/>
+          <w:szCs w:val="22"/>
+        </w:rPr>
+        <w:t>verage litter size from KO and WT dams was similar</w:t>
+      </w:r>
+      <w:ins w:id="87" w:author="Dave Bridges" w:date="2020-03-25T11:03:00Z">
+        <w:r>
+          <w:rPr>
+            <w:rFonts w:ascii="Arial" w:hAnsi="Arial" w:cs="Arial"/>
+            <w:color w:val="000000" w:themeColor="text1"/>
+            <w:sz w:val="22"/>
+            <w:szCs w:val="22"/>
+          </w:rPr>
+          <w:t xml:space="preserve"> (Figure 2G)</w:t>
+        </w:r>
+      </w:ins>
+      <w:r>
+        <w:rPr>
+          <w:rFonts w:ascii="Arial" w:hAnsi="Arial" w:cs="Arial"/>
+          <w:color w:val="000000" w:themeColor="text1"/>
+          <w:sz w:val="22"/>
+          <w:szCs w:val="22"/>
+        </w:rPr>
+        <w:t>.</w:t>
+      </w:r>
+      <w:del w:id="88" w:author="Dave Bridges" w:date="2020-03-25T11:03:00Z">
+        <w:r>
+          <w:rPr>
+            <w:rFonts w:ascii="Arial" w:hAnsi="Arial" w:cs="Arial"/>
+            <w:color w:val="000000" w:themeColor="text1"/>
+            <w:sz w:val="22"/>
+            <w:szCs w:val="22"/>
+          </w:rPr>
+          <w:delText xml:space="preserve"> Survival rates of pups born to KO and WT dams was not significantly different between groups.</w:delText>
+        </w:r>
+      </w:del>
+      <w:ins w:id="89" w:author="Dave Bridges" w:date="2020-03-25T11:02:00Z">
+        <w:r>
+          <w:rPr>
+            <w:rFonts w:ascii="Arial" w:hAnsi="Arial" w:cs="Arial"/>
+            <w:color w:val="000000" w:themeColor="text1"/>
+            <w:sz w:val="22"/>
+            <w:szCs w:val="22"/>
+          </w:rPr>
+          <w:t xml:space="preserve">  Pups were </w:t>
+        </w:r>
+      </w:ins>
+      <w:ins w:id="90" w:author="Dave Bridges" w:date="2020-03-25T11:03:00Z">
+        <w:r>
+          <w:rPr>
+            <w:rFonts w:ascii="Arial" w:hAnsi="Arial" w:cs="Arial"/>
+            <w:color w:val="000000" w:themeColor="text1"/>
+            <w:sz w:val="22"/>
+            <w:szCs w:val="22"/>
+          </w:rPr>
+          <w:t>culled to four pups per dam to normalize milk supply.</w:t>
+        </w:r>
+      </w:ins>
+      <w:bookmarkStart w:id="91" w:name="_GoBack"/>
+      <w:bookmarkEnd w:id="91"/>
     </w:p>
     <w:p>
       <w:pPr>
@@ -6665,6 +7380,7 @@
           <w:sz w:val="22"/>
           <w:szCs w:val="22"/>
         </w:rPr>
+        <w:lastRenderedPageBreak/>
         <w:t>3.</w:t>
       </w:r>
       <w:r>
@@ -7443,6 +8159,7 @@
           <w:sz w:val="22"/>
           <w:szCs w:val="22"/>
         </w:rPr>
+        <w:lastRenderedPageBreak/>
         <w:t>4.0 Discussion</w:t>
       </w:r>
     </w:p>
@@ -8013,8 +8730,265 @@
           <w:sz w:val="22"/>
           <w:szCs w:val="22"/>
         </w:rPr>
-        <w:t xml:space="preserve">ransgenic pregnant mice with activated AKT in the mammary epithelial cells showed distended alveoli during lactation </w:t>
-      </w:r>
+        <w:t xml:space="preserve">ransgenic pregnant mice with activated AKT in the mammary epithelial cells showed distended alveoli during lactation and a higher lipid droplet composition and size in the mammary epithelial during gestation and lactation </w:t>
+      </w:r>
+      <w:r>
+        <w:rPr>
+          <w:rFonts w:ascii="Arial" w:hAnsi="Arial" w:cs="Arial"/>
+          <w:color w:val="000000" w:themeColor="text1"/>
+          <w:sz w:val="22"/>
+          <w:szCs w:val="22"/>
+        </w:rPr>
+        <w:fldChar w:fldCharType="begin" w:fldLock="1"/>
+      </w:r>
+      <w:r>
+        <w:rPr>
+          <w:rFonts w:ascii="Arial" w:hAnsi="Arial" w:cs="Arial"/>
+          <w:color w:val="000000" w:themeColor="text1"/>
+          <w:sz w:val="22"/>
+          <w:szCs w:val="22"/>
+        </w:rPr>
+        <w:instrText>ADDIN CSL_CITATION {"citationItems":[{"id":"ITEM-1","itemData":{"DOI":"10.1194/jlr.M300045-JLR200","ISSN":"0022-2275","PMID":"12700340","abstract":"Expression of constitutively activated Akt in the mammary glands of transgenic mice results in a delay in post-lactational involution. We now report precocious lipid accumulation in the alveolar epithelium of mouse mammary tumor virus-myr-Akt transgenic mice accompanied by a lactation defect that results in a 50% decrease in litter weight over the first 9 days of lactation. Although ductal structures and alveolar units develop normally during pregnancy, cytoplasmic lipid droplets appeared precociously in mammary epithelial cells in early pregnancy and were accompanied by increased expression of adipophilin, which is associated with lipid droplets. By late pregnancy the lipid droplets had become significantly larger than in nontransgenic mice, and they persisted into lactation. The fat content of milk from lactating myr-Akt transgenic mice was 65-70% by volume compared to 25-30% in wild-type mice. The diminished growth of pups nursed by transgenic mothers could result from the high viscosity of the milk and the inability of the pups to remove sufficient quantities of milk by suckling. Transduction of the CIT3 mammary epithelial cell line with a recombinant human adenovirus encoding myr-Akt resulted in an increase in glucose transport and lipid biosynthesis, suggesting that Akt plays an important role in regulation of lipid metabolism.","author":[{"dropping-particle":"","family":"Schwertfeger","given":"Kathryn L","non-dropping-particle":"","parse-names":false,"suffix":""},{"dropping-particle":"","family":"McManaman","given":"James L","non-dropping-particle":"","parse-names":false,"suffix":""},{"dropping-particle":"","family":"Palmer","given":"Carol A","non-dropping-particle":"","parse-names":false,"suffix":""},{"dropping-particle":"","family":"Neville","given":"Margaret C","non-dropping-particle":"","parse-names":false,"suffix":""},{"dropping-particle":"","family":"Anderson","given":"Steven M","non-dropping-particle":"","parse-names":false,"suffix":""}],"container-title":"Journal of lipid research","id":"ITEM-1","issue":"6","issued":{"date-parts":[["2003","6","1"]]},"page":"1100-12","publisher":"American Society for Biochemistry and Molecular Biology","title":"Expression of constitutively activated Akt in the mammary gland leads to excess lipid synthesis during pregnancy and lactation.","type":"article-journal","volume":"44"},"uris":["http://www.mendeley.com/documents/?uuid=d0f23f7b-0aa6-3b55-8c69-ecc3373392b8"]}],"mendeley":{"formattedCitation":"(Schwertfeger &lt;i&gt;et al.&lt;/i&gt;, 2003)","plainTextFormattedCitation":"(Schwertfeger et al., 2003)","previouslyFormattedCitation":"(Schwertfeger &lt;i&gt;et al.&lt;/i&gt;, 2003)"},"properties":{"noteIndex":0},"schema":"https://github.com/citation-style-language/schema/raw/master/csl-citation.json"}</w:instrText>
+      </w:r>
+      <w:r>
+        <w:rPr>
+          <w:rFonts w:ascii="Arial" w:hAnsi="Arial" w:cs="Arial"/>
+          <w:color w:val="000000" w:themeColor="text1"/>
+          <w:sz w:val="22"/>
+          <w:szCs w:val="22"/>
+        </w:rPr>
+        <w:fldChar w:fldCharType="separate"/>
+      </w:r>
+      <w:r>
+        <w:rPr>
+          <w:rFonts w:ascii="Arial" w:hAnsi="Arial" w:cs="Arial"/>
+          <w:noProof/>
+          <w:color w:val="000000" w:themeColor="text1"/>
+          <w:sz w:val="22"/>
+          <w:szCs w:val="22"/>
+        </w:rPr>
+        <w:t xml:space="preserve">(Schwertfeger </w:t>
+      </w:r>
+      <w:r>
+        <w:rPr>
+          <w:rFonts w:ascii="Arial" w:hAnsi="Arial" w:cs="Arial"/>
+          <w:i/>
+          <w:noProof/>
+          <w:color w:val="000000" w:themeColor="text1"/>
+          <w:sz w:val="22"/>
+          <w:szCs w:val="22"/>
+        </w:rPr>
+        <w:t>et al.</w:t>
+      </w:r>
+      <w:r>
+        <w:rPr>
+          <w:rFonts w:ascii="Arial" w:hAnsi="Arial" w:cs="Arial"/>
+          <w:noProof/>
+          <w:color w:val="000000" w:themeColor="text1"/>
+          <w:sz w:val="22"/>
+          <w:szCs w:val="22"/>
+        </w:rPr>
+        <w:t>, 2003)</w:t>
+      </w:r>
+      <w:r>
+        <w:rPr>
+          <w:rFonts w:ascii="Arial" w:hAnsi="Arial" w:cs="Arial"/>
+          <w:color w:val="000000" w:themeColor="text1"/>
+          <w:sz w:val="22"/>
+          <w:szCs w:val="22"/>
+        </w:rPr>
+        <w:fldChar w:fldCharType="end"/>
+      </w:r>
+      <w:r>
+        <w:rPr>
+          <w:rFonts w:ascii="Arial" w:hAnsi="Arial" w:cs="Arial"/>
+          <w:color w:val="000000" w:themeColor="text1"/>
+          <w:sz w:val="22"/>
+          <w:szCs w:val="22"/>
+        </w:rPr>
+        <w:t>. Milk composition from the</w:t>
+      </w:r>
+      <w:r>
+        <w:rPr>
+          <w:rFonts w:ascii="Arial" w:hAnsi="Arial" w:cs="Arial"/>
+          <w:color w:val="000000" w:themeColor="text1"/>
+          <w:sz w:val="22"/>
+          <w:szCs w:val="22"/>
+        </w:rPr>
+        <w:t>se</w:t>
+      </w:r>
+      <w:r>
+        <w:rPr>
+          <w:rFonts w:ascii="Arial" w:hAnsi="Arial" w:cs="Arial"/>
+          <w:color w:val="000000" w:themeColor="text1"/>
+          <w:sz w:val="22"/>
+          <w:szCs w:val="22"/>
+        </w:rPr>
+        <w:t xml:space="preserve"> transgenic mice revealed higher fat percentage and a higher protein concentration compared to controls </w:t>
+      </w:r>
+      <w:r>
+        <w:rPr>
+          <w:rFonts w:ascii="Arial" w:hAnsi="Arial" w:cs="Arial"/>
+          <w:color w:val="000000" w:themeColor="text1"/>
+          <w:sz w:val="22"/>
+          <w:szCs w:val="22"/>
+        </w:rPr>
+        <w:fldChar w:fldCharType="begin" w:fldLock="1"/>
+      </w:r>
+      <w:r>
+        <w:rPr>
+          <w:rFonts w:ascii="Arial" w:hAnsi="Arial" w:cs="Arial"/>
+          <w:color w:val="000000" w:themeColor="text1"/>
+          <w:sz w:val="22"/>
+          <w:szCs w:val="22"/>
+        </w:rPr>
+        <w:instrText>ADDIN CSL_CITATION {"citationItems":[{"id":"ITEM-1","itemData":{"DOI":"10.1194/jlr.M300045-JLR200","ISSN":"0022-2275","PMID":"12700340","abstract":"Expression of constitutively activated Akt in the mammary glands of transgenic mice results in a delay in post-lactational involution. We now report precocious lipid accumulation in the alveolar epithelium of mouse mammary tumor virus-myr-Akt transgenic mice accompanied by a lactation defect that results in a 50% decrease in litter weight over the first 9 days of lactation. Although ductal structures and alveolar units develop normally during pregnancy, cytoplasmic lipid droplets appeared precociously in mammary epithelial cells in early pregnancy and were accompanied by increased expression of adipophilin, which is associated with lipid droplets. By late pregnancy the lipid droplets had become significantly larger than in nontransgenic mice, and they persisted into lactation. The fat content of milk from lactating myr-Akt transgenic mice was 65-70% by volume compared to 25-30% in wild-type mice. The diminished growth of pups nursed by transgenic mothers could result from the high viscosity of the milk and the inability of the pups to remove sufficient quantities of milk by suckling. Transduction of the CIT3 mammary epithelial cell line with a recombinant human adenovirus encoding myr-Akt resulted in an increase in glucose transport and lipid biosynthesis, suggesting that Akt plays an important role in regulation of lipid metabolism.","author":[{"dropping-particle":"","family":"Schwertfeger","given":"Kathryn L","non-dropping-particle":"","parse-names":false,"suffix":""},{"dropping-particle":"","family":"McManaman","given":"James L","non-dropping-particle":"","parse-names":false,"suffix":""},{"dropping-particle":"","family":"Palmer","given":"Carol A","non-dropping-particle":"","parse-names":false,"suffix":""},{"dropping-particle":"","family":"Neville","given":"Margaret C","non-dropping-particle":"","parse-names":false,"suffix":""},{"dropping-particle":"","family":"Anderson","given":"Steven M","non-dropping-particle":"","parse-names":false,"suffix":""}],"container-title":"Journal of lipid research","id":"ITEM-1","issue":"6","issued":{"date-parts":[["2003","6","1"]]},"page":"1100-12","publisher":"American Society for Biochemistry and Molecular Biology","title":"Expression of constitutively activated Akt in the mammary gland leads to excess lipid synthesis during pregnancy and lactation.","type":"article-journal","volume":"44"},"uris":["http://www.mendeley.com/documents/?uuid=d0f23f7b-0aa6-3b55-8c69-ecc3373392b8"]}],"mendeley":{"formattedCitation":"(Schwertfeger &lt;i&gt;et al.&lt;/i&gt;, 2003)","plainTextFormattedCitation":"(Schwertfeger et al., 2003)","previouslyFormattedCitation":"(Schwertfeger &lt;i&gt;et al.&lt;/i&gt;, 2003)"},"properties":{"noteIndex":0},"schema":"https://github.com/citation-style-language/schema/raw/master/csl-citation.json"}</w:instrText>
+      </w:r>
+      <w:r>
+        <w:rPr>
+          <w:rFonts w:ascii="Arial" w:hAnsi="Arial" w:cs="Arial"/>
+          <w:color w:val="000000" w:themeColor="text1"/>
+          <w:sz w:val="22"/>
+          <w:szCs w:val="22"/>
+        </w:rPr>
+        <w:fldChar w:fldCharType="separate"/>
+      </w:r>
+      <w:r>
+        <w:rPr>
+          <w:rFonts w:ascii="Arial" w:hAnsi="Arial" w:cs="Arial"/>
+          <w:noProof/>
+          <w:color w:val="000000" w:themeColor="text1"/>
+          <w:sz w:val="22"/>
+          <w:szCs w:val="22"/>
+        </w:rPr>
+        <w:t xml:space="preserve">(Schwertfeger </w:t>
+      </w:r>
+      <w:r>
+        <w:rPr>
+          <w:rFonts w:ascii="Arial" w:hAnsi="Arial" w:cs="Arial"/>
+          <w:i/>
+          <w:noProof/>
+          <w:color w:val="000000" w:themeColor="text1"/>
+          <w:sz w:val="22"/>
+          <w:szCs w:val="22"/>
+        </w:rPr>
+        <w:t>et al.</w:t>
+      </w:r>
+      <w:r>
+        <w:rPr>
+          <w:rFonts w:ascii="Arial" w:hAnsi="Arial" w:cs="Arial"/>
+          <w:noProof/>
+          <w:color w:val="000000" w:themeColor="text1"/>
+          <w:sz w:val="22"/>
+          <w:szCs w:val="22"/>
+        </w:rPr>
+        <w:t>, 2003)</w:t>
+      </w:r>
+      <w:r>
+        <w:rPr>
+          <w:rFonts w:ascii="Arial" w:hAnsi="Arial" w:cs="Arial"/>
+          <w:color w:val="000000" w:themeColor="text1"/>
+          <w:sz w:val="22"/>
+          <w:szCs w:val="22"/>
+        </w:rPr>
+        <w:fldChar w:fldCharType="end"/>
+      </w:r>
+      <w:r>
+        <w:rPr>
+          <w:rFonts w:ascii="Arial" w:hAnsi="Arial" w:cs="Arial"/>
+          <w:color w:val="000000" w:themeColor="text1"/>
+          <w:sz w:val="22"/>
+          <w:szCs w:val="22"/>
+        </w:rPr>
+        <w:t xml:space="preserve">. AKT, upstream of mTORC1, may play a significant role in regulating mammary gland differentiation and lipid and protein synthesis </w:t>
+      </w:r>
+      <w:r>
+        <w:rPr>
+          <w:rFonts w:ascii="Arial" w:hAnsi="Arial" w:cs="Arial"/>
+          <w:color w:val="000000" w:themeColor="text1"/>
+          <w:sz w:val="22"/>
+          <w:szCs w:val="22"/>
+        </w:rPr>
+        <w:fldChar w:fldCharType="begin" w:fldLock="1"/>
+      </w:r>
+      <w:r>
+        <w:rPr>
+          <w:rFonts w:ascii="Arial" w:hAnsi="Arial" w:cs="Arial"/>
+          <w:color w:val="000000" w:themeColor="text1"/>
+          <w:sz w:val="22"/>
+          <w:szCs w:val="22"/>
+        </w:rPr>
+        <w:instrText>ADDIN CSL_CITATION {"citationItems":[{"id":"ITEM-1","itemData":{"DOI":"10.1194/jlr.M300045-JLR200","ISSN":"0022-2275","PMID":"12700340","abstract":"Expression of constitutively activated Akt in the mammary glands of transgenic mice results in a delay in post-lactational involution. We now report precocious lipid accumulation in the alveolar epithelium of mouse mammary tumor virus-myr-Akt transgenic mice accompanied by a lactation defect that results in a 50% decrease in litter weight over the first 9 days of lactation. Although ductal structures and alveolar units develop normally during pregnancy, cytoplasmic lipid droplets appeared precociously in mammary epithelial cells in early pregnancy and were accompanied by increased expression of adipophilin, which is associated with lipid droplets. By late pregnancy the lipid droplets had become significantly larger than in nontransgenic mice, and they persisted into lactation. The fat content of milk from lactating myr-Akt transgenic mice was 65-70% by volume compared to 25-30% in wild-type mice. The diminished growth of pups nursed by transgenic mothers could result from the high viscosity of the milk and the inability of the pups to remove sufficient quantities of milk by suckling. Transduction of the CIT3 mammary epithelial cell line with a recombinant human adenovirus encoding myr-Akt resulted in an increase in glucose transport and lipid biosynthesis, suggesting that Akt plays an important role in regulation of lipid metabolism.","author":[{"dropping-particle":"","family":"Schwertfeger","given":"Kathryn L","non-dropping-particle":"","parse-names":false,"suffix":""},{"dropping-particle":"","family":"McManaman","given":"James L","non-dropping-particle":"","parse-names":false,"suffix":""},{"dropping-particle":"","family":"Palmer","given":"Carol A","non-dropping-particle":"","parse-names":false,"suffix":""},{"dropping-particle":"","family":"Neville","given":"Margaret C","non-dropping-particle":"","parse-names":false,"suffix":""},{"dropping-particle":"","family":"Anderson","given":"Steven M","non-dropping-particle":"","parse-names":false,"suffix":""}],"container-title":"Journal of lipid research","id":"ITEM-1","issue":"6","issued":{"date-parts":[["2003","6","1"]]},"page":"1100-12","publisher":"American Society for Biochemistry and Molecular Biology","title":"Expression of constitutively activated Akt in the mammary gland leads to excess lipid synthesis during pregnancy and lactation.","type":"article-journal","volume":"44"},"uris":["http://www.mendeley.com/documents/?uuid=d0f23f7b-0aa6-3b55-8c69-ecc3373392b8"]}],"mendeley":{"formattedCitation":"(Schwertfeger &lt;i&gt;et al.&lt;/i&gt;, 2003)","plainTextFormattedCitation":"(Schwertfeger et al., 2003)","previouslyFormattedCitation":"(Schwertfeger &lt;i&gt;et al.&lt;/i&gt;, 2003)"},"properties":{"noteIndex":0},"schema":"https://github.com/citation-style-language/schema/raw/master/csl-citation.json"}</w:instrText>
+      </w:r>
+      <w:r>
+        <w:rPr>
+          <w:rFonts w:ascii="Arial" w:hAnsi="Arial" w:cs="Arial"/>
+          <w:color w:val="000000" w:themeColor="text1"/>
+          <w:sz w:val="22"/>
+          <w:szCs w:val="22"/>
+        </w:rPr>
+        <w:fldChar w:fldCharType="separate"/>
+      </w:r>
+      <w:r>
+        <w:rPr>
+          <w:rFonts w:ascii="Arial" w:hAnsi="Arial" w:cs="Arial"/>
+          <w:noProof/>
+          <w:color w:val="000000" w:themeColor="text1"/>
+          <w:sz w:val="22"/>
+          <w:szCs w:val="22"/>
+        </w:rPr>
+        <w:t xml:space="preserve">(Schwertfeger </w:t>
+      </w:r>
+      <w:r>
+        <w:rPr>
+          <w:rFonts w:ascii="Arial" w:hAnsi="Arial" w:cs="Arial"/>
+          <w:i/>
+          <w:noProof/>
+          <w:color w:val="000000" w:themeColor="text1"/>
+          <w:sz w:val="22"/>
+          <w:szCs w:val="22"/>
+        </w:rPr>
+        <w:t>et al.</w:t>
+      </w:r>
+      <w:r>
+        <w:rPr>
+          <w:rFonts w:ascii="Arial" w:hAnsi="Arial" w:cs="Arial"/>
+          <w:noProof/>
+          <w:color w:val="000000" w:themeColor="text1"/>
+          <w:sz w:val="22"/>
+          <w:szCs w:val="22"/>
+        </w:rPr>
+        <w:t>, 2003)</w:t>
+      </w:r>
+      <w:r>
+        <w:rPr>
+          <w:rFonts w:ascii="Arial" w:hAnsi="Arial" w:cs="Arial"/>
+          <w:color w:val="000000" w:themeColor="text1"/>
+          <w:sz w:val="22"/>
+          <w:szCs w:val="22"/>
+        </w:rPr>
+        <w:fldChar w:fldCharType="end"/>
+      </w:r>
+      <w:r>
+        <w:rPr>
+          <w:rFonts w:ascii="Arial" w:hAnsi="Arial" w:cs="Arial"/>
+          <w:color w:val="000000" w:themeColor="text1"/>
+          <w:sz w:val="22"/>
+          <w:szCs w:val="22"/>
+        </w:rPr>
+        <w:t xml:space="preserve"> which is concordant with our findings that milk from dams with mTORC1 hyperactivation had increased milk fat and protein composition.</w:t>
+      </w:r>
+    </w:p>
+    <w:p>
+      <w:pPr>
+        <w:spacing w:line="360" w:lineRule="auto"/>
+        <w:rPr>
+          <w:rFonts w:ascii="Arial" w:hAnsi="Arial" w:cs="Arial"/>
+          <w:color w:val="000000" w:themeColor="text1"/>
+          <w:sz w:val="22"/>
+          <w:szCs w:val="22"/>
+        </w:rPr>
+      </w:pPr>
       <w:r>
         <w:rPr>
           <w:rFonts w:ascii="Arial" w:hAnsi="Arial" w:cs="Arial"/>
@@ -8023,272 +8997,6 @@
           <w:szCs w:val="22"/>
         </w:rPr>
         <w:lastRenderedPageBreak/>
-        <w:t xml:space="preserve">and a higher lipid droplet composition and size in the mammary epithelial during gestation and lactation </w:t>
-      </w:r>
-      <w:r>
-        <w:rPr>
-          <w:rFonts w:ascii="Arial" w:hAnsi="Arial" w:cs="Arial"/>
-          <w:color w:val="000000" w:themeColor="text1"/>
-          <w:sz w:val="22"/>
-          <w:szCs w:val="22"/>
-        </w:rPr>
-        <w:fldChar w:fldCharType="begin" w:fldLock="1"/>
-      </w:r>
-      <w:r>
-        <w:rPr>
-          <w:rFonts w:ascii="Arial" w:hAnsi="Arial" w:cs="Arial"/>
-          <w:color w:val="000000" w:themeColor="text1"/>
-          <w:sz w:val="22"/>
-          <w:szCs w:val="22"/>
-        </w:rPr>
-        <w:instrText>ADDIN CSL_CITATION {"citationItems":[{"id":"ITEM-1","itemData":{"DOI":"10.1194/jlr.M300045-JLR200","ISSN":"0022-2275","PMID":"12700340","abstract":"Expression of constitutively activated Akt in the mammary glands of transgenic mice results in a delay in post-lactational involution. We now report precocious lipid accumulation in the alveolar epithelium of mouse mammary tumor virus-myr-Akt transgenic mice accompanied by a lactation defect that results in a 50% decrease in litter weight over the first 9 days of lactation. Although ductal structures and alveolar units develop normally during pregnancy, cytoplasmic lipid droplets appeared precociously in mammary epithelial cells in early pregnancy and were accompanied by increased expression of adipophilin, which is associated with lipid droplets. By late pregnancy the lipid droplets had become significantly larger than in nontransgenic mice, and they persisted into lactation. The fat content of milk from lactating myr-Akt transgenic mice was 65-70% by volume compared to 25-30% in wild-type mice. The diminished growth of pups nursed by transgenic mothers could result from the high viscosity of the milk and the inability of the pups to remove sufficient quantities of milk by suckling. Transduction of the CIT3 mammary epithelial cell line with a recombinant human adenovirus encoding myr-Akt resulted in an increase in glucose transport and lipid biosynthesis, suggesting that Akt plays an important role in regulation of lipid metabolism.","author":[{"dropping-particle":"","family":"Schwertfeger","given":"Kathryn L","non-dropping-particle":"","parse-names":false,"suffix":""},{"dropping-particle":"","family":"McManaman","given":"James L","non-dropping-particle":"","parse-names":false,"suffix":""},{"dropping-particle":"","family":"Palmer","given":"Carol A","non-dropping-particle":"","parse-names":false,"suffix":""},{"dropping-particle":"","family":"Neville","given":"Margaret C","non-dropping-particle":"","parse-names":false,"suffix":""},{"dropping-particle":"","family":"Anderson","given":"Steven M","non-dropping-particle":"","parse-names":false,"suffix":""}],"container-title":"Journal of lipid research","id":"ITEM-1","issue":"6","issued":{"date-parts":[["2003","6","1"]]},"page":"1100-12","publisher":"American Society for Biochemistry and Molecular Biology","title":"Expression of constitutively activated Akt in the mammary gland leads to excess lipid synthesis during pregnancy and lactation.","type":"article-journal","volume":"44"},"uris":["http://www.mendeley.com/documents/?uuid=d0f23f7b-0aa6-3b55-8c69-ecc3373392b8"]}],"mendeley":{"formattedCitation":"(Schwertfeger &lt;i&gt;et al.&lt;/i&gt;, 2003)","plainTextFormattedCitation":"(Schwertfeger et al., 2003)","previouslyFormattedCitation":"(Schwertfeger &lt;i&gt;et al.&lt;/i&gt;, 2003)"},"properties":{"noteIndex":0},"schema":"https://github.com/citation-style-language/schema/raw/master/csl-citation.json"}</w:instrText>
-      </w:r>
-      <w:r>
-        <w:rPr>
-          <w:rFonts w:ascii="Arial" w:hAnsi="Arial" w:cs="Arial"/>
-          <w:color w:val="000000" w:themeColor="text1"/>
-          <w:sz w:val="22"/>
-          <w:szCs w:val="22"/>
-        </w:rPr>
-        <w:fldChar w:fldCharType="separate"/>
-      </w:r>
-      <w:r>
-        <w:rPr>
-          <w:rFonts w:ascii="Arial" w:hAnsi="Arial" w:cs="Arial"/>
-          <w:noProof/>
-          <w:color w:val="000000" w:themeColor="text1"/>
-          <w:sz w:val="22"/>
-          <w:szCs w:val="22"/>
-        </w:rPr>
-        <w:t xml:space="preserve">(Schwertfeger </w:t>
-      </w:r>
-      <w:r>
-        <w:rPr>
-          <w:rFonts w:ascii="Arial" w:hAnsi="Arial" w:cs="Arial"/>
-          <w:i/>
-          <w:noProof/>
-          <w:color w:val="000000" w:themeColor="text1"/>
-          <w:sz w:val="22"/>
-          <w:szCs w:val="22"/>
-        </w:rPr>
-        <w:t>et al.</w:t>
-      </w:r>
-      <w:r>
-        <w:rPr>
-          <w:rFonts w:ascii="Arial" w:hAnsi="Arial" w:cs="Arial"/>
-          <w:noProof/>
-          <w:color w:val="000000" w:themeColor="text1"/>
-          <w:sz w:val="22"/>
-          <w:szCs w:val="22"/>
-        </w:rPr>
-        <w:t>, 2003)</w:t>
-      </w:r>
-      <w:r>
-        <w:rPr>
-          <w:rFonts w:ascii="Arial" w:hAnsi="Arial" w:cs="Arial"/>
-          <w:color w:val="000000" w:themeColor="text1"/>
-          <w:sz w:val="22"/>
-          <w:szCs w:val="22"/>
-        </w:rPr>
-        <w:fldChar w:fldCharType="end"/>
-      </w:r>
-      <w:r>
-        <w:rPr>
-          <w:rFonts w:ascii="Arial" w:hAnsi="Arial" w:cs="Arial"/>
-          <w:color w:val="000000" w:themeColor="text1"/>
-          <w:sz w:val="22"/>
-          <w:szCs w:val="22"/>
-        </w:rPr>
-        <w:t>. Milk composition from the</w:t>
-      </w:r>
-      <w:r>
-        <w:rPr>
-          <w:rFonts w:ascii="Arial" w:hAnsi="Arial" w:cs="Arial"/>
-          <w:color w:val="000000" w:themeColor="text1"/>
-          <w:sz w:val="22"/>
-          <w:szCs w:val="22"/>
-        </w:rPr>
-        <w:t>se</w:t>
-      </w:r>
-      <w:r>
-        <w:rPr>
-          <w:rFonts w:ascii="Arial" w:hAnsi="Arial" w:cs="Arial"/>
-          <w:color w:val="000000" w:themeColor="text1"/>
-          <w:sz w:val="22"/>
-          <w:szCs w:val="22"/>
-        </w:rPr>
-        <w:t xml:space="preserve"> transgenic mice revealed higher fat percentage and a higher protein concentration compared to controls </w:t>
-      </w:r>
-      <w:r>
-        <w:rPr>
-          <w:rFonts w:ascii="Arial" w:hAnsi="Arial" w:cs="Arial"/>
-          <w:color w:val="000000" w:themeColor="text1"/>
-          <w:sz w:val="22"/>
-          <w:szCs w:val="22"/>
-        </w:rPr>
-        <w:fldChar w:fldCharType="begin" w:fldLock="1"/>
-      </w:r>
-      <w:r>
-        <w:rPr>
-          <w:rFonts w:ascii="Arial" w:hAnsi="Arial" w:cs="Arial"/>
-          <w:color w:val="000000" w:themeColor="text1"/>
-          <w:sz w:val="22"/>
-          <w:szCs w:val="22"/>
-        </w:rPr>
-        <w:instrText>ADDIN CSL_CITATION {"citationItems":[{"id":"ITEM-1","itemData":{"DOI":"10.1194/jlr.M300045-JLR200","ISSN":"0022-2275","PMID":"12700340","abstract":"Expression of constitutively activated Akt in the mammary glands of transgenic mice results in a delay in post-lactational involution. We now report precocious lipid accumulation in the alveolar epithelium of mouse mammary tumor virus-myr-Akt transgenic mice accompanied by a lactation defect that results in a 50% decrease in litter weight over the first 9 days of lactation. Although ductal structures and alveolar units develop normally during pregnancy, cytoplasmic lipid droplets appeared precociously in mammary epithelial cells in early pregnancy and were accompanied by increased expression of adipophilin, which is associated with lipid droplets. By late pregnancy the lipid droplets had become significantly larger than in nontransgenic mice, and they persisted into lactation. The fat content of milk from lactating myr-Akt transgenic mice was 65-70% by volume compared to 25-30% in wild-type mice. The diminished growth of pups nursed by transgenic mothers could result from the high viscosity of the milk and the inability of the pups to remove sufficient quantities of milk by suckling. Transduction of the CIT3 mammary epithelial cell line with a recombinant human adenovirus encoding myr-Akt resulted in an increase in glucose transport and lipid biosynthesis, suggesting that Akt plays an important role in regulation of lipid metabolism.","author":[{"dropping-particle":"","family":"Schwertfeger","given":"Kathryn L","non-dropping-particle":"","parse-names":false,"suffix":""},{"dropping-particle":"","family":"McManaman","given":"James L","non-dropping-particle":"","parse-names":false,"suffix":""},{"dropping-particle":"","family":"Palmer","given":"Carol A","non-dropping-particle":"","parse-names":false,"suffix":""},{"dropping-particle":"","family":"Neville","given":"Margaret C","non-dropping-particle":"","parse-names":false,"suffix":""},{"dropping-particle":"","family":"Anderson","given":"Steven M","non-dropping-particle":"","parse-names":false,"suffix":""}],"container-title":"Journal of lipid research","id":"ITEM-1","issue":"6","issued":{"date-parts":[["2003","6","1"]]},"page":"1100-12","publisher":"American Society for Biochemistry and Molecular Biology","title":"Expression of constitutively activated Akt in the mammary gland leads to excess lipid synthesis during pregnancy and lactation.","type":"article-journal","volume":"44"},"uris":["http://www.mendeley.com/documents/?uuid=d0f23f7b-0aa6-3b55-8c69-ecc3373392b8"]}],"mendeley":{"formattedCitation":"(Schwertfeger &lt;i&gt;et al.&lt;/i&gt;, 2003)","plainTextFormattedCitation":"(Schwertfeger et al., 2003)","previouslyFormattedCitation":"(Schwertfeger &lt;i&gt;et al.&lt;/i&gt;, 2003)"},"properties":{"noteIndex":0},"schema":"https://github.com/citation-style-language/schema/raw/master/csl-citation.json"}</w:instrText>
-      </w:r>
-      <w:r>
-        <w:rPr>
-          <w:rFonts w:ascii="Arial" w:hAnsi="Arial" w:cs="Arial"/>
-          <w:color w:val="000000" w:themeColor="text1"/>
-          <w:sz w:val="22"/>
-          <w:szCs w:val="22"/>
-        </w:rPr>
-        <w:fldChar w:fldCharType="separate"/>
-      </w:r>
-      <w:r>
-        <w:rPr>
-          <w:rFonts w:ascii="Arial" w:hAnsi="Arial" w:cs="Arial"/>
-          <w:noProof/>
-          <w:color w:val="000000" w:themeColor="text1"/>
-          <w:sz w:val="22"/>
-          <w:szCs w:val="22"/>
-        </w:rPr>
-        <w:t xml:space="preserve">(Schwertfeger </w:t>
-      </w:r>
-      <w:r>
-        <w:rPr>
-          <w:rFonts w:ascii="Arial" w:hAnsi="Arial" w:cs="Arial"/>
-          <w:i/>
-          <w:noProof/>
-          <w:color w:val="000000" w:themeColor="text1"/>
-          <w:sz w:val="22"/>
-          <w:szCs w:val="22"/>
-        </w:rPr>
-        <w:t>et al.</w:t>
-      </w:r>
-      <w:r>
-        <w:rPr>
-          <w:rFonts w:ascii="Arial" w:hAnsi="Arial" w:cs="Arial"/>
-          <w:noProof/>
-          <w:color w:val="000000" w:themeColor="text1"/>
-          <w:sz w:val="22"/>
-          <w:szCs w:val="22"/>
-        </w:rPr>
-        <w:t>, 2003)</w:t>
-      </w:r>
-      <w:r>
-        <w:rPr>
-          <w:rFonts w:ascii="Arial" w:hAnsi="Arial" w:cs="Arial"/>
-          <w:color w:val="000000" w:themeColor="text1"/>
-          <w:sz w:val="22"/>
-          <w:szCs w:val="22"/>
-        </w:rPr>
-        <w:fldChar w:fldCharType="end"/>
-      </w:r>
-      <w:r>
-        <w:rPr>
-          <w:rFonts w:ascii="Arial" w:hAnsi="Arial" w:cs="Arial"/>
-          <w:color w:val="000000" w:themeColor="text1"/>
-          <w:sz w:val="22"/>
-          <w:szCs w:val="22"/>
-        </w:rPr>
-        <w:t xml:space="preserve">. AKT, upstream of mTORC1, may play a significant role in regulating mammary gland differentiation and lipid and protein synthesis </w:t>
-      </w:r>
-      <w:r>
-        <w:rPr>
-          <w:rFonts w:ascii="Arial" w:hAnsi="Arial" w:cs="Arial"/>
-          <w:color w:val="000000" w:themeColor="text1"/>
-          <w:sz w:val="22"/>
-          <w:szCs w:val="22"/>
-        </w:rPr>
-        <w:fldChar w:fldCharType="begin" w:fldLock="1"/>
-      </w:r>
-      <w:r>
-        <w:rPr>
-          <w:rFonts w:ascii="Arial" w:hAnsi="Arial" w:cs="Arial"/>
-          <w:color w:val="000000" w:themeColor="text1"/>
-          <w:sz w:val="22"/>
-          <w:szCs w:val="22"/>
-        </w:rPr>
-        <w:instrText>ADDIN CSL_CITATION {"citationItems":[{"id":"ITEM-1","itemData":{"DOI":"10.1194/jlr.M300045-JLR200","ISSN":"0022-2275","PMID":"12700340","abstract":"Expression of constitutively activated Akt in the mammary glands of transgenic mice results in a delay in post-lactational involution. We now report precocious lipid accumulation in the alveolar epithelium of mouse mammary tumor virus-myr-Akt transgenic mice accompanied by a lactation defect that results in a 50% decrease in litter weight over the first 9 days of lactation. Although ductal structures and alveolar units develop normally during pregnancy, cytoplasmic lipid droplets appeared precociously in mammary epithelial cells in early pregnancy and were accompanied by increased expression of adipophilin, which is associated with lipid droplets. By late pregnancy the lipid droplets had become significantly larger than in nontransgenic mice, and they persisted into lactation. The fat content of milk from lactating myr-Akt transgenic mice was 65-70% by volume compared to 25-30% in wild-type mice. The diminished growth of pups nursed by transgenic mothers could result from the high viscosity of the milk and the inability of the pups to remove sufficient quantities of milk by suckling. Transduction of the CIT3 mammary epithelial cell line with a recombinant human adenovirus encoding myr-Akt resulted in an increase in glucose transport and lipid biosynthesis, suggesting that Akt plays an important role in regulation of lipid metabolism.","author":[{"dropping-particle":"","family":"Schwertfeger","given":"Kathryn L","non-dropping-particle":"","parse-names":false,"suffix":""},{"dropping-particle":"","family":"McManaman","given":"James L","non-dropping-particle":"","parse-names":false,"suffix":""},{"dropping-particle":"","family":"Palmer","given":"Carol A","non-dropping-particle":"","parse-names":false,"suffix":""},{"dropping-particle":"","family":"Neville","given":"Margaret C","non-dropping-particle":"","parse-names":false,"suffix":""},{"dropping-particle":"","family":"Anderson","given":"Steven M","non-dropping-particle":"","parse-names":false,"suffix":""}],"container-title":"Journal of lipid research","id":"ITEM-1","issue":"6","issued":{"date-parts":[["2003","6","1"]]},"page":"1100-12","publisher":"American Society for Biochemistry and Molecular Biology","title":"Expression of constitutively activated Akt in the mammary gland leads to excess lipid synthesis during pregnancy and lactation.","type":"article-journal","volume":"44"},"uris":["http://www.mendeley.com/documents/?uuid=d0f23f7b-0aa6-3b55-8c69-ecc3373392b8"]}],"mendeley":{"formattedCitation":"(Schwertfeger &lt;i&gt;et al.&lt;/i&gt;, 2003)","plainTextFormattedCitation":"(Schwertfeger et al., 2003)","previouslyFormattedCitation":"(Schwertfeger &lt;i&gt;et al.&lt;/i&gt;, 2003)"},"properties":{"noteIndex":0},"schema":"https://github.com/citation-style-language/schema/raw/master/csl-citation.json"}</w:instrText>
-      </w:r>
-      <w:r>
-        <w:rPr>
-          <w:rFonts w:ascii="Arial" w:hAnsi="Arial" w:cs="Arial"/>
-          <w:color w:val="000000" w:themeColor="text1"/>
-          <w:sz w:val="22"/>
-          <w:szCs w:val="22"/>
-        </w:rPr>
-        <w:fldChar w:fldCharType="separate"/>
-      </w:r>
-      <w:r>
-        <w:rPr>
-          <w:rFonts w:ascii="Arial" w:hAnsi="Arial" w:cs="Arial"/>
-          <w:noProof/>
-          <w:color w:val="000000" w:themeColor="text1"/>
-          <w:sz w:val="22"/>
-          <w:szCs w:val="22"/>
-        </w:rPr>
-        <w:t xml:space="preserve">(Schwertfeger </w:t>
-      </w:r>
-      <w:r>
-        <w:rPr>
-          <w:rFonts w:ascii="Arial" w:hAnsi="Arial" w:cs="Arial"/>
-          <w:i/>
-          <w:noProof/>
-          <w:color w:val="000000" w:themeColor="text1"/>
-          <w:sz w:val="22"/>
-          <w:szCs w:val="22"/>
-        </w:rPr>
-        <w:t>et al.</w:t>
-      </w:r>
-      <w:r>
-        <w:rPr>
-          <w:rFonts w:ascii="Arial" w:hAnsi="Arial" w:cs="Arial"/>
-          <w:noProof/>
-          <w:color w:val="000000" w:themeColor="text1"/>
-          <w:sz w:val="22"/>
-          <w:szCs w:val="22"/>
-        </w:rPr>
-        <w:t>, 2003)</w:t>
-      </w:r>
-      <w:r>
-        <w:rPr>
-          <w:rFonts w:ascii="Arial" w:hAnsi="Arial" w:cs="Arial"/>
-          <w:color w:val="000000" w:themeColor="text1"/>
-          <w:sz w:val="22"/>
-          <w:szCs w:val="22"/>
-        </w:rPr>
-        <w:fldChar w:fldCharType="end"/>
-      </w:r>
-      <w:r>
-        <w:rPr>
-          <w:rFonts w:ascii="Arial" w:hAnsi="Arial" w:cs="Arial"/>
-          <w:color w:val="000000" w:themeColor="text1"/>
-          <w:sz w:val="22"/>
-          <w:szCs w:val="22"/>
-        </w:rPr>
-        <w:t xml:space="preserve"> which is concordant with our findings that milk from dams with mTORC1 hyperactivation had increased milk fat and protein composition.</w:t>
-      </w:r>
-    </w:p>
-    <w:p>
-      <w:pPr>
-        <w:spacing w:line="360" w:lineRule="auto"/>
-        <w:rPr>
-          <w:rFonts w:ascii="Arial" w:hAnsi="Arial" w:cs="Arial"/>
-          <w:color w:val="000000" w:themeColor="text1"/>
-          <w:sz w:val="22"/>
-          <w:szCs w:val="22"/>
-        </w:rPr>
-      </w:pPr>
-      <w:r>
-        <w:rPr>
-          <w:rFonts w:ascii="Arial" w:hAnsi="Arial" w:cs="Arial"/>
-          <w:color w:val="000000" w:themeColor="text1"/>
-          <w:sz w:val="22"/>
-          <w:szCs w:val="22"/>
-        </w:rPr>
         <w:t xml:space="preserve">In addition to differences in milk composition and mammary adipocyte count and size, </w:t>
       </w:r>
       <w:r>
@@ -8872,24 +9580,38 @@
           <w:sz w:val="22"/>
           <w:szCs w:val="22"/>
         </w:rPr>
+        <w:t xml:space="preserve">We have shown that hyperactivation of mTORC1 activity in adipocytes of pregnant and lactating dams increases milk macronutrient composition in KO dams which is demonstrated by the heavier pup weight of female offspring at PND7.5 when the pups are only reliant on lactation and milk being their primary and only source of nutrition. The mammary gland weights and morphology revealed smaller mammary gland weight, less adipocyte count and smaller adipocytes in KO mice supporting our hypothesis that mTORC1 hyperactivation in adipocytes increases mammary adipocyte capacity to produce fat and secrete it into the produced milk. </w:t>
+      </w:r>
+      <w:r>
+        <w:rPr>
+          <w:rFonts w:ascii="Arial" w:hAnsi="Arial" w:cs="Arial"/>
+          <w:bCs/>
+          <w:color w:val="000000" w:themeColor="text1"/>
+          <w:sz w:val="22"/>
+          <w:szCs w:val="22"/>
+        </w:rPr>
         <w:lastRenderedPageBreak/>
-        <w:t xml:space="preserve">We have shown that hyperactivation of mTORC1 activity in adipocytes of pregnant and lactating dams increases milk macronutrient composition in KO dams which is demonstrated by the heavier pup weight of female offspring at PND7.5 when the pups are only reliant on lactation and milk being their primary and only source of nutrition. The mammary gland weights and morphology revealed smaller mammary gland weight, less adipocyte count and smaller adipocytes in KO mice supporting our hypothesis that mTORC1 hyperactivation in adipocytes increases mammary adipocyte capacity to produce fat and secrete it into the produced milk. </w:t>
-      </w:r>
-      <w:r>
-        <w:rPr>
-          <w:rFonts w:ascii="Arial" w:hAnsi="Arial" w:cs="Arial"/>
+        <w:t xml:space="preserve">Whether the hyperactivation of mTORC1 is affecting protein synthesis in the alveolar epithelial cells and is causing the increased milk protein composition in KO dams remains elusive. The mechanisms by which mTORC1 could be influencing mammary gland function and milk secretion is insightful for future research addressing the effects of maternal obesity on offspring health. Future studies are warranted to address potential therapeutic interventions to minimize the negative effects associated with lactation in cases of maternal obesity. </w:t>
+      </w:r>
+    </w:p>
+    <w:p>
+      <w:pPr>
+        <w:spacing w:line="360" w:lineRule="auto"/>
+        <w:rPr>
+          <w:rFonts w:ascii="Arial" w:eastAsia="MS PMincho" w:hAnsi="Arial" w:cs="Arial"/>
+          <w:b/>
           <w:bCs/>
           <w:color w:val="000000" w:themeColor="text1"/>
           <w:sz w:val="22"/>
           <w:szCs w:val="22"/>
         </w:rPr>
-        <w:t xml:space="preserve">Whether the hyperactivation of mTORC1 is affecting protein synthesis in the alveolar epithelial cells and is causing the increased milk protein composition in KO dams remains elusive. The mechanisms by which mTORC1 could be influencing mammary gland function and milk secretion is insightful for future research addressing the effects of maternal obesity on offspring health. Future studies are warranted to address potential therapeutic interventions to minimize the negative effects associated with lactation in cases of maternal obesity. </w:t>
-      </w:r>
+      </w:pPr>
     </w:p>
     <w:p>
       <w:pPr>
         <w:spacing w:line="360" w:lineRule="auto"/>
         <w:rPr>
+          <w:ins w:id="92" w:author="Dave Bridges" w:date="2020-03-25T10:38:00Z"/>
           <w:rFonts w:ascii="Arial" w:eastAsia="MS PMincho" w:hAnsi="Arial" w:cs="Arial"/>
           <w:b/>
           <w:bCs/>
@@ -8898,37 +9620,23 @@
           <w:szCs w:val="22"/>
         </w:rPr>
       </w:pPr>
+      <w:r>
+        <w:rPr>
+          <w:rFonts w:ascii="Arial" w:eastAsia="MS PMincho" w:hAnsi="Arial" w:cs="Arial"/>
+          <w:b/>
+          <w:bCs/>
+          <w:color w:val="000000" w:themeColor="text1"/>
+          <w:sz w:val="22"/>
+          <w:szCs w:val="22"/>
+        </w:rPr>
+        <w:t>6.0 Acknowledgements</w:t>
+      </w:r>
     </w:p>
     <w:p>
       <w:pPr>
         <w:spacing w:line="360" w:lineRule="auto"/>
         <w:rPr>
-          <w:ins w:id="22" w:author="Dave Bridges" w:date="2020-03-25T10:38:00Z"/>
-          <w:rFonts w:ascii="Arial" w:eastAsia="MS PMincho" w:hAnsi="Arial" w:cs="Arial"/>
-          <w:b/>
-          <w:bCs/>
-          <w:color w:val="000000" w:themeColor="text1"/>
-          <w:sz w:val="22"/>
-          <w:szCs w:val="22"/>
-        </w:rPr>
-      </w:pPr>
-      <w:r>
-        <w:rPr>
-          <w:rFonts w:ascii="Arial" w:eastAsia="MS PMincho" w:hAnsi="Arial" w:cs="Arial"/>
-          <w:b/>
-          <w:bCs/>
-          <w:color w:val="000000" w:themeColor="text1"/>
-          <w:sz w:val="22"/>
-          <w:szCs w:val="22"/>
-        </w:rPr>
-        <w:t>6.0 Acknowledgements</w:t>
-      </w:r>
-    </w:p>
-    <w:p>
-      <w:pPr>
-        <w:spacing w:line="360" w:lineRule="auto"/>
-        <w:rPr>
-          <w:ins w:id="23" w:author="Dave Bridges" w:date="2020-03-25T10:38:00Z"/>
+          <w:ins w:id="93" w:author="Dave Bridges" w:date="2020-03-25T10:38:00Z"/>
           <w:rFonts w:ascii="Arial" w:eastAsia="MS PMincho" w:hAnsi="Arial" w:cs="Arial"/>
           <w:b/>
           <w:bCs/>
@@ -8947,7 +9655,7 @@
           <w:color w:val="000000" w:themeColor="text1"/>
           <w:sz w:val="22"/>
           <w:szCs w:val="22"/>
-          <w:rPrChange w:id="24" w:author="Dave Bridges" w:date="2020-03-25T10:38:00Z">
+          <w:rPrChange w:id="94" w:author="Dave Bridges" w:date="2020-03-25T10:38:00Z">
             <w:rPr>
               <w:rFonts w:ascii="Arial" w:eastAsia="MS PMincho" w:hAnsi="Arial" w:cs="Arial"/>
               <w:b/>
@@ -8959,7 +9667,7 @@
           </w:rPrChange>
         </w:rPr>
       </w:pPr>
-      <w:ins w:id="25" w:author="Dave Bridges" w:date="2020-03-25T10:38:00Z">
+      <w:ins w:id="95" w:author="Dave Bridges" w:date="2020-03-25T10:38:00Z">
         <w:r>
           <w:rPr>
             <w:rFonts w:ascii="Arial" w:eastAsia="MS PMincho" w:hAnsi="Arial" w:cs="Arial"/>
@@ -8971,7 +9679,7 @@
           <w:t xml:space="preserve">This work was supported by funding </w:t>
         </w:r>
       </w:ins>
-      <w:ins w:id="26" w:author="Dave Bridges" w:date="2020-03-25T10:39:00Z">
+      <w:ins w:id="96" w:author="Dave Bridges" w:date="2020-03-25T10:39:00Z">
         <w:r>
           <w:rPr>
             <w:rFonts w:ascii="Arial" w:eastAsia="MS PMincho" w:hAnsi="Arial" w:cs="Arial"/>
@@ -8983,7 +9691,7 @@
           <w:t>from the NIH (</w:t>
         </w:r>
       </w:ins>
-      <w:ins w:id="27" w:author="Dave Bridges" w:date="2020-03-25T10:40:00Z">
+      <w:ins w:id="97" w:author="Dave Bridges" w:date="2020-03-25T10:40:00Z">
         <w:r>
           <w:rPr>
             <w:rFonts w:ascii="Arial" w:eastAsia="MS PMincho" w:hAnsi="Arial" w:cs="Arial"/>
@@ -8995,7 +9703,7 @@
           <w:t>R01</w:t>
         </w:r>
       </w:ins>
-      <w:ins w:id="28" w:author="Dave Bridges" w:date="2020-03-25T10:39:00Z">
+      <w:ins w:id="98" w:author="Dave Bridges" w:date="2020-03-25T10:39:00Z">
         <w:r>
           <w:rPr>
             <w:rFonts w:ascii="Arial" w:eastAsia="MS PMincho" w:hAnsi="Arial" w:cs="Arial"/>
@@ -9007,7 +9715,7 @@
           <w:t xml:space="preserve">DK107535 to DB and </w:t>
         </w:r>
       </w:ins>
-      <w:ins w:id="29" w:author="Dave Bridges" w:date="2020-03-25T10:40:00Z">
+      <w:ins w:id="99" w:author="Dave Bridges" w:date="2020-03-25T10:40:00Z">
         <w:r>
           <w:rPr>
             <w:rFonts w:ascii="Arial" w:eastAsia="MS PMincho" w:hAnsi="Arial" w:cs="Arial"/>
@@ -9019,7 +9727,7 @@
           <w:t>K01</w:t>
         </w:r>
       </w:ins>
-      <w:ins w:id="30" w:author="Dave Bridges" w:date="2020-03-25T10:39:00Z">
+      <w:ins w:id="100" w:author="Dave Bridges" w:date="2020-03-25T10:39:00Z">
         <w:r>
           <w:rPr>
             <w:rFonts w:ascii="Arial" w:eastAsia="MS PMincho" w:hAnsi="Arial" w:cs="Arial"/>
@@ -9051,7 +9759,7 @@
           <w:t xml:space="preserve"> to BG) and supported by core facilities</w:t>
         </w:r>
       </w:ins>
-      <w:ins w:id="31" w:author="Dave Bridges" w:date="2020-03-25T10:40:00Z">
+      <w:ins w:id="101" w:author="Dave Bridges" w:date="2020-03-25T10:40:00Z">
         <w:r>
           <w:rPr>
             <w:rFonts w:ascii="Arial" w:eastAsia="MS PMincho" w:hAnsi="Arial" w:cs="Arial"/>
@@ -9063,7 +9771,7 @@
           <w:t xml:space="preserve"> </w:t>
         </w:r>
       </w:ins>
-      <w:ins w:id="32" w:author="Dave Bridges" w:date="2020-03-25T10:41:00Z">
+      <w:ins w:id="102" w:author="Dave Bridges" w:date="2020-03-25T10:41:00Z">
         <w:r>
           <w:rPr>
             <w:rFonts w:ascii="Arial" w:eastAsia="MS PMincho" w:hAnsi="Arial" w:cs="Arial"/>
@@ -9075,7 +9783,7 @@
           <w:t>at the</w:t>
         </w:r>
       </w:ins>
-      <w:ins w:id="33" w:author="Dave Bridges" w:date="2020-03-25T10:40:00Z">
+      <w:ins w:id="103" w:author="Dave Bridges" w:date="2020-03-25T10:40:00Z">
         <w:r>
           <w:rPr>
             <w:rFonts w:ascii="Arial" w:eastAsia="MS PMincho" w:hAnsi="Arial" w:cs="Arial"/>
@@ -9129,7 +9837,7 @@
           <w:t>)</w:t>
         </w:r>
       </w:ins>
-      <w:ins w:id="34" w:author="Dave Bridges" w:date="2020-03-25T10:41:00Z">
+      <w:ins w:id="104" w:author="Dave Bridges" w:date="2020-03-25T10:41:00Z">
         <w:r>
           <w:rPr>
             <w:rFonts w:ascii="Arial" w:eastAsia="MS PMincho" w:hAnsi="Arial" w:cs="Arial"/>
@@ -9395,6 +10103,38 @@
       </w:r>
     </w:p>
   </w:comment>
+  <w:comment w:id="32" w:author="Dave Bridges" w:date="2020-03-25T11:02:00Z" w:initials="DB">
+    <w:p>
+      <w:pPr>
+        <w:pStyle w:val="CommentText"/>
+      </w:pPr>
+      <w:r>
+        <w:rPr>
+          <w:rStyle w:val="CommentReference"/>
+        </w:rPr>
+        <w:annotationRef/>
+      </w:r>
+      <w:r>
+        <w:t>Effect size and p-value</w:t>
+      </w:r>
+    </w:p>
+  </w:comment>
+  <w:comment w:id="74" w:author="Dave Bridges" w:date="2020-03-25T11:02:00Z" w:initials="DB">
+    <w:p>
+      <w:pPr>
+        <w:pStyle w:val="CommentText"/>
+      </w:pPr>
+      <w:r>
+        <w:rPr>
+          <w:rStyle w:val="CommentReference"/>
+        </w:rPr>
+        <w:annotationRef/>
+      </w:r>
+      <w:r>
+        <w:t>Effect size and p-value</w:t>
+      </w:r>
+    </w:p>
+  </w:comment>
 </w:comments>
 </file>
 
@@ -9403,6 +10143,8 @@
   <w15:commentEx w15:paraId="230FEB22" w15:done="0"/>
   <w15:commentEx w15:paraId="33564695" w15:done="0"/>
   <w15:commentEx w15:paraId="0632ADD5" w15:done="0"/>
+  <w15:commentEx w15:paraId="755DCFC0" w15:done="0"/>
+  <w15:commentEx w15:paraId="3564A238" w15:done="0"/>
 </w15:commentsEx>
 </file>
 
@@ -9411,6 +10153,8 @@
   <w16cid:commentId w16cid:paraId="230FEB22" w16cid:durableId="21F6B8CE"/>
   <w16cid:commentId w16cid:paraId="33564695" w16cid:durableId="21F11AEF"/>
   <w16cid:commentId w16cid:paraId="0632ADD5" w16cid:durableId="21F63FD6"/>
+  <w16cid:commentId w16cid:paraId="755DCFC0" w16cid:durableId="2225B8B6"/>
+  <w16cid:commentId w16cid:paraId="3564A238" w16cid:durableId="2225B8AE"/>
 </w16cid:commentsIds>
 </file>
 
@@ -10562,7 +11306,7 @@
 </file>
 
 <file path=customXml/itemProps1.xml><?xml version="1.0" encoding="utf-8"?>
-<ds:datastoreItem xmlns:ds="http://schemas.openxmlformats.org/officeDocument/2006/customXml" ds:itemID="{8CF3EDF2-348C-3543-A719-DC707631270E}">
+<ds:datastoreItem xmlns:ds="http://schemas.openxmlformats.org/officeDocument/2006/customXml" ds:itemID="{54C28C40-CC3A-5646-8885-4875FEC85DAD}">
   <ds:schemaRefs>
     <ds:schemaRef ds:uri="http://schemas.openxmlformats.org/officeDocument/2006/bibliography"/>
   </ds:schemaRefs>

--- a/Manuscripts/Mammary Gland aTSC/Manuscript.docx
+++ b/Manuscripts/Mammary Gland aTSC/Manuscript.docx
@@ -7188,8 +7188,6 @@
           <w:t>culled to four pups per dam to normalize milk supply.</w:t>
         </w:r>
       </w:ins>
-      <w:bookmarkStart w:id="91" w:name="_GoBack"/>
-      <w:bookmarkEnd w:id="91"/>
     </w:p>
     <w:p>
       <w:pPr>
@@ -7224,6 +7222,30 @@
         </w:rPr>
         <w:t>3.</w:t>
       </w:r>
+      <w:ins w:id="91" w:author="Dave Bridges" w:date="2020-03-25T11:08:00Z">
+        <w:r>
+          <w:rPr>
+            <w:rFonts w:ascii="Arial" w:hAnsi="Arial" w:cs="Arial"/>
+            <w:b/>
+            <w:color w:val="000000" w:themeColor="text1"/>
+            <w:sz w:val="22"/>
+            <w:szCs w:val="22"/>
+          </w:rPr>
+          <w:t>2</w:t>
+        </w:r>
+      </w:ins>
+      <w:del w:id="92" w:author="Dave Bridges" w:date="2020-03-25T11:08:00Z">
+        <w:r>
+          <w:rPr>
+            <w:rFonts w:ascii="Arial" w:hAnsi="Arial" w:cs="Arial"/>
+            <w:b/>
+            <w:color w:val="000000" w:themeColor="text1"/>
+            <w:sz w:val="22"/>
+            <w:szCs w:val="22"/>
+          </w:rPr>
+          <w:delText>4</w:delText>
+        </w:r>
+      </w:del>
       <w:r>
         <w:rPr>
           <w:rFonts w:ascii="Arial" w:hAnsi="Arial" w:cs="Arial"/>
@@ -7232,28 +7254,63 @@
           <w:sz w:val="22"/>
           <w:szCs w:val="22"/>
         </w:rPr>
-        <w:t>4</w:t>
-      </w:r>
-      <w:r>
-        <w:rPr>
-          <w:rFonts w:ascii="Arial" w:hAnsi="Arial" w:cs="Arial"/>
-          <w:b/>
-          <w:color w:val="000000" w:themeColor="text1"/>
-          <w:sz w:val="22"/>
-          <w:szCs w:val="22"/>
-        </w:rPr>
-        <w:t xml:space="preserve"> Pup Weight at PND 0.5, 7.5, 14.5 and 16.5</w:t>
-      </w:r>
-      <w:r>
-        <w:rPr>
-          <w:rFonts w:ascii="Arial" w:hAnsi="Arial" w:cs="Arial"/>
-          <w:b/>
-          <w:color w:val="000000" w:themeColor="text1"/>
-          <w:sz w:val="22"/>
-          <w:szCs w:val="22"/>
-        </w:rPr>
-        <w:t xml:space="preserve"> showed sex-specific differences at PND7.5</w:t>
-      </w:r>
+        <w:t xml:space="preserve"> Pup</w:t>
+      </w:r>
+      <w:ins w:id="93" w:author="Dave Bridges" w:date="2020-03-25T11:10:00Z">
+        <w:r>
+          <w:rPr>
+            <w:rFonts w:ascii="Arial" w:hAnsi="Arial" w:cs="Arial"/>
+            <w:b/>
+            <w:color w:val="000000" w:themeColor="text1"/>
+            <w:sz w:val="22"/>
+            <w:szCs w:val="22"/>
+          </w:rPr>
+          <w:t xml:space="preserve">s Born to Adipocyte </w:t>
+        </w:r>
+        <w:r>
+          <w:rPr>
+            <w:rFonts w:ascii="Arial" w:hAnsi="Arial" w:cs="Arial"/>
+            <w:b/>
+            <w:i/>
+            <w:color w:val="000000" w:themeColor="text1"/>
+            <w:sz w:val="22"/>
+            <w:szCs w:val="22"/>
+          </w:rPr>
+          <w:t>Tsc1</w:t>
+        </w:r>
+        <w:r>
+          <w:rPr>
+            <w:rFonts w:ascii="Arial" w:hAnsi="Arial" w:cs="Arial"/>
+            <w:b/>
+            <w:color w:val="000000" w:themeColor="text1"/>
+            <w:sz w:val="22"/>
+            <w:szCs w:val="22"/>
+          </w:rPr>
+          <w:t xml:space="preserve"> Dams are Heavier During Peak Lactation.</w:t>
+        </w:r>
+      </w:ins>
+      <w:del w:id="94" w:author="Dave Bridges" w:date="2020-03-25T11:10:00Z">
+        <w:r>
+          <w:rPr>
+            <w:rFonts w:ascii="Arial" w:hAnsi="Arial" w:cs="Arial"/>
+            <w:b/>
+            <w:color w:val="000000" w:themeColor="text1"/>
+            <w:sz w:val="22"/>
+            <w:szCs w:val="22"/>
+          </w:rPr>
+          <w:delText xml:space="preserve"> Weight at PND 0.5, 7.5, 14.5 and 16.5</w:delText>
+        </w:r>
+        <w:r>
+          <w:rPr>
+            <w:rFonts w:ascii="Arial" w:hAnsi="Arial" w:cs="Arial"/>
+            <w:b/>
+            <w:color w:val="000000" w:themeColor="text1"/>
+            <w:sz w:val="22"/>
+            <w:szCs w:val="22"/>
+          </w:rPr>
+          <w:delText xml:space="preserve"> showed sex-specific differences at PND7.5</w:delText>
+        </w:r>
+      </w:del>
     </w:p>
     <w:p>
       <w:pPr>
@@ -7265,20 +7322,211 @@
           <w:szCs w:val="22"/>
         </w:rPr>
       </w:pPr>
-      <w:r>
-        <w:rPr>
-          <w:rFonts w:ascii="Arial" w:hAnsi="Arial" w:cs="Arial"/>
-          <w:color w:val="000000" w:themeColor="text1"/>
-          <w:sz w:val="22"/>
-          <w:szCs w:val="22"/>
-        </w:rPr>
-        <w:t>There were no significant differences in pup weight at PND0.5 (at birth). At PND7.5, females born to KO dams were heavier than females born to WT dams (p=0.047), but weights of males born to KO or WT mothers were not different. At PND14.5 and PND16.5, there were no weight differences between groups or sexes.</w:t>
-      </w:r>
+      <w:ins w:id="95" w:author="Dave Bridges" w:date="2020-03-25T11:12:00Z">
+        <w:r>
+          <w:rPr>
+            <w:rFonts w:ascii="Arial" w:hAnsi="Arial" w:cs="Arial"/>
+            <w:color w:val="000000" w:themeColor="text1"/>
+            <w:sz w:val="22"/>
+            <w:szCs w:val="22"/>
+          </w:rPr>
+          <w:t>To evaluate effects on the offspring we monitored growth of pups</w:t>
+        </w:r>
+        <w:r>
+          <w:rPr>
+            <w:rFonts w:ascii="Arial" w:hAnsi="Arial" w:cs="Arial"/>
+            <w:color w:val="000000" w:themeColor="text1"/>
+            <w:sz w:val="22"/>
+            <w:szCs w:val="22"/>
+          </w:rPr>
+          <w:t xml:space="preserve"> during lactation (</w:t>
+        </w:r>
+      </w:ins>
+      <w:ins w:id="96" w:author="Dave Bridges" w:date="2020-03-25T11:13:00Z">
+        <w:r>
+          <w:rPr>
+            <w:rFonts w:ascii="Arial" w:hAnsi="Arial" w:cs="Arial"/>
+            <w:color w:val="000000" w:themeColor="text1"/>
+            <w:sz w:val="22"/>
+            <w:szCs w:val="22"/>
+          </w:rPr>
+          <w:t xml:space="preserve">Figure 2) </w:t>
+        </w:r>
+      </w:ins>
+      <w:r>
+        <w:rPr>
+          <w:rFonts w:ascii="Arial" w:hAnsi="Arial" w:cs="Arial"/>
+          <w:color w:val="000000" w:themeColor="text1"/>
+          <w:sz w:val="22"/>
+          <w:szCs w:val="22"/>
+        </w:rPr>
+        <w:t xml:space="preserve">There </w:t>
+      </w:r>
+      <w:del w:id="97" w:author="Dave Bridges" w:date="2020-03-25T11:13:00Z">
+        <w:r>
+          <w:rPr>
+            <w:rFonts w:ascii="Arial" w:hAnsi="Arial" w:cs="Arial"/>
+            <w:color w:val="000000" w:themeColor="text1"/>
+            <w:sz w:val="22"/>
+            <w:szCs w:val="22"/>
+          </w:rPr>
+          <w:delText xml:space="preserve">were </w:delText>
+        </w:r>
+      </w:del>
+      <w:ins w:id="98" w:author="Dave Bridges" w:date="2020-03-25T11:13:00Z">
+        <w:r>
+          <w:rPr>
+            <w:rFonts w:ascii="Arial" w:hAnsi="Arial" w:cs="Arial"/>
+            <w:color w:val="000000" w:themeColor="text1"/>
+            <w:sz w:val="22"/>
+            <w:szCs w:val="22"/>
+          </w:rPr>
+          <w:t>was</w:t>
+        </w:r>
+        <w:r>
+          <w:rPr>
+            <w:rFonts w:ascii="Arial" w:hAnsi="Arial" w:cs="Arial"/>
+            <w:color w:val="000000" w:themeColor="text1"/>
+            <w:sz w:val="22"/>
+            <w:szCs w:val="22"/>
+          </w:rPr>
+          <w:t xml:space="preserve"> </w:t>
+        </w:r>
+      </w:ins>
+      <w:r>
+        <w:rPr>
+          <w:rFonts w:ascii="Arial" w:hAnsi="Arial" w:cs="Arial"/>
+          <w:color w:val="000000" w:themeColor="text1"/>
+          <w:sz w:val="22"/>
+          <w:szCs w:val="22"/>
+        </w:rPr>
+        <w:t xml:space="preserve">no significant differences in pup weight at </w:t>
+      </w:r>
+      <w:ins w:id="99" w:author="Dave Bridges" w:date="2020-03-25T11:03:00Z">
+        <w:r>
+          <w:rPr>
+            <w:rFonts w:ascii="Arial" w:hAnsi="Arial" w:cs="Arial"/>
+            <w:color w:val="000000" w:themeColor="text1"/>
+            <w:sz w:val="22"/>
+            <w:szCs w:val="22"/>
+          </w:rPr>
+          <w:t>birth (</w:t>
+        </w:r>
+      </w:ins>
+      <w:r>
+        <w:rPr>
+          <w:rFonts w:ascii="Arial" w:hAnsi="Arial" w:cs="Arial"/>
+          <w:color w:val="000000" w:themeColor="text1"/>
+          <w:sz w:val="22"/>
+          <w:szCs w:val="22"/>
+        </w:rPr>
+        <w:t>PND0.5</w:t>
+      </w:r>
+      <w:ins w:id="100" w:author="Dave Bridges" w:date="2020-03-25T11:03:00Z">
+        <w:r>
+          <w:rPr>
+            <w:rFonts w:ascii="Arial" w:hAnsi="Arial" w:cs="Arial"/>
+            <w:color w:val="000000" w:themeColor="text1"/>
+            <w:sz w:val="22"/>
+            <w:szCs w:val="22"/>
+          </w:rPr>
+          <w:t xml:space="preserve">).  </w:t>
+        </w:r>
+      </w:ins>
+      <w:del w:id="101" w:author="Dave Bridges" w:date="2020-03-25T11:03:00Z">
+        <w:r>
+          <w:rPr>
+            <w:rFonts w:ascii="Arial" w:hAnsi="Arial" w:cs="Arial"/>
+            <w:color w:val="000000" w:themeColor="text1"/>
+            <w:sz w:val="22"/>
+            <w:szCs w:val="22"/>
+          </w:rPr>
+          <w:delText xml:space="preserve"> (at birth). </w:delText>
+        </w:r>
+      </w:del>
+      <w:r>
+        <w:rPr>
+          <w:rFonts w:ascii="Arial" w:hAnsi="Arial" w:cs="Arial"/>
+          <w:color w:val="000000" w:themeColor="text1"/>
+          <w:sz w:val="22"/>
+          <w:szCs w:val="22"/>
+        </w:rPr>
+        <w:t>At PND7.5, females born to KO dams were heavier than females born to WT dams (</w:t>
+      </w:r>
+      <w:commentRangeStart w:id="102"/>
+      <w:r>
+        <w:rPr>
+          <w:rFonts w:ascii="Arial" w:hAnsi="Arial" w:cs="Arial"/>
+          <w:color w:val="000000" w:themeColor="text1"/>
+          <w:sz w:val="22"/>
+          <w:szCs w:val="22"/>
+        </w:rPr>
+        <w:t>p</w:t>
+      </w:r>
+      <w:commentRangeEnd w:id="102"/>
+      <w:r>
+        <w:rPr>
+          <w:rStyle w:val="CommentReference"/>
+        </w:rPr>
+        <w:commentReference w:id="102"/>
+      </w:r>
+      <w:r>
+        <w:rPr>
+          <w:rFonts w:ascii="Arial" w:hAnsi="Arial" w:cs="Arial"/>
+          <w:color w:val="000000" w:themeColor="text1"/>
+          <w:sz w:val="22"/>
+          <w:szCs w:val="22"/>
+        </w:rPr>
+        <w:t xml:space="preserve">=0.047), but weights of males born to KO or WT mothers were not </w:t>
+      </w:r>
+      <w:ins w:id="103" w:author="Dave Bridges" w:date="2020-03-25T11:04:00Z">
+        <w:r>
+          <w:rPr>
+            <w:rFonts w:ascii="Arial" w:hAnsi="Arial" w:cs="Arial"/>
+            <w:color w:val="000000" w:themeColor="text1"/>
+            <w:sz w:val="22"/>
+            <w:szCs w:val="22"/>
+          </w:rPr>
+          <w:t xml:space="preserve">significantly </w:t>
+        </w:r>
+      </w:ins>
+      <w:r>
+        <w:rPr>
+          <w:rFonts w:ascii="Arial" w:hAnsi="Arial" w:cs="Arial"/>
+          <w:color w:val="000000" w:themeColor="text1"/>
+          <w:sz w:val="22"/>
+          <w:szCs w:val="22"/>
+        </w:rPr>
+        <w:t>different. At PND14.5 and PND16.5, there were no weight differences between groups or sexes.</w:t>
+      </w:r>
+      <w:ins w:id="104" w:author="Dave Bridges" w:date="2020-03-25T11:08:00Z">
+        <w:r>
+          <w:rPr>
+            <w:rFonts w:ascii="Arial" w:hAnsi="Arial" w:cs="Arial"/>
+            <w:color w:val="000000" w:themeColor="text1"/>
+            <w:sz w:val="22"/>
+            <w:szCs w:val="22"/>
+          </w:rPr>
+          <w:t xml:space="preserve">  We hypo</w:t>
+        </w:r>
+      </w:ins>
+      <w:ins w:id="105" w:author="Dave Bridges" w:date="2020-03-25T11:09:00Z">
+        <w:r>
+          <w:rPr>
+            <w:rFonts w:ascii="Arial" w:hAnsi="Arial" w:cs="Arial"/>
+            <w:color w:val="000000" w:themeColor="text1"/>
+            <w:sz w:val="22"/>
+            <w:szCs w:val="22"/>
+          </w:rPr>
+          <w:t>thesize that this is because at later time points mice are eating more chow-based food and relying less on maternal lactation.</w:t>
+        </w:r>
+      </w:ins>
     </w:p>
     <w:p>
       <w:pPr>
         <w:spacing w:line="360" w:lineRule="auto"/>
         <w:rPr>
+          <w:del w:id="106" w:author="Dave Bridges" w:date="2020-03-25T11:10:00Z"/>
           <w:rFonts w:ascii="Arial" w:hAnsi="Arial" w:cs="Arial"/>
           <w:color w:val="000000" w:themeColor="text1"/>
           <w:sz w:val="22"/>
@@ -7291,6 +7539,7 @@
         <w:pStyle w:val="Heading2"/>
         <w:spacing w:line="360" w:lineRule="auto"/>
         <w:rPr>
+          <w:del w:id="107" w:author="Dave Bridges" w:date="2020-03-25T11:10:00Z"/>
           <w:rFonts w:ascii="Arial" w:hAnsi="Arial" w:cs="Arial"/>
           <w:b/>
           <w:color w:val="000000" w:themeColor="text1"/>
@@ -7298,56 +7547,61 @@
           <w:szCs w:val="22"/>
         </w:rPr>
       </w:pPr>
-      <w:r>
-        <w:rPr>
-          <w:rFonts w:ascii="Arial" w:hAnsi="Arial" w:cs="Arial"/>
-          <w:b/>
-          <w:color w:val="000000" w:themeColor="text1"/>
-          <w:sz w:val="22"/>
-          <w:szCs w:val="22"/>
-        </w:rPr>
-        <w:t>3.</w:t>
-      </w:r>
-      <w:r>
-        <w:rPr>
-          <w:rFonts w:ascii="Arial" w:hAnsi="Arial" w:cs="Arial"/>
-          <w:b/>
-          <w:color w:val="000000" w:themeColor="text1"/>
-          <w:sz w:val="22"/>
-          <w:szCs w:val="22"/>
-        </w:rPr>
-        <w:t>5</w:t>
-      </w:r>
-      <w:r>
-        <w:rPr>
-          <w:rFonts w:ascii="Arial" w:hAnsi="Arial" w:cs="Arial"/>
-          <w:b/>
-          <w:color w:val="000000" w:themeColor="text1"/>
-          <w:sz w:val="22"/>
-          <w:szCs w:val="22"/>
-        </w:rPr>
-        <w:t xml:space="preserve"> Pup Body Composition at PND16.5 were Similar Across Groups</w:t>
-      </w:r>
+      <w:del w:id="108" w:author="Dave Bridges" w:date="2020-03-25T11:10:00Z">
+        <w:r>
+          <w:rPr>
+            <w:rFonts w:ascii="Arial" w:hAnsi="Arial" w:cs="Arial"/>
+            <w:b/>
+            <w:color w:val="000000" w:themeColor="text1"/>
+            <w:sz w:val="22"/>
+            <w:szCs w:val="22"/>
+          </w:rPr>
+          <w:delText>3.</w:delText>
+        </w:r>
+        <w:r>
+          <w:rPr>
+            <w:rFonts w:ascii="Arial" w:hAnsi="Arial" w:cs="Arial"/>
+            <w:b/>
+            <w:color w:val="000000" w:themeColor="text1"/>
+            <w:sz w:val="22"/>
+            <w:szCs w:val="22"/>
+          </w:rPr>
+          <w:delText>5</w:delText>
+        </w:r>
+        <w:r>
+          <w:rPr>
+            <w:rFonts w:ascii="Arial" w:hAnsi="Arial" w:cs="Arial"/>
+            <w:b/>
+            <w:color w:val="000000" w:themeColor="text1"/>
+            <w:sz w:val="22"/>
+            <w:szCs w:val="22"/>
+          </w:rPr>
+          <w:delText xml:space="preserve"> Pup Body Composition at PND16.5 were Similar Across Groups</w:delText>
+        </w:r>
+      </w:del>
     </w:p>
     <w:p>
       <w:pPr>
         <w:spacing w:line="360" w:lineRule="auto"/>
         <w:rPr>
-          <w:rFonts w:ascii="Arial" w:hAnsi="Arial" w:cs="Arial"/>
-          <w:color w:val="000000" w:themeColor="text1"/>
-          <w:sz w:val="22"/>
-          <w:szCs w:val="22"/>
-        </w:rPr>
-      </w:pPr>
-      <w:r>
-        <w:rPr>
-          <w:rFonts w:ascii="Arial" w:hAnsi="Arial" w:cs="Arial"/>
-          <w:color w:val="000000" w:themeColor="text1"/>
-          <w:sz w:val="22"/>
-          <w:szCs w:val="22"/>
-        </w:rPr>
-        <w:t>Pups underwent body composition analysis at PND16.5. There were no differences in body weight, lean mass, or fat mass between males of KO and WT dams. No differences in body weight, lean mass, or fat mass were detected between females of KO and WT dams.</w:t>
-      </w:r>
+          <w:del w:id="109" w:author="Dave Bridges" w:date="2020-03-25T11:10:00Z"/>
+          <w:rFonts w:ascii="Arial" w:hAnsi="Arial" w:cs="Arial"/>
+          <w:color w:val="000000" w:themeColor="text1"/>
+          <w:sz w:val="22"/>
+          <w:szCs w:val="22"/>
+        </w:rPr>
+      </w:pPr>
+      <w:del w:id="110" w:author="Dave Bridges" w:date="2020-03-25T11:10:00Z">
+        <w:r>
+          <w:rPr>
+            <w:rFonts w:ascii="Arial" w:hAnsi="Arial" w:cs="Arial"/>
+            <w:color w:val="000000" w:themeColor="text1"/>
+            <w:sz w:val="22"/>
+            <w:szCs w:val="22"/>
+          </w:rPr>
+          <w:delText>Pups underwent body composition analysis at PND16.5. There were no differences in body weight, lean mass, or fat mass between males of KO and WT dams. No differences in body weight, lean mass, or fat mass were detected between females of KO and WT dams.</w:delText>
+        </w:r>
+      </w:del>
     </w:p>
     <w:p>
       <w:pPr>
@@ -7370,6 +7624,15 @@
           <w:color w:val="000000" w:themeColor="text1"/>
           <w:sz w:val="22"/>
           <w:szCs w:val="22"/>
+          <w:rPrChange w:id="111" w:author="Dave Bridges" w:date="2020-03-25T11:11:00Z">
+            <w:rPr>
+              <w:rFonts w:ascii="Arial" w:hAnsi="Arial" w:cs="Arial"/>
+              <w:b/>
+              <w:color w:val="000000" w:themeColor="text1"/>
+              <w:sz w:val="22"/>
+              <w:szCs w:val="22"/>
+            </w:rPr>
+          </w:rPrChange>
         </w:rPr>
       </w:pPr>
       <w:r>
@@ -7380,74 +7643,314 @@
           <w:sz w:val="22"/>
           <w:szCs w:val="22"/>
         </w:rPr>
+        <w:t>3.</w:t>
+      </w:r>
+      <w:ins w:id="112" w:author="Dave Bridges" w:date="2020-03-25T11:10:00Z">
+        <w:r>
+          <w:rPr>
+            <w:rFonts w:ascii="Arial" w:hAnsi="Arial" w:cs="Arial"/>
+            <w:b/>
+            <w:color w:val="000000" w:themeColor="text1"/>
+            <w:sz w:val="22"/>
+            <w:szCs w:val="22"/>
+          </w:rPr>
+          <w:t xml:space="preserve">3 </w:t>
+        </w:r>
+      </w:ins>
+      <w:del w:id="113" w:author="Dave Bridges" w:date="2020-03-25T11:10:00Z">
+        <w:r>
+          <w:rPr>
+            <w:rFonts w:ascii="Arial" w:hAnsi="Arial" w:cs="Arial"/>
+            <w:b/>
+            <w:color w:val="000000" w:themeColor="text1"/>
+            <w:sz w:val="22"/>
+            <w:szCs w:val="22"/>
+          </w:rPr>
+          <w:delText>6</w:delText>
+        </w:r>
+        <w:r>
+          <w:rPr>
+            <w:rFonts w:ascii="Arial" w:hAnsi="Arial" w:cs="Arial"/>
+            <w:b/>
+            <w:color w:val="000000" w:themeColor="text1"/>
+            <w:sz w:val="22"/>
+            <w:szCs w:val="22"/>
+          </w:rPr>
+          <w:delText xml:space="preserve"> Milk Volume Production and Pup Weight Change After Nursing </w:delText>
+        </w:r>
+        <w:r>
+          <w:rPr>
+            <w:rFonts w:ascii="Arial" w:hAnsi="Arial" w:cs="Arial"/>
+            <w:b/>
+            <w:color w:val="000000" w:themeColor="text1"/>
+            <w:sz w:val="22"/>
+            <w:szCs w:val="22"/>
+          </w:rPr>
+          <w:delText>was</w:delText>
+        </w:r>
+        <w:r>
+          <w:rPr>
+            <w:rFonts w:ascii="Arial" w:hAnsi="Arial" w:cs="Arial"/>
+            <w:b/>
+            <w:color w:val="000000" w:themeColor="text1"/>
+            <w:sz w:val="22"/>
+            <w:szCs w:val="22"/>
+          </w:rPr>
+          <w:delText xml:space="preserve"> Similar</w:delText>
+        </w:r>
+      </w:del>
+      <w:ins w:id="114" w:author="Dave Bridges" w:date="2020-03-25T11:10:00Z">
+        <w:r>
+          <w:rPr>
+            <w:rFonts w:ascii="Arial" w:hAnsi="Arial" w:cs="Arial"/>
+            <w:b/>
+            <w:color w:val="000000" w:themeColor="text1"/>
+            <w:sz w:val="22"/>
+            <w:szCs w:val="22"/>
+          </w:rPr>
+          <w:t>Adipoc</w:t>
+        </w:r>
+      </w:ins>
+      <w:ins w:id="115" w:author="Dave Bridges" w:date="2020-03-25T11:11:00Z">
+        <w:r>
+          <w:rPr>
+            <w:rFonts w:ascii="Arial" w:hAnsi="Arial" w:cs="Arial"/>
+            <w:b/>
+            <w:color w:val="000000" w:themeColor="text1"/>
+            <w:sz w:val="22"/>
+            <w:szCs w:val="22"/>
+          </w:rPr>
+          <w:t>yte</w:t>
+        </w:r>
+        <w:r>
+          <w:rPr>
+            <w:rFonts w:ascii="Arial" w:hAnsi="Arial" w:cs="Arial"/>
+            <w:b/>
+            <w:i/>
+            <w:color w:val="000000" w:themeColor="text1"/>
+            <w:sz w:val="22"/>
+            <w:szCs w:val="22"/>
+          </w:rPr>
+          <w:t xml:space="preserve"> Tsc1 </w:t>
+        </w:r>
+        <w:r>
+          <w:rPr>
+            <w:rFonts w:ascii="Arial" w:hAnsi="Arial" w:cs="Arial"/>
+            <w:b/>
+            <w:color w:val="000000" w:themeColor="text1"/>
+            <w:sz w:val="22"/>
+            <w:szCs w:val="22"/>
+          </w:rPr>
+          <w:t>Dams Produce Similar Volumes of Milk, but with Higher Fat.</w:t>
+        </w:r>
+      </w:ins>
+    </w:p>
+    <w:p>
+      <w:pPr>
+        <w:spacing w:line="360" w:lineRule="auto"/>
+        <w:rPr>
+          <w:del w:id="116" w:author="Dave Bridges" w:date="2020-03-25T11:14:00Z"/>
+          <w:rFonts w:ascii="Arial" w:hAnsi="Arial" w:cs="Arial"/>
+          <w:color w:val="000000" w:themeColor="text1"/>
+          <w:sz w:val="22"/>
+          <w:szCs w:val="22"/>
+        </w:rPr>
+      </w:pPr>
+      <w:ins w:id="117" w:author="Dave Bridges" w:date="2020-03-25T11:11:00Z">
+        <w:r>
+          <w:rPr>
+            <w:rFonts w:ascii="Arial" w:hAnsi="Arial" w:cs="Arial"/>
+            <w:color w:val="000000" w:themeColor="text1"/>
+            <w:sz w:val="22"/>
+            <w:szCs w:val="22"/>
+          </w:rPr>
+          <w:t>Based on the changes in offspring weight trajectories, we calculated the mass of milk prod</w:t>
+        </w:r>
+      </w:ins>
+      <w:ins w:id="118" w:author="Dave Bridges" w:date="2020-03-25T11:12:00Z">
+        <w:r>
+          <w:rPr>
+            <w:rFonts w:ascii="Arial" w:hAnsi="Arial" w:cs="Arial"/>
+            <w:color w:val="000000" w:themeColor="text1"/>
+            <w:sz w:val="22"/>
+            <w:szCs w:val="22"/>
+          </w:rPr>
+          <w:t>uced per dam.  This was calculated by a two</w:t>
+        </w:r>
+      </w:ins>
+      <w:ins w:id="119" w:author="Dave Bridges" w:date="2020-03-25T11:13:00Z">
+        <w:r>
+          <w:rPr>
+            <w:rFonts w:ascii="Arial" w:hAnsi="Arial" w:cs="Arial"/>
+            <w:color w:val="000000" w:themeColor="text1"/>
+            <w:sz w:val="22"/>
+            <w:szCs w:val="22"/>
+          </w:rPr>
+          <w:t>-</w:t>
+        </w:r>
+      </w:ins>
+      <w:ins w:id="120" w:author="Dave Bridges" w:date="2020-03-25T11:12:00Z">
+        <w:r>
+          <w:rPr>
+            <w:rFonts w:ascii="Arial" w:hAnsi="Arial" w:cs="Arial"/>
+            <w:color w:val="000000" w:themeColor="text1"/>
+            <w:sz w:val="22"/>
+            <w:szCs w:val="22"/>
+          </w:rPr>
+          <w:t xml:space="preserve">hour separation period and then </w:t>
+        </w:r>
+        <w:proofErr w:type="spellStart"/>
+        <w:r>
+          <w:rPr>
+            <w:rFonts w:ascii="Arial" w:hAnsi="Arial" w:cs="Arial"/>
+            <w:color w:val="000000" w:themeColor="text1"/>
+            <w:sz w:val="22"/>
+            <w:szCs w:val="22"/>
+          </w:rPr>
+          <w:t xml:space="preserve">as </w:t>
+        </w:r>
+        <w:proofErr w:type="spellEnd"/>
+        <w:r>
+          <w:rPr>
+            <w:rFonts w:ascii="Arial" w:hAnsi="Arial" w:cs="Arial"/>
+            <w:color w:val="000000" w:themeColor="text1"/>
+            <w:sz w:val="22"/>
+            <w:szCs w:val="22"/>
+          </w:rPr>
+          <w:t>t</w:t>
+        </w:r>
+      </w:ins>
+      <w:del w:id="121" w:author="Dave Bridges" w:date="2020-03-25T11:12:00Z">
+        <w:r>
+          <w:rPr>
+            <w:rFonts w:ascii="Arial" w:hAnsi="Arial" w:cs="Arial"/>
+            <w:color w:val="000000" w:themeColor="text1"/>
+            <w:sz w:val="22"/>
+            <w:szCs w:val="22"/>
+          </w:rPr>
+          <w:delText>T</w:delText>
+        </w:r>
+      </w:del>
+      <w:r>
+        <w:rPr>
+          <w:rFonts w:ascii="Arial" w:hAnsi="Arial" w:cs="Arial"/>
+          <w:color w:val="000000" w:themeColor="text1"/>
+          <w:sz w:val="22"/>
+          <w:szCs w:val="22"/>
+        </w:rPr>
+        <w:t xml:space="preserve">he </w:t>
+      </w:r>
+      <w:proofErr w:type="gramStart"/>
+      <w:r>
+        <w:rPr>
+          <w:rFonts w:ascii="Arial" w:hAnsi="Arial" w:cs="Arial"/>
+          <w:color w:val="000000" w:themeColor="text1"/>
+          <w:sz w:val="22"/>
+          <w:szCs w:val="22"/>
+        </w:rPr>
+        <w:t>difference</w:t>
+      </w:r>
+      <w:proofErr w:type="gramEnd"/>
+      <w:r>
+        <w:rPr>
+          <w:rFonts w:ascii="Arial" w:hAnsi="Arial" w:cs="Arial"/>
+          <w:color w:val="000000" w:themeColor="text1"/>
+          <w:sz w:val="22"/>
+          <w:szCs w:val="22"/>
+        </w:rPr>
+        <w:t xml:space="preserve"> </w:t>
+      </w:r>
+      <w:r>
+        <w:rPr>
+          <w:rFonts w:ascii="Arial" w:hAnsi="Arial" w:cs="Arial"/>
+          <w:color w:val="000000" w:themeColor="text1"/>
+          <w:sz w:val="22"/>
+          <w:szCs w:val="22"/>
+        </w:rPr>
         <w:lastRenderedPageBreak/>
-        <w:t>3.</w:t>
-      </w:r>
-      <w:r>
-        <w:rPr>
-          <w:rFonts w:ascii="Arial" w:hAnsi="Arial" w:cs="Arial"/>
-          <w:b/>
-          <w:color w:val="000000" w:themeColor="text1"/>
-          <w:sz w:val="22"/>
-          <w:szCs w:val="22"/>
-        </w:rPr>
-        <w:t>6</w:t>
-      </w:r>
-      <w:r>
-        <w:rPr>
-          <w:rFonts w:ascii="Arial" w:hAnsi="Arial" w:cs="Arial"/>
-          <w:b/>
-          <w:color w:val="000000" w:themeColor="text1"/>
-          <w:sz w:val="22"/>
-          <w:szCs w:val="22"/>
-        </w:rPr>
-        <w:t xml:space="preserve"> Milk Volume Production and Pup Weight Change After Nursing </w:t>
-      </w:r>
-      <w:r>
-        <w:rPr>
-          <w:rFonts w:ascii="Arial" w:hAnsi="Arial" w:cs="Arial"/>
-          <w:b/>
-          <w:color w:val="000000" w:themeColor="text1"/>
-          <w:sz w:val="22"/>
-          <w:szCs w:val="22"/>
-        </w:rPr>
-        <w:t>was</w:t>
-      </w:r>
-      <w:r>
-        <w:rPr>
-          <w:rFonts w:ascii="Arial" w:hAnsi="Arial" w:cs="Arial"/>
-          <w:b/>
-          <w:color w:val="000000" w:themeColor="text1"/>
-          <w:sz w:val="22"/>
-          <w:szCs w:val="22"/>
-        </w:rPr>
-        <w:t xml:space="preserve"> Similar</w:t>
-      </w:r>
+        <w:t>between pup weight after nursing and pup weight before nursing</w:t>
+      </w:r>
+      <w:del w:id="122" w:author="Dave Bridges" w:date="2020-03-25T11:12:00Z">
+        <w:r>
+          <w:rPr>
+            <w:rFonts w:ascii="Arial" w:hAnsi="Arial" w:cs="Arial"/>
+            <w:color w:val="000000" w:themeColor="text1"/>
+            <w:sz w:val="22"/>
+            <w:szCs w:val="22"/>
+          </w:rPr>
+          <w:delText xml:space="preserve"> (and after a two-hour separation period) </w:delText>
+        </w:r>
+      </w:del>
+      <w:ins w:id="123" w:author="Dave Bridges" w:date="2020-03-25T11:12:00Z">
+        <w:r>
+          <w:rPr>
+            <w:rFonts w:ascii="Arial" w:hAnsi="Arial" w:cs="Arial"/>
+            <w:color w:val="000000" w:themeColor="text1"/>
+            <w:sz w:val="22"/>
+            <w:szCs w:val="22"/>
+          </w:rPr>
+          <w:t xml:space="preserve">.  As shown in Figure </w:t>
+        </w:r>
+      </w:ins>
+      <w:ins w:id="124" w:author="Dave Bridges" w:date="2020-03-25T11:13:00Z">
+        <w:r>
+          <w:rPr>
+            <w:rFonts w:ascii="Arial" w:hAnsi="Arial" w:cs="Arial"/>
+            <w:color w:val="000000" w:themeColor="text1"/>
+            <w:sz w:val="22"/>
+            <w:szCs w:val="22"/>
+          </w:rPr>
+          <w:t xml:space="preserve">3A, this </w:t>
+        </w:r>
+      </w:ins>
+      <w:r>
+        <w:rPr>
+          <w:rFonts w:ascii="Arial" w:hAnsi="Arial" w:cs="Arial"/>
+          <w:color w:val="000000" w:themeColor="text1"/>
+          <w:sz w:val="22"/>
+          <w:szCs w:val="22"/>
+        </w:rPr>
+        <w:t xml:space="preserve">was not significantly different between groups. </w:t>
+      </w:r>
+      <w:del w:id="125" w:author="Dave Bridges" w:date="2020-03-25T11:13:00Z">
+        <w:r>
+          <w:rPr>
+            <w:rFonts w:ascii="Arial" w:hAnsi="Arial" w:cs="Arial"/>
+            <w:color w:val="000000" w:themeColor="text1"/>
+            <w:sz w:val="22"/>
+            <w:szCs w:val="22"/>
+          </w:rPr>
+          <w:delText>The delta weight change per pup after nursing was similar between pups of KO and WT dams. The weight change of KO and WT dams before and after nursing was not significantly different between dams.</w:delText>
+        </w:r>
+      </w:del>
+      <w:ins w:id="126" w:author="Dave Bridges" w:date="2020-03-25T11:13:00Z">
+        <w:r>
+          <w:rPr>
+            <w:rFonts w:ascii="Arial" w:hAnsi="Arial" w:cs="Arial"/>
+            <w:color w:val="000000" w:themeColor="text1"/>
+            <w:sz w:val="22"/>
+            <w:szCs w:val="22"/>
+          </w:rPr>
+          <w:t>Similar data were obtained by measuring the dams pre- and post- lactation.</w:t>
+        </w:r>
+      </w:ins>
+      <w:ins w:id="127" w:author="Dave Bridges" w:date="2020-03-25T11:14:00Z">
+        <w:r>
+          <w:rPr>
+            <w:rFonts w:ascii="Arial" w:hAnsi="Arial" w:cs="Arial"/>
+            <w:color w:val="000000" w:themeColor="text1"/>
+            <w:sz w:val="22"/>
+            <w:szCs w:val="22"/>
+          </w:rPr>
+          <w:t xml:space="preserve">  To test milk composition, milk was extracted from dams at PND 16.5.  </w:t>
+        </w:r>
+      </w:ins>
     </w:p>
     <w:p>
       <w:pPr>
         <w:spacing w:line="360" w:lineRule="auto"/>
         <w:rPr>
-          <w:rFonts w:ascii="Arial" w:hAnsi="Arial" w:cs="Arial"/>
-          <w:color w:val="000000" w:themeColor="text1"/>
-          <w:sz w:val="22"/>
-          <w:szCs w:val="22"/>
-        </w:rPr>
-      </w:pPr>
-      <w:r>
-        <w:rPr>
-          <w:rFonts w:ascii="Arial" w:hAnsi="Arial" w:cs="Arial"/>
-          <w:color w:val="000000" w:themeColor="text1"/>
-          <w:sz w:val="22"/>
-          <w:szCs w:val="22"/>
-        </w:rPr>
-        <w:t>The difference between pup weight after nursing and pup weight before nursing (and after a two-hour separation period) was not significantly different between groups. The delta weight change per pup after nursing was similar between pups of KO and WT dams. The weight change of KO and WT dams before and after nursing was not significantly different between dams.</w:t>
-      </w:r>
-    </w:p>
-    <w:p>
-      <w:pPr>
-        <w:spacing w:line="360" w:lineRule="auto"/>
-        <w:rPr>
+          <w:del w:id="128" w:author="Dave Bridges" w:date="2020-03-25T11:14:00Z"/>
           <w:rFonts w:ascii="Arial" w:hAnsi="Arial" w:cs="Arial"/>
           <w:color w:val="000000" w:themeColor="text1"/>
           <w:sz w:val="22"/>
@@ -7460,6 +7963,7 @@
         <w:pStyle w:val="Heading2"/>
         <w:spacing w:line="360" w:lineRule="auto"/>
         <w:rPr>
+          <w:del w:id="129" w:author="Dave Bridges" w:date="2020-03-25T11:13:00Z"/>
           <w:rFonts w:ascii="Arial" w:hAnsi="Arial" w:cs="Arial"/>
           <w:b/>
           <w:color w:val="000000" w:themeColor="text1"/>
@@ -7467,91 +7971,97 @@
           <w:szCs w:val="22"/>
         </w:rPr>
       </w:pPr>
-      <w:r>
-        <w:rPr>
-          <w:rFonts w:ascii="Arial" w:hAnsi="Arial" w:cs="Arial"/>
-          <w:b/>
-          <w:color w:val="000000" w:themeColor="text1"/>
-          <w:sz w:val="22"/>
-          <w:szCs w:val="22"/>
-        </w:rPr>
-        <w:t>3.</w:t>
-      </w:r>
-      <w:r>
-        <w:rPr>
-          <w:rFonts w:ascii="Arial" w:hAnsi="Arial" w:cs="Arial"/>
-          <w:b/>
-          <w:color w:val="000000" w:themeColor="text1"/>
-          <w:sz w:val="22"/>
-          <w:szCs w:val="22"/>
-        </w:rPr>
-        <w:t>7</w:t>
-      </w:r>
-      <w:r>
-        <w:rPr>
-          <w:rFonts w:ascii="Arial" w:hAnsi="Arial" w:cs="Arial"/>
-          <w:b/>
-          <w:color w:val="000000" w:themeColor="text1"/>
-          <w:sz w:val="22"/>
-          <w:szCs w:val="22"/>
-        </w:rPr>
-        <w:t xml:space="preserve"> </w:t>
-      </w:r>
-      <w:r>
-        <w:rPr>
-          <w:rFonts w:ascii="Arial" w:hAnsi="Arial" w:cs="Arial"/>
-          <w:b/>
-          <w:color w:val="000000" w:themeColor="text1"/>
-          <w:sz w:val="22"/>
-          <w:szCs w:val="22"/>
-        </w:rPr>
-        <w:t xml:space="preserve">Mammary Gland Weights of KO Dams </w:t>
-      </w:r>
-      <w:r>
-        <w:rPr>
-          <w:rFonts w:ascii="Arial" w:hAnsi="Arial" w:cs="Arial"/>
-          <w:b/>
-          <w:color w:val="000000" w:themeColor="text1"/>
-          <w:sz w:val="22"/>
-          <w:szCs w:val="22"/>
-        </w:rPr>
-        <w:t>were</w:t>
-      </w:r>
-      <w:r>
-        <w:rPr>
-          <w:rFonts w:ascii="Arial" w:hAnsi="Arial" w:cs="Arial"/>
-          <w:b/>
-          <w:color w:val="000000" w:themeColor="text1"/>
-          <w:sz w:val="22"/>
-          <w:szCs w:val="22"/>
-        </w:rPr>
-        <w:t xml:space="preserve"> Lighter</w:t>
-      </w:r>
+      <w:del w:id="130" w:author="Dave Bridges" w:date="2020-03-25T11:13:00Z">
+        <w:r>
+          <w:rPr>
+            <w:rFonts w:ascii="Arial" w:hAnsi="Arial" w:cs="Arial"/>
+            <w:b/>
+            <w:color w:val="000000" w:themeColor="text1"/>
+            <w:sz w:val="22"/>
+            <w:szCs w:val="22"/>
+          </w:rPr>
+          <w:delText>3.</w:delText>
+        </w:r>
+        <w:r>
+          <w:rPr>
+            <w:rFonts w:ascii="Arial" w:hAnsi="Arial" w:cs="Arial"/>
+            <w:b/>
+            <w:color w:val="000000" w:themeColor="text1"/>
+            <w:sz w:val="22"/>
+            <w:szCs w:val="22"/>
+          </w:rPr>
+          <w:delText>7</w:delText>
+        </w:r>
+        <w:r>
+          <w:rPr>
+            <w:rFonts w:ascii="Arial" w:hAnsi="Arial" w:cs="Arial"/>
+            <w:b/>
+            <w:color w:val="000000" w:themeColor="text1"/>
+            <w:sz w:val="22"/>
+            <w:szCs w:val="22"/>
+          </w:rPr>
+          <w:delText xml:space="preserve"> </w:delText>
+        </w:r>
+        <w:r>
+          <w:rPr>
+            <w:rFonts w:ascii="Arial" w:hAnsi="Arial" w:cs="Arial"/>
+            <w:b/>
+            <w:color w:val="000000" w:themeColor="text1"/>
+            <w:sz w:val="22"/>
+            <w:szCs w:val="22"/>
+          </w:rPr>
+          <w:delText xml:space="preserve">Mammary Gland Weights of KO Dams </w:delText>
+        </w:r>
+        <w:r>
+          <w:rPr>
+            <w:rFonts w:ascii="Arial" w:hAnsi="Arial" w:cs="Arial"/>
+            <w:b/>
+            <w:color w:val="000000" w:themeColor="text1"/>
+            <w:sz w:val="22"/>
+            <w:szCs w:val="22"/>
+          </w:rPr>
+          <w:delText>were</w:delText>
+        </w:r>
+        <w:r>
+          <w:rPr>
+            <w:rFonts w:ascii="Arial" w:hAnsi="Arial" w:cs="Arial"/>
+            <w:b/>
+            <w:color w:val="000000" w:themeColor="text1"/>
+            <w:sz w:val="22"/>
+            <w:szCs w:val="22"/>
+          </w:rPr>
+          <w:delText xml:space="preserve"> Lighter</w:delText>
+        </w:r>
+      </w:del>
     </w:p>
     <w:p>
       <w:pPr>
         <w:spacing w:line="360" w:lineRule="auto"/>
         <w:rPr>
-          <w:rFonts w:ascii="Arial" w:hAnsi="Arial" w:cs="Arial"/>
-          <w:color w:val="000000" w:themeColor="text1"/>
-          <w:sz w:val="22"/>
-          <w:szCs w:val="22"/>
-        </w:rPr>
-      </w:pPr>
-      <w:r>
-        <w:rPr>
-          <w:rFonts w:ascii="Arial" w:hAnsi="Arial" w:cs="Arial"/>
-          <w:color w:val="000000" w:themeColor="text1"/>
-          <w:sz w:val="22"/>
-          <w:szCs w:val="22"/>
-        </w:rPr>
-        <w:t>At PND16.5, the lower abdominal and inguinal mammary glands were collected and weighed from KO and WT dams. The right lower mammary glands of KO dams were significantly lighter than those of WT dams (p=0.042). Left lower mammary glands of KO dams significantly weighed less than those of WT dams (p=0.001).</w:t>
-      </w:r>
+          <w:del w:id="131" w:author="Dave Bridges" w:date="2020-03-25T11:13:00Z"/>
+          <w:rFonts w:ascii="Arial" w:hAnsi="Arial" w:cs="Arial"/>
+          <w:color w:val="000000" w:themeColor="text1"/>
+          <w:sz w:val="22"/>
+          <w:szCs w:val="22"/>
+        </w:rPr>
+      </w:pPr>
+      <w:del w:id="132" w:author="Dave Bridges" w:date="2020-03-25T11:13:00Z">
+        <w:r>
+          <w:rPr>
+            <w:rFonts w:ascii="Arial" w:hAnsi="Arial" w:cs="Arial"/>
+            <w:color w:val="000000" w:themeColor="text1"/>
+            <w:sz w:val="22"/>
+            <w:szCs w:val="22"/>
+          </w:rPr>
+          <w:delText>At PND16.5, the lower abdominal and inguinal mammary glands were collected and weighed from KO and WT dams. The right lower mammary glands of KO dams were significantly lighter than those of WT dams (p=0.042). Left lower mammary glands of KO dams significantly weighed less than those of WT dams (p=0.001).</w:delText>
+        </w:r>
+      </w:del>
     </w:p>
     <w:p>
       <w:pPr>
         <w:spacing w:line="360" w:lineRule="auto"/>
         <w:rPr>
+          <w:del w:id="133" w:author="Dave Bridges" w:date="2020-03-25T11:14:00Z"/>
           <w:rFonts w:ascii="Arial" w:hAnsi="Arial" w:cs="Arial"/>
           <w:color w:val="000000" w:themeColor="text1"/>
           <w:sz w:val="22"/>
@@ -7564,6 +8074,7 @@
         <w:pStyle w:val="Heading2"/>
         <w:spacing w:line="360" w:lineRule="auto"/>
         <w:rPr>
+          <w:del w:id="134" w:author="Dave Bridges" w:date="2020-03-25T11:14:00Z"/>
           <w:rFonts w:ascii="Arial" w:hAnsi="Arial" w:cs="Arial"/>
           <w:b/>
           <w:color w:val="000000" w:themeColor="text1"/>
@@ -7571,56 +8082,58 @@
           <w:szCs w:val="22"/>
         </w:rPr>
       </w:pPr>
-      <w:r>
-        <w:rPr>
-          <w:rFonts w:ascii="Arial" w:hAnsi="Arial" w:cs="Arial"/>
-          <w:b/>
-          <w:color w:val="000000" w:themeColor="text1"/>
-          <w:sz w:val="22"/>
-          <w:szCs w:val="22"/>
-        </w:rPr>
-        <w:t>3.</w:t>
-      </w:r>
-      <w:r>
-        <w:rPr>
-          <w:rFonts w:ascii="Arial" w:hAnsi="Arial" w:cs="Arial"/>
-          <w:b/>
-          <w:color w:val="000000" w:themeColor="text1"/>
-          <w:sz w:val="22"/>
-          <w:szCs w:val="22"/>
-        </w:rPr>
-        <w:t>8</w:t>
-      </w:r>
-      <w:r>
-        <w:rPr>
-          <w:rFonts w:ascii="Arial" w:hAnsi="Arial" w:cs="Arial"/>
-          <w:b/>
-          <w:color w:val="000000" w:themeColor="text1"/>
-          <w:sz w:val="22"/>
-          <w:szCs w:val="22"/>
-        </w:rPr>
-        <w:t xml:space="preserve"> </w:t>
-      </w:r>
-      <w:r>
-        <w:rPr>
-          <w:rFonts w:ascii="Arial" w:hAnsi="Arial" w:cs="Arial"/>
-          <w:b/>
-          <w:color w:val="000000" w:themeColor="text1"/>
-          <w:sz w:val="22"/>
-          <w:szCs w:val="22"/>
-        </w:rPr>
-        <w:t>Milk Fat Composition is Higher in KO Dams</w:t>
-      </w:r>
-      <w:r>
-        <w:rPr>
-          <w:rFonts w:ascii="Arial" w:hAnsi="Arial" w:cs="Arial"/>
-          <w:b/>
-          <w:color w:val="000000" w:themeColor="text1"/>
-          <w:sz w:val="22"/>
-          <w:szCs w:val="22"/>
-        </w:rPr>
-        <w:t xml:space="preserve"> – Milk TG content will be analyzed</w:t>
-      </w:r>
+      <w:del w:id="135" w:author="Dave Bridges" w:date="2020-03-25T11:14:00Z">
+        <w:r>
+          <w:rPr>
+            <w:rFonts w:ascii="Arial" w:hAnsi="Arial" w:cs="Arial"/>
+            <w:b/>
+            <w:color w:val="000000" w:themeColor="text1"/>
+            <w:sz w:val="22"/>
+            <w:szCs w:val="22"/>
+          </w:rPr>
+          <w:delText>3.</w:delText>
+        </w:r>
+        <w:r>
+          <w:rPr>
+            <w:rFonts w:ascii="Arial" w:hAnsi="Arial" w:cs="Arial"/>
+            <w:b/>
+            <w:color w:val="000000" w:themeColor="text1"/>
+            <w:sz w:val="22"/>
+            <w:szCs w:val="22"/>
+          </w:rPr>
+          <w:delText>8</w:delText>
+        </w:r>
+        <w:r>
+          <w:rPr>
+            <w:rFonts w:ascii="Arial" w:hAnsi="Arial" w:cs="Arial"/>
+            <w:b/>
+            <w:color w:val="000000" w:themeColor="text1"/>
+            <w:sz w:val="22"/>
+            <w:szCs w:val="22"/>
+          </w:rPr>
+          <w:delText xml:space="preserve"> </w:delText>
+        </w:r>
+        <w:r>
+          <w:rPr>
+            <w:rFonts w:ascii="Arial" w:hAnsi="Arial" w:cs="Arial"/>
+            <w:b/>
+            <w:color w:val="000000" w:themeColor="text1"/>
+            <w:sz w:val="22"/>
+            <w:szCs w:val="22"/>
+          </w:rPr>
+          <w:delText>Milk Fat Composition is Higher in KO Dams</w:delText>
+        </w:r>
+        <w:r>
+          <w:rPr>
+            <w:rFonts w:ascii="Arial" w:hAnsi="Arial" w:cs="Arial"/>
+            <w:b/>
+            <w:color w:val="000000" w:themeColor="text1"/>
+            <w:sz w:val="22"/>
+            <w:szCs w:val="22"/>
+          </w:rPr>
+          <w:delText xml:space="preserve"> – Milk TG content will be analyzed</w:delText>
+        </w:r>
+      </w:del>
     </w:p>
     <w:p>
       <w:pPr>
@@ -7632,14 +8145,25 @@
           <w:szCs w:val="22"/>
         </w:rPr>
       </w:pPr>
-      <w:r>
-        <w:rPr>
-          <w:rFonts w:ascii="Arial" w:hAnsi="Arial" w:cs="Arial"/>
-          <w:color w:val="000000" w:themeColor="text1"/>
-          <w:sz w:val="22"/>
-          <w:szCs w:val="22"/>
-        </w:rPr>
-        <w:t xml:space="preserve">Creamatocrit fat analysis revealed that milk of KO dams had higher fat percentage than milk of WT dams </w:t>
+      <w:proofErr w:type="spellStart"/>
+      <w:r>
+        <w:rPr>
+          <w:rFonts w:ascii="Arial" w:hAnsi="Arial" w:cs="Arial"/>
+          <w:color w:val="000000" w:themeColor="text1"/>
+          <w:sz w:val="22"/>
+          <w:szCs w:val="22"/>
+        </w:rPr>
+        <w:t>Creamatocrit</w:t>
+      </w:r>
+      <w:proofErr w:type="spellEnd"/>
+      <w:r>
+        <w:rPr>
+          <w:rFonts w:ascii="Arial" w:hAnsi="Arial" w:cs="Arial"/>
+          <w:color w:val="000000" w:themeColor="text1"/>
+          <w:sz w:val="22"/>
+          <w:szCs w:val="22"/>
+        </w:rPr>
+        <w:t xml:space="preserve"> fat analysis revealed that milk of KO dams had higher fat percentage than milk of WT dams </w:t>
       </w:r>
       <w:r>
         <w:rPr>
@@ -7649,7 +8173,35 @@
           <w:szCs w:val="22"/>
           <w:highlight w:val="yellow"/>
         </w:rPr>
-        <w:t>(p=XXX).</w:t>
+        <w:t>(</w:t>
+      </w:r>
+      <w:commentRangeStart w:id="136"/>
+      <w:r>
+        <w:rPr>
+          <w:rFonts w:ascii="Arial" w:hAnsi="Arial" w:cs="Arial"/>
+          <w:color w:val="000000" w:themeColor="text1"/>
+          <w:sz w:val="22"/>
+          <w:szCs w:val="22"/>
+          <w:highlight w:val="yellow"/>
+        </w:rPr>
+        <w:t>p</w:t>
+      </w:r>
+      <w:commentRangeEnd w:id="136"/>
+      <w:r>
+        <w:rPr>
+          <w:rStyle w:val="CommentReference"/>
+        </w:rPr>
+        <w:commentReference w:id="136"/>
+      </w:r>
+      <w:r>
+        <w:rPr>
+          <w:rFonts w:ascii="Arial" w:hAnsi="Arial" w:cs="Arial"/>
+          <w:color w:val="000000" w:themeColor="text1"/>
+          <w:sz w:val="22"/>
+          <w:szCs w:val="22"/>
+          <w:highlight w:val="yellow"/>
+        </w:rPr>
+        <w:t>=XXX).</w:t>
       </w:r>
     </w:p>
     <w:p>
@@ -7769,7 +8321,102 @@
       <w:pPr>
         <w:spacing w:line="360" w:lineRule="auto"/>
         <w:rPr>
-          <w:rFonts w:ascii="Arial" w:hAnsi="Arial" w:cs="Arial"/>
+          <w:ins w:id="138" w:author="Dave Bridges" w:date="2020-03-25T11:14:00Z"/>
+          <w:rFonts w:ascii="Arial" w:hAnsi="Arial" w:cs="Arial"/>
+          <w:color w:val="000000" w:themeColor="text1"/>
+          <w:sz w:val="22"/>
+          <w:szCs w:val="22"/>
+        </w:rPr>
+      </w:pPr>
+    </w:p>
+    <w:p>
+      <w:pPr>
+        <w:pStyle w:val="Heading2"/>
+        <w:spacing w:line="360" w:lineRule="auto"/>
+        <w:rPr>
+          <w:ins w:id="139" w:author="Dave Bridges" w:date="2020-03-25T11:14:00Z"/>
+          <w:rFonts w:ascii="Arial" w:hAnsi="Arial" w:cs="Arial"/>
+          <w:b/>
+          <w:color w:val="000000" w:themeColor="text1"/>
+          <w:sz w:val="22"/>
+          <w:szCs w:val="22"/>
+        </w:rPr>
+      </w:pPr>
+      <w:ins w:id="140" w:author="Dave Bridges" w:date="2020-03-25T11:14:00Z">
+        <w:r>
+          <w:rPr>
+            <w:rFonts w:ascii="Arial" w:hAnsi="Arial" w:cs="Arial"/>
+            <w:b/>
+            <w:color w:val="000000" w:themeColor="text1"/>
+            <w:sz w:val="22"/>
+            <w:szCs w:val="22"/>
+          </w:rPr>
+          <w:t>3.</w:t>
+        </w:r>
+        <w:r>
+          <w:rPr>
+            <w:rFonts w:ascii="Arial" w:hAnsi="Arial" w:cs="Arial"/>
+            <w:b/>
+            <w:color w:val="000000" w:themeColor="text1"/>
+            <w:sz w:val="22"/>
+            <w:szCs w:val="22"/>
+          </w:rPr>
+          <w:t>7</w:t>
+        </w:r>
+        <w:r>
+          <w:rPr>
+            <w:rFonts w:ascii="Arial" w:hAnsi="Arial" w:cs="Arial"/>
+            <w:b/>
+            <w:color w:val="000000" w:themeColor="text1"/>
+            <w:sz w:val="22"/>
+            <w:szCs w:val="22"/>
+          </w:rPr>
+          <w:t xml:space="preserve"> Mammary Gland Weights of KO Dams were Lighter</w:t>
+        </w:r>
+      </w:ins>
+    </w:p>
+    <w:p>
+      <w:pPr>
+        <w:spacing w:line="360" w:lineRule="auto"/>
+        <w:rPr>
+          <w:ins w:id="141" w:author="Dave Bridges" w:date="2020-03-25T11:14:00Z"/>
+          <w:rFonts w:ascii="Arial" w:hAnsi="Arial" w:cs="Arial"/>
+          <w:color w:val="000000" w:themeColor="text1"/>
+          <w:sz w:val="22"/>
+          <w:szCs w:val="22"/>
+        </w:rPr>
+      </w:pPr>
+      <w:ins w:id="142" w:author="Dave Bridges" w:date="2020-03-25T11:14:00Z">
+        <w:r>
+          <w:rPr>
+            <w:rFonts w:ascii="Arial" w:hAnsi="Arial" w:cs="Arial"/>
+            <w:color w:val="000000" w:themeColor="text1"/>
+            <w:sz w:val="22"/>
+            <w:szCs w:val="22"/>
+          </w:rPr>
+          <w:t>At PND16.5, the lower abdominal and inguinal mammary glands were collected and weighed from KO and WT dams. The right lower mammary glands of KO dams were significantly lighter than those of WT dams (p=0.042). Left lower mammary glands of KO dams significantly weighed less than those of WT dams (p=0.001).</w:t>
+        </w:r>
+      </w:ins>
+    </w:p>
+    <w:p>
+      <w:pPr>
+        <w:spacing w:line="360" w:lineRule="auto"/>
+        <w:rPr>
+          <w:rFonts w:ascii="Arial" w:hAnsi="Arial" w:cs="Arial"/>
+          <w:color w:val="000000" w:themeColor="text1"/>
+          <w:sz w:val="22"/>
+          <w:szCs w:val="22"/>
+        </w:rPr>
+      </w:pPr>
+    </w:p>
+    <w:p>
+      <w:pPr>
+        <w:pStyle w:val="Heading2"/>
+        <w:spacing w:line="360" w:lineRule="auto"/>
+        <w:rPr>
+          <w:ins w:id="143" w:author="Dave Bridges" w:date="2020-03-25T11:14:00Z"/>
+          <w:rFonts w:ascii="Arial" w:hAnsi="Arial" w:cs="Arial"/>
+          <w:b/>
           <w:color w:val="000000" w:themeColor="text1"/>
           <w:sz w:val="22"/>
           <w:szCs w:val="22"/>
@@ -8159,28 +8806,37 @@
           <w:sz w:val="22"/>
           <w:szCs w:val="22"/>
         </w:rPr>
+        <w:t>4.0 Discussion</w:t>
+      </w:r>
+    </w:p>
+    <w:p>
+      <w:pPr>
+        <w:spacing w:line="360" w:lineRule="auto"/>
+        <w:rPr>
+          <w:rFonts w:ascii="Arial" w:hAnsi="Arial" w:cs="Arial"/>
+          <w:color w:val="000000" w:themeColor="text1"/>
+          <w:sz w:val="22"/>
+          <w:szCs w:val="22"/>
+        </w:rPr>
+      </w:pPr>
+      <w:r>
+        <w:rPr>
+          <w:rFonts w:ascii="Arial" w:hAnsi="Arial" w:cs="Arial"/>
+          <w:color w:val="000000" w:themeColor="text1"/>
+          <w:sz w:val="22"/>
+          <w:szCs w:val="22"/>
+        </w:rPr>
+        <w:t xml:space="preserve">Here, we show that hyperactivation of mTORC1 in adipocytes increases weight of female offspring at PND7.5 and increases milk macronutrient composition in KO dams. We also </w:t>
+      </w:r>
+      <w:r>
+        <w:rPr>
+          <w:rFonts w:ascii="Arial" w:hAnsi="Arial" w:cs="Arial"/>
+          <w:color w:val="000000" w:themeColor="text1"/>
+          <w:sz w:val="22"/>
+          <w:szCs w:val="22"/>
+        </w:rPr>
         <w:lastRenderedPageBreak/>
-        <w:t>4.0 Discussion</w:t>
-      </w:r>
-    </w:p>
-    <w:p>
-      <w:pPr>
-        <w:spacing w:line="360" w:lineRule="auto"/>
-        <w:rPr>
-          <w:rFonts w:ascii="Arial" w:hAnsi="Arial" w:cs="Arial"/>
-          <w:color w:val="000000" w:themeColor="text1"/>
-          <w:sz w:val="22"/>
-          <w:szCs w:val="22"/>
-        </w:rPr>
-      </w:pPr>
-      <w:r>
-        <w:rPr>
-          <w:rFonts w:ascii="Arial" w:hAnsi="Arial" w:cs="Arial"/>
-          <w:color w:val="000000" w:themeColor="text1"/>
-          <w:sz w:val="22"/>
-          <w:szCs w:val="22"/>
-        </w:rPr>
-        <w:t xml:space="preserve">Here, we show that hyperactivation of mTORC1 in adipocytes increases weight of female offspring at PND7.5 and increases milk macronutrient composition in KO dams. We also demonstrate that mTORC1 hyperactivation in adipocytes causes reductions in mammary gland weight, number of mammary adipocytes, and </w:t>
+        <w:t xml:space="preserve">demonstrate that mTORC1 hyperactivation in adipocytes causes reductions in mammary gland weight, number of mammary adipocytes, and </w:t>
       </w:r>
       <w:r>
         <w:rPr>
@@ -8996,17 +9652,26 @@
           <w:sz w:val="22"/>
           <w:szCs w:val="22"/>
         </w:rPr>
+        <w:t xml:space="preserve">In addition to differences in milk composition and mammary adipocyte count and size, </w:t>
+      </w:r>
+      <w:r>
+        <w:rPr>
+          <w:rFonts w:ascii="Arial" w:hAnsi="Arial" w:cs="Arial"/>
+          <w:color w:val="000000" w:themeColor="text1"/>
+          <w:sz w:val="22"/>
+          <w:szCs w:val="22"/>
+        </w:rPr>
+        <w:t xml:space="preserve">mTORC1 is a nutrient sensor and is crucial for proliferation and growth. Mice treated with rapamycin for 12 days starting at gestational day 19 had reduced mammary gland size and reduced epithelial </w:t>
+      </w:r>
+      <w:r>
+        <w:rPr>
+          <w:rFonts w:ascii="Arial" w:hAnsi="Arial" w:cs="Arial"/>
+          <w:color w:val="000000" w:themeColor="text1"/>
+          <w:sz w:val="22"/>
+          <w:szCs w:val="22"/>
+        </w:rPr>
         <w:lastRenderedPageBreak/>
-        <w:t xml:space="preserve">In addition to differences in milk composition and mammary adipocyte count and size, </w:t>
-      </w:r>
-      <w:r>
-        <w:rPr>
-          <w:rFonts w:ascii="Arial" w:hAnsi="Arial" w:cs="Arial"/>
-          <w:color w:val="000000" w:themeColor="text1"/>
-          <w:sz w:val="22"/>
-          <w:szCs w:val="22"/>
-        </w:rPr>
-        <w:t xml:space="preserve">mTORC1 is a nutrient sensor and is crucial for proliferation and growth. Mice treated with rapamycin for 12 days starting at gestational day 19 had reduced mammary gland size and reduced epithelial tissue </w:t>
+        <w:t xml:space="preserve">tissue </w:t>
       </w:r>
       <w:r>
         <w:rPr>
@@ -9590,8 +10255,18 @@
           <w:sz w:val="22"/>
           <w:szCs w:val="22"/>
         </w:rPr>
+        <w:t xml:space="preserve">Whether the hyperactivation of mTORC1 is affecting protein synthesis in the alveolar epithelial cells and is causing the increased milk protein composition in KO dams remains elusive. The mechanisms by which mTORC1 could be influencing mammary gland function and milk </w:t>
+      </w:r>
+      <w:r>
+        <w:rPr>
+          <w:rFonts w:ascii="Arial" w:hAnsi="Arial" w:cs="Arial"/>
+          <w:bCs/>
+          <w:color w:val="000000" w:themeColor="text1"/>
+          <w:sz w:val="22"/>
+          <w:szCs w:val="22"/>
+        </w:rPr>
         <w:lastRenderedPageBreak/>
-        <w:t xml:space="preserve">Whether the hyperactivation of mTORC1 is affecting protein synthesis in the alveolar epithelial cells and is causing the increased milk protein composition in KO dams remains elusive. The mechanisms by which mTORC1 could be influencing mammary gland function and milk secretion is insightful for future research addressing the effects of maternal obesity on offspring health. Future studies are warranted to address potential therapeutic interventions to minimize the negative effects associated with lactation in cases of maternal obesity. </w:t>
+        <w:t xml:space="preserve">secretion is insightful for future research addressing the effects of maternal obesity on offspring health. Future studies are warranted to address potential therapeutic interventions to minimize the negative effects associated with lactation in cases of maternal obesity. </w:t>
       </w:r>
     </w:p>
     <w:p>
@@ -9611,7 +10286,7 @@
       <w:pPr>
         <w:spacing w:line="360" w:lineRule="auto"/>
         <w:rPr>
-          <w:ins w:id="92" w:author="Dave Bridges" w:date="2020-03-25T10:38:00Z"/>
+          <w:ins w:id="144" w:author="Dave Bridges" w:date="2020-03-25T10:38:00Z"/>
           <w:rFonts w:ascii="Arial" w:eastAsia="MS PMincho" w:hAnsi="Arial" w:cs="Arial"/>
           <w:b/>
           <w:bCs/>
@@ -9636,7 +10311,7 @@
       <w:pPr>
         <w:spacing w:line="360" w:lineRule="auto"/>
         <w:rPr>
-          <w:ins w:id="93" w:author="Dave Bridges" w:date="2020-03-25T10:38:00Z"/>
+          <w:ins w:id="145" w:author="Dave Bridges" w:date="2020-03-25T10:38:00Z"/>
           <w:rFonts w:ascii="Arial" w:eastAsia="MS PMincho" w:hAnsi="Arial" w:cs="Arial"/>
           <w:b/>
           <w:bCs/>
@@ -9655,7 +10330,7 @@
           <w:color w:val="000000" w:themeColor="text1"/>
           <w:sz w:val="22"/>
           <w:szCs w:val="22"/>
-          <w:rPrChange w:id="94" w:author="Dave Bridges" w:date="2020-03-25T10:38:00Z">
+          <w:rPrChange w:id="146" w:author="Dave Bridges" w:date="2020-03-25T10:38:00Z">
             <w:rPr>
               <w:rFonts w:ascii="Arial" w:eastAsia="MS PMincho" w:hAnsi="Arial" w:cs="Arial"/>
               <w:b/>
@@ -9667,7 +10342,7 @@
           </w:rPrChange>
         </w:rPr>
       </w:pPr>
-      <w:ins w:id="95" w:author="Dave Bridges" w:date="2020-03-25T10:38:00Z">
+      <w:ins w:id="147" w:author="Dave Bridges" w:date="2020-03-25T10:38:00Z">
         <w:r>
           <w:rPr>
             <w:rFonts w:ascii="Arial" w:eastAsia="MS PMincho" w:hAnsi="Arial" w:cs="Arial"/>
@@ -9679,7 +10354,7 @@
           <w:t xml:space="preserve">This work was supported by funding </w:t>
         </w:r>
       </w:ins>
-      <w:ins w:id="96" w:author="Dave Bridges" w:date="2020-03-25T10:39:00Z">
+      <w:ins w:id="148" w:author="Dave Bridges" w:date="2020-03-25T10:39:00Z">
         <w:r>
           <w:rPr>
             <w:rFonts w:ascii="Arial" w:eastAsia="MS PMincho" w:hAnsi="Arial" w:cs="Arial"/>
@@ -9691,7 +10366,7 @@
           <w:t>from the NIH (</w:t>
         </w:r>
       </w:ins>
-      <w:ins w:id="97" w:author="Dave Bridges" w:date="2020-03-25T10:40:00Z">
+      <w:ins w:id="149" w:author="Dave Bridges" w:date="2020-03-25T10:40:00Z">
         <w:r>
           <w:rPr>
             <w:rFonts w:ascii="Arial" w:eastAsia="MS PMincho" w:hAnsi="Arial" w:cs="Arial"/>
@@ -9703,7 +10378,7 @@
           <w:t>R01</w:t>
         </w:r>
       </w:ins>
-      <w:ins w:id="98" w:author="Dave Bridges" w:date="2020-03-25T10:39:00Z">
+      <w:ins w:id="150" w:author="Dave Bridges" w:date="2020-03-25T10:39:00Z">
         <w:r>
           <w:rPr>
             <w:rFonts w:ascii="Arial" w:eastAsia="MS PMincho" w:hAnsi="Arial" w:cs="Arial"/>
@@ -9715,7 +10390,7 @@
           <w:t xml:space="preserve">DK107535 to DB and </w:t>
         </w:r>
       </w:ins>
-      <w:ins w:id="99" w:author="Dave Bridges" w:date="2020-03-25T10:40:00Z">
+      <w:ins w:id="151" w:author="Dave Bridges" w:date="2020-03-25T10:40:00Z">
         <w:r>
           <w:rPr>
             <w:rFonts w:ascii="Arial" w:eastAsia="MS PMincho" w:hAnsi="Arial" w:cs="Arial"/>
@@ -9727,7 +10402,7 @@
           <w:t>K01</w:t>
         </w:r>
       </w:ins>
-      <w:ins w:id="100" w:author="Dave Bridges" w:date="2020-03-25T10:39:00Z">
+      <w:ins w:id="152" w:author="Dave Bridges" w:date="2020-03-25T10:39:00Z">
         <w:r>
           <w:rPr>
             <w:rFonts w:ascii="Arial" w:eastAsia="MS PMincho" w:hAnsi="Arial" w:cs="Arial"/>
@@ -9759,7 +10434,7 @@
           <w:t xml:space="preserve"> to BG) and supported by core facilities</w:t>
         </w:r>
       </w:ins>
-      <w:ins w:id="101" w:author="Dave Bridges" w:date="2020-03-25T10:40:00Z">
+      <w:ins w:id="153" w:author="Dave Bridges" w:date="2020-03-25T10:40:00Z">
         <w:r>
           <w:rPr>
             <w:rFonts w:ascii="Arial" w:eastAsia="MS PMincho" w:hAnsi="Arial" w:cs="Arial"/>
@@ -9771,7 +10446,7 @@
           <w:t xml:space="preserve"> </w:t>
         </w:r>
       </w:ins>
-      <w:ins w:id="102" w:author="Dave Bridges" w:date="2020-03-25T10:41:00Z">
+      <w:ins w:id="154" w:author="Dave Bridges" w:date="2020-03-25T10:41:00Z">
         <w:r>
           <w:rPr>
             <w:rFonts w:ascii="Arial" w:eastAsia="MS PMincho" w:hAnsi="Arial" w:cs="Arial"/>
@@ -9783,7 +10458,7 @@
           <w:t>at the</w:t>
         </w:r>
       </w:ins>
-      <w:ins w:id="103" w:author="Dave Bridges" w:date="2020-03-25T10:40:00Z">
+      <w:ins w:id="155" w:author="Dave Bridges" w:date="2020-03-25T10:40:00Z">
         <w:r>
           <w:rPr>
             <w:rFonts w:ascii="Arial" w:eastAsia="MS PMincho" w:hAnsi="Arial" w:cs="Arial"/>
@@ -9837,7 +10512,7 @@
           <w:t>)</w:t>
         </w:r>
       </w:ins>
-      <w:ins w:id="104" w:author="Dave Bridges" w:date="2020-03-25T10:41:00Z">
+      <w:ins w:id="156" w:author="Dave Bridges" w:date="2020-03-25T10:41:00Z">
         <w:r>
           <w:rPr>
             <w:rFonts w:ascii="Arial" w:eastAsia="MS PMincho" w:hAnsi="Arial" w:cs="Arial"/>
@@ -10135,6 +10810,43 @@
       </w:r>
     </w:p>
   </w:comment>
+  <w:comment w:id="102" w:author="Dave Bridges" w:date="2020-03-25T11:09:00Z" w:initials="DB">
+    <w:p>
+      <w:pPr>
+        <w:pStyle w:val="CommentText"/>
+      </w:pPr>
+      <w:r>
+        <w:rPr>
+          <w:rStyle w:val="CommentReference"/>
+        </w:rPr>
+        <w:annotationRef/>
+      </w:r>
+      <w:r>
+        <w:t>Need effect sizes.</w:t>
+      </w:r>
+    </w:p>
+  </w:comment>
+  <w:comment w:id="136" w:author="Dave Bridges" w:date="2020-03-25T11:14:00Z" w:initials="DB">
+    <w:p>
+      <w:pPr>
+        <w:pStyle w:val="CommentText"/>
+      </w:pPr>
+      <w:r>
+        <w:rPr>
+          <w:rStyle w:val="CommentReference"/>
+        </w:rPr>
+        <w:annotationRef/>
+      </w:r>
+      <w:r>
+        <w:t xml:space="preserve">Effect </w:t>
+      </w:r>
+      <w:r>
+        <w:t>size</w:t>
+      </w:r>
+      <w:bookmarkStart w:id="137" w:name="_GoBack"/>
+      <w:bookmarkEnd w:id="137"/>
+    </w:p>
+  </w:comment>
 </w:comments>
 </file>
 
@@ -10145,6 +10857,8 @@
   <w15:commentEx w15:paraId="0632ADD5" w15:done="0"/>
   <w15:commentEx w15:paraId="755DCFC0" w15:done="0"/>
   <w15:commentEx w15:paraId="3564A238" w15:done="0"/>
+  <w15:commentEx w15:paraId="4A27421A" w15:done="0"/>
+  <w15:commentEx w15:paraId="136E77EC" w15:done="0"/>
 </w15:commentsEx>
 </file>
 
@@ -10155,6 +10869,8 @@
   <w16cid:commentId w16cid:paraId="0632ADD5" w16cid:durableId="21F63FD6"/>
   <w16cid:commentId w16cid:paraId="755DCFC0" w16cid:durableId="2225B8B6"/>
   <w16cid:commentId w16cid:paraId="3564A238" w16cid:durableId="2225B8AE"/>
+  <w16cid:commentId w16cid:paraId="4A27421A" w16cid:durableId="2225BA6C"/>
+  <w16cid:commentId w16cid:paraId="136E77EC" w16cid:durableId="2225BBA0"/>
 </w16cid:commentsIds>
 </file>
 
@@ -11306,7 +12022,7 @@
 </file>
 
 <file path=customXml/itemProps1.xml><?xml version="1.0" encoding="utf-8"?>
-<ds:datastoreItem xmlns:ds="http://schemas.openxmlformats.org/officeDocument/2006/customXml" ds:itemID="{54C28C40-CC3A-5646-8885-4875FEC85DAD}">
+<ds:datastoreItem xmlns:ds="http://schemas.openxmlformats.org/officeDocument/2006/customXml" ds:itemID="{4F313CEC-4826-514F-8671-8280025147DF}">
   <ds:schemaRefs>
     <ds:schemaRef ds:uri="http://schemas.openxmlformats.org/officeDocument/2006/bibliography"/>
   </ds:schemaRefs>

--- a/Manuscripts/Mammary Gland aTSC/Manuscript.docx
+++ b/Manuscripts/Mammary Gland aTSC/Manuscript.docx
@@ -7741,22 +7741,68 @@
             <w:sz w:val="22"/>
             <w:szCs w:val="22"/>
           </w:rPr>
-          <w:t>Dams Produce Similar Volumes of Milk, but with Higher Fat.</w:t>
+          <w:t xml:space="preserve">Dams Produce Similar Volumes of Milk, but with </w:t>
+        </w:r>
+        <w:commentRangeStart w:id="116"/>
+        <w:r>
+          <w:rPr>
+            <w:rFonts w:ascii="Arial" w:hAnsi="Arial" w:cs="Arial"/>
+            <w:b/>
+            <w:color w:val="000000" w:themeColor="text1"/>
+            <w:sz w:val="22"/>
+            <w:szCs w:val="22"/>
+          </w:rPr>
+          <w:t xml:space="preserve">Higher </w:t>
         </w:r>
       </w:ins>
+      <w:ins w:id="117" w:author="Dave Bridges" w:date="2020-03-25T11:16:00Z">
+        <w:r>
+          <w:rPr>
+            <w:rFonts w:ascii="Arial" w:hAnsi="Arial" w:cs="Arial"/>
+            <w:b/>
+            <w:color w:val="000000" w:themeColor="text1"/>
+            <w:sz w:val="22"/>
+            <w:szCs w:val="22"/>
+          </w:rPr>
+          <w:t xml:space="preserve">Milk </w:t>
+        </w:r>
+      </w:ins>
+      <w:ins w:id="118" w:author="Dave Bridges" w:date="2020-03-25T11:11:00Z">
+        <w:r>
+          <w:rPr>
+            <w:rFonts w:ascii="Arial" w:hAnsi="Arial" w:cs="Arial"/>
+            <w:b/>
+            <w:color w:val="000000" w:themeColor="text1"/>
+            <w:sz w:val="22"/>
+            <w:szCs w:val="22"/>
+          </w:rPr>
+          <w:t>Fat.</w:t>
+        </w:r>
+      </w:ins>
+      <w:commentRangeEnd w:id="116"/>
+      <w:ins w:id="119" w:author="Dave Bridges" w:date="2020-03-25T11:16:00Z">
+        <w:r>
+          <w:rPr>
+            <w:rStyle w:val="CommentReference"/>
+            <w:rFonts w:asciiTheme="minorHAnsi" w:eastAsiaTheme="minorHAnsi" w:hAnsiTheme="minorHAnsi" w:cstheme="minorBidi"/>
+            <w:color w:val="auto"/>
+          </w:rPr>
+          <w:commentReference w:id="116"/>
+        </w:r>
+      </w:ins>
     </w:p>
     <w:p>
       <w:pPr>
         <w:spacing w:line="360" w:lineRule="auto"/>
         <w:rPr>
-          <w:del w:id="116" w:author="Dave Bridges" w:date="2020-03-25T11:14:00Z"/>
-          <w:rFonts w:ascii="Arial" w:hAnsi="Arial" w:cs="Arial"/>
-          <w:color w:val="000000" w:themeColor="text1"/>
-          <w:sz w:val="22"/>
-          <w:szCs w:val="22"/>
-        </w:rPr>
-      </w:pPr>
-      <w:ins w:id="117" w:author="Dave Bridges" w:date="2020-03-25T11:11:00Z">
+          <w:del w:id="120" w:author="Dave Bridges" w:date="2020-03-25T11:14:00Z"/>
+          <w:rFonts w:ascii="Arial" w:hAnsi="Arial" w:cs="Arial"/>
+          <w:color w:val="000000" w:themeColor="text1"/>
+          <w:sz w:val="22"/>
+          <w:szCs w:val="22"/>
+        </w:rPr>
+      </w:pPr>
+      <w:ins w:id="121" w:author="Dave Bridges" w:date="2020-03-25T11:11:00Z">
         <w:r>
           <w:rPr>
             <w:rFonts w:ascii="Arial" w:hAnsi="Arial" w:cs="Arial"/>
@@ -7767,7 +7813,7 @@
           <w:t>Based on the changes in offspring weight trajectories, we calculated the mass of milk prod</w:t>
         </w:r>
       </w:ins>
-      <w:ins w:id="118" w:author="Dave Bridges" w:date="2020-03-25T11:12:00Z">
+      <w:ins w:id="122" w:author="Dave Bridges" w:date="2020-03-25T11:12:00Z">
         <w:r>
           <w:rPr>
             <w:rFonts w:ascii="Arial" w:hAnsi="Arial" w:cs="Arial"/>
@@ -7778,7 +7824,7 @@
           <w:t>uced per dam.  This was calculated by a two</w:t>
         </w:r>
       </w:ins>
-      <w:ins w:id="119" w:author="Dave Bridges" w:date="2020-03-25T11:13:00Z">
+      <w:ins w:id="123" w:author="Dave Bridges" w:date="2020-03-25T11:13:00Z">
         <w:r>
           <w:rPr>
             <w:rFonts w:ascii="Arial" w:hAnsi="Arial" w:cs="Arial"/>
@@ -7789,7 +7835,7 @@
           <w:t>-</w:t>
         </w:r>
       </w:ins>
-      <w:ins w:id="120" w:author="Dave Bridges" w:date="2020-03-25T11:12:00Z">
+      <w:ins w:id="124" w:author="Dave Bridges" w:date="2020-03-25T11:12:00Z">
         <w:r>
           <w:rPr>
             <w:rFonts w:ascii="Arial" w:hAnsi="Arial" w:cs="Arial"/>
@@ -7820,7 +7866,7 @@
           <w:t>t</w:t>
         </w:r>
       </w:ins>
-      <w:del w:id="121" w:author="Dave Bridges" w:date="2020-03-25T11:12:00Z">
+      <w:del w:id="125" w:author="Dave Bridges" w:date="2020-03-25T11:12:00Z">
         <w:r>
           <w:rPr>
             <w:rFonts w:ascii="Arial" w:hAnsi="Arial" w:cs="Arial"/>
@@ -7870,7 +7916,7 @@
         <w:lastRenderedPageBreak/>
         <w:t>between pup weight after nursing and pup weight before nursing</w:t>
       </w:r>
-      <w:del w:id="122" w:author="Dave Bridges" w:date="2020-03-25T11:12:00Z">
+      <w:del w:id="126" w:author="Dave Bridges" w:date="2020-03-25T11:12:00Z">
         <w:r>
           <w:rPr>
             <w:rFonts w:ascii="Arial" w:hAnsi="Arial" w:cs="Arial"/>
@@ -7881,7 +7927,7 @@
           <w:delText xml:space="preserve"> (and after a two-hour separation period) </w:delText>
         </w:r>
       </w:del>
-      <w:ins w:id="123" w:author="Dave Bridges" w:date="2020-03-25T11:12:00Z">
+      <w:ins w:id="127" w:author="Dave Bridges" w:date="2020-03-25T11:12:00Z">
         <w:r>
           <w:rPr>
             <w:rFonts w:ascii="Arial" w:hAnsi="Arial" w:cs="Arial"/>
@@ -7892,7 +7938,7 @@
           <w:t xml:space="preserve">.  As shown in Figure </w:t>
         </w:r>
       </w:ins>
-      <w:ins w:id="124" w:author="Dave Bridges" w:date="2020-03-25T11:13:00Z">
+      <w:ins w:id="128" w:author="Dave Bridges" w:date="2020-03-25T11:13:00Z">
         <w:r>
           <w:rPr>
             <w:rFonts w:ascii="Arial" w:hAnsi="Arial" w:cs="Arial"/>
@@ -7912,7 +7958,7 @@
         </w:rPr>
         <w:t xml:space="preserve">was not significantly different between groups. </w:t>
       </w:r>
-      <w:del w:id="125" w:author="Dave Bridges" w:date="2020-03-25T11:13:00Z">
+      <w:del w:id="129" w:author="Dave Bridges" w:date="2020-03-25T11:13:00Z">
         <w:r>
           <w:rPr>
             <w:rFonts w:ascii="Arial" w:hAnsi="Arial" w:cs="Arial"/>
@@ -7923,7 +7969,7 @@
           <w:delText>The delta weight change per pup after nursing was similar between pups of KO and WT dams. The weight change of KO and WT dams before and after nursing was not significantly different between dams.</w:delText>
         </w:r>
       </w:del>
-      <w:ins w:id="126" w:author="Dave Bridges" w:date="2020-03-25T11:13:00Z">
+      <w:ins w:id="130" w:author="Dave Bridges" w:date="2020-03-25T11:13:00Z">
         <w:r>
           <w:rPr>
             <w:rFonts w:ascii="Arial" w:hAnsi="Arial" w:cs="Arial"/>
@@ -7934,7 +7980,7 @@
           <w:t>Similar data were obtained by measuring the dams pre- and post- lactation.</w:t>
         </w:r>
       </w:ins>
-      <w:ins w:id="127" w:author="Dave Bridges" w:date="2020-03-25T11:14:00Z">
+      <w:ins w:id="131" w:author="Dave Bridges" w:date="2020-03-25T11:14:00Z">
         <w:r>
           <w:rPr>
             <w:rFonts w:ascii="Arial" w:hAnsi="Arial" w:cs="Arial"/>
@@ -7950,7 +7996,7 @@
       <w:pPr>
         <w:spacing w:line="360" w:lineRule="auto"/>
         <w:rPr>
-          <w:del w:id="128" w:author="Dave Bridges" w:date="2020-03-25T11:14:00Z"/>
+          <w:del w:id="132" w:author="Dave Bridges" w:date="2020-03-25T11:14:00Z"/>
           <w:rFonts w:ascii="Arial" w:hAnsi="Arial" w:cs="Arial"/>
           <w:color w:val="000000" w:themeColor="text1"/>
           <w:sz w:val="22"/>
@@ -7963,7 +8009,7 @@
         <w:pStyle w:val="Heading2"/>
         <w:spacing w:line="360" w:lineRule="auto"/>
         <w:rPr>
-          <w:del w:id="129" w:author="Dave Bridges" w:date="2020-03-25T11:13:00Z"/>
+          <w:del w:id="133" w:author="Dave Bridges" w:date="2020-03-25T11:13:00Z"/>
           <w:rFonts w:ascii="Arial" w:hAnsi="Arial" w:cs="Arial"/>
           <w:b/>
           <w:color w:val="000000" w:themeColor="text1"/>
@@ -7971,7 +8017,7 @@
           <w:szCs w:val="22"/>
         </w:rPr>
       </w:pPr>
-      <w:del w:id="130" w:author="Dave Bridges" w:date="2020-03-25T11:13:00Z">
+      <w:del w:id="134" w:author="Dave Bridges" w:date="2020-03-25T11:13:00Z">
         <w:r>
           <w:rPr>
             <w:rFonts w:ascii="Arial" w:hAnsi="Arial" w:cs="Arial"/>
@@ -8038,14 +8084,14 @@
       <w:pPr>
         <w:spacing w:line="360" w:lineRule="auto"/>
         <w:rPr>
-          <w:del w:id="131" w:author="Dave Bridges" w:date="2020-03-25T11:13:00Z"/>
-          <w:rFonts w:ascii="Arial" w:hAnsi="Arial" w:cs="Arial"/>
-          <w:color w:val="000000" w:themeColor="text1"/>
-          <w:sz w:val="22"/>
-          <w:szCs w:val="22"/>
-        </w:rPr>
-      </w:pPr>
-      <w:del w:id="132" w:author="Dave Bridges" w:date="2020-03-25T11:13:00Z">
+          <w:del w:id="135" w:author="Dave Bridges" w:date="2020-03-25T11:13:00Z"/>
+          <w:rFonts w:ascii="Arial" w:hAnsi="Arial" w:cs="Arial"/>
+          <w:color w:val="000000" w:themeColor="text1"/>
+          <w:sz w:val="22"/>
+          <w:szCs w:val="22"/>
+        </w:rPr>
+      </w:pPr>
+      <w:del w:id="136" w:author="Dave Bridges" w:date="2020-03-25T11:13:00Z">
         <w:r>
           <w:rPr>
             <w:rFonts w:ascii="Arial" w:hAnsi="Arial" w:cs="Arial"/>
@@ -8061,7 +8107,7 @@
       <w:pPr>
         <w:spacing w:line="360" w:lineRule="auto"/>
         <w:rPr>
-          <w:del w:id="133" w:author="Dave Bridges" w:date="2020-03-25T11:14:00Z"/>
+          <w:del w:id="137" w:author="Dave Bridges" w:date="2020-03-25T11:14:00Z"/>
           <w:rFonts w:ascii="Arial" w:hAnsi="Arial" w:cs="Arial"/>
           <w:color w:val="000000" w:themeColor="text1"/>
           <w:sz w:val="22"/>
@@ -8074,7 +8120,7 @@
         <w:pStyle w:val="Heading2"/>
         <w:spacing w:line="360" w:lineRule="auto"/>
         <w:rPr>
-          <w:del w:id="134" w:author="Dave Bridges" w:date="2020-03-25T11:14:00Z"/>
+          <w:del w:id="138" w:author="Dave Bridges" w:date="2020-03-25T11:14:00Z"/>
           <w:rFonts w:ascii="Arial" w:hAnsi="Arial" w:cs="Arial"/>
           <w:b/>
           <w:color w:val="000000" w:themeColor="text1"/>
@@ -8082,7 +8128,7 @@
           <w:szCs w:val="22"/>
         </w:rPr>
       </w:pPr>
-      <w:del w:id="135" w:author="Dave Bridges" w:date="2020-03-25T11:14:00Z">
+      <w:del w:id="139" w:author="Dave Bridges" w:date="2020-03-25T11:14:00Z">
         <w:r>
           <w:rPr>
             <w:rFonts w:ascii="Arial" w:hAnsi="Arial" w:cs="Arial"/>
@@ -8139,10 +8185,20 @@
       <w:pPr>
         <w:spacing w:line="360" w:lineRule="auto"/>
         <w:rPr>
-          <w:rFonts w:ascii="Arial" w:hAnsi="Arial" w:cs="Arial"/>
-          <w:color w:val="000000" w:themeColor="text1"/>
-          <w:sz w:val="22"/>
-          <w:szCs w:val="22"/>
+          <w:del w:id="140" w:author="Dave Bridges" w:date="2020-03-25T11:15:00Z"/>
+          <w:rFonts w:ascii="Arial" w:hAnsi="Arial" w:cs="Arial"/>
+          <w:color w:val="000000" w:themeColor="text1"/>
+          <w:sz w:val="22"/>
+          <w:szCs w:val="22"/>
+          <w:rPrChange w:id="141" w:author="Dave Bridges" w:date="2020-03-25T11:15:00Z">
+            <w:rPr>
+              <w:del w:id="142" w:author="Dave Bridges" w:date="2020-03-25T11:15:00Z"/>
+              <w:rFonts w:ascii="Arial" w:hAnsi="Arial" w:cs="Arial"/>
+              <w:color w:val="000000" w:themeColor="text1"/>
+              <w:sz w:val="22"/>
+              <w:szCs w:val="22"/>
+            </w:rPr>
+          </w:rPrChange>
         </w:rPr>
       </w:pPr>
       <w:proofErr w:type="spellStart"/>
@@ -8171,44 +8227,202 @@
           <w:color w:val="000000" w:themeColor="text1"/>
           <w:sz w:val="22"/>
           <w:szCs w:val="22"/>
-          <w:highlight w:val="yellow"/>
+          <w:rPrChange w:id="143" w:author="Dave Bridges" w:date="2020-03-25T11:16:00Z">
+            <w:rPr>
+              <w:rFonts w:ascii="Arial" w:hAnsi="Arial" w:cs="Arial"/>
+              <w:color w:val="000000" w:themeColor="text1"/>
+              <w:sz w:val="22"/>
+              <w:szCs w:val="22"/>
+              <w:highlight w:val="yellow"/>
+            </w:rPr>
+          </w:rPrChange>
         </w:rPr>
         <w:t>(</w:t>
       </w:r>
-      <w:commentRangeStart w:id="136"/>
-      <w:r>
-        <w:rPr>
-          <w:rFonts w:ascii="Arial" w:hAnsi="Arial" w:cs="Arial"/>
-          <w:color w:val="000000" w:themeColor="text1"/>
-          <w:sz w:val="22"/>
-          <w:szCs w:val="22"/>
-          <w:highlight w:val="yellow"/>
+      <w:ins w:id="144" w:author="Dave Bridges" w:date="2020-03-25T11:16:00Z">
+        <w:r>
+          <w:rPr>
+            <w:rFonts w:ascii="Arial" w:hAnsi="Arial" w:cs="Arial"/>
+            <w:color w:val="000000" w:themeColor="text1"/>
+            <w:sz w:val="22"/>
+            <w:szCs w:val="22"/>
+            <w:rPrChange w:id="145" w:author="Dave Bridges" w:date="2020-03-25T11:16:00Z">
+              <w:rPr>
+                <w:rFonts w:ascii="Arial" w:hAnsi="Arial" w:cs="Arial"/>
+                <w:color w:val="000000" w:themeColor="text1"/>
+                <w:sz w:val="22"/>
+                <w:szCs w:val="22"/>
+                <w:highlight w:val="yellow"/>
+              </w:rPr>
+            </w:rPrChange>
+          </w:rPr>
+          <w:t xml:space="preserve">Figure 3B; </w:t>
+        </w:r>
+      </w:ins>
+      <w:commentRangeStart w:id="146"/>
+      <w:r>
+        <w:rPr>
+          <w:rFonts w:ascii="Arial" w:hAnsi="Arial" w:cs="Arial"/>
+          <w:color w:val="000000" w:themeColor="text1"/>
+          <w:sz w:val="22"/>
+          <w:szCs w:val="22"/>
+          <w:rPrChange w:id="147" w:author="Dave Bridges" w:date="2020-03-25T11:16:00Z">
+            <w:rPr>
+              <w:rFonts w:ascii="Arial" w:hAnsi="Arial" w:cs="Arial"/>
+              <w:color w:val="000000" w:themeColor="text1"/>
+              <w:sz w:val="22"/>
+              <w:szCs w:val="22"/>
+              <w:highlight w:val="yellow"/>
+            </w:rPr>
+          </w:rPrChange>
         </w:rPr>
         <w:t>p</w:t>
       </w:r>
-      <w:commentRangeEnd w:id="136"/>
+      <w:commentRangeEnd w:id="146"/>
       <w:r>
         <w:rPr>
           <w:rStyle w:val="CommentReference"/>
-        </w:rPr>
-        <w:commentReference w:id="136"/>
-      </w:r>
-      <w:r>
-        <w:rPr>
-          <w:rFonts w:ascii="Arial" w:hAnsi="Arial" w:cs="Arial"/>
-          <w:color w:val="000000" w:themeColor="text1"/>
-          <w:sz w:val="22"/>
-          <w:szCs w:val="22"/>
-          <w:highlight w:val="yellow"/>
-        </w:rPr>
-        <w:t>=XXX).</w:t>
-      </w:r>
+          <w:rPrChange w:id="148" w:author="Dave Bridges" w:date="2020-03-25T11:16:00Z">
+            <w:rPr>
+              <w:rStyle w:val="CommentReference"/>
+            </w:rPr>
+          </w:rPrChange>
+        </w:rPr>
+        <w:commentReference w:id="146"/>
+      </w:r>
+      <w:r>
+        <w:rPr>
+          <w:rFonts w:ascii="Arial" w:hAnsi="Arial" w:cs="Arial"/>
+          <w:color w:val="000000" w:themeColor="text1"/>
+          <w:sz w:val="22"/>
+          <w:szCs w:val="22"/>
+          <w:rPrChange w:id="149" w:author="Dave Bridges" w:date="2020-03-25T11:16:00Z">
+            <w:rPr>
+              <w:rFonts w:ascii="Arial" w:hAnsi="Arial" w:cs="Arial"/>
+              <w:color w:val="000000" w:themeColor="text1"/>
+              <w:sz w:val="22"/>
+              <w:szCs w:val="22"/>
+              <w:highlight w:val="yellow"/>
+            </w:rPr>
+          </w:rPrChange>
+        </w:rPr>
+        <w:t>=</w:t>
+      </w:r>
+      <w:commentRangeStart w:id="150"/>
+      <w:r>
+        <w:rPr>
+          <w:rFonts w:ascii="Arial" w:hAnsi="Arial" w:cs="Arial"/>
+          <w:color w:val="000000" w:themeColor="text1"/>
+          <w:sz w:val="22"/>
+          <w:szCs w:val="22"/>
+          <w:rPrChange w:id="151" w:author="Dave Bridges" w:date="2020-03-25T11:16:00Z">
+            <w:rPr>
+              <w:rFonts w:ascii="Arial" w:hAnsi="Arial" w:cs="Arial"/>
+              <w:color w:val="000000" w:themeColor="text1"/>
+              <w:sz w:val="22"/>
+              <w:szCs w:val="22"/>
+              <w:highlight w:val="yellow"/>
+            </w:rPr>
+          </w:rPrChange>
+        </w:rPr>
+        <w:t>XXX</w:t>
+      </w:r>
+      <w:commentRangeEnd w:id="150"/>
+      <w:r>
+        <w:rPr>
+          <w:rStyle w:val="CommentReference"/>
+        </w:rPr>
+        <w:commentReference w:id="150"/>
+      </w:r>
+      <w:r>
+        <w:rPr>
+          <w:rFonts w:ascii="Arial" w:hAnsi="Arial" w:cs="Arial"/>
+          <w:color w:val="000000" w:themeColor="text1"/>
+          <w:sz w:val="22"/>
+          <w:szCs w:val="22"/>
+          <w:rPrChange w:id="152" w:author="Dave Bridges" w:date="2020-03-25T11:16:00Z">
+            <w:rPr>
+              <w:rFonts w:ascii="Arial" w:hAnsi="Arial" w:cs="Arial"/>
+              <w:color w:val="000000" w:themeColor="text1"/>
+              <w:sz w:val="22"/>
+              <w:szCs w:val="22"/>
+              <w:highlight w:val="yellow"/>
+            </w:rPr>
+          </w:rPrChange>
+        </w:rPr>
+        <w:t>).</w:t>
+      </w:r>
+      <w:ins w:id="153" w:author="Dave Bridges" w:date="2020-03-25T11:15:00Z">
+        <w:r>
+          <w:rPr>
+            <w:rFonts w:ascii="Arial" w:hAnsi="Arial" w:cs="Arial"/>
+            <w:b/>
+            <w:color w:val="000000" w:themeColor="text1"/>
+            <w:sz w:val="22"/>
+            <w:szCs w:val="22"/>
+          </w:rPr>
+          <w:t xml:space="preserve">  </w:t>
+        </w:r>
+      </w:ins>
+      <w:ins w:id="154" w:author="Dave Bridges" w:date="2020-03-25T11:17:00Z">
+        <w:r>
+          <w:rPr>
+            <w:rFonts w:ascii="Arial" w:hAnsi="Arial" w:cs="Arial"/>
+            <w:color w:val="000000" w:themeColor="text1"/>
+            <w:sz w:val="22"/>
+            <w:szCs w:val="22"/>
+          </w:rPr>
+          <w:t xml:space="preserve">To assess total milk protein, we </w:t>
+        </w:r>
+        <w:commentRangeStart w:id="155"/>
+        <w:r>
+          <w:rPr>
+            <w:rFonts w:ascii="Arial" w:hAnsi="Arial" w:cs="Arial"/>
+            <w:color w:val="000000" w:themeColor="text1"/>
+            <w:sz w:val="22"/>
+            <w:szCs w:val="22"/>
+          </w:rPr>
+          <w:t>XXX</w:t>
+        </w:r>
+      </w:ins>
+      <w:commentRangeEnd w:id="155"/>
+      <w:ins w:id="156" w:author="Dave Bridges" w:date="2020-03-25T11:18:00Z">
+        <w:r>
+          <w:rPr>
+            <w:rStyle w:val="CommentReference"/>
+          </w:rPr>
+          <w:commentReference w:id="155"/>
+        </w:r>
+      </w:ins>
+      <w:ins w:id="158" w:author="Dave Bridges" w:date="2020-03-25T11:17:00Z">
+        <w:r>
+          <w:rPr>
+            <w:rFonts w:ascii="Arial" w:hAnsi="Arial" w:cs="Arial"/>
+            <w:color w:val="000000" w:themeColor="text1"/>
+            <w:sz w:val="22"/>
+            <w:szCs w:val="22"/>
+          </w:rPr>
+          <w:t>.  At an individual milk protein level, milk</w:t>
+        </w:r>
+      </w:ins>
+      <w:ins w:id="159" w:author="Dave Bridges" w:date="2020-03-25T11:15:00Z">
+        <w:r>
+          <w:rPr>
+            <w:rFonts w:ascii="Arial" w:hAnsi="Arial" w:cs="Arial"/>
+            <w:color w:val="000000" w:themeColor="text1"/>
+            <w:sz w:val="22"/>
+            <w:szCs w:val="22"/>
+          </w:rPr>
+          <w:t xml:space="preserve"> proteins were separated by electrophoresis and quantified by densitometry.  </w:t>
+        </w:r>
+      </w:ins>
     </w:p>
     <w:p>
       <w:pPr>
         <w:pStyle w:val="Heading2"/>
         <w:spacing w:line="360" w:lineRule="auto"/>
         <w:rPr>
+          <w:del w:id="160" w:author="Dave Bridges" w:date="2020-03-25T11:15:00Z"/>
           <w:rFonts w:ascii="Arial" w:hAnsi="Arial" w:cs="Arial"/>
           <w:color w:val="000000" w:themeColor="text1"/>
           <w:sz w:val="22"/>
@@ -8221,6 +8435,7 @@
         <w:pStyle w:val="Heading2"/>
         <w:spacing w:line="360" w:lineRule="auto"/>
         <w:rPr>
+          <w:del w:id="161" w:author="Dave Bridges" w:date="2020-03-25T11:15:00Z"/>
           <w:rFonts w:ascii="Arial" w:hAnsi="Arial" w:cs="Arial"/>
           <w:b/>
           <w:color w:val="000000" w:themeColor="text1"/>
@@ -8228,46 +8443,48 @@
           <w:szCs w:val="22"/>
         </w:rPr>
       </w:pPr>
-      <w:r>
-        <w:rPr>
-          <w:rFonts w:ascii="Arial" w:hAnsi="Arial" w:cs="Arial"/>
-          <w:b/>
-          <w:color w:val="000000" w:themeColor="text1"/>
-          <w:sz w:val="22"/>
-          <w:szCs w:val="22"/>
-        </w:rPr>
-        <w:t>3.</w:t>
-      </w:r>
-      <w:r>
-        <w:rPr>
-          <w:rFonts w:ascii="Arial" w:hAnsi="Arial" w:cs="Arial"/>
-          <w:b/>
-          <w:color w:val="000000" w:themeColor="text1"/>
-          <w:sz w:val="22"/>
-          <w:szCs w:val="22"/>
-        </w:rPr>
-        <w:t>9</w:t>
-      </w:r>
-      <w:r>
-        <w:rPr>
-          <w:rFonts w:ascii="Arial" w:hAnsi="Arial" w:cs="Arial"/>
-          <w:b/>
-          <w:color w:val="000000" w:themeColor="text1"/>
-          <w:sz w:val="22"/>
-          <w:szCs w:val="22"/>
-        </w:rPr>
-        <w:t xml:space="preserve"> </w:t>
-      </w:r>
-      <w:r>
-        <w:rPr>
-          <w:rFonts w:ascii="Arial" w:hAnsi="Arial" w:cs="Arial"/>
-          <w:b/>
-          <w:color w:val="000000" w:themeColor="text1"/>
-          <w:sz w:val="22"/>
-          <w:szCs w:val="22"/>
-        </w:rPr>
-        <w:t>Milk Protein Composition is Higher in KO Dams</w:t>
-      </w:r>
+      <w:del w:id="162" w:author="Dave Bridges" w:date="2020-03-25T11:15:00Z">
+        <w:r>
+          <w:rPr>
+            <w:rFonts w:ascii="Arial" w:hAnsi="Arial" w:cs="Arial"/>
+            <w:b/>
+            <w:color w:val="000000" w:themeColor="text1"/>
+            <w:sz w:val="22"/>
+            <w:szCs w:val="22"/>
+          </w:rPr>
+          <w:delText>3.</w:delText>
+        </w:r>
+        <w:r>
+          <w:rPr>
+            <w:rFonts w:ascii="Arial" w:hAnsi="Arial" w:cs="Arial"/>
+            <w:b/>
+            <w:color w:val="000000" w:themeColor="text1"/>
+            <w:sz w:val="22"/>
+            <w:szCs w:val="22"/>
+          </w:rPr>
+          <w:delText>9</w:delText>
+        </w:r>
+        <w:r>
+          <w:rPr>
+            <w:rFonts w:ascii="Arial" w:hAnsi="Arial" w:cs="Arial"/>
+            <w:b/>
+            <w:color w:val="000000" w:themeColor="text1"/>
+            <w:sz w:val="22"/>
+            <w:szCs w:val="22"/>
+          </w:rPr>
+          <w:delText xml:space="preserve"> </w:delText>
+        </w:r>
+        <w:r>
+          <w:rPr>
+            <w:rFonts w:ascii="Arial" w:hAnsi="Arial" w:cs="Arial"/>
+            <w:b/>
+            <w:color w:val="000000" w:themeColor="text1"/>
+            <w:sz w:val="22"/>
+            <w:szCs w:val="22"/>
+          </w:rPr>
+          <w:delText>Milk Protein Composition is Higher in KO Dams</w:delText>
+        </w:r>
+      </w:del>
     </w:p>
     <w:p>
       <w:pPr>
@@ -8279,14 +8496,75 @@
           <w:szCs w:val="22"/>
         </w:rPr>
       </w:pPr>
-      <w:r>
-        <w:rPr>
-          <w:rFonts w:ascii="Arial" w:hAnsi="Arial" w:cs="Arial"/>
-          <w:color w:val="000000" w:themeColor="text1"/>
-          <w:sz w:val="22"/>
-          <w:szCs w:val="22"/>
-        </w:rPr>
-        <w:t>Milk of KO dams had higher whey alpha protein (WAP) (p=0.033) and alpha-Casein protein (p=0.045) percentages compared to milk of WT dams. Other milk proteins including beta-Casein, lactoferrin, and albumin were similar between milk of KO and WT dams.</w:t>
+      <w:proofErr w:type="spellStart"/>
+      <w:r>
+        <w:rPr>
+          <w:rFonts w:ascii="Arial" w:hAnsi="Arial" w:cs="Arial"/>
+          <w:color w:val="000000" w:themeColor="text1"/>
+          <w:sz w:val="22"/>
+          <w:szCs w:val="22"/>
+        </w:rPr>
+        <w:t>Milk</w:t>
+      </w:r>
+      <w:proofErr w:type="spellEnd"/>
+      <w:r>
+        <w:rPr>
+          <w:rFonts w:ascii="Arial" w:hAnsi="Arial" w:cs="Arial"/>
+          <w:color w:val="000000" w:themeColor="text1"/>
+          <w:sz w:val="22"/>
+          <w:szCs w:val="22"/>
+        </w:rPr>
+        <w:t xml:space="preserve"> of </w:t>
+      </w:r>
+      <w:del w:id="163" w:author="Dave Bridges" w:date="2020-03-25T11:15:00Z">
+        <w:r>
+          <w:rPr>
+            <w:rFonts w:ascii="Arial" w:hAnsi="Arial" w:cs="Arial"/>
+            <w:color w:val="000000" w:themeColor="text1"/>
+            <w:sz w:val="22"/>
+            <w:szCs w:val="22"/>
+          </w:rPr>
+          <w:delText xml:space="preserve">KO </w:delText>
+        </w:r>
+      </w:del>
+      <w:ins w:id="164" w:author="Dave Bridges" w:date="2020-03-25T11:15:00Z">
+        <w:r>
+          <w:rPr>
+            <w:rFonts w:ascii="Arial" w:hAnsi="Arial" w:cs="Arial"/>
+            <w:color w:val="000000" w:themeColor="text1"/>
+            <w:sz w:val="22"/>
+            <w:szCs w:val="22"/>
+          </w:rPr>
+          <w:t xml:space="preserve">adipocyte </w:t>
+        </w:r>
+        <w:r>
+          <w:rPr>
+            <w:rFonts w:ascii="Arial" w:hAnsi="Arial" w:cs="Arial"/>
+            <w:i/>
+            <w:color w:val="000000" w:themeColor="text1"/>
+            <w:sz w:val="22"/>
+            <w:szCs w:val="22"/>
+          </w:rPr>
+          <w:t>Tsc1</w:t>
+        </w:r>
+        <w:r>
+          <w:rPr>
+            <w:rFonts w:ascii="Arial" w:hAnsi="Arial" w:cs="Arial"/>
+            <w:color w:val="000000" w:themeColor="text1"/>
+            <w:sz w:val="22"/>
+            <w:szCs w:val="22"/>
+          </w:rPr>
+          <w:t xml:space="preserve"> </w:t>
+        </w:r>
+      </w:ins>
+      <w:r>
+        <w:rPr>
+          <w:rFonts w:ascii="Arial" w:hAnsi="Arial" w:cs="Arial"/>
+          <w:color w:val="000000" w:themeColor="text1"/>
+          <w:sz w:val="22"/>
+          <w:szCs w:val="22"/>
+        </w:rPr>
+        <w:t>dams had higher whey alpha protein (WAP) (p=0.033) and alpha-Casein protein (p=0.045) percentages compared to milk of WT dams. Other milk proteins including beta-Casein, lactoferrin, and albumin were similar between milk of KO and WT dams.</w:t>
       </w:r>
     </w:p>
     <w:p>
@@ -8321,7 +8599,7 @@
       <w:pPr>
         <w:spacing w:line="360" w:lineRule="auto"/>
         <w:rPr>
-          <w:ins w:id="138" w:author="Dave Bridges" w:date="2020-03-25T11:14:00Z"/>
+          <w:ins w:id="165" w:author="Dave Bridges" w:date="2020-03-25T11:14:00Z"/>
           <w:rFonts w:ascii="Arial" w:hAnsi="Arial" w:cs="Arial"/>
           <w:color w:val="000000" w:themeColor="text1"/>
           <w:sz w:val="22"/>
@@ -8334,7 +8612,7 @@
         <w:pStyle w:val="Heading2"/>
         <w:spacing w:line="360" w:lineRule="auto"/>
         <w:rPr>
-          <w:ins w:id="139" w:author="Dave Bridges" w:date="2020-03-25T11:14:00Z"/>
+          <w:ins w:id="166" w:author="Dave Bridges" w:date="2020-03-25T11:14:00Z"/>
           <w:rFonts w:ascii="Arial" w:hAnsi="Arial" w:cs="Arial"/>
           <w:b/>
           <w:color w:val="000000" w:themeColor="text1"/>
@@ -8342,7 +8620,7 @@
           <w:szCs w:val="22"/>
         </w:rPr>
       </w:pPr>
-      <w:ins w:id="140" w:author="Dave Bridges" w:date="2020-03-25T11:14:00Z">
+      <w:ins w:id="167" w:author="Dave Bridges" w:date="2020-03-25T11:14:00Z">
         <w:r>
           <w:rPr>
             <w:rFonts w:ascii="Arial" w:hAnsi="Arial" w:cs="Arial"/>
@@ -8379,14 +8657,14 @@
       <w:pPr>
         <w:spacing w:line="360" w:lineRule="auto"/>
         <w:rPr>
-          <w:ins w:id="141" w:author="Dave Bridges" w:date="2020-03-25T11:14:00Z"/>
-          <w:rFonts w:ascii="Arial" w:hAnsi="Arial" w:cs="Arial"/>
-          <w:color w:val="000000" w:themeColor="text1"/>
-          <w:sz w:val="22"/>
-          <w:szCs w:val="22"/>
-        </w:rPr>
-      </w:pPr>
-      <w:ins w:id="142" w:author="Dave Bridges" w:date="2020-03-25T11:14:00Z">
+          <w:ins w:id="168" w:author="Dave Bridges" w:date="2020-03-25T11:14:00Z"/>
+          <w:rFonts w:ascii="Arial" w:hAnsi="Arial" w:cs="Arial"/>
+          <w:color w:val="000000" w:themeColor="text1"/>
+          <w:sz w:val="22"/>
+          <w:szCs w:val="22"/>
+        </w:rPr>
+      </w:pPr>
+      <w:ins w:id="169" w:author="Dave Bridges" w:date="2020-03-25T11:14:00Z">
         <w:r>
           <w:rPr>
             <w:rFonts w:ascii="Arial" w:hAnsi="Arial" w:cs="Arial"/>
@@ -8414,7 +8692,7 @@
         <w:pStyle w:val="Heading2"/>
         <w:spacing w:line="360" w:lineRule="auto"/>
         <w:rPr>
-          <w:ins w:id="143" w:author="Dave Bridges" w:date="2020-03-25T11:14:00Z"/>
+          <w:ins w:id="170" w:author="Dave Bridges" w:date="2020-03-25T11:14:00Z"/>
           <w:rFonts w:ascii="Arial" w:hAnsi="Arial" w:cs="Arial"/>
           <w:b/>
           <w:color w:val="000000" w:themeColor="text1"/>
@@ -10286,7 +10564,7 @@
       <w:pPr>
         <w:spacing w:line="360" w:lineRule="auto"/>
         <w:rPr>
-          <w:ins w:id="144" w:author="Dave Bridges" w:date="2020-03-25T10:38:00Z"/>
+          <w:ins w:id="171" w:author="Dave Bridges" w:date="2020-03-25T10:38:00Z"/>
           <w:rFonts w:ascii="Arial" w:eastAsia="MS PMincho" w:hAnsi="Arial" w:cs="Arial"/>
           <w:b/>
           <w:bCs/>
@@ -10311,7 +10589,7 @@
       <w:pPr>
         <w:spacing w:line="360" w:lineRule="auto"/>
         <w:rPr>
-          <w:ins w:id="145" w:author="Dave Bridges" w:date="2020-03-25T10:38:00Z"/>
+          <w:ins w:id="172" w:author="Dave Bridges" w:date="2020-03-25T10:38:00Z"/>
           <w:rFonts w:ascii="Arial" w:eastAsia="MS PMincho" w:hAnsi="Arial" w:cs="Arial"/>
           <w:b/>
           <w:bCs/>
@@ -10330,7 +10608,7 @@
           <w:color w:val="000000" w:themeColor="text1"/>
           <w:sz w:val="22"/>
           <w:szCs w:val="22"/>
-          <w:rPrChange w:id="146" w:author="Dave Bridges" w:date="2020-03-25T10:38:00Z">
+          <w:rPrChange w:id="173" w:author="Dave Bridges" w:date="2020-03-25T10:38:00Z">
             <w:rPr>
               <w:rFonts w:ascii="Arial" w:eastAsia="MS PMincho" w:hAnsi="Arial" w:cs="Arial"/>
               <w:b/>
@@ -10342,7 +10620,7 @@
           </w:rPrChange>
         </w:rPr>
       </w:pPr>
-      <w:ins w:id="147" w:author="Dave Bridges" w:date="2020-03-25T10:38:00Z">
+      <w:ins w:id="174" w:author="Dave Bridges" w:date="2020-03-25T10:38:00Z">
         <w:r>
           <w:rPr>
             <w:rFonts w:ascii="Arial" w:eastAsia="MS PMincho" w:hAnsi="Arial" w:cs="Arial"/>
@@ -10354,7 +10632,7 @@
           <w:t xml:space="preserve">This work was supported by funding </w:t>
         </w:r>
       </w:ins>
-      <w:ins w:id="148" w:author="Dave Bridges" w:date="2020-03-25T10:39:00Z">
+      <w:ins w:id="175" w:author="Dave Bridges" w:date="2020-03-25T10:39:00Z">
         <w:r>
           <w:rPr>
             <w:rFonts w:ascii="Arial" w:eastAsia="MS PMincho" w:hAnsi="Arial" w:cs="Arial"/>
@@ -10366,7 +10644,7 @@
           <w:t>from the NIH (</w:t>
         </w:r>
       </w:ins>
-      <w:ins w:id="149" w:author="Dave Bridges" w:date="2020-03-25T10:40:00Z">
+      <w:ins w:id="176" w:author="Dave Bridges" w:date="2020-03-25T10:40:00Z">
         <w:r>
           <w:rPr>
             <w:rFonts w:ascii="Arial" w:eastAsia="MS PMincho" w:hAnsi="Arial" w:cs="Arial"/>
@@ -10378,7 +10656,7 @@
           <w:t>R01</w:t>
         </w:r>
       </w:ins>
-      <w:ins w:id="150" w:author="Dave Bridges" w:date="2020-03-25T10:39:00Z">
+      <w:ins w:id="177" w:author="Dave Bridges" w:date="2020-03-25T10:39:00Z">
         <w:r>
           <w:rPr>
             <w:rFonts w:ascii="Arial" w:eastAsia="MS PMincho" w:hAnsi="Arial" w:cs="Arial"/>
@@ -10390,7 +10668,7 @@
           <w:t xml:space="preserve">DK107535 to DB and </w:t>
         </w:r>
       </w:ins>
-      <w:ins w:id="151" w:author="Dave Bridges" w:date="2020-03-25T10:40:00Z">
+      <w:ins w:id="178" w:author="Dave Bridges" w:date="2020-03-25T10:40:00Z">
         <w:r>
           <w:rPr>
             <w:rFonts w:ascii="Arial" w:eastAsia="MS PMincho" w:hAnsi="Arial" w:cs="Arial"/>
@@ -10402,7 +10680,7 @@
           <w:t>K01</w:t>
         </w:r>
       </w:ins>
-      <w:ins w:id="152" w:author="Dave Bridges" w:date="2020-03-25T10:39:00Z">
+      <w:ins w:id="179" w:author="Dave Bridges" w:date="2020-03-25T10:39:00Z">
         <w:r>
           <w:rPr>
             <w:rFonts w:ascii="Arial" w:eastAsia="MS PMincho" w:hAnsi="Arial" w:cs="Arial"/>
@@ -10434,7 +10712,7 @@
           <w:t xml:space="preserve"> to BG) and supported by core facilities</w:t>
         </w:r>
       </w:ins>
-      <w:ins w:id="153" w:author="Dave Bridges" w:date="2020-03-25T10:40:00Z">
+      <w:ins w:id="180" w:author="Dave Bridges" w:date="2020-03-25T10:40:00Z">
         <w:r>
           <w:rPr>
             <w:rFonts w:ascii="Arial" w:eastAsia="MS PMincho" w:hAnsi="Arial" w:cs="Arial"/>
@@ -10446,7 +10724,7 @@
           <w:t xml:space="preserve"> </w:t>
         </w:r>
       </w:ins>
-      <w:ins w:id="154" w:author="Dave Bridges" w:date="2020-03-25T10:41:00Z">
+      <w:ins w:id="181" w:author="Dave Bridges" w:date="2020-03-25T10:41:00Z">
         <w:r>
           <w:rPr>
             <w:rFonts w:ascii="Arial" w:eastAsia="MS PMincho" w:hAnsi="Arial" w:cs="Arial"/>
@@ -10458,7 +10736,7 @@
           <w:t>at the</w:t>
         </w:r>
       </w:ins>
-      <w:ins w:id="155" w:author="Dave Bridges" w:date="2020-03-25T10:40:00Z">
+      <w:ins w:id="182" w:author="Dave Bridges" w:date="2020-03-25T10:40:00Z">
         <w:r>
           <w:rPr>
             <w:rFonts w:ascii="Arial" w:eastAsia="MS PMincho" w:hAnsi="Arial" w:cs="Arial"/>
@@ -10512,7 +10790,7 @@
           <w:t>)</w:t>
         </w:r>
       </w:ins>
-      <w:ins w:id="156" w:author="Dave Bridges" w:date="2020-03-25T10:41:00Z">
+      <w:ins w:id="183" w:author="Dave Bridges" w:date="2020-03-25T10:41:00Z">
         <w:r>
           <w:rPr>
             <w:rFonts w:ascii="Arial" w:eastAsia="MS PMincho" w:hAnsi="Arial" w:cs="Arial"/>
@@ -10826,7 +11104,7 @@
       </w:r>
     </w:p>
   </w:comment>
-  <w:comment w:id="136" w:author="Dave Bridges" w:date="2020-03-25T11:14:00Z" w:initials="DB">
+  <w:comment w:id="116" w:author="Dave Bridges" w:date="2020-03-25T11:16:00Z" w:initials="DB">
     <w:p>
       <w:pPr>
         <w:pStyle w:val="CommentText"/>
@@ -10838,13 +11116,61 @@
         <w:annotationRef/>
       </w:r>
       <w:r>
-        <w:t xml:space="preserve">Effect </w:t>
-      </w:r>
-      <w:r>
-        <w:t>size</w:t>
-      </w:r>
-      <w:bookmarkStart w:id="137" w:name="_GoBack"/>
-      <w:bookmarkEnd w:id="137"/>
+        <w:t>And maybe protein?</w:t>
+      </w:r>
+    </w:p>
+  </w:comment>
+  <w:comment w:id="146" w:author="Dave Bridges" w:date="2020-03-25T11:14:00Z" w:initials="DB">
+    <w:p>
+      <w:pPr>
+        <w:pStyle w:val="CommentText"/>
+      </w:pPr>
+      <w:r>
+        <w:rPr>
+          <w:rStyle w:val="CommentReference"/>
+        </w:rPr>
+        <w:annotationRef/>
+      </w:r>
+      <w:r>
+        <w:t>Effect size</w:t>
+      </w:r>
+    </w:p>
+  </w:comment>
+  <w:comment w:id="150" w:author="Dave Bridges" w:date="2020-03-25T11:16:00Z" w:initials="DB">
+    <w:p>
+      <w:pPr>
+        <w:pStyle w:val="CommentText"/>
+      </w:pPr>
+      <w:r>
+        <w:rPr>
+          <w:rStyle w:val="CommentReference"/>
+        </w:rPr>
+        <w:annotationRef/>
+      </w:r>
+      <w:r>
+        <w:t>p-value</w:t>
+      </w:r>
+    </w:p>
+  </w:comment>
+  <w:comment w:id="155" w:author="Dave Bridges" w:date="2020-03-25T11:18:00Z" w:initials="DB">
+    <w:p>
+      <w:pPr>
+        <w:pStyle w:val="CommentText"/>
+      </w:pPr>
+      <w:r>
+        <w:rPr>
+          <w:rStyle w:val="CommentReference"/>
+        </w:rPr>
+        <w:annotationRef/>
+      </w:r>
+      <w:r>
+        <w:t xml:space="preserve">Figure out how to do </w:t>
+      </w:r>
+      <w:r>
+        <w:t>this.</w:t>
+      </w:r>
+      <w:bookmarkStart w:id="157" w:name="_GoBack"/>
+      <w:bookmarkEnd w:id="157"/>
     </w:p>
   </w:comment>
 </w:comments>
@@ -10858,7 +11184,10 @@
   <w15:commentEx w15:paraId="755DCFC0" w15:done="0"/>
   <w15:commentEx w15:paraId="3564A238" w15:done="0"/>
   <w15:commentEx w15:paraId="4A27421A" w15:done="0"/>
+  <w15:commentEx w15:paraId="72B698A6" w15:done="0"/>
   <w15:commentEx w15:paraId="136E77EC" w15:done="0"/>
+  <w15:commentEx w15:paraId="28D2C9D8" w15:done="0"/>
+  <w15:commentEx w15:paraId="56B372EE" w15:done="0"/>
 </w15:commentsEx>
 </file>
 
@@ -10870,7 +11199,10 @@
   <w16cid:commentId w16cid:paraId="755DCFC0" w16cid:durableId="2225B8B6"/>
   <w16cid:commentId w16cid:paraId="3564A238" w16cid:durableId="2225B8AE"/>
   <w16cid:commentId w16cid:paraId="4A27421A" w16cid:durableId="2225BA6C"/>
+  <w16cid:commentId w16cid:paraId="72B698A6" w16cid:durableId="2225BC05"/>
   <w16cid:commentId w16cid:paraId="136E77EC" w16cid:durableId="2225BBA0"/>
+  <w16cid:commentId w16cid:paraId="28D2C9D8" w16cid:durableId="2225BC27"/>
+  <w16cid:commentId w16cid:paraId="56B372EE" w16cid:durableId="2225BC6A"/>
 </w16cid:commentsIds>
 </file>
 
@@ -12022,7 +12354,7 @@
 </file>
 
 <file path=customXml/itemProps1.xml><?xml version="1.0" encoding="utf-8"?>
-<ds:datastoreItem xmlns:ds="http://schemas.openxmlformats.org/officeDocument/2006/customXml" ds:itemID="{4F313CEC-4826-514F-8671-8280025147DF}">
+<ds:datastoreItem xmlns:ds="http://schemas.openxmlformats.org/officeDocument/2006/customXml" ds:itemID="{A5005195-61AA-EF41-BB3E-028FF1530784}">
   <ds:schemaRefs>
     <ds:schemaRef ds:uri="http://schemas.openxmlformats.org/officeDocument/2006/bibliography"/>
   </ds:schemaRefs>

--- a/Manuscripts/Mammary Gland aTSC/Manuscript.docx
+++ b/Manuscripts/Mammary Gland aTSC/Manuscript.docx
@@ -8394,7 +8394,7 @@
           <w:commentReference w:id="155"/>
         </w:r>
       </w:ins>
-      <w:ins w:id="158" w:author="Dave Bridges" w:date="2020-03-25T11:17:00Z">
+      <w:ins w:id="157" w:author="Dave Bridges" w:date="2020-03-25T11:17:00Z">
         <w:r>
           <w:rPr>
             <w:rFonts w:ascii="Arial" w:hAnsi="Arial" w:cs="Arial"/>
@@ -8405,7 +8405,7 @@
           <w:t>.  At an individual milk protein level, milk</w:t>
         </w:r>
       </w:ins>
-      <w:ins w:id="159" w:author="Dave Bridges" w:date="2020-03-25T11:15:00Z">
+      <w:ins w:id="158" w:author="Dave Bridges" w:date="2020-03-25T11:15:00Z">
         <w:r>
           <w:rPr>
             <w:rFonts w:ascii="Arial" w:hAnsi="Arial" w:cs="Arial"/>
@@ -8414,6 +8414,17 @@
             <w:szCs w:val="22"/>
           </w:rPr>
           <w:t xml:space="preserve"> proteins were separated by electrophoresis and quantified by densitometry.  </w:t>
+        </w:r>
+      </w:ins>
+      <w:ins w:id="159" w:author="Dave Bridges" w:date="2020-03-25T11:18:00Z">
+        <w:r>
+          <w:rPr>
+            <w:rFonts w:ascii="Arial" w:hAnsi="Arial" w:cs="Arial"/>
+            <w:color w:val="000000" w:themeColor="text1"/>
+            <w:sz w:val="22"/>
+            <w:szCs w:val="22"/>
+          </w:rPr>
+          <w:t xml:space="preserve">The </w:t>
         </w:r>
       </w:ins>
     </w:p>
@@ -8496,27 +8507,38 @@
           <w:szCs w:val="22"/>
         </w:rPr>
       </w:pPr>
-      <w:proofErr w:type="spellStart"/>
-      <w:r>
-        <w:rPr>
-          <w:rFonts w:ascii="Arial" w:hAnsi="Arial" w:cs="Arial"/>
-          <w:color w:val="000000" w:themeColor="text1"/>
-          <w:sz w:val="22"/>
-          <w:szCs w:val="22"/>
-        </w:rPr>
-        <w:t>Milk</w:t>
-      </w:r>
-      <w:proofErr w:type="spellEnd"/>
-      <w:r>
-        <w:rPr>
-          <w:rFonts w:ascii="Arial" w:hAnsi="Arial" w:cs="Arial"/>
-          <w:color w:val="000000" w:themeColor="text1"/>
-          <w:sz w:val="22"/>
-          <w:szCs w:val="22"/>
-        </w:rPr>
-        <w:t xml:space="preserve"> of </w:t>
-      </w:r>
-      <w:del w:id="163" w:author="Dave Bridges" w:date="2020-03-25T11:15:00Z">
+      <w:ins w:id="163" w:author="Dave Bridges" w:date="2020-03-25T11:18:00Z">
+        <w:r>
+          <w:rPr>
+            <w:rFonts w:ascii="Arial" w:hAnsi="Arial" w:cs="Arial"/>
+            <w:color w:val="000000" w:themeColor="text1"/>
+            <w:sz w:val="22"/>
+            <w:szCs w:val="22"/>
+          </w:rPr>
+          <w:t>m</w:t>
+        </w:r>
+      </w:ins>
+      <w:del w:id="164" w:author="Dave Bridges" w:date="2020-03-25T11:18:00Z">
+        <w:r>
+          <w:rPr>
+            <w:rFonts w:ascii="Arial" w:hAnsi="Arial" w:cs="Arial"/>
+            <w:color w:val="000000" w:themeColor="text1"/>
+            <w:sz w:val="22"/>
+            <w:szCs w:val="22"/>
+          </w:rPr>
+          <w:delText>M</w:delText>
+        </w:r>
+      </w:del>
+      <w:r>
+        <w:rPr>
+          <w:rFonts w:ascii="Arial" w:hAnsi="Arial" w:cs="Arial"/>
+          <w:color w:val="000000" w:themeColor="text1"/>
+          <w:sz w:val="22"/>
+          <w:szCs w:val="22"/>
+        </w:rPr>
+        <w:t xml:space="preserve">ilk of </w:t>
+      </w:r>
+      <w:del w:id="165" w:author="Dave Bridges" w:date="2020-03-25T11:15:00Z">
         <w:r>
           <w:rPr>
             <w:rFonts w:ascii="Arial" w:hAnsi="Arial" w:cs="Arial"/>
@@ -8527,7 +8549,7 @@
           <w:delText xml:space="preserve">KO </w:delText>
         </w:r>
       </w:del>
-      <w:ins w:id="164" w:author="Dave Bridges" w:date="2020-03-25T11:15:00Z">
+      <w:ins w:id="166" w:author="Dave Bridges" w:date="2020-03-25T11:15:00Z">
         <w:r>
           <w:rPr>
             <w:rFonts w:ascii="Arial" w:hAnsi="Arial" w:cs="Arial"/>
@@ -8564,8 +8586,108 @@
           <w:sz w:val="22"/>
           <w:szCs w:val="22"/>
         </w:rPr>
-        <w:t>dams had higher whey alpha protein (WAP) (p=0.033) and alpha-Casein protein (p=0.045) percentages compared to milk of WT dams. Other milk proteins including beta-Casein, lactoferrin, and albumin were similar between milk of KO and WT dams.</w:t>
-      </w:r>
+        <w:t xml:space="preserve">dams had </w:t>
+      </w:r>
+      <w:commentRangeStart w:id="167"/>
+      <w:r>
+        <w:rPr>
+          <w:rFonts w:ascii="Arial" w:hAnsi="Arial" w:cs="Arial"/>
+          <w:color w:val="000000" w:themeColor="text1"/>
+          <w:sz w:val="22"/>
+          <w:szCs w:val="22"/>
+        </w:rPr>
+        <w:t xml:space="preserve">higher </w:t>
+      </w:r>
+      <w:commentRangeEnd w:id="167"/>
+      <w:r>
+        <w:rPr>
+          <w:rStyle w:val="CommentReference"/>
+        </w:rPr>
+        <w:commentReference w:id="167"/>
+      </w:r>
+      <w:r>
+        <w:rPr>
+          <w:rFonts w:ascii="Arial" w:hAnsi="Arial" w:cs="Arial"/>
+          <w:color w:val="000000" w:themeColor="text1"/>
+          <w:sz w:val="22"/>
+          <w:szCs w:val="22"/>
+        </w:rPr>
+        <w:t xml:space="preserve">whey alpha protein (WAP) (p=0.033) </w:t>
+      </w:r>
+      <w:commentRangeStart w:id="168"/>
+      <w:r>
+        <w:rPr>
+          <w:rFonts w:ascii="Arial" w:hAnsi="Arial" w:cs="Arial"/>
+          <w:color w:val="000000" w:themeColor="text1"/>
+          <w:sz w:val="22"/>
+          <w:szCs w:val="22"/>
+        </w:rPr>
+        <w:t xml:space="preserve">and alpha-Casein protein </w:t>
+      </w:r>
+      <w:commentRangeEnd w:id="168"/>
+      <w:r>
+        <w:rPr>
+          <w:rStyle w:val="CommentReference"/>
+        </w:rPr>
+        <w:commentReference w:id="168"/>
+      </w:r>
+      <w:r>
+        <w:rPr>
+          <w:rFonts w:ascii="Arial" w:hAnsi="Arial" w:cs="Arial"/>
+          <w:color w:val="000000" w:themeColor="text1"/>
+          <w:sz w:val="22"/>
+          <w:szCs w:val="22"/>
+        </w:rPr>
+        <w:t>(p=0.045) percentages compared to milk of WT dams. Other milk proteins including beta-Casein, lactoferrin, and albumin were similar between milk of KO and WT dams.</w:t>
+      </w:r>
+      <w:ins w:id="169" w:author="Dave Bridges" w:date="2020-03-25T11:19:00Z">
+        <w:r>
+          <w:rPr>
+            <w:rFonts w:ascii="Arial" w:hAnsi="Arial" w:cs="Arial"/>
+            <w:color w:val="000000" w:themeColor="text1"/>
+            <w:sz w:val="22"/>
+            <w:szCs w:val="22"/>
+          </w:rPr>
+          <w:t xml:space="preserve">  In terms of milk</w:t>
+        </w:r>
+      </w:ins>
+      <w:ins w:id="170" w:author="Dave Bridges" w:date="2020-03-25T11:20:00Z">
+        <w:r>
+          <w:rPr>
+            <w:rFonts w:ascii="Arial" w:hAnsi="Arial" w:cs="Arial"/>
+            <w:color w:val="000000" w:themeColor="text1"/>
+            <w:sz w:val="22"/>
+            <w:szCs w:val="22"/>
+          </w:rPr>
+          <w:t xml:space="preserve"> lactose </w:t>
+        </w:r>
+        <w:commentRangeStart w:id="171"/>
+        <w:r>
+          <w:rPr>
+            <w:rFonts w:ascii="Arial" w:hAnsi="Arial" w:cs="Arial"/>
+            <w:color w:val="000000" w:themeColor="text1"/>
+            <w:sz w:val="22"/>
+            <w:szCs w:val="22"/>
+          </w:rPr>
+          <w:t>XXX</w:t>
+        </w:r>
+        <w:commentRangeEnd w:id="171"/>
+        <w:r>
+          <w:rPr>
+            <w:rStyle w:val="CommentReference"/>
+          </w:rPr>
+          <w:commentReference w:id="171"/>
+        </w:r>
+        <w:r>
+          <w:rPr>
+            <w:rFonts w:ascii="Arial" w:hAnsi="Arial" w:cs="Arial"/>
+            <w:color w:val="000000" w:themeColor="text1"/>
+            <w:sz w:val="22"/>
+            <w:szCs w:val="22"/>
+          </w:rPr>
+          <w:t>.</w:t>
+        </w:r>
+      </w:ins>
     </w:p>
     <w:p>
       <w:pPr>
@@ -8574,6 +8696,7 @@
         <w:spacing w:before="480" w:line="360" w:lineRule="auto"/>
         <w:outlineLvl w:val="0"/>
         <w:rPr>
+          <w:del w:id="172" w:author="Dave Bridges" w:date="2020-03-25T11:25:00Z"/>
           <w:rFonts w:ascii="Arial" w:eastAsia="MS PMincho" w:hAnsi="Arial" w:cs="Arial"/>
           <w:b/>
           <w:bCs/>
@@ -8582,24 +8705,26 @@
           <w:szCs w:val="22"/>
         </w:rPr>
       </w:pPr>
-      <w:r>
-        <w:rPr>
-          <w:rFonts w:ascii="Arial" w:eastAsia="MS PMincho" w:hAnsi="Arial" w:cs="Arial"/>
-          <w:b/>
-          <w:bCs/>
-          <w:color w:val="000000" w:themeColor="text1"/>
-          <w:sz w:val="22"/>
-          <w:szCs w:val="22"/>
-          <w:highlight w:val="yellow"/>
-        </w:rPr>
-        <w:t>3.10 Milk Lactose Composition-Pending YSI implementation</w:t>
-      </w:r>
+      <w:del w:id="173" w:author="Dave Bridges" w:date="2020-03-25T11:25:00Z">
+        <w:r>
+          <w:rPr>
+            <w:rFonts w:ascii="Arial" w:eastAsia="MS PMincho" w:hAnsi="Arial" w:cs="Arial"/>
+            <w:b/>
+            <w:bCs/>
+            <w:color w:val="000000" w:themeColor="text1"/>
+            <w:sz w:val="22"/>
+            <w:szCs w:val="22"/>
+            <w:highlight w:val="yellow"/>
+          </w:rPr>
+          <w:delText>3.10 Milk Lactose Composition-Pending YSI implementation</w:delText>
+        </w:r>
+      </w:del>
     </w:p>
     <w:p>
       <w:pPr>
         <w:spacing w:line="360" w:lineRule="auto"/>
         <w:rPr>
-          <w:ins w:id="165" w:author="Dave Bridges" w:date="2020-03-25T11:14:00Z"/>
+          <w:ins w:id="174" w:author="Dave Bridges" w:date="2020-03-25T11:14:00Z"/>
           <w:rFonts w:ascii="Arial" w:hAnsi="Arial" w:cs="Arial"/>
           <w:color w:val="000000" w:themeColor="text1"/>
           <w:sz w:val="22"/>
@@ -8612,7 +8737,7 @@
         <w:pStyle w:val="Heading2"/>
         <w:spacing w:line="360" w:lineRule="auto"/>
         <w:rPr>
-          <w:ins w:id="166" w:author="Dave Bridges" w:date="2020-03-25T11:14:00Z"/>
+          <w:ins w:id="175" w:author="Dave Bridges" w:date="2020-03-25T11:14:00Z"/>
           <w:rFonts w:ascii="Arial" w:hAnsi="Arial" w:cs="Arial"/>
           <w:b/>
           <w:color w:val="000000" w:themeColor="text1"/>
@@ -8620,7 +8745,7 @@
           <w:szCs w:val="22"/>
         </w:rPr>
       </w:pPr>
-      <w:ins w:id="167" w:author="Dave Bridges" w:date="2020-03-25T11:14:00Z">
+      <w:ins w:id="176" w:author="Dave Bridges" w:date="2020-03-25T11:14:00Z">
         <w:r>
           <w:rPr>
             <w:rFonts w:ascii="Arial" w:hAnsi="Arial" w:cs="Arial"/>
@@ -8657,14 +8782,57 @@
       <w:pPr>
         <w:spacing w:line="360" w:lineRule="auto"/>
         <w:rPr>
-          <w:ins w:id="168" w:author="Dave Bridges" w:date="2020-03-25T11:14:00Z"/>
-          <w:rFonts w:ascii="Arial" w:hAnsi="Arial" w:cs="Arial"/>
-          <w:color w:val="000000" w:themeColor="text1"/>
-          <w:sz w:val="22"/>
-          <w:szCs w:val="22"/>
-        </w:rPr>
-      </w:pPr>
-      <w:ins w:id="169" w:author="Dave Bridges" w:date="2020-03-25T11:14:00Z">
+          <w:ins w:id="177" w:author="Dave Bridges" w:date="2020-03-25T11:14:00Z"/>
+          <w:rFonts w:ascii="Arial" w:hAnsi="Arial" w:cs="Arial"/>
+          <w:color w:val="000000" w:themeColor="text1"/>
+          <w:sz w:val="22"/>
+          <w:szCs w:val="22"/>
+        </w:rPr>
+      </w:pPr>
+      <w:ins w:id="178" w:author="Dave Bridges" w:date="2020-03-25T11:25:00Z">
+        <w:r>
+          <w:rPr>
+            <w:rFonts w:ascii="Arial" w:hAnsi="Arial" w:cs="Arial"/>
+            <w:color w:val="000000" w:themeColor="text1"/>
+            <w:sz w:val="22"/>
+            <w:szCs w:val="22"/>
+          </w:rPr>
+          <w:t xml:space="preserve">Based on these changes in milk composition, we next examined the mammary glands from the adipocyte </w:t>
+        </w:r>
+        <w:r>
+          <w:rPr>
+            <w:rFonts w:ascii="Arial" w:hAnsi="Arial" w:cs="Arial"/>
+            <w:i/>
+            <w:color w:val="000000" w:themeColor="text1"/>
+            <w:sz w:val="22"/>
+            <w:szCs w:val="22"/>
+          </w:rPr>
+          <w:t xml:space="preserve">Tsc1 </w:t>
+        </w:r>
+        <w:r>
+          <w:rPr>
+            <w:rFonts w:ascii="Arial" w:hAnsi="Arial" w:cs="Arial"/>
+            <w:color w:val="000000" w:themeColor="text1"/>
+            <w:sz w:val="22"/>
+            <w:szCs w:val="22"/>
+          </w:rPr>
+          <w:t xml:space="preserve">knockout </w:t>
+        </w:r>
+        <w:proofErr w:type="spellStart"/>
+        <w:r>
+          <w:rPr>
+            <w:rFonts w:ascii="Arial" w:hAnsi="Arial" w:cs="Arial"/>
+            <w:color w:val="000000" w:themeColor="text1"/>
+            <w:sz w:val="22"/>
+            <w:szCs w:val="22"/>
+          </w:rPr>
+          <w:t xml:space="preserve">dams.  </w:t>
+        </w:r>
+      </w:ins>
+      <w:bookmarkStart w:id="179" w:name="_GoBack"/>
+      <w:bookmarkEnd w:id="179"/>
+      <w:proofErr w:type="spellEnd"/>
+      <w:ins w:id="180" w:author="Dave Bridges" w:date="2020-03-25T11:14:00Z">
         <w:r>
           <w:rPr>
             <w:rFonts w:ascii="Arial" w:hAnsi="Arial" w:cs="Arial"/>
@@ -8692,7 +8860,7 @@
         <w:pStyle w:val="Heading2"/>
         <w:spacing w:line="360" w:lineRule="auto"/>
         <w:rPr>
-          <w:ins w:id="170" w:author="Dave Bridges" w:date="2020-03-25T11:14:00Z"/>
+          <w:ins w:id="181" w:author="Dave Bridges" w:date="2020-03-25T11:14:00Z"/>
           <w:rFonts w:ascii="Arial" w:hAnsi="Arial" w:cs="Arial"/>
           <w:b/>
           <w:color w:val="000000" w:themeColor="text1"/>
@@ -10564,7 +10732,7 @@
       <w:pPr>
         <w:spacing w:line="360" w:lineRule="auto"/>
         <w:rPr>
-          <w:ins w:id="171" w:author="Dave Bridges" w:date="2020-03-25T10:38:00Z"/>
+          <w:ins w:id="182" w:author="Dave Bridges" w:date="2020-03-25T10:38:00Z"/>
           <w:rFonts w:ascii="Arial" w:eastAsia="MS PMincho" w:hAnsi="Arial" w:cs="Arial"/>
           <w:b/>
           <w:bCs/>
@@ -10589,7 +10757,7 @@
       <w:pPr>
         <w:spacing w:line="360" w:lineRule="auto"/>
         <w:rPr>
-          <w:ins w:id="172" w:author="Dave Bridges" w:date="2020-03-25T10:38:00Z"/>
+          <w:ins w:id="183" w:author="Dave Bridges" w:date="2020-03-25T10:38:00Z"/>
           <w:rFonts w:ascii="Arial" w:eastAsia="MS PMincho" w:hAnsi="Arial" w:cs="Arial"/>
           <w:b/>
           <w:bCs/>
@@ -10608,7 +10776,7 @@
           <w:color w:val="000000" w:themeColor="text1"/>
           <w:sz w:val="22"/>
           <w:szCs w:val="22"/>
-          <w:rPrChange w:id="173" w:author="Dave Bridges" w:date="2020-03-25T10:38:00Z">
+          <w:rPrChange w:id="184" w:author="Dave Bridges" w:date="2020-03-25T10:38:00Z">
             <w:rPr>
               <w:rFonts w:ascii="Arial" w:eastAsia="MS PMincho" w:hAnsi="Arial" w:cs="Arial"/>
               <w:b/>
@@ -10620,7 +10788,7 @@
           </w:rPrChange>
         </w:rPr>
       </w:pPr>
-      <w:ins w:id="174" w:author="Dave Bridges" w:date="2020-03-25T10:38:00Z">
+      <w:ins w:id="185" w:author="Dave Bridges" w:date="2020-03-25T10:38:00Z">
         <w:r>
           <w:rPr>
             <w:rFonts w:ascii="Arial" w:eastAsia="MS PMincho" w:hAnsi="Arial" w:cs="Arial"/>
@@ -10632,7 +10800,7 @@
           <w:t xml:space="preserve">This work was supported by funding </w:t>
         </w:r>
       </w:ins>
-      <w:ins w:id="175" w:author="Dave Bridges" w:date="2020-03-25T10:39:00Z">
+      <w:ins w:id="186" w:author="Dave Bridges" w:date="2020-03-25T10:39:00Z">
         <w:r>
           <w:rPr>
             <w:rFonts w:ascii="Arial" w:eastAsia="MS PMincho" w:hAnsi="Arial" w:cs="Arial"/>
@@ -10644,7 +10812,7 @@
           <w:t>from the NIH (</w:t>
         </w:r>
       </w:ins>
-      <w:ins w:id="176" w:author="Dave Bridges" w:date="2020-03-25T10:40:00Z">
+      <w:ins w:id="187" w:author="Dave Bridges" w:date="2020-03-25T10:40:00Z">
         <w:r>
           <w:rPr>
             <w:rFonts w:ascii="Arial" w:eastAsia="MS PMincho" w:hAnsi="Arial" w:cs="Arial"/>
@@ -10656,7 +10824,7 @@
           <w:t>R01</w:t>
         </w:r>
       </w:ins>
-      <w:ins w:id="177" w:author="Dave Bridges" w:date="2020-03-25T10:39:00Z">
+      <w:ins w:id="188" w:author="Dave Bridges" w:date="2020-03-25T10:39:00Z">
         <w:r>
           <w:rPr>
             <w:rFonts w:ascii="Arial" w:eastAsia="MS PMincho" w:hAnsi="Arial" w:cs="Arial"/>
@@ -10668,7 +10836,7 @@
           <w:t xml:space="preserve">DK107535 to DB and </w:t>
         </w:r>
       </w:ins>
-      <w:ins w:id="178" w:author="Dave Bridges" w:date="2020-03-25T10:40:00Z">
+      <w:ins w:id="189" w:author="Dave Bridges" w:date="2020-03-25T10:40:00Z">
         <w:r>
           <w:rPr>
             <w:rFonts w:ascii="Arial" w:eastAsia="MS PMincho" w:hAnsi="Arial" w:cs="Arial"/>
@@ -10680,7 +10848,7 @@
           <w:t>K01</w:t>
         </w:r>
       </w:ins>
-      <w:ins w:id="179" w:author="Dave Bridges" w:date="2020-03-25T10:39:00Z">
+      <w:ins w:id="190" w:author="Dave Bridges" w:date="2020-03-25T10:39:00Z">
         <w:r>
           <w:rPr>
             <w:rFonts w:ascii="Arial" w:eastAsia="MS PMincho" w:hAnsi="Arial" w:cs="Arial"/>
@@ -10712,7 +10880,7 @@
           <w:t xml:space="preserve"> to BG) and supported by core facilities</w:t>
         </w:r>
       </w:ins>
-      <w:ins w:id="180" w:author="Dave Bridges" w:date="2020-03-25T10:40:00Z">
+      <w:ins w:id="191" w:author="Dave Bridges" w:date="2020-03-25T10:40:00Z">
         <w:r>
           <w:rPr>
             <w:rFonts w:ascii="Arial" w:eastAsia="MS PMincho" w:hAnsi="Arial" w:cs="Arial"/>
@@ -10724,7 +10892,7 @@
           <w:t xml:space="preserve"> </w:t>
         </w:r>
       </w:ins>
-      <w:ins w:id="181" w:author="Dave Bridges" w:date="2020-03-25T10:41:00Z">
+      <w:ins w:id="192" w:author="Dave Bridges" w:date="2020-03-25T10:41:00Z">
         <w:r>
           <w:rPr>
             <w:rFonts w:ascii="Arial" w:eastAsia="MS PMincho" w:hAnsi="Arial" w:cs="Arial"/>
@@ -10736,7 +10904,7 @@
           <w:t>at the</w:t>
         </w:r>
       </w:ins>
-      <w:ins w:id="182" w:author="Dave Bridges" w:date="2020-03-25T10:40:00Z">
+      <w:ins w:id="193" w:author="Dave Bridges" w:date="2020-03-25T10:40:00Z">
         <w:r>
           <w:rPr>
             <w:rFonts w:ascii="Arial" w:eastAsia="MS PMincho" w:hAnsi="Arial" w:cs="Arial"/>
@@ -10790,7 +10958,7 @@
           <w:t>)</w:t>
         </w:r>
       </w:ins>
-      <w:ins w:id="183" w:author="Dave Bridges" w:date="2020-03-25T10:41:00Z">
+      <w:ins w:id="194" w:author="Dave Bridges" w:date="2020-03-25T10:41:00Z">
         <w:r>
           <w:rPr>
             <w:rFonts w:ascii="Arial" w:eastAsia="MS PMincho" w:hAnsi="Arial" w:cs="Arial"/>
@@ -11164,13 +11332,56 @@
         <w:annotationRef/>
       </w:r>
       <w:r>
-        <w:t xml:space="preserve">Figure out how to do </w:t>
-      </w:r>
-      <w:r>
-        <w:t>this.</w:t>
-      </w:r>
-      <w:bookmarkStart w:id="157" w:name="_GoBack"/>
-      <w:bookmarkEnd w:id="157"/>
+        <w:t>Figure out how to do this.</w:t>
+      </w:r>
+    </w:p>
+  </w:comment>
+  <w:comment w:id="167" w:author="Dave Bridges" w:date="2020-03-25T11:18:00Z" w:initials="DB">
+    <w:p>
+      <w:pPr>
+        <w:pStyle w:val="CommentText"/>
+      </w:pPr>
+      <w:r>
+        <w:rPr>
+          <w:rStyle w:val="CommentReference"/>
+        </w:rPr>
+        <w:annotationRef/>
+      </w:r>
+      <w:r>
+        <w:t>Effect size</w:t>
+      </w:r>
+    </w:p>
+  </w:comment>
+  <w:comment w:id="168" w:author="Dave Bridges" w:date="2020-03-25T11:18:00Z" w:initials="DB">
+    <w:p>
+      <w:pPr>
+        <w:pStyle w:val="CommentText"/>
+      </w:pPr>
+      <w:r>
+        <w:rPr>
+          <w:rStyle w:val="CommentReference"/>
+        </w:rPr>
+        <w:annotationRef/>
+      </w:r>
+      <w:r>
+        <w:t>Effect size</w:t>
+      </w:r>
+    </w:p>
+  </w:comment>
+  <w:comment w:id="171" w:author="Dave Bridges" w:date="2020-03-25T11:20:00Z" w:initials="DB">
+    <w:p>
+      <w:pPr>
+        <w:pStyle w:val="CommentText"/>
+      </w:pPr>
+      <w:r>
+        <w:rPr>
+          <w:rStyle w:val="CommentReference"/>
+        </w:rPr>
+        <w:annotationRef/>
+      </w:r>
+      <w:r>
+        <w:t>Calculate milk lactose</w:t>
+      </w:r>
     </w:p>
   </w:comment>
 </w:comments>
@@ -11188,6 +11399,9 @@
   <w15:commentEx w15:paraId="136E77EC" w15:done="0"/>
   <w15:commentEx w15:paraId="28D2C9D8" w15:done="0"/>
   <w15:commentEx w15:paraId="56B372EE" w15:done="0"/>
+  <w15:commentEx w15:paraId="675D6DAB" w15:done="0"/>
+  <w15:commentEx w15:paraId="353A241E" w15:done="0"/>
+  <w15:commentEx w15:paraId="04F228B6" w15:done="0"/>
 </w15:commentsEx>
 </file>
 
@@ -11203,6 +11417,9 @@
   <w16cid:commentId w16cid:paraId="136E77EC" w16cid:durableId="2225BBA0"/>
   <w16cid:commentId w16cid:paraId="28D2C9D8" w16cid:durableId="2225BC27"/>
   <w16cid:commentId w16cid:paraId="56B372EE" w16cid:durableId="2225BC6A"/>
+  <w16cid:commentId w16cid:paraId="675D6DAB" w16cid:durableId="2225BC7D"/>
+  <w16cid:commentId w16cid:paraId="353A241E" w16cid:durableId="2225BC84"/>
+  <w16cid:commentId w16cid:paraId="04F228B6" w16cid:durableId="2225BCE6"/>
 </w16cid:commentsIds>
 </file>
 
@@ -12354,7 +12571,7 @@
 </file>
 
 <file path=customXml/itemProps1.xml><?xml version="1.0" encoding="utf-8"?>
-<ds:datastoreItem xmlns:ds="http://schemas.openxmlformats.org/officeDocument/2006/customXml" ds:itemID="{A5005195-61AA-EF41-BB3E-028FF1530784}">
+<ds:datastoreItem xmlns:ds="http://schemas.openxmlformats.org/officeDocument/2006/customXml" ds:itemID="{801D004E-72F1-3A43-8209-B7C0FBBF551C}">
   <ds:schemaRefs>
     <ds:schemaRef ds:uri="http://schemas.openxmlformats.org/officeDocument/2006/bibliography"/>
   </ds:schemaRefs>

--- a/Manuscripts/Mammary Gland aTSC/Manuscript.docx
+++ b/Manuscripts/Mammary Gland aTSC/Manuscript.docx
@@ -39,15 +39,74 @@
           <w:szCs w:val="22"/>
         </w:rPr>
       </w:pPr>
-      <w:r>
-        <w:rPr>
-          <w:rFonts w:ascii="Arial" w:hAnsi="Arial" w:cs="Arial"/>
-          <w:color w:val="000000" w:themeColor="text1"/>
-          <w:sz w:val="22"/>
-          <w:szCs w:val="22"/>
-        </w:rPr>
-        <w:t>Effects of mTORC1 Hyperactivation on Mammary Gland Function, Milk Composition, and Offspring Outcome</w:t>
-      </w:r>
+      <w:ins w:id="0" w:author="Dave Bridges" w:date="2020-03-25T11:30:00Z">
+        <w:r>
+          <w:rPr>
+            <w:rFonts w:ascii="Arial" w:hAnsi="Arial" w:cs="Arial"/>
+            <w:color w:val="000000" w:themeColor="text1"/>
+            <w:sz w:val="22"/>
+            <w:szCs w:val="22"/>
+          </w:rPr>
+          <w:t xml:space="preserve">A mouse model of adipocyte </w:t>
+        </w:r>
+      </w:ins>
+      <w:del w:id="1" w:author="Dave Bridges" w:date="2020-03-25T11:29:00Z">
+        <w:r>
+          <w:rPr>
+            <w:rFonts w:ascii="Arial" w:hAnsi="Arial" w:cs="Arial"/>
+            <w:color w:val="000000" w:themeColor="text1"/>
+            <w:sz w:val="22"/>
+            <w:szCs w:val="22"/>
+          </w:rPr>
+          <w:delText xml:space="preserve">Effects of mTORC1 </w:delText>
+        </w:r>
+      </w:del>
+      <w:del w:id="2" w:author="Dave Bridges" w:date="2020-03-25T11:27:00Z">
+        <w:r>
+          <w:rPr>
+            <w:rFonts w:ascii="Arial" w:hAnsi="Arial" w:cs="Arial"/>
+            <w:color w:val="000000" w:themeColor="text1"/>
+            <w:sz w:val="22"/>
+            <w:szCs w:val="22"/>
+          </w:rPr>
+          <w:delText xml:space="preserve">Hyperactivation </w:delText>
+        </w:r>
+      </w:del>
+      <w:del w:id="3" w:author="Dave Bridges" w:date="2020-03-25T11:29:00Z">
+        <w:r>
+          <w:rPr>
+            <w:rFonts w:ascii="Arial" w:hAnsi="Arial" w:cs="Arial"/>
+            <w:color w:val="000000" w:themeColor="text1"/>
+            <w:sz w:val="22"/>
+            <w:szCs w:val="22"/>
+          </w:rPr>
+          <w:delText>on Mammary Gland Function, Milk Composition, and Offspring Outcome</w:delText>
+        </w:r>
+      </w:del>
+      <w:ins w:id="4" w:author="Dave Bridges" w:date="2020-03-25T11:29:00Z">
+        <w:r>
+          <w:rPr>
+            <w:rFonts w:ascii="Arial" w:hAnsi="Arial" w:cs="Arial"/>
+            <w:color w:val="000000" w:themeColor="text1"/>
+            <w:sz w:val="22"/>
+            <w:szCs w:val="22"/>
+          </w:rPr>
+          <w:t xml:space="preserve">mTORC1 activation </w:t>
+        </w:r>
+      </w:ins>
+      <w:ins w:id="5" w:author="Dave Bridges" w:date="2020-03-25T11:30:00Z">
+        <w:r>
+          <w:rPr>
+            <w:rFonts w:ascii="Arial" w:hAnsi="Arial" w:cs="Arial"/>
+            <w:color w:val="000000" w:themeColor="text1"/>
+            <w:sz w:val="22"/>
+            <w:szCs w:val="22"/>
+          </w:rPr>
+          <w:t>increases milk fat.</w:t>
+        </w:r>
+      </w:ins>
+      <w:bookmarkStart w:id="6" w:name="_GoBack"/>
+      <w:bookmarkEnd w:id="6"/>
     </w:p>
     <w:p>
       <w:pPr>
@@ -633,7 +692,7 @@
           <w:sz w:val="22"/>
           <w:szCs w:val="22"/>
         </w:rPr>
-        <w:t xml:space="preserve"> knockout mouse model. Knockout (KO) and wild type (WT) C57BL/J6 female mice were mated with KO or WT males at 6-8 weeks of age. Data on maternal body mass composition during pregnancy and lactation, pup survival and weight, litter numbers, milk volume production, milk composition, and mammary gland weights were collected. Our results show that female pups born to KO dams are heavier, milk </w:t>
+        <w:t xml:space="preserve"> knockout mouse model. Knockout (KO) and wild type (WT) C57BL/J6 female mice were mated with KO or WT males at 6-8 weeks of age. Data on maternal body mass composition during pregnancy and lactation, pup survival and weight, litter numbers, milk volume production, milk composition, and mammary gland weights were collected. Our results show that female pups born to KO dams are heavier, milk composition of KO dams has higher fat and protein percentages, and KO dams have lower </w:t>
       </w:r>
       <w:r>
         <w:rPr>
@@ -643,7 +702,7 @@
           <w:szCs w:val="22"/>
         </w:rPr>
         <w:lastRenderedPageBreak/>
-        <w:t>composition of KO dams has higher fat and protein percentages, and KO dams have lower mammary gland weights. Our data suggests a key role of mammary adipocyte mTORC1 in mammary gland function, milk composition, and offspring health.</w:t>
+        <w:t>mammary gland weights. Our data suggests a key role of mammary adipocyte mTORC1 in mammary gland function, milk composition, and offspring health.</w:t>
       </w:r>
     </w:p>
     <w:p>
@@ -1756,7 +1815,7 @@
           <w:sz w:val="22"/>
           <w:szCs w:val="22"/>
         </w:rPr>
-        <w:t xml:space="preserve">. The mammary gland is composed of adipocytes and </w:t>
+        <w:t xml:space="preserve">. The mammary gland is composed of adipocytes and alveolar cells. Mammary adipocytes form a major proportion of the mammary gland and are </w:t>
       </w:r>
       <w:r>
         <w:rPr>
@@ -1766,7 +1825,7 @@
           <w:szCs w:val="22"/>
         </w:rPr>
         <w:lastRenderedPageBreak/>
-        <w:t xml:space="preserve">alveolar cells. Mammary adipocytes form a major proportion of the mammary gland and are necessary for proper gland development and proliferation </w:t>
+        <w:t xml:space="preserve">necessary for proper gland development and proliferation </w:t>
       </w:r>
       <w:r>
         <w:rPr>
@@ -1844,8 +1903,8 @@
         </w:rPr>
         <w:t xml:space="preserve">. </w:t>
       </w:r>
-      <w:commentRangeStart w:id="0"/>
-      <w:commentRangeEnd w:id="0"/>
+      <w:commentRangeStart w:id="7"/>
+      <w:commentRangeEnd w:id="7"/>
       <w:r>
         <w:rPr>
           <w:rStyle w:val="CommentReference"/>
@@ -1854,7 +1913,7 @@
           <w:sz w:val="22"/>
           <w:szCs w:val="22"/>
         </w:rPr>
-        <w:commentReference w:id="0"/>
+        <w:commentReference w:id="7"/>
       </w:r>
       <w:r>
         <w:rPr>
@@ -2017,7 +2076,7 @@
         </w:rPr>
         <w:t xml:space="preserve">. Although the mammary fat pad undergoes restructuring during pregnancy and lactation, the exact fate of these </w:t>
       </w:r>
-      <w:commentRangeStart w:id="1"/>
+      <w:commentRangeStart w:id="8"/>
       <w:r>
         <w:rPr>
           <w:rFonts w:ascii="Arial" w:hAnsi="Arial" w:cs="Arial"/>
@@ -2027,7 +2086,7 @@
         </w:rPr>
         <w:t xml:space="preserve">fat cells and the mechanisms regulating their transformation are less understood. </w:t>
       </w:r>
-      <w:commentRangeEnd w:id="1"/>
+      <w:commentRangeEnd w:id="8"/>
       <w:r>
         <w:rPr>
           <w:rStyle w:val="CommentReference"/>
@@ -2036,7 +2095,7 @@
           <w:sz w:val="22"/>
           <w:szCs w:val="22"/>
         </w:rPr>
-        <w:commentReference w:id="1"/>
+        <w:commentReference w:id="8"/>
       </w:r>
     </w:p>
     <w:p>
@@ -3056,7 +3115,7 @@
           <w:sz w:val="22"/>
           <w:szCs w:val="22"/>
         </w:rPr>
-        <w:t xml:space="preserve"> </w:t>
+        <w:t xml:space="preserve"> recombinase controlled by adiponectin gene promoter. The parental strains (F0) for this </w:t>
       </w:r>
       <w:r>
         <w:rPr>
@@ -3066,7 +3125,7 @@
           <w:szCs w:val="22"/>
         </w:rPr>
         <w:lastRenderedPageBreak/>
-        <w:t xml:space="preserve">recombinase controlled by adiponectin gene promoter. The parental strains (F0) for this experiment were </w:t>
+        <w:t xml:space="preserve">experiment were </w:t>
       </w:r>
       <w:r>
         <w:rPr>
@@ -4128,7 +4187,17 @@
           <w:sz w:val="22"/>
           <w:szCs w:val="22"/>
         </w:rPr>
-        <w:t>All animals were sacrificed using anesthetic gas inhalation (5% isoflurane drop jar) at PND16. Cervical dislocation was conducted as a secondary method to confirm euthanasia. The mice were pinned on a dissection board in a supine position. We dissected KO and WT dams by a midline incision of the skin from the rectum to the diaphragm</w:t>
+        <w:t xml:space="preserve">All animals were sacrificed using anesthetic gas inhalation (5% isoflurane drop jar) at PND16. Cervical dislocation was conducted as a secondary method to confirm euthanasia. The mice </w:t>
+      </w:r>
+      <w:r>
+        <w:rPr>
+          <w:rFonts w:ascii="Arial" w:hAnsi="Arial" w:cs="Arial"/>
+          <w:color w:val="000000" w:themeColor="text1"/>
+          <w:sz w:val="22"/>
+          <w:szCs w:val="22"/>
+        </w:rPr>
+        <w:lastRenderedPageBreak/>
+        <w:t>were pinned on a dissection board in a supine position. We dissected KO and WT dams by a midline incision of the skin from the rectum to the diaphragm</w:t>
       </w:r>
       <w:r>
         <w:rPr>
@@ -4616,7 +4685,7 @@
           <w:sz w:val="22"/>
           <w:szCs w:val="22"/>
         </w:rPr>
-        <w:t xml:space="preserve">On PND16.5, we collected milk samples (~0.5ml) from the nursing dams. Briefly, we anesthetized the dam after two hours of separation from the pups by intraperitoneal injection of Ketamine (0.1275g/kg body weight). We then performed an intraperitoneal injection of oxytocin into the forelimb (2U/dam) to induce milk production. The dam’s nipples were manually </w:t>
+        <w:t xml:space="preserve">On PND16.5, we collected milk samples (~0.5ml) from the nursing dams. Briefly, we anesthetized the dam after two hours of separation from the pups by intraperitoneal injection of Ketamine (0.1275g/kg body weight). We then performed an intraperitoneal injection of oxytocin into the forelimb (2U/dam) to induce milk production. The dam’s nipples were manually squeezed to promote milk letdown, and the milk was collected into a 1.5 ml tube via suction. After milking was complete, the dam was immediately sacrificed using isoflurane and a secondary measure of cervical dislocation. We then dissected the dam by a midline incision of the skin, extracted thoracic, abdominal and inguinal mammary glands. The lower mammary gland pads were weighed. A small section of the lower mammary glands was saved for paraffin </w:t>
       </w:r>
       <w:r>
         <w:rPr>
@@ -4626,7 +4695,7 @@
           <w:szCs w:val="22"/>
         </w:rPr>
         <w:lastRenderedPageBreak/>
-        <w:t>squeezed to promote milk letdown, and the milk was collected into a 1.5 ml tube via suction. After milking was complete, the dam was immediately sacrificed using isoflurane and a secondary measure of cervical dislocation. We then dissected the dam by a midline incision of the skin, extracted thoracic, abdominal and inguinal mammary glands. The lower mammary gland pads were weighed. A small section of the lower mammary glands was saved for paraffin embedding for histology while the rest was snap frozen in liquid nitrogen and cryopreserved. Milk protein composition w</w:t>
+        <w:t>embedding for histology while the rest was snap frozen in liquid nitrogen and cryopreserved. Milk protein composition w</w:t>
       </w:r>
       <w:r>
         <w:rPr>
@@ -5123,8 +5192,8 @@
         </w:rPr>
         <w:t>. The total volume of milk (fat + non-fat milk) was also measured in mm. Percentage of fat was determined with respect to the total milk volume.</w:t>
       </w:r>
-      <w:commentRangeStart w:id="2"/>
-      <w:commentRangeEnd w:id="2"/>
+      <w:commentRangeStart w:id="9"/>
+      <w:commentRangeEnd w:id="9"/>
       <w:r>
         <w:rPr>
           <w:rStyle w:val="CommentReference"/>
@@ -5133,7 +5202,7 @@
           <w:sz w:val="22"/>
           <w:szCs w:val="22"/>
         </w:rPr>
-        <w:commentReference w:id="2"/>
+        <w:commentReference w:id="9"/>
       </w:r>
     </w:p>
     <w:p>
@@ -5217,36 +5286,45 @@
           <w:sz w:val="22"/>
           <w:szCs w:val="22"/>
         </w:rPr>
+        <w:t>PureLink</w:t>
+      </w:r>
+      <w:proofErr w:type="spellEnd"/>
+      <w:r>
+        <w:rPr>
+          <w:rFonts w:ascii="Arial" w:hAnsi="Arial" w:cs="Arial"/>
+          <w:color w:val="000000" w:themeColor="text1"/>
+          <w:sz w:val="22"/>
+          <w:szCs w:val="22"/>
+        </w:rPr>
+        <w:t xml:space="preserve"> RNA Mini Kit. Briefly, tissues were cut </w:t>
+      </w:r>
+      <w:r>
+        <w:rPr>
+          <w:rFonts w:ascii="Arial" w:hAnsi="Arial" w:cs="Arial"/>
+          <w:color w:val="000000" w:themeColor="text1"/>
+          <w:sz w:val="22"/>
+          <w:szCs w:val="22"/>
+        </w:rPr>
+        <w:t xml:space="preserve">on dry ice </w:t>
+      </w:r>
+      <w:r>
+        <w:rPr>
+          <w:rFonts w:ascii="Arial" w:hAnsi="Arial" w:cs="Arial"/>
+          <w:color w:val="000000" w:themeColor="text1"/>
+          <w:sz w:val="22"/>
+          <w:szCs w:val="22"/>
+        </w:rPr>
+        <w:t xml:space="preserve">to ~50mg samples then homogenized and treated to collect the purified RNA. The RNA was quantified using a nanodrop. Later, first strand cDNA was synthesized from the purified RNA samples using High Capacity cDNA Reverse Transcription Kit. The cDNA samples were diluted and added to the clear 384 well plate in triplicates. A Primer/SYBR Green mix was prepared for each primer. </w:t>
+      </w:r>
+      <w:r>
+        <w:rPr>
+          <w:rFonts w:ascii="Arial" w:hAnsi="Arial" w:cs="Arial"/>
+          <w:color w:val="000000" w:themeColor="text1"/>
+          <w:sz w:val="22"/>
+          <w:szCs w:val="22"/>
+        </w:rPr>
         <w:lastRenderedPageBreak/>
-        <w:t>PureLink</w:t>
-      </w:r>
-      <w:proofErr w:type="spellEnd"/>
-      <w:r>
-        <w:rPr>
-          <w:rFonts w:ascii="Arial" w:hAnsi="Arial" w:cs="Arial"/>
-          <w:color w:val="000000" w:themeColor="text1"/>
-          <w:sz w:val="22"/>
-          <w:szCs w:val="22"/>
-        </w:rPr>
-        <w:t xml:space="preserve"> RNA Mini Kit. Briefly, tissues were cut </w:t>
-      </w:r>
-      <w:r>
-        <w:rPr>
-          <w:rFonts w:ascii="Arial" w:hAnsi="Arial" w:cs="Arial"/>
-          <w:color w:val="000000" w:themeColor="text1"/>
-          <w:sz w:val="22"/>
-          <w:szCs w:val="22"/>
-        </w:rPr>
-        <w:t xml:space="preserve">on dry ice </w:t>
-      </w:r>
-      <w:r>
-        <w:rPr>
-          <w:rFonts w:ascii="Arial" w:hAnsi="Arial" w:cs="Arial"/>
-          <w:color w:val="000000" w:themeColor="text1"/>
-          <w:sz w:val="22"/>
-          <w:szCs w:val="22"/>
-        </w:rPr>
-        <w:t xml:space="preserve">to ~50mg samples then homogenized and treated to collect the purified RNA. The RNA was quantified using a nanodrop. Later, first strand cDNA was synthesized from the purified RNA samples using High Capacity cDNA Reverse Transcription Kit. The cDNA samples were diluted and added to the clear 384 well plate in triplicates. A Primer/SYBR Green mix was prepared for each primer. Briefly, we used sequence-specific primers to amplify the genes </w:t>
+        <w:t xml:space="preserve">Briefly, we used sequence-specific primers to amplify the genes </w:t>
       </w:r>
       <w:r>
         <w:rPr>
@@ -5694,7 +5772,7 @@
         <w:spacing w:before="480" w:line="360" w:lineRule="auto"/>
         <w:outlineLvl w:val="0"/>
         <w:rPr>
-          <w:ins w:id="3" w:author="Dave Bridges" w:date="2020-03-25T10:50:00Z"/>
+          <w:ins w:id="10" w:author="Dave Bridges" w:date="2020-03-25T10:50:00Z"/>
           <w:rFonts w:ascii="Arial" w:eastAsia="MS PMincho" w:hAnsi="Arial" w:cs="Arial"/>
           <w:b/>
           <w:bCs/>
@@ -5723,7 +5801,7 @@
         <w:spacing w:before="480" w:line="360" w:lineRule="auto"/>
         <w:outlineLvl w:val="0"/>
         <w:rPr>
-          <w:ins w:id="4" w:author="Dave Bridges" w:date="2020-03-25T10:53:00Z"/>
+          <w:ins w:id="11" w:author="Dave Bridges" w:date="2020-03-25T10:53:00Z"/>
           <w:rFonts w:ascii="Arial" w:eastAsia="MS PMincho" w:hAnsi="Arial" w:cs="Arial"/>
           <w:bCs/>
           <w:color w:val="000000" w:themeColor="text1"/>
@@ -5731,7 +5809,7 @@
           <w:szCs w:val="22"/>
         </w:rPr>
       </w:pPr>
-      <w:ins w:id="5" w:author="Dave Bridges" w:date="2020-03-25T10:50:00Z">
+      <w:ins w:id="12" w:author="Dave Bridges" w:date="2020-03-25T10:50:00Z">
         <w:r>
           <w:rPr>
             <w:rFonts w:ascii="Arial" w:eastAsia="MS PMincho" w:hAnsi="Arial" w:cs="Arial"/>
@@ -5753,7 +5831,7 @@
           <w:t xml:space="preserve">we </w:t>
         </w:r>
       </w:ins>
-      <w:ins w:id="6" w:author="Dave Bridges" w:date="2020-03-25T10:51:00Z">
+      <w:ins w:id="13" w:author="Dave Bridges" w:date="2020-03-25T10:51:00Z">
         <w:r>
           <w:rPr>
             <w:rFonts w:ascii="Arial" w:eastAsia="MS PMincho" w:hAnsi="Arial" w:cs="Arial"/>
@@ -5856,7 +5934,7 @@
             <w:color w:val="000000" w:themeColor="text1"/>
             <w:sz w:val="22"/>
             <w:szCs w:val="22"/>
-            <w:rPrChange w:id="7" w:author="Dave Bridges" w:date="2020-03-25T10:52:00Z">
+            <w:rPrChange w:id="14" w:author="Dave Bridges" w:date="2020-03-25T10:52:00Z">
               <w:rPr>
                 <w:rFonts w:ascii="Arial" w:eastAsia="MS PMincho" w:hAnsi="Arial" w:cs="Arial"/>
                 <w:bCs/>
@@ -5887,7 +5965,7 @@
             <w:color w:val="000000" w:themeColor="text1"/>
             <w:sz w:val="22"/>
             <w:szCs w:val="22"/>
-            <w:rPrChange w:id="8" w:author="Dave Bridges" w:date="2020-03-25T10:52:00Z">
+            <w:rPrChange w:id="15" w:author="Dave Bridges" w:date="2020-03-25T10:52:00Z">
               <w:rPr>
                 <w:rFonts w:ascii="Arial" w:eastAsia="MS PMincho" w:hAnsi="Arial" w:cs="Arial"/>
                 <w:bCs/>
@@ -5901,7 +5979,7 @@
           <w:t>kno</w:t>
         </w:r>
       </w:ins>
-      <w:ins w:id="9" w:author="Dave Bridges" w:date="2020-03-25T10:52:00Z">
+      <w:ins w:id="16" w:author="Dave Bridges" w:date="2020-03-25T10:52:00Z">
         <w:r>
           <w:rPr>
             <w:rFonts w:ascii="Arial" w:eastAsia="MS PMincho" w:hAnsi="Arial" w:cs="Arial"/>
@@ -5909,7 +5987,7 @@
             <w:color w:val="000000" w:themeColor="text1"/>
             <w:sz w:val="22"/>
             <w:szCs w:val="22"/>
-            <w:rPrChange w:id="10" w:author="Dave Bridges" w:date="2020-03-25T10:52:00Z">
+            <w:rPrChange w:id="17" w:author="Dave Bridges" w:date="2020-03-25T10:52:00Z">
               <w:rPr>
                 <w:rFonts w:ascii="Arial" w:eastAsia="MS PMincho" w:hAnsi="Arial" w:cs="Arial"/>
                 <w:bCs/>
@@ -6049,7 +6127,7 @@
           <w:t xml:space="preserve">.  In this model all adipocytes, including all white and brown adipocyte depots including mammary adipocytes are ablated for TSC1 and are </w:t>
         </w:r>
       </w:ins>
-      <w:ins w:id="11" w:author="Dave Bridges" w:date="2020-03-25T10:53:00Z">
+      <w:ins w:id="18" w:author="Dave Bridges" w:date="2020-03-25T10:53:00Z">
         <w:r>
           <w:rPr>
             <w:rFonts w:ascii="Arial" w:eastAsia="MS PMincho" w:hAnsi="Arial" w:cs="Arial"/>
@@ -6071,7 +6149,7 @@
           <w:t xml:space="preserve">  These mice were mated with a male and dams and their offspring were monitored through lactation (See Figure 1</w:t>
         </w:r>
       </w:ins>
-      <w:ins w:id="12" w:author="Dave Bridges" w:date="2020-03-25T10:59:00Z">
+      <w:ins w:id="19" w:author="Dave Bridges" w:date="2020-03-25T10:59:00Z">
         <w:r>
           <w:rPr>
             <w:rFonts w:ascii="Arial" w:eastAsia="MS PMincho" w:hAnsi="Arial" w:cs="Arial"/>
@@ -6083,7 +6161,7 @@
           <w:t>A</w:t>
         </w:r>
       </w:ins>
-      <w:ins w:id="13" w:author="Dave Bridges" w:date="2020-03-25T10:53:00Z">
+      <w:ins w:id="20" w:author="Dave Bridges" w:date="2020-03-25T10:53:00Z">
         <w:r>
           <w:rPr>
             <w:rFonts w:ascii="Arial" w:eastAsia="MS PMincho" w:hAnsi="Arial" w:cs="Arial"/>
@@ -6095,7 +6173,7 @@
           <w:t>)</w:t>
         </w:r>
       </w:ins>
-      <w:ins w:id="14" w:author="Dave Bridges" w:date="2020-03-25T10:54:00Z">
+      <w:ins w:id="21" w:author="Dave Bridges" w:date="2020-03-25T10:54:00Z">
         <w:r>
           <w:rPr>
             <w:rFonts w:ascii="Arial" w:eastAsia="MS PMincho" w:hAnsi="Arial" w:cs="Arial"/>
@@ -6120,7 +6198,7 @@
           <w:color w:val="000000" w:themeColor="text1"/>
           <w:sz w:val="22"/>
           <w:szCs w:val="22"/>
-          <w:rPrChange w:id="15" w:author="Dave Bridges" w:date="2020-03-25T10:51:00Z">
+          <w:rPrChange w:id="22" w:author="Dave Bridges" w:date="2020-03-25T10:51:00Z">
             <w:rPr>
               <w:rFonts w:ascii="Arial" w:eastAsia="MS PMincho" w:hAnsi="Arial" w:cs="Arial"/>
               <w:b/>
@@ -6143,7 +6221,7 @@
           <w:color w:val="000000" w:themeColor="text1"/>
           <w:sz w:val="22"/>
           <w:szCs w:val="22"/>
-          <w:rPrChange w:id="16" w:author="Dave Bridges" w:date="2020-03-25T11:00:00Z">
+          <w:rPrChange w:id="23" w:author="Dave Bridges" w:date="2020-03-25T11:00:00Z">
             <w:rPr>
               <w:rFonts w:ascii="Arial" w:hAnsi="Arial" w:cs="Arial"/>
               <w:b/>
@@ -6164,7 +6242,7 @@
         </w:rPr>
         <w:t xml:space="preserve">3.1 Maternal </w:t>
       </w:r>
-      <w:del w:id="17" w:author="Dave Bridges" w:date="2020-03-25T11:00:00Z">
+      <w:del w:id="24" w:author="Dave Bridges" w:date="2020-03-25T11:00:00Z">
         <w:r>
           <w:rPr>
             <w:rFonts w:ascii="Arial" w:hAnsi="Arial" w:cs="Arial"/>
@@ -6176,7 +6254,7 @@
           <w:delText xml:space="preserve">Weights </w:delText>
         </w:r>
       </w:del>
-      <w:ins w:id="18" w:author="Dave Bridges" w:date="2020-03-25T11:00:00Z">
+      <w:ins w:id="25" w:author="Dave Bridges" w:date="2020-03-25T11:00:00Z">
         <w:r>
           <w:rPr>
             <w:rFonts w:ascii="Arial" w:hAnsi="Arial" w:cs="Arial"/>
@@ -6198,7 +6276,7 @@
           <w:t xml:space="preserve"> </w:t>
         </w:r>
       </w:ins>
-      <w:del w:id="19" w:author="Dave Bridges" w:date="2020-03-25T11:00:00Z">
+      <w:del w:id="26" w:author="Dave Bridges" w:date="2020-03-25T11:00:00Z">
         <w:r>
           <w:rPr>
             <w:rFonts w:ascii="Arial" w:hAnsi="Arial" w:cs="Arial"/>
@@ -6210,7 +6288,7 @@
           <w:delText xml:space="preserve">were </w:delText>
         </w:r>
       </w:del>
-      <w:ins w:id="20" w:author="Dave Bridges" w:date="2020-03-25T11:00:00Z">
+      <w:ins w:id="27" w:author="Dave Bridges" w:date="2020-03-25T11:00:00Z">
         <w:r>
           <w:rPr>
             <w:rFonts w:ascii="Arial" w:hAnsi="Arial" w:cs="Arial"/>
@@ -6252,7 +6330,7 @@
         </w:rPr>
         <w:t xml:space="preserve"> during Pregnancy and Lactation</w:t>
       </w:r>
-      <w:ins w:id="21" w:author="Dave Bridges" w:date="2020-03-25T11:00:00Z">
+      <w:ins w:id="28" w:author="Dave Bridges" w:date="2020-03-25T11:00:00Z">
         <w:r>
           <w:rPr>
             <w:rFonts w:ascii="Arial" w:hAnsi="Arial" w:cs="Arial"/>
@@ -6290,14 +6368,14 @@
       <w:pPr>
         <w:spacing w:line="360" w:lineRule="auto"/>
         <w:rPr>
-          <w:del w:id="22" w:author="Dave Bridges" w:date="2020-03-25T11:01:00Z"/>
-          <w:rFonts w:ascii="Arial" w:hAnsi="Arial" w:cs="Arial"/>
-          <w:color w:val="000000" w:themeColor="text1"/>
-          <w:sz w:val="22"/>
-          <w:szCs w:val="22"/>
-          <w:rPrChange w:id="23" w:author="Dave Bridges" w:date="2020-03-25T11:01:00Z">
+          <w:del w:id="29" w:author="Dave Bridges" w:date="2020-03-25T11:01:00Z"/>
+          <w:rFonts w:ascii="Arial" w:hAnsi="Arial" w:cs="Arial"/>
+          <w:color w:val="000000" w:themeColor="text1"/>
+          <w:sz w:val="22"/>
+          <w:szCs w:val="22"/>
+          <w:rPrChange w:id="30" w:author="Dave Bridges" w:date="2020-03-25T11:01:00Z">
             <w:rPr>
-              <w:del w:id="24" w:author="Dave Bridges" w:date="2020-03-25T11:01:00Z"/>
+              <w:del w:id="31" w:author="Dave Bridges" w:date="2020-03-25T11:01:00Z"/>
               <w:rFonts w:ascii="Arial" w:hAnsi="Arial" w:cs="Arial"/>
               <w:color w:val="000000" w:themeColor="text1"/>
               <w:sz w:val="22"/>
@@ -6315,7 +6393,7 @@
         </w:rPr>
         <w:t xml:space="preserve">Dam body composition was measured every Monday, Wednesday, and Friday during pregnancy and lactation an on the day of delivery. Body weight were comparable between dams (Figure </w:t>
       </w:r>
-      <w:ins w:id="25" w:author="Dave Bridges" w:date="2020-03-25T10:54:00Z">
+      <w:ins w:id="32" w:author="Dave Bridges" w:date="2020-03-25T10:54:00Z">
         <w:r>
           <w:rPr>
             <w:rFonts w:ascii="Arial" w:hAnsi="Arial" w:cs="Arial"/>
@@ -6326,7 +6404,7 @@
           <w:t>2</w:t>
         </w:r>
       </w:ins>
-      <w:ins w:id="26" w:author="Dave Bridges" w:date="2020-03-25T11:00:00Z">
+      <w:ins w:id="33" w:author="Dave Bridges" w:date="2020-03-25T11:00:00Z">
         <w:r>
           <w:rPr>
             <w:rFonts w:ascii="Arial" w:hAnsi="Arial" w:cs="Arial"/>
@@ -6337,7 +6415,7 @@
           <w:t>B</w:t>
         </w:r>
       </w:ins>
-      <w:del w:id="27" w:author="Dave Bridges" w:date="2020-03-25T10:54:00Z">
+      <w:del w:id="34" w:author="Dave Bridges" w:date="2020-03-25T10:54:00Z">
         <w:r>
           <w:rPr>
             <w:rFonts w:ascii="Arial" w:hAnsi="Arial" w:cs="Arial"/>
@@ -6357,7 +6435,7 @@
         </w:rPr>
         <w:t>). Lean mass was also comparable between KO and WT dams (Figure 2</w:t>
       </w:r>
-      <w:ins w:id="28" w:author="Dave Bridges" w:date="2020-03-25T11:00:00Z">
+      <w:ins w:id="35" w:author="Dave Bridges" w:date="2020-03-25T11:00:00Z">
         <w:r>
           <w:rPr>
             <w:rFonts w:ascii="Arial" w:hAnsi="Arial" w:cs="Arial"/>
@@ -6377,7 +6455,7 @@
         </w:rPr>
         <w:t>). KO dams had a slightly lower fat mass during pregnancy and during lactation (Figure</w:t>
       </w:r>
-      <w:del w:id="29" w:author="Dave Bridges" w:date="2020-03-25T10:54:00Z">
+      <w:del w:id="36" w:author="Dave Bridges" w:date="2020-03-25T10:54:00Z">
         <w:r>
           <w:rPr>
             <w:rFonts w:ascii="Arial" w:hAnsi="Arial" w:cs="Arial"/>
@@ -6388,7 +6466,7 @@
           <w:delText xml:space="preserve"> 3a</w:delText>
         </w:r>
       </w:del>
-      <w:ins w:id="30" w:author="Dave Bridges" w:date="2020-03-25T10:54:00Z">
+      <w:ins w:id="37" w:author="Dave Bridges" w:date="2020-03-25T10:54:00Z">
         <w:r>
           <w:rPr>
             <w:rFonts w:ascii="Arial" w:hAnsi="Arial" w:cs="Arial"/>
@@ -6399,7 +6477,7 @@
           <w:t xml:space="preserve"> 2</w:t>
         </w:r>
       </w:ins>
-      <w:ins w:id="31" w:author="Dave Bridges" w:date="2020-03-25T11:00:00Z">
+      <w:ins w:id="38" w:author="Dave Bridges" w:date="2020-03-25T11:00:00Z">
         <w:r>
           <w:rPr>
             <w:rFonts w:ascii="Arial" w:hAnsi="Arial" w:cs="Arial"/>
@@ -6419,7 +6497,7 @@
         </w:rPr>
         <w:t>). While WT dams lost fat mass gradually during lactation, KO dams gained fat mass (</w:t>
       </w:r>
-      <w:commentRangeStart w:id="32"/>
+      <w:commentRangeStart w:id="39"/>
       <w:r>
         <w:rPr>
           <w:rFonts w:ascii="Arial" w:hAnsi="Arial" w:cs="Arial"/>
@@ -6429,12 +6507,12 @@
         </w:rPr>
         <w:t>Figure</w:t>
       </w:r>
-      <w:commentRangeEnd w:id="32"/>
+      <w:commentRangeEnd w:id="39"/>
       <w:r>
         <w:rPr>
           <w:rStyle w:val="CommentReference"/>
         </w:rPr>
-        <w:commentReference w:id="32"/>
+        <w:commentReference w:id="39"/>
       </w:r>
       <w:r>
         <w:rPr>
@@ -6445,7 +6523,7 @@
         </w:rPr>
         <w:t xml:space="preserve"> </w:t>
       </w:r>
-      <w:ins w:id="33" w:author="Dave Bridges" w:date="2020-03-25T10:54:00Z">
+      <w:ins w:id="40" w:author="Dave Bridges" w:date="2020-03-25T10:54:00Z">
         <w:r>
           <w:rPr>
             <w:rFonts w:ascii="Arial" w:hAnsi="Arial" w:cs="Arial"/>
@@ -6456,7 +6534,7 @@
           <w:t>2</w:t>
         </w:r>
       </w:ins>
-      <w:ins w:id="34" w:author="Dave Bridges" w:date="2020-03-25T11:00:00Z">
+      <w:ins w:id="41" w:author="Dave Bridges" w:date="2020-03-25T11:00:00Z">
         <w:r>
           <w:rPr>
             <w:rFonts w:ascii="Arial" w:hAnsi="Arial" w:cs="Arial"/>
@@ -6467,7 +6545,7 @@
           <w:t>E</w:t>
         </w:r>
       </w:ins>
-      <w:del w:id="35" w:author="Dave Bridges" w:date="2020-03-25T10:54:00Z">
+      <w:del w:id="42" w:author="Dave Bridges" w:date="2020-03-25T10:54:00Z">
         <w:r>
           <w:rPr>
             <w:rFonts w:ascii="Arial" w:hAnsi="Arial" w:cs="Arial"/>
@@ -6487,7 +6565,7 @@
         </w:rPr>
         <w:t>).</w:t>
       </w:r>
-      <w:ins w:id="36" w:author="Dave Bridges" w:date="2020-03-25T11:01:00Z">
+      <w:ins w:id="43" w:author="Dave Bridges" w:date="2020-03-25T11:01:00Z">
         <w:r>
           <w:rPr>
             <w:rFonts w:ascii="Arial" w:hAnsi="Arial" w:cs="Arial"/>
@@ -6503,14 +6581,14 @@
       <w:pPr>
         <w:spacing w:line="360" w:lineRule="auto"/>
         <w:rPr>
-          <w:del w:id="37" w:author="Dave Bridges" w:date="2020-03-25T11:01:00Z"/>
-          <w:rFonts w:ascii="Arial" w:hAnsi="Arial" w:cs="Arial"/>
-          <w:color w:val="000000" w:themeColor="text1"/>
-          <w:sz w:val="22"/>
-          <w:szCs w:val="22"/>
-          <w:rPrChange w:id="38" w:author="Dave Bridges" w:date="2020-03-25T11:01:00Z">
+          <w:del w:id="44" w:author="Dave Bridges" w:date="2020-03-25T11:01:00Z"/>
+          <w:rFonts w:ascii="Arial" w:hAnsi="Arial" w:cs="Arial"/>
+          <w:color w:val="000000" w:themeColor="text1"/>
+          <w:sz w:val="22"/>
+          <w:szCs w:val="22"/>
+          <w:rPrChange w:id="45" w:author="Dave Bridges" w:date="2020-03-25T11:01:00Z">
             <w:rPr>
-              <w:del w:id="39" w:author="Dave Bridges" w:date="2020-03-25T11:01:00Z"/>
+              <w:del w:id="46" w:author="Dave Bridges" w:date="2020-03-25T11:01:00Z"/>
               <w:rFonts w:ascii="Arial" w:hAnsi="Arial" w:cs="Arial"/>
               <w:color w:val="000000" w:themeColor="text1"/>
               <w:sz w:val="22"/>
@@ -6525,15 +6603,15 @@
         <w:pStyle w:val="Heading2"/>
         <w:spacing w:line="360" w:lineRule="auto"/>
         <w:rPr>
-          <w:del w:id="40" w:author="Dave Bridges" w:date="2020-03-25T11:00:00Z"/>
+          <w:del w:id="47" w:author="Dave Bridges" w:date="2020-03-25T11:00:00Z"/>
           <w:rFonts w:ascii="Arial" w:hAnsi="Arial" w:cs="Arial"/>
           <w:b/>
           <w:color w:val="000000" w:themeColor="text1"/>
           <w:sz w:val="22"/>
           <w:szCs w:val="22"/>
-          <w:rPrChange w:id="41" w:author="Dave Bridges" w:date="2020-03-25T11:01:00Z">
+          <w:rPrChange w:id="48" w:author="Dave Bridges" w:date="2020-03-25T11:01:00Z">
             <w:rPr>
-              <w:del w:id="42" w:author="Dave Bridges" w:date="2020-03-25T11:00:00Z"/>
+              <w:del w:id="49" w:author="Dave Bridges" w:date="2020-03-25T11:00:00Z"/>
               <w:rFonts w:ascii="Arial" w:hAnsi="Arial" w:cs="Arial"/>
               <w:b/>
               <w:color w:val="000000" w:themeColor="text1"/>
@@ -6543,7 +6621,7 @@
           </w:rPrChange>
         </w:rPr>
       </w:pPr>
-      <w:del w:id="43" w:author="Dave Bridges" w:date="2020-03-25T11:00:00Z">
+      <w:del w:id="50" w:author="Dave Bridges" w:date="2020-03-25T11:00:00Z">
         <w:r>
           <w:rPr>
             <w:rFonts w:ascii="Arial" w:hAnsi="Arial" w:cs="Arial"/>
@@ -6551,7 +6629,7 @@
             <w:color w:val="000000" w:themeColor="text1"/>
             <w:sz w:val="22"/>
             <w:szCs w:val="22"/>
-            <w:rPrChange w:id="44" w:author="Dave Bridges" w:date="2020-03-25T11:01:00Z">
+            <w:rPrChange w:id="51" w:author="Dave Bridges" w:date="2020-03-25T11:01:00Z">
               <w:rPr>
                 <w:rFonts w:ascii="Arial" w:hAnsi="Arial" w:cs="Arial"/>
                 <w:b/>
@@ -6564,69 +6642,7 @@
           <w:delText>3.2 Maternal Food Intake and Feeding Efficiency during Pregnancy and Lactati</w:delText>
         </w:r>
       </w:del>
-      <w:ins w:id="45" w:author="Dave Bridges" w:date="2020-03-25T11:01:00Z">
-        <w:r>
-          <w:rPr>
-            <w:rFonts w:ascii="Arial" w:hAnsi="Arial" w:cs="Arial"/>
-            <w:color w:val="000000" w:themeColor="text1"/>
-            <w:sz w:val="22"/>
-            <w:szCs w:val="22"/>
-            <w:rPrChange w:id="46" w:author="Dave Bridges" w:date="2020-03-25T11:01:00Z">
-              <w:rPr>
-                <w:rFonts w:ascii="Arial" w:hAnsi="Arial" w:cs="Arial"/>
-                <w:color w:val="000000" w:themeColor="text1"/>
-                <w:sz w:val="22"/>
-                <w:szCs w:val="22"/>
-                <w:highlight w:val="yellow"/>
-              </w:rPr>
-            </w:rPrChange>
-          </w:rPr>
-          <w:t xml:space="preserve">Consistent with this, </w:t>
-        </w:r>
-      </w:ins>
-      <w:del w:id="47" w:author="Dave Bridges" w:date="2020-03-25T11:00:00Z">
-        <w:r>
-          <w:rPr>
-            <w:rFonts w:ascii="Arial" w:hAnsi="Arial" w:cs="Arial"/>
-            <w:b/>
-            <w:color w:val="000000" w:themeColor="text1"/>
-            <w:sz w:val="22"/>
-            <w:szCs w:val="22"/>
-            <w:rPrChange w:id="48" w:author="Dave Bridges" w:date="2020-03-25T11:01:00Z">
-              <w:rPr>
-                <w:rFonts w:ascii="Arial" w:hAnsi="Arial" w:cs="Arial"/>
-                <w:b/>
-                <w:color w:val="000000" w:themeColor="text1"/>
-                <w:sz w:val="22"/>
-                <w:szCs w:val="22"/>
-              </w:rPr>
-            </w:rPrChange>
-          </w:rPr>
-          <w:delText xml:space="preserve">on </w:delText>
-        </w:r>
-      </w:del>
-    </w:p>
-    <w:p>
-      <w:pPr>
-        <w:spacing w:line="360" w:lineRule="auto"/>
-        <w:rPr>
-          <w:del w:id="49" w:author="Dave Bridges" w:date="2020-03-25T11:02:00Z"/>
-          <w:rFonts w:ascii="Arial" w:hAnsi="Arial" w:cs="Arial"/>
-          <w:color w:val="000000" w:themeColor="text1"/>
-          <w:sz w:val="22"/>
-          <w:szCs w:val="22"/>
-          <w:rPrChange w:id="50" w:author="Dave Bridges" w:date="2020-03-25T11:02:00Z">
-            <w:rPr>
-              <w:del w:id="51" w:author="Dave Bridges" w:date="2020-03-25T11:02:00Z"/>
-              <w:rFonts w:ascii="Arial" w:hAnsi="Arial" w:cs="Arial"/>
-              <w:color w:val="000000" w:themeColor="text1"/>
-              <w:sz w:val="22"/>
-              <w:szCs w:val="22"/>
-            </w:rPr>
-          </w:rPrChange>
-        </w:rPr>
-      </w:pPr>
-      <w:del w:id="52" w:author="Dave Bridges" w:date="2020-03-25T11:00:00Z">
+      <w:ins w:id="52" w:author="Dave Bridges" w:date="2020-03-25T11:01:00Z">
         <w:r>
           <w:rPr>
             <w:rFonts w:ascii="Arial" w:hAnsi="Arial" w:cs="Arial"/>
@@ -6643,6 +6659,68 @@
               </w:rPr>
             </w:rPrChange>
           </w:rPr>
+          <w:t xml:space="preserve">Consistent with this, </w:t>
+        </w:r>
+      </w:ins>
+      <w:del w:id="54" w:author="Dave Bridges" w:date="2020-03-25T11:00:00Z">
+        <w:r>
+          <w:rPr>
+            <w:rFonts w:ascii="Arial" w:hAnsi="Arial" w:cs="Arial"/>
+            <w:b/>
+            <w:color w:val="000000" w:themeColor="text1"/>
+            <w:sz w:val="22"/>
+            <w:szCs w:val="22"/>
+            <w:rPrChange w:id="55" w:author="Dave Bridges" w:date="2020-03-25T11:01:00Z">
+              <w:rPr>
+                <w:rFonts w:ascii="Arial" w:hAnsi="Arial" w:cs="Arial"/>
+                <w:b/>
+                <w:color w:val="000000" w:themeColor="text1"/>
+                <w:sz w:val="22"/>
+                <w:szCs w:val="22"/>
+              </w:rPr>
+            </w:rPrChange>
+          </w:rPr>
+          <w:delText xml:space="preserve">on </w:delText>
+        </w:r>
+      </w:del>
+    </w:p>
+    <w:p>
+      <w:pPr>
+        <w:spacing w:line="360" w:lineRule="auto"/>
+        <w:rPr>
+          <w:del w:id="56" w:author="Dave Bridges" w:date="2020-03-25T11:02:00Z"/>
+          <w:rFonts w:ascii="Arial" w:hAnsi="Arial" w:cs="Arial"/>
+          <w:color w:val="000000" w:themeColor="text1"/>
+          <w:sz w:val="22"/>
+          <w:szCs w:val="22"/>
+          <w:rPrChange w:id="57" w:author="Dave Bridges" w:date="2020-03-25T11:02:00Z">
+            <w:rPr>
+              <w:del w:id="58" w:author="Dave Bridges" w:date="2020-03-25T11:02:00Z"/>
+              <w:rFonts w:ascii="Arial" w:hAnsi="Arial" w:cs="Arial"/>
+              <w:color w:val="000000" w:themeColor="text1"/>
+              <w:sz w:val="22"/>
+              <w:szCs w:val="22"/>
+            </w:rPr>
+          </w:rPrChange>
+        </w:rPr>
+      </w:pPr>
+      <w:del w:id="59" w:author="Dave Bridges" w:date="2020-03-25T11:00:00Z">
+        <w:r>
+          <w:rPr>
+            <w:rFonts w:ascii="Arial" w:hAnsi="Arial" w:cs="Arial"/>
+            <w:color w:val="000000" w:themeColor="text1"/>
+            <w:sz w:val="22"/>
+            <w:szCs w:val="22"/>
+            <w:rPrChange w:id="60" w:author="Dave Bridges" w:date="2020-03-25T11:01:00Z">
+              <w:rPr>
+                <w:rFonts w:ascii="Arial" w:hAnsi="Arial" w:cs="Arial"/>
+                <w:color w:val="000000" w:themeColor="text1"/>
+                <w:sz w:val="22"/>
+                <w:szCs w:val="22"/>
+                <w:highlight w:val="yellow"/>
+              </w:rPr>
+            </w:rPrChange>
+          </w:rPr>
           <w:delText xml:space="preserve">So far, it seems that </w:delText>
         </w:r>
       </w:del>
@@ -6652,7 +6730,7 @@
           <w:color w:val="000000" w:themeColor="text1"/>
           <w:sz w:val="22"/>
           <w:szCs w:val="22"/>
-          <w:rPrChange w:id="54" w:author="Dave Bridges" w:date="2020-03-25T11:01:00Z">
+          <w:rPrChange w:id="61" w:author="Dave Bridges" w:date="2020-03-25T11:01:00Z">
             <w:rPr>
               <w:rFonts w:ascii="Arial" w:hAnsi="Arial" w:cs="Arial"/>
               <w:color w:val="000000" w:themeColor="text1"/>
@@ -6664,86 +6742,6 @@
         </w:rPr>
         <w:t>KO and WT dams had similar food intake during pregnancy</w:t>
       </w:r>
-      <w:del w:id="55" w:author="Dave Bridges" w:date="2020-03-25T11:01:00Z">
-        <w:r>
-          <w:rPr>
-            <w:rFonts w:ascii="Arial" w:hAnsi="Arial" w:cs="Arial"/>
-            <w:color w:val="000000" w:themeColor="text1"/>
-            <w:sz w:val="22"/>
-            <w:szCs w:val="22"/>
-            <w:rPrChange w:id="56" w:author="Dave Bridges" w:date="2020-03-25T11:01:00Z">
-              <w:rPr>
-                <w:rFonts w:ascii="Arial" w:hAnsi="Arial" w:cs="Arial"/>
-                <w:color w:val="000000" w:themeColor="text1"/>
-                <w:sz w:val="22"/>
-                <w:szCs w:val="22"/>
-                <w:highlight w:val="yellow"/>
-              </w:rPr>
-            </w:rPrChange>
-          </w:rPr>
-          <w:delText xml:space="preserve"> but KO dams had a lower feeding efficiency</w:delText>
-        </w:r>
-      </w:del>
-      <w:ins w:id="57" w:author="Dave Bridges" w:date="2020-03-25T11:01:00Z">
-        <w:r>
-          <w:rPr>
-            <w:rFonts w:ascii="Arial" w:hAnsi="Arial" w:cs="Arial"/>
-            <w:color w:val="000000" w:themeColor="text1"/>
-            <w:sz w:val="22"/>
-            <w:szCs w:val="22"/>
-          </w:rPr>
-          <w:t>, however</w:t>
-        </w:r>
-      </w:ins>
-      <w:del w:id="58" w:author="Dave Bridges" w:date="2020-03-25T11:01:00Z">
-        <w:r>
-          <w:rPr>
-            <w:rFonts w:ascii="Arial" w:hAnsi="Arial" w:cs="Arial"/>
-            <w:color w:val="000000" w:themeColor="text1"/>
-            <w:sz w:val="22"/>
-            <w:szCs w:val="22"/>
-            <w:rPrChange w:id="59" w:author="Dave Bridges" w:date="2020-03-25T11:01:00Z">
-              <w:rPr>
-                <w:rFonts w:ascii="Arial" w:hAnsi="Arial" w:cs="Arial"/>
-                <w:color w:val="000000" w:themeColor="text1"/>
-                <w:sz w:val="22"/>
-                <w:szCs w:val="22"/>
-                <w:highlight w:val="yellow"/>
-              </w:rPr>
-            </w:rPrChange>
-          </w:rPr>
-          <w:delText>.</w:delText>
-        </w:r>
-      </w:del>
-      <w:r>
-        <w:rPr>
-          <w:rFonts w:ascii="Arial" w:hAnsi="Arial" w:cs="Arial"/>
-          <w:color w:val="000000" w:themeColor="text1"/>
-          <w:sz w:val="22"/>
-          <w:szCs w:val="22"/>
-          <w:rPrChange w:id="60" w:author="Dave Bridges" w:date="2020-03-25T11:01:00Z">
-            <w:rPr>
-              <w:rFonts w:ascii="Arial" w:hAnsi="Arial" w:cs="Arial"/>
-              <w:color w:val="000000" w:themeColor="text1"/>
-              <w:sz w:val="22"/>
-              <w:szCs w:val="22"/>
-              <w:highlight w:val="yellow"/>
-            </w:rPr>
-          </w:rPrChange>
-        </w:rPr>
-        <w:t xml:space="preserve"> </w:t>
-      </w:r>
-      <w:ins w:id="61" w:author="Dave Bridges" w:date="2020-03-25T11:01:00Z">
-        <w:r>
-          <w:rPr>
-            <w:rFonts w:ascii="Arial" w:hAnsi="Arial" w:cs="Arial"/>
-            <w:color w:val="000000" w:themeColor="text1"/>
-            <w:sz w:val="22"/>
-            <w:szCs w:val="22"/>
-          </w:rPr>
-          <w:t>d</w:t>
-        </w:r>
-      </w:ins>
       <w:del w:id="62" w:author="Dave Bridges" w:date="2020-03-25T11:01:00Z">
         <w:r>
           <w:rPr>
@@ -6761,28 +6759,21 @@
               </w:rPr>
             </w:rPrChange>
           </w:rPr>
-          <w:delText>D</w:delText>
+          <w:delText xml:space="preserve"> but KO dams had a lower feeding efficiency</w:delText>
         </w:r>
       </w:del>
-      <w:r>
-        <w:rPr>
-          <w:rFonts w:ascii="Arial" w:hAnsi="Arial" w:cs="Arial"/>
-          <w:color w:val="000000" w:themeColor="text1"/>
-          <w:sz w:val="22"/>
-          <w:szCs w:val="22"/>
-          <w:rPrChange w:id="64" w:author="Dave Bridges" w:date="2020-03-25T11:01:00Z">
-            <w:rPr>
-              <w:rFonts w:ascii="Arial" w:hAnsi="Arial" w:cs="Arial"/>
-              <w:color w:val="000000" w:themeColor="text1"/>
-              <w:sz w:val="22"/>
-              <w:szCs w:val="22"/>
-              <w:highlight w:val="yellow"/>
-            </w:rPr>
-          </w:rPrChange>
-        </w:rPr>
-        <w:t xml:space="preserve">uring lactation KO dams had </w:t>
-      </w:r>
-      <w:del w:id="65" w:author="Dave Bridges" w:date="2020-03-25T11:02:00Z">
+      <w:ins w:id="64" w:author="Dave Bridges" w:date="2020-03-25T11:01:00Z">
+        <w:r>
+          <w:rPr>
+            <w:rFonts w:ascii="Arial" w:hAnsi="Arial" w:cs="Arial"/>
+            <w:color w:val="000000" w:themeColor="text1"/>
+            <w:sz w:val="22"/>
+            <w:szCs w:val="22"/>
+          </w:rPr>
+          <w:t>, however</w:t>
+        </w:r>
+      </w:ins>
+      <w:del w:id="65" w:author="Dave Bridges" w:date="2020-03-25T11:01:00Z">
         <w:r>
           <w:rPr>
             <w:rFonts w:ascii="Arial" w:hAnsi="Arial" w:cs="Arial"/>
@@ -6799,15 +6790,46 @@
               </w:rPr>
             </w:rPrChange>
           </w:rPr>
-          <w:delText>a</w:delText>
-        </w:r>
-        <w:r>
-          <w:rPr>
-            <w:rFonts w:ascii="Arial" w:hAnsi="Arial" w:cs="Arial"/>
-            <w:color w:val="000000" w:themeColor="text1"/>
-            <w:sz w:val="22"/>
-            <w:szCs w:val="22"/>
-            <w:rPrChange w:id="67" w:author="Dave Bridges" w:date="2020-03-25T11:01:00Z">
+          <w:delText>.</w:delText>
+        </w:r>
+      </w:del>
+      <w:r>
+        <w:rPr>
+          <w:rFonts w:ascii="Arial" w:hAnsi="Arial" w:cs="Arial"/>
+          <w:color w:val="000000" w:themeColor="text1"/>
+          <w:sz w:val="22"/>
+          <w:szCs w:val="22"/>
+          <w:rPrChange w:id="67" w:author="Dave Bridges" w:date="2020-03-25T11:01:00Z">
+            <w:rPr>
+              <w:rFonts w:ascii="Arial" w:hAnsi="Arial" w:cs="Arial"/>
+              <w:color w:val="000000" w:themeColor="text1"/>
+              <w:sz w:val="22"/>
+              <w:szCs w:val="22"/>
+              <w:highlight w:val="yellow"/>
+            </w:rPr>
+          </w:rPrChange>
+        </w:rPr>
+        <w:t xml:space="preserve"> </w:t>
+      </w:r>
+      <w:ins w:id="68" w:author="Dave Bridges" w:date="2020-03-25T11:01:00Z">
+        <w:r>
+          <w:rPr>
+            <w:rFonts w:ascii="Arial" w:hAnsi="Arial" w:cs="Arial"/>
+            <w:color w:val="000000" w:themeColor="text1"/>
+            <w:sz w:val="22"/>
+            <w:szCs w:val="22"/>
+          </w:rPr>
+          <w:t>d</w:t>
+        </w:r>
+      </w:ins>
+      <w:del w:id="69" w:author="Dave Bridges" w:date="2020-03-25T11:01:00Z">
+        <w:r>
+          <w:rPr>
+            <w:rFonts w:ascii="Arial" w:hAnsi="Arial" w:cs="Arial"/>
+            <w:color w:val="000000" w:themeColor="text1"/>
+            <w:sz w:val="22"/>
+            <w:szCs w:val="22"/>
+            <w:rPrChange w:id="70" w:author="Dave Bridges" w:date="2020-03-25T11:01:00Z">
               <w:rPr>
                 <w:rFonts w:ascii="Arial" w:hAnsi="Arial" w:cs="Arial"/>
                 <w:color w:val="000000" w:themeColor="text1"/>
@@ -6817,7 +6839,7 @@
               </w:rPr>
             </w:rPrChange>
           </w:rPr>
-          <w:delText xml:space="preserve"> </w:delText>
+          <w:delText>D</w:delText>
         </w:r>
       </w:del>
       <w:r>
@@ -6826,7 +6848,7 @@
           <w:color w:val="000000" w:themeColor="text1"/>
           <w:sz w:val="22"/>
           <w:szCs w:val="22"/>
-          <w:rPrChange w:id="68" w:author="Dave Bridges" w:date="2020-03-25T11:01:00Z">
+          <w:rPrChange w:id="71" w:author="Dave Bridges" w:date="2020-03-25T11:01:00Z">
             <w:rPr>
               <w:rFonts w:ascii="Arial" w:hAnsi="Arial" w:cs="Arial"/>
               <w:color w:val="000000" w:themeColor="text1"/>
@@ -6836,27 +6858,16 @@
             </w:rPr>
           </w:rPrChange>
         </w:rPr>
-        <w:t xml:space="preserve">higher food </w:t>
-      </w:r>
-      <w:ins w:id="69" w:author="Dave Bridges" w:date="2020-03-25T11:02:00Z">
-        <w:r>
-          <w:rPr>
-            <w:rFonts w:ascii="Arial" w:hAnsi="Arial" w:cs="Arial"/>
-            <w:color w:val="000000" w:themeColor="text1"/>
-            <w:sz w:val="22"/>
-            <w:szCs w:val="22"/>
-          </w:rPr>
-          <w:t xml:space="preserve">intake </w:t>
-        </w:r>
-      </w:ins>
-      <w:del w:id="70" w:author="Dave Bridges" w:date="2020-03-25T11:01:00Z">
-        <w:r>
-          <w:rPr>
-            <w:rFonts w:ascii="Arial" w:hAnsi="Arial" w:cs="Arial"/>
-            <w:color w:val="000000" w:themeColor="text1"/>
-            <w:sz w:val="22"/>
-            <w:szCs w:val="22"/>
-            <w:rPrChange w:id="71" w:author="Dave Bridges" w:date="2020-03-25T11:01:00Z">
+        <w:t xml:space="preserve">uring lactation KO dams had </w:t>
+      </w:r>
+      <w:del w:id="72" w:author="Dave Bridges" w:date="2020-03-25T11:02:00Z">
+        <w:r>
+          <w:rPr>
+            <w:rFonts w:ascii="Arial" w:hAnsi="Arial" w:cs="Arial"/>
+            <w:color w:val="000000" w:themeColor="text1"/>
+            <w:sz w:val="22"/>
+            <w:szCs w:val="22"/>
+            <w:rPrChange w:id="73" w:author="Dave Bridges" w:date="2020-03-25T11:01:00Z">
               <w:rPr>
                 <w:rFonts w:ascii="Arial" w:hAnsi="Arial" w:cs="Arial"/>
                 <w:color w:val="000000" w:themeColor="text1"/>
@@ -6866,7 +6877,25 @@
               </w:rPr>
             </w:rPrChange>
           </w:rPr>
-          <w:delText xml:space="preserve">intake and an increased feeding efficiency </w:delText>
+          <w:delText>a</w:delText>
+        </w:r>
+        <w:r>
+          <w:rPr>
+            <w:rFonts w:ascii="Arial" w:hAnsi="Arial" w:cs="Arial"/>
+            <w:color w:val="000000" w:themeColor="text1"/>
+            <w:sz w:val="22"/>
+            <w:szCs w:val="22"/>
+            <w:rPrChange w:id="74" w:author="Dave Bridges" w:date="2020-03-25T11:01:00Z">
+              <w:rPr>
+                <w:rFonts w:ascii="Arial" w:hAnsi="Arial" w:cs="Arial"/>
+                <w:color w:val="000000" w:themeColor="text1"/>
+                <w:sz w:val="22"/>
+                <w:szCs w:val="22"/>
+                <w:highlight w:val="yellow"/>
+              </w:rPr>
+            </w:rPrChange>
+          </w:rPr>
+          <w:delText xml:space="preserve"> </w:delText>
         </w:r>
       </w:del>
       <w:r>
@@ -6875,7 +6904,7 @@
           <w:color w:val="000000" w:themeColor="text1"/>
           <w:sz w:val="22"/>
           <w:szCs w:val="22"/>
-          <w:rPrChange w:id="72" w:author="Dave Bridges" w:date="2020-03-25T11:01:00Z">
+          <w:rPrChange w:id="75" w:author="Dave Bridges" w:date="2020-03-25T11:01:00Z">
             <w:rPr>
               <w:rFonts w:ascii="Arial" w:hAnsi="Arial" w:cs="Arial"/>
               <w:color w:val="000000" w:themeColor="text1"/>
@@ -6885,56 +6914,46 @@
             </w:rPr>
           </w:rPrChange>
         </w:rPr>
-        <w:t>compared to WT dams</w:t>
-      </w:r>
-      <w:ins w:id="73" w:author="Dave Bridges" w:date="2020-03-25T11:01:00Z">
-        <w:r>
-          <w:rPr>
-            <w:rFonts w:ascii="Arial" w:hAnsi="Arial" w:cs="Arial"/>
-            <w:color w:val="000000" w:themeColor="text1"/>
-            <w:sz w:val="22"/>
-            <w:szCs w:val="22"/>
-          </w:rPr>
-          <w:t xml:space="preserve"> (</w:t>
-        </w:r>
-        <w:commentRangeStart w:id="74"/>
-        <w:r>
-          <w:rPr>
-            <w:rFonts w:ascii="Arial" w:hAnsi="Arial" w:cs="Arial"/>
-            <w:color w:val="000000" w:themeColor="text1"/>
-            <w:sz w:val="22"/>
-            <w:szCs w:val="22"/>
-          </w:rPr>
-          <w:t>Figure</w:t>
+        <w:t xml:space="preserve">higher food </w:t>
+      </w:r>
+      <w:ins w:id="76" w:author="Dave Bridges" w:date="2020-03-25T11:02:00Z">
+        <w:r>
+          <w:rPr>
+            <w:rFonts w:ascii="Arial" w:hAnsi="Arial" w:cs="Arial"/>
+            <w:color w:val="000000" w:themeColor="text1"/>
+            <w:sz w:val="22"/>
+            <w:szCs w:val="22"/>
+          </w:rPr>
+          <w:t xml:space="preserve">intake </w:t>
         </w:r>
       </w:ins>
-      <w:commentRangeEnd w:id="74"/>
-      <w:ins w:id="75" w:author="Dave Bridges" w:date="2020-03-25T11:02:00Z">
-        <w:r>
-          <w:rPr>
-            <w:rStyle w:val="CommentReference"/>
-          </w:rPr>
-          <w:commentReference w:id="74"/>
-        </w:r>
-      </w:ins>
-      <w:ins w:id="76" w:author="Dave Bridges" w:date="2020-03-25T11:01:00Z">
-        <w:r>
-          <w:rPr>
-            <w:rFonts w:ascii="Arial" w:hAnsi="Arial" w:cs="Arial"/>
-            <w:color w:val="000000" w:themeColor="text1"/>
-            <w:sz w:val="22"/>
-            <w:szCs w:val="22"/>
-          </w:rPr>
-          <w:t xml:space="preserve"> 2F)</w:t>
-        </w:r>
-      </w:ins>
-      <w:r>
-        <w:rPr>
-          <w:rFonts w:ascii="Arial" w:hAnsi="Arial" w:cs="Arial"/>
-          <w:color w:val="000000" w:themeColor="text1"/>
-          <w:sz w:val="22"/>
-          <w:szCs w:val="22"/>
-          <w:rPrChange w:id="77" w:author="Dave Bridges" w:date="2020-03-25T11:01:00Z">
+      <w:del w:id="77" w:author="Dave Bridges" w:date="2020-03-25T11:01:00Z">
+        <w:r>
+          <w:rPr>
+            <w:rFonts w:ascii="Arial" w:hAnsi="Arial" w:cs="Arial"/>
+            <w:color w:val="000000" w:themeColor="text1"/>
+            <w:sz w:val="22"/>
+            <w:szCs w:val="22"/>
+            <w:rPrChange w:id="78" w:author="Dave Bridges" w:date="2020-03-25T11:01:00Z">
+              <w:rPr>
+                <w:rFonts w:ascii="Arial" w:hAnsi="Arial" w:cs="Arial"/>
+                <w:color w:val="000000" w:themeColor="text1"/>
+                <w:sz w:val="22"/>
+                <w:szCs w:val="22"/>
+                <w:highlight w:val="yellow"/>
+              </w:rPr>
+            </w:rPrChange>
+          </w:rPr>
+          <w:delText xml:space="preserve">intake and an increased feeding efficiency </w:delText>
+        </w:r>
+      </w:del>
+      <w:r>
+        <w:rPr>
+          <w:rFonts w:ascii="Arial" w:hAnsi="Arial" w:cs="Arial"/>
+          <w:color w:val="000000" w:themeColor="text1"/>
+          <w:sz w:val="22"/>
+          <w:szCs w:val="22"/>
+          <w:rPrChange w:id="79" w:author="Dave Bridges" w:date="2020-03-25T11:01:00Z">
             <w:rPr>
               <w:rFonts w:ascii="Arial" w:hAnsi="Arial" w:cs="Arial"/>
               <w:color w:val="000000" w:themeColor="text1"/>
@@ -6944,15 +6963,56 @@
             </w:rPr>
           </w:rPrChange>
         </w:rPr>
-        <w:t>.</w:t>
-      </w:r>
-      <w:r>
-        <w:rPr>
-          <w:rFonts w:ascii="Arial" w:hAnsi="Arial" w:cs="Arial"/>
-          <w:color w:val="000000" w:themeColor="text1"/>
-          <w:sz w:val="22"/>
-          <w:szCs w:val="22"/>
-          <w:rPrChange w:id="78" w:author="Dave Bridges" w:date="2020-03-25T11:01:00Z">
+        <w:t>compared to WT dams</w:t>
+      </w:r>
+      <w:ins w:id="80" w:author="Dave Bridges" w:date="2020-03-25T11:01:00Z">
+        <w:r>
+          <w:rPr>
+            <w:rFonts w:ascii="Arial" w:hAnsi="Arial" w:cs="Arial"/>
+            <w:color w:val="000000" w:themeColor="text1"/>
+            <w:sz w:val="22"/>
+            <w:szCs w:val="22"/>
+          </w:rPr>
+          <w:t xml:space="preserve"> (</w:t>
+        </w:r>
+        <w:commentRangeStart w:id="81"/>
+        <w:r>
+          <w:rPr>
+            <w:rFonts w:ascii="Arial" w:hAnsi="Arial" w:cs="Arial"/>
+            <w:color w:val="000000" w:themeColor="text1"/>
+            <w:sz w:val="22"/>
+            <w:szCs w:val="22"/>
+          </w:rPr>
+          <w:t>Figure</w:t>
+        </w:r>
+      </w:ins>
+      <w:commentRangeEnd w:id="81"/>
+      <w:ins w:id="82" w:author="Dave Bridges" w:date="2020-03-25T11:02:00Z">
+        <w:r>
+          <w:rPr>
+            <w:rStyle w:val="CommentReference"/>
+          </w:rPr>
+          <w:commentReference w:id="81"/>
+        </w:r>
+      </w:ins>
+      <w:ins w:id="83" w:author="Dave Bridges" w:date="2020-03-25T11:01:00Z">
+        <w:r>
+          <w:rPr>
+            <w:rFonts w:ascii="Arial" w:hAnsi="Arial" w:cs="Arial"/>
+            <w:color w:val="000000" w:themeColor="text1"/>
+            <w:sz w:val="22"/>
+            <w:szCs w:val="22"/>
+          </w:rPr>
+          <w:t xml:space="preserve"> 2F)</w:t>
+        </w:r>
+      </w:ins>
+      <w:r>
+        <w:rPr>
+          <w:rFonts w:ascii="Arial" w:hAnsi="Arial" w:cs="Arial"/>
+          <w:color w:val="000000" w:themeColor="text1"/>
+          <w:sz w:val="22"/>
+          <w:szCs w:val="22"/>
+          <w:rPrChange w:id="84" w:author="Dave Bridges" w:date="2020-03-25T11:01:00Z">
             <w:rPr>
               <w:rFonts w:ascii="Arial" w:hAnsi="Arial" w:cs="Arial"/>
               <w:color w:val="000000" w:themeColor="text1"/>
@@ -6962,16 +7022,34 @@
             </w:rPr>
           </w:rPrChange>
         </w:rPr>
+        <w:t>.</w:t>
+      </w:r>
+      <w:r>
+        <w:rPr>
+          <w:rFonts w:ascii="Arial" w:hAnsi="Arial" w:cs="Arial"/>
+          <w:color w:val="000000" w:themeColor="text1"/>
+          <w:sz w:val="22"/>
+          <w:szCs w:val="22"/>
+          <w:rPrChange w:id="85" w:author="Dave Bridges" w:date="2020-03-25T11:01:00Z">
+            <w:rPr>
+              <w:rFonts w:ascii="Arial" w:hAnsi="Arial" w:cs="Arial"/>
+              <w:color w:val="000000" w:themeColor="text1"/>
+              <w:sz w:val="22"/>
+              <w:szCs w:val="22"/>
+              <w:highlight w:val="yellow"/>
+            </w:rPr>
+          </w:rPrChange>
+        </w:rPr>
         <w:t xml:space="preserve"> </w:t>
       </w:r>
-      <w:del w:id="79" w:author="Dave Bridges" w:date="2020-03-25T11:02:00Z">
-        <w:r>
-          <w:rPr>
-            <w:rFonts w:ascii="Arial" w:hAnsi="Arial" w:cs="Arial"/>
-            <w:color w:val="000000" w:themeColor="text1"/>
-            <w:sz w:val="22"/>
-            <w:szCs w:val="22"/>
-            <w:rPrChange w:id="80" w:author="Dave Bridges" w:date="2020-03-25T11:01:00Z">
+      <w:del w:id="86" w:author="Dave Bridges" w:date="2020-03-25T11:02:00Z">
+        <w:r>
+          <w:rPr>
+            <w:rFonts w:ascii="Arial" w:hAnsi="Arial" w:cs="Arial"/>
+            <w:color w:val="000000" w:themeColor="text1"/>
+            <w:sz w:val="22"/>
+            <w:szCs w:val="22"/>
+            <w:rPrChange w:id="87" w:author="Dave Bridges" w:date="2020-03-25T11:01:00Z">
               <w:rPr>
                 <w:rFonts w:ascii="Arial" w:hAnsi="Arial" w:cs="Arial"/>
                 <w:color w:val="000000" w:themeColor="text1"/>
@@ -6984,7 +7062,7 @@
           <w:delText>This will be pending my calculations for overall food intake (from start of pregnancy until PND0.5 then from PND0.5 until PND16) and calculating feeding efficiency for each of those time points.</w:delText>
         </w:r>
       </w:del>
-      <w:ins w:id="81" w:author="Dave Bridges" w:date="2020-03-25T11:02:00Z">
+      <w:ins w:id="88" w:author="Dave Bridges" w:date="2020-03-25T11:02:00Z">
         <w:r>
           <w:rPr>
             <w:rFonts w:ascii="Arial" w:hAnsi="Arial" w:cs="Arial"/>
@@ -7010,7 +7088,7 @@
       <w:pPr>
         <w:spacing w:line="360" w:lineRule="auto"/>
         <w:rPr>
-          <w:del w:id="82" w:author="Dave Bridges" w:date="2020-03-25T11:02:00Z"/>
+          <w:del w:id="89" w:author="Dave Bridges" w:date="2020-03-25T11:02:00Z"/>
           <w:rFonts w:ascii="Arial" w:hAnsi="Arial" w:cs="Arial"/>
           <w:color w:val="000000" w:themeColor="text1"/>
           <w:sz w:val="22"/>
@@ -7023,7 +7101,7 @@
         <w:pStyle w:val="Heading2"/>
         <w:spacing w:line="360" w:lineRule="auto"/>
         <w:rPr>
-          <w:del w:id="83" w:author="Dave Bridges" w:date="2020-03-25T11:02:00Z"/>
+          <w:del w:id="90" w:author="Dave Bridges" w:date="2020-03-25T11:02:00Z"/>
           <w:rFonts w:ascii="Arial" w:hAnsi="Arial" w:cs="Arial"/>
           <w:b/>
           <w:color w:val="000000" w:themeColor="text1"/>
@@ -7031,7 +7109,7 @@
           <w:szCs w:val="22"/>
         </w:rPr>
       </w:pPr>
-      <w:del w:id="84" w:author="Dave Bridges" w:date="2020-03-25T11:02:00Z">
+      <w:del w:id="91" w:author="Dave Bridges" w:date="2020-03-25T11:02:00Z">
         <w:r>
           <w:rPr>
             <w:rFonts w:ascii="Arial" w:hAnsi="Arial" w:cs="Arial"/>
@@ -7104,7 +7182,7 @@
           <w:szCs w:val="22"/>
         </w:rPr>
       </w:pPr>
-      <w:ins w:id="85" w:author="Dave Bridges" w:date="2020-03-25T11:02:00Z">
+      <w:ins w:id="92" w:author="Dave Bridges" w:date="2020-03-25T11:02:00Z">
         <w:r>
           <w:rPr>
             <w:rFonts w:ascii="Arial" w:hAnsi="Arial" w:cs="Arial"/>
@@ -7115,7 +7193,7 @@
           <w:t>a</w:t>
         </w:r>
       </w:ins>
-      <w:del w:id="86" w:author="Dave Bridges" w:date="2020-03-25T11:02:00Z">
+      <w:del w:id="93" w:author="Dave Bridges" w:date="2020-03-25T11:02:00Z">
         <w:r>
           <w:rPr>
             <w:rFonts w:ascii="Arial" w:hAnsi="Arial" w:cs="Arial"/>
@@ -7135,7 +7213,7 @@
         </w:rPr>
         <w:t>verage litter size from KO and WT dams was similar</w:t>
       </w:r>
-      <w:ins w:id="87" w:author="Dave Bridges" w:date="2020-03-25T11:03:00Z">
+      <w:ins w:id="94" w:author="Dave Bridges" w:date="2020-03-25T11:03:00Z">
         <w:r>
           <w:rPr>
             <w:rFonts w:ascii="Arial" w:hAnsi="Arial" w:cs="Arial"/>
@@ -7155,7 +7233,7 @@
         </w:rPr>
         <w:t>.</w:t>
       </w:r>
-      <w:del w:id="88" w:author="Dave Bridges" w:date="2020-03-25T11:03:00Z">
+      <w:del w:id="95" w:author="Dave Bridges" w:date="2020-03-25T11:03:00Z">
         <w:r>
           <w:rPr>
             <w:rFonts w:ascii="Arial" w:hAnsi="Arial" w:cs="Arial"/>
@@ -7166,7 +7244,7 @@
           <w:delText xml:space="preserve"> Survival rates of pups born to KO and WT dams was not significantly different between groups.</w:delText>
         </w:r>
       </w:del>
-      <w:ins w:id="89" w:author="Dave Bridges" w:date="2020-03-25T11:02:00Z">
+      <w:ins w:id="96" w:author="Dave Bridges" w:date="2020-03-25T11:02:00Z">
         <w:r>
           <w:rPr>
             <w:rFonts w:ascii="Arial" w:hAnsi="Arial" w:cs="Arial"/>
@@ -7177,7 +7255,7 @@
           <w:t xml:space="preserve">  Pups were </w:t>
         </w:r>
       </w:ins>
-      <w:ins w:id="90" w:author="Dave Bridges" w:date="2020-03-25T11:03:00Z">
+      <w:ins w:id="97" w:author="Dave Bridges" w:date="2020-03-25T11:03:00Z">
         <w:r>
           <w:rPr>
             <w:rFonts w:ascii="Arial" w:hAnsi="Arial" w:cs="Arial"/>
@@ -7222,7 +7300,7 @@
         </w:rPr>
         <w:t>3.</w:t>
       </w:r>
-      <w:ins w:id="91" w:author="Dave Bridges" w:date="2020-03-25T11:08:00Z">
+      <w:ins w:id="98" w:author="Dave Bridges" w:date="2020-03-25T11:08:00Z">
         <w:r>
           <w:rPr>
             <w:rFonts w:ascii="Arial" w:hAnsi="Arial" w:cs="Arial"/>
@@ -7234,7 +7312,7 @@
           <w:t>2</w:t>
         </w:r>
       </w:ins>
-      <w:del w:id="92" w:author="Dave Bridges" w:date="2020-03-25T11:08:00Z">
+      <w:del w:id="99" w:author="Dave Bridges" w:date="2020-03-25T11:08:00Z">
         <w:r>
           <w:rPr>
             <w:rFonts w:ascii="Arial" w:hAnsi="Arial" w:cs="Arial"/>
@@ -7256,7 +7334,7 @@
         </w:rPr>
         <w:t xml:space="preserve"> Pup</w:t>
       </w:r>
-      <w:ins w:id="93" w:author="Dave Bridges" w:date="2020-03-25T11:10:00Z">
+      <w:ins w:id="100" w:author="Dave Bridges" w:date="2020-03-25T11:10:00Z">
         <w:r>
           <w:rPr>
             <w:rFonts w:ascii="Arial" w:hAnsi="Arial" w:cs="Arial"/>
@@ -7289,7 +7367,7 @@
           <w:t xml:space="preserve"> Dams are Heavier During Peak Lactation.</w:t>
         </w:r>
       </w:ins>
-      <w:del w:id="94" w:author="Dave Bridges" w:date="2020-03-25T11:10:00Z">
+      <w:del w:id="101" w:author="Dave Bridges" w:date="2020-03-25T11:10:00Z">
         <w:r>
           <w:rPr>
             <w:rFonts w:ascii="Arial" w:hAnsi="Arial" w:cs="Arial"/>
@@ -7322,7 +7400,7 @@
           <w:szCs w:val="22"/>
         </w:rPr>
       </w:pPr>
-      <w:ins w:id="95" w:author="Dave Bridges" w:date="2020-03-25T11:12:00Z">
+      <w:ins w:id="102" w:author="Dave Bridges" w:date="2020-03-25T11:12:00Z">
         <w:r>
           <w:rPr>
             <w:rFonts w:ascii="Arial" w:hAnsi="Arial" w:cs="Arial"/>
@@ -7342,7 +7420,7 @@
           <w:t xml:space="preserve"> during lactation (</w:t>
         </w:r>
       </w:ins>
-      <w:ins w:id="96" w:author="Dave Bridges" w:date="2020-03-25T11:13:00Z">
+      <w:ins w:id="103" w:author="Dave Bridges" w:date="2020-03-25T11:13:00Z">
         <w:r>
           <w:rPr>
             <w:rFonts w:ascii="Arial" w:hAnsi="Arial" w:cs="Arial"/>
@@ -7362,7 +7440,7 @@
         </w:rPr>
         <w:t xml:space="preserve">There </w:t>
       </w:r>
-      <w:del w:id="97" w:author="Dave Bridges" w:date="2020-03-25T11:13:00Z">
+      <w:del w:id="104" w:author="Dave Bridges" w:date="2020-03-25T11:13:00Z">
         <w:r>
           <w:rPr>
             <w:rFonts w:ascii="Arial" w:hAnsi="Arial" w:cs="Arial"/>
@@ -7373,7 +7451,7 @@
           <w:delText xml:space="preserve">were </w:delText>
         </w:r>
       </w:del>
-      <w:ins w:id="98" w:author="Dave Bridges" w:date="2020-03-25T11:13:00Z">
+      <w:ins w:id="105" w:author="Dave Bridges" w:date="2020-03-25T11:13:00Z">
         <w:r>
           <w:rPr>
             <w:rFonts w:ascii="Arial" w:hAnsi="Arial" w:cs="Arial"/>
@@ -7402,7 +7480,7 @@
         </w:rPr>
         <w:t xml:space="preserve">no significant differences in pup weight at </w:t>
       </w:r>
-      <w:ins w:id="99" w:author="Dave Bridges" w:date="2020-03-25T11:03:00Z">
+      <w:ins w:id="106" w:author="Dave Bridges" w:date="2020-03-25T11:03:00Z">
         <w:r>
           <w:rPr>
             <w:rFonts w:ascii="Arial" w:hAnsi="Arial" w:cs="Arial"/>
@@ -7422,7 +7500,7 @@
         </w:rPr>
         <w:t>PND0.5</w:t>
       </w:r>
-      <w:ins w:id="100" w:author="Dave Bridges" w:date="2020-03-25T11:03:00Z">
+      <w:ins w:id="107" w:author="Dave Bridges" w:date="2020-03-25T11:03:00Z">
         <w:r>
           <w:rPr>
             <w:rFonts w:ascii="Arial" w:hAnsi="Arial" w:cs="Arial"/>
@@ -7433,7 +7511,7 @@
           <w:t xml:space="preserve">).  </w:t>
         </w:r>
       </w:ins>
-      <w:del w:id="101" w:author="Dave Bridges" w:date="2020-03-25T11:03:00Z">
+      <w:del w:id="108" w:author="Dave Bridges" w:date="2020-03-25T11:03:00Z">
         <w:r>
           <w:rPr>
             <w:rFonts w:ascii="Arial" w:hAnsi="Arial" w:cs="Arial"/>
@@ -7453,7 +7531,7 @@
         </w:rPr>
         <w:t>At PND7.5, females born to KO dams were heavier than females born to WT dams (</w:t>
       </w:r>
-      <w:commentRangeStart w:id="102"/>
+      <w:commentRangeStart w:id="109"/>
       <w:r>
         <w:rPr>
           <w:rFonts w:ascii="Arial" w:hAnsi="Arial" w:cs="Arial"/>
@@ -7463,12 +7541,12 @@
         </w:rPr>
         <w:t>p</w:t>
       </w:r>
-      <w:commentRangeEnd w:id="102"/>
+      <w:commentRangeEnd w:id="109"/>
       <w:r>
         <w:rPr>
           <w:rStyle w:val="CommentReference"/>
         </w:rPr>
-        <w:commentReference w:id="102"/>
+        <w:commentReference w:id="109"/>
       </w:r>
       <w:r>
         <w:rPr>
@@ -7479,7 +7557,7 @@
         </w:rPr>
         <w:t xml:space="preserve">=0.047), but weights of males born to KO or WT mothers were not </w:t>
       </w:r>
-      <w:ins w:id="103" w:author="Dave Bridges" w:date="2020-03-25T11:04:00Z">
+      <w:ins w:id="110" w:author="Dave Bridges" w:date="2020-03-25T11:04:00Z">
         <w:r>
           <w:rPr>
             <w:rFonts w:ascii="Arial" w:hAnsi="Arial" w:cs="Arial"/>
@@ -7499,7 +7577,7 @@
         </w:rPr>
         <w:t>different. At PND14.5 and PND16.5, there were no weight differences between groups or sexes.</w:t>
       </w:r>
-      <w:ins w:id="104" w:author="Dave Bridges" w:date="2020-03-25T11:08:00Z">
+      <w:ins w:id="111" w:author="Dave Bridges" w:date="2020-03-25T11:08:00Z">
         <w:r>
           <w:rPr>
             <w:rFonts w:ascii="Arial" w:hAnsi="Arial" w:cs="Arial"/>
@@ -7510,7 +7588,7 @@
           <w:t xml:space="preserve">  We hypo</w:t>
         </w:r>
       </w:ins>
-      <w:ins w:id="105" w:author="Dave Bridges" w:date="2020-03-25T11:09:00Z">
+      <w:ins w:id="112" w:author="Dave Bridges" w:date="2020-03-25T11:09:00Z">
         <w:r>
           <w:rPr>
             <w:rFonts w:ascii="Arial" w:hAnsi="Arial" w:cs="Arial"/>
@@ -7526,7 +7604,7 @@
       <w:pPr>
         <w:spacing w:line="360" w:lineRule="auto"/>
         <w:rPr>
-          <w:del w:id="106" w:author="Dave Bridges" w:date="2020-03-25T11:10:00Z"/>
+          <w:del w:id="113" w:author="Dave Bridges" w:date="2020-03-25T11:10:00Z"/>
           <w:rFonts w:ascii="Arial" w:hAnsi="Arial" w:cs="Arial"/>
           <w:color w:val="000000" w:themeColor="text1"/>
           <w:sz w:val="22"/>
@@ -7539,7 +7617,7 @@
         <w:pStyle w:val="Heading2"/>
         <w:spacing w:line="360" w:lineRule="auto"/>
         <w:rPr>
-          <w:del w:id="107" w:author="Dave Bridges" w:date="2020-03-25T11:10:00Z"/>
+          <w:del w:id="114" w:author="Dave Bridges" w:date="2020-03-25T11:10:00Z"/>
           <w:rFonts w:ascii="Arial" w:hAnsi="Arial" w:cs="Arial"/>
           <w:b/>
           <w:color w:val="000000" w:themeColor="text1"/>
@@ -7547,7 +7625,7 @@
           <w:szCs w:val="22"/>
         </w:rPr>
       </w:pPr>
-      <w:del w:id="108" w:author="Dave Bridges" w:date="2020-03-25T11:10:00Z">
+      <w:del w:id="115" w:author="Dave Bridges" w:date="2020-03-25T11:10:00Z">
         <w:r>
           <w:rPr>
             <w:rFonts w:ascii="Arial" w:hAnsi="Arial" w:cs="Arial"/>
@@ -7584,14 +7662,14 @@
       <w:pPr>
         <w:spacing w:line="360" w:lineRule="auto"/>
         <w:rPr>
-          <w:del w:id="109" w:author="Dave Bridges" w:date="2020-03-25T11:10:00Z"/>
-          <w:rFonts w:ascii="Arial" w:hAnsi="Arial" w:cs="Arial"/>
-          <w:color w:val="000000" w:themeColor="text1"/>
-          <w:sz w:val="22"/>
-          <w:szCs w:val="22"/>
-        </w:rPr>
-      </w:pPr>
-      <w:del w:id="110" w:author="Dave Bridges" w:date="2020-03-25T11:10:00Z">
+          <w:del w:id="116" w:author="Dave Bridges" w:date="2020-03-25T11:10:00Z"/>
+          <w:rFonts w:ascii="Arial" w:hAnsi="Arial" w:cs="Arial"/>
+          <w:color w:val="000000" w:themeColor="text1"/>
+          <w:sz w:val="22"/>
+          <w:szCs w:val="22"/>
+        </w:rPr>
+      </w:pPr>
+      <w:del w:id="117" w:author="Dave Bridges" w:date="2020-03-25T11:10:00Z">
         <w:r>
           <w:rPr>
             <w:rFonts w:ascii="Arial" w:hAnsi="Arial" w:cs="Arial"/>
@@ -7624,7 +7702,7 @@
           <w:color w:val="000000" w:themeColor="text1"/>
           <w:sz w:val="22"/>
           <w:szCs w:val="22"/>
-          <w:rPrChange w:id="111" w:author="Dave Bridges" w:date="2020-03-25T11:11:00Z">
+          <w:rPrChange w:id="118" w:author="Dave Bridges" w:date="2020-03-25T11:11:00Z">
             <w:rPr>
               <w:rFonts w:ascii="Arial" w:hAnsi="Arial" w:cs="Arial"/>
               <w:b/>
@@ -7645,7 +7723,7 @@
         </w:rPr>
         <w:t>3.</w:t>
       </w:r>
-      <w:ins w:id="112" w:author="Dave Bridges" w:date="2020-03-25T11:10:00Z">
+      <w:ins w:id="119" w:author="Dave Bridges" w:date="2020-03-25T11:10:00Z">
         <w:r>
           <w:rPr>
             <w:rFonts w:ascii="Arial" w:hAnsi="Arial" w:cs="Arial"/>
@@ -7657,7 +7735,7 @@
           <w:t xml:space="preserve">3 </w:t>
         </w:r>
       </w:ins>
-      <w:del w:id="113" w:author="Dave Bridges" w:date="2020-03-25T11:10:00Z">
+      <w:del w:id="120" w:author="Dave Bridges" w:date="2020-03-25T11:10:00Z">
         <w:r>
           <w:rPr>
             <w:rFonts w:ascii="Arial" w:hAnsi="Arial" w:cs="Arial"/>
@@ -7699,7 +7777,7 @@
           <w:delText xml:space="preserve"> Similar</w:delText>
         </w:r>
       </w:del>
-      <w:ins w:id="114" w:author="Dave Bridges" w:date="2020-03-25T11:10:00Z">
+      <w:ins w:id="121" w:author="Dave Bridges" w:date="2020-03-25T11:10:00Z">
         <w:r>
           <w:rPr>
             <w:rFonts w:ascii="Arial" w:hAnsi="Arial" w:cs="Arial"/>
@@ -7711,7 +7789,7 @@
           <w:t>Adipoc</w:t>
         </w:r>
       </w:ins>
-      <w:ins w:id="115" w:author="Dave Bridges" w:date="2020-03-25T11:11:00Z">
+      <w:ins w:id="122" w:author="Dave Bridges" w:date="2020-03-25T11:11:00Z">
         <w:r>
           <w:rPr>
             <w:rFonts w:ascii="Arial" w:hAnsi="Arial" w:cs="Arial"/>
@@ -7743,7 +7821,7 @@
           </w:rPr>
           <w:t xml:space="preserve">Dams Produce Similar Volumes of Milk, but with </w:t>
         </w:r>
-        <w:commentRangeStart w:id="116"/>
+        <w:commentRangeStart w:id="123"/>
         <w:r>
           <w:rPr>
             <w:rFonts w:ascii="Arial" w:hAnsi="Arial" w:cs="Arial"/>
@@ -7755,7 +7833,7 @@
           <w:t xml:space="preserve">Higher </w:t>
         </w:r>
       </w:ins>
-      <w:ins w:id="117" w:author="Dave Bridges" w:date="2020-03-25T11:16:00Z">
+      <w:ins w:id="124" w:author="Dave Bridges" w:date="2020-03-25T11:16:00Z">
         <w:r>
           <w:rPr>
             <w:rFonts w:ascii="Arial" w:hAnsi="Arial" w:cs="Arial"/>
@@ -7767,7 +7845,7 @@
           <w:t xml:space="preserve">Milk </w:t>
         </w:r>
       </w:ins>
-      <w:ins w:id="118" w:author="Dave Bridges" w:date="2020-03-25T11:11:00Z">
+      <w:ins w:id="125" w:author="Dave Bridges" w:date="2020-03-25T11:11:00Z">
         <w:r>
           <w:rPr>
             <w:rFonts w:ascii="Arial" w:hAnsi="Arial" w:cs="Arial"/>
@@ -7779,15 +7857,15 @@
           <w:t>Fat.</w:t>
         </w:r>
       </w:ins>
-      <w:commentRangeEnd w:id="116"/>
-      <w:ins w:id="119" w:author="Dave Bridges" w:date="2020-03-25T11:16:00Z">
+      <w:commentRangeEnd w:id="123"/>
+      <w:ins w:id="126" w:author="Dave Bridges" w:date="2020-03-25T11:16:00Z">
         <w:r>
           <w:rPr>
             <w:rStyle w:val="CommentReference"/>
             <w:rFonts w:asciiTheme="minorHAnsi" w:eastAsiaTheme="minorHAnsi" w:hAnsiTheme="minorHAnsi" w:cstheme="minorBidi"/>
             <w:color w:val="auto"/>
           </w:rPr>
-          <w:commentReference w:id="116"/>
+          <w:commentReference w:id="123"/>
         </w:r>
       </w:ins>
     </w:p>
@@ -7795,14 +7873,14 @@
       <w:pPr>
         <w:spacing w:line="360" w:lineRule="auto"/>
         <w:rPr>
-          <w:del w:id="120" w:author="Dave Bridges" w:date="2020-03-25T11:14:00Z"/>
-          <w:rFonts w:ascii="Arial" w:hAnsi="Arial" w:cs="Arial"/>
-          <w:color w:val="000000" w:themeColor="text1"/>
-          <w:sz w:val="22"/>
-          <w:szCs w:val="22"/>
-        </w:rPr>
-      </w:pPr>
-      <w:ins w:id="121" w:author="Dave Bridges" w:date="2020-03-25T11:11:00Z">
+          <w:del w:id="127" w:author="Dave Bridges" w:date="2020-03-25T11:14:00Z"/>
+          <w:rFonts w:ascii="Arial" w:hAnsi="Arial" w:cs="Arial"/>
+          <w:color w:val="000000" w:themeColor="text1"/>
+          <w:sz w:val="22"/>
+          <w:szCs w:val="22"/>
+        </w:rPr>
+      </w:pPr>
+      <w:ins w:id="128" w:author="Dave Bridges" w:date="2020-03-25T11:11:00Z">
         <w:r>
           <w:rPr>
             <w:rFonts w:ascii="Arial" w:hAnsi="Arial" w:cs="Arial"/>
@@ -7813,7 +7891,7 @@
           <w:t>Based on the changes in offspring weight trajectories, we calculated the mass of milk prod</w:t>
         </w:r>
       </w:ins>
-      <w:ins w:id="122" w:author="Dave Bridges" w:date="2020-03-25T11:12:00Z">
+      <w:ins w:id="129" w:author="Dave Bridges" w:date="2020-03-25T11:12:00Z">
         <w:r>
           <w:rPr>
             <w:rFonts w:ascii="Arial" w:hAnsi="Arial" w:cs="Arial"/>
@@ -7824,7 +7902,7 @@
           <w:t>uced per dam.  This was calculated by a two</w:t>
         </w:r>
       </w:ins>
-      <w:ins w:id="123" w:author="Dave Bridges" w:date="2020-03-25T11:13:00Z">
+      <w:ins w:id="130" w:author="Dave Bridges" w:date="2020-03-25T11:13:00Z">
         <w:r>
           <w:rPr>
             <w:rFonts w:ascii="Arial" w:hAnsi="Arial" w:cs="Arial"/>
@@ -7835,7 +7913,7 @@
           <w:t>-</w:t>
         </w:r>
       </w:ins>
-      <w:ins w:id="124" w:author="Dave Bridges" w:date="2020-03-25T11:12:00Z">
+      <w:ins w:id="131" w:author="Dave Bridges" w:date="2020-03-25T11:12:00Z">
         <w:r>
           <w:rPr>
             <w:rFonts w:ascii="Arial" w:hAnsi="Arial" w:cs="Arial"/>
@@ -7866,7 +7944,7 @@
           <w:t>t</w:t>
         </w:r>
       </w:ins>
-      <w:del w:id="125" w:author="Dave Bridges" w:date="2020-03-25T11:12:00Z">
+      <w:del w:id="132" w:author="Dave Bridges" w:date="2020-03-25T11:12:00Z">
         <w:r>
           <w:rPr>
             <w:rFonts w:ascii="Arial" w:hAnsi="Arial" w:cs="Arial"/>
@@ -7916,7 +7994,7 @@
         <w:lastRenderedPageBreak/>
         <w:t>between pup weight after nursing and pup weight before nursing</w:t>
       </w:r>
-      <w:del w:id="126" w:author="Dave Bridges" w:date="2020-03-25T11:12:00Z">
+      <w:del w:id="133" w:author="Dave Bridges" w:date="2020-03-25T11:12:00Z">
         <w:r>
           <w:rPr>
             <w:rFonts w:ascii="Arial" w:hAnsi="Arial" w:cs="Arial"/>
@@ -7927,7 +8005,7 @@
           <w:delText xml:space="preserve"> (and after a two-hour separation period) </w:delText>
         </w:r>
       </w:del>
-      <w:ins w:id="127" w:author="Dave Bridges" w:date="2020-03-25T11:12:00Z">
+      <w:ins w:id="134" w:author="Dave Bridges" w:date="2020-03-25T11:12:00Z">
         <w:r>
           <w:rPr>
             <w:rFonts w:ascii="Arial" w:hAnsi="Arial" w:cs="Arial"/>
@@ -7938,7 +8016,7 @@
           <w:t xml:space="preserve">.  As shown in Figure </w:t>
         </w:r>
       </w:ins>
-      <w:ins w:id="128" w:author="Dave Bridges" w:date="2020-03-25T11:13:00Z">
+      <w:ins w:id="135" w:author="Dave Bridges" w:date="2020-03-25T11:13:00Z">
         <w:r>
           <w:rPr>
             <w:rFonts w:ascii="Arial" w:hAnsi="Arial" w:cs="Arial"/>
@@ -7958,7 +8036,7 @@
         </w:rPr>
         <w:t xml:space="preserve">was not significantly different between groups. </w:t>
       </w:r>
-      <w:del w:id="129" w:author="Dave Bridges" w:date="2020-03-25T11:13:00Z">
+      <w:del w:id="136" w:author="Dave Bridges" w:date="2020-03-25T11:13:00Z">
         <w:r>
           <w:rPr>
             <w:rFonts w:ascii="Arial" w:hAnsi="Arial" w:cs="Arial"/>
@@ -7969,7 +8047,7 @@
           <w:delText>The delta weight change per pup after nursing was similar between pups of KO and WT dams. The weight change of KO and WT dams before and after nursing was not significantly different between dams.</w:delText>
         </w:r>
       </w:del>
-      <w:ins w:id="130" w:author="Dave Bridges" w:date="2020-03-25T11:13:00Z">
+      <w:ins w:id="137" w:author="Dave Bridges" w:date="2020-03-25T11:13:00Z">
         <w:r>
           <w:rPr>
             <w:rFonts w:ascii="Arial" w:hAnsi="Arial" w:cs="Arial"/>
@@ -7980,7 +8058,7 @@
           <w:t>Similar data were obtained by measuring the dams pre- and post- lactation.</w:t>
         </w:r>
       </w:ins>
-      <w:ins w:id="131" w:author="Dave Bridges" w:date="2020-03-25T11:14:00Z">
+      <w:ins w:id="138" w:author="Dave Bridges" w:date="2020-03-25T11:14:00Z">
         <w:r>
           <w:rPr>
             <w:rFonts w:ascii="Arial" w:hAnsi="Arial" w:cs="Arial"/>
@@ -7996,7 +8074,7 @@
       <w:pPr>
         <w:spacing w:line="360" w:lineRule="auto"/>
         <w:rPr>
-          <w:del w:id="132" w:author="Dave Bridges" w:date="2020-03-25T11:14:00Z"/>
+          <w:del w:id="139" w:author="Dave Bridges" w:date="2020-03-25T11:14:00Z"/>
           <w:rFonts w:ascii="Arial" w:hAnsi="Arial" w:cs="Arial"/>
           <w:color w:val="000000" w:themeColor="text1"/>
           <w:sz w:val="22"/>
@@ -8009,7 +8087,7 @@
         <w:pStyle w:val="Heading2"/>
         <w:spacing w:line="360" w:lineRule="auto"/>
         <w:rPr>
-          <w:del w:id="133" w:author="Dave Bridges" w:date="2020-03-25T11:13:00Z"/>
+          <w:del w:id="140" w:author="Dave Bridges" w:date="2020-03-25T11:13:00Z"/>
           <w:rFonts w:ascii="Arial" w:hAnsi="Arial" w:cs="Arial"/>
           <w:b/>
           <w:color w:val="000000" w:themeColor="text1"/>
@@ -8017,7 +8095,7 @@
           <w:szCs w:val="22"/>
         </w:rPr>
       </w:pPr>
-      <w:del w:id="134" w:author="Dave Bridges" w:date="2020-03-25T11:13:00Z">
+      <w:del w:id="141" w:author="Dave Bridges" w:date="2020-03-25T11:13:00Z">
         <w:r>
           <w:rPr>
             <w:rFonts w:ascii="Arial" w:hAnsi="Arial" w:cs="Arial"/>
@@ -8084,14 +8162,14 @@
       <w:pPr>
         <w:spacing w:line="360" w:lineRule="auto"/>
         <w:rPr>
-          <w:del w:id="135" w:author="Dave Bridges" w:date="2020-03-25T11:13:00Z"/>
-          <w:rFonts w:ascii="Arial" w:hAnsi="Arial" w:cs="Arial"/>
-          <w:color w:val="000000" w:themeColor="text1"/>
-          <w:sz w:val="22"/>
-          <w:szCs w:val="22"/>
-        </w:rPr>
-      </w:pPr>
-      <w:del w:id="136" w:author="Dave Bridges" w:date="2020-03-25T11:13:00Z">
+          <w:del w:id="142" w:author="Dave Bridges" w:date="2020-03-25T11:13:00Z"/>
+          <w:rFonts w:ascii="Arial" w:hAnsi="Arial" w:cs="Arial"/>
+          <w:color w:val="000000" w:themeColor="text1"/>
+          <w:sz w:val="22"/>
+          <w:szCs w:val="22"/>
+        </w:rPr>
+      </w:pPr>
+      <w:del w:id="143" w:author="Dave Bridges" w:date="2020-03-25T11:13:00Z">
         <w:r>
           <w:rPr>
             <w:rFonts w:ascii="Arial" w:hAnsi="Arial" w:cs="Arial"/>
@@ -8107,7 +8185,7 @@
       <w:pPr>
         <w:spacing w:line="360" w:lineRule="auto"/>
         <w:rPr>
-          <w:del w:id="137" w:author="Dave Bridges" w:date="2020-03-25T11:14:00Z"/>
+          <w:del w:id="144" w:author="Dave Bridges" w:date="2020-03-25T11:14:00Z"/>
           <w:rFonts w:ascii="Arial" w:hAnsi="Arial" w:cs="Arial"/>
           <w:color w:val="000000" w:themeColor="text1"/>
           <w:sz w:val="22"/>
@@ -8120,7 +8198,7 @@
         <w:pStyle w:val="Heading2"/>
         <w:spacing w:line="360" w:lineRule="auto"/>
         <w:rPr>
-          <w:del w:id="138" w:author="Dave Bridges" w:date="2020-03-25T11:14:00Z"/>
+          <w:del w:id="145" w:author="Dave Bridges" w:date="2020-03-25T11:14:00Z"/>
           <w:rFonts w:ascii="Arial" w:hAnsi="Arial" w:cs="Arial"/>
           <w:b/>
           <w:color w:val="000000" w:themeColor="text1"/>
@@ -8128,7 +8206,7 @@
           <w:szCs w:val="22"/>
         </w:rPr>
       </w:pPr>
-      <w:del w:id="139" w:author="Dave Bridges" w:date="2020-03-25T11:14:00Z">
+      <w:del w:id="146" w:author="Dave Bridges" w:date="2020-03-25T11:14:00Z">
         <w:r>
           <w:rPr>
             <w:rFonts w:ascii="Arial" w:hAnsi="Arial" w:cs="Arial"/>
@@ -8185,14 +8263,14 @@
       <w:pPr>
         <w:spacing w:line="360" w:lineRule="auto"/>
         <w:rPr>
-          <w:del w:id="140" w:author="Dave Bridges" w:date="2020-03-25T11:15:00Z"/>
-          <w:rFonts w:ascii="Arial" w:hAnsi="Arial" w:cs="Arial"/>
-          <w:color w:val="000000" w:themeColor="text1"/>
-          <w:sz w:val="22"/>
-          <w:szCs w:val="22"/>
-          <w:rPrChange w:id="141" w:author="Dave Bridges" w:date="2020-03-25T11:15:00Z">
+          <w:del w:id="147" w:author="Dave Bridges" w:date="2020-03-25T11:15:00Z"/>
+          <w:rFonts w:ascii="Arial" w:hAnsi="Arial" w:cs="Arial"/>
+          <w:color w:val="000000" w:themeColor="text1"/>
+          <w:sz w:val="22"/>
+          <w:szCs w:val="22"/>
+          <w:rPrChange w:id="148" w:author="Dave Bridges" w:date="2020-03-25T11:15:00Z">
             <w:rPr>
-              <w:del w:id="142" w:author="Dave Bridges" w:date="2020-03-25T11:15:00Z"/>
+              <w:del w:id="149" w:author="Dave Bridges" w:date="2020-03-25T11:15:00Z"/>
               <w:rFonts w:ascii="Arial" w:hAnsi="Arial" w:cs="Arial"/>
               <w:color w:val="000000" w:themeColor="text1"/>
               <w:sz w:val="22"/>
@@ -8227,7 +8305,7 @@
           <w:color w:val="000000" w:themeColor="text1"/>
           <w:sz w:val="22"/>
           <w:szCs w:val="22"/>
-          <w:rPrChange w:id="143" w:author="Dave Bridges" w:date="2020-03-25T11:16:00Z">
+          <w:rPrChange w:id="150" w:author="Dave Bridges" w:date="2020-03-25T11:16:00Z">
             <w:rPr>
               <w:rFonts w:ascii="Arial" w:hAnsi="Arial" w:cs="Arial"/>
               <w:color w:val="000000" w:themeColor="text1"/>
@@ -8239,14 +8317,14 @@
         </w:rPr>
         <w:t>(</w:t>
       </w:r>
-      <w:ins w:id="144" w:author="Dave Bridges" w:date="2020-03-25T11:16:00Z">
-        <w:r>
-          <w:rPr>
-            <w:rFonts w:ascii="Arial" w:hAnsi="Arial" w:cs="Arial"/>
-            <w:color w:val="000000" w:themeColor="text1"/>
-            <w:sz w:val="22"/>
-            <w:szCs w:val="22"/>
-            <w:rPrChange w:id="145" w:author="Dave Bridges" w:date="2020-03-25T11:16:00Z">
+      <w:ins w:id="151" w:author="Dave Bridges" w:date="2020-03-25T11:16:00Z">
+        <w:r>
+          <w:rPr>
+            <w:rFonts w:ascii="Arial" w:hAnsi="Arial" w:cs="Arial"/>
+            <w:color w:val="000000" w:themeColor="text1"/>
+            <w:sz w:val="22"/>
+            <w:szCs w:val="22"/>
+            <w:rPrChange w:id="152" w:author="Dave Bridges" w:date="2020-03-25T11:16:00Z">
               <w:rPr>
                 <w:rFonts w:ascii="Arial" w:hAnsi="Arial" w:cs="Arial"/>
                 <w:color w:val="000000" w:themeColor="text1"/>
@@ -8259,14 +8337,14 @@
           <w:t xml:space="preserve">Figure 3B; </w:t>
         </w:r>
       </w:ins>
-      <w:commentRangeStart w:id="146"/>
-      <w:r>
-        <w:rPr>
-          <w:rFonts w:ascii="Arial" w:hAnsi="Arial" w:cs="Arial"/>
-          <w:color w:val="000000" w:themeColor="text1"/>
-          <w:sz w:val="22"/>
-          <w:szCs w:val="22"/>
-          <w:rPrChange w:id="147" w:author="Dave Bridges" w:date="2020-03-25T11:16:00Z">
+      <w:commentRangeStart w:id="153"/>
+      <w:r>
+        <w:rPr>
+          <w:rFonts w:ascii="Arial" w:hAnsi="Arial" w:cs="Arial"/>
+          <w:color w:val="000000" w:themeColor="text1"/>
+          <w:sz w:val="22"/>
+          <w:szCs w:val="22"/>
+          <w:rPrChange w:id="154" w:author="Dave Bridges" w:date="2020-03-25T11:16:00Z">
             <w:rPr>
               <w:rFonts w:ascii="Arial" w:hAnsi="Arial" w:cs="Arial"/>
               <w:color w:val="000000" w:themeColor="text1"/>
@@ -8278,25 +8356,25 @@
         </w:rPr>
         <w:t>p</w:t>
       </w:r>
-      <w:commentRangeEnd w:id="146"/>
+      <w:commentRangeEnd w:id="153"/>
       <w:r>
         <w:rPr>
           <w:rStyle w:val="CommentReference"/>
-          <w:rPrChange w:id="148" w:author="Dave Bridges" w:date="2020-03-25T11:16:00Z">
+          <w:rPrChange w:id="155" w:author="Dave Bridges" w:date="2020-03-25T11:16:00Z">
             <w:rPr>
               <w:rStyle w:val="CommentReference"/>
             </w:rPr>
           </w:rPrChange>
         </w:rPr>
-        <w:commentReference w:id="146"/>
-      </w:r>
-      <w:r>
-        <w:rPr>
-          <w:rFonts w:ascii="Arial" w:hAnsi="Arial" w:cs="Arial"/>
-          <w:color w:val="000000" w:themeColor="text1"/>
-          <w:sz w:val="22"/>
-          <w:szCs w:val="22"/>
-          <w:rPrChange w:id="149" w:author="Dave Bridges" w:date="2020-03-25T11:16:00Z">
+        <w:commentReference w:id="153"/>
+      </w:r>
+      <w:r>
+        <w:rPr>
+          <w:rFonts w:ascii="Arial" w:hAnsi="Arial" w:cs="Arial"/>
+          <w:color w:val="000000" w:themeColor="text1"/>
+          <w:sz w:val="22"/>
+          <w:szCs w:val="22"/>
+          <w:rPrChange w:id="156" w:author="Dave Bridges" w:date="2020-03-25T11:16:00Z">
             <w:rPr>
               <w:rFonts w:ascii="Arial" w:hAnsi="Arial" w:cs="Arial"/>
               <w:color w:val="000000" w:themeColor="text1"/>
@@ -8308,14 +8386,14 @@
         </w:rPr>
         <w:t>=</w:t>
       </w:r>
-      <w:commentRangeStart w:id="150"/>
-      <w:r>
-        <w:rPr>
-          <w:rFonts w:ascii="Arial" w:hAnsi="Arial" w:cs="Arial"/>
-          <w:color w:val="000000" w:themeColor="text1"/>
-          <w:sz w:val="22"/>
-          <w:szCs w:val="22"/>
-          <w:rPrChange w:id="151" w:author="Dave Bridges" w:date="2020-03-25T11:16:00Z">
+      <w:commentRangeStart w:id="157"/>
+      <w:r>
+        <w:rPr>
+          <w:rFonts w:ascii="Arial" w:hAnsi="Arial" w:cs="Arial"/>
+          <w:color w:val="000000" w:themeColor="text1"/>
+          <w:sz w:val="22"/>
+          <w:szCs w:val="22"/>
+          <w:rPrChange w:id="158" w:author="Dave Bridges" w:date="2020-03-25T11:16:00Z">
             <w:rPr>
               <w:rFonts w:ascii="Arial" w:hAnsi="Arial" w:cs="Arial"/>
               <w:color w:val="000000" w:themeColor="text1"/>
@@ -8327,20 +8405,20 @@
         </w:rPr>
         <w:t>XXX</w:t>
       </w:r>
-      <w:commentRangeEnd w:id="150"/>
+      <w:commentRangeEnd w:id="157"/>
       <w:r>
         <w:rPr>
           <w:rStyle w:val="CommentReference"/>
         </w:rPr>
-        <w:commentReference w:id="150"/>
-      </w:r>
-      <w:r>
-        <w:rPr>
-          <w:rFonts w:ascii="Arial" w:hAnsi="Arial" w:cs="Arial"/>
-          <w:color w:val="000000" w:themeColor="text1"/>
-          <w:sz w:val="22"/>
-          <w:szCs w:val="22"/>
-          <w:rPrChange w:id="152" w:author="Dave Bridges" w:date="2020-03-25T11:16:00Z">
+        <w:commentReference w:id="157"/>
+      </w:r>
+      <w:r>
+        <w:rPr>
+          <w:rFonts w:ascii="Arial" w:hAnsi="Arial" w:cs="Arial"/>
+          <w:color w:val="000000" w:themeColor="text1"/>
+          <w:sz w:val="22"/>
+          <w:szCs w:val="22"/>
+          <w:rPrChange w:id="159" w:author="Dave Bridges" w:date="2020-03-25T11:16:00Z">
             <w:rPr>
               <w:rFonts w:ascii="Arial" w:hAnsi="Arial" w:cs="Arial"/>
               <w:color w:val="000000" w:themeColor="text1"/>
@@ -8352,7 +8430,7 @@
         </w:rPr>
         <w:t>).</w:t>
       </w:r>
-      <w:ins w:id="153" w:author="Dave Bridges" w:date="2020-03-25T11:15:00Z">
+      <w:ins w:id="160" w:author="Dave Bridges" w:date="2020-03-25T11:15:00Z">
         <w:r>
           <w:rPr>
             <w:rFonts w:ascii="Arial" w:hAnsi="Arial" w:cs="Arial"/>
@@ -8364,7 +8442,7 @@
           <w:t xml:space="preserve">  </w:t>
         </w:r>
       </w:ins>
-      <w:ins w:id="154" w:author="Dave Bridges" w:date="2020-03-25T11:17:00Z">
+      <w:ins w:id="161" w:author="Dave Bridges" w:date="2020-03-25T11:17:00Z">
         <w:r>
           <w:rPr>
             <w:rFonts w:ascii="Arial" w:hAnsi="Arial" w:cs="Arial"/>
@@ -8374,7 +8452,7 @@
           </w:rPr>
           <w:t xml:space="preserve">To assess total milk protein, we </w:t>
         </w:r>
-        <w:commentRangeStart w:id="155"/>
+        <w:commentRangeStart w:id="162"/>
         <w:r>
           <w:rPr>
             <w:rFonts w:ascii="Arial" w:hAnsi="Arial" w:cs="Arial"/>
@@ -8385,16 +8463,16 @@
           <w:t>XXX</w:t>
         </w:r>
       </w:ins>
-      <w:commentRangeEnd w:id="155"/>
-      <w:ins w:id="156" w:author="Dave Bridges" w:date="2020-03-25T11:18:00Z">
+      <w:commentRangeEnd w:id="162"/>
+      <w:ins w:id="163" w:author="Dave Bridges" w:date="2020-03-25T11:18:00Z">
         <w:r>
           <w:rPr>
             <w:rStyle w:val="CommentReference"/>
           </w:rPr>
-          <w:commentReference w:id="155"/>
+          <w:commentReference w:id="162"/>
         </w:r>
       </w:ins>
-      <w:ins w:id="157" w:author="Dave Bridges" w:date="2020-03-25T11:17:00Z">
+      <w:ins w:id="164" w:author="Dave Bridges" w:date="2020-03-25T11:17:00Z">
         <w:r>
           <w:rPr>
             <w:rFonts w:ascii="Arial" w:hAnsi="Arial" w:cs="Arial"/>
@@ -8405,7 +8483,7 @@
           <w:t>.  At an individual milk protein level, milk</w:t>
         </w:r>
       </w:ins>
-      <w:ins w:id="158" w:author="Dave Bridges" w:date="2020-03-25T11:15:00Z">
+      <w:ins w:id="165" w:author="Dave Bridges" w:date="2020-03-25T11:15:00Z">
         <w:r>
           <w:rPr>
             <w:rFonts w:ascii="Arial" w:hAnsi="Arial" w:cs="Arial"/>
@@ -8416,7 +8494,7 @@
           <w:t xml:space="preserve"> proteins were separated by electrophoresis and quantified by densitometry.  </w:t>
         </w:r>
       </w:ins>
-      <w:ins w:id="159" w:author="Dave Bridges" w:date="2020-03-25T11:18:00Z">
+      <w:ins w:id="166" w:author="Dave Bridges" w:date="2020-03-25T11:18:00Z">
         <w:r>
           <w:rPr>
             <w:rFonts w:ascii="Arial" w:hAnsi="Arial" w:cs="Arial"/>
@@ -8433,7 +8511,7 @@
         <w:pStyle w:val="Heading2"/>
         <w:spacing w:line="360" w:lineRule="auto"/>
         <w:rPr>
-          <w:del w:id="160" w:author="Dave Bridges" w:date="2020-03-25T11:15:00Z"/>
+          <w:del w:id="167" w:author="Dave Bridges" w:date="2020-03-25T11:15:00Z"/>
           <w:rFonts w:ascii="Arial" w:hAnsi="Arial" w:cs="Arial"/>
           <w:color w:val="000000" w:themeColor="text1"/>
           <w:sz w:val="22"/>
@@ -8446,7 +8524,7 @@
         <w:pStyle w:val="Heading2"/>
         <w:spacing w:line="360" w:lineRule="auto"/>
         <w:rPr>
-          <w:del w:id="161" w:author="Dave Bridges" w:date="2020-03-25T11:15:00Z"/>
+          <w:del w:id="168" w:author="Dave Bridges" w:date="2020-03-25T11:15:00Z"/>
           <w:rFonts w:ascii="Arial" w:hAnsi="Arial" w:cs="Arial"/>
           <w:b/>
           <w:color w:val="000000" w:themeColor="text1"/>
@@ -8454,7 +8532,7 @@
           <w:szCs w:val="22"/>
         </w:rPr>
       </w:pPr>
-      <w:del w:id="162" w:author="Dave Bridges" w:date="2020-03-25T11:15:00Z">
+      <w:del w:id="169" w:author="Dave Bridges" w:date="2020-03-25T11:15:00Z">
         <w:r>
           <w:rPr>
             <w:rFonts w:ascii="Arial" w:hAnsi="Arial" w:cs="Arial"/>
@@ -8507,7 +8585,7 @@
           <w:szCs w:val="22"/>
         </w:rPr>
       </w:pPr>
-      <w:ins w:id="163" w:author="Dave Bridges" w:date="2020-03-25T11:18:00Z">
+      <w:ins w:id="170" w:author="Dave Bridges" w:date="2020-03-25T11:18:00Z">
         <w:r>
           <w:rPr>
             <w:rFonts w:ascii="Arial" w:hAnsi="Arial" w:cs="Arial"/>
@@ -8518,7 +8596,7 @@
           <w:t>m</w:t>
         </w:r>
       </w:ins>
-      <w:del w:id="164" w:author="Dave Bridges" w:date="2020-03-25T11:18:00Z">
+      <w:del w:id="171" w:author="Dave Bridges" w:date="2020-03-25T11:18:00Z">
         <w:r>
           <w:rPr>
             <w:rFonts w:ascii="Arial" w:hAnsi="Arial" w:cs="Arial"/>
@@ -8538,7 +8616,7 @@
         </w:rPr>
         <w:t xml:space="preserve">ilk of </w:t>
       </w:r>
-      <w:del w:id="165" w:author="Dave Bridges" w:date="2020-03-25T11:15:00Z">
+      <w:del w:id="172" w:author="Dave Bridges" w:date="2020-03-25T11:15:00Z">
         <w:r>
           <w:rPr>
             <w:rFonts w:ascii="Arial" w:hAnsi="Arial" w:cs="Arial"/>
@@ -8549,7 +8627,7 @@
           <w:delText xml:space="preserve">KO </w:delText>
         </w:r>
       </w:del>
-      <w:ins w:id="166" w:author="Dave Bridges" w:date="2020-03-25T11:15:00Z">
+      <w:ins w:id="173" w:author="Dave Bridges" w:date="2020-03-25T11:15:00Z">
         <w:r>
           <w:rPr>
             <w:rFonts w:ascii="Arial" w:hAnsi="Arial" w:cs="Arial"/>
@@ -8588,7 +8666,7 @@
         </w:rPr>
         <w:t xml:space="preserve">dams had </w:t>
       </w:r>
-      <w:commentRangeStart w:id="167"/>
+      <w:commentRangeStart w:id="174"/>
       <w:r>
         <w:rPr>
           <w:rFonts w:ascii="Arial" w:hAnsi="Arial" w:cs="Arial"/>
@@ -8598,12 +8676,12 @@
         </w:rPr>
         <w:t xml:space="preserve">higher </w:t>
       </w:r>
-      <w:commentRangeEnd w:id="167"/>
+      <w:commentRangeEnd w:id="174"/>
       <w:r>
         <w:rPr>
           <w:rStyle w:val="CommentReference"/>
         </w:rPr>
-        <w:commentReference w:id="167"/>
+        <w:commentReference w:id="174"/>
       </w:r>
       <w:r>
         <w:rPr>
@@ -8614,7 +8692,7 @@
         </w:rPr>
         <w:t xml:space="preserve">whey alpha protein (WAP) (p=0.033) </w:t>
       </w:r>
-      <w:commentRangeStart w:id="168"/>
+      <w:commentRangeStart w:id="175"/>
       <w:r>
         <w:rPr>
           <w:rFonts w:ascii="Arial" w:hAnsi="Arial" w:cs="Arial"/>
@@ -8624,12 +8702,12 @@
         </w:rPr>
         <w:t xml:space="preserve">and alpha-Casein protein </w:t>
       </w:r>
-      <w:commentRangeEnd w:id="168"/>
+      <w:commentRangeEnd w:id="175"/>
       <w:r>
         <w:rPr>
           <w:rStyle w:val="CommentReference"/>
         </w:rPr>
-        <w:commentReference w:id="168"/>
+        <w:commentReference w:id="175"/>
       </w:r>
       <w:r>
         <w:rPr>
@@ -8640,7 +8718,7 @@
         </w:rPr>
         <w:t>(p=0.045) percentages compared to milk of WT dams. Other milk proteins including beta-Casein, lactoferrin, and albumin were similar between milk of KO and WT dams.</w:t>
       </w:r>
-      <w:ins w:id="169" w:author="Dave Bridges" w:date="2020-03-25T11:19:00Z">
+      <w:ins w:id="176" w:author="Dave Bridges" w:date="2020-03-25T11:19:00Z">
         <w:r>
           <w:rPr>
             <w:rFonts w:ascii="Arial" w:hAnsi="Arial" w:cs="Arial"/>
@@ -8651,7 +8729,7 @@
           <w:t xml:space="preserve">  In terms of milk</w:t>
         </w:r>
       </w:ins>
-      <w:ins w:id="170" w:author="Dave Bridges" w:date="2020-03-25T11:20:00Z">
+      <w:ins w:id="177" w:author="Dave Bridges" w:date="2020-03-25T11:20:00Z">
         <w:r>
           <w:rPr>
             <w:rFonts w:ascii="Arial" w:hAnsi="Arial" w:cs="Arial"/>
@@ -8661,7 +8739,7 @@
           </w:rPr>
           <w:t xml:space="preserve"> lactose </w:t>
         </w:r>
-        <w:commentRangeStart w:id="171"/>
+        <w:commentRangeStart w:id="178"/>
         <w:r>
           <w:rPr>
             <w:rFonts w:ascii="Arial" w:hAnsi="Arial" w:cs="Arial"/>
@@ -8671,12 +8749,12 @@
           </w:rPr>
           <w:t>XXX</w:t>
         </w:r>
-        <w:commentRangeEnd w:id="171"/>
+        <w:commentRangeEnd w:id="178"/>
         <w:r>
           <w:rPr>
             <w:rStyle w:val="CommentReference"/>
           </w:rPr>
-          <w:commentReference w:id="171"/>
+          <w:commentReference w:id="178"/>
         </w:r>
         <w:r>
           <w:rPr>
@@ -8696,7 +8774,7 @@
         <w:spacing w:before="480" w:line="360" w:lineRule="auto"/>
         <w:outlineLvl w:val="0"/>
         <w:rPr>
-          <w:del w:id="172" w:author="Dave Bridges" w:date="2020-03-25T11:25:00Z"/>
+          <w:del w:id="179" w:author="Dave Bridges" w:date="2020-03-25T11:25:00Z"/>
           <w:rFonts w:ascii="Arial" w:eastAsia="MS PMincho" w:hAnsi="Arial" w:cs="Arial"/>
           <w:b/>
           <w:bCs/>
@@ -8705,7 +8783,7 @@
           <w:szCs w:val="22"/>
         </w:rPr>
       </w:pPr>
-      <w:del w:id="173" w:author="Dave Bridges" w:date="2020-03-25T11:25:00Z">
+      <w:del w:id="180" w:author="Dave Bridges" w:date="2020-03-25T11:25:00Z">
         <w:r>
           <w:rPr>
             <w:rFonts w:ascii="Arial" w:eastAsia="MS PMincho" w:hAnsi="Arial" w:cs="Arial"/>
@@ -8724,7 +8802,7 @@
       <w:pPr>
         <w:spacing w:line="360" w:lineRule="auto"/>
         <w:rPr>
-          <w:ins w:id="174" w:author="Dave Bridges" w:date="2020-03-25T11:14:00Z"/>
+          <w:ins w:id="181" w:author="Dave Bridges" w:date="2020-03-25T11:14:00Z"/>
           <w:rFonts w:ascii="Arial" w:hAnsi="Arial" w:cs="Arial"/>
           <w:color w:val="000000" w:themeColor="text1"/>
           <w:sz w:val="22"/>
@@ -8737,7 +8815,7 @@
         <w:pStyle w:val="Heading2"/>
         <w:spacing w:line="360" w:lineRule="auto"/>
         <w:rPr>
-          <w:ins w:id="175" w:author="Dave Bridges" w:date="2020-03-25T11:14:00Z"/>
+          <w:ins w:id="182" w:author="Dave Bridges" w:date="2020-03-25T11:14:00Z"/>
           <w:rFonts w:ascii="Arial" w:hAnsi="Arial" w:cs="Arial"/>
           <w:b/>
           <w:color w:val="000000" w:themeColor="text1"/>
@@ -8745,7 +8823,7 @@
           <w:szCs w:val="22"/>
         </w:rPr>
       </w:pPr>
-      <w:ins w:id="176" w:author="Dave Bridges" w:date="2020-03-25T11:14:00Z">
+      <w:ins w:id="183" w:author="Dave Bridges" w:date="2020-03-25T11:14:00Z">
         <w:r>
           <w:rPr>
             <w:rFonts w:ascii="Arial" w:hAnsi="Arial" w:cs="Arial"/>
@@ -8782,14 +8860,14 @@
       <w:pPr>
         <w:spacing w:line="360" w:lineRule="auto"/>
         <w:rPr>
-          <w:ins w:id="177" w:author="Dave Bridges" w:date="2020-03-25T11:14:00Z"/>
-          <w:rFonts w:ascii="Arial" w:hAnsi="Arial" w:cs="Arial"/>
-          <w:color w:val="000000" w:themeColor="text1"/>
-          <w:sz w:val="22"/>
-          <w:szCs w:val="22"/>
-        </w:rPr>
-      </w:pPr>
-      <w:ins w:id="178" w:author="Dave Bridges" w:date="2020-03-25T11:25:00Z">
+          <w:ins w:id="184" w:author="Dave Bridges" w:date="2020-03-25T11:14:00Z"/>
+          <w:rFonts w:ascii="Arial" w:hAnsi="Arial" w:cs="Arial"/>
+          <w:color w:val="000000" w:themeColor="text1"/>
+          <w:sz w:val="22"/>
+          <w:szCs w:val="22"/>
+        </w:rPr>
+      </w:pPr>
+      <w:ins w:id="185" w:author="Dave Bridges" w:date="2020-03-25T11:25:00Z">
         <w:r>
           <w:rPr>
             <w:rFonts w:ascii="Arial" w:hAnsi="Arial" w:cs="Arial"/>
@@ -8829,10 +8907,8 @@
           <w:t xml:space="preserve">dams.  </w:t>
         </w:r>
       </w:ins>
-      <w:bookmarkStart w:id="179" w:name="_GoBack"/>
-      <w:bookmarkEnd w:id="179"/>
       <w:proofErr w:type="spellEnd"/>
-      <w:ins w:id="180" w:author="Dave Bridges" w:date="2020-03-25T11:14:00Z">
+      <w:ins w:id="186" w:author="Dave Bridges" w:date="2020-03-25T11:14:00Z">
         <w:r>
           <w:rPr>
             <w:rFonts w:ascii="Arial" w:hAnsi="Arial" w:cs="Arial"/>
@@ -8860,7 +8936,7 @@
         <w:pStyle w:val="Heading2"/>
         <w:spacing w:line="360" w:lineRule="auto"/>
         <w:rPr>
-          <w:ins w:id="181" w:author="Dave Bridges" w:date="2020-03-25T11:14:00Z"/>
+          <w:ins w:id="187" w:author="Dave Bridges" w:date="2020-03-25T11:14:00Z"/>
           <w:rFonts w:ascii="Arial" w:hAnsi="Arial" w:cs="Arial"/>
           <w:b/>
           <w:color w:val="000000" w:themeColor="text1"/>
@@ -10732,7 +10808,7 @@
       <w:pPr>
         <w:spacing w:line="360" w:lineRule="auto"/>
         <w:rPr>
-          <w:ins w:id="182" w:author="Dave Bridges" w:date="2020-03-25T10:38:00Z"/>
+          <w:ins w:id="188" w:author="Dave Bridges" w:date="2020-03-25T10:38:00Z"/>
           <w:rFonts w:ascii="Arial" w:eastAsia="MS PMincho" w:hAnsi="Arial" w:cs="Arial"/>
           <w:b/>
           <w:bCs/>
@@ -10757,7 +10833,7 @@
       <w:pPr>
         <w:spacing w:line="360" w:lineRule="auto"/>
         <w:rPr>
-          <w:ins w:id="183" w:author="Dave Bridges" w:date="2020-03-25T10:38:00Z"/>
+          <w:ins w:id="189" w:author="Dave Bridges" w:date="2020-03-25T10:38:00Z"/>
           <w:rFonts w:ascii="Arial" w:eastAsia="MS PMincho" w:hAnsi="Arial" w:cs="Arial"/>
           <w:b/>
           <w:bCs/>
@@ -10776,7 +10852,7 @@
           <w:color w:val="000000" w:themeColor="text1"/>
           <w:sz w:val="22"/>
           <w:szCs w:val="22"/>
-          <w:rPrChange w:id="184" w:author="Dave Bridges" w:date="2020-03-25T10:38:00Z">
+          <w:rPrChange w:id="190" w:author="Dave Bridges" w:date="2020-03-25T10:38:00Z">
             <w:rPr>
               <w:rFonts w:ascii="Arial" w:eastAsia="MS PMincho" w:hAnsi="Arial" w:cs="Arial"/>
               <w:b/>
@@ -10788,7 +10864,7 @@
           </w:rPrChange>
         </w:rPr>
       </w:pPr>
-      <w:ins w:id="185" w:author="Dave Bridges" w:date="2020-03-25T10:38:00Z">
+      <w:ins w:id="191" w:author="Dave Bridges" w:date="2020-03-25T10:38:00Z">
         <w:r>
           <w:rPr>
             <w:rFonts w:ascii="Arial" w:eastAsia="MS PMincho" w:hAnsi="Arial" w:cs="Arial"/>
@@ -10800,7 +10876,7 @@
           <w:t xml:space="preserve">This work was supported by funding </w:t>
         </w:r>
       </w:ins>
-      <w:ins w:id="186" w:author="Dave Bridges" w:date="2020-03-25T10:39:00Z">
+      <w:ins w:id="192" w:author="Dave Bridges" w:date="2020-03-25T10:39:00Z">
         <w:r>
           <w:rPr>
             <w:rFonts w:ascii="Arial" w:eastAsia="MS PMincho" w:hAnsi="Arial" w:cs="Arial"/>
@@ -10812,7 +10888,7 @@
           <w:t>from the NIH (</w:t>
         </w:r>
       </w:ins>
-      <w:ins w:id="187" w:author="Dave Bridges" w:date="2020-03-25T10:40:00Z">
+      <w:ins w:id="193" w:author="Dave Bridges" w:date="2020-03-25T10:40:00Z">
         <w:r>
           <w:rPr>
             <w:rFonts w:ascii="Arial" w:eastAsia="MS PMincho" w:hAnsi="Arial" w:cs="Arial"/>
@@ -10824,7 +10900,7 @@
           <w:t>R01</w:t>
         </w:r>
       </w:ins>
-      <w:ins w:id="188" w:author="Dave Bridges" w:date="2020-03-25T10:39:00Z">
+      <w:ins w:id="194" w:author="Dave Bridges" w:date="2020-03-25T10:39:00Z">
         <w:r>
           <w:rPr>
             <w:rFonts w:ascii="Arial" w:eastAsia="MS PMincho" w:hAnsi="Arial" w:cs="Arial"/>
@@ -10836,7 +10912,7 @@
           <w:t xml:space="preserve">DK107535 to DB and </w:t>
         </w:r>
       </w:ins>
-      <w:ins w:id="189" w:author="Dave Bridges" w:date="2020-03-25T10:40:00Z">
+      <w:ins w:id="195" w:author="Dave Bridges" w:date="2020-03-25T10:40:00Z">
         <w:r>
           <w:rPr>
             <w:rFonts w:ascii="Arial" w:eastAsia="MS PMincho" w:hAnsi="Arial" w:cs="Arial"/>
@@ -10848,7 +10924,7 @@
           <w:t>K01</w:t>
         </w:r>
       </w:ins>
-      <w:ins w:id="190" w:author="Dave Bridges" w:date="2020-03-25T10:39:00Z">
+      <w:ins w:id="196" w:author="Dave Bridges" w:date="2020-03-25T10:39:00Z">
         <w:r>
           <w:rPr>
             <w:rFonts w:ascii="Arial" w:eastAsia="MS PMincho" w:hAnsi="Arial" w:cs="Arial"/>
@@ -10880,7 +10956,7 @@
           <w:t xml:space="preserve"> to BG) and supported by core facilities</w:t>
         </w:r>
       </w:ins>
-      <w:ins w:id="191" w:author="Dave Bridges" w:date="2020-03-25T10:40:00Z">
+      <w:ins w:id="197" w:author="Dave Bridges" w:date="2020-03-25T10:40:00Z">
         <w:r>
           <w:rPr>
             <w:rFonts w:ascii="Arial" w:eastAsia="MS PMincho" w:hAnsi="Arial" w:cs="Arial"/>
@@ -10892,7 +10968,7 @@
           <w:t xml:space="preserve"> </w:t>
         </w:r>
       </w:ins>
-      <w:ins w:id="192" w:author="Dave Bridges" w:date="2020-03-25T10:41:00Z">
+      <w:ins w:id="198" w:author="Dave Bridges" w:date="2020-03-25T10:41:00Z">
         <w:r>
           <w:rPr>
             <w:rFonts w:ascii="Arial" w:eastAsia="MS PMincho" w:hAnsi="Arial" w:cs="Arial"/>
@@ -10904,7 +10980,7 @@
           <w:t>at the</w:t>
         </w:r>
       </w:ins>
-      <w:ins w:id="193" w:author="Dave Bridges" w:date="2020-03-25T10:40:00Z">
+      <w:ins w:id="199" w:author="Dave Bridges" w:date="2020-03-25T10:40:00Z">
         <w:r>
           <w:rPr>
             <w:rFonts w:ascii="Arial" w:eastAsia="MS PMincho" w:hAnsi="Arial" w:cs="Arial"/>
@@ -10958,7 +11034,7 @@
           <w:t>)</w:t>
         </w:r>
       </w:ins>
-      <w:ins w:id="194" w:author="Dave Bridges" w:date="2020-03-25T10:41:00Z">
+      <w:ins w:id="200" w:author="Dave Bridges" w:date="2020-03-25T10:41:00Z">
         <w:r>
           <w:rPr>
             <w:rFonts w:ascii="Arial" w:eastAsia="MS PMincho" w:hAnsi="Arial" w:cs="Arial"/>
@@ -11086,7 +11162,7 @@
 
 <file path=word/comments.xml><?xml version="1.0" encoding="utf-8"?>
 <w:comments xmlns:wpc="http://schemas.microsoft.com/office/word/2010/wordprocessingCanvas" xmlns:cx="http://schemas.microsoft.com/office/drawing/2014/chartex" xmlns:cx1="http://schemas.microsoft.com/office/drawing/2015/9/8/chartex" xmlns:cx2="http://schemas.microsoft.com/office/drawing/2015/10/21/chartex" xmlns:cx3="http://schemas.microsoft.com/office/drawing/2016/5/9/chartex" xmlns:cx4="http://schemas.microsoft.com/office/drawing/2016/5/10/chartex" xmlns:cx5="http://schemas.microsoft.com/office/drawing/2016/5/11/chartex" xmlns:cx6="http://schemas.microsoft.com/office/drawing/2016/5/12/chartex" xmlns:cx7="http://schemas.microsoft.com/office/drawing/2016/5/13/chartex" xmlns:cx8="http://schemas.microsoft.com/office/drawing/2016/5/14/chartex" xmlns:mc="http://schemas.openxmlformats.org/markup-compatibility/2006" xmlns:aink="http://schemas.microsoft.com/office/drawing/2016/ink" xmlns:am3d="http://schemas.microsoft.com/office/drawing/2017/model3d" xmlns:o="urn:schemas-microsoft-com:office:office" xmlns:r="http://schemas.openxmlformats.org/officeDocument/2006/relationships" xmlns:m="http://schemas.openxmlformats.org/officeDocument/2006/math" xmlns:v="urn:schemas-microsoft-com:vml" xmlns:wp14="http://schemas.microsoft.com/office/word/2010/wordprocessingDrawing" xmlns:wp="http://schemas.openxmlformats.org/drawingml/2006/wordprocessingDrawing" xmlns:w10="urn:schemas-microsoft-com:office:word" xmlns:w="http://schemas.openxmlformats.org/wordprocessingml/2006/main" xmlns:w14="http://schemas.microsoft.com/office/word/2010/wordml" xmlns:w15="http://schemas.microsoft.com/office/word/2012/wordml" xmlns:w16cid="http://schemas.microsoft.com/office/word/2016/wordml/cid" xmlns:w16se="http://schemas.microsoft.com/office/word/2015/wordml/symex" xmlns:wpg="http://schemas.microsoft.com/office/word/2010/wordprocessingGroup" xmlns:wpi="http://schemas.microsoft.com/office/word/2010/wordprocessingInk" xmlns:wne="http://schemas.microsoft.com/office/word/2006/wordml" xmlns:wps="http://schemas.microsoft.com/office/word/2010/wordprocessingShape" mc:Ignorable="w14 w15 w16se w16cid wp14">
-  <w:comment w:id="0" w:author="Noura El Habbal" w:date="2020-02-18T11:46:00Z" w:initials="NEH">
+  <w:comment w:id="7" w:author="Noura El Habbal" w:date="2020-02-18T11:46:00Z" w:initials="NEH">
     <w:p>
       <w:r>
         <w:rPr>
@@ -11135,7 +11211,7 @@
       </w:r>
     </w:p>
   </w:comment>
-  <w:comment w:id="1" w:author="Noura El Habbal" w:date="2020-02-14T13:11:00Z" w:initials="NEH">
+  <w:comment w:id="8" w:author="Noura El Habbal" w:date="2020-02-14T13:11:00Z" w:initials="NEH">
     <w:p>
       <w:pPr>
         <w:rPr>
@@ -11187,7 +11263,7 @@
       </w:r>
     </w:p>
   </w:comment>
-  <w:comment w:id="2" w:author="Noura El Habbal" w:date="2020-02-18T10:49:00Z" w:initials="NEH">
+  <w:comment w:id="9" w:author="Noura El Habbal" w:date="2020-02-18T10:49:00Z" w:initials="NEH">
     <w:p>
       <w:r>
         <w:rPr>
@@ -11224,7 +11300,7 @@
       </w:r>
     </w:p>
   </w:comment>
-  <w:comment w:id="32" w:author="Dave Bridges" w:date="2020-03-25T11:02:00Z" w:initials="DB">
+  <w:comment w:id="39" w:author="Dave Bridges" w:date="2020-03-25T11:02:00Z" w:initials="DB">
     <w:p>
       <w:pPr>
         <w:pStyle w:val="CommentText"/>
@@ -11240,7 +11316,7 @@
       </w:r>
     </w:p>
   </w:comment>
-  <w:comment w:id="74" w:author="Dave Bridges" w:date="2020-03-25T11:02:00Z" w:initials="DB">
+  <w:comment w:id="81" w:author="Dave Bridges" w:date="2020-03-25T11:02:00Z" w:initials="DB">
     <w:p>
       <w:pPr>
         <w:pStyle w:val="CommentText"/>
@@ -11256,7 +11332,7 @@
       </w:r>
     </w:p>
   </w:comment>
-  <w:comment w:id="102" w:author="Dave Bridges" w:date="2020-03-25T11:09:00Z" w:initials="DB">
+  <w:comment w:id="109" w:author="Dave Bridges" w:date="2020-03-25T11:09:00Z" w:initials="DB">
     <w:p>
       <w:pPr>
         <w:pStyle w:val="CommentText"/>
@@ -11272,7 +11348,7 @@
       </w:r>
     </w:p>
   </w:comment>
-  <w:comment w:id="116" w:author="Dave Bridges" w:date="2020-03-25T11:16:00Z" w:initials="DB">
+  <w:comment w:id="123" w:author="Dave Bridges" w:date="2020-03-25T11:16:00Z" w:initials="DB">
     <w:p>
       <w:pPr>
         <w:pStyle w:val="CommentText"/>
@@ -11288,7 +11364,7 @@
       </w:r>
     </w:p>
   </w:comment>
-  <w:comment w:id="146" w:author="Dave Bridges" w:date="2020-03-25T11:14:00Z" w:initials="DB">
+  <w:comment w:id="153" w:author="Dave Bridges" w:date="2020-03-25T11:14:00Z" w:initials="DB">
     <w:p>
       <w:pPr>
         <w:pStyle w:val="CommentText"/>
@@ -11304,7 +11380,7 @@
       </w:r>
     </w:p>
   </w:comment>
-  <w:comment w:id="150" w:author="Dave Bridges" w:date="2020-03-25T11:16:00Z" w:initials="DB">
+  <w:comment w:id="157" w:author="Dave Bridges" w:date="2020-03-25T11:16:00Z" w:initials="DB">
     <w:p>
       <w:pPr>
         <w:pStyle w:val="CommentText"/>
@@ -11320,7 +11396,7 @@
       </w:r>
     </w:p>
   </w:comment>
-  <w:comment w:id="155" w:author="Dave Bridges" w:date="2020-03-25T11:18:00Z" w:initials="DB">
+  <w:comment w:id="162" w:author="Dave Bridges" w:date="2020-03-25T11:18:00Z" w:initials="DB">
     <w:p>
       <w:pPr>
         <w:pStyle w:val="CommentText"/>
@@ -11336,7 +11412,7 @@
       </w:r>
     </w:p>
   </w:comment>
-  <w:comment w:id="167" w:author="Dave Bridges" w:date="2020-03-25T11:18:00Z" w:initials="DB">
+  <w:comment w:id="174" w:author="Dave Bridges" w:date="2020-03-25T11:18:00Z" w:initials="DB">
     <w:p>
       <w:pPr>
         <w:pStyle w:val="CommentText"/>
@@ -11352,7 +11428,7 @@
       </w:r>
     </w:p>
   </w:comment>
-  <w:comment w:id="168" w:author="Dave Bridges" w:date="2020-03-25T11:18:00Z" w:initials="DB">
+  <w:comment w:id="175" w:author="Dave Bridges" w:date="2020-03-25T11:18:00Z" w:initials="DB">
     <w:p>
       <w:pPr>
         <w:pStyle w:val="CommentText"/>
@@ -11368,7 +11444,7 @@
       </w:r>
     </w:p>
   </w:comment>
-  <w:comment w:id="171" w:author="Dave Bridges" w:date="2020-03-25T11:20:00Z" w:initials="DB">
+  <w:comment w:id="178" w:author="Dave Bridges" w:date="2020-03-25T11:20:00Z" w:initials="DB">
     <w:p>
       <w:pPr>
         <w:pStyle w:val="CommentText"/>
@@ -12571,7 +12647,7 @@
 </file>
 
 <file path=customXml/itemProps1.xml><?xml version="1.0" encoding="utf-8"?>
-<ds:datastoreItem xmlns:ds="http://schemas.openxmlformats.org/officeDocument/2006/customXml" ds:itemID="{801D004E-72F1-3A43-8209-B7C0FBBF551C}">
+<ds:datastoreItem xmlns:ds="http://schemas.openxmlformats.org/officeDocument/2006/customXml" ds:itemID="{26D01C02-D235-8B45-A932-031901C64255}">
   <ds:schemaRefs>
     <ds:schemaRef ds:uri="http://schemas.openxmlformats.org/officeDocument/2006/bibliography"/>
   </ds:schemaRefs>

--- a/Manuscripts/Mammary Gland aTSC/Manuscript.docx
+++ b/Manuscripts/Mammary Gland aTSC/Manuscript.docx
@@ -105,8 +105,6 @@
           <w:t>increases milk fat.</w:t>
         </w:r>
       </w:ins>
-      <w:bookmarkStart w:id="6" w:name="_GoBack"/>
-      <w:bookmarkEnd w:id="6"/>
     </w:p>
     <w:p>
       <w:pPr>
@@ -155,7 +153,6 @@
           <w:vertAlign w:val="superscript"/>
         </w:rPr>
       </w:pPr>
-      <w:proofErr w:type="spellStart"/>
       <w:r>
         <w:rPr>
           <w:rFonts w:ascii="Arial" w:eastAsiaTheme="minorEastAsia" w:hAnsi="Arial" w:cs="Arial"/>
@@ -164,18 +161,7 @@
           <w:sz w:val="22"/>
           <w:szCs w:val="22"/>
         </w:rPr>
-        <w:t>Noura</w:t>
-      </w:r>
-      <w:proofErr w:type="spellEnd"/>
-      <w:r>
-        <w:rPr>
-          <w:rFonts w:ascii="Arial" w:eastAsiaTheme="minorEastAsia" w:hAnsi="Arial" w:cs="Arial"/>
-          <w:bCs/>
-          <w:color w:val="000000" w:themeColor="text1"/>
-          <w:sz w:val="22"/>
-          <w:szCs w:val="22"/>
-        </w:rPr>
-        <w:t xml:space="preserve"> El Habbal</w:t>
+        <w:t>Noura El Habbal</w:t>
       </w:r>
       <w:r>
         <w:rPr>
@@ -692,7 +678,34 @@
           <w:sz w:val="22"/>
           <w:szCs w:val="22"/>
         </w:rPr>
-        <w:t xml:space="preserve"> knockout mouse model. Knockout (KO) and wild type (WT) C57BL/J6 female mice were mated with KO or WT males at 6-8 weeks of age. Data on maternal body mass composition during pregnancy and lactation, pup survival and weight, litter numbers, milk volume production, milk composition, and mammary gland weights were collected. Our results show that female pups born to KO dams are heavier, milk composition of KO dams has higher fat and protein percentages, and KO dams have lower </w:t>
+        <w:t xml:space="preserve"> knockout mouse model. Knockout (KO) and wild type (WT) C57BL/J6 female mice were mated with KO or WT males at 6-8 weeks of age. Data on maternal body mass composition during pregnancy and lactation, pup survival and weight, litter numbers, milk volume production, milk composition, and mammary gland weights </w:t>
+      </w:r>
+      <w:r>
+        <w:rPr>
+          <w:rFonts w:ascii="Arial" w:hAnsi="Arial" w:cs="Arial"/>
+          <w:color w:val="000000" w:themeColor="text1"/>
+          <w:sz w:val="22"/>
+          <w:szCs w:val="22"/>
+        </w:rPr>
+        <w:t xml:space="preserve">and histology </w:t>
+      </w:r>
+      <w:r>
+        <w:rPr>
+          <w:rFonts w:ascii="Arial" w:hAnsi="Arial" w:cs="Arial"/>
+          <w:color w:val="000000" w:themeColor="text1"/>
+          <w:sz w:val="22"/>
+          <w:szCs w:val="22"/>
+        </w:rPr>
+        <w:t xml:space="preserve">were </w:t>
+      </w:r>
+      <w:r>
+        <w:rPr>
+          <w:rFonts w:ascii="Arial" w:hAnsi="Arial" w:cs="Arial"/>
+          <w:color w:val="000000" w:themeColor="text1"/>
+          <w:sz w:val="22"/>
+          <w:szCs w:val="22"/>
+        </w:rPr>
+        <w:t xml:space="preserve">collected. Our results show that female pups born to KO dams are heavier, </w:t>
       </w:r>
       <w:r>
         <w:rPr>
@@ -702,7 +715,25 @@
           <w:szCs w:val="22"/>
         </w:rPr>
         <w:lastRenderedPageBreak/>
-        <w:t>mammary gland weights. Our data suggests a key role of mammary adipocyte mTORC1 in mammary gland function, milk composition, and offspring health.</w:t>
+        <w:t>milk composition of KO dams has higher fat and protein percentages, and KO dams have lower mammary gland weights</w:t>
+      </w:r>
+      <w:r>
+        <w:rPr>
+          <w:rFonts w:ascii="Arial" w:hAnsi="Arial" w:cs="Arial"/>
+          <w:color w:val="000000" w:themeColor="text1"/>
+          <w:sz w:val="22"/>
+          <w:szCs w:val="22"/>
+        </w:rPr>
+        <w:t xml:space="preserve"> and smaller mammary fat globules</w:t>
+      </w:r>
+      <w:r>
+        <w:rPr>
+          <w:rFonts w:ascii="Arial" w:hAnsi="Arial" w:cs="Arial"/>
+          <w:color w:val="000000" w:themeColor="text1"/>
+          <w:sz w:val="22"/>
+          <w:szCs w:val="22"/>
+        </w:rPr>
+        <w:t>. Our data suggests a key role of mammary adipocyte mTORC1 in mammary gland function, milk composition, and offspring health.</w:t>
       </w:r>
     </w:p>
     <w:p>
@@ -757,6 +788,29 @@
           <w:szCs w:val="22"/>
         </w:rPr>
       </w:pPr>
+    </w:p>
+    <w:p>
+      <w:pPr>
+        <w:rPr>
+          <w:rFonts w:ascii="Arial" w:eastAsia="MS PMincho" w:hAnsi="Arial" w:cs="Arial"/>
+          <w:b/>
+          <w:bCs/>
+          <w:color w:val="000000" w:themeColor="text1"/>
+          <w:sz w:val="22"/>
+          <w:szCs w:val="22"/>
+        </w:rPr>
+      </w:pPr>
+      <w:r>
+        <w:rPr>
+          <w:rFonts w:ascii="Arial" w:eastAsia="MS PMincho" w:hAnsi="Arial" w:cs="Arial"/>
+          <w:b/>
+          <w:bCs/>
+          <w:color w:val="000000" w:themeColor="text1"/>
+          <w:sz w:val="22"/>
+          <w:szCs w:val="22"/>
+        </w:rPr>
+        <w:br w:type="page"/>
+      </w:r>
     </w:p>
     <w:p>
       <w:pPr>
@@ -782,6 +836,7 @@
           <w:sz w:val="22"/>
           <w:szCs w:val="22"/>
         </w:rPr>
+        <w:lastRenderedPageBreak/>
         <w:t>1.0 Introduction</w:t>
       </w:r>
     </w:p>
@@ -1815,17 +1870,7 @@
           <w:sz w:val="22"/>
           <w:szCs w:val="22"/>
         </w:rPr>
-        <w:t xml:space="preserve">. The mammary gland is composed of adipocytes and alveolar cells. Mammary adipocytes form a major proportion of the mammary gland and are </w:t>
-      </w:r>
-      <w:r>
-        <w:rPr>
-          <w:rFonts w:ascii="Arial" w:hAnsi="Arial" w:cs="Arial"/>
-          <w:color w:val="000000" w:themeColor="text1"/>
-          <w:sz w:val="22"/>
-          <w:szCs w:val="22"/>
-        </w:rPr>
-        <w:lastRenderedPageBreak/>
-        <w:t xml:space="preserve">necessary for proper gland development and proliferation </w:t>
+        <w:t xml:space="preserve">. The mammary gland is composed of adipocytes and alveolar cells. Mammary adipocytes form a major proportion of the mammary gland and are necessary for proper gland development and proliferation </w:t>
       </w:r>
       <w:r>
         <w:rPr>
@@ -1903,8 +1948,8 @@
         </w:rPr>
         <w:t xml:space="preserve">. </w:t>
       </w:r>
-      <w:commentRangeStart w:id="7"/>
-      <w:commentRangeEnd w:id="7"/>
+      <w:commentRangeStart w:id="6"/>
+      <w:commentRangeEnd w:id="6"/>
       <w:r>
         <w:rPr>
           <w:rStyle w:val="CommentReference"/>
@@ -1913,7 +1958,7 @@
           <w:sz w:val="22"/>
           <w:szCs w:val="22"/>
         </w:rPr>
-        <w:commentReference w:id="7"/>
+        <w:commentReference w:id="6"/>
       </w:r>
       <w:r>
         <w:rPr>
@@ -2074,9 +2119,19 @@
           <w:sz w:val="22"/>
           <w:szCs w:val="22"/>
         </w:rPr>
-        <w:t xml:space="preserve">. Although the mammary fat pad undergoes restructuring during pregnancy and lactation, the exact fate of these </w:t>
-      </w:r>
-      <w:commentRangeStart w:id="8"/>
+        <w:t xml:space="preserve">. Although the mammary fat pad </w:t>
+      </w:r>
+      <w:r>
+        <w:rPr>
+          <w:rFonts w:ascii="Arial" w:hAnsi="Arial" w:cs="Arial"/>
+          <w:color w:val="000000" w:themeColor="text1"/>
+          <w:sz w:val="22"/>
+          <w:szCs w:val="22"/>
+        </w:rPr>
+        <w:lastRenderedPageBreak/>
+        <w:t xml:space="preserve">undergoes restructuring during pregnancy and lactation, the exact fate of these </w:t>
+      </w:r>
+      <w:commentRangeStart w:id="7"/>
       <w:r>
         <w:rPr>
           <w:rFonts w:ascii="Arial" w:hAnsi="Arial" w:cs="Arial"/>
@@ -2086,7 +2141,7 @@
         </w:rPr>
         <w:t xml:space="preserve">fat cells and the mechanisms regulating their transformation are less understood. </w:t>
       </w:r>
-      <w:commentRangeEnd w:id="8"/>
+      <w:commentRangeEnd w:id="7"/>
       <w:r>
         <w:rPr>
           <w:rStyle w:val="CommentReference"/>
@@ -2095,7 +2150,7 @@
           <w:sz w:val="22"/>
           <w:szCs w:val="22"/>
         </w:rPr>
-        <w:commentReference w:id="8"/>
+        <w:commentReference w:id="7"/>
       </w:r>
     </w:p>
     <w:p>
@@ -3007,7 +3062,6 @@
         <w:t>/</w:t>
       </w:r>
       <w:proofErr w:type="spellStart"/>
-      <w:proofErr w:type="gramStart"/>
       <w:r>
         <w:rPr>
           <w:rFonts w:ascii="Arial" w:hAnsi="Arial" w:cs="Arial"/>
@@ -3036,17 +3090,7 @@
           <w:sz w:val="22"/>
           <w:szCs w:val="22"/>
         </w:rPr>
-        <w:t>mice</w:t>
-      </w:r>
-      <w:proofErr w:type="gramEnd"/>
-      <w:r>
-        <w:rPr>
-          <w:rFonts w:ascii="Arial" w:hAnsi="Arial" w:cs="Arial"/>
-          <w:color w:val="000000" w:themeColor="text1"/>
-          <w:sz w:val="22"/>
-          <w:szCs w:val="22"/>
-        </w:rPr>
-        <w:t xml:space="preserve"> with flanked </w:t>
+        <w:t xml:space="preserve">mice with flanked </w:t>
       </w:r>
       <w:r>
         <w:rPr>
@@ -3115,17 +3159,7 @@
           <w:sz w:val="22"/>
           <w:szCs w:val="22"/>
         </w:rPr>
-        <w:t xml:space="preserve"> recombinase controlled by adiponectin gene promoter. The parental strains (F0) for this </w:t>
-      </w:r>
-      <w:r>
-        <w:rPr>
-          <w:rFonts w:ascii="Arial" w:hAnsi="Arial" w:cs="Arial"/>
-          <w:color w:val="000000" w:themeColor="text1"/>
-          <w:sz w:val="22"/>
-          <w:szCs w:val="22"/>
-        </w:rPr>
-        <w:lastRenderedPageBreak/>
-        <w:t xml:space="preserve">experiment were </w:t>
+        <w:t xml:space="preserve"> recombinase controlled by adiponectin gene promoter. The parental strains (F0) for this experiment were </w:t>
       </w:r>
       <w:r>
         <w:rPr>
@@ -3178,7 +3212,6 @@
         <w:t>/</w:t>
       </w:r>
       <w:proofErr w:type="spellStart"/>
-      <w:proofErr w:type="gramStart"/>
       <w:r>
         <w:rPr>
           <w:rFonts w:ascii="Arial" w:hAnsi="Arial" w:cs="Arial"/>
@@ -3220,7 +3253,6 @@
         <w:t>Tg</w:t>
       </w:r>
       <w:proofErr w:type="spellEnd"/>
-      <w:proofErr w:type="gramEnd"/>
       <w:r>
         <w:rPr>
           <w:rFonts w:ascii="Arial" w:hAnsi="Arial" w:cs="Arial"/>
@@ -3784,7 +3816,17 @@
           <w:sz w:val="22"/>
           <w:szCs w:val="22"/>
         </w:rPr>
-        <w:t xml:space="preserve">. As such one limitation of this approach is that all adipocytes are affected, not just mammary adipocytes (for which there is no known specific </w:t>
+        <w:t xml:space="preserve">. As such one limitation of this approach </w:t>
+      </w:r>
+      <w:r>
+        <w:rPr>
+          <w:rFonts w:ascii="Arial" w:hAnsi="Arial" w:cs="Arial"/>
+          <w:color w:val="000000" w:themeColor="text1"/>
+          <w:sz w:val="22"/>
+          <w:szCs w:val="22"/>
+        </w:rPr>
+        <w:lastRenderedPageBreak/>
+        <w:t xml:space="preserve">is that all adipocytes are affected, not just mammary adipocytes (for which there is no known specific </w:t>
       </w:r>
       <w:proofErr w:type="spellStart"/>
       <w:r>
@@ -4187,7 +4229,106 @@
           <w:sz w:val="22"/>
           <w:szCs w:val="22"/>
         </w:rPr>
-        <w:t xml:space="preserve">All animals were sacrificed using anesthetic gas inhalation (5% isoflurane drop jar) at PND16. Cervical dislocation was conducted as a secondary method to confirm euthanasia. The mice </w:t>
+        <w:t>All animals were sacrificed using anesthetic gas inhalation (5% isoflurane drop jar) at PND16. Cervical dislocation was conducted as a secondary method to confirm euthanasia. The mice were pinned on a dissection board in a supine position. We dissected KO and WT dams by a midline incision of the skin from the rectum to the diaphragm</w:t>
+      </w:r>
+      <w:r>
+        <w:rPr>
+          <w:rFonts w:ascii="Arial" w:hAnsi="Arial" w:cs="Arial"/>
+          <w:color w:val="000000" w:themeColor="text1"/>
+          <w:sz w:val="22"/>
+          <w:szCs w:val="22"/>
+        </w:rPr>
+        <w:t xml:space="preserve"> and</w:t>
+      </w:r>
+      <w:r>
+        <w:rPr>
+          <w:rFonts w:ascii="Arial" w:hAnsi="Arial" w:cs="Arial"/>
+          <w:color w:val="000000" w:themeColor="text1"/>
+          <w:sz w:val="22"/>
+          <w:szCs w:val="22"/>
+        </w:rPr>
+        <w:t xml:space="preserve"> extracted thoracic, abdominal and inguinal mammary glands. Briefly, the peritoneum was pulled apart from the skin. The lower glands were excised carefully then weighed. </w:t>
+      </w:r>
+      <w:r>
+        <w:rPr>
+          <w:rFonts w:ascii="Arial" w:hAnsi="Arial" w:cs="Arial"/>
+          <w:color w:val="000000" w:themeColor="text1"/>
+          <w:sz w:val="22"/>
+          <w:szCs w:val="22"/>
+        </w:rPr>
+        <w:t>Portions</w:t>
+      </w:r>
+      <w:r>
+        <w:rPr>
+          <w:rFonts w:ascii="Arial" w:hAnsi="Arial" w:cs="Arial"/>
+          <w:color w:val="000000" w:themeColor="text1"/>
+          <w:sz w:val="22"/>
+          <w:szCs w:val="22"/>
+        </w:rPr>
+        <w:t xml:space="preserve"> of the upper and lower glands w</w:t>
+      </w:r>
+      <w:r>
+        <w:rPr>
+          <w:rFonts w:ascii="Arial" w:hAnsi="Arial" w:cs="Arial"/>
+          <w:color w:val="000000" w:themeColor="text1"/>
+          <w:sz w:val="22"/>
+          <w:szCs w:val="22"/>
+        </w:rPr>
+        <w:t>ere</w:t>
+      </w:r>
+      <w:r>
+        <w:rPr>
+          <w:rFonts w:ascii="Arial" w:hAnsi="Arial" w:cs="Arial"/>
+          <w:color w:val="000000" w:themeColor="text1"/>
+          <w:sz w:val="22"/>
+          <w:szCs w:val="22"/>
+        </w:rPr>
+        <w:t xml:space="preserve"> embedded in paraffin for histology, while the remaining tissue </w:t>
+      </w:r>
+      <w:r>
+        <w:rPr>
+          <w:rFonts w:ascii="Arial" w:hAnsi="Arial" w:cs="Arial"/>
+          <w:color w:val="000000" w:themeColor="text1"/>
+          <w:sz w:val="22"/>
+          <w:szCs w:val="22"/>
+        </w:rPr>
+        <w:t xml:space="preserve">from the </w:t>
+      </w:r>
+      <w:r>
+        <w:rPr>
+          <w:rFonts w:ascii="Arial" w:hAnsi="Arial" w:cs="Arial"/>
+          <w:color w:val="000000" w:themeColor="text1"/>
+          <w:sz w:val="22"/>
+          <w:szCs w:val="22"/>
+        </w:rPr>
+        <w:t>lower left and right mammary glands were</w:t>
+      </w:r>
+      <w:r>
+        <w:rPr>
+          <w:rFonts w:ascii="Arial" w:hAnsi="Arial" w:cs="Arial"/>
+          <w:color w:val="000000" w:themeColor="text1"/>
+          <w:sz w:val="22"/>
+          <w:szCs w:val="22"/>
+        </w:rPr>
+        <w:t xml:space="preserve"> collected in 2ml tubes and snap frozen in liquid nitrogen </w:t>
+      </w:r>
+      <w:r>
+        <w:rPr>
+          <w:rFonts w:ascii="Arial" w:hAnsi="Arial" w:cs="Arial"/>
+          <w:color w:val="000000" w:themeColor="text1"/>
+          <w:sz w:val="22"/>
+          <w:szCs w:val="22"/>
+        </w:rPr>
+        <w:t>and later</w:t>
+      </w:r>
+      <w:r>
+        <w:rPr>
+          <w:rFonts w:ascii="Arial" w:hAnsi="Arial" w:cs="Arial"/>
+          <w:color w:val="000000" w:themeColor="text1"/>
+          <w:sz w:val="22"/>
+          <w:szCs w:val="22"/>
+        </w:rPr>
+        <w:t xml:space="preserve"> stored </w:t>
       </w:r>
       <w:r>
         <w:rPr>
@@ -4197,106 +4338,7 @@
           <w:szCs w:val="22"/>
         </w:rPr>
         <w:lastRenderedPageBreak/>
-        <w:t>were pinned on a dissection board in a supine position. We dissected KO and WT dams by a midline incision of the skin from the rectum to the diaphragm</w:t>
-      </w:r>
-      <w:r>
-        <w:rPr>
-          <w:rFonts w:ascii="Arial" w:hAnsi="Arial" w:cs="Arial"/>
-          <w:color w:val="000000" w:themeColor="text1"/>
-          <w:sz w:val="22"/>
-          <w:szCs w:val="22"/>
-        </w:rPr>
-        <w:t xml:space="preserve"> and</w:t>
-      </w:r>
-      <w:r>
-        <w:rPr>
-          <w:rFonts w:ascii="Arial" w:hAnsi="Arial" w:cs="Arial"/>
-          <w:color w:val="000000" w:themeColor="text1"/>
-          <w:sz w:val="22"/>
-          <w:szCs w:val="22"/>
-        </w:rPr>
-        <w:t xml:space="preserve"> extracted thoracic, abdominal and inguinal mammary glands. Briefly, the peritoneum was pulled apart from the skin. The lower glands were excised carefully then weighed. </w:t>
-      </w:r>
-      <w:r>
-        <w:rPr>
-          <w:rFonts w:ascii="Arial" w:hAnsi="Arial" w:cs="Arial"/>
-          <w:color w:val="000000" w:themeColor="text1"/>
-          <w:sz w:val="22"/>
-          <w:szCs w:val="22"/>
-        </w:rPr>
-        <w:t>Portions</w:t>
-      </w:r>
-      <w:r>
-        <w:rPr>
-          <w:rFonts w:ascii="Arial" w:hAnsi="Arial" w:cs="Arial"/>
-          <w:color w:val="000000" w:themeColor="text1"/>
-          <w:sz w:val="22"/>
-          <w:szCs w:val="22"/>
-        </w:rPr>
-        <w:t xml:space="preserve"> of the upper and lower glands w</w:t>
-      </w:r>
-      <w:r>
-        <w:rPr>
-          <w:rFonts w:ascii="Arial" w:hAnsi="Arial" w:cs="Arial"/>
-          <w:color w:val="000000" w:themeColor="text1"/>
-          <w:sz w:val="22"/>
-          <w:szCs w:val="22"/>
-        </w:rPr>
-        <w:t>ere</w:t>
-      </w:r>
-      <w:r>
-        <w:rPr>
-          <w:rFonts w:ascii="Arial" w:hAnsi="Arial" w:cs="Arial"/>
-          <w:color w:val="000000" w:themeColor="text1"/>
-          <w:sz w:val="22"/>
-          <w:szCs w:val="22"/>
-        </w:rPr>
-        <w:t xml:space="preserve"> embedded in paraffin for histology, while the remaining tissue </w:t>
-      </w:r>
-      <w:r>
-        <w:rPr>
-          <w:rFonts w:ascii="Arial" w:hAnsi="Arial" w:cs="Arial"/>
-          <w:color w:val="000000" w:themeColor="text1"/>
-          <w:sz w:val="22"/>
-          <w:szCs w:val="22"/>
-        </w:rPr>
-        <w:t xml:space="preserve">from the </w:t>
-      </w:r>
-      <w:r>
-        <w:rPr>
-          <w:rFonts w:ascii="Arial" w:hAnsi="Arial" w:cs="Arial"/>
-          <w:color w:val="000000" w:themeColor="text1"/>
-          <w:sz w:val="22"/>
-          <w:szCs w:val="22"/>
-        </w:rPr>
-        <w:t>lower left and right mammary glands were</w:t>
-      </w:r>
-      <w:r>
-        <w:rPr>
-          <w:rFonts w:ascii="Arial" w:hAnsi="Arial" w:cs="Arial"/>
-          <w:color w:val="000000" w:themeColor="text1"/>
-          <w:sz w:val="22"/>
-          <w:szCs w:val="22"/>
-        </w:rPr>
-        <w:t xml:space="preserve"> collected in 2ml tubes and snap frozen in liquid nitrogen </w:t>
-      </w:r>
-      <w:r>
-        <w:rPr>
-          <w:rFonts w:ascii="Arial" w:hAnsi="Arial" w:cs="Arial"/>
-          <w:color w:val="000000" w:themeColor="text1"/>
-          <w:sz w:val="22"/>
-          <w:szCs w:val="22"/>
-        </w:rPr>
-        <w:t>and later</w:t>
-      </w:r>
-      <w:r>
-        <w:rPr>
-          <w:rFonts w:ascii="Arial" w:hAnsi="Arial" w:cs="Arial"/>
-          <w:color w:val="000000" w:themeColor="text1"/>
-          <w:sz w:val="22"/>
-          <w:szCs w:val="22"/>
-        </w:rPr>
-        <w:t xml:space="preserve"> stored at </w:t>
+        <w:t xml:space="preserve">at </w:t>
       </w:r>
       <w:r>
         <w:rPr>
@@ -4685,17 +4727,7 @@
           <w:sz w:val="22"/>
           <w:szCs w:val="22"/>
         </w:rPr>
-        <w:t xml:space="preserve">On PND16.5, we collected milk samples (~0.5ml) from the nursing dams. Briefly, we anesthetized the dam after two hours of separation from the pups by intraperitoneal injection of Ketamine (0.1275g/kg body weight). We then performed an intraperitoneal injection of oxytocin into the forelimb (2U/dam) to induce milk production. The dam’s nipples were manually squeezed to promote milk letdown, and the milk was collected into a 1.5 ml tube via suction. After milking was complete, the dam was immediately sacrificed using isoflurane and a secondary measure of cervical dislocation. We then dissected the dam by a midline incision of the skin, extracted thoracic, abdominal and inguinal mammary glands. The lower mammary gland pads were weighed. A small section of the lower mammary glands was saved for paraffin </w:t>
-      </w:r>
-      <w:r>
-        <w:rPr>
-          <w:rFonts w:ascii="Arial" w:hAnsi="Arial" w:cs="Arial"/>
-          <w:color w:val="000000" w:themeColor="text1"/>
-          <w:sz w:val="22"/>
-          <w:szCs w:val="22"/>
-        </w:rPr>
-        <w:lastRenderedPageBreak/>
-        <w:t>embedding for histology while the rest was snap frozen in liquid nitrogen and cryopreserved. Milk protein composition w</w:t>
+        <w:t>On PND16.5, we collected milk samples (~0.5ml) from the nursing dams. Briefly, we anesthetized the dam after two hours of separation from the pups by intraperitoneal injection of Ketamine (0.1275g/kg body weight). We then performed an intraperitoneal injection of oxytocin into the forelimb (2U/dam) to induce milk production. The dam’s nipples were manually squeezed to promote milk letdown, and the milk was collected into a 1.5 ml tube via suction. After milking was complete, the dam was immediately sacrificed using isoflurane and a secondary measure of cervical dislocation. We then dissected the dam by a midline incision of the skin, extracted thoracic, abdominal and inguinal mammary glands. The lower mammary gland pads were weighed. A small section of the lower mammary glands was saved for paraffin embedding for histology while the rest was snap frozen in liquid nitrogen and cryopreserved. Milk protein composition w</w:t>
       </w:r>
       <w:r>
         <w:rPr>
@@ -5192,8 +5224,8 @@
         </w:rPr>
         <w:t>. The total volume of milk (fat + non-fat milk) was also measured in mm. Percentage of fat was determined with respect to the total milk volume.</w:t>
       </w:r>
-      <w:commentRangeStart w:id="9"/>
-      <w:commentRangeEnd w:id="9"/>
+      <w:commentRangeStart w:id="8"/>
+      <w:commentRangeEnd w:id="8"/>
       <w:r>
         <w:rPr>
           <w:rStyle w:val="CommentReference"/>
@@ -5202,7 +5234,7 @@
           <w:sz w:val="22"/>
           <w:szCs w:val="22"/>
         </w:rPr>
-        <w:commentReference w:id="9"/>
+        <w:commentReference w:id="8"/>
       </w:r>
     </w:p>
     <w:p>
@@ -5314,17 +5346,7 @@
           <w:sz w:val="22"/>
           <w:szCs w:val="22"/>
         </w:rPr>
-        <w:t xml:space="preserve">to ~50mg samples then homogenized and treated to collect the purified RNA. The RNA was quantified using a nanodrop. Later, first strand cDNA was synthesized from the purified RNA samples using High Capacity cDNA Reverse Transcription Kit. The cDNA samples were diluted and added to the clear 384 well plate in triplicates. A Primer/SYBR Green mix was prepared for each primer. </w:t>
-      </w:r>
-      <w:r>
-        <w:rPr>
-          <w:rFonts w:ascii="Arial" w:hAnsi="Arial" w:cs="Arial"/>
-          <w:color w:val="000000" w:themeColor="text1"/>
-          <w:sz w:val="22"/>
-          <w:szCs w:val="22"/>
-        </w:rPr>
-        <w:lastRenderedPageBreak/>
-        <w:t xml:space="preserve">Briefly, we used sequence-specific primers to amplify the genes </w:t>
+        <w:t xml:space="preserve">to ~50mg samples then homogenized and treated to collect the purified RNA. The RNA was quantified using a nanodrop. Later, first strand cDNA was synthesized from the purified RNA samples using High Capacity cDNA Reverse Transcription Kit. The cDNA samples were diluted and added to the clear 384 well plate in triplicates. A Primer/SYBR Green mix was prepared for each primer. Briefly, we used sequence-specific primers to amplify the genes </w:t>
       </w:r>
       <w:r>
         <w:rPr>
@@ -5562,6 +5584,99 @@
     </w:p>
     <w:p>
       <w:pPr>
+        <w:spacing w:line="360" w:lineRule="auto"/>
+        <w:rPr>
+          <w:rFonts w:ascii="Arial" w:hAnsi="Arial" w:cs="Arial"/>
+          <w:b/>
+          <w:color w:val="000000" w:themeColor="text1"/>
+          <w:sz w:val="22"/>
+          <w:szCs w:val="22"/>
+        </w:rPr>
+      </w:pPr>
+      <w:r>
+        <w:rPr>
+          <w:rFonts w:ascii="Arial" w:hAnsi="Arial" w:cs="Arial"/>
+          <w:b/>
+          <w:color w:val="000000" w:themeColor="text1"/>
+          <w:sz w:val="22"/>
+          <w:szCs w:val="22"/>
+        </w:rPr>
+        <w:t>2.1</w:t>
+      </w:r>
+      <w:r>
+        <w:rPr>
+          <w:rFonts w:ascii="Arial" w:hAnsi="Arial" w:cs="Arial"/>
+          <w:b/>
+          <w:color w:val="000000" w:themeColor="text1"/>
+          <w:sz w:val="22"/>
+          <w:szCs w:val="22"/>
+        </w:rPr>
+        <w:t xml:space="preserve">0 </w:t>
+      </w:r>
+      <w:r>
+        <w:rPr>
+          <w:rFonts w:ascii="Arial" w:hAnsi="Arial" w:cs="Arial"/>
+          <w:b/>
+          <w:color w:val="000000" w:themeColor="text1"/>
+          <w:sz w:val="22"/>
+          <w:szCs w:val="22"/>
+        </w:rPr>
+        <w:t>Lipidomic Analysis</w:t>
+      </w:r>
+    </w:p>
+    <w:p>
+      <w:pPr>
+        <w:spacing w:line="360" w:lineRule="auto"/>
+        <w:rPr>
+          <w:rFonts w:ascii="Arial" w:hAnsi="Arial" w:cs="Arial"/>
+          <w:color w:val="000000" w:themeColor="text1"/>
+          <w:sz w:val="22"/>
+          <w:szCs w:val="22"/>
+        </w:rPr>
+      </w:pPr>
+      <w:r>
+        <w:rPr>
+          <w:rFonts w:ascii="Arial" w:hAnsi="Arial" w:cs="Arial"/>
+          <w:color w:val="000000" w:themeColor="text1"/>
+          <w:sz w:val="22"/>
+          <w:szCs w:val="22"/>
+        </w:rPr>
+        <w:t xml:space="preserve">Lipidomic analyses were done by the Biomedical Research Core Facilities at the University of Michigan. Briefly,…. </w:t>
+      </w:r>
+      <w:hyperlink r:id="rId12" w:history="1">
+        <w:r>
+          <w:rPr>
+            <w:rStyle w:val="Hyperlink"/>
+            <w:rFonts w:ascii="Arial" w:hAnsi="Arial" w:cs="Arial"/>
+            <w:sz w:val="22"/>
+            <w:szCs w:val="22"/>
+          </w:rPr>
+          <w:t>https://www.nature.com/articles/s41467-020-16126-7</w:t>
+        </w:r>
+      </w:hyperlink>
+      <w:r>
+        <w:rPr>
+          <w:rFonts w:ascii="Arial" w:hAnsi="Arial" w:cs="Arial"/>
+          <w:color w:val="000000" w:themeColor="text1"/>
+          <w:sz w:val="22"/>
+          <w:szCs w:val="22"/>
+        </w:rPr>
+        <w:t xml:space="preserve"> - paper with lipidomic analysis procedure.</w:t>
+      </w:r>
+    </w:p>
+    <w:p>
+      <w:pPr>
+        <w:spacing w:line="360" w:lineRule="auto"/>
+        <w:rPr>
+          <w:rFonts w:ascii="Arial" w:hAnsi="Arial" w:cs="Arial"/>
+          <w:color w:val="000000" w:themeColor="text1"/>
+          <w:sz w:val="22"/>
+          <w:szCs w:val="22"/>
+        </w:rPr>
+      </w:pPr>
+    </w:p>
+    <w:p>
+      <w:pPr>
         <w:pStyle w:val="Heading2"/>
         <w:spacing w:line="360" w:lineRule="auto"/>
         <w:rPr>
@@ -5580,7 +5695,27 @@
           <w:sz w:val="22"/>
           <w:szCs w:val="22"/>
         </w:rPr>
-        <w:t xml:space="preserve">2.10 </w:t>
+        <w:t>2.1</w:t>
+      </w:r>
+      <w:r>
+        <w:rPr>
+          <w:rFonts w:ascii="Arial" w:hAnsi="Arial" w:cs="Arial"/>
+          <w:b/>
+          <w:color w:val="000000" w:themeColor="text1"/>
+          <w:sz w:val="22"/>
+          <w:szCs w:val="22"/>
+        </w:rPr>
+        <w:t>1</w:t>
+      </w:r>
+      <w:r>
+        <w:rPr>
+          <w:rFonts w:ascii="Arial" w:hAnsi="Arial" w:cs="Arial"/>
+          <w:b/>
+          <w:color w:val="000000" w:themeColor="text1"/>
+          <w:sz w:val="22"/>
+          <w:szCs w:val="22"/>
+        </w:rPr>
+        <w:t xml:space="preserve"> </w:t>
       </w:r>
       <w:r>
         <w:rPr>
@@ -5698,29 +5833,7 @@
           <w:szCs w:val="22"/>
           <w:highlight w:val="yellow"/>
         </w:rPr>
-        <w:t xml:space="preserve">Pairwise testing, </w:t>
-      </w:r>
-      <w:proofErr w:type="gramStart"/>
-      <w:r>
-        <w:rPr>
-          <w:rFonts w:ascii="Arial" w:hAnsi="Arial" w:cs="Arial"/>
-          <w:color w:val="000000" w:themeColor="text1"/>
-          <w:sz w:val="22"/>
-          <w:szCs w:val="22"/>
-          <w:highlight w:val="yellow"/>
-        </w:rPr>
-        <w:t>two way</w:t>
-      </w:r>
-      <w:proofErr w:type="gramEnd"/>
-      <w:r>
-        <w:rPr>
-          <w:rFonts w:ascii="Arial" w:hAnsi="Arial" w:cs="Arial"/>
-          <w:color w:val="000000" w:themeColor="text1"/>
-          <w:sz w:val="22"/>
-          <w:szCs w:val="22"/>
-          <w:highlight w:val="yellow"/>
-        </w:rPr>
-        <w:t xml:space="preserve"> </w:t>
+        <w:t xml:space="preserve">Pairwise testing, two way </w:t>
       </w:r>
       <w:proofErr w:type="spellStart"/>
       <w:r>
@@ -5772,7 +5885,6 @@
         <w:spacing w:before="480" w:line="360" w:lineRule="auto"/>
         <w:outlineLvl w:val="0"/>
         <w:rPr>
-          <w:ins w:id="10" w:author="Dave Bridges" w:date="2020-03-25T10:50:00Z"/>
           <w:rFonts w:ascii="Arial" w:eastAsia="MS PMincho" w:hAnsi="Arial" w:cs="Arial"/>
           <w:b/>
           <w:bCs/>
@@ -5801,7 +5913,6 @@
         <w:spacing w:before="480" w:line="360" w:lineRule="auto"/>
         <w:outlineLvl w:val="0"/>
         <w:rPr>
-          <w:ins w:id="11" w:author="Dave Bridges" w:date="2020-03-25T10:53:00Z"/>
           <w:rFonts w:ascii="Arial" w:eastAsia="MS PMincho" w:hAnsi="Arial" w:cs="Arial"/>
           <w:bCs/>
           <w:color w:val="000000" w:themeColor="text1"/>
@@ -5809,382 +5920,308 @@
           <w:szCs w:val="22"/>
         </w:rPr>
       </w:pPr>
-      <w:ins w:id="12" w:author="Dave Bridges" w:date="2020-03-25T10:50:00Z">
-        <w:r>
-          <w:rPr>
-            <w:rFonts w:ascii="Arial" w:eastAsia="MS PMincho" w:hAnsi="Arial" w:cs="Arial"/>
-            <w:bCs/>
-            <w:color w:val="000000" w:themeColor="text1"/>
-            <w:sz w:val="22"/>
-            <w:szCs w:val="22"/>
-          </w:rPr>
-          <w:t xml:space="preserve">To understand how activation of mTORC1 in adipocytes affects lactation </w:t>
-        </w:r>
-        <w:r>
-          <w:rPr>
-            <w:rFonts w:ascii="Arial" w:eastAsia="MS PMincho" w:hAnsi="Arial" w:cs="Arial"/>
-            <w:bCs/>
-            <w:color w:val="000000" w:themeColor="text1"/>
-            <w:sz w:val="22"/>
-            <w:szCs w:val="22"/>
-          </w:rPr>
-          <w:t xml:space="preserve">we </w:t>
-        </w:r>
-      </w:ins>
-      <w:ins w:id="13" w:author="Dave Bridges" w:date="2020-03-25T10:51:00Z">
-        <w:r>
-          <w:rPr>
-            <w:rFonts w:ascii="Arial" w:eastAsia="MS PMincho" w:hAnsi="Arial" w:cs="Arial"/>
-            <w:bCs/>
-            <w:color w:val="000000" w:themeColor="text1"/>
-            <w:sz w:val="22"/>
-            <w:szCs w:val="22"/>
-          </w:rPr>
-          <w:t>evaluated pregnant mice that were either wild-type (</w:t>
-        </w:r>
-        <w:r>
-          <w:rPr>
-            <w:rFonts w:ascii="Arial" w:eastAsia="MS PMincho" w:hAnsi="Arial" w:cs="Arial"/>
-            <w:bCs/>
-            <w:i/>
-            <w:color w:val="000000" w:themeColor="text1"/>
-            <w:sz w:val="22"/>
-            <w:szCs w:val="22"/>
-          </w:rPr>
-          <w:t>Tsc1</w:t>
-        </w:r>
-        <w:r>
-          <w:rPr>
-            <w:rFonts w:ascii="Arial" w:eastAsia="MS PMincho" w:hAnsi="Arial" w:cs="Arial"/>
-            <w:bCs/>
-            <w:i/>
-            <w:color w:val="000000" w:themeColor="text1"/>
-            <w:sz w:val="22"/>
-            <w:szCs w:val="22"/>
-            <w:vertAlign w:val="superscript"/>
-          </w:rPr>
-          <w:t>fl/</w:t>
-        </w:r>
-        <w:proofErr w:type="spellStart"/>
-        <w:r>
-          <w:rPr>
-            <w:rFonts w:ascii="Arial" w:eastAsia="MS PMincho" w:hAnsi="Arial" w:cs="Arial"/>
-            <w:bCs/>
-            <w:i/>
-            <w:color w:val="000000" w:themeColor="text1"/>
-            <w:sz w:val="22"/>
-            <w:szCs w:val="22"/>
-            <w:vertAlign w:val="superscript"/>
-          </w:rPr>
-          <w:t>fl</w:t>
-        </w:r>
-        <w:proofErr w:type="spellEnd"/>
-        <w:r>
-          <w:rPr>
-            <w:rFonts w:ascii="Arial" w:eastAsia="MS PMincho" w:hAnsi="Arial" w:cs="Arial"/>
-            <w:bCs/>
-            <w:i/>
-            <w:color w:val="000000" w:themeColor="text1"/>
-            <w:sz w:val="22"/>
-            <w:szCs w:val="22"/>
-          </w:rPr>
-          <w:t xml:space="preserve">; </w:t>
-        </w:r>
-        <w:proofErr w:type="spellStart"/>
-        <w:r>
-          <w:rPr>
-            <w:rFonts w:ascii="Arial" w:eastAsia="MS PMincho" w:hAnsi="Arial" w:cs="Arial"/>
-            <w:bCs/>
-            <w:i/>
-            <w:color w:val="000000" w:themeColor="text1"/>
-            <w:sz w:val="22"/>
-            <w:szCs w:val="22"/>
-          </w:rPr>
-          <w:t>Adipoq-Cre</w:t>
-        </w:r>
-        <w:r>
-          <w:rPr>
-            <w:rFonts w:ascii="Arial" w:eastAsia="MS PMincho" w:hAnsi="Arial" w:cs="Arial"/>
-            <w:bCs/>
-            <w:i/>
-            <w:color w:val="000000" w:themeColor="text1"/>
-            <w:sz w:val="22"/>
-            <w:szCs w:val="22"/>
-            <w:vertAlign w:val="superscript"/>
-          </w:rPr>
-          <w:t>Tg</w:t>
-        </w:r>
-        <w:proofErr w:type="spellEnd"/>
-        <w:r>
-          <w:rPr>
-            <w:rFonts w:ascii="Arial" w:eastAsia="MS PMincho" w:hAnsi="Arial" w:cs="Arial"/>
-            <w:bCs/>
-            <w:i/>
-            <w:color w:val="000000" w:themeColor="text1"/>
-            <w:sz w:val="22"/>
-            <w:szCs w:val="22"/>
-            <w:vertAlign w:val="superscript"/>
-          </w:rPr>
-          <w:t>/+</w:t>
-        </w:r>
-        <w:r>
-          <w:rPr>
-            <w:rFonts w:ascii="Arial" w:eastAsia="MS PMincho" w:hAnsi="Arial" w:cs="Arial"/>
-            <w:bCs/>
-            <w:color w:val="000000" w:themeColor="text1"/>
-            <w:sz w:val="22"/>
-            <w:szCs w:val="22"/>
-            <w:rPrChange w:id="14" w:author="Dave Bridges" w:date="2020-03-25T10:52:00Z">
-              <w:rPr>
-                <w:rFonts w:ascii="Arial" w:eastAsia="MS PMincho" w:hAnsi="Arial" w:cs="Arial"/>
-                <w:bCs/>
-                <w:i/>
-                <w:color w:val="000000" w:themeColor="text1"/>
-                <w:sz w:val="22"/>
-                <w:szCs w:val="22"/>
-              </w:rPr>
-            </w:rPrChange>
-          </w:rPr>
-          <w:t xml:space="preserve">) </w:t>
-        </w:r>
-        <w:r>
-          <w:rPr>
-            <w:rFonts w:ascii="Arial" w:eastAsia="MS PMincho" w:hAnsi="Arial" w:cs="Arial"/>
-            <w:bCs/>
-            <w:i/>
-            <w:color w:val="000000" w:themeColor="text1"/>
-            <w:sz w:val="22"/>
-            <w:szCs w:val="22"/>
-          </w:rPr>
-          <w:t xml:space="preserve">or </w:t>
-        </w:r>
-        <w:r>
-          <w:rPr>
-            <w:rFonts w:ascii="Arial" w:eastAsia="MS PMincho" w:hAnsi="Arial" w:cs="Arial"/>
-            <w:bCs/>
-            <w:color w:val="000000" w:themeColor="text1"/>
-            <w:sz w:val="22"/>
-            <w:szCs w:val="22"/>
-            <w:rPrChange w:id="15" w:author="Dave Bridges" w:date="2020-03-25T10:52:00Z">
-              <w:rPr>
-                <w:rFonts w:ascii="Arial" w:eastAsia="MS PMincho" w:hAnsi="Arial" w:cs="Arial"/>
-                <w:bCs/>
-                <w:i/>
-                <w:color w:val="000000" w:themeColor="text1"/>
-                <w:sz w:val="22"/>
-                <w:szCs w:val="22"/>
-              </w:rPr>
-            </w:rPrChange>
-          </w:rPr>
-          <w:t>kno</w:t>
-        </w:r>
-      </w:ins>
-      <w:ins w:id="16" w:author="Dave Bridges" w:date="2020-03-25T10:52:00Z">
-        <w:r>
-          <w:rPr>
-            <w:rFonts w:ascii="Arial" w:eastAsia="MS PMincho" w:hAnsi="Arial" w:cs="Arial"/>
-            <w:bCs/>
-            <w:color w:val="000000" w:themeColor="text1"/>
-            <w:sz w:val="22"/>
-            <w:szCs w:val="22"/>
-            <w:rPrChange w:id="17" w:author="Dave Bridges" w:date="2020-03-25T10:52:00Z">
-              <w:rPr>
-                <w:rFonts w:ascii="Arial" w:eastAsia="MS PMincho" w:hAnsi="Arial" w:cs="Arial"/>
-                <w:bCs/>
-                <w:i/>
-                <w:color w:val="000000" w:themeColor="text1"/>
-                <w:sz w:val="22"/>
-                <w:szCs w:val="22"/>
-              </w:rPr>
-            </w:rPrChange>
-          </w:rPr>
-          <w:t>ckout</w:t>
-        </w:r>
-        <w:r>
-          <w:rPr>
-            <w:rFonts w:ascii="Arial" w:eastAsia="MS PMincho" w:hAnsi="Arial" w:cs="Arial"/>
-            <w:bCs/>
-            <w:i/>
-            <w:color w:val="000000" w:themeColor="text1"/>
-            <w:sz w:val="22"/>
-            <w:szCs w:val="22"/>
-          </w:rPr>
-          <w:t xml:space="preserve"> </w:t>
-        </w:r>
-        <w:r>
-          <w:rPr>
-            <w:rFonts w:ascii="Arial" w:eastAsia="MS PMincho" w:hAnsi="Arial" w:cs="Arial"/>
-            <w:bCs/>
-            <w:color w:val="000000" w:themeColor="text1"/>
-            <w:sz w:val="22"/>
-            <w:szCs w:val="22"/>
-          </w:rPr>
-          <w:t>(</w:t>
-        </w:r>
-        <w:r>
-          <w:rPr>
-            <w:rFonts w:ascii="Arial" w:eastAsia="MS PMincho" w:hAnsi="Arial" w:cs="Arial"/>
-            <w:bCs/>
-            <w:i/>
-            <w:color w:val="000000" w:themeColor="text1"/>
-            <w:sz w:val="22"/>
-            <w:szCs w:val="22"/>
-          </w:rPr>
-          <w:t>Tsc1</w:t>
-        </w:r>
-        <w:r>
-          <w:rPr>
-            <w:rFonts w:ascii="Arial" w:eastAsia="MS PMincho" w:hAnsi="Arial" w:cs="Arial"/>
-            <w:bCs/>
-            <w:i/>
-            <w:color w:val="000000" w:themeColor="text1"/>
-            <w:sz w:val="22"/>
-            <w:szCs w:val="22"/>
-            <w:vertAlign w:val="superscript"/>
-          </w:rPr>
-          <w:t>fl/</w:t>
-        </w:r>
-        <w:proofErr w:type="spellStart"/>
-        <w:r>
-          <w:rPr>
-            <w:rFonts w:ascii="Arial" w:eastAsia="MS PMincho" w:hAnsi="Arial" w:cs="Arial"/>
-            <w:bCs/>
-            <w:i/>
-            <w:color w:val="000000" w:themeColor="text1"/>
-            <w:sz w:val="22"/>
-            <w:szCs w:val="22"/>
-            <w:vertAlign w:val="superscript"/>
-          </w:rPr>
-          <w:t>fl</w:t>
-        </w:r>
-        <w:proofErr w:type="spellEnd"/>
-        <w:r>
-          <w:rPr>
-            <w:rFonts w:ascii="Arial" w:eastAsia="MS PMincho" w:hAnsi="Arial" w:cs="Arial"/>
-            <w:bCs/>
-            <w:i/>
-            <w:color w:val="000000" w:themeColor="text1"/>
-            <w:sz w:val="22"/>
-            <w:szCs w:val="22"/>
-          </w:rPr>
-          <w:t xml:space="preserve">; </w:t>
-        </w:r>
-        <w:proofErr w:type="spellStart"/>
-        <w:r>
-          <w:rPr>
-            <w:rFonts w:ascii="Arial" w:eastAsia="MS PMincho" w:hAnsi="Arial" w:cs="Arial"/>
-            <w:bCs/>
-            <w:i/>
-            <w:color w:val="000000" w:themeColor="text1"/>
-            <w:sz w:val="22"/>
-            <w:szCs w:val="22"/>
-          </w:rPr>
-          <w:t>Adipoq-Cre</w:t>
-        </w:r>
-        <w:r>
-          <w:rPr>
-            <w:rFonts w:ascii="Arial" w:eastAsia="MS PMincho" w:hAnsi="Arial" w:cs="Arial"/>
-            <w:bCs/>
-            <w:i/>
-            <w:color w:val="000000" w:themeColor="text1"/>
-            <w:sz w:val="22"/>
-            <w:szCs w:val="22"/>
-            <w:vertAlign w:val="superscript"/>
-          </w:rPr>
-          <w:t>Tg</w:t>
-        </w:r>
-        <w:proofErr w:type="spellEnd"/>
-        <w:r>
-          <w:rPr>
-            <w:rFonts w:ascii="Arial" w:eastAsia="MS PMincho" w:hAnsi="Arial" w:cs="Arial"/>
-            <w:bCs/>
-            <w:i/>
-            <w:color w:val="000000" w:themeColor="text1"/>
-            <w:sz w:val="22"/>
-            <w:szCs w:val="22"/>
-            <w:vertAlign w:val="superscript"/>
-          </w:rPr>
-          <w:t>/+</w:t>
-        </w:r>
-        <w:r>
-          <w:rPr>
-            <w:rFonts w:ascii="Arial" w:eastAsia="MS PMincho" w:hAnsi="Arial" w:cs="Arial"/>
-            <w:bCs/>
-            <w:color w:val="000000" w:themeColor="text1"/>
-            <w:sz w:val="22"/>
-            <w:szCs w:val="22"/>
-          </w:rPr>
-          <w:t>)</w:t>
-        </w:r>
-        <w:r>
-          <w:rPr>
-            <w:rFonts w:ascii="Arial" w:eastAsia="MS PMincho" w:hAnsi="Arial" w:cs="Arial"/>
-            <w:bCs/>
-            <w:color w:val="000000" w:themeColor="text1"/>
-            <w:sz w:val="22"/>
-            <w:szCs w:val="22"/>
-          </w:rPr>
-          <w:t xml:space="preserve">.  In this model all adipocytes, including all white and brown adipocyte depots including mammary adipocytes are ablated for TSC1 and are </w:t>
-        </w:r>
-      </w:ins>
-      <w:ins w:id="18" w:author="Dave Bridges" w:date="2020-03-25T10:53:00Z">
-        <w:r>
-          <w:rPr>
-            <w:rFonts w:ascii="Arial" w:eastAsia="MS PMincho" w:hAnsi="Arial" w:cs="Arial"/>
-            <w:bCs/>
-            <w:color w:val="000000" w:themeColor="text1"/>
-            <w:sz w:val="22"/>
-            <w:szCs w:val="22"/>
-          </w:rPr>
-          <w:t>predicted to have activation of mTORC1.</w:t>
-        </w:r>
-        <w:r>
-          <w:rPr>
-            <w:rFonts w:ascii="Arial" w:eastAsia="MS PMincho" w:hAnsi="Arial" w:cs="Arial"/>
-            <w:bCs/>
-            <w:color w:val="000000" w:themeColor="text1"/>
-            <w:sz w:val="22"/>
-            <w:szCs w:val="22"/>
-          </w:rPr>
-          <w:t xml:space="preserve">  These mice were mated with a male and dams and their offspring were monitored through lactation (See Figure 1</w:t>
-        </w:r>
-      </w:ins>
-      <w:ins w:id="19" w:author="Dave Bridges" w:date="2020-03-25T10:59:00Z">
-        <w:r>
-          <w:rPr>
-            <w:rFonts w:ascii="Arial" w:eastAsia="MS PMincho" w:hAnsi="Arial" w:cs="Arial"/>
-            <w:bCs/>
-            <w:color w:val="000000" w:themeColor="text1"/>
-            <w:sz w:val="22"/>
-            <w:szCs w:val="22"/>
-          </w:rPr>
-          <w:t>A</w:t>
-        </w:r>
-      </w:ins>
-      <w:ins w:id="20" w:author="Dave Bridges" w:date="2020-03-25T10:53:00Z">
-        <w:r>
-          <w:rPr>
-            <w:rFonts w:ascii="Arial" w:eastAsia="MS PMincho" w:hAnsi="Arial" w:cs="Arial"/>
-            <w:bCs/>
-            <w:color w:val="000000" w:themeColor="text1"/>
-            <w:sz w:val="22"/>
-            <w:szCs w:val="22"/>
-          </w:rPr>
-          <w:t>)</w:t>
-        </w:r>
-      </w:ins>
-      <w:ins w:id="21" w:author="Dave Bridges" w:date="2020-03-25T10:54:00Z">
-        <w:r>
-          <w:rPr>
-            <w:rFonts w:ascii="Arial" w:eastAsia="MS PMincho" w:hAnsi="Arial" w:cs="Arial"/>
-            <w:bCs/>
-            <w:color w:val="000000" w:themeColor="text1"/>
-            <w:sz w:val="22"/>
-            <w:szCs w:val="22"/>
-          </w:rPr>
-          <w:t>.</w:t>
-        </w:r>
-      </w:ins>
+      <w:r>
+        <w:rPr>
+          <w:rFonts w:ascii="Arial" w:eastAsia="MS PMincho" w:hAnsi="Arial" w:cs="Arial"/>
+          <w:bCs/>
+          <w:color w:val="000000" w:themeColor="text1"/>
+          <w:sz w:val="22"/>
+          <w:szCs w:val="22"/>
+        </w:rPr>
+        <w:t xml:space="preserve">To understand how activation of mTORC1 in adipocytes affects lactation </w:t>
+      </w:r>
+      <w:r>
+        <w:rPr>
+          <w:rFonts w:ascii="Arial" w:eastAsia="MS PMincho" w:hAnsi="Arial" w:cs="Arial"/>
+          <w:bCs/>
+          <w:color w:val="000000" w:themeColor="text1"/>
+          <w:sz w:val="22"/>
+          <w:szCs w:val="22"/>
+        </w:rPr>
+        <w:t>we evaluated pregnant mice that were either wild-type (</w:t>
+      </w:r>
+      <w:r>
+        <w:rPr>
+          <w:rFonts w:ascii="Arial" w:eastAsia="MS PMincho" w:hAnsi="Arial" w:cs="Arial"/>
+          <w:bCs/>
+          <w:i/>
+          <w:color w:val="000000" w:themeColor="text1"/>
+          <w:sz w:val="22"/>
+          <w:szCs w:val="22"/>
+        </w:rPr>
+        <w:t>Tsc1</w:t>
+      </w:r>
+      <w:r>
+        <w:rPr>
+          <w:rFonts w:ascii="Arial" w:eastAsia="MS PMincho" w:hAnsi="Arial" w:cs="Arial"/>
+          <w:bCs/>
+          <w:i/>
+          <w:color w:val="000000" w:themeColor="text1"/>
+          <w:sz w:val="22"/>
+          <w:szCs w:val="22"/>
+          <w:vertAlign w:val="superscript"/>
+        </w:rPr>
+        <w:t>fl/</w:t>
+      </w:r>
+      <w:proofErr w:type="spellStart"/>
+      <w:r>
+        <w:rPr>
+          <w:rFonts w:ascii="Arial" w:eastAsia="MS PMincho" w:hAnsi="Arial" w:cs="Arial"/>
+          <w:bCs/>
+          <w:i/>
+          <w:color w:val="000000" w:themeColor="text1"/>
+          <w:sz w:val="22"/>
+          <w:szCs w:val="22"/>
+          <w:vertAlign w:val="superscript"/>
+        </w:rPr>
+        <w:t>fl</w:t>
+      </w:r>
+      <w:proofErr w:type="spellEnd"/>
+      <w:r>
+        <w:rPr>
+          <w:rFonts w:ascii="Arial" w:eastAsia="MS PMincho" w:hAnsi="Arial" w:cs="Arial"/>
+          <w:bCs/>
+          <w:i/>
+          <w:color w:val="000000" w:themeColor="text1"/>
+          <w:sz w:val="22"/>
+          <w:szCs w:val="22"/>
+        </w:rPr>
+        <w:t xml:space="preserve">; </w:t>
+      </w:r>
+      <w:proofErr w:type="spellStart"/>
+      <w:r>
+        <w:rPr>
+          <w:rFonts w:ascii="Arial" w:eastAsia="MS PMincho" w:hAnsi="Arial" w:cs="Arial"/>
+          <w:bCs/>
+          <w:i/>
+          <w:color w:val="000000" w:themeColor="text1"/>
+          <w:sz w:val="22"/>
+          <w:szCs w:val="22"/>
+        </w:rPr>
+        <w:t>Adipoq-Cre</w:t>
+      </w:r>
+      <w:r>
+        <w:rPr>
+          <w:rFonts w:ascii="Arial" w:eastAsia="MS PMincho" w:hAnsi="Arial" w:cs="Arial"/>
+          <w:bCs/>
+          <w:i/>
+          <w:color w:val="000000" w:themeColor="text1"/>
+          <w:sz w:val="22"/>
+          <w:szCs w:val="22"/>
+          <w:vertAlign w:val="superscript"/>
+        </w:rPr>
+        <w:t>Tg</w:t>
+      </w:r>
+      <w:proofErr w:type="spellEnd"/>
+      <w:r>
+        <w:rPr>
+          <w:rFonts w:ascii="Arial" w:eastAsia="MS PMincho" w:hAnsi="Arial" w:cs="Arial"/>
+          <w:bCs/>
+          <w:i/>
+          <w:color w:val="000000" w:themeColor="text1"/>
+          <w:sz w:val="22"/>
+          <w:szCs w:val="22"/>
+          <w:vertAlign w:val="superscript"/>
+        </w:rPr>
+        <w:t>/+</w:t>
+      </w:r>
+      <w:r>
+        <w:rPr>
+          <w:rFonts w:ascii="Arial" w:eastAsia="MS PMincho" w:hAnsi="Arial" w:cs="Arial"/>
+          <w:bCs/>
+          <w:color w:val="000000" w:themeColor="text1"/>
+          <w:sz w:val="22"/>
+          <w:szCs w:val="22"/>
+        </w:rPr>
+        <w:t xml:space="preserve">) </w:t>
+      </w:r>
+      <w:r>
+        <w:rPr>
+          <w:rFonts w:ascii="Arial" w:eastAsia="MS PMincho" w:hAnsi="Arial" w:cs="Arial"/>
+          <w:bCs/>
+          <w:i/>
+          <w:color w:val="000000" w:themeColor="text1"/>
+          <w:sz w:val="22"/>
+          <w:szCs w:val="22"/>
+        </w:rPr>
+        <w:t xml:space="preserve">or </w:t>
+      </w:r>
+      <w:r>
+        <w:rPr>
+          <w:rFonts w:ascii="Arial" w:eastAsia="MS PMincho" w:hAnsi="Arial" w:cs="Arial"/>
+          <w:bCs/>
+          <w:color w:val="000000" w:themeColor="text1"/>
+          <w:sz w:val="22"/>
+          <w:szCs w:val="22"/>
+        </w:rPr>
+        <w:t>knockout</w:t>
+      </w:r>
+      <w:r>
+        <w:rPr>
+          <w:rFonts w:ascii="Arial" w:eastAsia="MS PMincho" w:hAnsi="Arial" w:cs="Arial"/>
+          <w:bCs/>
+          <w:i/>
+          <w:color w:val="000000" w:themeColor="text1"/>
+          <w:sz w:val="22"/>
+          <w:szCs w:val="22"/>
+        </w:rPr>
+        <w:t xml:space="preserve"> </w:t>
+      </w:r>
+      <w:r>
+        <w:rPr>
+          <w:rFonts w:ascii="Arial" w:eastAsia="MS PMincho" w:hAnsi="Arial" w:cs="Arial"/>
+          <w:bCs/>
+          <w:color w:val="000000" w:themeColor="text1"/>
+          <w:sz w:val="22"/>
+          <w:szCs w:val="22"/>
+        </w:rPr>
+        <w:t>(</w:t>
+      </w:r>
+      <w:r>
+        <w:rPr>
+          <w:rFonts w:ascii="Arial" w:eastAsia="MS PMincho" w:hAnsi="Arial" w:cs="Arial"/>
+          <w:bCs/>
+          <w:i/>
+          <w:color w:val="000000" w:themeColor="text1"/>
+          <w:sz w:val="22"/>
+          <w:szCs w:val="22"/>
+        </w:rPr>
+        <w:t>Tsc1</w:t>
+      </w:r>
+      <w:r>
+        <w:rPr>
+          <w:rFonts w:ascii="Arial" w:eastAsia="MS PMincho" w:hAnsi="Arial" w:cs="Arial"/>
+          <w:bCs/>
+          <w:i/>
+          <w:color w:val="000000" w:themeColor="text1"/>
+          <w:sz w:val="22"/>
+          <w:szCs w:val="22"/>
+          <w:vertAlign w:val="superscript"/>
+        </w:rPr>
+        <w:t>fl/</w:t>
+      </w:r>
+      <w:proofErr w:type="spellStart"/>
+      <w:r>
+        <w:rPr>
+          <w:rFonts w:ascii="Arial" w:eastAsia="MS PMincho" w:hAnsi="Arial" w:cs="Arial"/>
+          <w:bCs/>
+          <w:i/>
+          <w:color w:val="000000" w:themeColor="text1"/>
+          <w:sz w:val="22"/>
+          <w:szCs w:val="22"/>
+          <w:vertAlign w:val="superscript"/>
+        </w:rPr>
+        <w:t>fl</w:t>
+      </w:r>
+      <w:proofErr w:type="spellEnd"/>
+      <w:r>
+        <w:rPr>
+          <w:rFonts w:ascii="Arial" w:eastAsia="MS PMincho" w:hAnsi="Arial" w:cs="Arial"/>
+          <w:bCs/>
+          <w:i/>
+          <w:color w:val="000000" w:themeColor="text1"/>
+          <w:sz w:val="22"/>
+          <w:szCs w:val="22"/>
+        </w:rPr>
+        <w:t xml:space="preserve">; </w:t>
+      </w:r>
+      <w:proofErr w:type="spellStart"/>
+      <w:r>
+        <w:rPr>
+          <w:rFonts w:ascii="Arial" w:eastAsia="MS PMincho" w:hAnsi="Arial" w:cs="Arial"/>
+          <w:bCs/>
+          <w:i/>
+          <w:color w:val="000000" w:themeColor="text1"/>
+          <w:sz w:val="22"/>
+          <w:szCs w:val="22"/>
+        </w:rPr>
+        <w:t>Adipoq-Cre</w:t>
+      </w:r>
+      <w:r>
+        <w:rPr>
+          <w:rFonts w:ascii="Arial" w:eastAsia="MS PMincho" w:hAnsi="Arial" w:cs="Arial"/>
+          <w:bCs/>
+          <w:i/>
+          <w:color w:val="000000" w:themeColor="text1"/>
+          <w:sz w:val="22"/>
+          <w:szCs w:val="22"/>
+          <w:vertAlign w:val="superscript"/>
+        </w:rPr>
+        <w:t>Tg</w:t>
+      </w:r>
+      <w:proofErr w:type="spellEnd"/>
+      <w:r>
+        <w:rPr>
+          <w:rFonts w:ascii="Arial" w:eastAsia="MS PMincho" w:hAnsi="Arial" w:cs="Arial"/>
+          <w:bCs/>
+          <w:i/>
+          <w:color w:val="000000" w:themeColor="text1"/>
+          <w:sz w:val="22"/>
+          <w:szCs w:val="22"/>
+          <w:vertAlign w:val="superscript"/>
+        </w:rPr>
+        <w:t>/+</w:t>
+      </w:r>
+      <w:r>
+        <w:rPr>
+          <w:rFonts w:ascii="Arial" w:eastAsia="MS PMincho" w:hAnsi="Arial" w:cs="Arial"/>
+          <w:bCs/>
+          <w:color w:val="000000" w:themeColor="text1"/>
+          <w:sz w:val="22"/>
+          <w:szCs w:val="22"/>
+        </w:rPr>
+        <w:t>)</w:t>
+      </w:r>
+      <w:r>
+        <w:rPr>
+          <w:rFonts w:ascii="Arial" w:eastAsia="MS PMincho" w:hAnsi="Arial" w:cs="Arial"/>
+          <w:bCs/>
+          <w:color w:val="000000" w:themeColor="text1"/>
+          <w:sz w:val="22"/>
+          <w:szCs w:val="22"/>
+        </w:rPr>
+        <w:t>. In this model all adipocytes, including all white and brown adipocyte depots including mammary adipocytes are ablated for TSC1 and are predicted to have activation of mTORC1.</w:t>
+      </w:r>
+      <w:r>
+        <w:rPr>
+          <w:rFonts w:ascii="Arial" w:eastAsia="MS PMincho" w:hAnsi="Arial" w:cs="Arial"/>
+          <w:bCs/>
+          <w:color w:val="000000" w:themeColor="text1"/>
+          <w:sz w:val="22"/>
+          <w:szCs w:val="22"/>
+        </w:rPr>
+        <w:t xml:space="preserve"> These mice were mated with a male and dams and their offspring were monitored through lactation (See Figure 1</w:t>
+      </w:r>
+      <w:r>
+        <w:rPr>
+          <w:rFonts w:ascii="Arial" w:eastAsia="MS PMincho" w:hAnsi="Arial" w:cs="Arial"/>
+          <w:bCs/>
+          <w:color w:val="000000" w:themeColor="text1"/>
+          <w:sz w:val="22"/>
+          <w:szCs w:val="22"/>
+        </w:rPr>
+        <w:t>A</w:t>
+      </w:r>
+      <w:r>
+        <w:rPr>
+          <w:rFonts w:ascii="Arial" w:eastAsia="MS PMincho" w:hAnsi="Arial" w:cs="Arial"/>
+          <w:bCs/>
+          <w:color w:val="000000" w:themeColor="text1"/>
+          <w:sz w:val="22"/>
+          <w:szCs w:val="22"/>
+        </w:rPr>
+        <w:t>)</w:t>
+      </w:r>
+      <w:r>
+        <w:rPr>
+          <w:rFonts w:ascii="Arial" w:eastAsia="MS PMincho" w:hAnsi="Arial" w:cs="Arial"/>
+          <w:bCs/>
+          <w:color w:val="000000" w:themeColor="text1"/>
+          <w:sz w:val="22"/>
+          <w:szCs w:val="22"/>
+        </w:rPr>
+        <w:t>.</w:t>
+      </w:r>
     </w:p>
     <w:p>
       <w:pPr>
@@ -6192,24 +6229,124 @@
         <w:keepLines/>
         <w:spacing w:before="480" w:line="360" w:lineRule="auto"/>
         <w:outlineLvl w:val="0"/>
+      </w:pPr>
+      <w:r>
         <w:rPr>
           <w:rFonts w:ascii="Arial" w:eastAsia="MS PMincho" w:hAnsi="Arial" w:cs="Arial"/>
           <w:bCs/>
-          <w:color w:val="000000" w:themeColor="text1"/>
-          <w:sz w:val="22"/>
-          <w:szCs w:val="22"/>
-          <w:rPrChange w:id="22" w:author="Dave Bridges" w:date="2020-03-25T10:51:00Z">
-            <w:rPr>
-              <w:rFonts w:ascii="Arial" w:eastAsia="MS PMincho" w:hAnsi="Arial" w:cs="Arial"/>
-              <w:b/>
-              <w:bCs/>
-              <w:color w:val="000000" w:themeColor="text1"/>
-              <w:sz w:val="22"/>
-              <w:szCs w:val="22"/>
-            </w:rPr>
-          </w:rPrChange>
-        </w:rPr>
-      </w:pPr>
+          <w:noProof/>
+          <w:color w:val="000000" w:themeColor="text1"/>
+          <w:sz w:val="22"/>
+          <w:szCs w:val="22"/>
+        </w:rPr>
+        <w:drawing>
+          <wp:inline distT="0" distB="0" distL="0" distR="0" wp14:anchorId="367C51B4" wp14:editId="0295855D">
+            <wp:extent cx="5943600" cy="1790065"/>
+            <wp:effectExtent l="0" t="0" r="0" b="635"/>
+            <wp:docPr id="1" name="Picture 1"/>
+            <wp:cNvGraphicFramePr>
+              <a:graphicFrameLocks xmlns:a="http://schemas.openxmlformats.org/drawingml/2006/main" noChangeAspect="1"/>
+            </wp:cNvGraphicFramePr>
+            <a:graphic xmlns:a="http://schemas.openxmlformats.org/drawingml/2006/main">
+              <a:graphicData uri="http://schemas.openxmlformats.org/drawingml/2006/picture">
+                <pic:pic xmlns:pic="http://schemas.openxmlformats.org/drawingml/2006/picture">
+                  <pic:nvPicPr>
+                    <pic:cNvPr id="1" name="Screen Shot 2020-05-27 at 9.42.34 PM.png"/>
+                    <pic:cNvPicPr/>
+                  </pic:nvPicPr>
+                  <pic:blipFill>
+                    <a:blip r:embed="rId13">
+                      <a:extLst>
+                        <a:ext uri="{28A0092B-C50C-407E-A947-70E740481C1C}">
+                          <a14:useLocalDpi xmlns:a14="http://schemas.microsoft.com/office/drawing/2010/main" val="0"/>
+                        </a:ext>
+                      </a:extLst>
+                    </a:blip>
+                    <a:stretch>
+                      <a:fillRect/>
+                    </a:stretch>
+                  </pic:blipFill>
+                  <pic:spPr>
+                    <a:xfrm>
+                      <a:off x="0" y="0"/>
+                      <a:ext cx="5943600" cy="1790065"/>
+                    </a:xfrm>
+                    <a:prstGeom prst="rect">
+                      <a:avLst/>
+                    </a:prstGeom>
+                  </pic:spPr>
+                </pic:pic>
+              </a:graphicData>
+            </a:graphic>
+          </wp:inline>
+        </w:drawing>
+      </w:r>
+    </w:p>
+    <w:p>
+      <w:pPr>
+        <w:pStyle w:val="Caption"/>
+        <w:rPr>
+          <w:rFonts w:ascii="Arial" w:eastAsia="MS PMincho" w:hAnsi="Arial" w:cs="Arial"/>
+          <w:bCs/>
+          <w:color w:val="000000" w:themeColor="text1"/>
+          <w:sz w:val="22"/>
+          <w:szCs w:val="22"/>
+        </w:rPr>
+      </w:pPr>
+      <w:r>
+        <w:t xml:space="preserve">Figure </w:t>
+      </w:r>
+      <w:r>
+        <w:fldChar w:fldCharType="begin"/>
+      </w:r>
+      <w:r>
+        <w:instrText xml:space="preserve"> SEQ Figure \* ARABIC </w:instrText>
+      </w:r>
+      <w:r>
+        <w:fldChar w:fldCharType="separate"/>
+      </w:r>
+      <w:r>
+        <w:rPr>
+          <w:noProof/>
+        </w:rPr>
+        <w:t>1</w:t>
+      </w:r>
+      <w:r>
+        <w:fldChar w:fldCharType="end"/>
+      </w:r>
+      <w:r>
+        <w:t xml:space="preserve">: Dams and pups were monitored throughout lactation. Pup births and weights were measured on postnatal day (PND) 0.5. Pups were culled at PND4. Pups </w:t>
+      </w:r>
+      <w:r>
+        <w:t>weights were assessed on</w:t>
+      </w:r>
+      <w:r>
+        <w:t xml:space="preserve"> PND7.5, 14.5 and 16.5. Milk volume was measured on PND10.5 using the weigh-suckle-weigh method. </w:t>
+      </w:r>
+      <w:r>
+        <w:t>On PND16.5,</w:t>
+      </w:r>
+      <w:r>
+        <w:t xml:space="preserve">milk was collected from dams and </w:t>
+      </w:r>
+      <w:r>
+        <w:t>mammary gland</w:t>
+      </w:r>
+      <w:r>
+        <w:t xml:space="preserve">s extracted. </w:t>
+      </w:r>
+      <w:r>
+        <w:t>Maternal body composition was measured</w:t>
+      </w:r>
+      <w:r>
+        <w:t xml:space="preserve"> on PND0.5 after delivery and every Monday, Wednesday, and Friday thereafter</w:t>
+      </w:r>
+      <w:r>
+        <w:t xml:space="preserve"> until and including PND16.5</w:t>
+      </w:r>
+      <w:r>
+        <w:t xml:space="preserve">. </w:t>
+      </w:r>
     </w:p>
     <w:p>
       <w:pPr>
@@ -6221,18 +6358,13 @@
           <w:color w:val="000000" w:themeColor="text1"/>
           <w:sz w:val="22"/>
           <w:szCs w:val="22"/>
-          <w:rPrChange w:id="23" w:author="Dave Bridges" w:date="2020-03-25T11:00:00Z">
-            <w:rPr>
-              <w:rFonts w:ascii="Arial" w:hAnsi="Arial" w:cs="Arial"/>
-              <w:b/>
-              <w:color w:val="000000" w:themeColor="text1"/>
-              <w:sz w:val="22"/>
-              <w:szCs w:val="22"/>
-            </w:rPr>
-          </w:rPrChange>
-        </w:rPr>
-      </w:pPr>
-      <w:r>
+        </w:rPr>
+      </w:pPr>
+    </w:p>
+    <w:p>
+      <w:pPr>
+        <w:pStyle w:val="Heading2"/>
+        <w:spacing w:line="360" w:lineRule="auto"/>
         <w:rPr>
           <w:rFonts w:ascii="Arial" w:hAnsi="Arial" w:cs="Arial"/>
           <w:b/>
@@ -6240,76 +6372,17 @@
           <w:sz w:val="22"/>
           <w:szCs w:val="22"/>
         </w:rPr>
+      </w:pPr>
+      <w:r>
+        <w:rPr>
+          <w:rFonts w:ascii="Arial" w:hAnsi="Arial" w:cs="Arial"/>
+          <w:b/>
+          <w:color w:val="000000" w:themeColor="text1"/>
+          <w:sz w:val="22"/>
+          <w:szCs w:val="22"/>
+        </w:rPr>
         <w:t xml:space="preserve">3.1 Maternal </w:t>
       </w:r>
-      <w:del w:id="24" w:author="Dave Bridges" w:date="2020-03-25T11:00:00Z">
-        <w:r>
-          <w:rPr>
-            <w:rFonts w:ascii="Arial" w:hAnsi="Arial" w:cs="Arial"/>
-            <w:b/>
-            <w:color w:val="000000" w:themeColor="text1"/>
-            <w:sz w:val="22"/>
-            <w:szCs w:val="22"/>
-          </w:rPr>
-          <w:delText xml:space="preserve">Weights </w:delText>
-        </w:r>
-      </w:del>
-      <w:ins w:id="25" w:author="Dave Bridges" w:date="2020-03-25T11:00:00Z">
-        <w:r>
-          <w:rPr>
-            <w:rFonts w:ascii="Arial" w:hAnsi="Arial" w:cs="Arial"/>
-            <w:b/>
-            <w:color w:val="000000" w:themeColor="text1"/>
-            <w:sz w:val="22"/>
-            <w:szCs w:val="22"/>
-          </w:rPr>
-          <w:t>Body Composition</w:t>
-        </w:r>
-        <w:r>
-          <w:rPr>
-            <w:rFonts w:ascii="Arial" w:hAnsi="Arial" w:cs="Arial"/>
-            <w:b/>
-            <w:color w:val="000000" w:themeColor="text1"/>
-            <w:sz w:val="22"/>
-            <w:szCs w:val="22"/>
-          </w:rPr>
-          <w:t xml:space="preserve"> </w:t>
-        </w:r>
-      </w:ins>
-      <w:del w:id="26" w:author="Dave Bridges" w:date="2020-03-25T11:00:00Z">
-        <w:r>
-          <w:rPr>
-            <w:rFonts w:ascii="Arial" w:hAnsi="Arial" w:cs="Arial"/>
-            <w:b/>
-            <w:color w:val="000000" w:themeColor="text1"/>
-            <w:sz w:val="22"/>
-            <w:szCs w:val="22"/>
-          </w:rPr>
-          <w:delText xml:space="preserve">were </w:delText>
-        </w:r>
-      </w:del>
-      <w:ins w:id="27" w:author="Dave Bridges" w:date="2020-03-25T11:00:00Z">
-        <w:r>
-          <w:rPr>
-            <w:rFonts w:ascii="Arial" w:hAnsi="Arial" w:cs="Arial"/>
-            <w:b/>
-            <w:color w:val="000000" w:themeColor="text1"/>
-            <w:sz w:val="22"/>
-            <w:szCs w:val="22"/>
-          </w:rPr>
-          <w:t>Was</w:t>
-        </w:r>
-        <w:r>
-          <w:rPr>
-            <w:rFonts w:ascii="Arial" w:hAnsi="Arial" w:cs="Arial"/>
-            <w:b/>
-            <w:color w:val="000000" w:themeColor="text1"/>
-            <w:sz w:val="22"/>
-            <w:szCs w:val="22"/>
-          </w:rPr>
-          <w:t xml:space="preserve"> </w:t>
-        </w:r>
-      </w:ins>
       <w:r>
         <w:rPr>
           <w:rFonts w:ascii="Arial" w:hAnsi="Arial" w:cs="Arial"/>
@@ -6318,6 +6391,46 @@
           <w:sz w:val="22"/>
           <w:szCs w:val="22"/>
         </w:rPr>
+        <w:t>Body Composition</w:t>
+      </w:r>
+      <w:r>
+        <w:rPr>
+          <w:rFonts w:ascii="Arial" w:hAnsi="Arial" w:cs="Arial"/>
+          <w:b/>
+          <w:color w:val="000000" w:themeColor="text1"/>
+          <w:sz w:val="22"/>
+          <w:szCs w:val="22"/>
+        </w:rPr>
+        <w:t xml:space="preserve"> </w:t>
+      </w:r>
+      <w:r>
+        <w:rPr>
+          <w:rFonts w:ascii="Arial" w:hAnsi="Arial" w:cs="Arial"/>
+          <w:b/>
+          <w:color w:val="000000" w:themeColor="text1"/>
+          <w:sz w:val="22"/>
+          <w:szCs w:val="22"/>
+        </w:rPr>
+        <w:t>Was</w:t>
+      </w:r>
+      <w:r>
+        <w:rPr>
+          <w:rFonts w:ascii="Arial" w:hAnsi="Arial" w:cs="Arial"/>
+          <w:b/>
+          <w:color w:val="000000" w:themeColor="text1"/>
+          <w:sz w:val="22"/>
+          <w:szCs w:val="22"/>
+        </w:rPr>
+        <w:t xml:space="preserve"> </w:t>
+      </w:r>
+      <w:r>
+        <w:rPr>
+          <w:rFonts w:ascii="Arial" w:hAnsi="Arial" w:cs="Arial"/>
+          <w:b/>
+          <w:color w:val="000000" w:themeColor="text1"/>
+          <w:sz w:val="22"/>
+          <w:szCs w:val="22"/>
+        </w:rPr>
         <w:t>Similar</w:t>
       </w:r>
       <w:r>
@@ -6330,70 +6443,210 @@
         </w:rPr>
         <w:t xml:space="preserve"> during Pregnancy and Lactation</w:t>
       </w:r>
-      <w:ins w:id="28" w:author="Dave Bridges" w:date="2020-03-25T11:00:00Z">
-        <w:r>
-          <w:rPr>
-            <w:rFonts w:ascii="Arial" w:hAnsi="Arial" w:cs="Arial"/>
-            <w:b/>
-            <w:color w:val="000000" w:themeColor="text1"/>
-            <w:sz w:val="22"/>
-            <w:szCs w:val="22"/>
-          </w:rPr>
-          <w:t xml:space="preserve"> in Adipocyte </w:t>
-        </w:r>
-        <w:r>
-          <w:rPr>
-            <w:rFonts w:ascii="Arial" w:hAnsi="Arial" w:cs="Arial"/>
-            <w:b/>
-            <w:i/>
-            <w:color w:val="000000" w:themeColor="text1"/>
-            <w:sz w:val="22"/>
-            <w:szCs w:val="22"/>
-          </w:rPr>
-          <w:t xml:space="preserve">Tsc1 </w:t>
-        </w:r>
-        <w:r>
-          <w:rPr>
-            <w:rFonts w:ascii="Arial" w:hAnsi="Arial" w:cs="Arial"/>
-            <w:b/>
-            <w:color w:val="000000" w:themeColor="text1"/>
-            <w:sz w:val="22"/>
-            <w:szCs w:val="22"/>
-          </w:rPr>
-          <w:t>Knockout Mice</w:t>
-        </w:r>
-      </w:ins>
+      <w:r>
+        <w:rPr>
+          <w:rFonts w:ascii="Arial" w:hAnsi="Arial" w:cs="Arial"/>
+          <w:b/>
+          <w:color w:val="000000" w:themeColor="text1"/>
+          <w:sz w:val="22"/>
+          <w:szCs w:val="22"/>
+        </w:rPr>
+        <w:t xml:space="preserve"> in Adipocyte </w:t>
+      </w:r>
+      <w:r>
+        <w:rPr>
+          <w:rFonts w:ascii="Arial" w:hAnsi="Arial" w:cs="Arial"/>
+          <w:b/>
+          <w:i/>
+          <w:color w:val="000000" w:themeColor="text1"/>
+          <w:sz w:val="22"/>
+          <w:szCs w:val="22"/>
+        </w:rPr>
+        <w:t xml:space="preserve">Tsc1 </w:t>
+      </w:r>
+      <w:r>
+        <w:rPr>
+          <w:rFonts w:ascii="Arial" w:hAnsi="Arial" w:cs="Arial"/>
+          <w:b/>
+          <w:color w:val="000000" w:themeColor="text1"/>
+          <w:sz w:val="22"/>
+          <w:szCs w:val="22"/>
+        </w:rPr>
+        <w:t>Knockout Mice</w:t>
+      </w:r>
     </w:p>
     <w:p>
       <w:pPr>
         <w:spacing w:line="360" w:lineRule="auto"/>
         <w:rPr>
-          <w:del w:id="29" w:author="Dave Bridges" w:date="2020-03-25T11:01:00Z"/>
-          <w:rFonts w:ascii="Arial" w:hAnsi="Arial" w:cs="Arial"/>
-          <w:color w:val="000000" w:themeColor="text1"/>
-          <w:sz w:val="22"/>
-          <w:szCs w:val="22"/>
-          <w:rPrChange w:id="30" w:author="Dave Bridges" w:date="2020-03-25T11:01:00Z">
-            <w:rPr>
-              <w:del w:id="31" w:author="Dave Bridges" w:date="2020-03-25T11:01:00Z"/>
-              <w:rFonts w:ascii="Arial" w:hAnsi="Arial" w:cs="Arial"/>
-              <w:color w:val="000000" w:themeColor="text1"/>
-              <w:sz w:val="22"/>
-              <w:szCs w:val="22"/>
-            </w:rPr>
-          </w:rPrChange>
-        </w:rPr>
-      </w:pPr>
-      <w:r>
-        <w:rPr>
-          <w:rFonts w:ascii="Arial" w:hAnsi="Arial" w:cs="Arial"/>
-          <w:color w:val="000000" w:themeColor="text1"/>
-          <w:sz w:val="22"/>
-          <w:szCs w:val="22"/>
-        </w:rPr>
-        <w:t xml:space="preserve">Dam body composition was measured every Monday, Wednesday, and Friday during pregnancy and lactation an on the day of delivery. Body weight were comparable between dams (Figure </w:t>
-      </w:r>
-      <w:ins w:id="32" w:author="Dave Bridges" w:date="2020-03-25T10:54:00Z">
+          <w:rFonts w:ascii="Arial" w:hAnsi="Arial" w:cs="Arial"/>
+          <w:color w:val="000000" w:themeColor="text1"/>
+          <w:sz w:val="22"/>
+          <w:szCs w:val="22"/>
+        </w:rPr>
+      </w:pPr>
+      <w:r>
+        <w:rPr>
+          <w:rFonts w:ascii="Arial" w:hAnsi="Arial" w:cs="Arial"/>
+          <w:color w:val="000000" w:themeColor="text1"/>
+          <w:sz w:val="22"/>
+          <w:szCs w:val="22"/>
+        </w:rPr>
+        <w:t>Dam body composition was measured every Monday, Wednesday, and Friday during pregnancy and lactation an</w:t>
+      </w:r>
+      <w:r>
+        <w:rPr>
+          <w:rFonts w:ascii="Arial" w:hAnsi="Arial" w:cs="Arial"/>
+          <w:color w:val="000000" w:themeColor="text1"/>
+          <w:sz w:val="22"/>
+          <w:szCs w:val="22"/>
+        </w:rPr>
+        <w:t>d</w:t>
+      </w:r>
+      <w:r>
+        <w:rPr>
+          <w:rFonts w:ascii="Arial" w:hAnsi="Arial" w:cs="Arial"/>
+          <w:color w:val="000000" w:themeColor="text1"/>
+          <w:sz w:val="22"/>
+          <w:szCs w:val="22"/>
+        </w:rPr>
+        <w:t xml:space="preserve"> on the day</w:t>
+      </w:r>
+      <w:r>
+        <w:rPr>
+          <w:rFonts w:ascii="Arial" w:hAnsi="Arial" w:cs="Arial"/>
+          <w:color w:val="000000" w:themeColor="text1"/>
+          <w:sz w:val="22"/>
+          <w:szCs w:val="22"/>
+        </w:rPr>
+        <w:t>s</w:t>
+      </w:r>
+      <w:r>
+        <w:rPr>
+          <w:rFonts w:ascii="Arial" w:hAnsi="Arial" w:cs="Arial"/>
+          <w:color w:val="000000" w:themeColor="text1"/>
+          <w:sz w:val="22"/>
+          <w:szCs w:val="22"/>
+        </w:rPr>
+        <w:t xml:space="preserve"> of delivery</w:t>
+      </w:r>
+      <w:r>
+        <w:rPr>
+          <w:rFonts w:ascii="Arial" w:hAnsi="Arial" w:cs="Arial"/>
+          <w:color w:val="000000" w:themeColor="text1"/>
+          <w:sz w:val="22"/>
+          <w:szCs w:val="22"/>
+        </w:rPr>
+        <w:t xml:space="preserve"> and sacrifice</w:t>
+      </w:r>
+      <w:r>
+        <w:rPr>
+          <w:rFonts w:ascii="Arial" w:hAnsi="Arial" w:cs="Arial"/>
+          <w:color w:val="000000" w:themeColor="text1"/>
+          <w:sz w:val="22"/>
+          <w:szCs w:val="22"/>
+        </w:rPr>
+        <w:t>. Body weight</w:t>
+      </w:r>
+      <w:r>
+        <w:rPr>
+          <w:rFonts w:ascii="Arial" w:hAnsi="Arial" w:cs="Arial"/>
+          <w:color w:val="000000" w:themeColor="text1"/>
+          <w:sz w:val="22"/>
+          <w:szCs w:val="22"/>
+        </w:rPr>
+        <w:t>s</w:t>
+      </w:r>
+      <w:r>
+        <w:rPr>
+          <w:rFonts w:ascii="Arial" w:hAnsi="Arial" w:cs="Arial"/>
+          <w:color w:val="000000" w:themeColor="text1"/>
+          <w:sz w:val="22"/>
+          <w:szCs w:val="22"/>
+        </w:rPr>
+        <w:t xml:space="preserve"> were comparable between dams (Figure </w:t>
+      </w:r>
+      <w:r>
+        <w:rPr>
+          <w:rFonts w:ascii="Arial" w:hAnsi="Arial" w:cs="Arial"/>
+          <w:color w:val="000000" w:themeColor="text1"/>
+          <w:sz w:val="22"/>
+          <w:szCs w:val="22"/>
+        </w:rPr>
+        <w:t>2A</w:t>
+      </w:r>
+      <w:r>
+        <w:rPr>
+          <w:rFonts w:ascii="Arial" w:hAnsi="Arial" w:cs="Arial"/>
+          <w:color w:val="000000" w:themeColor="text1"/>
+          <w:sz w:val="22"/>
+          <w:szCs w:val="22"/>
+        </w:rPr>
+        <w:t>). Lean mass was also comparable between KO and WT dams (Figure 2</w:t>
+      </w:r>
+      <w:r>
+        <w:rPr>
+          <w:rFonts w:ascii="Arial" w:hAnsi="Arial" w:cs="Arial"/>
+          <w:color w:val="000000" w:themeColor="text1"/>
+          <w:sz w:val="22"/>
+          <w:szCs w:val="22"/>
+        </w:rPr>
+        <w:t>B</w:t>
+      </w:r>
+      <w:r>
+        <w:rPr>
+          <w:rFonts w:ascii="Arial" w:hAnsi="Arial" w:cs="Arial"/>
+          <w:color w:val="000000" w:themeColor="text1"/>
+          <w:sz w:val="22"/>
+          <w:szCs w:val="22"/>
+        </w:rPr>
+        <w:t>). KO dams had a slightly lower fat mass during pregnancy and during lactation (Figure</w:t>
+      </w:r>
+      <w:r>
+        <w:rPr>
+          <w:rFonts w:ascii="Arial" w:hAnsi="Arial" w:cs="Arial"/>
+          <w:color w:val="000000" w:themeColor="text1"/>
+          <w:sz w:val="22"/>
+          <w:szCs w:val="22"/>
+        </w:rPr>
+        <w:t xml:space="preserve"> 2C</w:t>
+      </w:r>
+      <w:r>
+        <w:rPr>
+          <w:rFonts w:ascii="Arial" w:hAnsi="Arial" w:cs="Arial"/>
+          <w:color w:val="000000" w:themeColor="text1"/>
+          <w:sz w:val="22"/>
+          <w:szCs w:val="22"/>
+        </w:rPr>
+        <w:t>). While WT dams lost fat mass gradually during lactation, KO dams gained fat mass (</w:t>
+      </w:r>
+      <w:commentRangeStart w:id="9"/>
+      <w:r>
+        <w:rPr>
+          <w:rFonts w:ascii="Arial" w:hAnsi="Arial" w:cs="Arial"/>
+          <w:color w:val="000000" w:themeColor="text1"/>
+          <w:sz w:val="22"/>
+          <w:szCs w:val="22"/>
+        </w:rPr>
+        <w:t>Figure</w:t>
+      </w:r>
+      <w:commentRangeEnd w:id="9"/>
+      <w:r>
+        <w:rPr>
+          <w:rStyle w:val="CommentReference"/>
+        </w:rPr>
+        <w:commentReference w:id="9"/>
+      </w:r>
+      <w:r>
+        <w:rPr>
+          <w:rFonts w:ascii="Arial" w:hAnsi="Arial" w:cs="Arial"/>
+          <w:color w:val="000000" w:themeColor="text1"/>
+          <w:sz w:val="22"/>
+          <w:szCs w:val="22"/>
+        </w:rPr>
+        <w:t xml:space="preserve"> </w:t>
+      </w:r>
+      <w:ins w:id="10" w:author="Dave Bridges" w:date="2020-03-25T10:54:00Z">
         <w:r>
           <w:rPr>
             <w:rFonts w:ascii="Arial" w:hAnsi="Arial" w:cs="Arial"/>
@@ -6404,7 +6657,106 @@
           <w:t>2</w:t>
         </w:r>
       </w:ins>
-      <w:ins w:id="33" w:author="Dave Bridges" w:date="2020-03-25T11:00:00Z">
+      <w:r>
+        <w:rPr>
+          <w:rFonts w:ascii="Arial" w:hAnsi="Arial" w:cs="Arial"/>
+          <w:color w:val="000000" w:themeColor="text1"/>
+          <w:sz w:val="22"/>
+          <w:szCs w:val="22"/>
+        </w:rPr>
+        <w:t>D</w:t>
+      </w:r>
+      <w:r>
+        <w:rPr>
+          <w:rFonts w:ascii="Arial" w:hAnsi="Arial" w:cs="Arial"/>
+          <w:color w:val="000000" w:themeColor="text1"/>
+          <w:sz w:val="22"/>
+          <w:szCs w:val="22"/>
+        </w:rPr>
+        <w:t>).</w:t>
+      </w:r>
+      <w:r>
+        <w:rPr>
+          <w:rFonts w:ascii="Arial" w:hAnsi="Arial" w:cs="Arial"/>
+          <w:color w:val="000000" w:themeColor="text1"/>
+          <w:sz w:val="22"/>
+          <w:szCs w:val="22"/>
+        </w:rPr>
+        <w:t xml:space="preserve"> </w:t>
+      </w:r>
+      <w:r>
+        <w:rPr>
+          <w:rFonts w:ascii="Arial" w:eastAsiaTheme="majorEastAsia" w:hAnsi="Arial" w:cs="Arial"/>
+          <w:color w:val="000000" w:themeColor="text1"/>
+          <w:sz w:val="22"/>
+          <w:szCs w:val="22"/>
+        </w:rPr>
+        <w:t xml:space="preserve">Consistent with this, </w:t>
+      </w:r>
+      <w:r>
+        <w:rPr>
+          <w:rFonts w:ascii="Arial" w:hAnsi="Arial" w:cs="Arial"/>
+          <w:color w:val="000000" w:themeColor="text1"/>
+          <w:sz w:val="22"/>
+          <w:szCs w:val="22"/>
+        </w:rPr>
+        <w:t>KO and WT dams had similar food intake during pregnancy</w:t>
+      </w:r>
+      <w:r>
+        <w:rPr>
+          <w:rFonts w:ascii="Arial" w:hAnsi="Arial" w:cs="Arial"/>
+          <w:color w:val="000000" w:themeColor="text1"/>
+          <w:sz w:val="22"/>
+          <w:szCs w:val="22"/>
+        </w:rPr>
+        <w:t>, however</w:t>
+      </w:r>
+      <w:r>
+        <w:rPr>
+          <w:rFonts w:ascii="Arial" w:hAnsi="Arial" w:cs="Arial"/>
+          <w:color w:val="000000" w:themeColor="text1"/>
+          <w:sz w:val="22"/>
+          <w:szCs w:val="22"/>
+        </w:rPr>
+        <w:t xml:space="preserve"> </w:t>
+      </w:r>
+      <w:r>
+        <w:rPr>
+          <w:rFonts w:ascii="Arial" w:hAnsi="Arial" w:cs="Arial"/>
+          <w:color w:val="000000" w:themeColor="text1"/>
+          <w:sz w:val="22"/>
+          <w:szCs w:val="22"/>
+        </w:rPr>
+        <w:t>d</w:t>
+      </w:r>
+      <w:r>
+        <w:rPr>
+          <w:rFonts w:ascii="Arial" w:hAnsi="Arial" w:cs="Arial"/>
+          <w:color w:val="000000" w:themeColor="text1"/>
+          <w:sz w:val="22"/>
+          <w:szCs w:val="22"/>
+        </w:rPr>
+        <w:t xml:space="preserve">uring lactation KO dams had higher food </w:t>
+      </w:r>
+      <w:r>
+        <w:rPr>
+          <w:rFonts w:ascii="Arial" w:hAnsi="Arial" w:cs="Arial"/>
+          <w:color w:val="000000" w:themeColor="text1"/>
+          <w:sz w:val="22"/>
+          <w:szCs w:val="22"/>
+        </w:rPr>
+        <w:t xml:space="preserve">intake </w:t>
+      </w:r>
+      <w:r>
+        <w:rPr>
+          <w:rFonts w:ascii="Arial" w:hAnsi="Arial" w:cs="Arial"/>
+          <w:color w:val="000000" w:themeColor="text1"/>
+          <w:sz w:val="22"/>
+          <w:szCs w:val="22"/>
+        </w:rPr>
+        <w:t>compared to WT dams</w:t>
+      </w:r>
+      <w:ins w:id="11" w:author="Dave Bridges" w:date="2020-03-25T11:01:00Z">
         <w:r>
           <w:rPr>
             <w:rFonts w:ascii="Arial" w:hAnsi="Arial" w:cs="Arial"/>
@@ -6412,10 +6764,9 @@
             <w:sz w:val="22"/>
             <w:szCs w:val="22"/>
           </w:rPr>
-          <w:t>B</w:t>
+          <w:t xml:space="preserve"> (</w:t>
         </w:r>
-      </w:ins>
-      <w:del w:id="34" w:author="Dave Bridges" w:date="2020-03-25T10:54:00Z">
+        <w:commentRangeStart w:id="12"/>
         <w:r>
           <w:rPr>
             <w:rFonts w:ascii="Arial" w:hAnsi="Arial" w:cs="Arial"/>
@@ -6423,50 +6774,19 @@
             <w:sz w:val="22"/>
             <w:szCs w:val="22"/>
           </w:rPr>
-          <w:delText>1</w:delText>
+          <w:t>Figure</w:t>
         </w:r>
-      </w:del>
-      <w:r>
-        <w:rPr>
-          <w:rFonts w:ascii="Arial" w:hAnsi="Arial" w:cs="Arial"/>
-          <w:color w:val="000000" w:themeColor="text1"/>
-          <w:sz w:val="22"/>
-          <w:szCs w:val="22"/>
-        </w:rPr>
-        <w:t>). Lean mass was also comparable between KO and WT dams (Figure 2</w:t>
-      </w:r>
-      <w:ins w:id="35" w:author="Dave Bridges" w:date="2020-03-25T11:00:00Z">
+      </w:ins>
+      <w:commentRangeEnd w:id="12"/>
+      <w:ins w:id="13" w:author="Dave Bridges" w:date="2020-03-25T11:02:00Z">
         <w:r>
           <w:rPr>
-            <w:rFonts w:ascii="Arial" w:hAnsi="Arial" w:cs="Arial"/>
-            <w:color w:val="000000" w:themeColor="text1"/>
-            <w:sz w:val="22"/>
-            <w:szCs w:val="22"/>
+            <w:rStyle w:val="CommentReference"/>
           </w:rPr>
-          <w:t>C</w:t>
+          <w:commentReference w:id="12"/>
         </w:r>
       </w:ins>
-      <w:r>
-        <w:rPr>
-          <w:rFonts w:ascii="Arial" w:hAnsi="Arial" w:cs="Arial"/>
-          <w:color w:val="000000" w:themeColor="text1"/>
-          <w:sz w:val="22"/>
-          <w:szCs w:val="22"/>
-        </w:rPr>
-        <w:t>). KO dams had a slightly lower fat mass during pregnancy and during lactation (Figure</w:t>
-      </w:r>
-      <w:del w:id="36" w:author="Dave Bridges" w:date="2020-03-25T10:54:00Z">
-        <w:r>
-          <w:rPr>
-            <w:rFonts w:ascii="Arial" w:hAnsi="Arial" w:cs="Arial"/>
-            <w:color w:val="000000" w:themeColor="text1"/>
-            <w:sz w:val="22"/>
-            <w:szCs w:val="22"/>
-          </w:rPr>
-          <w:delText xml:space="preserve"> 3a</w:delText>
-        </w:r>
-      </w:del>
-      <w:ins w:id="37" w:author="Dave Bridges" w:date="2020-03-25T10:54:00Z">
+      <w:ins w:id="14" w:author="Dave Bridges" w:date="2020-03-25T11:01:00Z">
         <w:r>
           <w:rPr>
             <w:rFonts w:ascii="Arial" w:hAnsi="Arial" w:cs="Arial"/>
@@ -6477,7 +6797,16 @@
           <w:t xml:space="preserve"> 2</w:t>
         </w:r>
       </w:ins>
-      <w:ins w:id="38" w:author="Dave Bridges" w:date="2020-03-25T11:00:00Z">
+      <w:r>
+        <w:rPr>
+          <w:rFonts w:ascii="Arial" w:hAnsi="Arial" w:cs="Arial"/>
+          <w:color w:val="000000" w:themeColor="text1"/>
+          <w:sz w:val="22"/>
+          <w:szCs w:val="22"/>
+        </w:rPr>
+        <w:t>E</w:t>
+      </w:r>
+      <w:ins w:id="15" w:author="Dave Bridges" w:date="2020-03-25T11:01:00Z">
         <w:r>
           <w:rPr>
             <w:rFonts w:ascii="Arial" w:hAnsi="Arial" w:cs="Arial"/>
@@ -6485,7 +6814,7 @@
             <w:sz w:val="22"/>
             <w:szCs w:val="22"/>
           </w:rPr>
-          <w:t>D</w:t>
+          <w:t>)</w:t>
         </w:r>
       </w:ins>
       <w:r>
@@ -6495,24 +6824,7 @@
           <w:sz w:val="22"/>
           <w:szCs w:val="22"/>
         </w:rPr>
-        <w:t>). While WT dams lost fat mass gradually during lactation, KO dams gained fat mass (</w:t>
-      </w:r>
-      <w:commentRangeStart w:id="39"/>
-      <w:r>
-        <w:rPr>
-          <w:rFonts w:ascii="Arial" w:hAnsi="Arial" w:cs="Arial"/>
-          <w:color w:val="000000" w:themeColor="text1"/>
-          <w:sz w:val="22"/>
-          <w:szCs w:val="22"/>
-        </w:rPr>
-        <w:t>Figure</w:t>
-      </w:r>
-      <w:commentRangeEnd w:id="39"/>
-      <w:r>
-        <w:rPr>
-          <w:rStyle w:val="CommentReference"/>
-        </w:rPr>
-        <w:commentReference w:id="39"/>
+        <w:t>.</w:t>
       </w:r>
       <w:r>
         <w:rPr>
@@ -6523,572 +6835,785 @@
         </w:rPr>
         <w:t xml:space="preserve"> </w:t>
       </w:r>
-      <w:ins w:id="40" w:author="Dave Bridges" w:date="2020-03-25T10:54:00Z">
-        <w:r>
-          <w:rPr>
-            <w:rFonts w:ascii="Arial" w:hAnsi="Arial" w:cs="Arial"/>
-            <w:color w:val="000000" w:themeColor="text1"/>
-            <w:sz w:val="22"/>
-            <w:szCs w:val="22"/>
-          </w:rPr>
-          <w:t>2</w:t>
-        </w:r>
-      </w:ins>
-      <w:ins w:id="41" w:author="Dave Bridges" w:date="2020-03-25T11:00:00Z">
-        <w:r>
-          <w:rPr>
-            <w:rFonts w:ascii="Arial" w:hAnsi="Arial" w:cs="Arial"/>
-            <w:color w:val="000000" w:themeColor="text1"/>
-            <w:sz w:val="22"/>
-            <w:szCs w:val="22"/>
-          </w:rPr>
-          <w:t>E</w:t>
-        </w:r>
-      </w:ins>
-      <w:del w:id="42" w:author="Dave Bridges" w:date="2020-03-25T10:54:00Z">
-        <w:r>
-          <w:rPr>
-            <w:rFonts w:ascii="Arial" w:hAnsi="Arial" w:cs="Arial"/>
-            <w:color w:val="000000" w:themeColor="text1"/>
-            <w:sz w:val="22"/>
-            <w:szCs w:val="22"/>
-          </w:rPr>
-          <w:delText>3b</w:delText>
-        </w:r>
-      </w:del>
-      <w:r>
-        <w:rPr>
-          <w:rFonts w:ascii="Arial" w:hAnsi="Arial" w:cs="Arial"/>
-          <w:color w:val="000000" w:themeColor="text1"/>
-          <w:sz w:val="22"/>
-          <w:szCs w:val="22"/>
-        </w:rPr>
-        <w:t>).</w:t>
-      </w:r>
-      <w:ins w:id="43" w:author="Dave Bridges" w:date="2020-03-25T11:01:00Z">
-        <w:r>
-          <w:rPr>
-            <w:rFonts w:ascii="Arial" w:hAnsi="Arial" w:cs="Arial"/>
-            <w:color w:val="000000" w:themeColor="text1"/>
-            <w:sz w:val="22"/>
-            <w:szCs w:val="22"/>
-          </w:rPr>
-          <w:t xml:space="preserve"> </w:t>
-        </w:r>
-      </w:ins>
+      <w:r>
+        <w:rPr>
+          <w:rFonts w:ascii="Arial" w:hAnsi="Arial" w:cs="Arial"/>
+          <w:color w:val="000000" w:themeColor="text1"/>
+          <w:sz w:val="22"/>
+          <w:szCs w:val="22"/>
+        </w:rPr>
+        <w:t xml:space="preserve">The </w:t>
+      </w:r>
+      <w:r>
+        <w:rPr>
+          <w:rFonts w:ascii="Arial" w:hAnsi="Arial" w:cs="Arial"/>
+          <w:color w:val="000000" w:themeColor="text1"/>
+          <w:sz w:val="22"/>
+          <w:szCs w:val="22"/>
+        </w:rPr>
+        <w:t>a</w:t>
+      </w:r>
+      <w:r>
+        <w:rPr>
+          <w:rFonts w:ascii="Arial" w:hAnsi="Arial" w:cs="Arial"/>
+          <w:color w:val="000000" w:themeColor="text1"/>
+          <w:sz w:val="22"/>
+          <w:szCs w:val="22"/>
+        </w:rPr>
+        <w:t>verage litter size from KO and WT dams was similar</w:t>
+      </w:r>
+      <w:r>
+        <w:rPr>
+          <w:rFonts w:ascii="Arial" w:hAnsi="Arial" w:cs="Arial"/>
+          <w:color w:val="000000" w:themeColor="text1"/>
+          <w:sz w:val="22"/>
+          <w:szCs w:val="22"/>
+        </w:rPr>
+        <w:t xml:space="preserve"> (Figure 2</w:t>
+      </w:r>
+      <w:r>
+        <w:rPr>
+          <w:rFonts w:ascii="Arial" w:hAnsi="Arial" w:cs="Arial"/>
+          <w:color w:val="000000" w:themeColor="text1"/>
+          <w:sz w:val="22"/>
+          <w:szCs w:val="22"/>
+        </w:rPr>
+        <w:t>F</w:t>
+      </w:r>
+      <w:r>
+        <w:rPr>
+          <w:rFonts w:ascii="Arial" w:hAnsi="Arial" w:cs="Arial"/>
+          <w:color w:val="000000" w:themeColor="text1"/>
+          <w:sz w:val="22"/>
+          <w:szCs w:val="22"/>
+        </w:rPr>
+        <w:t>)</w:t>
+      </w:r>
+      <w:r>
+        <w:rPr>
+          <w:rFonts w:ascii="Arial" w:hAnsi="Arial" w:cs="Arial"/>
+          <w:color w:val="000000" w:themeColor="text1"/>
+          <w:sz w:val="22"/>
+          <w:szCs w:val="22"/>
+        </w:rPr>
+        <w:t>.</w:t>
+      </w:r>
+      <w:r>
+        <w:rPr>
+          <w:rFonts w:ascii="Arial" w:hAnsi="Arial" w:cs="Arial"/>
+          <w:color w:val="000000" w:themeColor="text1"/>
+          <w:sz w:val="22"/>
+          <w:szCs w:val="22"/>
+        </w:rPr>
+        <w:t xml:space="preserve">  Pups were culled to four pups per dam to normalize milk supply.</w:t>
+      </w:r>
     </w:p>
     <w:p>
       <w:pPr>
         <w:spacing w:line="360" w:lineRule="auto"/>
         <w:rPr>
-          <w:del w:id="44" w:author="Dave Bridges" w:date="2020-03-25T11:01:00Z"/>
-          <w:rFonts w:ascii="Arial" w:hAnsi="Arial" w:cs="Arial"/>
-          <w:color w:val="000000" w:themeColor="text1"/>
-          <w:sz w:val="22"/>
-          <w:szCs w:val="22"/>
-          <w:rPrChange w:id="45" w:author="Dave Bridges" w:date="2020-03-25T11:01:00Z">
-            <w:rPr>
-              <w:del w:id="46" w:author="Dave Bridges" w:date="2020-03-25T11:01:00Z"/>
-              <w:rFonts w:ascii="Arial" w:hAnsi="Arial" w:cs="Arial"/>
-              <w:color w:val="000000" w:themeColor="text1"/>
-              <w:sz w:val="22"/>
-              <w:szCs w:val="22"/>
-            </w:rPr>
-          </w:rPrChange>
-        </w:rPr>
-      </w:pPr>
-    </w:p>
-    <w:p>
-      <w:pPr>
-        <w:pStyle w:val="Heading2"/>
-        <w:spacing w:line="360" w:lineRule="auto"/>
-        <w:rPr>
-          <w:del w:id="47" w:author="Dave Bridges" w:date="2020-03-25T11:00:00Z"/>
-          <w:rFonts w:ascii="Arial" w:hAnsi="Arial" w:cs="Arial"/>
-          <w:b/>
-          <w:color w:val="000000" w:themeColor="text1"/>
-          <w:sz w:val="22"/>
-          <w:szCs w:val="22"/>
-          <w:rPrChange w:id="48" w:author="Dave Bridges" w:date="2020-03-25T11:01:00Z">
-            <w:rPr>
-              <w:del w:id="49" w:author="Dave Bridges" w:date="2020-03-25T11:00:00Z"/>
-              <w:rFonts w:ascii="Arial" w:hAnsi="Arial" w:cs="Arial"/>
-              <w:b/>
-              <w:color w:val="000000" w:themeColor="text1"/>
-              <w:sz w:val="22"/>
-              <w:szCs w:val="22"/>
-            </w:rPr>
-          </w:rPrChange>
-        </w:rPr>
-      </w:pPr>
-      <w:del w:id="50" w:author="Dave Bridges" w:date="2020-03-25T11:00:00Z">
-        <w:r>
-          <w:rPr>
-            <w:rFonts w:ascii="Arial" w:hAnsi="Arial" w:cs="Arial"/>
-            <w:b/>
-            <w:color w:val="000000" w:themeColor="text1"/>
-            <w:sz w:val="22"/>
-            <w:szCs w:val="22"/>
-            <w:rPrChange w:id="51" w:author="Dave Bridges" w:date="2020-03-25T11:01:00Z">
-              <w:rPr>
-                <w:rFonts w:ascii="Arial" w:hAnsi="Arial" w:cs="Arial"/>
-                <w:b/>
-                <w:color w:val="000000" w:themeColor="text1"/>
-                <w:sz w:val="22"/>
-                <w:szCs w:val="22"/>
-              </w:rPr>
-            </w:rPrChange>
-          </w:rPr>
-          <w:delText>3.2 Maternal Food Intake and Feeding Efficiency during Pregnancy and Lactati</w:delText>
-        </w:r>
-      </w:del>
-      <w:ins w:id="52" w:author="Dave Bridges" w:date="2020-03-25T11:01:00Z">
-        <w:r>
-          <w:rPr>
-            <w:rFonts w:ascii="Arial" w:hAnsi="Arial" w:cs="Arial"/>
-            <w:color w:val="000000" w:themeColor="text1"/>
-            <w:sz w:val="22"/>
-            <w:szCs w:val="22"/>
-            <w:rPrChange w:id="53" w:author="Dave Bridges" w:date="2020-03-25T11:01:00Z">
+          <w:rFonts w:ascii="Arial" w:hAnsi="Arial" w:cs="Arial"/>
+          <w:color w:val="000000" w:themeColor="text1"/>
+          <w:sz w:val="22"/>
+          <w:szCs w:val="22"/>
+        </w:rPr>
+      </w:pPr>
+    </w:p>
+    <w:tbl>
+      <w:tblPr>
+        <w:tblStyle w:val="TableGrid"/>
+        <w:tblW w:w="10193" w:type="dxa"/>
+        <w:tblBorders>
+          <w:top w:val="none" w:sz="0" w:space="0" w:color="auto"/>
+          <w:left w:val="none" w:sz="0" w:space="0" w:color="auto"/>
+          <w:bottom w:val="none" w:sz="0" w:space="0" w:color="auto"/>
+          <w:right w:val="none" w:sz="0" w:space="0" w:color="auto"/>
+          <w:insideH w:val="none" w:sz="0" w:space="0" w:color="auto"/>
+          <w:insideV w:val="none" w:sz="0" w:space="0" w:color="auto"/>
+        </w:tblBorders>
+        <w:tblLook w:val="04A0" w:firstRow="1" w:lastRow="0" w:firstColumn="1" w:lastColumn="0" w:noHBand="0" w:noVBand="1"/>
+      </w:tblPr>
+      <w:tblGrid>
+        <w:gridCol w:w="5098"/>
+        <w:gridCol w:w="5095"/>
+      </w:tblGrid>
+      <w:tr>
+        <w:trPr>
+          <w:trHeight w:val="2995"/>
+        </w:trPr>
+        <w:tc>
+          <w:tcPr>
+            <w:tcW w:w="5098" w:type="dxa"/>
+          </w:tcPr>
+          <w:p>
+            <w:pPr>
+              <w:spacing w:line="360" w:lineRule="auto"/>
               <w:rPr>
                 <w:rFonts w:ascii="Arial" w:hAnsi="Arial" w:cs="Arial"/>
                 <w:color w:val="000000" w:themeColor="text1"/>
                 <w:sz w:val="22"/>
                 <w:szCs w:val="22"/>
-                <w:highlight w:val="yellow"/>
               </w:rPr>
-            </w:rPrChange>
-          </w:rPr>
-          <w:t xml:space="preserve">Consistent with this, </w:t>
-        </w:r>
-      </w:ins>
-      <w:del w:id="54" w:author="Dave Bridges" w:date="2020-03-25T11:00:00Z">
-        <w:r>
-          <w:rPr>
-            <w:rFonts w:ascii="Arial" w:hAnsi="Arial" w:cs="Arial"/>
-            <w:b/>
-            <w:color w:val="000000" w:themeColor="text1"/>
-            <w:sz w:val="22"/>
-            <w:szCs w:val="22"/>
-            <w:rPrChange w:id="55" w:author="Dave Bridges" w:date="2020-03-25T11:01:00Z">
+            </w:pPr>
+            <w:r>
               <w:rPr>
                 <w:rFonts w:ascii="Arial" w:hAnsi="Arial" w:cs="Arial"/>
-                <w:b/>
+                <w:noProof/>
                 <w:color w:val="000000" w:themeColor="text1"/>
                 <w:sz w:val="22"/>
                 <w:szCs w:val="22"/>
               </w:rPr>
-            </w:rPrChange>
-          </w:rPr>
-          <w:delText xml:space="preserve">on </w:delText>
-        </w:r>
-      </w:del>
-    </w:p>
-    <w:p>
-      <w:pPr>
-        <w:spacing w:line="360" w:lineRule="auto"/>
-        <w:rPr>
-          <w:del w:id="56" w:author="Dave Bridges" w:date="2020-03-25T11:02:00Z"/>
-          <w:rFonts w:ascii="Arial" w:hAnsi="Arial" w:cs="Arial"/>
-          <w:color w:val="000000" w:themeColor="text1"/>
-          <w:sz w:val="22"/>
-          <w:szCs w:val="22"/>
-          <w:rPrChange w:id="57" w:author="Dave Bridges" w:date="2020-03-25T11:02:00Z">
-            <w:rPr>
-              <w:del w:id="58" w:author="Dave Bridges" w:date="2020-03-25T11:02:00Z"/>
-              <w:rFonts w:ascii="Arial" w:hAnsi="Arial" w:cs="Arial"/>
-              <w:color w:val="000000" w:themeColor="text1"/>
-              <w:sz w:val="22"/>
-              <w:szCs w:val="22"/>
-            </w:rPr>
-          </w:rPrChange>
-        </w:rPr>
-      </w:pPr>
-      <w:del w:id="59" w:author="Dave Bridges" w:date="2020-03-25T11:00:00Z">
-        <w:r>
-          <w:rPr>
-            <w:rFonts w:ascii="Arial" w:hAnsi="Arial" w:cs="Arial"/>
-            <w:color w:val="000000" w:themeColor="text1"/>
-            <w:sz w:val="22"/>
-            <w:szCs w:val="22"/>
-            <w:rPrChange w:id="60" w:author="Dave Bridges" w:date="2020-03-25T11:01:00Z">
+              <w:lastRenderedPageBreak/>
+              <w:drawing>
+                <wp:anchor distT="0" distB="0" distL="114300" distR="114300" simplePos="0" relativeHeight="251659264" behindDoc="1" locked="0" layoutInCell="1" allowOverlap="1" wp14:anchorId="22BFF746" wp14:editId="7A786D38">
+                  <wp:simplePos x="0" y="0"/>
+                  <wp:positionH relativeFrom="column">
+                    <wp:posOffset>-62230</wp:posOffset>
+                  </wp:positionH>
+                  <wp:positionV relativeFrom="paragraph">
+                    <wp:posOffset>160655</wp:posOffset>
+                  </wp:positionV>
+                  <wp:extent cx="3046780" cy="2176272"/>
+                  <wp:effectExtent l="0" t="0" r="1270" b="0"/>
+                  <wp:wrapTight wrapText="bothSides">
+                    <wp:wrapPolygon edited="0">
+                      <wp:start x="0" y="0"/>
+                      <wp:lineTo x="0" y="21430"/>
+                      <wp:lineTo x="21519" y="21430"/>
+                      <wp:lineTo x="21519" y="0"/>
+                      <wp:lineTo x="0" y="0"/>
+                    </wp:wrapPolygon>
+                  </wp:wrapTight>
+                  <wp:docPr id="3" name="Picture 3"/>
+                  <wp:cNvGraphicFramePr>
+                    <a:graphicFrameLocks xmlns:a="http://schemas.openxmlformats.org/drawingml/2006/main" noChangeAspect="1"/>
+                  </wp:cNvGraphicFramePr>
+                  <a:graphic xmlns:a="http://schemas.openxmlformats.org/drawingml/2006/main">
+                    <a:graphicData uri="http://schemas.openxmlformats.org/drawingml/2006/picture">
+                      <pic:pic xmlns:pic="http://schemas.openxmlformats.org/drawingml/2006/picture">
+                        <pic:nvPicPr>
+                          <pic:cNvPr id="3" name="body_weights_during_pregnancyandlactation-1.pdf"/>
+                          <pic:cNvPicPr/>
+                        </pic:nvPicPr>
+                        <pic:blipFill>
+                          <a:blip r:embed="rId14">
+                            <a:extLst>
+                              <a:ext uri="{28A0092B-C50C-407E-A947-70E740481C1C}">
+                                <a14:useLocalDpi xmlns:a14="http://schemas.microsoft.com/office/drawing/2010/main" val="0"/>
+                              </a:ext>
+                            </a:extLst>
+                          </a:blip>
+                          <a:stretch>
+                            <a:fillRect/>
+                          </a:stretch>
+                        </pic:blipFill>
+                        <pic:spPr>
+                          <a:xfrm>
+                            <a:off x="0" y="0"/>
+                            <a:ext cx="3046780" cy="2176272"/>
+                          </a:xfrm>
+                          <a:prstGeom prst="rect">
+                            <a:avLst/>
+                          </a:prstGeom>
+                        </pic:spPr>
+                      </pic:pic>
+                    </a:graphicData>
+                  </a:graphic>
+                  <wp14:sizeRelH relativeFrom="page">
+                    <wp14:pctWidth>0</wp14:pctWidth>
+                  </wp14:sizeRelH>
+                  <wp14:sizeRelV relativeFrom="page">
+                    <wp14:pctHeight>0</wp14:pctHeight>
+                  </wp14:sizeRelV>
+                </wp:anchor>
+              </w:drawing>
+            </w:r>
+            <w:r>
               <w:rPr>
                 <w:rFonts w:ascii="Arial" w:hAnsi="Arial" w:cs="Arial"/>
                 <w:color w:val="000000" w:themeColor="text1"/>
                 <w:sz w:val="22"/>
                 <w:szCs w:val="22"/>
-                <w:highlight w:val="yellow"/>
               </w:rPr>
-            </w:rPrChange>
-          </w:rPr>
-          <w:delText xml:space="preserve">So far, it seems that </w:delText>
-        </w:r>
-      </w:del>
-      <w:r>
-        <w:rPr>
-          <w:rFonts w:ascii="Arial" w:hAnsi="Arial" w:cs="Arial"/>
-          <w:color w:val="000000" w:themeColor="text1"/>
-          <w:sz w:val="22"/>
-          <w:szCs w:val="22"/>
-          <w:rPrChange w:id="61" w:author="Dave Bridges" w:date="2020-03-25T11:01:00Z">
-            <w:rPr>
-              <w:rFonts w:ascii="Arial" w:hAnsi="Arial" w:cs="Arial"/>
-              <w:color w:val="000000" w:themeColor="text1"/>
-              <w:sz w:val="22"/>
-              <w:szCs w:val="22"/>
-              <w:highlight w:val="yellow"/>
-            </w:rPr>
-          </w:rPrChange>
-        </w:rPr>
-        <w:t>KO and WT dams had similar food intake during pregnancy</w:t>
-      </w:r>
-      <w:del w:id="62" w:author="Dave Bridges" w:date="2020-03-25T11:01:00Z">
-        <w:r>
-          <w:rPr>
-            <w:rFonts w:ascii="Arial" w:hAnsi="Arial" w:cs="Arial"/>
-            <w:color w:val="000000" w:themeColor="text1"/>
-            <w:sz w:val="22"/>
-            <w:szCs w:val="22"/>
-            <w:rPrChange w:id="63" w:author="Dave Bridges" w:date="2020-03-25T11:01:00Z">
+              <w:t>A</w:t>
+            </w:r>
+          </w:p>
+        </w:tc>
+        <w:tc>
+          <w:tcPr>
+            <w:tcW w:w="5095" w:type="dxa"/>
+          </w:tcPr>
+          <w:p>
+            <w:pPr>
+              <w:spacing w:line="360" w:lineRule="auto"/>
               <w:rPr>
                 <w:rFonts w:ascii="Arial" w:hAnsi="Arial" w:cs="Arial"/>
                 <w:color w:val="000000" w:themeColor="text1"/>
                 <w:sz w:val="22"/>
                 <w:szCs w:val="22"/>
-                <w:highlight w:val="yellow"/>
               </w:rPr>
-            </w:rPrChange>
-          </w:rPr>
-          <w:delText xml:space="preserve"> but KO dams had a lower feeding efficiency</w:delText>
-        </w:r>
-      </w:del>
-      <w:ins w:id="64" w:author="Dave Bridges" w:date="2020-03-25T11:01:00Z">
-        <w:r>
-          <w:rPr>
-            <w:rFonts w:ascii="Arial" w:hAnsi="Arial" w:cs="Arial"/>
-            <w:color w:val="000000" w:themeColor="text1"/>
-            <w:sz w:val="22"/>
-            <w:szCs w:val="22"/>
-          </w:rPr>
-          <w:t>, however</w:t>
-        </w:r>
-      </w:ins>
-      <w:del w:id="65" w:author="Dave Bridges" w:date="2020-03-25T11:01:00Z">
-        <w:r>
-          <w:rPr>
-            <w:rFonts w:ascii="Arial" w:hAnsi="Arial" w:cs="Arial"/>
-            <w:color w:val="000000" w:themeColor="text1"/>
-            <w:sz w:val="22"/>
-            <w:szCs w:val="22"/>
-            <w:rPrChange w:id="66" w:author="Dave Bridges" w:date="2020-03-25T11:01:00Z">
+            </w:pPr>
+            <w:r>
+              <w:rPr>
+                <w:rFonts w:ascii="Arial" w:hAnsi="Arial" w:cs="Arial"/>
+                <w:noProof/>
+                <w:color w:val="000000" w:themeColor="text1"/>
+                <w:sz w:val="22"/>
+                <w:szCs w:val="22"/>
+              </w:rPr>
+              <w:drawing>
+                <wp:anchor distT="0" distB="0" distL="114300" distR="114300" simplePos="0" relativeHeight="251663360" behindDoc="1" locked="0" layoutInCell="1" allowOverlap="1" wp14:anchorId="6083D5B3" wp14:editId="2B91BFC4">
+                  <wp:simplePos x="0" y="0"/>
+                  <wp:positionH relativeFrom="column">
+                    <wp:posOffset>-59690</wp:posOffset>
+                  </wp:positionH>
+                  <wp:positionV relativeFrom="paragraph">
+                    <wp:posOffset>164465</wp:posOffset>
+                  </wp:positionV>
+                  <wp:extent cx="3054096" cy="2181497"/>
+                  <wp:effectExtent l="0" t="0" r="0" b="3175"/>
+                  <wp:wrapTight wrapText="bothSides">
+                    <wp:wrapPolygon edited="0">
+                      <wp:start x="0" y="0"/>
+                      <wp:lineTo x="0" y="21506"/>
+                      <wp:lineTo x="21470" y="21506"/>
+                      <wp:lineTo x="21470" y="0"/>
+                      <wp:lineTo x="0" y="0"/>
+                    </wp:wrapPolygon>
+                  </wp:wrapTight>
+                  <wp:docPr id="9" name="Picture 9"/>
+                  <wp:cNvGraphicFramePr>
+                    <a:graphicFrameLocks xmlns:a="http://schemas.openxmlformats.org/drawingml/2006/main" noChangeAspect="1"/>
+                  </wp:cNvGraphicFramePr>
+                  <a:graphic xmlns:a="http://schemas.openxmlformats.org/drawingml/2006/main">
+                    <a:graphicData uri="http://schemas.openxmlformats.org/drawingml/2006/picture">
+                      <pic:pic xmlns:pic="http://schemas.openxmlformats.org/drawingml/2006/picture">
+                        <pic:nvPicPr>
+                          <pic:cNvPr id="9" name="lean_mass_during_pregnancyandlactation-1.pdf"/>
+                          <pic:cNvPicPr/>
+                        </pic:nvPicPr>
+                        <pic:blipFill>
+                          <a:blip r:embed="rId15">
+                            <a:extLst>
+                              <a:ext uri="{28A0092B-C50C-407E-A947-70E740481C1C}">
+                                <a14:useLocalDpi xmlns:a14="http://schemas.microsoft.com/office/drawing/2010/main" val="0"/>
+                              </a:ext>
+                            </a:extLst>
+                          </a:blip>
+                          <a:stretch>
+                            <a:fillRect/>
+                          </a:stretch>
+                        </pic:blipFill>
+                        <pic:spPr>
+                          <a:xfrm>
+                            <a:off x="0" y="0"/>
+                            <a:ext cx="3054096" cy="2181497"/>
+                          </a:xfrm>
+                          <a:prstGeom prst="rect">
+                            <a:avLst/>
+                          </a:prstGeom>
+                        </pic:spPr>
+                      </pic:pic>
+                    </a:graphicData>
+                  </a:graphic>
+                  <wp14:sizeRelH relativeFrom="page">
+                    <wp14:pctWidth>0</wp14:pctWidth>
+                  </wp14:sizeRelH>
+                  <wp14:sizeRelV relativeFrom="page">
+                    <wp14:pctHeight>0</wp14:pctHeight>
+                  </wp14:sizeRelV>
+                </wp:anchor>
+              </w:drawing>
+            </w:r>
+            <w:r>
               <w:rPr>
                 <w:rFonts w:ascii="Arial" w:hAnsi="Arial" w:cs="Arial"/>
                 <w:color w:val="000000" w:themeColor="text1"/>
                 <w:sz w:val="22"/>
                 <w:szCs w:val="22"/>
-                <w:highlight w:val="yellow"/>
               </w:rPr>
-            </w:rPrChange>
-          </w:rPr>
-          <w:delText>.</w:delText>
-        </w:r>
-      </w:del>
-      <w:r>
-        <w:rPr>
-          <w:rFonts w:ascii="Arial" w:hAnsi="Arial" w:cs="Arial"/>
-          <w:color w:val="000000" w:themeColor="text1"/>
-          <w:sz w:val="22"/>
-          <w:szCs w:val="22"/>
-          <w:rPrChange w:id="67" w:author="Dave Bridges" w:date="2020-03-25T11:01:00Z">
-            <w:rPr>
-              <w:rFonts w:ascii="Arial" w:hAnsi="Arial" w:cs="Arial"/>
-              <w:color w:val="000000" w:themeColor="text1"/>
-              <w:sz w:val="22"/>
-              <w:szCs w:val="22"/>
-              <w:highlight w:val="yellow"/>
-            </w:rPr>
-          </w:rPrChange>
-        </w:rPr>
-        <w:t xml:space="preserve"> </w:t>
-      </w:r>
-      <w:ins w:id="68" w:author="Dave Bridges" w:date="2020-03-25T11:01:00Z">
-        <w:r>
-          <w:rPr>
-            <w:rFonts w:ascii="Arial" w:hAnsi="Arial" w:cs="Arial"/>
-            <w:color w:val="000000" w:themeColor="text1"/>
-            <w:sz w:val="22"/>
-            <w:szCs w:val="22"/>
-          </w:rPr>
-          <w:t>d</w:t>
-        </w:r>
-      </w:ins>
-      <w:del w:id="69" w:author="Dave Bridges" w:date="2020-03-25T11:01:00Z">
-        <w:r>
-          <w:rPr>
-            <w:rFonts w:ascii="Arial" w:hAnsi="Arial" w:cs="Arial"/>
-            <w:color w:val="000000" w:themeColor="text1"/>
-            <w:sz w:val="22"/>
-            <w:szCs w:val="22"/>
-            <w:rPrChange w:id="70" w:author="Dave Bridges" w:date="2020-03-25T11:01:00Z">
+              <w:t>B</w:t>
+            </w:r>
+          </w:p>
+        </w:tc>
+      </w:tr>
+      <w:tr>
+        <w:trPr>
+          <w:trHeight w:val="2995"/>
+        </w:trPr>
+        <w:tc>
+          <w:tcPr>
+            <w:tcW w:w="5098" w:type="dxa"/>
+          </w:tcPr>
+          <w:p>
+            <w:pPr>
+              <w:spacing w:line="360" w:lineRule="auto"/>
               <w:rPr>
                 <w:rFonts w:ascii="Arial" w:hAnsi="Arial" w:cs="Arial"/>
                 <w:color w:val="000000" w:themeColor="text1"/>
                 <w:sz w:val="22"/>
                 <w:szCs w:val="22"/>
-                <w:highlight w:val="yellow"/>
               </w:rPr>
-            </w:rPrChange>
-          </w:rPr>
-          <w:delText>D</w:delText>
-        </w:r>
-      </w:del>
-      <w:r>
-        <w:rPr>
-          <w:rFonts w:ascii="Arial" w:hAnsi="Arial" w:cs="Arial"/>
-          <w:color w:val="000000" w:themeColor="text1"/>
-          <w:sz w:val="22"/>
-          <w:szCs w:val="22"/>
-          <w:rPrChange w:id="71" w:author="Dave Bridges" w:date="2020-03-25T11:01:00Z">
-            <w:rPr>
-              <w:rFonts w:ascii="Arial" w:hAnsi="Arial" w:cs="Arial"/>
-              <w:color w:val="000000" w:themeColor="text1"/>
-              <w:sz w:val="22"/>
-              <w:szCs w:val="22"/>
-              <w:highlight w:val="yellow"/>
-            </w:rPr>
-          </w:rPrChange>
-        </w:rPr>
-        <w:t xml:space="preserve">uring lactation KO dams had </w:t>
-      </w:r>
-      <w:del w:id="72" w:author="Dave Bridges" w:date="2020-03-25T11:02:00Z">
-        <w:r>
-          <w:rPr>
-            <w:rFonts w:ascii="Arial" w:hAnsi="Arial" w:cs="Arial"/>
-            <w:color w:val="000000" w:themeColor="text1"/>
-            <w:sz w:val="22"/>
-            <w:szCs w:val="22"/>
-            <w:rPrChange w:id="73" w:author="Dave Bridges" w:date="2020-03-25T11:01:00Z">
+            </w:pPr>
+            <w:r>
+              <w:rPr>
+                <w:rFonts w:ascii="Arial" w:hAnsi="Arial" w:cs="Arial"/>
+                <w:noProof/>
+                <w:color w:val="000000" w:themeColor="text1"/>
+                <w:sz w:val="22"/>
+                <w:szCs w:val="22"/>
+              </w:rPr>
+              <w:drawing>
+                <wp:anchor distT="0" distB="0" distL="114300" distR="114300" simplePos="0" relativeHeight="251661312" behindDoc="1" locked="0" layoutInCell="1" allowOverlap="1" wp14:anchorId="53E3F219" wp14:editId="24D12854">
+                  <wp:simplePos x="0" y="0"/>
+                  <wp:positionH relativeFrom="column">
+                    <wp:posOffset>-63500</wp:posOffset>
+                  </wp:positionH>
+                  <wp:positionV relativeFrom="paragraph">
+                    <wp:posOffset>161925</wp:posOffset>
+                  </wp:positionV>
+                  <wp:extent cx="3054096" cy="2181590"/>
+                  <wp:effectExtent l="0" t="0" r="0" b="3175"/>
+                  <wp:wrapTight wrapText="bothSides">
+                    <wp:wrapPolygon edited="0">
+                      <wp:start x="0" y="0"/>
+                      <wp:lineTo x="0" y="21506"/>
+                      <wp:lineTo x="21470" y="21506"/>
+                      <wp:lineTo x="21470" y="0"/>
+                      <wp:lineTo x="0" y="0"/>
+                    </wp:wrapPolygon>
+                  </wp:wrapTight>
+                  <wp:docPr id="10" name="Picture 10"/>
+                  <wp:cNvGraphicFramePr>
+                    <a:graphicFrameLocks xmlns:a="http://schemas.openxmlformats.org/drawingml/2006/main" noChangeAspect="1"/>
+                  </wp:cNvGraphicFramePr>
+                  <a:graphic xmlns:a="http://schemas.openxmlformats.org/drawingml/2006/main">
+                    <a:graphicData uri="http://schemas.openxmlformats.org/drawingml/2006/picture">
+                      <pic:pic xmlns:pic="http://schemas.openxmlformats.org/drawingml/2006/picture">
+                        <pic:nvPicPr>
+                          <pic:cNvPr id="10" name="Fat_mass_during_pregnancyandlactation-1.pdf"/>
+                          <pic:cNvPicPr/>
+                        </pic:nvPicPr>
+                        <pic:blipFill>
+                          <a:blip r:embed="rId16">
+                            <a:extLst>
+                              <a:ext uri="{28A0092B-C50C-407E-A947-70E740481C1C}">
+                                <a14:useLocalDpi xmlns:a14="http://schemas.microsoft.com/office/drawing/2010/main" val="0"/>
+                              </a:ext>
+                            </a:extLst>
+                          </a:blip>
+                          <a:stretch>
+                            <a:fillRect/>
+                          </a:stretch>
+                        </pic:blipFill>
+                        <pic:spPr>
+                          <a:xfrm>
+                            <a:off x="0" y="0"/>
+                            <a:ext cx="3054096" cy="2181590"/>
+                          </a:xfrm>
+                          <a:prstGeom prst="rect">
+                            <a:avLst/>
+                          </a:prstGeom>
+                        </pic:spPr>
+                      </pic:pic>
+                    </a:graphicData>
+                  </a:graphic>
+                  <wp14:sizeRelH relativeFrom="page">
+                    <wp14:pctWidth>0</wp14:pctWidth>
+                  </wp14:sizeRelH>
+                  <wp14:sizeRelV relativeFrom="page">
+                    <wp14:pctHeight>0</wp14:pctHeight>
+                  </wp14:sizeRelV>
+                </wp:anchor>
+              </w:drawing>
+            </w:r>
+            <w:r>
               <w:rPr>
                 <w:rFonts w:ascii="Arial" w:hAnsi="Arial" w:cs="Arial"/>
                 <w:color w:val="000000" w:themeColor="text1"/>
                 <w:sz w:val="22"/>
                 <w:szCs w:val="22"/>
-                <w:highlight w:val="yellow"/>
               </w:rPr>
-            </w:rPrChange>
-          </w:rPr>
-          <w:delText>a</w:delText>
-        </w:r>
-        <w:r>
-          <w:rPr>
-            <w:rFonts w:ascii="Arial" w:hAnsi="Arial" w:cs="Arial"/>
-            <w:color w:val="000000" w:themeColor="text1"/>
-            <w:sz w:val="22"/>
-            <w:szCs w:val="22"/>
-            <w:rPrChange w:id="74" w:author="Dave Bridges" w:date="2020-03-25T11:01:00Z">
+              <w:t>C</w:t>
+            </w:r>
+          </w:p>
+        </w:tc>
+        <w:tc>
+          <w:tcPr>
+            <w:tcW w:w="5095" w:type="dxa"/>
+          </w:tcPr>
+          <w:p>
+            <w:pPr>
+              <w:spacing w:line="360" w:lineRule="auto"/>
               <w:rPr>
                 <w:rFonts w:ascii="Arial" w:hAnsi="Arial" w:cs="Arial"/>
                 <w:color w:val="000000" w:themeColor="text1"/>
                 <w:sz w:val="22"/>
                 <w:szCs w:val="22"/>
-                <w:highlight w:val="yellow"/>
               </w:rPr>
-            </w:rPrChange>
-          </w:rPr>
-          <w:delText xml:space="preserve"> </w:delText>
-        </w:r>
-      </w:del>
-      <w:r>
-        <w:rPr>
-          <w:rFonts w:ascii="Arial" w:hAnsi="Arial" w:cs="Arial"/>
-          <w:color w:val="000000" w:themeColor="text1"/>
-          <w:sz w:val="22"/>
-          <w:szCs w:val="22"/>
-          <w:rPrChange w:id="75" w:author="Dave Bridges" w:date="2020-03-25T11:01:00Z">
-            <w:rPr>
-              <w:rFonts w:ascii="Arial" w:hAnsi="Arial" w:cs="Arial"/>
-              <w:color w:val="000000" w:themeColor="text1"/>
-              <w:sz w:val="22"/>
-              <w:szCs w:val="22"/>
-              <w:highlight w:val="yellow"/>
-            </w:rPr>
-          </w:rPrChange>
-        </w:rPr>
-        <w:t xml:space="preserve">higher food </w:t>
-      </w:r>
-      <w:ins w:id="76" w:author="Dave Bridges" w:date="2020-03-25T11:02:00Z">
-        <w:r>
-          <w:rPr>
-            <w:rFonts w:ascii="Arial" w:hAnsi="Arial" w:cs="Arial"/>
-            <w:color w:val="000000" w:themeColor="text1"/>
-            <w:sz w:val="22"/>
-            <w:szCs w:val="22"/>
-          </w:rPr>
-          <w:t xml:space="preserve">intake </w:t>
-        </w:r>
-      </w:ins>
-      <w:del w:id="77" w:author="Dave Bridges" w:date="2020-03-25T11:01:00Z">
-        <w:r>
-          <w:rPr>
-            <w:rFonts w:ascii="Arial" w:hAnsi="Arial" w:cs="Arial"/>
-            <w:color w:val="000000" w:themeColor="text1"/>
-            <w:sz w:val="22"/>
-            <w:szCs w:val="22"/>
-            <w:rPrChange w:id="78" w:author="Dave Bridges" w:date="2020-03-25T11:01:00Z">
+            </w:pPr>
+            <w:r>
+              <w:rPr>
+                <w:rFonts w:ascii="Arial" w:hAnsi="Arial" w:cs="Arial"/>
+                <w:noProof/>
+                <w:color w:val="000000" w:themeColor="text1"/>
+                <w:sz w:val="22"/>
+                <w:szCs w:val="22"/>
+              </w:rPr>
+              <w:drawing>
+                <wp:anchor distT="0" distB="0" distL="114300" distR="114300" simplePos="0" relativeHeight="251664384" behindDoc="1" locked="0" layoutInCell="1" allowOverlap="1" wp14:anchorId="7CAE3D98" wp14:editId="184CB9FC">
+                  <wp:simplePos x="0" y="0"/>
+                  <wp:positionH relativeFrom="column">
+                    <wp:posOffset>-58199</wp:posOffset>
+                  </wp:positionH>
+                  <wp:positionV relativeFrom="paragraph">
+                    <wp:posOffset>168275</wp:posOffset>
+                  </wp:positionV>
+                  <wp:extent cx="3054096" cy="2181035"/>
+                  <wp:effectExtent l="0" t="0" r="0" b="3810"/>
+                  <wp:wrapTight wrapText="bothSides">
+                    <wp:wrapPolygon edited="0">
+                      <wp:start x="0" y="0"/>
+                      <wp:lineTo x="0" y="21512"/>
+                      <wp:lineTo x="21470" y="21512"/>
+                      <wp:lineTo x="21470" y="0"/>
+                      <wp:lineTo x="0" y="0"/>
+                    </wp:wrapPolygon>
+                  </wp:wrapTight>
+                  <wp:docPr id="11" name="Picture 11"/>
+                  <wp:cNvGraphicFramePr>
+                    <a:graphicFrameLocks xmlns:a="http://schemas.openxmlformats.org/drawingml/2006/main" noChangeAspect="1"/>
+                  </wp:cNvGraphicFramePr>
+                  <a:graphic xmlns:a="http://schemas.openxmlformats.org/drawingml/2006/main">
+                    <a:graphicData uri="http://schemas.openxmlformats.org/drawingml/2006/picture">
+                      <pic:pic xmlns:pic="http://schemas.openxmlformats.org/drawingml/2006/picture">
+                        <pic:nvPicPr>
+                          <pic:cNvPr id="11" name="Fat_mass_during_pregnancyandlactation-2.pdf"/>
+                          <pic:cNvPicPr/>
+                        </pic:nvPicPr>
+                        <pic:blipFill>
+                          <a:blip r:embed="rId17">
+                            <a:extLst>
+                              <a:ext uri="{28A0092B-C50C-407E-A947-70E740481C1C}">
+                                <a14:useLocalDpi xmlns:a14="http://schemas.microsoft.com/office/drawing/2010/main" val="0"/>
+                              </a:ext>
+                            </a:extLst>
+                          </a:blip>
+                          <a:stretch>
+                            <a:fillRect/>
+                          </a:stretch>
+                        </pic:blipFill>
+                        <pic:spPr>
+                          <a:xfrm>
+                            <a:off x="0" y="0"/>
+                            <a:ext cx="3054096" cy="2181035"/>
+                          </a:xfrm>
+                          <a:prstGeom prst="rect">
+                            <a:avLst/>
+                          </a:prstGeom>
+                        </pic:spPr>
+                      </pic:pic>
+                    </a:graphicData>
+                  </a:graphic>
+                  <wp14:sizeRelH relativeFrom="page">
+                    <wp14:pctWidth>0</wp14:pctWidth>
+                  </wp14:sizeRelH>
+                  <wp14:sizeRelV relativeFrom="page">
+                    <wp14:pctHeight>0</wp14:pctHeight>
+                  </wp14:sizeRelV>
+                </wp:anchor>
+              </w:drawing>
+            </w:r>
+            <w:r>
               <w:rPr>
                 <w:rFonts w:ascii="Arial" w:hAnsi="Arial" w:cs="Arial"/>
                 <w:color w:val="000000" w:themeColor="text1"/>
                 <w:sz w:val="22"/>
                 <w:szCs w:val="22"/>
-                <w:highlight w:val="yellow"/>
               </w:rPr>
-            </w:rPrChange>
-          </w:rPr>
-          <w:delText xml:space="preserve">intake and an increased feeding efficiency </w:delText>
-        </w:r>
-      </w:del>
-      <w:r>
-        <w:rPr>
-          <w:rFonts w:ascii="Arial" w:hAnsi="Arial" w:cs="Arial"/>
-          <w:color w:val="000000" w:themeColor="text1"/>
-          <w:sz w:val="22"/>
-          <w:szCs w:val="22"/>
-          <w:rPrChange w:id="79" w:author="Dave Bridges" w:date="2020-03-25T11:01:00Z">
-            <w:rPr>
-              <w:rFonts w:ascii="Arial" w:hAnsi="Arial" w:cs="Arial"/>
-              <w:color w:val="000000" w:themeColor="text1"/>
-              <w:sz w:val="22"/>
-              <w:szCs w:val="22"/>
-              <w:highlight w:val="yellow"/>
-            </w:rPr>
-          </w:rPrChange>
-        </w:rPr>
-        <w:t>compared to WT dams</w:t>
-      </w:r>
-      <w:ins w:id="80" w:author="Dave Bridges" w:date="2020-03-25T11:01:00Z">
-        <w:r>
-          <w:rPr>
-            <w:rFonts w:ascii="Arial" w:hAnsi="Arial" w:cs="Arial"/>
-            <w:color w:val="000000" w:themeColor="text1"/>
-            <w:sz w:val="22"/>
-            <w:szCs w:val="22"/>
-          </w:rPr>
-          <w:t xml:space="preserve"> (</w:t>
-        </w:r>
-        <w:commentRangeStart w:id="81"/>
-        <w:r>
-          <w:rPr>
-            <w:rFonts w:ascii="Arial" w:hAnsi="Arial" w:cs="Arial"/>
-            <w:color w:val="000000" w:themeColor="text1"/>
-            <w:sz w:val="22"/>
-            <w:szCs w:val="22"/>
-          </w:rPr>
-          <w:t>Figure</w:t>
-        </w:r>
-      </w:ins>
-      <w:commentRangeEnd w:id="81"/>
-      <w:ins w:id="82" w:author="Dave Bridges" w:date="2020-03-25T11:02:00Z">
-        <w:r>
-          <w:rPr>
-            <w:rStyle w:val="CommentReference"/>
-          </w:rPr>
-          <w:commentReference w:id="81"/>
-        </w:r>
-      </w:ins>
-      <w:ins w:id="83" w:author="Dave Bridges" w:date="2020-03-25T11:01:00Z">
-        <w:r>
-          <w:rPr>
-            <w:rFonts w:ascii="Arial" w:hAnsi="Arial" w:cs="Arial"/>
-            <w:color w:val="000000" w:themeColor="text1"/>
-            <w:sz w:val="22"/>
-            <w:szCs w:val="22"/>
-          </w:rPr>
-          <w:t xml:space="preserve"> 2F)</w:t>
-        </w:r>
-      </w:ins>
-      <w:r>
-        <w:rPr>
-          <w:rFonts w:ascii="Arial" w:hAnsi="Arial" w:cs="Arial"/>
-          <w:color w:val="000000" w:themeColor="text1"/>
-          <w:sz w:val="22"/>
-          <w:szCs w:val="22"/>
-          <w:rPrChange w:id="84" w:author="Dave Bridges" w:date="2020-03-25T11:01:00Z">
-            <w:rPr>
-              <w:rFonts w:ascii="Arial" w:hAnsi="Arial" w:cs="Arial"/>
-              <w:color w:val="000000" w:themeColor="text1"/>
-              <w:sz w:val="22"/>
-              <w:szCs w:val="22"/>
-              <w:highlight w:val="yellow"/>
-            </w:rPr>
-          </w:rPrChange>
-        </w:rPr>
-        <w:t>.</w:t>
-      </w:r>
-      <w:r>
-        <w:rPr>
-          <w:rFonts w:ascii="Arial" w:hAnsi="Arial" w:cs="Arial"/>
-          <w:color w:val="000000" w:themeColor="text1"/>
-          <w:sz w:val="22"/>
-          <w:szCs w:val="22"/>
-          <w:rPrChange w:id="85" w:author="Dave Bridges" w:date="2020-03-25T11:01:00Z">
-            <w:rPr>
-              <w:rFonts w:ascii="Arial" w:hAnsi="Arial" w:cs="Arial"/>
-              <w:color w:val="000000" w:themeColor="text1"/>
-              <w:sz w:val="22"/>
-              <w:szCs w:val="22"/>
-              <w:highlight w:val="yellow"/>
-            </w:rPr>
-          </w:rPrChange>
-        </w:rPr>
-        <w:t xml:space="preserve"> </w:t>
-      </w:r>
-      <w:del w:id="86" w:author="Dave Bridges" w:date="2020-03-25T11:02:00Z">
-        <w:r>
-          <w:rPr>
-            <w:rFonts w:ascii="Arial" w:hAnsi="Arial" w:cs="Arial"/>
-            <w:color w:val="000000" w:themeColor="text1"/>
-            <w:sz w:val="22"/>
-            <w:szCs w:val="22"/>
-            <w:rPrChange w:id="87" w:author="Dave Bridges" w:date="2020-03-25T11:01:00Z">
+              <w:t>D</w:t>
+            </w:r>
+          </w:p>
+        </w:tc>
+      </w:tr>
+      <w:tr>
+        <w:trPr>
+          <w:trHeight w:val="2995"/>
+        </w:trPr>
+        <w:tc>
+          <w:tcPr>
+            <w:tcW w:w="5098" w:type="dxa"/>
+          </w:tcPr>
+          <w:p>
+            <w:pPr>
+              <w:spacing w:line="360" w:lineRule="auto"/>
               <w:rPr>
                 <w:rFonts w:ascii="Arial" w:hAnsi="Arial" w:cs="Arial"/>
                 <w:color w:val="000000" w:themeColor="text1"/>
                 <w:sz w:val="22"/>
                 <w:szCs w:val="22"/>
-                <w:highlight w:val="yellow"/>
               </w:rPr>
-            </w:rPrChange>
-          </w:rPr>
-          <w:delText>This will be pending my calculations for overall food intake (from start of pregnancy until PND0.5 then from PND0.5 until PND16) and calculating feeding efficiency for each of those time points.</w:delText>
-        </w:r>
-      </w:del>
-      <w:ins w:id="88" w:author="Dave Bridges" w:date="2020-03-25T11:02:00Z">
-        <w:r>
-          <w:rPr>
-            <w:rFonts w:ascii="Arial" w:hAnsi="Arial" w:cs="Arial"/>
-            <w:b/>
-            <w:color w:val="000000" w:themeColor="text1"/>
-            <w:sz w:val="22"/>
-            <w:szCs w:val="22"/>
-          </w:rPr>
-          <w:t xml:space="preserve">  </w:t>
-        </w:r>
-        <w:r>
-          <w:rPr>
-            <w:rFonts w:ascii="Arial" w:hAnsi="Arial" w:cs="Arial"/>
-            <w:color w:val="000000" w:themeColor="text1"/>
-            <w:sz w:val="22"/>
-            <w:szCs w:val="22"/>
-          </w:rPr>
-          <w:t xml:space="preserve">The </w:t>
-        </w:r>
-      </w:ins>
+            </w:pPr>
+            <w:r>
+              <w:rPr>
+                <w:rFonts w:ascii="Arial" w:hAnsi="Arial" w:cs="Arial"/>
+                <w:noProof/>
+                <w:color w:val="000000" w:themeColor="text1"/>
+                <w:sz w:val="22"/>
+                <w:szCs w:val="22"/>
+              </w:rPr>
+              <w:drawing>
+                <wp:anchor distT="0" distB="0" distL="114300" distR="114300" simplePos="0" relativeHeight="251665408" behindDoc="1" locked="0" layoutInCell="1" allowOverlap="1" wp14:anchorId="59E4BA46" wp14:editId="3C46A3D6">
+                  <wp:simplePos x="0" y="0"/>
+                  <wp:positionH relativeFrom="column">
+                    <wp:posOffset>-63914</wp:posOffset>
+                  </wp:positionH>
+                  <wp:positionV relativeFrom="paragraph">
+                    <wp:posOffset>233680</wp:posOffset>
+                  </wp:positionV>
+                  <wp:extent cx="3059430" cy="2185035"/>
+                  <wp:effectExtent l="0" t="0" r="1270" b="0"/>
+                  <wp:wrapTight wrapText="bothSides">
+                    <wp:wrapPolygon edited="0">
+                      <wp:start x="0" y="0"/>
+                      <wp:lineTo x="0" y="21468"/>
+                      <wp:lineTo x="21519" y="21468"/>
+                      <wp:lineTo x="21519" y="0"/>
+                      <wp:lineTo x="0" y="0"/>
+                    </wp:wrapPolygon>
+                  </wp:wrapTight>
+                  <wp:docPr id="13" name="Picture 13"/>
+                  <wp:cNvGraphicFramePr>
+                    <a:graphicFrameLocks xmlns:a="http://schemas.openxmlformats.org/drawingml/2006/main" noChangeAspect="1"/>
+                  </wp:cNvGraphicFramePr>
+                  <a:graphic xmlns:a="http://schemas.openxmlformats.org/drawingml/2006/main">
+                    <a:graphicData uri="http://schemas.openxmlformats.org/drawingml/2006/picture">
+                      <pic:pic xmlns:pic="http://schemas.openxmlformats.org/drawingml/2006/picture">
+                        <pic:nvPicPr>
+                          <pic:cNvPr id="13" name="food_intake-1.pdf"/>
+                          <pic:cNvPicPr/>
+                        </pic:nvPicPr>
+                        <pic:blipFill>
+                          <a:blip r:embed="rId18">
+                            <a:extLst>
+                              <a:ext uri="{28A0092B-C50C-407E-A947-70E740481C1C}">
+                                <a14:useLocalDpi xmlns:a14="http://schemas.microsoft.com/office/drawing/2010/main" val="0"/>
+                              </a:ext>
+                            </a:extLst>
+                          </a:blip>
+                          <a:stretch>
+                            <a:fillRect/>
+                          </a:stretch>
+                        </pic:blipFill>
+                        <pic:spPr>
+                          <a:xfrm>
+                            <a:off x="0" y="0"/>
+                            <a:ext cx="3059430" cy="2185035"/>
+                          </a:xfrm>
+                          <a:prstGeom prst="rect">
+                            <a:avLst/>
+                          </a:prstGeom>
+                        </pic:spPr>
+                      </pic:pic>
+                    </a:graphicData>
+                  </a:graphic>
+                  <wp14:sizeRelH relativeFrom="page">
+                    <wp14:pctWidth>0</wp14:pctWidth>
+                  </wp14:sizeRelH>
+                  <wp14:sizeRelV relativeFrom="page">
+                    <wp14:pctHeight>0</wp14:pctHeight>
+                  </wp14:sizeRelV>
+                </wp:anchor>
+              </w:drawing>
+            </w:r>
+            <w:r>
+              <w:rPr>
+                <w:rFonts w:ascii="Arial" w:hAnsi="Arial" w:cs="Arial"/>
+                <w:color w:val="000000" w:themeColor="text1"/>
+                <w:sz w:val="22"/>
+                <w:szCs w:val="22"/>
+              </w:rPr>
+              <w:t>E</w:t>
+            </w:r>
+          </w:p>
+          <w:p>
+            <w:pPr>
+              <w:spacing w:line="360" w:lineRule="auto"/>
+              <w:rPr>
+                <w:rFonts w:ascii="Arial" w:hAnsi="Arial" w:cs="Arial"/>
+                <w:color w:val="000000" w:themeColor="text1"/>
+                <w:sz w:val="22"/>
+                <w:szCs w:val="22"/>
+              </w:rPr>
+            </w:pPr>
+          </w:p>
+        </w:tc>
+        <w:tc>
+          <w:tcPr>
+            <w:tcW w:w="5095" w:type="dxa"/>
+          </w:tcPr>
+          <w:p>
+            <w:pPr>
+              <w:spacing w:line="360" w:lineRule="auto"/>
+              <w:rPr>
+                <w:rFonts w:ascii="Arial" w:hAnsi="Arial" w:cs="Arial"/>
+                <w:color w:val="000000" w:themeColor="text1"/>
+                <w:sz w:val="22"/>
+                <w:szCs w:val="22"/>
+              </w:rPr>
+            </w:pPr>
+            <w:r>
+              <w:rPr>
+                <w:rFonts w:ascii="Arial" w:hAnsi="Arial" w:cs="Arial"/>
+                <w:noProof/>
+                <w:color w:val="000000" w:themeColor="text1"/>
+                <w:sz w:val="22"/>
+                <w:szCs w:val="22"/>
+              </w:rPr>
+              <w:drawing>
+                <wp:anchor distT="0" distB="0" distL="114300" distR="114300" simplePos="0" relativeHeight="251666432" behindDoc="1" locked="0" layoutInCell="1" allowOverlap="1" wp14:anchorId="49115312" wp14:editId="367CD432">
+                  <wp:simplePos x="0" y="0"/>
+                  <wp:positionH relativeFrom="column">
+                    <wp:posOffset>-54389</wp:posOffset>
+                  </wp:positionH>
+                  <wp:positionV relativeFrom="paragraph">
+                    <wp:posOffset>233680</wp:posOffset>
+                  </wp:positionV>
+                  <wp:extent cx="3059430" cy="2185035"/>
+                  <wp:effectExtent l="0" t="0" r="1270" b="0"/>
+                  <wp:wrapTight wrapText="bothSides">
+                    <wp:wrapPolygon edited="0">
+                      <wp:start x="0" y="0"/>
+                      <wp:lineTo x="0" y="21468"/>
+                      <wp:lineTo x="21519" y="21468"/>
+                      <wp:lineTo x="21519" y="0"/>
+                      <wp:lineTo x="0" y="0"/>
+                    </wp:wrapPolygon>
+                  </wp:wrapTight>
+                  <wp:docPr id="14" name="Picture 14"/>
+                  <wp:cNvGraphicFramePr>
+                    <a:graphicFrameLocks xmlns:a="http://schemas.openxmlformats.org/drawingml/2006/main" noChangeAspect="1"/>
+                  </wp:cNvGraphicFramePr>
+                  <a:graphic xmlns:a="http://schemas.openxmlformats.org/drawingml/2006/main">
+                    <a:graphicData uri="http://schemas.openxmlformats.org/drawingml/2006/picture">
+                      <pic:pic xmlns:pic="http://schemas.openxmlformats.org/drawingml/2006/picture">
+                        <pic:nvPicPr>
+                          <pic:cNvPr id="14" name="numberofpupspergenotype-1.pdf"/>
+                          <pic:cNvPicPr/>
+                        </pic:nvPicPr>
+                        <pic:blipFill>
+                          <a:blip r:embed="rId19">
+                            <a:extLst>
+                              <a:ext uri="{28A0092B-C50C-407E-A947-70E740481C1C}">
+                                <a14:useLocalDpi xmlns:a14="http://schemas.microsoft.com/office/drawing/2010/main" val="0"/>
+                              </a:ext>
+                            </a:extLst>
+                          </a:blip>
+                          <a:stretch>
+                            <a:fillRect/>
+                          </a:stretch>
+                        </pic:blipFill>
+                        <pic:spPr>
+                          <a:xfrm>
+                            <a:off x="0" y="0"/>
+                            <a:ext cx="3059430" cy="2185035"/>
+                          </a:xfrm>
+                          <a:prstGeom prst="rect">
+                            <a:avLst/>
+                          </a:prstGeom>
+                        </pic:spPr>
+                      </pic:pic>
+                    </a:graphicData>
+                  </a:graphic>
+                  <wp14:sizeRelH relativeFrom="page">
+                    <wp14:pctWidth>0</wp14:pctWidth>
+                  </wp14:sizeRelH>
+                  <wp14:sizeRelV relativeFrom="page">
+                    <wp14:pctHeight>0</wp14:pctHeight>
+                  </wp14:sizeRelV>
+                </wp:anchor>
+              </w:drawing>
+            </w:r>
+            <w:r>
+              <w:rPr>
+                <w:rFonts w:ascii="Arial" w:hAnsi="Arial" w:cs="Arial"/>
+                <w:color w:val="000000" w:themeColor="text1"/>
+                <w:sz w:val="22"/>
+                <w:szCs w:val="22"/>
+              </w:rPr>
+              <w:t>F</w:t>
+            </w:r>
+          </w:p>
+          <w:p>
+            <w:pPr>
+              <w:keepNext/>
+              <w:spacing w:line="360" w:lineRule="auto"/>
+              <w:rPr>
+                <w:rFonts w:ascii="Arial" w:hAnsi="Arial" w:cs="Arial"/>
+                <w:color w:val="000000" w:themeColor="text1"/>
+                <w:sz w:val="22"/>
+                <w:szCs w:val="22"/>
+              </w:rPr>
+            </w:pPr>
+          </w:p>
+        </w:tc>
+      </w:tr>
+    </w:tbl>
+    <w:p>
+      <w:pPr>
+        <w:pStyle w:val="Caption"/>
+        <w:rPr>
+          <w:rFonts w:ascii="Arial" w:hAnsi="Arial" w:cs="Arial"/>
+          <w:color w:val="000000" w:themeColor="text1"/>
+          <w:sz w:val="22"/>
+          <w:szCs w:val="22"/>
+        </w:rPr>
+      </w:pPr>
+      <w:r>
+        <w:t xml:space="preserve">Figure </w:t>
+      </w:r>
+      <w:r>
+        <w:fldChar w:fldCharType="begin"/>
+      </w:r>
+      <w:r>
+        <w:instrText xml:space="preserve"> SEQ Figure \* ARABIC </w:instrText>
+      </w:r>
+      <w:r>
+        <w:fldChar w:fldCharType="separate"/>
+      </w:r>
+      <w:r>
+        <w:rPr>
+          <w:noProof/>
+        </w:rPr>
+        <w:t>2</w:t>
+      </w:r>
+      <w:r>
+        <w:fldChar w:fldCharType="end"/>
+      </w:r>
+      <w:r>
+        <w:t>: Maternal</w:t>
+      </w:r>
+      <w:r>
+        <w:t xml:space="preserve"> </w:t>
+      </w:r>
+      <w:bookmarkStart w:id="16" w:name="_GoBack"/>
+      <w:bookmarkEnd w:id="16"/>
     </w:p>
     <w:p>
       <w:pPr>
         <w:spacing w:line="360" w:lineRule="auto"/>
         <w:rPr>
-          <w:del w:id="89" w:author="Dave Bridges" w:date="2020-03-25T11:02:00Z"/>
+          <w:rFonts w:ascii="Arial" w:hAnsi="Arial" w:cs="Arial"/>
+          <w:color w:val="000000" w:themeColor="text1"/>
+          <w:sz w:val="22"/>
+          <w:szCs w:val="22"/>
+        </w:rPr>
+      </w:pPr>
+    </w:p>
+    <w:p>
+      <w:pPr>
+        <w:spacing w:line="360" w:lineRule="auto"/>
+        <w:rPr>
           <w:rFonts w:ascii="Arial" w:hAnsi="Arial" w:cs="Arial"/>
           <w:color w:val="000000" w:themeColor="text1"/>
           <w:sz w:val="22"/>
@@ -7101,7 +7626,6 @@
         <w:pStyle w:val="Heading2"/>
         <w:spacing w:line="360" w:lineRule="auto"/>
         <w:rPr>
-          <w:del w:id="90" w:author="Dave Bridges" w:date="2020-03-25T11:02:00Z"/>
           <w:rFonts w:ascii="Arial" w:hAnsi="Arial" w:cs="Arial"/>
           <w:b/>
           <w:color w:val="000000" w:themeColor="text1"/>
@@ -7109,68 +7633,68 @@
           <w:szCs w:val="22"/>
         </w:rPr>
       </w:pPr>
-      <w:del w:id="91" w:author="Dave Bridges" w:date="2020-03-25T11:02:00Z">
-        <w:r>
-          <w:rPr>
-            <w:rFonts w:ascii="Arial" w:hAnsi="Arial" w:cs="Arial"/>
-            <w:b/>
-            <w:color w:val="000000" w:themeColor="text1"/>
-            <w:sz w:val="22"/>
-            <w:szCs w:val="22"/>
-          </w:rPr>
-          <w:delText>3.</w:delText>
-        </w:r>
-        <w:r>
-          <w:rPr>
-            <w:rFonts w:ascii="Arial" w:hAnsi="Arial" w:cs="Arial"/>
-            <w:b/>
-            <w:color w:val="000000" w:themeColor="text1"/>
-            <w:sz w:val="22"/>
-            <w:szCs w:val="22"/>
-          </w:rPr>
-          <w:delText>3</w:delText>
-        </w:r>
-        <w:r>
-          <w:rPr>
-            <w:rFonts w:ascii="Arial" w:hAnsi="Arial" w:cs="Arial"/>
-            <w:b/>
-            <w:color w:val="000000" w:themeColor="text1"/>
-            <w:sz w:val="22"/>
-            <w:szCs w:val="22"/>
-          </w:rPr>
-          <w:delText xml:space="preserve"> Litter Size and Pup Survival Rate</w:delText>
-        </w:r>
-        <w:r>
-          <w:rPr>
-            <w:rFonts w:ascii="Arial" w:hAnsi="Arial" w:cs="Arial"/>
-            <w:b/>
-            <w:color w:val="000000" w:themeColor="text1"/>
-            <w:sz w:val="22"/>
-            <w:szCs w:val="22"/>
-          </w:rPr>
-          <w:delText>s</w:delText>
-        </w:r>
-        <w:r>
-          <w:rPr>
-            <w:rFonts w:ascii="Arial" w:hAnsi="Arial" w:cs="Arial"/>
-            <w:b/>
-            <w:color w:val="000000" w:themeColor="text1"/>
-            <w:sz w:val="22"/>
-            <w:szCs w:val="22"/>
-          </w:rPr>
-          <w:delText xml:space="preserve"> were Similar</w:delText>
-        </w:r>
-        <w:r>
-          <w:rPr>
-            <w:rFonts w:ascii="Arial" w:hAnsi="Arial" w:cs="Arial"/>
-            <w:b/>
-            <w:color w:val="000000" w:themeColor="text1"/>
-            <w:sz w:val="22"/>
-            <w:szCs w:val="22"/>
-          </w:rPr>
-          <w:delText xml:space="preserve"> in WT and KO dams</w:delText>
-        </w:r>
-      </w:del>
+      <w:r>
+        <w:rPr>
+          <w:rFonts w:ascii="Arial" w:hAnsi="Arial" w:cs="Arial"/>
+          <w:b/>
+          <w:color w:val="000000" w:themeColor="text1"/>
+          <w:sz w:val="22"/>
+          <w:szCs w:val="22"/>
+        </w:rPr>
+        <w:lastRenderedPageBreak/>
+        <w:t>3.</w:t>
+      </w:r>
+      <w:r>
+        <w:rPr>
+          <w:rFonts w:ascii="Arial" w:hAnsi="Arial" w:cs="Arial"/>
+          <w:b/>
+          <w:color w:val="000000" w:themeColor="text1"/>
+          <w:sz w:val="22"/>
+          <w:szCs w:val="22"/>
+        </w:rPr>
+        <w:t>2</w:t>
+      </w:r>
+      <w:r>
+        <w:rPr>
+          <w:rFonts w:ascii="Arial" w:hAnsi="Arial" w:cs="Arial"/>
+          <w:b/>
+          <w:color w:val="000000" w:themeColor="text1"/>
+          <w:sz w:val="22"/>
+          <w:szCs w:val="22"/>
+        </w:rPr>
+        <w:t xml:space="preserve"> Pup</w:t>
+      </w:r>
+      <w:r>
+        <w:rPr>
+          <w:rFonts w:ascii="Arial" w:hAnsi="Arial" w:cs="Arial"/>
+          <w:b/>
+          <w:color w:val="000000" w:themeColor="text1"/>
+          <w:sz w:val="22"/>
+          <w:szCs w:val="22"/>
+        </w:rPr>
+        <w:t xml:space="preserve">s Born to Adipocyte </w:t>
+      </w:r>
+      <w:r>
+        <w:rPr>
+          <w:rFonts w:ascii="Arial" w:hAnsi="Arial" w:cs="Arial"/>
+          <w:b/>
+          <w:i/>
+          <w:color w:val="000000" w:themeColor="text1"/>
+          <w:sz w:val="22"/>
+          <w:szCs w:val="22"/>
+        </w:rPr>
+        <w:t>Tsc1</w:t>
+      </w:r>
+      <w:r>
+        <w:rPr>
+          <w:rFonts w:ascii="Arial" w:hAnsi="Arial" w:cs="Arial"/>
+          <w:b/>
+          <w:color w:val="000000" w:themeColor="text1"/>
+          <w:sz w:val="22"/>
+          <w:szCs w:val="22"/>
+        </w:rPr>
+        <w:t xml:space="preserve"> Dams are Heavier During Peak Lactation.</w:t>
+      </w:r>
     </w:p>
     <w:p>
       <w:pPr>
@@ -7182,255 +7706,24 @@
           <w:szCs w:val="22"/>
         </w:rPr>
       </w:pPr>
-      <w:ins w:id="92" w:author="Dave Bridges" w:date="2020-03-25T11:02:00Z">
-        <w:r>
-          <w:rPr>
-            <w:rFonts w:ascii="Arial" w:hAnsi="Arial" w:cs="Arial"/>
-            <w:color w:val="000000" w:themeColor="text1"/>
-            <w:sz w:val="22"/>
-            <w:szCs w:val="22"/>
-          </w:rPr>
-          <w:t>a</w:t>
-        </w:r>
-      </w:ins>
-      <w:del w:id="93" w:author="Dave Bridges" w:date="2020-03-25T11:02:00Z">
-        <w:r>
-          <w:rPr>
-            <w:rFonts w:ascii="Arial" w:hAnsi="Arial" w:cs="Arial"/>
-            <w:color w:val="000000" w:themeColor="text1"/>
-            <w:sz w:val="22"/>
-            <w:szCs w:val="22"/>
-          </w:rPr>
-          <w:delText>A</w:delText>
-        </w:r>
-      </w:del>
-      <w:r>
-        <w:rPr>
-          <w:rFonts w:ascii="Arial" w:hAnsi="Arial" w:cs="Arial"/>
-          <w:color w:val="000000" w:themeColor="text1"/>
-          <w:sz w:val="22"/>
-          <w:szCs w:val="22"/>
-        </w:rPr>
-        <w:t>verage litter size from KO and WT dams was similar</w:t>
-      </w:r>
-      <w:ins w:id="94" w:author="Dave Bridges" w:date="2020-03-25T11:03:00Z">
-        <w:r>
-          <w:rPr>
-            <w:rFonts w:ascii="Arial" w:hAnsi="Arial" w:cs="Arial"/>
-            <w:color w:val="000000" w:themeColor="text1"/>
-            <w:sz w:val="22"/>
-            <w:szCs w:val="22"/>
-          </w:rPr>
-          <w:t xml:space="preserve"> (Figure 2G)</w:t>
-        </w:r>
-      </w:ins>
-      <w:r>
-        <w:rPr>
-          <w:rFonts w:ascii="Arial" w:hAnsi="Arial" w:cs="Arial"/>
-          <w:color w:val="000000" w:themeColor="text1"/>
-          <w:sz w:val="22"/>
-          <w:szCs w:val="22"/>
-        </w:rPr>
-        <w:t>.</w:t>
-      </w:r>
-      <w:del w:id="95" w:author="Dave Bridges" w:date="2020-03-25T11:03:00Z">
-        <w:r>
-          <w:rPr>
-            <w:rFonts w:ascii="Arial" w:hAnsi="Arial" w:cs="Arial"/>
-            <w:color w:val="000000" w:themeColor="text1"/>
-            <w:sz w:val="22"/>
-            <w:szCs w:val="22"/>
-          </w:rPr>
-          <w:delText xml:space="preserve"> Survival rates of pups born to KO and WT dams was not significantly different between groups.</w:delText>
-        </w:r>
-      </w:del>
-      <w:ins w:id="96" w:author="Dave Bridges" w:date="2020-03-25T11:02:00Z">
-        <w:r>
-          <w:rPr>
-            <w:rFonts w:ascii="Arial" w:hAnsi="Arial" w:cs="Arial"/>
-            <w:color w:val="000000" w:themeColor="text1"/>
-            <w:sz w:val="22"/>
-            <w:szCs w:val="22"/>
-          </w:rPr>
-          <w:t xml:space="preserve">  Pups were </w:t>
-        </w:r>
-      </w:ins>
-      <w:ins w:id="97" w:author="Dave Bridges" w:date="2020-03-25T11:03:00Z">
-        <w:r>
-          <w:rPr>
-            <w:rFonts w:ascii="Arial" w:hAnsi="Arial" w:cs="Arial"/>
-            <w:color w:val="000000" w:themeColor="text1"/>
-            <w:sz w:val="22"/>
-            <w:szCs w:val="22"/>
-          </w:rPr>
-          <w:t>culled to four pups per dam to normalize milk supply.</w:t>
-        </w:r>
-      </w:ins>
-    </w:p>
-    <w:p>
-      <w:pPr>
-        <w:spacing w:line="360" w:lineRule="auto"/>
-        <w:rPr>
-          <w:rFonts w:ascii="Arial" w:hAnsi="Arial" w:cs="Arial"/>
-          <w:color w:val="000000" w:themeColor="text1"/>
-          <w:sz w:val="22"/>
-          <w:szCs w:val="22"/>
-        </w:rPr>
-      </w:pPr>
-    </w:p>
-    <w:p>
-      <w:pPr>
-        <w:pStyle w:val="Heading2"/>
-        <w:spacing w:line="360" w:lineRule="auto"/>
-        <w:rPr>
-          <w:rFonts w:ascii="Arial" w:hAnsi="Arial" w:cs="Arial"/>
-          <w:b/>
-          <w:color w:val="000000" w:themeColor="text1"/>
-          <w:sz w:val="22"/>
-          <w:szCs w:val="22"/>
-        </w:rPr>
-      </w:pPr>
-      <w:r>
-        <w:rPr>
-          <w:rFonts w:ascii="Arial" w:hAnsi="Arial" w:cs="Arial"/>
-          <w:b/>
-          <w:color w:val="000000" w:themeColor="text1"/>
-          <w:sz w:val="22"/>
-          <w:szCs w:val="22"/>
-        </w:rPr>
-        <w:t>3.</w:t>
-      </w:r>
-      <w:ins w:id="98" w:author="Dave Bridges" w:date="2020-03-25T11:08:00Z">
-        <w:r>
-          <w:rPr>
-            <w:rFonts w:ascii="Arial" w:hAnsi="Arial" w:cs="Arial"/>
-            <w:b/>
-            <w:color w:val="000000" w:themeColor="text1"/>
-            <w:sz w:val="22"/>
-            <w:szCs w:val="22"/>
-          </w:rPr>
-          <w:t>2</w:t>
-        </w:r>
-      </w:ins>
-      <w:del w:id="99" w:author="Dave Bridges" w:date="2020-03-25T11:08:00Z">
-        <w:r>
-          <w:rPr>
-            <w:rFonts w:ascii="Arial" w:hAnsi="Arial" w:cs="Arial"/>
-            <w:b/>
-            <w:color w:val="000000" w:themeColor="text1"/>
-            <w:sz w:val="22"/>
-            <w:szCs w:val="22"/>
-          </w:rPr>
-          <w:delText>4</w:delText>
-        </w:r>
-      </w:del>
-      <w:r>
-        <w:rPr>
-          <w:rFonts w:ascii="Arial" w:hAnsi="Arial" w:cs="Arial"/>
-          <w:b/>
-          <w:color w:val="000000" w:themeColor="text1"/>
-          <w:sz w:val="22"/>
-          <w:szCs w:val="22"/>
-        </w:rPr>
-        <w:t xml:space="preserve"> Pup</w:t>
-      </w:r>
-      <w:ins w:id="100" w:author="Dave Bridges" w:date="2020-03-25T11:10:00Z">
-        <w:r>
-          <w:rPr>
-            <w:rFonts w:ascii="Arial" w:hAnsi="Arial" w:cs="Arial"/>
-            <w:b/>
-            <w:color w:val="000000" w:themeColor="text1"/>
-            <w:sz w:val="22"/>
-            <w:szCs w:val="22"/>
-          </w:rPr>
-          <w:t xml:space="preserve">s Born to Adipocyte </w:t>
-        </w:r>
-        <w:r>
-          <w:rPr>
-            <w:rFonts w:ascii="Arial" w:hAnsi="Arial" w:cs="Arial"/>
-            <w:b/>
-            <w:i/>
-            <w:color w:val="000000" w:themeColor="text1"/>
-            <w:sz w:val="22"/>
-            <w:szCs w:val="22"/>
-          </w:rPr>
-          <w:t>Tsc1</w:t>
-        </w:r>
-        <w:r>
-          <w:rPr>
-            <w:rFonts w:ascii="Arial" w:hAnsi="Arial" w:cs="Arial"/>
-            <w:b/>
-            <w:color w:val="000000" w:themeColor="text1"/>
-            <w:sz w:val="22"/>
-            <w:szCs w:val="22"/>
-          </w:rPr>
-          <w:t xml:space="preserve"> Dams are Heavier During Peak Lactation.</w:t>
-        </w:r>
-      </w:ins>
-      <w:del w:id="101" w:author="Dave Bridges" w:date="2020-03-25T11:10:00Z">
-        <w:r>
-          <w:rPr>
-            <w:rFonts w:ascii="Arial" w:hAnsi="Arial" w:cs="Arial"/>
-            <w:b/>
-            <w:color w:val="000000" w:themeColor="text1"/>
-            <w:sz w:val="22"/>
-            <w:szCs w:val="22"/>
-          </w:rPr>
-          <w:delText xml:space="preserve"> Weight at PND 0.5, 7.5, 14.5 and 16.5</w:delText>
-        </w:r>
-        <w:r>
-          <w:rPr>
-            <w:rFonts w:ascii="Arial" w:hAnsi="Arial" w:cs="Arial"/>
-            <w:b/>
-            <w:color w:val="000000" w:themeColor="text1"/>
-            <w:sz w:val="22"/>
-            <w:szCs w:val="22"/>
-          </w:rPr>
-          <w:delText xml:space="preserve"> showed sex-specific differences at PND7.5</w:delText>
-        </w:r>
-      </w:del>
-    </w:p>
-    <w:p>
-      <w:pPr>
-        <w:spacing w:line="360" w:lineRule="auto"/>
-        <w:rPr>
-          <w:rFonts w:ascii="Arial" w:hAnsi="Arial" w:cs="Arial"/>
-          <w:color w:val="000000" w:themeColor="text1"/>
-          <w:sz w:val="22"/>
-          <w:szCs w:val="22"/>
-        </w:rPr>
-      </w:pPr>
-      <w:ins w:id="102" w:author="Dave Bridges" w:date="2020-03-25T11:12:00Z">
-        <w:r>
-          <w:rPr>
-            <w:rFonts w:ascii="Arial" w:hAnsi="Arial" w:cs="Arial"/>
-            <w:color w:val="000000" w:themeColor="text1"/>
-            <w:sz w:val="22"/>
-            <w:szCs w:val="22"/>
-          </w:rPr>
-          <w:t>To evaluate effects on the offspring we monitored growth of pups</w:t>
-        </w:r>
-        <w:r>
-          <w:rPr>
-            <w:rFonts w:ascii="Arial" w:hAnsi="Arial" w:cs="Arial"/>
-            <w:color w:val="000000" w:themeColor="text1"/>
-            <w:sz w:val="22"/>
-            <w:szCs w:val="22"/>
-          </w:rPr>
-          <w:t xml:space="preserve"> during lactation (</w:t>
-        </w:r>
-      </w:ins>
-      <w:ins w:id="103" w:author="Dave Bridges" w:date="2020-03-25T11:13:00Z">
-        <w:r>
-          <w:rPr>
-            <w:rFonts w:ascii="Arial" w:hAnsi="Arial" w:cs="Arial"/>
-            <w:color w:val="000000" w:themeColor="text1"/>
-            <w:sz w:val="22"/>
-            <w:szCs w:val="22"/>
-          </w:rPr>
-          <w:t xml:space="preserve">Figure 2) </w:t>
-        </w:r>
-      </w:ins>
+      <w:r>
+        <w:rPr>
+          <w:rFonts w:ascii="Arial" w:hAnsi="Arial" w:cs="Arial"/>
+          <w:color w:val="000000" w:themeColor="text1"/>
+          <w:sz w:val="22"/>
+          <w:szCs w:val="22"/>
+        </w:rPr>
+        <w:t>To evaluate effects on the offspring we monitored growth of pups</w:t>
+      </w:r>
+      <w:r>
+        <w:rPr>
+          <w:rFonts w:ascii="Arial" w:hAnsi="Arial" w:cs="Arial"/>
+          <w:color w:val="000000" w:themeColor="text1"/>
+          <w:sz w:val="22"/>
+          <w:szCs w:val="22"/>
+        </w:rPr>
+        <w:t xml:space="preserve"> during lactation (Figure 2) </w:t>
+      </w:r>
       <w:r>
         <w:rPr>
           <w:rFonts w:ascii="Arial" w:hAnsi="Arial" w:cs="Arial"/>
@@ -7440,7 +7733,7 @@
         </w:rPr>
         <w:t xml:space="preserve">There </w:t>
       </w:r>
-      <w:del w:id="104" w:author="Dave Bridges" w:date="2020-03-25T11:13:00Z">
+      <w:del w:id="17" w:author="Dave Bridges" w:date="2020-03-25T11:13:00Z">
         <w:r>
           <w:rPr>
             <w:rFonts w:ascii="Arial" w:hAnsi="Arial" w:cs="Arial"/>
@@ -7451,7 +7744,7 @@
           <w:delText xml:space="preserve">were </w:delText>
         </w:r>
       </w:del>
-      <w:ins w:id="105" w:author="Dave Bridges" w:date="2020-03-25T11:13:00Z">
+      <w:ins w:id="18" w:author="Dave Bridges" w:date="2020-03-25T11:13:00Z">
         <w:r>
           <w:rPr>
             <w:rFonts w:ascii="Arial" w:hAnsi="Arial" w:cs="Arial"/>
@@ -7480,7 +7773,7 @@
         </w:rPr>
         <w:t xml:space="preserve">no significant differences in pup weight at </w:t>
       </w:r>
-      <w:ins w:id="106" w:author="Dave Bridges" w:date="2020-03-25T11:03:00Z">
+      <w:ins w:id="19" w:author="Dave Bridges" w:date="2020-03-25T11:03:00Z">
         <w:r>
           <w:rPr>
             <w:rFonts w:ascii="Arial" w:hAnsi="Arial" w:cs="Arial"/>
@@ -7500,7 +7793,7 @@
         </w:rPr>
         <w:t>PND0.5</w:t>
       </w:r>
-      <w:ins w:id="107" w:author="Dave Bridges" w:date="2020-03-25T11:03:00Z">
+      <w:ins w:id="20" w:author="Dave Bridges" w:date="2020-03-25T11:03:00Z">
         <w:r>
           <w:rPr>
             <w:rFonts w:ascii="Arial" w:hAnsi="Arial" w:cs="Arial"/>
@@ -7511,7 +7804,7 @@
           <w:t xml:space="preserve">).  </w:t>
         </w:r>
       </w:ins>
-      <w:del w:id="108" w:author="Dave Bridges" w:date="2020-03-25T11:03:00Z">
+      <w:del w:id="21" w:author="Dave Bridges" w:date="2020-03-25T11:03:00Z">
         <w:r>
           <w:rPr>
             <w:rFonts w:ascii="Arial" w:hAnsi="Arial" w:cs="Arial"/>
@@ -7531,7 +7824,7 @@
         </w:rPr>
         <w:t>At PND7.5, females born to KO dams were heavier than females born to WT dams (</w:t>
       </w:r>
-      <w:commentRangeStart w:id="109"/>
+      <w:commentRangeStart w:id="22"/>
       <w:r>
         <w:rPr>
           <w:rFonts w:ascii="Arial" w:hAnsi="Arial" w:cs="Arial"/>
@@ -7541,12 +7834,12 @@
         </w:rPr>
         <w:t>p</w:t>
       </w:r>
-      <w:commentRangeEnd w:id="109"/>
+      <w:commentRangeEnd w:id="22"/>
       <w:r>
         <w:rPr>
           <w:rStyle w:val="CommentReference"/>
         </w:rPr>
-        <w:commentReference w:id="109"/>
+        <w:commentReference w:id="22"/>
       </w:r>
       <w:r>
         <w:rPr>
@@ -7557,7 +7850,7 @@
         </w:rPr>
         <w:t xml:space="preserve">=0.047), but weights of males born to KO or WT mothers were not </w:t>
       </w:r>
-      <w:ins w:id="110" w:author="Dave Bridges" w:date="2020-03-25T11:04:00Z">
+      <w:ins w:id="23" w:author="Dave Bridges" w:date="2020-03-25T11:04:00Z">
         <w:r>
           <w:rPr>
             <w:rFonts w:ascii="Arial" w:hAnsi="Arial" w:cs="Arial"/>
@@ -7577,7 +7870,7 @@
         </w:rPr>
         <w:t>different. At PND14.5 and PND16.5, there were no weight differences between groups or sexes.</w:t>
       </w:r>
-      <w:ins w:id="111" w:author="Dave Bridges" w:date="2020-03-25T11:08:00Z">
+      <w:ins w:id="24" w:author="Dave Bridges" w:date="2020-03-25T11:08:00Z">
         <w:r>
           <w:rPr>
             <w:rFonts w:ascii="Arial" w:hAnsi="Arial" w:cs="Arial"/>
@@ -7588,7 +7881,7 @@
           <w:t xml:space="preserve">  We hypo</w:t>
         </w:r>
       </w:ins>
-      <w:ins w:id="112" w:author="Dave Bridges" w:date="2020-03-25T11:09:00Z">
+      <w:ins w:id="25" w:author="Dave Bridges" w:date="2020-03-25T11:09:00Z">
         <w:r>
           <w:rPr>
             <w:rFonts w:ascii="Arial" w:hAnsi="Arial" w:cs="Arial"/>
@@ -7604,7 +7897,7 @@
       <w:pPr>
         <w:spacing w:line="360" w:lineRule="auto"/>
         <w:rPr>
-          <w:del w:id="113" w:author="Dave Bridges" w:date="2020-03-25T11:10:00Z"/>
+          <w:del w:id="26" w:author="Dave Bridges" w:date="2020-03-25T11:10:00Z"/>
           <w:rFonts w:ascii="Arial" w:hAnsi="Arial" w:cs="Arial"/>
           <w:color w:val="000000" w:themeColor="text1"/>
           <w:sz w:val="22"/>
@@ -7617,7 +7910,7 @@
         <w:pStyle w:val="Heading2"/>
         <w:spacing w:line="360" w:lineRule="auto"/>
         <w:rPr>
-          <w:del w:id="114" w:author="Dave Bridges" w:date="2020-03-25T11:10:00Z"/>
+          <w:del w:id="27" w:author="Dave Bridges" w:date="2020-03-25T11:10:00Z"/>
           <w:rFonts w:ascii="Arial" w:hAnsi="Arial" w:cs="Arial"/>
           <w:b/>
           <w:color w:val="000000" w:themeColor="text1"/>
@@ -7625,7 +7918,7 @@
           <w:szCs w:val="22"/>
         </w:rPr>
       </w:pPr>
-      <w:del w:id="115" w:author="Dave Bridges" w:date="2020-03-25T11:10:00Z">
+      <w:del w:id="28" w:author="Dave Bridges" w:date="2020-03-25T11:10:00Z">
         <w:r>
           <w:rPr>
             <w:rFonts w:ascii="Arial" w:hAnsi="Arial" w:cs="Arial"/>
@@ -7662,14 +7955,14 @@
       <w:pPr>
         <w:spacing w:line="360" w:lineRule="auto"/>
         <w:rPr>
-          <w:del w:id="116" w:author="Dave Bridges" w:date="2020-03-25T11:10:00Z"/>
-          <w:rFonts w:ascii="Arial" w:hAnsi="Arial" w:cs="Arial"/>
-          <w:color w:val="000000" w:themeColor="text1"/>
-          <w:sz w:val="22"/>
-          <w:szCs w:val="22"/>
-        </w:rPr>
-      </w:pPr>
-      <w:del w:id="117" w:author="Dave Bridges" w:date="2020-03-25T11:10:00Z">
+          <w:del w:id="29" w:author="Dave Bridges" w:date="2020-03-25T11:10:00Z"/>
+          <w:rFonts w:ascii="Arial" w:hAnsi="Arial" w:cs="Arial"/>
+          <w:color w:val="000000" w:themeColor="text1"/>
+          <w:sz w:val="22"/>
+          <w:szCs w:val="22"/>
+        </w:rPr>
+      </w:pPr>
+      <w:del w:id="30" w:author="Dave Bridges" w:date="2020-03-25T11:10:00Z">
         <w:r>
           <w:rPr>
             <w:rFonts w:ascii="Arial" w:hAnsi="Arial" w:cs="Arial"/>
@@ -7702,15 +7995,6 @@
           <w:color w:val="000000" w:themeColor="text1"/>
           <w:sz w:val="22"/>
           <w:szCs w:val="22"/>
-          <w:rPrChange w:id="118" w:author="Dave Bridges" w:date="2020-03-25T11:11:00Z">
-            <w:rPr>
-              <w:rFonts w:ascii="Arial" w:hAnsi="Arial" w:cs="Arial"/>
-              <w:b/>
-              <w:color w:val="000000" w:themeColor="text1"/>
-              <w:sz w:val="22"/>
-              <w:szCs w:val="22"/>
-            </w:rPr>
-          </w:rPrChange>
         </w:rPr>
       </w:pPr>
       <w:r>
@@ -7723,7 +8007,7 @@
         </w:rPr>
         <w:t>3.</w:t>
       </w:r>
-      <w:ins w:id="119" w:author="Dave Bridges" w:date="2020-03-25T11:10:00Z">
+      <w:ins w:id="31" w:author="Dave Bridges" w:date="2020-03-25T11:10:00Z">
         <w:r>
           <w:rPr>
             <w:rFonts w:ascii="Arial" w:hAnsi="Arial" w:cs="Arial"/>
@@ -7735,7 +8019,7 @@
           <w:t xml:space="preserve">3 </w:t>
         </w:r>
       </w:ins>
-      <w:del w:id="120" w:author="Dave Bridges" w:date="2020-03-25T11:10:00Z">
+      <w:del w:id="32" w:author="Dave Bridges" w:date="2020-03-25T11:10:00Z">
         <w:r>
           <w:rPr>
             <w:rFonts w:ascii="Arial" w:hAnsi="Arial" w:cs="Arial"/>
@@ -7777,7 +8061,7 @@
           <w:delText xml:space="preserve"> Similar</w:delText>
         </w:r>
       </w:del>
-      <w:ins w:id="121" w:author="Dave Bridges" w:date="2020-03-25T11:10:00Z">
+      <w:ins w:id="33" w:author="Dave Bridges" w:date="2020-03-25T11:10:00Z">
         <w:r>
           <w:rPr>
             <w:rFonts w:ascii="Arial" w:hAnsi="Arial" w:cs="Arial"/>
@@ -7789,7 +8073,7 @@
           <w:t>Adipoc</w:t>
         </w:r>
       </w:ins>
-      <w:ins w:id="122" w:author="Dave Bridges" w:date="2020-03-25T11:11:00Z">
+      <w:ins w:id="34" w:author="Dave Bridges" w:date="2020-03-25T11:11:00Z">
         <w:r>
           <w:rPr>
             <w:rFonts w:ascii="Arial" w:hAnsi="Arial" w:cs="Arial"/>
@@ -7821,7 +8105,7 @@
           </w:rPr>
           <w:t xml:space="preserve">Dams Produce Similar Volumes of Milk, but with </w:t>
         </w:r>
-        <w:commentRangeStart w:id="123"/>
+        <w:commentRangeStart w:id="35"/>
         <w:r>
           <w:rPr>
             <w:rFonts w:ascii="Arial" w:hAnsi="Arial" w:cs="Arial"/>
@@ -7833,7 +8117,7 @@
           <w:t xml:space="preserve">Higher </w:t>
         </w:r>
       </w:ins>
-      <w:ins w:id="124" w:author="Dave Bridges" w:date="2020-03-25T11:16:00Z">
+      <w:ins w:id="36" w:author="Dave Bridges" w:date="2020-03-25T11:16:00Z">
         <w:r>
           <w:rPr>
             <w:rFonts w:ascii="Arial" w:hAnsi="Arial" w:cs="Arial"/>
@@ -7845,7 +8129,7 @@
           <w:t xml:space="preserve">Milk </w:t>
         </w:r>
       </w:ins>
-      <w:ins w:id="125" w:author="Dave Bridges" w:date="2020-03-25T11:11:00Z">
+      <w:ins w:id="37" w:author="Dave Bridges" w:date="2020-03-25T11:11:00Z">
         <w:r>
           <w:rPr>
             <w:rFonts w:ascii="Arial" w:hAnsi="Arial" w:cs="Arial"/>
@@ -7857,15 +8141,15 @@
           <w:t>Fat.</w:t>
         </w:r>
       </w:ins>
-      <w:commentRangeEnd w:id="123"/>
-      <w:ins w:id="126" w:author="Dave Bridges" w:date="2020-03-25T11:16:00Z">
+      <w:commentRangeEnd w:id="35"/>
+      <w:ins w:id="38" w:author="Dave Bridges" w:date="2020-03-25T11:16:00Z">
         <w:r>
           <w:rPr>
             <w:rStyle w:val="CommentReference"/>
             <w:rFonts w:asciiTheme="minorHAnsi" w:eastAsiaTheme="minorHAnsi" w:hAnsiTheme="minorHAnsi" w:cstheme="minorBidi"/>
             <w:color w:val="auto"/>
           </w:rPr>
-          <w:commentReference w:id="123"/>
+          <w:commentReference w:id="35"/>
         </w:r>
       </w:ins>
     </w:p>
@@ -7873,14 +8157,14 @@
       <w:pPr>
         <w:spacing w:line="360" w:lineRule="auto"/>
         <w:rPr>
-          <w:del w:id="127" w:author="Dave Bridges" w:date="2020-03-25T11:14:00Z"/>
-          <w:rFonts w:ascii="Arial" w:hAnsi="Arial" w:cs="Arial"/>
-          <w:color w:val="000000" w:themeColor="text1"/>
-          <w:sz w:val="22"/>
-          <w:szCs w:val="22"/>
-        </w:rPr>
-      </w:pPr>
-      <w:ins w:id="128" w:author="Dave Bridges" w:date="2020-03-25T11:11:00Z">
+          <w:del w:id="39" w:author="Dave Bridges" w:date="2020-03-25T11:14:00Z"/>
+          <w:rFonts w:ascii="Arial" w:hAnsi="Arial" w:cs="Arial"/>
+          <w:color w:val="000000" w:themeColor="text1"/>
+          <w:sz w:val="22"/>
+          <w:szCs w:val="22"/>
+        </w:rPr>
+      </w:pPr>
+      <w:ins w:id="40" w:author="Dave Bridges" w:date="2020-03-25T11:11:00Z">
         <w:r>
           <w:rPr>
             <w:rFonts w:ascii="Arial" w:hAnsi="Arial" w:cs="Arial"/>
@@ -7891,7 +8175,7 @@
           <w:t>Based on the changes in offspring weight trajectories, we calculated the mass of milk prod</w:t>
         </w:r>
       </w:ins>
-      <w:ins w:id="129" w:author="Dave Bridges" w:date="2020-03-25T11:12:00Z">
+      <w:ins w:id="41" w:author="Dave Bridges" w:date="2020-03-25T11:12:00Z">
         <w:r>
           <w:rPr>
             <w:rFonts w:ascii="Arial" w:hAnsi="Arial" w:cs="Arial"/>
@@ -7902,7 +8186,7 @@
           <w:t>uced per dam.  This was calculated by a two</w:t>
         </w:r>
       </w:ins>
-      <w:ins w:id="130" w:author="Dave Bridges" w:date="2020-03-25T11:13:00Z">
+      <w:ins w:id="42" w:author="Dave Bridges" w:date="2020-03-25T11:13:00Z">
         <w:r>
           <w:rPr>
             <w:rFonts w:ascii="Arial" w:hAnsi="Arial" w:cs="Arial"/>
@@ -7913,7 +8197,7 @@
           <w:t>-</w:t>
         </w:r>
       </w:ins>
-      <w:ins w:id="131" w:author="Dave Bridges" w:date="2020-03-25T11:12:00Z">
+      <w:ins w:id="43" w:author="Dave Bridges" w:date="2020-03-25T11:12:00Z">
         <w:r>
           <w:rPr>
             <w:rFonts w:ascii="Arial" w:hAnsi="Arial" w:cs="Arial"/>
@@ -7921,30 +8205,10 @@
             <w:sz w:val="22"/>
             <w:szCs w:val="22"/>
           </w:rPr>
-          <w:t xml:space="preserve">hour separation period and then </w:t>
-        </w:r>
-        <w:proofErr w:type="spellStart"/>
-        <w:r>
-          <w:rPr>
-            <w:rFonts w:ascii="Arial" w:hAnsi="Arial" w:cs="Arial"/>
-            <w:color w:val="000000" w:themeColor="text1"/>
-            <w:sz w:val="22"/>
-            <w:szCs w:val="22"/>
-          </w:rPr>
-          <w:t xml:space="preserve">as </w:t>
-        </w:r>
-        <w:proofErr w:type="spellEnd"/>
-        <w:r>
-          <w:rPr>
-            <w:rFonts w:ascii="Arial" w:hAnsi="Arial" w:cs="Arial"/>
-            <w:color w:val="000000" w:themeColor="text1"/>
-            <w:sz w:val="22"/>
-            <w:szCs w:val="22"/>
-          </w:rPr>
-          <w:t>t</w:t>
+          <w:t>hour separation period and then as t</w:t>
         </w:r>
       </w:ins>
-      <w:del w:id="132" w:author="Dave Bridges" w:date="2020-03-25T11:12:00Z">
+      <w:del w:id="44" w:author="Dave Bridges" w:date="2020-03-25T11:12:00Z">
         <w:r>
           <w:rPr>
             <w:rFonts w:ascii="Arial" w:hAnsi="Arial" w:cs="Arial"/>
@@ -7962,39 +8226,9 @@
           <w:sz w:val="22"/>
           <w:szCs w:val="22"/>
         </w:rPr>
-        <w:t xml:space="preserve">he </w:t>
-      </w:r>
-      <w:proofErr w:type="gramStart"/>
-      <w:r>
-        <w:rPr>
-          <w:rFonts w:ascii="Arial" w:hAnsi="Arial" w:cs="Arial"/>
-          <w:color w:val="000000" w:themeColor="text1"/>
-          <w:sz w:val="22"/>
-          <w:szCs w:val="22"/>
-        </w:rPr>
-        <w:t>difference</w:t>
-      </w:r>
-      <w:proofErr w:type="gramEnd"/>
-      <w:r>
-        <w:rPr>
-          <w:rFonts w:ascii="Arial" w:hAnsi="Arial" w:cs="Arial"/>
-          <w:color w:val="000000" w:themeColor="text1"/>
-          <w:sz w:val="22"/>
-          <w:szCs w:val="22"/>
-        </w:rPr>
-        <w:t xml:space="preserve"> </w:t>
-      </w:r>
-      <w:r>
-        <w:rPr>
-          <w:rFonts w:ascii="Arial" w:hAnsi="Arial" w:cs="Arial"/>
-          <w:color w:val="000000" w:themeColor="text1"/>
-          <w:sz w:val="22"/>
-          <w:szCs w:val="22"/>
-        </w:rPr>
-        <w:lastRenderedPageBreak/>
-        <w:t>between pup weight after nursing and pup weight before nursing</w:t>
-      </w:r>
-      <w:del w:id="133" w:author="Dave Bridges" w:date="2020-03-25T11:12:00Z">
+        <w:t>he difference between pup weight after nursing and pup weight before nursing</w:t>
+      </w:r>
+      <w:del w:id="45" w:author="Dave Bridges" w:date="2020-03-25T11:12:00Z">
         <w:r>
           <w:rPr>
             <w:rFonts w:ascii="Arial" w:hAnsi="Arial" w:cs="Arial"/>
@@ -8005,7 +8239,7 @@
           <w:delText xml:space="preserve"> (and after a two-hour separation period) </w:delText>
         </w:r>
       </w:del>
-      <w:ins w:id="134" w:author="Dave Bridges" w:date="2020-03-25T11:12:00Z">
+      <w:ins w:id="46" w:author="Dave Bridges" w:date="2020-03-25T11:12:00Z">
         <w:r>
           <w:rPr>
             <w:rFonts w:ascii="Arial" w:hAnsi="Arial" w:cs="Arial"/>
@@ -8016,7 +8250,7 @@
           <w:t xml:space="preserve">.  As shown in Figure </w:t>
         </w:r>
       </w:ins>
-      <w:ins w:id="135" w:author="Dave Bridges" w:date="2020-03-25T11:13:00Z">
+      <w:ins w:id="47" w:author="Dave Bridges" w:date="2020-03-25T11:13:00Z">
         <w:r>
           <w:rPr>
             <w:rFonts w:ascii="Arial" w:hAnsi="Arial" w:cs="Arial"/>
@@ -8036,7 +8270,7 @@
         </w:rPr>
         <w:t xml:space="preserve">was not significantly different between groups. </w:t>
       </w:r>
-      <w:del w:id="136" w:author="Dave Bridges" w:date="2020-03-25T11:13:00Z">
+      <w:del w:id="48" w:author="Dave Bridges" w:date="2020-03-25T11:13:00Z">
         <w:r>
           <w:rPr>
             <w:rFonts w:ascii="Arial" w:hAnsi="Arial" w:cs="Arial"/>
@@ -8047,7 +8281,7 @@
           <w:delText>The delta weight change per pup after nursing was similar between pups of KO and WT dams. The weight change of KO and WT dams before and after nursing was not significantly different between dams.</w:delText>
         </w:r>
       </w:del>
-      <w:ins w:id="137" w:author="Dave Bridges" w:date="2020-03-25T11:13:00Z">
+      <w:ins w:id="49" w:author="Dave Bridges" w:date="2020-03-25T11:13:00Z">
         <w:r>
           <w:rPr>
             <w:rFonts w:ascii="Arial" w:hAnsi="Arial" w:cs="Arial"/>
@@ -8058,7 +8292,7 @@
           <w:t>Similar data were obtained by measuring the dams pre- and post- lactation.</w:t>
         </w:r>
       </w:ins>
-      <w:ins w:id="138" w:author="Dave Bridges" w:date="2020-03-25T11:14:00Z">
+      <w:ins w:id="50" w:author="Dave Bridges" w:date="2020-03-25T11:14:00Z">
         <w:r>
           <w:rPr>
             <w:rFonts w:ascii="Arial" w:hAnsi="Arial" w:cs="Arial"/>
@@ -8074,7 +8308,7 @@
       <w:pPr>
         <w:spacing w:line="360" w:lineRule="auto"/>
         <w:rPr>
-          <w:del w:id="139" w:author="Dave Bridges" w:date="2020-03-25T11:14:00Z"/>
+          <w:del w:id="51" w:author="Dave Bridges" w:date="2020-03-25T11:14:00Z"/>
           <w:rFonts w:ascii="Arial" w:hAnsi="Arial" w:cs="Arial"/>
           <w:color w:val="000000" w:themeColor="text1"/>
           <w:sz w:val="22"/>
@@ -8087,7 +8321,7 @@
         <w:pStyle w:val="Heading2"/>
         <w:spacing w:line="360" w:lineRule="auto"/>
         <w:rPr>
-          <w:del w:id="140" w:author="Dave Bridges" w:date="2020-03-25T11:13:00Z"/>
+          <w:del w:id="52" w:author="Dave Bridges" w:date="2020-03-25T11:13:00Z"/>
           <w:rFonts w:ascii="Arial" w:hAnsi="Arial" w:cs="Arial"/>
           <w:b/>
           <w:color w:val="000000" w:themeColor="text1"/>
@@ -8095,7 +8329,7 @@
           <w:szCs w:val="22"/>
         </w:rPr>
       </w:pPr>
-      <w:del w:id="141" w:author="Dave Bridges" w:date="2020-03-25T11:13:00Z">
+      <w:del w:id="53" w:author="Dave Bridges" w:date="2020-03-25T11:13:00Z">
         <w:r>
           <w:rPr>
             <w:rFonts w:ascii="Arial" w:hAnsi="Arial" w:cs="Arial"/>
@@ -8162,14 +8396,14 @@
       <w:pPr>
         <w:spacing w:line="360" w:lineRule="auto"/>
         <w:rPr>
-          <w:del w:id="142" w:author="Dave Bridges" w:date="2020-03-25T11:13:00Z"/>
-          <w:rFonts w:ascii="Arial" w:hAnsi="Arial" w:cs="Arial"/>
-          <w:color w:val="000000" w:themeColor="text1"/>
-          <w:sz w:val="22"/>
-          <w:szCs w:val="22"/>
-        </w:rPr>
-      </w:pPr>
-      <w:del w:id="143" w:author="Dave Bridges" w:date="2020-03-25T11:13:00Z">
+          <w:del w:id="54" w:author="Dave Bridges" w:date="2020-03-25T11:13:00Z"/>
+          <w:rFonts w:ascii="Arial" w:hAnsi="Arial" w:cs="Arial"/>
+          <w:color w:val="000000" w:themeColor="text1"/>
+          <w:sz w:val="22"/>
+          <w:szCs w:val="22"/>
+        </w:rPr>
+      </w:pPr>
+      <w:del w:id="55" w:author="Dave Bridges" w:date="2020-03-25T11:13:00Z">
         <w:r>
           <w:rPr>
             <w:rFonts w:ascii="Arial" w:hAnsi="Arial" w:cs="Arial"/>
@@ -8185,7 +8419,7 @@
       <w:pPr>
         <w:spacing w:line="360" w:lineRule="auto"/>
         <w:rPr>
-          <w:del w:id="144" w:author="Dave Bridges" w:date="2020-03-25T11:14:00Z"/>
+          <w:del w:id="56" w:author="Dave Bridges" w:date="2020-03-25T11:14:00Z"/>
           <w:rFonts w:ascii="Arial" w:hAnsi="Arial" w:cs="Arial"/>
           <w:color w:val="000000" w:themeColor="text1"/>
           <w:sz w:val="22"/>
@@ -8198,7 +8432,7 @@
         <w:pStyle w:val="Heading2"/>
         <w:spacing w:line="360" w:lineRule="auto"/>
         <w:rPr>
-          <w:del w:id="145" w:author="Dave Bridges" w:date="2020-03-25T11:14:00Z"/>
+          <w:del w:id="57" w:author="Dave Bridges" w:date="2020-03-25T11:14:00Z"/>
           <w:rFonts w:ascii="Arial" w:hAnsi="Arial" w:cs="Arial"/>
           <w:b/>
           <w:color w:val="000000" w:themeColor="text1"/>
@@ -8206,7 +8440,7 @@
           <w:szCs w:val="22"/>
         </w:rPr>
       </w:pPr>
-      <w:del w:id="146" w:author="Dave Bridges" w:date="2020-03-25T11:14:00Z">
+      <w:del w:id="58" w:author="Dave Bridges" w:date="2020-03-25T11:14:00Z">
         <w:r>
           <w:rPr>
             <w:rFonts w:ascii="Arial" w:hAnsi="Arial" w:cs="Arial"/>
@@ -8263,20 +8497,11 @@
       <w:pPr>
         <w:spacing w:line="360" w:lineRule="auto"/>
         <w:rPr>
-          <w:del w:id="147" w:author="Dave Bridges" w:date="2020-03-25T11:15:00Z"/>
-          <w:rFonts w:ascii="Arial" w:hAnsi="Arial" w:cs="Arial"/>
-          <w:color w:val="000000" w:themeColor="text1"/>
-          <w:sz w:val="22"/>
-          <w:szCs w:val="22"/>
-          <w:rPrChange w:id="148" w:author="Dave Bridges" w:date="2020-03-25T11:15:00Z">
-            <w:rPr>
-              <w:del w:id="149" w:author="Dave Bridges" w:date="2020-03-25T11:15:00Z"/>
-              <w:rFonts w:ascii="Arial" w:hAnsi="Arial" w:cs="Arial"/>
-              <w:color w:val="000000" w:themeColor="text1"/>
-              <w:sz w:val="22"/>
-              <w:szCs w:val="22"/>
-            </w:rPr>
-          </w:rPrChange>
+          <w:del w:id="59" w:author="Dave Bridges" w:date="2020-03-25T11:15:00Z"/>
+          <w:rFonts w:ascii="Arial" w:hAnsi="Arial" w:cs="Arial"/>
+          <w:color w:val="000000" w:themeColor="text1"/>
+          <w:sz w:val="22"/>
+          <w:szCs w:val="22"/>
         </w:rPr>
       </w:pPr>
       <w:proofErr w:type="spellStart"/>
@@ -8305,7 +8530,7 @@
           <w:color w:val="000000" w:themeColor="text1"/>
           <w:sz w:val="22"/>
           <w:szCs w:val="22"/>
-          <w:rPrChange w:id="150" w:author="Dave Bridges" w:date="2020-03-25T11:16:00Z">
+          <w:rPrChange w:id="60" w:author="Dave Bridges" w:date="2020-03-25T11:16:00Z">
             <w:rPr>
               <w:rFonts w:ascii="Arial" w:hAnsi="Arial" w:cs="Arial"/>
               <w:color w:val="000000" w:themeColor="text1"/>
@@ -8317,14 +8542,14 @@
         </w:rPr>
         <w:t>(</w:t>
       </w:r>
-      <w:ins w:id="151" w:author="Dave Bridges" w:date="2020-03-25T11:16:00Z">
+      <w:ins w:id="61" w:author="Dave Bridges" w:date="2020-03-25T11:16:00Z">
         <w:r>
           <w:rPr>
             <w:rFonts w:ascii="Arial" w:hAnsi="Arial" w:cs="Arial"/>
             <w:color w:val="000000" w:themeColor="text1"/>
             <w:sz w:val="22"/>
             <w:szCs w:val="22"/>
-            <w:rPrChange w:id="152" w:author="Dave Bridges" w:date="2020-03-25T11:16:00Z">
+            <w:rPrChange w:id="62" w:author="Dave Bridges" w:date="2020-03-25T11:16:00Z">
               <w:rPr>
                 <w:rFonts w:ascii="Arial" w:hAnsi="Arial" w:cs="Arial"/>
                 <w:color w:val="000000" w:themeColor="text1"/>
@@ -8337,14 +8562,14 @@
           <w:t xml:space="preserve">Figure 3B; </w:t>
         </w:r>
       </w:ins>
-      <w:commentRangeStart w:id="153"/>
-      <w:r>
-        <w:rPr>
-          <w:rFonts w:ascii="Arial" w:hAnsi="Arial" w:cs="Arial"/>
-          <w:color w:val="000000" w:themeColor="text1"/>
-          <w:sz w:val="22"/>
-          <w:szCs w:val="22"/>
-          <w:rPrChange w:id="154" w:author="Dave Bridges" w:date="2020-03-25T11:16:00Z">
+      <w:commentRangeStart w:id="63"/>
+      <w:r>
+        <w:rPr>
+          <w:rFonts w:ascii="Arial" w:hAnsi="Arial" w:cs="Arial"/>
+          <w:color w:val="000000" w:themeColor="text1"/>
+          <w:sz w:val="22"/>
+          <w:szCs w:val="22"/>
+          <w:rPrChange w:id="64" w:author="Dave Bridges" w:date="2020-03-25T11:16:00Z">
             <w:rPr>
               <w:rFonts w:ascii="Arial" w:hAnsi="Arial" w:cs="Arial"/>
               <w:color w:val="000000" w:themeColor="text1"/>
@@ -8356,25 +8581,20 @@
         </w:rPr>
         <w:t>p</w:t>
       </w:r>
-      <w:commentRangeEnd w:id="153"/>
+      <w:commentRangeEnd w:id="63"/>
       <w:r>
         <w:rPr>
           <w:rStyle w:val="CommentReference"/>
-          <w:rPrChange w:id="155" w:author="Dave Bridges" w:date="2020-03-25T11:16:00Z">
-            <w:rPr>
-              <w:rStyle w:val="CommentReference"/>
-            </w:rPr>
-          </w:rPrChange>
-        </w:rPr>
-        <w:commentReference w:id="153"/>
-      </w:r>
-      <w:r>
-        <w:rPr>
-          <w:rFonts w:ascii="Arial" w:hAnsi="Arial" w:cs="Arial"/>
-          <w:color w:val="000000" w:themeColor="text1"/>
-          <w:sz w:val="22"/>
-          <w:szCs w:val="22"/>
-          <w:rPrChange w:id="156" w:author="Dave Bridges" w:date="2020-03-25T11:16:00Z">
+        </w:rPr>
+        <w:commentReference w:id="63"/>
+      </w:r>
+      <w:r>
+        <w:rPr>
+          <w:rFonts w:ascii="Arial" w:hAnsi="Arial" w:cs="Arial"/>
+          <w:color w:val="000000" w:themeColor="text1"/>
+          <w:sz w:val="22"/>
+          <w:szCs w:val="22"/>
+          <w:rPrChange w:id="65" w:author="Dave Bridges" w:date="2020-03-25T11:16:00Z">
             <w:rPr>
               <w:rFonts w:ascii="Arial" w:hAnsi="Arial" w:cs="Arial"/>
               <w:color w:val="000000" w:themeColor="text1"/>
@@ -8386,14 +8606,14 @@
         </w:rPr>
         <w:t>=</w:t>
       </w:r>
-      <w:commentRangeStart w:id="157"/>
-      <w:r>
-        <w:rPr>
-          <w:rFonts w:ascii="Arial" w:hAnsi="Arial" w:cs="Arial"/>
-          <w:color w:val="000000" w:themeColor="text1"/>
-          <w:sz w:val="22"/>
-          <w:szCs w:val="22"/>
-          <w:rPrChange w:id="158" w:author="Dave Bridges" w:date="2020-03-25T11:16:00Z">
+      <w:commentRangeStart w:id="66"/>
+      <w:r>
+        <w:rPr>
+          <w:rFonts w:ascii="Arial" w:hAnsi="Arial" w:cs="Arial"/>
+          <w:color w:val="000000" w:themeColor="text1"/>
+          <w:sz w:val="22"/>
+          <w:szCs w:val="22"/>
+          <w:rPrChange w:id="67" w:author="Dave Bridges" w:date="2020-03-25T11:16:00Z">
             <w:rPr>
               <w:rFonts w:ascii="Arial" w:hAnsi="Arial" w:cs="Arial"/>
               <w:color w:val="000000" w:themeColor="text1"/>
@@ -8405,20 +8625,20 @@
         </w:rPr>
         <w:t>XXX</w:t>
       </w:r>
-      <w:commentRangeEnd w:id="157"/>
+      <w:commentRangeEnd w:id="66"/>
       <w:r>
         <w:rPr>
           <w:rStyle w:val="CommentReference"/>
         </w:rPr>
-        <w:commentReference w:id="157"/>
-      </w:r>
-      <w:r>
-        <w:rPr>
-          <w:rFonts w:ascii="Arial" w:hAnsi="Arial" w:cs="Arial"/>
-          <w:color w:val="000000" w:themeColor="text1"/>
-          <w:sz w:val="22"/>
-          <w:szCs w:val="22"/>
-          <w:rPrChange w:id="159" w:author="Dave Bridges" w:date="2020-03-25T11:16:00Z">
+        <w:commentReference w:id="66"/>
+      </w:r>
+      <w:r>
+        <w:rPr>
+          <w:rFonts w:ascii="Arial" w:hAnsi="Arial" w:cs="Arial"/>
+          <w:color w:val="000000" w:themeColor="text1"/>
+          <w:sz w:val="22"/>
+          <w:szCs w:val="22"/>
+          <w:rPrChange w:id="68" w:author="Dave Bridges" w:date="2020-03-25T11:16:00Z">
             <w:rPr>
               <w:rFonts w:ascii="Arial" w:hAnsi="Arial" w:cs="Arial"/>
               <w:color w:val="000000" w:themeColor="text1"/>
@@ -8430,7 +8650,7 @@
         </w:rPr>
         <w:t>).</w:t>
       </w:r>
-      <w:ins w:id="160" w:author="Dave Bridges" w:date="2020-03-25T11:15:00Z">
+      <w:ins w:id="69" w:author="Dave Bridges" w:date="2020-03-25T11:15:00Z">
         <w:r>
           <w:rPr>
             <w:rFonts w:ascii="Arial" w:hAnsi="Arial" w:cs="Arial"/>
@@ -8442,7 +8662,7 @@
           <w:t xml:space="preserve">  </w:t>
         </w:r>
       </w:ins>
-      <w:ins w:id="161" w:author="Dave Bridges" w:date="2020-03-25T11:17:00Z">
+      <w:ins w:id="70" w:author="Dave Bridges" w:date="2020-03-25T11:17:00Z">
         <w:r>
           <w:rPr>
             <w:rFonts w:ascii="Arial" w:hAnsi="Arial" w:cs="Arial"/>
@@ -8452,7 +8672,7 @@
           </w:rPr>
           <w:t xml:space="preserve">To assess total milk protein, we </w:t>
         </w:r>
-        <w:commentRangeStart w:id="162"/>
+        <w:commentRangeStart w:id="71"/>
         <w:r>
           <w:rPr>
             <w:rFonts w:ascii="Arial" w:hAnsi="Arial" w:cs="Arial"/>
@@ -8463,16 +8683,16 @@
           <w:t>XXX</w:t>
         </w:r>
       </w:ins>
-      <w:commentRangeEnd w:id="162"/>
-      <w:ins w:id="163" w:author="Dave Bridges" w:date="2020-03-25T11:18:00Z">
+      <w:commentRangeEnd w:id="71"/>
+      <w:ins w:id="72" w:author="Dave Bridges" w:date="2020-03-25T11:18:00Z">
         <w:r>
           <w:rPr>
             <w:rStyle w:val="CommentReference"/>
           </w:rPr>
-          <w:commentReference w:id="162"/>
+          <w:commentReference w:id="71"/>
         </w:r>
       </w:ins>
-      <w:ins w:id="164" w:author="Dave Bridges" w:date="2020-03-25T11:17:00Z">
+      <w:ins w:id="73" w:author="Dave Bridges" w:date="2020-03-25T11:17:00Z">
         <w:r>
           <w:rPr>
             <w:rFonts w:ascii="Arial" w:hAnsi="Arial" w:cs="Arial"/>
@@ -8483,7 +8703,7 @@
           <w:t>.  At an individual milk protein level, milk</w:t>
         </w:r>
       </w:ins>
-      <w:ins w:id="165" w:author="Dave Bridges" w:date="2020-03-25T11:15:00Z">
+      <w:ins w:id="74" w:author="Dave Bridges" w:date="2020-03-25T11:15:00Z">
         <w:r>
           <w:rPr>
             <w:rFonts w:ascii="Arial" w:hAnsi="Arial" w:cs="Arial"/>
@@ -8494,7 +8714,7 @@
           <w:t xml:space="preserve"> proteins were separated by electrophoresis and quantified by densitometry.  </w:t>
         </w:r>
       </w:ins>
-      <w:ins w:id="166" w:author="Dave Bridges" w:date="2020-03-25T11:18:00Z">
+      <w:ins w:id="75" w:author="Dave Bridges" w:date="2020-03-25T11:18:00Z">
         <w:r>
           <w:rPr>
             <w:rFonts w:ascii="Arial" w:hAnsi="Arial" w:cs="Arial"/>
@@ -8511,7 +8731,7 @@
         <w:pStyle w:val="Heading2"/>
         <w:spacing w:line="360" w:lineRule="auto"/>
         <w:rPr>
-          <w:del w:id="167" w:author="Dave Bridges" w:date="2020-03-25T11:15:00Z"/>
+          <w:del w:id="76" w:author="Dave Bridges" w:date="2020-03-25T11:15:00Z"/>
           <w:rFonts w:ascii="Arial" w:hAnsi="Arial" w:cs="Arial"/>
           <w:color w:val="000000" w:themeColor="text1"/>
           <w:sz w:val="22"/>
@@ -8524,7 +8744,7 @@
         <w:pStyle w:val="Heading2"/>
         <w:spacing w:line="360" w:lineRule="auto"/>
         <w:rPr>
-          <w:del w:id="168" w:author="Dave Bridges" w:date="2020-03-25T11:15:00Z"/>
+          <w:del w:id="77" w:author="Dave Bridges" w:date="2020-03-25T11:15:00Z"/>
           <w:rFonts w:ascii="Arial" w:hAnsi="Arial" w:cs="Arial"/>
           <w:b/>
           <w:color w:val="000000" w:themeColor="text1"/>
@@ -8532,7 +8752,7 @@
           <w:szCs w:val="22"/>
         </w:rPr>
       </w:pPr>
-      <w:del w:id="169" w:author="Dave Bridges" w:date="2020-03-25T11:15:00Z">
+      <w:del w:id="78" w:author="Dave Bridges" w:date="2020-03-25T11:15:00Z">
         <w:r>
           <w:rPr>
             <w:rFonts w:ascii="Arial" w:hAnsi="Arial" w:cs="Arial"/>
@@ -8585,7 +8805,7 @@
           <w:szCs w:val="22"/>
         </w:rPr>
       </w:pPr>
-      <w:ins w:id="170" w:author="Dave Bridges" w:date="2020-03-25T11:18:00Z">
+      <w:ins w:id="79" w:author="Dave Bridges" w:date="2020-03-25T11:18:00Z">
         <w:r>
           <w:rPr>
             <w:rFonts w:ascii="Arial" w:hAnsi="Arial" w:cs="Arial"/>
@@ -8596,7 +8816,7 @@
           <w:t>m</w:t>
         </w:r>
       </w:ins>
-      <w:del w:id="171" w:author="Dave Bridges" w:date="2020-03-25T11:18:00Z">
+      <w:del w:id="80" w:author="Dave Bridges" w:date="2020-03-25T11:18:00Z">
         <w:r>
           <w:rPr>
             <w:rFonts w:ascii="Arial" w:hAnsi="Arial" w:cs="Arial"/>
@@ -8616,7 +8836,7 @@
         </w:rPr>
         <w:t xml:space="preserve">ilk of </w:t>
       </w:r>
-      <w:del w:id="172" w:author="Dave Bridges" w:date="2020-03-25T11:15:00Z">
+      <w:del w:id="81" w:author="Dave Bridges" w:date="2020-03-25T11:15:00Z">
         <w:r>
           <w:rPr>
             <w:rFonts w:ascii="Arial" w:hAnsi="Arial" w:cs="Arial"/>
@@ -8627,7 +8847,7 @@
           <w:delText xml:space="preserve">KO </w:delText>
         </w:r>
       </w:del>
-      <w:ins w:id="173" w:author="Dave Bridges" w:date="2020-03-25T11:15:00Z">
+      <w:ins w:id="82" w:author="Dave Bridges" w:date="2020-03-25T11:15:00Z">
         <w:r>
           <w:rPr>
             <w:rFonts w:ascii="Arial" w:hAnsi="Arial" w:cs="Arial"/>
@@ -8666,7 +8886,7 @@
         </w:rPr>
         <w:t xml:space="preserve">dams had </w:t>
       </w:r>
-      <w:commentRangeStart w:id="174"/>
+      <w:commentRangeStart w:id="83"/>
       <w:r>
         <w:rPr>
           <w:rFonts w:ascii="Arial" w:hAnsi="Arial" w:cs="Arial"/>
@@ -8676,12 +8896,12 @@
         </w:rPr>
         <w:t xml:space="preserve">higher </w:t>
       </w:r>
-      <w:commentRangeEnd w:id="174"/>
+      <w:commentRangeEnd w:id="83"/>
       <w:r>
         <w:rPr>
           <w:rStyle w:val="CommentReference"/>
         </w:rPr>
-        <w:commentReference w:id="174"/>
+        <w:commentReference w:id="83"/>
       </w:r>
       <w:r>
         <w:rPr>
@@ -8692,7 +8912,7 @@
         </w:rPr>
         <w:t xml:space="preserve">whey alpha protein (WAP) (p=0.033) </w:t>
       </w:r>
-      <w:commentRangeStart w:id="175"/>
+      <w:commentRangeStart w:id="84"/>
       <w:r>
         <w:rPr>
           <w:rFonts w:ascii="Arial" w:hAnsi="Arial" w:cs="Arial"/>
@@ -8702,12 +8922,12 @@
         </w:rPr>
         <w:t xml:space="preserve">and alpha-Casein protein </w:t>
       </w:r>
-      <w:commentRangeEnd w:id="175"/>
+      <w:commentRangeEnd w:id="84"/>
       <w:r>
         <w:rPr>
           <w:rStyle w:val="CommentReference"/>
         </w:rPr>
-        <w:commentReference w:id="175"/>
+        <w:commentReference w:id="84"/>
       </w:r>
       <w:r>
         <w:rPr>
@@ -8718,7 +8938,7 @@
         </w:rPr>
         <w:t>(p=0.045) percentages compared to milk of WT dams. Other milk proteins including beta-Casein, lactoferrin, and albumin were similar between milk of KO and WT dams.</w:t>
       </w:r>
-      <w:ins w:id="176" w:author="Dave Bridges" w:date="2020-03-25T11:19:00Z">
+      <w:ins w:id="85" w:author="Dave Bridges" w:date="2020-03-25T11:19:00Z">
         <w:r>
           <w:rPr>
             <w:rFonts w:ascii="Arial" w:hAnsi="Arial" w:cs="Arial"/>
@@ -8729,7 +8949,7 @@
           <w:t xml:space="preserve">  In terms of milk</w:t>
         </w:r>
       </w:ins>
-      <w:ins w:id="177" w:author="Dave Bridges" w:date="2020-03-25T11:20:00Z">
+      <w:ins w:id="86" w:author="Dave Bridges" w:date="2020-03-25T11:20:00Z">
         <w:r>
           <w:rPr>
             <w:rFonts w:ascii="Arial" w:hAnsi="Arial" w:cs="Arial"/>
@@ -8739,7 +8959,7 @@
           </w:rPr>
           <w:t xml:space="preserve"> lactose </w:t>
         </w:r>
-        <w:commentRangeStart w:id="178"/>
+        <w:commentRangeStart w:id="87"/>
         <w:r>
           <w:rPr>
             <w:rFonts w:ascii="Arial" w:hAnsi="Arial" w:cs="Arial"/>
@@ -8749,12 +8969,12 @@
           </w:rPr>
           <w:t>XXX</w:t>
         </w:r>
-        <w:commentRangeEnd w:id="178"/>
+        <w:commentRangeEnd w:id="87"/>
         <w:r>
           <w:rPr>
             <w:rStyle w:val="CommentReference"/>
           </w:rPr>
-          <w:commentReference w:id="178"/>
+          <w:commentReference w:id="87"/>
         </w:r>
         <w:r>
           <w:rPr>
@@ -8774,7 +8994,7 @@
         <w:spacing w:before="480" w:line="360" w:lineRule="auto"/>
         <w:outlineLvl w:val="0"/>
         <w:rPr>
-          <w:del w:id="179" w:author="Dave Bridges" w:date="2020-03-25T11:25:00Z"/>
+          <w:del w:id="88" w:author="Dave Bridges" w:date="2020-03-25T11:25:00Z"/>
           <w:rFonts w:ascii="Arial" w:eastAsia="MS PMincho" w:hAnsi="Arial" w:cs="Arial"/>
           <w:b/>
           <w:bCs/>
@@ -8783,7 +9003,7 @@
           <w:szCs w:val="22"/>
         </w:rPr>
       </w:pPr>
-      <w:del w:id="180" w:author="Dave Bridges" w:date="2020-03-25T11:25:00Z">
+      <w:del w:id="89" w:author="Dave Bridges" w:date="2020-03-25T11:25:00Z">
         <w:r>
           <w:rPr>
             <w:rFonts w:ascii="Arial" w:eastAsia="MS PMincho" w:hAnsi="Arial" w:cs="Arial"/>
@@ -8802,7 +9022,7 @@
       <w:pPr>
         <w:spacing w:line="360" w:lineRule="auto"/>
         <w:rPr>
-          <w:ins w:id="181" w:author="Dave Bridges" w:date="2020-03-25T11:14:00Z"/>
+          <w:ins w:id="90" w:author="Dave Bridges" w:date="2020-03-25T11:14:00Z"/>
           <w:rFonts w:ascii="Arial" w:hAnsi="Arial" w:cs="Arial"/>
           <w:color w:val="000000" w:themeColor="text1"/>
           <w:sz w:val="22"/>
@@ -8815,7 +9035,7 @@
         <w:pStyle w:val="Heading2"/>
         <w:spacing w:line="360" w:lineRule="auto"/>
         <w:rPr>
-          <w:ins w:id="182" w:author="Dave Bridges" w:date="2020-03-25T11:14:00Z"/>
+          <w:ins w:id="91" w:author="Dave Bridges" w:date="2020-03-25T11:14:00Z"/>
           <w:rFonts w:ascii="Arial" w:hAnsi="Arial" w:cs="Arial"/>
           <w:b/>
           <w:color w:val="000000" w:themeColor="text1"/>
@@ -8823,7 +9043,7 @@
           <w:szCs w:val="22"/>
         </w:rPr>
       </w:pPr>
-      <w:ins w:id="183" w:author="Dave Bridges" w:date="2020-03-25T11:14:00Z">
+      <w:ins w:id="92" w:author="Dave Bridges" w:date="2020-03-25T11:14:00Z">
         <w:r>
           <w:rPr>
             <w:rFonts w:ascii="Arial" w:hAnsi="Arial" w:cs="Arial"/>
@@ -8860,14 +9080,14 @@
       <w:pPr>
         <w:spacing w:line="360" w:lineRule="auto"/>
         <w:rPr>
-          <w:ins w:id="184" w:author="Dave Bridges" w:date="2020-03-25T11:14:00Z"/>
-          <w:rFonts w:ascii="Arial" w:hAnsi="Arial" w:cs="Arial"/>
-          <w:color w:val="000000" w:themeColor="text1"/>
-          <w:sz w:val="22"/>
-          <w:szCs w:val="22"/>
-        </w:rPr>
-      </w:pPr>
-      <w:ins w:id="185" w:author="Dave Bridges" w:date="2020-03-25T11:25:00Z">
+          <w:ins w:id="93" w:author="Dave Bridges" w:date="2020-03-25T11:14:00Z"/>
+          <w:rFonts w:ascii="Arial" w:hAnsi="Arial" w:cs="Arial"/>
+          <w:color w:val="000000" w:themeColor="text1"/>
+          <w:sz w:val="22"/>
+          <w:szCs w:val="22"/>
+        </w:rPr>
+      </w:pPr>
+      <w:ins w:id="94" w:author="Dave Bridges" w:date="2020-03-25T11:25:00Z">
         <w:r>
           <w:rPr>
             <w:rFonts w:ascii="Arial" w:hAnsi="Arial" w:cs="Arial"/>
@@ -8894,21 +9114,10 @@
             <w:sz w:val="22"/>
             <w:szCs w:val="22"/>
           </w:rPr>
-          <w:t xml:space="preserve">knockout </w:t>
-        </w:r>
-        <w:proofErr w:type="spellStart"/>
-        <w:r>
-          <w:rPr>
-            <w:rFonts w:ascii="Arial" w:hAnsi="Arial" w:cs="Arial"/>
-            <w:color w:val="000000" w:themeColor="text1"/>
-            <w:sz w:val="22"/>
-            <w:szCs w:val="22"/>
-          </w:rPr>
-          <w:t xml:space="preserve">dams.  </w:t>
+          <w:t xml:space="preserve">knockout dams.  </w:t>
         </w:r>
       </w:ins>
-      <w:proofErr w:type="spellEnd"/>
-      <w:ins w:id="186" w:author="Dave Bridges" w:date="2020-03-25T11:14:00Z">
+      <w:ins w:id="95" w:author="Dave Bridges" w:date="2020-03-25T11:14:00Z">
         <w:r>
           <w:rPr>
             <w:rFonts w:ascii="Arial" w:hAnsi="Arial" w:cs="Arial"/>
@@ -8936,7 +9145,7 @@
         <w:pStyle w:val="Heading2"/>
         <w:spacing w:line="360" w:lineRule="auto"/>
         <w:rPr>
-          <w:ins w:id="187" w:author="Dave Bridges" w:date="2020-03-25T11:14:00Z"/>
+          <w:ins w:id="96" w:author="Dave Bridges" w:date="2020-03-25T11:14:00Z"/>
           <w:rFonts w:ascii="Arial" w:hAnsi="Arial" w:cs="Arial"/>
           <w:b/>
           <w:color w:val="000000" w:themeColor="text1"/>
@@ -9036,29 +9245,7 @@
           <w:szCs w:val="22"/>
           <w:highlight w:val="yellow"/>
         </w:rPr>
-        <w:t xml:space="preserve">So far, the KO dams have </w:t>
-      </w:r>
-      <w:proofErr w:type="gramStart"/>
-      <w:r>
-        <w:rPr>
-          <w:rFonts w:ascii="Arial" w:hAnsi="Arial" w:cs="Arial"/>
-          <w:color w:val="000000" w:themeColor="text1"/>
-          <w:sz w:val="22"/>
-          <w:szCs w:val="22"/>
-          <w:highlight w:val="yellow"/>
-        </w:rPr>
-        <w:t>more smaller</w:t>
-      </w:r>
-      <w:proofErr w:type="gramEnd"/>
-      <w:r>
-        <w:rPr>
-          <w:rFonts w:ascii="Arial" w:hAnsi="Arial" w:cs="Arial"/>
-          <w:color w:val="000000" w:themeColor="text1"/>
-          <w:sz w:val="22"/>
-          <w:szCs w:val="22"/>
-          <w:highlight w:val="yellow"/>
-        </w:rPr>
-        <w:t>-sized adipocytes compared to the WT. Additionally, the KO dams have fewer number of adipocytes in the lower right mammary gland</w:t>
+        <w:t>So far, the KO dams have more smaller-sized adipocytes compared to the WT. Additionally, the KO dams have fewer number of adipocytes in the lower right mammary gland</w:t>
       </w:r>
       <w:r>
         <w:rPr>
@@ -9348,17 +9535,7 @@
           <w:sz w:val="22"/>
           <w:szCs w:val="22"/>
         </w:rPr>
-        <w:t xml:space="preserve">Here, we show that hyperactivation of mTORC1 in adipocytes increases weight of female offspring at PND7.5 and increases milk macronutrient composition in KO dams. We also </w:t>
-      </w:r>
-      <w:r>
-        <w:rPr>
-          <w:rFonts w:ascii="Arial" w:hAnsi="Arial" w:cs="Arial"/>
-          <w:color w:val="000000" w:themeColor="text1"/>
-          <w:sz w:val="22"/>
-          <w:szCs w:val="22"/>
-        </w:rPr>
-        <w:lastRenderedPageBreak/>
-        <w:t xml:space="preserve">demonstrate that mTORC1 hyperactivation in adipocytes causes reductions in mammary gland weight, number of mammary adipocytes, and </w:t>
+        <w:t xml:space="preserve">Here, we show that hyperactivation of mTORC1 in adipocytes increases weight of female offspring at PND7.5 and increases milk macronutrient composition in KO dams. We also demonstrate that mTORC1 hyperactivation in adipocytes causes reductions in mammary gland weight, number of mammary adipocytes, and </w:t>
       </w:r>
       <w:r>
         <w:rPr>
@@ -9908,7 +10085,17 @@
           <w:sz w:val="22"/>
           <w:szCs w:val="22"/>
         </w:rPr>
-        <w:t xml:space="preserve">ransgenic pregnant mice with activated AKT in the mammary epithelial cells showed distended alveoli during lactation and a higher lipid droplet composition and size in the mammary epithelial during gestation and lactation </w:t>
+        <w:t xml:space="preserve">ransgenic pregnant mice </w:t>
+      </w:r>
+      <w:r>
+        <w:rPr>
+          <w:rFonts w:ascii="Arial" w:hAnsi="Arial" w:cs="Arial"/>
+          <w:color w:val="000000" w:themeColor="text1"/>
+          <w:sz w:val="22"/>
+          <w:szCs w:val="22"/>
+        </w:rPr>
+        <w:lastRenderedPageBreak/>
+        <w:t xml:space="preserve">with activated AKT in the mammary epithelial cells showed distended alveoli during lactation and a higher lipid droplet composition and size in the mammary epithelial during gestation and lactation </w:t>
       </w:r>
       <w:r>
         <w:rPr>
@@ -10183,17 +10370,7 @@
           <w:sz w:val="22"/>
           <w:szCs w:val="22"/>
         </w:rPr>
-        <w:t xml:space="preserve">mTORC1 is a nutrient sensor and is crucial for proliferation and growth. Mice treated with rapamycin for 12 days starting at gestational day 19 had reduced mammary gland size and reduced epithelial </w:t>
-      </w:r>
-      <w:r>
-        <w:rPr>
-          <w:rFonts w:ascii="Arial" w:hAnsi="Arial" w:cs="Arial"/>
-          <w:color w:val="000000" w:themeColor="text1"/>
-          <w:sz w:val="22"/>
-          <w:szCs w:val="22"/>
-        </w:rPr>
-        <w:lastRenderedPageBreak/>
-        <w:t xml:space="preserve">tissue </w:t>
+        <w:t xml:space="preserve">mTORC1 is a nutrient sensor and is crucial for proliferation and growth. Mice treated with rapamycin for 12 days starting at gestational day 19 had reduced mammary gland size and reduced epithelial tissue </w:t>
       </w:r>
       <w:r>
         <w:rPr>
@@ -10745,6 +10922,7 @@
           <w:sz w:val="22"/>
           <w:szCs w:val="22"/>
         </w:rPr>
+        <w:lastRenderedPageBreak/>
         <w:t xml:space="preserve">5.0 Conclusions </w:t>
       </w:r>
     </w:p>
@@ -10777,18 +10955,7 @@
           <w:sz w:val="22"/>
           <w:szCs w:val="22"/>
         </w:rPr>
-        <w:t xml:space="preserve">Whether the hyperactivation of mTORC1 is affecting protein synthesis in the alveolar epithelial cells and is causing the increased milk protein composition in KO dams remains elusive. The mechanisms by which mTORC1 could be influencing mammary gland function and milk </w:t>
-      </w:r>
-      <w:r>
-        <w:rPr>
-          <w:rFonts w:ascii="Arial" w:hAnsi="Arial" w:cs="Arial"/>
-          <w:bCs/>
-          <w:color w:val="000000" w:themeColor="text1"/>
-          <w:sz w:val="22"/>
-          <w:szCs w:val="22"/>
-        </w:rPr>
-        <w:lastRenderedPageBreak/>
-        <w:t xml:space="preserve">secretion is insightful for future research addressing the effects of maternal obesity on offspring health. Future studies are warranted to address potential therapeutic interventions to minimize the negative effects associated with lactation in cases of maternal obesity. </w:t>
+        <w:t xml:space="preserve">Whether the hyperactivation of mTORC1 is affecting protein synthesis in the alveolar epithelial cells and is causing the increased milk protein composition in KO dams remains elusive. The mechanisms by which mTORC1 could be influencing mammary gland function and milk secretion is insightful for future research addressing the effects of maternal obesity on offspring health. Future studies are warranted to address potential therapeutic interventions to minimize the negative effects associated with lactation in cases of maternal obesity. </w:t>
       </w:r>
     </w:p>
     <w:p>
@@ -10808,7 +10975,7 @@
       <w:pPr>
         <w:spacing w:line="360" w:lineRule="auto"/>
         <w:rPr>
-          <w:ins w:id="188" w:author="Dave Bridges" w:date="2020-03-25T10:38:00Z"/>
+          <w:ins w:id="97" w:author="Dave Bridges" w:date="2020-03-25T10:38:00Z"/>
           <w:rFonts w:ascii="Arial" w:eastAsia="MS PMincho" w:hAnsi="Arial" w:cs="Arial"/>
           <w:b/>
           <w:bCs/>
@@ -10833,7 +11000,7 @@
       <w:pPr>
         <w:spacing w:line="360" w:lineRule="auto"/>
         <w:rPr>
-          <w:ins w:id="189" w:author="Dave Bridges" w:date="2020-03-25T10:38:00Z"/>
+          <w:ins w:id="98" w:author="Dave Bridges" w:date="2020-03-25T10:38:00Z"/>
           <w:rFonts w:ascii="Arial" w:eastAsia="MS PMincho" w:hAnsi="Arial" w:cs="Arial"/>
           <w:b/>
           <w:bCs/>
@@ -10852,7 +11019,7 @@
           <w:color w:val="000000" w:themeColor="text1"/>
           <w:sz w:val="22"/>
           <w:szCs w:val="22"/>
-          <w:rPrChange w:id="190" w:author="Dave Bridges" w:date="2020-03-25T10:38:00Z">
+          <w:rPrChange w:id="99" w:author="Dave Bridges" w:date="2020-03-25T10:38:00Z">
             <w:rPr>
               <w:rFonts w:ascii="Arial" w:eastAsia="MS PMincho" w:hAnsi="Arial" w:cs="Arial"/>
               <w:b/>
@@ -10864,7 +11031,7 @@
           </w:rPrChange>
         </w:rPr>
       </w:pPr>
-      <w:ins w:id="191" w:author="Dave Bridges" w:date="2020-03-25T10:38:00Z">
+      <w:ins w:id="100" w:author="Dave Bridges" w:date="2020-03-25T10:38:00Z">
         <w:r>
           <w:rPr>
             <w:rFonts w:ascii="Arial" w:eastAsia="MS PMincho" w:hAnsi="Arial" w:cs="Arial"/>
@@ -10876,7 +11043,7 @@
           <w:t xml:space="preserve">This work was supported by funding </w:t>
         </w:r>
       </w:ins>
-      <w:ins w:id="192" w:author="Dave Bridges" w:date="2020-03-25T10:39:00Z">
+      <w:ins w:id="101" w:author="Dave Bridges" w:date="2020-03-25T10:39:00Z">
         <w:r>
           <w:rPr>
             <w:rFonts w:ascii="Arial" w:eastAsia="MS PMincho" w:hAnsi="Arial" w:cs="Arial"/>
@@ -10888,7 +11055,7 @@
           <w:t>from the NIH (</w:t>
         </w:r>
       </w:ins>
-      <w:ins w:id="193" w:author="Dave Bridges" w:date="2020-03-25T10:40:00Z">
+      <w:ins w:id="102" w:author="Dave Bridges" w:date="2020-03-25T10:40:00Z">
         <w:r>
           <w:rPr>
             <w:rFonts w:ascii="Arial" w:eastAsia="MS PMincho" w:hAnsi="Arial" w:cs="Arial"/>
@@ -10900,7 +11067,7 @@
           <w:t>R01</w:t>
         </w:r>
       </w:ins>
-      <w:ins w:id="194" w:author="Dave Bridges" w:date="2020-03-25T10:39:00Z">
+      <w:ins w:id="103" w:author="Dave Bridges" w:date="2020-03-25T10:39:00Z">
         <w:r>
           <w:rPr>
             <w:rFonts w:ascii="Arial" w:eastAsia="MS PMincho" w:hAnsi="Arial" w:cs="Arial"/>
@@ -10912,7 +11079,7 @@
           <w:t xml:space="preserve">DK107535 to DB and </w:t>
         </w:r>
       </w:ins>
-      <w:ins w:id="195" w:author="Dave Bridges" w:date="2020-03-25T10:40:00Z">
+      <w:ins w:id="104" w:author="Dave Bridges" w:date="2020-03-25T10:40:00Z">
         <w:r>
           <w:rPr>
             <w:rFonts w:ascii="Arial" w:eastAsia="MS PMincho" w:hAnsi="Arial" w:cs="Arial"/>
@@ -10924,7 +11091,7 @@
           <w:t>K01</w:t>
         </w:r>
       </w:ins>
-      <w:ins w:id="196" w:author="Dave Bridges" w:date="2020-03-25T10:39:00Z">
+      <w:ins w:id="105" w:author="Dave Bridges" w:date="2020-03-25T10:39:00Z">
         <w:r>
           <w:rPr>
             <w:rFonts w:ascii="Arial" w:eastAsia="MS PMincho" w:hAnsi="Arial" w:cs="Arial"/>
@@ -10956,7 +11123,7 @@
           <w:t xml:space="preserve"> to BG) and supported by core facilities</w:t>
         </w:r>
       </w:ins>
-      <w:ins w:id="197" w:author="Dave Bridges" w:date="2020-03-25T10:40:00Z">
+      <w:ins w:id="106" w:author="Dave Bridges" w:date="2020-03-25T10:40:00Z">
         <w:r>
           <w:rPr>
             <w:rFonts w:ascii="Arial" w:eastAsia="MS PMincho" w:hAnsi="Arial" w:cs="Arial"/>
@@ -10968,7 +11135,7 @@
           <w:t xml:space="preserve"> </w:t>
         </w:r>
       </w:ins>
-      <w:ins w:id="198" w:author="Dave Bridges" w:date="2020-03-25T10:41:00Z">
+      <w:ins w:id="107" w:author="Dave Bridges" w:date="2020-03-25T10:41:00Z">
         <w:r>
           <w:rPr>
             <w:rFonts w:ascii="Arial" w:eastAsia="MS PMincho" w:hAnsi="Arial" w:cs="Arial"/>
@@ -10980,7 +11147,7 @@
           <w:t>at the</w:t>
         </w:r>
       </w:ins>
-      <w:ins w:id="199" w:author="Dave Bridges" w:date="2020-03-25T10:40:00Z">
+      <w:ins w:id="108" w:author="Dave Bridges" w:date="2020-03-25T10:40:00Z">
         <w:r>
           <w:rPr>
             <w:rFonts w:ascii="Arial" w:eastAsia="MS PMincho" w:hAnsi="Arial" w:cs="Arial"/>
@@ -11034,7 +11201,7 @@
           <w:t>)</w:t>
         </w:r>
       </w:ins>
-      <w:ins w:id="200" w:author="Dave Bridges" w:date="2020-03-25T10:41:00Z">
+      <w:ins w:id="109" w:author="Dave Bridges" w:date="2020-03-25T10:41:00Z">
         <w:r>
           <w:rPr>
             <w:rFonts w:ascii="Arial" w:eastAsia="MS PMincho" w:hAnsi="Arial" w:cs="Arial"/>
@@ -11151,7 +11318,7 @@
       </w:pPr>
     </w:p>
     <w:sectPr>
-      <w:pgSz w:w="12240" w:h="15840"/>
+      <w:pgSz w:w="12240" w:h="15700" w:code="1"/>
       <w:pgMar w:top="1440" w:right="1440" w:bottom="1440" w:left="1440" w:header="720" w:footer="720" w:gutter="0"/>
       <w:cols w:space="720"/>
       <w:docGrid w:linePitch="360"/>
@@ -11162,7 +11329,7 @@
 
 <file path=word/comments.xml><?xml version="1.0" encoding="utf-8"?>
 <w:comments xmlns:wpc="http://schemas.microsoft.com/office/word/2010/wordprocessingCanvas" xmlns:cx="http://schemas.microsoft.com/office/drawing/2014/chartex" xmlns:cx1="http://schemas.microsoft.com/office/drawing/2015/9/8/chartex" xmlns:cx2="http://schemas.microsoft.com/office/drawing/2015/10/21/chartex" xmlns:cx3="http://schemas.microsoft.com/office/drawing/2016/5/9/chartex" xmlns:cx4="http://schemas.microsoft.com/office/drawing/2016/5/10/chartex" xmlns:cx5="http://schemas.microsoft.com/office/drawing/2016/5/11/chartex" xmlns:cx6="http://schemas.microsoft.com/office/drawing/2016/5/12/chartex" xmlns:cx7="http://schemas.microsoft.com/office/drawing/2016/5/13/chartex" xmlns:cx8="http://schemas.microsoft.com/office/drawing/2016/5/14/chartex" xmlns:mc="http://schemas.openxmlformats.org/markup-compatibility/2006" xmlns:aink="http://schemas.microsoft.com/office/drawing/2016/ink" xmlns:am3d="http://schemas.microsoft.com/office/drawing/2017/model3d" xmlns:o="urn:schemas-microsoft-com:office:office" xmlns:r="http://schemas.openxmlformats.org/officeDocument/2006/relationships" xmlns:m="http://schemas.openxmlformats.org/officeDocument/2006/math" xmlns:v="urn:schemas-microsoft-com:vml" xmlns:wp14="http://schemas.microsoft.com/office/word/2010/wordprocessingDrawing" xmlns:wp="http://schemas.openxmlformats.org/drawingml/2006/wordprocessingDrawing" xmlns:w10="urn:schemas-microsoft-com:office:word" xmlns:w="http://schemas.openxmlformats.org/wordprocessingml/2006/main" xmlns:w14="http://schemas.microsoft.com/office/word/2010/wordml" xmlns:w15="http://schemas.microsoft.com/office/word/2012/wordml" xmlns:w16cid="http://schemas.microsoft.com/office/word/2016/wordml/cid" xmlns:w16se="http://schemas.microsoft.com/office/word/2015/wordml/symex" xmlns:wpg="http://schemas.microsoft.com/office/word/2010/wordprocessingGroup" xmlns:wpi="http://schemas.microsoft.com/office/word/2010/wordprocessingInk" xmlns:wne="http://schemas.microsoft.com/office/word/2006/wordml" xmlns:wps="http://schemas.microsoft.com/office/word/2010/wordprocessingShape" mc:Ignorable="w14 w15 w16se w16cid wp14">
-  <w:comment w:id="7" w:author="Noura El Habbal" w:date="2020-02-18T11:46:00Z" w:initials="NEH">
+  <w:comment w:id="6" w:author="Noura El Habbal" w:date="2020-02-18T11:46:00Z" w:initials="NEH">
     <w:p>
       <w:r>
         <w:rPr>
@@ -11211,7 +11378,7 @@
       </w:r>
     </w:p>
   </w:comment>
-  <w:comment w:id="8" w:author="Noura El Habbal" w:date="2020-02-14T13:11:00Z" w:initials="NEH">
+  <w:comment w:id="7" w:author="Noura El Habbal" w:date="2020-02-14T13:11:00Z" w:initials="NEH">
     <w:p>
       <w:pPr>
         <w:rPr>
@@ -11263,7 +11430,7 @@
       </w:r>
     </w:p>
   </w:comment>
-  <w:comment w:id="9" w:author="Noura El Habbal" w:date="2020-02-18T10:49:00Z" w:initials="NEH">
+  <w:comment w:id="8" w:author="Noura El Habbal" w:date="2020-02-18T10:49:00Z" w:initials="NEH">
     <w:p>
       <w:r>
         <w:rPr>
@@ -11300,7 +11467,7 @@
       </w:r>
     </w:p>
   </w:comment>
-  <w:comment w:id="39" w:author="Dave Bridges" w:date="2020-03-25T11:02:00Z" w:initials="DB">
+  <w:comment w:id="9" w:author="Dave Bridges" w:date="2020-03-25T11:02:00Z" w:initials="DB">
     <w:p>
       <w:pPr>
         <w:pStyle w:val="CommentText"/>
@@ -11316,7 +11483,7 @@
       </w:r>
     </w:p>
   </w:comment>
-  <w:comment w:id="81" w:author="Dave Bridges" w:date="2020-03-25T11:02:00Z" w:initials="DB">
+  <w:comment w:id="12" w:author="Dave Bridges" w:date="2020-03-25T11:02:00Z" w:initials="DB">
     <w:p>
       <w:pPr>
         <w:pStyle w:val="CommentText"/>
@@ -11332,7 +11499,7 @@
       </w:r>
     </w:p>
   </w:comment>
-  <w:comment w:id="109" w:author="Dave Bridges" w:date="2020-03-25T11:09:00Z" w:initials="DB">
+  <w:comment w:id="22" w:author="Dave Bridges" w:date="2020-03-25T11:09:00Z" w:initials="DB">
     <w:p>
       <w:pPr>
         <w:pStyle w:val="CommentText"/>
@@ -11348,7 +11515,7 @@
       </w:r>
     </w:p>
   </w:comment>
-  <w:comment w:id="123" w:author="Dave Bridges" w:date="2020-03-25T11:16:00Z" w:initials="DB">
+  <w:comment w:id="35" w:author="Dave Bridges" w:date="2020-03-25T11:16:00Z" w:initials="DB">
     <w:p>
       <w:pPr>
         <w:pStyle w:val="CommentText"/>
@@ -11364,7 +11531,7 @@
       </w:r>
     </w:p>
   </w:comment>
-  <w:comment w:id="153" w:author="Dave Bridges" w:date="2020-03-25T11:14:00Z" w:initials="DB">
+  <w:comment w:id="63" w:author="Dave Bridges" w:date="2020-03-25T11:14:00Z" w:initials="DB">
     <w:p>
       <w:pPr>
         <w:pStyle w:val="CommentText"/>
@@ -11380,7 +11547,7 @@
       </w:r>
     </w:p>
   </w:comment>
-  <w:comment w:id="157" w:author="Dave Bridges" w:date="2020-03-25T11:16:00Z" w:initials="DB">
+  <w:comment w:id="66" w:author="Dave Bridges" w:date="2020-03-25T11:16:00Z" w:initials="DB">
     <w:p>
       <w:pPr>
         <w:pStyle w:val="CommentText"/>
@@ -11396,7 +11563,7 @@
       </w:r>
     </w:p>
   </w:comment>
-  <w:comment w:id="162" w:author="Dave Bridges" w:date="2020-03-25T11:18:00Z" w:initials="DB">
+  <w:comment w:id="71" w:author="Dave Bridges" w:date="2020-03-25T11:18:00Z" w:initials="DB">
     <w:p>
       <w:pPr>
         <w:pStyle w:val="CommentText"/>
@@ -11412,7 +11579,7 @@
       </w:r>
     </w:p>
   </w:comment>
-  <w:comment w:id="174" w:author="Dave Bridges" w:date="2020-03-25T11:18:00Z" w:initials="DB">
+  <w:comment w:id="83" w:author="Dave Bridges" w:date="2020-03-25T11:18:00Z" w:initials="DB">
     <w:p>
       <w:pPr>
         <w:pStyle w:val="CommentText"/>
@@ -11428,7 +11595,7 @@
       </w:r>
     </w:p>
   </w:comment>
-  <w:comment w:id="175" w:author="Dave Bridges" w:date="2020-03-25T11:18:00Z" w:initials="DB">
+  <w:comment w:id="84" w:author="Dave Bridges" w:date="2020-03-25T11:18:00Z" w:initials="DB">
     <w:p>
       <w:pPr>
         <w:pStyle w:val="CommentText"/>
@@ -11444,7 +11611,7 @@
       </w:r>
     </w:p>
   </w:comment>
-  <w:comment w:id="178" w:author="Dave Bridges" w:date="2020-03-25T11:20:00Z" w:initials="DB">
+  <w:comment w:id="87" w:author="Dave Bridges" w:date="2020-03-25T11:20:00Z" w:initials="DB">
     <w:p>
       <w:pPr>
         <w:pStyle w:val="CommentText"/>
@@ -12080,7 +12247,6 @@
   <w:style w:type="character" w:default="1" w:styleId="DefaultParagraphFont">
     <w:name w:val="Default Paragraph Font"/>
     <w:uiPriority w:val="1"/>
-    <w:semiHidden/>
     <w:unhideWhenUsed/>
   </w:style>
   <w:style w:type="table" w:default="1" w:styleId="TableNormal">
@@ -12386,6 +12552,100 @@
       <w:u w:val="single"/>
     </w:rPr>
   </w:style>
+  <w:style w:type="character" w:styleId="UnresolvedMention">
+    <w:name w:val="Unresolved Mention"/>
+    <w:basedOn w:val="DefaultParagraphFont"/>
+    <w:uiPriority w:val="99"/>
+    <w:rsid w:val="00127348"/>
+    <w:rPr>
+      <w:color w:val="605E5C"/>
+      <w:shd w:val="clear" w:color="auto" w:fill="E1DFDD"/>
+    </w:rPr>
+  </w:style>
+  <w:style w:type="paragraph" w:styleId="Revision">
+    <w:name w:val="Revision"/>
+    <w:hidden/>
+    <w:uiPriority w:val="99"/>
+    <w:semiHidden/>
+    <w:rsid w:val="00127348"/>
+  </w:style>
+  <w:style w:type="paragraph" w:styleId="Caption">
+    <w:name w:val="caption"/>
+    <w:basedOn w:val="Normal"/>
+    <w:next w:val="Normal"/>
+    <w:uiPriority w:val="35"/>
+    <w:unhideWhenUsed/>
+    <w:qFormat/>
+    <w:rsid w:val="00441EFD"/>
+    <w:pPr>
+      <w:spacing w:after="200"/>
+    </w:pPr>
+    <w:rPr>
+      <w:i/>
+      <w:iCs/>
+      <w:color w:val="46464A" w:themeColor="text2"/>
+      <w:sz w:val="18"/>
+      <w:szCs w:val="18"/>
+    </w:rPr>
+  </w:style>
+  <w:style w:type="paragraph" w:styleId="Header">
+    <w:name w:val="header"/>
+    <w:basedOn w:val="Normal"/>
+    <w:link w:val="HeaderChar"/>
+    <w:uiPriority w:val="99"/>
+    <w:unhideWhenUsed/>
+    <w:rsid w:val="005936B3"/>
+    <w:pPr>
+      <w:tabs>
+        <w:tab w:val="center" w:pos="4680"/>
+        <w:tab w:val="right" w:pos="9360"/>
+      </w:tabs>
+    </w:pPr>
+  </w:style>
+  <w:style w:type="character" w:customStyle="1" w:styleId="HeaderChar">
+    <w:name w:val="Header Char"/>
+    <w:basedOn w:val="DefaultParagraphFont"/>
+    <w:link w:val="Header"/>
+    <w:uiPriority w:val="99"/>
+    <w:rsid w:val="005936B3"/>
+  </w:style>
+  <w:style w:type="paragraph" w:styleId="Footer">
+    <w:name w:val="footer"/>
+    <w:basedOn w:val="Normal"/>
+    <w:link w:val="FooterChar"/>
+    <w:uiPriority w:val="99"/>
+    <w:unhideWhenUsed/>
+    <w:rsid w:val="005936B3"/>
+    <w:pPr>
+      <w:tabs>
+        <w:tab w:val="center" w:pos="4680"/>
+        <w:tab w:val="right" w:pos="9360"/>
+      </w:tabs>
+    </w:pPr>
+  </w:style>
+  <w:style w:type="character" w:customStyle="1" w:styleId="FooterChar">
+    <w:name w:val="Footer Char"/>
+    <w:basedOn w:val="DefaultParagraphFont"/>
+    <w:link w:val="Footer"/>
+    <w:uiPriority w:val="99"/>
+    <w:rsid w:val="005936B3"/>
+  </w:style>
+  <w:style w:type="table" w:styleId="TableGrid">
+    <w:name w:val="Table Grid"/>
+    <w:basedOn w:val="TableNormal"/>
+    <w:uiPriority w:val="39"/>
+    <w:rsid w:val="0057447E"/>
+    <w:tblPr>
+      <w:tblBorders>
+        <w:top w:val="single" w:sz="4" w:space="0" w:color="auto"/>
+        <w:left w:val="single" w:sz="4" w:space="0" w:color="auto"/>
+        <w:bottom w:val="single" w:sz="4" w:space="0" w:color="auto"/>
+        <w:right w:val="single" w:sz="4" w:space="0" w:color="auto"/>
+        <w:insideH w:val="single" w:sz="4" w:space="0" w:color="auto"/>
+        <w:insideV w:val="single" w:sz="4" w:space="0" w:color="auto"/>
+      </w:tblBorders>
+    </w:tblPr>
+  </w:style>
 </w:styles>
 </file>
 
@@ -12647,7 +12907,7 @@
 </file>
 
 <file path=customXml/itemProps1.xml><?xml version="1.0" encoding="utf-8"?>
-<ds:datastoreItem xmlns:ds="http://schemas.openxmlformats.org/officeDocument/2006/customXml" ds:itemID="{26D01C02-D235-8B45-A932-031901C64255}">
+<ds:datastoreItem xmlns:ds="http://schemas.openxmlformats.org/officeDocument/2006/customXml" ds:itemID="{E6E51E3F-07DA-DC43-93C4-7B99F6744550}">
   <ds:schemaRefs>
     <ds:schemaRef ds:uri="http://schemas.openxmlformats.org/officeDocument/2006/bibliography"/>
   </ds:schemaRefs>

--- a/Manuscripts/Mammary Gland aTSC/Manuscript.docx
+++ b/Manuscripts/Mammary Gland aTSC/Manuscript.docx
@@ -6665,6 +6665,24 @@
           <w:szCs w:val="22"/>
         </w:rPr>
         <w:t>D</w:t>
+      </w:r>
+      <w:r>
+        <w:rPr>
+          <w:rFonts w:ascii="Arial" w:hAnsi="Arial" w:cs="Arial"/>
+          <w:color w:val="000000" w:themeColor="text1"/>
+          <w:sz w:val="22"/>
+          <w:szCs w:val="22"/>
+        </w:rPr>
+        <w:t>, d=</w:t>
+      </w:r>
+      <w:r>
+        <w:rPr>
+          <w:rFonts w:ascii="Arial" w:hAnsi="Arial" w:cs="Arial"/>
+          <w:color w:val="000000" w:themeColor="text1"/>
+          <w:sz w:val="22"/>
+          <w:szCs w:val="22"/>
+        </w:rPr>
+        <w:t>0.125g/day, p&lt;0.001</w:t>
       </w:r>
       <w:r>
         <w:rPr>
@@ -7596,8 +7614,6 @@
       <w:r>
         <w:t xml:space="preserve"> </w:t>
       </w:r>
-      <w:bookmarkStart w:id="16" w:name="_GoBack"/>
-      <w:bookmarkEnd w:id="16"/>
     </w:p>
     <w:p>
       <w:pPr>
@@ -7733,57 +7749,60 @@
         </w:rPr>
         <w:t xml:space="preserve">There </w:t>
       </w:r>
-      <w:del w:id="17" w:author="Dave Bridges" w:date="2020-03-25T11:13:00Z">
-        <w:r>
-          <w:rPr>
-            <w:rFonts w:ascii="Arial" w:hAnsi="Arial" w:cs="Arial"/>
-            <w:color w:val="000000" w:themeColor="text1"/>
-            <w:sz w:val="22"/>
-            <w:szCs w:val="22"/>
-          </w:rPr>
-          <w:delText xml:space="preserve">were </w:delText>
-        </w:r>
-      </w:del>
-      <w:ins w:id="18" w:author="Dave Bridges" w:date="2020-03-25T11:13:00Z">
-        <w:r>
-          <w:rPr>
-            <w:rFonts w:ascii="Arial" w:hAnsi="Arial" w:cs="Arial"/>
-            <w:color w:val="000000" w:themeColor="text1"/>
-            <w:sz w:val="22"/>
-            <w:szCs w:val="22"/>
-          </w:rPr>
-          <w:t>was</w:t>
-        </w:r>
-        <w:r>
-          <w:rPr>
-            <w:rFonts w:ascii="Arial" w:hAnsi="Arial" w:cs="Arial"/>
-            <w:color w:val="000000" w:themeColor="text1"/>
-            <w:sz w:val="22"/>
-            <w:szCs w:val="22"/>
-          </w:rPr>
-          <w:t xml:space="preserve"> </w:t>
-        </w:r>
-      </w:ins>
-      <w:r>
-        <w:rPr>
-          <w:rFonts w:ascii="Arial" w:hAnsi="Arial" w:cs="Arial"/>
-          <w:color w:val="000000" w:themeColor="text1"/>
-          <w:sz w:val="22"/>
-          <w:szCs w:val="22"/>
-        </w:rPr>
-        <w:t xml:space="preserve">no significant differences in pup weight at </w:t>
-      </w:r>
-      <w:ins w:id="19" w:author="Dave Bridges" w:date="2020-03-25T11:03:00Z">
-        <w:r>
-          <w:rPr>
-            <w:rFonts w:ascii="Arial" w:hAnsi="Arial" w:cs="Arial"/>
-            <w:color w:val="000000" w:themeColor="text1"/>
-            <w:sz w:val="22"/>
-            <w:szCs w:val="22"/>
-          </w:rPr>
-          <w:t>birth (</w:t>
-        </w:r>
-      </w:ins>
+      <w:r>
+        <w:rPr>
+          <w:rFonts w:ascii="Arial" w:hAnsi="Arial" w:cs="Arial"/>
+          <w:color w:val="000000" w:themeColor="text1"/>
+          <w:sz w:val="22"/>
+          <w:szCs w:val="22"/>
+        </w:rPr>
+        <w:t>was</w:t>
+      </w:r>
+      <w:r>
+        <w:rPr>
+          <w:rFonts w:ascii="Arial" w:hAnsi="Arial" w:cs="Arial"/>
+          <w:color w:val="000000" w:themeColor="text1"/>
+          <w:sz w:val="22"/>
+          <w:szCs w:val="22"/>
+        </w:rPr>
+        <w:t xml:space="preserve"> </w:t>
+      </w:r>
+      <w:r>
+        <w:rPr>
+          <w:rFonts w:ascii="Arial" w:hAnsi="Arial" w:cs="Arial"/>
+          <w:color w:val="000000" w:themeColor="text1"/>
+          <w:sz w:val="22"/>
+          <w:szCs w:val="22"/>
+        </w:rPr>
+        <w:t>no significant difference</w:t>
+      </w:r>
+      <w:r>
+        <w:rPr>
+          <w:rFonts w:ascii="Arial" w:hAnsi="Arial" w:cs="Arial"/>
+          <w:color w:val="000000" w:themeColor="text1"/>
+          <w:sz w:val="22"/>
+          <w:szCs w:val="22"/>
+        </w:rPr>
+        <w:t xml:space="preserve"> </w:t>
+      </w:r>
+      <w:r>
+        <w:rPr>
+          <w:rFonts w:ascii="Arial" w:hAnsi="Arial" w:cs="Arial"/>
+          <w:color w:val="000000" w:themeColor="text1"/>
+          <w:sz w:val="22"/>
+          <w:szCs w:val="22"/>
+        </w:rPr>
+        <w:t xml:space="preserve">in pup weight at </w:t>
+      </w:r>
+      <w:r>
+        <w:rPr>
+          <w:rFonts w:ascii="Arial" w:hAnsi="Arial" w:cs="Arial"/>
+          <w:color w:val="000000" w:themeColor="text1"/>
+          <w:sz w:val="22"/>
+          <w:szCs w:val="22"/>
+        </w:rPr>
+        <w:t>birth (</w:t>
+      </w:r>
       <w:r>
         <w:rPr>
           <w:rFonts w:ascii="Arial" w:hAnsi="Arial" w:cs="Arial"/>
@@ -7793,28 +7812,24 @@
         </w:rPr>
         <w:t>PND0.5</w:t>
       </w:r>
-      <w:ins w:id="20" w:author="Dave Bridges" w:date="2020-03-25T11:03:00Z">
-        <w:r>
-          <w:rPr>
-            <w:rFonts w:ascii="Arial" w:hAnsi="Arial" w:cs="Arial"/>
-            <w:color w:val="000000" w:themeColor="text1"/>
-            <w:sz w:val="22"/>
-            <w:szCs w:val="22"/>
-          </w:rPr>
-          <w:t xml:space="preserve">).  </w:t>
-        </w:r>
-      </w:ins>
-      <w:del w:id="21" w:author="Dave Bridges" w:date="2020-03-25T11:03:00Z">
-        <w:r>
-          <w:rPr>
-            <w:rFonts w:ascii="Arial" w:hAnsi="Arial" w:cs="Arial"/>
-            <w:color w:val="000000" w:themeColor="text1"/>
-            <w:sz w:val="22"/>
-            <w:szCs w:val="22"/>
-          </w:rPr>
-          <w:delText xml:space="preserve"> (at birth). </w:delText>
-        </w:r>
-      </w:del>
+      <w:r>
+        <w:rPr>
+          <w:rFonts w:ascii="Arial" w:hAnsi="Arial" w:cs="Arial"/>
+          <w:color w:val="000000" w:themeColor="text1"/>
+          <w:sz w:val="22"/>
+          <w:szCs w:val="22"/>
+        </w:rPr>
+        <w:t>).</w:t>
+      </w:r>
+      <w:r>
+        <w:rPr>
+          <w:rFonts w:ascii="Arial" w:hAnsi="Arial" w:cs="Arial"/>
+          <w:color w:val="000000" w:themeColor="text1"/>
+          <w:sz w:val="22"/>
+          <w:szCs w:val="22"/>
+        </w:rPr>
+        <w:t xml:space="preserve"> </w:t>
+      </w:r>
       <w:r>
         <w:rPr>
           <w:rFonts w:ascii="Arial" w:hAnsi="Arial" w:cs="Arial"/>
@@ -7824,7 +7839,7 @@
         </w:rPr>
         <w:t>At PND7.5, females born to KO dams were heavier than females born to WT dams (</w:t>
       </w:r>
-      <w:commentRangeStart w:id="22"/>
+      <w:commentRangeStart w:id="16"/>
       <w:r>
         <w:rPr>
           <w:rFonts w:ascii="Arial" w:hAnsi="Arial" w:cs="Arial"/>
@@ -7834,12 +7849,12 @@
         </w:rPr>
         <w:t>p</w:t>
       </w:r>
-      <w:commentRangeEnd w:id="22"/>
+      <w:commentRangeEnd w:id="16"/>
       <w:r>
         <w:rPr>
           <w:rStyle w:val="CommentReference"/>
         </w:rPr>
-        <w:commentReference w:id="22"/>
+        <w:commentReference w:id="16"/>
       </w:r>
       <w:r>
         <w:rPr>
@@ -7850,17 +7865,15 @@
         </w:rPr>
         <w:t xml:space="preserve">=0.047), but weights of males born to KO or WT mothers were not </w:t>
       </w:r>
-      <w:ins w:id="23" w:author="Dave Bridges" w:date="2020-03-25T11:04:00Z">
-        <w:r>
-          <w:rPr>
-            <w:rFonts w:ascii="Arial" w:hAnsi="Arial" w:cs="Arial"/>
-            <w:color w:val="000000" w:themeColor="text1"/>
-            <w:sz w:val="22"/>
-            <w:szCs w:val="22"/>
-          </w:rPr>
-          <w:t xml:space="preserve">significantly </w:t>
-        </w:r>
-      </w:ins>
+      <w:r>
+        <w:rPr>
+          <w:rFonts w:ascii="Arial" w:hAnsi="Arial" w:cs="Arial"/>
+          <w:color w:val="000000" w:themeColor="text1"/>
+          <w:sz w:val="22"/>
+          <w:szCs w:val="22"/>
+        </w:rPr>
+        <w:t xml:space="preserve">significantly </w:t>
+      </w:r>
       <w:r>
         <w:rPr>
           <w:rFonts w:ascii="Arial" w:hAnsi="Arial" w:cs="Arial"/>
@@ -7870,34 +7883,20 @@
         </w:rPr>
         <w:t>different. At PND14.5 and PND16.5, there were no weight differences between groups or sexes.</w:t>
       </w:r>
-      <w:ins w:id="24" w:author="Dave Bridges" w:date="2020-03-25T11:08:00Z">
-        <w:r>
-          <w:rPr>
-            <w:rFonts w:ascii="Arial" w:hAnsi="Arial" w:cs="Arial"/>
-            <w:color w:val="000000" w:themeColor="text1"/>
-            <w:sz w:val="22"/>
-            <w:szCs w:val="22"/>
-          </w:rPr>
-          <w:t xml:space="preserve">  We hypo</w:t>
-        </w:r>
-      </w:ins>
-      <w:ins w:id="25" w:author="Dave Bridges" w:date="2020-03-25T11:09:00Z">
-        <w:r>
-          <w:rPr>
-            <w:rFonts w:ascii="Arial" w:hAnsi="Arial" w:cs="Arial"/>
-            <w:color w:val="000000" w:themeColor="text1"/>
-            <w:sz w:val="22"/>
-            <w:szCs w:val="22"/>
-          </w:rPr>
-          <w:t>thesize that this is because at later time points mice are eating more chow-based food and relying less on maternal lactation.</w:t>
-        </w:r>
-      </w:ins>
+      <w:r>
+        <w:rPr>
+          <w:rFonts w:ascii="Arial" w:hAnsi="Arial" w:cs="Arial"/>
+          <w:color w:val="000000" w:themeColor="text1"/>
+          <w:sz w:val="22"/>
+          <w:szCs w:val="22"/>
+        </w:rPr>
+        <w:t xml:space="preserve"> We hypothesize that this is because at later time points mice are eating more chow-based food and relying less on maternal lactation.</w:t>
+      </w:r>
     </w:p>
     <w:p>
       <w:pPr>
         <w:spacing w:line="360" w:lineRule="auto"/>
         <w:rPr>
-          <w:del w:id="26" w:author="Dave Bridges" w:date="2020-03-25T11:10:00Z"/>
           <w:rFonts w:ascii="Arial" w:hAnsi="Arial" w:cs="Arial"/>
           <w:color w:val="000000" w:themeColor="text1"/>
           <w:sz w:val="22"/>
@@ -7910,7 +7909,6 @@
         <w:pStyle w:val="Heading2"/>
         <w:spacing w:line="360" w:lineRule="auto"/>
         <w:rPr>
-          <w:del w:id="27" w:author="Dave Bridges" w:date="2020-03-25T11:10:00Z"/>
           <w:rFonts w:ascii="Arial" w:hAnsi="Arial" w:cs="Arial"/>
           <w:b/>
           <w:color w:val="000000" w:themeColor="text1"/>
@@ -7918,307 +7916,144 @@
           <w:szCs w:val="22"/>
         </w:rPr>
       </w:pPr>
-      <w:del w:id="28" w:author="Dave Bridges" w:date="2020-03-25T11:10:00Z">
-        <w:r>
-          <w:rPr>
-            <w:rFonts w:ascii="Arial" w:hAnsi="Arial" w:cs="Arial"/>
-            <w:b/>
-            <w:color w:val="000000" w:themeColor="text1"/>
-            <w:sz w:val="22"/>
-            <w:szCs w:val="22"/>
-          </w:rPr>
-          <w:delText>3.</w:delText>
-        </w:r>
-        <w:r>
-          <w:rPr>
-            <w:rFonts w:ascii="Arial" w:hAnsi="Arial" w:cs="Arial"/>
-            <w:b/>
-            <w:color w:val="000000" w:themeColor="text1"/>
-            <w:sz w:val="22"/>
-            <w:szCs w:val="22"/>
-          </w:rPr>
-          <w:delText>5</w:delText>
-        </w:r>
-        <w:r>
-          <w:rPr>
-            <w:rFonts w:ascii="Arial" w:hAnsi="Arial" w:cs="Arial"/>
-            <w:b/>
-            <w:color w:val="000000" w:themeColor="text1"/>
-            <w:sz w:val="22"/>
-            <w:szCs w:val="22"/>
-          </w:rPr>
-          <w:delText xml:space="preserve"> Pup Body Composition at PND16.5 were Similar Across Groups</w:delText>
-        </w:r>
-      </w:del>
+      <w:r>
+        <w:rPr>
+          <w:rFonts w:ascii="Arial" w:hAnsi="Arial" w:cs="Arial"/>
+          <w:b/>
+          <w:color w:val="000000" w:themeColor="text1"/>
+          <w:sz w:val="22"/>
+          <w:szCs w:val="22"/>
+        </w:rPr>
+        <w:t>3.</w:t>
+      </w:r>
+      <w:r>
+        <w:rPr>
+          <w:rFonts w:ascii="Arial" w:hAnsi="Arial" w:cs="Arial"/>
+          <w:b/>
+          <w:color w:val="000000" w:themeColor="text1"/>
+          <w:sz w:val="22"/>
+          <w:szCs w:val="22"/>
+        </w:rPr>
+        <w:t>3 Adipocyte</w:t>
+      </w:r>
+      <w:r>
+        <w:rPr>
+          <w:rFonts w:ascii="Arial" w:hAnsi="Arial" w:cs="Arial"/>
+          <w:b/>
+          <w:i/>
+          <w:color w:val="000000" w:themeColor="text1"/>
+          <w:sz w:val="22"/>
+          <w:szCs w:val="22"/>
+        </w:rPr>
+        <w:t xml:space="preserve"> Tsc1 </w:t>
+      </w:r>
+      <w:r>
+        <w:rPr>
+          <w:rFonts w:ascii="Arial" w:hAnsi="Arial" w:cs="Arial"/>
+          <w:b/>
+          <w:color w:val="000000" w:themeColor="text1"/>
+          <w:sz w:val="22"/>
+          <w:szCs w:val="22"/>
+        </w:rPr>
+        <w:t xml:space="preserve">Dams Produce Similar Volumes of Milk, but with </w:t>
+      </w:r>
+      <w:commentRangeStart w:id="17"/>
+      <w:r>
+        <w:rPr>
+          <w:rFonts w:ascii="Arial" w:hAnsi="Arial" w:cs="Arial"/>
+          <w:b/>
+          <w:color w:val="000000" w:themeColor="text1"/>
+          <w:sz w:val="22"/>
+          <w:szCs w:val="22"/>
+        </w:rPr>
+        <w:t xml:space="preserve">Higher </w:t>
+      </w:r>
+      <w:r>
+        <w:rPr>
+          <w:rFonts w:ascii="Arial" w:hAnsi="Arial" w:cs="Arial"/>
+          <w:b/>
+          <w:color w:val="000000" w:themeColor="text1"/>
+          <w:sz w:val="22"/>
+          <w:szCs w:val="22"/>
+        </w:rPr>
+        <w:t xml:space="preserve">Milk </w:t>
+      </w:r>
+      <w:r>
+        <w:rPr>
+          <w:rFonts w:ascii="Arial" w:hAnsi="Arial" w:cs="Arial"/>
+          <w:b/>
+          <w:color w:val="000000" w:themeColor="text1"/>
+          <w:sz w:val="22"/>
+          <w:szCs w:val="22"/>
+        </w:rPr>
+        <w:t>Fat.</w:t>
+      </w:r>
+      <w:commentRangeEnd w:id="17"/>
+      <w:r>
+        <w:rPr>
+          <w:rStyle w:val="CommentReference"/>
+          <w:rFonts w:asciiTheme="minorHAnsi" w:eastAsiaTheme="minorHAnsi" w:hAnsiTheme="minorHAnsi" w:cstheme="minorBidi"/>
+          <w:color w:val="auto"/>
+        </w:rPr>
+        <w:commentReference w:id="17"/>
+      </w:r>
     </w:p>
     <w:p>
       <w:pPr>
         <w:spacing w:line="360" w:lineRule="auto"/>
         <w:rPr>
-          <w:del w:id="29" w:author="Dave Bridges" w:date="2020-03-25T11:10:00Z"/>
-          <w:rFonts w:ascii="Arial" w:hAnsi="Arial" w:cs="Arial"/>
-          <w:color w:val="000000" w:themeColor="text1"/>
-          <w:sz w:val="22"/>
-          <w:szCs w:val="22"/>
-        </w:rPr>
-      </w:pPr>
-      <w:del w:id="30" w:author="Dave Bridges" w:date="2020-03-25T11:10:00Z">
-        <w:r>
-          <w:rPr>
-            <w:rFonts w:ascii="Arial" w:hAnsi="Arial" w:cs="Arial"/>
-            <w:color w:val="000000" w:themeColor="text1"/>
-            <w:sz w:val="22"/>
-            <w:szCs w:val="22"/>
-          </w:rPr>
-          <w:delText>Pups underwent body composition analysis at PND16.5. There were no differences in body weight, lean mass, or fat mass between males of KO and WT dams. No differences in body weight, lean mass, or fat mass were detected between females of KO and WT dams.</w:delText>
-        </w:r>
-      </w:del>
-    </w:p>
-    <w:p>
-      <w:pPr>
-        <w:spacing w:line="360" w:lineRule="auto"/>
-        <w:rPr>
-          <w:rFonts w:ascii="Arial" w:hAnsi="Arial" w:cs="Arial"/>
-          <w:color w:val="000000" w:themeColor="text1"/>
-          <w:sz w:val="22"/>
-          <w:szCs w:val="22"/>
-        </w:rPr>
-      </w:pPr>
-    </w:p>
-    <w:p>
-      <w:pPr>
-        <w:pStyle w:val="Heading2"/>
-        <w:spacing w:line="360" w:lineRule="auto"/>
-        <w:rPr>
-          <w:rFonts w:ascii="Arial" w:hAnsi="Arial" w:cs="Arial"/>
-          <w:b/>
-          <w:color w:val="000000" w:themeColor="text1"/>
-          <w:sz w:val="22"/>
-          <w:szCs w:val="22"/>
-        </w:rPr>
-      </w:pPr>
-      <w:r>
-        <w:rPr>
-          <w:rFonts w:ascii="Arial" w:hAnsi="Arial" w:cs="Arial"/>
-          <w:b/>
-          <w:color w:val="000000" w:themeColor="text1"/>
-          <w:sz w:val="22"/>
-          <w:szCs w:val="22"/>
-        </w:rPr>
-        <w:t>3.</w:t>
-      </w:r>
-      <w:ins w:id="31" w:author="Dave Bridges" w:date="2020-03-25T11:10:00Z">
-        <w:r>
-          <w:rPr>
-            <w:rFonts w:ascii="Arial" w:hAnsi="Arial" w:cs="Arial"/>
-            <w:b/>
-            <w:color w:val="000000" w:themeColor="text1"/>
-            <w:sz w:val="22"/>
-            <w:szCs w:val="22"/>
-          </w:rPr>
-          <w:t xml:space="preserve">3 </w:t>
-        </w:r>
-      </w:ins>
-      <w:del w:id="32" w:author="Dave Bridges" w:date="2020-03-25T11:10:00Z">
-        <w:r>
-          <w:rPr>
-            <w:rFonts w:ascii="Arial" w:hAnsi="Arial" w:cs="Arial"/>
-            <w:b/>
-            <w:color w:val="000000" w:themeColor="text1"/>
-            <w:sz w:val="22"/>
-            <w:szCs w:val="22"/>
-          </w:rPr>
-          <w:delText>6</w:delText>
-        </w:r>
-        <w:r>
-          <w:rPr>
-            <w:rFonts w:ascii="Arial" w:hAnsi="Arial" w:cs="Arial"/>
-            <w:b/>
-            <w:color w:val="000000" w:themeColor="text1"/>
-            <w:sz w:val="22"/>
-            <w:szCs w:val="22"/>
-          </w:rPr>
-          <w:delText xml:space="preserve"> Milk Volume Production and Pup Weight Change After Nursing </w:delText>
-        </w:r>
-        <w:r>
-          <w:rPr>
-            <w:rFonts w:ascii="Arial" w:hAnsi="Arial" w:cs="Arial"/>
-            <w:b/>
-            <w:color w:val="000000" w:themeColor="text1"/>
-            <w:sz w:val="22"/>
-            <w:szCs w:val="22"/>
-          </w:rPr>
-          <w:delText>was</w:delText>
-        </w:r>
-        <w:r>
-          <w:rPr>
-            <w:rFonts w:ascii="Arial" w:hAnsi="Arial" w:cs="Arial"/>
-            <w:b/>
-            <w:color w:val="000000" w:themeColor="text1"/>
-            <w:sz w:val="22"/>
-            <w:szCs w:val="22"/>
-          </w:rPr>
-          <w:delText xml:space="preserve"> Similar</w:delText>
-        </w:r>
-      </w:del>
-      <w:ins w:id="33" w:author="Dave Bridges" w:date="2020-03-25T11:10:00Z">
-        <w:r>
-          <w:rPr>
-            <w:rFonts w:ascii="Arial" w:hAnsi="Arial" w:cs="Arial"/>
-            <w:b/>
-            <w:color w:val="000000" w:themeColor="text1"/>
-            <w:sz w:val="22"/>
-            <w:szCs w:val="22"/>
-          </w:rPr>
-          <w:t>Adipoc</w:t>
-        </w:r>
-      </w:ins>
-      <w:ins w:id="34" w:author="Dave Bridges" w:date="2020-03-25T11:11:00Z">
-        <w:r>
-          <w:rPr>
-            <w:rFonts w:ascii="Arial" w:hAnsi="Arial" w:cs="Arial"/>
-            <w:b/>
-            <w:color w:val="000000" w:themeColor="text1"/>
-            <w:sz w:val="22"/>
-            <w:szCs w:val="22"/>
-          </w:rPr>
-          <w:t>yte</w:t>
-        </w:r>
-        <w:r>
-          <w:rPr>
-            <w:rFonts w:ascii="Arial" w:hAnsi="Arial" w:cs="Arial"/>
-            <w:b/>
-            <w:i/>
-            <w:color w:val="000000" w:themeColor="text1"/>
-            <w:sz w:val="22"/>
-            <w:szCs w:val="22"/>
-          </w:rPr>
-          <w:t xml:space="preserve"> Tsc1 </w:t>
-        </w:r>
-        <w:r>
-          <w:rPr>
-            <w:rFonts w:ascii="Arial" w:hAnsi="Arial" w:cs="Arial"/>
-            <w:b/>
-            <w:color w:val="000000" w:themeColor="text1"/>
-            <w:sz w:val="22"/>
-            <w:szCs w:val="22"/>
-          </w:rPr>
-          <w:t xml:space="preserve">Dams Produce Similar Volumes of Milk, but with </w:t>
-        </w:r>
-        <w:commentRangeStart w:id="35"/>
-        <w:r>
-          <w:rPr>
-            <w:rFonts w:ascii="Arial" w:hAnsi="Arial" w:cs="Arial"/>
-            <w:b/>
-            <w:color w:val="000000" w:themeColor="text1"/>
-            <w:sz w:val="22"/>
-            <w:szCs w:val="22"/>
-          </w:rPr>
-          <w:t xml:space="preserve">Higher </w:t>
-        </w:r>
-      </w:ins>
-      <w:ins w:id="36" w:author="Dave Bridges" w:date="2020-03-25T11:16:00Z">
-        <w:r>
-          <w:rPr>
-            <w:rFonts w:ascii="Arial" w:hAnsi="Arial" w:cs="Arial"/>
-            <w:b/>
-            <w:color w:val="000000" w:themeColor="text1"/>
-            <w:sz w:val="22"/>
-            <w:szCs w:val="22"/>
-          </w:rPr>
-          <w:t xml:space="preserve">Milk </w:t>
-        </w:r>
-      </w:ins>
-      <w:ins w:id="37" w:author="Dave Bridges" w:date="2020-03-25T11:11:00Z">
-        <w:r>
-          <w:rPr>
-            <w:rFonts w:ascii="Arial" w:hAnsi="Arial" w:cs="Arial"/>
-            <w:b/>
-            <w:color w:val="000000" w:themeColor="text1"/>
-            <w:sz w:val="22"/>
-            <w:szCs w:val="22"/>
-          </w:rPr>
-          <w:t>Fat.</w:t>
-        </w:r>
-      </w:ins>
-      <w:commentRangeEnd w:id="35"/>
-      <w:ins w:id="38" w:author="Dave Bridges" w:date="2020-03-25T11:16:00Z">
-        <w:r>
-          <w:rPr>
-            <w:rStyle w:val="CommentReference"/>
-            <w:rFonts w:asciiTheme="minorHAnsi" w:eastAsiaTheme="minorHAnsi" w:hAnsiTheme="minorHAnsi" w:cstheme="minorBidi"/>
-            <w:color w:val="auto"/>
-          </w:rPr>
-          <w:commentReference w:id="35"/>
-        </w:r>
-      </w:ins>
-    </w:p>
-    <w:p>
-      <w:pPr>
-        <w:spacing w:line="360" w:lineRule="auto"/>
-        <w:rPr>
-          <w:del w:id="39" w:author="Dave Bridges" w:date="2020-03-25T11:14:00Z"/>
-          <w:rFonts w:ascii="Arial" w:hAnsi="Arial" w:cs="Arial"/>
-          <w:color w:val="000000" w:themeColor="text1"/>
-          <w:sz w:val="22"/>
-          <w:szCs w:val="22"/>
-        </w:rPr>
-      </w:pPr>
-      <w:ins w:id="40" w:author="Dave Bridges" w:date="2020-03-25T11:11:00Z">
-        <w:r>
-          <w:rPr>
-            <w:rFonts w:ascii="Arial" w:hAnsi="Arial" w:cs="Arial"/>
-            <w:color w:val="000000" w:themeColor="text1"/>
-            <w:sz w:val="22"/>
-            <w:szCs w:val="22"/>
-          </w:rPr>
-          <w:t>Based on the changes in offspring weight trajectories, we calculated the mass of milk prod</w:t>
-        </w:r>
-      </w:ins>
-      <w:ins w:id="41" w:author="Dave Bridges" w:date="2020-03-25T11:12:00Z">
-        <w:r>
-          <w:rPr>
-            <w:rFonts w:ascii="Arial" w:hAnsi="Arial" w:cs="Arial"/>
-            <w:color w:val="000000" w:themeColor="text1"/>
-            <w:sz w:val="22"/>
-            <w:szCs w:val="22"/>
-          </w:rPr>
-          <w:t>uced per dam.  This was calculated by a two</w:t>
-        </w:r>
-      </w:ins>
-      <w:ins w:id="42" w:author="Dave Bridges" w:date="2020-03-25T11:13:00Z">
-        <w:r>
-          <w:rPr>
-            <w:rFonts w:ascii="Arial" w:hAnsi="Arial" w:cs="Arial"/>
-            <w:color w:val="000000" w:themeColor="text1"/>
-            <w:sz w:val="22"/>
-            <w:szCs w:val="22"/>
-          </w:rPr>
-          <w:t>-</w:t>
-        </w:r>
-      </w:ins>
-      <w:ins w:id="43" w:author="Dave Bridges" w:date="2020-03-25T11:12:00Z">
-        <w:r>
-          <w:rPr>
-            <w:rFonts w:ascii="Arial" w:hAnsi="Arial" w:cs="Arial"/>
-            <w:color w:val="000000" w:themeColor="text1"/>
-            <w:sz w:val="22"/>
-            <w:szCs w:val="22"/>
-          </w:rPr>
-          <w:t>hour separation period and then as t</w:t>
-        </w:r>
-      </w:ins>
-      <w:del w:id="44" w:author="Dave Bridges" w:date="2020-03-25T11:12:00Z">
-        <w:r>
-          <w:rPr>
-            <w:rFonts w:ascii="Arial" w:hAnsi="Arial" w:cs="Arial"/>
-            <w:color w:val="000000" w:themeColor="text1"/>
-            <w:sz w:val="22"/>
-            <w:szCs w:val="22"/>
-          </w:rPr>
-          <w:delText>T</w:delText>
-        </w:r>
-      </w:del>
+          <w:del w:id="18" w:author="Dave Bridges" w:date="2020-03-25T11:14:00Z"/>
+          <w:rFonts w:ascii="Arial" w:hAnsi="Arial" w:cs="Arial"/>
+          <w:color w:val="000000" w:themeColor="text1"/>
+          <w:sz w:val="22"/>
+          <w:szCs w:val="22"/>
+        </w:rPr>
+      </w:pPr>
+      <w:r>
+        <w:rPr>
+          <w:rFonts w:ascii="Arial" w:hAnsi="Arial" w:cs="Arial"/>
+          <w:color w:val="000000" w:themeColor="text1"/>
+          <w:sz w:val="22"/>
+          <w:szCs w:val="22"/>
+        </w:rPr>
+        <w:t>Based on the changes in offspring weight trajectories, we calculated the mass of milk produced per dam.</w:t>
+      </w:r>
+      <w:r>
+        <w:rPr>
+          <w:rFonts w:ascii="Arial" w:hAnsi="Arial" w:cs="Arial"/>
+          <w:color w:val="000000" w:themeColor="text1"/>
+          <w:sz w:val="22"/>
+          <w:szCs w:val="22"/>
+        </w:rPr>
+        <w:t xml:space="preserve"> </w:t>
+      </w:r>
+      <w:r>
+        <w:rPr>
+          <w:rFonts w:ascii="Arial" w:hAnsi="Arial" w:cs="Arial"/>
+          <w:color w:val="000000" w:themeColor="text1"/>
+          <w:sz w:val="22"/>
+          <w:szCs w:val="22"/>
+        </w:rPr>
+        <w:t>This was calculated by a two</w:t>
+      </w:r>
+      <w:r>
+        <w:rPr>
+          <w:rFonts w:ascii="Arial" w:hAnsi="Arial" w:cs="Arial"/>
+          <w:color w:val="000000" w:themeColor="text1"/>
+          <w:sz w:val="22"/>
+          <w:szCs w:val="22"/>
+        </w:rPr>
+        <w:t>-</w:t>
+      </w:r>
+      <w:r>
+        <w:rPr>
+          <w:rFonts w:ascii="Arial" w:hAnsi="Arial" w:cs="Arial"/>
+          <w:color w:val="000000" w:themeColor="text1"/>
+          <w:sz w:val="22"/>
+          <w:szCs w:val="22"/>
+        </w:rPr>
+        <w:t>hour separation period and then as t</w:t>
+      </w:r>
       <w:r>
         <w:rPr>
           <w:rFonts w:ascii="Arial" w:hAnsi="Arial" w:cs="Arial"/>
@@ -8228,18 +8063,7 @@
         </w:rPr>
         <w:t>he difference between pup weight after nursing and pup weight before nursing</w:t>
       </w:r>
-      <w:del w:id="45" w:author="Dave Bridges" w:date="2020-03-25T11:12:00Z">
-        <w:r>
-          <w:rPr>
-            <w:rFonts w:ascii="Arial" w:hAnsi="Arial" w:cs="Arial"/>
-            <w:color w:val="000000" w:themeColor="text1"/>
-            <w:sz w:val="22"/>
-            <w:szCs w:val="22"/>
-          </w:rPr>
-          <w:delText xml:space="preserve"> (and after a two-hour separation period) </w:delText>
-        </w:r>
-      </w:del>
-      <w:ins w:id="46" w:author="Dave Bridges" w:date="2020-03-25T11:12:00Z">
+      <w:ins w:id="19" w:author="Dave Bridges" w:date="2020-03-25T11:12:00Z">
         <w:r>
           <w:rPr>
             <w:rFonts w:ascii="Arial" w:hAnsi="Arial" w:cs="Arial"/>
@@ -8250,7 +8074,7 @@
           <w:t xml:space="preserve">.  As shown in Figure </w:t>
         </w:r>
       </w:ins>
-      <w:ins w:id="47" w:author="Dave Bridges" w:date="2020-03-25T11:13:00Z">
+      <w:ins w:id="20" w:author="Dave Bridges" w:date="2020-03-25T11:13:00Z">
         <w:r>
           <w:rPr>
             <w:rFonts w:ascii="Arial" w:hAnsi="Arial" w:cs="Arial"/>
@@ -8270,7 +8094,7 @@
         </w:rPr>
         <w:t xml:space="preserve">was not significantly different between groups. </w:t>
       </w:r>
-      <w:del w:id="48" w:author="Dave Bridges" w:date="2020-03-25T11:13:00Z">
+      <w:del w:id="21" w:author="Dave Bridges" w:date="2020-03-25T11:13:00Z">
         <w:r>
           <w:rPr>
             <w:rFonts w:ascii="Arial" w:hAnsi="Arial" w:cs="Arial"/>
@@ -8281,34 +8105,30 @@
           <w:delText>The delta weight change per pup after nursing was similar between pups of KO and WT dams. The weight change of KO and WT dams before and after nursing was not significantly different between dams.</w:delText>
         </w:r>
       </w:del>
-      <w:ins w:id="49" w:author="Dave Bridges" w:date="2020-03-25T11:13:00Z">
-        <w:r>
-          <w:rPr>
-            <w:rFonts w:ascii="Arial" w:hAnsi="Arial" w:cs="Arial"/>
-            <w:color w:val="000000" w:themeColor="text1"/>
-            <w:sz w:val="22"/>
-            <w:szCs w:val="22"/>
-          </w:rPr>
-          <w:t>Similar data were obtained by measuring the dams pre- and post- lactation.</w:t>
-        </w:r>
-      </w:ins>
-      <w:ins w:id="50" w:author="Dave Bridges" w:date="2020-03-25T11:14:00Z">
-        <w:r>
-          <w:rPr>
-            <w:rFonts w:ascii="Arial" w:hAnsi="Arial" w:cs="Arial"/>
-            <w:color w:val="000000" w:themeColor="text1"/>
-            <w:sz w:val="22"/>
-            <w:szCs w:val="22"/>
-          </w:rPr>
-          <w:t xml:space="preserve">  To test milk composition, milk was extracted from dams at PND 16.5.  </w:t>
-        </w:r>
-      </w:ins>
+      <w:r>
+        <w:rPr>
+          <w:rFonts w:ascii="Arial" w:hAnsi="Arial" w:cs="Arial"/>
+          <w:color w:val="000000" w:themeColor="text1"/>
+          <w:sz w:val="22"/>
+          <w:szCs w:val="22"/>
+        </w:rPr>
+        <w:t>Similar data were obtained by measuring the dams pre- and post- lactation.</w:t>
+      </w:r>
+      <w:r>
+        <w:rPr>
+          <w:rFonts w:ascii="Arial" w:hAnsi="Arial" w:cs="Arial"/>
+          <w:color w:val="000000" w:themeColor="text1"/>
+          <w:sz w:val="22"/>
+          <w:szCs w:val="22"/>
+        </w:rPr>
+        <w:t xml:space="preserve"> To test milk composition, milk was extracted from dams at PND 16.5.  </w:t>
+      </w:r>
     </w:p>
     <w:p>
       <w:pPr>
         <w:spacing w:line="360" w:lineRule="auto"/>
         <w:rPr>
-          <w:del w:id="51" w:author="Dave Bridges" w:date="2020-03-25T11:14:00Z"/>
+          <w:del w:id="22" w:author="Dave Bridges" w:date="2020-03-25T11:14:00Z"/>
           <w:rFonts w:ascii="Arial" w:hAnsi="Arial" w:cs="Arial"/>
           <w:color w:val="000000" w:themeColor="text1"/>
           <w:sz w:val="22"/>
@@ -8321,7 +8141,7 @@
         <w:pStyle w:val="Heading2"/>
         <w:spacing w:line="360" w:lineRule="auto"/>
         <w:rPr>
-          <w:del w:id="52" w:author="Dave Bridges" w:date="2020-03-25T11:13:00Z"/>
+          <w:del w:id="23" w:author="Dave Bridges" w:date="2020-03-25T11:13:00Z"/>
           <w:rFonts w:ascii="Arial" w:hAnsi="Arial" w:cs="Arial"/>
           <w:b/>
           <w:color w:val="000000" w:themeColor="text1"/>
@@ -8329,7 +8149,7 @@
           <w:szCs w:val="22"/>
         </w:rPr>
       </w:pPr>
-      <w:del w:id="53" w:author="Dave Bridges" w:date="2020-03-25T11:13:00Z">
+      <w:del w:id="24" w:author="Dave Bridges" w:date="2020-03-25T11:13:00Z">
         <w:r>
           <w:rPr>
             <w:rFonts w:ascii="Arial" w:hAnsi="Arial" w:cs="Arial"/>
@@ -8396,14 +8216,14 @@
       <w:pPr>
         <w:spacing w:line="360" w:lineRule="auto"/>
         <w:rPr>
-          <w:del w:id="54" w:author="Dave Bridges" w:date="2020-03-25T11:13:00Z"/>
-          <w:rFonts w:ascii="Arial" w:hAnsi="Arial" w:cs="Arial"/>
-          <w:color w:val="000000" w:themeColor="text1"/>
-          <w:sz w:val="22"/>
-          <w:szCs w:val="22"/>
-        </w:rPr>
-      </w:pPr>
-      <w:del w:id="55" w:author="Dave Bridges" w:date="2020-03-25T11:13:00Z">
+          <w:del w:id="25" w:author="Dave Bridges" w:date="2020-03-25T11:13:00Z"/>
+          <w:rFonts w:ascii="Arial" w:hAnsi="Arial" w:cs="Arial"/>
+          <w:color w:val="000000" w:themeColor="text1"/>
+          <w:sz w:val="22"/>
+          <w:szCs w:val="22"/>
+        </w:rPr>
+      </w:pPr>
+      <w:del w:id="26" w:author="Dave Bridges" w:date="2020-03-25T11:13:00Z">
         <w:r>
           <w:rPr>
             <w:rFonts w:ascii="Arial" w:hAnsi="Arial" w:cs="Arial"/>
@@ -8419,7 +8239,7 @@
       <w:pPr>
         <w:spacing w:line="360" w:lineRule="auto"/>
         <w:rPr>
-          <w:del w:id="56" w:author="Dave Bridges" w:date="2020-03-25T11:14:00Z"/>
+          <w:del w:id="27" w:author="Dave Bridges" w:date="2020-03-25T11:14:00Z"/>
           <w:rFonts w:ascii="Arial" w:hAnsi="Arial" w:cs="Arial"/>
           <w:color w:val="000000" w:themeColor="text1"/>
           <w:sz w:val="22"/>
@@ -8432,7 +8252,7 @@
         <w:pStyle w:val="Heading2"/>
         <w:spacing w:line="360" w:lineRule="auto"/>
         <w:rPr>
-          <w:del w:id="57" w:author="Dave Bridges" w:date="2020-03-25T11:14:00Z"/>
+          <w:del w:id="28" w:author="Dave Bridges" w:date="2020-03-25T11:14:00Z"/>
           <w:rFonts w:ascii="Arial" w:hAnsi="Arial" w:cs="Arial"/>
           <w:b/>
           <w:color w:val="000000" w:themeColor="text1"/>
@@ -8440,7 +8260,7 @@
           <w:szCs w:val="22"/>
         </w:rPr>
       </w:pPr>
-      <w:del w:id="58" w:author="Dave Bridges" w:date="2020-03-25T11:14:00Z">
+      <w:del w:id="29" w:author="Dave Bridges" w:date="2020-03-25T11:14:00Z">
         <w:r>
           <w:rPr>
             <w:rFonts w:ascii="Arial" w:hAnsi="Arial" w:cs="Arial"/>
@@ -8497,7 +8317,7 @@
       <w:pPr>
         <w:spacing w:line="360" w:lineRule="auto"/>
         <w:rPr>
-          <w:del w:id="59" w:author="Dave Bridges" w:date="2020-03-25T11:15:00Z"/>
+          <w:del w:id="30" w:author="Dave Bridges" w:date="2020-03-25T11:15:00Z"/>
           <w:rFonts w:ascii="Arial" w:hAnsi="Arial" w:cs="Arial"/>
           <w:color w:val="000000" w:themeColor="text1"/>
           <w:sz w:val="22"/>
@@ -8530,7 +8350,7 @@
           <w:color w:val="000000" w:themeColor="text1"/>
           <w:sz w:val="22"/>
           <w:szCs w:val="22"/>
-          <w:rPrChange w:id="60" w:author="Dave Bridges" w:date="2020-03-25T11:16:00Z">
+          <w:rPrChange w:id="31" w:author="Dave Bridges" w:date="2020-03-25T11:16:00Z">
             <w:rPr>
               <w:rFonts w:ascii="Arial" w:hAnsi="Arial" w:cs="Arial"/>
               <w:color w:val="000000" w:themeColor="text1"/>
@@ -8542,14 +8362,14 @@
         </w:rPr>
         <w:t>(</w:t>
       </w:r>
-      <w:ins w:id="61" w:author="Dave Bridges" w:date="2020-03-25T11:16:00Z">
+      <w:ins w:id="32" w:author="Dave Bridges" w:date="2020-03-25T11:16:00Z">
         <w:r>
           <w:rPr>
             <w:rFonts w:ascii="Arial" w:hAnsi="Arial" w:cs="Arial"/>
             <w:color w:val="000000" w:themeColor="text1"/>
             <w:sz w:val="22"/>
             <w:szCs w:val="22"/>
-            <w:rPrChange w:id="62" w:author="Dave Bridges" w:date="2020-03-25T11:16:00Z">
+            <w:rPrChange w:id="33" w:author="Dave Bridges" w:date="2020-03-25T11:16:00Z">
               <w:rPr>
                 <w:rFonts w:ascii="Arial" w:hAnsi="Arial" w:cs="Arial"/>
                 <w:color w:val="000000" w:themeColor="text1"/>
@@ -8562,14 +8382,14 @@
           <w:t xml:space="preserve">Figure 3B; </w:t>
         </w:r>
       </w:ins>
-      <w:commentRangeStart w:id="63"/>
-      <w:r>
-        <w:rPr>
-          <w:rFonts w:ascii="Arial" w:hAnsi="Arial" w:cs="Arial"/>
-          <w:color w:val="000000" w:themeColor="text1"/>
-          <w:sz w:val="22"/>
-          <w:szCs w:val="22"/>
-          <w:rPrChange w:id="64" w:author="Dave Bridges" w:date="2020-03-25T11:16:00Z">
+      <w:commentRangeStart w:id="34"/>
+      <w:r>
+        <w:rPr>
+          <w:rFonts w:ascii="Arial" w:hAnsi="Arial" w:cs="Arial"/>
+          <w:color w:val="000000" w:themeColor="text1"/>
+          <w:sz w:val="22"/>
+          <w:szCs w:val="22"/>
+          <w:rPrChange w:id="35" w:author="Dave Bridges" w:date="2020-03-25T11:16:00Z">
             <w:rPr>
               <w:rFonts w:ascii="Arial" w:hAnsi="Arial" w:cs="Arial"/>
               <w:color w:val="000000" w:themeColor="text1"/>
@@ -8581,20 +8401,20 @@
         </w:rPr>
         <w:t>p</w:t>
       </w:r>
-      <w:commentRangeEnd w:id="63"/>
+      <w:commentRangeEnd w:id="34"/>
       <w:r>
         <w:rPr>
           <w:rStyle w:val="CommentReference"/>
         </w:rPr>
-        <w:commentReference w:id="63"/>
-      </w:r>
-      <w:r>
-        <w:rPr>
-          <w:rFonts w:ascii="Arial" w:hAnsi="Arial" w:cs="Arial"/>
-          <w:color w:val="000000" w:themeColor="text1"/>
-          <w:sz w:val="22"/>
-          <w:szCs w:val="22"/>
-          <w:rPrChange w:id="65" w:author="Dave Bridges" w:date="2020-03-25T11:16:00Z">
+        <w:commentReference w:id="34"/>
+      </w:r>
+      <w:r>
+        <w:rPr>
+          <w:rFonts w:ascii="Arial" w:hAnsi="Arial" w:cs="Arial"/>
+          <w:color w:val="000000" w:themeColor="text1"/>
+          <w:sz w:val="22"/>
+          <w:szCs w:val="22"/>
+          <w:rPrChange w:id="36" w:author="Dave Bridges" w:date="2020-03-25T11:16:00Z">
             <w:rPr>
               <w:rFonts w:ascii="Arial" w:hAnsi="Arial" w:cs="Arial"/>
               <w:color w:val="000000" w:themeColor="text1"/>
@@ -8606,14 +8426,14 @@
         </w:rPr>
         <w:t>=</w:t>
       </w:r>
-      <w:commentRangeStart w:id="66"/>
-      <w:r>
-        <w:rPr>
-          <w:rFonts w:ascii="Arial" w:hAnsi="Arial" w:cs="Arial"/>
-          <w:color w:val="000000" w:themeColor="text1"/>
-          <w:sz w:val="22"/>
-          <w:szCs w:val="22"/>
-          <w:rPrChange w:id="67" w:author="Dave Bridges" w:date="2020-03-25T11:16:00Z">
+      <w:commentRangeStart w:id="37"/>
+      <w:r>
+        <w:rPr>
+          <w:rFonts w:ascii="Arial" w:hAnsi="Arial" w:cs="Arial"/>
+          <w:color w:val="000000" w:themeColor="text1"/>
+          <w:sz w:val="22"/>
+          <w:szCs w:val="22"/>
+          <w:rPrChange w:id="38" w:author="Dave Bridges" w:date="2020-03-25T11:16:00Z">
             <w:rPr>
               <w:rFonts w:ascii="Arial" w:hAnsi="Arial" w:cs="Arial"/>
               <w:color w:val="000000" w:themeColor="text1"/>
@@ -8625,20 +8445,20 @@
         </w:rPr>
         <w:t>XXX</w:t>
       </w:r>
-      <w:commentRangeEnd w:id="66"/>
+      <w:commentRangeEnd w:id="37"/>
       <w:r>
         <w:rPr>
           <w:rStyle w:val="CommentReference"/>
         </w:rPr>
-        <w:commentReference w:id="66"/>
-      </w:r>
-      <w:r>
-        <w:rPr>
-          <w:rFonts w:ascii="Arial" w:hAnsi="Arial" w:cs="Arial"/>
-          <w:color w:val="000000" w:themeColor="text1"/>
-          <w:sz w:val="22"/>
-          <w:szCs w:val="22"/>
-          <w:rPrChange w:id="68" w:author="Dave Bridges" w:date="2020-03-25T11:16:00Z">
+        <w:commentReference w:id="37"/>
+      </w:r>
+      <w:r>
+        <w:rPr>
+          <w:rFonts w:ascii="Arial" w:hAnsi="Arial" w:cs="Arial"/>
+          <w:color w:val="000000" w:themeColor="text1"/>
+          <w:sz w:val="22"/>
+          <w:szCs w:val="22"/>
+          <w:rPrChange w:id="39" w:author="Dave Bridges" w:date="2020-03-25T11:16:00Z">
             <w:rPr>
               <w:rFonts w:ascii="Arial" w:hAnsi="Arial" w:cs="Arial"/>
               <w:color w:val="000000" w:themeColor="text1"/>
@@ -8650,7 +8470,7 @@
         </w:rPr>
         <w:t>).</w:t>
       </w:r>
-      <w:ins w:id="69" w:author="Dave Bridges" w:date="2020-03-25T11:15:00Z">
+      <w:ins w:id="40" w:author="Dave Bridges" w:date="2020-03-25T11:15:00Z">
         <w:r>
           <w:rPr>
             <w:rFonts w:ascii="Arial" w:hAnsi="Arial" w:cs="Arial"/>
@@ -8662,7 +8482,7 @@
           <w:t xml:space="preserve">  </w:t>
         </w:r>
       </w:ins>
-      <w:ins w:id="70" w:author="Dave Bridges" w:date="2020-03-25T11:17:00Z">
+      <w:ins w:id="41" w:author="Dave Bridges" w:date="2020-03-25T11:17:00Z">
         <w:r>
           <w:rPr>
             <w:rFonts w:ascii="Arial" w:hAnsi="Arial" w:cs="Arial"/>
@@ -8672,7 +8492,7 @@
           </w:rPr>
           <w:t xml:space="preserve">To assess total milk protein, we </w:t>
         </w:r>
-        <w:commentRangeStart w:id="71"/>
+        <w:commentRangeStart w:id="42"/>
         <w:r>
           <w:rPr>
             <w:rFonts w:ascii="Arial" w:hAnsi="Arial" w:cs="Arial"/>
@@ -8683,16 +8503,16 @@
           <w:t>XXX</w:t>
         </w:r>
       </w:ins>
-      <w:commentRangeEnd w:id="71"/>
-      <w:ins w:id="72" w:author="Dave Bridges" w:date="2020-03-25T11:18:00Z">
+      <w:commentRangeEnd w:id="42"/>
+      <w:ins w:id="43" w:author="Dave Bridges" w:date="2020-03-25T11:18:00Z">
         <w:r>
           <w:rPr>
             <w:rStyle w:val="CommentReference"/>
           </w:rPr>
-          <w:commentReference w:id="71"/>
+          <w:commentReference w:id="42"/>
         </w:r>
       </w:ins>
-      <w:ins w:id="73" w:author="Dave Bridges" w:date="2020-03-25T11:17:00Z">
+      <w:ins w:id="44" w:author="Dave Bridges" w:date="2020-03-25T11:17:00Z">
         <w:r>
           <w:rPr>
             <w:rFonts w:ascii="Arial" w:hAnsi="Arial" w:cs="Arial"/>
@@ -8703,7 +8523,7 @@
           <w:t>.  At an individual milk protein level, milk</w:t>
         </w:r>
       </w:ins>
-      <w:ins w:id="74" w:author="Dave Bridges" w:date="2020-03-25T11:15:00Z">
+      <w:ins w:id="45" w:author="Dave Bridges" w:date="2020-03-25T11:15:00Z">
         <w:r>
           <w:rPr>
             <w:rFonts w:ascii="Arial" w:hAnsi="Arial" w:cs="Arial"/>
@@ -8714,7 +8534,7 @@
           <w:t xml:space="preserve"> proteins were separated by electrophoresis and quantified by densitometry.  </w:t>
         </w:r>
       </w:ins>
-      <w:ins w:id="75" w:author="Dave Bridges" w:date="2020-03-25T11:18:00Z">
+      <w:ins w:id="46" w:author="Dave Bridges" w:date="2020-03-25T11:18:00Z">
         <w:r>
           <w:rPr>
             <w:rFonts w:ascii="Arial" w:hAnsi="Arial" w:cs="Arial"/>
@@ -8731,7 +8551,7 @@
         <w:pStyle w:val="Heading2"/>
         <w:spacing w:line="360" w:lineRule="auto"/>
         <w:rPr>
-          <w:del w:id="76" w:author="Dave Bridges" w:date="2020-03-25T11:15:00Z"/>
+          <w:del w:id="47" w:author="Dave Bridges" w:date="2020-03-25T11:15:00Z"/>
           <w:rFonts w:ascii="Arial" w:hAnsi="Arial" w:cs="Arial"/>
           <w:color w:val="000000" w:themeColor="text1"/>
           <w:sz w:val="22"/>
@@ -8744,7 +8564,7 @@
         <w:pStyle w:val="Heading2"/>
         <w:spacing w:line="360" w:lineRule="auto"/>
         <w:rPr>
-          <w:del w:id="77" w:author="Dave Bridges" w:date="2020-03-25T11:15:00Z"/>
+          <w:del w:id="48" w:author="Dave Bridges" w:date="2020-03-25T11:15:00Z"/>
           <w:rFonts w:ascii="Arial" w:hAnsi="Arial" w:cs="Arial"/>
           <w:b/>
           <w:color w:val="000000" w:themeColor="text1"/>
@@ -8752,7 +8572,7 @@
           <w:szCs w:val="22"/>
         </w:rPr>
       </w:pPr>
-      <w:del w:id="78" w:author="Dave Bridges" w:date="2020-03-25T11:15:00Z">
+      <w:del w:id="49" w:author="Dave Bridges" w:date="2020-03-25T11:15:00Z">
         <w:r>
           <w:rPr>
             <w:rFonts w:ascii="Arial" w:hAnsi="Arial" w:cs="Arial"/>
@@ -8805,7 +8625,7 @@
           <w:szCs w:val="22"/>
         </w:rPr>
       </w:pPr>
-      <w:ins w:id="79" w:author="Dave Bridges" w:date="2020-03-25T11:18:00Z">
+      <w:ins w:id="50" w:author="Dave Bridges" w:date="2020-03-25T11:18:00Z">
         <w:r>
           <w:rPr>
             <w:rFonts w:ascii="Arial" w:hAnsi="Arial" w:cs="Arial"/>
@@ -8816,7 +8636,7 @@
           <w:t>m</w:t>
         </w:r>
       </w:ins>
-      <w:del w:id="80" w:author="Dave Bridges" w:date="2020-03-25T11:18:00Z">
+      <w:del w:id="51" w:author="Dave Bridges" w:date="2020-03-25T11:18:00Z">
         <w:r>
           <w:rPr>
             <w:rFonts w:ascii="Arial" w:hAnsi="Arial" w:cs="Arial"/>
@@ -8836,7 +8656,7 @@
         </w:rPr>
         <w:t xml:space="preserve">ilk of </w:t>
       </w:r>
-      <w:del w:id="81" w:author="Dave Bridges" w:date="2020-03-25T11:15:00Z">
+      <w:del w:id="52" w:author="Dave Bridges" w:date="2020-03-25T11:15:00Z">
         <w:r>
           <w:rPr>
             <w:rFonts w:ascii="Arial" w:hAnsi="Arial" w:cs="Arial"/>
@@ -8847,7 +8667,7 @@
           <w:delText xml:space="preserve">KO </w:delText>
         </w:r>
       </w:del>
-      <w:ins w:id="82" w:author="Dave Bridges" w:date="2020-03-25T11:15:00Z">
+      <w:ins w:id="53" w:author="Dave Bridges" w:date="2020-03-25T11:15:00Z">
         <w:r>
           <w:rPr>
             <w:rFonts w:ascii="Arial" w:hAnsi="Arial" w:cs="Arial"/>
@@ -8886,7 +8706,7 @@
         </w:rPr>
         <w:t xml:space="preserve">dams had </w:t>
       </w:r>
-      <w:commentRangeStart w:id="83"/>
+      <w:commentRangeStart w:id="54"/>
       <w:r>
         <w:rPr>
           <w:rFonts w:ascii="Arial" w:hAnsi="Arial" w:cs="Arial"/>
@@ -8896,12 +8716,12 @@
         </w:rPr>
         <w:t xml:space="preserve">higher </w:t>
       </w:r>
-      <w:commentRangeEnd w:id="83"/>
+      <w:commentRangeEnd w:id="54"/>
       <w:r>
         <w:rPr>
           <w:rStyle w:val="CommentReference"/>
         </w:rPr>
-        <w:commentReference w:id="83"/>
+        <w:commentReference w:id="54"/>
       </w:r>
       <w:r>
         <w:rPr>
@@ -8912,7 +8732,7 @@
         </w:rPr>
         <w:t xml:space="preserve">whey alpha protein (WAP) (p=0.033) </w:t>
       </w:r>
-      <w:commentRangeStart w:id="84"/>
+      <w:commentRangeStart w:id="55"/>
       <w:r>
         <w:rPr>
           <w:rFonts w:ascii="Arial" w:hAnsi="Arial" w:cs="Arial"/>
@@ -8922,12 +8742,12 @@
         </w:rPr>
         <w:t xml:space="preserve">and alpha-Casein protein </w:t>
       </w:r>
-      <w:commentRangeEnd w:id="84"/>
+      <w:commentRangeEnd w:id="55"/>
       <w:r>
         <w:rPr>
           <w:rStyle w:val="CommentReference"/>
         </w:rPr>
-        <w:commentReference w:id="84"/>
+        <w:commentReference w:id="55"/>
       </w:r>
       <w:r>
         <w:rPr>
@@ -8938,7 +8758,7 @@
         </w:rPr>
         <w:t>(p=0.045) percentages compared to milk of WT dams. Other milk proteins including beta-Casein, lactoferrin, and albumin were similar between milk of KO and WT dams.</w:t>
       </w:r>
-      <w:ins w:id="85" w:author="Dave Bridges" w:date="2020-03-25T11:19:00Z">
+      <w:ins w:id="56" w:author="Dave Bridges" w:date="2020-03-25T11:19:00Z">
         <w:r>
           <w:rPr>
             <w:rFonts w:ascii="Arial" w:hAnsi="Arial" w:cs="Arial"/>
@@ -8949,7 +8769,7 @@
           <w:t xml:space="preserve">  In terms of milk</w:t>
         </w:r>
       </w:ins>
-      <w:ins w:id="86" w:author="Dave Bridges" w:date="2020-03-25T11:20:00Z">
+      <w:ins w:id="57" w:author="Dave Bridges" w:date="2020-03-25T11:20:00Z">
         <w:r>
           <w:rPr>
             <w:rFonts w:ascii="Arial" w:hAnsi="Arial" w:cs="Arial"/>
@@ -8959,7 +8779,7 @@
           </w:rPr>
           <w:t xml:space="preserve"> lactose </w:t>
         </w:r>
-        <w:commentRangeStart w:id="87"/>
+        <w:commentRangeStart w:id="58"/>
         <w:r>
           <w:rPr>
             <w:rFonts w:ascii="Arial" w:hAnsi="Arial" w:cs="Arial"/>
@@ -8969,12 +8789,12 @@
           </w:rPr>
           <w:t>XXX</w:t>
         </w:r>
-        <w:commentRangeEnd w:id="87"/>
+        <w:commentRangeEnd w:id="58"/>
         <w:r>
           <w:rPr>
             <w:rStyle w:val="CommentReference"/>
           </w:rPr>
-          <w:commentReference w:id="87"/>
+          <w:commentReference w:id="58"/>
         </w:r>
         <w:r>
           <w:rPr>
@@ -8994,7 +8814,7 @@
         <w:spacing w:before="480" w:line="360" w:lineRule="auto"/>
         <w:outlineLvl w:val="0"/>
         <w:rPr>
-          <w:del w:id="88" w:author="Dave Bridges" w:date="2020-03-25T11:25:00Z"/>
+          <w:del w:id="59" w:author="Dave Bridges" w:date="2020-03-25T11:25:00Z"/>
           <w:rFonts w:ascii="Arial" w:eastAsia="MS PMincho" w:hAnsi="Arial" w:cs="Arial"/>
           <w:b/>
           <w:bCs/>
@@ -9003,7 +8823,7 @@
           <w:szCs w:val="22"/>
         </w:rPr>
       </w:pPr>
-      <w:del w:id="89" w:author="Dave Bridges" w:date="2020-03-25T11:25:00Z">
+      <w:del w:id="60" w:author="Dave Bridges" w:date="2020-03-25T11:25:00Z">
         <w:r>
           <w:rPr>
             <w:rFonts w:ascii="Arial" w:eastAsia="MS PMincho" w:hAnsi="Arial" w:cs="Arial"/>
@@ -9022,7 +8842,7 @@
       <w:pPr>
         <w:spacing w:line="360" w:lineRule="auto"/>
         <w:rPr>
-          <w:ins w:id="90" w:author="Dave Bridges" w:date="2020-03-25T11:14:00Z"/>
+          <w:ins w:id="61" w:author="Dave Bridges" w:date="2020-03-25T11:14:00Z"/>
           <w:rFonts w:ascii="Arial" w:hAnsi="Arial" w:cs="Arial"/>
           <w:color w:val="000000" w:themeColor="text1"/>
           <w:sz w:val="22"/>
@@ -9035,7 +8855,7 @@
         <w:pStyle w:val="Heading2"/>
         <w:spacing w:line="360" w:lineRule="auto"/>
         <w:rPr>
-          <w:ins w:id="91" w:author="Dave Bridges" w:date="2020-03-25T11:14:00Z"/>
+          <w:ins w:id="62" w:author="Dave Bridges" w:date="2020-03-25T11:14:00Z"/>
           <w:rFonts w:ascii="Arial" w:hAnsi="Arial" w:cs="Arial"/>
           <w:b/>
           <w:color w:val="000000" w:themeColor="text1"/>
@@ -9043,7 +8863,7 @@
           <w:szCs w:val="22"/>
         </w:rPr>
       </w:pPr>
-      <w:ins w:id="92" w:author="Dave Bridges" w:date="2020-03-25T11:14:00Z">
+      <w:ins w:id="63" w:author="Dave Bridges" w:date="2020-03-25T11:14:00Z">
         <w:r>
           <w:rPr>
             <w:rFonts w:ascii="Arial" w:hAnsi="Arial" w:cs="Arial"/>
@@ -9080,14 +8900,14 @@
       <w:pPr>
         <w:spacing w:line="360" w:lineRule="auto"/>
         <w:rPr>
-          <w:ins w:id="93" w:author="Dave Bridges" w:date="2020-03-25T11:14:00Z"/>
-          <w:rFonts w:ascii="Arial" w:hAnsi="Arial" w:cs="Arial"/>
-          <w:color w:val="000000" w:themeColor="text1"/>
-          <w:sz w:val="22"/>
-          <w:szCs w:val="22"/>
-        </w:rPr>
-      </w:pPr>
-      <w:ins w:id="94" w:author="Dave Bridges" w:date="2020-03-25T11:25:00Z">
+          <w:ins w:id="64" w:author="Dave Bridges" w:date="2020-03-25T11:14:00Z"/>
+          <w:rFonts w:ascii="Arial" w:hAnsi="Arial" w:cs="Arial"/>
+          <w:color w:val="000000" w:themeColor="text1"/>
+          <w:sz w:val="22"/>
+          <w:szCs w:val="22"/>
+        </w:rPr>
+      </w:pPr>
+      <w:ins w:id="65" w:author="Dave Bridges" w:date="2020-03-25T11:25:00Z">
         <w:r>
           <w:rPr>
             <w:rFonts w:ascii="Arial" w:hAnsi="Arial" w:cs="Arial"/>
@@ -9117,7 +8937,7 @@
           <w:t xml:space="preserve">knockout dams.  </w:t>
         </w:r>
       </w:ins>
-      <w:ins w:id="95" w:author="Dave Bridges" w:date="2020-03-25T11:14:00Z">
+      <w:ins w:id="66" w:author="Dave Bridges" w:date="2020-03-25T11:14:00Z">
         <w:r>
           <w:rPr>
             <w:rFonts w:ascii="Arial" w:hAnsi="Arial" w:cs="Arial"/>
@@ -9125,7 +8945,18 @@
             <w:sz w:val="22"/>
             <w:szCs w:val="22"/>
           </w:rPr>
-          <w:t>At PND16.5, the lower abdominal and inguinal mammary glands were collected and weighed from KO and WT dams. The right lower mammary glands of KO dams were significantly lighter than those of WT dams (p=0.042). Left lower mammary glands of KO dams significantly weighed less than those of WT dams (p=0.001).</w:t>
+          <w:t>At PND16.5, the lower abdominal an</w:t>
+        </w:r>
+        <w:bookmarkStart w:id="67" w:name="_GoBack"/>
+        <w:bookmarkEnd w:id="67"/>
+        <w:r>
+          <w:rPr>
+            <w:rFonts w:ascii="Arial" w:hAnsi="Arial" w:cs="Arial"/>
+            <w:color w:val="000000" w:themeColor="text1"/>
+            <w:sz w:val="22"/>
+            <w:szCs w:val="22"/>
+          </w:rPr>
+          <w:t>d inguinal mammary glands were collected and weighed from KO and WT dams. The right lower mammary glands of KO dams were significantly lighter than those of WT dams (p=0.042). Left lower mammary glands of KO dams significantly weighed less than those of WT dams (p=0.001).</w:t>
         </w:r>
       </w:ins>
     </w:p>
@@ -9145,7 +8976,7 @@
         <w:pStyle w:val="Heading2"/>
         <w:spacing w:line="360" w:lineRule="auto"/>
         <w:rPr>
-          <w:ins w:id="96" w:author="Dave Bridges" w:date="2020-03-25T11:14:00Z"/>
+          <w:ins w:id="68" w:author="Dave Bridges" w:date="2020-03-25T11:14:00Z"/>
           <w:rFonts w:ascii="Arial" w:hAnsi="Arial" w:cs="Arial"/>
           <w:b/>
           <w:color w:val="000000" w:themeColor="text1"/>
@@ -10975,7 +10806,7 @@
       <w:pPr>
         <w:spacing w:line="360" w:lineRule="auto"/>
         <w:rPr>
-          <w:ins w:id="97" w:author="Dave Bridges" w:date="2020-03-25T10:38:00Z"/>
+          <w:ins w:id="69" w:author="Dave Bridges" w:date="2020-03-25T10:38:00Z"/>
           <w:rFonts w:ascii="Arial" w:eastAsia="MS PMincho" w:hAnsi="Arial" w:cs="Arial"/>
           <w:b/>
           <w:bCs/>
@@ -11000,7 +10831,7 @@
       <w:pPr>
         <w:spacing w:line="360" w:lineRule="auto"/>
         <w:rPr>
-          <w:ins w:id="98" w:author="Dave Bridges" w:date="2020-03-25T10:38:00Z"/>
+          <w:ins w:id="70" w:author="Dave Bridges" w:date="2020-03-25T10:38:00Z"/>
           <w:rFonts w:ascii="Arial" w:eastAsia="MS PMincho" w:hAnsi="Arial" w:cs="Arial"/>
           <w:b/>
           <w:bCs/>
@@ -11019,7 +10850,7 @@
           <w:color w:val="000000" w:themeColor="text1"/>
           <w:sz w:val="22"/>
           <w:szCs w:val="22"/>
-          <w:rPrChange w:id="99" w:author="Dave Bridges" w:date="2020-03-25T10:38:00Z">
+          <w:rPrChange w:id="71" w:author="Dave Bridges" w:date="2020-03-25T10:38:00Z">
             <w:rPr>
               <w:rFonts w:ascii="Arial" w:eastAsia="MS PMincho" w:hAnsi="Arial" w:cs="Arial"/>
               <w:b/>
@@ -11031,7 +10862,7 @@
           </w:rPrChange>
         </w:rPr>
       </w:pPr>
-      <w:ins w:id="100" w:author="Dave Bridges" w:date="2020-03-25T10:38:00Z">
+      <w:ins w:id="72" w:author="Dave Bridges" w:date="2020-03-25T10:38:00Z">
         <w:r>
           <w:rPr>
             <w:rFonts w:ascii="Arial" w:eastAsia="MS PMincho" w:hAnsi="Arial" w:cs="Arial"/>
@@ -11043,7 +10874,7 @@
           <w:t xml:space="preserve">This work was supported by funding </w:t>
         </w:r>
       </w:ins>
-      <w:ins w:id="101" w:author="Dave Bridges" w:date="2020-03-25T10:39:00Z">
+      <w:ins w:id="73" w:author="Dave Bridges" w:date="2020-03-25T10:39:00Z">
         <w:r>
           <w:rPr>
             <w:rFonts w:ascii="Arial" w:eastAsia="MS PMincho" w:hAnsi="Arial" w:cs="Arial"/>
@@ -11055,7 +10886,7 @@
           <w:t>from the NIH (</w:t>
         </w:r>
       </w:ins>
-      <w:ins w:id="102" w:author="Dave Bridges" w:date="2020-03-25T10:40:00Z">
+      <w:ins w:id="74" w:author="Dave Bridges" w:date="2020-03-25T10:40:00Z">
         <w:r>
           <w:rPr>
             <w:rFonts w:ascii="Arial" w:eastAsia="MS PMincho" w:hAnsi="Arial" w:cs="Arial"/>
@@ -11067,7 +10898,7 @@
           <w:t>R01</w:t>
         </w:r>
       </w:ins>
-      <w:ins w:id="103" w:author="Dave Bridges" w:date="2020-03-25T10:39:00Z">
+      <w:ins w:id="75" w:author="Dave Bridges" w:date="2020-03-25T10:39:00Z">
         <w:r>
           <w:rPr>
             <w:rFonts w:ascii="Arial" w:eastAsia="MS PMincho" w:hAnsi="Arial" w:cs="Arial"/>
@@ -11079,7 +10910,7 @@
           <w:t xml:space="preserve">DK107535 to DB and </w:t>
         </w:r>
       </w:ins>
-      <w:ins w:id="104" w:author="Dave Bridges" w:date="2020-03-25T10:40:00Z">
+      <w:ins w:id="76" w:author="Dave Bridges" w:date="2020-03-25T10:40:00Z">
         <w:r>
           <w:rPr>
             <w:rFonts w:ascii="Arial" w:eastAsia="MS PMincho" w:hAnsi="Arial" w:cs="Arial"/>
@@ -11091,7 +10922,7 @@
           <w:t>K01</w:t>
         </w:r>
       </w:ins>
-      <w:ins w:id="105" w:author="Dave Bridges" w:date="2020-03-25T10:39:00Z">
+      <w:ins w:id="77" w:author="Dave Bridges" w:date="2020-03-25T10:39:00Z">
         <w:r>
           <w:rPr>
             <w:rFonts w:ascii="Arial" w:eastAsia="MS PMincho" w:hAnsi="Arial" w:cs="Arial"/>
@@ -11123,7 +10954,7 @@
           <w:t xml:space="preserve"> to BG) and supported by core facilities</w:t>
         </w:r>
       </w:ins>
-      <w:ins w:id="106" w:author="Dave Bridges" w:date="2020-03-25T10:40:00Z">
+      <w:ins w:id="78" w:author="Dave Bridges" w:date="2020-03-25T10:40:00Z">
         <w:r>
           <w:rPr>
             <w:rFonts w:ascii="Arial" w:eastAsia="MS PMincho" w:hAnsi="Arial" w:cs="Arial"/>
@@ -11135,7 +10966,7 @@
           <w:t xml:space="preserve"> </w:t>
         </w:r>
       </w:ins>
-      <w:ins w:id="107" w:author="Dave Bridges" w:date="2020-03-25T10:41:00Z">
+      <w:ins w:id="79" w:author="Dave Bridges" w:date="2020-03-25T10:41:00Z">
         <w:r>
           <w:rPr>
             <w:rFonts w:ascii="Arial" w:eastAsia="MS PMincho" w:hAnsi="Arial" w:cs="Arial"/>
@@ -11147,7 +10978,7 @@
           <w:t>at the</w:t>
         </w:r>
       </w:ins>
-      <w:ins w:id="108" w:author="Dave Bridges" w:date="2020-03-25T10:40:00Z">
+      <w:ins w:id="80" w:author="Dave Bridges" w:date="2020-03-25T10:40:00Z">
         <w:r>
           <w:rPr>
             <w:rFonts w:ascii="Arial" w:eastAsia="MS PMincho" w:hAnsi="Arial" w:cs="Arial"/>
@@ -11201,7 +11032,7 @@
           <w:t>)</w:t>
         </w:r>
       </w:ins>
-      <w:ins w:id="109" w:author="Dave Bridges" w:date="2020-03-25T10:41:00Z">
+      <w:ins w:id="81" w:author="Dave Bridges" w:date="2020-03-25T10:41:00Z">
         <w:r>
           <w:rPr>
             <w:rFonts w:ascii="Arial" w:eastAsia="MS PMincho" w:hAnsi="Arial" w:cs="Arial"/>
@@ -11499,7 +11330,7 @@
       </w:r>
     </w:p>
   </w:comment>
-  <w:comment w:id="22" w:author="Dave Bridges" w:date="2020-03-25T11:09:00Z" w:initials="DB">
+  <w:comment w:id="16" w:author="Dave Bridges" w:date="2020-03-25T11:09:00Z" w:initials="DB">
     <w:p>
       <w:pPr>
         <w:pStyle w:val="CommentText"/>
@@ -11515,7 +11346,7 @@
       </w:r>
     </w:p>
   </w:comment>
-  <w:comment w:id="35" w:author="Dave Bridges" w:date="2020-03-25T11:16:00Z" w:initials="DB">
+  <w:comment w:id="17" w:author="Dave Bridges" w:date="2020-03-25T11:16:00Z" w:initials="DB">
     <w:p>
       <w:pPr>
         <w:pStyle w:val="CommentText"/>
@@ -11531,7 +11362,7 @@
       </w:r>
     </w:p>
   </w:comment>
-  <w:comment w:id="63" w:author="Dave Bridges" w:date="2020-03-25T11:14:00Z" w:initials="DB">
+  <w:comment w:id="34" w:author="Dave Bridges" w:date="2020-03-25T11:14:00Z" w:initials="DB">
     <w:p>
       <w:pPr>
         <w:pStyle w:val="CommentText"/>
@@ -11547,7 +11378,7 @@
       </w:r>
     </w:p>
   </w:comment>
-  <w:comment w:id="66" w:author="Dave Bridges" w:date="2020-03-25T11:16:00Z" w:initials="DB">
+  <w:comment w:id="37" w:author="Dave Bridges" w:date="2020-03-25T11:16:00Z" w:initials="DB">
     <w:p>
       <w:pPr>
         <w:pStyle w:val="CommentText"/>
@@ -11563,7 +11394,7 @@
       </w:r>
     </w:p>
   </w:comment>
-  <w:comment w:id="71" w:author="Dave Bridges" w:date="2020-03-25T11:18:00Z" w:initials="DB">
+  <w:comment w:id="42" w:author="Dave Bridges" w:date="2020-03-25T11:18:00Z" w:initials="DB">
     <w:p>
       <w:pPr>
         <w:pStyle w:val="CommentText"/>
@@ -11579,7 +11410,7 @@
       </w:r>
     </w:p>
   </w:comment>
-  <w:comment w:id="83" w:author="Dave Bridges" w:date="2020-03-25T11:18:00Z" w:initials="DB">
+  <w:comment w:id="54" w:author="Dave Bridges" w:date="2020-03-25T11:18:00Z" w:initials="DB">
     <w:p>
       <w:pPr>
         <w:pStyle w:val="CommentText"/>
@@ -11595,7 +11426,7 @@
       </w:r>
     </w:p>
   </w:comment>
-  <w:comment w:id="84" w:author="Dave Bridges" w:date="2020-03-25T11:18:00Z" w:initials="DB">
+  <w:comment w:id="55" w:author="Dave Bridges" w:date="2020-03-25T11:18:00Z" w:initials="DB">
     <w:p>
       <w:pPr>
         <w:pStyle w:val="CommentText"/>
@@ -11611,7 +11442,7 @@
       </w:r>
     </w:p>
   </w:comment>
-  <w:comment w:id="87" w:author="Dave Bridges" w:date="2020-03-25T11:20:00Z" w:initials="DB">
+  <w:comment w:id="58" w:author="Dave Bridges" w:date="2020-03-25T11:20:00Z" w:initials="DB">
     <w:p>
       <w:pPr>
         <w:pStyle w:val="CommentText"/>
@@ -12907,7 +12738,7 @@
 </file>
 
 <file path=customXml/itemProps1.xml><?xml version="1.0" encoding="utf-8"?>
-<ds:datastoreItem xmlns:ds="http://schemas.openxmlformats.org/officeDocument/2006/customXml" ds:itemID="{E6E51E3F-07DA-DC43-93C4-7B99F6744550}">
+<ds:datastoreItem xmlns:ds="http://schemas.openxmlformats.org/officeDocument/2006/customXml" ds:itemID="{0E53C7D9-B5B8-F049-910C-7A192B4F3F01}">
   <ds:schemaRefs>
     <ds:schemaRef ds:uri="http://schemas.openxmlformats.org/officeDocument/2006/bibliography"/>
   </ds:schemaRefs>

--- a/Manuscripts/Mammary Gland aTSC/Manuscript.docx
+++ b/Manuscripts/Mammary Gland aTSC/Manuscript.docx
@@ -696,16 +696,7 @@
           <w:sz w:val="22"/>
           <w:szCs w:val="22"/>
         </w:rPr>
-        <w:t xml:space="preserve">were </w:t>
-      </w:r>
-      <w:r>
-        <w:rPr>
-          <w:rFonts w:ascii="Arial" w:hAnsi="Arial" w:cs="Arial"/>
-          <w:color w:val="000000" w:themeColor="text1"/>
-          <w:sz w:val="22"/>
-          <w:szCs w:val="22"/>
-        </w:rPr>
-        <w:t xml:space="preserve">collected. Our results show that female pups born to KO dams are heavier, </w:t>
+        <w:t xml:space="preserve">were collected. Our results show that female pups born to KO dams are heavier, </w:t>
       </w:r>
       <w:r>
         <w:rPr>
@@ -6296,24 +6287,14 @@
       <w:r>
         <w:t xml:space="preserve">Figure </w:t>
       </w:r>
-      <w:r>
-        <w:fldChar w:fldCharType="begin"/>
-      </w:r>
-      <w:r>
-        <w:instrText xml:space="preserve"> SEQ Figure \* ARABIC </w:instrText>
-      </w:r>
-      <w:r>
-        <w:fldChar w:fldCharType="separate"/>
-      </w:r>
-      <w:r>
-        <w:rPr>
-          <w:noProof/>
-        </w:rPr>
-        <w:t>1</w:t>
-      </w:r>
-      <w:r>
-        <w:fldChar w:fldCharType="end"/>
-      </w:r>
+      <w:fldSimple w:instr=" SEQ Figure \* ARABIC ">
+        <w:r>
+          <w:rPr>
+            <w:noProof/>
+          </w:rPr>
+          <w:t>1</w:t>
+        </w:r>
+      </w:fldSimple>
       <w:r>
         <w:t xml:space="preserve">: Dams and pups were monitored throughout lactation. Pup births and weights were measured on postnatal day (PND) 0.5. Pups were culled at PND4. Pups </w:t>
       </w:r>
@@ -7590,24 +7571,14 @@
       <w:r>
         <w:t xml:space="preserve">Figure </w:t>
       </w:r>
-      <w:r>
-        <w:fldChar w:fldCharType="begin"/>
-      </w:r>
-      <w:r>
-        <w:instrText xml:space="preserve"> SEQ Figure \* ARABIC </w:instrText>
-      </w:r>
-      <w:r>
-        <w:fldChar w:fldCharType="separate"/>
-      </w:r>
-      <w:r>
-        <w:rPr>
-          <w:noProof/>
-        </w:rPr>
-        <w:t>2</w:t>
-      </w:r>
-      <w:r>
-        <w:fldChar w:fldCharType="end"/>
-      </w:r>
+      <w:fldSimple w:instr=" SEQ Figure \* ARABIC ">
+        <w:r>
+          <w:rPr>
+            <w:noProof/>
+          </w:rPr>
+          <w:t>2</w:t>
+        </w:r>
+      </w:fldSimple>
       <w:r>
         <w:t>: Maternal</w:t>
       </w:r>
@@ -8002,7 +7973,6 @@
       <w:pPr>
         <w:spacing w:line="360" w:lineRule="auto"/>
         <w:rPr>
-          <w:del w:id="18" w:author="Dave Bridges" w:date="2020-03-25T11:14:00Z"/>
           <w:rFonts w:ascii="Arial" w:hAnsi="Arial" w:cs="Arial"/>
           <w:color w:val="000000" w:themeColor="text1"/>
           <w:sz w:val="22"/>
@@ -8063,7 +8033,7 @@
         </w:rPr>
         <w:t>he difference between pup weight after nursing and pup weight before nursing</w:t>
       </w:r>
-      <w:ins w:id="19" w:author="Dave Bridges" w:date="2020-03-25T11:12:00Z">
+      <w:ins w:id="18" w:author="Dave Bridges" w:date="2020-03-25T11:12:00Z">
         <w:r>
           <w:rPr>
             <w:rFonts w:ascii="Arial" w:hAnsi="Arial" w:cs="Arial"/>
@@ -8074,7 +8044,7 @@
           <w:t xml:space="preserve">.  As shown in Figure </w:t>
         </w:r>
       </w:ins>
-      <w:ins w:id="20" w:author="Dave Bridges" w:date="2020-03-25T11:13:00Z">
+      <w:ins w:id="19" w:author="Dave Bridges" w:date="2020-03-25T11:13:00Z">
         <w:r>
           <w:rPr>
             <w:rFonts w:ascii="Arial" w:hAnsi="Arial" w:cs="Arial"/>
@@ -8094,7 +8064,54 @@
         </w:rPr>
         <w:t xml:space="preserve">was not significantly different between groups. </w:t>
       </w:r>
-      <w:del w:id="21" w:author="Dave Bridges" w:date="2020-03-25T11:13:00Z">
+      <w:r>
+        <w:rPr>
+          <w:rFonts w:ascii="Arial" w:hAnsi="Arial" w:cs="Arial"/>
+          <w:color w:val="000000" w:themeColor="text1"/>
+          <w:sz w:val="22"/>
+          <w:szCs w:val="22"/>
+        </w:rPr>
+        <w:t>Similar data were obtained by measuring the dams pre- and post- lactation.</w:t>
+      </w:r>
+      <w:r>
+        <w:rPr>
+          <w:rFonts w:ascii="Arial" w:hAnsi="Arial" w:cs="Arial"/>
+          <w:color w:val="000000" w:themeColor="text1"/>
+          <w:sz w:val="22"/>
+          <w:szCs w:val="22"/>
+        </w:rPr>
+        <w:t xml:space="preserve"> To test milk composition, milk was extracted from dams at PND 16.5.  </w:t>
+      </w:r>
+      <w:proofErr w:type="spellStart"/>
+      <w:r>
+        <w:rPr>
+          <w:rFonts w:ascii="Arial" w:hAnsi="Arial" w:cs="Arial"/>
+          <w:color w:val="000000" w:themeColor="text1"/>
+          <w:sz w:val="22"/>
+          <w:szCs w:val="22"/>
+        </w:rPr>
+        <w:t>Creamatocrit</w:t>
+      </w:r>
+      <w:proofErr w:type="spellEnd"/>
+      <w:r>
+        <w:rPr>
+          <w:rFonts w:ascii="Arial" w:hAnsi="Arial" w:cs="Arial"/>
+          <w:color w:val="000000" w:themeColor="text1"/>
+          <w:sz w:val="22"/>
+          <w:szCs w:val="22"/>
+        </w:rPr>
+        <w:t xml:space="preserve"> fat analysis revealed that milk of KO dams had higher fat percentage than milk of WT dams </w:t>
+      </w:r>
+      <w:r>
+        <w:rPr>
+          <w:rFonts w:ascii="Arial" w:hAnsi="Arial" w:cs="Arial"/>
+          <w:color w:val="000000" w:themeColor="text1"/>
+          <w:sz w:val="22"/>
+          <w:szCs w:val="22"/>
+        </w:rPr>
+        <w:t>(</w:t>
+      </w:r>
+      <w:ins w:id="20" w:author="Dave Bridges" w:date="2020-03-25T11:16:00Z">
         <w:r>
           <w:rPr>
             <w:rFonts w:ascii="Arial" w:hAnsi="Arial" w:cs="Arial"/>
@@ -8102,551 +8119,124 @@
             <w:sz w:val="22"/>
             <w:szCs w:val="22"/>
           </w:rPr>
-          <w:delText>The delta weight change per pup after nursing was similar between pups of KO and WT dams. The weight change of KO and WT dams before and after nursing was not significantly different between dams.</w:delText>
-        </w:r>
-      </w:del>
-      <w:r>
-        <w:rPr>
-          <w:rFonts w:ascii="Arial" w:hAnsi="Arial" w:cs="Arial"/>
-          <w:color w:val="000000" w:themeColor="text1"/>
-          <w:sz w:val="22"/>
-          <w:szCs w:val="22"/>
-        </w:rPr>
-        <w:t>Similar data were obtained by measuring the dams pre- and post- lactation.</w:t>
-      </w:r>
-      <w:r>
-        <w:rPr>
-          <w:rFonts w:ascii="Arial" w:hAnsi="Arial" w:cs="Arial"/>
-          <w:color w:val="000000" w:themeColor="text1"/>
-          <w:sz w:val="22"/>
-          <w:szCs w:val="22"/>
-        </w:rPr>
-        <w:t xml:space="preserve"> To test milk composition, milk was extracted from dams at PND 16.5.  </w:t>
-      </w:r>
-    </w:p>
-    <w:p>
-      <w:pPr>
-        <w:spacing w:line="360" w:lineRule="auto"/>
-        <w:rPr>
-          <w:del w:id="22" w:author="Dave Bridges" w:date="2020-03-25T11:14:00Z"/>
-          <w:rFonts w:ascii="Arial" w:hAnsi="Arial" w:cs="Arial"/>
-          <w:color w:val="000000" w:themeColor="text1"/>
-          <w:sz w:val="22"/>
-          <w:szCs w:val="22"/>
-        </w:rPr>
-      </w:pPr>
-    </w:p>
-    <w:p>
-      <w:pPr>
-        <w:pStyle w:val="Heading2"/>
-        <w:spacing w:line="360" w:lineRule="auto"/>
-        <w:rPr>
-          <w:del w:id="23" w:author="Dave Bridges" w:date="2020-03-25T11:13:00Z"/>
-          <w:rFonts w:ascii="Arial" w:hAnsi="Arial" w:cs="Arial"/>
-          <w:b/>
-          <w:color w:val="000000" w:themeColor="text1"/>
-          <w:sz w:val="22"/>
-          <w:szCs w:val="22"/>
-        </w:rPr>
-      </w:pPr>
-      <w:del w:id="24" w:author="Dave Bridges" w:date="2020-03-25T11:13:00Z">
-        <w:r>
-          <w:rPr>
-            <w:rFonts w:ascii="Arial" w:hAnsi="Arial" w:cs="Arial"/>
-            <w:b/>
-            <w:color w:val="000000" w:themeColor="text1"/>
-            <w:sz w:val="22"/>
-            <w:szCs w:val="22"/>
-          </w:rPr>
-          <w:delText>3.</w:delText>
-        </w:r>
-        <w:r>
-          <w:rPr>
-            <w:rFonts w:ascii="Arial" w:hAnsi="Arial" w:cs="Arial"/>
-            <w:b/>
-            <w:color w:val="000000" w:themeColor="text1"/>
-            <w:sz w:val="22"/>
-            <w:szCs w:val="22"/>
-          </w:rPr>
-          <w:delText>7</w:delText>
-        </w:r>
-        <w:r>
-          <w:rPr>
-            <w:rFonts w:ascii="Arial" w:hAnsi="Arial" w:cs="Arial"/>
-            <w:b/>
-            <w:color w:val="000000" w:themeColor="text1"/>
-            <w:sz w:val="22"/>
-            <w:szCs w:val="22"/>
-          </w:rPr>
-          <w:delText xml:space="preserve"> </w:delText>
-        </w:r>
-        <w:r>
-          <w:rPr>
-            <w:rFonts w:ascii="Arial" w:hAnsi="Arial" w:cs="Arial"/>
-            <w:b/>
-            <w:color w:val="000000" w:themeColor="text1"/>
-            <w:sz w:val="22"/>
-            <w:szCs w:val="22"/>
-          </w:rPr>
-          <w:delText xml:space="preserve">Mammary Gland Weights of KO Dams </w:delText>
-        </w:r>
-        <w:r>
-          <w:rPr>
-            <w:rFonts w:ascii="Arial" w:hAnsi="Arial" w:cs="Arial"/>
-            <w:b/>
-            <w:color w:val="000000" w:themeColor="text1"/>
-            <w:sz w:val="22"/>
-            <w:szCs w:val="22"/>
-          </w:rPr>
-          <w:delText>were</w:delText>
-        </w:r>
-        <w:r>
-          <w:rPr>
-            <w:rFonts w:ascii="Arial" w:hAnsi="Arial" w:cs="Arial"/>
-            <w:b/>
-            <w:color w:val="000000" w:themeColor="text1"/>
-            <w:sz w:val="22"/>
-            <w:szCs w:val="22"/>
-          </w:rPr>
-          <w:delText xml:space="preserve"> Lighter</w:delText>
-        </w:r>
-      </w:del>
-    </w:p>
-    <w:p>
-      <w:pPr>
-        <w:spacing w:line="360" w:lineRule="auto"/>
-        <w:rPr>
-          <w:del w:id="25" w:author="Dave Bridges" w:date="2020-03-25T11:13:00Z"/>
-          <w:rFonts w:ascii="Arial" w:hAnsi="Arial" w:cs="Arial"/>
-          <w:color w:val="000000" w:themeColor="text1"/>
-          <w:sz w:val="22"/>
-          <w:szCs w:val="22"/>
-        </w:rPr>
-      </w:pPr>
-      <w:del w:id="26" w:author="Dave Bridges" w:date="2020-03-25T11:13:00Z">
-        <w:r>
-          <w:rPr>
-            <w:rFonts w:ascii="Arial" w:hAnsi="Arial" w:cs="Arial"/>
-            <w:color w:val="000000" w:themeColor="text1"/>
-            <w:sz w:val="22"/>
-            <w:szCs w:val="22"/>
-          </w:rPr>
-          <w:delText>At PND16.5, the lower abdominal and inguinal mammary glands were collected and weighed from KO and WT dams. The right lower mammary glands of KO dams were significantly lighter than those of WT dams (p=0.042). Left lower mammary glands of KO dams significantly weighed less than those of WT dams (p=0.001).</w:delText>
-        </w:r>
-      </w:del>
-    </w:p>
-    <w:p>
-      <w:pPr>
-        <w:spacing w:line="360" w:lineRule="auto"/>
-        <w:rPr>
-          <w:del w:id="27" w:author="Dave Bridges" w:date="2020-03-25T11:14:00Z"/>
-          <w:rFonts w:ascii="Arial" w:hAnsi="Arial" w:cs="Arial"/>
-          <w:color w:val="000000" w:themeColor="text1"/>
-          <w:sz w:val="22"/>
-          <w:szCs w:val="22"/>
-        </w:rPr>
-      </w:pPr>
-    </w:p>
-    <w:p>
-      <w:pPr>
-        <w:pStyle w:val="Heading2"/>
-        <w:spacing w:line="360" w:lineRule="auto"/>
-        <w:rPr>
-          <w:del w:id="28" w:author="Dave Bridges" w:date="2020-03-25T11:14:00Z"/>
-          <w:rFonts w:ascii="Arial" w:hAnsi="Arial" w:cs="Arial"/>
-          <w:b/>
-          <w:color w:val="000000" w:themeColor="text1"/>
-          <w:sz w:val="22"/>
-          <w:szCs w:val="22"/>
-        </w:rPr>
-      </w:pPr>
-      <w:del w:id="29" w:author="Dave Bridges" w:date="2020-03-25T11:14:00Z">
-        <w:r>
-          <w:rPr>
-            <w:rFonts w:ascii="Arial" w:hAnsi="Arial" w:cs="Arial"/>
-            <w:b/>
-            <w:color w:val="000000" w:themeColor="text1"/>
-            <w:sz w:val="22"/>
-            <w:szCs w:val="22"/>
-          </w:rPr>
-          <w:delText>3.</w:delText>
-        </w:r>
-        <w:r>
-          <w:rPr>
-            <w:rFonts w:ascii="Arial" w:hAnsi="Arial" w:cs="Arial"/>
-            <w:b/>
-            <w:color w:val="000000" w:themeColor="text1"/>
-            <w:sz w:val="22"/>
-            <w:szCs w:val="22"/>
-          </w:rPr>
-          <w:delText>8</w:delText>
-        </w:r>
-        <w:r>
-          <w:rPr>
-            <w:rFonts w:ascii="Arial" w:hAnsi="Arial" w:cs="Arial"/>
-            <w:b/>
-            <w:color w:val="000000" w:themeColor="text1"/>
-            <w:sz w:val="22"/>
-            <w:szCs w:val="22"/>
-          </w:rPr>
-          <w:delText xml:space="preserve"> </w:delText>
-        </w:r>
-        <w:r>
-          <w:rPr>
-            <w:rFonts w:ascii="Arial" w:hAnsi="Arial" w:cs="Arial"/>
-            <w:b/>
-            <w:color w:val="000000" w:themeColor="text1"/>
-            <w:sz w:val="22"/>
-            <w:szCs w:val="22"/>
-          </w:rPr>
-          <w:delText>Milk Fat Composition is Higher in KO Dams</w:delText>
-        </w:r>
-        <w:r>
-          <w:rPr>
-            <w:rFonts w:ascii="Arial" w:hAnsi="Arial" w:cs="Arial"/>
-            <w:b/>
-            <w:color w:val="000000" w:themeColor="text1"/>
-            <w:sz w:val="22"/>
-            <w:szCs w:val="22"/>
-          </w:rPr>
-          <w:delText xml:space="preserve"> – Milk TG content will be analyzed</w:delText>
-        </w:r>
-      </w:del>
-    </w:p>
-    <w:p>
-      <w:pPr>
-        <w:spacing w:line="360" w:lineRule="auto"/>
-        <w:rPr>
-          <w:del w:id="30" w:author="Dave Bridges" w:date="2020-03-25T11:15:00Z"/>
-          <w:rFonts w:ascii="Arial" w:hAnsi="Arial" w:cs="Arial"/>
-          <w:color w:val="000000" w:themeColor="text1"/>
-          <w:sz w:val="22"/>
-          <w:szCs w:val="22"/>
-        </w:rPr>
-      </w:pPr>
-      <w:proofErr w:type="spellStart"/>
-      <w:r>
-        <w:rPr>
-          <w:rFonts w:ascii="Arial" w:hAnsi="Arial" w:cs="Arial"/>
-          <w:color w:val="000000" w:themeColor="text1"/>
-          <w:sz w:val="22"/>
-          <w:szCs w:val="22"/>
-        </w:rPr>
-        <w:t>Creamatocrit</w:t>
-      </w:r>
-      <w:proofErr w:type="spellEnd"/>
-      <w:r>
-        <w:rPr>
-          <w:rFonts w:ascii="Arial" w:hAnsi="Arial" w:cs="Arial"/>
-          <w:color w:val="000000" w:themeColor="text1"/>
-          <w:sz w:val="22"/>
-          <w:szCs w:val="22"/>
-        </w:rPr>
-        <w:t xml:space="preserve"> fat analysis revealed that milk of KO dams had higher fat percentage than milk of WT dams </w:t>
-      </w:r>
-      <w:r>
-        <w:rPr>
-          <w:rFonts w:ascii="Arial" w:hAnsi="Arial" w:cs="Arial"/>
-          <w:color w:val="000000" w:themeColor="text1"/>
-          <w:sz w:val="22"/>
-          <w:szCs w:val="22"/>
-          <w:rPrChange w:id="31" w:author="Dave Bridges" w:date="2020-03-25T11:16:00Z">
-            <w:rPr>
-              <w:rFonts w:ascii="Arial" w:hAnsi="Arial" w:cs="Arial"/>
-              <w:color w:val="000000" w:themeColor="text1"/>
-              <w:sz w:val="22"/>
-              <w:szCs w:val="22"/>
-              <w:highlight w:val="yellow"/>
-            </w:rPr>
-          </w:rPrChange>
-        </w:rPr>
-        <w:t>(</w:t>
-      </w:r>
-      <w:ins w:id="32" w:author="Dave Bridges" w:date="2020-03-25T11:16:00Z">
-        <w:r>
-          <w:rPr>
-            <w:rFonts w:ascii="Arial" w:hAnsi="Arial" w:cs="Arial"/>
-            <w:color w:val="000000" w:themeColor="text1"/>
-            <w:sz w:val="22"/>
-            <w:szCs w:val="22"/>
-            <w:rPrChange w:id="33" w:author="Dave Bridges" w:date="2020-03-25T11:16:00Z">
-              <w:rPr>
-                <w:rFonts w:ascii="Arial" w:hAnsi="Arial" w:cs="Arial"/>
-                <w:color w:val="000000" w:themeColor="text1"/>
-                <w:sz w:val="22"/>
-                <w:szCs w:val="22"/>
-                <w:highlight w:val="yellow"/>
-              </w:rPr>
-            </w:rPrChange>
-          </w:rPr>
           <w:t xml:space="preserve">Figure 3B; </w:t>
         </w:r>
       </w:ins>
-      <w:commentRangeStart w:id="34"/>
-      <w:r>
-        <w:rPr>
-          <w:rFonts w:ascii="Arial" w:hAnsi="Arial" w:cs="Arial"/>
-          <w:color w:val="000000" w:themeColor="text1"/>
-          <w:sz w:val="22"/>
-          <w:szCs w:val="22"/>
-          <w:rPrChange w:id="35" w:author="Dave Bridges" w:date="2020-03-25T11:16:00Z">
-            <w:rPr>
-              <w:rFonts w:ascii="Arial" w:hAnsi="Arial" w:cs="Arial"/>
-              <w:color w:val="000000" w:themeColor="text1"/>
-              <w:sz w:val="22"/>
-              <w:szCs w:val="22"/>
-              <w:highlight w:val="yellow"/>
-            </w:rPr>
-          </w:rPrChange>
+      <w:commentRangeStart w:id="21"/>
+      <w:r>
+        <w:rPr>
+          <w:rFonts w:ascii="Arial" w:hAnsi="Arial" w:cs="Arial"/>
+          <w:color w:val="000000" w:themeColor="text1"/>
+          <w:sz w:val="22"/>
+          <w:szCs w:val="22"/>
         </w:rPr>
         <w:t>p</w:t>
       </w:r>
-      <w:commentRangeEnd w:id="34"/>
+      <w:commentRangeEnd w:id="21"/>
       <w:r>
         <w:rPr>
           <w:rStyle w:val="CommentReference"/>
         </w:rPr>
-        <w:commentReference w:id="34"/>
-      </w:r>
-      <w:r>
-        <w:rPr>
-          <w:rFonts w:ascii="Arial" w:hAnsi="Arial" w:cs="Arial"/>
-          <w:color w:val="000000" w:themeColor="text1"/>
-          <w:sz w:val="22"/>
-          <w:szCs w:val="22"/>
-          <w:rPrChange w:id="36" w:author="Dave Bridges" w:date="2020-03-25T11:16:00Z">
-            <w:rPr>
-              <w:rFonts w:ascii="Arial" w:hAnsi="Arial" w:cs="Arial"/>
-              <w:color w:val="000000" w:themeColor="text1"/>
-              <w:sz w:val="22"/>
-              <w:szCs w:val="22"/>
-              <w:highlight w:val="yellow"/>
-            </w:rPr>
-          </w:rPrChange>
+        <w:commentReference w:id="21"/>
+      </w:r>
+      <w:r>
+        <w:rPr>
+          <w:rFonts w:ascii="Arial" w:hAnsi="Arial" w:cs="Arial"/>
+          <w:color w:val="000000" w:themeColor="text1"/>
+          <w:sz w:val="22"/>
+          <w:szCs w:val="22"/>
         </w:rPr>
         <w:t>=</w:t>
       </w:r>
-      <w:commentRangeStart w:id="37"/>
-      <w:r>
-        <w:rPr>
-          <w:rFonts w:ascii="Arial" w:hAnsi="Arial" w:cs="Arial"/>
-          <w:color w:val="000000" w:themeColor="text1"/>
-          <w:sz w:val="22"/>
-          <w:szCs w:val="22"/>
-          <w:rPrChange w:id="38" w:author="Dave Bridges" w:date="2020-03-25T11:16:00Z">
-            <w:rPr>
-              <w:rFonts w:ascii="Arial" w:hAnsi="Arial" w:cs="Arial"/>
-              <w:color w:val="000000" w:themeColor="text1"/>
-              <w:sz w:val="22"/>
-              <w:szCs w:val="22"/>
-              <w:highlight w:val="yellow"/>
-            </w:rPr>
-          </w:rPrChange>
+      <w:commentRangeStart w:id="22"/>
+      <w:r>
+        <w:rPr>
+          <w:rFonts w:ascii="Arial" w:hAnsi="Arial" w:cs="Arial"/>
+          <w:color w:val="000000" w:themeColor="text1"/>
+          <w:sz w:val="22"/>
+          <w:szCs w:val="22"/>
         </w:rPr>
         <w:t>XXX</w:t>
       </w:r>
-      <w:commentRangeEnd w:id="37"/>
+      <w:commentRangeEnd w:id="22"/>
       <w:r>
         <w:rPr>
           <w:rStyle w:val="CommentReference"/>
         </w:rPr>
-        <w:commentReference w:id="37"/>
-      </w:r>
-      <w:r>
-        <w:rPr>
-          <w:rFonts w:ascii="Arial" w:hAnsi="Arial" w:cs="Arial"/>
-          <w:color w:val="000000" w:themeColor="text1"/>
-          <w:sz w:val="22"/>
-          <w:szCs w:val="22"/>
-          <w:rPrChange w:id="39" w:author="Dave Bridges" w:date="2020-03-25T11:16:00Z">
-            <w:rPr>
-              <w:rFonts w:ascii="Arial" w:hAnsi="Arial" w:cs="Arial"/>
-              <w:color w:val="000000" w:themeColor="text1"/>
-              <w:sz w:val="22"/>
-              <w:szCs w:val="22"/>
-              <w:highlight w:val="yellow"/>
-            </w:rPr>
-          </w:rPrChange>
+        <w:commentReference w:id="22"/>
+      </w:r>
+      <w:r>
+        <w:rPr>
+          <w:rFonts w:ascii="Arial" w:hAnsi="Arial" w:cs="Arial"/>
+          <w:color w:val="000000" w:themeColor="text1"/>
+          <w:sz w:val="22"/>
+          <w:szCs w:val="22"/>
         </w:rPr>
         <w:t>).</w:t>
       </w:r>
-      <w:ins w:id="40" w:author="Dave Bridges" w:date="2020-03-25T11:15:00Z">
-        <w:r>
-          <w:rPr>
-            <w:rFonts w:ascii="Arial" w:hAnsi="Arial" w:cs="Arial"/>
-            <w:b/>
-            <w:color w:val="000000" w:themeColor="text1"/>
-            <w:sz w:val="22"/>
-            <w:szCs w:val="22"/>
-          </w:rPr>
-          <w:t xml:space="preserve">  </w:t>
-        </w:r>
-      </w:ins>
-      <w:ins w:id="41" w:author="Dave Bridges" w:date="2020-03-25T11:17:00Z">
-        <w:r>
-          <w:rPr>
-            <w:rFonts w:ascii="Arial" w:hAnsi="Arial" w:cs="Arial"/>
-            <w:color w:val="000000" w:themeColor="text1"/>
-            <w:sz w:val="22"/>
-            <w:szCs w:val="22"/>
-          </w:rPr>
-          <w:t xml:space="preserve">To assess total milk protein, we </w:t>
-        </w:r>
-        <w:commentRangeStart w:id="42"/>
-        <w:r>
-          <w:rPr>
-            <w:rFonts w:ascii="Arial" w:hAnsi="Arial" w:cs="Arial"/>
-            <w:color w:val="000000" w:themeColor="text1"/>
-            <w:sz w:val="22"/>
-            <w:szCs w:val="22"/>
-          </w:rPr>
-          <w:t>XXX</w:t>
-        </w:r>
-      </w:ins>
-      <w:commentRangeEnd w:id="42"/>
-      <w:ins w:id="43" w:author="Dave Bridges" w:date="2020-03-25T11:18:00Z">
-        <w:r>
-          <w:rPr>
-            <w:rStyle w:val="CommentReference"/>
-          </w:rPr>
-          <w:commentReference w:id="42"/>
-        </w:r>
-      </w:ins>
-      <w:ins w:id="44" w:author="Dave Bridges" w:date="2020-03-25T11:17:00Z">
-        <w:r>
-          <w:rPr>
-            <w:rFonts w:ascii="Arial" w:hAnsi="Arial" w:cs="Arial"/>
-            <w:color w:val="000000" w:themeColor="text1"/>
-            <w:sz w:val="22"/>
-            <w:szCs w:val="22"/>
-          </w:rPr>
-          <w:t>.  At an individual milk protein level, milk</w:t>
-        </w:r>
-      </w:ins>
-      <w:ins w:id="45" w:author="Dave Bridges" w:date="2020-03-25T11:15:00Z">
-        <w:r>
-          <w:rPr>
-            <w:rFonts w:ascii="Arial" w:hAnsi="Arial" w:cs="Arial"/>
-            <w:color w:val="000000" w:themeColor="text1"/>
-            <w:sz w:val="22"/>
-            <w:szCs w:val="22"/>
-          </w:rPr>
-          <w:t xml:space="preserve"> proteins were separated by electrophoresis and quantified by densitometry.  </w:t>
-        </w:r>
-      </w:ins>
-      <w:ins w:id="46" w:author="Dave Bridges" w:date="2020-03-25T11:18:00Z">
-        <w:r>
-          <w:rPr>
-            <w:rFonts w:ascii="Arial" w:hAnsi="Arial" w:cs="Arial"/>
-            <w:color w:val="000000" w:themeColor="text1"/>
-            <w:sz w:val="22"/>
-            <w:szCs w:val="22"/>
-          </w:rPr>
-          <w:t xml:space="preserve">The </w:t>
-        </w:r>
-      </w:ins>
-    </w:p>
-    <w:p>
-      <w:pPr>
-        <w:pStyle w:val="Heading2"/>
-        <w:spacing w:line="360" w:lineRule="auto"/>
-        <w:rPr>
-          <w:del w:id="47" w:author="Dave Bridges" w:date="2020-03-25T11:15:00Z"/>
-          <w:rFonts w:ascii="Arial" w:hAnsi="Arial" w:cs="Arial"/>
-          <w:color w:val="000000" w:themeColor="text1"/>
-          <w:sz w:val="22"/>
-          <w:szCs w:val="22"/>
-        </w:rPr>
-      </w:pPr>
-    </w:p>
-    <w:p>
-      <w:pPr>
-        <w:pStyle w:val="Heading2"/>
-        <w:spacing w:line="360" w:lineRule="auto"/>
-        <w:rPr>
-          <w:del w:id="48" w:author="Dave Bridges" w:date="2020-03-25T11:15:00Z"/>
+      <w:r>
+        <w:rPr>
           <w:rFonts w:ascii="Arial" w:hAnsi="Arial" w:cs="Arial"/>
           <w:b/>
           <w:color w:val="000000" w:themeColor="text1"/>
           <w:sz w:val="22"/>
           <w:szCs w:val="22"/>
         </w:rPr>
-      </w:pPr>
-      <w:del w:id="49" w:author="Dave Bridges" w:date="2020-03-25T11:15:00Z">
-        <w:r>
-          <w:rPr>
-            <w:rFonts w:ascii="Arial" w:hAnsi="Arial" w:cs="Arial"/>
-            <w:b/>
-            <w:color w:val="000000" w:themeColor="text1"/>
-            <w:sz w:val="22"/>
-            <w:szCs w:val="22"/>
-          </w:rPr>
-          <w:delText>3.</w:delText>
-        </w:r>
-        <w:r>
-          <w:rPr>
-            <w:rFonts w:ascii="Arial" w:hAnsi="Arial" w:cs="Arial"/>
-            <w:b/>
-            <w:color w:val="000000" w:themeColor="text1"/>
-            <w:sz w:val="22"/>
-            <w:szCs w:val="22"/>
-          </w:rPr>
-          <w:delText>9</w:delText>
-        </w:r>
-        <w:r>
-          <w:rPr>
-            <w:rFonts w:ascii="Arial" w:hAnsi="Arial" w:cs="Arial"/>
-            <w:b/>
-            <w:color w:val="000000" w:themeColor="text1"/>
-            <w:sz w:val="22"/>
-            <w:szCs w:val="22"/>
-          </w:rPr>
-          <w:delText xml:space="preserve"> </w:delText>
-        </w:r>
-        <w:r>
-          <w:rPr>
-            <w:rFonts w:ascii="Arial" w:hAnsi="Arial" w:cs="Arial"/>
-            <w:b/>
-            <w:color w:val="000000" w:themeColor="text1"/>
-            <w:sz w:val="22"/>
-            <w:szCs w:val="22"/>
-          </w:rPr>
-          <w:delText>Milk Protein Composition is Higher in KO Dams</w:delText>
-        </w:r>
-      </w:del>
-    </w:p>
-    <w:p>
-      <w:pPr>
-        <w:spacing w:line="360" w:lineRule="auto"/>
-        <w:rPr>
-          <w:rFonts w:ascii="Arial" w:hAnsi="Arial" w:cs="Arial"/>
-          <w:color w:val="000000" w:themeColor="text1"/>
-          <w:sz w:val="22"/>
-          <w:szCs w:val="22"/>
-        </w:rPr>
-      </w:pPr>
-      <w:ins w:id="50" w:author="Dave Bridges" w:date="2020-03-25T11:18:00Z">
-        <w:r>
-          <w:rPr>
-            <w:rFonts w:ascii="Arial" w:hAnsi="Arial" w:cs="Arial"/>
-            <w:color w:val="000000" w:themeColor="text1"/>
-            <w:sz w:val="22"/>
-            <w:szCs w:val="22"/>
-          </w:rPr>
-          <w:t>m</w:t>
-        </w:r>
-      </w:ins>
-      <w:del w:id="51" w:author="Dave Bridges" w:date="2020-03-25T11:18:00Z">
-        <w:r>
-          <w:rPr>
-            <w:rFonts w:ascii="Arial" w:hAnsi="Arial" w:cs="Arial"/>
-            <w:color w:val="000000" w:themeColor="text1"/>
-            <w:sz w:val="22"/>
-            <w:szCs w:val="22"/>
-          </w:rPr>
-          <w:delText>M</w:delText>
-        </w:r>
-      </w:del>
+        <w:t xml:space="preserve">  </w:t>
+      </w:r>
+      <w:r>
+        <w:rPr>
+          <w:rFonts w:ascii="Arial" w:hAnsi="Arial" w:cs="Arial"/>
+          <w:color w:val="000000" w:themeColor="text1"/>
+          <w:sz w:val="22"/>
+          <w:szCs w:val="22"/>
+        </w:rPr>
+        <w:t xml:space="preserve">To assess total milk protein, we </w:t>
+      </w:r>
+      <w:commentRangeStart w:id="23"/>
+      <w:r>
+        <w:rPr>
+          <w:rFonts w:ascii="Arial" w:hAnsi="Arial" w:cs="Arial"/>
+          <w:color w:val="000000" w:themeColor="text1"/>
+          <w:sz w:val="22"/>
+          <w:szCs w:val="22"/>
+        </w:rPr>
+        <w:t>XXX</w:t>
+      </w:r>
+      <w:commentRangeEnd w:id="23"/>
+      <w:r>
+        <w:rPr>
+          <w:rStyle w:val="CommentReference"/>
+        </w:rPr>
+        <w:commentReference w:id="23"/>
+      </w:r>
+      <w:r>
+        <w:rPr>
+          <w:rFonts w:ascii="Arial" w:hAnsi="Arial" w:cs="Arial"/>
+          <w:color w:val="000000" w:themeColor="text1"/>
+          <w:sz w:val="22"/>
+          <w:szCs w:val="22"/>
+        </w:rPr>
+        <w:t>.  At an individual milk protein level, milk</w:t>
+      </w:r>
+      <w:r>
+        <w:rPr>
+          <w:rFonts w:ascii="Arial" w:hAnsi="Arial" w:cs="Arial"/>
+          <w:color w:val="000000" w:themeColor="text1"/>
+          <w:sz w:val="22"/>
+          <w:szCs w:val="22"/>
+        </w:rPr>
+        <w:t xml:space="preserve"> proteins were separated by electrophoresis and quantified by densitometry.  </w:t>
+      </w:r>
+      <w:r>
+        <w:rPr>
+          <w:rFonts w:ascii="Arial" w:hAnsi="Arial" w:cs="Arial"/>
+          <w:color w:val="000000" w:themeColor="text1"/>
+          <w:sz w:val="22"/>
+          <w:szCs w:val="22"/>
+        </w:rPr>
+        <w:t>The m</w:t>
+      </w:r>
       <w:r>
         <w:rPr>
           <w:rFonts w:ascii="Arial" w:hAnsi="Arial" w:cs="Arial"/>
@@ -8656,47 +8246,34 @@
         </w:rPr>
         <w:t xml:space="preserve">ilk of </w:t>
       </w:r>
-      <w:del w:id="52" w:author="Dave Bridges" w:date="2020-03-25T11:15:00Z">
-        <w:r>
-          <w:rPr>
-            <w:rFonts w:ascii="Arial" w:hAnsi="Arial" w:cs="Arial"/>
-            <w:color w:val="000000" w:themeColor="text1"/>
-            <w:sz w:val="22"/>
-            <w:szCs w:val="22"/>
-          </w:rPr>
-          <w:delText xml:space="preserve">KO </w:delText>
-        </w:r>
-      </w:del>
-      <w:ins w:id="53" w:author="Dave Bridges" w:date="2020-03-25T11:15:00Z">
-        <w:r>
-          <w:rPr>
-            <w:rFonts w:ascii="Arial" w:hAnsi="Arial" w:cs="Arial"/>
-            <w:color w:val="000000" w:themeColor="text1"/>
-            <w:sz w:val="22"/>
-            <w:szCs w:val="22"/>
-          </w:rPr>
-          <w:t xml:space="preserve">adipocyte </w:t>
-        </w:r>
-        <w:r>
-          <w:rPr>
-            <w:rFonts w:ascii="Arial" w:hAnsi="Arial" w:cs="Arial"/>
-            <w:i/>
-            <w:color w:val="000000" w:themeColor="text1"/>
-            <w:sz w:val="22"/>
-            <w:szCs w:val="22"/>
-          </w:rPr>
-          <w:t>Tsc1</w:t>
-        </w:r>
-        <w:r>
-          <w:rPr>
-            <w:rFonts w:ascii="Arial" w:hAnsi="Arial" w:cs="Arial"/>
-            <w:color w:val="000000" w:themeColor="text1"/>
-            <w:sz w:val="22"/>
-            <w:szCs w:val="22"/>
-          </w:rPr>
-          <w:t xml:space="preserve"> </w:t>
-        </w:r>
-      </w:ins>
+      <w:r>
+        <w:rPr>
+          <w:rFonts w:ascii="Arial" w:hAnsi="Arial" w:cs="Arial"/>
+          <w:color w:val="000000" w:themeColor="text1"/>
+          <w:sz w:val="22"/>
+          <w:szCs w:val="22"/>
+        </w:rPr>
+        <w:t xml:space="preserve">adipocyte </w:t>
+      </w:r>
+      <w:r>
+        <w:rPr>
+          <w:rFonts w:ascii="Arial" w:hAnsi="Arial" w:cs="Arial"/>
+          <w:i/>
+          <w:color w:val="000000" w:themeColor="text1"/>
+          <w:sz w:val="22"/>
+          <w:szCs w:val="22"/>
+        </w:rPr>
+        <w:t>Tsc1</w:t>
+      </w:r>
+      <w:r>
+        <w:rPr>
+          <w:rFonts w:ascii="Arial" w:hAnsi="Arial" w:cs="Arial"/>
+          <w:color w:val="000000" w:themeColor="text1"/>
+          <w:sz w:val="22"/>
+          <w:szCs w:val="22"/>
+        </w:rPr>
+        <w:t xml:space="preserve"> </w:t>
+      </w:r>
       <w:r>
         <w:rPr>
           <w:rFonts w:ascii="Arial" w:hAnsi="Arial" w:cs="Arial"/>
@@ -8706,7 +8283,7 @@
         </w:rPr>
         <w:t xml:space="preserve">dams had </w:t>
       </w:r>
-      <w:commentRangeStart w:id="54"/>
+      <w:commentRangeStart w:id="24"/>
       <w:r>
         <w:rPr>
           <w:rFonts w:ascii="Arial" w:hAnsi="Arial" w:cs="Arial"/>
@@ -8716,12 +8293,12 @@
         </w:rPr>
         <w:t xml:space="preserve">higher </w:t>
       </w:r>
-      <w:commentRangeEnd w:id="54"/>
+      <w:commentRangeEnd w:id="24"/>
       <w:r>
         <w:rPr>
           <w:rStyle w:val="CommentReference"/>
         </w:rPr>
-        <w:commentReference w:id="54"/>
+        <w:commentReference w:id="24"/>
       </w:r>
       <w:r>
         <w:rPr>
@@ -8732,7 +8309,7 @@
         </w:rPr>
         <w:t xml:space="preserve">whey alpha protein (WAP) (p=0.033) </w:t>
       </w:r>
-      <w:commentRangeStart w:id="55"/>
+      <w:commentRangeStart w:id="25"/>
       <w:r>
         <w:rPr>
           <w:rFonts w:ascii="Arial" w:hAnsi="Arial" w:cs="Arial"/>
@@ -8742,12 +8319,12 @@
         </w:rPr>
         <w:t xml:space="preserve">and alpha-Casein protein </w:t>
       </w:r>
-      <w:commentRangeEnd w:id="55"/>
+      <w:commentRangeEnd w:id="25"/>
       <w:r>
         <w:rPr>
           <w:rStyle w:val="CommentReference"/>
         </w:rPr>
-        <w:commentReference w:id="55"/>
+        <w:commentReference w:id="25"/>
       </w:r>
       <w:r>
         <w:rPr>
@@ -8758,7 +8335,7 @@
         </w:rPr>
         <w:t>(p=0.045) percentages compared to milk of WT dams. Other milk proteins including beta-Casein, lactoferrin, and albumin were similar between milk of KO and WT dams.</w:t>
       </w:r>
-      <w:ins w:id="56" w:author="Dave Bridges" w:date="2020-03-25T11:19:00Z">
+      <w:ins w:id="26" w:author="Dave Bridges" w:date="2020-03-25T11:19:00Z">
         <w:r>
           <w:rPr>
             <w:rFonts w:ascii="Arial" w:hAnsi="Arial" w:cs="Arial"/>
@@ -8769,7 +8346,7 @@
           <w:t xml:space="preserve">  In terms of milk</w:t>
         </w:r>
       </w:ins>
-      <w:ins w:id="57" w:author="Dave Bridges" w:date="2020-03-25T11:20:00Z">
+      <w:ins w:id="27" w:author="Dave Bridges" w:date="2020-03-25T11:20:00Z">
         <w:r>
           <w:rPr>
             <w:rFonts w:ascii="Arial" w:hAnsi="Arial" w:cs="Arial"/>
@@ -8779,7 +8356,7 @@
           </w:rPr>
           <w:t xml:space="preserve"> lactose </w:t>
         </w:r>
-        <w:commentRangeStart w:id="58"/>
+        <w:commentRangeStart w:id="28"/>
         <w:r>
           <w:rPr>
             <w:rFonts w:ascii="Arial" w:hAnsi="Arial" w:cs="Arial"/>
@@ -8789,12 +8366,12 @@
           </w:rPr>
           <w:t>XXX</w:t>
         </w:r>
-        <w:commentRangeEnd w:id="58"/>
+        <w:commentRangeEnd w:id="28"/>
         <w:r>
           <w:rPr>
             <w:rStyle w:val="CommentReference"/>
           </w:rPr>
-          <w:commentReference w:id="58"/>
+          <w:commentReference w:id="28"/>
         </w:r>
         <w:r>
           <w:rPr>
@@ -8809,53 +8386,23 @@
     </w:p>
     <w:p>
       <w:pPr>
-        <w:keepNext/>
-        <w:keepLines/>
-        <w:spacing w:before="480" w:line="360" w:lineRule="auto"/>
-        <w:outlineLvl w:val="0"/>
-        <w:rPr>
-          <w:del w:id="59" w:author="Dave Bridges" w:date="2020-03-25T11:25:00Z"/>
-          <w:rFonts w:ascii="Arial" w:eastAsia="MS PMincho" w:hAnsi="Arial" w:cs="Arial"/>
-          <w:b/>
-          <w:bCs/>
-          <w:color w:val="000000" w:themeColor="text1"/>
-          <w:sz w:val="22"/>
-          <w:szCs w:val="22"/>
-        </w:rPr>
-      </w:pPr>
-      <w:del w:id="60" w:author="Dave Bridges" w:date="2020-03-25T11:25:00Z">
-        <w:r>
-          <w:rPr>
-            <w:rFonts w:ascii="Arial" w:eastAsia="MS PMincho" w:hAnsi="Arial" w:cs="Arial"/>
-            <w:b/>
-            <w:bCs/>
-            <w:color w:val="000000" w:themeColor="text1"/>
-            <w:sz w:val="22"/>
-            <w:szCs w:val="22"/>
-            <w:highlight w:val="yellow"/>
-          </w:rPr>
-          <w:delText>3.10 Milk Lactose Composition-Pending YSI implementation</w:delText>
-        </w:r>
-      </w:del>
-    </w:p>
-    <w:p>
-      <w:pPr>
         <w:spacing w:line="360" w:lineRule="auto"/>
         <w:rPr>
-          <w:ins w:id="61" w:author="Dave Bridges" w:date="2020-03-25T11:14:00Z"/>
-          <w:rFonts w:ascii="Arial" w:hAnsi="Arial" w:cs="Arial"/>
-          <w:color w:val="000000" w:themeColor="text1"/>
-          <w:sz w:val="22"/>
-          <w:szCs w:val="22"/>
-        </w:rPr>
-      </w:pPr>
+          <w:ins w:id="29" w:author="Dave Bridges" w:date="2020-03-25T11:14:00Z"/>
+          <w:rFonts w:ascii="Arial" w:hAnsi="Arial" w:cs="Arial"/>
+          <w:color w:val="000000" w:themeColor="text1"/>
+          <w:sz w:val="22"/>
+          <w:szCs w:val="22"/>
+        </w:rPr>
+      </w:pPr>
+      <w:bookmarkStart w:id="30" w:name="_GoBack"/>
     </w:p>
     <w:p>
       <w:pPr>
         <w:pStyle w:val="Heading2"/>
         <w:spacing w:line="360" w:lineRule="auto"/>
         <w:rPr>
-          <w:ins w:id="62" w:author="Dave Bridges" w:date="2020-03-25T11:14:00Z"/>
+          <w:ins w:id="31" w:author="Dave Bridges" w:date="2020-03-25T11:14:00Z"/>
           <w:rFonts w:ascii="Arial" w:hAnsi="Arial" w:cs="Arial"/>
           <w:b/>
           <w:color w:val="000000" w:themeColor="text1"/>
@@ -8863,7 +8410,7 @@
           <w:szCs w:val="22"/>
         </w:rPr>
       </w:pPr>
-      <w:ins w:id="63" w:author="Dave Bridges" w:date="2020-03-25T11:14:00Z">
+      <w:ins w:id="32" w:author="Dave Bridges" w:date="2020-03-25T11:14:00Z">
         <w:r>
           <w:rPr>
             <w:rFonts w:ascii="Arial" w:hAnsi="Arial" w:cs="Arial"/>
@@ -8900,14 +8447,14 @@
       <w:pPr>
         <w:spacing w:line="360" w:lineRule="auto"/>
         <w:rPr>
-          <w:ins w:id="64" w:author="Dave Bridges" w:date="2020-03-25T11:14:00Z"/>
-          <w:rFonts w:ascii="Arial" w:hAnsi="Arial" w:cs="Arial"/>
-          <w:color w:val="000000" w:themeColor="text1"/>
-          <w:sz w:val="22"/>
-          <w:szCs w:val="22"/>
-        </w:rPr>
-      </w:pPr>
-      <w:ins w:id="65" w:author="Dave Bridges" w:date="2020-03-25T11:25:00Z">
+          <w:ins w:id="33" w:author="Dave Bridges" w:date="2020-03-25T11:14:00Z"/>
+          <w:rFonts w:ascii="Arial" w:hAnsi="Arial" w:cs="Arial"/>
+          <w:color w:val="000000" w:themeColor="text1"/>
+          <w:sz w:val="22"/>
+          <w:szCs w:val="22"/>
+        </w:rPr>
+      </w:pPr>
+      <w:ins w:id="34" w:author="Dave Bridges" w:date="2020-03-25T11:25:00Z">
         <w:r>
           <w:rPr>
             <w:rFonts w:ascii="Arial" w:hAnsi="Arial" w:cs="Arial"/>
@@ -8937,7 +8484,7 @@
           <w:t xml:space="preserve">knockout dams.  </w:t>
         </w:r>
       </w:ins>
-      <w:ins w:id="66" w:author="Dave Bridges" w:date="2020-03-25T11:14:00Z">
+      <w:ins w:id="35" w:author="Dave Bridges" w:date="2020-03-25T11:14:00Z">
         <w:r>
           <w:rPr>
             <w:rFonts w:ascii="Arial" w:hAnsi="Arial" w:cs="Arial"/>
@@ -8945,21 +8492,11 @@
             <w:sz w:val="22"/>
             <w:szCs w:val="22"/>
           </w:rPr>
-          <w:t>At PND16.5, the lower abdominal an</w:t>
-        </w:r>
-        <w:bookmarkStart w:id="67" w:name="_GoBack"/>
-        <w:bookmarkEnd w:id="67"/>
-        <w:r>
-          <w:rPr>
-            <w:rFonts w:ascii="Arial" w:hAnsi="Arial" w:cs="Arial"/>
-            <w:color w:val="000000" w:themeColor="text1"/>
-            <w:sz w:val="22"/>
-            <w:szCs w:val="22"/>
-          </w:rPr>
-          <w:t>d inguinal mammary glands were collected and weighed from KO and WT dams. The right lower mammary glands of KO dams were significantly lighter than those of WT dams (p=0.042). Left lower mammary glands of KO dams significantly weighed less than those of WT dams (p=0.001).</w:t>
+          <w:t>At PND16.5, the lower abdominal and inguinal mammary glands were collected and weighed from KO and WT dams. The right lower mammary glands of KO dams were significantly lighter than those of WT dams (p=0.042). Left lower mammary glands of KO dams significantly weighed less than those of WT dams (p=0.001).</w:t>
         </w:r>
       </w:ins>
     </w:p>
+    <w:bookmarkEnd w:id="30"/>
     <w:p>
       <w:pPr>
         <w:spacing w:line="360" w:lineRule="auto"/>
@@ -8976,7 +8513,7 @@
         <w:pStyle w:val="Heading2"/>
         <w:spacing w:line="360" w:lineRule="auto"/>
         <w:rPr>
-          <w:ins w:id="68" w:author="Dave Bridges" w:date="2020-03-25T11:14:00Z"/>
+          <w:ins w:id="36" w:author="Dave Bridges" w:date="2020-03-25T11:14:00Z"/>
           <w:rFonts w:ascii="Arial" w:hAnsi="Arial" w:cs="Arial"/>
           <w:b/>
           <w:color w:val="000000" w:themeColor="text1"/>
@@ -10806,7 +10343,7 @@
       <w:pPr>
         <w:spacing w:line="360" w:lineRule="auto"/>
         <w:rPr>
-          <w:ins w:id="69" w:author="Dave Bridges" w:date="2020-03-25T10:38:00Z"/>
+          <w:ins w:id="37" w:author="Dave Bridges" w:date="2020-03-25T10:38:00Z"/>
           <w:rFonts w:ascii="Arial" w:eastAsia="MS PMincho" w:hAnsi="Arial" w:cs="Arial"/>
           <w:b/>
           <w:bCs/>
@@ -10831,7 +10368,7 @@
       <w:pPr>
         <w:spacing w:line="360" w:lineRule="auto"/>
         <w:rPr>
-          <w:ins w:id="70" w:author="Dave Bridges" w:date="2020-03-25T10:38:00Z"/>
+          <w:ins w:id="38" w:author="Dave Bridges" w:date="2020-03-25T10:38:00Z"/>
           <w:rFonts w:ascii="Arial" w:eastAsia="MS PMincho" w:hAnsi="Arial" w:cs="Arial"/>
           <w:b/>
           <w:bCs/>
@@ -10850,7 +10387,7 @@
           <w:color w:val="000000" w:themeColor="text1"/>
           <w:sz w:val="22"/>
           <w:szCs w:val="22"/>
-          <w:rPrChange w:id="71" w:author="Dave Bridges" w:date="2020-03-25T10:38:00Z">
+          <w:rPrChange w:id="39" w:author="Dave Bridges" w:date="2020-03-25T10:38:00Z">
             <w:rPr>
               <w:rFonts w:ascii="Arial" w:eastAsia="MS PMincho" w:hAnsi="Arial" w:cs="Arial"/>
               <w:b/>
@@ -10862,7 +10399,7 @@
           </w:rPrChange>
         </w:rPr>
       </w:pPr>
-      <w:ins w:id="72" w:author="Dave Bridges" w:date="2020-03-25T10:38:00Z">
+      <w:ins w:id="40" w:author="Dave Bridges" w:date="2020-03-25T10:38:00Z">
         <w:r>
           <w:rPr>
             <w:rFonts w:ascii="Arial" w:eastAsia="MS PMincho" w:hAnsi="Arial" w:cs="Arial"/>
@@ -10874,7 +10411,7 @@
           <w:t xml:space="preserve">This work was supported by funding </w:t>
         </w:r>
       </w:ins>
-      <w:ins w:id="73" w:author="Dave Bridges" w:date="2020-03-25T10:39:00Z">
+      <w:ins w:id="41" w:author="Dave Bridges" w:date="2020-03-25T10:39:00Z">
         <w:r>
           <w:rPr>
             <w:rFonts w:ascii="Arial" w:eastAsia="MS PMincho" w:hAnsi="Arial" w:cs="Arial"/>
@@ -10886,7 +10423,7 @@
           <w:t>from the NIH (</w:t>
         </w:r>
       </w:ins>
-      <w:ins w:id="74" w:author="Dave Bridges" w:date="2020-03-25T10:40:00Z">
+      <w:ins w:id="42" w:author="Dave Bridges" w:date="2020-03-25T10:40:00Z">
         <w:r>
           <w:rPr>
             <w:rFonts w:ascii="Arial" w:eastAsia="MS PMincho" w:hAnsi="Arial" w:cs="Arial"/>
@@ -10898,7 +10435,7 @@
           <w:t>R01</w:t>
         </w:r>
       </w:ins>
-      <w:ins w:id="75" w:author="Dave Bridges" w:date="2020-03-25T10:39:00Z">
+      <w:ins w:id="43" w:author="Dave Bridges" w:date="2020-03-25T10:39:00Z">
         <w:r>
           <w:rPr>
             <w:rFonts w:ascii="Arial" w:eastAsia="MS PMincho" w:hAnsi="Arial" w:cs="Arial"/>
@@ -10910,7 +10447,7 @@
           <w:t xml:space="preserve">DK107535 to DB and </w:t>
         </w:r>
       </w:ins>
-      <w:ins w:id="76" w:author="Dave Bridges" w:date="2020-03-25T10:40:00Z">
+      <w:ins w:id="44" w:author="Dave Bridges" w:date="2020-03-25T10:40:00Z">
         <w:r>
           <w:rPr>
             <w:rFonts w:ascii="Arial" w:eastAsia="MS PMincho" w:hAnsi="Arial" w:cs="Arial"/>
@@ -10922,7 +10459,7 @@
           <w:t>K01</w:t>
         </w:r>
       </w:ins>
-      <w:ins w:id="77" w:author="Dave Bridges" w:date="2020-03-25T10:39:00Z">
+      <w:ins w:id="45" w:author="Dave Bridges" w:date="2020-03-25T10:39:00Z">
         <w:r>
           <w:rPr>
             <w:rFonts w:ascii="Arial" w:eastAsia="MS PMincho" w:hAnsi="Arial" w:cs="Arial"/>
@@ -10954,7 +10491,7 @@
           <w:t xml:space="preserve"> to BG) and supported by core facilities</w:t>
         </w:r>
       </w:ins>
-      <w:ins w:id="78" w:author="Dave Bridges" w:date="2020-03-25T10:40:00Z">
+      <w:ins w:id="46" w:author="Dave Bridges" w:date="2020-03-25T10:40:00Z">
         <w:r>
           <w:rPr>
             <w:rFonts w:ascii="Arial" w:eastAsia="MS PMincho" w:hAnsi="Arial" w:cs="Arial"/>
@@ -10966,7 +10503,7 @@
           <w:t xml:space="preserve"> </w:t>
         </w:r>
       </w:ins>
-      <w:ins w:id="79" w:author="Dave Bridges" w:date="2020-03-25T10:41:00Z">
+      <w:ins w:id="47" w:author="Dave Bridges" w:date="2020-03-25T10:41:00Z">
         <w:r>
           <w:rPr>
             <w:rFonts w:ascii="Arial" w:eastAsia="MS PMincho" w:hAnsi="Arial" w:cs="Arial"/>
@@ -10978,7 +10515,7 @@
           <w:t>at the</w:t>
         </w:r>
       </w:ins>
-      <w:ins w:id="80" w:author="Dave Bridges" w:date="2020-03-25T10:40:00Z">
+      <w:ins w:id="48" w:author="Dave Bridges" w:date="2020-03-25T10:40:00Z">
         <w:r>
           <w:rPr>
             <w:rFonts w:ascii="Arial" w:eastAsia="MS PMincho" w:hAnsi="Arial" w:cs="Arial"/>
@@ -11032,7 +10569,7 @@
           <w:t>)</w:t>
         </w:r>
       </w:ins>
-      <w:ins w:id="81" w:author="Dave Bridges" w:date="2020-03-25T10:41:00Z">
+      <w:ins w:id="49" w:author="Dave Bridges" w:date="2020-03-25T10:41:00Z">
         <w:r>
           <w:rPr>
             <w:rFonts w:ascii="Arial" w:eastAsia="MS PMincho" w:hAnsi="Arial" w:cs="Arial"/>
@@ -11362,7 +10899,7 @@
       </w:r>
     </w:p>
   </w:comment>
-  <w:comment w:id="34" w:author="Dave Bridges" w:date="2020-03-25T11:14:00Z" w:initials="DB">
+  <w:comment w:id="21" w:author="Dave Bridges" w:date="2020-03-25T11:14:00Z" w:initials="DB">
     <w:p>
       <w:pPr>
         <w:pStyle w:val="CommentText"/>
@@ -11378,7 +10915,7 @@
       </w:r>
     </w:p>
   </w:comment>
-  <w:comment w:id="37" w:author="Dave Bridges" w:date="2020-03-25T11:16:00Z" w:initials="DB">
+  <w:comment w:id="22" w:author="Dave Bridges" w:date="2020-03-25T11:16:00Z" w:initials="DB">
     <w:p>
       <w:pPr>
         <w:pStyle w:val="CommentText"/>
@@ -11394,7 +10931,7 @@
       </w:r>
     </w:p>
   </w:comment>
-  <w:comment w:id="42" w:author="Dave Bridges" w:date="2020-03-25T11:18:00Z" w:initials="DB">
+  <w:comment w:id="23" w:author="Dave Bridges" w:date="2020-03-25T11:18:00Z" w:initials="DB">
     <w:p>
       <w:pPr>
         <w:pStyle w:val="CommentText"/>
@@ -11410,7 +10947,7 @@
       </w:r>
     </w:p>
   </w:comment>
-  <w:comment w:id="54" w:author="Dave Bridges" w:date="2020-03-25T11:18:00Z" w:initials="DB">
+  <w:comment w:id="24" w:author="Dave Bridges" w:date="2020-03-25T11:18:00Z" w:initials="DB">
     <w:p>
       <w:pPr>
         <w:pStyle w:val="CommentText"/>
@@ -11426,7 +10963,7 @@
       </w:r>
     </w:p>
   </w:comment>
-  <w:comment w:id="55" w:author="Dave Bridges" w:date="2020-03-25T11:18:00Z" w:initials="DB">
+  <w:comment w:id="25" w:author="Dave Bridges" w:date="2020-03-25T11:18:00Z" w:initials="DB">
     <w:p>
       <w:pPr>
         <w:pStyle w:val="CommentText"/>
@@ -11442,7 +10979,7 @@
       </w:r>
     </w:p>
   </w:comment>
-  <w:comment w:id="58" w:author="Dave Bridges" w:date="2020-03-25T11:20:00Z" w:initials="DB">
+  <w:comment w:id="28" w:author="Dave Bridges" w:date="2020-03-25T11:20:00Z" w:initials="DB">
     <w:p>
       <w:pPr>
         <w:pStyle w:val="CommentText"/>
@@ -12078,6 +11615,7 @@
   <w:style w:type="character" w:default="1" w:styleId="DefaultParagraphFont">
     <w:name w:val="Default Paragraph Font"/>
     <w:uiPriority w:val="1"/>
+    <w:semiHidden/>
     <w:unhideWhenUsed/>
   </w:style>
   <w:style w:type="table" w:default="1" w:styleId="TableNormal">
@@ -12738,7 +12276,7 @@
 </file>
 
 <file path=customXml/itemProps1.xml><?xml version="1.0" encoding="utf-8"?>
-<ds:datastoreItem xmlns:ds="http://schemas.openxmlformats.org/officeDocument/2006/customXml" ds:itemID="{0E53C7D9-B5B8-F049-910C-7A192B4F3F01}">
+<ds:datastoreItem xmlns:ds="http://schemas.openxmlformats.org/officeDocument/2006/customXml" ds:itemID="{604E3442-A629-3042-BFE0-985FC0A7E417}">
   <ds:schemaRefs>
     <ds:schemaRef ds:uri="http://schemas.openxmlformats.org/officeDocument/2006/bibliography"/>
   </ds:schemaRefs>

--- a/Manuscripts/Mammary Gland aTSC/Manuscript.docx
+++ b/Manuscripts/Mammary Gland aTSC/Manuscript.docx
@@ -5780,9 +5780,10 @@
           <w:color w:val="000000" w:themeColor="text1"/>
           <w:sz w:val="22"/>
           <w:szCs w:val="22"/>
-          <w:highlight w:val="yellow"/>
-        </w:rPr>
-      </w:pPr>
+        </w:rPr>
+      </w:pPr>
+      <w:bookmarkStart w:id="9" w:name="_GoBack"/>
+      <w:bookmarkEnd w:id="9"/>
       <w:r>
         <w:rPr>
           <w:rFonts w:ascii="Arial" w:hAnsi="Arial" w:cs="Arial"/>
@@ -5790,7 +5791,6 @@
           <w:color w:val="000000" w:themeColor="text1"/>
           <w:sz w:val="22"/>
           <w:szCs w:val="22"/>
-          <w:highlight w:val="yellow"/>
         </w:rPr>
         <w:t xml:space="preserve">2.11 </w:t>
       </w:r>
@@ -5801,13 +5801,79 @@
           <w:color w:val="000000" w:themeColor="text1"/>
           <w:sz w:val="22"/>
           <w:szCs w:val="22"/>
-          <w:highlight w:val="yellow"/>
         </w:rPr>
         <w:t>Statistical Analysis</w:t>
       </w:r>
     </w:p>
     <w:p>
       <w:pPr>
+        <w:pStyle w:val="NormalWeb"/>
+        <w:spacing w:before="0" w:beforeAutospacing="0" w:after="0" w:afterAutospacing="0" w:line="360" w:lineRule="auto"/>
+        <w:textAlignment w:val="baseline"/>
+        <w:rPr>
+          <w:rFonts w:ascii="Arial" w:hAnsi="Arial" w:cs="Arial"/>
+          <w:color w:val="000000" w:themeColor="text1"/>
+          <w:sz w:val="22"/>
+          <w:szCs w:val="22"/>
+        </w:rPr>
+      </w:pPr>
+      <w:r>
+        <w:rPr>
+          <w:rFonts w:ascii="Arial" w:hAnsi="Arial" w:cs="Arial"/>
+          <w:color w:val="000000" w:themeColor="text1"/>
+          <w:sz w:val="22"/>
+          <w:szCs w:val="22"/>
+        </w:rPr>
+        <w:t xml:space="preserve">All statistical analyses were performed using R, version </w:t>
+      </w:r>
+      <w:r>
+        <w:rPr>
+          <w:rFonts w:ascii="Arial" w:hAnsi="Arial" w:cs="Arial"/>
+          <w:color w:val="000000" w:themeColor="text1"/>
+          <w:sz w:val="22"/>
+          <w:szCs w:val="22"/>
+        </w:rPr>
+        <w:t xml:space="preserve">4.0. For longitudinal measurements including body composition, food intake, and pup weight gain, data were analyzed using mixed linear models. Statistical significance was designated at p&lt;0.05. </w:t>
+      </w:r>
+      <w:r>
+        <w:rPr>
+          <w:rFonts w:ascii="Arial" w:hAnsi="Arial" w:cs="Arial"/>
+          <w:color w:val="000000" w:themeColor="text1"/>
+          <w:sz w:val="22"/>
+          <w:szCs w:val="22"/>
+        </w:rPr>
+        <w:t xml:space="preserve">We tested </w:t>
+      </w:r>
+      <w:r>
+        <w:rPr>
+          <w:rFonts w:ascii="Arial" w:hAnsi="Arial" w:cs="Arial"/>
+          <w:color w:val="000000" w:themeColor="text1"/>
+          <w:sz w:val="22"/>
+          <w:szCs w:val="22"/>
+        </w:rPr>
+        <w:t>for sex-differences in all outcomes and</w:t>
+      </w:r>
+      <w:r>
+        <w:rPr>
+          <w:rFonts w:ascii="Arial" w:hAnsi="Arial" w:cs="Arial"/>
+          <w:color w:val="000000" w:themeColor="text1"/>
+          <w:sz w:val="22"/>
+          <w:szCs w:val="22"/>
+        </w:rPr>
+        <w:t xml:space="preserve"> report modifying effects of sex </w:t>
+      </w:r>
+      <w:r>
+        <w:rPr>
+          <w:rFonts w:ascii="Arial" w:hAnsi="Arial" w:cs="Arial"/>
+          <w:color w:val="000000" w:themeColor="text1"/>
+          <w:sz w:val="22"/>
+          <w:szCs w:val="22"/>
+        </w:rPr>
+        <w:t>when significant.</w:t>
+      </w:r>
+    </w:p>
+    <w:p>
+      <w:pPr>
         <w:spacing w:line="360" w:lineRule="auto"/>
         <w:rPr>
           <w:rFonts w:ascii="Arial" w:hAnsi="Arial" w:cs="Arial"/>
@@ -5816,47 +5882,6 @@
           <w:szCs w:val="22"/>
         </w:rPr>
       </w:pPr>
-      <w:r>
-        <w:rPr>
-          <w:rFonts w:ascii="Arial" w:hAnsi="Arial" w:cs="Arial"/>
-          <w:color w:val="000000" w:themeColor="text1"/>
-          <w:sz w:val="22"/>
-          <w:szCs w:val="22"/>
-          <w:highlight w:val="yellow"/>
-        </w:rPr>
-        <w:t xml:space="preserve">Pairwise testing, two way </w:t>
-      </w:r>
-      <w:proofErr w:type="spellStart"/>
-      <w:r>
-        <w:rPr>
-          <w:rFonts w:ascii="Arial" w:hAnsi="Arial" w:cs="Arial"/>
-          <w:color w:val="000000" w:themeColor="text1"/>
-          <w:sz w:val="22"/>
-          <w:szCs w:val="22"/>
-          <w:highlight w:val="yellow"/>
-        </w:rPr>
-        <w:t>anova</w:t>
-      </w:r>
-      <w:proofErr w:type="spellEnd"/>
-      <w:r>
-        <w:rPr>
-          <w:rFonts w:ascii="Arial" w:hAnsi="Arial" w:cs="Arial"/>
-          <w:color w:val="000000" w:themeColor="text1"/>
-          <w:sz w:val="22"/>
-          <w:szCs w:val="22"/>
-          <w:highlight w:val="yellow"/>
-        </w:rPr>
-        <w:t>, linear modeling</w:t>
-      </w:r>
-      <w:r>
-        <w:rPr>
-          <w:rFonts w:ascii="Arial" w:hAnsi="Arial" w:cs="Arial"/>
-          <w:color w:val="000000" w:themeColor="text1"/>
-          <w:sz w:val="22"/>
-          <w:szCs w:val="22"/>
-        </w:rPr>
-        <w:t xml:space="preserve"> </w:t>
-      </w:r>
     </w:p>
     <w:p>
       <w:pPr>
@@ -6287,14 +6312,24 @@
       <w:r>
         <w:t xml:space="preserve">Figure </w:t>
       </w:r>
-      <w:fldSimple w:instr=" SEQ Figure \* ARABIC ">
-        <w:r>
-          <w:rPr>
-            <w:noProof/>
-          </w:rPr>
-          <w:t>1</w:t>
-        </w:r>
-      </w:fldSimple>
+      <w:r>
+        <w:fldChar w:fldCharType="begin"/>
+      </w:r>
+      <w:r>
+        <w:instrText xml:space="preserve"> SEQ Figure \* ARABIC </w:instrText>
+      </w:r>
+      <w:r>
+        <w:fldChar w:fldCharType="separate"/>
+      </w:r>
+      <w:r>
+        <w:rPr>
+          <w:noProof/>
+        </w:rPr>
+        <w:t>1</w:t>
+      </w:r>
+      <w:r>
+        <w:fldChar w:fldCharType="end"/>
+      </w:r>
       <w:r>
         <w:t xml:space="preserve">: Dams and pups were monitored throughout lactation. Pup births and weights were measured on postnatal day (PND) 0.5. Pups were culled at PND4. Pups </w:t>
       </w:r>
@@ -6601,7 +6636,7 @@
         </w:rPr>
         <w:t>). While WT dams lost fat mass gradually during lactation, KO dams gained fat mass (</w:t>
       </w:r>
-      <w:commentRangeStart w:id="9"/>
+      <w:commentRangeStart w:id="10"/>
       <w:r>
         <w:rPr>
           <w:rFonts w:ascii="Arial" w:hAnsi="Arial" w:cs="Arial"/>
@@ -6611,12 +6646,12 @@
         </w:rPr>
         <w:t>Figure</w:t>
       </w:r>
-      <w:commentRangeEnd w:id="9"/>
+      <w:commentRangeEnd w:id="10"/>
       <w:r>
         <w:rPr>
           <w:rStyle w:val="CommentReference"/>
         </w:rPr>
-        <w:commentReference w:id="9"/>
+        <w:commentReference w:id="10"/>
       </w:r>
       <w:r>
         <w:rPr>
@@ -6627,17 +6662,15 @@
         </w:rPr>
         <w:t xml:space="preserve"> </w:t>
       </w:r>
-      <w:ins w:id="10" w:author="Dave Bridges" w:date="2020-03-25T10:54:00Z">
-        <w:r>
-          <w:rPr>
-            <w:rFonts w:ascii="Arial" w:hAnsi="Arial" w:cs="Arial"/>
-            <w:color w:val="000000" w:themeColor="text1"/>
-            <w:sz w:val="22"/>
-            <w:szCs w:val="22"/>
-          </w:rPr>
-          <w:t>2</w:t>
-        </w:r>
-      </w:ins>
+      <w:r>
+        <w:rPr>
+          <w:rFonts w:ascii="Arial" w:hAnsi="Arial" w:cs="Arial"/>
+          <w:color w:val="000000" w:themeColor="text1"/>
+          <w:sz w:val="22"/>
+          <w:szCs w:val="22"/>
+        </w:rPr>
+        <w:t>2</w:t>
+      </w:r>
       <w:r>
         <w:rPr>
           <w:rFonts w:ascii="Arial" w:hAnsi="Arial" w:cs="Arial"/>
@@ -7571,19 +7604,29 @@
       <w:r>
         <w:t xml:space="preserve">Figure </w:t>
       </w:r>
-      <w:fldSimple w:instr=" SEQ Figure \* ARABIC ">
-        <w:r>
-          <w:rPr>
-            <w:noProof/>
-          </w:rPr>
-          <w:t>2</w:t>
-        </w:r>
-      </w:fldSimple>
+      <w:r>
+        <w:fldChar w:fldCharType="begin"/>
+      </w:r>
+      <w:r>
+        <w:instrText xml:space="preserve"> SEQ Figure \* ARABIC </w:instrText>
+      </w:r>
+      <w:r>
+        <w:fldChar w:fldCharType="separate"/>
+      </w:r>
+      <w:r>
+        <w:rPr>
+          <w:noProof/>
+        </w:rPr>
+        <w:t>2</w:t>
+      </w:r>
+      <w:r>
+        <w:fldChar w:fldCharType="end"/>
+      </w:r>
       <w:r>
         <w:t>: Maternal</w:t>
       </w:r>
       <w:r>
-        <w:t xml:space="preserve"> </w:t>
+        <w:t xml:space="preserve"> body composition during gestation and lactation, food intake, and litter size of WT and KO dams. (A) Maternal body weights. (B) Maternal lean mass. (C) Maternal fat mass. (D) Maternal fat mass change from the day of delivery until PND16.5. (E) Average weekly food intake. (F) Litter size of WT and KO dam.</w:t>
       </w:r>
     </w:p>
     <w:p>
@@ -7628,7 +7671,6 @@
           <w:sz w:val="22"/>
           <w:szCs w:val="22"/>
         </w:rPr>
-        <w:lastRenderedPageBreak/>
         <w:t>3.</w:t>
       </w:r>
       <w:r>
@@ -8388,21 +8430,18 @@
       <w:pPr>
         <w:spacing w:line="360" w:lineRule="auto"/>
         <w:rPr>
-          <w:ins w:id="29" w:author="Dave Bridges" w:date="2020-03-25T11:14:00Z"/>
-          <w:rFonts w:ascii="Arial" w:hAnsi="Arial" w:cs="Arial"/>
-          <w:color w:val="000000" w:themeColor="text1"/>
-          <w:sz w:val="22"/>
-          <w:szCs w:val="22"/>
-        </w:rPr>
-      </w:pPr>
-      <w:bookmarkStart w:id="30" w:name="_GoBack"/>
+          <w:rFonts w:ascii="Arial" w:hAnsi="Arial" w:cs="Arial"/>
+          <w:color w:val="000000" w:themeColor="text1"/>
+          <w:sz w:val="22"/>
+          <w:szCs w:val="22"/>
+        </w:rPr>
+      </w:pPr>
     </w:p>
     <w:p>
       <w:pPr>
         <w:pStyle w:val="Heading2"/>
         <w:spacing w:line="360" w:lineRule="auto"/>
         <w:rPr>
-          <w:ins w:id="31" w:author="Dave Bridges" w:date="2020-03-25T11:14:00Z"/>
           <w:rFonts w:ascii="Arial" w:hAnsi="Arial" w:cs="Arial"/>
           <w:b/>
           <w:color w:val="000000" w:themeColor="text1"/>
@@ -8410,93 +8449,85 @@
           <w:szCs w:val="22"/>
         </w:rPr>
       </w:pPr>
-      <w:ins w:id="32" w:author="Dave Bridges" w:date="2020-03-25T11:14:00Z">
-        <w:r>
-          <w:rPr>
-            <w:rFonts w:ascii="Arial" w:hAnsi="Arial" w:cs="Arial"/>
-            <w:b/>
-            <w:color w:val="000000" w:themeColor="text1"/>
-            <w:sz w:val="22"/>
-            <w:szCs w:val="22"/>
-          </w:rPr>
-          <w:t>3.</w:t>
-        </w:r>
-        <w:r>
-          <w:rPr>
-            <w:rFonts w:ascii="Arial" w:hAnsi="Arial" w:cs="Arial"/>
-            <w:b/>
-            <w:color w:val="000000" w:themeColor="text1"/>
-            <w:sz w:val="22"/>
-            <w:szCs w:val="22"/>
-          </w:rPr>
-          <w:t>7</w:t>
-        </w:r>
-        <w:r>
-          <w:rPr>
-            <w:rFonts w:ascii="Arial" w:hAnsi="Arial" w:cs="Arial"/>
-            <w:b/>
-            <w:color w:val="000000" w:themeColor="text1"/>
-            <w:sz w:val="22"/>
-            <w:szCs w:val="22"/>
-          </w:rPr>
-          <w:t xml:space="preserve"> Mammary Gland Weights of KO Dams were Lighter</w:t>
-        </w:r>
-      </w:ins>
+      <w:r>
+        <w:rPr>
+          <w:rFonts w:ascii="Arial" w:hAnsi="Arial" w:cs="Arial"/>
+          <w:b/>
+          <w:color w:val="000000" w:themeColor="text1"/>
+          <w:sz w:val="22"/>
+          <w:szCs w:val="22"/>
+        </w:rPr>
+        <w:t>3.</w:t>
+      </w:r>
+      <w:r>
+        <w:rPr>
+          <w:rFonts w:ascii="Arial" w:hAnsi="Arial" w:cs="Arial"/>
+          <w:b/>
+          <w:color w:val="000000" w:themeColor="text1"/>
+          <w:sz w:val="22"/>
+          <w:szCs w:val="22"/>
+        </w:rPr>
+        <w:t>7</w:t>
+      </w:r>
+      <w:r>
+        <w:rPr>
+          <w:rFonts w:ascii="Arial" w:hAnsi="Arial" w:cs="Arial"/>
+          <w:b/>
+          <w:color w:val="000000" w:themeColor="text1"/>
+          <w:sz w:val="22"/>
+          <w:szCs w:val="22"/>
+        </w:rPr>
+        <w:t xml:space="preserve"> Mammary Gland Weights of KO Dams were Lighter</w:t>
+      </w:r>
     </w:p>
     <w:p>
       <w:pPr>
         <w:spacing w:line="360" w:lineRule="auto"/>
         <w:rPr>
-          <w:ins w:id="33" w:author="Dave Bridges" w:date="2020-03-25T11:14:00Z"/>
-          <w:rFonts w:ascii="Arial" w:hAnsi="Arial" w:cs="Arial"/>
-          <w:color w:val="000000" w:themeColor="text1"/>
-          <w:sz w:val="22"/>
-          <w:szCs w:val="22"/>
-        </w:rPr>
-      </w:pPr>
-      <w:ins w:id="34" w:author="Dave Bridges" w:date="2020-03-25T11:25:00Z">
-        <w:r>
-          <w:rPr>
-            <w:rFonts w:ascii="Arial" w:hAnsi="Arial" w:cs="Arial"/>
-            <w:color w:val="000000" w:themeColor="text1"/>
-            <w:sz w:val="22"/>
-            <w:szCs w:val="22"/>
-          </w:rPr>
-          <w:t xml:space="preserve">Based on these changes in milk composition, we next examined the mammary glands from the adipocyte </w:t>
-        </w:r>
-        <w:r>
-          <w:rPr>
-            <w:rFonts w:ascii="Arial" w:hAnsi="Arial" w:cs="Arial"/>
-            <w:i/>
-            <w:color w:val="000000" w:themeColor="text1"/>
-            <w:sz w:val="22"/>
-            <w:szCs w:val="22"/>
-          </w:rPr>
-          <w:t xml:space="preserve">Tsc1 </w:t>
-        </w:r>
-        <w:r>
-          <w:rPr>
-            <w:rFonts w:ascii="Arial" w:hAnsi="Arial" w:cs="Arial"/>
-            <w:color w:val="000000" w:themeColor="text1"/>
-            <w:sz w:val="22"/>
-            <w:szCs w:val="22"/>
-          </w:rPr>
-          <w:t xml:space="preserve">knockout dams.  </w:t>
-        </w:r>
-      </w:ins>
-      <w:ins w:id="35" w:author="Dave Bridges" w:date="2020-03-25T11:14:00Z">
-        <w:r>
-          <w:rPr>
-            <w:rFonts w:ascii="Arial" w:hAnsi="Arial" w:cs="Arial"/>
-            <w:color w:val="000000" w:themeColor="text1"/>
-            <w:sz w:val="22"/>
-            <w:szCs w:val="22"/>
-          </w:rPr>
-          <w:t>At PND16.5, the lower abdominal and inguinal mammary glands were collected and weighed from KO and WT dams. The right lower mammary glands of KO dams were significantly lighter than those of WT dams (p=0.042). Left lower mammary glands of KO dams significantly weighed less than those of WT dams (p=0.001).</w:t>
-        </w:r>
-      </w:ins>
-    </w:p>
-    <w:bookmarkEnd w:id="30"/>
+          <w:rFonts w:ascii="Arial" w:hAnsi="Arial" w:cs="Arial"/>
+          <w:color w:val="000000" w:themeColor="text1"/>
+          <w:sz w:val="22"/>
+          <w:szCs w:val="22"/>
+        </w:rPr>
+      </w:pPr>
+      <w:r>
+        <w:rPr>
+          <w:rFonts w:ascii="Arial" w:hAnsi="Arial" w:cs="Arial"/>
+          <w:color w:val="000000" w:themeColor="text1"/>
+          <w:sz w:val="22"/>
+          <w:szCs w:val="22"/>
+        </w:rPr>
+        <w:t xml:space="preserve">Based on these changes in milk composition, we next examined the mammary glands from the adipocyte </w:t>
+      </w:r>
+      <w:r>
+        <w:rPr>
+          <w:rFonts w:ascii="Arial" w:hAnsi="Arial" w:cs="Arial"/>
+          <w:i/>
+          <w:color w:val="000000" w:themeColor="text1"/>
+          <w:sz w:val="22"/>
+          <w:szCs w:val="22"/>
+        </w:rPr>
+        <w:t xml:space="preserve">Tsc1 </w:t>
+      </w:r>
+      <w:r>
+        <w:rPr>
+          <w:rFonts w:ascii="Arial" w:hAnsi="Arial" w:cs="Arial"/>
+          <w:color w:val="000000" w:themeColor="text1"/>
+          <w:sz w:val="22"/>
+          <w:szCs w:val="22"/>
+        </w:rPr>
+        <w:t xml:space="preserve">knockout dams.  </w:t>
+      </w:r>
+      <w:r>
+        <w:rPr>
+          <w:rFonts w:ascii="Arial" w:hAnsi="Arial" w:cs="Arial"/>
+          <w:color w:val="000000" w:themeColor="text1"/>
+          <w:sz w:val="22"/>
+          <w:szCs w:val="22"/>
+        </w:rPr>
+        <w:t>At PND16.5, the lower abdominal and inguinal mammary glands were collected and weighed from KO and WT dams. The right lower mammary glands of KO dams were significantly lighter than those of WT dams (p=0.042). Left lower mammary glands of KO dams significantly weighed less than those of WT dams (p=0.001).</w:t>
+      </w:r>
+    </w:p>
     <w:p>
       <w:pPr>
         <w:spacing w:line="360" w:lineRule="auto"/>
@@ -8513,7 +8544,7 @@
         <w:pStyle w:val="Heading2"/>
         <w:spacing w:line="360" w:lineRule="auto"/>
         <w:rPr>
-          <w:ins w:id="36" w:author="Dave Bridges" w:date="2020-03-25T11:14:00Z"/>
+          <w:ins w:id="29" w:author="Dave Bridges" w:date="2020-03-25T11:14:00Z"/>
           <w:rFonts w:ascii="Arial" w:hAnsi="Arial" w:cs="Arial"/>
           <w:b/>
           <w:color w:val="000000" w:themeColor="text1"/>
@@ -9444,16 +9475,7 @@
           <w:sz w:val="22"/>
           <w:szCs w:val="22"/>
         </w:rPr>
-        <w:t>In our KO model, we observed increased emptying of mammary adipocyte content as evident by the smaller size of adipocytes compared to the WT. We also observed a higher fat content in the milk produced from KO dams. This is consistent with the idea that these adipocytes could be emptying their content into the milk in KO dams at a higher rate than that of WT dams. Additionally, and supporting our finding, t</w:t>
-      </w:r>
-      <w:r>
-        <w:rPr>
-          <w:rFonts w:ascii="Arial" w:hAnsi="Arial" w:cs="Arial"/>
-          <w:color w:val="000000" w:themeColor="text1"/>
-          <w:sz w:val="22"/>
-          <w:szCs w:val="22"/>
-        </w:rPr>
-        <w:t xml:space="preserve">ransgenic pregnant mice </w:t>
+        <w:t xml:space="preserve">In our KO model, we observed increased emptying of mammary </w:t>
       </w:r>
       <w:r>
         <w:rPr>
@@ -9463,7 +9485,16 @@
           <w:szCs w:val="22"/>
         </w:rPr>
         <w:lastRenderedPageBreak/>
-        <w:t xml:space="preserve">with activated AKT in the mammary epithelial cells showed distended alveoli during lactation and a higher lipid droplet composition and size in the mammary epithelial during gestation and lactation </w:t>
+        <w:t>adipocyte content as evident by the smaller size of adipocytes compared to the WT. We also observed a higher fat content in the milk produced from KO dams. This is consistent with the idea that these adipocytes could be emptying their content into the milk in KO dams at a higher rate than that of WT dams. Additionally, and supporting our finding, t</w:t>
+      </w:r>
+      <w:r>
+        <w:rPr>
+          <w:rFonts w:ascii="Arial" w:hAnsi="Arial" w:cs="Arial"/>
+          <w:color w:val="000000" w:themeColor="text1"/>
+          <w:sz w:val="22"/>
+          <w:szCs w:val="22"/>
+        </w:rPr>
+        <w:t xml:space="preserve">ransgenic pregnant mice with activated AKT in the mammary epithelial cells showed distended alveoli during lactation and a higher lipid droplet composition and size in the mammary epithelial during gestation and lactation </w:t>
       </w:r>
       <w:r>
         <w:rPr>
@@ -10159,7 +10190,17 @@
           <w:sz w:val="22"/>
           <w:szCs w:val="22"/>
         </w:rPr>
-        <w:t xml:space="preserve">.This implies the effects of maternal weight on reducing benefits of lactation </w:t>
+        <w:t xml:space="preserve">.This implies the effects of maternal weight on reducing </w:t>
+      </w:r>
+      <w:r>
+        <w:rPr>
+          <w:rFonts w:ascii="Arial" w:hAnsi="Arial" w:cs="Arial"/>
+          <w:color w:val="000000" w:themeColor="text1"/>
+          <w:sz w:val="22"/>
+          <w:szCs w:val="22"/>
+        </w:rPr>
+        <w:lastRenderedPageBreak/>
+        <w:t xml:space="preserve">benefits of lactation </w:t>
       </w:r>
       <w:r>
         <w:rPr>
@@ -10290,7 +10331,6 @@
           <w:sz w:val="22"/>
           <w:szCs w:val="22"/>
         </w:rPr>
-        <w:lastRenderedPageBreak/>
         <w:t xml:space="preserve">5.0 Conclusions </w:t>
       </w:r>
     </w:p>
@@ -10343,7 +10383,7 @@
       <w:pPr>
         <w:spacing w:line="360" w:lineRule="auto"/>
         <w:rPr>
-          <w:ins w:id="37" w:author="Dave Bridges" w:date="2020-03-25T10:38:00Z"/>
+          <w:ins w:id="30" w:author="Dave Bridges" w:date="2020-03-25T10:38:00Z"/>
           <w:rFonts w:ascii="Arial" w:eastAsia="MS PMincho" w:hAnsi="Arial" w:cs="Arial"/>
           <w:b/>
           <w:bCs/>
@@ -10368,7 +10408,7 @@
       <w:pPr>
         <w:spacing w:line="360" w:lineRule="auto"/>
         <w:rPr>
-          <w:ins w:id="38" w:author="Dave Bridges" w:date="2020-03-25T10:38:00Z"/>
+          <w:ins w:id="31" w:author="Dave Bridges" w:date="2020-03-25T10:38:00Z"/>
           <w:rFonts w:ascii="Arial" w:eastAsia="MS PMincho" w:hAnsi="Arial" w:cs="Arial"/>
           <w:b/>
           <w:bCs/>
@@ -10387,7 +10427,7 @@
           <w:color w:val="000000" w:themeColor="text1"/>
           <w:sz w:val="22"/>
           <w:szCs w:val="22"/>
-          <w:rPrChange w:id="39" w:author="Dave Bridges" w:date="2020-03-25T10:38:00Z">
+          <w:rPrChange w:id="32" w:author="Dave Bridges" w:date="2020-03-25T10:38:00Z">
             <w:rPr>
               <w:rFonts w:ascii="Arial" w:eastAsia="MS PMincho" w:hAnsi="Arial" w:cs="Arial"/>
               <w:b/>
@@ -10399,7 +10439,7 @@
           </w:rPrChange>
         </w:rPr>
       </w:pPr>
-      <w:ins w:id="40" w:author="Dave Bridges" w:date="2020-03-25T10:38:00Z">
+      <w:ins w:id="33" w:author="Dave Bridges" w:date="2020-03-25T10:38:00Z">
         <w:r>
           <w:rPr>
             <w:rFonts w:ascii="Arial" w:eastAsia="MS PMincho" w:hAnsi="Arial" w:cs="Arial"/>
@@ -10411,7 +10451,7 @@
           <w:t xml:space="preserve">This work was supported by funding </w:t>
         </w:r>
       </w:ins>
-      <w:ins w:id="41" w:author="Dave Bridges" w:date="2020-03-25T10:39:00Z">
+      <w:ins w:id="34" w:author="Dave Bridges" w:date="2020-03-25T10:39:00Z">
         <w:r>
           <w:rPr>
             <w:rFonts w:ascii="Arial" w:eastAsia="MS PMincho" w:hAnsi="Arial" w:cs="Arial"/>
@@ -10423,7 +10463,7 @@
           <w:t>from the NIH (</w:t>
         </w:r>
       </w:ins>
-      <w:ins w:id="42" w:author="Dave Bridges" w:date="2020-03-25T10:40:00Z">
+      <w:ins w:id="35" w:author="Dave Bridges" w:date="2020-03-25T10:40:00Z">
         <w:r>
           <w:rPr>
             <w:rFonts w:ascii="Arial" w:eastAsia="MS PMincho" w:hAnsi="Arial" w:cs="Arial"/>
@@ -10435,7 +10475,7 @@
           <w:t>R01</w:t>
         </w:r>
       </w:ins>
-      <w:ins w:id="43" w:author="Dave Bridges" w:date="2020-03-25T10:39:00Z">
+      <w:ins w:id="36" w:author="Dave Bridges" w:date="2020-03-25T10:39:00Z">
         <w:r>
           <w:rPr>
             <w:rFonts w:ascii="Arial" w:eastAsia="MS PMincho" w:hAnsi="Arial" w:cs="Arial"/>
@@ -10447,7 +10487,7 @@
           <w:t xml:space="preserve">DK107535 to DB and </w:t>
         </w:r>
       </w:ins>
-      <w:ins w:id="44" w:author="Dave Bridges" w:date="2020-03-25T10:40:00Z">
+      <w:ins w:id="37" w:author="Dave Bridges" w:date="2020-03-25T10:40:00Z">
         <w:r>
           <w:rPr>
             <w:rFonts w:ascii="Arial" w:eastAsia="MS PMincho" w:hAnsi="Arial" w:cs="Arial"/>
@@ -10459,7 +10499,7 @@
           <w:t>K01</w:t>
         </w:r>
       </w:ins>
-      <w:ins w:id="45" w:author="Dave Bridges" w:date="2020-03-25T10:39:00Z">
+      <w:ins w:id="38" w:author="Dave Bridges" w:date="2020-03-25T10:39:00Z">
         <w:r>
           <w:rPr>
             <w:rFonts w:ascii="Arial" w:eastAsia="MS PMincho" w:hAnsi="Arial" w:cs="Arial"/>
@@ -10491,7 +10531,7 @@
           <w:t xml:space="preserve"> to BG) and supported by core facilities</w:t>
         </w:r>
       </w:ins>
-      <w:ins w:id="46" w:author="Dave Bridges" w:date="2020-03-25T10:40:00Z">
+      <w:ins w:id="39" w:author="Dave Bridges" w:date="2020-03-25T10:40:00Z">
         <w:r>
           <w:rPr>
             <w:rFonts w:ascii="Arial" w:eastAsia="MS PMincho" w:hAnsi="Arial" w:cs="Arial"/>
@@ -10503,7 +10543,7 @@
           <w:t xml:space="preserve"> </w:t>
         </w:r>
       </w:ins>
-      <w:ins w:id="47" w:author="Dave Bridges" w:date="2020-03-25T10:41:00Z">
+      <w:ins w:id="40" w:author="Dave Bridges" w:date="2020-03-25T10:41:00Z">
         <w:r>
           <w:rPr>
             <w:rFonts w:ascii="Arial" w:eastAsia="MS PMincho" w:hAnsi="Arial" w:cs="Arial"/>
@@ -10515,7 +10555,7 @@
           <w:t>at the</w:t>
         </w:r>
       </w:ins>
-      <w:ins w:id="48" w:author="Dave Bridges" w:date="2020-03-25T10:40:00Z">
+      <w:ins w:id="41" w:author="Dave Bridges" w:date="2020-03-25T10:40:00Z">
         <w:r>
           <w:rPr>
             <w:rFonts w:ascii="Arial" w:eastAsia="MS PMincho" w:hAnsi="Arial" w:cs="Arial"/>
@@ -10569,7 +10609,7 @@
           <w:t>)</w:t>
         </w:r>
       </w:ins>
-      <w:ins w:id="49" w:author="Dave Bridges" w:date="2020-03-25T10:41:00Z">
+      <w:ins w:id="42" w:author="Dave Bridges" w:date="2020-03-25T10:41:00Z">
         <w:r>
           <w:rPr>
             <w:rFonts w:ascii="Arial" w:eastAsia="MS PMincho" w:hAnsi="Arial" w:cs="Arial"/>
@@ -10835,7 +10875,7 @@
       </w:r>
     </w:p>
   </w:comment>
-  <w:comment w:id="9" w:author="Dave Bridges" w:date="2020-03-25T11:02:00Z" w:initials="DB">
+  <w:comment w:id="10" w:author="Dave Bridges" w:date="2020-03-25T11:02:00Z" w:initials="DB">
     <w:p>
       <w:pPr>
         <w:pStyle w:val="CommentText"/>
@@ -11163,8 +11203,160 @@
       </w:pPr>
     </w:lvl>
   </w:abstractNum>
+  <w:abstractNum w:abstractNumId="1" w15:restartNumberingAfterBreak="0">
+    <w:nsid w:val="7D046936"/>
+    <w:multiLevelType w:val="multilevel"/>
+    <w:tmpl w:val="1506F1D4"/>
+    <w:lvl w:ilvl="0">
+      <w:start w:val="1"/>
+      <w:numFmt w:val="bullet"/>
+      <w:lvlText w:val=""/>
+      <w:lvlJc w:val="left"/>
+      <w:pPr>
+        <w:tabs>
+          <w:tab w:val="num" w:pos="720"/>
+        </w:tabs>
+        <w:ind w:left="720" w:hanging="360"/>
+      </w:pPr>
+      <w:rPr>
+        <w:rFonts w:ascii="Symbol" w:hAnsi="Symbol" w:hint="default"/>
+        <w:sz w:val="20"/>
+      </w:rPr>
+    </w:lvl>
+    <w:lvl w:ilvl="1">
+      <w:start w:val="1"/>
+      <w:numFmt w:val="bullet"/>
+      <w:lvlText w:val="o"/>
+      <w:lvlJc w:val="left"/>
+      <w:pPr>
+        <w:tabs>
+          <w:tab w:val="num" w:pos="1440"/>
+        </w:tabs>
+        <w:ind w:left="1440" w:hanging="360"/>
+      </w:pPr>
+      <w:rPr>
+        <w:rFonts w:ascii="Courier New" w:hAnsi="Courier New" w:hint="default"/>
+        <w:sz w:val="20"/>
+      </w:rPr>
+    </w:lvl>
+    <w:lvl w:ilvl="2" w:tentative="1">
+      <w:start w:val="1"/>
+      <w:numFmt w:val="bullet"/>
+      <w:lvlText w:val=""/>
+      <w:lvlJc w:val="left"/>
+      <w:pPr>
+        <w:tabs>
+          <w:tab w:val="num" w:pos="2160"/>
+        </w:tabs>
+        <w:ind w:left="2160" w:hanging="360"/>
+      </w:pPr>
+      <w:rPr>
+        <w:rFonts w:ascii="Wingdings" w:hAnsi="Wingdings" w:hint="default"/>
+        <w:sz w:val="20"/>
+      </w:rPr>
+    </w:lvl>
+    <w:lvl w:ilvl="3" w:tentative="1">
+      <w:start w:val="1"/>
+      <w:numFmt w:val="bullet"/>
+      <w:lvlText w:val=""/>
+      <w:lvlJc w:val="left"/>
+      <w:pPr>
+        <w:tabs>
+          <w:tab w:val="num" w:pos="2880"/>
+        </w:tabs>
+        <w:ind w:left="2880" w:hanging="360"/>
+      </w:pPr>
+      <w:rPr>
+        <w:rFonts w:ascii="Wingdings" w:hAnsi="Wingdings" w:hint="default"/>
+        <w:sz w:val="20"/>
+      </w:rPr>
+    </w:lvl>
+    <w:lvl w:ilvl="4" w:tentative="1">
+      <w:start w:val="1"/>
+      <w:numFmt w:val="bullet"/>
+      <w:lvlText w:val=""/>
+      <w:lvlJc w:val="left"/>
+      <w:pPr>
+        <w:tabs>
+          <w:tab w:val="num" w:pos="3600"/>
+        </w:tabs>
+        <w:ind w:left="3600" w:hanging="360"/>
+      </w:pPr>
+      <w:rPr>
+        <w:rFonts w:ascii="Wingdings" w:hAnsi="Wingdings" w:hint="default"/>
+        <w:sz w:val="20"/>
+      </w:rPr>
+    </w:lvl>
+    <w:lvl w:ilvl="5" w:tentative="1">
+      <w:start w:val="1"/>
+      <w:numFmt w:val="bullet"/>
+      <w:lvlText w:val=""/>
+      <w:lvlJc w:val="left"/>
+      <w:pPr>
+        <w:tabs>
+          <w:tab w:val="num" w:pos="4320"/>
+        </w:tabs>
+        <w:ind w:left="4320" w:hanging="360"/>
+      </w:pPr>
+      <w:rPr>
+        <w:rFonts w:ascii="Wingdings" w:hAnsi="Wingdings" w:hint="default"/>
+        <w:sz w:val="20"/>
+      </w:rPr>
+    </w:lvl>
+    <w:lvl w:ilvl="6" w:tentative="1">
+      <w:start w:val="1"/>
+      <w:numFmt w:val="bullet"/>
+      <w:lvlText w:val=""/>
+      <w:lvlJc w:val="left"/>
+      <w:pPr>
+        <w:tabs>
+          <w:tab w:val="num" w:pos="5040"/>
+        </w:tabs>
+        <w:ind w:left="5040" w:hanging="360"/>
+      </w:pPr>
+      <w:rPr>
+        <w:rFonts w:ascii="Wingdings" w:hAnsi="Wingdings" w:hint="default"/>
+        <w:sz w:val="20"/>
+      </w:rPr>
+    </w:lvl>
+    <w:lvl w:ilvl="7" w:tentative="1">
+      <w:start w:val="1"/>
+      <w:numFmt w:val="bullet"/>
+      <w:lvlText w:val=""/>
+      <w:lvlJc w:val="left"/>
+      <w:pPr>
+        <w:tabs>
+          <w:tab w:val="num" w:pos="5760"/>
+        </w:tabs>
+        <w:ind w:left="5760" w:hanging="360"/>
+      </w:pPr>
+      <w:rPr>
+        <w:rFonts w:ascii="Wingdings" w:hAnsi="Wingdings" w:hint="default"/>
+        <w:sz w:val="20"/>
+      </w:rPr>
+    </w:lvl>
+    <w:lvl w:ilvl="8" w:tentative="1">
+      <w:start w:val="1"/>
+      <w:numFmt w:val="bullet"/>
+      <w:lvlText w:val=""/>
+      <w:lvlJc w:val="left"/>
+      <w:pPr>
+        <w:tabs>
+          <w:tab w:val="num" w:pos="6480"/>
+        </w:tabs>
+        <w:ind w:left="6480" w:hanging="360"/>
+      </w:pPr>
+      <w:rPr>
+        <w:rFonts w:ascii="Wingdings" w:hAnsi="Wingdings" w:hint="default"/>
+        <w:sz w:val="20"/>
+      </w:rPr>
+    </w:lvl>
+  </w:abstractNum>
   <w:num w:numId="1">
     <w:abstractNumId w:val="0"/>
+  </w:num>
+  <w:num w:numId="2">
+    <w:abstractNumId w:val="1"/>
   </w:num>
 </w:numbering>
 </file>
@@ -12015,6 +12207,20 @@
       </w:tblBorders>
     </w:tblPr>
   </w:style>
+  <w:style w:type="paragraph" w:styleId="NormalWeb">
+    <w:name w:val="Normal (Web)"/>
+    <w:basedOn w:val="Normal"/>
+    <w:uiPriority w:val="99"/>
+    <w:semiHidden/>
+    <w:unhideWhenUsed/>
+    <w:rsid w:val="001C2BD3"/>
+    <w:pPr>
+      <w:spacing w:before="100" w:beforeAutospacing="1" w:after="100" w:afterAutospacing="1"/>
+    </w:pPr>
+    <w:rPr>
+      <w:rFonts w:ascii="Times New Roman" w:eastAsia="Times New Roman" w:hAnsi="Times New Roman" w:cs="Times New Roman"/>
+    </w:rPr>
+  </w:style>
 </w:styles>
 </file>
 
@@ -12276,7 +12482,7 @@
 </file>
 
 <file path=customXml/itemProps1.xml><?xml version="1.0" encoding="utf-8"?>
-<ds:datastoreItem xmlns:ds="http://schemas.openxmlformats.org/officeDocument/2006/customXml" ds:itemID="{604E3442-A629-3042-BFE0-985FC0A7E417}">
+<ds:datastoreItem xmlns:ds="http://schemas.openxmlformats.org/officeDocument/2006/customXml" ds:itemID="{A1D61141-BB82-A147-B734-4139FDF2B355}">
   <ds:schemaRefs>
     <ds:schemaRef ds:uri="http://schemas.openxmlformats.org/officeDocument/2006/bibliography"/>
   </ds:schemaRefs>

--- a/Manuscripts/Mammary Gland aTSC/Manuscript.docx
+++ b/Manuscripts/Mammary Gland aTSC/Manuscript.docx
@@ -5782,8 +5782,6 @@
           <w:szCs w:val="22"/>
         </w:rPr>
       </w:pPr>
-      <w:bookmarkStart w:id="9" w:name="_GoBack"/>
-      <w:bookmarkEnd w:id="9"/>
       <w:r>
         <w:rPr>
           <w:rFonts w:ascii="Arial" w:hAnsi="Arial" w:cs="Arial"/>
@@ -6636,7 +6634,7 @@
         </w:rPr>
         <w:t>). While WT dams lost fat mass gradually during lactation, KO dams gained fat mass (</w:t>
       </w:r>
-      <w:commentRangeStart w:id="10"/>
+      <w:commentRangeStart w:id="9"/>
       <w:r>
         <w:rPr>
           <w:rFonts w:ascii="Arial" w:hAnsi="Arial" w:cs="Arial"/>
@@ -6646,12 +6644,12 @@
         </w:rPr>
         <w:t>Figure</w:t>
       </w:r>
-      <w:commentRangeEnd w:id="10"/>
+      <w:commentRangeEnd w:id="9"/>
       <w:r>
         <w:rPr>
           <w:rStyle w:val="CommentReference"/>
         </w:rPr>
-        <w:commentReference w:id="10"/>
+        <w:commentReference w:id="9"/>
       </w:r>
       <w:r>
         <w:rPr>
@@ -6788,7 +6786,7 @@
         </w:rPr>
         <w:t>compared to WT dams</w:t>
       </w:r>
-      <w:ins w:id="11" w:author="Dave Bridges" w:date="2020-03-25T11:01:00Z">
+      <w:ins w:id="10" w:author="Dave Bridges" w:date="2020-03-25T11:01:00Z">
         <w:r>
           <w:rPr>
             <w:rFonts w:ascii="Arial" w:hAnsi="Arial" w:cs="Arial"/>
@@ -6798,7 +6796,7 @@
           </w:rPr>
           <w:t xml:space="preserve"> (</w:t>
         </w:r>
-        <w:commentRangeStart w:id="12"/>
+        <w:commentRangeStart w:id="11"/>
         <w:r>
           <w:rPr>
             <w:rFonts w:ascii="Arial" w:hAnsi="Arial" w:cs="Arial"/>
@@ -6809,16 +6807,16 @@
           <w:t>Figure</w:t>
         </w:r>
       </w:ins>
-      <w:commentRangeEnd w:id="12"/>
-      <w:ins w:id="13" w:author="Dave Bridges" w:date="2020-03-25T11:02:00Z">
+      <w:commentRangeEnd w:id="11"/>
+      <w:ins w:id="12" w:author="Dave Bridges" w:date="2020-03-25T11:02:00Z">
         <w:r>
           <w:rPr>
             <w:rStyle w:val="CommentReference"/>
           </w:rPr>
-          <w:commentReference w:id="12"/>
+          <w:commentReference w:id="11"/>
         </w:r>
       </w:ins>
-      <w:ins w:id="14" w:author="Dave Bridges" w:date="2020-03-25T11:01:00Z">
+      <w:ins w:id="13" w:author="Dave Bridges" w:date="2020-03-25T11:01:00Z">
         <w:r>
           <w:rPr>
             <w:rFonts w:ascii="Arial" w:hAnsi="Arial" w:cs="Arial"/>
@@ -6838,7 +6836,7 @@
         </w:rPr>
         <w:t>E</w:t>
       </w:r>
-      <w:ins w:id="15" w:author="Dave Bridges" w:date="2020-03-25T11:01:00Z">
+      <w:ins w:id="14" w:author="Dave Bridges" w:date="2020-03-25T11:01:00Z">
         <w:r>
           <w:rPr>
             <w:rFonts w:ascii="Arial" w:hAnsi="Arial" w:cs="Arial"/>
@@ -7852,7 +7850,7 @@
         </w:rPr>
         <w:t>At PND7.5, females born to KO dams were heavier than females born to WT dams (</w:t>
       </w:r>
-      <w:commentRangeStart w:id="16"/>
+      <w:commentRangeStart w:id="15"/>
       <w:r>
         <w:rPr>
           <w:rFonts w:ascii="Arial" w:hAnsi="Arial" w:cs="Arial"/>
@@ -7862,12 +7860,12 @@
         </w:rPr>
         <w:t>p</w:t>
       </w:r>
-      <w:commentRangeEnd w:id="16"/>
+      <w:commentRangeEnd w:id="15"/>
       <w:r>
         <w:rPr>
           <w:rStyle w:val="CommentReference"/>
         </w:rPr>
-        <w:commentReference w:id="16"/>
+        <w:commentReference w:id="15"/>
       </w:r>
       <w:r>
         <w:rPr>
@@ -7970,7 +7968,7 @@
         </w:rPr>
         <w:t xml:space="preserve">Dams Produce Similar Volumes of Milk, but with </w:t>
       </w:r>
-      <w:commentRangeStart w:id="17"/>
+      <w:commentRangeStart w:id="16"/>
       <w:r>
         <w:rPr>
           <w:rFonts w:ascii="Arial" w:hAnsi="Arial" w:cs="Arial"/>
@@ -8001,14 +7999,14 @@
         </w:rPr>
         <w:t>Fat.</w:t>
       </w:r>
-      <w:commentRangeEnd w:id="17"/>
+      <w:commentRangeEnd w:id="16"/>
       <w:r>
         <w:rPr>
           <w:rStyle w:val="CommentReference"/>
           <w:rFonts w:asciiTheme="minorHAnsi" w:eastAsiaTheme="minorHAnsi" w:hAnsiTheme="minorHAnsi" w:cstheme="minorBidi"/>
           <w:color w:val="auto"/>
         </w:rPr>
-        <w:commentReference w:id="17"/>
+        <w:commentReference w:id="16"/>
       </w:r>
     </w:p>
     <w:p>
@@ -8075,7 +8073,7 @@
         </w:rPr>
         <w:t>he difference between pup weight after nursing and pup weight before nursing</w:t>
       </w:r>
-      <w:ins w:id="18" w:author="Dave Bridges" w:date="2020-03-25T11:12:00Z">
+      <w:ins w:id="17" w:author="Dave Bridges" w:date="2020-03-25T11:12:00Z">
         <w:r>
           <w:rPr>
             <w:rFonts w:ascii="Arial" w:hAnsi="Arial" w:cs="Arial"/>
@@ -8083,7 +8081,18 @@
             <w:sz w:val="22"/>
             <w:szCs w:val="22"/>
           </w:rPr>
-          <w:t xml:space="preserve">.  As shown in Figure </w:t>
+          <w:t xml:space="preserve">. </w:t>
+        </w:r>
+        <w:bookmarkStart w:id="18" w:name="_GoBack"/>
+        <w:bookmarkEnd w:id="18"/>
+        <w:r>
+          <w:rPr>
+            <w:rFonts w:ascii="Arial" w:hAnsi="Arial" w:cs="Arial"/>
+            <w:color w:val="000000" w:themeColor="text1"/>
+            <w:sz w:val="22"/>
+            <w:szCs w:val="22"/>
+          </w:rPr>
+          <w:t xml:space="preserve">As shown in Figure </w:t>
         </w:r>
       </w:ins>
       <w:ins w:id="19" w:author="Dave Bridges" w:date="2020-03-25T11:13:00Z">
@@ -10875,7 +10884,7 @@
       </w:r>
     </w:p>
   </w:comment>
-  <w:comment w:id="10" w:author="Dave Bridges" w:date="2020-03-25T11:02:00Z" w:initials="DB">
+  <w:comment w:id="9" w:author="Dave Bridges" w:date="2020-03-25T11:02:00Z" w:initials="DB">
     <w:p>
       <w:pPr>
         <w:pStyle w:val="CommentText"/>
@@ -10891,7 +10900,7 @@
       </w:r>
     </w:p>
   </w:comment>
-  <w:comment w:id="12" w:author="Dave Bridges" w:date="2020-03-25T11:02:00Z" w:initials="DB">
+  <w:comment w:id="11" w:author="Dave Bridges" w:date="2020-03-25T11:02:00Z" w:initials="DB">
     <w:p>
       <w:pPr>
         <w:pStyle w:val="CommentText"/>
@@ -10907,7 +10916,7 @@
       </w:r>
     </w:p>
   </w:comment>
-  <w:comment w:id="16" w:author="Dave Bridges" w:date="2020-03-25T11:09:00Z" w:initials="DB">
+  <w:comment w:id="15" w:author="Dave Bridges" w:date="2020-03-25T11:09:00Z" w:initials="DB">
     <w:p>
       <w:pPr>
         <w:pStyle w:val="CommentText"/>
@@ -10923,7 +10932,7 @@
       </w:r>
     </w:p>
   </w:comment>
-  <w:comment w:id="17" w:author="Dave Bridges" w:date="2020-03-25T11:16:00Z" w:initials="DB">
+  <w:comment w:id="16" w:author="Dave Bridges" w:date="2020-03-25T11:16:00Z" w:initials="DB">
     <w:p>
       <w:pPr>
         <w:pStyle w:val="CommentText"/>
@@ -12482,7 +12491,7 @@
 </file>
 
 <file path=customXml/itemProps1.xml><?xml version="1.0" encoding="utf-8"?>
-<ds:datastoreItem xmlns:ds="http://schemas.openxmlformats.org/officeDocument/2006/customXml" ds:itemID="{A1D61141-BB82-A147-B734-4139FDF2B355}">
+<ds:datastoreItem xmlns:ds="http://schemas.openxmlformats.org/officeDocument/2006/customXml" ds:itemID="{F511333F-02E7-6848-B0DF-B230AD069A68}">
   <ds:schemaRefs>
     <ds:schemaRef ds:uri="http://schemas.openxmlformats.org/officeDocument/2006/bibliography"/>
   </ds:schemaRefs>

--- a/Manuscripts/Mammary Gland aTSC/Manuscript.docx
+++ b/Manuscripts/Mammary Gland aTSC/Manuscript.docx
@@ -39,72 +39,15 @@
           <w:szCs w:val="22"/>
         </w:rPr>
       </w:pPr>
-      <w:ins w:id="0" w:author="Dave Bridges" w:date="2020-03-25T11:30:00Z">
-        <w:r>
-          <w:rPr>
-            <w:rFonts w:ascii="Arial" w:hAnsi="Arial" w:cs="Arial"/>
-            <w:color w:val="000000" w:themeColor="text1"/>
-            <w:sz w:val="22"/>
-            <w:szCs w:val="22"/>
-          </w:rPr>
-          <w:t xml:space="preserve">A mouse model of adipocyte </w:t>
-        </w:r>
-      </w:ins>
-      <w:del w:id="1" w:author="Dave Bridges" w:date="2020-03-25T11:29:00Z">
-        <w:r>
-          <w:rPr>
-            <w:rFonts w:ascii="Arial" w:hAnsi="Arial" w:cs="Arial"/>
-            <w:color w:val="000000" w:themeColor="text1"/>
-            <w:sz w:val="22"/>
-            <w:szCs w:val="22"/>
-          </w:rPr>
-          <w:delText xml:space="preserve">Effects of mTORC1 </w:delText>
-        </w:r>
-      </w:del>
-      <w:del w:id="2" w:author="Dave Bridges" w:date="2020-03-25T11:27:00Z">
-        <w:r>
-          <w:rPr>
-            <w:rFonts w:ascii="Arial" w:hAnsi="Arial" w:cs="Arial"/>
-            <w:color w:val="000000" w:themeColor="text1"/>
-            <w:sz w:val="22"/>
-            <w:szCs w:val="22"/>
-          </w:rPr>
-          <w:delText xml:space="preserve">Hyperactivation </w:delText>
-        </w:r>
-      </w:del>
-      <w:del w:id="3" w:author="Dave Bridges" w:date="2020-03-25T11:29:00Z">
-        <w:r>
-          <w:rPr>
-            <w:rFonts w:ascii="Arial" w:hAnsi="Arial" w:cs="Arial"/>
-            <w:color w:val="000000" w:themeColor="text1"/>
-            <w:sz w:val="22"/>
-            <w:szCs w:val="22"/>
-          </w:rPr>
-          <w:delText>on Mammary Gland Function, Milk Composition, and Offspring Outcome</w:delText>
-        </w:r>
-      </w:del>
-      <w:ins w:id="4" w:author="Dave Bridges" w:date="2020-03-25T11:29:00Z">
-        <w:r>
-          <w:rPr>
-            <w:rFonts w:ascii="Arial" w:hAnsi="Arial" w:cs="Arial"/>
-            <w:color w:val="000000" w:themeColor="text1"/>
-            <w:sz w:val="22"/>
-            <w:szCs w:val="22"/>
-          </w:rPr>
-          <w:t xml:space="preserve">mTORC1 activation </w:t>
-        </w:r>
-      </w:ins>
-      <w:ins w:id="5" w:author="Dave Bridges" w:date="2020-03-25T11:30:00Z">
-        <w:r>
-          <w:rPr>
-            <w:rFonts w:ascii="Arial" w:hAnsi="Arial" w:cs="Arial"/>
-            <w:color w:val="000000" w:themeColor="text1"/>
-            <w:sz w:val="22"/>
-            <w:szCs w:val="22"/>
-          </w:rPr>
-          <w:t>increases milk fat.</w:t>
-        </w:r>
-      </w:ins>
+      <w:r>
+        <w:rPr>
+          <w:rFonts w:ascii="Arial" w:hAnsi="Arial" w:cs="Arial"/>
+          <w:color w:val="000000" w:themeColor="text1"/>
+          <w:sz w:val="22"/>
+          <w:szCs w:val="22"/>
+        </w:rPr>
+        <w:t>A mouse model of adipocyte mTORC1 activation increases milk fat.</w:t>
+      </w:r>
     </w:p>
     <w:p>
       <w:pPr>
@@ -1939,8 +1882,8 @@
         </w:rPr>
         <w:t xml:space="preserve">. </w:t>
       </w:r>
-      <w:commentRangeStart w:id="6"/>
-      <w:commentRangeEnd w:id="6"/>
+      <w:commentRangeStart w:id="0"/>
+      <w:commentRangeEnd w:id="0"/>
       <w:r>
         <w:rPr>
           <w:rStyle w:val="CommentReference"/>
@@ -1949,7 +1892,7 @@
           <w:sz w:val="22"/>
           <w:szCs w:val="22"/>
         </w:rPr>
-        <w:commentReference w:id="6"/>
+        <w:commentReference w:id="0"/>
       </w:r>
       <w:r>
         <w:rPr>
@@ -2120,9 +2063,20 @@
           <w:szCs w:val="22"/>
         </w:rPr>
         <w:lastRenderedPageBreak/>
-        <w:t xml:space="preserve">undergoes restructuring during pregnancy and lactation, the exact fate of these </w:t>
-      </w:r>
-      <w:commentRangeStart w:id="7"/>
+        <w:t xml:space="preserve">undergoes restructuring during pregnancy and lactation, the exact </w:t>
+      </w:r>
+      <w:bookmarkStart w:id="1" w:name="_GoBack"/>
+      <w:bookmarkEnd w:id="1"/>
+      <w:r>
+        <w:rPr>
+          <w:rFonts w:ascii="Arial" w:hAnsi="Arial" w:cs="Arial"/>
+          <w:color w:val="000000" w:themeColor="text1"/>
+          <w:sz w:val="22"/>
+          <w:szCs w:val="22"/>
+        </w:rPr>
+        <w:t xml:space="preserve">fate of these </w:t>
+      </w:r>
+      <w:commentRangeStart w:id="2"/>
       <w:r>
         <w:rPr>
           <w:rFonts w:ascii="Arial" w:hAnsi="Arial" w:cs="Arial"/>
@@ -2132,7 +2086,7 @@
         </w:rPr>
         <w:t xml:space="preserve">fat cells and the mechanisms regulating their transformation are less understood. </w:t>
       </w:r>
-      <w:commentRangeEnd w:id="7"/>
+      <w:commentRangeEnd w:id="2"/>
       <w:r>
         <w:rPr>
           <w:rStyle w:val="CommentReference"/>
@@ -2141,7 +2095,7 @@
           <w:sz w:val="22"/>
           <w:szCs w:val="22"/>
         </w:rPr>
-        <w:commentReference w:id="7"/>
+        <w:commentReference w:id="2"/>
       </w:r>
     </w:p>
     <w:p>
@@ -5215,8 +5169,8 @@
         </w:rPr>
         <w:t>. The total volume of milk (fat + non-fat milk) was also measured in mm. Percentage of fat was determined with respect to the total milk volume.</w:t>
       </w:r>
-      <w:commentRangeStart w:id="8"/>
-      <w:commentRangeEnd w:id="8"/>
+      <w:commentRangeStart w:id="3"/>
+      <w:commentRangeEnd w:id="3"/>
       <w:r>
         <w:rPr>
           <w:rStyle w:val="CommentReference"/>
@@ -5225,7 +5179,7 @@
           <w:sz w:val="22"/>
           <w:szCs w:val="22"/>
         </w:rPr>
-        <w:commentReference w:id="8"/>
+        <w:commentReference w:id="3"/>
       </w:r>
     </w:p>
     <w:p>
@@ -6634,7 +6588,7 @@
         </w:rPr>
         <w:t>). While WT dams lost fat mass gradually during lactation, KO dams gained fat mass (</w:t>
       </w:r>
-      <w:commentRangeStart w:id="9"/>
+      <w:commentRangeStart w:id="4"/>
       <w:r>
         <w:rPr>
           <w:rFonts w:ascii="Arial" w:hAnsi="Arial" w:cs="Arial"/>
@@ -6644,12 +6598,12 @@
         </w:rPr>
         <w:t>Figure</w:t>
       </w:r>
-      <w:commentRangeEnd w:id="9"/>
+      <w:commentRangeEnd w:id="4"/>
       <w:r>
         <w:rPr>
           <w:rStyle w:val="CommentReference"/>
         </w:rPr>
-        <w:commentReference w:id="9"/>
+        <w:commentReference w:id="4"/>
       </w:r>
       <w:r>
         <w:rPr>
@@ -6786,7 +6740,7 @@
         </w:rPr>
         <w:t>compared to WT dams</w:t>
       </w:r>
-      <w:ins w:id="10" w:author="Dave Bridges" w:date="2020-03-25T11:01:00Z">
+      <w:ins w:id="5" w:author="Dave Bridges" w:date="2020-03-25T11:01:00Z">
         <w:r>
           <w:rPr>
             <w:rFonts w:ascii="Arial" w:hAnsi="Arial" w:cs="Arial"/>
@@ -6796,7 +6750,7 @@
           </w:rPr>
           <w:t xml:space="preserve"> (</w:t>
         </w:r>
-        <w:commentRangeStart w:id="11"/>
+        <w:commentRangeStart w:id="6"/>
         <w:r>
           <w:rPr>
             <w:rFonts w:ascii="Arial" w:hAnsi="Arial" w:cs="Arial"/>
@@ -6807,16 +6761,16 @@
           <w:t>Figure</w:t>
         </w:r>
       </w:ins>
-      <w:commentRangeEnd w:id="11"/>
-      <w:ins w:id="12" w:author="Dave Bridges" w:date="2020-03-25T11:02:00Z">
+      <w:commentRangeEnd w:id="6"/>
+      <w:ins w:id="7" w:author="Dave Bridges" w:date="2020-03-25T11:02:00Z">
         <w:r>
           <w:rPr>
             <w:rStyle w:val="CommentReference"/>
           </w:rPr>
-          <w:commentReference w:id="11"/>
+          <w:commentReference w:id="6"/>
         </w:r>
       </w:ins>
-      <w:ins w:id="13" w:author="Dave Bridges" w:date="2020-03-25T11:01:00Z">
+      <w:ins w:id="8" w:author="Dave Bridges" w:date="2020-03-25T11:01:00Z">
         <w:r>
           <w:rPr>
             <w:rFonts w:ascii="Arial" w:hAnsi="Arial" w:cs="Arial"/>
@@ -6836,7 +6790,7 @@
         </w:rPr>
         <w:t>E</w:t>
       </w:r>
-      <w:ins w:id="14" w:author="Dave Bridges" w:date="2020-03-25T11:01:00Z">
+      <w:ins w:id="9" w:author="Dave Bridges" w:date="2020-03-25T11:01:00Z">
         <w:r>
           <w:rPr>
             <w:rFonts w:ascii="Arial" w:hAnsi="Arial" w:cs="Arial"/>
@@ -6952,7 +6906,7 @@
     <w:tbl>
       <w:tblPr>
         <w:tblStyle w:val="TableGrid"/>
-        <w:tblW w:w="10193" w:type="dxa"/>
+        <w:tblW w:w="10080" w:type="dxa"/>
         <w:tblBorders>
           <w:top w:val="none" w:sz="0" w:space="0" w:color="auto"/>
           <w:left w:val="none" w:sz="0" w:space="0" w:color="auto"/>
@@ -6964,8 +6918,8 @@
         <w:tblLook w:val="04A0" w:firstRow="1" w:lastRow="0" w:firstColumn="1" w:lastColumn="0" w:noHBand="0" w:noVBand="1"/>
       </w:tblPr>
       <w:tblGrid>
-        <w:gridCol w:w="5098"/>
-        <w:gridCol w:w="5095"/>
+        <w:gridCol w:w="5040"/>
+        <w:gridCol w:w="5040"/>
       </w:tblGrid>
       <w:tr>
         <w:trPr>
@@ -6973,7 +6927,7 @@
         </w:trPr>
         <w:tc>
           <w:tcPr>
-            <w:tcW w:w="5098" w:type="dxa"/>
+            <w:tcW w:w="5040" w:type="dxa"/>
           </w:tcPr>
           <w:p>
             <w:pPr>
@@ -7071,7 +7025,7 @@
         </w:tc>
         <w:tc>
           <w:tcPr>
-            <w:tcW w:w="5095" w:type="dxa"/>
+            <w:tcW w:w="5040" w:type="dxa"/>
           </w:tcPr>
           <w:p>
             <w:pPr>
@@ -7173,7 +7127,7 @@
         </w:trPr>
         <w:tc>
           <w:tcPr>
-            <w:tcW w:w="5098" w:type="dxa"/>
+            <w:tcW w:w="5040" w:type="dxa"/>
           </w:tcPr>
           <w:p>
             <w:pPr>
@@ -7270,7 +7224,7 @@
         </w:tc>
         <w:tc>
           <w:tcPr>
-            <w:tcW w:w="5095" w:type="dxa"/>
+            <w:tcW w:w="5040" w:type="dxa"/>
           </w:tcPr>
           <w:p>
             <w:pPr>
@@ -7372,7 +7326,7 @@
         </w:trPr>
         <w:tc>
           <w:tcPr>
-            <w:tcW w:w="5098" w:type="dxa"/>
+            <w:tcW w:w="5040" w:type="dxa"/>
           </w:tcPr>
           <w:p>
             <w:pPr>
@@ -7466,21 +7420,10 @@
               <w:t>E</w:t>
             </w:r>
           </w:p>
-          <w:p>
-            <w:pPr>
-              <w:spacing w:line="360" w:lineRule="auto"/>
-              <w:rPr>
-                <w:rFonts w:ascii="Arial" w:hAnsi="Arial" w:cs="Arial"/>
-                <w:color w:val="000000" w:themeColor="text1"/>
-                <w:sz w:val="22"/>
-                <w:szCs w:val="22"/>
-              </w:rPr>
-            </w:pPr>
-          </w:p>
         </w:tc>
         <w:tc>
           <w:tcPr>
-            <w:tcW w:w="5095" w:type="dxa"/>
+            <w:tcW w:w="5040" w:type="dxa"/>
           </w:tcPr>
           <w:p>
             <w:pPr>
@@ -7749,7 +7692,25 @@
           <w:sz w:val="22"/>
           <w:szCs w:val="22"/>
         </w:rPr>
-        <w:t xml:space="preserve"> during lactation (Figure 2) </w:t>
+        <w:t xml:space="preserve"> during lactation (Figure </w:t>
+      </w:r>
+      <w:r>
+        <w:rPr>
+          <w:rFonts w:ascii="Arial" w:hAnsi="Arial" w:cs="Arial"/>
+          <w:color w:val="000000" w:themeColor="text1"/>
+          <w:sz w:val="22"/>
+          <w:szCs w:val="22"/>
+        </w:rPr>
+        <w:t>3A</w:t>
+      </w:r>
+      <w:r>
+        <w:rPr>
+          <w:rFonts w:ascii="Arial" w:hAnsi="Arial" w:cs="Arial"/>
+          <w:color w:val="000000" w:themeColor="text1"/>
+          <w:sz w:val="22"/>
+          <w:szCs w:val="22"/>
+        </w:rPr>
+        <w:t xml:space="preserve">) </w:t>
       </w:r>
       <w:r>
         <w:rPr>
@@ -7850,7 +7811,7 @@
         </w:rPr>
         <w:t>At PND7.5, females born to KO dams were heavier than females born to WT dams (</w:t>
       </w:r>
-      <w:commentRangeStart w:id="15"/>
+      <w:commentRangeStart w:id="10"/>
       <w:r>
         <w:rPr>
           <w:rFonts w:ascii="Arial" w:hAnsi="Arial" w:cs="Arial"/>
@@ -7860,12 +7821,12 @@
         </w:rPr>
         <w:t>p</w:t>
       </w:r>
-      <w:commentRangeEnd w:id="15"/>
+      <w:commentRangeEnd w:id="10"/>
       <w:r>
         <w:rPr>
           <w:rStyle w:val="CommentReference"/>
         </w:rPr>
-        <w:commentReference w:id="15"/>
+        <w:commentReference w:id="10"/>
       </w:r>
       <w:r>
         <w:rPr>
@@ -7892,7 +7853,25 @@
           <w:sz w:val="22"/>
           <w:szCs w:val="22"/>
         </w:rPr>
-        <w:t>different. At PND14.5 and PND16.5, there were no weight differences between groups or sexes.</w:t>
+        <w:t>different</w:t>
+      </w:r>
+      <w:r>
+        <w:rPr>
+          <w:rFonts w:ascii="Arial" w:hAnsi="Arial" w:cs="Arial"/>
+          <w:color w:val="000000" w:themeColor="text1"/>
+          <w:sz w:val="22"/>
+          <w:szCs w:val="22"/>
+        </w:rPr>
+        <w:t xml:space="preserve"> (Figure 3B)</w:t>
+      </w:r>
+      <w:r>
+        <w:rPr>
+          <w:rFonts w:ascii="Arial" w:hAnsi="Arial" w:cs="Arial"/>
+          <w:color w:val="000000" w:themeColor="text1"/>
+          <w:sz w:val="22"/>
+          <w:szCs w:val="22"/>
+        </w:rPr>
+        <w:t>. At PND14.5 and PND16.5, there were no weight differences between groups or sexes.</w:t>
       </w:r>
       <w:r>
         <w:rPr>
@@ -7902,6 +7881,285 @@
           <w:szCs w:val="22"/>
         </w:rPr>
         <w:t xml:space="preserve"> We hypothesize that this is because at later time points mice are eating more chow-based food and relying less on maternal lactation.</w:t>
+      </w:r>
+    </w:p>
+    <w:tbl>
+      <w:tblPr>
+        <w:tblStyle w:val="TableGrid"/>
+        <w:tblW w:w="9773" w:type="dxa"/>
+        <w:tblBorders>
+          <w:top w:val="none" w:sz="0" w:space="0" w:color="auto"/>
+          <w:left w:val="none" w:sz="0" w:space="0" w:color="auto"/>
+          <w:bottom w:val="none" w:sz="0" w:space="0" w:color="auto"/>
+          <w:right w:val="none" w:sz="0" w:space="0" w:color="auto"/>
+          <w:insideH w:val="none" w:sz="0" w:space="0" w:color="auto"/>
+          <w:insideV w:val="none" w:sz="0" w:space="0" w:color="auto"/>
+        </w:tblBorders>
+        <w:tblLook w:val="04A0" w:firstRow="1" w:lastRow="0" w:firstColumn="1" w:lastColumn="0" w:noHBand="0" w:noVBand="1"/>
+      </w:tblPr>
+      <w:tblGrid>
+        <w:gridCol w:w="5036"/>
+        <w:gridCol w:w="5036"/>
+      </w:tblGrid>
+      <w:tr>
+        <w:trPr>
+          <w:trHeight w:val="2995"/>
+        </w:trPr>
+        <w:tc>
+          <w:tcPr>
+            <w:tcW w:w="5098" w:type="dxa"/>
+          </w:tcPr>
+          <w:p>
+            <w:pPr>
+              <w:spacing w:line="360" w:lineRule="auto"/>
+              <w:rPr>
+                <w:rFonts w:ascii="Arial" w:hAnsi="Arial" w:cs="Arial"/>
+                <w:color w:val="000000" w:themeColor="text1"/>
+                <w:sz w:val="22"/>
+                <w:szCs w:val="22"/>
+              </w:rPr>
+            </w:pPr>
+            <w:r>
+              <w:rPr>
+                <w:rFonts w:ascii="Arial" w:hAnsi="Arial" w:cs="Arial"/>
+                <w:color w:val="000000" w:themeColor="text1"/>
+                <w:sz w:val="22"/>
+                <w:szCs w:val="22"/>
+              </w:rPr>
+              <w:t>A</w:t>
+            </w:r>
+          </w:p>
+          <w:p>
+            <w:pPr>
+              <w:spacing w:line="360" w:lineRule="auto"/>
+              <w:rPr>
+                <w:rFonts w:ascii="Arial" w:hAnsi="Arial" w:cs="Arial"/>
+                <w:color w:val="000000" w:themeColor="text1"/>
+                <w:sz w:val="22"/>
+                <w:szCs w:val="22"/>
+              </w:rPr>
+            </w:pPr>
+            <w:r>
+              <w:rPr>
+                <w:rFonts w:ascii="Arial" w:hAnsi="Arial" w:cs="Arial"/>
+                <w:noProof/>
+                <w:color w:val="000000" w:themeColor="text1"/>
+                <w:sz w:val="22"/>
+                <w:szCs w:val="22"/>
+              </w:rPr>
+              <w:drawing>
+                <wp:anchor distT="0" distB="0" distL="114300" distR="114300" simplePos="0" relativeHeight="251668480" behindDoc="1" locked="0" layoutInCell="1" allowOverlap="1" wp14:anchorId="3858B06C" wp14:editId="2BA0B738">
+                  <wp:simplePos x="0" y="0"/>
+                  <wp:positionH relativeFrom="column">
+                    <wp:posOffset>-65405</wp:posOffset>
+                  </wp:positionH>
+                  <wp:positionV relativeFrom="paragraph">
+                    <wp:posOffset>-12065</wp:posOffset>
+                  </wp:positionV>
+                  <wp:extent cx="3059452" cy="2185416"/>
+                  <wp:effectExtent l="0" t="0" r="1270" b="0"/>
+                  <wp:wrapTight wrapText="bothSides">
+                    <wp:wrapPolygon edited="0">
+                      <wp:start x="0" y="0"/>
+                      <wp:lineTo x="0" y="21468"/>
+                      <wp:lineTo x="21519" y="21468"/>
+                      <wp:lineTo x="21519" y="0"/>
+                      <wp:lineTo x="0" y="0"/>
+                    </wp:wrapPolygon>
+                  </wp:wrapTight>
+                  <wp:docPr id="12" name="Picture 12"/>
+                  <wp:cNvGraphicFramePr>
+                    <a:graphicFrameLocks xmlns:a="http://schemas.openxmlformats.org/drawingml/2006/main" noChangeAspect="1"/>
+                  </wp:cNvGraphicFramePr>
+                  <a:graphic xmlns:a="http://schemas.openxmlformats.org/drawingml/2006/main">
+                    <a:graphicData uri="http://schemas.openxmlformats.org/drawingml/2006/picture">
+                      <pic:pic xmlns:pic="http://schemas.openxmlformats.org/drawingml/2006/picture">
+                        <pic:nvPicPr>
+                          <pic:cNvPr id="12" name="combined-weights_PND7_14_16-1.pdf"/>
+                          <pic:cNvPicPr/>
+                        </pic:nvPicPr>
+                        <pic:blipFill>
+                          <a:blip r:embed="rId20">
+                            <a:extLst>
+                              <a:ext uri="{28A0092B-C50C-407E-A947-70E740481C1C}">
+                                <a14:useLocalDpi xmlns:a14="http://schemas.microsoft.com/office/drawing/2010/main" val="0"/>
+                              </a:ext>
+                            </a:extLst>
+                          </a:blip>
+                          <a:stretch>
+                            <a:fillRect/>
+                          </a:stretch>
+                        </pic:blipFill>
+                        <pic:spPr>
+                          <a:xfrm>
+                            <a:off x="0" y="0"/>
+                            <a:ext cx="3059452" cy="2185416"/>
+                          </a:xfrm>
+                          <a:prstGeom prst="rect">
+                            <a:avLst/>
+                          </a:prstGeom>
+                        </pic:spPr>
+                      </pic:pic>
+                    </a:graphicData>
+                  </a:graphic>
+                  <wp14:sizeRelH relativeFrom="page">
+                    <wp14:pctWidth>0</wp14:pctWidth>
+                  </wp14:sizeRelH>
+                  <wp14:sizeRelV relativeFrom="page">
+                    <wp14:pctHeight>0</wp14:pctHeight>
+                  </wp14:sizeRelV>
+                </wp:anchor>
+              </w:drawing>
+            </w:r>
+          </w:p>
+        </w:tc>
+        <w:tc>
+          <w:tcPr>
+            <w:tcW w:w="4675" w:type="dxa"/>
+          </w:tcPr>
+          <w:p>
+            <w:pPr>
+              <w:spacing w:line="360" w:lineRule="auto"/>
+              <w:rPr>
+                <w:rFonts w:ascii="Arial" w:hAnsi="Arial" w:cs="Arial"/>
+                <w:color w:val="000000" w:themeColor="text1"/>
+                <w:sz w:val="22"/>
+                <w:szCs w:val="22"/>
+              </w:rPr>
+            </w:pPr>
+            <w:r>
+              <w:rPr>
+                <w:rFonts w:ascii="Arial" w:hAnsi="Arial" w:cs="Arial"/>
+                <w:noProof/>
+                <w:color w:val="000000" w:themeColor="text1"/>
+                <w:sz w:val="22"/>
+                <w:szCs w:val="22"/>
+              </w:rPr>
+              <w:drawing>
+                <wp:anchor distT="0" distB="0" distL="114300" distR="114300" simplePos="0" relativeHeight="251667456" behindDoc="1" locked="0" layoutInCell="1" allowOverlap="1" wp14:anchorId="35E43668" wp14:editId="269D6C58">
+                  <wp:simplePos x="0" y="0"/>
+                  <wp:positionH relativeFrom="column">
+                    <wp:posOffset>-64991</wp:posOffset>
+                  </wp:positionH>
+                  <wp:positionV relativeFrom="paragraph">
+                    <wp:posOffset>228600</wp:posOffset>
+                  </wp:positionV>
+                  <wp:extent cx="3059430" cy="2185035"/>
+                  <wp:effectExtent l="0" t="0" r="1270" b="0"/>
+                  <wp:wrapTight wrapText="bothSides">
+                    <wp:wrapPolygon edited="0">
+                      <wp:start x="0" y="0"/>
+                      <wp:lineTo x="0" y="21468"/>
+                      <wp:lineTo x="21519" y="21468"/>
+                      <wp:lineTo x="21519" y="0"/>
+                      <wp:lineTo x="0" y="0"/>
+                    </wp:wrapPolygon>
+                  </wp:wrapTight>
+                  <wp:docPr id="8" name="Picture 8"/>
+                  <wp:cNvGraphicFramePr>
+                    <a:graphicFrameLocks xmlns:a="http://schemas.openxmlformats.org/drawingml/2006/main" noChangeAspect="1"/>
+                  </wp:cNvGraphicFramePr>
+                  <a:graphic xmlns:a="http://schemas.openxmlformats.org/drawingml/2006/main">
+                    <a:graphicData uri="http://schemas.openxmlformats.org/drawingml/2006/picture">
+                      <pic:pic xmlns:pic="http://schemas.openxmlformats.org/drawingml/2006/picture">
+                        <pic:nvPicPr>
+                          <pic:cNvPr id="8" name="PUPweight_graphsPND7-2.pdf"/>
+                          <pic:cNvPicPr/>
+                        </pic:nvPicPr>
+                        <pic:blipFill>
+                          <a:blip r:embed="rId21">
+                            <a:extLst>
+                              <a:ext uri="{28A0092B-C50C-407E-A947-70E740481C1C}">
+                                <a14:useLocalDpi xmlns:a14="http://schemas.microsoft.com/office/drawing/2010/main" val="0"/>
+                              </a:ext>
+                            </a:extLst>
+                          </a:blip>
+                          <a:stretch>
+                            <a:fillRect/>
+                          </a:stretch>
+                        </pic:blipFill>
+                        <pic:spPr>
+                          <a:xfrm>
+                            <a:off x="0" y="0"/>
+                            <a:ext cx="3059430" cy="2185035"/>
+                          </a:xfrm>
+                          <a:prstGeom prst="rect">
+                            <a:avLst/>
+                          </a:prstGeom>
+                        </pic:spPr>
+                      </pic:pic>
+                    </a:graphicData>
+                  </a:graphic>
+                  <wp14:sizeRelH relativeFrom="page">
+                    <wp14:pctWidth>0</wp14:pctWidth>
+                  </wp14:sizeRelH>
+                  <wp14:sizeRelV relativeFrom="page">
+                    <wp14:pctHeight>0</wp14:pctHeight>
+                  </wp14:sizeRelV>
+                </wp:anchor>
+              </w:drawing>
+            </w:r>
+            <w:r>
+              <w:rPr>
+                <w:rFonts w:ascii="Arial" w:hAnsi="Arial" w:cs="Arial"/>
+                <w:color w:val="000000" w:themeColor="text1"/>
+                <w:sz w:val="22"/>
+                <w:szCs w:val="22"/>
+              </w:rPr>
+              <w:t>B</w:t>
+            </w:r>
+          </w:p>
+          <w:p>
+            <w:pPr>
+              <w:keepNext/>
+              <w:spacing w:line="360" w:lineRule="auto"/>
+              <w:rPr>
+                <w:rFonts w:ascii="Arial" w:hAnsi="Arial" w:cs="Arial"/>
+                <w:color w:val="000000" w:themeColor="text1"/>
+                <w:sz w:val="22"/>
+                <w:szCs w:val="22"/>
+              </w:rPr>
+            </w:pPr>
+          </w:p>
+        </w:tc>
+      </w:tr>
+    </w:tbl>
+    <w:p>
+      <w:pPr>
+        <w:pStyle w:val="Caption"/>
+        <w:rPr>
+          <w:rFonts w:ascii="Arial" w:hAnsi="Arial" w:cs="Arial"/>
+          <w:color w:val="000000" w:themeColor="text1"/>
+          <w:sz w:val="22"/>
+          <w:szCs w:val="22"/>
+        </w:rPr>
+      </w:pPr>
+      <w:r>
+        <w:t xml:space="preserve">Figure </w:t>
+      </w:r>
+      <w:r>
+        <w:fldChar w:fldCharType="begin"/>
+      </w:r>
+      <w:r>
+        <w:instrText xml:space="preserve"> SEQ Figure \* ARABIC </w:instrText>
+      </w:r>
+      <w:r>
+        <w:fldChar w:fldCharType="separate"/>
+      </w:r>
+      <w:r>
+        <w:rPr>
+          <w:noProof/>
+        </w:rPr>
+        <w:t>3</w:t>
+      </w:r>
+      <w:r>
+        <w:fldChar w:fldCharType="end"/>
+      </w:r>
+      <w:r>
+        <w:t xml:space="preserve">: Pup weights during lactation. </w:t>
+      </w:r>
+      <w:r>
+        <w:t>(A) Weight trajectories of male and female offspring of WT and KO dams weighed on PND7.5, 14.5, and 16.5. (B) Weights of male and female offspring of WT and KO dams on PND7.5.</w:t>
       </w:r>
     </w:p>
     <w:p>
@@ -7968,7 +8226,7 @@
         </w:rPr>
         <w:t xml:space="preserve">Dams Produce Similar Volumes of Milk, but with </w:t>
       </w:r>
-      <w:commentRangeStart w:id="16"/>
+      <w:commentRangeStart w:id="11"/>
       <w:r>
         <w:rPr>
           <w:rFonts w:ascii="Arial" w:hAnsi="Arial" w:cs="Arial"/>
@@ -7999,14 +8257,14 @@
         </w:rPr>
         <w:t>Fat.</w:t>
       </w:r>
-      <w:commentRangeEnd w:id="16"/>
+      <w:commentRangeEnd w:id="11"/>
       <w:r>
         <w:rPr>
           <w:rStyle w:val="CommentReference"/>
           <w:rFonts w:asciiTheme="minorHAnsi" w:eastAsiaTheme="minorHAnsi" w:hAnsiTheme="minorHAnsi" w:cstheme="minorBidi"/>
           <w:color w:val="auto"/>
         </w:rPr>
-        <w:commentReference w:id="16"/>
+        <w:commentReference w:id="11"/>
       </w:r>
     </w:p>
     <w:p>
@@ -8026,7 +8284,25 @@
           <w:sz w:val="22"/>
           <w:szCs w:val="22"/>
         </w:rPr>
-        <w:t>Based on the changes in offspring weight trajectories, we calculated the mass of milk produced per dam.</w:t>
+        <w:t>Based on the changes in offspring weight trajectories, we calculated the mass of milk produced per dam</w:t>
+      </w:r>
+      <w:r>
+        <w:rPr>
+          <w:rFonts w:ascii="Arial" w:hAnsi="Arial" w:cs="Arial"/>
+          <w:color w:val="000000" w:themeColor="text1"/>
+          <w:sz w:val="22"/>
+          <w:szCs w:val="22"/>
+        </w:rPr>
+        <w:t xml:space="preserve"> via the weigh-suckle-weigh technique</w:t>
+      </w:r>
+      <w:r>
+        <w:rPr>
+          <w:rFonts w:ascii="Arial" w:hAnsi="Arial" w:cs="Arial"/>
+          <w:color w:val="000000" w:themeColor="text1"/>
+          <w:sz w:val="22"/>
+          <w:szCs w:val="22"/>
+        </w:rPr>
+        <w:t>.</w:t>
       </w:r>
       <w:r>
         <w:rPr>
@@ -8071,9 +8347,137 @@
           <w:sz w:val="22"/>
           <w:szCs w:val="22"/>
         </w:rPr>
-        <w:t>he difference between pup weight after nursing and pup weight before nursing</w:t>
-      </w:r>
-      <w:ins w:id="17" w:author="Dave Bridges" w:date="2020-03-25T11:12:00Z">
+        <w:t xml:space="preserve">he difference between pup weight after nursing </w:t>
+      </w:r>
+      <w:r>
+        <w:rPr>
+          <w:rFonts w:ascii="Arial" w:hAnsi="Arial" w:cs="Arial"/>
+          <w:color w:val="000000" w:themeColor="text1"/>
+          <w:sz w:val="22"/>
+          <w:szCs w:val="22"/>
+        </w:rPr>
+        <w:t xml:space="preserve">for one hour </w:t>
+      </w:r>
+      <w:r>
+        <w:rPr>
+          <w:rFonts w:ascii="Arial" w:hAnsi="Arial" w:cs="Arial"/>
+          <w:color w:val="000000" w:themeColor="text1"/>
+          <w:sz w:val="22"/>
+          <w:szCs w:val="22"/>
+        </w:rPr>
+        <w:t>and pup weight before nursing</w:t>
+      </w:r>
+      <w:r>
+        <w:rPr>
+          <w:rFonts w:ascii="Arial" w:hAnsi="Arial" w:cs="Arial"/>
+          <w:color w:val="000000" w:themeColor="text1"/>
+          <w:sz w:val="22"/>
+          <w:szCs w:val="22"/>
+        </w:rPr>
+        <w:t xml:space="preserve">. As shown in Figure </w:t>
+      </w:r>
+      <w:r>
+        <w:rPr>
+          <w:rFonts w:ascii="Arial" w:hAnsi="Arial" w:cs="Arial"/>
+          <w:color w:val="000000" w:themeColor="text1"/>
+          <w:sz w:val="22"/>
+          <w:szCs w:val="22"/>
+        </w:rPr>
+        <w:t>4</w:t>
+      </w:r>
+      <w:r>
+        <w:rPr>
+          <w:rFonts w:ascii="Arial" w:hAnsi="Arial" w:cs="Arial"/>
+          <w:color w:val="000000" w:themeColor="text1"/>
+          <w:sz w:val="22"/>
+          <w:szCs w:val="22"/>
+        </w:rPr>
+        <w:t xml:space="preserve">A, this </w:t>
+      </w:r>
+      <w:r>
+        <w:rPr>
+          <w:rFonts w:ascii="Arial" w:hAnsi="Arial" w:cs="Arial"/>
+          <w:color w:val="000000" w:themeColor="text1"/>
+          <w:sz w:val="22"/>
+          <w:szCs w:val="22"/>
+        </w:rPr>
+        <w:t xml:space="preserve">was not significantly different between groups. </w:t>
+      </w:r>
+      <w:r>
+        <w:rPr>
+          <w:rFonts w:ascii="Arial" w:hAnsi="Arial" w:cs="Arial"/>
+          <w:color w:val="000000" w:themeColor="text1"/>
+          <w:sz w:val="22"/>
+          <w:szCs w:val="22"/>
+        </w:rPr>
+        <w:t xml:space="preserve">Similar data were obtained by measuring the </w:t>
+      </w:r>
+      <w:r>
+        <w:rPr>
+          <w:rFonts w:ascii="Arial" w:hAnsi="Arial" w:cs="Arial"/>
+          <w:color w:val="000000" w:themeColor="text1"/>
+          <w:sz w:val="22"/>
+          <w:szCs w:val="22"/>
+        </w:rPr>
+        <w:t xml:space="preserve">weight of the </w:t>
+      </w:r>
+      <w:r>
+        <w:rPr>
+          <w:rFonts w:ascii="Arial" w:hAnsi="Arial" w:cs="Arial"/>
+          <w:color w:val="000000" w:themeColor="text1"/>
+          <w:sz w:val="22"/>
+          <w:szCs w:val="22"/>
+        </w:rPr>
+        <w:t>dams pre- and post- lactation.</w:t>
+      </w:r>
+      <w:r>
+        <w:rPr>
+          <w:rFonts w:ascii="Arial" w:hAnsi="Arial" w:cs="Arial"/>
+          <w:color w:val="000000" w:themeColor="text1"/>
+          <w:sz w:val="22"/>
+          <w:szCs w:val="22"/>
+        </w:rPr>
+        <w:t xml:space="preserve"> To test milk composition, milk was extracted from dams at PND 16.5.</w:t>
+      </w:r>
+      <w:r>
+        <w:rPr>
+          <w:rFonts w:ascii="Arial" w:hAnsi="Arial" w:cs="Arial"/>
+          <w:color w:val="000000" w:themeColor="text1"/>
+          <w:sz w:val="22"/>
+          <w:szCs w:val="22"/>
+        </w:rPr>
+        <w:t xml:space="preserve"> </w:t>
+      </w:r>
+      <w:proofErr w:type="spellStart"/>
+      <w:r>
+        <w:rPr>
+          <w:rFonts w:ascii="Arial" w:hAnsi="Arial" w:cs="Arial"/>
+          <w:color w:val="000000" w:themeColor="text1"/>
+          <w:sz w:val="22"/>
+          <w:szCs w:val="22"/>
+        </w:rPr>
+        <w:t>Creamatocrit</w:t>
+      </w:r>
+      <w:proofErr w:type="spellEnd"/>
+      <w:r>
+        <w:rPr>
+          <w:rFonts w:ascii="Arial" w:hAnsi="Arial" w:cs="Arial"/>
+          <w:color w:val="000000" w:themeColor="text1"/>
+          <w:sz w:val="22"/>
+          <w:szCs w:val="22"/>
+        </w:rPr>
+        <w:t xml:space="preserve"> fat analysis revealed that milk of KO dams had higher fat percentage than milk of WT dams </w:t>
+      </w:r>
+      <w:r>
+        <w:rPr>
+          <w:rFonts w:ascii="Arial" w:hAnsi="Arial" w:cs="Arial"/>
+          <w:color w:val="000000" w:themeColor="text1"/>
+          <w:sz w:val="22"/>
+          <w:szCs w:val="22"/>
+        </w:rPr>
+        <w:t>(</w:t>
+      </w:r>
+      <w:ins w:id="12" w:author="Dave Bridges" w:date="2020-03-25T11:16:00Z">
         <w:r>
           <w:rPr>
             <w:rFonts w:ascii="Arial" w:hAnsi="Arial" w:cs="Arial"/>
@@ -8081,10 +8485,19 @@
             <w:sz w:val="22"/>
             <w:szCs w:val="22"/>
           </w:rPr>
-          <w:t xml:space="preserve">. </w:t>
+          <w:t xml:space="preserve">Figure </w:t>
         </w:r>
-        <w:bookmarkStart w:id="18" w:name="_GoBack"/>
-        <w:bookmarkEnd w:id="18"/>
+      </w:ins>
+      <w:r>
+        <w:rPr>
+          <w:rFonts w:ascii="Arial" w:hAnsi="Arial" w:cs="Arial"/>
+          <w:color w:val="000000" w:themeColor="text1"/>
+          <w:sz w:val="22"/>
+          <w:szCs w:val="22"/>
+        </w:rPr>
+        <w:t>4</w:t>
+      </w:r>
+      <w:ins w:id="13" w:author="Dave Bridges" w:date="2020-03-25T11:16:00Z">
         <w:r>
           <w:rPr>
             <w:rFonts w:ascii="Arial" w:hAnsi="Arial" w:cs="Arial"/>
@@ -8092,10 +8505,196 @@
             <w:sz w:val="22"/>
             <w:szCs w:val="22"/>
           </w:rPr>
-          <w:t xml:space="preserve">As shown in Figure </w:t>
+          <w:t xml:space="preserve">B; </w:t>
         </w:r>
       </w:ins>
-      <w:ins w:id="19" w:author="Dave Bridges" w:date="2020-03-25T11:13:00Z">
+      <w:commentRangeStart w:id="14"/>
+      <w:r>
+        <w:rPr>
+          <w:rFonts w:ascii="Arial" w:hAnsi="Arial" w:cs="Arial"/>
+          <w:color w:val="000000" w:themeColor="text1"/>
+          <w:sz w:val="22"/>
+          <w:szCs w:val="22"/>
+        </w:rPr>
+        <w:t>p</w:t>
+      </w:r>
+      <w:commentRangeEnd w:id="14"/>
+      <w:r>
+        <w:rPr>
+          <w:rStyle w:val="CommentReference"/>
+        </w:rPr>
+        <w:commentReference w:id="14"/>
+      </w:r>
+      <w:r>
+        <w:rPr>
+          <w:rFonts w:ascii="Arial" w:hAnsi="Arial" w:cs="Arial"/>
+          <w:color w:val="000000" w:themeColor="text1"/>
+          <w:sz w:val="22"/>
+          <w:szCs w:val="22"/>
+        </w:rPr>
+        <w:t>=</w:t>
+      </w:r>
+      <w:r>
+        <w:rPr>
+          <w:rFonts w:ascii="Arial" w:hAnsi="Arial" w:cs="Arial"/>
+          <w:color w:val="000000" w:themeColor="text1"/>
+          <w:sz w:val="22"/>
+          <w:szCs w:val="22"/>
+        </w:rPr>
+        <w:t>0.024</w:t>
+      </w:r>
+      <w:r>
+        <w:rPr>
+          <w:rStyle w:val="CommentReference"/>
+        </w:rPr>
+        <w:commentReference w:id="15"/>
+      </w:r>
+      <w:r>
+        <w:rPr>
+          <w:rFonts w:ascii="Arial" w:hAnsi="Arial" w:cs="Arial"/>
+          <w:color w:val="000000" w:themeColor="text1"/>
+          <w:sz w:val="22"/>
+          <w:szCs w:val="22"/>
+        </w:rPr>
+        <w:t>).</w:t>
+      </w:r>
+      <w:r>
+        <w:rPr>
+          <w:rFonts w:ascii="Arial" w:hAnsi="Arial" w:cs="Arial"/>
+          <w:b/>
+          <w:color w:val="000000" w:themeColor="text1"/>
+          <w:sz w:val="22"/>
+          <w:szCs w:val="22"/>
+        </w:rPr>
+        <w:t xml:space="preserve">  </w:t>
+      </w:r>
+      <w:r>
+        <w:rPr>
+          <w:rFonts w:ascii="Arial" w:hAnsi="Arial" w:cs="Arial"/>
+          <w:color w:val="000000" w:themeColor="text1"/>
+          <w:sz w:val="22"/>
+          <w:szCs w:val="22"/>
+        </w:rPr>
+        <w:t xml:space="preserve">To assess total milk protein, we </w:t>
+      </w:r>
+      <w:commentRangeStart w:id="16"/>
+      <w:r>
+        <w:rPr>
+          <w:rFonts w:ascii="Arial" w:hAnsi="Arial" w:cs="Arial"/>
+          <w:color w:val="000000" w:themeColor="text1"/>
+          <w:sz w:val="22"/>
+          <w:szCs w:val="22"/>
+        </w:rPr>
+        <w:t>XXX</w:t>
+      </w:r>
+      <w:commentRangeEnd w:id="16"/>
+      <w:r>
+        <w:rPr>
+          <w:rStyle w:val="CommentReference"/>
+        </w:rPr>
+        <w:commentReference w:id="16"/>
+      </w:r>
+      <w:r>
+        <w:rPr>
+          <w:rFonts w:ascii="Arial" w:hAnsi="Arial" w:cs="Arial"/>
+          <w:color w:val="000000" w:themeColor="text1"/>
+          <w:sz w:val="22"/>
+          <w:szCs w:val="22"/>
+        </w:rPr>
+        <w:t>.</w:t>
+      </w:r>
+      <w:r>
+        <w:rPr>
+          <w:rFonts w:ascii="Arial" w:hAnsi="Arial" w:cs="Arial"/>
+          <w:color w:val="000000" w:themeColor="text1"/>
+          <w:sz w:val="22"/>
+          <w:szCs w:val="22"/>
+        </w:rPr>
+        <w:t xml:space="preserve"> </w:t>
+      </w:r>
+      <w:r>
+        <w:rPr>
+          <w:rFonts w:ascii="Arial" w:hAnsi="Arial" w:cs="Arial"/>
+          <w:color w:val="000000" w:themeColor="text1"/>
+          <w:sz w:val="22"/>
+          <w:szCs w:val="22"/>
+        </w:rPr>
+        <w:t>At an individual milk protein level, milk</w:t>
+      </w:r>
+      <w:r>
+        <w:rPr>
+          <w:rFonts w:ascii="Arial" w:hAnsi="Arial" w:cs="Arial"/>
+          <w:color w:val="000000" w:themeColor="text1"/>
+          <w:sz w:val="22"/>
+          <w:szCs w:val="22"/>
+        </w:rPr>
+        <w:t xml:space="preserve"> proteins were separated by electrophoresis and quantified by densitometry.</w:t>
+      </w:r>
+      <w:r>
+        <w:rPr>
+          <w:rFonts w:ascii="Arial" w:hAnsi="Arial" w:cs="Arial"/>
+          <w:color w:val="000000" w:themeColor="text1"/>
+          <w:sz w:val="22"/>
+          <w:szCs w:val="22"/>
+        </w:rPr>
+        <w:t xml:space="preserve"> </w:t>
+      </w:r>
+      <w:r>
+        <w:rPr>
+          <w:rFonts w:ascii="Arial" w:hAnsi="Arial" w:cs="Arial"/>
+          <w:color w:val="000000" w:themeColor="text1"/>
+          <w:sz w:val="22"/>
+          <w:szCs w:val="22"/>
+        </w:rPr>
+        <w:t>M</w:t>
+      </w:r>
+      <w:r>
+        <w:rPr>
+          <w:rFonts w:ascii="Arial" w:hAnsi="Arial" w:cs="Arial"/>
+          <w:color w:val="000000" w:themeColor="text1"/>
+          <w:sz w:val="22"/>
+          <w:szCs w:val="22"/>
+        </w:rPr>
+        <w:t xml:space="preserve">ilk proteins including </w:t>
+      </w:r>
+      <w:r>
+        <w:rPr>
+          <w:rFonts w:ascii="Arial" w:hAnsi="Arial" w:cs="Arial"/>
+          <w:color w:val="000000" w:themeColor="text1"/>
+          <w:sz w:val="22"/>
+          <w:szCs w:val="22"/>
+        </w:rPr>
+        <w:lastRenderedPageBreak/>
+        <w:t xml:space="preserve">alpha-Casein, </w:t>
+      </w:r>
+      <w:r>
+        <w:rPr>
+          <w:rFonts w:ascii="Arial" w:hAnsi="Arial" w:cs="Arial"/>
+          <w:color w:val="000000" w:themeColor="text1"/>
+          <w:sz w:val="22"/>
+          <w:szCs w:val="22"/>
+        </w:rPr>
+        <w:t>beta-Casein, lactoferrin</w:t>
+      </w:r>
+      <w:r>
+        <w:rPr>
+          <w:rFonts w:ascii="Arial" w:hAnsi="Arial" w:cs="Arial"/>
+          <w:color w:val="000000" w:themeColor="text1"/>
+          <w:sz w:val="22"/>
+          <w:szCs w:val="22"/>
+        </w:rPr>
+        <w:t>, whey alpha protein (WAP),</w:t>
+      </w:r>
+      <w:r>
+        <w:rPr>
+          <w:rFonts w:ascii="Arial" w:hAnsi="Arial" w:cs="Arial"/>
+          <w:color w:val="000000" w:themeColor="text1"/>
+          <w:sz w:val="22"/>
+          <w:szCs w:val="22"/>
+        </w:rPr>
+        <w:t xml:space="preserve"> and albumin were similar between milk of KO and WT dams.</w:t>
+      </w:r>
+      <w:ins w:id="17" w:author="Dave Bridges" w:date="2020-03-25T11:19:00Z">
         <w:r>
           <w:rPr>
             <w:rFonts w:ascii="Arial" w:hAnsi="Arial" w:cs="Arial"/>
@@ -8103,301 +8702,10 @@
             <w:sz w:val="22"/>
             <w:szCs w:val="22"/>
           </w:rPr>
-          <w:t xml:space="preserve">3A, this </w:t>
+          <w:t xml:space="preserve"> In terms of milk</w:t>
         </w:r>
       </w:ins>
-      <w:r>
-        <w:rPr>
-          <w:rFonts w:ascii="Arial" w:hAnsi="Arial" w:cs="Arial"/>
-          <w:color w:val="000000" w:themeColor="text1"/>
-          <w:sz w:val="22"/>
-          <w:szCs w:val="22"/>
-        </w:rPr>
-        <w:t xml:space="preserve">was not significantly different between groups. </w:t>
-      </w:r>
-      <w:r>
-        <w:rPr>
-          <w:rFonts w:ascii="Arial" w:hAnsi="Arial" w:cs="Arial"/>
-          <w:color w:val="000000" w:themeColor="text1"/>
-          <w:sz w:val="22"/>
-          <w:szCs w:val="22"/>
-        </w:rPr>
-        <w:t>Similar data were obtained by measuring the dams pre- and post- lactation.</w:t>
-      </w:r>
-      <w:r>
-        <w:rPr>
-          <w:rFonts w:ascii="Arial" w:hAnsi="Arial" w:cs="Arial"/>
-          <w:color w:val="000000" w:themeColor="text1"/>
-          <w:sz w:val="22"/>
-          <w:szCs w:val="22"/>
-        </w:rPr>
-        <w:t xml:space="preserve"> To test milk composition, milk was extracted from dams at PND 16.5.  </w:t>
-      </w:r>
-      <w:proofErr w:type="spellStart"/>
-      <w:r>
-        <w:rPr>
-          <w:rFonts w:ascii="Arial" w:hAnsi="Arial" w:cs="Arial"/>
-          <w:color w:val="000000" w:themeColor="text1"/>
-          <w:sz w:val="22"/>
-          <w:szCs w:val="22"/>
-        </w:rPr>
-        <w:t>Creamatocrit</w:t>
-      </w:r>
-      <w:proofErr w:type="spellEnd"/>
-      <w:r>
-        <w:rPr>
-          <w:rFonts w:ascii="Arial" w:hAnsi="Arial" w:cs="Arial"/>
-          <w:color w:val="000000" w:themeColor="text1"/>
-          <w:sz w:val="22"/>
-          <w:szCs w:val="22"/>
-        </w:rPr>
-        <w:t xml:space="preserve"> fat analysis revealed that milk of KO dams had higher fat percentage than milk of WT dams </w:t>
-      </w:r>
-      <w:r>
-        <w:rPr>
-          <w:rFonts w:ascii="Arial" w:hAnsi="Arial" w:cs="Arial"/>
-          <w:color w:val="000000" w:themeColor="text1"/>
-          <w:sz w:val="22"/>
-          <w:szCs w:val="22"/>
-        </w:rPr>
-        <w:t>(</w:t>
-      </w:r>
-      <w:ins w:id="20" w:author="Dave Bridges" w:date="2020-03-25T11:16:00Z">
-        <w:r>
-          <w:rPr>
-            <w:rFonts w:ascii="Arial" w:hAnsi="Arial" w:cs="Arial"/>
-            <w:color w:val="000000" w:themeColor="text1"/>
-            <w:sz w:val="22"/>
-            <w:szCs w:val="22"/>
-          </w:rPr>
-          <w:t xml:space="preserve">Figure 3B; </w:t>
-        </w:r>
-      </w:ins>
-      <w:commentRangeStart w:id="21"/>
-      <w:r>
-        <w:rPr>
-          <w:rFonts w:ascii="Arial" w:hAnsi="Arial" w:cs="Arial"/>
-          <w:color w:val="000000" w:themeColor="text1"/>
-          <w:sz w:val="22"/>
-          <w:szCs w:val="22"/>
-        </w:rPr>
-        <w:t>p</w:t>
-      </w:r>
-      <w:commentRangeEnd w:id="21"/>
-      <w:r>
-        <w:rPr>
-          <w:rStyle w:val="CommentReference"/>
-        </w:rPr>
-        <w:commentReference w:id="21"/>
-      </w:r>
-      <w:r>
-        <w:rPr>
-          <w:rFonts w:ascii="Arial" w:hAnsi="Arial" w:cs="Arial"/>
-          <w:color w:val="000000" w:themeColor="text1"/>
-          <w:sz w:val="22"/>
-          <w:szCs w:val="22"/>
-        </w:rPr>
-        <w:t>=</w:t>
-      </w:r>
-      <w:commentRangeStart w:id="22"/>
-      <w:r>
-        <w:rPr>
-          <w:rFonts w:ascii="Arial" w:hAnsi="Arial" w:cs="Arial"/>
-          <w:color w:val="000000" w:themeColor="text1"/>
-          <w:sz w:val="22"/>
-          <w:szCs w:val="22"/>
-        </w:rPr>
-        <w:t>XXX</w:t>
-      </w:r>
-      <w:commentRangeEnd w:id="22"/>
-      <w:r>
-        <w:rPr>
-          <w:rStyle w:val="CommentReference"/>
-        </w:rPr>
-        <w:commentReference w:id="22"/>
-      </w:r>
-      <w:r>
-        <w:rPr>
-          <w:rFonts w:ascii="Arial" w:hAnsi="Arial" w:cs="Arial"/>
-          <w:color w:val="000000" w:themeColor="text1"/>
-          <w:sz w:val="22"/>
-          <w:szCs w:val="22"/>
-        </w:rPr>
-        <w:t>).</w:t>
-      </w:r>
-      <w:r>
-        <w:rPr>
-          <w:rFonts w:ascii="Arial" w:hAnsi="Arial" w:cs="Arial"/>
-          <w:b/>
-          <w:color w:val="000000" w:themeColor="text1"/>
-          <w:sz w:val="22"/>
-          <w:szCs w:val="22"/>
-        </w:rPr>
-        <w:t xml:space="preserve">  </w:t>
-      </w:r>
-      <w:r>
-        <w:rPr>
-          <w:rFonts w:ascii="Arial" w:hAnsi="Arial" w:cs="Arial"/>
-          <w:color w:val="000000" w:themeColor="text1"/>
-          <w:sz w:val="22"/>
-          <w:szCs w:val="22"/>
-        </w:rPr>
-        <w:t xml:space="preserve">To assess total milk protein, we </w:t>
-      </w:r>
-      <w:commentRangeStart w:id="23"/>
-      <w:r>
-        <w:rPr>
-          <w:rFonts w:ascii="Arial" w:hAnsi="Arial" w:cs="Arial"/>
-          <w:color w:val="000000" w:themeColor="text1"/>
-          <w:sz w:val="22"/>
-          <w:szCs w:val="22"/>
-        </w:rPr>
-        <w:t>XXX</w:t>
-      </w:r>
-      <w:commentRangeEnd w:id="23"/>
-      <w:r>
-        <w:rPr>
-          <w:rStyle w:val="CommentReference"/>
-        </w:rPr>
-        <w:commentReference w:id="23"/>
-      </w:r>
-      <w:r>
-        <w:rPr>
-          <w:rFonts w:ascii="Arial" w:hAnsi="Arial" w:cs="Arial"/>
-          <w:color w:val="000000" w:themeColor="text1"/>
-          <w:sz w:val="22"/>
-          <w:szCs w:val="22"/>
-        </w:rPr>
-        <w:t>.  At an individual milk protein level, milk</w:t>
-      </w:r>
-      <w:r>
-        <w:rPr>
-          <w:rFonts w:ascii="Arial" w:hAnsi="Arial" w:cs="Arial"/>
-          <w:color w:val="000000" w:themeColor="text1"/>
-          <w:sz w:val="22"/>
-          <w:szCs w:val="22"/>
-        </w:rPr>
-        <w:t xml:space="preserve"> proteins were separated by electrophoresis and quantified by densitometry.  </w:t>
-      </w:r>
-      <w:r>
-        <w:rPr>
-          <w:rFonts w:ascii="Arial" w:hAnsi="Arial" w:cs="Arial"/>
-          <w:color w:val="000000" w:themeColor="text1"/>
-          <w:sz w:val="22"/>
-          <w:szCs w:val="22"/>
-        </w:rPr>
-        <w:t>The m</w:t>
-      </w:r>
-      <w:r>
-        <w:rPr>
-          <w:rFonts w:ascii="Arial" w:hAnsi="Arial" w:cs="Arial"/>
-          <w:color w:val="000000" w:themeColor="text1"/>
-          <w:sz w:val="22"/>
-          <w:szCs w:val="22"/>
-        </w:rPr>
-        <w:t xml:space="preserve">ilk of </w:t>
-      </w:r>
-      <w:r>
-        <w:rPr>
-          <w:rFonts w:ascii="Arial" w:hAnsi="Arial" w:cs="Arial"/>
-          <w:color w:val="000000" w:themeColor="text1"/>
-          <w:sz w:val="22"/>
-          <w:szCs w:val="22"/>
-        </w:rPr>
-        <w:t xml:space="preserve">adipocyte </w:t>
-      </w:r>
-      <w:r>
-        <w:rPr>
-          <w:rFonts w:ascii="Arial" w:hAnsi="Arial" w:cs="Arial"/>
-          <w:i/>
-          <w:color w:val="000000" w:themeColor="text1"/>
-          <w:sz w:val="22"/>
-          <w:szCs w:val="22"/>
-        </w:rPr>
-        <w:t>Tsc1</w:t>
-      </w:r>
-      <w:r>
-        <w:rPr>
-          <w:rFonts w:ascii="Arial" w:hAnsi="Arial" w:cs="Arial"/>
-          <w:color w:val="000000" w:themeColor="text1"/>
-          <w:sz w:val="22"/>
-          <w:szCs w:val="22"/>
-        </w:rPr>
-        <w:t xml:space="preserve"> </w:t>
-      </w:r>
-      <w:r>
-        <w:rPr>
-          <w:rFonts w:ascii="Arial" w:hAnsi="Arial" w:cs="Arial"/>
-          <w:color w:val="000000" w:themeColor="text1"/>
-          <w:sz w:val="22"/>
-          <w:szCs w:val="22"/>
-        </w:rPr>
-        <w:t xml:space="preserve">dams had </w:t>
-      </w:r>
-      <w:commentRangeStart w:id="24"/>
-      <w:r>
-        <w:rPr>
-          <w:rFonts w:ascii="Arial" w:hAnsi="Arial" w:cs="Arial"/>
-          <w:color w:val="000000" w:themeColor="text1"/>
-          <w:sz w:val="22"/>
-          <w:szCs w:val="22"/>
-        </w:rPr>
-        <w:t xml:space="preserve">higher </w:t>
-      </w:r>
-      <w:commentRangeEnd w:id="24"/>
-      <w:r>
-        <w:rPr>
-          <w:rStyle w:val="CommentReference"/>
-        </w:rPr>
-        <w:commentReference w:id="24"/>
-      </w:r>
-      <w:r>
-        <w:rPr>
-          <w:rFonts w:ascii="Arial" w:hAnsi="Arial" w:cs="Arial"/>
-          <w:color w:val="000000" w:themeColor="text1"/>
-          <w:sz w:val="22"/>
-          <w:szCs w:val="22"/>
-        </w:rPr>
-        <w:t xml:space="preserve">whey alpha protein (WAP) (p=0.033) </w:t>
-      </w:r>
-      <w:commentRangeStart w:id="25"/>
-      <w:r>
-        <w:rPr>
-          <w:rFonts w:ascii="Arial" w:hAnsi="Arial" w:cs="Arial"/>
-          <w:color w:val="000000" w:themeColor="text1"/>
-          <w:sz w:val="22"/>
-          <w:szCs w:val="22"/>
-        </w:rPr>
-        <w:t xml:space="preserve">and alpha-Casein protein </w:t>
-      </w:r>
-      <w:commentRangeEnd w:id="25"/>
-      <w:r>
-        <w:rPr>
-          <w:rStyle w:val="CommentReference"/>
-        </w:rPr>
-        <w:commentReference w:id="25"/>
-      </w:r>
-      <w:r>
-        <w:rPr>
-          <w:rFonts w:ascii="Arial" w:hAnsi="Arial" w:cs="Arial"/>
-          <w:color w:val="000000" w:themeColor="text1"/>
-          <w:sz w:val="22"/>
-          <w:szCs w:val="22"/>
-        </w:rPr>
-        <w:t>(p=0.045) percentages compared to milk of WT dams. Other milk proteins including beta-Casein, lactoferrin, and albumin were similar between milk of KO and WT dams.</w:t>
-      </w:r>
-      <w:ins w:id="26" w:author="Dave Bridges" w:date="2020-03-25T11:19:00Z">
-        <w:r>
-          <w:rPr>
-            <w:rFonts w:ascii="Arial" w:hAnsi="Arial" w:cs="Arial"/>
-            <w:color w:val="000000" w:themeColor="text1"/>
-            <w:sz w:val="22"/>
-            <w:szCs w:val="22"/>
-          </w:rPr>
-          <w:t xml:space="preserve">  In terms of milk</w:t>
-        </w:r>
-      </w:ins>
-      <w:ins w:id="27" w:author="Dave Bridges" w:date="2020-03-25T11:20:00Z">
+      <w:ins w:id="18" w:author="Dave Bridges" w:date="2020-03-25T11:20:00Z">
         <w:r>
           <w:rPr>
             <w:rFonts w:ascii="Arial" w:hAnsi="Arial" w:cs="Arial"/>
@@ -8407,7 +8715,7 @@
           </w:rPr>
           <w:t xml:space="preserve"> lactose </w:t>
         </w:r>
-        <w:commentRangeStart w:id="28"/>
+        <w:commentRangeStart w:id="19"/>
         <w:r>
           <w:rPr>
             <w:rFonts w:ascii="Arial" w:hAnsi="Arial" w:cs="Arial"/>
@@ -8417,12 +8725,12 @@
           </w:rPr>
           <w:t>XXX</w:t>
         </w:r>
-        <w:commentRangeEnd w:id="28"/>
+        <w:commentRangeEnd w:id="19"/>
         <w:r>
           <w:rPr>
             <w:rStyle w:val="CommentReference"/>
           </w:rPr>
-          <w:commentReference w:id="28"/>
+          <w:commentReference w:id="19"/>
         </w:r>
         <w:r>
           <w:rPr>
@@ -8446,6 +8754,277 @@
         </w:rPr>
       </w:pPr>
     </w:p>
+    <w:tbl>
+      <w:tblPr>
+        <w:tblStyle w:val="TableGrid"/>
+        <w:tblW w:w="10080" w:type="dxa"/>
+        <w:tblBorders>
+          <w:top w:val="none" w:sz="0" w:space="0" w:color="auto"/>
+          <w:left w:val="none" w:sz="0" w:space="0" w:color="auto"/>
+          <w:bottom w:val="none" w:sz="0" w:space="0" w:color="auto"/>
+          <w:right w:val="none" w:sz="0" w:space="0" w:color="auto"/>
+          <w:insideH w:val="none" w:sz="0" w:space="0" w:color="auto"/>
+          <w:insideV w:val="none" w:sz="0" w:space="0" w:color="auto"/>
+        </w:tblBorders>
+        <w:tblLook w:val="04A0" w:firstRow="1" w:lastRow="0" w:firstColumn="1" w:lastColumn="0" w:noHBand="0" w:noVBand="1"/>
+      </w:tblPr>
+      <w:tblGrid>
+        <w:gridCol w:w="5040"/>
+        <w:gridCol w:w="5040"/>
+      </w:tblGrid>
+      <w:tr>
+        <w:trPr>
+          <w:trHeight w:val="2995"/>
+        </w:trPr>
+        <w:tc>
+          <w:tcPr>
+            <w:tcW w:w="5040" w:type="dxa"/>
+          </w:tcPr>
+          <w:p>
+            <w:pPr>
+              <w:spacing w:line="360" w:lineRule="auto"/>
+              <w:rPr>
+                <w:rFonts w:ascii="Arial" w:hAnsi="Arial" w:cs="Arial"/>
+                <w:color w:val="000000" w:themeColor="text1"/>
+                <w:sz w:val="22"/>
+                <w:szCs w:val="22"/>
+              </w:rPr>
+            </w:pPr>
+            <w:r>
+              <w:rPr>
+                <w:rFonts w:ascii="Arial" w:hAnsi="Arial" w:cs="Arial"/>
+                <w:color w:val="000000" w:themeColor="text1"/>
+                <w:sz w:val="22"/>
+                <w:szCs w:val="22"/>
+              </w:rPr>
+              <w:t>A</w:t>
+            </w:r>
+          </w:p>
+          <w:p>
+            <w:pPr>
+              <w:spacing w:line="360" w:lineRule="auto"/>
+              <w:rPr>
+                <w:rFonts w:ascii="Arial" w:hAnsi="Arial" w:cs="Arial"/>
+                <w:color w:val="000000" w:themeColor="text1"/>
+                <w:sz w:val="22"/>
+                <w:szCs w:val="22"/>
+              </w:rPr>
+            </w:pPr>
+            <w:r>
+              <w:rPr>
+                <w:rFonts w:ascii="Arial" w:hAnsi="Arial" w:cs="Arial"/>
+                <w:noProof/>
+                <w:color w:val="000000" w:themeColor="text1"/>
+                <w:sz w:val="22"/>
+                <w:szCs w:val="22"/>
+              </w:rPr>
+              <w:drawing>
+                <wp:anchor distT="0" distB="0" distL="114300" distR="114300" simplePos="0" relativeHeight="251669504" behindDoc="1" locked="0" layoutInCell="1" allowOverlap="1" wp14:anchorId="2624D102" wp14:editId="27EC5451">
+                  <wp:simplePos x="0" y="0"/>
+                  <wp:positionH relativeFrom="column">
+                    <wp:posOffset>-65405</wp:posOffset>
+                  </wp:positionH>
+                  <wp:positionV relativeFrom="paragraph">
+                    <wp:posOffset>-6985</wp:posOffset>
+                  </wp:positionV>
+                  <wp:extent cx="3059452" cy="2185416"/>
+                  <wp:effectExtent l="0" t="0" r="1270" b="0"/>
+                  <wp:wrapTight wrapText="bothSides">
+                    <wp:wrapPolygon edited="0">
+                      <wp:start x="0" y="0"/>
+                      <wp:lineTo x="0" y="21468"/>
+                      <wp:lineTo x="21519" y="21468"/>
+                      <wp:lineTo x="21519" y="0"/>
+                      <wp:lineTo x="0" y="0"/>
+                    </wp:wrapPolygon>
+                  </wp:wrapTight>
+                  <wp:docPr id="15" name="Picture 15"/>
+                  <wp:cNvGraphicFramePr>
+                    <a:graphicFrameLocks xmlns:a="http://schemas.openxmlformats.org/drawingml/2006/main" noChangeAspect="1"/>
+                  </wp:cNvGraphicFramePr>
+                  <a:graphic xmlns:a="http://schemas.openxmlformats.org/drawingml/2006/main">
+                    <a:graphicData uri="http://schemas.openxmlformats.org/drawingml/2006/picture">
+                      <pic:pic xmlns:pic="http://schemas.openxmlformats.org/drawingml/2006/picture">
+                        <pic:nvPicPr>
+                          <pic:cNvPr id="15" name="milk_samples_data-10.pdf"/>
+                          <pic:cNvPicPr/>
+                        </pic:nvPicPr>
+                        <pic:blipFill>
+                          <a:blip r:embed="rId22">
+                            <a:extLst>
+                              <a:ext uri="{28A0092B-C50C-407E-A947-70E740481C1C}">
+                                <a14:useLocalDpi xmlns:a14="http://schemas.microsoft.com/office/drawing/2010/main" val="0"/>
+                              </a:ext>
+                            </a:extLst>
+                          </a:blip>
+                          <a:stretch>
+                            <a:fillRect/>
+                          </a:stretch>
+                        </pic:blipFill>
+                        <pic:spPr>
+                          <a:xfrm>
+                            <a:off x="0" y="0"/>
+                            <a:ext cx="3059452" cy="2185416"/>
+                          </a:xfrm>
+                          <a:prstGeom prst="rect">
+                            <a:avLst/>
+                          </a:prstGeom>
+                        </pic:spPr>
+                      </pic:pic>
+                    </a:graphicData>
+                  </a:graphic>
+                  <wp14:sizeRelH relativeFrom="page">
+                    <wp14:pctWidth>0</wp14:pctWidth>
+                  </wp14:sizeRelH>
+                  <wp14:sizeRelV relativeFrom="page">
+                    <wp14:pctHeight>0</wp14:pctHeight>
+                  </wp14:sizeRelV>
+                </wp:anchor>
+              </w:drawing>
+            </w:r>
+          </w:p>
+        </w:tc>
+        <w:tc>
+          <w:tcPr>
+            <w:tcW w:w="5040" w:type="dxa"/>
+          </w:tcPr>
+          <w:p>
+            <w:pPr>
+              <w:spacing w:line="360" w:lineRule="auto"/>
+              <w:rPr>
+                <w:rFonts w:ascii="Arial" w:hAnsi="Arial" w:cs="Arial"/>
+                <w:color w:val="000000" w:themeColor="text1"/>
+                <w:sz w:val="22"/>
+                <w:szCs w:val="22"/>
+              </w:rPr>
+            </w:pPr>
+            <w:r>
+              <w:rPr>
+                <w:rFonts w:ascii="Arial" w:hAnsi="Arial" w:cs="Arial"/>
+                <w:color w:val="000000" w:themeColor="text1"/>
+                <w:sz w:val="22"/>
+                <w:szCs w:val="22"/>
+              </w:rPr>
+              <w:t>B</w:t>
+            </w:r>
+          </w:p>
+          <w:p>
+            <w:pPr>
+              <w:keepNext/>
+              <w:spacing w:line="360" w:lineRule="auto"/>
+              <w:rPr>
+                <w:rFonts w:ascii="Arial" w:hAnsi="Arial" w:cs="Arial"/>
+                <w:color w:val="000000" w:themeColor="text1"/>
+                <w:sz w:val="22"/>
+                <w:szCs w:val="22"/>
+              </w:rPr>
+            </w:pPr>
+            <w:r>
+              <w:rPr>
+                <w:rFonts w:ascii="Arial" w:hAnsi="Arial" w:cs="Arial"/>
+                <w:noProof/>
+                <w:color w:val="000000" w:themeColor="text1"/>
+                <w:sz w:val="22"/>
+                <w:szCs w:val="22"/>
+              </w:rPr>
+              <w:drawing>
+                <wp:anchor distT="0" distB="0" distL="114300" distR="114300" simplePos="0" relativeHeight="251670528" behindDoc="1" locked="0" layoutInCell="1" allowOverlap="1" wp14:anchorId="0EF5C16E" wp14:editId="5E6AD8DA">
+                  <wp:simplePos x="0" y="0"/>
+                  <wp:positionH relativeFrom="column">
+                    <wp:posOffset>-65405</wp:posOffset>
+                  </wp:positionH>
+                  <wp:positionV relativeFrom="paragraph">
+                    <wp:posOffset>-6985</wp:posOffset>
+                  </wp:positionV>
+                  <wp:extent cx="3059452" cy="2185416"/>
+                  <wp:effectExtent l="0" t="0" r="1270" b="0"/>
+                  <wp:wrapTight wrapText="bothSides">
+                    <wp:wrapPolygon edited="0">
+                      <wp:start x="0" y="0"/>
+                      <wp:lineTo x="0" y="21468"/>
+                      <wp:lineTo x="21519" y="21468"/>
+                      <wp:lineTo x="21519" y="0"/>
+                      <wp:lineTo x="0" y="0"/>
+                    </wp:wrapPolygon>
+                  </wp:wrapTight>
+                  <wp:docPr id="16" name="Picture 16"/>
+                  <wp:cNvGraphicFramePr>
+                    <a:graphicFrameLocks xmlns:a="http://schemas.openxmlformats.org/drawingml/2006/main" noChangeAspect="1"/>
+                  </wp:cNvGraphicFramePr>
+                  <a:graphic xmlns:a="http://schemas.openxmlformats.org/drawingml/2006/main">
+                    <a:graphicData uri="http://schemas.openxmlformats.org/drawingml/2006/picture">
+                      <pic:pic xmlns:pic="http://schemas.openxmlformats.org/drawingml/2006/picture">
+                        <pic:nvPicPr>
+                          <pic:cNvPr id="16" name="milkfat_graphsfromallsamples-6.pdf"/>
+                          <pic:cNvPicPr/>
+                        </pic:nvPicPr>
+                        <pic:blipFill>
+                          <a:blip r:embed="rId23">
+                            <a:extLst>
+                              <a:ext uri="{28A0092B-C50C-407E-A947-70E740481C1C}">
+                                <a14:useLocalDpi xmlns:a14="http://schemas.microsoft.com/office/drawing/2010/main" val="0"/>
+                              </a:ext>
+                            </a:extLst>
+                          </a:blip>
+                          <a:stretch>
+                            <a:fillRect/>
+                          </a:stretch>
+                        </pic:blipFill>
+                        <pic:spPr>
+                          <a:xfrm>
+                            <a:off x="0" y="0"/>
+                            <a:ext cx="3059452" cy="2185416"/>
+                          </a:xfrm>
+                          <a:prstGeom prst="rect">
+                            <a:avLst/>
+                          </a:prstGeom>
+                        </pic:spPr>
+                      </pic:pic>
+                    </a:graphicData>
+                  </a:graphic>
+                  <wp14:sizeRelH relativeFrom="page">
+                    <wp14:pctWidth>0</wp14:pctWidth>
+                  </wp14:sizeRelH>
+                  <wp14:sizeRelV relativeFrom="page">
+                    <wp14:pctHeight>0</wp14:pctHeight>
+                  </wp14:sizeRelV>
+                </wp:anchor>
+              </w:drawing>
+            </w:r>
+          </w:p>
+        </w:tc>
+      </w:tr>
+    </w:tbl>
+    <w:p>
+      <w:pPr>
+        <w:pStyle w:val="Caption"/>
+      </w:pPr>
+      <w:r>
+        <w:t xml:space="preserve">Figure </w:t>
+      </w:r>
+      <w:r>
+        <w:fldChar w:fldCharType="begin"/>
+      </w:r>
+      <w:r>
+        <w:instrText xml:space="preserve"> SEQ Figure \* ARABIC </w:instrText>
+      </w:r>
+      <w:r>
+        <w:fldChar w:fldCharType="separate"/>
+      </w:r>
+      <w:r>
+        <w:rPr>
+          <w:noProof/>
+        </w:rPr>
+        <w:t>4</w:t>
+      </w:r>
+      <w:r>
+        <w:fldChar w:fldCharType="end"/>
+      </w:r>
+      <w:r>
+        <w:t xml:space="preserve">: Milk production and fat composition. (A) Weight of milk produced by WT and KO dams assessed by pup weight gain after an hour of nursing was similar between pups of WT and KO dams. (B) Fat composition of milk from KO dams is higher than fat composition of milk from WT dams. </w:t>
+      </w:r>
+    </w:p>
+    <w:p/>
     <w:p>
       <w:pPr>
         <w:pStyle w:val="Heading2"/>
@@ -8552,8 +9131,96 @@
       <w:pPr>
         <w:pStyle w:val="Heading2"/>
         <w:spacing w:line="360" w:lineRule="auto"/>
-        <w:rPr>
-          <w:ins w:id="29" w:author="Dave Bridges" w:date="2020-03-25T11:14:00Z"/>
+      </w:pPr>
+      <w:r>
+        <w:rPr>
+          <w:noProof/>
+        </w:rPr>
+        <w:lastRenderedPageBreak/>
+        <w:drawing>
+          <wp:inline distT="0" distB="0" distL="0" distR="0" wp14:anchorId="26BC9A47" wp14:editId="3622E288">
+            <wp:extent cx="3059430" cy="2185035"/>
+            <wp:effectExtent l="0" t="0" r="1270" b="0"/>
+            <wp:docPr id="4" name="Picture 4"/>
+            <wp:cNvGraphicFramePr>
+              <a:graphicFrameLocks xmlns:a="http://schemas.openxmlformats.org/drawingml/2006/main" noChangeAspect="1"/>
+            </wp:cNvGraphicFramePr>
+            <a:graphic xmlns:a="http://schemas.openxmlformats.org/drawingml/2006/main">
+              <a:graphicData uri="http://schemas.openxmlformats.org/drawingml/2006/picture">
+                <pic:pic xmlns:pic="http://schemas.openxmlformats.org/drawingml/2006/picture">
+                  <pic:nvPicPr>
+                    <pic:cNvPr id="4" name="mammarygland_weights-5.pdf"/>
+                    <pic:cNvPicPr/>
+                  </pic:nvPicPr>
+                  <pic:blipFill>
+                    <a:blip r:embed="rId24">
+                      <a:extLst>
+                        <a:ext uri="{28A0092B-C50C-407E-A947-70E740481C1C}">
+                          <a14:useLocalDpi xmlns:a14="http://schemas.microsoft.com/office/drawing/2010/main" val="0"/>
+                        </a:ext>
+                      </a:extLst>
+                    </a:blip>
+                    <a:stretch>
+                      <a:fillRect/>
+                    </a:stretch>
+                  </pic:blipFill>
+                  <pic:spPr>
+                    <a:xfrm>
+                      <a:off x="0" y="0"/>
+                      <a:ext cx="3059430" cy="2185035"/>
+                    </a:xfrm>
+                    <a:prstGeom prst="rect">
+                      <a:avLst/>
+                    </a:prstGeom>
+                  </pic:spPr>
+                </pic:pic>
+              </a:graphicData>
+            </a:graphic>
+          </wp:inline>
+        </w:drawing>
+      </w:r>
+    </w:p>
+    <w:p>
+      <w:pPr>
+        <w:pStyle w:val="Caption"/>
+        <w:rPr>
+          <w:rFonts w:ascii="Arial" w:hAnsi="Arial" w:cs="Arial"/>
+          <w:b/>
+          <w:color w:val="000000" w:themeColor="text1"/>
+          <w:sz w:val="22"/>
+          <w:szCs w:val="22"/>
+        </w:rPr>
+      </w:pPr>
+      <w:r>
+        <w:t xml:space="preserve">Figure </w:t>
+      </w:r>
+      <w:r>
+        <w:fldChar w:fldCharType="begin"/>
+      </w:r>
+      <w:r>
+        <w:instrText xml:space="preserve"> SEQ Figure \* ARABIC </w:instrText>
+      </w:r>
+      <w:r>
+        <w:fldChar w:fldCharType="separate"/>
+      </w:r>
+      <w:r>
+        <w:rPr>
+          <w:noProof/>
+        </w:rPr>
+        <w:t>5</w:t>
+      </w:r>
+      <w:r>
+        <w:fldChar w:fldCharType="end"/>
+      </w:r>
+      <w:r>
+        <w:t>: Mammary glands collected from lactating WT and KO dams on PND16.5 showing significant reductions in weight of left and right mammary glands of KO dams.</w:t>
+      </w:r>
+    </w:p>
+    <w:p>
+      <w:pPr>
+        <w:pStyle w:val="Heading2"/>
+        <w:spacing w:line="360" w:lineRule="auto"/>
+        <w:rPr>
           <w:rFonts w:ascii="Arial" w:hAnsi="Arial" w:cs="Arial"/>
           <w:b/>
           <w:color w:val="000000" w:themeColor="text1"/>
@@ -9074,7 +9741,17 @@
           <w:sz w:val="22"/>
           <w:szCs w:val="22"/>
         </w:rPr>
-        <w:t xml:space="preserve"> smaller mammary adipocytes, accelerated ductal growth, and potential sloughing of the ductal epithelial cells into the lumen indicating suboptimal mammary gland function and growth compared to controls </w:t>
+        <w:t xml:space="preserve"> smaller mammary adipocytes, accelerated ductal growth, and potential sloughing of the ductal epithelial cells into the lumen indicating suboptimal </w:t>
+      </w:r>
+      <w:r>
+        <w:rPr>
+          <w:rFonts w:ascii="Arial" w:hAnsi="Arial" w:cs="Arial"/>
+          <w:color w:val="000000" w:themeColor="text1"/>
+          <w:sz w:val="22"/>
+          <w:szCs w:val="22"/>
+        </w:rPr>
+        <w:lastRenderedPageBreak/>
+        <w:t xml:space="preserve">mammary gland function and growth compared to controls </w:t>
       </w:r>
       <w:r>
         <w:rPr>
@@ -9484,17 +10161,7 @@
           <w:sz w:val="22"/>
           <w:szCs w:val="22"/>
         </w:rPr>
-        <w:t xml:space="preserve">In our KO model, we observed increased emptying of mammary </w:t>
-      </w:r>
-      <w:r>
-        <w:rPr>
-          <w:rFonts w:ascii="Arial" w:hAnsi="Arial" w:cs="Arial"/>
-          <w:color w:val="000000" w:themeColor="text1"/>
-          <w:sz w:val="22"/>
-          <w:szCs w:val="22"/>
-        </w:rPr>
-        <w:lastRenderedPageBreak/>
-        <w:t>adipocyte content as evident by the smaller size of adipocytes compared to the WT. We also observed a higher fat content in the milk produced from KO dams. This is consistent with the idea that these adipocytes could be emptying their content into the milk in KO dams at a higher rate than that of WT dams. Additionally, and supporting our finding, t</w:t>
+        <w:t>In our KO model, we observed increased emptying of mammary adipocyte content as evident by the smaller size of adipocytes compared to the WT. We also observed a higher fat content in the milk produced from KO dams. This is consistent with the idea that these adipocytes could be emptying their content into the milk in KO dams at a higher rate than that of WT dams. Additionally, and supporting our finding, t</w:t>
       </w:r>
       <w:r>
         <w:rPr>
@@ -9939,7 +10606,17 @@
           <w:sz w:val="22"/>
           <w:szCs w:val="22"/>
         </w:rPr>
-        <w:t>Our data revealed that mTORC1 hyperactivation in adipocytes caused reductions in mammary gland weight. This could be explained by the increased fat content in milk from KO dams suggesting that mammary gland weights could be reduced due to the increased emptying of their content into the milk in KO dams. Despite our findings being contradictory to the expected findings based on previous research, this finding is consistent with the idea that mTORC1 increases lipid and protein synthesis which are incorporated into milk composition and thus causing reduced mammary gland weights.</w:t>
+        <w:t xml:space="preserve">Our data revealed that mTORC1 hyperactivation in adipocytes caused reductions in mammary gland weight. This could be explained by the increased fat content in milk from KO dams suggesting that mammary gland weights could be reduced due to the increased emptying of their content into the milk in KO dams. Despite our findings being contradictory to the expected findings based on previous research, this finding is consistent with the idea that mTORC1 increases lipid and protein </w:t>
+      </w:r>
+      <w:r>
+        <w:rPr>
+          <w:rFonts w:ascii="Arial" w:hAnsi="Arial" w:cs="Arial"/>
+          <w:color w:val="000000" w:themeColor="text1"/>
+          <w:sz w:val="22"/>
+          <w:szCs w:val="22"/>
+        </w:rPr>
+        <w:lastRenderedPageBreak/>
+        <w:t>synthesis which are incorporated into milk composition and thus causing reduced mammary gland weights.</w:t>
       </w:r>
     </w:p>
     <w:p>
@@ -10199,17 +10876,7 @@
           <w:sz w:val="22"/>
           <w:szCs w:val="22"/>
         </w:rPr>
-        <w:t xml:space="preserve">.This implies the effects of maternal weight on reducing </w:t>
-      </w:r>
-      <w:r>
-        <w:rPr>
-          <w:rFonts w:ascii="Arial" w:hAnsi="Arial" w:cs="Arial"/>
-          <w:color w:val="000000" w:themeColor="text1"/>
-          <w:sz w:val="22"/>
-          <w:szCs w:val="22"/>
-        </w:rPr>
-        <w:lastRenderedPageBreak/>
-        <w:t xml:space="preserve">benefits of lactation </w:t>
+        <w:t xml:space="preserve">.This implies the effects of maternal weight on reducing benefits of lactation </w:t>
       </w:r>
       <w:r>
         <w:rPr>
@@ -10392,7 +11059,6 @@
       <w:pPr>
         <w:spacing w:line="360" w:lineRule="auto"/>
         <w:rPr>
-          <w:ins w:id="30" w:author="Dave Bridges" w:date="2020-03-25T10:38:00Z"/>
           <w:rFonts w:ascii="Arial" w:eastAsia="MS PMincho" w:hAnsi="Arial" w:cs="Arial"/>
           <w:b/>
           <w:bCs/>
@@ -10417,7 +11083,6 @@
       <w:pPr>
         <w:spacing w:line="360" w:lineRule="auto"/>
         <w:rPr>
-          <w:ins w:id="31" w:author="Dave Bridges" w:date="2020-03-25T10:38:00Z"/>
           <w:rFonts w:ascii="Arial" w:eastAsia="MS PMincho" w:hAnsi="Arial" w:cs="Arial"/>
           <w:b/>
           <w:bCs/>
@@ -10436,200 +11101,80 @@
           <w:color w:val="000000" w:themeColor="text1"/>
           <w:sz w:val="22"/>
           <w:szCs w:val="22"/>
-          <w:rPrChange w:id="32" w:author="Dave Bridges" w:date="2020-03-25T10:38:00Z">
-            <w:rPr>
-              <w:rFonts w:ascii="Arial" w:eastAsia="MS PMincho" w:hAnsi="Arial" w:cs="Arial"/>
-              <w:b/>
-              <w:bCs/>
-              <w:color w:val="000000" w:themeColor="text1"/>
-              <w:sz w:val="22"/>
-              <w:szCs w:val="22"/>
-            </w:rPr>
-          </w:rPrChange>
-        </w:rPr>
-      </w:pPr>
-      <w:ins w:id="33" w:author="Dave Bridges" w:date="2020-03-25T10:38:00Z">
-        <w:r>
-          <w:rPr>
-            <w:rFonts w:ascii="Arial" w:eastAsia="MS PMincho" w:hAnsi="Arial" w:cs="Arial"/>
-            <w:bCs/>
-            <w:color w:val="000000" w:themeColor="text1"/>
-            <w:sz w:val="22"/>
-            <w:szCs w:val="22"/>
-          </w:rPr>
-          <w:t xml:space="preserve">This work was supported by funding </w:t>
-        </w:r>
-      </w:ins>
-      <w:ins w:id="34" w:author="Dave Bridges" w:date="2020-03-25T10:39:00Z">
-        <w:r>
-          <w:rPr>
-            <w:rFonts w:ascii="Arial" w:eastAsia="MS PMincho" w:hAnsi="Arial" w:cs="Arial"/>
-            <w:bCs/>
-            <w:color w:val="000000" w:themeColor="text1"/>
-            <w:sz w:val="22"/>
-            <w:szCs w:val="22"/>
-          </w:rPr>
-          <w:t>from the NIH (</w:t>
-        </w:r>
-      </w:ins>
-      <w:ins w:id="35" w:author="Dave Bridges" w:date="2020-03-25T10:40:00Z">
-        <w:r>
-          <w:rPr>
-            <w:rFonts w:ascii="Arial" w:eastAsia="MS PMincho" w:hAnsi="Arial" w:cs="Arial"/>
-            <w:bCs/>
-            <w:color w:val="000000" w:themeColor="text1"/>
-            <w:sz w:val="22"/>
-            <w:szCs w:val="22"/>
-          </w:rPr>
-          <w:t>R01</w:t>
-        </w:r>
-      </w:ins>
-      <w:ins w:id="36" w:author="Dave Bridges" w:date="2020-03-25T10:39:00Z">
-        <w:r>
-          <w:rPr>
-            <w:rFonts w:ascii="Arial" w:eastAsia="MS PMincho" w:hAnsi="Arial" w:cs="Arial"/>
-            <w:bCs/>
-            <w:color w:val="000000" w:themeColor="text1"/>
-            <w:sz w:val="22"/>
-            <w:szCs w:val="22"/>
-          </w:rPr>
-          <w:t xml:space="preserve">DK107535 to DB and </w:t>
-        </w:r>
-      </w:ins>
-      <w:ins w:id="37" w:author="Dave Bridges" w:date="2020-03-25T10:40:00Z">
-        <w:r>
-          <w:rPr>
-            <w:rFonts w:ascii="Arial" w:eastAsia="MS PMincho" w:hAnsi="Arial" w:cs="Arial"/>
-            <w:bCs/>
-            <w:color w:val="000000" w:themeColor="text1"/>
-            <w:sz w:val="22"/>
-            <w:szCs w:val="22"/>
-          </w:rPr>
-          <w:t>K01</w:t>
-        </w:r>
-      </w:ins>
-      <w:ins w:id="38" w:author="Dave Bridges" w:date="2020-03-25T10:39:00Z">
-        <w:r>
-          <w:rPr>
-            <w:rFonts w:ascii="Arial" w:eastAsia="MS PMincho" w:hAnsi="Arial" w:cs="Arial"/>
-            <w:bCs/>
-            <w:color w:val="000000" w:themeColor="text1"/>
-            <w:sz w:val="22"/>
-            <w:szCs w:val="22"/>
-          </w:rPr>
-          <w:t>DK</w:t>
-        </w:r>
-        <w:r>
-          <w:rPr>
-            <w:rFonts w:ascii="Arial" w:eastAsia="MS PMincho" w:hAnsi="Arial" w:cs="Arial"/>
-            <w:bCs/>
-            <w:color w:val="000000" w:themeColor="text1"/>
-            <w:sz w:val="22"/>
-            <w:szCs w:val="22"/>
-          </w:rPr>
-          <w:t>102526</w:t>
-        </w:r>
-        <w:r>
-          <w:rPr>
-            <w:rFonts w:ascii="Arial" w:eastAsia="MS PMincho" w:hAnsi="Arial" w:cs="Arial"/>
-            <w:bCs/>
-            <w:color w:val="000000" w:themeColor="text1"/>
-            <w:sz w:val="22"/>
-            <w:szCs w:val="22"/>
-          </w:rPr>
-          <w:t xml:space="preserve"> to BG) and supported by core facilities</w:t>
-        </w:r>
-      </w:ins>
-      <w:ins w:id="39" w:author="Dave Bridges" w:date="2020-03-25T10:40:00Z">
-        <w:r>
-          <w:rPr>
-            <w:rFonts w:ascii="Arial" w:eastAsia="MS PMincho" w:hAnsi="Arial" w:cs="Arial"/>
-            <w:bCs/>
-            <w:color w:val="000000" w:themeColor="text1"/>
-            <w:sz w:val="22"/>
-            <w:szCs w:val="22"/>
-          </w:rPr>
-          <w:t xml:space="preserve"> </w:t>
-        </w:r>
-      </w:ins>
-      <w:ins w:id="40" w:author="Dave Bridges" w:date="2020-03-25T10:41:00Z">
-        <w:r>
-          <w:rPr>
-            <w:rFonts w:ascii="Arial" w:eastAsia="MS PMincho" w:hAnsi="Arial" w:cs="Arial"/>
-            <w:bCs/>
-            <w:color w:val="000000" w:themeColor="text1"/>
-            <w:sz w:val="22"/>
-            <w:szCs w:val="22"/>
-          </w:rPr>
-          <w:t>at the</w:t>
-        </w:r>
-      </w:ins>
-      <w:ins w:id="41" w:author="Dave Bridges" w:date="2020-03-25T10:40:00Z">
-        <w:r>
-          <w:rPr>
-            <w:rFonts w:ascii="Arial" w:eastAsia="MS PMincho" w:hAnsi="Arial" w:cs="Arial"/>
-            <w:bCs/>
-            <w:color w:val="000000" w:themeColor="text1"/>
-            <w:sz w:val="22"/>
-            <w:szCs w:val="22"/>
-          </w:rPr>
-          <w:t xml:space="preserve"> </w:t>
-        </w:r>
-        <w:proofErr w:type="spellStart"/>
-        <w:r>
-          <w:rPr>
-            <w:rFonts w:ascii="Arial" w:eastAsia="MS PMincho" w:hAnsi="Arial" w:cs="Arial"/>
-            <w:bCs/>
-            <w:color w:val="000000" w:themeColor="text1"/>
-            <w:sz w:val="22"/>
-            <w:szCs w:val="22"/>
-          </w:rPr>
-          <w:t>Rogel</w:t>
-        </w:r>
-        <w:proofErr w:type="spellEnd"/>
-        <w:r>
-          <w:rPr>
-            <w:rFonts w:ascii="Arial" w:eastAsia="MS PMincho" w:hAnsi="Arial" w:cs="Arial"/>
-            <w:bCs/>
-            <w:color w:val="000000" w:themeColor="text1"/>
-            <w:sz w:val="22"/>
-            <w:szCs w:val="22"/>
-          </w:rPr>
-          <w:t xml:space="preserve"> Cancer Center (NIH </w:t>
-        </w:r>
-        <w:r>
-          <w:rPr>
-            <w:rFonts w:ascii="Arial" w:eastAsia="MS PMincho" w:hAnsi="Arial" w:cs="Arial"/>
-            <w:bCs/>
-            <w:color w:val="000000" w:themeColor="text1"/>
-            <w:sz w:val="22"/>
-            <w:szCs w:val="22"/>
-          </w:rPr>
-          <w:t>P30CA046592</w:t>
-        </w:r>
-        <w:r>
-          <w:rPr>
-            <w:rFonts w:ascii="Arial" w:eastAsia="MS PMincho" w:hAnsi="Arial" w:cs="Arial"/>
-            <w:bCs/>
-            <w:color w:val="000000" w:themeColor="text1"/>
-            <w:sz w:val="22"/>
-            <w:szCs w:val="22"/>
-          </w:rPr>
-          <w:t>)</w:t>
-        </w:r>
-      </w:ins>
-      <w:ins w:id="42" w:author="Dave Bridges" w:date="2020-03-25T10:41:00Z">
-        <w:r>
-          <w:rPr>
-            <w:rFonts w:ascii="Arial" w:eastAsia="MS PMincho" w:hAnsi="Arial" w:cs="Arial"/>
-            <w:bCs/>
-            <w:color w:val="000000" w:themeColor="text1"/>
-            <w:sz w:val="22"/>
-            <w:szCs w:val="22"/>
-          </w:rPr>
-          <w:t>.</w:t>
-        </w:r>
-      </w:ins>
+        </w:rPr>
+      </w:pPr>
+      <w:r>
+        <w:rPr>
+          <w:rFonts w:ascii="Arial" w:eastAsia="MS PMincho" w:hAnsi="Arial" w:cs="Arial"/>
+          <w:bCs/>
+          <w:color w:val="000000" w:themeColor="text1"/>
+          <w:sz w:val="22"/>
+          <w:szCs w:val="22"/>
+        </w:rPr>
+        <w:t>This work was supported by funding from the NIH (R01DK107535 to DB and K01DK</w:t>
+      </w:r>
+      <w:r>
+        <w:rPr>
+          <w:rFonts w:ascii="Arial" w:eastAsia="MS PMincho" w:hAnsi="Arial" w:cs="Arial"/>
+          <w:bCs/>
+          <w:color w:val="000000" w:themeColor="text1"/>
+          <w:sz w:val="22"/>
+          <w:szCs w:val="22"/>
+        </w:rPr>
+        <w:t>102526</w:t>
+      </w:r>
+      <w:r>
+        <w:rPr>
+          <w:rFonts w:ascii="Arial" w:eastAsia="MS PMincho" w:hAnsi="Arial" w:cs="Arial"/>
+          <w:bCs/>
+          <w:color w:val="000000" w:themeColor="text1"/>
+          <w:sz w:val="22"/>
+          <w:szCs w:val="22"/>
+        </w:rPr>
+        <w:t xml:space="preserve"> to BG) and supported by core facilities at the </w:t>
+      </w:r>
+      <w:proofErr w:type="spellStart"/>
+      <w:r>
+        <w:rPr>
+          <w:rFonts w:ascii="Arial" w:eastAsia="MS PMincho" w:hAnsi="Arial" w:cs="Arial"/>
+          <w:bCs/>
+          <w:color w:val="000000" w:themeColor="text1"/>
+          <w:sz w:val="22"/>
+          <w:szCs w:val="22"/>
+        </w:rPr>
+        <w:t>Rogel</w:t>
+      </w:r>
+      <w:proofErr w:type="spellEnd"/>
+      <w:r>
+        <w:rPr>
+          <w:rFonts w:ascii="Arial" w:eastAsia="MS PMincho" w:hAnsi="Arial" w:cs="Arial"/>
+          <w:bCs/>
+          <w:color w:val="000000" w:themeColor="text1"/>
+          <w:sz w:val="22"/>
+          <w:szCs w:val="22"/>
+        </w:rPr>
+        <w:t xml:space="preserve"> Cancer Center (NIH </w:t>
+      </w:r>
+      <w:r>
+        <w:rPr>
+          <w:rFonts w:ascii="Arial" w:eastAsia="MS PMincho" w:hAnsi="Arial" w:cs="Arial"/>
+          <w:bCs/>
+          <w:color w:val="000000" w:themeColor="text1"/>
+          <w:sz w:val="22"/>
+          <w:szCs w:val="22"/>
+        </w:rPr>
+        <w:t>P30CA046592</w:t>
+      </w:r>
+      <w:r>
+        <w:rPr>
+          <w:rFonts w:ascii="Arial" w:eastAsia="MS PMincho" w:hAnsi="Arial" w:cs="Arial"/>
+          <w:bCs/>
+          <w:color w:val="000000" w:themeColor="text1"/>
+          <w:sz w:val="22"/>
+          <w:szCs w:val="22"/>
+        </w:rPr>
+        <w:t>).</w:t>
+      </w:r>
     </w:p>
     <w:p>
       <w:pPr>
@@ -10746,7 +11291,7 @@
 
 <file path=word/comments.xml><?xml version="1.0" encoding="utf-8"?>
 <w:comments xmlns:wpc="http://schemas.microsoft.com/office/word/2010/wordprocessingCanvas" xmlns:cx="http://schemas.microsoft.com/office/drawing/2014/chartex" xmlns:cx1="http://schemas.microsoft.com/office/drawing/2015/9/8/chartex" xmlns:cx2="http://schemas.microsoft.com/office/drawing/2015/10/21/chartex" xmlns:cx3="http://schemas.microsoft.com/office/drawing/2016/5/9/chartex" xmlns:cx4="http://schemas.microsoft.com/office/drawing/2016/5/10/chartex" xmlns:cx5="http://schemas.microsoft.com/office/drawing/2016/5/11/chartex" xmlns:cx6="http://schemas.microsoft.com/office/drawing/2016/5/12/chartex" xmlns:cx7="http://schemas.microsoft.com/office/drawing/2016/5/13/chartex" xmlns:cx8="http://schemas.microsoft.com/office/drawing/2016/5/14/chartex" xmlns:mc="http://schemas.openxmlformats.org/markup-compatibility/2006" xmlns:aink="http://schemas.microsoft.com/office/drawing/2016/ink" xmlns:am3d="http://schemas.microsoft.com/office/drawing/2017/model3d" xmlns:o="urn:schemas-microsoft-com:office:office" xmlns:r="http://schemas.openxmlformats.org/officeDocument/2006/relationships" xmlns:m="http://schemas.openxmlformats.org/officeDocument/2006/math" xmlns:v="urn:schemas-microsoft-com:vml" xmlns:wp14="http://schemas.microsoft.com/office/word/2010/wordprocessingDrawing" xmlns:wp="http://schemas.openxmlformats.org/drawingml/2006/wordprocessingDrawing" xmlns:w10="urn:schemas-microsoft-com:office:word" xmlns:w="http://schemas.openxmlformats.org/wordprocessingml/2006/main" xmlns:w14="http://schemas.microsoft.com/office/word/2010/wordml" xmlns:w15="http://schemas.microsoft.com/office/word/2012/wordml" xmlns:w16cid="http://schemas.microsoft.com/office/word/2016/wordml/cid" xmlns:w16se="http://schemas.microsoft.com/office/word/2015/wordml/symex" xmlns:wpg="http://schemas.microsoft.com/office/word/2010/wordprocessingGroup" xmlns:wpi="http://schemas.microsoft.com/office/word/2010/wordprocessingInk" xmlns:wne="http://schemas.microsoft.com/office/word/2006/wordml" xmlns:wps="http://schemas.microsoft.com/office/word/2010/wordprocessingShape" mc:Ignorable="w14 w15 w16se w16cid wp14">
-  <w:comment w:id="6" w:author="Noura El Habbal" w:date="2020-02-18T11:46:00Z" w:initials="NEH">
+  <w:comment w:id="0" w:author="Noura El Habbal" w:date="2020-02-18T11:46:00Z" w:initials="NEH">
     <w:p>
       <w:r>
         <w:rPr>
@@ -10795,7 +11340,7 @@
       </w:r>
     </w:p>
   </w:comment>
-  <w:comment w:id="7" w:author="Noura El Habbal" w:date="2020-02-14T13:11:00Z" w:initials="NEH">
+  <w:comment w:id="2" w:author="Noura El Habbal" w:date="2020-02-14T13:11:00Z" w:initials="NEH">
     <w:p>
       <w:pPr>
         <w:rPr>
@@ -10847,7 +11392,7 @@
       </w:r>
     </w:p>
   </w:comment>
-  <w:comment w:id="8" w:author="Noura El Habbal" w:date="2020-02-18T10:49:00Z" w:initials="NEH">
+  <w:comment w:id="3" w:author="Noura El Habbal" w:date="2020-02-18T10:49:00Z" w:initials="NEH">
     <w:p>
       <w:r>
         <w:rPr>
@@ -10884,7 +11429,7 @@
       </w:r>
     </w:p>
   </w:comment>
-  <w:comment w:id="9" w:author="Dave Bridges" w:date="2020-03-25T11:02:00Z" w:initials="DB">
+  <w:comment w:id="4" w:author="Dave Bridges" w:date="2020-03-25T11:02:00Z" w:initials="DB">
     <w:p>
       <w:pPr>
         <w:pStyle w:val="CommentText"/>
@@ -10900,7 +11445,7 @@
       </w:r>
     </w:p>
   </w:comment>
-  <w:comment w:id="11" w:author="Dave Bridges" w:date="2020-03-25T11:02:00Z" w:initials="DB">
+  <w:comment w:id="6" w:author="Dave Bridges" w:date="2020-03-25T11:02:00Z" w:initials="DB">
     <w:p>
       <w:pPr>
         <w:pStyle w:val="CommentText"/>
@@ -10916,7 +11461,7 @@
       </w:r>
     </w:p>
   </w:comment>
-  <w:comment w:id="15" w:author="Dave Bridges" w:date="2020-03-25T11:09:00Z" w:initials="DB">
+  <w:comment w:id="10" w:author="Dave Bridges" w:date="2020-03-25T11:09:00Z" w:initials="DB">
     <w:p>
       <w:pPr>
         <w:pStyle w:val="CommentText"/>
@@ -10932,7 +11477,7 @@
       </w:r>
     </w:p>
   </w:comment>
-  <w:comment w:id="16" w:author="Dave Bridges" w:date="2020-03-25T11:16:00Z" w:initials="DB">
+  <w:comment w:id="11" w:author="Dave Bridges" w:date="2020-03-25T11:16:00Z" w:initials="DB">
     <w:p>
       <w:pPr>
         <w:pStyle w:val="CommentText"/>
@@ -10948,7 +11493,7 @@
       </w:r>
     </w:p>
   </w:comment>
-  <w:comment w:id="21" w:author="Dave Bridges" w:date="2020-03-25T11:14:00Z" w:initials="DB">
+  <w:comment w:id="14" w:author="Dave Bridges" w:date="2020-03-25T11:14:00Z" w:initials="DB">
     <w:p>
       <w:pPr>
         <w:pStyle w:val="CommentText"/>
@@ -10964,7 +11509,7 @@
       </w:r>
     </w:p>
   </w:comment>
-  <w:comment w:id="22" w:author="Dave Bridges" w:date="2020-03-25T11:16:00Z" w:initials="DB">
+  <w:comment w:id="15" w:author="Dave Bridges" w:date="2020-03-25T11:16:00Z" w:initials="DB">
     <w:p>
       <w:pPr>
         <w:pStyle w:val="CommentText"/>
@@ -10980,7 +11525,7 @@
       </w:r>
     </w:p>
   </w:comment>
-  <w:comment w:id="23" w:author="Dave Bridges" w:date="2020-03-25T11:18:00Z" w:initials="DB">
+  <w:comment w:id="16" w:author="Dave Bridges" w:date="2020-03-25T11:18:00Z" w:initials="DB">
     <w:p>
       <w:pPr>
         <w:pStyle w:val="CommentText"/>
@@ -10996,39 +11541,7 @@
       </w:r>
     </w:p>
   </w:comment>
-  <w:comment w:id="24" w:author="Dave Bridges" w:date="2020-03-25T11:18:00Z" w:initials="DB">
-    <w:p>
-      <w:pPr>
-        <w:pStyle w:val="CommentText"/>
-      </w:pPr>
-      <w:r>
-        <w:rPr>
-          <w:rStyle w:val="CommentReference"/>
-        </w:rPr>
-        <w:annotationRef/>
-      </w:r>
-      <w:r>
-        <w:t>Effect size</w:t>
-      </w:r>
-    </w:p>
-  </w:comment>
-  <w:comment w:id="25" w:author="Dave Bridges" w:date="2020-03-25T11:18:00Z" w:initials="DB">
-    <w:p>
-      <w:pPr>
-        <w:pStyle w:val="CommentText"/>
-      </w:pPr>
-      <w:r>
-        <w:rPr>
-          <w:rStyle w:val="CommentReference"/>
-        </w:rPr>
-        <w:annotationRef/>
-      </w:r>
-      <w:r>
-        <w:t>Effect size</w:t>
-      </w:r>
-    </w:p>
-  </w:comment>
-  <w:comment w:id="28" w:author="Dave Bridges" w:date="2020-03-25T11:20:00Z" w:initials="DB">
+  <w:comment w:id="19" w:author="Dave Bridges" w:date="2020-03-25T11:20:00Z" w:initials="DB">
     <w:p>
       <w:pPr>
         <w:pStyle w:val="CommentText"/>
@@ -11059,8 +11572,6 @@
   <w15:commentEx w15:paraId="136E77EC" w15:done="0"/>
   <w15:commentEx w15:paraId="28D2C9D8" w15:done="0"/>
   <w15:commentEx w15:paraId="56B372EE" w15:done="0"/>
-  <w15:commentEx w15:paraId="675D6DAB" w15:done="0"/>
-  <w15:commentEx w15:paraId="353A241E" w15:done="0"/>
   <w15:commentEx w15:paraId="04F228B6" w15:done="0"/>
 </w15:commentsEx>
 </file>
@@ -11075,10 +11586,7 @@
   <w16cid:commentId w16cid:paraId="4A27421A" w16cid:durableId="2225BA6C"/>
   <w16cid:commentId w16cid:paraId="72B698A6" w16cid:durableId="2225BC05"/>
   <w16cid:commentId w16cid:paraId="136E77EC" w16cid:durableId="2225BBA0"/>
-  <w16cid:commentId w16cid:paraId="28D2C9D8" w16cid:durableId="2225BC27"/>
   <w16cid:commentId w16cid:paraId="56B372EE" w16cid:durableId="2225BC6A"/>
-  <w16cid:commentId w16cid:paraId="675D6DAB" w16cid:durableId="2225BC7D"/>
-  <w16cid:commentId w16cid:paraId="353A241E" w16cid:durableId="2225BC84"/>
   <w16cid:commentId w16cid:paraId="04F228B6" w16cid:durableId="2225BCE6"/>
 </w16cid:commentsIds>
 </file>
@@ -12491,7 +12999,7 @@
 </file>
 
 <file path=customXml/itemProps1.xml><?xml version="1.0" encoding="utf-8"?>
-<ds:datastoreItem xmlns:ds="http://schemas.openxmlformats.org/officeDocument/2006/customXml" ds:itemID="{F511333F-02E7-6848-B0DF-B230AD069A68}">
+<ds:datastoreItem xmlns:ds="http://schemas.openxmlformats.org/officeDocument/2006/customXml" ds:itemID="{A249743C-A425-6947-A5CE-1FA08CAAC19B}">
   <ds:schemaRefs>
     <ds:schemaRef ds:uri="http://schemas.openxmlformats.org/officeDocument/2006/bibliography"/>
   </ds:schemaRefs>

--- a/Manuscripts/Mammary Gland aTSC/Manuscript.docx
+++ b/Manuscripts/Mammary Gland aTSC/Manuscript.docx
@@ -2063,20 +2063,9 @@
           <w:szCs w:val="22"/>
         </w:rPr>
         <w:lastRenderedPageBreak/>
-        <w:t xml:space="preserve">undergoes restructuring during pregnancy and lactation, the exact </w:t>
-      </w:r>
-      <w:bookmarkStart w:id="1" w:name="_GoBack"/>
-      <w:bookmarkEnd w:id="1"/>
-      <w:r>
-        <w:rPr>
-          <w:rFonts w:ascii="Arial" w:hAnsi="Arial" w:cs="Arial"/>
-          <w:color w:val="000000" w:themeColor="text1"/>
-          <w:sz w:val="22"/>
-          <w:szCs w:val="22"/>
-        </w:rPr>
-        <w:t xml:space="preserve">fate of these </w:t>
-      </w:r>
-      <w:commentRangeStart w:id="2"/>
+        <w:t xml:space="preserve">undergoes restructuring during pregnancy and lactation, the exact fate of these </w:t>
+      </w:r>
+      <w:commentRangeStart w:id="1"/>
       <w:r>
         <w:rPr>
           <w:rFonts w:ascii="Arial" w:hAnsi="Arial" w:cs="Arial"/>
@@ -2086,7 +2075,7 @@
         </w:rPr>
         <w:t xml:space="preserve">fat cells and the mechanisms regulating their transformation are less understood. </w:t>
       </w:r>
-      <w:commentRangeEnd w:id="2"/>
+      <w:commentRangeEnd w:id="1"/>
       <w:r>
         <w:rPr>
           <w:rStyle w:val="CommentReference"/>
@@ -2095,7 +2084,7 @@
           <w:sz w:val="22"/>
           <w:szCs w:val="22"/>
         </w:rPr>
-        <w:commentReference w:id="2"/>
+        <w:commentReference w:id="1"/>
       </w:r>
     </w:p>
     <w:p>
@@ -5169,8 +5158,8 @@
         </w:rPr>
         <w:t>. The total volume of milk (fat + non-fat milk) was also measured in mm. Percentage of fat was determined with respect to the total milk volume.</w:t>
       </w:r>
-      <w:commentRangeStart w:id="3"/>
-      <w:commentRangeEnd w:id="3"/>
+      <w:commentRangeStart w:id="2"/>
+      <w:commentRangeEnd w:id="2"/>
       <w:r>
         <w:rPr>
           <w:rStyle w:val="CommentReference"/>
@@ -5179,7 +5168,7 @@
           <w:sz w:val="22"/>
           <w:szCs w:val="22"/>
         </w:rPr>
-        <w:commentReference w:id="3"/>
+        <w:commentReference w:id="2"/>
       </w:r>
     </w:p>
     <w:p>
@@ -5586,27 +5575,352 @@
           <w:sz w:val="22"/>
           <w:szCs w:val="22"/>
         </w:rPr>
-        <w:t xml:space="preserve">Lipidomic analyses were done by the Biomedical Research Core Facilities at the University of Michigan. Briefly,…. </w:t>
-      </w:r>
-      <w:hyperlink r:id="rId12" w:history="1">
-        <w:r>
-          <w:rPr>
-            <w:rStyle w:val="Hyperlink"/>
-            <w:rFonts w:ascii="Arial" w:hAnsi="Arial" w:cs="Arial"/>
-            <w:sz w:val="22"/>
-            <w:szCs w:val="22"/>
-          </w:rPr>
-          <w:t>https://www.nature.com/articles/s41467-020-16126-7</w:t>
-        </w:r>
-      </w:hyperlink>
-      <w:r>
-        <w:rPr>
-          <w:rFonts w:ascii="Arial" w:hAnsi="Arial" w:cs="Arial"/>
-          <w:color w:val="000000" w:themeColor="text1"/>
-          <w:sz w:val="22"/>
-          <w:szCs w:val="22"/>
-        </w:rPr>
-        <w:t xml:space="preserve"> - paper with lipidomic analysis procedure.</w:t>
+        <w:t>Lipidomic analyses were done by the Biomedical Research Core Facilities at the University of Michigan. Briefly,</w:t>
+      </w:r>
+      <w:r>
+        <w:rPr>
+          <w:rFonts w:ascii="Arial" w:hAnsi="Arial" w:cs="Arial"/>
+          <w:sz w:val="22"/>
+          <w:szCs w:val="22"/>
+        </w:rPr>
+        <w:t xml:space="preserve"> </w:t>
+      </w:r>
+      <w:r>
+        <w:rPr>
+          <w:rFonts w:ascii="Arial" w:hAnsi="Arial" w:cs="Arial"/>
+          <w:color w:val="000000" w:themeColor="text1"/>
+          <w:sz w:val="22"/>
+          <w:szCs w:val="22"/>
+        </w:rPr>
+        <w:t>m</w:t>
+      </w:r>
+      <w:r>
+        <w:rPr>
+          <w:rFonts w:ascii="Arial" w:hAnsi="Arial" w:cs="Arial"/>
+          <w:color w:val="000000" w:themeColor="text1"/>
+          <w:sz w:val="22"/>
+          <w:szCs w:val="22"/>
+        </w:rPr>
+        <w:t xml:space="preserve">ilk samples </w:t>
+      </w:r>
+      <w:r>
+        <w:rPr>
+          <w:rFonts w:ascii="Arial" w:hAnsi="Arial" w:cs="Arial"/>
+          <w:color w:val="000000" w:themeColor="text1"/>
+          <w:sz w:val="22"/>
+          <w:szCs w:val="22"/>
+        </w:rPr>
+        <w:t>were</w:t>
+      </w:r>
+      <w:r>
+        <w:rPr>
+          <w:rFonts w:ascii="Arial" w:hAnsi="Arial" w:cs="Arial"/>
+          <w:color w:val="000000" w:themeColor="text1"/>
+          <w:sz w:val="22"/>
+          <w:szCs w:val="22"/>
+        </w:rPr>
+        <w:t xml:space="preserve"> frozen at -80</w:t>
+      </w:r>
+      <w:r>
+        <w:rPr>
+          <w:rFonts w:ascii="Arial" w:hAnsi="Arial" w:cs="Arial"/>
+          <w:color w:val="000000" w:themeColor="text1"/>
+          <w:sz w:val="22"/>
+          <w:szCs w:val="22"/>
+        </w:rPr>
+        <w:sym w:font="Symbol" w:char="F0B0"/>
+      </w:r>
+      <w:r>
+        <w:rPr>
+          <w:rFonts w:ascii="Arial" w:hAnsi="Arial" w:cs="Arial"/>
+          <w:color w:val="000000" w:themeColor="text1"/>
+          <w:sz w:val="22"/>
+          <w:szCs w:val="22"/>
+        </w:rPr>
+        <w:t>C until analysis to prevent lipid hydrolysi</w:t>
+      </w:r>
+      <w:r>
+        <w:rPr>
+          <w:rFonts w:ascii="Arial" w:hAnsi="Arial" w:cs="Arial"/>
+          <w:color w:val="000000" w:themeColor="text1"/>
+          <w:sz w:val="22"/>
+          <w:szCs w:val="22"/>
+        </w:rPr>
+        <w:t>s.</w:t>
+      </w:r>
+      <w:r>
+        <w:rPr>
+          <w:rFonts w:ascii="Arial" w:hAnsi="Arial" w:cs="Arial"/>
+          <w:color w:val="000000" w:themeColor="text1"/>
+          <w:sz w:val="22"/>
+          <w:szCs w:val="22"/>
+        </w:rPr>
+        <w:t xml:space="preserve"> and peroxidation</w:t>
+      </w:r>
+      <w:r>
+        <w:rPr>
+          <w:rFonts w:ascii="Arial" w:hAnsi="Arial" w:cs="Arial"/>
+          <w:color w:val="000000" w:themeColor="text1"/>
+          <w:sz w:val="22"/>
+          <w:szCs w:val="22"/>
+        </w:rPr>
+        <w:fldChar w:fldCharType="begin"/>
+      </w:r>
+      <w:r>
+        <w:rPr>
+          <w:rFonts w:ascii="Arial" w:hAnsi="Arial" w:cs="Arial"/>
+          <w:color w:val="000000" w:themeColor="text1"/>
+          <w:sz w:val="22"/>
+          <w:szCs w:val="22"/>
+        </w:rPr>
+        <w:instrText xml:space="preserve"> ADDIN EN.CITE &lt;EndNote&gt;&lt;Cite&gt;&lt;Author&gt;Miranda&lt;/Author&gt;&lt;Year&gt;2004&lt;/Year&gt;&lt;RecNum&gt;48&lt;/RecNum&gt;&lt;DisplayText&gt;&lt;style face="superscript"&gt;2&lt;/style&gt;&lt;/DisplayText&gt;&lt;record&gt;&lt;rec-number&gt;48&lt;/rec-number&gt;&lt;foreign-keys&gt;&lt;key app="EN" db-id="xvrsr2tvfz0zr1etxxgx0xa4aw2ra0av9tae" timestamp="1572974817"&gt;48&lt;/key&gt;&lt;/foreign-keys&gt;&lt;ref-type name="Journal Article"&gt;17&lt;/ref-type&gt;&lt;contributors&gt;&lt;authors&gt;&lt;author&gt;Miranda, M.&lt;/author&gt;&lt;author&gt;Muriach, M.&lt;/author&gt;&lt;author&gt;Almansa, I.&lt;/author&gt;&lt;author&gt;Jareno, E.&lt;/author&gt;&lt;author&gt;Bosch-Morell, F.&lt;/author&gt;&lt;author&gt;Romero, F. J.&lt;/author&gt;&lt;author&gt;Silvestre, D.&lt;/author&gt;&lt;/authors&gt;&lt;/contributors&gt;&lt;auth-address&gt;Departamento de Fisiologia, Farmacologia and Toxicologia, Universidad Cardenal Herrera-CEU, Valencia, Spain.&lt;/auth-address&gt;&lt;titles&gt;&lt;title&gt;Oxidative status of human milk and its variations during cold storage&lt;/title&gt;&lt;secondary-title&gt;Biofactors&lt;/secondary-title&gt;&lt;/titles&gt;&lt;periodical&gt;&lt;full-title&gt;Biofactors&lt;/full-title&gt;&lt;/periodical&gt;&lt;pages&gt;129-37&lt;/pages&gt;&lt;volume&gt;20&lt;/volume&gt;&lt;number&gt;3&lt;/number&gt;&lt;edition&gt;2005/01/25&lt;/edition&gt;&lt;keywords&gt;&lt;keyword&gt;Adult&lt;/keyword&gt;&lt;keyword&gt;Antioxidants/analysis&lt;/keyword&gt;&lt;keyword&gt;Female&lt;/keyword&gt;&lt;keyword&gt;Food Handling/*methods&lt;/keyword&gt;&lt;keyword&gt;Food Preservation/*methods&lt;/keyword&gt;&lt;keyword&gt;Freezing&lt;/keyword&gt;&lt;keyword&gt;Glutathione Peroxidase/analysis/metabolism&lt;/keyword&gt;&lt;keyword&gt;Humans&lt;/keyword&gt;&lt;keyword&gt;Infant&lt;/keyword&gt;&lt;keyword&gt;Infant Nutritional Physiological Phenomena&lt;/keyword&gt;&lt;keyword&gt;Infant, Newborn&lt;/keyword&gt;&lt;keyword&gt;Lipid Peroxidation&lt;/keyword&gt;&lt;keyword&gt;Malondialdehyde/analysis/metabolism&lt;/keyword&gt;&lt;keyword&gt;Milk, Human/chemistry/*metabolism&lt;/keyword&gt;&lt;keyword&gt;Oxidation-Reduction&lt;/keyword&gt;&lt;keyword&gt;Refrigeration&lt;/keyword&gt;&lt;keyword&gt;Time Factors&lt;/keyword&gt;&lt;/keywords&gt;&lt;dates&gt;&lt;year&gt;2004&lt;/year&gt;&lt;/dates&gt;&lt;isbn&gt;0951-6433 (Print)&amp;#xD;0951-6433 (Linking)&lt;/isbn&gt;&lt;accession-num&gt;15665383&lt;/accession-num&gt;&lt;urls&gt;&lt;related-urls&gt;&lt;url&gt;https://www.ncbi.nlm.nih.gov/pubmed/15665383&lt;/url&gt;&lt;/related-urls&gt;&lt;/urls&gt;&lt;electronic-resource-num&gt;10.1002/biof.5520200302&lt;/electronic-resource-num&gt;&lt;/record&gt;&lt;/Cite&gt;&lt;/EndNote&gt;</w:instrText>
+      </w:r>
+      <w:r>
+        <w:rPr>
+          <w:rFonts w:ascii="Arial" w:hAnsi="Arial" w:cs="Arial"/>
+          <w:color w:val="000000" w:themeColor="text1"/>
+          <w:sz w:val="22"/>
+          <w:szCs w:val="22"/>
+        </w:rPr>
+        <w:fldChar w:fldCharType="separate"/>
+      </w:r>
+      <w:r>
+        <w:rPr>
+          <w:rFonts w:ascii="Arial" w:hAnsi="Arial" w:cs="Arial"/>
+          <w:color w:val="000000" w:themeColor="text1"/>
+          <w:sz w:val="22"/>
+          <w:szCs w:val="22"/>
+          <w:vertAlign w:val="superscript"/>
+        </w:rPr>
+        <w:t>2</w:t>
+      </w:r>
+      <w:r>
+        <w:rPr>
+          <w:rFonts w:ascii="Arial" w:hAnsi="Arial" w:cs="Arial"/>
+          <w:color w:val="000000" w:themeColor="text1"/>
+          <w:sz w:val="22"/>
+          <w:szCs w:val="22"/>
+        </w:rPr>
+        <w:fldChar w:fldCharType="end"/>
+      </w:r>
+      <w:r>
+        <w:rPr>
+          <w:rFonts w:ascii="Arial" w:hAnsi="Arial" w:cs="Arial"/>
+          <w:color w:val="000000" w:themeColor="text1"/>
+          <w:sz w:val="22"/>
+          <w:szCs w:val="22"/>
+        </w:rPr>
+        <w:t xml:space="preserve">. Samples </w:t>
+      </w:r>
+      <w:r>
+        <w:rPr>
+          <w:rFonts w:ascii="Arial" w:hAnsi="Arial" w:cs="Arial"/>
+          <w:color w:val="000000" w:themeColor="text1"/>
+          <w:sz w:val="22"/>
+          <w:szCs w:val="22"/>
+        </w:rPr>
+        <w:t xml:space="preserve">were </w:t>
+      </w:r>
+      <w:r>
+        <w:rPr>
+          <w:rFonts w:ascii="Arial" w:hAnsi="Arial" w:cs="Arial"/>
+          <w:color w:val="000000" w:themeColor="text1"/>
+          <w:sz w:val="22"/>
+          <w:szCs w:val="22"/>
+        </w:rPr>
+        <w:t>quick</w:t>
+      </w:r>
+      <w:r>
+        <w:rPr>
+          <w:rFonts w:ascii="Arial" w:hAnsi="Arial" w:cs="Arial"/>
+          <w:color w:val="000000" w:themeColor="text1"/>
+          <w:sz w:val="22"/>
+          <w:szCs w:val="22"/>
+        </w:rPr>
+        <w:t>ly</w:t>
+      </w:r>
+      <w:r>
+        <w:rPr>
+          <w:rFonts w:ascii="Arial" w:hAnsi="Arial" w:cs="Arial"/>
+          <w:color w:val="000000" w:themeColor="text1"/>
+          <w:sz w:val="22"/>
+          <w:szCs w:val="22"/>
+        </w:rPr>
+        <w:t xml:space="preserve"> thawed once for lipidomic analysis </w:t>
+      </w:r>
+      <w:r>
+        <w:rPr>
+          <w:rFonts w:ascii="Arial" w:hAnsi="Arial" w:cs="Arial"/>
+          <w:color w:val="000000" w:themeColor="text1"/>
+          <w:sz w:val="22"/>
+          <w:szCs w:val="22"/>
+        </w:rPr>
+        <w:t>without</w:t>
+      </w:r>
+      <w:r>
+        <w:rPr>
+          <w:rFonts w:ascii="Arial" w:hAnsi="Arial" w:cs="Arial"/>
+          <w:color w:val="000000" w:themeColor="text1"/>
+          <w:sz w:val="22"/>
+          <w:szCs w:val="22"/>
+        </w:rPr>
+        <w:t xml:space="preserve"> undergo</w:t>
+      </w:r>
+      <w:r>
+        <w:rPr>
+          <w:rFonts w:ascii="Arial" w:hAnsi="Arial" w:cs="Arial"/>
+          <w:color w:val="000000" w:themeColor="text1"/>
+          <w:sz w:val="22"/>
+          <w:szCs w:val="22"/>
+        </w:rPr>
+        <w:t>ing</w:t>
+      </w:r>
+      <w:r>
+        <w:rPr>
+          <w:rFonts w:ascii="Arial" w:hAnsi="Arial" w:cs="Arial"/>
+          <w:color w:val="000000" w:themeColor="text1"/>
+          <w:sz w:val="22"/>
+          <w:szCs w:val="22"/>
+        </w:rPr>
+        <w:t xml:space="preserve"> multiple freeze-thaw cycles. L</w:t>
+      </w:r>
+      <w:r>
+        <w:rPr>
+          <w:rFonts w:ascii="Arial" w:hAnsi="Arial" w:cs="Arial"/>
+          <w:color w:val="000000" w:themeColor="text1"/>
+          <w:sz w:val="22"/>
+          <w:szCs w:val="22"/>
+        </w:rPr>
+        <w:t>ong chain fatty acid</w:t>
+      </w:r>
+      <w:r>
+        <w:rPr>
+          <w:rFonts w:ascii="Arial" w:hAnsi="Arial" w:cs="Arial"/>
+          <w:color w:val="000000" w:themeColor="text1"/>
+          <w:sz w:val="22"/>
+          <w:szCs w:val="22"/>
+        </w:rPr>
+        <w:t xml:space="preserve"> concentrations </w:t>
+      </w:r>
+      <w:r>
+        <w:rPr>
+          <w:rFonts w:ascii="Arial" w:hAnsi="Arial" w:cs="Arial"/>
+          <w:color w:val="000000" w:themeColor="text1"/>
+          <w:sz w:val="22"/>
+          <w:szCs w:val="22"/>
+        </w:rPr>
+        <w:t>were</w:t>
+      </w:r>
+      <w:r>
+        <w:rPr>
+          <w:rFonts w:ascii="Arial" w:hAnsi="Arial" w:cs="Arial"/>
+          <w:color w:val="000000" w:themeColor="text1"/>
+          <w:sz w:val="22"/>
+          <w:szCs w:val="22"/>
+        </w:rPr>
+        <w:t xml:space="preserve"> determined by gas chromatography using an assay developed and optimized to analyze human milk in </w:t>
+      </w:r>
+      <w:commentRangeStart w:id="3"/>
+      <w:r>
+        <w:rPr>
+          <w:rFonts w:ascii="Arial" w:hAnsi="Arial" w:cs="Arial"/>
+          <w:color w:val="000000" w:themeColor="text1"/>
+          <w:sz w:val="22"/>
+          <w:szCs w:val="22"/>
+        </w:rPr>
+        <w:t>consultation</w:t>
+      </w:r>
+      <w:commentRangeEnd w:id="3"/>
+      <w:r>
+        <w:rPr>
+          <w:rStyle w:val="CommentReference"/>
+        </w:rPr>
+        <w:commentReference w:id="3"/>
+      </w:r>
+      <w:r>
+        <w:rPr>
+          <w:rFonts w:ascii="Arial" w:hAnsi="Arial" w:cs="Arial"/>
+          <w:color w:val="000000" w:themeColor="text1"/>
+          <w:sz w:val="22"/>
+          <w:szCs w:val="22"/>
+        </w:rPr>
+        <w:t xml:space="preserve"> with the University of Michigan Regional Comprehensive Metabolomics Resource Core. Results </w:t>
+      </w:r>
+      <w:r>
+        <w:rPr>
+          <w:rFonts w:ascii="Arial" w:hAnsi="Arial" w:cs="Arial"/>
+          <w:color w:val="000000" w:themeColor="text1"/>
+          <w:sz w:val="22"/>
+          <w:szCs w:val="22"/>
+        </w:rPr>
+        <w:t>were reported</w:t>
+      </w:r>
+      <w:r>
+        <w:rPr>
+          <w:rFonts w:ascii="Arial" w:hAnsi="Arial" w:cs="Arial"/>
+          <w:color w:val="000000" w:themeColor="text1"/>
+          <w:sz w:val="22"/>
+          <w:szCs w:val="22"/>
+        </w:rPr>
+        <w:t xml:space="preserve"> on 33 lipid classes from C14:0 to </w:t>
+      </w:r>
+      <w:r>
+        <w:rPr>
+          <w:rFonts w:ascii="Arial" w:hAnsi="Arial" w:cs="Arial"/>
+          <w:color w:val="000000" w:themeColor="text1"/>
+          <w:sz w:val="22"/>
+          <w:szCs w:val="22"/>
+        </w:rPr>
+        <w:t>C</w:t>
+      </w:r>
+      <w:r>
+        <w:rPr>
+          <w:rFonts w:ascii="Arial" w:hAnsi="Arial" w:cs="Arial"/>
+          <w:color w:val="000000" w:themeColor="text1"/>
+          <w:sz w:val="22"/>
+          <w:szCs w:val="22"/>
+        </w:rPr>
+        <w:t xml:space="preserve">24:1. Lipidomic analysis methods include sample extraction, semi-purification and </w:t>
+      </w:r>
+      <w:proofErr w:type="spellStart"/>
+      <w:r>
+        <w:rPr>
+          <w:rFonts w:ascii="Arial" w:hAnsi="Arial" w:cs="Arial"/>
+          <w:color w:val="000000" w:themeColor="text1"/>
+          <w:sz w:val="22"/>
+          <w:szCs w:val="22"/>
+        </w:rPr>
+        <w:t>derivitization</w:t>
+      </w:r>
+      <w:proofErr w:type="spellEnd"/>
+      <w:r>
+        <w:rPr>
+          <w:rFonts w:ascii="Arial" w:hAnsi="Arial" w:cs="Arial"/>
+          <w:color w:val="000000" w:themeColor="text1"/>
+          <w:sz w:val="22"/>
+          <w:szCs w:val="22"/>
+        </w:rPr>
+        <w:t xml:space="preserve"> followed by fatty acid measurement by gas chromatography using an </w:t>
+      </w:r>
+      <w:proofErr w:type="spellStart"/>
+      <w:r>
+        <w:rPr>
+          <w:rFonts w:ascii="Arial" w:hAnsi="Arial" w:cs="Arial"/>
+          <w:color w:val="000000" w:themeColor="text1"/>
+          <w:sz w:val="22"/>
+          <w:szCs w:val="22"/>
+        </w:rPr>
+        <w:t>Aglient</w:t>
+      </w:r>
+      <w:proofErr w:type="spellEnd"/>
+      <w:r>
+        <w:rPr>
+          <w:rFonts w:ascii="Arial" w:hAnsi="Arial" w:cs="Arial"/>
+          <w:color w:val="000000" w:themeColor="text1"/>
+          <w:sz w:val="22"/>
+          <w:szCs w:val="22"/>
+        </w:rPr>
+        <w:t xml:space="preserve"> GC equipped with flame ionization detector. The coefficient of variation for lipidomic analysis is 2.5-3.6%.</w:t>
       </w:r>
     </w:p>
     <w:p>
@@ -5744,6 +6058,7 @@
           <w:sz w:val="22"/>
           <w:szCs w:val="22"/>
         </w:rPr>
+        <w:lastRenderedPageBreak/>
         <w:t xml:space="preserve">2.11 </w:t>
       </w:r>
       <w:r>
@@ -5870,7 +6185,6 @@
           <w:sz w:val="22"/>
           <w:szCs w:val="22"/>
         </w:rPr>
-        <w:lastRenderedPageBreak/>
         <w:t>3.0 Results</w:t>
       </w:r>
     </w:p>
@@ -6223,7 +6537,7 @@
                     <pic:cNvPicPr/>
                   </pic:nvPicPr>
                   <pic:blipFill>
-                    <a:blip r:embed="rId13">
+                    <a:blip r:embed="rId12">
                       <a:extLst>
                         <a:ext uri="{28A0092B-C50C-407E-A947-70E740481C1C}">
                           <a14:useLocalDpi xmlns:a14="http://schemas.microsoft.com/office/drawing/2010/main" val="0"/>
@@ -6532,7 +6846,17 @@
           <w:sz w:val="22"/>
           <w:szCs w:val="22"/>
         </w:rPr>
-        <w:t xml:space="preserve"> were comparable between dams (Figure </w:t>
+        <w:t xml:space="preserve"> were </w:t>
+      </w:r>
+      <w:r>
+        <w:rPr>
+          <w:rFonts w:ascii="Arial" w:hAnsi="Arial" w:cs="Arial"/>
+          <w:color w:val="000000" w:themeColor="text1"/>
+          <w:sz w:val="22"/>
+          <w:szCs w:val="22"/>
+        </w:rPr>
+        <w:lastRenderedPageBreak/>
+        <w:t xml:space="preserve">comparable between dams (Figure </w:t>
       </w:r>
       <w:r>
         <w:rPr>
@@ -6588,7 +6912,7 @@
         </w:rPr>
         <w:t>). While WT dams lost fat mass gradually during lactation, KO dams gained fat mass (</w:t>
       </w:r>
-      <w:commentRangeStart w:id="4"/>
+      <w:commentRangeStart w:id="5"/>
       <w:r>
         <w:rPr>
           <w:rFonts w:ascii="Arial" w:hAnsi="Arial" w:cs="Arial"/>
@@ -6598,12 +6922,12 @@
         </w:rPr>
         <w:t>Figure</w:t>
       </w:r>
-      <w:commentRangeEnd w:id="4"/>
+      <w:commentRangeEnd w:id="5"/>
       <w:r>
         <w:rPr>
           <w:rStyle w:val="CommentReference"/>
         </w:rPr>
-        <w:commentReference w:id="4"/>
+        <w:commentReference w:id="5"/>
       </w:r>
       <w:r>
         <w:rPr>
@@ -6740,7 +7064,7 @@
         </w:rPr>
         <w:t>compared to WT dams</w:t>
       </w:r>
-      <w:ins w:id="5" w:author="Dave Bridges" w:date="2020-03-25T11:01:00Z">
+      <w:ins w:id="6" w:author="Dave Bridges" w:date="2020-03-25T11:01:00Z">
         <w:r>
           <w:rPr>
             <w:rFonts w:ascii="Arial" w:hAnsi="Arial" w:cs="Arial"/>
@@ -6750,7 +7074,7 @@
           </w:rPr>
           <w:t xml:space="preserve"> (</w:t>
         </w:r>
-        <w:commentRangeStart w:id="6"/>
+        <w:commentRangeStart w:id="7"/>
         <w:r>
           <w:rPr>
             <w:rFonts w:ascii="Arial" w:hAnsi="Arial" w:cs="Arial"/>
@@ -6761,16 +7085,16 @@
           <w:t>Figure</w:t>
         </w:r>
       </w:ins>
-      <w:commentRangeEnd w:id="6"/>
-      <w:ins w:id="7" w:author="Dave Bridges" w:date="2020-03-25T11:02:00Z">
+      <w:commentRangeEnd w:id="7"/>
+      <w:ins w:id="8" w:author="Dave Bridges" w:date="2020-03-25T11:02:00Z">
         <w:r>
           <w:rPr>
             <w:rStyle w:val="CommentReference"/>
           </w:rPr>
-          <w:commentReference w:id="6"/>
+          <w:commentReference w:id="7"/>
         </w:r>
       </w:ins>
-      <w:ins w:id="8" w:author="Dave Bridges" w:date="2020-03-25T11:01:00Z">
+      <w:ins w:id="9" w:author="Dave Bridges" w:date="2020-03-25T11:01:00Z">
         <w:r>
           <w:rPr>
             <w:rFonts w:ascii="Arial" w:hAnsi="Arial" w:cs="Arial"/>
@@ -6790,7 +7114,7 @@
         </w:rPr>
         <w:t>E</w:t>
       </w:r>
-      <w:ins w:id="9" w:author="Dave Bridges" w:date="2020-03-25T11:01:00Z">
+      <w:ins w:id="10" w:author="Dave Bridges" w:date="2020-03-25T11:01:00Z">
         <w:r>
           <w:rPr>
             <w:rFonts w:ascii="Arial" w:hAnsi="Arial" w:cs="Arial"/>
@@ -6947,7 +7271,6 @@
                 <w:sz w:val="22"/>
                 <w:szCs w:val="22"/>
               </w:rPr>
-              <w:lastRenderedPageBreak/>
               <w:drawing>
                 <wp:anchor distT="0" distB="0" distL="114300" distR="114300" simplePos="0" relativeHeight="251659264" behindDoc="1" locked="0" layoutInCell="1" allowOverlap="1" wp14:anchorId="22BFF746" wp14:editId="7A786D38">
                   <wp:simplePos x="0" y="0"/>
@@ -6980,7 +7303,7 @@
                           <pic:cNvPicPr/>
                         </pic:nvPicPr>
                         <pic:blipFill>
-                          <a:blip r:embed="rId14">
+                          <a:blip r:embed="rId13">
                             <a:extLst>
                               <a:ext uri="{28A0092B-C50C-407E-A947-70E740481C1C}">
                                 <a14:useLocalDpi xmlns:a14="http://schemas.microsoft.com/office/drawing/2010/main" val="0"/>
@@ -7077,7 +7400,7 @@
                           <pic:cNvPicPr/>
                         </pic:nvPicPr>
                         <pic:blipFill>
-                          <a:blip r:embed="rId15">
+                          <a:blip r:embed="rId14">
                             <a:extLst>
                               <a:ext uri="{28A0092B-C50C-407E-A947-70E740481C1C}">
                                 <a14:useLocalDpi xmlns:a14="http://schemas.microsoft.com/office/drawing/2010/main" val="0"/>
@@ -7179,7 +7502,7 @@
                           <pic:cNvPicPr/>
                         </pic:nvPicPr>
                         <pic:blipFill>
-                          <a:blip r:embed="rId16">
+                          <a:blip r:embed="rId15">
                             <a:extLst>
                               <a:ext uri="{28A0092B-C50C-407E-A947-70E740481C1C}">
                                 <a14:useLocalDpi xmlns:a14="http://schemas.microsoft.com/office/drawing/2010/main" val="0"/>
@@ -7276,7 +7599,7 @@
                           <pic:cNvPicPr/>
                         </pic:nvPicPr>
                         <pic:blipFill>
-                          <a:blip r:embed="rId17">
+                          <a:blip r:embed="rId16">
                             <a:extLst>
                               <a:ext uri="{28A0092B-C50C-407E-A947-70E740481C1C}">
                                 <a14:useLocalDpi xmlns:a14="http://schemas.microsoft.com/office/drawing/2010/main" val="0"/>
@@ -7346,6 +7669,7 @@
                 <w:sz w:val="22"/>
                 <w:szCs w:val="22"/>
               </w:rPr>
+              <w:lastRenderedPageBreak/>
               <w:drawing>
                 <wp:anchor distT="0" distB="0" distL="114300" distR="114300" simplePos="0" relativeHeight="251665408" behindDoc="1" locked="0" layoutInCell="1" allowOverlap="1" wp14:anchorId="59E4BA46" wp14:editId="3C46A3D6">
                   <wp:simplePos x="0" y="0"/>
@@ -7378,7 +7702,7 @@
                           <pic:cNvPicPr/>
                         </pic:nvPicPr>
                         <pic:blipFill>
-                          <a:blip r:embed="rId18">
+                          <a:blip r:embed="rId17">
                             <a:extLst>
                               <a:ext uri="{28A0092B-C50C-407E-A947-70E740481C1C}">
                                 <a14:useLocalDpi xmlns:a14="http://schemas.microsoft.com/office/drawing/2010/main" val="0"/>
@@ -7475,7 +7799,7 @@
                           <pic:cNvPicPr/>
                         </pic:nvPicPr>
                         <pic:blipFill>
-                          <a:blip r:embed="rId19">
+                          <a:blip r:embed="rId18">
                             <a:extLst>
                               <a:ext uri="{28A0092B-C50C-407E-A947-70E740481C1C}">
                                 <a14:useLocalDpi xmlns:a14="http://schemas.microsoft.com/office/drawing/2010/main" val="0"/>
@@ -7811,7 +8135,7 @@
         </w:rPr>
         <w:t>At PND7.5, females born to KO dams were heavier than females born to WT dams (</w:t>
       </w:r>
-      <w:commentRangeStart w:id="10"/>
+      <w:commentRangeStart w:id="11"/>
       <w:r>
         <w:rPr>
           <w:rFonts w:ascii="Arial" w:hAnsi="Arial" w:cs="Arial"/>
@@ -7821,12 +8145,12 @@
         </w:rPr>
         <w:t>p</w:t>
       </w:r>
-      <w:commentRangeEnd w:id="10"/>
+      <w:commentRangeEnd w:id="11"/>
       <w:r>
         <w:rPr>
           <w:rStyle w:val="CommentReference"/>
         </w:rPr>
-        <w:commentReference w:id="10"/>
+        <w:commentReference w:id="11"/>
       </w:r>
       <w:r>
         <w:rPr>
@@ -7947,6 +8271,7 @@
                 <w:sz w:val="22"/>
                 <w:szCs w:val="22"/>
               </w:rPr>
+              <w:lastRenderedPageBreak/>
               <w:drawing>
                 <wp:anchor distT="0" distB="0" distL="114300" distR="114300" simplePos="0" relativeHeight="251668480" behindDoc="1" locked="0" layoutInCell="1" allowOverlap="1" wp14:anchorId="3858B06C" wp14:editId="2BA0B738">
                   <wp:simplePos x="0" y="0"/>
@@ -7979,7 +8304,7 @@
                           <pic:cNvPicPr/>
                         </pic:nvPicPr>
                         <pic:blipFill>
-                          <a:blip r:embed="rId20">
+                          <a:blip r:embed="rId19">
                             <a:extLst>
                               <a:ext uri="{28A0092B-C50C-407E-A947-70E740481C1C}">
                                 <a14:useLocalDpi xmlns:a14="http://schemas.microsoft.com/office/drawing/2010/main" val="0"/>
@@ -8035,6 +8360,7 @@
                 <w:sz w:val="22"/>
                 <w:szCs w:val="22"/>
               </w:rPr>
+              <w:lastRenderedPageBreak/>
               <w:drawing>
                 <wp:anchor distT="0" distB="0" distL="114300" distR="114300" simplePos="0" relativeHeight="251667456" behindDoc="1" locked="0" layoutInCell="1" allowOverlap="1" wp14:anchorId="35E43668" wp14:editId="269D6C58">
                   <wp:simplePos x="0" y="0"/>
@@ -8067,7 +8393,7 @@
                           <pic:cNvPicPr/>
                         </pic:nvPicPr>
                         <pic:blipFill>
-                          <a:blip r:embed="rId21">
+                          <a:blip r:embed="rId20">
                             <a:extLst>
                               <a:ext uri="{28A0092B-C50C-407E-A947-70E740481C1C}">
                                 <a14:useLocalDpi xmlns:a14="http://schemas.microsoft.com/office/drawing/2010/main" val="0"/>
@@ -8135,6 +8461,7 @@
         </w:rPr>
       </w:pPr>
       <w:r>
+        <w:lastRenderedPageBreak/>
         <w:t xml:space="preserve">Figure </w:t>
       </w:r>
       <w:r>
@@ -8226,7 +8553,7 @@
         </w:rPr>
         <w:t xml:space="preserve">Dams Produce Similar Volumes of Milk, but with </w:t>
       </w:r>
-      <w:commentRangeStart w:id="11"/>
+      <w:commentRangeStart w:id="12"/>
       <w:r>
         <w:rPr>
           <w:rFonts w:ascii="Arial" w:hAnsi="Arial" w:cs="Arial"/>
@@ -8257,14 +8584,14 @@
         </w:rPr>
         <w:t>Fat.</w:t>
       </w:r>
-      <w:commentRangeEnd w:id="11"/>
+      <w:commentRangeEnd w:id="12"/>
       <w:r>
         <w:rPr>
           <w:rStyle w:val="CommentReference"/>
           <w:rFonts w:asciiTheme="minorHAnsi" w:eastAsiaTheme="minorHAnsi" w:hAnsiTheme="minorHAnsi" w:cstheme="minorBidi"/>
           <w:color w:val="auto"/>
         </w:rPr>
-        <w:commentReference w:id="11"/>
+        <w:commentReference w:id="12"/>
       </w:r>
     </w:p>
     <w:p>
@@ -8477,7 +8804,7 @@
         </w:rPr>
         <w:t>(</w:t>
       </w:r>
-      <w:ins w:id="12" w:author="Dave Bridges" w:date="2020-03-25T11:16:00Z">
+      <w:ins w:id="13" w:author="Dave Bridges" w:date="2020-03-25T11:16:00Z">
         <w:r>
           <w:rPr>
             <w:rFonts w:ascii="Arial" w:hAnsi="Arial" w:cs="Arial"/>
@@ -8497,7 +8824,7 @@
         </w:rPr>
         <w:t>4</w:t>
       </w:r>
-      <w:ins w:id="13" w:author="Dave Bridges" w:date="2020-03-25T11:16:00Z">
+      <w:ins w:id="14" w:author="Dave Bridges" w:date="2020-03-25T11:16:00Z">
         <w:r>
           <w:rPr>
             <w:rFonts w:ascii="Arial" w:hAnsi="Arial" w:cs="Arial"/>
@@ -8508,7 +8835,7 @@
           <w:t xml:space="preserve">B; </w:t>
         </w:r>
       </w:ins>
-      <w:commentRangeStart w:id="14"/>
+      <w:commentRangeStart w:id="15"/>
       <w:r>
         <w:rPr>
           <w:rFonts w:ascii="Arial" w:hAnsi="Arial" w:cs="Arial"/>
@@ -8518,12 +8845,12 @@
         </w:rPr>
         <w:t>p</w:t>
       </w:r>
-      <w:commentRangeEnd w:id="14"/>
+      <w:commentRangeEnd w:id="15"/>
       <w:r>
         <w:rPr>
           <w:rStyle w:val="CommentReference"/>
         </w:rPr>
-        <w:commentReference w:id="14"/>
+        <w:commentReference w:id="15"/>
       </w:r>
       <w:r>
         <w:rPr>
@@ -8547,7 +8874,7 @@
         <w:rPr>
           <w:rStyle w:val="CommentReference"/>
         </w:rPr>
-        <w:commentReference w:id="15"/>
+        <w:commentReference w:id="16"/>
       </w:r>
       <w:r>
         <w:rPr>
@@ -8577,7 +8904,7 @@
         </w:rPr>
         <w:t xml:space="preserve">To assess total milk protein, we </w:t>
       </w:r>
-      <w:commentRangeStart w:id="16"/>
+      <w:commentRangeStart w:id="17"/>
       <w:r>
         <w:rPr>
           <w:rFonts w:ascii="Arial" w:hAnsi="Arial" w:cs="Arial"/>
@@ -8587,12 +8914,12 @@
         </w:rPr>
         <w:t>XXX</w:t>
       </w:r>
-      <w:commentRangeEnd w:id="16"/>
+      <w:commentRangeEnd w:id="17"/>
       <w:r>
         <w:rPr>
           <w:rStyle w:val="CommentReference"/>
         </w:rPr>
-        <w:commentReference w:id="16"/>
+        <w:commentReference w:id="17"/>
       </w:r>
       <w:r>
         <w:rPr>
@@ -8664,7 +8991,6 @@
           <w:sz w:val="22"/>
           <w:szCs w:val="22"/>
         </w:rPr>
-        <w:lastRenderedPageBreak/>
         <w:t xml:space="preserve">alpha-Casein, </w:t>
       </w:r>
       <w:r>
@@ -8694,7 +9020,7 @@
         </w:rPr>
         <w:t xml:space="preserve"> and albumin were similar between milk of KO and WT dams.</w:t>
       </w:r>
-      <w:ins w:id="17" w:author="Dave Bridges" w:date="2020-03-25T11:19:00Z">
+      <w:ins w:id="18" w:author="Dave Bridges" w:date="2020-03-25T11:19:00Z">
         <w:r>
           <w:rPr>
             <w:rFonts w:ascii="Arial" w:hAnsi="Arial" w:cs="Arial"/>
@@ -8705,7 +9031,7 @@
           <w:t xml:space="preserve"> In terms of milk</w:t>
         </w:r>
       </w:ins>
-      <w:ins w:id="18" w:author="Dave Bridges" w:date="2020-03-25T11:20:00Z">
+      <w:ins w:id="19" w:author="Dave Bridges" w:date="2020-03-25T11:20:00Z">
         <w:r>
           <w:rPr>
             <w:rFonts w:ascii="Arial" w:hAnsi="Arial" w:cs="Arial"/>
@@ -8715,7 +9041,7 @@
           </w:rPr>
           <w:t xml:space="preserve"> lactose </w:t>
         </w:r>
-        <w:commentRangeStart w:id="19"/>
+        <w:commentRangeStart w:id="20"/>
         <w:r>
           <w:rPr>
             <w:rFonts w:ascii="Arial" w:hAnsi="Arial" w:cs="Arial"/>
@@ -8725,12 +9051,12 @@
           </w:rPr>
           <w:t>XXX</w:t>
         </w:r>
-        <w:commentRangeEnd w:id="19"/>
+        <w:commentRangeEnd w:id="20"/>
         <w:r>
           <w:rPr>
             <w:rStyle w:val="CommentReference"/>
           </w:rPr>
-          <w:commentReference w:id="19"/>
+          <w:commentReference w:id="20"/>
         </w:r>
         <w:r>
           <w:rPr>
@@ -8797,6 +9123,7 @@
                 <w:sz w:val="22"/>
                 <w:szCs w:val="22"/>
               </w:rPr>
+              <w:lastRenderedPageBreak/>
               <w:t>A</w:t>
             </w:r>
           </w:p>
@@ -8850,7 +9177,7 @@
                           <pic:cNvPicPr/>
                         </pic:nvPicPr>
                         <pic:blipFill>
-                          <a:blip r:embed="rId22">
+                          <a:blip r:embed="rId21">
                             <a:extLst>
                               <a:ext uri="{28A0092B-C50C-407E-A947-70E740481C1C}">
                                 <a14:useLocalDpi xmlns:a14="http://schemas.microsoft.com/office/drawing/2010/main" val="0"/>
@@ -8959,7 +9286,7 @@
                           <pic:cNvPicPr/>
                         </pic:nvPicPr>
                         <pic:blipFill>
-                          <a:blip r:embed="rId23">
+                          <a:blip r:embed="rId22">
                             <a:extLst>
                               <a:ext uri="{28A0092B-C50C-407E-A947-70E740481C1C}">
                                 <a14:useLocalDpi xmlns:a14="http://schemas.microsoft.com/office/drawing/2010/main" val="0"/>
@@ -9136,7 +9463,6 @@
         <w:rPr>
           <w:noProof/>
         </w:rPr>
-        <w:lastRenderedPageBreak/>
         <w:drawing>
           <wp:inline distT="0" distB="0" distL="0" distR="0" wp14:anchorId="26BC9A47" wp14:editId="3622E288">
             <wp:extent cx="3059430" cy="2185035"/>
@@ -9153,7 +9479,7 @@
                     <pic:cNvPicPr/>
                   </pic:nvPicPr>
                   <pic:blipFill>
-                    <a:blip r:embed="rId24">
+                    <a:blip r:embed="rId23">
                       <a:extLst>
                         <a:ext uri="{28A0092B-C50C-407E-A947-70E740481C1C}">
                           <a14:useLocalDpi xmlns:a14="http://schemas.microsoft.com/office/drawing/2010/main" val="0"/>
@@ -9741,17 +10067,7 @@
           <w:sz w:val="22"/>
           <w:szCs w:val="22"/>
         </w:rPr>
-        <w:t xml:space="preserve"> smaller mammary adipocytes, accelerated ductal growth, and potential sloughing of the ductal epithelial cells into the lumen indicating suboptimal </w:t>
-      </w:r>
-      <w:r>
-        <w:rPr>
-          <w:rFonts w:ascii="Arial" w:hAnsi="Arial" w:cs="Arial"/>
-          <w:color w:val="000000" w:themeColor="text1"/>
-          <w:sz w:val="22"/>
-          <w:szCs w:val="22"/>
-        </w:rPr>
-        <w:lastRenderedPageBreak/>
-        <w:t xml:space="preserve">mammary gland function and growth compared to controls </w:t>
+        <w:t xml:space="preserve"> smaller mammary adipocytes, accelerated ductal growth, and potential sloughing of the ductal epithelial cells into the lumen indicating suboptimal mammary gland function and growth compared to controls </w:t>
       </w:r>
       <w:r>
         <w:rPr>
@@ -10161,7 +10477,17 @@
           <w:sz w:val="22"/>
           <w:szCs w:val="22"/>
         </w:rPr>
-        <w:t>In our KO model, we observed increased emptying of mammary adipocyte content as evident by the smaller size of adipocytes compared to the WT. We also observed a higher fat content in the milk produced from KO dams. This is consistent with the idea that these adipocytes could be emptying their content into the milk in KO dams at a higher rate than that of WT dams. Additionally, and supporting our finding, t</w:t>
+        <w:t xml:space="preserve">In our KO model, we observed increased emptying of mammary </w:t>
+      </w:r>
+      <w:r>
+        <w:rPr>
+          <w:rFonts w:ascii="Arial" w:hAnsi="Arial" w:cs="Arial"/>
+          <w:color w:val="000000" w:themeColor="text1"/>
+          <w:sz w:val="22"/>
+          <w:szCs w:val="22"/>
+        </w:rPr>
+        <w:lastRenderedPageBreak/>
+        <w:t>adipocyte content as evident by the smaller size of adipocytes compared to the WT. We also observed a higher fat content in the milk produced from KO dams. This is consistent with the idea that these adipocytes could be emptying their content into the milk in KO dams at a higher rate than that of WT dams. Additionally, and supporting our finding, t</w:t>
       </w:r>
       <w:r>
         <w:rPr>
@@ -10606,17 +10932,7 @@
           <w:sz w:val="22"/>
           <w:szCs w:val="22"/>
         </w:rPr>
-        <w:t xml:space="preserve">Our data revealed that mTORC1 hyperactivation in adipocytes caused reductions in mammary gland weight. This could be explained by the increased fat content in milk from KO dams suggesting that mammary gland weights could be reduced due to the increased emptying of their content into the milk in KO dams. Despite our findings being contradictory to the expected findings based on previous research, this finding is consistent with the idea that mTORC1 increases lipid and protein </w:t>
-      </w:r>
-      <w:r>
-        <w:rPr>
-          <w:rFonts w:ascii="Arial" w:hAnsi="Arial" w:cs="Arial"/>
-          <w:color w:val="000000" w:themeColor="text1"/>
-          <w:sz w:val="22"/>
-          <w:szCs w:val="22"/>
-        </w:rPr>
-        <w:lastRenderedPageBreak/>
-        <w:t>synthesis which are incorporated into milk composition and thus causing reduced mammary gland weights.</w:t>
+        <w:t>Our data revealed that mTORC1 hyperactivation in adipocytes caused reductions in mammary gland weight. This could be explained by the increased fat content in milk from KO dams suggesting that mammary gland weights could be reduced due to the increased emptying of their content into the milk in KO dams. Despite our findings being contradictory to the expected findings based on previous research, this finding is consistent with the idea that mTORC1 increases lipid and protein synthesis which are incorporated into milk composition and thus causing reduced mammary gland weights.</w:t>
       </w:r>
     </w:p>
     <w:p>
@@ -10876,7 +11192,17 @@
           <w:sz w:val="22"/>
           <w:szCs w:val="22"/>
         </w:rPr>
-        <w:t xml:space="preserve">.This implies the effects of maternal weight on reducing benefits of lactation </w:t>
+        <w:t xml:space="preserve">.This implies the effects of maternal weight on reducing </w:t>
+      </w:r>
+      <w:r>
+        <w:rPr>
+          <w:rFonts w:ascii="Arial" w:hAnsi="Arial" w:cs="Arial"/>
+          <w:color w:val="000000" w:themeColor="text1"/>
+          <w:sz w:val="22"/>
+          <w:szCs w:val="22"/>
+        </w:rPr>
+        <w:lastRenderedPageBreak/>
+        <w:t xml:space="preserve">benefits of lactation </w:t>
       </w:r>
       <w:r>
         <w:rPr>
@@ -11340,7 +11666,7 @@
       </w:r>
     </w:p>
   </w:comment>
-  <w:comment w:id="2" w:author="Noura El Habbal" w:date="2020-02-14T13:11:00Z" w:initials="NEH">
+  <w:comment w:id="1" w:author="Noura El Habbal" w:date="2020-02-14T13:11:00Z" w:initials="NEH">
     <w:p>
       <w:pPr>
         <w:rPr>
@@ -11392,7 +11718,7 @@
       </w:r>
     </w:p>
   </w:comment>
-  <w:comment w:id="3" w:author="Noura El Habbal" w:date="2020-02-18T10:49:00Z" w:initials="NEH">
+  <w:comment w:id="2" w:author="Noura El Habbal" w:date="2020-02-18T10:49:00Z" w:initials="NEH">
     <w:p>
       <w:r>
         <w:rPr>
@@ -11429,7 +11755,7 @@
       </w:r>
     </w:p>
   </w:comment>
-  <w:comment w:id="4" w:author="Dave Bridges" w:date="2020-03-25T11:02:00Z" w:initials="DB">
+  <w:comment w:id="3" w:author="Noura El Habbal" w:date="2020-06-03T13:03:00Z" w:initials="NEH">
     <w:p>
       <w:pPr>
         <w:pStyle w:val="CommentText"/>
@@ -11441,11 +11767,32 @@
         <w:annotationRef/>
       </w:r>
       <w:r>
+        <w:t xml:space="preserve">Methods from </w:t>
+      </w:r>
+      <w:r>
+        <w:t>Brigid.</w:t>
+      </w:r>
+      <w:bookmarkStart w:id="4" w:name="_GoBack"/>
+      <w:bookmarkEnd w:id="4"/>
+    </w:p>
+  </w:comment>
+  <w:comment w:id="5" w:author="Dave Bridges" w:date="2020-03-25T11:02:00Z" w:initials="DB">
+    <w:p>
+      <w:pPr>
+        <w:pStyle w:val="CommentText"/>
+      </w:pPr>
+      <w:r>
+        <w:rPr>
+          <w:rStyle w:val="CommentReference"/>
+        </w:rPr>
+        <w:annotationRef/>
+      </w:r>
+      <w:r>
         <w:t>Effect size and p-value</w:t>
       </w:r>
     </w:p>
   </w:comment>
-  <w:comment w:id="6" w:author="Dave Bridges" w:date="2020-03-25T11:02:00Z" w:initials="DB">
+  <w:comment w:id="7" w:author="Dave Bridges" w:date="2020-03-25T11:02:00Z" w:initials="DB">
     <w:p>
       <w:pPr>
         <w:pStyle w:val="CommentText"/>
@@ -11461,7 +11808,7 @@
       </w:r>
     </w:p>
   </w:comment>
-  <w:comment w:id="10" w:author="Dave Bridges" w:date="2020-03-25T11:09:00Z" w:initials="DB">
+  <w:comment w:id="11" w:author="Dave Bridges" w:date="2020-03-25T11:09:00Z" w:initials="DB">
     <w:p>
       <w:pPr>
         <w:pStyle w:val="CommentText"/>
@@ -11477,7 +11824,7 @@
       </w:r>
     </w:p>
   </w:comment>
-  <w:comment w:id="11" w:author="Dave Bridges" w:date="2020-03-25T11:16:00Z" w:initials="DB">
+  <w:comment w:id="12" w:author="Dave Bridges" w:date="2020-03-25T11:16:00Z" w:initials="DB">
     <w:p>
       <w:pPr>
         <w:pStyle w:val="CommentText"/>
@@ -11493,7 +11840,7 @@
       </w:r>
     </w:p>
   </w:comment>
-  <w:comment w:id="14" w:author="Dave Bridges" w:date="2020-03-25T11:14:00Z" w:initials="DB">
+  <w:comment w:id="15" w:author="Dave Bridges" w:date="2020-03-25T11:14:00Z" w:initials="DB">
     <w:p>
       <w:pPr>
         <w:pStyle w:val="CommentText"/>
@@ -11509,7 +11856,7 @@
       </w:r>
     </w:p>
   </w:comment>
-  <w:comment w:id="15" w:author="Dave Bridges" w:date="2020-03-25T11:16:00Z" w:initials="DB">
+  <w:comment w:id="16" w:author="Dave Bridges" w:date="2020-03-25T11:16:00Z" w:initials="DB">
     <w:p>
       <w:pPr>
         <w:pStyle w:val="CommentText"/>
@@ -11525,7 +11872,7 @@
       </w:r>
     </w:p>
   </w:comment>
-  <w:comment w:id="16" w:author="Dave Bridges" w:date="2020-03-25T11:18:00Z" w:initials="DB">
+  <w:comment w:id="17" w:author="Dave Bridges" w:date="2020-03-25T11:18:00Z" w:initials="DB">
     <w:p>
       <w:pPr>
         <w:pStyle w:val="CommentText"/>
@@ -11541,7 +11888,7 @@
       </w:r>
     </w:p>
   </w:comment>
-  <w:comment w:id="19" w:author="Dave Bridges" w:date="2020-03-25T11:20:00Z" w:initials="DB">
+  <w:comment w:id="20" w:author="Dave Bridges" w:date="2020-03-25T11:20:00Z" w:initials="DB">
     <w:p>
       <w:pPr>
         <w:pStyle w:val="CommentText"/>
@@ -11565,6 +11912,7 @@
   <w15:commentEx w15:paraId="230FEB22" w15:done="0"/>
   <w15:commentEx w15:paraId="33564695" w15:done="0"/>
   <w15:commentEx w15:paraId="0632ADD5" w15:done="0"/>
+  <w15:commentEx w15:paraId="2ACB19DE" w15:done="0"/>
   <w15:commentEx w15:paraId="755DCFC0" w15:done="0"/>
   <w15:commentEx w15:paraId="3564A238" w15:done="0"/>
   <w15:commentEx w15:paraId="4A27421A" w15:done="0"/>
@@ -11581,6 +11929,7 @@
   <w16cid:commentId w16cid:paraId="230FEB22" w16cid:durableId="21F6B8CE"/>
   <w16cid:commentId w16cid:paraId="33564695" w16cid:durableId="21F11AEF"/>
   <w16cid:commentId w16cid:paraId="0632ADD5" w16cid:durableId="21F63FD6"/>
+  <w16cid:commentId w16cid:paraId="2ACB19DE" w16cid:durableId="22821E39"/>
   <w16cid:commentId w16cid:paraId="755DCFC0" w16cid:durableId="2225B8B6"/>
   <w16cid:commentId w16cid:paraId="3564A238" w16cid:durableId="2225B8AE"/>
   <w16cid:commentId w16cid:paraId="4A27421A" w16cid:durableId="2225BA6C"/>
@@ -12324,7 +12673,6 @@
   <w:style w:type="character" w:default="1" w:styleId="DefaultParagraphFont">
     <w:name w:val="Default Paragraph Font"/>
     <w:uiPriority w:val="1"/>
-    <w:semiHidden/>
     <w:unhideWhenUsed/>
   </w:style>
   <w:style w:type="table" w:default="1" w:styleId="TableNormal">
@@ -12999,7 +13347,7 @@
 </file>
 
 <file path=customXml/itemProps1.xml><?xml version="1.0" encoding="utf-8"?>
-<ds:datastoreItem xmlns:ds="http://schemas.openxmlformats.org/officeDocument/2006/customXml" ds:itemID="{A249743C-A425-6947-A5CE-1FA08CAAC19B}">
+<ds:datastoreItem xmlns:ds="http://schemas.openxmlformats.org/officeDocument/2006/customXml" ds:itemID="{6875ECDF-436A-8444-925A-46F005181456}">
   <ds:schemaRefs>
     <ds:schemaRef ds:uri="http://schemas.openxmlformats.org/officeDocument/2006/bibliography"/>
   </ds:schemaRefs>

--- a/Manuscripts/Mammary Gland aTSC/Manuscript.docx
+++ b/Manuscripts/Mammary Gland aTSC/Manuscript.docx
@@ -6578,24 +6578,14 @@
       <w:r>
         <w:t xml:space="preserve">Figure </w:t>
       </w:r>
-      <w:r>
-        <w:fldChar w:fldCharType="begin"/>
-      </w:r>
-      <w:r>
-        <w:instrText xml:space="preserve"> SEQ Figure \* ARABIC </w:instrText>
-      </w:r>
-      <w:r>
-        <w:fldChar w:fldCharType="separate"/>
-      </w:r>
-      <w:r>
-        <w:rPr>
-          <w:noProof/>
-        </w:rPr>
-        <w:t>1</w:t>
-      </w:r>
-      <w:r>
-        <w:fldChar w:fldCharType="end"/>
-      </w:r>
+      <w:fldSimple w:instr=" SEQ Figure \* ARABIC ">
+        <w:r>
+          <w:rPr>
+            <w:noProof/>
+          </w:rPr>
+          <w:t>1</w:t>
+        </w:r>
+      </w:fldSimple>
       <w:r>
         <w:t xml:space="preserve">: Dams and pups were monitored throughout lactation. Pup births and weights were measured on postnatal day (PND) 0.5. Pups were culled at PND4. Pups </w:t>
       </w:r>
@@ -6912,7 +6902,7 @@
         </w:rPr>
         <w:t>). While WT dams lost fat mass gradually during lactation, KO dams gained fat mass (</w:t>
       </w:r>
-      <w:commentRangeStart w:id="5"/>
+      <w:commentRangeStart w:id="4"/>
       <w:r>
         <w:rPr>
           <w:rFonts w:ascii="Arial" w:hAnsi="Arial" w:cs="Arial"/>
@@ -6922,12 +6912,12 @@
         </w:rPr>
         <w:t>Figure</w:t>
       </w:r>
-      <w:commentRangeEnd w:id="5"/>
+      <w:commentRangeEnd w:id="4"/>
       <w:r>
         <w:rPr>
           <w:rStyle w:val="CommentReference"/>
         </w:rPr>
-        <w:commentReference w:id="5"/>
+        <w:commentReference w:id="4"/>
       </w:r>
       <w:r>
         <w:rPr>
@@ -7064,7 +7054,7 @@
         </w:rPr>
         <w:t>compared to WT dams</w:t>
       </w:r>
-      <w:ins w:id="6" w:author="Dave Bridges" w:date="2020-03-25T11:01:00Z">
+      <w:ins w:id="5" w:author="Dave Bridges" w:date="2020-03-25T11:01:00Z">
         <w:r>
           <w:rPr>
             <w:rFonts w:ascii="Arial" w:hAnsi="Arial" w:cs="Arial"/>
@@ -7074,7 +7064,7 @@
           </w:rPr>
           <w:t xml:space="preserve"> (</w:t>
         </w:r>
-        <w:commentRangeStart w:id="7"/>
+        <w:commentRangeStart w:id="6"/>
         <w:r>
           <w:rPr>
             <w:rFonts w:ascii="Arial" w:hAnsi="Arial" w:cs="Arial"/>
@@ -7085,16 +7075,16 @@
           <w:t>Figure</w:t>
         </w:r>
       </w:ins>
-      <w:commentRangeEnd w:id="7"/>
-      <w:ins w:id="8" w:author="Dave Bridges" w:date="2020-03-25T11:02:00Z">
+      <w:commentRangeEnd w:id="6"/>
+      <w:ins w:id="7" w:author="Dave Bridges" w:date="2020-03-25T11:02:00Z">
         <w:r>
           <w:rPr>
             <w:rStyle w:val="CommentReference"/>
           </w:rPr>
-          <w:commentReference w:id="7"/>
+          <w:commentReference w:id="6"/>
         </w:r>
       </w:ins>
-      <w:ins w:id="9" w:author="Dave Bridges" w:date="2020-03-25T11:01:00Z">
+      <w:ins w:id="8" w:author="Dave Bridges" w:date="2020-03-25T11:01:00Z">
         <w:r>
           <w:rPr>
             <w:rFonts w:ascii="Arial" w:hAnsi="Arial" w:cs="Arial"/>
@@ -7114,7 +7104,7 @@
         </w:rPr>
         <w:t>E</w:t>
       </w:r>
-      <w:ins w:id="10" w:author="Dave Bridges" w:date="2020-03-25T11:01:00Z">
+      <w:ins w:id="9" w:author="Dave Bridges" w:date="2020-03-25T11:01:00Z">
         <w:r>
           <w:rPr>
             <w:rFonts w:ascii="Arial" w:hAnsi="Arial" w:cs="Arial"/>
@@ -7869,41 +7859,20 @@
       <w:r>
         <w:t xml:space="preserve">Figure </w:t>
       </w:r>
-      <w:r>
-        <w:fldChar w:fldCharType="begin"/>
-      </w:r>
-      <w:r>
-        <w:instrText xml:space="preserve"> SEQ Figure \* ARABIC </w:instrText>
-      </w:r>
-      <w:r>
-        <w:fldChar w:fldCharType="separate"/>
-      </w:r>
-      <w:r>
-        <w:rPr>
-          <w:noProof/>
-        </w:rPr>
-        <w:t>2</w:t>
-      </w:r>
-      <w:r>
-        <w:fldChar w:fldCharType="end"/>
-      </w:r>
+      <w:fldSimple w:instr=" SEQ Figure \* ARABIC ">
+        <w:r>
+          <w:rPr>
+            <w:noProof/>
+          </w:rPr>
+          <w:t>2</w:t>
+        </w:r>
+      </w:fldSimple>
       <w:r>
         <w:t>: Maternal</w:t>
       </w:r>
       <w:r>
         <w:t xml:space="preserve"> body composition during gestation and lactation, food intake, and litter size of WT and KO dams. (A) Maternal body weights. (B) Maternal lean mass. (C) Maternal fat mass. (D) Maternal fat mass change from the day of delivery until PND16.5. (E) Average weekly food intake. (F) Litter size of WT and KO dam.</w:t>
       </w:r>
-    </w:p>
-    <w:p>
-      <w:pPr>
-        <w:spacing w:line="360" w:lineRule="auto"/>
-        <w:rPr>
-          <w:rFonts w:ascii="Arial" w:hAnsi="Arial" w:cs="Arial"/>
-          <w:color w:val="000000" w:themeColor="text1"/>
-          <w:sz w:val="22"/>
-          <w:szCs w:val="22"/>
-        </w:rPr>
-      </w:pPr>
     </w:p>
     <w:p>
       <w:pPr>
@@ -8135,7 +8104,7 @@
         </w:rPr>
         <w:t>At PND7.5, females born to KO dams were heavier than females born to WT dams (</w:t>
       </w:r>
-      <w:commentRangeStart w:id="11"/>
+      <w:commentRangeStart w:id="10"/>
       <w:r>
         <w:rPr>
           <w:rFonts w:ascii="Arial" w:hAnsi="Arial" w:cs="Arial"/>
@@ -8145,12 +8114,12 @@
         </w:rPr>
         <w:t>p</w:t>
       </w:r>
-      <w:commentRangeEnd w:id="11"/>
+      <w:commentRangeEnd w:id="10"/>
       <w:r>
         <w:rPr>
           <w:rStyle w:val="CommentReference"/>
         </w:rPr>
-        <w:commentReference w:id="11"/>
+        <w:commentReference w:id="10"/>
       </w:r>
       <w:r>
         <w:rPr>
@@ -8210,7 +8179,7 @@
     <w:tbl>
       <w:tblPr>
         <w:tblStyle w:val="TableGrid"/>
-        <w:tblW w:w="9773" w:type="dxa"/>
+        <w:tblW w:w="10080" w:type="dxa"/>
         <w:tblBorders>
           <w:top w:val="none" w:sz="0" w:space="0" w:color="auto"/>
           <w:left w:val="none" w:sz="0" w:space="0" w:color="auto"/>
@@ -8222,8 +8191,8 @@
         <w:tblLook w:val="04A0" w:firstRow="1" w:lastRow="0" w:firstColumn="1" w:lastColumn="0" w:noHBand="0" w:noVBand="1"/>
       </w:tblPr>
       <w:tblGrid>
-        <w:gridCol w:w="5036"/>
-        <w:gridCol w:w="5036"/>
+        <w:gridCol w:w="5040"/>
+        <w:gridCol w:w="5040"/>
       </w:tblGrid>
       <w:tr>
         <w:trPr>
@@ -8231,116 +8200,7 @@
         </w:trPr>
         <w:tc>
           <w:tcPr>
-            <w:tcW w:w="5098" w:type="dxa"/>
-          </w:tcPr>
-          <w:p>
-            <w:pPr>
-              <w:spacing w:line="360" w:lineRule="auto"/>
-              <w:rPr>
-                <w:rFonts w:ascii="Arial" w:hAnsi="Arial" w:cs="Arial"/>
-                <w:color w:val="000000" w:themeColor="text1"/>
-                <w:sz w:val="22"/>
-                <w:szCs w:val="22"/>
-              </w:rPr>
-            </w:pPr>
-            <w:r>
-              <w:rPr>
-                <w:rFonts w:ascii="Arial" w:hAnsi="Arial" w:cs="Arial"/>
-                <w:color w:val="000000" w:themeColor="text1"/>
-                <w:sz w:val="22"/>
-                <w:szCs w:val="22"/>
-              </w:rPr>
-              <w:t>A</w:t>
-            </w:r>
-          </w:p>
-          <w:p>
-            <w:pPr>
-              <w:spacing w:line="360" w:lineRule="auto"/>
-              <w:rPr>
-                <w:rFonts w:ascii="Arial" w:hAnsi="Arial" w:cs="Arial"/>
-                <w:color w:val="000000" w:themeColor="text1"/>
-                <w:sz w:val="22"/>
-                <w:szCs w:val="22"/>
-              </w:rPr>
-            </w:pPr>
-            <w:r>
-              <w:rPr>
-                <w:rFonts w:ascii="Arial" w:hAnsi="Arial" w:cs="Arial"/>
-                <w:noProof/>
-                <w:color w:val="000000" w:themeColor="text1"/>
-                <w:sz w:val="22"/>
-                <w:szCs w:val="22"/>
-              </w:rPr>
-              <w:lastRenderedPageBreak/>
-              <w:drawing>
-                <wp:anchor distT="0" distB="0" distL="114300" distR="114300" simplePos="0" relativeHeight="251668480" behindDoc="1" locked="0" layoutInCell="1" allowOverlap="1" wp14:anchorId="3858B06C" wp14:editId="2BA0B738">
-                  <wp:simplePos x="0" y="0"/>
-                  <wp:positionH relativeFrom="column">
-                    <wp:posOffset>-65405</wp:posOffset>
-                  </wp:positionH>
-                  <wp:positionV relativeFrom="paragraph">
-                    <wp:posOffset>-12065</wp:posOffset>
-                  </wp:positionV>
-                  <wp:extent cx="3059452" cy="2185416"/>
-                  <wp:effectExtent l="0" t="0" r="1270" b="0"/>
-                  <wp:wrapTight wrapText="bothSides">
-                    <wp:wrapPolygon edited="0">
-                      <wp:start x="0" y="0"/>
-                      <wp:lineTo x="0" y="21468"/>
-                      <wp:lineTo x="21519" y="21468"/>
-                      <wp:lineTo x="21519" y="0"/>
-                      <wp:lineTo x="0" y="0"/>
-                    </wp:wrapPolygon>
-                  </wp:wrapTight>
-                  <wp:docPr id="12" name="Picture 12"/>
-                  <wp:cNvGraphicFramePr>
-                    <a:graphicFrameLocks xmlns:a="http://schemas.openxmlformats.org/drawingml/2006/main" noChangeAspect="1"/>
-                  </wp:cNvGraphicFramePr>
-                  <a:graphic xmlns:a="http://schemas.openxmlformats.org/drawingml/2006/main">
-                    <a:graphicData uri="http://schemas.openxmlformats.org/drawingml/2006/picture">
-                      <pic:pic xmlns:pic="http://schemas.openxmlformats.org/drawingml/2006/picture">
-                        <pic:nvPicPr>
-                          <pic:cNvPr id="12" name="combined-weights_PND7_14_16-1.pdf"/>
-                          <pic:cNvPicPr/>
-                        </pic:nvPicPr>
-                        <pic:blipFill>
-                          <a:blip r:embed="rId19">
-                            <a:extLst>
-                              <a:ext uri="{28A0092B-C50C-407E-A947-70E740481C1C}">
-                                <a14:useLocalDpi xmlns:a14="http://schemas.microsoft.com/office/drawing/2010/main" val="0"/>
-                              </a:ext>
-                            </a:extLst>
-                          </a:blip>
-                          <a:stretch>
-                            <a:fillRect/>
-                          </a:stretch>
-                        </pic:blipFill>
-                        <pic:spPr>
-                          <a:xfrm>
-                            <a:off x="0" y="0"/>
-                            <a:ext cx="3059452" cy="2185416"/>
-                          </a:xfrm>
-                          <a:prstGeom prst="rect">
-                            <a:avLst/>
-                          </a:prstGeom>
-                        </pic:spPr>
-                      </pic:pic>
-                    </a:graphicData>
-                  </a:graphic>
-                  <wp14:sizeRelH relativeFrom="page">
-                    <wp14:pctWidth>0</wp14:pctWidth>
-                  </wp14:sizeRelH>
-                  <wp14:sizeRelV relativeFrom="page">
-                    <wp14:pctHeight>0</wp14:pctHeight>
-                  </wp14:sizeRelV>
-                </wp:anchor>
-              </w:drawing>
-            </w:r>
-          </w:p>
-        </w:tc>
-        <w:tc>
-          <w:tcPr>
-            <w:tcW w:w="4675" w:type="dxa"/>
+            <w:tcW w:w="5040" w:type="dxa"/>
           </w:tcPr>
           <w:p>
             <w:pPr>
@@ -8360,15 +8220,14 @@
                 <w:sz w:val="22"/>
                 <w:szCs w:val="22"/>
               </w:rPr>
-              <w:lastRenderedPageBreak/>
               <w:drawing>
-                <wp:anchor distT="0" distB="0" distL="114300" distR="114300" simplePos="0" relativeHeight="251667456" behindDoc="1" locked="0" layoutInCell="1" allowOverlap="1" wp14:anchorId="35E43668" wp14:editId="269D6C58">
+                <wp:anchor distT="0" distB="0" distL="114300" distR="114300" simplePos="0" relativeHeight="251673600" behindDoc="1" locked="0" layoutInCell="1" allowOverlap="1" wp14:anchorId="123AD0E5" wp14:editId="66D8F315">
                   <wp:simplePos x="0" y="0"/>
                   <wp:positionH relativeFrom="column">
-                    <wp:posOffset>-64991</wp:posOffset>
+                    <wp:posOffset>-63914</wp:posOffset>
                   </wp:positionH>
                   <wp:positionV relativeFrom="paragraph">
-                    <wp:posOffset>228600</wp:posOffset>
+                    <wp:posOffset>235585</wp:posOffset>
                   </wp:positionV>
                   <wp:extent cx="3059430" cy="2185035"/>
                   <wp:effectExtent l="0" t="0" r="1270" b="0"/>
@@ -8381,7 +8240,7 @@
                       <wp:lineTo x="0" y="0"/>
                     </wp:wrapPolygon>
                   </wp:wrapTight>
-                  <wp:docPr id="8" name="Picture 8"/>
+                  <wp:docPr id="5" name="Picture 5"/>
                   <wp:cNvGraphicFramePr>
                     <a:graphicFrameLocks xmlns:a="http://schemas.openxmlformats.org/drawingml/2006/main" noChangeAspect="1"/>
                   </wp:cNvGraphicFramePr>
@@ -8389,7 +8248,104 @@
                     <a:graphicData uri="http://schemas.openxmlformats.org/drawingml/2006/picture">
                       <pic:pic xmlns:pic="http://schemas.openxmlformats.org/drawingml/2006/picture">
                         <pic:nvPicPr>
-                          <pic:cNvPr id="8" name="PUPweight_graphsPND7-2.pdf"/>
+                          <pic:cNvPr id="5" name="combined-weights_PND7_14_16-1.pdf"/>
+                          <pic:cNvPicPr/>
+                        </pic:nvPicPr>
+                        <pic:blipFill>
+                          <a:blip r:embed="rId19">
+                            <a:extLst>
+                              <a:ext uri="{28A0092B-C50C-407E-A947-70E740481C1C}">
+                                <a14:useLocalDpi xmlns:a14="http://schemas.microsoft.com/office/drawing/2010/main" val="0"/>
+                              </a:ext>
+                            </a:extLst>
+                          </a:blip>
+                          <a:stretch>
+                            <a:fillRect/>
+                          </a:stretch>
+                        </pic:blipFill>
+                        <pic:spPr>
+                          <a:xfrm>
+                            <a:off x="0" y="0"/>
+                            <a:ext cx="3059430" cy="2185035"/>
+                          </a:xfrm>
+                          <a:prstGeom prst="rect">
+                            <a:avLst/>
+                          </a:prstGeom>
+                        </pic:spPr>
+                      </pic:pic>
+                    </a:graphicData>
+                  </a:graphic>
+                  <wp14:sizeRelH relativeFrom="page">
+                    <wp14:pctWidth>0</wp14:pctWidth>
+                  </wp14:sizeRelH>
+                  <wp14:sizeRelV relativeFrom="page">
+                    <wp14:pctHeight>0</wp14:pctHeight>
+                  </wp14:sizeRelV>
+                </wp:anchor>
+              </w:drawing>
+            </w:r>
+            <w:r>
+              <w:rPr>
+                <w:rFonts w:ascii="Arial" w:hAnsi="Arial" w:cs="Arial"/>
+                <w:color w:val="000000" w:themeColor="text1"/>
+                <w:sz w:val="22"/>
+                <w:szCs w:val="22"/>
+              </w:rPr>
+              <w:t>A</w:t>
+            </w:r>
+          </w:p>
+        </w:tc>
+        <w:tc>
+          <w:tcPr>
+            <w:tcW w:w="5040" w:type="dxa"/>
+          </w:tcPr>
+          <w:p>
+            <w:pPr>
+              <w:spacing w:line="360" w:lineRule="auto"/>
+              <w:rPr>
+                <w:rFonts w:ascii="Arial" w:hAnsi="Arial" w:cs="Arial"/>
+                <w:color w:val="000000" w:themeColor="text1"/>
+                <w:sz w:val="22"/>
+                <w:szCs w:val="22"/>
+              </w:rPr>
+            </w:pPr>
+            <w:r>
+              <w:rPr>
+                <w:rFonts w:ascii="Arial" w:hAnsi="Arial" w:cs="Arial"/>
+                <w:noProof/>
+                <w:color w:val="000000" w:themeColor="text1"/>
+                <w:sz w:val="22"/>
+                <w:szCs w:val="22"/>
+              </w:rPr>
+              <w:drawing>
+                <wp:anchor distT="0" distB="0" distL="114300" distR="114300" simplePos="0" relativeHeight="251674624" behindDoc="1" locked="0" layoutInCell="1" allowOverlap="1" wp14:anchorId="01DA0AE2" wp14:editId="18F80733">
+                  <wp:simplePos x="0" y="0"/>
+                  <wp:positionH relativeFrom="column">
+                    <wp:posOffset>-63914</wp:posOffset>
+                  </wp:positionH>
+                  <wp:positionV relativeFrom="paragraph">
+                    <wp:posOffset>233680</wp:posOffset>
+                  </wp:positionV>
+                  <wp:extent cx="3059430" cy="2185035"/>
+                  <wp:effectExtent l="0" t="0" r="1270" b="0"/>
+                  <wp:wrapTight wrapText="bothSides">
+                    <wp:wrapPolygon edited="0">
+                      <wp:start x="0" y="0"/>
+                      <wp:lineTo x="0" y="21468"/>
+                      <wp:lineTo x="21519" y="21468"/>
+                      <wp:lineTo x="21519" y="0"/>
+                      <wp:lineTo x="0" y="0"/>
+                    </wp:wrapPolygon>
+                  </wp:wrapTight>
+                  <wp:docPr id="6" name="Picture 6"/>
+                  <wp:cNvGraphicFramePr>
+                    <a:graphicFrameLocks xmlns:a="http://schemas.openxmlformats.org/drawingml/2006/main" noChangeAspect="1"/>
+                  </wp:cNvGraphicFramePr>
+                  <a:graphic xmlns:a="http://schemas.openxmlformats.org/drawingml/2006/main">
+                    <a:graphicData uri="http://schemas.openxmlformats.org/drawingml/2006/picture">
+                      <pic:pic xmlns:pic="http://schemas.openxmlformats.org/drawingml/2006/picture">
+                        <pic:nvPicPr>
+                          <pic:cNvPr id="6" name="PUPweight_graphsPND7-2.pdf"/>
                           <pic:cNvPicPr/>
                         </pic:nvPicPr>
                         <pic:blipFill>
@@ -8435,18 +8391,6 @@
               <w:t>B</w:t>
             </w:r>
           </w:p>
-          <w:p>
-            <w:pPr>
-              <w:keepNext/>
-              <w:spacing w:line="360" w:lineRule="auto"/>
-              <w:rPr>
-                <w:rFonts w:ascii="Arial" w:hAnsi="Arial" w:cs="Arial"/>
-                <w:color w:val="000000" w:themeColor="text1"/>
-                <w:sz w:val="22"/>
-                <w:szCs w:val="22"/>
-              </w:rPr>
-            </w:pPr>
-          </w:p>
         </w:tc>
       </w:tr>
     </w:tbl>
@@ -8461,32 +8405,18 @@
         </w:rPr>
       </w:pPr>
       <w:r>
-        <w:lastRenderedPageBreak/>
         <w:t xml:space="preserve">Figure </w:t>
       </w:r>
-      <w:r>
-        <w:fldChar w:fldCharType="begin"/>
-      </w:r>
-      <w:r>
-        <w:instrText xml:space="preserve"> SEQ Figure \* ARABIC </w:instrText>
-      </w:r>
-      <w:r>
-        <w:fldChar w:fldCharType="separate"/>
-      </w:r>
-      <w:r>
-        <w:rPr>
-          <w:noProof/>
-        </w:rPr>
-        <w:t>3</w:t>
-      </w:r>
-      <w:r>
-        <w:fldChar w:fldCharType="end"/>
-      </w:r>
-      <w:r>
-        <w:t xml:space="preserve">: Pup weights during lactation. </w:t>
-      </w:r>
-      <w:r>
-        <w:t>(A) Weight trajectories of male and female offspring of WT and KO dams weighed on PND7.5, 14.5, and 16.5. (B) Weights of male and female offspring of WT and KO dams on PND7.5.</w:t>
+      <w:fldSimple w:instr=" SEQ Figure \* ARABIC ">
+        <w:r>
+          <w:rPr>
+            <w:noProof/>
+          </w:rPr>
+          <w:t>3</w:t>
+        </w:r>
+      </w:fldSimple>
+      <w:r>
+        <w:t>: Pup weights during lactation. (A) Weight trajectories of male and female offspring of WT and KO dams weighed on PND7.5, 14.5, and 16.5. (B) Weights of male and female offspring of WT and KO dams on PND7.5.</w:t>
       </w:r>
     </w:p>
     <w:p>
@@ -8553,7 +8483,7 @@
         </w:rPr>
         <w:t xml:space="preserve">Dams Produce Similar Volumes of Milk, but with </w:t>
       </w:r>
-      <w:commentRangeStart w:id="12"/>
+      <w:commentRangeStart w:id="11"/>
       <w:r>
         <w:rPr>
           <w:rFonts w:ascii="Arial" w:hAnsi="Arial" w:cs="Arial"/>
@@ -8584,14 +8514,14 @@
         </w:rPr>
         <w:t>Fat.</w:t>
       </w:r>
-      <w:commentRangeEnd w:id="12"/>
+      <w:commentRangeEnd w:id="11"/>
       <w:r>
         <w:rPr>
           <w:rStyle w:val="CommentReference"/>
           <w:rFonts w:asciiTheme="minorHAnsi" w:eastAsiaTheme="minorHAnsi" w:hAnsiTheme="minorHAnsi" w:cstheme="minorBidi"/>
           <w:color w:val="auto"/>
         </w:rPr>
-        <w:commentReference w:id="12"/>
+        <w:commentReference w:id="11"/>
       </w:r>
     </w:p>
     <w:p>
@@ -8804,7 +8734,7 @@
         </w:rPr>
         <w:t>(</w:t>
       </w:r>
-      <w:ins w:id="13" w:author="Dave Bridges" w:date="2020-03-25T11:16:00Z">
+      <w:ins w:id="12" w:author="Dave Bridges" w:date="2020-03-25T11:16:00Z">
         <w:r>
           <w:rPr>
             <w:rFonts w:ascii="Arial" w:hAnsi="Arial" w:cs="Arial"/>
@@ -8824,7 +8754,7 @@
         </w:rPr>
         <w:t>4</w:t>
       </w:r>
-      <w:ins w:id="14" w:author="Dave Bridges" w:date="2020-03-25T11:16:00Z">
+      <w:ins w:id="13" w:author="Dave Bridges" w:date="2020-03-25T11:16:00Z">
         <w:r>
           <w:rPr>
             <w:rFonts w:ascii="Arial" w:hAnsi="Arial" w:cs="Arial"/>
@@ -8835,7 +8765,7 @@
           <w:t xml:space="preserve">B; </w:t>
         </w:r>
       </w:ins>
-      <w:commentRangeStart w:id="15"/>
+      <w:commentRangeStart w:id="14"/>
       <w:r>
         <w:rPr>
           <w:rFonts w:ascii="Arial" w:hAnsi="Arial" w:cs="Arial"/>
@@ -8845,11 +8775,35 @@
         </w:rPr>
         <w:t>p</w:t>
       </w:r>
-      <w:commentRangeEnd w:id="15"/>
+      <w:commentRangeEnd w:id="14"/>
       <w:r>
         <w:rPr>
           <w:rStyle w:val="CommentReference"/>
         </w:rPr>
+        <w:commentReference w:id="14"/>
+      </w:r>
+      <w:r>
+        <w:rPr>
+          <w:rFonts w:ascii="Arial" w:hAnsi="Arial" w:cs="Arial"/>
+          <w:color w:val="000000" w:themeColor="text1"/>
+          <w:sz w:val="22"/>
+          <w:szCs w:val="22"/>
+        </w:rPr>
+        <w:t>=</w:t>
+      </w:r>
+      <w:r>
+        <w:rPr>
+          <w:rFonts w:ascii="Arial" w:hAnsi="Arial" w:cs="Arial"/>
+          <w:color w:val="000000" w:themeColor="text1"/>
+          <w:sz w:val="22"/>
+          <w:szCs w:val="22"/>
+        </w:rPr>
+        <w:t>0.024</w:t>
+      </w:r>
+      <w:r>
+        <w:rPr>
+          <w:rStyle w:val="CommentReference"/>
+        </w:rPr>
         <w:commentReference w:id="15"/>
       </w:r>
       <w:r>
@@ -8859,17 +8813,38 @@
           <w:sz w:val="22"/>
           <w:szCs w:val="22"/>
         </w:rPr>
-        <w:t>=</w:t>
-      </w:r>
-      <w:r>
-        <w:rPr>
-          <w:rFonts w:ascii="Arial" w:hAnsi="Arial" w:cs="Arial"/>
-          <w:color w:val="000000" w:themeColor="text1"/>
-          <w:sz w:val="22"/>
-          <w:szCs w:val="22"/>
-        </w:rPr>
-        <w:t>0.024</w:t>
-      </w:r>
+        <w:t>).</w:t>
+      </w:r>
+      <w:r>
+        <w:rPr>
+          <w:rFonts w:ascii="Arial" w:hAnsi="Arial" w:cs="Arial"/>
+          <w:b/>
+          <w:color w:val="000000" w:themeColor="text1"/>
+          <w:sz w:val="22"/>
+          <w:szCs w:val="22"/>
+        </w:rPr>
+        <w:t xml:space="preserve">  </w:t>
+      </w:r>
+      <w:r>
+        <w:rPr>
+          <w:rFonts w:ascii="Arial" w:hAnsi="Arial" w:cs="Arial"/>
+          <w:color w:val="000000" w:themeColor="text1"/>
+          <w:sz w:val="22"/>
+          <w:szCs w:val="22"/>
+        </w:rPr>
+        <w:t xml:space="preserve">To assess total milk protein, we </w:t>
+      </w:r>
+      <w:commentRangeStart w:id="16"/>
+      <w:r>
+        <w:rPr>
+          <w:rFonts w:ascii="Arial" w:hAnsi="Arial" w:cs="Arial"/>
+          <w:color w:val="000000" w:themeColor="text1"/>
+          <w:sz w:val="22"/>
+          <w:szCs w:val="22"/>
+        </w:rPr>
+        <w:t>XXX</w:t>
+      </w:r>
+      <w:commentRangeEnd w:id="16"/>
       <w:r>
         <w:rPr>
           <w:rStyle w:val="CommentReference"/>
@@ -8883,51 +8858,6 @@
           <w:sz w:val="22"/>
           <w:szCs w:val="22"/>
         </w:rPr>
-        <w:t>).</w:t>
-      </w:r>
-      <w:r>
-        <w:rPr>
-          <w:rFonts w:ascii="Arial" w:hAnsi="Arial" w:cs="Arial"/>
-          <w:b/>
-          <w:color w:val="000000" w:themeColor="text1"/>
-          <w:sz w:val="22"/>
-          <w:szCs w:val="22"/>
-        </w:rPr>
-        <w:t xml:space="preserve">  </w:t>
-      </w:r>
-      <w:r>
-        <w:rPr>
-          <w:rFonts w:ascii="Arial" w:hAnsi="Arial" w:cs="Arial"/>
-          <w:color w:val="000000" w:themeColor="text1"/>
-          <w:sz w:val="22"/>
-          <w:szCs w:val="22"/>
-        </w:rPr>
-        <w:t xml:space="preserve">To assess total milk protein, we </w:t>
-      </w:r>
-      <w:commentRangeStart w:id="17"/>
-      <w:r>
-        <w:rPr>
-          <w:rFonts w:ascii="Arial" w:hAnsi="Arial" w:cs="Arial"/>
-          <w:color w:val="000000" w:themeColor="text1"/>
-          <w:sz w:val="22"/>
-          <w:szCs w:val="22"/>
-        </w:rPr>
-        <w:t>XXX</w:t>
-      </w:r>
-      <w:commentRangeEnd w:id="17"/>
-      <w:r>
-        <w:rPr>
-          <w:rStyle w:val="CommentReference"/>
-        </w:rPr>
-        <w:commentReference w:id="17"/>
-      </w:r>
-      <w:r>
-        <w:rPr>
-          <w:rFonts w:ascii="Arial" w:hAnsi="Arial" w:cs="Arial"/>
-          <w:color w:val="000000" w:themeColor="text1"/>
-          <w:sz w:val="22"/>
-          <w:szCs w:val="22"/>
-        </w:rPr>
         <w:t>.</w:t>
       </w:r>
       <w:r>
@@ -9020,7 +8950,7 @@
         </w:rPr>
         <w:t xml:space="preserve"> and albumin were similar between milk of KO and WT dams.</w:t>
       </w:r>
-      <w:ins w:id="18" w:author="Dave Bridges" w:date="2020-03-25T11:19:00Z">
+      <w:ins w:id="17" w:author="Dave Bridges" w:date="2020-03-25T11:19:00Z">
         <w:r>
           <w:rPr>
             <w:rFonts w:ascii="Arial" w:hAnsi="Arial" w:cs="Arial"/>
@@ -9031,7 +8961,7 @@
           <w:t xml:space="preserve"> In terms of milk</w:t>
         </w:r>
       </w:ins>
-      <w:ins w:id="19" w:author="Dave Bridges" w:date="2020-03-25T11:20:00Z">
+      <w:ins w:id="18" w:author="Dave Bridges" w:date="2020-03-25T11:20:00Z">
         <w:r>
           <w:rPr>
             <w:rFonts w:ascii="Arial" w:hAnsi="Arial" w:cs="Arial"/>
@@ -9041,7 +8971,7 @@
           </w:rPr>
           <w:t xml:space="preserve"> lactose </w:t>
         </w:r>
-        <w:commentRangeStart w:id="20"/>
+        <w:commentRangeStart w:id="19"/>
         <w:r>
           <w:rPr>
             <w:rFonts w:ascii="Arial" w:hAnsi="Arial" w:cs="Arial"/>
@@ -9051,12 +8981,12 @@
           </w:rPr>
           <w:t>XXX</w:t>
         </w:r>
-        <w:commentRangeEnd w:id="20"/>
+        <w:commentRangeEnd w:id="19"/>
         <w:r>
           <w:rPr>
             <w:rStyle w:val="CommentReference"/>
           </w:rPr>
-          <w:commentReference w:id="20"/>
+          <w:commentReference w:id="19"/>
         </w:r>
         <w:r>
           <w:rPr>
@@ -9123,7 +9053,6 @@
                 <w:sz w:val="22"/>
                 <w:szCs w:val="22"/>
               </w:rPr>
-              <w:lastRenderedPageBreak/>
               <w:t>A</w:t>
             </w:r>
           </w:p>
@@ -9330,22 +9259,7 @@
         <w:t xml:space="preserve">Figure </w:t>
       </w:r>
       <w:r>
-        <w:fldChar w:fldCharType="begin"/>
-      </w:r>
-      <w:r>
-        <w:instrText xml:space="preserve"> SEQ Figure \* ARABIC </w:instrText>
-      </w:r>
-      <w:r>
-        <w:fldChar w:fldCharType="separate"/>
-      </w:r>
-      <w:r>
-        <w:rPr>
-          <w:noProof/>
-        </w:rPr>
         <w:t>4</w:t>
-      </w:r>
-      <w:r>
-        <w:fldChar w:fldCharType="end"/>
       </w:r>
       <w:r>
         <w:t xml:space="preserve">: Milk production and fat composition. (A) Weight of milk produced by WT and KO dams assessed by pup weight gain after an hour of nursing was similar between pups of WT and KO dams. (B) Fat composition of milk from KO dams is higher than fat composition of milk from WT dams. </w:t>
@@ -9440,7 +9354,17 @@
           <w:sz w:val="22"/>
           <w:szCs w:val="22"/>
         </w:rPr>
-        <w:t>At PND16.5, the lower abdominal and inguinal mammary glands were collected and weighed from KO and WT dams. The right lower mammary glands of KO dams were significantly lighter than those of WT dams (p=0.042). Left lower mammary glands of KO dams significantly weighed less than those of WT dams (p=0.001).</w:t>
+        <w:t xml:space="preserve">At PND16.5, the lower abdominal and inguinal mammary glands were collected and weighed from KO and WT dams. The right lower mammary glands of </w:t>
+      </w:r>
+      <w:r>
+        <w:rPr>
+          <w:rFonts w:ascii="Arial" w:hAnsi="Arial" w:cs="Arial"/>
+          <w:color w:val="000000" w:themeColor="text1"/>
+          <w:sz w:val="22"/>
+          <w:szCs w:val="22"/>
+        </w:rPr>
+        <w:lastRenderedPageBreak/>
+        <w:t>KO dams were significantly lighter than those of WT dams (p=0.042). Left lower mammary glands of KO dams significantly weighed less than those of WT dams (p=0.001).</w:t>
       </w:r>
     </w:p>
     <w:p>
@@ -9521,23 +9445,10 @@
         <w:t xml:space="preserve">Figure </w:t>
       </w:r>
       <w:r>
-        <w:fldChar w:fldCharType="begin"/>
-      </w:r>
-      <w:r>
-        <w:instrText xml:space="preserve"> SEQ Figure \* ARABIC </w:instrText>
-      </w:r>
-      <w:r>
-        <w:fldChar w:fldCharType="separate"/>
-      </w:r>
-      <w:r>
-        <w:rPr>
-          <w:noProof/>
-        </w:rPr>
         <w:t>5</w:t>
       </w:r>
-      <w:r>
-        <w:fldChar w:fldCharType="end"/>
-      </w:r>
+      <w:bookmarkStart w:id="20" w:name="_GoBack"/>
+      <w:bookmarkEnd w:id="20"/>
       <w:r>
         <w:t>: Mammary glands collected from lactating WT and KO dams on PND16.5 showing significant reductions in weight of left and right mammary glands of KO dams.</w:t>
       </w:r>
@@ -9994,7 +9905,17 @@
           <w:sz w:val="22"/>
           <w:szCs w:val="22"/>
         </w:rPr>
-        <w:t xml:space="preserve">At puberty, alveolar ducts expand at the expense of the fat pad in the mammary gland </w:t>
+        <w:t xml:space="preserve">At puberty, alveolar ducts expand at the expense of the fat pad in the </w:t>
+      </w:r>
+      <w:r>
+        <w:rPr>
+          <w:rFonts w:ascii="Arial" w:hAnsi="Arial" w:cs="Arial"/>
+          <w:color w:val="000000" w:themeColor="text1"/>
+          <w:sz w:val="22"/>
+          <w:szCs w:val="22"/>
+        </w:rPr>
+        <w:lastRenderedPageBreak/>
+        <w:t xml:space="preserve">mammary gland </w:t>
       </w:r>
       <w:r>
         <w:rPr>
@@ -10477,17 +10398,7 @@
           <w:sz w:val="22"/>
           <w:szCs w:val="22"/>
         </w:rPr>
-        <w:t xml:space="preserve">In our KO model, we observed increased emptying of mammary </w:t>
-      </w:r>
-      <w:r>
-        <w:rPr>
-          <w:rFonts w:ascii="Arial" w:hAnsi="Arial" w:cs="Arial"/>
-          <w:color w:val="000000" w:themeColor="text1"/>
-          <w:sz w:val="22"/>
-          <w:szCs w:val="22"/>
-        </w:rPr>
-        <w:lastRenderedPageBreak/>
-        <w:t>adipocyte content as evident by the smaller size of adipocytes compared to the WT. We also observed a higher fat content in the milk produced from KO dams. This is consistent with the idea that these adipocytes could be emptying their content into the milk in KO dams at a higher rate than that of WT dams. Additionally, and supporting our finding, t</w:t>
+        <w:t>In our KO model, we observed increased emptying of mammary adipocyte content as evident by the smaller size of adipocytes compared to the WT. We also observed a higher fat content in the milk produced from KO dams. This is consistent with the idea that these adipocytes could be emptying their content into the milk in KO dams at a higher rate than that of WT dams. Additionally, and supporting our finding, t</w:t>
       </w:r>
       <w:r>
         <w:rPr>
@@ -10932,7 +10843,17 @@
           <w:sz w:val="22"/>
           <w:szCs w:val="22"/>
         </w:rPr>
-        <w:t>Our data revealed that mTORC1 hyperactivation in adipocytes caused reductions in mammary gland weight. This could be explained by the increased fat content in milk from KO dams suggesting that mammary gland weights could be reduced due to the increased emptying of their content into the milk in KO dams. Despite our findings being contradictory to the expected findings based on previous research, this finding is consistent with the idea that mTORC1 increases lipid and protein synthesis which are incorporated into milk composition and thus causing reduced mammary gland weights.</w:t>
+        <w:t xml:space="preserve">Our data revealed that mTORC1 hyperactivation in adipocytes caused reductions in mammary gland weight. This could be explained by the increased fat content in milk from KO dams suggesting that mammary </w:t>
+      </w:r>
+      <w:r>
+        <w:rPr>
+          <w:rFonts w:ascii="Arial" w:hAnsi="Arial" w:cs="Arial"/>
+          <w:color w:val="000000" w:themeColor="text1"/>
+          <w:sz w:val="22"/>
+          <w:szCs w:val="22"/>
+        </w:rPr>
+        <w:lastRenderedPageBreak/>
+        <w:t>gland weights could be reduced due to the increased emptying of their content into the milk in KO dams. Despite our findings being contradictory to the expected findings based on previous research, this finding is consistent with the idea that mTORC1 increases lipid and protein synthesis which are incorporated into milk composition and thus causing reduced mammary gland weights.</w:t>
       </w:r>
     </w:p>
     <w:p>
@@ -11192,17 +11113,7 @@
           <w:sz w:val="22"/>
           <w:szCs w:val="22"/>
         </w:rPr>
-        <w:t xml:space="preserve">.This implies the effects of maternal weight on reducing </w:t>
-      </w:r>
-      <w:r>
-        <w:rPr>
-          <w:rFonts w:ascii="Arial" w:hAnsi="Arial" w:cs="Arial"/>
-          <w:color w:val="000000" w:themeColor="text1"/>
-          <w:sz w:val="22"/>
-          <w:szCs w:val="22"/>
-        </w:rPr>
-        <w:lastRenderedPageBreak/>
-        <w:t xml:space="preserve">benefits of lactation </w:t>
+        <w:t xml:space="preserve">.This implies the effects of maternal weight on reducing benefits of lactation </w:t>
       </w:r>
       <w:r>
         <w:rPr>
@@ -11767,16 +11678,11 @@
         <w:annotationRef/>
       </w:r>
       <w:r>
-        <w:t xml:space="preserve">Methods from </w:t>
-      </w:r>
-      <w:r>
-        <w:t>Brigid.</w:t>
-      </w:r>
-      <w:bookmarkStart w:id="4" w:name="_GoBack"/>
-      <w:bookmarkEnd w:id="4"/>
+        <w:t>Methods from Brigid.</w:t>
+      </w:r>
     </w:p>
   </w:comment>
-  <w:comment w:id="5" w:author="Dave Bridges" w:date="2020-03-25T11:02:00Z" w:initials="DB">
+  <w:comment w:id="4" w:author="Dave Bridges" w:date="2020-03-25T11:02:00Z" w:initials="DB">
     <w:p>
       <w:pPr>
         <w:pStyle w:val="CommentText"/>
@@ -11792,7 +11698,7 @@
       </w:r>
     </w:p>
   </w:comment>
-  <w:comment w:id="7" w:author="Dave Bridges" w:date="2020-03-25T11:02:00Z" w:initials="DB">
+  <w:comment w:id="6" w:author="Dave Bridges" w:date="2020-03-25T11:02:00Z" w:initials="DB">
     <w:p>
       <w:pPr>
         <w:pStyle w:val="CommentText"/>
@@ -11808,7 +11714,7 @@
       </w:r>
     </w:p>
   </w:comment>
-  <w:comment w:id="11" w:author="Dave Bridges" w:date="2020-03-25T11:09:00Z" w:initials="DB">
+  <w:comment w:id="10" w:author="Dave Bridges" w:date="2020-03-25T11:09:00Z" w:initials="DB">
     <w:p>
       <w:pPr>
         <w:pStyle w:val="CommentText"/>
@@ -11824,7 +11730,7 @@
       </w:r>
     </w:p>
   </w:comment>
-  <w:comment w:id="12" w:author="Dave Bridges" w:date="2020-03-25T11:16:00Z" w:initials="DB">
+  <w:comment w:id="11" w:author="Dave Bridges" w:date="2020-03-25T11:16:00Z" w:initials="DB">
     <w:p>
       <w:pPr>
         <w:pStyle w:val="CommentText"/>
@@ -11840,7 +11746,7 @@
       </w:r>
     </w:p>
   </w:comment>
-  <w:comment w:id="15" w:author="Dave Bridges" w:date="2020-03-25T11:14:00Z" w:initials="DB">
+  <w:comment w:id="14" w:author="Dave Bridges" w:date="2020-03-25T11:14:00Z" w:initials="DB">
     <w:p>
       <w:pPr>
         <w:pStyle w:val="CommentText"/>
@@ -11856,7 +11762,7 @@
       </w:r>
     </w:p>
   </w:comment>
-  <w:comment w:id="16" w:author="Dave Bridges" w:date="2020-03-25T11:16:00Z" w:initials="DB">
+  <w:comment w:id="15" w:author="Dave Bridges" w:date="2020-03-25T11:16:00Z" w:initials="DB">
     <w:p>
       <w:pPr>
         <w:pStyle w:val="CommentText"/>
@@ -11872,7 +11778,7 @@
       </w:r>
     </w:p>
   </w:comment>
-  <w:comment w:id="17" w:author="Dave Bridges" w:date="2020-03-25T11:18:00Z" w:initials="DB">
+  <w:comment w:id="16" w:author="Dave Bridges" w:date="2020-03-25T11:18:00Z" w:initials="DB">
     <w:p>
       <w:pPr>
         <w:pStyle w:val="CommentText"/>
@@ -11888,7 +11794,7 @@
       </w:r>
     </w:p>
   </w:comment>
-  <w:comment w:id="20" w:author="Dave Bridges" w:date="2020-03-25T11:20:00Z" w:initials="DB">
+  <w:comment w:id="19" w:author="Dave Bridges" w:date="2020-03-25T11:20:00Z" w:initials="DB">
     <w:p>
       <w:pPr>
         <w:pStyle w:val="CommentText"/>
@@ -12673,6 +12579,7 @@
   <w:style w:type="character" w:default="1" w:styleId="DefaultParagraphFont">
     <w:name w:val="Default Paragraph Font"/>
     <w:uiPriority w:val="1"/>
+    <w:semiHidden/>
     <w:unhideWhenUsed/>
   </w:style>
   <w:style w:type="table" w:default="1" w:styleId="TableNormal">
@@ -13347,7 +13254,7 @@
 </file>
 
 <file path=customXml/itemProps1.xml><?xml version="1.0" encoding="utf-8"?>
-<ds:datastoreItem xmlns:ds="http://schemas.openxmlformats.org/officeDocument/2006/customXml" ds:itemID="{6875ECDF-436A-8444-925A-46F005181456}">
+<ds:datastoreItem xmlns:ds="http://schemas.openxmlformats.org/officeDocument/2006/customXml" ds:itemID="{32DA07CA-DDB2-0C44-B328-E660856AE453}">
   <ds:schemaRefs>
     <ds:schemaRef ds:uri="http://schemas.openxmlformats.org/officeDocument/2006/bibliography"/>
   </ds:schemaRefs>

--- a/Manuscripts/Mammary Gland aTSC/Manuscript.docx
+++ b/Manuscripts/Mammary Gland aTSC/Manuscript.docx
@@ -189,7 +189,7 @@
           <w:sz w:val="22"/>
           <w:szCs w:val="22"/>
         </w:rPr>
-        <w:t>, Molly C. Mulcahy</w:t>
+        <w:t xml:space="preserve">, </w:t>
       </w:r>
       <w:r>
         <w:rPr>
@@ -198,9 +198,8 @@
           <w:color w:val="000000" w:themeColor="text1"/>
           <w:sz w:val="22"/>
           <w:szCs w:val="22"/>
-          <w:vertAlign w:val="superscript"/>
-        </w:rPr>
-        <w:t>1</w:t>
+        </w:rPr>
+        <w:t>Zach Carlson</w:t>
       </w:r>
       <w:r>
         <w:rPr>
@@ -209,8 +208,9 @@
           <w:color w:val="000000" w:themeColor="text1"/>
           <w:sz w:val="22"/>
           <w:szCs w:val="22"/>
-        </w:rPr>
-        <w:t>, Zach Carlson</w:t>
+          <w:vertAlign w:val="superscript"/>
+        </w:rPr>
+        <w:t>2</w:t>
       </w:r>
       <w:r>
         <w:rPr>
@@ -219,9 +219,60 @@
           <w:color w:val="000000" w:themeColor="text1"/>
           <w:sz w:val="22"/>
           <w:szCs w:val="22"/>
+        </w:rPr>
+        <w:t>, M</w:t>
+      </w:r>
+      <w:r>
+        <w:rPr>
+          <w:rFonts w:ascii="Arial" w:eastAsiaTheme="minorEastAsia" w:hAnsi="Arial" w:cs="Arial"/>
+          <w:bCs/>
+          <w:color w:val="000000" w:themeColor="text1"/>
+          <w:sz w:val="22"/>
+          <w:szCs w:val="22"/>
+        </w:rPr>
+        <w:t>olly C. Mulcahy</w:t>
+      </w:r>
+      <w:r>
+        <w:rPr>
+          <w:rFonts w:ascii="Arial" w:eastAsiaTheme="minorEastAsia" w:hAnsi="Arial" w:cs="Arial"/>
+          <w:bCs/>
+          <w:color w:val="000000" w:themeColor="text1"/>
+          <w:sz w:val="22"/>
+          <w:szCs w:val="22"/>
           <w:vertAlign w:val="superscript"/>
         </w:rPr>
-        <w:t>2</w:t>
+        <w:t>1</w:t>
+      </w:r>
+      <w:r>
+        <w:rPr>
+          <w:rFonts w:ascii="Arial" w:eastAsiaTheme="minorEastAsia" w:hAnsi="Arial" w:cs="Arial"/>
+          <w:bCs/>
+          <w:color w:val="000000" w:themeColor="text1"/>
+          <w:sz w:val="22"/>
+          <w:szCs w:val="22"/>
+        </w:rPr>
+        <w:t xml:space="preserve">, </w:t>
+      </w:r>
+      <w:r>
+        <w:rPr>
+          <w:rFonts w:ascii="Arial" w:eastAsiaTheme="minorEastAsia" w:hAnsi="Arial" w:cs="Arial"/>
+          <w:bCs/>
+          <w:color w:val="000000" w:themeColor="text1"/>
+          <w:sz w:val="22"/>
+          <w:szCs w:val="22"/>
+        </w:rPr>
+        <w:t>Allison Meyer</w:t>
+      </w:r>
+      <w:r>
+        <w:rPr>
+          <w:rFonts w:ascii="Arial" w:eastAsiaTheme="minorEastAsia" w:hAnsi="Arial" w:cs="Arial"/>
+          <w:bCs/>
+          <w:color w:val="000000" w:themeColor="text1"/>
+          <w:sz w:val="22"/>
+          <w:szCs w:val="22"/>
+          <w:vertAlign w:val="superscript"/>
+        </w:rPr>
+        <w:t>1</w:t>
       </w:r>
       <w:r>
         <w:rPr>
@@ -582,7 +633,97 @@
           <w:sz w:val="22"/>
           <w:szCs w:val="22"/>
         </w:rPr>
-        <w:t>Changes in the mammary gland biology during pregnancy and lactation remain largely unknown. Specifically, the interplay between mammary gland adipocytes and epithelial cells remains elusive. Mammary adipocytes are thought to "disappear" during lactation, and their contribution to milk composition is still unknown. Additionally, the role of mammary gland in sensing maternal nutritional status is understudied. A major nutrient sensor in most tissues is the mechanistic target of rapamycin 1 (mTORC1). mTORC1 regulates lipid metabolism and protein synthesis in response to nutrient availability. Our aim is to understand the effect of adipocyte mTORC1 hyperactivation on mammary gland function, milk composition, and offspring outcome in an adiponectin-</w:t>
+        <w:t xml:space="preserve">Changes in the mammary gland biology during pregnancy and lactation </w:t>
+      </w:r>
+      <w:r>
+        <w:rPr>
+          <w:rFonts w:ascii="Arial" w:hAnsi="Arial" w:cs="Arial"/>
+          <w:color w:val="000000" w:themeColor="text1"/>
+          <w:sz w:val="22"/>
+          <w:szCs w:val="22"/>
+        </w:rPr>
+        <w:t xml:space="preserve">and the interplay between mammary epithelial cells and adipocytes </w:t>
+      </w:r>
+      <w:r>
+        <w:rPr>
+          <w:rFonts w:ascii="Arial" w:hAnsi="Arial" w:cs="Arial"/>
+          <w:color w:val="000000" w:themeColor="text1"/>
+          <w:sz w:val="22"/>
+          <w:szCs w:val="22"/>
+        </w:rPr>
+        <w:t xml:space="preserve">remain largely unknown. Mammary adipocytes are thought to "disappear" during lactation, and their contribution to milk composition is still </w:t>
+      </w:r>
+      <w:r>
+        <w:rPr>
+          <w:rFonts w:ascii="Arial" w:hAnsi="Arial" w:cs="Arial"/>
+          <w:color w:val="000000" w:themeColor="text1"/>
+          <w:sz w:val="22"/>
+          <w:szCs w:val="22"/>
+        </w:rPr>
+        <w:t>not fully understood</w:t>
+      </w:r>
+      <w:r>
+        <w:rPr>
+          <w:rFonts w:ascii="Arial" w:hAnsi="Arial" w:cs="Arial"/>
+          <w:color w:val="000000" w:themeColor="text1"/>
+          <w:sz w:val="22"/>
+          <w:szCs w:val="22"/>
+        </w:rPr>
+        <w:t xml:space="preserve">. A major nutrient sensor in most tissues is the mechanistic target of rapamycin 1 (mTORC1). </w:t>
+      </w:r>
+      <w:r>
+        <w:rPr>
+          <w:rFonts w:ascii="Arial" w:hAnsi="Arial" w:cs="Arial"/>
+          <w:color w:val="000000" w:themeColor="text1"/>
+          <w:sz w:val="22"/>
+          <w:szCs w:val="22"/>
+        </w:rPr>
+        <w:t xml:space="preserve">To understand </w:t>
+      </w:r>
+      <w:r>
+        <w:rPr>
+          <w:rFonts w:ascii="Arial" w:hAnsi="Arial" w:cs="Arial"/>
+          <w:color w:val="000000" w:themeColor="text1"/>
+          <w:sz w:val="22"/>
+          <w:szCs w:val="22"/>
+        </w:rPr>
+        <w:t>the role of mammary gland</w:t>
+      </w:r>
+      <w:r>
+        <w:rPr>
+          <w:rFonts w:ascii="Arial" w:hAnsi="Arial" w:cs="Arial"/>
+          <w:color w:val="000000" w:themeColor="text1"/>
+          <w:sz w:val="22"/>
+          <w:szCs w:val="22"/>
+        </w:rPr>
+        <w:t>s</w:t>
+      </w:r>
+      <w:r>
+        <w:rPr>
+          <w:rFonts w:ascii="Arial" w:hAnsi="Arial" w:cs="Arial"/>
+          <w:color w:val="000000" w:themeColor="text1"/>
+          <w:sz w:val="22"/>
+          <w:szCs w:val="22"/>
+        </w:rPr>
+        <w:t xml:space="preserve"> in sensing maternal nutritional status</w:t>
+      </w:r>
+      <w:r>
+        <w:rPr>
+          <w:rFonts w:ascii="Arial" w:hAnsi="Arial" w:cs="Arial"/>
+          <w:color w:val="000000" w:themeColor="text1"/>
+          <w:sz w:val="22"/>
+          <w:szCs w:val="22"/>
+        </w:rPr>
+        <w:t xml:space="preserve">, we aimed to </w:t>
+      </w:r>
+      <w:r>
+        <w:rPr>
+          <w:rFonts w:ascii="Arial" w:hAnsi="Arial" w:cs="Arial"/>
+          <w:color w:val="000000" w:themeColor="text1"/>
+          <w:sz w:val="22"/>
+          <w:szCs w:val="22"/>
+        </w:rPr>
+        <w:t>understand the effect of adipocyte mTORC1 hyperactivation on mammary gland function, milk composition, and offspring outcome in an adiponectin-</w:t>
       </w:r>
       <w:proofErr w:type="spellStart"/>
       <w:r>
@@ -621,25 +762,133 @@
           <w:sz w:val="22"/>
           <w:szCs w:val="22"/>
         </w:rPr>
-        <w:t xml:space="preserve"> knockout mouse model. Knockout (KO) and wild type (WT) C57BL/J6 female mice were mated with KO or WT males at 6-8 weeks of age. Data on maternal body mass composition during pregnancy and lactation, pup survival and weight, litter numbers, milk volume production, milk composition, and mammary gland weights </w:t>
-      </w:r>
-      <w:r>
-        <w:rPr>
-          <w:rFonts w:ascii="Arial" w:hAnsi="Arial" w:cs="Arial"/>
-          <w:color w:val="000000" w:themeColor="text1"/>
-          <w:sz w:val="22"/>
-          <w:szCs w:val="22"/>
-        </w:rPr>
-        <w:t xml:space="preserve">and histology </w:t>
-      </w:r>
-      <w:r>
-        <w:rPr>
-          <w:rFonts w:ascii="Arial" w:hAnsi="Arial" w:cs="Arial"/>
-          <w:color w:val="000000" w:themeColor="text1"/>
-          <w:sz w:val="22"/>
-          <w:szCs w:val="22"/>
-        </w:rPr>
-        <w:t xml:space="preserve">were collected. Our results show that female pups born to KO dams are heavier, </w:t>
+        <w:t xml:space="preserve"> knockout mouse model. Knockout (KO) and wild type (WT) C57BL/J6 female mice were mated with KO or WT males at 6-8 weeks of age. Data on maternal body mass composition during pregnancy and lactation, pup survival and weight, litter numbers, milk volume production, milk composition</w:t>
+      </w:r>
+      <w:r>
+        <w:rPr>
+          <w:rFonts w:ascii="Arial" w:hAnsi="Arial" w:cs="Arial"/>
+          <w:color w:val="000000" w:themeColor="text1"/>
+          <w:sz w:val="22"/>
+          <w:szCs w:val="22"/>
+        </w:rPr>
+        <w:t xml:space="preserve"> and lipidomic analysis</w:t>
+      </w:r>
+      <w:r>
+        <w:rPr>
+          <w:rFonts w:ascii="Arial" w:hAnsi="Arial" w:cs="Arial"/>
+          <w:color w:val="000000" w:themeColor="text1"/>
+          <w:sz w:val="22"/>
+          <w:szCs w:val="22"/>
+        </w:rPr>
+        <w:t xml:space="preserve">, </w:t>
+      </w:r>
+      <w:r>
+        <w:rPr>
+          <w:rFonts w:ascii="Arial" w:hAnsi="Arial" w:cs="Arial"/>
+          <w:color w:val="000000" w:themeColor="text1"/>
+          <w:sz w:val="22"/>
+          <w:szCs w:val="22"/>
+        </w:rPr>
+        <w:t xml:space="preserve">and </w:t>
+      </w:r>
+      <w:r>
+        <w:rPr>
+          <w:rFonts w:ascii="Arial" w:hAnsi="Arial" w:cs="Arial"/>
+          <w:color w:val="000000" w:themeColor="text1"/>
+          <w:sz w:val="22"/>
+          <w:szCs w:val="22"/>
+        </w:rPr>
+        <w:t xml:space="preserve">mammary gland weights </w:t>
+      </w:r>
+      <w:r>
+        <w:rPr>
+          <w:rFonts w:ascii="Arial" w:hAnsi="Arial" w:cs="Arial"/>
+          <w:color w:val="000000" w:themeColor="text1"/>
+          <w:sz w:val="22"/>
+          <w:szCs w:val="22"/>
+        </w:rPr>
+        <w:t>and histology</w:t>
+      </w:r>
+      <w:r>
+        <w:rPr>
+          <w:rFonts w:ascii="Arial" w:hAnsi="Arial" w:cs="Arial"/>
+          <w:color w:val="000000" w:themeColor="text1"/>
+          <w:sz w:val="22"/>
+          <w:szCs w:val="22"/>
+        </w:rPr>
+        <w:t xml:space="preserve"> </w:t>
+      </w:r>
+      <w:r>
+        <w:rPr>
+          <w:rFonts w:ascii="Arial" w:hAnsi="Arial" w:cs="Arial"/>
+          <w:color w:val="000000" w:themeColor="text1"/>
+          <w:sz w:val="22"/>
+          <w:szCs w:val="22"/>
+        </w:rPr>
+        <w:t xml:space="preserve">were </w:t>
+      </w:r>
+      <w:r>
+        <w:rPr>
+          <w:rFonts w:ascii="Arial" w:hAnsi="Arial" w:cs="Arial"/>
+          <w:color w:val="000000" w:themeColor="text1"/>
+          <w:sz w:val="22"/>
+          <w:szCs w:val="22"/>
+        </w:rPr>
+        <w:t>assessed</w:t>
+      </w:r>
+      <w:r>
+        <w:rPr>
+          <w:rFonts w:ascii="Arial" w:hAnsi="Arial" w:cs="Arial"/>
+          <w:color w:val="000000" w:themeColor="text1"/>
+          <w:sz w:val="22"/>
+          <w:szCs w:val="22"/>
+        </w:rPr>
+        <w:t xml:space="preserve">. </w:t>
+      </w:r>
+      <w:r>
+        <w:rPr>
+          <w:rFonts w:ascii="Arial" w:hAnsi="Arial" w:cs="Arial"/>
+          <w:color w:val="000000" w:themeColor="text1"/>
+          <w:sz w:val="22"/>
+          <w:szCs w:val="22"/>
+        </w:rPr>
+        <w:t xml:space="preserve">We used RNA sequencing to investigate mammary gland gene expression. </w:t>
+      </w:r>
+      <w:r>
+        <w:rPr>
+          <w:rFonts w:ascii="Arial" w:hAnsi="Arial" w:cs="Arial"/>
+          <w:color w:val="000000" w:themeColor="text1"/>
+          <w:sz w:val="22"/>
+          <w:szCs w:val="22"/>
+        </w:rPr>
+        <w:t xml:space="preserve">Our results show that female pups born to KO dams are heavier, </w:t>
+      </w:r>
+      <w:r>
+        <w:rPr>
+          <w:rFonts w:ascii="Arial" w:hAnsi="Arial" w:cs="Arial"/>
+          <w:color w:val="000000" w:themeColor="text1"/>
+          <w:sz w:val="22"/>
+          <w:szCs w:val="22"/>
+        </w:rPr>
+        <w:t xml:space="preserve">with KO dams having higher </w:t>
+      </w:r>
+      <w:r>
+        <w:rPr>
+          <w:rFonts w:ascii="Arial" w:hAnsi="Arial" w:cs="Arial"/>
+          <w:color w:val="000000" w:themeColor="text1"/>
+          <w:sz w:val="22"/>
+          <w:szCs w:val="22"/>
+        </w:rPr>
+        <w:t xml:space="preserve">milk </w:t>
+      </w:r>
+      <w:r>
+        <w:rPr>
+          <w:rFonts w:ascii="Arial" w:hAnsi="Arial" w:cs="Arial"/>
+          <w:color w:val="000000" w:themeColor="text1"/>
+          <w:sz w:val="22"/>
+          <w:szCs w:val="22"/>
+        </w:rPr>
+        <w:t xml:space="preserve">fat </w:t>
       </w:r>
       <w:r>
         <w:rPr>
@@ -649,25 +898,106 @@
           <w:szCs w:val="22"/>
         </w:rPr>
         <w:lastRenderedPageBreak/>
-        <w:t>milk composition of KO dams has higher fat and protein percentages, and KO dams have lower mammary gland weights</w:t>
-      </w:r>
-      <w:r>
-        <w:rPr>
-          <w:rFonts w:ascii="Arial" w:hAnsi="Arial" w:cs="Arial"/>
-          <w:color w:val="000000" w:themeColor="text1"/>
-          <w:sz w:val="22"/>
-          <w:szCs w:val="22"/>
-        </w:rPr>
-        <w:t xml:space="preserve"> and smaller mammary fat globules</w:t>
-      </w:r>
-      <w:r>
-        <w:rPr>
-          <w:rFonts w:ascii="Arial" w:hAnsi="Arial" w:cs="Arial"/>
-          <w:color w:val="000000" w:themeColor="text1"/>
-          <w:sz w:val="22"/>
-          <w:szCs w:val="22"/>
-        </w:rPr>
-        <w:t>. Our data suggests a key role of mammary adipocyte mTORC1 in mammary gland function, milk composition, and offspring health.</w:t>
+        <w:t>composition</w:t>
+      </w:r>
+      <w:r>
+        <w:rPr>
+          <w:rFonts w:ascii="Arial" w:hAnsi="Arial" w:cs="Arial"/>
+          <w:color w:val="000000" w:themeColor="text1"/>
+          <w:sz w:val="22"/>
+          <w:szCs w:val="22"/>
+        </w:rPr>
+        <w:t xml:space="preserve">. Additionally, KO dams had </w:t>
+      </w:r>
+      <w:r>
+        <w:rPr>
+          <w:rFonts w:ascii="Arial" w:hAnsi="Arial" w:cs="Arial"/>
+          <w:color w:val="000000" w:themeColor="text1"/>
+          <w:sz w:val="22"/>
+          <w:szCs w:val="22"/>
+        </w:rPr>
+        <w:t>lower percentage saturated fatty acids, higher percentage of monounsaturated fatty acids, and</w:t>
+      </w:r>
+      <w:r>
+        <w:rPr>
+          <w:rFonts w:ascii="Arial" w:hAnsi="Arial" w:cs="Arial"/>
+          <w:color w:val="000000" w:themeColor="text1"/>
+          <w:sz w:val="22"/>
+          <w:szCs w:val="22"/>
+        </w:rPr>
+        <w:t xml:space="preserve"> lower milk omega6:omega3 ratio</w:t>
+      </w:r>
+      <w:r>
+        <w:rPr>
+          <w:rFonts w:ascii="Arial" w:hAnsi="Arial" w:cs="Arial"/>
+          <w:color w:val="000000" w:themeColor="text1"/>
+          <w:sz w:val="22"/>
+          <w:szCs w:val="22"/>
+        </w:rPr>
+        <w:t xml:space="preserve"> a</w:t>
+      </w:r>
+      <w:r>
+        <w:rPr>
+          <w:rFonts w:ascii="Arial" w:hAnsi="Arial" w:cs="Arial"/>
+          <w:color w:val="000000" w:themeColor="text1"/>
+          <w:sz w:val="22"/>
+          <w:szCs w:val="22"/>
+        </w:rPr>
+        <w:t xml:space="preserve">. Gene expression showed </w:t>
+      </w:r>
+      <w:r>
+        <w:rPr>
+          <w:rFonts w:ascii="Arial" w:hAnsi="Arial" w:cs="Arial"/>
+          <w:color w:val="000000" w:themeColor="text1"/>
+          <w:sz w:val="22"/>
+          <w:szCs w:val="22"/>
+        </w:rPr>
+        <w:t>112 upregulated and 153 downregulated genes in the mammary glands</w:t>
+      </w:r>
+      <w:r>
+        <w:rPr>
+          <w:rFonts w:ascii="Arial" w:hAnsi="Arial" w:cs="Arial"/>
+          <w:color w:val="000000" w:themeColor="text1"/>
+          <w:sz w:val="22"/>
+          <w:szCs w:val="22"/>
+        </w:rPr>
+        <w:t xml:space="preserve"> and differentially expressed metabolic pathways</w:t>
+      </w:r>
+      <w:r>
+        <w:rPr>
+          <w:rFonts w:ascii="Arial" w:hAnsi="Arial" w:cs="Arial"/>
+          <w:color w:val="000000" w:themeColor="text1"/>
+          <w:sz w:val="22"/>
+          <w:szCs w:val="22"/>
+        </w:rPr>
+        <w:t>.</w:t>
+      </w:r>
+      <w:r>
+        <w:rPr>
+          <w:rFonts w:ascii="Arial" w:hAnsi="Arial" w:cs="Arial"/>
+          <w:color w:val="000000" w:themeColor="text1"/>
+          <w:sz w:val="22"/>
+          <w:szCs w:val="22"/>
+        </w:rPr>
+        <w:t xml:space="preserve"> </w:t>
+      </w:r>
+      <w:r>
+        <w:rPr>
+          <w:rFonts w:ascii="Arial" w:hAnsi="Arial" w:cs="Arial"/>
+          <w:color w:val="000000" w:themeColor="text1"/>
+          <w:sz w:val="22"/>
+          <w:szCs w:val="22"/>
+        </w:rPr>
+        <w:t xml:space="preserve">These results suggest </w:t>
+      </w:r>
+      <w:r>
+        <w:rPr>
+          <w:rFonts w:ascii="Arial" w:hAnsi="Arial" w:cs="Arial"/>
+          <w:color w:val="000000" w:themeColor="text1"/>
+          <w:sz w:val="22"/>
+          <w:szCs w:val="22"/>
+        </w:rPr>
+        <w:t>suggests a key role of mammary adipocyte mTORC1 in mammary gland function, milk composition, and offspring health.</w:t>
       </w:r>
     </w:p>
     <w:p>
@@ -1058,7 +1388,25 @@
           <w:sz w:val="22"/>
           <w:szCs w:val="22"/>
         </w:rPr>
-        <w:t>postnatal critical window of development</w:t>
+        <w:t xml:space="preserve">critical </w:t>
+      </w:r>
+      <w:r>
+        <w:rPr>
+          <w:rFonts w:ascii="Arial" w:hAnsi="Arial" w:cs="Arial"/>
+          <w:color w:val="000000" w:themeColor="text1"/>
+          <w:sz w:val="22"/>
+          <w:szCs w:val="22"/>
+        </w:rPr>
+        <w:t xml:space="preserve">postnatal </w:t>
+      </w:r>
+      <w:r>
+        <w:rPr>
+          <w:rFonts w:ascii="Arial" w:hAnsi="Arial" w:cs="Arial"/>
+          <w:color w:val="000000" w:themeColor="text1"/>
+          <w:sz w:val="22"/>
+          <w:szCs w:val="22"/>
+        </w:rPr>
+        <w:t>window of development</w:t>
       </w:r>
       <w:r>
         <w:rPr>
@@ -1183,7 +1531,52 @@
           <w:sz w:val="22"/>
           <w:szCs w:val="22"/>
         </w:rPr>
-        <w:t xml:space="preserve">. Initiation of lactation was also affected by maternal weight, by which pre-pregnancy obesity or overweight reduced the suckling-induced prolactin secretion at 48 hours postpartum </w:t>
+        <w:t xml:space="preserve">. Initiation of lactation </w:t>
+      </w:r>
+      <w:r>
+        <w:rPr>
+          <w:rFonts w:ascii="Arial" w:hAnsi="Arial" w:cs="Arial"/>
+          <w:color w:val="000000" w:themeColor="text1"/>
+          <w:sz w:val="22"/>
+          <w:szCs w:val="22"/>
+        </w:rPr>
+        <w:t>is delayed in</w:t>
+      </w:r>
+      <w:r>
+        <w:rPr>
+          <w:rFonts w:ascii="Arial" w:hAnsi="Arial" w:cs="Arial"/>
+          <w:color w:val="000000" w:themeColor="text1"/>
+          <w:sz w:val="22"/>
+          <w:szCs w:val="22"/>
+        </w:rPr>
+        <w:t xml:space="preserve"> pre-pregnancy </w:t>
+      </w:r>
+      <w:r>
+        <w:rPr>
+          <w:rFonts w:ascii="Arial" w:hAnsi="Arial" w:cs="Arial"/>
+          <w:color w:val="000000" w:themeColor="text1"/>
+          <w:sz w:val="22"/>
+          <w:szCs w:val="22"/>
+        </w:rPr>
+        <w:t>obese or overweight</w:t>
+      </w:r>
+      <w:r>
+        <w:rPr>
+          <w:rFonts w:ascii="Arial" w:hAnsi="Arial" w:cs="Arial"/>
+          <w:color w:val="000000" w:themeColor="text1"/>
+          <w:sz w:val="22"/>
+          <w:szCs w:val="22"/>
+        </w:rPr>
+        <w:t xml:space="preserve"> </w:t>
+      </w:r>
+      <w:r>
+        <w:rPr>
+          <w:rFonts w:ascii="Arial" w:hAnsi="Arial" w:cs="Arial"/>
+          <w:color w:val="000000" w:themeColor="text1"/>
+          <w:sz w:val="22"/>
+          <w:szCs w:val="22"/>
+        </w:rPr>
+        <w:t xml:space="preserve">women </w:t>
       </w:r>
       <w:r>
         <w:rPr>
@@ -1238,7 +1631,25 @@
           <w:sz w:val="22"/>
           <w:szCs w:val="22"/>
         </w:rPr>
-        <w:t xml:space="preserve">. Furthermore, breastfeeding duration for 6 months or more was lower in mothers who were overweight or obese </w:t>
+        <w:t>, while the duration of breastfeeding for</w:t>
+      </w:r>
+      <w:r>
+        <w:rPr>
+          <w:rFonts w:ascii="Arial" w:hAnsi="Arial" w:cs="Arial"/>
+          <w:color w:val="000000" w:themeColor="text1"/>
+          <w:sz w:val="22"/>
+          <w:szCs w:val="22"/>
+        </w:rPr>
+        <w:t xml:space="preserve"> 6 months or more </w:t>
+      </w:r>
+      <w:r>
+        <w:rPr>
+          <w:rFonts w:ascii="Arial" w:hAnsi="Arial" w:cs="Arial"/>
+          <w:color w:val="000000" w:themeColor="text1"/>
+          <w:sz w:val="22"/>
+          <w:szCs w:val="22"/>
+        </w:rPr>
+        <w:t xml:space="preserve">is reduced </w:t>
       </w:r>
       <w:r>
         <w:rPr>
@@ -1417,24 +1828,45 @@
       <w:r>
         <w:rPr>
           <w:rFonts w:ascii="Arial" w:hAnsi="Arial" w:cs="Arial"/>
+          <w:strike/>
           <w:color w:val="000000" w:themeColor="text1"/>
           <w:sz w:val="22"/>
           <w:szCs w:val="22"/>
         </w:rPr>
         <w:t xml:space="preserve">The macronutrients present in mammalian milk are lactose, protein, and lipids. </w:t>
       </w:r>
-      <w:r>
-        <w:rPr>
-          <w:rFonts w:ascii="Arial" w:hAnsi="Arial" w:cs="Arial"/>
-          <w:color w:val="000000" w:themeColor="text1"/>
-          <w:sz w:val="22"/>
-          <w:szCs w:val="22"/>
-        </w:rPr>
-        <w:t xml:space="preserve">Lactose, the main carbohydrate in milk, is synthesized in the Golgi of the alveolar epithelial cells </w:t>
-      </w:r>
-      <w:r>
-        <w:rPr>
-          <w:rFonts w:ascii="Arial" w:hAnsi="Arial" w:cs="Arial"/>
+      <w:commentRangeStart w:id="0"/>
+      <w:r>
+        <w:rPr>
+          <w:rFonts w:ascii="Arial" w:hAnsi="Arial" w:cs="Arial"/>
+          <w:strike/>
+          <w:color w:val="000000" w:themeColor="text1"/>
+          <w:sz w:val="22"/>
+          <w:szCs w:val="22"/>
+        </w:rPr>
+        <w:t>Lactose</w:t>
+      </w:r>
+      <w:commentRangeEnd w:id="0"/>
+      <w:r>
+        <w:rPr>
+          <w:rStyle w:val="CommentReference"/>
+        </w:rPr>
+        <w:commentReference w:id="0"/>
+      </w:r>
+      <w:r>
+        <w:rPr>
+          <w:rFonts w:ascii="Arial" w:hAnsi="Arial" w:cs="Arial"/>
+          <w:strike/>
+          <w:color w:val="000000" w:themeColor="text1"/>
+          <w:sz w:val="22"/>
+          <w:szCs w:val="22"/>
+        </w:rPr>
+        <w:t xml:space="preserve">, the main carbohydrate in milk, is synthesized in the Golgi of the alveolar epithelial cells </w:t>
+      </w:r>
+      <w:r>
+        <w:rPr>
+          <w:rFonts w:ascii="Arial" w:hAnsi="Arial" w:cs="Arial"/>
+          <w:strike/>
           <w:color w:val="000000" w:themeColor="text1"/>
           <w:sz w:val="22"/>
           <w:szCs w:val="22"/>
@@ -1444,6 +1876,7 @@
       <w:r>
         <w:rPr>
           <w:rFonts w:ascii="Arial" w:hAnsi="Arial" w:cs="Arial"/>
+          <w:strike/>
           <w:color w:val="000000" w:themeColor="text1"/>
           <w:sz w:val="22"/>
           <w:szCs w:val="22"/>
@@ -1453,6 +1886,7 @@
       <w:r>
         <w:rPr>
           <w:rFonts w:ascii="Arial" w:hAnsi="Arial" w:cs="Arial"/>
+          <w:strike/>
           <w:color w:val="000000" w:themeColor="text1"/>
           <w:sz w:val="22"/>
           <w:szCs w:val="22"/>
@@ -1462,6 +1896,7 @@
       <w:r>
         <w:rPr>
           <w:rFonts w:ascii="Arial" w:hAnsi="Arial" w:cs="Arial"/>
+          <w:strike/>
           <w:noProof/>
           <w:color w:val="000000" w:themeColor="text1"/>
           <w:sz w:val="22"/>
@@ -1473,6 +1908,7 @@
         <w:rPr>
           <w:rFonts w:ascii="Arial" w:hAnsi="Arial" w:cs="Arial"/>
           <w:i/>
+          <w:strike/>
           <w:noProof/>
           <w:color w:val="000000" w:themeColor="text1"/>
           <w:sz w:val="22"/>
@@ -1483,6 +1919,7 @@
       <w:r>
         <w:rPr>
           <w:rFonts w:ascii="Arial" w:hAnsi="Arial" w:cs="Arial"/>
+          <w:strike/>
           <w:noProof/>
           <w:color w:val="000000" w:themeColor="text1"/>
           <w:sz w:val="22"/>
@@ -1494,6 +1931,7 @@
         <w:rPr>
           <w:rFonts w:ascii="Arial" w:hAnsi="Arial" w:cs="Arial"/>
           <w:i/>
+          <w:strike/>
           <w:noProof/>
           <w:color w:val="000000" w:themeColor="text1"/>
           <w:sz w:val="22"/>
@@ -1504,6 +1942,7 @@
       <w:r>
         <w:rPr>
           <w:rFonts w:ascii="Arial" w:hAnsi="Arial" w:cs="Arial"/>
+          <w:strike/>
           <w:noProof/>
           <w:color w:val="000000" w:themeColor="text1"/>
           <w:sz w:val="22"/>
@@ -1514,6 +1953,7 @@
       <w:r>
         <w:rPr>
           <w:rFonts w:ascii="Arial" w:hAnsi="Arial" w:cs="Arial"/>
+          <w:strike/>
           <w:color w:val="000000" w:themeColor="text1"/>
           <w:sz w:val="22"/>
           <w:szCs w:val="22"/>
@@ -1523,6 +1963,7 @@
       <w:r>
         <w:rPr>
           <w:rFonts w:ascii="Arial" w:hAnsi="Arial" w:cs="Arial"/>
+          <w:strike/>
           <w:color w:val="000000" w:themeColor="text1"/>
           <w:sz w:val="22"/>
           <w:szCs w:val="22"/>
@@ -1532,6 +1973,7 @@
       <w:r>
         <w:rPr>
           <w:rFonts w:ascii="Arial" w:hAnsi="Arial" w:cs="Arial"/>
+          <w:strike/>
           <w:color w:val="000000" w:themeColor="text1"/>
           <w:sz w:val="22"/>
           <w:szCs w:val="22"/>
@@ -1541,6 +1983,7 @@
       <w:r>
         <w:rPr>
           <w:rFonts w:ascii="Arial" w:hAnsi="Arial" w:cs="Arial"/>
+          <w:strike/>
           <w:color w:val="000000" w:themeColor="text1"/>
           <w:sz w:val="22"/>
           <w:szCs w:val="22"/>
@@ -1550,6 +1993,7 @@
       <w:r>
         <w:rPr>
           <w:rFonts w:ascii="Arial" w:hAnsi="Arial" w:cs="Arial"/>
+          <w:strike/>
           <w:color w:val="000000" w:themeColor="text1"/>
           <w:sz w:val="22"/>
           <w:szCs w:val="22"/>
@@ -1559,6 +2003,7 @@
       <w:r>
         <w:rPr>
           <w:rFonts w:ascii="Arial" w:hAnsi="Arial" w:cs="Arial"/>
+          <w:strike/>
           <w:noProof/>
           <w:color w:val="000000" w:themeColor="text1"/>
           <w:sz w:val="22"/>
@@ -1570,6 +2015,7 @@
         <w:rPr>
           <w:rFonts w:ascii="Arial" w:hAnsi="Arial" w:cs="Arial"/>
           <w:i/>
+          <w:strike/>
           <w:noProof/>
           <w:color w:val="000000" w:themeColor="text1"/>
           <w:sz w:val="22"/>
@@ -1580,6 +2026,7 @@
       <w:r>
         <w:rPr>
           <w:rFonts w:ascii="Arial" w:hAnsi="Arial" w:cs="Arial"/>
+          <w:strike/>
           <w:noProof/>
           <w:color w:val="000000" w:themeColor="text1"/>
           <w:sz w:val="22"/>
@@ -1591,6 +2038,7 @@
         <w:rPr>
           <w:rFonts w:ascii="Arial" w:hAnsi="Arial" w:cs="Arial"/>
           <w:i/>
+          <w:strike/>
           <w:noProof/>
           <w:color w:val="000000" w:themeColor="text1"/>
           <w:sz w:val="22"/>
@@ -1601,6 +2049,7 @@
       <w:r>
         <w:rPr>
           <w:rFonts w:ascii="Arial" w:hAnsi="Arial" w:cs="Arial"/>
+          <w:strike/>
           <w:noProof/>
           <w:color w:val="000000" w:themeColor="text1"/>
           <w:sz w:val="22"/>
@@ -1611,6 +2060,7 @@
       <w:r>
         <w:rPr>
           <w:rFonts w:ascii="Arial" w:hAnsi="Arial" w:cs="Arial"/>
+          <w:strike/>
           <w:color w:val="000000" w:themeColor="text1"/>
           <w:sz w:val="22"/>
           <w:szCs w:val="22"/>
@@ -1620,6 +2070,7 @@
       <w:r>
         <w:rPr>
           <w:rFonts w:ascii="Arial" w:hAnsi="Arial" w:cs="Arial"/>
+          <w:strike/>
           <w:color w:val="000000" w:themeColor="text1"/>
           <w:sz w:val="22"/>
           <w:szCs w:val="22"/>
@@ -1629,6 +2080,7 @@
       <w:r>
         <w:rPr>
           <w:rFonts w:ascii="Arial" w:hAnsi="Arial" w:cs="Arial"/>
+          <w:strike/>
           <w:color w:val="000000" w:themeColor="text1"/>
           <w:sz w:val="22"/>
           <w:szCs w:val="22"/>
@@ -1639,6 +2091,7 @@
         <w:rPr>
           <w:rFonts w:ascii="Arial" w:hAnsi="Arial" w:cs="Arial"/>
           <w:i/>
+          <w:strike/>
           <w:color w:val="000000" w:themeColor="text1"/>
           <w:sz w:val="22"/>
           <w:szCs w:val="22"/>
@@ -1648,6 +2101,7 @@
       <w:r>
         <w:rPr>
           <w:rFonts w:ascii="Arial" w:hAnsi="Arial" w:cs="Arial"/>
+          <w:strike/>
           <w:color w:val="000000" w:themeColor="text1"/>
           <w:sz w:val="22"/>
           <w:szCs w:val="22"/>
@@ -1657,6 +2111,7 @@
       <w:r>
         <w:rPr>
           <w:rFonts w:ascii="Arial" w:hAnsi="Arial" w:cs="Arial"/>
+          <w:strike/>
           <w:color w:val="000000" w:themeColor="text1"/>
           <w:sz w:val="22"/>
           <w:szCs w:val="22"/>
@@ -1666,6 +2121,7 @@
       <w:r>
         <w:rPr>
           <w:rFonts w:ascii="Arial" w:hAnsi="Arial" w:cs="Arial"/>
+          <w:strike/>
           <w:color w:val="000000" w:themeColor="text1"/>
           <w:sz w:val="22"/>
           <w:szCs w:val="22"/>
@@ -1675,6 +2131,7 @@
       <w:r>
         <w:rPr>
           <w:rFonts w:ascii="Arial" w:hAnsi="Arial" w:cs="Arial"/>
+          <w:strike/>
           <w:color w:val="000000" w:themeColor="text1"/>
           <w:sz w:val="22"/>
           <w:szCs w:val="22"/>
@@ -1684,6 +2141,7 @@
       <w:r>
         <w:rPr>
           <w:rFonts w:ascii="Arial" w:hAnsi="Arial" w:cs="Arial"/>
+          <w:strike/>
           <w:noProof/>
           <w:color w:val="000000" w:themeColor="text1"/>
           <w:sz w:val="22"/>
@@ -1695,6 +2153,7 @@
         <w:rPr>
           <w:rFonts w:ascii="Arial" w:hAnsi="Arial" w:cs="Arial"/>
           <w:i/>
+          <w:strike/>
           <w:noProof/>
           <w:color w:val="000000" w:themeColor="text1"/>
           <w:sz w:val="22"/>
@@ -1705,6 +2164,7 @@
       <w:r>
         <w:rPr>
           <w:rFonts w:ascii="Arial" w:hAnsi="Arial" w:cs="Arial"/>
+          <w:strike/>
           <w:noProof/>
           <w:color w:val="000000" w:themeColor="text1"/>
           <w:sz w:val="22"/>
@@ -1716,6 +2176,7 @@
         <w:rPr>
           <w:rFonts w:ascii="Arial" w:hAnsi="Arial" w:cs="Arial"/>
           <w:i/>
+          <w:strike/>
           <w:noProof/>
           <w:color w:val="000000" w:themeColor="text1"/>
           <w:sz w:val="22"/>
@@ -1726,6 +2187,7 @@
       <w:r>
         <w:rPr>
           <w:rFonts w:ascii="Arial" w:hAnsi="Arial" w:cs="Arial"/>
+          <w:strike/>
           <w:noProof/>
           <w:color w:val="000000" w:themeColor="text1"/>
           <w:sz w:val="22"/>
@@ -1736,6 +2198,7 @@
       <w:r>
         <w:rPr>
           <w:rFonts w:ascii="Arial" w:hAnsi="Arial" w:cs="Arial"/>
+          <w:strike/>
           <w:color w:val="000000" w:themeColor="text1"/>
           <w:sz w:val="22"/>
           <w:szCs w:val="22"/>
@@ -1745,6 +2208,7 @@
       <w:r>
         <w:rPr>
           <w:rFonts w:ascii="Arial" w:hAnsi="Arial" w:cs="Arial"/>
+          <w:strike/>
           <w:color w:val="000000" w:themeColor="text1"/>
           <w:sz w:val="22"/>
           <w:szCs w:val="22"/>
@@ -1754,6 +2218,7 @@
       <w:r>
         <w:rPr>
           <w:rFonts w:ascii="Arial" w:hAnsi="Arial" w:cs="Arial"/>
+          <w:strike/>
           <w:color w:val="000000" w:themeColor="text1"/>
           <w:sz w:val="22"/>
           <w:szCs w:val="22"/>
@@ -1763,6 +2228,7 @@
       <w:r>
         <w:rPr>
           <w:rFonts w:ascii="Arial" w:hAnsi="Arial" w:cs="Arial"/>
+          <w:strike/>
           <w:color w:val="000000" w:themeColor="text1"/>
           <w:sz w:val="22"/>
           <w:szCs w:val="22"/>
@@ -1772,6 +2238,7 @@
       <w:r>
         <w:rPr>
           <w:rFonts w:ascii="Arial" w:hAnsi="Arial" w:cs="Arial"/>
+          <w:strike/>
           <w:color w:val="000000" w:themeColor="text1"/>
           <w:sz w:val="22"/>
           <w:szCs w:val="22"/>
@@ -1781,6 +2248,7 @@
       <w:r>
         <w:rPr>
           <w:rFonts w:ascii="Arial" w:hAnsi="Arial" w:cs="Arial"/>
+          <w:strike/>
           <w:noProof/>
           <w:color w:val="000000" w:themeColor="text1"/>
           <w:sz w:val="22"/>
@@ -1791,6 +2259,7 @@
       <w:r>
         <w:rPr>
           <w:rFonts w:ascii="Arial" w:hAnsi="Arial" w:cs="Arial"/>
+          <w:strike/>
           <w:color w:val="000000" w:themeColor="text1"/>
           <w:sz w:val="22"/>
           <w:szCs w:val="22"/>
@@ -1800,11 +2269,52 @@
       <w:r>
         <w:rPr>
           <w:rFonts w:ascii="Arial" w:hAnsi="Arial" w:cs="Arial"/>
-          <w:color w:val="000000" w:themeColor="text1"/>
-          <w:sz w:val="22"/>
-          <w:szCs w:val="22"/>
-        </w:rPr>
-        <w:t xml:space="preserve">. The mammary gland is composed of adipocytes and alveolar cells. Mammary adipocytes form a major proportion of the mammary gland and are necessary for proper gland development and proliferation </w:t>
+          <w:strike/>
+          <w:color w:val="000000" w:themeColor="text1"/>
+          <w:sz w:val="22"/>
+          <w:szCs w:val="22"/>
+        </w:rPr>
+        <w:t>.</w:t>
+      </w:r>
+      <w:r>
+        <w:rPr>
+          <w:rFonts w:ascii="Arial" w:hAnsi="Arial" w:cs="Arial"/>
+          <w:color w:val="000000" w:themeColor="text1"/>
+          <w:sz w:val="22"/>
+          <w:szCs w:val="22"/>
+        </w:rPr>
+        <w:t xml:space="preserve"> </w:t>
+      </w:r>
+    </w:p>
+    <w:p>
+      <w:pPr>
+        <w:spacing w:line="360" w:lineRule="auto"/>
+        <w:rPr>
+          <w:rFonts w:ascii="Arial" w:hAnsi="Arial" w:cs="Arial"/>
+          <w:color w:val="000000" w:themeColor="text1"/>
+          <w:sz w:val="22"/>
+          <w:szCs w:val="22"/>
+        </w:rPr>
+      </w:pPr>
+    </w:p>
+    <w:p>
+      <w:pPr>
+        <w:spacing w:line="360" w:lineRule="auto"/>
+        <w:rPr>
+          <w:rFonts w:ascii="Arial" w:hAnsi="Arial" w:cs="Arial"/>
+          <w:color w:val="000000" w:themeColor="text1"/>
+          <w:sz w:val="22"/>
+          <w:szCs w:val="22"/>
+        </w:rPr>
+      </w:pPr>
+      <w:r>
+        <w:rPr>
+          <w:rFonts w:ascii="Arial" w:hAnsi="Arial" w:cs="Arial"/>
+          <w:color w:val="000000" w:themeColor="text1"/>
+          <w:sz w:val="22"/>
+          <w:szCs w:val="22"/>
+        </w:rPr>
+        <w:t xml:space="preserve">The mammary gland is composed of adipocytes and alveolar cells. Mammary adipocytes form a major proportion of the mammary gland and are necessary for proper gland development and proliferation </w:t>
       </w:r>
       <w:r>
         <w:rPr>
@@ -1882,8 +2392,8 @@
         </w:rPr>
         <w:t xml:space="preserve">. </w:t>
       </w:r>
-      <w:commentRangeStart w:id="0"/>
-      <w:commentRangeEnd w:id="0"/>
+      <w:commentRangeStart w:id="1"/>
+      <w:commentRangeEnd w:id="1"/>
       <w:r>
         <w:rPr>
           <w:rStyle w:val="CommentReference"/>
@@ -1892,16 +2402,34 @@
           <w:sz w:val="22"/>
           <w:szCs w:val="22"/>
         </w:rPr>
-        <w:commentReference w:id="0"/>
-      </w:r>
-      <w:r>
-        <w:rPr>
-          <w:rFonts w:ascii="Arial" w:hAnsi="Arial" w:cs="Arial"/>
-          <w:color w:val="000000" w:themeColor="text1"/>
-          <w:sz w:val="22"/>
-          <w:szCs w:val="22"/>
-        </w:rPr>
-        <w:t xml:space="preserve">During pregnancy and lactation, the mammary adipocytes undergo transformation and almost disappear to support lactation and epithelial cell expansion and then revert to their original state at weaning throughout the involution process </w:t>
+        <w:commentReference w:id="1"/>
+      </w:r>
+      <w:r>
+        <w:rPr>
+          <w:rFonts w:ascii="Arial" w:hAnsi="Arial" w:cs="Arial"/>
+          <w:color w:val="000000" w:themeColor="text1"/>
+          <w:sz w:val="22"/>
+          <w:szCs w:val="22"/>
+        </w:rPr>
+        <w:t xml:space="preserve">During pregnancy and lactation, the mammary adipocytes undergo transformation and almost disappear to support lactation and epithelial cell expansion then revert to their original state at weaning </w:t>
+      </w:r>
+      <w:r>
+        <w:rPr>
+          <w:rFonts w:ascii="Arial" w:hAnsi="Arial" w:cs="Arial"/>
+          <w:color w:val="000000" w:themeColor="text1"/>
+          <w:sz w:val="22"/>
+          <w:szCs w:val="22"/>
+        </w:rPr>
+        <w:t>during</w:t>
+      </w:r>
+      <w:r>
+        <w:rPr>
+          <w:rFonts w:ascii="Arial" w:hAnsi="Arial" w:cs="Arial"/>
+          <w:color w:val="000000" w:themeColor="text1"/>
+          <w:sz w:val="22"/>
+          <w:szCs w:val="22"/>
+        </w:rPr>
+        <w:t xml:space="preserve"> the involution process </w:t>
       </w:r>
       <w:r>
         <w:rPr>
@@ -2035,7 +2563,18 @@
           <w:sz w:val="22"/>
           <w:szCs w:val="22"/>
         </w:rPr>
-        <w:t>, 2018)</w:t>
+        <w:t xml:space="preserve">, </w:t>
+      </w:r>
+      <w:r>
+        <w:rPr>
+          <w:rFonts w:ascii="Arial" w:hAnsi="Arial" w:cs="Arial"/>
+          <w:noProof/>
+          <w:color w:val="000000" w:themeColor="text1"/>
+          <w:sz w:val="22"/>
+          <w:szCs w:val="22"/>
+        </w:rPr>
+        <w:lastRenderedPageBreak/>
+        <w:t>2018)</w:t>
       </w:r>
       <w:r>
         <w:rPr>
@@ -2053,29 +2592,37 @@
           <w:sz w:val="22"/>
           <w:szCs w:val="22"/>
         </w:rPr>
-        <w:t xml:space="preserve">. Although the mammary fat pad </w:t>
-      </w:r>
-      <w:r>
-        <w:rPr>
-          <w:rFonts w:ascii="Arial" w:hAnsi="Arial" w:cs="Arial"/>
-          <w:color w:val="000000" w:themeColor="text1"/>
-          <w:sz w:val="22"/>
-          <w:szCs w:val="22"/>
-        </w:rPr>
-        <w:lastRenderedPageBreak/>
-        <w:t xml:space="preserve">undergoes restructuring during pregnancy and lactation, the exact fate of these </w:t>
-      </w:r>
-      <w:commentRangeStart w:id="1"/>
-      <w:r>
-        <w:rPr>
-          <w:rFonts w:ascii="Arial" w:hAnsi="Arial" w:cs="Arial"/>
-          <w:color w:val="000000" w:themeColor="text1"/>
-          <w:sz w:val="22"/>
-          <w:szCs w:val="22"/>
-        </w:rPr>
-        <w:t xml:space="preserve">fat cells and the mechanisms regulating their transformation are less understood. </w:t>
-      </w:r>
-      <w:commentRangeEnd w:id="1"/>
+        <w:t xml:space="preserve">. Although the mammary fat pad undergoes restructuring during pregnancy and lactation, the exact fate of these </w:t>
+      </w:r>
+      <w:commentRangeStart w:id="2"/>
+      <w:r>
+        <w:rPr>
+          <w:rFonts w:ascii="Arial" w:hAnsi="Arial" w:cs="Arial"/>
+          <w:color w:val="000000" w:themeColor="text1"/>
+          <w:sz w:val="22"/>
+          <w:szCs w:val="22"/>
+        </w:rPr>
+        <w:t xml:space="preserve">fat cells and the mechanisms regulating their transformation are less </w:t>
+      </w:r>
+      <w:r>
+        <w:rPr>
+          <w:rFonts w:ascii="Arial" w:hAnsi="Arial" w:cs="Arial"/>
+          <w:color w:val="000000" w:themeColor="text1"/>
+          <w:sz w:val="22"/>
+          <w:szCs w:val="22"/>
+        </w:rPr>
+        <w:t>clear</w:t>
+      </w:r>
+      <w:r>
+        <w:rPr>
+          <w:rFonts w:ascii="Arial" w:hAnsi="Arial" w:cs="Arial"/>
+          <w:color w:val="000000" w:themeColor="text1"/>
+          <w:sz w:val="22"/>
+          <w:szCs w:val="22"/>
+        </w:rPr>
+        <w:t xml:space="preserve">. </w:t>
+      </w:r>
+      <w:commentRangeEnd w:id="2"/>
       <w:r>
         <w:rPr>
           <w:rStyle w:val="CommentReference"/>
@@ -2084,7 +2631,7 @@
           <w:sz w:val="22"/>
           <w:szCs w:val="22"/>
         </w:rPr>
-        <w:commentReference w:id="1"/>
+        <w:commentReference w:id="2"/>
       </w:r>
     </w:p>
     <w:p>
@@ -2115,7 +2662,309 @@
           <w:sz w:val="22"/>
           <w:szCs w:val="22"/>
         </w:rPr>
-        <w:t>Mechanistic Target of Rapamycin Complex 1 (mTORC1) activity is higher in obese subjects that have</w:t>
+        <w:t xml:space="preserve">Mechanistic Target of Rapamycin Complex 1 (mTORC1) </w:t>
+      </w:r>
+      <w:r>
+        <w:rPr>
+          <w:rFonts w:ascii="Arial" w:hAnsi="Arial" w:cs="Arial"/>
+          <w:color w:val="000000" w:themeColor="text1"/>
+          <w:sz w:val="22"/>
+          <w:szCs w:val="22"/>
+        </w:rPr>
+        <w:t xml:space="preserve">is a critical nutrient sensor and a main regulator of protein and lipid synthesis </w:t>
+      </w:r>
+      <w:r>
+        <w:rPr>
+          <w:rFonts w:ascii="Arial" w:hAnsi="Arial" w:cs="Arial"/>
+          <w:color w:val="000000" w:themeColor="text1"/>
+          <w:sz w:val="22"/>
+          <w:szCs w:val="22"/>
+        </w:rPr>
+        <w:fldChar w:fldCharType="begin" w:fldLock="1"/>
+      </w:r>
+      <w:r>
+        <w:rPr>
+          <w:rFonts w:ascii="Arial" w:hAnsi="Arial" w:cs="Arial"/>
+          <w:color w:val="000000" w:themeColor="text1"/>
+          <w:sz w:val="22"/>
+          <w:szCs w:val="22"/>
+        </w:rPr>
+        <w:instrText>ADDIN CSL_CITATION {"citationItems":[{"id":"ITEM-1","itemData":{"DOI":"10.1016/j.tips.2015.11.011","ISSN":"1873-3735","PMID":"26700098","abstract":"The increasing epidemic of obesity and its comorbidities has spurred research interest in adipose biology and its regulatory functions. Recent studies have revealed that the mechanistic target of rapamycin (mTOR) signaling pathway has a critical role in the regulation of adipose tissue function, including adipogenesis, lipid metabolism, thermogenesis, and adipokine synthesis and/or secretion. Given the importance of mTOR signaling in controlling energy homeostasis, it is not unexpected that deregulated mTOR signaling is associated with obesity and related metabolic disorders. In this review, we highlight current advances in understanding the roles of the mTOR signaling pathway in adipose tissue. We also provide a more nuanced view of how the mTOR signaling pathway regulates adipose tissue biology and function. Finally, we describe approaches to modulate the activity and tissue-specific function of mTOR that may pave the way towards counteracting obesity and related metabolic diseases.","author":[{"dropping-particle":"","family":"Cai","given":"Huan","non-dropping-particle":"","parse-names":false,"suffix":""},{"dropping-particle":"","family":"Dong","given":"Lily Q","non-dropping-particle":"","parse-names":false,"suffix":""},{"dropping-particle":"","family":"Liu","given":"Feng","non-dropping-particle":"","parse-names":false,"suffix":""}],"container-title":"Trends in pharmacological sciences","id":"ITEM-1","issue":"4","issued":{"date-parts":[["2016","4"]]},"page":"303-317","publisher":"NIH Public Access","title":"Recent Advances in Adipose mTOR Signaling and Function: Therapeutic Prospects.","type":"article-journal","volume":"37"},"uris":["http://www.mendeley.com/documents/?uuid=83694779-bfb7-323d-ba26-cfa75aa30d5c"]},{"id":"ITEM-2","itemData":{"DOI":"10.1152/physiol.00024.2006","ISSN":"1548-9213","PMID":"16990457","abstract":"Signaling through mammalian target of rapamycin (mTOR) is activated by amino acids, insulin, and growth factors, and impaired by nutrient or energy deficiency. mTOR plays key roles in cell physiology. mTOR regulates numerous components involved in protein synthesis, including initiation and elongation factors, and the biogenesis of ribosomes themselves.","author":[{"dropping-particle":"","family":"Wang","given":"Xuemin","non-dropping-particle":"","parse-names":false,"suffix":""},{"dropping-particle":"","family":"Proud","given":"Christopher G.","non-dropping-particle":"","parse-names":false,"suffix":""}],"container-title":"Physiology","id":"ITEM-2","issue":"5","issued":{"date-parts":[["2006","10"]]},"page":"362-369","title":"The mTOR Pathway in the Control of Protein Synthesis","type":"article-journal","volume":"21"},"uris":["http://www.mendeley.com/documents/?uuid=24225e69-d780-36ab-8ed7-61e2a9785f96"]}],"mendeley":{"formattedCitation":"(Wang &amp; Proud, 2006; Cai &lt;i&gt;et al.&lt;/i&gt;, 2016)","plainTextFormattedCitation":"(Wang &amp; Proud, 2006; Cai et al., 2016)","previouslyFormattedCitation":"(Wang &amp; Proud, 2006; Cai &lt;i&gt;et al.&lt;/i&gt;, 2016)"},"properties":{"noteIndex":0},"schema":"https://github.com/citation-style-language/schema/raw/master/csl-citation.json"}</w:instrText>
+      </w:r>
+      <w:r>
+        <w:rPr>
+          <w:rFonts w:ascii="Arial" w:hAnsi="Arial" w:cs="Arial"/>
+          <w:color w:val="000000" w:themeColor="text1"/>
+          <w:sz w:val="22"/>
+          <w:szCs w:val="22"/>
+        </w:rPr>
+        <w:fldChar w:fldCharType="separate"/>
+      </w:r>
+      <w:r>
+        <w:rPr>
+          <w:rFonts w:ascii="Arial" w:hAnsi="Arial" w:cs="Arial"/>
+          <w:noProof/>
+          <w:color w:val="000000" w:themeColor="text1"/>
+          <w:sz w:val="22"/>
+          <w:szCs w:val="22"/>
+        </w:rPr>
+        <w:t xml:space="preserve">(Wang &amp; Proud, 2006; Cai </w:t>
+      </w:r>
+      <w:r>
+        <w:rPr>
+          <w:rFonts w:ascii="Arial" w:hAnsi="Arial" w:cs="Arial"/>
+          <w:i/>
+          <w:noProof/>
+          <w:color w:val="000000" w:themeColor="text1"/>
+          <w:sz w:val="22"/>
+          <w:szCs w:val="22"/>
+        </w:rPr>
+        <w:t>et al.</w:t>
+      </w:r>
+      <w:r>
+        <w:rPr>
+          <w:rFonts w:ascii="Arial" w:hAnsi="Arial" w:cs="Arial"/>
+          <w:noProof/>
+          <w:color w:val="000000" w:themeColor="text1"/>
+          <w:sz w:val="22"/>
+          <w:szCs w:val="22"/>
+        </w:rPr>
+        <w:t>, 2016)</w:t>
+      </w:r>
+      <w:r>
+        <w:rPr>
+          <w:rFonts w:ascii="Arial" w:hAnsi="Arial" w:cs="Arial"/>
+          <w:color w:val="000000" w:themeColor="text1"/>
+          <w:sz w:val="22"/>
+          <w:szCs w:val="22"/>
+        </w:rPr>
+        <w:fldChar w:fldCharType="end"/>
+      </w:r>
+      <w:r>
+        <w:rPr>
+          <w:rFonts w:ascii="Arial" w:hAnsi="Arial" w:cs="Arial"/>
+          <w:color w:val="000000" w:themeColor="text1"/>
+          <w:sz w:val="22"/>
+          <w:szCs w:val="22"/>
+        </w:rPr>
+        <w:t xml:space="preserve">. In the presence of anabolic signals like insulin, energy abundance, and amino acid availability, mTORC1 function is upregulated via the </w:t>
+      </w:r>
+      <w:proofErr w:type="spellStart"/>
+      <w:r>
+        <w:rPr>
+          <w:rFonts w:ascii="Arial" w:hAnsi="Arial" w:cs="Arial"/>
+          <w:color w:val="000000" w:themeColor="text1"/>
+          <w:sz w:val="22"/>
+          <w:szCs w:val="22"/>
+        </w:rPr>
+        <w:t>Akt</w:t>
+      </w:r>
+      <w:proofErr w:type="spellEnd"/>
+      <w:r>
+        <w:rPr>
+          <w:rFonts w:ascii="Arial" w:hAnsi="Arial" w:cs="Arial"/>
+          <w:color w:val="000000" w:themeColor="text1"/>
+          <w:sz w:val="22"/>
+          <w:szCs w:val="22"/>
+        </w:rPr>
+        <w:t xml:space="preserve"> pathway </w:t>
+      </w:r>
+      <w:r>
+        <w:rPr>
+          <w:rFonts w:ascii="Arial" w:hAnsi="Arial" w:cs="Arial"/>
+          <w:color w:val="000000" w:themeColor="text1"/>
+          <w:sz w:val="22"/>
+          <w:szCs w:val="22"/>
+        </w:rPr>
+        <w:fldChar w:fldCharType="begin" w:fldLock="1"/>
+      </w:r>
+      <w:r>
+        <w:rPr>
+          <w:rFonts w:ascii="Arial" w:hAnsi="Arial" w:cs="Arial"/>
+          <w:color w:val="000000" w:themeColor="text1"/>
+          <w:sz w:val="22"/>
+          <w:szCs w:val="22"/>
+        </w:rPr>
+        <w:instrText>ADDIN CSL_CITATION {"citationItems":[{"id":"ITEM-1","itemData":{"DOI":"10.1038/ijo.2010.208","ISSN":"0307-0565","abstract":"mTORC1 signaling in energy balance and metabolic disease","author":[{"dropping-particle":"","family":"Catania","given":"C","non-dropping-particle":"","parse-names":false,"suffix":""},{"dropping-particle":"","family":"Binder","given":"E","non-dropping-particle":"","parse-names":false,"suffix":""},{"dropping-particle":"","family":"Cota","given":"D","non-dropping-particle":"","parse-names":false,"suffix":""}],"container-title":"International Journal of Obesity","id":"ITEM-1","issue":"6","issued":{"date-parts":[["2011","6","28"]]},"page":"751-761","publisher":"Nature Publishing Group","title":"mTORC1 signaling in energy balance and metabolic disease","type":"article-journal","volume":"35"},"uris":["http://www.mendeley.com/documents/?uuid=15280fc8-f74e-3b2c-b092-e1f5a7b33198"]}],"mendeley":{"formattedCitation":"(Catania &lt;i&gt;et al.&lt;/i&gt;, 2011)","plainTextFormattedCitation":"(Catania et al., 2011)","previouslyFormattedCitation":"(Catania &lt;i&gt;et al.&lt;/i&gt;, 2011)"},"properties":{"noteIndex":0},"schema":"https://github.com/citation-style-language/schema/raw/master/csl-citation.json"}</w:instrText>
+      </w:r>
+      <w:r>
+        <w:rPr>
+          <w:rFonts w:ascii="Arial" w:hAnsi="Arial" w:cs="Arial"/>
+          <w:color w:val="000000" w:themeColor="text1"/>
+          <w:sz w:val="22"/>
+          <w:szCs w:val="22"/>
+        </w:rPr>
+        <w:fldChar w:fldCharType="separate"/>
+      </w:r>
+      <w:r>
+        <w:rPr>
+          <w:rFonts w:ascii="Arial" w:hAnsi="Arial" w:cs="Arial"/>
+          <w:noProof/>
+          <w:color w:val="000000" w:themeColor="text1"/>
+          <w:sz w:val="22"/>
+          <w:szCs w:val="22"/>
+        </w:rPr>
+        <w:t xml:space="preserve">(Catania </w:t>
+      </w:r>
+      <w:r>
+        <w:rPr>
+          <w:rFonts w:ascii="Arial" w:hAnsi="Arial" w:cs="Arial"/>
+          <w:i/>
+          <w:noProof/>
+          <w:color w:val="000000" w:themeColor="text1"/>
+          <w:sz w:val="22"/>
+          <w:szCs w:val="22"/>
+        </w:rPr>
+        <w:t>et al.</w:t>
+      </w:r>
+      <w:r>
+        <w:rPr>
+          <w:rFonts w:ascii="Arial" w:hAnsi="Arial" w:cs="Arial"/>
+          <w:noProof/>
+          <w:color w:val="000000" w:themeColor="text1"/>
+          <w:sz w:val="22"/>
+          <w:szCs w:val="22"/>
+        </w:rPr>
+        <w:t>, 2011)</w:t>
+      </w:r>
+      <w:r>
+        <w:rPr>
+          <w:rFonts w:ascii="Arial" w:hAnsi="Arial" w:cs="Arial"/>
+          <w:color w:val="000000" w:themeColor="text1"/>
+          <w:sz w:val="22"/>
+          <w:szCs w:val="22"/>
+        </w:rPr>
+        <w:fldChar w:fldCharType="end"/>
+      </w:r>
+      <w:r>
+        <w:rPr>
+          <w:rFonts w:ascii="Arial" w:hAnsi="Arial" w:cs="Arial"/>
+          <w:color w:val="000000" w:themeColor="text1"/>
+          <w:sz w:val="22"/>
+          <w:szCs w:val="22"/>
+        </w:rPr>
+        <w:t xml:space="preserve">. mTORC1 promotes lipogenesis </w:t>
+      </w:r>
+      <w:r>
+        <w:rPr>
+          <w:rFonts w:ascii="Arial" w:hAnsi="Arial" w:cs="Arial"/>
+          <w:color w:val="000000" w:themeColor="text1"/>
+          <w:sz w:val="22"/>
+          <w:szCs w:val="22"/>
+        </w:rPr>
+        <w:t xml:space="preserve">and </w:t>
+      </w:r>
+      <w:r>
+        <w:rPr>
+          <w:rFonts w:ascii="Arial" w:hAnsi="Arial" w:cs="Arial"/>
+          <w:color w:val="000000" w:themeColor="text1"/>
+          <w:sz w:val="22"/>
+          <w:szCs w:val="22"/>
+        </w:rPr>
+        <w:t xml:space="preserve">adipogenesis and inhibits lipolysis </w:t>
+      </w:r>
+      <w:r>
+        <w:rPr>
+          <w:rFonts w:ascii="Arial" w:hAnsi="Arial" w:cs="Arial"/>
+          <w:color w:val="000000" w:themeColor="text1"/>
+          <w:sz w:val="22"/>
+          <w:szCs w:val="22"/>
+        </w:rPr>
+        <w:fldChar w:fldCharType="begin" w:fldLock="1"/>
+      </w:r>
+      <w:r>
+        <w:rPr>
+          <w:rFonts w:ascii="Arial" w:hAnsi="Arial" w:cs="Arial"/>
+          <w:color w:val="000000" w:themeColor="text1"/>
+          <w:sz w:val="22"/>
+          <w:szCs w:val="22"/>
+        </w:rPr>
+        <w:instrText>ADDIN CSL_CITATION {"citationItems":[{"id":"ITEM-1","itemData":{"DOI":"10.1016/j.tips.2015.11.011","ISSN":"1873-3735","PMID":"26700098","abstract":"The increasing epidemic of obesity and its comorbidities has spurred research interest in adipose biology and its regulatory functions. Recent studies have revealed that the mechanistic target of rapamycin (mTOR) signaling pathway has a critical role in the regulation of adipose tissue function, including adipogenesis, lipid metabolism, thermogenesis, and adipokine synthesis and/or secretion. Given the importance of mTOR signaling in controlling energy homeostasis, it is not unexpected that deregulated mTOR signaling is associated with obesity and related metabolic disorders. In this review, we highlight current advances in understanding the roles of the mTOR signaling pathway in adipose tissue. We also provide a more nuanced view of how the mTOR signaling pathway regulates adipose tissue biology and function. Finally, we describe approaches to modulate the activity and tissue-specific function of mTOR that may pave the way towards counteracting obesity and related metabolic diseases.","author":[{"dropping-particle":"","family":"Cai","given":"Huan","non-dropping-particle":"","parse-names":false,"suffix":""},{"dropping-particle":"","family":"Dong","given":"Lily Q","non-dropping-particle":"","parse-names":false,"suffix":""},{"dropping-particle":"","family":"Liu","given":"Feng","non-dropping-particle":"","parse-names":false,"suffix":""}],"container-title":"Trends in pharmacological sciences","id":"ITEM-1","issue":"4","issued":{"date-parts":[["2016","4"]]},"page":"303-317","publisher":"NIH Public Access","title":"Recent Advances in Adipose mTOR Signaling and Function: Therapeutic Prospects.","type":"article-journal","volume":"37"},"uris":["http://www.mendeley.com/documents/?uuid=83694779-bfb7-323d-ba26-cfa75aa30d5c"]},{"id":"ITEM-2","itemData":{"DOI":"10.1016/j.cub.2009.09.058","ISSN":"09609822","PMID":"19948145","abstract":"Lipid biosynthesis is essential for the maintenance of cellular homeostasis. The lipids produced by cells (glycerolipids, fatty acids, phospholipids, cholesterol, and sphingolipids) are used as an energy source/reserve, as building blocks for membrane biosynthesis, as precursor molecules for the synthesis of various cellular products, and as signaling molecules. Defects in lipid synthesis or processing contribute to the development of many diseases, including obesity, insulin resistance, type 2 diabetes, non-alcoholic fatty liver disease, and cancer. Studies published over the last few years have shown that the target of rapamycin (TOR), a conserved serine/threonine kinase with an important role in regulating cell growth, controls lipid biosynthesis through various mechanisms. Here, we review these findings and briefly discuss their potential relevance for human health and disease.","author":[{"dropping-particle":"","family":"Laplante","given":"Mathieu","non-dropping-particle":"","parse-names":false,"suffix":""},{"dropping-particle":"","family":"Sabatini","given":"David M.","non-dropping-particle":"","parse-names":false,"suffix":""}],"container-title":"Current Biology","id":"ITEM-2","issue":"22","issued":{"date-parts":[["2009","12","1"]]},"page":"R1046-R1052","title":"An Emerging Role of mTOR in Lipid Biosynthesis","type":"article-journal","volume":"19"},"uris":["http://www.mendeley.com/documents/?uuid=dd4ef4e2-7002-34d3-b008-b44dff7a354f"]}],"mendeley":{"formattedCitation":"(Laplante &amp; Sabatini, 2009; Cai &lt;i&gt;et al.&lt;/i&gt;, 2016)","plainTextFormattedCitation":"(Laplante &amp; Sabatini, 2009; Cai et al., 2016)","previouslyFormattedCitation":"(Laplante &amp; Sabatini, 2009; Cai &lt;i&gt;et al.&lt;/i&gt;, 2016)"},"properties":{"noteIndex":0},"schema":"https://github.com/citation-style-language/schema/raw/master/csl-citation.json"}</w:instrText>
+      </w:r>
+      <w:r>
+        <w:rPr>
+          <w:rFonts w:ascii="Arial" w:hAnsi="Arial" w:cs="Arial"/>
+          <w:color w:val="000000" w:themeColor="text1"/>
+          <w:sz w:val="22"/>
+          <w:szCs w:val="22"/>
+        </w:rPr>
+        <w:fldChar w:fldCharType="separate"/>
+      </w:r>
+      <w:r>
+        <w:rPr>
+          <w:rFonts w:ascii="Arial" w:hAnsi="Arial" w:cs="Arial"/>
+          <w:noProof/>
+          <w:color w:val="000000" w:themeColor="text1"/>
+          <w:sz w:val="22"/>
+          <w:szCs w:val="22"/>
+        </w:rPr>
+        <w:t xml:space="preserve">(Laplante &amp; Sabatini, 2009; Cai </w:t>
+      </w:r>
+      <w:r>
+        <w:rPr>
+          <w:rFonts w:ascii="Arial" w:hAnsi="Arial" w:cs="Arial"/>
+          <w:i/>
+          <w:noProof/>
+          <w:color w:val="000000" w:themeColor="text1"/>
+          <w:sz w:val="22"/>
+          <w:szCs w:val="22"/>
+        </w:rPr>
+        <w:t>et al.</w:t>
+      </w:r>
+      <w:r>
+        <w:rPr>
+          <w:rFonts w:ascii="Arial" w:hAnsi="Arial" w:cs="Arial"/>
+          <w:noProof/>
+          <w:color w:val="000000" w:themeColor="text1"/>
+          <w:sz w:val="22"/>
+          <w:szCs w:val="22"/>
+        </w:rPr>
+        <w:t>, 2016)</w:t>
+      </w:r>
+      <w:r>
+        <w:rPr>
+          <w:rFonts w:ascii="Arial" w:hAnsi="Arial" w:cs="Arial"/>
+          <w:color w:val="000000" w:themeColor="text1"/>
+          <w:sz w:val="22"/>
+          <w:szCs w:val="22"/>
+        </w:rPr>
+        <w:fldChar w:fldCharType="end"/>
+      </w:r>
+      <w:r>
+        <w:rPr>
+          <w:rFonts w:ascii="Arial" w:hAnsi="Arial" w:cs="Arial"/>
+          <w:color w:val="000000" w:themeColor="text1"/>
+          <w:sz w:val="22"/>
+          <w:szCs w:val="22"/>
+        </w:rPr>
+        <w:t xml:space="preserve">. </w:t>
+      </w:r>
+      <w:r>
+        <w:rPr>
+          <w:rFonts w:ascii="Arial" w:hAnsi="Arial" w:cs="Arial"/>
+          <w:color w:val="000000" w:themeColor="text1"/>
+          <w:sz w:val="22"/>
+          <w:szCs w:val="22"/>
+        </w:rPr>
+        <w:t>Obe</w:t>
+      </w:r>
+      <w:r>
+        <w:rPr>
+          <w:rFonts w:ascii="Arial" w:hAnsi="Arial" w:cs="Arial"/>
+          <w:color w:val="000000" w:themeColor="text1"/>
+          <w:sz w:val="22"/>
+          <w:szCs w:val="22"/>
+        </w:rPr>
+        <w:t xml:space="preserve">se subjects that </w:t>
+      </w:r>
+      <w:r>
+        <w:rPr>
+          <w:rFonts w:ascii="Arial" w:hAnsi="Arial" w:cs="Arial"/>
+          <w:color w:val="000000" w:themeColor="text1"/>
+          <w:sz w:val="22"/>
+          <w:szCs w:val="22"/>
+        </w:rPr>
+        <w:t>had</w:t>
       </w:r>
       <w:r>
         <w:rPr>
@@ -2133,6 +2982,15 @@
           <w:sz w:val="22"/>
           <w:szCs w:val="22"/>
         </w:rPr>
+        <w:t xml:space="preserve">showed increased mTORC1 activity </w:t>
+      </w:r>
+      <w:r>
+        <w:rPr>
+          <w:rFonts w:ascii="Arial" w:hAnsi="Arial" w:cs="Arial"/>
+          <w:color w:val="000000" w:themeColor="text1"/>
+          <w:sz w:val="22"/>
+          <w:szCs w:val="22"/>
+        </w:rPr>
         <w:fldChar w:fldCharType="begin" w:fldLock="1"/>
       </w:r>
       <w:r>
@@ -2209,7 +3067,34 @@
           <w:sz w:val="22"/>
           <w:szCs w:val="22"/>
         </w:rPr>
-        <w:t xml:space="preserve">mTORC1 is a critical nutrient sensor and a main regulator of protein and lipid synthesis </w:t>
+        <w:t>H</w:t>
+      </w:r>
+      <w:r>
+        <w:rPr>
+          <w:rFonts w:ascii="Arial" w:hAnsi="Arial" w:cs="Arial"/>
+          <w:color w:val="000000" w:themeColor="text1"/>
+          <w:sz w:val="22"/>
+          <w:szCs w:val="22"/>
+        </w:rPr>
+        <w:t xml:space="preserve">yperactivation </w:t>
+      </w:r>
+      <w:r>
+        <w:rPr>
+          <w:rFonts w:ascii="Arial" w:hAnsi="Arial" w:cs="Arial"/>
+          <w:color w:val="000000" w:themeColor="text1"/>
+          <w:sz w:val="22"/>
+          <w:szCs w:val="22"/>
+        </w:rPr>
+        <w:t xml:space="preserve">of mTORC1 </w:t>
+      </w:r>
+      <w:r>
+        <w:rPr>
+          <w:rFonts w:ascii="Arial" w:hAnsi="Arial" w:cs="Arial"/>
+          <w:color w:val="000000" w:themeColor="text1"/>
+          <w:sz w:val="22"/>
+          <w:szCs w:val="22"/>
+        </w:rPr>
+        <w:t xml:space="preserve">in mammary glands has been studied in the context of breast cancer </w:t>
       </w:r>
       <w:r>
         <w:rPr>
@@ -2227,7 +3112,7 @@
           <w:sz w:val="22"/>
           <w:szCs w:val="22"/>
         </w:rPr>
-        <w:instrText>ADDIN CSL_CITATION {"citationItems":[{"id":"ITEM-1","itemData":{"DOI":"10.1016/j.tips.2015.11.011","ISSN":"1873-3735","PMID":"26700098","abstract":"The increasing epidemic of obesity and its comorbidities has spurred research interest in adipose biology and its regulatory functions. Recent studies have revealed that the mechanistic target of rapamycin (mTOR) signaling pathway has a critical role in the regulation of adipose tissue function, including adipogenesis, lipid metabolism, thermogenesis, and adipokine synthesis and/or secretion. Given the importance of mTOR signaling in controlling energy homeostasis, it is not unexpected that deregulated mTOR signaling is associated with obesity and related metabolic disorders. In this review, we highlight current advances in understanding the roles of the mTOR signaling pathway in adipose tissue. We also provide a more nuanced view of how the mTOR signaling pathway regulates adipose tissue biology and function. Finally, we describe approaches to modulate the activity and tissue-specific function of mTOR that may pave the way towards counteracting obesity and related metabolic diseases.","author":[{"dropping-particle":"","family":"Cai","given":"Huan","non-dropping-particle":"","parse-names":false,"suffix":""},{"dropping-particle":"","family":"Dong","given":"Lily Q","non-dropping-particle":"","parse-names":false,"suffix":""},{"dropping-particle":"","family":"Liu","given":"Feng","non-dropping-particle":"","parse-names":false,"suffix":""}],"container-title":"Trends in pharmacological sciences","id":"ITEM-1","issue":"4","issued":{"date-parts":[["2016","4"]]},"page":"303-317","publisher":"NIH Public Access","title":"Recent Advances in Adipose mTOR Signaling and Function: Therapeutic Prospects.","type":"article-journal","volume":"37"},"uris":["http://www.mendeley.com/documents/?uuid=83694779-bfb7-323d-ba26-cfa75aa30d5c"]},{"id":"ITEM-2","itemData":{"DOI":"10.1152/physiol.00024.2006","ISSN":"1548-9213","PMID":"16990457","abstract":"Signaling through mammalian target of rapamycin (mTOR) is activated by amino acids, insulin, and growth factors, and impaired by nutrient or energy deficiency. mTOR plays key roles in cell physiology. mTOR regulates numerous components involved in protein synthesis, including initiation and elongation factors, and the biogenesis of ribosomes themselves.","author":[{"dropping-particle":"","family":"Wang","given":"Xuemin","non-dropping-particle":"","parse-names":false,"suffix":""},{"dropping-particle":"","family":"Proud","given":"Christopher G.","non-dropping-particle":"","parse-names":false,"suffix":""}],"container-title":"Physiology","id":"ITEM-2","issue":"5","issued":{"date-parts":[["2006","10"]]},"page":"362-369","title":"The mTOR Pathway in the Control of Protein Synthesis","type":"article-journal","volume":"21"},"uris":["http://www.mendeley.com/documents/?uuid=24225e69-d780-36ab-8ed7-61e2a9785f96"]}],"mendeley":{"formattedCitation":"(Wang &amp; Proud, 2006; Cai &lt;i&gt;et al.&lt;/i&gt;, 2016)","plainTextFormattedCitation":"(Wang &amp; Proud, 2006; Cai et al., 2016)","previouslyFormattedCitation":"(Wang &amp; Proud, 2006; Cai &lt;i&gt;et al.&lt;/i&gt;, 2016)"},"properties":{"noteIndex":0},"schema":"https://github.com/citation-style-language/schema/raw/master/csl-citation.json"}</w:instrText>
+        <w:instrText>ADDIN CSL_CITATION {"citationItems":[{"id":"ITEM-1","itemData":{"DOI":"10.1074/jbc.M113.526335","ISSN":"1083-351X","PMID":"24275666","abstract":"The mammalian target of rapamycin complex 1 (mTORC1) is a master regulator of cell growth and proliferation. Recent studies have suggested that constitutive activation of mTORC1 in normal cells could lead to malignant tumor development in several tissues. However, the mechanisms of mTORC1 hyperactivation to promote the growth and metastasis of breast or other cancers are still not well characterized. Here, using a new inducible deletion system, we show that deletion of Tsc1 in mouse primary mammary tumor cells, either before or after their transplantation, significantly increased their growth in vivo. The increase in tumor growth was completely rescued by rapamycin treatment, suggesting a major contribution from mTORC1 hyperactivation. Interestingly, glucose starvation-induced autophagy, but not amino acid starvation-induced autophagy, was increased significantly in Tsc1-null tumor cells. Further analysis of these cells also showed an increased Akt activation but no significant changes in Erk signaling. Together, these results provide insights into the mechanism by which hyperactivation of mTORC1 promotes breast cancer progression through increasing autophagy and Akt activation in vivo.","author":[{"dropping-particle":"","family":"Chen","given":"Yongqiang","non-dropping-particle":"","parse-names":false,"suffix":""},{"dropping-particle":"","family":"Wei","given":"Huijun","non-dropping-particle":"","parse-names":false,"suffix":""},{"dropping-particle":"","family":"Liu","given":"Fei","non-dropping-particle":"","parse-names":false,"suffix":""},{"dropping-particle":"","family":"Guan","given":"Jun-Lin","non-dropping-particle":"","parse-names":false,"suffix":""}],"container-title":"The Journal of biological chemistry","id":"ITEM-1","issue":"2","issued":{"date-parts":[["2014","1","10"]]},"page":"1164-73","publisher":"American Society for Biochemistry and Molecular Biology","title":"Hyperactivation of mammalian target of rapamycin complex 1 (mTORC1) promotes breast cancer progression through enhancing glucose starvation-induced autophagy and Akt signaling.","type":"article-journal","volume":"289"},"uris":["http://www.mendeley.com/documents/?uuid=ec9f9b43-dbec-36c6-a97a-8398ce988b4e"]}],"mendeley":{"formattedCitation":"(Chen &lt;i&gt;et al.&lt;/i&gt;, 2014)","plainTextFormattedCitation":"(Chen et al., 2014)","previouslyFormattedCitation":"(Chen &lt;i&gt;et al.&lt;/i&gt;, 2014)"},"properties":{"noteIndex":0},"schema":"https://github.com/citation-style-language/schema/raw/master/csl-citation.json"}</w:instrText>
       </w:r>
       <w:r>
         <w:rPr>
@@ -2246,7 +3131,7 @@
           <w:sz w:val="22"/>
           <w:szCs w:val="22"/>
         </w:rPr>
-        <w:t xml:space="preserve">(Wang &amp; Proud, 2006; Cai </w:t>
+        <w:t xml:space="preserve">(Chen </w:t>
       </w:r>
       <w:r>
         <w:rPr>
@@ -2267,6 +3152,163 @@
           <w:sz w:val="22"/>
           <w:szCs w:val="22"/>
         </w:rPr>
+        <w:t>, 2014)</w:t>
+      </w:r>
+      <w:r>
+        <w:rPr>
+          <w:rFonts w:ascii="Arial" w:hAnsi="Arial" w:cs="Arial"/>
+          <w:color w:val="000000" w:themeColor="text1"/>
+          <w:sz w:val="22"/>
+          <w:szCs w:val="22"/>
+        </w:rPr>
+        <w:fldChar w:fldCharType="end"/>
+      </w:r>
+      <w:r>
+        <w:rPr>
+          <w:rFonts w:ascii="Arial" w:hAnsi="Arial" w:cs="Arial"/>
+          <w:color w:val="000000" w:themeColor="text1"/>
+          <w:sz w:val="22"/>
+          <w:szCs w:val="22"/>
+        </w:rPr>
+        <w:t>,</w:t>
+      </w:r>
+      <w:r>
+        <w:rPr>
+          <w:rFonts w:ascii="Arial" w:hAnsi="Arial" w:cs="Arial"/>
+          <w:color w:val="000000" w:themeColor="text1"/>
+          <w:sz w:val="22"/>
+          <w:szCs w:val="22"/>
+        </w:rPr>
+        <w:t xml:space="preserve"> </w:t>
+      </w:r>
+      <w:r>
+        <w:rPr>
+          <w:rFonts w:ascii="Arial" w:hAnsi="Arial" w:cs="Arial"/>
+          <w:color w:val="000000" w:themeColor="text1"/>
+          <w:sz w:val="22"/>
+          <w:szCs w:val="22"/>
+        </w:rPr>
+        <w:t>but</w:t>
+      </w:r>
+      <w:r>
+        <w:rPr>
+          <w:rFonts w:ascii="Arial" w:hAnsi="Arial" w:cs="Arial"/>
+          <w:color w:val="000000" w:themeColor="text1"/>
+          <w:sz w:val="22"/>
+          <w:szCs w:val="22"/>
+        </w:rPr>
+        <w:t xml:space="preserve"> l</w:t>
+      </w:r>
+      <w:r>
+        <w:rPr>
+          <w:rFonts w:ascii="Arial" w:hAnsi="Arial" w:cs="Arial"/>
+          <w:color w:val="000000" w:themeColor="text1"/>
+          <w:sz w:val="22"/>
+          <w:szCs w:val="22"/>
+        </w:rPr>
+        <w:t xml:space="preserve">ittle is known about </w:t>
+      </w:r>
+      <w:r>
+        <w:rPr>
+          <w:rFonts w:ascii="Arial" w:hAnsi="Arial" w:cs="Arial"/>
+          <w:color w:val="000000" w:themeColor="text1"/>
+          <w:sz w:val="22"/>
+          <w:szCs w:val="22"/>
+        </w:rPr>
+        <w:t>its role</w:t>
+      </w:r>
+      <w:r>
+        <w:rPr>
+          <w:rFonts w:ascii="Arial" w:hAnsi="Arial" w:cs="Arial"/>
+          <w:color w:val="000000" w:themeColor="text1"/>
+          <w:sz w:val="22"/>
+          <w:szCs w:val="22"/>
+        </w:rPr>
+        <w:t xml:space="preserve"> </w:t>
+      </w:r>
+      <w:r>
+        <w:rPr>
+          <w:rFonts w:ascii="Arial" w:hAnsi="Arial" w:cs="Arial"/>
+          <w:color w:val="000000" w:themeColor="text1"/>
+          <w:sz w:val="22"/>
+          <w:szCs w:val="22"/>
+        </w:rPr>
+        <w:t>in macronutrient synthesis in the mammary gland</w:t>
+      </w:r>
+      <w:r>
+        <w:rPr>
+          <w:rFonts w:ascii="Arial" w:hAnsi="Arial" w:cs="Arial"/>
+          <w:color w:val="000000" w:themeColor="text1"/>
+          <w:sz w:val="22"/>
+          <w:szCs w:val="22"/>
+        </w:rPr>
+        <w:t xml:space="preserve"> during lactation</w:t>
+      </w:r>
+      <w:r>
+        <w:rPr>
+          <w:rFonts w:ascii="Arial" w:hAnsi="Arial" w:cs="Arial"/>
+          <w:color w:val="000000" w:themeColor="text1"/>
+          <w:sz w:val="22"/>
+          <w:szCs w:val="22"/>
+        </w:rPr>
+        <w:t xml:space="preserve"> </w:t>
+      </w:r>
+      <w:r>
+        <w:rPr>
+          <w:rFonts w:ascii="Arial" w:hAnsi="Arial" w:cs="Arial"/>
+          <w:color w:val="000000" w:themeColor="text1"/>
+          <w:sz w:val="22"/>
+          <w:szCs w:val="22"/>
+        </w:rPr>
+        <w:fldChar w:fldCharType="begin" w:fldLock="1"/>
+      </w:r>
+      <w:r>
+        <w:rPr>
+          <w:rFonts w:ascii="Arial" w:hAnsi="Arial" w:cs="Arial"/>
+          <w:color w:val="000000" w:themeColor="text1"/>
+          <w:sz w:val="22"/>
+          <w:szCs w:val="22"/>
+        </w:rPr>
+        <w:instrText>ADDIN CSL_CITATION {"citationItems":[{"id":"ITEM-1","itemData":{"DOI":"10.1186/s40104-016-0078-8","ISSN":"1674-9782","PMID":"27042295","abstract":"Milk is synthesized by mammary epithelial cells of lactating mammals. The synthetic capacity of the mammary gland depends largely on the number and efficiency of functional mammary epithelial cells. Structural development of the mammary gland occurs during fetal growth, prepubertal and post-pubertal periods, pregnancy, and lactation under the control of various hormones (particularly estrogen, growth hormone, insulin-like growth factor-I, progesterone, placental lactogen, and prolactin) in a species- and stage-dependent manner. Milk is essential for the growth, development, and health of neonates. Amino acids (AA), present in both free and peptide-bound forms, are the most abundant organic nutrients in the milk of farm animals. Uptake of AA from the arterial blood of the lactating dam is the ultimate source of proteins (primarily β-casein and α-lactalbumin) and bioactive nitrogenous metabolites in milk. Results of recent studies indicate extensive catabolism of branched-chain AA (leucine, isoleucine and valine) and arginine to synthesize glutamate, glutamine, alanine, aspartate, asparagine, proline, and polyamines. The formation of polypeptides from AA is regulated not only by hormones (e.g., prolactin, insulin and glucocorticoids) and the rate of blood flow across the lactating mammary gland, but also by concentrations of AA, lipids, glucose, vitamins and minerals in the maternal plasma, as well as the activation of the mechanistic (mammalian) target rapamycin signaling by certain AA (e.g., arginine, branched-chain AA, and glutamine). Knowledge of AA utilization (including metabolism) by mammary epithelial cells will enhance our fundamental understanding of lactation biology and has important implications for improving the efficiency of livestock production worldwide.","author":[{"dropping-particle":"","family":"Rezaei","given":"Reza","non-dropping-particle":"","parse-names":false,"suffix":""},{"dropping-particle":"","family":"Wu","given":"Zhenlong","non-dropping-particle":"","parse-names":false,"suffix":""},{"dropping-particle":"","family":"Hou","given":"Yongqing","non-dropping-particle":"","parse-names":false,"suffix":""},{"dropping-particle":"","family":"Bazer","given":"Fuller W","non-dropping-particle":"","parse-names":false,"suffix":""},{"dropping-particle":"","family":"Wu","given":"Guoyao","non-dropping-particle":"","parse-names":false,"suffix":""}],"container-title":"Journal of animal science and biotechnology","id":"ITEM-1","issued":{"date-parts":[["2016"]]},"page":"20","publisher":"BioMed Central","title":"Amino acids and mammary gland development: nutritional implications for milk production and neonatal growth.","type":"article-journal","volume":"7"},"uris":["http://www.mendeley.com/documents/?uuid=44a8a3e0-bbf6-3d76-a16e-aaf2795df22d"]}],"mendeley":{"formattedCitation":"(Rezaei &lt;i&gt;et al.&lt;/i&gt;, 2016)","plainTextFormattedCitation":"(Rezaei et al., 2016)","previouslyFormattedCitation":"(Rezaei &lt;i&gt;et al.&lt;/i&gt;, 2016)"},"properties":{"noteIndex":0},"schema":"https://github.com/citation-style-language/schema/raw/master/csl-citation.json"}</w:instrText>
+      </w:r>
+      <w:r>
+        <w:rPr>
+          <w:rFonts w:ascii="Arial" w:hAnsi="Arial" w:cs="Arial"/>
+          <w:color w:val="000000" w:themeColor="text1"/>
+          <w:sz w:val="22"/>
+          <w:szCs w:val="22"/>
+        </w:rPr>
+        <w:fldChar w:fldCharType="separate"/>
+      </w:r>
+      <w:r>
+        <w:rPr>
+          <w:rFonts w:ascii="Arial" w:hAnsi="Arial" w:cs="Arial"/>
+          <w:noProof/>
+          <w:color w:val="000000" w:themeColor="text1"/>
+          <w:sz w:val="22"/>
+          <w:szCs w:val="22"/>
+        </w:rPr>
+        <w:t xml:space="preserve">(Rezaei </w:t>
+      </w:r>
+      <w:r>
+        <w:rPr>
+          <w:rFonts w:ascii="Arial" w:hAnsi="Arial" w:cs="Arial"/>
+          <w:i/>
+          <w:noProof/>
+          <w:color w:val="000000" w:themeColor="text1"/>
+          <w:sz w:val="22"/>
+          <w:szCs w:val="22"/>
+        </w:rPr>
+        <w:t>et al.</w:t>
+      </w:r>
+      <w:r>
+        <w:rPr>
+          <w:rFonts w:ascii="Arial" w:hAnsi="Arial" w:cs="Arial"/>
+          <w:noProof/>
+          <w:color w:val="000000" w:themeColor="text1"/>
+          <w:sz w:val="22"/>
+          <w:szCs w:val="22"/>
+        </w:rPr>
         <w:t>, 2016)</w:t>
       </w:r>
       <w:r>
@@ -2285,264 +3327,53 @@
           <w:sz w:val="22"/>
           <w:szCs w:val="22"/>
         </w:rPr>
-        <w:t xml:space="preserve">. In the presence of anabolic signals like insulin, energy abundance, and amino acid availability, mTORC1 function is upregulated via the </w:t>
-      </w:r>
-      <w:proofErr w:type="spellStart"/>
-      <w:r>
-        <w:rPr>
-          <w:rFonts w:ascii="Arial" w:hAnsi="Arial" w:cs="Arial"/>
-          <w:color w:val="000000" w:themeColor="text1"/>
-          <w:sz w:val="22"/>
-          <w:szCs w:val="22"/>
-        </w:rPr>
-        <w:t>Akt</w:t>
-      </w:r>
-      <w:proofErr w:type="spellEnd"/>
-      <w:r>
-        <w:rPr>
-          <w:rFonts w:ascii="Arial" w:hAnsi="Arial" w:cs="Arial"/>
-          <w:color w:val="000000" w:themeColor="text1"/>
-          <w:sz w:val="22"/>
-          <w:szCs w:val="22"/>
-        </w:rPr>
-        <w:t xml:space="preserve"> pathway </w:t>
-      </w:r>
-      <w:r>
-        <w:rPr>
-          <w:rFonts w:ascii="Arial" w:hAnsi="Arial" w:cs="Arial"/>
-          <w:color w:val="000000" w:themeColor="text1"/>
-          <w:sz w:val="22"/>
-          <w:szCs w:val="22"/>
-        </w:rPr>
-        <w:fldChar w:fldCharType="begin" w:fldLock="1"/>
-      </w:r>
-      <w:r>
-        <w:rPr>
-          <w:rFonts w:ascii="Arial" w:hAnsi="Arial" w:cs="Arial"/>
-          <w:color w:val="000000" w:themeColor="text1"/>
-          <w:sz w:val="22"/>
-          <w:szCs w:val="22"/>
-        </w:rPr>
-        <w:instrText>ADDIN CSL_CITATION {"citationItems":[{"id":"ITEM-1","itemData":{"DOI":"10.1038/ijo.2010.208","ISSN":"0307-0565","abstract":"mTORC1 signaling in energy balance and metabolic disease","author":[{"dropping-particle":"","family":"Catania","given":"C","non-dropping-particle":"","parse-names":false,"suffix":""},{"dropping-particle":"","family":"Binder","given":"E","non-dropping-particle":"","parse-names":false,"suffix":""},{"dropping-particle":"","family":"Cota","given":"D","non-dropping-particle":"","parse-names":false,"suffix":""}],"container-title":"International Journal of Obesity","id":"ITEM-1","issue":"6","issued":{"date-parts":[["2011","6","28"]]},"page":"751-761","publisher":"Nature Publishing Group","title":"mTORC1 signaling in energy balance and metabolic disease","type":"article-journal","volume":"35"},"uris":["http://www.mendeley.com/documents/?uuid=15280fc8-f74e-3b2c-b092-e1f5a7b33198"]}],"mendeley":{"formattedCitation":"(Catania &lt;i&gt;et al.&lt;/i&gt;, 2011)","plainTextFormattedCitation":"(Catania et al., 2011)","previouslyFormattedCitation":"(Catania &lt;i&gt;et al.&lt;/i&gt;, 2011)"},"properties":{"noteIndex":0},"schema":"https://github.com/citation-style-language/schema/raw/master/csl-citation.json"}</w:instrText>
-      </w:r>
-      <w:r>
-        <w:rPr>
-          <w:rFonts w:ascii="Arial" w:hAnsi="Arial" w:cs="Arial"/>
-          <w:color w:val="000000" w:themeColor="text1"/>
-          <w:sz w:val="22"/>
-          <w:szCs w:val="22"/>
-        </w:rPr>
-        <w:fldChar w:fldCharType="separate"/>
-      </w:r>
-      <w:r>
-        <w:rPr>
-          <w:rFonts w:ascii="Arial" w:hAnsi="Arial" w:cs="Arial"/>
-          <w:noProof/>
-          <w:color w:val="000000" w:themeColor="text1"/>
-          <w:sz w:val="22"/>
-          <w:szCs w:val="22"/>
-        </w:rPr>
-        <w:t xml:space="preserve">(Catania </w:t>
+        <w:t>.</w:t>
+      </w:r>
+      <w:r>
+        <w:rPr>
+          <w:rFonts w:ascii="Arial" w:hAnsi="Arial" w:cs="Arial"/>
+          <w:color w:val="000000" w:themeColor="text1"/>
+          <w:sz w:val="22"/>
+          <w:szCs w:val="22"/>
+        </w:rPr>
+        <w:t xml:space="preserve"> We show that chronic mTORC1 activation in maternal adipocytes via deletion of its upstream negative regulator, </w:t>
       </w:r>
       <w:r>
         <w:rPr>
           <w:rFonts w:ascii="Arial" w:hAnsi="Arial" w:cs="Arial"/>
           <w:i/>
-          <w:noProof/>
-          <w:color w:val="000000" w:themeColor="text1"/>
-          <w:sz w:val="22"/>
-          <w:szCs w:val="22"/>
-        </w:rPr>
-        <w:t>et al.</w:t>
-      </w:r>
-      <w:r>
-        <w:rPr>
-          <w:rFonts w:ascii="Arial" w:hAnsi="Arial" w:cs="Arial"/>
-          <w:noProof/>
-          <w:color w:val="000000" w:themeColor="text1"/>
-          <w:sz w:val="22"/>
-          <w:szCs w:val="22"/>
-        </w:rPr>
-        <w:t>, 2011)</w:t>
-      </w:r>
-      <w:r>
-        <w:rPr>
-          <w:rFonts w:ascii="Arial" w:hAnsi="Arial" w:cs="Arial"/>
-          <w:color w:val="000000" w:themeColor="text1"/>
-          <w:sz w:val="22"/>
-          <w:szCs w:val="22"/>
-        </w:rPr>
-        <w:fldChar w:fldCharType="end"/>
-      </w:r>
-      <w:r>
-        <w:rPr>
-          <w:rFonts w:ascii="Arial" w:hAnsi="Arial" w:cs="Arial"/>
-          <w:color w:val="000000" w:themeColor="text1"/>
-          <w:sz w:val="22"/>
-          <w:szCs w:val="22"/>
-        </w:rPr>
-        <w:t xml:space="preserve">. mTORC1 promotes lipogenesis via SREBP1, promotes adipogenesis, and inhibits lipolysis </w:t>
-      </w:r>
-      <w:r>
-        <w:rPr>
-          <w:rFonts w:ascii="Arial" w:hAnsi="Arial" w:cs="Arial"/>
-          <w:color w:val="000000" w:themeColor="text1"/>
-          <w:sz w:val="22"/>
-          <w:szCs w:val="22"/>
-        </w:rPr>
-        <w:fldChar w:fldCharType="begin" w:fldLock="1"/>
-      </w:r>
-      <w:r>
-        <w:rPr>
-          <w:rFonts w:ascii="Arial" w:hAnsi="Arial" w:cs="Arial"/>
-          <w:color w:val="000000" w:themeColor="text1"/>
-          <w:sz w:val="22"/>
-          <w:szCs w:val="22"/>
-        </w:rPr>
-        <w:instrText>ADDIN CSL_CITATION {"citationItems":[{"id":"ITEM-1","itemData":{"DOI":"10.1016/j.tips.2015.11.011","ISSN":"1873-3735","PMID":"26700098","abstract":"The increasing epidemic of obesity and its comorbidities has spurred research interest in adipose biology and its regulatory functions. Recent studies have revealed that the mechanistic target of rapamycin (mTOR) signaling pathway has a critical role in the regulation of adipose tissue function, including adipogenesis, lipid metabolism, thermogenesis, and adipokine synthesis and/or secretion. Given the importance of mTOR signaling in controlling energy homeostasis, it is not unexpected that deregulated mTOR signaling is associated with obesity and related metabolic disorders. In this review, we highlight current advances in understanding the roles of the mTOR signaling pathway in adipose tissue. We also provide a more nuanced view of how the mTOR signaling pathway regulates adipose tissue biology and function. Finally, we describe approaches to modulate the activity and tissue-specific function of mTOR that may pave the way towards counteracting obesity and related metabolic diseases.","author":[{"dropping-particle":"","family":"Cai","given":"Huan","non-dropping-particle":"","parse-names":false,"suffix":""},{"dropping-particle":"","family":"Dong","given":"Lily Q","non-dropping-particle":"","parse-names":false,"suffix":""},{"dropping-particle":"","family":"Liu","given":"Feng","non-dropping-particle":"","parse-names":false,"suffix":""}],"container-title":"Trends in pharmacological sciences","id":"ITEM-1","issue":"4","issued":{"date-parts":[["2016","4"]]},"page":"303-317","publisher":"NIH Public Access","title":"Recent Advances in Adipose mTOR Signaling and Function: Therapeutic Prospects.","type":"article-journal","volume":"37"},"uris":["http://www.mendeley.com/documents/?uuid=83694779-bfb7-323d-ba26-cfa75aa30d5c"]},{"id":"ITEM-2","itemData":{"DOI":"10.1016/j.cub.2009.09.058","ISSN":"09609822","PMID":"19948145","abstract":"Lipid biosynthesis is essential for the maintenance of cellular homeostasis. The lipids produced by cells (glycerolipids, fatty acids, phospholipids, cholesterol, and sphingolipids) are used as an energy source/reserve, as building blocks for membrane biosynthesis, as precursor molecules for the synthesis of various cellular products, and as signaling molecules. Defects in lipid synthesis or processing contribute to the development of many diseases, including obesity, insulin resistance, type 2 diabetes, non-alcoholic fatty liver disease, and cancer. Studies published over the last few years have shown that the target of rapamycin (TOR), a conserved serine/threonine kinase with an important role in regulating cell growth, controls lipid biosynthesis through various mechanisms. Here, we review these findings and briefly discuss their potential relevance for human health and disease.","author":[{"dropping-particle":"","family":"Laplante","given":"Mathieu","non-dropping-particle":"","parse-names":false,"suffix":""},{"dropping-particle":"","family":"Sabatini","given":"David M.","non-dropping-particle":"","parse-names":false,"suffix":""}],"container-title":"Current Biology","id":"ITEM-2","issue":"22","issued":{"date-parts":[["2009","12","1"]]},"page":"R1046-R1052","title":"An Emerging Role of mTOR in Lipid Biosynthesis","type":"article-journal","volume":"19"},"uris":["http://www.mendeley.com/documents/?uuid=dd4ef4e2-7002-34d3-b008-b44dff7a354f"]}],"mendeley":{"formattedCitation":"(Laplante &amp; Sabatini, 2009; Cai &lt;i&gt;et al.&lt;/i&gt;, 2016)","plainTextFormattedCitation":"(Laplante &amp; Sabatini, 2009; Cai et al., 2016)","previouslyFormattedCitation":"(Laplante &amp; Sabatini, 2009; Cai &lt;i&gt;et al.&lt;/i&gt;, 2016)"},"properties":{"noteIndex":0},"schema":"https://github.com/citation-style-language/schema/raw/master/csl-citation.json"}</w:instrText>
-      </w:r>
-      <w:r>
-        <w:rPr>
-          <w:rFonts w:ascii="Arial" w:hAnsi="Arial" w:cs="Arial"/>
-          <w:color w:val="000000" w:themeColor="text1"/>
-          <w:sz w:val="22"/>
-          <w:szCs w:val="22"/>
-        </w:rPr>
-        <w:fldChar w:fldCharType="separate"/>
-      </w:r>
-      <w:r>
-        <w:rPr>
-          <w:rFonts w:ascii="Arial" w:hAnsi="Arial" w:cs="Arial"/>
-          <w:noProof/>
-          <w:color w:val="000000" w:themeColor="text1"/>
-          <w:sz w:val="22"/>
-          <w:szCs w:val="22"/>
-        </w:rPr>
-        <w:t xml:space="preserve">(Laplante &amp; Sabatini, 2009; Cai </w:t>
-      </w:r>
-      <w:r>
-        <w:rPr>
-          <w:rFonts w:ascii="Arial" w:hAnsi="Arial" w:cs="Arial"/>
-          <w:i/>
-          <w:noProof/>
-          <w:color w:val="000000" w:themeColor="text1"/>
-          <w:sz w:val="22"/>
-          <w:szCs w:val="22"/>
-        </w:rPr>
-        <w:t>et al.</w:t>
-      </w:r>
-      <w:r>
-        <w:rPr>
-          <w:rFonts w:ascii="Arial" w:hAnsi="Arial" w:cs="Arial"/>
-          <w:noProof/>
-          <w:color w:val="000000" w:themeColor="text1"/>
-          <w:sz w:val="22"/>
-          <w:szCs w:val="22"/>
-        </w:rPr>
-        <w:t>, 2016)</w:t>
-      </w:r>
-      <w:r>
-        <w:rPr>
-          <w:rFonts w:ascii="Arial" w:hAnsi="Arial" w:cs="Arial"/>
-          <w:color w:val="000000" w:themeColor="text1"/>
-          <w:sz w:val="22"/>
-          <w:szCs w:val="22"/>
-        </w:rPr>
-        <w:fldChar w:fldCharType="end"/>
-      </w:r>
-      <w:r>
-        <w:rPr>
-          <w:rFonts w:ascii="Arial" w:hAnsi="Arial" w:cs="Arial"/>
-          <w:color w:val="000000" w:themeColor="text1"/>
-          <w:sz w:val="22"/>
-          <w:szCs w:val="22"/>
-        </w:rPr>
-        <w:t xml:space="preserve">. </w:t>
-      </w:r>
-      <w:r>
-        <w:rPr>
-          <w:rFonts w:ascii="Arial" w:hAnsi="Arial" w:cs="Arial"/>
-          <w:color w:val="000000" w:themeColor="text1"/>
-          <w:sz w:val="22"/>
-          <w:szCs w:val="22"/>
-        </w:rPr>
-        <w:t xml:space="preserve">mTORC1 hyperactivation in mammary glands has been studied in the context of breast cancer </w:t>
-      </w:r>
-      <w:r>
-        <w:rPr>
-          <w:rFonts w:ascii="Arial" w:hAnsi="Arial" w:cs="Arial"/>
-          <w:color w:val="000000" w:themeColor="text1"/>
-          <w:sz w:val="22"/>
-          <w:szCs w:val="22"/>
-        </w:rPr>
-        <w:fldChar w:fldCharType="begin" w:fldLock="1"/>
-      </w:r>
-      <w:r>
-        <w:rPr>
-          <w:rFonts w:ascii="Arial" w:hAnsi="Arial" w:cs="Arial"/>
-          <w:color w:val="000000" w:themeColor="text1"/>
-          <w:sz w:val="22"/>
-          <w:szCs w:val="22"/>
-        </w:rPr>
-        <w:instrText>ADDIN CSL_CITATION {"citationItems":[{"id":"ITEM-1","itemData":{"DOI":"10.1074/jbc.M113.526335","ISSN":"1083-351X","PMID":"24275666","abstract":"The mammalian target of rapamycin complex 1 (mTORC1) is a master regulator of cell growth and proliferation. Recent studies have suggested that constitutive activation of mTORC1 in normal cells could lead to malignant tumor development in several tissues. However, the mechanisms of mTORC1 hyperactivation to promote the growth and metastasis of breast or other cancers are still not well characterized. Here, using a new inducible deletion system, we show that deletion of Tsc1 in mouse primary mammary tumor cells, either before or after their transplantation, significantly increased their growth in vivo. The increase in tumor growth was completely rescued by rapamycin treatment, suggesting a major contribution from mTORC1 hyperactivation. Interestingly, glucose starvation-induced autophagy, but not amino acid starvation-induced autophagy, was increased significantly in Tsc1-null tumor cells. Further analysis of these cells also showed an increased Akt activation but no significant changes in Erk signaling. Together, these results provide insights into the mechanism by which hyperactivation of mTORC1 promotes breast cancer progression through increasing autophagy and Akt activation in vivo.","author":[{"dropping-particle":"","family":"Chen","given":"Yongqiang","non-dropping-particle":"","parse-names":false,"suffix":""},{"dropping-particle":"","family":"Wei","given":"Huijun","non-dropping-particle":"","parse-names":false,"suffix":""},{"dropping-particle":"","family":"Liu","given":"Fei","non-dropping-particle":"","parse-names":false,"suffix":""},{"dropping-particle":"","family":"Guan","given":"Jun-Lin","non-dropping-particle":"","parse-names":false,"suffix":""}],"container-title":"The Journal of biological chemistry","id":"ITEM-1","issue":"2","issued":{"date-parts":[["2014","1","10"]]},"page":"1164-73","publisher":"American Society for Biochemistry and Molecular Biology","title":"Hyperactivation of mammalian target of rapamycin complex 1 (mTORC1) promotes breast cancer progression through enhancing glucose starvation-induced autophagy and Akt signaling.","type":"article-journal","volume":"289"},"uris":["http://www.mendeley.com/documents/?uuid=ec9f9b43-dbec-36c6-a97a-8398ce988b4e"]}],"mendeley":{"formattedCitation":"(Chen &lt;i&gt;et al.&lt;/i&gt;, 2014)","plainTextFormattedCitation":"(Chen et al., 2014)","previouslyFormattedCitation":"(Chen &lt;i&gt;et al.&lt;/i&gt;, 2014)"},"properties":{"noteIndex":0},"schema":"https://github.com/citation-style-language/schema/raw/master/csl-citation.json"}</w:instrText>
-      </w:r>
-      <w:r>
-        <w:rPr>
-          <w:rFonts w:ascii="Arial" w:hAnsi="Arial" w:cs="Arial"/>
-          <w:color w:val="000000" w:themeColor="text1"/>
-          <w:sz w:val="22"/>
-          <w:szCs w:val="22"/>
-        </w:rPr>
-        <w:fldChar w:fldCharType="separate"/>
-      </w:r>
-      <w:r>
-        <w:rPr>
-          <w:rFonts w:ascii="Arial" w:hAnsi="Arial" w:cs="Arial"/>
-          <w:noProof/>
-          <w:color w:val="000000" w:themeColor="text1"/>
-          <w:sz w:val="22"/>
-          <w:szCs w:val="22"/>
-        </w:rPr>
-        <w:t xml:space="preserve">(Chen </w:t>
-      </w:r>
-      <w:r>
-        <w:rPr>
-          <w:rFonts w:ascii="Arial" w:hAnsi="Arial" w:cs="Arial"/>
-          <w:i/>
-          <w:noProof/>
-          <w:color w:val="000000" w:themeColor="text1"/>
-          <w:sz w:val="22"/>
-          <w:szCs w:val="22"/>
-        </w:rPr>
-        <w:t>et al.</w:t>
-      </w:r>
-      <w:r>
-        <w:rPr>
-          <w:rFonts w:ascii="Arial" w:hAnsi="Arial" w:cs="Arial"/>
-          <w:noProof/>
-          <w:color w:val="000000" w:themeColor="text1"/>
-          <w:sz w:val="22"/>
-          <w:szCs w:val="22"/>
-        </w:rPr>
-        <w:t>, 2014)</w:t>
-      </w:r>
-      <w:r>
-        <w:rPr>
-          <w:rFonts w:ascii="Arial" w:hAnsi="Arial" w:cs="Arial"/>
-          <w:color w:val="000000" w:themeColor="text1"/>
-          <w:sz w:val="22"/>
-          <w:szCs w:val="22"/>
-        </w:rPr>
-        <w:fldChar w:fldCharType="end"/>
-      </w:r>
-      <w:r>
-        <w:rPr>
-          <w:rFonts w:ascii="Arial" w:hAnsi="Arial" w:cs="Arial"/>
-          <w:color w:val="000000" w:themeColor="text1"/>
-          <w:sz w:val="22"/>
-          <w:szCs w:val="22"/>
-        </w:rPr>
-        <w:t>,</w:t>
+          <w:color w:val="000000" w:themeColor="text1"/>
+          <w:sz w:val="22"/>
+          <w:szCs w:val="22"/>
+        </w:rPr>
+        <w:t>Tsc1</w:t>
+      </w:r>
+      <w:r>
+        <w:rPr>
+          <w:rFonts w:ascii="Arial" w:hAnsi="Arial" w:cs="Arial"/>
+          <w:color w:val="000000" w:themeColor="text1"/>
+          <w:sz w:val="22"/>
+          <w:szCs w:val="22"/>
+        </w:rPr>
+        <w:t xml:space="preserve">, causes increased milk </w:t>
+      </w:r>
+      <w:r>
+        <w:rPr>
+          <w:rFonts w:ascii="Arial" w:hAnsi="Arial" w:cs="Arial"/>
+          <w:color w:val="000000" w:themeColor="text1"/>
+          <w:sz w:val="22"/>
+          <w:szCs w:val="22"/>
+        </w:rPr>
+        <w:t>fat</w:t>
+      </w:r>
+      <w:r>
+        <w:rPr>
+          <w:rFonts w:ascii="Arial" w:hAnsi="Arial" w:cs="Arial"/>
+          <w:color w:val="000000" w:themeColor="text1"/>
+          <w:sz w:val="22"/>
+          <w:szCs w:val="22"/>
+        </w:rPr>
+        <w:t xml:space="preserve"> composition</w:t>
       </w:r>
       <w:r>
         <w:rPr>
@@ -2560,25 +3391,61 @@
           <w:sz w:val="22"/>
           <w:szCs w:val="22"/>
         </w:rPr>
-        <w:t>but</w:t>
-      </w:r>
-      <w:r>
-        <w:rPr>
-          <w:rFonts w:ascii="Arial" w:hAnsi="Arial" w:cs="Arial"/>
-          <w:color w:val="000000" w:themeColor="text1"/>
-          <w:sz w:val="22"/>
-          <w:szCs w:val="22"/>
-        </w:rPr>
-        <w:t xml:space="preserve"> l</w:t>
-      </w:r>
-      <w:r>
-        <w:rPr>
-          <w:rFonts w:ascii="Arial" w:hAnsi="Arial" w:cs="Arial"/>
-          <w:color w:val="000000" w:themeColor="text1"/>
-          <w:sz w:val="22"/>
-          <w:szCs w:val="22"/>
-        </w:rPr>
-        <w:t>ittle is known about the role of mTORC1</w:t>
+        <w:t>but a healthier lipid profile with</w:t>
+      </w:r>
+      <w:r>
+        <w:rPr>
+          <w:rFonts w:ascii="Arial" w:hAnsi="Arial" w:cs="Arial"/>
+          <w:color w:val="000000" w:themeColor="text1"/>
+          <w:sz w:val="22"/>
+          <w:szCs w:val="22"/>
+        </w:rPr>
+        <w:t xml:space="preserve"> lower omega6:omega-3 ratio, reduced gene expression of immun</w:t>
+      </w:r>
+      <w:r>
+        <w:rPr>
+          <w:rFonts w:ascii="Arial" w:hAnsi="Arial" w:cs="Arial"/>
+          <w:color w:val="000000" w:themeColor="text1"/>
+          <w:sz w:val="22"/>
+          <w:szCs w:val="22"/>
+        </w:rPr>
+        <w:t>e response</w:t>
+      </w:r>
+      <w:r>
+        <w:rPr>
+          <w:rFonts w:ascii="Arial" w:hAnsi="Arial" w:cs="Arial"/>
+          <w:color w:val="000000" w:themeColor="text1"/>
+          <w:sz w:val="22"/>
+          <w:szCs w:val="22"/>
+        </w:rPr>
+        <w:t xml:space="preserve"> pathways in the mammary glands,</w:t>
+      </w:r>
+      <w:r>
+        <w:rPr>
+          <w:rFonts w:ascii="Arial" w:hAnsi="Arial" w:cs="Arial"/>
+          <w:color w:val="000000" w:themeColor="text1"/>
+          <w:sz w:val="22"/>
+          <w:szCs w:val="22"/>
+        </w:rPr>
+        <w:t xml:space="preserve"> and </w:t>
+      </w:r>
+      <w:r>
+        <w:rPr>
+          <w:rFonts w:ascii="Arial" w:hAnsi="Arial" w:cs="Arial"/>
+          <w:color w:val="000000" w:themeColor="text1"/>
+          <w:sz w:val="22"/>
+          <w:szCs w:val="22"/>
+        </w:rPr>
+        <w:t>increased</w:t>
+      </w:r>
+      <w:r>
+        <w:rPr>
+          <w:rFonts w:ascii="Arial" w:hAnsi="Arial" w:cs="Arial"/>
+          <w:color w:val="000000" w:themeColor="text1"/>
+          <w:sz w:val="22"/>
+          <w:szCs w:val="22"/>
+        </w:rPr>
+        <w:t xml:space="preserve"> weight of lactating offspring.</w:t>
       </w:r>
       <w:r>
         <w:rPr>
@@ -2588,182 +3455,6 @@
           <w:szCs w:val="22"/>
         </w:rPr>
         <w:t xml:space="preserve"> </w:t>
-      </w:r>
-      <w:r>
-        <w:rPr>
-          <w:rFonts w:ascii="Arial" w:hAnsi="Arial" w:cs="Arial"/>
-          <w:color w:val="000000" w:themeColor="text1"/>
-          <w:sz w:val="22"/>
-          <w:szCs w:val="22"/>
-        </w:rPr>
-        <w:t xml:space="preserve">in macronutrient synthesis in the mammary gland </w:t>
-      </w:r>
-      <w:r>
-        <w:rPr>
-          <w:rFonts w:ascii="Arial" w:hAnsi="Arial" w:cs="Arial"/>
-          <w:color w:val="000000" w:themeColor="text1"/>
-          <w:sz w:val="22"/>
-          <w:szCs w:val="22"/>
-        </w:rPr>
-        <w:fldChar w:fldCharType="begin" w:fldLock="1"/>
-      </w:r>
-      <w:r>
-        <w:rPr>
-          <w:rFonts w:ascii="Arial" w:hAnsi="Arial" w:cs="Arial"/>
-          <w:color w:val="000000" w:themeColor="text1"/>
-          <w:sz w:val="22"/>
-          <w:szCs w:val="22"/>
-        </w:rPr>
-        <w:instrText>ADDIN CSL_CITATION {"citationItems":[{"id":"ITEM-1","itemData":{"DOI":"10.1186/s40104-016-0078-8","ISSN":"1674-9782","PMID":"27042295","abstract":"Milk is synthesized by mammary epithelial cells of lactating mammals. The synthetic capacity of the mammary gland depends largely on the number and efficiency of functional mammary epithelial cells. Structural development of the mammary gland occurs during fetal growth, prepubertal and post-pubertal periods, pregnancy, and lactation under the control of various hormones (particularly estrogen, growth hormone, insulin-like growth factor-I, progesterone, placental lactogen, and prolactin) in a species- and stage-dependent manner. Milk is essential for the growth, development, and health of neonates. Amino acids (AA), present in both free and peptide-bound forms, are the most abundant organic nutrients in the milk of farm animals. Uptake of AA from the arterial blood of the lactating dam is the ultimate source of proteins (primarily β-casein and α-lactalbumin) and bioactive nitrogenous metabolites in milk. Results of recent studies indicate extensive catabolism of branched-chain AA (leucine, isoleucine and valine) and arginine to synthesize glutamate, glutamine, alanine, aspartate, asparagine, proline, and polyamines. The formation of polypeptides from AA is regulated not only by hormones (e.g., prolactin, insulin and glucocorticoids) and the rate of blood flow across the lactating mammary gland, but also by concentrations of AA, lipids, glucose, vitamins and minerals in the maternal plasma, as well as the activation of the mechanistic (mammalian) target rapamycin signaling by certain AA (e.g., arginine, branched-chain AA, and glutamine). Knowledge of AA utilization (including metabolism) by mammary epithelial cells will enhance our fundamental understanding of lactation biology and has important implications for improving the efficiency of livestock production worldwide.","author":[{"dropping-particle":"","family":"Rezaei","given":"Reza","non-dropping-particle":"","parse-names":false,"suffix":""},{"dropping-particle":"","family":"Wu","given":"Zhenlong","non-dropping-particle":"","parse-names":false,"suffix":""},{"dropping-particle":"","family":"Hou","given":"Yongqing","non-dropping-particle":"","parse-names":false,"suffix":""},{"dropping-particle":"","family":"Bazer","given":"Fuller W","non-dropping-particle":"","parse-names":false,"suffix":""},{"dropping-particle":"","family":"Wu","given":"Guoyao","non-dropping-particle":"","parse-names":false,"suffix":""}],"container-title":"Journal of animal science and biotechnology","id":"ITEM-1","issued":{"date-parts":[["2016"]]},"page":"20","publisher":"BioMed Central","title":"Amino acids and mammary gland development: nutritional implications for milk production and neonatal growth.","type":"article-journal","volume":"7"},"uris":["http://www.mendeley.com/documents/?uuid=44a8a3e0-bbf6-3d76-a16e-aaf2795df22d"]}],"mendeley":{"formattedCitation":"(Rezaei &lt;i&gt;et al.&lt;/i&gt;, 2016)","plainTextFormattedCitation":"(Rezaei et al., 2016)","previouslyFormattedCitation":"(Rezaei &lt;i&gt;et al.&lt;/i&gt;, 2016)"},"properties":{"noteIndex":0},"schema":"https://github.com/citation-style-language/schema/raw/master/csl-citation.json"}</w:instrText>
-      </w:r>
-      <w:r>
-        <w:rPr>
-          <w:rFonts w:ascii="Arial" w:hAnsi="Arial" w:cs="Arial"/>
-          <w:color w:val="000000" w:themeColor="text1"/>
-          <w:sz w:val="22"/>
-          <w:szCs w:val="22"/>
-        </w:rPr>
-        <w:fldChar w:fldCharType="separate"/>
-      </w:r>
-      <w:r>
-        <w:rPr>
-          <w:rFonts w:ascii="Arial" w:hAnsi="Arial" w:cs="Arial"/>
-          <w:noProof/>
-          <w:color w:val="000000" w:themeColor="text1"/>
-          <w:sz w:val="22"/>
-          <w:szCs w:val="22"/>
-        </w:rPr>
-        <w:t xml:space="preserve">(Rezaei </w:t>
-      </w:r>
-      <w:r>
-        <w:rPr>
-          <w:rFonts w:ascii="Arial" w:hAnsi="Arial" w:cs="Arial"/>
-          <w:i/>
-          <w:noProof/>
-          <w:color w:val="000000" w:themeColor="text1"/>
-          <w:sz w:val="22"/>
-          <w:szCs w:val="22"/>
-        </w:rPr>
-        <w:t>et al.</w:t>
-      </w:r>
-      <w:r>
-        <w:rPr>
-          <w:rFonts w:ascii="Arial" w:hAnsi="Arial" w:cs="Arial"/>
-          <w:noProof/>
-          <w:color w:val="000000" w:themeColor="text1"/>
-          <w:sz w:val="22"/>
-          <w:szCs w:val="22"/>
-        </w:rPr>
-        <w:t>, 2016)</w:t>
-      </w:r>
-      <w:r>
-        <w:rPr>
-          <w:rFonts w:ascii="Arial" w:hAnsi="Arial" w:cs="Arial"/>
-          <w:color w:val="000000" w:themeColor="text1"/>
-          <w:sz w:val="22"/>
-          <w:szCs w:val="22"/>
-        </w:rPr>
-        <w:fldChar w:fldCharType="end"/>
-      </w:r>
-      <w:r>
-        <w:rPr>
-          <w:rFonts w:ascii="Arial" w:hAnsi="Arial" w:cs="Arial"/>
-          <w:color w:val="000000" w:themeColor="text1"/>
-          <w:sz w:val="22"/>
-          <w:szCs w:val="22"/>
-        </w:rPr>
-        <w:t>.</w:t>
-      </w:r>
-      <w:r>
-        <w:rPr>
-          <w:rFonts w:ascii="Arial" w:hAnsi="Arial" w:cs="Arial"/>
-          <w:color w:val="000000" w:themeColor="text1"/>
-          <w:sz w:val="22"/>
-          <w:szCs w:val="22"/>
-        </w:rPr>
-        <w:t xml:space="preserve">the </w:t>
-      </w:r>
-      <w:r>
-        <w:rPr>
-          <w:rFonts w:ascii="Arial" w:hAnsi="Arial" w:cs="Arial"/>
-          <w:color w:val="000000" w:themeColor="text1"/>
-          <w:sz w:val="22"/>
-          <w:szCs w:val="22"/>
-        </w:rPr>
-        <w:t xml:space="preserve">specific </w:t>
-      </w:r>
-      <w:r>
-        <w:rPr>
-          <w:rFonts w:ascii="Arial" w:hAnsi="Arial" w:cs="Arial"/>
-          <w:color w:val="000000" w:themeColor="text1"/>
-          <w:sz w:val="22"/>
-          <w:szCs w:val="22"/>
-        </w:rPr>
-        <w:t xml:space="preserve">role of mammary adipocyte mTORC1 in maternal obesity </w:t>
-      </w:r>
-      <w:r>
-        <w:rPr>
-          <w:rFonts w:ascii="Arial" w:hAnsi="Arial" w:cs="Arial"/>
-          <w:color w:val="000000" w:themeColor="text1"/>
-          <w:sz w:val="22"/>
-          <w:szCs w:val="22"/>
-        </w:rPr>
-        <w:t>remains</w:t>
-      </w:r>
-      <w:r>
-        <w:rPr>
-          <w:rFonts w:ascii="Arial" w:hAnsi="Arial" w:cs="Arial"/>
-          <w:color w:val="000000" w:themeColor="text1"/>
-          <w:sz w:val="22"/>
-          <w:szCs w:val="22"/>
-        </w:rPr>
-        <w:t xml:space="preserve"> largely unknown.</w:t>
-      </w:r>
-      <w:r>
-        <w:rPr>
-          <w:rFonts w:ascii="Arial" w:hAnsi="Arial" w:cs="Arial"/>
-          <w:color w:val="000000" w:themeColor="text1"/>
-          <w:sz w:val="22"/>
-          <w:szCs w:val="22"/>
-        </w:rPr>
-        <w:t xml:space="preserve"> We show that chronic mTORC1 activation in maternal adipocytes via deletion of its upstream negative regulator, </w:t>
-      </w:r>
-      <w:r>
-        <w:rPr>
-          <w:rFonts w:ascii="Arial" w:hAnsi="Arial" w:cs="Arial"/>
-          <w:i/>
-          <w:color w:val="000000" w:themeColor="text1"/>
-          <w:sz w:val="22"/>
-          <w:szCs w:val="22"/>
-        </w:rPr>
-        <w:t>Tsc1</w:t>
-      </w:r>
-      <w:r>
-        <w:rPr>
-          <w:rFonts w:ascii="Arial" w:hAnsi="Arial" w:cs="Arial"/>
-          <w:color w:val="000000" w:themeColor="text1"/>
-          <w:sz w:val="22"/>
-          <w:szCs w:val="22"/>
-        </w:rPr>
-        <w:t>, causes increased milk macronutrient composition and increased weight gain of lactating offspring.</w:t>
-      </w:r>
-      <w:r>
-        <w:rPr>
-          <w:rFonts w:ascii="Arial" w:hAnsi="Arial" w:cs="Arial"/>
-          <w:color w:val="000000" w:themeColor="text1"/>
-          <w:sz w:val="22"/>
-          <w:szCs w:val="22"/>
-        </w:rPr>
-        <w:t xml:space="preserve"> </w:t>
-      </w:r>
-      <w:r>
-        <w:rPr>
-          <w:rFonts w:ascii="Arial" w:hAnsi="Arial" w:cs="Arial"/>
-          <w:color w:val="000000" w:themeColor="text1"/>
-          <w:sz w:val="22"/>
-          <w:szCs w:val="22"/>
-        </w:rPr>
-        <w:t xml:space="preserve">Our model will focus on mTORC1 activation in differentiated adipocytes after a first pregnancy, not during the process of adipogenesis. </w:t>
       </w:r>
     </w:p>
     <w:p>
@@ -2847,7 +3538,25 @@
           <w:sz w:val="22"/>
           <w:szCs w:val="22"/>
         </w:rPr>
-        <w:t xml:space="preserve">All mice were purchased from the Jackson Laboratory. Unless otherwise stated, all mice were fed a normal chow diet with </w:t>
+        <w:t xml:space="preserve">All mice were purchased from the Jackson Laboratory. </w:t>
+      </w:r>
+      <w:r>
+        <w:rPr>
+          <w:rFonts w:ascii="Arial" w:hAnsi="Arial" w:cs="Arial"/>
+          <w:color w:val="000000" w:themeColor="text1"/>
+          <w:sz w:val="22"/>
+          <w:szCs w:val="22"/>
+        </w:rPr>
+        <w:t>All</w:t>
+      </w:r>
+      <w:r>
+        <w:rPr>
+          <w:rFonts w:ascii="Arial" w:hAnsi="Arial" w:cs="Arial"/>
+          <w:color w:val="000000" w:themeColor="text1"/>
+          <w:sz w:val="22"/>
+          <w:szCs w:val="22"/>
+        </w:rPr>
+        <w:t xml:space="preserve"> mice were fed a normal chow diet with </w:t>
       </w:r>
       <w:r>
         <w:rPr>
@@ -3856,7 +4565,25 @@
           <w:sz w:val="22"/>
           <w:szCs w:val="22"/>
         </w:rPr>
-        <w:t xml:space="preserve">We checked for litters on a daily basis after 2.5 weeks of mating. The number of pups born was recorded to determine maternal fertility and pup viability. After delivery (PND0.5), the dams continued to have </w:t>
+        <w:t>We checked for litters on a daily basis after 2.5 weeks of mating. The number of pups born was recorded to determine maternal fertility and pup viability. After delivery (</w:t>
+      </w:r>
+      <w:r>
+        <w:rPr>
+          <w:rFonts w:ascii="Arial" w:hAnsi="Arial" w:cs="Arial"/>
+          <w:color w:val="000000" w:themeColor="text1"/>
+          <w:sz w:val="22"/>
+          <w:szCs w:val="22"/>
+        </w:rPr>
+        <w:t xml:space="preserve">delivery day denoted as postnatal day 0.5, </w:t>
+      </w:r>
+      <w:r>
+        <w:rPr>
+          <w:rFonts w:ascii="Arial" w:hAnsi="Arial" w:cs="Arial"/>
+          <w:color w:val="000000" w:themeColor="text1"/>
+          <w:sz w:val="22"/>
+          <w:szCs w:val="22"/>
+        </w:rPr>
+        <w:t xml:space="preserve">PND0.5), the dams continued to have </w:t>
       </w:r>
       <w:r>
         <w:rPr>
@@ -3895,7 +4622,25 @@
           <w:sz w:val="22"/>
           <w:szCs w:val="22"/>
         </w:rPr>
-        <w:t xml:space="preserve">Pups were sexed then culled to four animals (2 females and 2 males, when possible) per litter at PND2.5. The offspring were weighed at PND0.5, PND7.5, 14.5, 16.5. The pups underwent body composition analysis by </w:t>
+        <w:t xml:space="preserve">Pups were sexed </w:t>
+      </w:r>
+      <w:r>
+        <w:rPr>
+          <w:rFonts w:ascii="Arial" w:hAnsi="Arial" w:cs="Arial"/>
+          <w:color w:val="000000" w:themeColor="text1"/>
+          <w:sz w:val="22"/>
+          <w:szCs w:val="22"/>
+        </w:rPr>
+        <w:t>and</w:t>
+      </w:r>
+      <w:r>
+        <w:rPr>
+          <w:rFonts w:ascii="Arial" w:hAnsi="Arial" w:cs="Arial"/>
+          <w:color w:val="000000" w:themeColor="text1"/>
+          <w:sz w:val="22"/>
+          <w:szCs w:val="22"/>
+        </w:rPr>
+        <w:t xml:space="preserve"> culled to four animals (2 females and 2 males, when possible) per litter at PND2.5. The offspring were weighed at PND0.5, PND7.5, 14.5, 16.5. The pups underwent body composition analysis by </w:t>
       </w:r>
       <w:proofErr w:type="spellStart"/>
       <w:r>
@@ -3915,7 +4660,61 @@
           <w:sz w:val="22"/>
           <w:szCs w:val="22"/>
         </w:rPr>
-        <w:t xml:space="preserve"> at PND16.5 prior to sacrifice. </w:t>
+        <w:t xml:space="preserve"> at PND16.5 </w:t>
+      </w:r>
+      <w:r>
+        <w:rPr>
+          <w:rFonts w:ascii="Arial" w:hAnsi="Arial" w:cs="Arial"/>
+          <w:color w:val="000000" w:themeColor="text1"/>
+          <w:sz w:val="22"/>
+          <w:szCs w:val="22"/>
+        </w:rPr>
+        <w:t>then</w:t>
+      </w:r>
+      <w:r>
+        <w:rPr>
+          <w:rFonts w:ascii="Arial" w:hAnsi="Arial" w:cs="Arial"/>
+          <w:color w:val="000000" w:themeColor="text1"/>
+          <w:sz w:val="22"/>
+          <w:szCs w:val="22"/>
+        </w:rPr>
+        <w:t xml:space="preserve"> </w:t>
+      </w:r>
+      <w:r>
+        <w:rPr>
+          <w:rFonts w:ascii="Arial" w:hAnsi="Arial" w:cs="Arial"/>
+          <w:color w:val="000000" w:themeColor="text1"/>
+          <w:sz w:val="22"/>
+          <w:szCs w:val="22"/>
+        </w:rPr>
+        <w:t xml:space="preserve">immediately </w:t>
+      </w:r>
+      <w:r>
+        <w:rPr>
+          <w:rFonts w:ascii="Arial" w:hAnsi="Arial" w:cs="Arial"/>
+          <w:color w:val="000000" w:themeColor="text1"/>
+          <w:sz w:val="22"/>
+          <w:szCs w:val="22"/>
+        </w:rPr>
+        <w:t>sacrifice</w:t>
+      </w:r>
+      <w:r>
+        <w:rPr>
+          <w:rFonts w:ascii="Arial" w:hAnsi="Arial" w:cs="Arial"/>
+          <w:color w:val="000000" w:themeColor="text1"/>
+          <w:sz w:val="22"/>
+          <w:szCs w:val="22"/>
+        </w:rPr>
+        <w:t>d</w:t>
+      </w:r>
+      <w:r>
+        <w:rPr>
+          <w:rFonts w:ascii="Arial" w:hAnsi="Arial" w:cs="Arial"/>
+          <w:color w:val="000000" w:themeColor="text1"/>
+          <w:sz w:val="22"/>
+          <w:szCs w:val="22"/>
+        </w:rPr>
+        <w:t xml:space="preserve">. </w:t>
       </w:r>
     </w:p>
     <w:p>
@@ -4894,7 +5693,7 @@
           <w:sz w:val="22"/>
           <w:szCs w:val="22"/>
         </w:rPr>
-        <w:instrText>ADDIN CSL_CITATION {"citationItems":[{"id":"ITEM-1","itemData":{"DOI":"10.1016/S0308-8146(97)00014-9","ISSN":"0308-8146","abstract":"The Gerber test has been extensively used as an extremely accurate standard method for determining the content of milk lipids. However, it is risky to laboratory workers and hazardous to the environment due to the need for use of reagents. The research and development of alternative methods is of great importance especially for industrial application. In this work, the Creamatocrit method is evaluated to estimate the content of milk fatty material from mammals. Capillary tubes were filled with milk samples and centrifuged at 15 000 rpm for 5 min using an adequate micro centrifuge. The total content of lipids was determined by taking the ratio between the cream phase and the total sample length within the capillary tube. The results obtained show a satisfactory correlation (0.968) between the Creamatocrit and Gerber methods. Thus, we propose the use of the Creamatocrit method as an advantageous alternative to the Gerber method for industrial purposes.","author":[{"dropping-particle":"","family":"Collares","given":"Fernanda P.","non-dropping-particle":"","parse-names":false,"suffix":""},{"dropping-particle":"V.","family":"Gonçalves","given":"Cristiene","non-dropping-particle":"","parse-names":false,"suffix":""},{"dropping-particle":"","family":"Ferreira","given":"Juliana S.","non-dropping-particle":"","parse-names":false,"suffix":""}],"container-title":"Food Chemistry","id":"ITEM-1","issue":"4","issued":{"date-parts":[["1997","12","1"]]},"page":"465-467","publisher":"Elsevier","title":"Creamatocrit as a rapid method to estimate the contents of total milk lipids","type":"article-journal","volume":"60"},"uris":["http://www.mendeley.com/documents/?uuid=4c94a5cf-b844-30eb-a46f-9d1644c80c0b"]}],"mendeley":{"formattedCitation":"(Collares &lt;i&gt;et al.&lt;/i&gt;, 1997)","plainTextFormattedCitation":"(Collares et al., 1997)"},"properties":{"noteIndex":0},"schema":"https://github.com/citation-style-language/schema/raw/master/csl-citation.json"}</w:instrText>
+        <w:instrText>ADDIN CSL_CITATION {"citationItems":[{"id":"ITEM-1","itemData":{"DOI":"10.1016/S0308-8146(97)00014-9","ISSN":"0308-8146","abstract":"The Gerber test has been extensively used as an extremely accurate standard method for determining the content of milk lipids. However, it is risky to laboratory workers and hazardous to the environment due to the need for use of reagents. The research and development of alternative methods is of great importance especially for industrial application. In this work, the Creamatocrit method is evaluated to estimate the content of milk fatty material from mammals. Capillary tubes were filled with milk samples and centrifuged at 15 000 rpm for 5 min using an adequate micro centrifuge. The total content of lipids was determined by taking the ratio between the cream phase and the total sample length within the capillary tube. The results obtained show a satisfactory correlation (0.968) between the Creamatocrit and Gerber methods. Thus, we propose the use of the Creamatocrit method as an advantageous alternative to the Gerber method for industrial purposes.","author":[{"dropping-particle":"","family":"Collares","given":"Fernanda P.","non-dropping-particle":"","parse-names":false,"suffix":""},{"dropping-particle":"V.","family":"Gonçalves","given":"Cristiene","non-dropping-particle":"","parse-names":false,"suffix":""},{"dropping-particle":"","family":"Ferreira","given":"Juliana S.","non-dropping-particle":"","parse-names":false,"suffix":""}],"container-title":"Food Chemistry","id":"ITEM-1","issue":"4","issued":{"date-parts":[["1997","12","1"]]},"page":"465-467","publisher":"Elsevier","title":"Creamatocrit as a rapid method to estimate the contents of total milk lipids","type":"article-journal","volume":"60"},"uris":["http://www.mendeley.com/documents/?uuid=4c94a5cf-b844-30eb-a46f-9d1644c80c0b"]}],"mendeley":{"formattedCitation":"(Collares &lt;i&gt;et al.&lt;/i&gt;, 1997)","plainTextFormattedCitation":"(Collares et al., 1997)","previouslyFormattedCitation":"(Collares &lt;i&gt;et al.&lt;/i&gt;, 1997)"},"properties":{"noteIndex":0},"schema":"https://github.com/citation-style-language/schema/raw/master/csl-citation.json"}</w:instrText>
       </w:r>
       <w:r>
         <w:rPr>
@@ -5158,8 +5957,8 @@
         </w:rPr>
         <w:t>. The total volume of milk (fat + non-fat milk) was also measured in mm. Percentage of fat was determined with respect to the total milk volume.</w:t>
       </w:r>
-      <w:commentRangeStart w:id="2"/>
-      <w:commentRangeEnd w:id="2"/>
+      <w:commentRangeStart w:id="3"/>
+      <w:commentRangeEnd w:id="3"/>
       <w:r>
         <w:rPr>
           <w:rStyle w:val="CommentReference"/>
@@ -5168,7 +5967,7 @@
           <w:sz w:val="22"/>
           <w:szCs w:val="22"/>
         </w:rPr>
-        <w:commentReference w:id="2"/>
+        <w:commentReference w:id="3"/>
       </w:r>
     </w:p>
     <w:p>
@@ -5203,7 +6002,17 @@
           <w:sz w:val="22"/>
           <w:szCs w:val="22"/>
         </w:rPr>
-        <w:t>2.8 Real time qPCR</w:t>
+        <w:t xml:space="preserve">2.8 </w:t>
+      </w:r>
+      <w:r>
+        <w:rPr>
+          <w:rFonts w:ascii="Arial" w:hAnsi="Arial" w:cs="Arial"/>
+          <w:b/>
+          <w:color w:val="000000" w:themeColor="text1"/>
+          <w:sz w:val="22"/>
+          <w:szCs w:val="22"/>
+        </w:rPr>
+        <w:t>RNA Sequencing</w:t>
       </w:r>
     </w:p>
     <w:p>
@@ -5242,7 +6051,52 @@
           <w:sz w:val="22"/>
           <w:szCs w:val="22"/>
         </w:rPr>
-        <w:t xml:space="preserve">mammary gland tissues collected from the dams, we assessed RNA expression of lipogenic genes. RNA samples were prepared from the mouse tissues using the </w:t>
+        <w:t xml:space="preserve">mammary gland tissues collected from the dams, we assessed </w:t>
+      </w:r>
+      <w:r>
+        <w:rPr>
+          <w:rFonts w:ascii="Arial" w:hAnsi="Arial" w:cs="Arial"/>
+          <w:color w:val="000000" w:themeColor="text1"/>
+          <w:sz w:val="22"/>
+          <w:szCs w:val="22"/>
+        </w:rPr>
+        <w:t xml:space="preserve">whole-transcriptome </w:t>
+      </w:r>
+      <w:r>
+        <w:rPr>
+          <w:rFonts w:ascii="Arial" w:hAnsi="Arial" w:cs="Arial"/>
+          <w:color w:val="000000" w:themeColor="text1"/>
+          <w:sz w:val="22"/>
+          <w:szCs w:val="22"/>
+        </w:rPr>
+        <w:t>RNA expression</w:t>
+      </w:r>
+      <w:r>
+        <w:rPr>
+          <w:rFonts w:ascii="Arial" w:hAnsi="Arial" w:cs="Arial"/>
+          <w:color w:val="000000" w:themeColor="text1"/>
+          <w:sz w:val="22"/>
+          <w:szCs w:val="22"/>
+        </w:rPr>
+        <w:t xml:space="preserve"> using </w:t>
+      </w:r>
+      <w:r>
+        <w:rPr>
+          <w:rFonts w:ascii="Arial" w:hAnsi="Arial" w:cs="Arial"/>
+          <w:color w:val="000000" w:themeColor="text1"/>
+          <w:sz w:val="22"/>
+          <w:szCs w:val="22"/>
+        </w:rPr>
+        <w:t>50,000,000 reads per sample</w:t>
+      </w:r>
+      <w:r>
+        <w:rPr>
+          <w:rFonts w:ascii="Arial" w:hAnsi="Arial" w:cs="Arial"/>
+          <w:color w:val="000000" w:themeColor="text1"/>
+          <w:sz w:val="22"/>
+          <w:szCs w:val="22"/>
+        </w:rPr>
+        <w:t xml:space="preserve">. RNA samples were prepared from the mouse tissues using the </w:t>
       </w:r>
       <w:proofErr w:type="spellStart"/>
       <w:r>
@@ -5280,26 +6134,90 @@
           <w:sz w:val="22"/>
           <w:szCs w:val="22"/>
         </w:rPr>
-        <w:t xml:space="preserve">to ~50mg samples then homogenized and treated to collect the purified RNA. The RNA was quantified using a nanodrop. Later, first strand cDNA was synthesized from the purified RNA samples using High Capacity cDNA Reverse Transcription Kit. The cDNA samples were diluted and added to the clear 384 well plate in triplicates. A Primer/SYBR Green mix was prepared for each primer. Briefly, we used sequence-specific primers to amplify the genes </w:t>
-      </w:r>
-      <w:r>
-        <w:rPr>
-          <w:rFonts w:ascii="Arial" w:hAnsi="Arial" w:cs="Arial"/>
-          <w:color w:val="000000" w:themeColor="text1"/>
-          <w:sz w:val="22"/>
-          <w:szCs w:val="22"/>
-          <w:highlight w:val="yellow"/>
-        </w:rPr>
-        <w:t>ACC1, SREBP1c, ACLY, FASN</w:t>
-      </w:r>
-      <w:r>
-        <w:rPr>
-          <w:rFonts w:ascii="Arial" w:hAnsi="Arial" w:cs="Arial"/>
-          <w:color w:val="000000" w:themeColor="text1"/>
-          <w:sz w:val="22"/>
-          <w:szCs w:val="22"/>
-        </w:rPr>
-        <w:t>, using primer pairs (forward and reverse). This allowed us to assess lipogenic activity of the mammary glands of KO and WT.</w:t>
+        <w:t>to ~50mg samples then homogenized and treated to collect the purified RNA. The RNA was quantified using a nanodrop.</w:t>
+      </w:r>
+      <w:r>
+        <w:rPr>
+          <w:rFonts w:ascii="Arial" w:hAnsi="Arial" w:cs="Arial"/>
+          <w:color w:val="000000" w:themeColor="text1"/>
+          <w:sz w:val="22"/>
+          <w:szCs w:val="22"/>
+        </w:rPr>
+        <w:t xml:space="preserve"> Library preparation and next generation sequencing was conducted by the Advanced Genomics Core at the Biomedical Research Core Facilities at the University of Michigan, Ann Arbor, USA.</w:t>
+      </w:r>
+      <w:r>
+        <w:rPr>
+          <w:rFonts w:ascii="Arial" w:hAnsi="Arial" w:cs="Arial"/>
+          <w:color w:val="000000" w:themeColor="text1"/>
+          <w:sz w:val="22"/>
+          <w:szCs w:val="22"/>
+        </w:rPr>
+        <w:t xml:space="preserve"> </w:t>
+      </w:r>
+      <w:commentRangeStart w:id="4"/>
+      <w:r>
+        <w:rPr>
+          <w:rFonts w:ascii="Arial" w:hAnsi="Arial" w:cs="Arial"/>
+          <w:strike/>
+          <w:color w:val="000000" w:themeColor="text1"/>
+          <w:sz w:val="22"/>
+          <w:szCs w:val="22"/>
+        </w:rPr>
+        <w:t xml:space="preserve">All </w:t>
+      </w:r>
+      <w:commentRangeEnd w:id="4"/>
+      <w:r>
+        <w:rPr>
+          <w:rStyle w:val="CommentReference"/>
+        </w:rPr>
+        <w:commentReference w:id="4"/>
+      </w:r>
+      <w:r>
+        <w:rPr>
+          <w:rFonts w:ascii="Arial" w:hAnsi="Arial" w:cs="Arial"/>
+          <w:strike/>
+          <w:color w:val="000000" w:themeColor="text1"/>
+          <w:sz w:val="22"/>
+          <w:szCs w:val="22"/>
+        </w:rPr>
+        <w:t>samples passed quality control with RNA Integrity Numbers (RIN) higher than 7.5</w:t>
+      </w:r>
+      <w:r>
+        <w:rPr>
+          <w:rFonts w:ascii="Arial" w:hAnsi="Arial" w:cs="Arial"/>
+          <w:strike/>
+          <w:color w:val="000000" w:themeColor="text1"/>
+          <w:sz w:val="22"/>
+          <w:szCs w:val="22"/>
+        </w:rPr>
+        <w:t xml:space="preserve">. </w:t>
+      </w:r>
+      <w:r>
+        <w:rPr>
+          <w:rFonts w:ascii="Arial" w:hAnsi="Arial" w:cs="Arial"/>
+          <w:color w:val="000000" w:themeColor="text1"/>
+          <w:sz w:val="22"/>
+          <w:szCs w:val="22"/>
+        </w:rPr>
+        <w:t xml:space="preserve">This allowed us to assess </w:t>
+      </w:r>
+      <w:r>
+        <w:rPr>
+          <w:rFonts w:ascii="Arial" w:hAnsi="Arial" w:cs="Arial"/>
+          <w:color w:val="000000" w:themeColor="text1"/>
+          <w:sz w:val="22"/>
+          <w:szCs w:val="22"/>
+        </w:rPr>
+        <w:t xml:space="preserve">untargeted gene expression of </w:t>
+      </w:r>
+      <w:r>
+        <w:rPr>
+          <w:rFonts w:ascii="Arial" w:hAnsi="Arial" w:cs="Arial"/>
+          <w:color w:val="000000" w:themeColor="text1"/>
+          <w:sz w:val="22"/>
+          <w:szCs w:val="22"/>
+        </w:rPr>
+        <w:t>the mammary glands of KO and WT.</w:t>
       </w:r>
     </w:p>
     <w:p>
@@ -5333,7 +6251,38 @@
           <w:sz w:val="22"/>
           <w:szCs w:val="22"/>
         </w:rPr>
-        <w:t>2.9 Western Blotting</w:t>
+        <w:lastRenderedPageBreak/>
+        <w:t xml:space="preserve">2.9 </w:t>
+      </w:r>
+      <w:commentRangeStart w:id="5"/>
+      <w:r>
+        <w:rPr>
+          <w:rFonts w:ascii="Arial" w:hAnsi="Arial" w:cs="Arial"/>
+          <w:b/>
+          <w:color w:val="000000" w:themeColor="text1"/>
+          <w:sz w:val="22"/>
+          <w:szCs w:val="22"/>
+        </w:rPr>
+        <w:t xml:space="preserve">Western </w:t>
+      </w:r>
+      <w:commentRangeEnd w:id="5"/>
+      <w:r>
+        <w:rPr>
+          <w:rStyle w:val="CommentReference"/>
+          <w:rFonts w:asciiTheme="minorHAnsi" w:eastAsiaTheme="minorHAnsi" w:hAnsiTheme="minorHAnsi" w:cstheme="minorBidi"/>
+          <w:color w:val="auto"/>
+        </w:rPr>
+        <w:commentReference w:id="5"/>
+      </w:r>
+      <w:r>
+        <w:rPr>
+          <w:rFonts w:ascii="Arial" w:hAnsi="Arial" w:cs="Arial"/>
+          <w:b/>
+          <w:color w:val="000000" w:themeColor="text1"/>
+          <w:sz w:val="22"/>
+          <w:szCs w:val="22"/>
+        </w:rPr>
+        <w:t>Blotting</w:t>
       </w:r>
     </w:p>
     <w:p>
@@ -5655,62 +6604,7 @@
           <w:sz w:val="22"/>
           <w:szCs w:val="22"/>
         </w:rPr>
-        <w:t xml:space="preserve"> and peroxidation</w:t>
-      </w:r>
-      <w:r>
-        <w:rPr>
-          <w:rFonts w:ascii="Arial" w:hAnsi="Arial" w:cs="Arial"/>
-          <w:color w:val="000000" w:themeColor="text1"/>
-          <w:sz w:val="22"/>
-          <w:szCs w:val="22"/>
-        </w:rPr>
-        <w:fldChar w:fldCharType="begin"/>
-      </w:r>
-      <w:r>
-        <w:rPr>
-          <w:rFonts w:ascii="Arial" w:hAnsi="Arial" w:cs="Arial"/>
-          <w:color w:val="000000" w:themeColor="text1"/>
-          <w:sz w:val="22"/>
-          <w:szCs w:val="22"/>
-        </w:rPr>
-        <w:instrText xml:space="preserve"> ADDIN EN.CITE &lt;EndNote&gt;&lt;Cite&gt;&lt;Author&gt;Miranda&lt;/Author&gt;&lt;Year&gt;2004&lt;/Year&gt;&lt;RecNum&gt;48&lt;/RecNum&gt;&lt;DisplayText&gt;&lt;style face="superscript"&gt;2&lt;/style&gt;&lt;/DisplayText&gt;&lt;record&gt;&lt;rec-number&gt;48&lt;/rec-number&gt;&lt;foreign-keys&gt;&lt;key app="EN" db-id="xvrsr2tvfz0zr1etxxgx0xa4aw2ra0av9tae" timestamp="1572974817"&gt;48&lt;/key&gt;&lt;/foreign-keys&gt;&lt;ref-type name="Journal Article"&gt;17&lt;/ref-type&gt;&lt;contributors&gt;&lt;authors&gt;&lt;author&gt;Miranda, M.&lt;/author&gt;&lt;author&gt;Muriach, M.&lt;/author&gt;&lt;author&gt;Almansa, I.&lt;/author&gt;&lt;author&gt;Jareno, E.&lt;/author&gt;&lt;author&gt;Bosch-Morell, F.&lt;/author&gt;&lt;author&gt;Romero, F. J.&lt;/author&gt;&lt;author&gt;Silvestre, D.&lt;/author&gt;&lt;/authors&gt;&lt;/contributors&gt;&lt;auth-address&gt;Departamento de Fisiologia, Farmacologia and Toxicologia, Universidad Cardenal Herrera-CEU, Valencia, Spain.&lt;/auth-address&gt;&lt;titles&gt;&lt;title&gt;Oxidative status of human milk and its variations during cold storage&lt;/title&gt;&lt;secondary-title&gt;Biofactors&lt;/secondary-title&gt;&lt;/titles&gt;&lt;periodical&gt;&lt;full-title&gt;Biofactors&lt;/full-title&gt;&lt;/periodical&gt;&lt;pages&gt;129-37&lt;/pages&gt;&lt;volume&gt;20&lt;/volume&gt;&lt;number&gt;3&lt;/number&gt;&lt;edition&gt;2005/01/25&lt;/edition&gt;&lt;keywords&gt;&lt;keyword&gt;Adult&lt;/keyword&gt;&lt;keyword&gt;Antioxidants/analysis&lt;/keyword&gt;&lt;keyword&gt;Female&lt;/keyword&gt;&lt;keyword&gt;Food Handling/*methods&lt;/keyword&gt;&lt;keyword&gt;Food Preservation/*methods&lt;/keyword&gt;&lt;keyword&gt;Freezing&lt;/keyword&gt;&lt;keyword&gt;Glutathione Peroxidase/analysis/metabolism&lt;/keyword&gt;&lt;keyword&gt;Humans&lt;/keyword&gt;&lt;keyword&gt;Infant&lt;/keyword&gt;&lt;keyword&gt;Infant Nutritional Physiological Phenomena&lt;/keyword&gt;&lt;keyword&gt;Infant, Newborn&lt;/keyword&gt;&lt;keyword&gt;Lipid Peroxidation&lt;/keyword&gt;&lt;keyword&gt;Malondialdehyde/analysis/metabolism&lt;/keyword&gt;&lt;keyword&gt;Milk, Human/chemistry/*metabolism&lt;/keyword&gt;&lt;keyword&gt;Oxidation-Reduction&lt;/keyword&gt;&lt;keyword&gt;Refrigeration&lt;/keyword&gt;&lt;keyword&gt;Time Factors&lt;/keyword&gt;&lt;/keywords&gt;&lt;dates&gt;&lt;year&gt;2004&lt;/year&gt;&lt;/dates&gt;&lt;isbn&gt;0951-6433 (Print)&amp;#xD;0951-6433 (Linking)&lt;/isbn&gt;&lt;accession-num&gt;15665383&lt;/accession-num&gt;&lt;urls&gt;&lt;related-urls&gt;&lt;url&gt;https://www.ncbi.nlm.nih.gov/pubmed/15665383&lt;/url&gt;&lt;/related-urls&gt;&lt;/urls&gt;&lt;electronic-resource-num&gt;10.1002/biof.5520200302&lt;/electronic-resource-num&gt;&lt;/record&gt;&lt;/Cite&gt;&lt;/EndNote&gt;</w:instrText>
-      </w:r>
-      <w:r>
-        <w:rPr>
-          <w:rFonts w:ascii="Arial" w:hAnsi="Arial" w:cs="Arial"/>
-          <w:color w:val="000000" w:themeColor="text1"/>
-          <w:sz w:val="22"/>
-          <w:szCs w:val="22"/>
-        </w:rPr>
-        <w:fldChar w:fldCharType="separate"/>
-      </w:r>
-      <w:r>
-        <w:rPr>
-          <w:rFonts w:ascii="Arial" w:hAnsi="Arial" w:cs="Arial"/>
-          <w:color w:val="000000" w:themeColor="text1"/>
-          <w:sz w:val="22"/>
-          <w:szCs w:val="22"/>
-          <w:vertAlign w:val="superscript"/>
-        </w:rPr>
-        <w:t>2</w:t>
-      </w:r>
-      <w:r>
-        <w:rPr>
-          <w:rFonts w:ascii="Arial" w:hAnsi="Arial" w:cs="Arial"/>
-          <w:color w:val="000000" w:themeColor="text1"/>
-          <w:sz w:val="22"/>
-          <w:szCs w:val="22"/>
-        </w:rPr>
-        <w:fldChar w:fldCharType="end"/>
-      </w:r>
-      <w:r>
-        <w:rPr>
-          <w:rFonts w:ascii="Arial" w:hAnsi="Arial" w:cs="Arial"/>
-          <w:color w:val="000000" w:themeColor="text1"/>
-          <w:sz w:val="22"/>
-          <w:szCs w:val="22"/>
-        </w:rPr>
-        <w:t xml:space="preserve">. Samples </w:t>
+        <w:t xml:space="preserve"> and peroxidation. Samples </w:t>
       </w:r>
       <w:r>
         <w:rPr>
@@ -5820,7 +6714,7 @@
         </w:rPr>
         <w:t xml:space="preserve"> determined by gas chromatography using an assay developed and optimized to analyze human milk in </w:t>
       </w:r>
-      <w:commentRangeStart w:id="3"/>
+      <w:commentRangeStart w:id="6"/>
       <w:r>
         <w:rPr>
           <w:rFonts w:ascii="Arial" w:hAnsi="Arial" w:cs="Arial"/>
@@ -5830,12 +6724,12 @@
         </w:rPr>
         <w:t>consultation</w:t>
       </w:r>
-      <w:commentRangeEnd w:id="3"/>
+      <w:commentRangeEnd w:id="6"/>
       <w:r>
         <w:rPr>
           <w:rStyle w:val="CommentReference"/>
         </w:rPr>
-        <w:commentReference w:id="3"/>
+        <w:commentReference w:id="6"/>
       </w:r>
       <w:r>
         <w:rPr>
@@ -6220,7 +7114,7 @@
           <w:sz w:val="22"/>
           <w:szCs w:val="22"/>
         </w:rPr>
-        <w:t>we evaluated pregnant mice that were either wild-type (</w:t>
+        <w:t>we evaluated pregnant mice that were wild-type (</w:t>
       </w:r>
       <w:r>
         <w:rPr>
@@ -6321,22 +7215,11 @@
         <w:rPr>
           <w:rFonts w:ascii="Arial" w:eastAsia="MS PMincho" w:hAnsi="Arial" w:cs="Arial"/>
           <w:bCs/>
-          <w:i/>
-          <w:color w:val="000000" w:themeColor="text1"/>
-          <w:sz w:val="22"/>
-          <w:szCs w:val="22"/>
-        </w:rPr>
-        <w:t xml:space="preserve">or </w:t>
-      </w:r>
-      <w:r>
-        <w:rPr>
-          <w:rFonts w:ascii="Arial" w:eastAsia="MS PMincho" w:hAnsi="Arial" w:cs="Arial"/>
-          <w:bCs/>
-          <w:color w:val="000000" w:themeColor="text1"/>
-          <w:sz w:val="22"/>
-          <w:szCs w:val="22"/>
-        </w:rPr>
-        <w:t>knockout</w:t>
+          <w:color w:val="000000" w:themeColor="text1"/>
+          <w:sz w:val="22"/>
+          <w:szCs w:val="22"/>
+        </w:rPr>
+        <w:t>and</w:t>
       </w:r>
       <w:r>
         <w:rPr>
@@ -6357,7 +7240,7 @@
           <w:sz w:val="22"/>
           <w:szCs w:val="22"/>
         </w:rPr>
-        <w:t>(</w:t>
+        <w:t>knockout</w:t>
       </w:r>
       <w:r>
         <w:rPr>
@@ -6368,7 +7251,17 @@
           <w:sz w:val="22"/>
           <w:szCs w:val="22"/>
         </w:rPr>
-        <w:t>Tsc1</w:t>
+        <w:t xml:space="preserve"> </w:t>
+      </w:r>
+      <w:r>
+        <w:rPr>
+          <w:rFonts w:ascii="Arial" w:eastAsia="MS PMincho" w:hAnsi="Arial" w:cs="Arial"/>
+          <w:bCs/>
+          <w:color w:val="000000" w:themeColor="text1"/>
+          <w:sz w:val="22"/>
+          <w:szCs w:val="22"/>
+        </w:rPr>
+        <w:t>(</w:t>
       </w:r>
       <w:r>
         <w:rPr>
@@ -6378,11 +7271,9 @@
           <w:color w:val="000000" w:themeColor="text1"/>
           <w:sz w:val="22"/>
           <w:szCs w:val="22"/>
-          <w:vertAlign w:val="superscript"/>
-        </w:rPr>
-        <w:t>fl/</w:t>
-      </w:r>
-      <w:proofErr w:type="spellStart"/>
+        </w:rPr>
+        <w:t>Tsc1</w:t>
+      </w:r>
       <w:r>
         <w:rPr>
           <w:rFonts w:ascii="Arial" w:eastAsia="MS PMincho" w:hAnsi="Arial" w:cs="Arial"/>
@@ -6393,9 +7284,9 @@
           <w:szCs w:val="22"/>
           <w:vertAlign w:val="superscript"/>
         </w:rPr>
-        <w:t>fl</w:t>
-      </w:r>
-      <w:proofErr w:type="spellEnd"/>
+        <w:t>fl/</w:t>
+      </w:r>
+      <w:proofErr w:type="spellStart"/>
       <w:r>
         <w:rPr>
           <w:rFonts w:ascii="Arial" w:eastAsia="MS PMincho" w:hAnsi="Arial" w:cs="Arial"/>
@@ -6404,10 +7295,11 @@
           <w:color w:val="000000" w:themeColor="text1"/>
           <w:sz w:val="22"/>
           <w:szCs w:val="22"/>
-        </w:rPr>
-        <w:t xml:space="preserve">; </w:t>
-      </w:r>
-      <w:proofErr w:type="spellStart"/>
+          <w:vertAlign w:val="superscript"/>
+        </w:rPr>
+        <w:t>fl</w:t>
+      </w:r>
+      <w:proofErr w:type="spellEnd"/>
       <w:r>
         <w:rPr>
           <w:rFonts w:ascii="Arial" w:eastAsia="MS PMincho" w:hAnsi="Arial" w:cs="Arial"/>
@@ -6417,8 +7309,9 @@
           <w:sz w:val="22"/>
           <w:szCs w:val="22"/>
         </w:rPr>
-        <w:t>Adipoq-Cre</w:t>
-      </w:r>
+        <w:t xml:space="preserve">; </w:t>
+      </w:r>
+      <w:proofErr w:type="spellStart"/>
       <w:r>
         <w:rPr>
           <w:rFonts w:ascii="Arial" w:eastAsia="MS PMincho" w:hAnsi="Arial" w:cs="Arial"/>
@@ -6427,11 +7320,9 @@
           <w:color w:val="000000" w:themeColor="text1"/>
           <w:sz w:val="22"/>
           <w:szCs w:val="22"/>
-          <w:vertAlign w:val="superscript"/>
-        </w:rPr>
-        <w:t>Tg</w:t>
-      </w:r>
-      <w:proofErr w:type="spellEnd"/>
+        </w:rPr>
+        <w:t>Adipoq-Cre</w:t>
+      </w:r>
       <w:r>
         <w:rPr>
           <w:rFonts w:ascii="Arial" w:eastAsia="MS PMincho" w:hAnsi="Arial" w:cs="Arial"/>
@@ -6442,17 +7333,20 @@
           <w:szCs w:val="22"/>
           <w:vertAlign w:val="superscript"/>
         </w:rPr>
-        <w:t>/+</w:t>
-      </w:r>
+        <w:t>Tg</w:t>
+      </w:r>
+      <w:proofErr w:type="spellEnd"/>
       <w:r>
         <w:rPr>
           <w:rFonts w:ascii="Arial" w:eastAsia="MS PMincho" w:hAnsi="Arial" w:cs="Arial"/>
           <w:bCs/>
-          <w:color w:val="000000" w:themeColor="text1"/>
-          <w:sz w:val="22"/>
-          <w:szCs w:val="22"/>
-        </w:rPr>
-        <w:t>)</w:t>
+          <w:i/>
+          <w:color w:val="000000" w:themeColor="text1"/>
+          <w:sz w:val="22"/>
+          <w:szCs w:val="22"/>
+          <w:vertAlign w:val="superscript"/>
+        </w:rPr>
+        <w:t>/+</w:t>
       </w:r>
       <w:r>
         <w:rPr>
@@ -6462,7 +7356,7 @@
           <w:sz w:val="22"/>
           <w:szCs w:val="22"/>
         </w:rPr>
-        <w:t>. In this model all adipocytes, including all white and brown adipocyte depots including mammary adipocytes are ablated for TSC1 and are predicted to have activation of mTORC1.</w:t>
+        <w:t>)</w:t>
       </w:r>
       <w:r>
         <w:rPr>
@@ -6472,7 +7366,37 @@
           <w:sz w:val="22"/>
           <w:szCs w:val="22"/>
         </w:rPr>
-        <w:t xml:space="preserve"> These mice were mated with a male and dams and their offspring were monitored through lactation (See Figure 1</w:t>
+        <w:t>. In this model all adipocytes, including all white and brown adipocyte depots including mammary adipocytes are ablated for TSC1 and are predicted to have activation of mTORC1.</w:t>
+      </w:r>
+      <w:r>
+        <w:rPr>
+          <w:rFonts w:ascii="Arial" w:eastAsia="MS PMincho" w:hAnsi="Arial" w:cs="Arial"/>
+          <w:bCs/>
+          <w:color w:val="000000" w:themeColor="text1"/>
+          <w:sz w:val="22"/>
+          <w:szCs w:val="22"/>
+        </w:rPr>
+        <w:t xml:space="preserve"> These mice were mated with a male and dams and their offspring were monitored through</w:t>
+      </w:r>
+      <w:r>
+        <w:rPr>
+          <w:rFonts w:ascii="Arial" w:eastAsia="MS PMincho" w:hAnsi="Arial" w:cs="Arial"/>
+          <w:bCs/>
+          <w:color w:val="000000" w:themeColor="text1"/>
+          <w:sz w:val="22"/>
+          <w:szCs w:val="22"/>
+        </w:rPr>
+        <w:t>out</w:t>
+      </w:r>
+      <w:r>
+        <w:rPr>
+          <w:rFonts w:ascii="Arial" w:eastAsia="MS PMincho" w:hAnsi="Arial" w:cs="Arial"/>
+          <w:bCs/>
+          <w:color w:val="000000" w:themeColor="text1"/>
+          <w:sz w:val="22"/>
+          <w:szCs w:val="22"/>
+        </w:rPr>
+        <w:t xml:space="preserve"> lactation (See Figure 1</w:t>
       </w:r>
       <w:r>
         <w:rPr>
@@ -6578,14 +7502,27 @@
       <w:r>
         <w:t xml:space="preserve">Figure </w:t>
       </w:r>
-      <w:fldSimple w:instr=" SEQ Figure \* ARABIC ">
-        <w:r>
-          <w:rPr>
-            <w:noProof/>
-          </w:rPr>
-          <w:t>1</w:t>
-        </w:r>
-      </w:fldSimple>
+      <w:r>
+        <w:fldChar w:fldCharType="begin"/>
+      </w:r>
+      <w:r>
+        <w:instrText xml:space="preserve"> SEQ Figure \* ARABIC </w:instrText>
+      </w:r>
+      <w:r>
+        <w:fldChar w:fldCharType="separate"/>
+      </w:r>
+      <w:r>
+        <w:rPr>
+          <w:noProof/>
+        </w:rPr>
+        <w:t>1</w:t>
+      </w:r>
+      <w:r>
+        <w:rPr>
+          <w:noProof/>
+        </w:rPr>
+        <w:fldChar w:fldCharType="end"/>
+      </w:r>
       <w:r>
         <w:t xml:space="preserve">: Dams and pups were monitored throughout lactation. Pup births and weights were measured on postnatal day (PND) 0.5. Pups were culled at PND4. Pups </w:t>
       </w:r>
@@ -6640,7 +7577,7 @@
         <w:rPr>
           <w:rFonts w:ascii="Arial" w:hAnsi="Arial" w:cs="Arial"/>
           <w:b/>
-          <w:color w:val="000000" w:themeColor="text1"/>
+          <w:color w:val="auto"/>
           <w:sz w:val="22"/>
           <w:szCs w:val="22"/>
         </w:rPr>
@@ -6649,7 +7586,7 @@
         <w:rPr>
           <w:rFonts w:ascii="Arial" w:hAnsi="Arial" w:cs="Arial"/>
           <w:b/>
-          <w:color w:val="000000" w:themeColor="text1"/>
+          <w:color w:val="auto"/>
           <w:sz w:val="22"/>
           <w:szCs w:val="22"/>
         </w:rPr>
@@ -6659,67 +7596,37 @@
         <w:rPr>
           <w:rFonts w:ascii="Arial" w:hAnsi="Arial" w:cs="Arial"/>
           <w:b/>
-          <w:color w:val="000000" w:themeColor="text1"/>
-          <w:sz w:val="22"/>
-          <w:szCs w:val="22"/>
-        </w:rPr>
-        <w:t>Body Composition</w:t>
+          <w:color w:val="auto"/>
+          <w:sz w:val="22"/>
+          <w:szCs w:val="22"/>
+        </w:rPr>
+        <w:t xml:space="preserve">Body Composition Was </w:t>
       </w:r>
       <w:r>
         <w:rPr>
           <w:rFonts w:ascii="Arial" w:hAnsi="Arial" w:cs="Arial"/>
           <w:b/>
-          <w:color w:val="000000" w:themeColor="text1"/>
-          <w:sz w:val="22"/>
-          <w:szCs w:val="22"/>
-        </w:rPr>
-        <w:t xml:space="preserve"> </w:t>
+          <w:color w:val="auto"/>
+          <w:sz w:val="22"/>
+          <w:szCs w:val="22"/>
+        </w:rPr>
+        <w:t>Similar</w:t>
       </w:r>
       <w:r>
         <w:rPr>
           <w:rFonts w:ascii="Arial" w:hAnsi="Arial" w:cs="Arial"/>
           <w:b/>
-          <w:color w:val="000000" w:themeColor="text1"/>
-          <w:sz w:val="22"/>
-          <w:szCs w:val="22"/>
-        </w:rPr>
-        <w:t>Was</w:t>
+          <w:color w:val="auto"/>
+          <w:sz w:val="22"/>
+          <w:szCs w:val="22"/>
+        </w:rPr>
+        <w:t xml:space="preserve"> during Pregnancy and Lactation</w:t>
       </w:r>
       <w:r>
         <w:rPr>
           <w:rFonts w:ascii="Arial" w:hAnsi="Arial" w:cs="Arial"/>
           <w:b/>
-          <w:color w:val="000000" w:themeColor="text1"/>
-          <w:sz w:val="22"/>
-          <w:szCs w:val="22"/>
-        </w:rPr>
-        <w:t xml:space="preserve"> </w:t>
-      </w:r>
-      <w:r>
-        <w:rPr>
-          <w:rFonts w:ascii="Arial" w:hAnsi="Arial" w:cs="Arial"/>
-          <w:b/>
-          <w:color w:val="000000" w:themeColor="text1"/>
-          <w:sz w:val="22"/>
-          <w:szCs w:val="22"/>
-        </w:rPr>
-        <w:t>Similar</w:t>
-      </w:r>
-      <w:r>
-        <w:rPr>
-          <w:rFonts w:ascii="Arial" w:hAnsi="Arial" w:cs="Arial"/>
-          <w:b/>
-          <w:color w:val="000000" w:themeColor="text1"/>
-          <w:sz w:val="22"/>
-          <w:szCs w:val="22"/>
-        </w:rPr>
-        <w:t xml:space="preserve"> during Pregnancy and Lactation</w:t>
-      </w:r>
-      <w:r>
-        <w:rPr>
-          <w:rFonts w:ascii="Arial" w:hAnsi="Arial" w:cs="Arial"/>
-          <w:b/>
-          <w:color w:val="000000" w:themeColor="text1"/>
+          <w:color w:val="auto"/>
           <w:sz w:val="22"/>
           <w:szCs w:val="22"/>
         </w:rPr>
@@ -6730,7 +7637,7 @@
           <w:rFonts w:ascii="Arial" w:hAnsi="Arial" w:cs="Arial"/>
           <w:b/>
           <w:i/>
-          <w:color w:val="000000" w:themeColor="text1"/>
+          <w:color w:val="auto"/>
           <w:sz w:val="22"/>
           <w:szCs w:val="22"/>
         </w:rPr>
@@ -6740,7 +7647,7 @@
         <w:rPr>
           <w:rFonts w:ascii="Arial" w:hAnsi="Arial" w:cs="Arial"/>
           <w:b/>
-          <w:color w:val="000000" w:themeColor="text1"/>
+          <w:color w:val="auto"/>
           <w:sz w:val="22"/>
           <w:szCs w:val="22"/>
         </w:rPr>
@@ -6902,7 +7809,7 @@
         </w:rPr>
         <w:t>). While WT dams lost fat mass gradually during lactation, KO dams gained fat mass (</w:t>
       </w:r>
-      <w:commentRangeStart w:id="4"/>
+      <w:commentRangeStart w:id="7"/>
       <w:r>
         <w:rPr>
           <w:rFonts w:ascii="Arial" w:hAnsi="Arial" w:cs="Arial"/>
@@ -6912,12 +7819,12 @@
         </w:rPr>
         <w:t>Figure</w:t>
       </w:r>
-      <w:commentRangeEnd w:id="4"/>
+      <w:commentRangeEnd w:id="7"/>
       <w:r>
         <w:rPr>
           <w:rStyle w:val="CommentReference"/>
         </w:rPr>
-        <w:commentReference w:id="4"/>
+        <w:commentReference w:id="7"/>
       </w:r>
       <w:r>
         <w:rPr>
@@ -7034,7 +7941,42 @@
           <w:sz w:val="22"/>
           <w:szCs w:val="22"/>
         </w:rPr>
-        <w:t xml:space="preserve">uring lactation KO dams had higher food </w:t>
+        <w:t xml:space="preserve">uring lactation KO dams had </w:t>
+      </w:r>
+      <w:r>
+        <w:rPr>
+          <w:rFonts w:ascii="Arial" w:hAnsi="Arial" w:cs="Arial"/>
+          <w:color w:val="000000" w:themeColor="text1"/>
+          <w:sz w:val="22"/>
+          <w:szCs w:val="22"/>
+        </w:rPr>
+        <w:t>lower</w:t>
+      </w:r>
+      <w:commentRangeStart w:id="8"/>
+      <w:r>
+        <w:rPr>
+          <w:rFonts w:ascii="Arial" w:hAnsi="Arial" w:cs="Arial"/>
+          <w:color w:val="000000" w:themeColor="text1"/>
+          <w:sz w:val="22"/>
+          <w:szCs w:val="22"/>
+        </w:rPr>
+        <w:t xml:space="preserve"> </w:t>
+      </w:r>
+      <w:commentRangeEnd w:id="8"/>
+      <w:r>
+        <w:rPr>
+          <w:rStyle w:val="CommentReference"/>
+        </w:rPr>
+        <w:commentReference w:id="8"/>
+      </w:r>
+      <w:r>
+        <w:rPr>
+          <w:rFonts w:ascii="Arial" w:hAnsi="Arial" w:cs="Arial"/>
+          <w:color w:val="000000" w:themeColor="text1"/>
+          <w:sz w:val="22"/>
+          <w:szCs w:val="22"/>
+        </w:rPr>
+        <w:t xml:space="preserve">food </w:t>
       </w:r>
       <w:r>
         <w:rPr>
@@ -7054,7 +7996,7 @@
         </w:rPr>
         <w:t>compared to WT dams</w:t>
       </w:r>
-      <w:ins w:id="5" w:author="Dave Bridges" w:date="2020-03-25T11:01:00Z">
+      <w:ins w:id="9" w:author="Dave Bridges" w:date="2020-03-25T11:01:00Z">
         <w:r>
           <w:rPr>
             <w:rFonts w:ascii="Arial" w:hAnsi="Arial" w:cs="Arial"/>
@@ -7064,7 +8006,8 @@
           </w:rPr>
           <w:t xml:space="preserve"> (</w:t>
         </w:r>
-        <w:commentRangeStart w:id="6"/>
+        <w:commentRangeStart w:id="10"/>
+        <w:commentRangeStart w:id="11"/>
         <w:r>
           <w:rPr>
             <w:rFonts w:ascii="Arial" w:hAnsi="Arial" w:cs="Arial"/>
@@ -7075,16 +8018,23 @@
           <w:t>Figure</w:t>
         </w:r>
       </w:ins>
-      <w:commentRangeEnd w:id="6"/>
-      <w:ins w:id="7" w:author="Dave Bridges" w:date="2020-03-25T11:02:00Z">
+      <w:commentRangeEnd w:id="10"/>
+      <w:ins w:id="12" w:author="Dave Bridges" w:date="2020-03-25T11:02:00Z">
         <w:r>
           <w:rPr>
             <w:rStyle w:val="CommentReference"/>
           </w:rPr>
-          <w:commentReference w:id="6"/>
+          <w:commentReference w:id="10"/>
         </w:r>
       </w:ins>
-      <w:ins w:id="8" w:author="Dave Bridges" w:date="2020-03-25T11:01:00Z">
+      <w:commentRangeEnd w:id="11"/>
+      <w:r>
+        <w:rPr>
+          <w:rStyle w:val="CommentReference"/>
+        </w:rPr>
+        <w:commentReference w:id="11"/>
+      </w:r>
+      <w:ins w:id="13" w:author="Dave Bridges" w:date="2020-03-25T11:01:00Z">
         <w:r>
           <w:rPr>
             <w:rFonts w:ascii="Arial" w:hAnsi="Arial" w:cs="Arial"/>
@@ -7104,7 +8054,7 @@
         </w:rPr>
         <w:t>E</w:t>
       </w:r>
-      <w:ins w:id="9" w:author="Dave Bridges" w:date="2020-03-25T11:01:00Z">
+      <w:ins w:id="14" w:author="Dave Bridges" w:date="2020-03-25T11:01:00Z">
         <w:r>
           <w:rPr>
             <w:rFonts w:ascii="Arial" w:hAnsi="Arial" w:cs="Arial"/>
@@ -7859,14 +8809,27 @@
       <w:r>
         <w:t xml:space="preserve">Figure </w:t>
       </w:r>
-      <w:fldSimple w:instr=" SEQ Figure \* ARABIC ">
-        <w:r>
-          <w:rPr>
-            <w:noProof/>
-          </w:rPr>
-          <w:t>2</w:t>
-        </w:r>
-      </w:fldSimple>
+      <w:r>
+        <w:fldChar w:fldCharType="begin"/>
+      </w:r>
+      <w:r>
+        <w:instrText xml:space="preserve"> SEQ Figure \* ARABIC </w:instrText>
+      </w:r>
+      <w:r>
+        <w:fldChar w:fldCharType="separate"/>
+      </w:r>
+      <w:r>
+        <w:rPr>
+          <w:noProof/>
+        </w:rPr>
+        <w:t>2</w:t>
+      </w:r>
+      <w:r>
+        <w:rPr>
+          <w:noProof/>
+        </w:rPr>
+        <w:fldChar w:fldCharType="end"/>
+      </w:r>
       <w:r>
         <w:t>: Maternal</w:t>
       </w:r>
@@ -7925,6 +8888,302 @@
           <w:sz w:val="22"/>
           <w:szCs w:val="22"/>
         </w:rPr>
+        <w:t xml:space="preserve"> Mammary Gland Weights of KO Dams were Lighter</w:t>
+      </w:r>
+    </w:p>
+    <w:p>
+      <w:pPr>
+        <w:spacing w:line="360" w:lineRule="auto"/>
+        <w:rPr>
+          <w:rFonts w:ascii="Arial" w:hAnsi="Arial" w:cs="Arial"/>
+          <w:color w:val="000000" w:themeColor="text1"/>
+          <w:sz w:val="22"/>
+          <w:szCs w:val="22"/>
+        </w:rPr>
+      </w:pPr>
+      <w:r>
+        <w:rPr>
+          <w:rFonts w:ascii="Arial" w:hAnsi="Arial" w:cs="Arial"/>
+          <w:color w:val="000000" w:themeColor="text1"/>
+          <w:sz w:val="22"/>
+          <w:szCs w:val="22"/>
+        </w:rPr>
+        <w:t xml:space="preserve">Based on these changes in milk composition, we next examined the mammary glands from the adipocyte </w:t>
+      </w:r>
+      <w:r>
+        <w:rPr>
+          <w:rFonts w:ascii="Arial" w:hAnsi="Arial" w:cs="Arial"/>
+          <w:i/>
+          <w:color w:val="000000" w:themeColor="text1"/>
+          <w:sz w:val="22"/>
+          <w:szCs w:val="22"/>
+        </w:rPr>
+        <w:t xml:space="preserve">Tsc1 </w:t>
+      </w:r>
+      <w:r>
+        <w:rPr>
+          <w:rFonts w:ascii="Arial" w:hAnsi="Arial" w:cs="Arial"/>
+          <w:color w:val="000000" w:themeColor="text1"/>
+          <w:sz w:val="22"/>
+          <w:szCs w:val="22"/>
+        </w:rPr>
+        <w:t xml:space="preserve">knockout dams.  </w:t>
+      </w:r>
+      <w:r>
+        <w:rPr>
+          <w:rFonts w:ascii="Arial" w:hAnsi="Arial" w:cs="Arial"/>
+          <w:color w:val="000000" w:themeColor="text1"/>
+          <w:sz w:val="22"/>
+          <w:szCs w:val="22"/>
+        </w:rPr>
+        <w:t>At PND16.5, the lower abdominal and inguinal mammary glands were collected and weighed from KO and WT dams. The right lower mammary glands of KO dams were significantly lighter than those of WT dams (</w:t>
+      </w:r>
+      <w:r>
+        <w:rPr>
+          <w:rFonts w:ascii="Arial" w:hAnsi="Arial" w:cs="Arial"/>
+          <w:color w:val="000000" w:themeColor="text1"/>
+          <w:sz w:val="22"/>
+          <w:szCs w:val="22"/>
+        </w:rPr>
+        <w:t xml:space="preserve">Figure 3, d=20.68%, </w:t>
+      </w:r>
+      <w:r>
+        <w:rPr>
+          <w:rFonts w:ascii="Arial" w:hAnsi="Arial" w:cs="Arial"/>
+          <w:color w:val="000000" w:themeColor="text1"/>
+          <w:sz w:val="22"/>
+          <w:szCs w:val="22"/>
+        </w:rPr>
+        <w:t>p=0.042). Left lower mammary glands of KO dams significantly weighed less than those of WT dams (</w:t>
+      </w:r>
+      <w:r>
+        <w:rPr>
+          <w:rFonts w:ascii="Arial" w:hAnsi="Arial" w:cs="Arial"/>
+          <w:color w:val="000000" w:themeColor="text1"/>
+          <w:sz w:val="22"/>
+          <w:szCs w:val="22"/>
+        </w:rPr>
+        <w:t xml:space="preserve">Figure 3, d= 28.75%, </w:t>
+      </w:r>
+      <w:r>
+        <w:rPr>
+          <w:rFonts w:ascii="Arial" w:hAnsi="Arial" w:cs="Arial"/>
+          <w:color w:val="000000" w:themeColor="text1"/>
+          <w:sz w:val="22"/>
+          <w:szCs w:val="22"/>
+        </w:rPr>
+        <w:t>p=0.001).</w:t>
+      </w:r>
+    </w:p>
+    <w:p>
+      <w:pPr>
+        <w:spacing w:line="360" w:lineRule="auto"/>
+        <w:rPr>
+          <w:rFonts w:ascii="Arial" w:hAnsi="Arial" w:cs="Arial"/>
+          <w:color w:val="000000" w:themeColor="text1"/>
+          <w:sz w:val="22"/>
+          <w:szCs w:val="22"/>
+        </w:rPr>
+      </w:pPr>
+    </w:p>
+    <w:p>
+      <w:pPr>
+        <w:pStyle w:val="Heading2"/>
+        <w:spacing w:line="360" w:lineRule="auto"/>
+      </w:pPr>
+      <w:r>
+        <w:rPr>
+          <w:noProof/>
+        </w:rPr>
+        <w:drawing>
+          <wp:inline distT="0" distB="0" distL="0" distR="0" wp14:anchorId="697BC671" wp14:editId="4C78C32D">
+            <wp:extent cx="3059430" cy="2185035"/>
+            <wp:effectExtent l="0" t="0" r="1270" b="0"/>
+            <wp:docPr id="4" name="Picture 4"/>
+            <wp:cNvGraphicFramePr>
+              <a:graphicFrameLocks xmlns:a="http://schemas.openxmlformats.org/drawingml/2006/main" noChangeAspect="1"/>
+            </wp:cNvGraphicFramePr>
+            <a:graphic xmlns:a="http://schemas.openxmlformats.org/drawingml/2006/main">
+              <a:graphicData uri="http://schemas.openxmlformats.org/drawingml/2006/picture">
+                <pic:pic xmlns:pic="http://schemas.openxmlformats.org/drawingml/2006/picture">
+                  <pic:nvPicPr>
+                    <pic:cNvPr id="4" name="mammarygland_weights-5.pdf"/>
+                    <pic:cNvPicPr/>
+                  </pic:nvPicPr>
+                  <pic:blipFill>
+                    <a:blip r:embed="rId19">
+                      <a:extLst>
+                        <a:ext uri="{28A0092B-C50C-407E-A947-70E740481C1C}">
+                          <a14:useLocalDpi xmlns:a14="http://schemas.microsoft.com/office/drawing/2010/main" val="0"/>
+                        </a:ext>
+                      </a:extLst>
+                    </a:blip>
+                    <a:stretch>
+                      <a:fillRect/>
+                    </a:stretch>
+                  </pic:blipFill>
+                  <pic:spPr>
+                    <a:xfrm>
+                      <a:off x="0" y="0"/>
+                      <a:ext cx="3059430" cy="2185035"/>
+                    </a:xfrm>
+                    <a:prstGeom prst="rect">
+                      <a:avLst/>
+                    </a:prstGeom>
+                  </pic:spPr>
+                </pic:pic>
+              </a:graphicData>
+            </a:graphic>
+          </wp:inline>
+        </w:drawing>
+      </w:r>
+    </w:p>
+    <w:p>
+      <w:pPr>
+        <w:pStyle w:val="Caption"/>
+      </w:pPr>
+      <w:r>
+        <w:t>Figure 3: Mammary glands collected from lactating WT and KO dams on PND16.5 showing significant reductions in weight of left and right mammary glands of KO dams.</w:t>
+      </w:r>
+    </w:p>
+    <w:p>
+      <w:pPr>
+        <w:pStyle w:val="Heading2"/>
+        <w:spacing w:line="360" w:lineRule="auto"/>
+        <w:rPr>
+          <w:rFonts w:ascii="Arial" w:hAnsi="Arial" w:cs="Arial"/>
+          <w:b/>
+          <w:color w:val="000000" w:themeColor="text1"/>
+          <w:sz w:val="22"/>
+          <w:szCs w:val="22"/>
+        </w:rPr>
+      </w:pPr>
+    </w:p>
+    <w:p>
+      <w:pPr>
+        <w:pStyle w:val="Heading2"/>
+        <w:spacing w:line="360" w:lineRule="auto"/>
+        <w:rPr>
+          <w:rFonts w:ascii="Arial" w:hAnsi="Arial" w:cs="Arial"/>
+          <w:b/>
+          <w:color w:val="000000" w:themeColor="text1"/>
+          <w:sz w:val="22"/>
+          <w:szCs w:val="22"/>
+        </w:rPr>
+      </w:pPr>
+      <w:r>
+        <w:rPr>
+          <w:rFonts w:ascii="Arial" w:hAnsi="Arial" w:cs="Arial"/>
+          <w:b/>
+          <w:color w:val="000000" w:themeColor="text1"/>
+          <w:sz w:val="22"/>
+          <w:szCs w:val="22"/>
+        </w:rPr>
+        <w:t>3.</w:t>
+      </w:r>
+      <w:r>
+        <w:rPr>
+          <w:rFonts w:ascii="Arial" w:hAnsi="Arial" w:cs="Arial"/>
+          <w:b/>
+          <w:color w:val="000000" w:themeColor="text1"/>
+          <w:sz w:val="22"/>
+          <w:szCs w:val="22"/>
+        </w:rPr>
+        <w:t>3</w:t>
+      </w:r>
+      <w:r>
+        <w:rPr>
+          <w:rFonts w:ascii="Arial" w:hAnsi="Arial" w:cs="Arial"/>
+          <w:b/>
+          <w:color w:val="000000" w:themeColor="text1"/>
+          <w:sz w:val="22"/>
+          <w:szCs w:val="22"/>
+        </w:rPr>
+        <w:t xml:space="preserve"> </w:t>
+      </w:r>
+      <w:r>
+        <w:rPr>
+          <w:rFonts w:ascii="Arial" w:hAnsi="Arial" w:cs="Arial"/>
+          <w:b/>
+          <w:color w:val="000000" w:themeColor="text1"/>
+          <w:sz w:val="22"/>
+          <w:szCs w:val="22"/>
+        </w:rPr>
+        <w:t>Adipocyte Size and Count</w:t>
+      </w:r>
+    </w:p>
+    <w:p>
+      <w:pPr>
+        <w:spacing w:line="360" w:lineRule="auto"/>
+        <w:rPr>
+          <w:rFonts w:ascii="Arial" w:hAnsi="Arial" w:cs="Arial"/>
+          <w:color w:val="000000" w:themeColor="text1"/>
+          <w:sz w:val="22"/>
+          <w:szCs w:val="22"/>
+        </w:rPr>
+      </w:pPr>
+      <w:r>
+        <w:rPr>
+          <w:rFonts w:ascii="Arial" w:hAnsi="Arial" w:cs="Arial"/>
+          <w:color w:val="000000" w:themeColor="text1"/>
+          <w:sz w:val="22"/>
+          <w:szCs w:val="22"/>
+          <w:highlight w:val="yellow"/>
+        </w:rPr>
+        <w:t>So far, the KO dams have more smaller-sized adipocytes compared to the WT. Additionally, the KO dams have fewer number of adipocytes in the lower right mammary gland.</w:t>
+      </w:r>
+    </w:p>
+    <w:p>
+      <w:pPr>
+        <w:spacing w:line="360" w:lineRule="auto"/>
+        <w:rPr>
+          <w:rFonts w:ascii="Arial" w:hAnsi="Arial" w:cs="Arial"/>
+          <w:color w:val="000000" w:themeColor="text1"/>
+          <w:sz w:val="22"/>
+          <w:szCs w:val="22"/>
+        </w:rPr>
+      </w:pPr>
+    </w:p>
+    <w:p>
+      <w:pPr>
+        <w:pStyle w:val="Heading2"/>
+        <w:spacing w:line="360" w:lineRule="auto"/>
+        <w:rPr>
+          <w:rFonts w:ascii="Arial" w:hAnsi="Arial" w:cs="Arial"/>
+          <w:b/>
+          <w:color w:val="000000" w:themeColor="text1"/>
+          <w:sz w:val="22"/>
+          <w:szCs w:val="22"/>
+        </w:rPr>
+      </w:pPr>
+      <w:r>
+        <w:rPr>
+          <w:rFonts w:ascii="Arial" w:hAnsi="Arial" w:cs="Arial"/>
+          <w:b/>
+          <w:color w:val="000000" w:themeColor="text1"/>
+          <w:sz w:val="22"/>
+          <w:szCs w:val="22"/>
+        </w:rPr>
+        <w:t>3.</w:t>
+      </w:r>
+      <w:r>
+        <w:rPr>
+          <w:rFonts w:ascii="Arial" w:hAnsi="Arial" w:cs="Arial"/>
+          <w:b/>
+          <w:color w:val="000000" w:themeColor="text1"/>
+          <w:sz w:val="22"/>
+          <w:szCs w:val="22"/>
+        </w:rPr>
+        <w:t>4</w:t>
+      </w:r>
+      <w:r>
+        <w:rPr>
+          <w:rFonts w:ascii="Arial" w:hAnsi="Arial" w:cs="Arial"/>
+          <w:b/>
+          <w:color w:val="000000" w:themeColor="text1"/>
+          <w:sz w:val="22"/>
+          <w:szCs w:val="22"/>
+        </w:rPr>
         <w:t xml:space="preserve"> Pup</w:t>
       </w:r>
       <w:r>
@@ -7994,7 +9253,16 @@
           <w:sz w:val="22"/>
           <w:szCs w:val="22"/>
         </w:rPr>
-        <w:t>3A</w:t>
+        <w:t>4</w:t>
+      </w:r>
+      <w:r>
+        <w:rPr>
+          <w:rFonts w:ascii="Arial" w:hAnsi="Arial" w:cs="Arial"/>
+          <w:color w:val="000000" w:themeColor="text1"/>
+          <w:sz w:val="22"/>
+          <w:szCs w:val="22"/>
+        </w:rPr>
+        <w:t>A</w:t>
       </w:r>
       <w:r>
         <w:rPr>
@@ -8102,9 +9370,45 @@
           <w:sz w:val="22"/>
           <w:szCs w:val="22"/>
         </w:rPr>
-        <w:t>At PND7.5, females born to KO dams were heavier than females born to WT dams (</w:t>
-      </w:r>
-      <w:commentRangeStart w:id="10"/>
+        <w:t xml:space="preserve">At PND7.5, </w:t>
+      </w:r>
+      <w:commentRangeStart w:id="15"/>
+      <w:r>
+        <w:rPr>
+          <w:rFonts w:ascii="Arial" w:hAnsi="Arial" w:cs="Arial"/>
+          <w:color w:val="000000" w:themeColor="text1"/>
+          <w:sz w:val="22"/>
+          <w:szCs w:val="22"/>
+        </w:rPr>
+        <w:t xml:space="preserve">females </w:t>
+      </w:r>
+      <w:commentRangeEnd w:id="15"/>
+      <w:r>
+        <w:rPr>
+          <w:rStyle w:val="CommentReference"/>
+        </w:rPr>
+        <w:commentReference w:id="15"/>
+      </w:r>
+      <w:r>
+        <w:rPr>
+          <w:rFonts w:ascii="Arial" w:hAnsi="Arial" w:cs="Arial"/>
+          <w:color w:val="000000" w:themeColor="text1"/>
+          <w:sz w:val="22"/>
+          <w:szCs w:val="22"/>
+        </w:rPr>
+        <w:t>born to KO dams were heavier than females born to WT dams (</w:t>
+      </w:r>
+      <w:r>
+        <w:rPr>
+          <w:rFonts w:ascii="Arial" w:hAnsi="Arial" w:cs="Arial"/>
+          <w:color w:val="000000" w:themeColor="text1"/>
+          <w:sz w:val="22"/>
+          <w:szCs w:val="22"/>
+        </w:rPr>
+        <w:t xml:space="preserve">Figure 4B, d=XX, </w:t>
+      </w:r>
+      <w:commentRangeStart w:id="16"/>
+      <w:commentRangeStart w:id="17"/>
       <w:r>
         <w:rPr>
           <w:rFonts w:ascii="Arial" w:hAnsi="Arial" w:cs="Arial"/>
@@ -8114,21 +9418,47 @@
         </w:rPr>
         <w:t>p</w:t>
       </w:r>
-      <w:commentRangeEnd w:id="10"/>
+      <w:commentRangeEnd w:id="16"/>
       <w:r>
         <w:rPr>
           <w:rStyle w:val="CommentReference"/>
         </w:rPr>
-        <w:commentReference w:id="10"/>
-      </w:r>
-      <w:r>
-        <w:rPr>
-          <w:rFonts w:ascii="Arial" w:hAnsi="Arial" w:cs="Arial"/>
-          <w:color w:val="000000" w:themeColor="text1"/>
-          <w:sz w:val="22"/>
-          <w:szCs w:val="22"/>
-        </w:rPr>
-        <w:t xml:space="preserve">=0.047), but weights of males born to KO or WT mothers were not </w:t>
+        <w:commentReference w:id="16"/>
+      </w:r>
+      <w:commentRangeEnd w:id="17"/>
+      <w:r>
+        <w:rPr>
+          <w:rStyle w:val="CommentReference"/>
+        </w:rPr>
+        <w:commentReference w:id="17"/>
+      </w:r>
+      <w:r>
+        <w:rPr>
+          <w:rFonts w:ascii="Arial" w:hAnsi="Arial" w:cs="Arial"/>
+          <w:color w:val="000000" w:themeColor="text1"/>
+          <w:sz w:val="22"/>
+          <w:szCs w:val="22"/>
+        </w:rPr>
+        <w:t>=0.</w:t>
+      </w:r>
+      <w:r>
+        <w:rPr>
+          <w:rFonts w:ascii="Arial" w:hAnsi="Arial" w:cs="Arial"/>
+          <w:b/>
+          <w:color w:val="000000" w:themeColor="text1"/>
+          <w:sz w:val="22"/>
+          <w:szCs w:val="22"/>
+        </w:rPr>
+        <w:t>047</w:t>
+      </w:r>
+      <w:r>
+        <w:rPr>
+          <w:rFonts w:ascii="Arial" w:hAnsi="Arial" w:cs="Arial"/>
+          <w:color w:val="000000" w:themeColor="text1"/>
+          <w:sz w:val="22"/>
+          <w:szCs w:val="22"/>
+        </w:rPr>
+        <w:t xml:space="preserve">), but weights of males born to KO or WT mothers were not </w:t>
       </w:r>
       <w:r>
         <w:rPr>
@@ -8155,7 +9485,25 @@
           <w:sz w:val="22"/>
           <w:szCs w:val="22"/>
         </w:rPr>
-        <w:t xml:space="preserve"> (Figure 3B)</w:t>
+        <w:t xml:space="preserve"> (Figure </w:t>
+      </w:r>
+      <w:r>
+        <w:rPr>
+          <w:rFonts w:ascii="Arial" w:hAnsi="Arial" w:cs="Arial"/>
+          <w:color w:val="000000" w:themeColor="text1"/>
+          <w:sz w:val="22"/>
+          <w:szCs w:val="22"/>
+        </w:rPr>
+        <w:t>4</w:t>
+      </w:r>
+      <w:r>
+        <w:rPr>
+          <w:rFonts w:ascii="Arial" w:hAnsi="Arial" w:cs="Arial"/>
+          <w:color w:val="000000" w:themeColor="text1"/>
+          <w:sz w:val="22"/>
+          <w:szCs w:val="22"/>
+        </w:rPr>
+        <w:t>B)</w:t>
       </w:r>
       <w:r>
         <w:rPr>
@@ -8252,7 +9600,7 @@
                           <pic:cNvPicPr/>
                         </pic:nvPicPr>
                         <pic:blipFill>
-                          <a:blip r:embed="rId19">
+                          <a:blip r:embed="rId20">
                             <a:extLst>
                               <a:ext uri="{28A0092B-C50C-407E-A947-70E740481C1C}">
                                 <a14:useLocalDpi xmlns:a14="http://schemas.microsoft.com/office/drawing/2010/main" val="0"/>
@@ -8349,7 +9697,7 @@
                           <pic:cNvPicPr/>
                         </pic:nvPicPr>
                         <pic:blipFill>
-                          <a:blip r:embed="rId20">
+                          <a:blip r:embed="rId21">
                             <a:extLst>
                               <a:ext uri="{28A0092B-C50C-407E-A947-70E740481C1C}">
                                 <a14:useLocalDpi xmlns:a14="http://schemas.microsoft.com/office/drawing/2010/main" val="0"/>
@@ -8407,14 +9755,9 @@
       <w:r>
         <w:t xml:space="preserve">Figure </w:t>
       </w:r>
-      <w:fldSimple w:instr=" SEQ Figure \* ARABIC ">
-        <w:r>
-          <w:rPr>
-            <w:noProof/>
-          </w:rPr>
-          <w:t>3</w:t>
-        </w:r>
-      </w:fldSimple>
+      <w:r>
+        <w:t>4</w:t>
+      </w:r>
       <w:r>
         <w:t>: Pup weights during lactation. (A) Weight trajectories of male and female offspring of WT and KO dams weighed on PND7.5, 14.5, and 16.5. (B) Weights of male and female offspring of WT and KO dams on PND7.5.</w:t>
       </w:r>
@@ -8460,7 +9803,17 @@
           <w:sz w:val="22"/>
           <w:szCs w:val="22"/>
         </w:rPr>
-        <w:t>3 Adipocyte</w:t>
+        <w:t>5</w:t>
+      </w:r>
+      <w:r>
+        <w:rPr>
+          <w:rFonts w:ascii="Arial" w:hAnsi="Arial" w:cs="Arial"/>
+          <w:b/>
+          <w:color w:val="000000" w:themeColor="text1"/>
+          <w:sz w:val="22"/>
+          <w:szCs w:val="22"/>
+        </w:rPr>
+        <w:t xml:space="preserve"> Adipocyte</w:t>
       </w:r>
       <w:r>
         <w:rPr>
@@ -8483,7 +9836,8 @@
         </w:rPr>
         <w:t xml:space="preserve">Dams Produce Similar Volumes of Milk, but with </w:t>
       </w:r>
-      <w:commentRangeStart w:id="11"/>
+      <w:commentRangeStart w:id="18"/>
+      <w:commentRangeStart w:id="19"/>
       <w:r>
         <w:rPr>
           <w:rFonts w:ascii="Arial" w:hAnsi="Arial" w:cs="Arial"/>
@@ -8514,14 +9868,23 @@
         </w:rPr>
         <w:t>Fat.</w:t>
       </w:r>
-      <w:commentRangeEnd w:id="11"/>
+      <w:commentRangeEnd w:id="18"/>
       <w:r>
         <w:rPr>
           <w:rStyle w:val="CommentReference"/>
           <w:rFonts w:asciiTheme="minorHAnsi" w:eastAsiaTheme="minorHAnsi" w:hAnsiTheme="minorHAnsi" w:cstheme="minorBidi"/>
           <w:color w:val="auto"/>
         </w:rPr>
-        <w:commentReference w:id="11"/>
+        <w:commentReference w:id="18"/>
+      </w:r>
+      <w:commentRangeEnd w:id="19"/>
+      <w:r>
+        <w:rPr>
+          <w:rStyle w:val="CommentReference"/>
+          <w:rFonts w:asciiTheme="minorHAnsi" w:eastAsiaTheme="minorHAnsi" w:hAnsiTheme="minorHAnsi" w:cstheme="minorBidi"/>
+          <w:color w:val="auto"/>
+        </w:rPr>
+        <w:commentReference w:id="19"/>
       </w:r>
     </w:p>
     <w:p>
@@ -8640,7 +10003,7 @@
           <w:sz w:val="22"/>
           <w:szCs w:val="22"/>
         </w:rPr>
-        <w:t>4</w:t>
+        <w:t>5</w:t>
       </w:r>
       <w:r>
         <w:rPr>
@@ -8734,7 +10097,7 @@
         </w:rPr>
         <w:t>(</w:t>
       </w:r>
-      <w:ins w:id="12" w:author="Dave Bridges" w:date="2020-03-25T11:16:00Z">
+      <w:ins w:id="20" w:author="Dave Bridges" w:date="2020-03-25T11:16:00Z">
         <w:r>
           <w:rPr>
             <w:rFonts w:ascii="Arial" w:hAnsi="Arial" w:cs="Arial"/>
@@ -8752,9 +10115,9 @@
           <w:sz w:val="22"/>
           <w:szCs w:val="22"/>
         </w:rPr>
-        <w:t>4</w:t>
-      </w:r>
-      <w:ins w:id="13" w:author="Dave Bridges" w:date="2020-03-25T11:16:00Z">
+        <w:t>5</w:t>
+      </w:r>
+      <w:ins w:id="21" w:author="Dave Bridges" w:date="2020-03-25T11:16:00Z">
         <w:r>
           <w:rPr>
             <w:rFonts w:ascii="Arial" w:hAnsi="Arial" w:cs="Arial"/>
@@ -8762,10 +10125,30 @@
             <w:sz w:val="22"/>
             <w:szCs w:val="22"/>
           </w:rPr>
-          <w:t xml:space="preserve">B; </w:t>
+          <w:t>B</w:t>
         </w:r>
       </w:ins>
-      <w:commentRangeStart w:id="14"/>
+      <w:r>
+        <w:rPr>
+          <w:rFonts w:ascii="Arial" w:hAnsi="Arial" w:cs="Arial"/>
+          <w:color w:val="000000" w:themeColor="text1"/>
+          <w:sz w:val="22"/>
+          <w:szCs w:val="22"/>
+        </w:rPr>
+        <w:t xml:space="preserve">, </w:t>
+      </w:r>
+      <w:r>
+        <w:rPr>
+          <w:rFonts w:ascii="Arial" w:hAnsi="Arial" w:cs="Arial"/>
+          <w:color w:val="000000" w:themeColor="text1"/>
+          <w:sz w:val="22"/>
+          <w:szCs w:val="22"/>
+        </w:rPr>
+        <w:lastRenderedPageBreak/>
+        <w:t xml:space="preserve">d=34.07%, </w:t>
+      </w:r>
+      <w:commentRangeStart w:id="22"/>
+      <w:commentRangeStart w:id="23"/>
       <w:r>
         <w:rPr>
           <w:rFonts w:ascii="Arial" w:hAnsi="Arial" w:cs="Arial"/>
@@ -8775,12 +10158,19 @@
         </w:rPr>
         <w:t>p</w:t>
       </w:r>
-      <w:commentRangeEnd w:id="14"/>
+      <w:commentRangeEnd w:id="22"/>
       <w:r>
         <w:rPr>
           <w:rStyle w:val="CommentReference"/>
         </w:rPr>
-        <w:commentReference w:id="14"/>
+        <w:commentReference w:id="22"/>
+      </w:r>
+      <w:commentRangeEnd w:id="23"/>
+      <w:r>
+        <w:rPr>
+          <w:rStyle w:val="CommentReference"/>
+        </w:rPr>
+        <w:commentReference w:id="23"/>
       </w:r>
       <w:r>
         <w:rPr>
@@ -8800,11 +10190,13 @@
         </w:rPr>
         <w:t>0.024</w:t>
       </w:r>
+      <w:commentRangeStart w:id="24"/>
+      <w:commentRangeEnd w:id="24"/>
       <w:r>
         <w:rPr>
           <w:rStyle w:val="CommentReference"/>
         </w:rPr>
-        <w:commentReference w:id="15"/>
+        <w:commentReference w:id="24"/>
       </w:r>
       <w:r>
         <w:rPr>
@@ -8832,69 +10224,24 @@
           <w:sz w:val="22"/>
           <w:szCs w:val="22"/>
         </w:rPr>
-        <w:t xml:space="preserve">To assess total milk protein, we </w:t>
-      </w:r>
-      <w:commentRangeStart w:id="16"/>
-      <w:r>
-        <w:rPr>
-          <w:rFonts w:ascii="Arial" w:hAnsi="Arial" w:cs="Arial"/>
-          <w:color w:val="000000" w:themeColor="text1"/>
-          <w:sz w:val="22"/>
-          <w:szCs w:val="22"/>
-        </w:rPr>
-        <w:t>XXX</w:t>
-      </w:r>
-      <w:commentRangeEnd w:id="16"/>
-      <w:r>
-        <w:rPr>
-          <w:rStyle w:val="CommentReference"/>
-        </w:rPr>
-        <w:commentReference w:id="16"/>
-      </w:r>
-      <w:r>
-        <w:rPr>
-          <w:rFonts w:ascii="Arial" w:hAnsi="Arial" w:cs="Arial"/>
-          <w:color w:val="000000" w:themeColor="text1"/>
-          <w:sz w:val="22"/>
-          <w:szCs w:val="22"/>
-        </w:rPr>
-        <w:t>.</w:t>
-      </w:r>
-      <w:r>
-        <w:rPr>
-          <w:rFonts w:ascii="Arial" w:hAnsi="Arial" w:cs="Arial"/>
-          <w:color w:val="000000" w:themeColor="text1"/>
-          <w:sz w:val="22"/>
-          <w:szCs w:val="22"/>
-        </w:rPr>
-        <w:t xml:space="preserve"> </w:t>
-      </w:r>
-      <w:r>
-        <w:rPr>
-          <w:rFonts w:ascii="Arial" w:hAnsi="Arial" w:cs="Arial"/>
-          <w:color w:val="000000" w:themeColor="text1"/>
-          <w:sz w:val="22"/>
-          <w:szCs w:val="22"/>
-        </w:rPr>
-        <w:t>At an individual milk protein level, milk</w:t>
-      </w:r>
-      <w:r>
-        <w:rPr>
-          <w:rFonts w:ascii="Arial" w:hAnsi="Arial" w:cs="Arial"/>
-          <w:color w:val="000000" w:themeColor="text1"/>
-          <w:sz w:val="22"/>
-          <w:szCs w:val="22"/>
-        </w:rPr>
-        <w:t xml:space="preserve"> proteins were separated by electrophoresis and quantified by densitometry.</w:t>
-      </w:r>
-      <w:r>
-        <w:rPr>
-          <w:rFonts w:ascii="Arial" w:hAnsi="Arial" w:cs="Arial"/>
-          <w:color w:val="000000" w:themeColor="text1"/>
-          <w:sz w:val="22"/>
-          <w:szCs w:val="22"/>
-        </w:rPr>
-        <w:t xml:space="preserve"> </w:t>
+        <w:t xml:space="preserve">Using a milk gel, we quantified total protein and </w:t>
+      </w:r>
+      <w:r>
+        <w:rPr>
+          <w:rFonts w:ascii="Arial" w:hAnsi="Arial" w:cs="Arial"/>
+          <w:sz w:val="22"/>
+          <w:szCs w:val="22"/>
+        </w:rPr>
+        <w:t xml:space="preserve">major </w:t>
+      </w:r>
+      <w:r>
+        <w:rPr>
+          <w:rFonts w:ascii="Arial" w:hAnsi="Arial" w:cs="Arial"/>
+          <w:color w:val="000000" w:themeColor="text1"/>
+          <w:sz w:val="22"/>
+          <w:szCs w:val="22"/>
+        </w:rPr>
+        <w:t xml:space="preserve">milk proteins based on known molecular weights. </w:t>
       </w:r>
       <w:r>
         <w:rPr>
@@ -8950,7 +10297,7 @@
         </w:rPr>
         <w:t xml:space="preserve"> and albumin were similar between milk of KO and WT dams.</w:t>
       </w:r>
-      <w:ins w:id="17" w:author="Dave Bridges" w:date="2020-03-25T11:19:00Z">
+      <w:ins w:id="25" w:author="Dave Bridges" w:date="2020-03-25T11:19:00Z">
         <w:r>
           <w:rPr>
             <w:rFonts w:ascii="Arial" w:hAnsi="Arial" w:cs="Arial"/>
@@ -8961,7 +10308,7 @@
           <w:t xml:space="preserve"> In terms of milk</w:t>
         </w:r>
       </w:ins>
-      <w:ins w:id="18" w:author="Dave Bridges" w:date="2020-03-25T11:20:00Z">
+      <w:ins w:id="26" w:author="Dave Bridges" w:date="2020-03-25T11:20:00Z">
         <w:r>
           <w:rPr>
             <w:rFonts w:ascii="Arial" w:hAnsi="Arial" w:cs="Arial"/>
@@ -8971,7 +10318,7 @@
           </w:rPr>
           <w:t xml:space="preserve"> lactose </w:t>
         </w:r>
-        <w:commentRangeStart w:id="19"/>
+        <w:commentRangeStart w:id="27"/>
         <w:r>
           <w:rPr>
             <w:rFonts w:ascii="Arial" w:hAnsi="Arial" w:cs="Arial"/>
@@ -8981,12 +10328,12 @@
           </w:rPr>
           <w:t>XXX</w:t>
         </w:r>
-        <w:commentRangeEnd w:id="19"/>
+        <w:commentRangeEnd w:id="27"/>
         <w:r>
           <w:rPr>
             <w:rStyle w:val="CommentReference"/>
           </w:rPr>
-          <w:commentReference w:id="19"/>
+          <w:commentReference w:id="27"/>
         </w:r>
         <w:r>
           <w:rPr>
@@ -9106,7 +10453,7 @@
                           <pic:cNvPicPr/>
                         </pic:nvPicPr>
                         <pic:blipFill>
-                          <a:blip r:embed="rId21">
+                          <a:blip r:embed="rId22">
                             <a:extLst>
                               <a:ext uri="{28A0092B-C50C-407E-A947-70E740481C1C}">
                                 <a14:useLocalDpi xmlns:a14="http://schemas.microsoft.com/office/drawing/2010/main" val="0"/>
@@ -9215,7 +10562,7 @@
                           <pic:cNvPicPr/>
                         </pic:nvPicPr>
                         <pic:blipFill>
-                          <a:blip r:embed="rId22">
+                          <a:blip r:embed="rId23">
                             <a:extLst>
                               <a:ext uri="{28A0092B-C50C-407E-A947-70E740481C1C}">
                                 <a14:useLocalDpi xmlns:a14="http://schemas.microsoft.com/office/drawing/2010/main" val="0"/>
@@ -9259,7 +10606,7 @@
         <w:t xml:space="preserve">Figure </w:t>
       </w:r>
       <w:r>
-        <w:t>4</w:t>
+        <w:t>5</w:t>
       </w:r>
       <w:r>
         <w:t xml:space="preserve">: Milk production and fat composition. (A) Weight of milk produced by WT and KO dams assessed by pup weight gain after an hour of nursing was similar between pups of WT and KO dams. (B) Fat composition of milk from KO dams is higher than fat composition of milk from WT dams. </w:t>
@@ -9296,7 +10643,7 @@
           <w:sz w:val="22"/>
           <w:szCs w:val="22"/>
         </w:rPr>
-        <w:t>7</w:t>
+        <w:t>6</w:t>
       </w:r>
       <w:r>
         <w:rPr>
@@ -9306,7 +10653,57 @@
           <w:sz w:val="22"/>
           <w:szCs w:val="22"/>
         </w:rPr>
-        <w:t xml:space="preserve"> Mammary Gland Weights of KO Dams were Lighter</w:t>
+        <w:t xml:space="preserve"> </w:t>
+      </w:r>
+      <w:r>
+        <w:rPr>
+          <w:rFonts w:ascii="Arial" w:hAnsi="Arial" w:cs="Arial"/>
+          <w:b/>
+          <w:color w:val="000000" w:themeColor="text1"/>
+          <w:sz w:val="22"/>
+          <w:szCs w:val="22"/>
+        </w:rPr>
+        <w:t xml:space="preserve">Lipidomic Analysis of Milk Shows </w:t>
+      </w:r>
+      <w:r>
+        <w:rPr>
+          <w:rFonts w:ascii="Arial" w:hAnsi="Arial" w:cs="Arial"/>
+          <w:b/>
+          <w:color w:val="000000" w:themeColor="text1"/>
+          <w:sz w:val="22"/>
+          <w:szCs w:val="22"/>
+        </w:rPr>
+        <w:t>Healthier Milk Fat Composition in</w:t>
+      </w:r>
+      <w:r>
+        <w:rPr>
+          <w:rFonts w:ascii="Arial" w:hAnsi="Arial" w:cs="Arial"/>
+          <w:b/>
+          <w:color w:val="000000" w:themeColor="text1"/>
+          <w:sz w:val="22"/>
+          <w:szCs w:val="22"/>
+        </w:rPr>
+        <w:t xml:space="preserve"> KO </w:t>
+      </w:r>
+      <w:commentRangeStart w:id="28"/>
+      <w:r>
+        <w:rPr>
+          <w:rFonts w:ascii="Arial" w:hAnsi="Arial" w:cs="Arial"/>
+          <w:b/>
+          <w:color w:val="000000" w:themeColor="text1"/>
+          <w:sz w:val="22"/>
+          <w:szCs w:val="22"/>
+        </w:rPr>
+        <w:t>Milk</w:t>
+      </w:r>
+      <w:commentRangeEnd w:id="28"/>
+      <w:r>
+        <w:rPr>
+          <w:rStyle w:val="CommentReference"/>
+          <w:rFonts w:asciiTheme="minorHAnsi" w:eastAsiaTheme="minorHAnsi" w:hAnsiTheme="minorHAnsi" w:cstheme="minorBidi"/>
+          <w:color w:val="auto"/>
+        </w:rPr>
+        <w:commentReference w:id="28"/>
       </w:r>
     </w:p>
     <w:p>
@@ -9326,45 +10723,16 @@
           <w:sz w:val="22"/>
           <w:szCs w:val="22"/>
         </w:rPr>
-        <w:t xml:space="preserve">Based on these changes in milk composition, we next examined the mammary glands from the adipocyte </w:t>
-      </w:r>
-      <w:r>
-        <w:rPr>
-          <w:rFonts w:ascii="Arial" w:hAnsi="Arial" w:cs="Arial"/>
-          <w:i/>
-          <w:color w:val="000000" w:themeColor="text1"/>
-          <w:sz w:val="22"/>
-          <w:szCs w:val="22"/>
-        </w:rPr>
-        <w:t xml:space="preserve">Tsc1 </w:t>
-      </w:r>
-      <w:r>
-        <w:rPr>
-          <w:rFonts w:ascii="Arial" w:hAnsi="Arial" w:cs="Arial"/>
-          <w:color w:val="000000" w:themeColor="text1"/>
-          <w:sz w:val="22"/>
-          <w:szCs w:val="22"/>
-        </w:rPr>
-        <w:t xml:space="preserve">knockout dams.  </w:t>
-      </w:r>
-      <w:r>
-        <w:rPr>
-          <w:rFonts w:ascii="Arial" w:hAnsi="Arial" w:cs="Arial"/>
-          <w:color w:val="000000" w:themeColor="text1"/>
-          <w:sz w:val="22"/>
-          <w:szCs w:val="22"/>
-        </w:rPr>
-        <w:t xml:space="preserve">At PND16.5, the lower abdominal and inguinal mammary glands were collected and weighed from KO and WT dams. The right lower mammary glands of </w:t>
-      </w:r>
-      <w:r>
-        <w:rPr>
-          <w:rFonts w:ascii="Arial" w:hAnsi="Arial" w:cs="Arial"/>
-          <w:color w:val="000000" w:themeColor="text1"/>
-          <w:sz w:val="22"/>
-          <w:szCs w:val="22"/>
-        </w:rPr>
-        <w:lastRenderedPageBreak/>
-        <w:t>KO dams were significantly lighter than those of WT dams (p=0.042). Left lower mammary glands of KO dams significantly weighed less than those of WT dams (p=0.001).</w:t>
+        <w:t xml:space="preserve">Lipidomic analysis of the milk samples collected from PND16.5 showed </w:t>
+      </w:r>
+      <w:r>
+        <w:rPr>
+          <w:rFonts w:ascii="Arial" w:hAnsi="Arial" w:cs="Arial"/>
+          <w:color w:val="000000" w:themeColor="text1"/>
+          <w:sz w:val="22"/>
+          <w:szCs w:val="22"/>
+        </w:rPr>
+        <w:t>a healthier milk fat composition in the KO milk with lower percentage of saturated fatty acid (SFA) (Figure 6A, d=XX, p=0.008) and higher percentage of monounsaturated fatty (MUFA) (Figure 6B, d=XX, p=0.009) and similar percentages of polyunsaturated fatty acids (Figure 6C). Analysis of omega-3 and omega-6 quantities showed that KO milk had higher percentage of omega-3 (Figure 6D, d=XX, p=0.013), a similar percentage of omega-6 (Figure 6E), and a lower omega-6:omega3 ratio in KO milk (Figure 6F, d=XX, p=0.046).</w:t>
       </w:r>
     </w:p>
     <w:p>
@@ -9382,57 +10750,6 @@
       <w:pPr>
         <w:pStyle w:val="Heading2"/>
         <w:spacing w:line="360" w:lineRule="auto"/>
-      </w:pPr>
-      <w:r>
-        <w:rPr>
-          <w:noProof/>
-        </w:rPr>
-        <w:drawing>
-          <wp:inline distT="0" distB="0" distL="0" distR="0" wp14:anchorId="26BC9A47" wp14:editId="3622E288">
-            <wp:extent cx="3059430" cy="2185035"/>
-            <wp:effectExtent l="0" t="0" r="1270" b="0"/>
-            <wp:docPr id="4" name="Picture 4"/>
-            <wp:cNvGraphicFramePr>
-              <a:graphicFrameLocks xmlns:a="http://schemas.openxmlformats.org/drawingml/2006/main" noChangeAspect="1"/>
-            </wp:cNvGraphicFramePr>
-            <a:graphic xmlns:a="http://schemas.openxmlformats.org/drawingml/2006/main">
-              <a:graphicData uri="http://schemas.openxmlformats.org/drawingml/2006/picture">
-                <pic:pic xmlns:pic="http://schemas.openxmlformats.org/drawingml/2006/picture">
-                  <pic:nvPicPr>
-                    <pic:cNvPr id="4" name="mammarygland_weights-5.pdf"/>
-                    <pic:cNvPicPr/>
-                  </pic:nvPicPr>
-                  <pic:blipFill>
-                    <a:blip r:embed="rId23">
-                      <a:extLst>
-                        <a:ext uri="{28A0092B-C50C-407E-A947-70E740481C1C}">
-                          <a14:useLocalDpi xmlns:a14="http://schemas.microsoft.com/office/drawing/2010/main" val="0"/>
-                        </a:ext>
-                      </a:extLst>
-                    </a:blip>
-                    <a:stretch>
-                      <a:fillRect/>
-                    </a:stretch>
-                  </pic:blipFill>
-                  <pic:spPr>
-                    <a:xfrm>
-                      <a:off x="0" y="0"/>
-                      <a:ext cx="3059430" cy="2185035"/>
-                    </a:xfrm>
-                    <a:prstGeom prst="rect">
-                      <a:avLst/>
-                    </a:prstGeom>
-                  </pic:spPr>
-                </pic:pic>
-              </a:graphicData>
-            </a:graphic>
-          </wp:inline>
-        </w:drawing>
-      </w:r>
-    </w:p>
-    <w:p>
-      <w:pPr>
-        <w:pStyle w:val="Caption"/>
         <w:rPr>
           <w:rFonts w:ascii="Arial" w:hAnsi="Arial" w:cs="Arial"/>
           <w:b/>
@@ -9442,355 +10759,96 @@
         </w:rPr>
       </w:pPr>
       <w:r>
-        <w:t xml:space="preserve">Figure </w:t>
-      </w:r>
-      <w:r>
-        <w:t>5</w:t>
-      </w:r>
-      <w:bookmarkStart w:id="20" w:name="_GoBack"/>
-      <w:bookmarkEnd w:id="20"/>
-      <w:r>
-        <w:t>: Mammary glands collected from lactating WT and KO dams on PND16.5 showing significant reductions in weight of left and right mammary glands of KO dams.</w:t>
-      </w:r>
-    </w:p>
-    <w:p>
-      <w:pPr>
-        <w:pStyle w:val="Heading2"/>
+        <w:rPr>
+          <w:rFonts w:ascii="Arial" w:hAnsi="Arial" w:cs="Arial"/>
+          <w:b/>
+          <w:color w:val="000000" w:themeColor="text1"/>
+          <w:sz w:val="22"/>
+          <w:szCs w:val="22"/>
+        </w:rPr>
+        <w:t>3.</w:t>
+      </w:r>
+      <w:r>
+        <w:rPr>
+          <w:rFonts w:ascii="Arial" w:hAnsi="Arial" w:cs="Arial"/>
+          <w:b/>
+          <w:color w:val="000000" w:themeColor="text1"/>
+          <w:sz w:val="22"/>
+          <w:szCs w:val="22"/>
+        </w:rPr>
+        <w:t>7</w:t>
+      </w:r>
+      <w:r>
+        <w:rPr>
+          <w:rFonts w:ascii="Arial" w:hAnsi="Arial" w:cs="Arial"/>
+          <w:b/>
+          <w:color w:val="000000" w:themeColor="text1"/>
+          <w:sz w:val="22"/>
+          <w:szCs w:val="22"/>
+        </w:rPr>
+        <w:t xml:space="preserve"> </w:t>
+      </w:r>
+      <w:r>
+        <w:rPr>
+          <w:rFonts w:ascii="Arial" w:hAnsi="Arial" w:cs="Arial"/>
+          <w:b/>
+          <w:color w:val="000000" w:themeColor="text1"/>
+          <w:sz w:val="22"/>
+          <w:szCs w:val="22"/>
+        </w:rPr>
+        <w:t xml:space="preserve">RNA Sequencing Reveals Suppressed Expression of Adaptive Immune </w:t>
+      </w:r>
+      <w:commentRangeStart w:id="29"/>
+      <w:r>
+        <w:rPr>
+          <w:rFonts w:ascii="Arial" w:hAnsi="Arial" w:cs="Arial"/>
+          <w:b/>
+          <w:color w:val="000000" w:themeColor="text1"/>
+          <w:sz w:val="22"/>
+          <w:szCs w:val="22"/>
+        </w:rPr>
+        <w:t xml:space="preserve">Pathways </w:t>
+      </w:r>
+      <w:commentRangeEnd w:id="29"/>
+      <w:r>
+        <w:rPr>
+          <w:rStyle w:val="CommentReference"/>
+          <w:rFonts w:asciiTheme="minorHAnsi" w:eastAsiaTheme="minorHAnsi" w:hAnsiTheme="minorHAnsi" w:cstheme="minorBidi"/>
+          <w:color w:val="auto"/>
+        </w:rPr>
+        <w:commentReference w:id="29"/>
+      </w:r>
+      <w:r>
+        <w:rPr>
+          <w:rFonts w:ascii="Arial" w:hAnsi="Arial" w:cs="Arial"/>
+          <w:b/>
+          <w:color w:val="000000" w:themeColor="text1"/>
+          <w:sz w:val="22"/>
+          <w:szCs w:val="22"/>
+        </w:rPr>
+        <w:t xml:space="preserve">and </w:t>
+      </w:r>
+      <w:r>
+        <w:rPr>
+          <w:rFonts w:ascii="Arial" w:hAnsi="Arial" w:cs="Arial"/>
+          <w:b/>
+          <w:color w:val="000000" w:themeColor="text1"/>
+          <w:sz w:val="22"/>
+          <w:szCs w:val="22"/>
+        </w:rPr>
+        <w:t xml:space="preserve">Increased Expression of </w:t>
+      </w:r>
+    </w:p>
+    <w:p>
+      <w:pPr>
         <w:spacing w:line="360" w:lineRule="auto"/>
         <w:rPr>
           <w:rFonts w:ascii="Arial" w:hAnsi="Arial" w:cs="Arial"/>
-          <w:b/>
-          <w:color w:val="000000" w:themeColor="text1"/>
-          <w:sz w:val="22"/>
-          <w:szCs w:val="22"/>
-        </w:rPr>
-      </w:pPr>
-    </w:p>
-    <w:p>
-      <w:pPr>
-        <w:pStyle w:val="Heading2"/>
-        <w:spacing w:line="360" w:lineRule="auto"/>
-        <w:rPr>
-          <w:rFonts w:ascii="Arial" w:hAnsi="Arial" w:cs="Arial"/>
-          <w:b/>
-          <w:color w:val="000000" w:themeColor="text1"/>
-          <w:sz w:val="22"/>
-          <w:szCs w:val="22"/>
-        </w:rPr>
-      </w:pPr>
-      <w:r>
-        <w:rPr>
-          <w:rFonts w:ascii="Arial" w:hAnsi="Arial" w:cs="Arial"/>
-          <w:b/>
-          <w:color w:val="000000" w:themeColor="text1"/>
-          <w:sz w:val="22"/>
-          <w:szCs w:val="22"/>
-        </w:rPr>
-        <w:t>3.</w:t>
-      </w:r>
-      <w:r>
-        <w:rPr>
-          <w:rFonts w:ascii="Arial" w:hAnsi="Arial" w:cs="Arial"/>
-          <w:b/>
-          <w:color w:val="000000" w:themeColor="text1"/>
-          <w:sz w:val="22"/>
-          <w:szCs w:val="22"/>
-        </w:rPr>
-        <w:t>11</w:t>
-      </w:r>
-      <w:r>
-        <w:rPr>
-          <w:rFonts w:ascii="Arial" w:hAnsi="Arial" w:cs="Arial"/>
-          <w:b/>
-          <w:color w:val="000000" w:themeColor="text1"/>
-          <w:sz w:val="22"/>
-          <w:szCs w:val="22"/>
-        </w:rPr>
-        <w:t xml:space="preserve"> Adipocyte</w:t>
-      </w:r>
-      <w:r>
-        <w:rPr>
-          <w:rFonts w:ascii="Arial" w:hAnsi="Arial" w:cs="Arial"/>
-          <w:b/>
-          <w:color w:val="000000" w:themeColor="text1"/>
-          <w:sz w:val="22"/>
-          <w:szCs w:val="22"/>
-        </w:rPr>
-        <w:t xml:space="preserve"> </w:t>
-      </w:r>
-      <w:r>
-        <w:rPr>
-          <w:rFonts w:ascii="Arial" w:hAnsi="Arial" w:cs="Arial"/>
-          <w:b/>
-          <w:color w:val="000000" w:themeColor="text1"/>
-          <w:sz w:val="22"/>
-          <w:szCs w:val="22"/>
-        </w:rPr>
-        <w:t xml:space="preserve">Size and </w:t>
-      </w:r>
-      <w:r>
-        <w:rPr>
-          <w:rFonts w:ascii="Arial" w:hAnsi="Arial" w:cs="Arial"/>
-          <w:b/>
-          <w:color w:val="000000" w:themeColor="text1"/>
-          <w:sz w:val="22"/>
-          <w:szCs w:val="22"/>
-        </w:rPr>
-        <w:t>Count</w:t>
-      </w:r>
-    </w:p>
-    <w:p>
-      <w:pPr>
-        <w:spacing w:line="360" w:lineRule="auto"/>
-        <w:rPr>
-          <w:rFonts w:ascii="Arial" w:hAnsi="Arial" w:cs="Arial"/>
-          <w:color w:val="000000" w:themeColor="text1"/>
-          <w:sz w:val="22"/>
-          <w:szCs w:val="22"/>
-        </w:rPr>
-      </w:pPr>
-      <w:r>
-        <w:rPr>
-          <w:rFonts w:ascii="Arial" w:hAnsi="Arial" w:cs="Arial"/>
-          <w:color w:val="000000" w:themeColor="text1"/>
-          <w:sz w:val="22"/>
-          <w:szCs w:val="22"/>
-          <w:highlight w:val="yellow"/>
-        </w:rPr>
-        <w:t>So far, the KO dams have more smaller-sized adipocytes compared to the WT. Additionally, the KO dams have fewer number of adipocytes in the lower right mammary gland</w:t>
-      </w:r>
-      <w:r>
-        <w:rPr>
-          <w:rFonts w:ascii="Arial" w:hAnsi="Arial" w:cs="Arial"/>
-          <w:color w:val="000000" w:themeColor="text1"/>
-          <w:sz w:val="22"/>
-          <w:szCs w:val="22"/>
-          <w:highlight w:val="yellow"/>
-        </w:rPr>
-        <w:t>.</w:t>
-      </w:r>
-    </w:p>
-    <w:p>
-      <w:pPr>
-        <w:spacing w:line="360" w:lineRule="auto"/>
-        <w:rPr>
-          <w:rFonts w:ascii="Arial" w:hAnsi="Arial" w:cs="Arial"/>
-          <w:color w:val="000000" w:themeColor="text1"/>
-          <w:sz w:val="22"/>
-          <w:szCs w:val="22"/>
-        </w:rPr>
-      </w:pPr>
-    </w:p>
-    <w:p>
-      <w:pPr>
-        <w:pStyle w:val="Heading2"/>
-        <w:spacing w:line="360" w:lineRule="auto"/>
-        <w:rPr>
-          <w:rFonts w:ascii="Arial" w:hAnsi="Arial" w:cs="Arial"/>
-          <w:b/>
-          <w:color w:val="000000" w:themeColor="text1"/>
-          <w:sz w:val="22"/>
-          <w:szCs w:val="22"/>
-          <w:highlight w:val="yellow"/>
-        </w:rPr>
-      </w:pPr>
-      <w:r>
-        <w:rPr>
-          <w:rFonts w:ascii="Arial" w:hAnsi="Arial" w:cs="Arial"/>
-          <w:b/>
-          <w:color w:val="000000" w:themeColor="text1"/>
-          <w:sz w:val="22"/>
-          <w:szCs w:val="22"/>
-          <w:highlight w:val="yellow"/>
-        </w:rPr>
-        <w:t>3.1</w:t>
-      </w:r>
-      <w:r>
-        <w:rPr>
-          <w:rFonts w:ascii="Arial" w:hAnsi="Arial" w:cs="Arial"/>
-          <w:b/>
-          <w:color w:val="000000" w:themeColor="text1"/>
-          <w:sz w:val="22"/>
-          <w:szCs w:val="22"/>
-          <w:highlight w:val="yellow"/>
-        </w:rPr>
-        <w:t>2</w:t>
-      </w:r>
-      <w:r>
-        <w:rPr>
-          <w:rFonts w:ascii="Arial" w:hAnsi="Arial" w:cs="Arial"/>
-          <w:b/>
-          <w:color w:val="000000" w:themeColor="text1"/>
-          <w:sz w:val="22"/>
-          <w:szCs w:val="22"/>
-          <w:highlight w:val="yellow"/>
-        </w:rPr>
-        <w:t xml:space="preserve"> Gene and Protein Expression in </w:t>
-      </w:r>
-      <w:r>
-        <w:rPr>
-          <w:rFonts w:ascii="Arial" w:hAnsi="Arial" w:cs="Arial"/>
-          <w:b/>
-          <w:color w:val="000000" w:themeColor="text1"/>
-          <w:sz w:val="22"/>
-          <w:szCs w:val="22"/>
-          <w:highlight w:val="yellow"/>
-        </w:rPr>
-        <w:t xml:space="preserve">Whole </w:t>
-      </w:r>
-      <w:r>
-        <w:rPr>
-          <w:rFonts w:ascii="Arial" w:hAnsi="Arial" w:cs="Arial"/>
-          <w:b/>
-          <w:color w:val="000000" w:themeColor="text1"/>
-          <w:sz w:val="22"/>
-          <w:szCs w:val="22"/>
-          <w:highlight w:val="yellow"/>
-        </w:rPr>
-        <w:t>Mammary Glands</w:t>
-      </w:r>
-      <w:r>
-        <w:rPr>
-          <w:rFonts w:ascii="Arial" w:hAnsi="Arial" w:cs="Arial"/>
-          <w:b/>
-          <w:color w:val="000000" w:themeColor="text1"/>
-          <w:sz w:val="22"/>
-          <w:szCs w:val="22"/>
-          <w:highlight w:val="yellow"/>
-        </w:rPr>
-        <w:t>, Mammary Epithelial,</w:t>
-      </w:r>
-      <w:r>
-        <w:rPr>
-          <w:rFonts w:ascii="Arial" w:hAnsi="Arial" w:cs="Arial"/>
-          <w:b/>
-          <w:color w:val="000000" w:themeColor="text1"/>
-          <w:sz w:val="22"/>
-          <w:szCs w:val="22"/>
-          <w:highlight w:val="yellow"/>
-        </w:rPr>
-        <w:t xml:space="preserve"> and</w:t>
-      </w:r>
-      <w:r>
-        <w:rPr>
-          <w:rFonts w:ascii="Arial" w:hAnsi="Arial" w:cs="Arial"/>
-          <w:b/>
-          <w:color w:val="000000" w:themeColor="text1"/>
-          <w:sz w:val="22"/>
-          <w:szCs w:val="22"/>
-          <w:highlight w:val="yellow"/>
-        </w:rPr>
-        <w:t xml:space="preserve"> </w:t>
-      </w:r>
-      <w:proofErr w:type="spellStart"/>
-      <w:r>
-        <w:rPr>
-          <w:rFonts w:ascii="Arial" w:hAnsi="Arial" w:cs="Arial"/>
-          <w:b/>
-          <w:color w:val="000000" w:themeColor="text1"/>
-          <w:sz w:val="22"/>
-          <w:szCs w:val="22"/>
-          <w:highlight w:val="yellow"/>
-        </w:rPr>
-        <w:t>Mammry</w:t>
-      </w:r>
-      <w:proofErr w:type="spellEnd"/>
-      <w:r>
-        <w:rPr>
-          <w:rFonts w:ascii="Arial" w:hAnsi="Arial" w:cs="Arial"/>
-          <w:b/>
-          <w:color w:val="000000" w:themeColor="text1"/>
-          <w:sz w:val="22"/>
-          <w:szCs w:val="22"/>
-          <w:highlight w:val="yellow"/>
-        </w:rPr>
-        <w:t xml:space="preserve"> SVF Compartments</w:t>
-      </w:r>
-      <w:r>
-        <w:rPr>
-          <w:rFonts w:ascii="Arial" w:hAnsi="Arial" w:cs="Arial"/>
-          <w:b/>
-          <w:color w:val="000000" w:themeColor="text1"/>
-          <w:sz w:val="22"/>
-          <w:szCs w:val="22"/>
-          <w:highlight w:val="yellow"/>
-        </w:rPr>
-        <w:t xml:space="preserve"> </w:t>
-      </w:r>
-    </w:p>
-    <w:p>
-      <w:pPr>
-        <w:spacing w:line="360" w:lineRule="auto"/>
-        <w:rPr>
-          <w:rFonts w:ascii="Arial" w:hAnsi="Arial" w:cs="Arial"/>
-          <w:color w:val="000000" w:themeColor="text1"/>
-          <w:sz w:val="22"/>
-          <w:szCs w:val="22"/>
-          <w:highlight w:val="yellow"/>
-        </w:rPr>
-      </w:pPr>
-      <w:r>
-        <w:rPr>
-          <w:rFonts w:ascii="Arial" w:hAnsi="Arial" w:cs="Arial"/>
-          <w:color w:val="000000" w:themeColor="text1"/>
-          <w:sz w:val="22"/>
-          <w:szCs w:val="22"/>
-          <w:highlight w:val="yellow"/>
-        </w:rPr>
-        <w:t xml:space="preserve">Western to confirm KO </w:t>
-      </w:r>
-      <w:r>
-        <w:rPr>
-          <w:rFonts w:ascii="Arial" w:hAnsi="Arial" w:cs="Arial"/>
-          <w:color w:val="000000" w:themeColor="text1"/>
-          <w:sz w:val="22"/>
-          <w:szCs w:val="22"/>
-          <w:highlight w:val="yellow"/>
-        </w:rPr>
-        <w:t>in SVF and not epithelial portion pending</w:t>
-      </w:r>
-    </w:p>
-    <w:p>
-      <w:pPr>
-        <w:spacing w:line="360" w:lineRule="auto"/>
-        <w:rPr>
-          <w:rFonts w:ascii="Arial" w:hAnsi="Arial" w:cs="Arial"/>
-          <w:color w:val="000000" w:themeColor="text1"/>
-          <w:sz w:val="22"/>
-          <w:szCs w:val="22"/>
-          <w:highlight w:val="yellow"/>
-        </w:rPr>
-      </w:pPr>
-      <w:r>
-        <w:rPr>
-          <w:rFonts w:ascii="Arial" w:hAnsi="Arial" w:cs="Arial"/>
-          <w:color w:val="000000" w:themeColor="text1"/>
-          <w:sz w:val="22"/>
-          <w:szCs w:val="22"/>
-          <w:highlight w:val="yellow"/>
-        </w:rPr>
-        <w:t>qPCR</w:t>
-      </w:r>
-      <w:r>
-        <w:rPr>
-          <w:rFonts w:ascii="Arial" w:hAnsi="Arial" w:cs="Arial"/>
-          <w:color w:val="000000" w:themeColor="text1"/>
-          <w:sz w:val="22"/>
-          <w:szCs w:val="22"/>
-          <w:highlight w:val="yellow"/>
-        </w:rPr>
-        <w:t xml:space="preserve"> for lipogenic activity in whole mammary gland and expression of milk protein</w:t>
-      </w:r>
-      <w:r>
-        <w:rPr>
-          <w:rFonts w:ascii="Arial" w:hAnsi="Arial" w:cs="Arial"/>
-          <w:color w:val="000000" w:themeColor="text1"/>
-          <w:sz w:val="22"/>
-          <w:szCs w:val="22"/>
-          <w:highlight w:val="yellow"/>
-        </w:rPr>
-        <w:t xml:space="preserve"> pending</w:t>
-      </w:r>
+          <w:color w:val="000000" w:themeColor="text1"/>
+          <w:sz w:val="22"/>
+          <w:szCs w:val="22"/>
+        </w:rPr>
+      </w:pPr>
     </w:p>
     <w:p>
       <w:pPr>
@@ -9827,6 +10885,7 @@
           <w:sz w:val="22"/>
           <w:szCs w:val="22"/>
         </w:rPr>
+        <w:lastRenderedPageBreak/>
         <w:t>4.0 Discussion</w:t>
       </w:r>
     </w:p>
@@ -9847,7 +10906,95 @@
           <w:sz w:val="22"/>
           <w:szCs w:val="22"/>
         </w:rPr>
-        <w:t xml:space="preserve">Here, we show that hyperactivation of mTORC1 in adipocytes increases weight of female offspring at PND7.5 and increases milk macronutrient composition in KO dams. We also demonstrate that mTORC1 hyperactivation in adipocytes causes reductions in mammary gland weight, number of mammary adipocytes, and </w:t>
+        <w:t xml:space="preserve">Here, we show that hyperactivation of mTORC1 in adipocytes increases weight of </w:t>
+      </w:r>
+      <w:commentRangeStart w:id="30"/>
+      <w:r>
+        <w:rPr>
+          <w:rFonts w:ascii="Arial" w:hAnsi="Arial" w:cs="Arial"/>
+          <w:color w:val="000000" w:themeColor="text1"/>
+          <w:sz w:val="22"/>
+          <w:szCs w:val="22"/>
+        </w:rPr>
+        <w:t xml:space="preserve">female </w:t>
+      </w:r>
+      <w:commentRangeEnd w:id="30"/>
+      <w:r>
+        <w:rPr>
+          <w:rStyle w:val="CommentReference"/>
+        </w:rPr>
+        <w:commentReference w:id="30"/>
+      </w:r>
+      <w:r>
+        <w:rPr>
+          <w:rFonts w:ascii="Arial" w:hAnsi="Arial" w:cs="Arial"/>
+          <w:color w:val="000000" w:themeColor="text1"/>
+          <w:sz w:val="22"/>
+          <w:szCs w:val="22"/>
+        </w:rPr>
+        <w:t xml:space="preserve">offspring at PND7.5 and increases milk </w:t>
+      </w:r>
+      <w:r>
+        <w:rPr>
+          <w:rFonts w:ascii="Arial" w:hAnsi="Arial" w:cs="Arial"/>
+          <w:color w:val="000000" w:themeColor="text1"/>
+          <w:sz w:val="22"/>
+          <w:szCs w:val="22"/>
+        </w:rPr>
+        <w:t>fat</w:t>
+      </w:r>
+      <w:r>
+        <w:rPr>
+          <w:rFonts w:ascii="Arial" w:hAnsi="Arial" w:cs="Arial"/>
+          <w:color w:val="000000" w:themeColor="text1"/>
+          <w:sz w:val="22"/>
+          <w:szCs w:val="22"/>
+        </w:rPr>
+        <w:t xml:space="preserve"> composition in KO dams</w:t>
+      </w:r>
+      <w:r>
+        <w:rPr>
+          <w:rFonts w:ascii="Arial" w:hAnsi="Arial" w:cs="Arial"/>
+          <w:color w:val="000000" w:themeColor="text1"/>
+          <w:sz w:val="22"/>
+          <w:szCs w:val="22"/>
+        </w:rPr>
+        <w:t xml:space="preserve"> with a healthier milk fat composition</w:t>
+      </w:r>
+      <w:r>
+        <w:rPr>
+          <w:rFonts w:ascii="Arial" w:hAnsi="Arial" w:cs="Arial"/>
+          <w:color w:val="000000" w:themeColor="text1"/>
+          <w:sz w:val="22"/>
+          <w:szCs w:val="22"/>
+        </w:rPr>
+        <w:t xml:space="preserve">. We also demonstrate that mTORC1 hyperactivation in adipocytes causes reductions in mammary gland weight, </w:t>
+      </w:r>
+      <w:commentRangeStart w:id="31"/>
+      <w:r>
+        <w:rPr>
+          <w:rFonts w:ascii="Arial" w:hAnsi="Arial" w:cs="Arial"/>
+          <w:color w:val="000000" w:themeColor="text1"/>
+          <w:sz w:val="22"/>
+          <w:szCs w:val="22"/>
+        </w:rPr>
+        <w:t xml:space="preserve">number </w:t>
+      </w:r>
+      <w:commentRangeEnd w:id="31"/>
+      <w:r>
+        <w:rPr>
+          <w:rStyle w:val="CommentReference"/>
+        </w:rPr>
+        <w:commentReference w:id="31"/>
+      </w:r>
+      <w:r>
+        <w:rPr>
+          <w:rFonts w:ascii="Arial" w:hAnsi="Arial" w:cs="Arial"/>
+          <w:color w:val="000000" w:themeColor="text1"/>
+          <w:sz w:val="22"/>
+          <w:szCs w:val="22"/>
+        </w:rPr>
+        <w:t xml:space="preserve">of mammary adipocytes, and </w:t>
       </w:r>
       <w:r>
         <w:rPr>
@@ -9858,6 +11005,41 @@
         </w:rPr>
         <w:t xml:space="preserve">size of mammary adipocytes in KO dams. </w:t>
       </w:r>
+      <w:r>
+        <w:rPr>
+          <w:rFonts w:ascii="Arial" w:hAnsi="Arial" w:cs="Arial"/>
+          <w:color w:val="000000" w:themeColor="text1"/>
+          <w:sz w:val="22"/>
+          <w:szCs w:val="22"/>
+        </w:rPr>
+        <w:t xml:space="preserve">Additionally, our model reveals differentially expressed pathways in the mammary glands which can influence offspring </w:t>
+      </w:r>
+      <w:commentRangeStart w:id="32"/>
+      <w:r>
+        <w:rPr>
+          <w:rFonts w:ascii="Arial" w:hAnsi="Arial" w:cs="Arial"/>
+          <w:color w:val="000000" w:themeColor="text1"/>
+          <w:sz w:val="22"/>
+          <w:szCs w:val="22"/>
+        </w:rPr>
+        <w:t>immunity</w:t>
+      </w:r>
+      <w:commentRangeEnd w:id="32"/>
+      <w:r>
+        <w:rPr>
+          <w:rStyle w:val="CommentReference"/>
+        </w:rPr>
+        <w:commentReference w:id="32"/>
+      </w:r>
+      <w:r>
+        <w:rPr>
+          <w:rFonts w:ascii="Arial" w:hAnsi="Arial" w:cs="Arial"/>
+          <w:color w:val="000000" w:themeColor="text1"/>
+          <w:sz w:val="22"/>
+          <w:szCs w:val="22"/>
+        </w:rPr>
+        <w:t>.</w:t>
+      </w:r>
     </w:p>
     <w:p>
       <w:pPr>
@@ -9905,7 +11087,817 @@
           <w:sz w:val="22"/>
           <w:szCs w:val="22"/>
         </w:rPr>
-        <w:t xml:space="preserve">At puberty, alveolar ducts expand at the expense of the fat pad in the </w:t>
+        <w:t xml:space="preserve">At puberty, alveolar ducts expand at the expense of the fat pad in the mammary gland </w:t>
+      </w:r>
+      <w:r>
+        <w:rPr>
+          <w:rFonts w:ascii="Arial" w:hAnsi="Arial" w:cs="Arial"/>
+          <w:color w:val="000000" w:themeColor="text1"/>
+          <w:sz w:val="22"/>
+          <w:szCs w:val="22"/>
+        </w:rPr>
+        <w:fldChar w:fldCharType="begin" w:fldLock="1"/>
+      </w:r>
+      <w:r>
+        <w:rPr>
+          <w:rFonts w:ascii="Arial" w:hAnsi="Arial" w:cs="Arial"/>
+          <w:color w:val="000000" w:themeColor="text1"/>
+          <w:sz w:val="22"/>
+          <w:szCs w:val="22"/>
+        </w:rPr>
+        <w:instrText>ADDIN CSL_CITATION {"citationItems":[{"id":"ITEM-1","itemData":{"DOI":"10.1002/wdev.35","ISSN":"1759-7692","PMID":"22844349","abstract":"The mammary gland develops through several distinct stages. The first transpires in the embryo as the ectoderm forms a mammary line that resolves into placodes. Regulated by epithelial–mesenchymal interactions, the placodes descend into the underlying mesenchyme and produce the rudimentary ductal structure of the gland present at birth. Subsequent stages of development—pubertal growth, pregnancy, lactation, and involution—occur postnatally under the regulation of hormones. Puberty initiates branching morphogenesis, which requires growth hormone (GH) and estrogen, as well as insulin-like growth factor 1 (IGF1), to create a ductal tree that fills the fat pad. Upon pregnancy, the combined actions of progesterone and prolactin generate alveoli, which secrete milk during lactation. Lack of demand for milk at weaning initiates the process of involution whereby the gland is remodeled back to its prepregnancy state. These processes require numerous signaling pathways that have distinct regulatory functions at different stages of gland development. Signaling pathways also regulate a specialized subpopulation of mammary stem cells that fuel the dramatic changes in the gland occurring with each pregnancy. Our knowledge of mammary gland development and mammary stem cell biology has significantly contributed to our understanding of breast cancer and has advanced the discovery of therapies to treat this disease.","author":[{"dropping-particle":"","family":"Macias","given":"Hector","non-dropping-particle":"","parse-names":false,"suffix":""},{"dropping-particle":"","family":"Hinck","given":"Lindsay","non-dropping-particle":"","parse-names":false,"suffix":""}],"container-title":"Wiley interdisciplinary reviews. Developmental biology","id":"ITEM-1","issue":"4","issued":{"date-parts":[["2012"]]},"page":"533-57","publisher":"NIH Public Access","title":"Mammary gland development.","type":"article-journal","volume":"1"},"uris":["http://www.mendeley.com/documents/?uuid=96452b06-869d-4543-9b69-ae1b2677dbc2"]},{"id":"ITEM-2","itemData":{"DOI":"10.1007/s10911-010-9187-8","ISSN":"1573-7039","PMID":"20717712","abstract":"The mammary gland is unique in its requirement to develop in close association with a depot of adipose tissue that is commonly referred to as the mammary fat pad. As discussed throughout this issue, the mammary fat pad represents a complex stromal microenvironment that includes a variety of cell types. In this article we focus on adipocytes as local regulators of epithelial cell growth and their function during lactation. Several important considerations arise from such a discussion. There is a clear and close interrelationship between different stromal tissue types within the mammary fat pad and its adipocytes. Furthermore, these relationships are both stage- and species-dependent, although many questions remain unanswered regarding their roles in these different states. Several lines of evidence also suggest that adipocytes within the mammary fat pad may function differently from those in other fat depots. Finally, past and future technologies present a variety of opportunities to model these complexities in order to more precisely delineate the many potential functions of adipocytes within the mammary glands. A thorough understanding of the role for this cell type in the mammary glands could present numerous opportunities to modify both breast cancer risk and lactation performance.","author":[{"dropping-particle":"","family":"Hovey","given":"Russell C","non-dropping-particle":"","parse-names":false,"suffix":""},{"dropping-particle":"","family":"Aimo","given":"Lucila","non-dropping-particle":"","parse-names":false,"suffix":""}],"container-title":"Journal of mammary gland biology and neoplasia","id":"ITEM-2","issue":"3","issued":{"date-parts":[["2010","9"]]},"page":"279-90","publisher":"Springer","title":"Diverse and active roles for adipocytes during mammary gland growth and function.","type":"article-journal","volume":"15"},"uris":["http://www.mendeley.com/documents/?uuid=74776f50-579a-32b7-9bc8-35b679b5b9e4"]}],"mendeley":{"formattedCitation":"(Hovey &amp; Aimo, 2010; Macias &amp; Hinck, 2012)","plainTextFormattedCitation":"(Hovey &amp; Aimo, 2010; Macias &amp; Hinck, 2012)","previouslyFormattedCitation":"(Hovey &amp; Aimo, 2010; Macias &amp; Hinck, 2012)"},"properties":{"noteIndex":0},"schema":"https://github.com/citation-style-language/schema/raw/master/csl-citation.json"}</w:instrText>
+      </w:r>
+      <w:r>
+        <w:rPr>
+          <w:rFonts w:ascii="Arial" w:hAnsi="Arial" w:cs="Arial"/>
+          <w:color w:val="000000" w:themeColor="text1"/>
+          <w:sz w:val="22"/>
+          <w:szCs w:val="22"/>
+        </w:rPr>
+        <w:fldChar w:fldCharType="separate"/>
+      </w:r>
+      <w:r>
+        <w:rPr>
+          <w:rFonts w:ascii="Arial" w:hAnsi="Arial" w:cs="Arial"/>
+          <w:noProof/>
+          <w:color w:val="000000" w:themeColor="text1"/>
+          <w:sz w:val="22"/>
+          <w:szCs w:val="22"/>
+        </w:rPr>
+        <w:t>(Hovey &amp; Aimo, 2010; Macias &amp; Hinck, 2012)</w:t>
+      </w:r>
+      <w:r>
+        <w:rPr>
+          <w:rFonts w:ascii="Arial" w:hAnsi="Arial" w:cs="Arial"/>
+          <w:color w:val="000000" w:themeColor="text1"/>
+          <w:sz w:val="22"/>
+          <w:szCs w:val="22"/>
+        </w:rPr>
+        <w:fldChar w:fldCharType="end"/>
+      </w:r>
+      <w:r>
+        <w:rPr>
+          <w:rFonts w:ascii="Arial" w:hAnsi="Arial" w:cs="Arial"/>
+          <w:color w:val="000000" w:themeColor="text1"/>
+          <w:sz w:val="22"/>
+          <w:szCs w:val="22"/>
+        </w:rPr>
+        <w:t xml:space="preserve">. </w:t>
+      </w:r>
+      <w:r>
+        <w:rPr>
+          <w:rFonts w:ascii="Arial" w:hAnsi="Arial" w:cs="Arial"/>
+          <w:strike/>
+          <w:color w:val="000000" w:themeColor="text1"/>
+          <w:sz w:val="22"/>
+          <w:szCs w:val="22"/>
+        </w:rPr>
+        <w:t xml:space="preserve">A mouse model of lipodystrophy with underdeveloped fat tissues </w:t>
+      </w:r>
+      <w:r>
+        <w:rPr>
+          <w:rFonts w:ascii="Arial" w:hAnsi="Arial" w:cs="Arial"/>
+          <w:strike/>
+          <w:color w:val="000000" w:themeColor="text1"/>
+          <w:sz w:val="22"/>
+          <w:szCs w:val="22"/>
+        </w:rPr>
+        <w:t>reveals</w:t>
+      </w:r>
+      <w:r>
+        <w:rPr>
+          <w:rFonts w:ascii="Arial" w:hAnsi="Arial" w:cs="Arial"/>
+          <w:strike/>
+          <w:color w:val="000000" w:themeColor="text1"/>
+          <w:sz w:val="22"/>
+          <w:szCs w:val="22"/>
+        </w:rPr>
+        <w:t xml:space="preserve"> smaller mammary adipocytes, accelerated ductal growth, and potential sloughing of the ductal epithelial cells into the lumen indicating suboptimal mammary gland function and growth compared to controls </w:t>
+      </w:r>
+      <w:r>
+        <w:rPr>
+          <w:rFonts w:ascii="Arial" w:hAnsi="Arial" w:cs="Arial"/>
+          <w:strike/>
+          <w:color w:val="000000" w:themeColor="text1"/>
+          <w:sz w:val="22"/>
+          <w:szCs w:val="22"/>
+        </w:rPr>
+        <w:fldChar w:fldCharType="begin" w:fldLock="1"/>
+      </w:r>
+      <w:r>
+        <w:rPr>
+          <w:rFonts w:ascii="Arial" w:hAnsi="Arial" w:cs="Arial"/>
+          <w:strike/>
+          <w:color w:val="000000" w:themeColor="text1"/>
+          <w:sz w:val="22"/>
+          <w:szCs w:val="22"/>
+        </w:rPr>
+        <w:instrText>ADDIN CSL_CITATION {"citationItems":[{"id":"ITEM-1","itemData":{"DOI":"10.1016/J.REPROTOX.2014.10.023","ISSN":"1873-1708","PMID":"25462787","abstract":"Berardinelli-Seip congenital lipodystrophy 2-deficient (Bscl2(-/-)) mice recapitulate human BSCL2 disease with lipodystrophy. Bscl2-encoded seipin is detected in adipocytes and epithelium of mammary gland. Postnatal mammary gland growth spurt and vaginal opening signify pubertal onset in female mice. Bscl2(-/-) females have longer and dilated mammary gland ducts at 5-week old and delayed vaginal opening. Prepubertal exposure to 500ppm genistein diet increases mammary gland area and accelerates vaginal opening in both control and Bscl2(-/-) females. However, genistein treatment increases ductal length in control but not Bscl2(-/-) females. Neither prepubertal genistein treatment nor Bscl2-deficiency affects phospho-estrogen receptor α or progesterone receptor expression patterns in 5-week old mammary gland. Interestingly, Bscl2-deficiency specifically reduces estrogen receptor β expression in mammary gland ductal epithelium. In summary, Bscl2(-/-) females have accelerated postnatal mammary ductal development but delayed vaginal opening; they display segregated responses in mammary gland development and vaginal opening to prepubertal genistein treatment.","author":[{"dropping-particle":"","family":"Li","given":"Rong","non-dropping-particle":"","parse-names":false,"suffix":""},{"dropping-particle":"El","family":"Zowalaty","given":"Ahmed E.","non-dropping-particle":"","parse-names":false,"suffix":""},{"dropping-particle":"","family":"Chen","given":"Weiqin","non-dropping-particle":"","parse-names":false,"suffix":""},{"dropping-particle":"","family":"Dudley","given":"Elizabeth A.","non-dropping-particle":"","parse-names":false,"suffix":""},{"dropping-particle":"","family":"Ye","given":"Xiaoqin","non-dropping-particle":"","parse-names":false,"suffix":""}],"container-title":"Reproductive toxicology (Elmsford, N.Y.)","id":"ITEM-1","issued":{"date-parts":[["2015","7"]]},"page":"76","publisher":"NIH Public Access","title":"Segregated responses of mammary gland development and vaginal opening to prepubertal genistein exposure in Bscl2−/− female mice with lipodystrophy","type":"article-journal","volume":"54"},"uris":["http://www.mendeley.com/documents/?uuid=a2436734-18bc-4c66-9be6-b58ffc140671"]}],"mendeley":{"formattedCitation":"(Li &lt;i&gt;et al.&lt;/i&gt;, 2015)","plainTextFormattedCitation":"(Li et al., 2015)","previouslyFormattedCitation":"(Li &lt;i&gt;et al.&lt;/i&gt;, 2015)"},"properties":{"noteIndex":0},"schema":"https://github.com/citation-style-language/schema/raw/master/csl-citation.json"}</w:instrText>
+      </w:r>
+      <w:r>
+        <w:rPr>
+          <w:rFonts w:ascii="Arial" w:hAnsi="Arial" w:cs="Arial"/>
+          <w:strike/>
+          <w:color w:val="000000" w:themeColor="text1"/>
+          <w:sz w:val="22"/>
+          <w:szCs w:val="22"/>
+        </w:rPr>
+        <w:fldChar w:fldCharType="separate"/>
+      </w:r>
+      <w:r>
+        <w:rPr>
+          <w:rFonts w:ascii="Arial" w:hAnsi="Arial" w:cs="Arial"/>
+          <w:strike/>
+          <w:noProof/>
+          <w:color w:val="000000" w:themeColor="text1"/>
+          <w:sz w:val="22"/>
+          <w:szCs w:val="22"/>
+        </w:rPr>
+        <w:t xml:space="preserve">(Li </w:t>
+      </w:r>
+      <w:r>
+        <w:rPr>
+          <w:rFonts w:ascii="Arial" w:hAnsi="Arial" w:cs="Arial"/>
+          <w:i/>
+          <w:strike/>
+          <w:noProof/>
+          <w:color w:val="000000" w:themeColor="text1"/>
+          <w:sz w:val="22"/>
+          <w:szCs w:val="22"/>
+        </w:rPr>
+        <w:t>et al.</w:t>
+      </w:r>
+      <w:r>
+        <w:rPr>
+          <w:rFonts w:ascii="Arial" w:hAnsi="Arial" w:cs="Arial"/>
+          <w:strike/>
+          <w:noProof/>
+          <w:color w:val="000000" w:themeColor="text1"/>
+          <w:sz w:val="22"/>
+          <w:szCs w:val="22"/>
+        </w:rPr>
+        <w:t>, 2015)</w:t>
+      </w:r>
+      <w:r>
+        <w:rPr>
+          <w:rFonts w:ascii="Arial" w:hAnsi="Arial" w:cs="Arial"/>
+          <w:strike/>
+          <w:color w:val="000000" w:themeColor="text1"/>
+          <w:sz w:val="22"/>
+          <w:szCs w:val="22"/>
+        </w:rPr>
+        <w:fldChar w:fldCharType="end"/>
+      </w:r>
+      <w:r>
+        <w:rPr>
+          <w:rFonts w:ascii="Arial" w:hAnsi="Arial" w:cs="Arial"/>
+          <w:strike/>
+          <w:color w:val="000000" w:themeColor="text1"/>
+          <w:sz w:val="22"/>
+          <w:szCs w:val="22"/>
+        </w:rPr>
+        <w:t xml:space="preserve">. During pregnancy and lactation, adipocytes have a unique supportive function. Recently, it has been determined that mammary adipocytes de-differentiate gradually during gestation and almost disappear entirely during lactation allowing more space for milk production by the mammary alveolar epithelial cells </w:t>
+      </w:r>
+      <w:r>
+        <w:rPr>
+          <w:rFonts w:ascii="Arial" w:hAnsi="Arial" w:cs="Arial"/>
+          <w:strike/>
+          <w:color w:val="000000" w:themeColor="text1"/>
+          <w:sz w:val="22"/>
+          <w:szCs w:val="22"/>
+        </w:rPr>
+        <w:fldChar w:fldCharType="begin" w:fldLock="1"/>
+      </w:r>
+      <w:r>
+        <w:rPr>
+          <w:rFonts w:ascii="Arial" w:hAnsi="Arial" w:cs="Arial"/>
+          <w:strike/>
+          <w:color w:val="000000" w:themeColor="text1"/>
+          <w:sz w:val="22"/>
+          <w:szCs w:val="22"/>
+        </w:rPr>
+        <w:instrText>ADDIN CSL_CITATION {"citationItems":[{"id":"ITEM-1","itemData":{"DOI":"10.1016/j.cmet.2018.05.022","abstract":"Graphical Abstract Highlights d Adipocytes de-differentiate in the mammary gland during lactation d These de-differentiated adipocytes assume a preadipocyte phenotype d Adipocyte-derived preadipocytes re-differentiate during involution d This de-and re-differentiation occurs repeatedly with multiple pregnancies Correspondence qwang@coh.org (Q.A.W.), philipp.scherer@ utsouthwestern.edu (P.E.S.) In Brief Adipocytes in the mammary gland disappear during lactation. Wang et al. show that these mammary adipocytes fully de-differentiate into preadipocytes during lactation and readily re-differentiate during involution. The same adipocytes are therefore ''recycled'' over multiple rounds of pregnancies. De-differentiation constitutes a new possible fate for terminally differentiated adipocytes.","author":[{"dropping-particle":"","family":"Wang","given":"Qiong A","non-dropping-particle":"","parse-names":false,"suffix":""},{"dropping-particle":"","family":"Song","given":"Anying","non-dropping-particle":"","parse-names":false,"suffix":""},{"dropping-particle":"","family":"Gupta","given":"Rana K","non-dropping-particle":"","parse-names":false,"suffix":""},{"dropping-particle":"","family":"Deplancke","given":"Bart","non-dropping-particle":"","parse-names":false,"suffix":""},{"dropping-particle":"","family":"Scherer","given":"Philipp E","non-dropping-particle":"","parse-names":false,"suffix":""}],"container-title":"Cell Metabolism","id":"ITEM-1","issued":{"date-parts":[["2018"]]},"page":"282-288.e3","title":"Reversible De-differentiation of Mature White Adipocytes into Preadipocyte-like Precursors during Lactation","type":"article-journal","volume":"28"},"uris":["http://www.mendeley.com/documents/?uuid=5f6e8996-a064-32c8-8225-556ed730a78f"]},{"id":"ITEM-2","itemData":{"DOI":"10.1038/s41467-018-05911-0","ISSN":"2041-1723","PMID":"30181538","abstract":"Adipocytes undergo pronounced changes in size and behavior to support diverse tissue functions, but the mechanisms that control these changes are not well understood. Mammary gland-associated white adipose tissue (mgWAT) regresses in support of milk fat production during lactation and expands during the subsequent involution of milk-producing epithelial cells, providing one of the most marked physiological examples of adipose growth. We examined cellular mechanisms and functional implications of adipocyte and lipid dynamics in the mouse mammary gland (MG). Using in vivo analysis of adipocyte precursors and genetic tracing of mature adipocytes, we find mature adipocyte hypertrophy to be a primary mechanism of mgWAT expansion during involution. Lipid tracking and lipidomics demonstrate that adipocytes fill with epithelial-derived milk lipid. Furthermore, ablation of mgWAT during involution reveals an essential role for adipocytes in milk trafficking from, and proper restructuring of, the mammary epithelium. This work advances our understanding of MG remodeling and tissue-specific roles for adipocytes.","author":[{"dropping-particle":"","family":"Zwick","given":"Rachel K","non-dropping-particle":"","parse-names":false,"suffix":""},{"dropping-particle":"","family":"Rudolph","given":"Michael C","non-dropping-particle":"","parse-names":false,"suffix":""},{"dropping-particle":"","family":"Shook","given":"Brett A","non-dropping-particle":"","parse-names":false,"suffix":""},{"dropping-particle":"","family":"Holtrup","given":"Brandon","non-dropping-particle":"","parse-names":false,"suffix":""},{"dropping-particle":"","family":"Roth","given":"Eve","non-dropping-particle":"","parse-names":false,"suffix":""},{"dropping-particle":"","family":"Lei","given":"Vivian","non-dropping-particle":"","parse-names":false,"suffix":""},{"dropping-particle":"","family":"Keymeulen","given":"Alexandra","non-dropping-particle":"Van","parse-names":false,"suffix":""},{"dropping-particle":"","family":"Seewaldt","given":"Victoria","non-dropping-particle":"","parse-names":false,"suffix":""},{"dropping-particle":"","family":"Kwei","given":"Stephanie","non-dropping-particle":"","parse-names":false,"suffix":""},{"dropping-particle":"","family":"Wysolmerski","given":"John","non-dropping-particle":"","parse-names":false,"suffix":""},{"dropping-particle":"","family":"Rodeheffer","given":"Matthew S","non-dropping-particle":"","parse-names":false,"suffix":""},{"dropping-particle":"","family":"Horsley","given":"Valerie","non-dropping-particle":"","parse-names":false,"suffix":""}],"container-title":"Nature communications","id":"ITEM-2","issue":"1","issued":{"date-parts":[["2018"]]},"page":"3592","publisher":"Nature Publishing Group","title":"Adipocyte hypertrophy and lipid dynamics underlie mammary gland remodeling after lactation.","type":"article-journal","volume":"9"},"uris":["http://www.mendeley.com/documents/?uuid=ac64989f-61e7-3925-9524-426ff6d7f4ad"]}],"mendeley":{"formattedCitation":"(Wang &lt;i&gt;et al.&lt;/i&gt;, 2018; Zwick &lt;i&gt;et al.&lt;/i&gt;, 2018)","plainTextFormattedCitation":"(Wang et al., 2018; Zwick et al., 2018)","previouslyFormattedCitation":"(Wang &lt;i&gt;et al.&lt;/i&gt;, 2018; Zwick &lt;i&gt;et al.&lt;/i&gt;, 2018)"},"properties":{"noteIndex":0},"schema":"https://github.com/citation-style-language/schema/raw/master/csl-citation.json"}</w:instrText>
+      </w:r>
+      <w:r>
+        <w:rPr>
+          <w:rFonts w:ascii="Arial" w:hAnsi="Arial" w:cs="Arial"/>
+          <w:strike/>
+          <w:color w:val="000000" w:themeColor="text1"/>
+          <w:sz w:val="22"/>
+          <w:szCs w:val="22"/>
+        </w:rPr>
+        <w:fldChar w:fldCharType="separate"/>
+      </w:r>
+      <w:r>
+        <w:rPr>
+          <w:rFonts w:ascii="Arial" w:hAnsi="Arial" w:cs="Arial"/>
+          <w:strike/>
+          <w:noProof/>
+          <w:color w:val="000000" w:themeColor="text1"/>
+          <w:sz w:val="22"/>
+          <w:szCs w:val="22"/>
+        </w:rPr>
+        <w:t xml:space="preserve">(Wang </w:t>
+      </w:r>
+      <w:r>
+        <w:rPr>
+          <w:rFonts w:ascii="Arial" w:hAnsi="Arial" w:cs="Arial"/>
+          <w:i/>
+          <w:strike/>
+          <w:noProof/>
+          <w:color w:val="000000" w:themeColor="text1"/>
+          <w:sz w:val="22"/>
+          <w:szCs w:val="22"/>
+        </w:rPr>
+        <w:t>et al.</w:t>
+      </w:r>
+      <w:r>
+        <w:rPr>
+          <w:rFonts w:ascii="Arial" w:hAnsi="Arial" w:cs="Arial"/>
+          <w:strike/>
+          <w:noProof/>
+          <w:color w:val="000000" w:themeColor="text1"/>
+          <w:sz w:val="22"/>
+          <w:szCs w:val="22"/>
+        </w:rPr>
+        <w:t xml:space="preserve">, 2018; Zwick </w:t>
+      </w:r>
+      <w:r>
+        <w:rPr>
+          <w:rFonts w:ascii="Arial" w:hAnsi="Arial" w:cs="Arial"/>
+          <w:i/>
+          <w:strike/>
+          <w:noProof/>
+          <w:color w:val="000000" w:themeColor="text1"/>
+          <w:sz w:val="22"/>
+          <w:szCs w:val="22"/>
+        </w:rPr>
+        <w:t>et al.</w:t>
+      </w:r>
+      <w:r>
+        <w:rPr>
+          <w:rFonts w:ascii="Arial" w:hAnsi="Arial" w:cs="Arial"/>
+          <w:strike/>
+          <w:noProof/>
+          <w:color w:val="000000" w:themeColor="text1"/>
+          <w:sz w:val="22"/>
+          <w:szCs w:val="22"/>
+        </w:rPr>
+        <w:t>, 2018)</w:t>
+      </w:r>
+      <w:r>
+        <w:rPr>
+          <w:rFonts w:ascii="Arial" w:hAnsi="Arial" w:cs="Arial"/>
+          <w:strike/>
+          <w:color w:val="000000" w:themeColor="text1"/>
+          <w:sz w:val="22"/>
+          <w:szCs w:val="22"/>
+        </w:rPr>
+        <w:fldChar w:fldCharType="end"/>
+      </w:r>
+      <w:r>
+        <w:rPr>
+          <w:rFonts w:ascii="Arial" w:hAnsi="Arial" w:cs="Arial"/>
+          <w:strike/>
+          <w:color w:val="000000" w:themeColor="text1"/>
+          <w:sz w:val="22"/>
+          <w:szCs w:val="22"/>
+        </w:rPr>
+        <w:t xml:space="preserve">. Adipocytes closest to the mammary epithelial cells de-differentiate quicker than those farther away in the cleared fat pad </w:t>
+      </w:r>
+      <w:r>
+        <w:rPr>
+          <w:rFonts w:ascii="Arial" w:hAnsi="Arial" w:cs="Arial"/>
+          <w:strike/>
+          <w:color w:val="000000" w:themeColor="text1"/>
+          <w:sz w:val="22"/>
+          <w:szCs w:val="22"/>
+        </w:rPr>
+        <w:fldChar w:fldCharType="begin" w:fldLock="1"/>
+      </w:r>
+      <w:r>
+        <w:rPr>
+          <w:rFonts w:ascii="Arial" w:hAnsi="Arial" w:cs="Arial"/>
+          <w:strike/>
+          <w:color w:val="000000" w:themeColor="text1"/>
+          <w:sz w:val="22"/>
+          <w:szCs w:val="22"/>
+        </w:rPr>
+        <w:instrText>ADDIN CSL_CITATION {"citationItems":[{"id":"ITEM-1","itemData":{"DOI":"10.1007/s10911-010-9187-8","ISSN":"1573-7039","PMID":"20717712","abstract":"The mammary gland is unique in its requirement to develop in close association with a depot of adipose tissue that is commonly referred to as the mammary fat pad. As discussed throughout this issue, the mammary fat pad represents a complex stromal microenvironment that includes a variety of cell types. In this article we focus on adipocytes as local regulators of epithelial cell growth and their function during lactation. Several important considerations arise from such a discussion. There is a clear and close interrelationship between different stromal tissue types within the mammary fat pad and its adipocytes. Furthermore, these relationships are both stage- and species-dependent, although many questions remain unanswered regarding their roles in these different states. Several lines of evidence also suggest that adipocytes within the mammary fat pad may function differently from those in other fat depots. Finally, past and future technologies present a variety of opportunities to model these complexities in order to more precisely delineate the many potential functions of adipocytes within the mammary glands. A thorough understanding of the role for this cell type in the mammary glands could present numerous opportunities to modify both breast cancer risk and lactation performance.","author":[{"dropping-particle":"","family":"Hovey","given":"Russell C","non-dropping-particle":"","parse-names":false,"suffix":""},{"dropping-particle":"","family":"Aimo","given":"Lucila","non-dropping-particle":"","parse-names":false,"suffix":""}],"container-title":"Journal of mammary gland biology and neoplasia","id":"ITEM-1","issue":"3","issued":{"date-parts":[["2010","9"]]},"page":"279-90","publisher":"Springer","title":"Diverse and active roles for adipocytes during mammary gland growth and function.","type":"article-journal","volume":"15"},"uris":["http://www.mendeley.com/documents/?uuid=74776f50-579a-32b7-9bc8-35b679b5b9e4"]},{"id":"ITEM-2","itemData":{"DOI":"10.1101/pdb.prot078071","ISSN":"1559-6095","PMID":"26631119","abstract":"Cleared mammary fat pad (MFP) transplantation has been a standard technique for studies of mammary development and cancer for several decades. The mammary gland is comprised of several fundamental components: The epithelial compartment contains basal/myoepithelial cells and luminal cells, and the stromal compartment (called the MFP) contains adipocytes, smooth muscle cells, fibroblasts, and immune cells. In 3- to 4-wk-old female mice, the mammary epithelium is concentrated very close to the nipple and has not yet grown beyond the mammary lymph node to penetrate the bulk of the MFP. This developmental feature provides an anatomical fixed point, and enables one to cut away the portion of the MFP from the nipple to the lymph node, leaving behind the majority of the MFP free of epithelium. The \"cleared\" MFP can serve as a supportive native microenvironment fully sufficient for the organogenesis of injected donor epithelium. Normal mammary epithelial donor cells will produce histologically and functionally normal mammary ductal epithelium several weeks posttransplant, with the exception that the ducts will not be connected to the nipple. The assay described here provides a powerful platform for assessing the developmental and tumorigenic potential of engineered cells of interest.","author":[{"dropping-particle":"","family":"Lawson","given":"Devon A","non-dropping-particle":"","parse-names":false,"suffix":""},{"dropping-particle":"","family":"Werb","given":"Zena","non-dropping-particle":"","parse-names":false,"suffix":""},{"dropping-particle":"","family":"Zong","given":"Yang","non-dropping-particle":"","parse-names":false,"suffix":""},{"dropping-particle":"","family":"Goldstein","given":"Andrew S","non-dropping-particle":"","parse-names":false,"suffix":""}],"container-title":"Cold Spring Harbor protocols","id":"ITEM-2","issue":"12","issued":{"date-parts":[["2015","12","2"]]},"page":"pdb.prot078071","publisher":"NIH Public Access","title":"The Cleared Mammary Fat Pad Transplantation Assay for Mammary Epithelial Organogenesis.","type":"article-journal","volume":"2015"},"uris":["http://www.mendeley.com/documents/?uuid=c656a595-a5db-32de-9e35-74e877a7b8f4"]}],"mendeley":{"formattedCitation":"(Hovey &amp; Aimo, 2010; Lawson &lt;i&gt;et al.&lt;/i&gt;, 2015)","plainTextFormattedCitation":"(Hovey &amp; Aimo, 2010; Lawson et al., 2015)","previouslyFormattedCitation":"(Hovey &amp; Aimo, 2010; Lawson &lt;i&gt;et al.&lt;/i&gt;, 2015)"},"properties":{"noteIndex":0},"schema":"https://github.com/citation-style-language/schema/raw/master/csl-citation.json"}</w:instrText>
+      </w:r>
+      <w:r>
+        <w:rPr>
+          <w:rFonts w:ascii="Arial" w:hAnsi="Arial" w:cs="Arial"/>
+          <w:strike/>
+          <w:color w:val="000000" w:themeColor="text1"/>
+          <w:sz w:val="22"/>
+          <w:szCs w:val="22"/>
+        </w:rPr>
+        <w:fldChar w:fldCharType="separate"/>
+      </w:r>
+      <w:r>
+        <w:rPr>
+          <w:rFonts w:ascii="Arial" w:hAnsi="Arial" w:cs="Arial"/>
+          <w:strike/>
+          <w:noProof/>
+          <w:color w:val="000000" w:themeColor="text1"/>
+          <w:sz w:val="22"/>
+          <w:szCs w:val="22"/>
+        </w:rPr>
+        <w:t xml:space="preserve">(Hovey &amp; Aimo, 2010; Lawson </w:t>
+      </w:r>
+      <w:r>
+        <w:rPr>
+          <w:rFonts w:ascii="Arial" w:hAnsi="Arial" w:cs="Arial"/>
+          <w:i/>
+          <w:strike/>
+          <w:noProof/>
+          <w:color w:val="000000" w:themeColor="text1"/>
+          <w:sz w:val="22"/>
+          <w:szCs w:val="22"/>
+        </w:rPr>
+        <w:t>et al.</w:t>
+      </w:r>
+      <w:r>
+        <w:rPr>
+          <w:rFonts w:ascii="Arial" w:hAnsi="Arial" w:cs="Arial"/>
+          <w:strike/>
+          <w:noProof/>
+          <w:color w:val="000000" w:themeColor="text1"/>
+          <w:sz w:val="22"/>
+          <w:szCs w:val="22"/>
+        </w:rPr>
+        <w:t>, 2015)</w:t>
+      </w:r>
+      <w:r>
+        <w:rPr>
+          <w:rFonts w:ascii="Arial" w:hAnsi="Arial" w:cs="Arial"/>
+          <w:strike/>
+          <w:color w:val="000000" w:themeColor="text1"/>
+          <w:sz w:val="22"/>
+          <w:szCs w:val="22"/>
+        </w:rPr>
+        <w:fldChar w:fldCharType="end"/>
+      </w:r>
+      <w:r>
+        <w:rPr>
+          <w:rFonts w:ascii="Arial" w:hAnsi="Arial" w:cs="Arial"/>
+          <w:strike/>
+          <w:color w:val="000000" w:themeColor="text1"/>
+          <w:sz w:val="22"/>
+          <w:szCs w:val="22"/>
+        </w:rPr>
+        <w:t xml:space="preserve">. The alveoli expand at the expense of the fat pad almost entirely covering its area </w:t>
+      </w:r>
+      <w:r>
+        <w:rPr>
+          <w:rFonts w:ascii="Arial" w:hAnsi="Arial" w:cs="Arial"/>
+          <w:strike/>
+          <w:color w:val="000000" w:themeColor="text1"/>
+          <w:sz w:val="22"/>
+          <w:szCs w:val="22"/>
+        </w:rPr>
+        <w:fldChar w:fldCharType="begin" w:fldLock="1"/>
+      </w:r>
+      <w:r>
+        <w:rPr>
+          <w:rFonts w:ascii="Arial" w:hAnsi="Arial" w:cs="Arial"/>
+          <w:strike/>
+          <w:color w:val="000000" w:themeColor="text1"/>
+          <w:sz w:val="22"/>
+          <w:szCs w:val="22"/>
+        </w:rPr>
+        <w:instrText>ADDIN CSL_CITATION {"citationItems":[{"id":"ITEM-1","itemData":{"author":[{"dropping-particle":"","family":"Richert","given":"Monica M","non-dropping-particle":"","parse-names":false,"suffix":""},{"dropping-particle":"","family":"Schwertfeger","given":"Kathryn L","non-dropping-particle":"","parse-names":false,"suffix":""},{"dropping-particle":"","family":"Ryder","given":"John W","non-dropping-particle":"","parse-names":false,"suffix":""},{"dropping-particle":"","family":"Anderson","given":"Steven M","non-dropping-particle":"","parse-names":false,"suffix":""}],"container-title":"Journal of Mammary Gland Biology and Neoplasia","id":"ITEM-1","issue":"2","issued":{"date-parts":[["2000"]]},"title":"An Atlas of Mouse Mammary Gland Development","type":"report","volume":"5"},"uris":["http://www.mendeley.com/documents/?uuid=7cf8ced8-1978-3b8c-b1d7-c3b3ade411e5"]}],"mendeley":{"formattedCitation":"(Richert &lt;i&gt;et al.&lt;/i&gt;, 2000)","plainTextFormattedCitation":"(Richert et al., 2000)","previouslyFormattedCitation":"(Richert &lt;i&gt;et al.&lt;/i&gt;, 2000)"},"properties":{"noteIndex":0},"schema":"https://github.com/citation-style-language/schema/raw/master/csl-citation.json"}</w:instrText>
+      </w:r>
+      <w:r>
+        <w:rPr>
+          <w:rFonts w:ascii="Arial" w:hAnsi="Arial" w:cs="Arial"/>
+          <w:strike/>
+          <w:color w:val="000000" w:themeColor="text1"/>
+          <w:sz w:val="22"/>
+          <w:szCs w:val="22"/>
+        </w:rPr>
+        <w:fldChar w:fldCharType="separate"/>
+      </w:r>
+      <w:r>
+        <w:rPr>
+          <w:rFonts w:ascii="Arial" w:hAnsi="Arial" w:cs="Arial"/>
+          <w:strike/>
+          <w:noProof/>
+          <w:color w:val="000000" w:themeColor="text1"/>
+          <w:sz w:val="22"/>
+          <w:szCs w:val="22"/>
+        </w:rPr>
+        <w:t xml:space="preserve">(Richert </w:t>
+      </w:r>
+      <w:r>
+        <w:rPr>
+          <w:rFonts w:ascii="Arial" w:hAnsi="Arial" w:cs="Arial"/>
+          <w:i/>
+          <w:strike/>
+          <w:noProof/>
+          <w:color w:val="000000" w:themeColor="text1"/>
+          <w:sz w:val="22"/>
+          <w:szCs w:val="22"/>
+        </w:rPr>
+        <w:t>et al.</w:t>
+      </w:r>
+      <w:r>
+        <w:rPr>
+          <w:rFonts w:ascii="Arial" w:hAnsi="Arial" w:cs="Arial"/>
+          <w:strike/>
+          <w:noProof/>
+          <w:color w:val="000000" w:themeColor="text1"/>
+          <w:sz w:val="22"/>
+          <w:szCs w:val="22"/>
+        </w:rPr>
+        <w:t>, 2000)</w:t>
+      </w:r>
+      <w:r>
+        <w:rPr>
+          <w:rFonts w:ascii="Arial" w:hAnsi="Arial" w:cs="Arial"/>
+          <w:strike/>
+          <w:color w:val="000000" w:themeColor="text1"/>
+          <w:sz w:val="22"/>
+          <w:szCs w:val="22"/>
+        </w:rPr>
+        <w:fldChar w:fldCharType="end"/>
+      </w:r>
+      <w:r>
+        <w:rPr>
+          <w:rFonts w:ascii="Arial" w:hAnsi="Arial" w:cs="Arial"/>
+          <w:strike/>
+          <w:color w:val="000000" w:themeColor="text1"/>
+          <w:sz w:val="22"/>
+          <w:szCs w:val="22"/>
+        </w:rPr>
+        <w:t xml:space="preserve">. It is hypothesized that the adipocytes in the body mobilize their fat stores and provide for the mammary epithelial milk lipid production, which explains the reduction in size of the adipocytes during lactation </w:t>
+      </w:r>
+      <w:r>
+        <w:rPr>
+          <w:rFonts w:ascii="Arial" w:hAnsi="Arial" w:cs="Arial"/>
+          <w:strike/>
+          <w:color w:val="000000" w:themeColor="text1"/>
+          <w:sz w:val="22"/>
+          <w:szCs w:val="22"/>
+        </w:rPr>
+        <w:fldChar w:fldCharType="begin" w:fldLock="1"/>
+      </w:r>
+      <w:r>
+        <w:rPr>
+          <w:rFonts w:ascii="Arial" w:hAnsi="Arial" w:cs="Arial"/>
+          <w:strike/>
+          <w:color w:val="000000" w:themeColor="text1"/>
+          <w:sz w:val="22"/>
+          <w:szCs w:val="22"/>
+        </w:rPr>
+        <w:instrText>ADDIN CSL_CITATION {"citationItems":[{"id":"ITEM-1","itemData":{"DOI":"10.1016/J.TEM.2018.05.007","ISSN":"1043-2760","abstract":"Adipocytes are lipid-rich parenchymal cells contained in a very plastic organ, whose composition can undergo striking physiologic changes. In standard conditions the organ contains white and brown adipocytes which play opposite roles: lipid storage to meet metabolic requirements and lipid burning for thermogenesis, respectively. During chronic cold exposure, white adipocytes transdifferentiate to brown, to increase thermogenesis, whereas in conditions of chronic positive energy balance brown adipocytes transdifferentiate to white, to increase energy stores. During pregnancy, lactation, and post-lactation, subcutaneous white adipocytes convert to milk-producing glands formed by lipid-rich elements that can be defined as pink adipocytes. Recent fate-mapping data support the conversion of pink to brown adipocytes and the reversible conversion of brown adipocytes to myoepithelial cells of alveoli.","author":[{"dropping-particle":"","family":"Cinti","given":"Saverio","non-dropping-particle":"","parse-names":false,"suffix":""}],"container-title":"Trends in Endocrinology &amp; Metabolism","id":"ITEM-1","issue":"9","issued":{"date-parts":[["2018","9","1"]]},"page":"651-666","publisher":"Elsevier Current Trends","title":"Pink Adipocytes","type":"article-journal","volume":"29"},"uris":["http://www.mendeley.com/documents/?uuid=a6deb9d6-5593-37bb-bbbe-b4365634069a"]},{"id":"ITEM-2","itemData":{"author":[{"dropping-particle":"","family":"Richert","given":"Monica M","non-dropping-particle":"","parse-names":false,"suffix":""},{"dropping-particle":"","family":"Schwertfeger","given":"Kathryn L","non-dropping-particle":"","parse-names":false,"suffix":""},{"dropping-particle":"","family":"Ryder","given":"John W","non-dropping-particle":"","parse-names":false,"suffix":""},{"dropping-particle":"","family":"Anderson","given":"Steven M","non-dropping-particle":"","parse-names":false,"suffix":""}],"container-title":"Journal of Mammary Gland Biology and Neoplasia","id":"ITEM-2","issue":"2","issued":{"date-parts":[["2000"]]},"title":"An Atlas of Mouse Mammary Gland Development","type":"report","volume":"5"},"uris":["http://www.mendeley.com/documents/?uuid=7cf8ced8-1978-3b8c-b1d7-c3b3ade411e5"]},{"id":"ITEM-3","itemData":{"DOI":"10.1677/joe.0.1560299","ISSN":"0022-0795","PMID":"9518876","abstract":"&lt;p&gt;Exogenous GH is used extensively in the USA to stimulate milk production in dairy cattle but its effectiveness is reduced in undernourished animals. It has been proposed that GH increases milk yield by stimulating IGF-I secretion and that this IGF-I-response is nutritionally sensitive and thus acts as a 'sensor' of energy balance. To investigate this possibility, we placed lactating rats on three planes of nutrition, ad libitum, 50% or 25% of ad libitum for 48 h. Subgroups of these animals were treated for 48 h with bromocriptine, to suppress prolactin secretion, and anti-rat GH, to neutralize GH action. From 24 to 48 h some of the treated animals were assessed for their milk yield response to prolactin or GH. Food restriction reduced milk yield in control rats by approximately 50% and was accompanied by a catabolic state, as judged by lipid mobilization from adipose tissue and by low concentrations of serum insulin, IGF-I, triiodothyronine and thyroxine, and increased serum nonesterified fatty acid concentrations. In animals fed ad libitum, anti-rat GH plus bromocriptine treatment produced an 80% decrease in milk yield and a dramatic fall in the activity of acetyl-CoA carboxylase in mammary tissue. GH was able to stimulate milk yield when given from 24 to 48 h; however, its effectiveness decreased progressively as food intake was reduced. The milk yield response to GH was accompanied by an increase in serum IGF-I concentrations and this response also decreased progressively with reduction of food intake, consistent with the hypothesis that IGF-I determines the milk yield response to GH and thus regulates GH action on the mammary gland in a nutritionally dependent fashion. However, the milk yield response to prolactin and the milk yield of control rats decreased in line with food intake without any changes in serum IGF-I concentrations. This clearly indicates that factors other than IGF-I are responsible for restricting milk yield. In order to assess other possible candidates for this role, we monitored serum glucose, non-esterified fatty acids, insulin triiodothyronine and thyroxine concentrations, but found no evidence for any simple relationship between these parameters and the milk yield response to prolactin and GH. Surprisingly we found that the ability of GH or prolactin to prevent epithelial cell loss in in the mammary gland was completely insensitive to nutrient intake, despite the fact that IGF-I is considered to be an important survival fa…","author":[{"dropping-particle":"","family":"Flint","given":"DJ","non-dropping-particle":"","parse-names":false,"suffix":""},{"dropping-particle":"","family":"Vernon","given":"RG","non-dropping-particle":"","parse-names":false,"suffix":""}],"container-title":"Journal of Endocrinology","id":"ITEM-3","issue":"2","issued":{"date-parts":[["1998","2","1"]]},"page":"299-305","title":"Effects of food restriction on the responses of the mammary gland and adipose tissue to prolactin and growth hormone in the lactating rat","type":"article-journal","volume":"156"},"uris":["http://www.mendeley.com/documents/?uuid=11222f7a-de6b-3b45-bc7f-f8cdd139aa74"]}],"mendeley":{"formattedCitation":"(Flint &amp; Vernon, 1998; Richert &lt;i&gt;et al.&lt;/i&gt;, 2000; Cinti, 2018)","plainTextFormattedCitation":"(Flint &amp; Vernon, 1998; Richert et al., 2000; Cinti, 2018)","previouslyFormattedCitation":"(Flint &amp; Vernon, 1998; Richert &lt;i&gt;et al.&lt;/i&gt;, 2000; Cinti, 2018)"},"properties":{"noteIndex":0},"schema":"https://github.com/citation-style-language/schema/raw/master/csl-citation.json"}</w:instrText>
+      </w:r>
+      <w:r>
+        <w:rPr>
+          <w:rFonts w:ascii="Arial" w:hAnsi="Arial" w:cs="Arial"/>
+          <w:strike/>
+          <w:color w:val="000000" w:themeColor="text1"/>
+          <w:sz w:val="22"/>
+          <w:szCs w:val="22"/>
+        </w:rPr>
+        <w:fldChar w:fldCharType="separate"/>
+      </w:r>
+      <w:r>
+        <w:rPr>
+          <w:rFonts w:ascii="Arial" w:hAnsi="Arial" w:cs="Arial"/>
+          <w:strike/>
+          <w:noProof/>
+          <w:color w:val="000000" w:themeColor="text1"/>
+          <w:sz w:val="22"/>
+          <w:szCs w:val="22"/>
+        </w:rPr>
+        <w:t xml:space="preserve">(Flint &amp; Vernon, 1998; Richert </w:t>
+      </w:r>
+      <w:r>
+        <w:rPr>
+          <w:rFonts w:ascii="Arial" w:hAnsi="Arial" w:cs="Arial"/>
+          <w:i/>
+          <w:strike/>
+          <w:noProof/>
+          <w:color w:val="000000" w:themeColor="text1"/>
+          <w:sz w:val="22"/>
+          <w:szCs w:val="22"/>
+        </w:rPr>
+        <w:t>et al.</w:t>
+      </w:r>
+      <w:r>
+        <w:rPr>
+          <w:rFonts w:ascii="Arial" w:hAnsi="Arial" w:cs="Arial"/>
+          <w:strike/>
+          <w:noProof/>
+          <w:color w:val="000000" w:themeColor="text1"/>
+          <w:sz w:val="22"/>
+          <w:szCs w:val="22"/>
+        </w:rPr>
+        <w:t>, 2000; Cinti, 2018)</w:t>
+      </w:r>
+      <w:r>
+        <w:rPr>
+          <w:rFonts w:ascii="Arial" w:hAnsi="Arial" w:cs="Arial"/>
+          <w:strike/>
+          <w:color w:val="000000" w:themeColor="text1"/>
+          <w:sz w:val="22"/>
+          <w:szCs w:val="22"/>
+        </w:rPr>
+        <w:fldChar w:fldCharType="end"/>
+      </w:r>
+      <w:r>
+        <w:rPr>
+          <w:rFonts w:ascii="Arial" w:hAnsi="Arial" w:cs="Arial"/>
+          <w:strike/>
+          <w:color w:val="000000" w:themeColor="text1"/>
+          <w:sz w:val="22"/>
+          <w:szCs w:val="22"/>
+        </w:rPr>
+        <w:t xml:space="preserve">. </w:t>
+      </w:r>
+      <w:r>
+        <w:rPr>
+          <w:rFonts w:ascii="Arial" w:hAnsi="Arial" w:cs="Arial"/>
+          <w:color w:val="000000" w:themeColor="text1"/>
+          <w:sz w:val="22"/>
+          <w:szCs w:val="22"/>
+        </w:rPr>
+        <w:t xml:space="preserve">In our KO model, we observed increased emptying of mammary adipocyte content as evident by the smaller size of </w:t>
+      </w:r>
+      <w:r>
+        <w:rPr>
+          <w:rFonts w:ascii="Arial" w:hAnsi="Arial" w:cs="Arial"/>
+          <w:color w:val="000000" w:themeColor="text1"/>
+          <w:sz w:val="22"/>
+          <w:szCs w:val="22"/>
+        </w:rPr>
+        <w:t xml:space="preserve">mammary </w:t>
+      </w:r>
+      <w:r>
+        <w:rPr>
+          <w:rFonts w:ascii="Arial" w:hAnsi="Arial" w:cs="Arial"/>
+          <w:color w:val="000000" w:themeColor="text1"/>
+          <w:sz w:val="22"/>
+          <w:szCs w:val="22"/>
+        </w:rPr>
+        <w:t>adipocytes compared to the WT. We also observed a higher fat content in the milk produced from KO dams. This is consistent with the idea that these adipocytes could be emptying their content into the milk in KO dams at a higher rate than that of WT dams. Additionally, and supporting our finding, t</w:t>
+      </w:r>
+      <w:r>
+        <w:rPr>
+          <w:rFonts w:ascii="Arial" w:hAnsi="Arial" w:cs="Arial"/>
+          <w:color w:val="000000" w:themeColor="text1"/>
+          <w:sz w:val="22"/>
+          <w:szCs w:val="22"/>
+        </w:rPr>
+        <w:t xml:space="preserve">ransgenic pregnant mice with activated AKT in the mammary epithelial cells showed distended alveoli during lactation and a higher lipid droplet composition and size in the mammary epithelial during gestation and lactation </w:t>
+      </w:r>
+      <w:r>
+        <w:rPr>
+          <w:rFonts w:ascii="Arial" w:hAnsi="Arial" w:cs="Arial"/>
+          <w:color w:val="000000" w:themeColor="text1"/>
+          <w:sz w:val="22"/>
+          <w:szCs w:val="22"/>
+        </w:rPr>
+        <w:fldChar w:fldCharType="begin" w:fldLock="1"/>
+      </w:r>
+      <w:r>
+        <w:rPr>
+          <w:rFonts w:ascii="Arial" w:hAnsi="Arial" w:cs="Arial"/>
+          <w:color w:val="000000" w:themeColor="text1"/>
+          <w:sz w:val="22"/>
+          <w:szCs w:val="22"/>
+        </w:rPr>
+        <w:instrText>ADDIN CSL_CITATION {"citationItems":[{"id":"ITEM-1","itemData":{"DOI":"10.1194/jlr.M300045-JLR200","ISSN":"0022-2275","PMID":"12700340","abstract":"Expression of constitutively activated Akt in the mammary glands of transgenic mice results in a delay in post-lactational involution. We now report precocious lipid accumulation in the alveolar epithelium of mouse mammary tumor virus-myr-Akt transgenic mice accompanied by a lactation defect that results in a 50% decrease in litter weight over the first 9 days of lactation. Although ductal structures and alveolar units develop normally during pregnancy, cytoplasmic lipid droplets appeared precociously in mammary epithelial cells in early pregnancy and were accompanied by increased expression of adipophilin, which is associated with lipid droplets. By late pregnancy the lipid droplets had become significantly larger than in nontransgenic mice, and they persisted into lactation. The fat content of milk from lactating myr-Akt transgenic mice was 65-70% by volume compared to 25-30% in wild-type mice. The diminished growth of pups nursed by transgenic mothers could result from the high viscosity of the milk and the inability of the pups to remove sufficient quantities of milk by suckling. Transduction of the CIT3 mammary epithelial cell line with a recombinant human adenovirus encoding myr-Akt resulted in an increase in glucose transport and lipid biosynthesis, suggesting that Akt plays an important role in regulation of lipid metabolism.","author":[{"dropping-particle":"","family":"Schwertfeger","given":"Kathryn L","non-dropping-particle":"","parse-names":false,"suffix":""},{"dropping-particle":"","family":"McManaman","given":"James L","non-dropping-particle":"","parse-names":false,"suffix":""},{"dropping-particle":"","family":"Palmer","given":"Carol A","non-dropping-particle":"","parse-names":false,"suffix":""},{"dropping-particle":"","family":"Neville","given":"Margaret C","non-dropping-particle":"","parse-names":false,"suffix":""},{"dropping-particle":"","family":"Anderson","given":"Steven M","non-dropping-particle":"","parse-names":false,"suffix":""}],"container-title":"Journal of lipid research","id":"ITEM-1","issue":"6","issued":{"date-parts":[["2003","6","1"]]},"page":"1100-12","publisher":"American Society for Biochemistry and Molecular Biology","title":"Expression of constitutively activated Akt in the mammary gland leads to excess lipid synthesis during pregnancy and lactation.","type":"article-journal","volume":"44"},"uris":["http://www.mendeley.com/documents/?uuid=d0f23f7b-0aa6-3b55-8c69-ecc3373392b8"]}],"mendeley":{"formattedCitation":"(Schwertfeger &lt;i&gt;et al.&lt;/i&gt;, 2003)","plainTextFormattedCitation":"(Schwertfeger et al., 2003)","previouslyFormattedCitation":"(Schwertfeger &lt;i&gt;et al.&lt;/i&gt;, 2003)"},"properties":{"noteIndex":0},"schema":"https://github.com/citation-style-language/schema/raw/master/csl-citation.json"}</w:instrText>
+      </w:r>
+      <w:r>
+        <w:rPr>
+          <w:rFonts w:ascii="Arial" w:hAnsi="Arial" w:cs="Arial"/>
+          <w:color w:val="000000" w:themeColor="text1"/>
+          <w:sz w:val="22"/>
+          <w:szCs w:val="22"/>
+        </w:rPr>
+        <w:fldChar w:fldCharType="separate"/>
+      </w:r>
+      <w:r>
+        <w:rPr>
+          <w:rFonts w:ascii="Arial" w:hAnsi="Arial" w:cs="Arial"/>
+          <w:noProof/>
+          <w:color w:val="000000" w:themeColor="text1"/>
+          <w:sz w:val="22"/>
+          <w:szCs w:val="22"/>
+        </w:rPr>
+        <w:t xml:space="preserve">(Schwertfeger </w:t>
+      </w:r>
+      <w:r>
+        <w:rPr>
+          <w:rFonts w:ascii="Arial" w:hAnsi="Arial" w:cs="Arial"/>
+          <w:i/>
+          <w:noProof/>
+          <w:color w:val="000000" w:themeColor="text1"/>
+          <w:sz w:val="22"/>
+          <w:szCs w:val="22"/>
+        </w:rPr>
+        <w:t>et al.</w:t>
+      </w:r>
+      <w:r>
+        <w:rPr>
+          <w:rFonts w:ascii="Arial" w:hAnsi="Arial" w:cs="Arial"/>
+          <w:noProof/>
+          <w:color w:val="000000" w:themeColor="text1"/>
+          <w:sz w:val="22"/>
+          <w:szCs w:val="22"/>
+        </w:rPr>
+        <w:t>, 2003)</w:t>
+      </w:r>
+      <w:r>
+        <w:rPr>
+          <w:rFonts w:ascii="Arial" w:hAnsi="Arial" w:cs="Arial"/>
+          <w:color w:val="000000" w:themeColor="text1"/>
+          <w:sz w:val="22"/>
+          <w:szCs w:val="22"/>
+        </w:rPr>
+        <w:fldChar w:fldCharType="end"/>
+      </w:r>
+      <w:r>
+        <w:rPr>
+          <w:rFonts w:ascii="Arial" w:hAnsi="Arial" w:cs="Arial"/>
+          <w:color w:val="000000" w:themeColor="text1"/>
+          <w:sz w:val="22"/>
+          <w:szCs w:val="22"/>
+        </w:rPr>
+        <w:t>. Milk composition from the</w:t>
+      </w:r>
+      <w:r>
+        <w:rPr>
+          <w:rFonts w:ascii="Arial" w:hAnsi="Arial" w:cs="Arial"/>
+          <w:color w:val="000000" w:themeColor="text1"/>
+          <w:sz w:val="22"/>
+          <w:szCs w:val="22"/>
+        </w:rPr>
+        <w:t>se</w:t>
+      </w:r>
+      <w:r>
+        <w:rPr>
+          <w:rFonts w:ascii="Arial" w:hAnsi="Arial" w:cs="Arial"/>
+          <w:color w:val="000000" w:themeColor="text1"/>
+          <w:sz w:val="22"/>
+          <w:szCs w:val="22"/>
+        </w:rPr>
+        <w:t xml:space="preserve"> transgenic mice revealed higher fat percentage and a higher protein concentration compared to controls </w:t>
+      </w:r>
+      <w:r>
+        <w:rPr>
+          <w:rFonts w:ascii="Arial" w:hAnsi="Arial" w:cs="Arial"/>
+          <w:color w:val="000000" w:themeColor="text1"/>
+          <w:sz w:val="22"/>
+          <w:szCs w:val="22"/>
+        </w:rPr>
+        <w:fldChar w:fldCharType="begin" w:fldLock="1"/>
+      </w:r>
+      <w:r>
+        <w:rPr>
+          <w:rFonts w:ascii="Arial" w:hAnsi="Arial" w:cs="Arial"/>
+          <w:color w:val="000000" w:themeColor="text1"/>
+          <w:sz w:val="22"/>
+          <w:szCs w:val="22"/>
+        </w:rPr>
+        <w:instrText>ADDIN CSL_CITATION {"citationItems":[{"id":"ITEM-1","itemData":{"DOI":"10.1194/jlr.M300045-JLR200","ISSN":"0022-2275","PMID":"12700340","abstract":"Expression of constitutively activated Akt in the mammary glands of transgenic mice results in a delay in post-lactational involution. We now report precocious lipid accumulation in the alveolar epithelium of mouse mammary tumor virus-myr-Akt transgenic mice accompanied by a lactation defect that results in a 50% decrease in litter weight over the first 9 days of lactation. Although ductal structures and alveolar units develop normally during pregnancy, cytoplasmic lipid droplets appeared precociously in mammary epithelial cells in early pregnancy and were accompanied by increased expression of adipophilin, which is associated with lipid droplets. By late pregnancy the lipid droplets had become significantly larger than in nontransgenic mice, and they persisted into lactation. The fat content of milk from lactating myr-Akt transgenic mice was 65-70% by volume compared to 25-30% in wild-type mice. The diminished growth of pups nursed by transgenic mothers could result from the high viscosity of the milk and the inability of the pups to remove sufficient quantities of milk by suckling. Transduction of the CIT3 mammary epithelial cell line with a recombinant human adenovirus encoding myr-Akt resulted in an increase in glucose transport and lipid biosynthesis, suggesting that Akt plays an important role in regulation of lipid metabolism.","author":[{"dropping-particle":"","family":"Schwertfeger","given":"Kathryn L","non-dropping-particle":"","parse-names":false,"suffix":""},{"dropping-particle":"","family":"McManaman","given":"James L","non-dropping-particle":"","parse-names":false,"suffix":""},{"dropping-particle":"","family":"Palmer","given":"Carol A","non-dropping-particle":"","parse-names":false,"suffix":""},{"dropping-particle":"","family":"Neville","given":"Margaret C","non-dropping-particle":"","parse-names":false,"suffix":""},{"dropping-particle":"","family":"Anderson","given":"Steven M","non-dropping-particle":"","parse-names":false,"suffix":""}],"container-title":"Journal of lipid research","id":"ITEM-1","issue":"6","issued":{"date-parts":[["2003","6","1"]]},"page":"1100-12","publisher":"American Society for Biochemistry and Molecular Biology","title":"Expression of constitutively activated Akt in the mammary gland leads to excess lipid synthesis during pregnancy and lactation.","type":"article-journal","volume":"44"},"uris":["http://www.mendeley.com/documents/?uuid=d0f23f7b-0aa6-3b55-8c69-ecc3373392b8"]}],"mendeley":{"formattedCitation":"(Schwertfeger &lt;i&gt;et al.&lt;/i&gt;, 2003)","plainTextFormattedCitation":"(Schwertfeger et al., 2003)","previouslyFormattedCitation":"(Schwertfeger &lt;i&gt;et al.&lt;/i&gt;, 2003)"},"properties":{"noteIndex":0},"schema":"https://github.com/citation-style-language/schema/raw/master/csl-citation.json"}</w:instrText>
+      </w:r>
+      <w:r>
+        <w:rPr>
+          <w:rFonts w:ascii="Arial" w:hAnsi="Arial" w:cs="Arial"/>
+          <w:color w:val="000000" w:themeColor="text1"/>
+          <w:sz w:val="22"/>
+          <w:szCs w:val="22"/>
+        </w:rPr>
+        <w:fldChar w:fldCharType="separate"/>
+      </w:r>
+      <w:r>
+        <w:rPr>
+          <w:rFonts w:ascii="Arial" w:hAnsi="Arial" w:cs="Arial"/>
+          <w:noProof/>
+          <w:color w:val="000000" w:themeColor="text1"/>
+          <w:sz w:val="22"/>
+          <w:szCs w:val="22"/>
+        </w:rPr>
+        <w:t xml:space="preserve">(Schwertfeger </w:t>
+      </w:r>
+      <w:r>
+        <w:rPr>
+          <w:rFonts w:ascii="Arial" w:hAnsi="Arial" w:cs="Arial"/>
+          <w:i/>
+          <w:noProof/>
+          <w:color w:val="000000" w:themeColor="text1"/>
+          <w:sz w:val="22"/>
+          <w:szCs w:val="22"/>
+        </w:rPr>
+        <w:t>et al.</w:t>
+      </w:r>
+      <w:r>
+        <w:rPr>
+          <w:rFonts w:ascii="Arial" w:hAnsi="Arial" w:cs="Arial"/>
+          <w:noProof/>
+          <w:color w:val="000000" w:themeColor="text1"/>
+          <w:sz w:val="22"/>
+          <w:szCs w:val="22"/>
+        </w:rPr>
+        <w:t>, 2003)</w:t>
+      </w:r>
+      <w:r>
+        <w:rPr>
+          <w:rFonts w:ascii="Arial" w:hAnsi="Arial" w:cs="Arial"/>
+          <w:color w:val="000000" w:themeColor="text1"/>
+          <w:sz w:val="22"/>
+          <w:szCs w:val="22"/>
+        </w:rPr>
+        <w:fldChar w:fldCharType="end"/>
+      </w:r>
+      <w:r>
+        <w:rPr>
+          <w:rFonts w:ascii="Arial" w:hAnsi="Arial" w:cs="Arial"/>
+          <w:color w:val="000000" w:themeColor="text1"/>
+          <w:sz w:val="22"/>
+          <w:szCs w:val="22"/>
+        </w:rPr>
+        <w:t xml:space="preserve">. AKT, upstream of mTORC1, may play a significant role in regulating mammary gland differentiation and lipid and protein synthesis </w:t>
+      </w:r>
+      <w:r>
+        <w:rPr>
+          <w:rFonts w:ascii="Arial" w:hAnsi="Arial" w:cs="Arial"/>
+          <w:color w:val="000000" w:themeColor="text1"/>
+          <w:sz w:val="22"/>
+          <w:szCs w:val="22"/>
+        </w:rPr>
+        <w:fldChar w:fldCharType="begin" w:fldLock="1"/>
+      </w:r>
+      <w:r>
+        <w:rPr>
+          <w:rFonts w:ascii="Arial" w:hAnsi="Arial" w:cs="Arial"/>
+          <w:color w:val="000000" w:themeColor="text1"/>
+          <w:sz w:val="22"/>
+          <w:szCs w:val="22"/>
+        </w:rPr>
+        <w:instrText>ADDIN CSL_CITATION {"citationItems":[{"id":"ITEM-1","itemData":{"DOI":"10.1194/jlr.M300045-JLR200","ISSN":"0022-2275","PMID":"12700340","abstract":"Expression of constitutively activated Akt in the mammary glands of transgenic mice results in a delay in post-lactational involution. We now report precocious lipid accumulation in the alveolar epithelium of mouse mammary tumor virus-myr-Akt transgenic mice accompanied by a lactation defect that results in a 50% decrease in litter weight over the first 9 days of lactation. Although ductal structures and alveolar units develop normally during pregnancy, cytoplasmic lipid droplets appeared precociously in mammary epithelial cells in early pregnancy and were accompanied by increased expression of adipophilin, which is associated with lipid droplets. By late pregnancy the lipid droplets had become significantly larger than in nontransgenic mice, and they persisted into lactation. The fat content of milk from lactating myr-Akt transgenic mice was 65-70% by volume compared to 25-30% in wild-type mice. The diminished growth of pups nursed by transgenic mothers could result from the high viscosity of the milk and the inability of the pups to remove sufficient quantities of milk by suckling. Transduction of the CIT3 mammary epithelial cell line with a recombinant human adenovirus encoding myr-Akt resulted in an increase in glucose transport and lipid biosynthesis, suggesting that Akt plays an important role in regulation of lipid metabolism.","author":[{"dropping-particle":"","family":"Schwertfeger","given":"Kathryn L","non-dropping-particle":"","parse-names":false,"suffix":""},{"dropping-particle":"","family":"McManaman","given":"James L","non-dropping-particle":"","parse-names":false,"suffix":""},{"dropping-particle":"","family":"Palmer","given":"Carol A","non-dropping-particle":"","parse-names":false,"suffix":""},{"dropping-particle":"","family":"Neville","given":"Margaret C","non-dropping-particle":"","parse-names":false,"suffix":""},{"dropping-particle":"","family":"Anderson","given":"Steven M","non-dropping-particle":"","parse-names":false,"suffix":""}],"container-title":"Journal of lipid research","id":"ITEM-1","issue":"6","issued":{"date-parts":[["2003","6","1"]]},"page":"1100-12","publisher":"American Society for Biochemistry and Molecular Biology","title":"Expression of constitutively activated Akt in the mammary gland leads to excess lipid synthesis during pregnancy and lactation.","type":"article-journal","volume":"44"},"uris":["http://www.mendeley.com/documents/?uuid=d0f23f7b-0aa6-3b55-8c69-ecc3373392b8"]}],"mendeley":{"formattedCitation":"(Schwertfeger &lt;i&gt;et al.&lt;/i&gt;, 2003)","plainTextFormattedCitation":"(Schwertfeger et al., 2003)","previouslyFormattedCitation":"(Schwertfeger &lt;i&gt;et al.&lt;/i&gt;, 2003)"},"properties":{"noteIndex":0},"schema":"https://github.com/citation-style-language/schema/raw/master/csl-citation.json"}</w:instrText>
+      </w:r>
+      <w:r>
+        <w:rPr>
+          <w:rFonts w:ascii="Arial" w:hAnsi="Arial" w:cs="Arial"/>
+          <w:color w:val="000000" w:themeColor="text1"/>
+          <w:sz w:val="22"/>
+          <w:szCs w:val="22"/>
+        </w:rPr>
+        <w:fldChar w:fldCharType="separate"/>
+      </w:r>
+      <w:r>
+        <w:rPr>
+          <w:rFonts w:ascii="Arial" w:hAnsi="Arial" w:cs="Arial"/>
+          <w:noProof/>
+          <w:color w:val="000000" w:themeColor="text1"/>
+          <w:sz w:val="22"/>
+          <w:szCs w:val="22"/>
+        </w:rPr>
+        <w:t xml:space="preserve">(Schwertfeger </w:t>
+      </w:r>
+      <w:r>
+        <w:rPr>
+          <w:rFonts w:ascii="Arial" w:hAnsi="Arial" w:cs="Arial"/>
+          <w:i/>
+          <w:noProof/>
+          <w:color w:val="000000" w:themeColor="text1"/>
+          <w:sz w:val="22"/>
+          <w:szCs w:val="22"/>
+        </w:rPr>
+        <w:t>et al.</w:t>
+      </w:r>
+      <w:r>
+        <w:rPr>
+          <w:rFonts w:ascii="Arial" w:hAnsi="Arial" w:cs="Arial"/>
+          <w:noProof/>
+          <w:color w:val="000000" w:themeColor="text1"/>
+          <w:sz w:val="22"/>
+          <w:szCs w:val="22"/>
+        </w:rPr>
+        <w:t>, 2003)</w:t>
+      </w:r>
+      <w:r>
+        <w:rPr>
+          <w:rFonts w:ascii="Arial" w:hAnsi="Arial" w:cs="Arial"/>
+          <w:color w:val="000000" w:themeColor="text1"/>
+          <w:sz w:val="22"/>
+          <w:szCs w:val="22"/>
+        </w:rPr>
+        <w:fldChar w:fldCharType="end"/>
+      </w:r>
+      <w:r>
+        <w:rPr>
+          <w:rFonts w:ascii="Arial" w:hAnsi="Arial" w:cs="Arial"/>
+          <w:color w:val="000000" w:themeColor="text1"/>
+          <w:sz w:val="22"/>
+          <w:szCs w:val="22"/>
+        </w:rPr>
+        <w:t xml:space="preserve"> which </w:t>
       </w:r>
       <w:r>
         <w:rPr>
@@ -9915,7 +11907,99 @@
           <w:szCs w:val="22"/>
         </w:rPr>
         <w:lastRenderedPageBreak/>
-        <w:t xml:space="preserve">mammary gland </w:t>
+        <w:t xml:space="preserve">is concordant with our findings that milk from dams with mTORC1 hyperactivation had increased milk fat </w:t>
+      </w:r>
+      <w:r>
+        <w:rPr>
+          <w:rFonts w:ascii="Arial" w:hAnsi="Arial" w:cs="Arial"/>
+          <w:color w:val="000000" w:themeColor="text1"/>
+          <w:sz w:val="22"/>
+          <w:szCs w:val="22"/>
+        </w:rPr>
+        <w:t>composition. We see lower</w:t>
+      </w:r>
+      <w:r>
+        <w:rPr>
+          <w:rFonts w:ascii="Arial" w:hAnsi="Arial" w:cs="Arial"/>
+          <w:color w:val="000000" w:themeColor="text1"/>
+          <w:sz w:val="22"/>
+          <w:szCs w:val="22"/>
+        </w:rPr>
+        <w:t xml:space="preserve"> saturated fatty acid percentage</w:t>
+      </w:r>
+      <w:r>
+        <w:rPr>
+          <w:rFonts w:ascii="Arial" w:hAnsi="Arial" w:cs="Arial"/>
+          <w:color w:val="000000" w:themeColor="text1"/>
+          <w:sz w:val="22"/>
+          <w:szCs w:val="22"/>
+        </w:rPr>
+        <w:t xml:space="preserve"> the milk of </w:t>
+      </w:r>
+      <w:r>
+        <w:rPr>
+          <w:rFonts w:ascii="Arial" w:hAnsi="Arial" w:cs="Arial"/>
+          <w:color w:val="000000" w:themeColor="text1"/>
+          <w:sz w:val="22"/>
+          <w:szCs w:val="22"/>
+        </w:rPr>
+        <w:t xml:space="preserve">KO dams which can be due to the higher monounsaturated fatty acid percentage potentially driven by increased gene expression of EPA to DHA converting enzymes. This can also explain the lower omega6:omega3 ratio </w:t>
+      </w:r>
+      <w:r>
+        <w:rPr>
+          <w:rFonts w:ascii="Arial" w:hAnsi="Arial" w:cs="Arial"/>
+          <w:color w:val="000000" w:themeColor="text1"/>
+          <w:sz w:val="22"/>
+          <w:szCs w:val="22"/>
+        </w:rPr>
+        <w:t xml:space="preserve">which can </w:t>
+      </w:r>
+      <w:r>
+        <w:rPr>
+          <w:rFonts w:ascii="Arial" w:hAnsi="Arial" w:cs="Arial"/>
+          <w:color w:val="000000" w:themeColor="text1"/>
+          <w:sz w:val="22"/>
+          <w:szCs w:val="22"/>
+        </w:rPr>
+        <w:t>be primarily driven by increased gene expression of EPA to DHA converting enzyme as DHA levels were higher in the milk of KO.</w:t>
+      </w:r>
+      <w:r>
+        <w:rPr>
+          <w:rFonts w:ascii="Arial" w:hAnsi="Arial" w:cs="Arial"/>
+          <w:color w:val="000000" w:themeColor="text1"/>
+          <w:sz w:val="22"/>
+          <w:szCs w:val="22"/>
+        </w:rPr>
+        <w:t xml:space="preserve"> </w:t>
+      </w:r>
+    </w:p>
+    <w:p>
+      <w:pPr>
+        <w:spacing w:line="360" w:lineRule="auto"/>
+        <w:rPr>
+          <w:rFonts w:ascii="Arial" w:hAnsi="Arial" w:cs="Arial"/>
+          <w:color w:val="000000" w:themeColor="text1"/>
+          <w:sz w:val="22"/>
+          <w:szCs w:val="22"/>
+        </w:rPr>
+      </w:pPr>
+      <w:r>
+        <w:rPr>
+          <w:rFonts w:ascii="Arial" w:hAnsi="Arial" w:cs="Arial"/>
+          <w:color w:val="000000" w:themeColor="text1"/>
+          <w:sz w:val="22"/>
+          <w:szCs w:val="22"/>
+        </w:rPr>
+        <w:t xml:space="preserve">In addition to differences in milk composition and mammary adipocyte count and size, </w:t>
+      </w:r>
+      <w:r>
+        <w:rPr>
+          <w:rFonts w:ascii="Arial" w:hAnsi="Arial" w:cs="Arial"/>
+          <w:color w:val="000000" w:themeColor="text1"/>
+          <w:sz w:val="22"/>
+          <w:szCs w:val="22"/>
+        </w:rPr>
+        <w:t xml:space="preserve">mTORC1 is a nutrient sensor and is crucial for proliferation and growth. Mice treated with rapamycin for 12 days starting at gestational day 19 had reduced mammary gland size and reduced epithelial tissue </w:t>
       </w:r>
       <w:r>
         <w:rPr>
@@ -9933,7 +12017,7 @@
           <w:sz w:val="22"/>
           <w:szCs w:val="22"/>
         </w:rPr>
-        <w:instrText>ADDIN CSL_CITATION {"citationItems":[{"id":"ITEM-1","itemData":{"DOI":"10.1002/wdev.35","ISSN":"1759-7692","PMID":"22844349","abstract":"The mammary gland develops through several distinct stages. The first transpires in the embryo as the ectoderm forms a mammary line that resolves into placodes. Regulated by epithelial–mesenchymal interactions, the placodes descend into the underlying mesenchyme and produce the rudimentary ductal structure of the gland present at birth. Subsequent stages of development—pubertal growth, pregnancy, lactation, and involution—occur postnatally under the regulation of hormones. Puberty initiates branching morphogenesis, which requires growth hormone (GH) and estrogen, as well as insulin-like growth factor 1 (IGF1), to create a ductal tree that fills the fat pad. Upon pregnancy, the combined actions of progesterone and prolactin generate alveoli, which secrete milk during lactation. Lack of demand for milk at weaning initiates the process of involution whereby the gland is remodeled back to its prepregnancy state. These processes require numerous signaling pathways that have distinct regulatory functions at different stages of gland development. Signaling pathways also regulate a specialized subpopulation of mammary stem cells that fuel the dramatic changes in the gland occurring with each pregnancy. Our knowledge of mammary gland development and mammary stem cell biology has significantly contributed to our understanding of breast cancer and has advanced the discovery of therapies to treat this disease.","author":[{"dropping-particle":"","family":"Macias","given":"Hector","non-dropping-particle":"","parse-names":false,"suffix":""},{"dropping-particle":"","family":"Hinck","given":"Lindsay","non-dropping-particle":"","parse-names":false,"suffix":""}],"container-title":"Wiley interdisciplinary reviews. Developmental biology","id":"ITEM-1","issue":"4","issued":{"date-parts":[["2012"]]},"page":"533-57","publisher":"NIH Public Access","title":"Mammary gland development.","type":"article-journal","volume":"1"},"uris":["http://www.mendeley.com/documents/?uuid=96452b06-869d-4543-9b69-ae1b2677dbc2"]},{"id":"ITEM-2","itemData":{"DOI":"10.1007/s10911-010-9187-8","ISSN":"1573-7039","PMID":"20717712","abstract":"The mammary gland is unique in its requirement to develop in close association with a depot of adipose tissue that is commonly referred to as the mammary fat pad. As discussed throughout this issue, the mammary fat pad represents a complex stromal microenvironment that includes a variety of cell types. In this article we focus on adipocytes as local regulators of epithelial cell growth and their function during lactation. Several important considerations arise from such a discussion. There is a clear and close interrelationship between different stromal tissue types within the mammary fat pad and its adipocytes. Furthermore, these relationships are both stage- and species-dependent, although many questions remain unanswered regarding their roles in these different states. Several lines of evidence also suggest that adipocytes within the mammary fat pad may function differently from those in other fat depots. Finally, past and future technologies present a variety of opportunities to model these complexities in order to more precisely delineate the many potential functions of adipocytes within the mammary glands. A thorough understanding of the role for this cell type in the mammary glands could present numerous opportunities to modify both breast cancer risk and lactation performance.","author":[{"dropping-particle":"","family":"Hovey","given":"Russell C","non-dropping-particle":"","parse-names":false,"suffix":""},{"dropping-particle":"","family":"Aimo","given":"Lucila","non-dropping-particle":"","parse-names":false,"suffix":""}],"container-title":"Journal of mammary gland biology and neoplasia","id":"ITEM-2","issue":"3","issued":{"date-parts":[["2010","9"]]},"page":"279-90","publisher":"Springer","title":"Diverse and active roles for adipocytes during mammary gland growth and function.","type":"article-journal","volume":"15"},"uris":["http://www.mendeley.com/documents/?uuid=74776f50-579a-32b7-9bc8-35b679b5b9e4"]}],"mendeley":{"formattedCitation":"(Hovey &amp; Aimo, 2010; Macias &amp; Hinck, 2012)","plainTextFormattedCitation":"(Hovey &amp; Aimo, 2010; Macias &amp; Hinck, 2012)","previouslyFormattedCitation":"(Hovey &amp; Aimo, 2010; Macias &amp; Hinck, 2012)"},"properties":{"noteIndex":0},"schema":"https://github.com/citation-style-language/schema/raw/master/csl-citation.json"}</w:instrText>
+        <w:instrText>ADDIN CSL_CITATION {"citationItems":[{"id":"ITEM-1","itemData":{"DOI":"10.1210/me.2006-0071","ISSN":"0888-8809","author":[{"dropping-particle":"","family":"Jankiewicz","given":"Marcin","non-dropping-particle":"","parse-names":false,"suffix":""},{"dropping-particle":"","family":"Groner","given":"Bernd","non-dropping-particle":"","parse-names":false,"suffix":""},{"dropping-particle":"","family":"Desrivières","given":"Sylvane","non-dropping-particle":"","parse-names":false,"suffix":""}],"container-title":"Molecular Endocrinology","id":"ITEM-1","issue":"10","issued":{"date-parts":[["2006","10","1"]]},"page":"2369-2381","publisher":"Narnia","title":"Mammalian Target of Rapamycin Regulates the Growth of Mammary Epithelial Cells through the Inhibitor of Deoxyribonucleic Acid Binding Id1 and Their Functional Differentiation through Id2","type":"article-journal","volume":"20"},"uris":["http://www.mendeley.com/documents/?uuid=58321479-cc78-3bf2-a7d8-dc31deb0d9d1"]}],"mendeley":{"formattedCitation":"(Jankiewicz &lt;i&gt;et al.&lt;/i&gt;, 2006)","plainTextFormattedCitation":"(Jankiewicz et al., 2006)","previouslyFormattedCitation":"(Jankiewicz &lt;i&gt;et al.&lt;/i&gt;, 2006)"},"properties":{"noteIndex":0},"schema":"https://github.com/citation-style-language/schema/raw/master/csl-citation.json"}</w:instrText>
       </w:r>
       <w:r>
         <w:rPr>
@@ -9952,7 +12036,28 @@
           <w:sz w:val="22"/>
           <w:szCs w:val="22"/>
         </w:rPr>
-        <w:t>(Hovey &amp; Aimo, 2010; Macias &amp; Hinck, 2012)</w:t>
+        <w:t xml:space="preserve">(Jankiewicz </w:t>
+      </w:r>
+      <w:r>
+        <w:rPr>
+          <w:rFonts w:ascii="Arial" w:hAnsi="Arial" w:cs="Arial"/>
+          <w:i/>
+          <w:noProof/>
+          <w:color w:val="000000" w:themeColor="text1"/>
+          <w:sz w:val="22"/>
+          <w:szCs w:val="22"/>
+        </w:rPr>
+        <w:t>et al.</w:t>
+      </w:r>
+      <w:r>
+        <w:rPr>
+          <w:rFonts w:ascii="Arial" w:hAnsi="Arial" w:cs="Arial"/>
+          <w:noProof/>
+          <w:color w:val="000000" w:themeColor="text1"/>
+          <w:sz w:val="22"/>
+          <w:szCs w:val="22"/>
+        </w:rPr>
+        <w:t>, 2006)</w:t>
       </w:r>
       <w:r>
         <w:rPr>
@@ -9970,425 +12075,6 @@
           <w:sz w:val="22"/>
           <w:szCs w:val="22"/>
         </w:rPr>
-        <w:t xml:space="preserve">. A mouse model of lipodystrophy with underdeveloped fat tissues </w:t>
-      </w:r>
-      <w:r>
-        <w:rPr>
-          <w:rFonts w:ascii="Arial" w:hAnsi="Arial" w:cs="Arial"/>
-          <w:color w:val="000000" w:themeColor="text1"/>
-          <w:sz w:val="22"/>
-          <w:szCs w:val="22"/>
-        </w:rPr>
-        <w:t>reveals</w:t>
-      </w:r>
-      <w:r>
-        <w:rPr>
-          <w:rFonts w:ascii="Arial" w:hAnsi="Arial" w:cs="Arial"/>
-          <w:color w:val="000000" w:themeColor="text1"/>
-          <w:sz w:val="22"/>
-          <w:szCs w:val="22"/>
-        </w:rPr>
-        <w:t xml:space="preserve"> smaller mammary adipocytes, accelerated ductal growth, and potential sloughing of the ductal epithelial cells into the lumen indicating suboptimal mammary gland function and growth compared to controls </w:t>
-      </w:r>
-      <w:r>
-        <w:rPr>
-          <w:rFonts w:ascii="Arial" w:hAnsi="Arial" w:cs="Arial"/>
-          <w:color w:val="000000" w:themeColor="text1"/>
-          <w:sz w:val="22"/>
-          <w:szCs w:val="22"/>
-        </w:rPr>
-        <w:fldChar w:fldCharType="begin" w:fldLock="1"/>
-      </w:r>
-      <w:r>
-        <w:rPr>
-          <w:rFonts w:ascii="Arial" w:hAnsi="Arial" w:cs="Arial"/>
-          <w:color w:val="000000" w:themeColor="text1"/>
-          <w:sz w:val="22"/>
-          <w:szCs w:val="22"/>
-        </w:rPr>
-        <w:instrText>ADDIN CSL_CITATION {"citationItems":[{"id":"ITEM-1","itemData":{"DOI":"10.1016/J.REPROTOX.2014.10.023","ISSN":"1873-1708","PMID":"25462787","abstract":"Berardinelli-Seip congenital lipodystrophy 2-deficient (Bscl2(-/-)) mice recapitulate human BSCL2 disease with lipodystrophy. Bscl2-encoded seipin is detected in adipocytes and epithelium of mammary gland. Postnatal mammary gland growth spurt and vaginal opening signify pubertal onset in female mice. Bscl2(-/-) females have longer and dilated mammary gland ducts at 5-week old and delayed vaginal opening. Prepubertal exposure to 500ppm genistein diet increases mammary gland area and accelerates vaginal opening in both control and Bscl2(-/-) females. However, genistein treatment increases ductal length in control but not Bscl2(-/-) females. Neither prepubertal genistein treatment nor Bscl2-deficiency affects phospho-estrogen receptor α or progesterone receptor expression patterns in 5-week old mammary gland. Interestingly, Bscl2-deficiency specifically reduces estrogen receptor β expression in mammary gland ductal epithelium. In summary, Bscl2(-/-) females have accelerated postnatal mammary ductal development but delayed vaginal opening; they display segregated responses in mammary gland development and vaginal opening to prepubertal genistein treatment.","author":[{"dropping-particle":"","family":"Li","given":"Rong","non-dropping-particle":"","parse-names":false,"suffix":""},{"dropping-particle":"El","family":"Zowalaty","given":"Ahmed E.","non-dropping-particle":"","parse-names":false,"suffix":""},{"dropping-particle":"","family":"Chen","given":"Weiqin","non-dropping-particle":"","parse-names":false,"suffix":""},{"dropping-particle":"","family":"Dudley","given":"Elizabeth A.","non-dropping-particle":"","parse-names":false,"suffix":""},{"dropping-particle":"","family":"Ye","given":"Xiaoqin","non-dropping-particle":"","parse-names":false,"suffix":""}],"container-title":"Reproductive toxicology (Elmsford, N.Y.)","id":"ITEM-1","issued":{"date-parts":[["2015","7"]]},"page":"76","publisher":"NIH Public Access","title":"Segregated responses of mammary gland development and vaginal opening to prepubertal genistein exposure in Bscl2−/− female mice with lipodystrophy","type":"article-journal","volume":"54"},"uris":["http://www.mendeley.com/documents/?uuid=a2436734-18bc-4c66-9be6-b58ffc140671"]}],"mendeley":{"formattedCitation":"(Li &lt;i&gt;et al.&lt;/i&gt;, 2015)","plainTextFormattedCitation":"(Li et al., 2015)","previouslyFormattedCitation":"(Li &lt;i&gt;et al.&lt;/i&gt;, 2015)"},"properties":{"noteIndex":0},"schema":"https://github.com/citation-style-language/schema/raw/master/csl-citation.json"}</w:instrText>
-      </w:r>
-      <w:r>
-        <w:rPr>
-          <w:rFonts w:ascii="Arial" w:hAnsi="Arial" w:cs="Arial"/>
-          <w:color w:val="000000" w:themeColor="text1"/>
-          <w:sz w:val="22"/>
-          <w:szCs w:val="22"/>
-        </w:rPr>
-        <w:fldChar w:fldCharType="separate"/>
-      </w:r>
-      <w:r>
-        <w:rPr>
-          <w:rFonts w:ascii="Arial" w:hAnsi="Arial" w:cs="Arial"/>
-          <w:noProof/>
-          <w:color w:val="000000" w:themeColor="text1"/>
-          <w:sz w:val="22"/>
-          <w:szCs w:val="22"/>
-        </w:rPr>
-        <w:t xml:space="preserve">(Li </w:t>
-      </w:r>
-      <w:r>
-        <w:rPr>
-          <w:rFonts w:ascii="Arial" w:hAnsi="Arial" w:cs="Arial"/>
-          <w:i/>
-          <w:noProof/>
-          <w:color w:val="000000" w:themeColor="text1"/>
-          <w:sz w:val="22"/>
-          <w:szCs w:val="22"/>
-        </w:rPr>
-        <w:t>et al.</w:t>
-      </w:r>
-      <w:r>
-        <w:rPr>
-          <w:rFonts w:ascii="Arial" w:hAnsi="Arial" w:cs="Arial"/>
-          <w:noProof/>
-          <w:color w:val="000000" w:themeColor="text1"/>
-          <w:sz w:val="22"/>
-          <w:szCs w:val="22"/>
-        </w:rPr>
-        <w:t>, 2015)</w:t>
-      </w:r>
-      <w:r>
-        <w:rPr>
-          <w:rFonts w:ascii="Arial" w:hAnsi="Arial" w:cs="Arial"/>
-          <w:color w:val="000000" w:themeColor="text1"/>
-          <w:sz w:val="22"/>
-          <w:szCs w:val="22"/>
-        </w:rPr>
-        <w:fldChar w:fldCharType="end"/>
-      </w:r>
-      <w:r>
-        <w:rPr>
-          <w:rFonts w:ascii="Arial" w:hAnsi="Arial" w:cs="Arial"/>
-          <w:color w:val="000000" w:themeColor="text1"/>
-          <w:sz w:val="22"/>
-          <w:szCs w:val="22"/>
-        </w:rPr>
-        <w:t xml:space="preserve">. During pregnancy and lactation, adipocytes have a unique supportive function. Recently, it has been determined that mammary adipocytes de-differentiate gradually during gestation and almost disappear entirely during lactation allowing more space for milk production by the mammary alveolar epithelial cells </w:t>
-      </w:r>
-      <w:r>
-        <w:rPr>
-          <w:rFonts w:ascii="Arial" w:hAnsi="Arial" w:cs="Arial"/>
-          <w:color w:val="000000" w:themeColor="text1"/>
-          <w:sz w:val="22"/>
-          <w:szCs w:val="22"/>
-        </w:rPr>
-        <w:fldChar w:fldCharType="begin" w:fldLock="1"/>
-      </w:r>
-      <w:r>
-        <w:rPr>
-          <w:rFonts w:ascii="Arial" w:hAnsi="Arial" w:cs="Arial"/>
-          <w:color w:val="000000" w:themeColor="text1"/>
-          <w:sz w:val="22"/>
-          <w:szCs w:val="22"/>
-        </w:rPr>
-        <w:instrText>ADDIN CSL_CITATION {"citationItems":[{"id":"ITEM-1","itemData":{"DOI":"10.1016/j.cmet.2018.05.022","abstract":"Graphical Abstract Highlights d Adipocytes de-differentiate in the mammary gland during lactation d These de-differentiated adipocytes assume a preadipocyte phenotype d Adipocyte-derived preadipocytes re-differentiate during involution d This de-and re-differentiation occurs repeatedly with multiple pregnancies Correspondence qwang@coh.org (Q.A.W.), philipp.scherer@ utsouthwestern.edu (P.E.S.) In Brief Adipocytes in the mammary gland disappear during lactation. Wang et al. show that these mammary adipocytes fully de-differentiate into preadipocytes during lactation and readily re-differentiate during involution. The same adipocytes are therefore ''recycled'' over multiple rounds of pregnancies. De-differentiation constitutes a new possible fate for terminally differentiated adipocytes.","author":[{"dropping-particle":"","family":"Wang","given":"Qiong A","non-dropping-particle":"","parse-names":false,"suffix":""},{"dropping-particle":"","family":"Song","given":"Anying","non-dropping-particle":"","parse-names":false,"suffix":""},{"dropping-particle":"","family":"Gupta","given":"Rana K","non-dropping-particle":"","parse-names":false,"suffix":""},{"dropping-particle":"","family":"Deplancke","given":"Bart","non-dropping-particle":"","parse-names":false,"suffix":""},{"dropping-particle":"","family":"Scherer","given":"Philipp E","non-dropping-particle":"","parse-names":false,"suffix":""}],"container-title":"Cell Metabolism","id":"ITEM-1","issued":{"date-parts":[["2018"]]},"page":"282-288.e3","title":"Reversible De-differentiation of Mature White Adipocytes into Preadipocyte-like Precursors during Lactation","type":"article-journal","volume":"28"},"uris":["http://www.mendeley.com/documents/?uuid=5f6e8996-a064-32c8-8225-556ed730a78f"]},{"id":"ITEM-2","itemData":{"DOI":"10.1038/s41467-018-05911-0","ISSN":"2041-1723","PMID":"30181538","abstract":"Adipocytes undergo pronounced changes in size and behavior to support diverse tissue functions, but the mechanisms that control these changes are not well understood. Mammary gland-associated white adipose tissue (mgWAT) regresses in support of milk fat production during lactation and expands during the subsequent involution of milk-producing epithelial cells, providing one of the most marked physiological examples of adipose growth. We examined cellular mechanisms and functional implications of adipocyte and lipid dynamics in the mouse mammary gland (MG). Using in vivo analysis of adipocyte precursors and genetic tracing of mature adipocytes, we find mature adipocyte hypertrophy to be a primary mechanism of mgWAT expansion during involution. Lipid tracking and lipidomics demonstrate that adipocytes fill with epithelial-derived milk lipid. Furthermore, ablation of mgWAT during involution reveals an essential role for adipocytes in milk trafficking from, and proper restructuring of, the mammary epithelium. This work advances our understanding of MG remodeling and tissue-specific roles for adipocytes.","author":[{"dropping-particle":"","family":"Zwick","given":"Rachel K","non-dropping-particle":"","parse-names":false,"suffix":""},{"dropping-particle":"","family":"Rudolph","given":"Michael C","non-dropping-particle":"","parse-names":false,"suffix":""},{"dropping-particle":"","family":"Shook","given":"Brett A","non-dropping-particle":"","parse-names":false,"suffix":""},{"dropping-particle":"","family":"Holtrup","given":"Brandon","non-dropping-particle":"","parse-names":false,"suffix":""},{"dropping-particle":"","family":"Roth","given":"Eve","non-dropping-particle":"","parse-names":false,"suffix":""},{"dropping-particle":"","family":"Lei","given":"Vivian","non-dropping-particle":"","parse-names":false,"suffix":""},{"dropping-particle":"","family":"Keymeulen","given":"Alexandra","non-dropping-particle":"Van","parse-names":false,"suffix":""},{"dropping-particle":"","family":"Seewaldt","given":"Victoria","non-dropping-particle":"","parse-names":false,"suffix":""},{"dropping-particle":"","family":"Kwei","given":"Stephanie","non-dropping-particle":"","parse-names":false,"suffix":""},{"dropping-particle":"","family":"Wysolmerski","given":"John","non-dropping-particle":"","parse-names":false,"suffix":""},{"dropping-particle":"","family":"Rodeheffer","given":"Matthew S","non-dropping-particle":"","parse-names":false,"suffix":""},{"dropping-particle":"","family":"Horsley","given":"Valerie","non-dropping-particle":"","parse-names":false,"suffix":""}],"container-title":"Nature communications","id":"ITEM-2","issue":"1","issued":{"date-parts":[["2018"]]},"page":"3592","publisher":"Nature Publishing Group","title":"Adipocyte hypertrophy and lipid dynamics underlie mammary gland remodeling after lactation.","type":"article-journal","volume":"9"},"uris":["http://www.mendeley.com/documents/?uuid=ac64989f-61e7-3925-9524-426ff6d7f4ad"]}],"mendeley":{"formattedCitation":"(Wang &lt;i&gt;et al.&lt;/i&gt;, 2018; Zwick &lt;i&gt;et al.&lt;/i&gt;, 2018)","plainTextFormattedCitation":"(Wang et al., 2018; Zwick et al., 2018)","previouslyFormattedCitation":"(Wang &lt;i&gt;et al.&lt;/i&gt;, 2018; Zwick &lt;i&gt;et al.&lt;/i&gt;, 2018)"},"properties":{"noteIndex":0},"schema":"https://github.com/citation-style-language/schema/raw/master/csl-citation.json"}</w:instrText>
-      </w:r>
-      <w:r>
-        <w:rPr>
-          <w:rFonts w:ascii="Arial" w:hAnsi="Arial" w:cs="Arial"/>
-          <w:color w:val="000000" w:themeColor="text1"/>
-          <w:sz w:val="22"/>
-          <w:szCs w:val="22"/>
-        </w:rPr>
-        <w:fldChar w:fldCharType="separate"/>
-      </w:r>
-      <w:r>
-        <w:rPr>
-          <w:rFonts w:ascii="Arial" w:hAnsi="Arial" w:cs="Arial"/>
-          <w:noProof/>
-          <w:color w:val="000000" w:themeColor="text1"/>
-          <w:sz w:val="22"/>
-          <w:szCs w:val="22"/>
-        </w:rPr>
-        <w:t xml:space="preserve">(Wang </w:t>
-      </w:r>
-      <w:r>
-        <w:rPr>
-          <w:rFonts w:ascii="Arial" w:hAnsi="Arial" w:cs="Arial"/>
-          <w:i/>
-          <w:noProof/>
-          <w:color w:val="000000" w:themeColor="text1"/>
-          <w:sz w:val="22"/>
-          <w:szCs w:val="22"/>
-        </w:rPr>
-        <w:t>et al.</w:t>
-      </w:r>
-      <w:r>
-        <w:rPr>
-          <w:rFonts w:ascii="Arial" w:hAnsi="Arial" w:cs="Arial"/>
-          <w:noProof/>
-          <w:color w:val="000000" w:themeColor="text1"/>
-          <w:sz w:val="22"/>
-          <w:szCs w:val="22"/>
-        </w:rPr>
-        <w:t xml:space="preserve">, 2018; Zwick </w:t>
-      </w:r>
-      <w:r>
-        <w:rPr>
-          <w:rFonts w:ascii="Arial" w:hAnsi="Arial" w:cs="Arial"/>
-          <w:i/>
-          <w:noProof/>
-          <w:color w:val="000000" w:themeColor="text1"/>
-          <w:sz w:val="22"/>
-          <w:szCs w:val="22"/>
-        </w:rPr>
-        <w:t>et al.</w:t>
-      </w:r>
-      <w:r>
-        <w:rPr>
-          <w:rFonts w:ascii="Arial" w:hAnsi="Arial" w:cs="Arial"/>
-          <w:noProof/>
-          <w:color w:val="000000" w:themeColor="text1"/>
-          <w:sz w:val="22"/>
-          <w:szCs w:val="22"/>
-        </w:rPr>
-        <w:t>, 2018)</w:t>
-      </w:r>
-      <w:r>
-        <w:rPr>
-          <w:rFonts w:ascii="Arial" w:hAnsi="Arial" w:cs="Arial"/>
-          <w:color w:val="000000" w:themeColor="text1"/>
-          <w:sz w:val="22"/>
-          <w:szCs w:val="22"/>
-        </w:rPr>
-        <w:fldChar w:fldCharType="end"/>
-      </w:r>
-      <w:r>
-        <w:rPr>
-          <w:rFonts w:ascii="Arial" w:hAnsi="Arial" w:cs="Arial"/>
-          <w:color w:val="000000" w:themeColor="text1"/>
-          <w:sz w:val="22"/>
-          <w:szCs w:val="22"/>
-        </w:rPr>
-        <w:t xml:space="preserve">. Adipocytes closest to the mammary epithelial cells de-differentiate quicker than those farther away in the cleared fat pad </w:t>
-      </w:r>
-      <w:r>
-        <w:rPr>
-          <w:rFonts w:ascii="Arial" w:hAnsi="Arial" w:cs="Arial"/>
-          <w:color w:val="000000" w:themeColor="text1"/>
-          <w:sz w:val="22"/>
-          <w:szCs w:val="22"/>
-        </w:rPr>
-        <w:fldChar w:fldCharType="begin" w:fldLock="1"/>
-      </w:r>
-      <w:r>
-        <w:rPr>
-          <w:rFonts w:ascii="Arial" w:hAnsi="Arial" w:cs="Arial"/>
-          <w:color w:val="000000" w:themeColor="text1"/>
-          <w:sz w:val="22"/>
-          <w:szCs w:val="22"/>
-        </w:rPr>
-        <w:instrText>ADDIN CSL_CITATION {"citationItems":[{"id":"ITEM-1","itemData":{"DOI":"10.1007/s10911-010-9187-8","ISSN":"1573-7039","PMID":"20717712","abstract":"The mammary gland is unique in its requirement to develop in close association with a depot of adipose tissue that is commonly referred to as the mammary fat pad. As discussed throughout this issue, the mammary fat pad represents a complex stromal microenvironment that includes a variety of cell types. In this article we focus on adipocytes as local regulators of epithelial cell growth and their function during lactation. Several important considerations arise from such a discussion. There is a clear and close interrelationship between different stromal tissue types within the mammary fat pad and its adipocytes. Furthermore, these relationships are both stage- and species-dependent, although many questions remain unanswered regarding their roles in these different states. Several lines of evidence also suggest that adipocytes within the mammary fat pad may function differently from those in other fat depots. Finally, past and future technologies present a variety of opportunities to model these complexities in order to more precisely delineate the many potential functions of adipocytes within the mammary glands. A thorough understanding of the role for this cell type in the mammary glands could present numerous opportunities to modify both breast cancer risk and lactation performance.","author":[{"dropping-particle":"","family":"Hovey","given":"Russell C","non-dropping-particle":"","parse-names":false,"suffix":""},{"dropping-particle":"","family":"Aimo","given":"Lucila","non-dropping-particle":"","parse-names":false,"suffix":""}],"container-title":"Journal of mammary gland biology and neoplasia","id":"ITEM-1","issue":"3","issued":{"date-parts":[["2010","9"]]},"page":"279-90","publisher":"Springer","title":"Diverse and active roles for adipocytes during mammary gland growth and function.","type":"article-journal","volume":"15"},"uris":["http://www.mendeley.com/documents/?uuid=74776f50-579a-32b7-9bc8-35b679b5b9e4"]},{"id":"ITEM-2","itemData":{"DOI":"10.1101/pdb.prot078071","ISSN":"1559-6095","PMID":"26631119","abstract":"Cleared mammary fat pad (MFP) transplantation has been a standard technique for studies of mammary development and cancer for several decades. The mammary gland is comprised of several fundamental components: The epithelial compartment contains basal/myoepithelial cells and luminal cells, and the stromal compartment (called the MFP) contains adipocytes, smooth muscle cells, fibroblasts, and immune cells. In 3- to 4-wk-old female mice, the mammary epithelium is concentrated very close to the nipple and has not yet grown beyond the mammary lymph node to penetrate the bulk of the MFP. This developmental feature provides an anatomical fixed point, and enables one to cut away the portion of the MFP from the nipple to the lymph node, leaving behind the majority of the MFP free of epithelium. The \"cleared\" MFP can serve as a supportive native microenvironment fully sufficient for the organogenesis of injected donor epithelium. Normal mammary epithelial donor cells will produce histologically and functionally normal mammary ductal epithelium several weeks posttransplant, with the exception that the ducts will not be connected to the nipple. The assay described here provides a powerful platform for assessing the developmental and tumorigenic potential of engineered cells of interest.","author":[{"dropping-particle":"","family":"Lawson","given":"Devon A","non-dropping-particle":"","parse-names":false,"suffix":""},{"dropping-particle":"","family":"Werb","given":"Zena","non-dropping-particle":"","parse-names":false,"suffix":""},{"dropping-particle":"","family":"Zong","given":"Yang","non-dropping-particle":"","parse-names":false,"suffix":""},{"dropping-particle":"","family":"Goldstein","given":"Andrew S","non-dropping-particle":"","parse-names":false,"suffix":""}],"container-title":"Cold Spring Harbor protocols","id":"ITEM-2","issue":"12","issued":{"date-parts":[["2015","12","2"]]},"page":"pdb.prot078071","publisher":"NIH Public Access","title":"The Cleared Mammary Fat Pad Transplantation Assay for Mammary Epithelial Organogenesis.","type":"article-journal","volume":"2015"},"uris":["http://www.mendeley.com/documents/?uuid=c656a595-a5db-32de-9e35-74e877a7b8f4"]}],"mendeley":{"formattedCitation":"(Hovey &amp; Aimo, 2010; Lawson &lt;i&gt;et al.&lt;/i&gt;, 2015)","plainTextFormattedCitation":"(Hovey &amp; Aimo, 2010; Lawson et al., 2015)","previouslyFormattedCitation":"(Hovey &amp; Aimo, 2010; Lawson &lt;i&gt;et al.&lt;/i&gt;, 2015)"},"properties":{"noteIndex":0},"schema":"https://github.com/citation-style-language/schema/raw/master/csl-citation.json"}</w:instrText>
-      </w:r>
-      <w:r>
-        <w:rPr>
-          <w:rFonts w:ascii="Arial" w:hAnsi="Arial" w:cs="Arial"/>
-          <w:color w:val="000000" w:themeColor="text1"/>
-          <w:sz w:val="22"/>
-          <w:szCs w:val="22"/>
-        </w:rPr>
-        <w:fldChar w:fldCharType="separate"/>
-      </w:r>
-      <w:r>
-        <w:rPr>
-          <w:rFonts w:ascii="Arial" w:hAnsi="Arial" w:cs="Arial"/>
-          <w:noProof/>
-          <w:color w:val="000000" w:themeColor="text1"/>
-          <w:sz w:val="22"/>
-          <w:szCs w:val="22"/>
-        </w:rPr>
-        <w:t xml:space="preserve">(Hovey &amp; Aimo, 2010; Lawson </w:t>
-      </w:r>
-      <w:r>
-        <w:rPr>
-          <w:rFonts w:ascii="Arial" w:hAnsi="Arial" w:cs="Arial"/>
-          <w:i/>
-          <w:noProof/>
-          <w:color w:val="000000" w:themeColor="text1"/>
-          <w:sz w:val="22"/>
-          <w:szCs w:val="22"/>
-        </w:rPr>
-        <w:t>et al.</w:t>
-      </w:r>
-      <w:r>
-        <w:rPr>
-          <w:rFonts w:ascii="Arial" w:hAnsi="Arial" w:cs="Arial"/>
-          <w:noProof/>
-          <w:color w:val="000000" w:themeColor="text1"/>
-          <w:sz w:val="22"/>
-          <w:szCs w:val="22"/>
-        </w:rPr>
-        <w:t>, 2015)</w:t>
-      </w:r>
-      <w:r>
-        <w:rPr>
-          <w:rFonts w:ascii="Arial" w:hAnsi="Arial" w:cs="Arial"/>
-          <w:color w:val="000000" w:themeColor="text1"/>
-          <w:sz w:val="22"/>
-          <w:szCs w:val="22"/>
-        </w:rPr>
-        <w:fldChar w:fldCharType="end"/>
-      </w:r>
-      <w:r>
-        <w:rPr>
-          <w:rFonts w:ascii="Arial" w:hAnsi="Arial" w:cs="Arial"/>
-          <w:color w:val="000000" w:themeColor="text1"/>
-          <w:sz w:val="22"/>
-          <w:szCs w:val="22"/>
-        </w:rPr>
-        <w:t xml:space="preserve">. The alveoli expand at the expense of the fat pad almost entirely covering its area </w:t>
-      </w:r>
-      <w:r>
-        <w:rPr>
-          <w:rFonts w:ascii="Arial" w:hAnsi="Arial" w:cs="Arial"/>
-          <w:color w:val="000000" w:themeColor="text1"/>
-          <w:sz w:val="22"/>
-          <w:szCs w:val="22"/>
-        </w:rPr>
-        <w:fldChar w:fldCharType="begin" w:fldLock="1"/>
-      </w:r>
-      <w:r>
-        <w:rPr>
-          <w:rFonts w:ascii="Arial" w:hAnsi="Arial" w:cs="Arial"/>
-          <w:color w:val="000000" w:themeColor="text1"/>
-          <w:sz w:val="22"/>
-          <w:szCs w:val="22"/>
-        </w:rPr>
-        <w:instrText>ADDIN CSL_CITATION {"citationItems":[{"id":"ITEM-1","itemData":{"author":[{"dropping-particle":"","family":"Richert","given":"Monica M","non-dropping-particle":"","parse-names":false,"suffix":""},{"dropping-particle":"","family":"Schwertfeger","given":"Kathryn L","non-dropping-particle":"","parse-names":false,"suffix":""},{"dropping-particle":"","family":"Ryder","given":"John W","non-dropping-particle":"","parse-names":false,"suffix":""},{"dropping-particle":"","family":"Anderson","given":"Steven M","non-dropping-particle":"","parse-names":false,"suffix":""}],"container-title":"Journal of Mammary Gland Biology and Neoplasia","id":"ITEM-1","issue":"2","issued":{"date-parts":[["2000"]]},"title":"An Atlas of Mouse Mammary Gland Development","type":"report","volume":"5"},"uris":["http://www.mendeley.com/documents/?uuid=7cf8ced8-1978-3b8c-b1d7-c3b3ade411e5"]}],"mendeley":{"formattedCitation":"(Richert &lt;i&gt;et al.&lt;/i&gt;, 2000)","plainTextFormattedCitation":"(Richert et al., 2000)","previouslyFormattedCitation":"(Richert &lt;i&gt;et al.&lt;/i&gt;, 2000)"},"properties":{"noteIndex":0},"schema":"https://github.com/citation-style-language/schema/raw/master/csl-citation.json"}</w:instrText>
-      </w:r>
-      <w:r>
-        <w:rPr>
-          <w:rFonts w:ascii="Arial" w:hAnsi="Arial" w:cs="Arial"/>
-          <w:color w:val="000000" w:themeColor="text1"/>
-          <w:sz w:val="22"/>
-          <w:szCs w:val="22"/>
-        </w:rPr>
-        <w:fldChar w:fldCharType="separate"/>
-      </w:r>
-      <w:r>
-        <w:rPr>
-          <w:rFonts w:ascii="Arial" w:hAnsi="Arial" w:cs="Arial"/>
-          <w:noProof/>
-          <w:color w:val="000000" w:themeColor="text1"/>
-          <w:sz w:val="22"/>
-          <w:szCs w:val="22"/>
-        </w:rPr>
-        <w:t xml:space="preserve">(Richert </w:t>
-      </w:r>
-      <w:r>
-        <w:rPr>
-          <w:rFonts w:ascii="Arial" w:hAnsi="Arial" w:cs="Arial"/>
-          <w:i/>
-          <w:noProof/>
-          <w:color w:val="000000" w:themeColor="text1"/>
-          <w:sz w:val="22"/>
-          <w:szCs w:val="22"/>
-        </w:rPr>
-        <w:t>et al.</w:t>
-      </w:r>
-      <w:r>
-        <w:rPr>
-          <w:rFonts w:ascii="Arial" w:hAnsi="Arial" w:cs="Arial"/>
-          <w:noProof/>
-          <w:color w:val="000000" w:themeColor="text1"/>
-          <w:sz w:val="22"/>
-          <w:szCs w:val="22"/>
-        </w:rPr>
-        <w:t>, 2000)</w:t>
-      </w:r>
-      <w:r>
-        <w:rPr>
-          <w:rFonts w:ascii="Arial" w:hAnsi="Arial" w:cs="Arial"/>
-          <w:color w:val="000000" w:themeColor="text1"/>
-          <w:sz w:val="22"/>
-          <w:szCs w:val="22"/>
-        </w:rPr>
-        <w:fldChar w:fldCharType="end"/>
-      </w:r>
-      <w:r>
-        <w:rPr>
-          <w:rFonts w:ascii="Arial" w:hAnsi="Arial" w:cs="Arial"/>
-          <w:color w:val="000000" w:themeColor="text1"/>
-          <w:sz w:val="22"/>
-          <w:szCs w:val="22"/>
-        </w:rPr>
-        <w:t xml:space="preserve">. It is hypothesized that the adipocytes in the body mobilize their fat stores and provide for the mammary epithelial milk lipid production, which explains the reduction in size of the adipocytes during lactation </w:t>
-      </w:r>
-      <w:r>
-        <w:rPr>
-          <w:rFonts w:ascii="Arial" w:hAnsi="Arial" w:cs="Arial"/>
-          <w:color w:val="000000" w:themeColor="text1"/>
-          <w:sz w:val="22"/>
-          <w:szCs w:val="22"/>
-        </w:rPr>
-        <w:fldChar w:fldCharType="begin" w:fldLock="1"/>
-      </w:r>
-      <w:r>
-        <w:rPr>
-          <w:rFonts w:ascii="Arial" w:hAnsi="Arial" w:cs="Arial"/>
-          <w:color w:val="000000" w:themeColor="text1"/>
-          <w:sz w:val="22"/>
-          <w:szCs w:val="22"/>
-        </w:rPr>
-        <w:instrText>ADDIN CSL_CITATION {"citationItems":[{"id":"ITEM-1","itemData":{"DOI":"10.1016/J.TEM.2018.05.007","ISSN":"1043-2760","abstract":"Adipocytes are lipid-rich parenchymal cells contained in a very plastic organ, whose composition can undergo striking physiologic changes. In standard conditions the organ contains white and brown adipocytes which play opposite roles: lipid storage to meet metabolic requirements and lipid burning for thermogenesis, respectively. During chronic cold exposure, white adipocytes transdifferentiate to brown, to increase thermogenesis, whereas in conditions of chronic positive energy balance brown adipocytes transdifferentiate to white, to increase energy stores. During pregnancy, lactation, and post-lactation, subcutaneous white adipocytes convert to milk-producing glands formed by lipid-rich elements that can be defined as pink adipocytes. Recent fate-mapping data support the conversion of pink to brown adipocytes and the reversible conversion of brown adipocytes to myoepithelial cells of alveoli.","author":[{"dropping-particle":"","family":"Cinti","given":"Saverio","non-dropping-particle":"","parse-names":false,"suffix":""}],"container-title":"Trends in Endocrinology &amp; Metabolism","id":"ITEM-1","issue":"9","issued":{"date-parts":[["2018","9","1"]]},"page":"651-666","publisher":"Elsevier Current Trends","title":"Pink Adipocytes","type":"article-journal","volume":"29"},"uris":["http://www.mendeley.com/documents/?uuid=a6deb9d6-5593-37bb-bbbe-b4365634069a"]},{"id":"ITEM-2","itemData":{"author":[{"dropping-particle":"","family":"Richert","given":"Monica M","non-dropping-particle":"","parse-names":false,"suffix":""},{"dropping-particle":"","family":"Schwertfeger","given":"Kathryn L","non-dropping-particle":"","parse-names":false,"suffix":""},{"dropping-particle":"","family":"Ryder","given":"John W","non-dropping-particle":"","parse-names":false,"suffix":""},{"dropping-particle":"","family":"Anderson","given":"Steven M","non-dropping-particle":"","parse-names":false,"suffix":""}],"container-title":"Journal of Mammary Gland Biology and Neoplasia","id":"ITEM-2","issue":"2","issued":{"date-parts":[["2000"]]},"title":"An Atlas of Mouse Mammary Gland Development","type":"report","volume":"5"},"uris":["http://www.mendeley.com/documents/?uuid=7cf8ced8-1978-3b8c-b1d7-c3b3ade411e5"]},{"id":"ITEM-3","itemData":{"DOI":"10.1677/joe.0.1560299","ISSN":"0022-0795","PMID":"9518876","abstract":"&lt;p&gt;Exogenous GH is used extensively in the USA to stimulate milk production in dairy cattle but its effectiveness is reduced in undernourished animals. It has been proposed that GH increases milk yield by stimulating IGF-I secretion and that this IGF-I-response is nutritionally sensitive and thus acts as a 'sensor' of energy balance. To investigate this possibility, we placed lactating rats on three planes of nutrition, ad libitum, 50% or 25% of ad libitum for 48 h. Subgroups of these animals were treated for 48 h with bromocriptine, to suppress prolactin secretion, and anti-rat GH, to neutralize GH action. From 24 to 48 h some of the treated animals were assessed for their milk yield response to prolactin or GH. Food restriction reduced milk yield in control rats by approximately 50% and was accompanied by a catabolic state, as judged by lipid mobilization from adipose tissue and by low concentrations of serum insulin, IGF-I, triiodothyronine and thyroxine, and increased serum nonesterified fatty acid concentrations. In animals fed ad libitum, anti-rat GH plus bromocriptine treatment produced an 80% decrease in milk yield and a dramatic fall in the activity of acetyl-CoA carboxylase in mammary tissue. GH was able to stimulate milk yield when given from 24 to 48 h; however, its effectiveness decreased progressively as food intake was reduced. The milk yield response to GH was accompanied by an increase in serum IGF-I concentrations and this response also decreased progressively with reduction of food intake, consistent with the hypothesis that IGF-I determines the milk yield response to GH and thus regulates GH action on the mammary gland in a nutritionally dependent fashion. However, the milk yield response to prolactin and the milk yield of control rats decreased in line with food intake without any changes in serum IGF-I concentrations. This clearly indicates that factors other than IGF-I are responsible for restricting milk yield. In order to assess other possible candidates for this role, we monitored serum glucose, non-esterified fatty acids, insulin triiodothyronine and thyroxine concentrations, but found no evidence for any simple relationship between these parameters and the milk yield response to prolactin and GH. Surprisingly we found that the ability of GH or prolactin to prevent epithelial cell loss in in the mammary gland was completely insensitive to nutrient intake, despite the fact that IGF-I is considered to be an important survival fa…","author":[{"dropping-particle":"","family":"Flint","given":"DJ","non-dropping-particle":"","parse-names":false,"suffix":""},{"dropping-particle":"","family":"Vernon","given":"RG","non-dropping-particle":"","parse-names":false,"suffix":""}],"container-title":"Journal of Endocrinology","id":"ITEM-3","issue":"2","issued":{"date-parts":[["1998","2","1"]]},"page":"299-305","title":"Effects of food restriction on the responses of the mammary gland and adipose tissue to prolactin and growth hormone in the lactating rat","type":"article-journal","volume":"156"},"uris":["http://www.mendeley.com/documents/?uuid=11222f7a-de6b-3b45-bc7f-f8cdd139aa74"]}],"mendeley":{"formattedCitation":"(Flint &amp; Vernon, 1998; Richert &lt;i&gt;et al.&lt;/i&gt;, 2000; Cinti, 2018)","plainTextFormattedCitation":"(Flint &amp; Vernon, 1998; Richert et al., 2000; Cinti, 2018)","previouslyFormattedCitation":"(Flint &amp; Vernon, 1998; Richert &lt;i&gt;et al.&lt;/i&gt;, 2000; Cinti, 2018)"},"properties":{"noteIndex":0},"schema":"https://github.com/citation-style-language/schema/raw/master/csl-citation.json"}</w:instrText>
-      </w:r>
-      <w:r>
-        <w:rPr>
-          <w:rFonts w:ascii="Arial" w:hAnsi="Arial" w:cs="Arial"/>
-          <w:color w:val="000000" w:themeColor="text1"/>
-          <w:sz w:val="22"/>
-          <w:szCs w:val="22"/>
-        </w:rPr>
-        <w:fldChar w:fldCharType="separate"/>
-      </w:r>
-      <w:r>
-        <w:rPr>
-          <w:rFonts w:ascii="Arial" w:hAnsi="Arial" w:cs="Arial"/>
-          <w:noProof/>
-          <w:color w:val="000000" w:themeColor="text1"/>
-          <w:sz w:val="22"/>
-          <w:szCs w:val="22"/>
-        </w:rPr>
-        <w:t xml:space="preserve">(Flint &amp; Vernon, 1998; Richert </w:t>
-      </w:r>
-      <w:r>
-        <w:rPr>
-          <w:rFonts w:ascii="Arial" w:hAnsi="Arial" w:cs="Arial"/>
-          <w:i/>
-          <w:noProof/>
-          <w:color w:val="000000" w:themeColor="text1"/>
-          <w:sz w:val="22"/>
-          <w:szCs w:val="22"/>
-        </w:rPr>
-        <w:t>et al.</w:t>
-      </w:r>
-      <w:r>
-        <w:rPr>
-          <w:rFonts w:ascii="Arial" w:hAnsi="Arial" w:cs="Arial"/>
-          <w:noProof/>
-          <w:color w:val="000000" w:themeColor="text1"/>
-          <w:sz w:val="22"/>
-          <w:szCs w:val="22"/>
-        </w:rPr>
-        <w:t>, 2000; Cinti, 2018)</w:t>
-      </w:r>
-      <w:r>
-        <w:rPr>
-          <w:rFonts w:ascii="Arial" w:hAnsi="Arial" w:cs="Arial"/>
-          <w:color w:val="000000" w:themeColor="text1"/>
-          <w:sz w:val="22"/>
-          <w:szCs w:val="22"/>
-        </w:rPr>
-        <w:fldChar w:fldCharType="end"/>
-      </w:r>
-      <w:r>
-        <w:rPr>
-          <w:rFonts w:ascii="Arial" w:hAnsi="Arial" w:cs="Arial"/>
-          <w:color w:val="000000" w:themeColor="text1"/>
-          <w:sz w:val="22"/>
-          <w:szCs w:val="22"/>
-        </w:rPr>
         <w:t xml:space="preserve">. </w:t>
       </w:r>
       <w:r>
@@ -10398,462 +12084,61 @@
           <w:sz w:val="22"/>
           <w:szCs w:val="22"/>
         </w:rPr>
-        <w:t>In our KO model, we observed increased emptying of mammary adipocyte content as evident by the smaller size of adipocytes compared to the WT. We also observed a higher fat content in the milk produced from KO dams. This is consistent with the idea that these adipocytes could be emptying their content into the milk in KO dams at a higher rate than that of WT dams. Additionally, and supporting our finding, t</w:t>
-      </w:r>
-      <w:r>
-        <w:rPr>
-          <w:rFonts w:ascii="Arial" w:hAnsi="Arial" w:cs="Arial"/>
-          <w:color w:val="000000" w:themeColor="text1"/>
-          <w:sz w:val="22"/>
-          <w:szCs w:val="22"/>
-        </w:rPr>
-        <w:t xml:space="preserve">ransgenic pregnant mice with activated AKT in the mammary epithelial cells showed distended alveoli during lactation and a higher lipid droplet composition and size in the mammary epithelial during gestation and lactation </w:t>
-      </w:r>
-      <w:r>
-        <w:rPr>
-          <w:rFonts w:ascii="Arial" w:hAnsi="Arial" w:cs="Arial"/>
-          <w:color w:val="000000" w:themeColor="text1"/>
-          <w:sz w:val="22"/>
-          <w:szCs w:val="22"/>
-        </w:rPr>
-        <w:fldChar w:fldCharType="begin" w:fldLock="1"/>
-      </w:r>
-      <w:r>
-        <w:rPr>
-          <w:rFonts w:ascii="Arial" w:hAnsi="Arial" w:cs="Arial"/>
-          <w:color w:val="000000" w:themeColor="text1"/>
-          <w:sz w:val="22"/>
-          <w:szCs w:val="22"/>
-        </w:rPr>
-        <w:instrText>ADDIN CSL_CITATION {"citationItems":[{"id":"ITEM-1","itemData":{"DOI":"10.1194/jlr.M300045-JLR200","ISSN":"0022-2275","PMID":"12700340","abstract":"Expression of constitutively activated Akt in the mammary glands of transgenic mice results in a delay in post-lactational involution. We now report precocious lipid accumulation in the alveolar epithelium of mouse mammary tumor virus-myr-Akt transgenic mice accompanied by a lactation defect that results in a 50% decrease in litter weight over the first 9 days of lactation. Although ductal structures and alveolar units develop normally during pregnancy, cytoplasmic lipid droplets appeared precociously in mammary epithelial cells in early pregnancy and were accompanied by increased expression of adipophilin, which is associated with lipid droplets. By late pregnancy the lipid droplets had become significantly larger than in nontransgenic mice, and they persisted into lactation. The fat content of milk from lactating myr-Akt transgenic mice was 65-70% by volume compared to 25-30% in wild-type mice. The diminished growth of pups nursed by transgenic mothers could result from the high viscosity of the milk and the inability of the pups to remove sufficient quantities of milk by suckling. Transduction of the CIT3 mammary epithelial cell line with a recombinant human adenovirus encoding myr-Akt resulted in an increase in glucose transport and lipid biosynthesis, suggesting that Akt plays an important role in regulation of lipid metabolism.","author":[{"dropping-particle":"","family":"Schwertfeger","given":"Kathryn L","non-dropping-particle":"","parse-names":false,"suffix":""},{"dropping-particle":"","family":"McManaman","given":"James L","non-dropping-particle":"","parse-names":false,"suffix":""},{"dropping-particle":"","family":"Palmer","given":"Carol A","non-dropping-particle":"","parse-names":false,"suffix":""},{"dropping-particle":"","family":"Neville","given":"Margaret C","non-dropping-particle":"","parse-names":false,"suffix":""},{"dropping-particle":"","family":"Anderson","given":"Steven M","non-dropping-particle":"","parse-names":false,"suffix":""}],"container-title":"Journal of lipid research","id":"ITEM-1","issue":"6","issued":{"date-parts":[["2003","6","1"]]},"page":"1100-12","publisher":"American Society for Biochemistry and Molecular Biology","title":"Expression of constitutively activated Akt in the mammary gland leads to excess lipid synthesis during pregnancy and lactation.","type":"article-journal","volume":"44"},"uris":["http://www.mendeley.com/documents/?uuid=d0f23f7b-0aa6-3b55-8c69-ecc3373392b8"]}],"mendeley":{"formattedCitation":"(Schwertfeger &lt;i&gt;et al.&lt;/i&gt;, 2003)","plainTextFormattedCitation":"(Schwertfeger et al., 2003)","previouslyFormattedCitation":"(Schwertfeger &lt;i&gt;et al.&lt;/i&gt;, 2003)"},"properties":{"noteIndex":0},"schema":"https://github.com/citation-style-language/schema/raw/master/csl-citation.json"}</w:instrText>
-      </w:r>
-      <w:r>
-        <w:rPr>
-          <w:rFonts w:ascii="Arial" w:hAnsi="Arial" w:cs="Arial"/>
-          <w:color w:val="000000" w:themeColor="text1"/>
-          <w:sz w:val="22"/>
-          <w:szCs w:val="22"/>
-        </w:rPr>
-        <w:fldChar w:fldCharType="separate"/>
-      </w:r>
-      <w:r>
-        <w:rPr>
-          <w:rFonts w:ascii="Arial" w:hAnsi="Arial" w:cs="Arial"/>
-          <w:noProof/>
-          <w:color w:val="000000" w:themeColor="text1"/>
-          <w:sz w:val="22"/>
-          <w:szCs w:val="22"/>
-        </w:rPr>
-        <w:t xml:space="preserve">(Schwertfeger </w:t>
-      </w:r>
-      <w:r>
-        <w:rPr>
-          <w:rFonts w:ascii="Arial" w:hAnsi="Arial" w:cs="Arial"/>
-          <w:i/>
-          <w:noProof/>
-          <w:color w:val="000000" w:themeColor="text1"/>
-          <w:sz w:val="22"/>
-          <w:szCs w:val="22"/>
-        </w:rPr>
-        <w:t>et al.</w:t>
-      </w:r>
-      <w:r>
-        <w:rPr>
-          <w:rFonts w:ascii="Arial" w:hAnsi="Arial" w:cs="Arial"/>
-          <w:noProof/>
-          <w:color w:val="000000" w:themeColor="text1"/>
-          <w:sz w:val="22"/>
-          <w:szCs w:val="22"/>
-        </w:rPr>
-        <w:t>, 2003)</w:t>
-      </w:r>
-      <w:r>
-        <w:rPr>
-          <w:rFonts w:ascii="Arial" w:hAnsi="Arial" w:cs="Arial"/>
-          <w:color w:val="000000" w:themeColor="text1"/>
-          <w:sz w:val="22"/>
-          <w:szCs w:val="22"/>
-        </w:rPr>
-        <w:fldChar w:fldCharType="end"/>
-      </w:r>
-      <w:r>
-        <w:rPr>
-          <w:rFonts w:ascii="Arial" w:hAnsi="Arial" w:cs="Arial"/>
-          <w:color w:val="000000" w:themeColor="text1"/>
-          <w:sz w:val="22"/>
-          <w:szCs w:val="22"/>
-        </w:rPr>
-        <w:t>. Milk composition from the</w:t>
-      </w:r>
-      <w:r>
-        <w:rPr>
-          <w:rFonts w:ascii="Arial" w:hAnsi="Arial" w:cs="Arial"/>
-          <w:color w:val="000000" w:themeColor="text1"/>
-          <w:sz w:val="22"/>
-          <w:szCs w:val="22"/>
-        </w:rPr>
-        <w:t>se</w:t>
-      </w:r>
-      <w:r>
-        <w:rPr>
-          <w:rFonts w:ascii="Arial" w:hAnsi="Arial" w:cs="Arial"/>
-          <w:color w:val="000000" w:themeColor="text1"/>
-          <w:sz w:val="22"/>
-          <w:szCs w:val="22"/>
-        </w:rPr>
-        <w:t xml:space="preserve"> transgenic mice revealed higher fat percentage and a higher protein concentration compared to controls </w:t>
-      </w:r>
-      <w:r>
-        <w:rPr>
-          <w:rFonts w:ascii="Arial" w:hAnsi="Arial" w:cs="Arial"/>
-          <w:color w:val="000000" w:themeColor="text1"/>
-          <w:sz w:val="22"/>
-          <w:szCs w:val="22"/>
-        </w:rPr>
-        <w:fldChar w:fldCharType="begin" w:fldLock="1"/>
-      </w:r>
-      <w:r>
-        <w:rPr>
-          <w:rFonts w:ascii="Arial" w:hAnsi="Arial" w:cs="Arial"/>
-          <w:color w:val="000000" w:themeColor="text1"/>
-          <w:sz w:val="22"/>
-          <w:szCs w:val="22"/>
-        </w:rPr>
-        <w:instrText>ADDIN CSL_CITATION {"citationItems":[{"id":"ITEM-1","itemData":{"DOI":"10.1194/jlr.M300045-JLR200","ISSN":"0022-2275","PMID":"12700340","abstract":"Expression of constitutively activated Akt in the mammary glands of transgenic mice results in a delay in post-lactational involution. We now report precocious lipid accumulation in the alveolar epithelium of mouse mammary tumor virus-myr-Akt transgenic mice accompanied by a lactation defect that results in a 50% decrease in litter weight over the first 9 days of lactation. Although ductal structures and alveolar units develop normally during pregnancy, cytoplasmic lipid droplets appeared precociously in mammary epithelial cells in early pregnancy and were accompanied by increased expression of adipophilin, which is associated with lipid droplets. By late pregnancy the lipid droplets had become significantly larger than in nontransgenic mice, and they persisted into lactation. The fat content of milk from lactating myr-Akt transgenic mice was 65-70% by volume compared to 25-30% in wild-type mice. The diminished growth of pups nursed by transgenic mothers could result from the high viscosity of the milk and the inability of the pups to remove sufficient quantities of milk by suckling. Transduction of the CIT3 mammary epithelial cell line with a recombinant human adenovirus encoding myr-Akt resulted in an increase in glucose transport and lipid biosynthesis, suggesting that Akt plays an important role in regulation of lipid metabolism.","author":[{"dropping-particle":"","family":"Schwertfeger","given":"Kathryn L","non-dropping-particle":"","parse-names":false,"suffix":""},{"dropping-particle":"","family":"McManaman","given":"James L","non-dropping-particle":"","parse-names":false,"suffix":""},{"dropping-particle":"","family":"Palmer","given":"Carol A","non-dropping-particle":"","parse-names":false,"suffix":""},{"dropping-particle":"","family":"Neville","given":"Margaret C","non-dropping-particle":"","parse-names":false,"suffix":""},{"dropping-particle":"","family":"Anderson","given":"Steven M","non-dropping-particle":"","parse-names":false,"suffix":""}],"container-title":"Journal of lipid research","id":"ITEM-1","issue":"6","issued":{"date-parts":[["2003","6","1"]]},"page":"1100-12","publisher":"American Society for Biochemistry and Molecular Biology","title":"Expression of constitutively activated Akt in the mammary gland leads to excess lipid synthesis during pregnancy and lactation.","type":"article-journal","volume":"44"},"uris":["http://www.mendeley.com/documents/?uuid=d0f23f7b-0aa6-3b55-8c69-ecc3373392b8"]}],"mendeley":{"formattedCitation":"(Schwertfeger &lt;i&gt;et al.&lt;/i&gt;, 2003)","plainTextFormattedCitation":"(Schwertfeger et al., 2003)","previouslyFormattedCitation":"(Schwertfeger &lt;i&gt;et al.&lt;/i&gt;, 2003)"},"properties":{"noteIndex":0},"schema":"https://github.com/citation-style-language/schema/raw/master/csl-citation.json"}</w:instrText>
-      </w:r>
-      <w:r>
-        <w:rPr>
-          <w:rFonts w:ascii="Arial" w:hAnsi="Arial" w:cs="Arial"/>
-          <w:color w:val="000000" w:themeColor="text1"/>
-          <w:sz w:val="22"/>
-          <w:szCs w:val="22"/>
-        </w:rPr>
-        <w:fldChar w:fldCharType="separate"/>
-      </w:r>
-      <w:r>
-        <w:rPr>
-          <w:rFonts w:ascii="Arial" w:hAnsi="Arial" w:cs="Arial"/>
-          <w:noProof/>
-          <w:color w:val="000000" w:themeColor="text1"/>
-          <w:sz w:val="22"/>
-          <w:szCs w:val="22"/>
-        </w:rPr>
-        <w:t xml:space="preserve">(Schwertfeger </w:t>
-      </w:r>
-      <w:r>
-        <w:rPr>
-          <w:rFonts w:ascii="Arial" w:hAnsi="Arial" w:cs="Arial"/>
-          <w:i/>
-          <w:noProof/>
-          <w:color w:val="000000" w:themeColor="text1"/>
-          <w:sz w:val="22"/>
-          <w:szCs w:val="22"/>
-        </w:rPr>
-        <w:t>et al.</w:t>
-      </w:r>
-      <w:r>
-        <w:rPr>
-          <w:rFonts w:ascii="Arial" w:hAnsi="Arial" w:cs="Arial"/>
-          <w:noProof/>
-          <w:color w:val="000000" w:themeColor="text1"/>
-          <w:sz w:val="22"/>
-          <w:szCs w:val="22"/>
-        </w:rPr>
-        <w:t>, 2003)</w:t>
-      </w:r>
-      <w:r>
-        <w:rPr>
-          <w:rFonts w:ascii="Arial" w:hAnsi="Arial" w:cs="Arial"/>
-          <w:color w:val="000000" w:themeColor="text1"/>
-          <w:sz w:val="22"/>
-          <w:szCs w:val="22"/>
-        </w:rPr>
-        <w:fldChar w:fldCharType="end"/>
-      </w:r>
-      <w:r>
-        <w:rPr>
-          <w:rFonts w:ascii="Arial" w:hAnsi="Arial" w:cs="Arial"/>
-          <w:color w:val="000000" w:themeColor="text1"/>
-          <w:sz w:val="22"/>
-          <w:szCs w:val="22"/>
-        </w:rPr>
-        <w:t xml:space="preserve">. AKT, upstream of mTORC1, may play a significant role in regulating mammary gland differentiation and lipid and protein synthesis </w:t>
-      </w:r>
-      <w:r>
-        <w:rPr>
-          <w:rFonts w:ascii="Arial" w:hAnsi="Arial" w:cs="Arial"/>
-          <w:color w:val="000000" w:themeColor="text1"/>
-          <w:sz w:val="22"/>
-          <w:szCs w:val="22"/>
-        </w:rPr>
-        <w:fldChar w:fldCharType="begin" w:fldLock="1"/>
-      </w:r>
-      <w:r>
-        <w:rPr>
-          <w:rFonts w:ascii="Arial" w:hAnsi="Arial" w:cs="Arial"/>
-          <w:color w:val="000000" w:themeColor="text1"/>
-          <w:sz w:val="22"/>
-          <w:szCs w:val="22"/>
-        </w:rPr>
-        <w:instrText>ADDIN CSL_CITATION {"citationItems":[{"id":"ITEM-1","itemData":{"DOI":"10.1194/jlr.M300045-JLR200","ISSN":"0022-2275","PMID":"12700340","abstract":"Expression of constitutively activated Akt in the mammary glands of transgenic mice results in a delay in post-lactational involution. We now report precocious lipid accumulation in the alveolar epithelium of mouse mammary tumor virus-myr-Akt transgenic mice accompanied by a lactation defect that results in a 50% decrease in litter weight over the first 9 days of lactation. Although ductal structures and alveolar units develop normally during pregnancy, cytoplasmic lipid droplets appeared precociously in mammary epithelial cells in early pregnancy and were accompanied by increased expression of adipophilin, which is associated with lipid droplets. By late pregnancy the lipid droplets had become significantly larger than in nontransgenic mice, and they persisted into lactation. The fat content of milk from lactating myr-Akt transgenic mice was 65-70% by volume compared to 25-30% in wild-type mice. The diminished growth of pups nursed by transgenic mothers could result from the high viscosity of the milk and the inability of the pups to remove sufficient quantities of milk by suckling. Transduction of the CIT3 mammary epithelial cell line with a recombinant human adenovirus encoding myr-Akt resulted in an increase in glucose transport and lipid biosynthesis, suggesting that Akt plays an important role in regulation of lipid metabolism.","author":[{"dropping-particle":"","family":"Schwertfeger","given":"Kathryn L","non-dropping-particle":"","parse-names":false,"suffix":""},{"dropping-particle":"","family":"McManaman","given":"James L","non-dropping-particle":"","parse-names":false,"suffix":""},{"dropping-particle":"","family":"Palmer","given":"Carol A","non-dropping-particle":"","parse-names":false,"suffix":""},{"dropping-particle":"","family":"Neville","given":"Margaret C","non-dropping-particle":"","parse-names":false,"suffix":""},{"dropping-particle":"","family":"Anderson","given":"Steven M","non-dropping-particle":"","parse-names":false,"suffix":""}],"container-title":"Journal of lipid research","id":"ITEM-1","issue":"6","issued":{"date-parts":[["2003","6","1"]]},"page":"1100-12","publisher":"American Society for Biochemistry and Molecular Biology","title":"Expression of constitutively activated Akt in the mammary gland leads to excess lipid synthesis during pregnancy and lactation.","type":"article-journal","volume":"44"},"uris":["http://www.mendeley.com/documents/?uuid=d0f23f7b-0aa6-3b55-8c69-ecc3373392b8"]}],"mendeley":{"formattedCitation":"(Schwertfeger &lt;i&gt;et al.&lt;/i&gt;, 2003)","plainTextFormattedCitation":"(Schwertfeger et al., 2003)","previouslyFormattedCitation":"(Schwertfeger &lt;i&gt;et al.&lt;/i&gt;, 2003)"},"properties":{"noteIndex":0},"schema":"https://github.com/citation-style-language/schema/raw/master/csl-citation.json"}</w:instrText>
-      </w:r>
-      <w:r>
-        <w:rPr>
-          <w:rFonts w:ascii="Arial" w:hAnsi="Arial" w:cs="Arial"/>
-          <w:color w:val="000000" w:themeColor="text1"/>
-          <w:sz w:val="22"/>
-          <w:szCs w:val="22"/>
-        </w:rPr>
-        <w:fldChar w:fldCharType="separate"/>
-      </w:r>
-      <w:r>
-        <w:rPr>
-          <w:rFonts w:ascii="Arial" w:hAnsi="Arial" w:cs="Arial"/>
-          <w:noProof/>
-          <w:color w:val="000000" w:themeColor="text1"/>
-          <w:sz w:val="22"/>
-          <w:szCs w:val="22"/>
-        </w:rPr>
-        <w:t xml:space="preserve">(Schwertfeger </w:t>
-      </w:r>
-      <w:r>
-        <w:rPr>
-          <w:rFonts w:ascii="Arial" w:hAnsi="Arial" w:cs="Arial"/>
-          <w:i/>
-          <w:noProof/>
-          <w:color w:val="000000" w:themeColor="text1"/>
-          <w:sz w:val="22"/>
-          <w:szCs w:val="22"/>
-        </w:rPr>
-        <w:t>et al.</w:t>
-      </w:r>
-      <w:r>
-        <w:rPr>
-          <w:rFonts w:ascii="Arial" w:hAnsi="Arial" w:cs="Arial"/>
-          <w:noProof/>
-          <w:color w:val="000000" w:themeColor="text1"/>
-          <w:sz w:val="22"/>
-          <w:szCs w:val="22"/>
-        </w:rPr>
-        <w:t>, 2003)</w:t>
-      </w:r>
-      <w:r>
-        <w:rPr>
-          <w:rFonts w:ascii="Arial" w:hAnsi="Arial" w:cs="Arial"/>
-          <w:color w:val="000000" w:themeColor="text1"/>
-          <w:sz w:val="22"/>
-          <w:szCs w:val="22"/>
-        </w:rPr>
-        <w:fldChar w:fldCharType="end"/>
-      </w:r>
-      <w:r>
-        <w:rPr>
-          <w:rFonts w:ascii="Arial" w:hAnsi="Arial" w:cs="Arial"/>
-          <w:color w:val="000000" w:themeColor="text1"/>
-          <w:sz w:val="22"/>
-          <w:szCs w:val="22"/>
-        </w:rPr>
-        <w:t xml:space="preserve"> which is concordant with our findings that milk from dams with mTORC1 hyperactivation had increased milk fat and protein composition.</w:t>
-      </w:r>
-    </w:p>
-    <w:p>
-      <w:pPr>
-        <w:spacing w:line="360" w:lineRule="auto"/>
-        <w:rPr>
-          <w:rFonts w:ascii="Arial" w:hAnsi="Arial" w:cs="Arial"/>
-          <w:color w:val="000000" w:themeColor="text1"/>
-          <w:sz w:val="22"/>
-          <w:szCs w:val="22"/>
-        </w:rPr>
-      </w:pPr>
-      <w:r>
-        <w:rPr>
-          <w:rFonts w:ascii="Arial" w:hAnsi="Arial" w:cs="Arial"/>
-          <w:color w:val="000000" w:themeColor="text1"/>
-          <w:sz w:val="22"/>
-          <w:szCs w:val="22"/>
-        </w:rPr>
-        <w:t xml:space="preserve">In addition to differences in milk composition and mammary adipocyte count and size, </w:t>
-      </w:r>
-      <w:r>
-        <w:rPr>
-          <w:rFonts w:ascii="Arial" w:hAnsi="Arial" w:cs="Arial"/>
-          <w:color w:val="000000" w:themeColor="text1"/>
-          <w:sz w:val="22"/>
-          <w:szCs w:val="22"/>
-        </w:rPr>
-        <w:t xml:space="preserve">mTORC1 is a nutrient sensor and is crucial for proliferation and growth. Mice treated with rapamycin for 12 days starting at gestational day 19 had reduced mammary gland size and reduced epithelial tissue </w:t>
-      </w:r>
-      <w:r>
-        <w:rPr>
-          <w:rFonts w:ascii="Arial" w:hAnsi="Arial" w:cs="Arial"/>
-          <w:color w:val="000000" w:themeColor="text1"/>
-          <w:sz w:val="22"/>
-          <w:szCs w:val="22"/>
-        </w:rPr>
-        <w:fldChar w:fldCharType="begin" w:fldLock="1"/>
-      </w:r>
-      <w:r>
-        <w:rPr>
-          <w:rFonts w:ascii="Arial" w:hAnsi="Arial" w:cs="Arial"/>
-          <w:color w:val="000000" w:themeColor="text1"/>
-          <w:sz w:val="22"/>
-          <w:szCs w:val="22"/>
-        </w:rPr>
-        <w:instrText>ADDIN CSL_CITATION {"citationItems":[{"id":"ITEM-1","itemData":{"DOI":"10.1210/me.2006-0071","ISSN":"0888-8809","author":[{"dropping-particle":"","family":"Jankiewicz","given":"Marcin","non-dropping-particle":"","parse-names":false,"suffix":""},{"dropping-particle":"","family":"Groner","given":"Bernd","non-dropping-particle":"","parse-names":false,"suffix":""},{"dropping-particle":"","family":"Desrivières","given":"Sylvane","non-dropping-particle":"","parse-names":false,"suffix":""}],"container-title":"Molecular Endocrinology","id":"ITEM-1","issue":"10","issued":{"date-parts":[["2006","10","1"]]},"page":"2369-2381","publisher":"Narnia","title":"Mammalian Target of Rapamycin Regulates the Growth of Mammary Epithelial Cells through the Inhibitor of Deoxyribonucleic Acid Binding Id1 and Their Functional Differentiation through Id2","type":"article-journal","volume":"20"},"uris":["http://www.mendeley.com/documents/?uuid=58321479-cc78-3bf2-a7d8-dc31deb0d9d1"]}],"mendeley":{"formattedCitation":"(Jankiewicz &lt;i&gt;et al.&lt;/i&gt;, 2006)","plainTextFormattedCitation":"(Jankiewicz et al., 2006)","previouslyFormattedCitation":"(Jankiewicz &lt;i&gt;et al.&lt;/i&gt;, 2006)"},"properties":{"noteIndex":0},"schema":"https://github.com/citation-style-language/schema/raw/master/csl-citation.json"}</w:instrText>
-      </w:r>
-      <w:r>
-        <w:rPr>
-          <w:rFonts w:ascii="Arial" w:hAnsi="Arial" w:cs="Arial"/>
-          <w:color w:val="000000" w:themeColor="text1"/>
-          <w:sz w:val="22"/>
-          <w:szCs w:val="22"/>
-        </w:rPr>
-        <w:fldChar w:fldCharType="separate"/>
-      </w:r>
-      <w:r>
-        <w:rPr>
-          <w:rFonts w:ascii="Arial" w:hAnsi="Arial" w:cs="Arial"/>
-          <w:noProof/>
-          <w:color w:val="000000" w:themeColor="text1"/>
-          <w:sz w:val="22"/>
-          <w:szCs w:val="22"/>
-        </w:rPr>
-        <w:t xml:space="preserve">(Jankiewicz </w:t>
-      </w:r>
-      <w:r>
-        <w:rPr>
-          <w:rFonts w:ascii="Arial" w:hAnsi="Arial" w:cs="Arial"/>
-          <w:i/>
-          <w:noProof/>
-          <w:color w:val="000000" w:themeColor="text1"/>
-          <w:sz w:val="22"/>
-          <w:szCs w:val="22"/>
-        </w:rPr>
-        <w:t>et al.</w:t>
-      </w:r>
-      <w:r>
-        <w:rPr>
-          <w:rFonts w:ascii="Arial" w:hAnsi="Arial" w:cs="Arial"/>
-          <w:noProof/>
-          <w:color w:val="000000" w:themeColor="text1"/>
-          <w:sz w:val="22"/>
-          <w:szCs w:val="22"/>
-        </w:rPr>
-        <w:t>, 2006)</w:t>
-      </w:r>
-      <w:r>
-        <w:rPr>
-          <w:rFonts w:ascii="Arial" w:hAnsi="Arial" w:cs="Arial"/>
-          <w:color w:val="000000" w:themeColor="text1"/>
-          <w:sz w:val="22"/>
-          <w:szCs w:val="22"/>
-        </w:rPr>
-        <w:fldChar w:fldCharType="end"/>
-      </w:r>
-      <w:r>
-        <w:rPr>
-          <w:rFonts w:ascii="Arial" w:hAnsi="Arial" w:cs="Arial"/>
-          <w:color w:val="000000" w:themeColor="text1"/>
-          <w:sz w:val="22"/>
-          <w:szCs w:val="22"/>
-        </w:rPr>
-        <w:t xml:space="preserve">. Furthermore, milk beta-casein protein composition was reduced by half in the rapamycin treated group </w:t>
-      </w:r>
-      <w:r>
-        <w:rPr>
-          <w:rFonts w:ascii="Arial" w:hAnsi="Arial" w:cs="Arial"/>
-          <w:color w:val="000000" w:themeColor="text1"/>
-          <w:sz w:val="22"/>
-          <w:szCs w:val="22"/>
-        </w:rPr>
-        <w:fldChar w:fldCharType="begin" w:fldLock="1"/>
-      </w:r>
-      <w:r>
-        <w:rPr>
-          <w:rFonts w:ascii="Arial" w:hAnsi="Arial" w:cs="Arial"/>
-          <w:color w:val="000000" w:themeColor="text1"/>
-          <w:sz w:val="22"/>
-          <w:szCs w:val="22"/>
-        </w:rPr>
-        <w:instrText>ADDIN CSL_CITATION {"citationItems":[{"id":"ITEM-1","itemData":{"DOI":"10.1210/me.2006-0071","ISSN":"0888-8809","author":[{"dropping-particle":"","family":"Jankiewicz","given":"Marcin","non-dropping-particle":"","parse-names":false,"suffix":""},{"dropping-particle":"","family":"Groner","given":"Bernd","non-dropping-particle":"","parse-names":false,"suffix":""},{"dropping-particle":"","family":"Desrivières","given":"Sylvane","non-dropping-particle":"","parse-names":false,"suffix":""}],"container-title":"Molecular Endocrinology","id":"ITEM-1","issue":"10","issued":{"date-parts":[["2006","10","1"]]},"page":"2369-2381","publisher":"Narnia","title":"Mammalian Target of Rapamycin Regulates the Growth of Mammary Epithelial Cells through the Inhibitor of Deoxyribonucleic Acid Binding Id1 and Their Functional Differentiation through Id2","type":"article-journal","volume":"20"},"uris":["http://www.mendeley.com/documents/?uuid=58321479-cc78-3bf2-a7d8-dc31deb0d9d1"]}],"mendeley":{"formattedCitation":"(Jankiewicz &lt;i&gt;et al.&lt;/i&gt;, 2006)","plainTextFormattedCitation":"(Jankiewicz et al., 2006)","previouslyFormattedCitation":"(Jankiewicz &lt;i&gt;et al.&lt;/i&gt;, 2006)"},"properties":{"noteIndex":0},"schema":"https://github.com/citation-style-language/schema/raw/master/csl-citation.json"}</w:instrText>
-      </w:r>
-      <w:r>
-        <w:rPr>
-          <w:rFonts w:ascii="Arial" w:hAnsi="Arial" w:cs="Arial"/>
-          <w:color w:val="000000" w:themeColor="text1"/>
-          <w:sz w:val="22"/>
-          <w:szCs w:val="22"/>
-        </w:rPr>
-        <w:fldChar w:fldCharType="separate"/>
-      </w:r>
-      <w:r>
-        <w:rPr>
-          <w:rFonts w:ascii="Arial" w:hAnsi="Arial" w:cs="Arial"/>
-          <w:noProof/>
-          <w:color w:val="000000" w:themeColor="text1"/>
-          <w:sz w:val="22"/>
-          <w:szCs w:val="22"/>
-        </w:rPr>
-        <w:t xml:space="preserve">(Jankiewicz </w:t>
-      </w:r>
-      <w:r>
-        <w:rPr>
-          <w:rFonts w:ascii="Arial" w:hAnsi="Arial" w:cs="Arial"/>
-          <w:i/>
-          <w:noProof/>
-          <w:color w:val="000000" w:themeColor="text1"/>
-          <w:sz w:val="22"/>
-          <w:szCs w:val="22"/>
-        </w:rPr>
-        <w:t>et al.</w:t>
-      </w:r>
-      <w:r>
-        <w:rPr>
-          <w:rFonts w:ascii="Arial" w:hAnsi="Arial" w:cs="Arial"/>
-          <w:noProof/>
-          <w:color w:val="000000" w:themeColor="text1"/>
-          <w:sz w:val="22"/>
-          <w:szCs w:val="22"/>
-        </w:rPr>
-        <w:t>, 2006)</w:t>
-      </w:r>
-      <w:r>
-        <w:rPr>
-          <w:rFonts w:ascii="Arial" w:hAnsi="Arial" w:cs="Arial"/>
-          <w:color w:val="000000" w:themeColor="text1"/>
-          <w:sz w:val="22"/>
-          <w:szCs w:val="22"/>
-        </w:rPr>
-        <w:fldChar w:fldCharType="end"/>
-      </w:r>
-      <w:r>
-        <w:rPr>
-          <w:rFonts w:ascii="Arial" w:hAnsi="Arial" w:cs="Arial"/>
-          <w:color w:val="000000" w:themeColor="text1"/>
-          <w:sz w:val="22"/>
-          <w:szCs w:val="22"/>
-        </w:rPr>
-        <w:t xml:space="preserve">. This indicates the important role of mTORC1 in mammary gland proliferation and protein synthesis. </w:t>
-      </w:r>
-      <w:r>
-        <w:rPr>
-          <w:rFonts w:ascii="Arial" w:hAnsi="Arial" w:cs="Arial"/>
-          <w:color w:val="000000" w:themeColor="text1"/>
-          <w:sz w:val="22"/>
-          <w:szCs w:val="22"/>
-        </w:rPr>
-        <w:t xml:space="preserve">Our data revealed that mTORC1 hyperactivation in adipocytes caused reductions in mammary gland weight. This could be explained by the increased fat content in milk from KO dams suggesting that mammary </w:t>
-      </w:r>
-      <w:r>
-        <w:rPr>
-          <w:rFonts w:ascii="Arial" w:hAnsi="Arial" w:cs="Arial"/>
-          <w:color w:val="000000" w:themeColor="text1"/>
-          <w:sz w:val="22"/>
-          <w:szCs w:val="22"/>
-        </w:rPr>
-        <w:lastRenderedPageBreak/>
-        <w:t>gland weights could be reduced due to the increased emptying of their content into the milk in KO dams. Despite our findings being contradictory to the expected findings based on previous research, this finding is consistent with the idea that mTORC1 increases lipid and protein synthesis which are incorporated into milk composition and thus causing reduced mammary gland weights.</w:t>
+        <w:t xml:space="preserve">Our data revealed that mTORC1 hyperactivation in adipocytes caused reductions in mammary gland weight. This could be explained by the increased fat content in milk from KO dams suggesting that mammary gland weights could be reduced due to the increased emptying of their content into the milk in KO dams. </w:t>
+      </w:r>
+      <w:r>
+        <w:rPr>
+          <w:rFonts w:ascii="Arial" w:hAnsi="Arial" w:cs="Arial"/>
+          <w:color w:val="000000" w:themeColor="text1"/>
+          <w:sz w:val="22"/>
+          <w:szCs w:val="22"/>
+        </w:rPr>
+        <w:t>Our results are</w:t>
+      </w:r>
+      <w:r>
+        <w:rPr>
+          <w:rFonts w:ascii="Arial" w:hAnsi="Arial" w:cs="Arial"/>
+          <w:color w:val="000000" w:themeColor="text1"/>
+          <w:sz w:val="22"/>
+          <w:szCs w:val="22"/>
+        </w:rPr>
+        <w:t xml:space="preserve"> consistent with the idea that mTORC1 increases lipid synthesis which </w:t>
+      </w:r>
+      <w:r>
+        <w:rPr>
+          <w:rFonts w:ascii="Arial" w:hAnsi="Arial" w:cs="Arial"/>
+          <w:color w:val="000000" w:themeColor="text1"/>
+          <w:sz w:val="22"/>
+          <w:szCs w:val="22"/>
+        </w:rPr>
+        <w:t xml:space="preserve">is </w:t>
+      </w:r>
+      <w:r>
+        <w:rPr>
+          <w:rFonts w:ascii="Arial" w:hAnsi="Arial" w:cs="Arial"/>
+          <w:color w:val="000000" w:themeColor="text1"/>
+          <w:sz w:val="22"/>
+          <w:szCs w:val="22"/>
+        </w:rPr>
+        <w:t xml:space="preserve">incorporated into milk composition and </w:t>
+      </w:r>
+      <w:r>
+        <w:rPr>
+          <w:rFonts w:ascii="Arial" w:hAnsi="Arial" w:cs="Arial"/>
+          <w:color w:val="000000" w:themeColor="text1"/>
+          <w:sz w:val="22"/>
+          <w:szCs w:val="22"/>
+        </w:rPr>
+        <w:t>can be</w:t>
+      </w:r>
+      <w:r>
+        <w:rPr>
+          <w:rFonts w:ascii="Arial" w:hAnsi="Arial" w:cs="Arial"/>
+          <w:color w:val="000000" w:themeColor="text1"/>
+          <w:sz w:val="22"/>
+          <w:szCs w:val="22"/>
+        </w:rPr>
+        <w:t xml:space="preserve"> causing reduced mammary gland weights.</w:t>
       </w:r>
     </w:p>
     <w:p>
@@ -11037,158 +12322,6 @@
           <w:sz w:val="22"/>
           <w:szCs w:val="22"/>
         </w:rPr>
-        <w:t xml:space="preserve">. Furthermore, breastfeeding was positively associated with childhood obesity in mothers who had a higher-than-expected gestational weight gain, suggesting that maternal pre-pregnancy weight and gestational weight gain are the main predictors of childhood obesity risk </w:t>
-      </w:r>
-      <w:r>
-        <w:rPr>
-          <w:rFonts w:ascii="Arial" w:hAnsi="Arial" w:cs="Arial"/>
-          <w:color w:val="000000" w:themeColor="text1"/>
-          <w:sz w:val="22"/>
-          <w:szCs w:val="22"/>
-        </w:rPr>
-        <w:fldChar w:fldCharType="begin" w:fldLock="1"/>
-      </w:r>
-      <w:r>
-        <w:rPr>
-          <w:rFonts w:ascii="Arial" w:hAnsi="Arial" w:cs="Arial"/>
-          <w:color w:val="000000" w:themeColor="text1"/>
-          <w:sz w:val="22"/>
-          <w:szCs w:val="22"/>
-        </w:rPr>
-        <w:instrText>ADDIN CSL_CITATION {"citationItems":[{"id":"ITEM-1","itemData":{"DOI":"10.1016/J.YPMED.2018.11.001","ISSN":"0091-7435","abstract":"Early childhood obesity is a persistent health concern with more frequent and significant impact on low-income families. Maternal weight factors impact offspring weight status, but evidence on whether breastfeeding protects against this impact is mixed. This analysis examined a model to predict early childhood obesity risk, simultaneously accounting for maternal pre-pregnancy body mass index (BMI), gestational weight gain, and breastfeeding. The team analyzed 27,016 unique maternal-child dyadic records collected via the Supplemental Nutrition Program for Wisconsin Women, Infants, and Children (WIC) between 2009 and 2011. Generalized Linear Modeling, specifically logistic regression, was used to predict a child's risk of obesity given the mother's pre-pregnancy BMI, gestational weight gain, and duration of breastfeeding. For each 1 kg/m2 increase in pre-pregnancy BMI, there was a 4.5% increase in risk of obesity compared to children with mothers of normal BMI. Children whose mothers had excessive gestational weight gain were 50% more likely to have obesity compared to those whose mothers had ideal weight gain. For each week of additional breastfeeding, there was a 1.9% increased risk of obesity. The risk models did not differ by race. In this model, accounting for pre-pregnancy weight, gestational weight gain, and breastfeeding among a diverse, low-income sample, women with pre-pregnancy overweight and obesity or who had excessive gestational weight gain had the highest risk of early childhood obesity. While breastfeeding is healthy for many reasons, providers should focus on maternal weight-related behaviors when counseling mothers about how to avoid risk of early childhood obesity.","author":[{"dropping-particle":"","family":"Ohlendorf","given":"Jennifer M.","non-dropping-particle":"","parse-names":false,"suffix":""},{"dropping-particle":"","family":"Robinson","given":"Karen","non-dropping-particle":"","parse-names":false,"suffix":""},{"dropping-particle":"","family":"Garnier-Villarreal","given":"Mauricio","non-dropping-particle":"","parse-names":false,"suffix":""}],"container-title":"Preventive Medicine","id":"ITEM-1","issued":{"date-parts":[["2019","1","1"]]},"page":"210-215","publisher":"Academic Press","title":"The impact of maternal BMI, gestational weight gain, and breastfeeding on early childhood weight: Analysis of a statewide WIC dataset","type":"article-journal","volume":"118"},"uris":["http://www.mendeley.com/documents/?uuid=4af7856f-0783-3eb3-9744-ea388748dd3c"]}],"mendeley":{"formattedCitation":"(Ohlendorf &lt;i&gt;et al.&lt;/i&gt;, 2019)","plainTextFormattedCitation":"(Ohlendorf et al., 2019)","previouslyFormattedCitation":"(Ohlendorf &lt;i&gt;et al.&lt;/i&gt;, 2019)"},"properties":{"noteIndex":0},"schema":"https://github.com/citation-style-language/schema/raw/master/csl-citation.json"}</w:instrText>
-      </w:r>
-      <w:r>
-        <w:rPr>
-          <w:rFonts w:ascii="Arial" w:hAnsi="Arial" w:cs="Arial"/>
-          <w:color w:val="000000" w:themeColor="text1"/>
-          <w:sz w:val="22"/>
-          <w:szCs w:val="22"/>
-        </w:rPr>
-        <w:fldChar w:fldCharType="separate"/>
-      </w:r>
-      <w:r>
-        <w:rPr>
-          <w:rFonts w:ascii="Arial" w:hAnsi="Arial" w:cs="Arial"/>
-          <w:noProof/>
-          <w:color w:val="000000" w:themeColor="text1"/>
-          <w:sz w:val="22"/>
-          <w:szCs w:val="22"/>
-        </w:rPr>
-        <w:t xml:space="preserve">(Ohlendorf </w:t>
-      </w:r>
-      <w:r>
-        <w:rPr>
-          <w:rFonts w:ascii="Arial" w:hAnsi="Arial" w:cs="Arial"/>
-          <w:i/>
-          <w:noProof/>
-          <w:color w:val="000000" w:themeColor="text1"/>
-          <w:sz w:val="22"/>
-          <w:szCs w:val="22"/>
-        </w:rPr>
-        <w:t>et al.</w:t>
-      </w:r>
-      <w:r>
-        <w:rPr>
-          <w:rFonts w:ascii="Arial" w:hAnsi="Arial" w:cs="Arial"/>
-          <w:noProof/>
-          <w:color w:val="000000" w:themeColor="text1"/>
-          <w:sz w:val="22"/>
-          <w:szCs w:val="22"/>
-        </w:rPr>
-        <w:t>, 2019)</w:t>
-      </w:r>
-      <w:r>
-        <w:rPr>
-          <w:rFonts w:ascii="Arial" w:hAnsi="Arial" w:cs="Arial"/>
-          <w:color w:val="000000" w:themeColor="text1"/>
-          <w:sz w:val="22"/>
-          <w:szCs w:val="22"/>
-        </w:rPr>
-        <w:fldChar w:fldCharType="end"/>
-      </w:r>
-      <w:r>
-        <w:rPr>
-          <w:rFonts w:ascii="Arial" w:hAnsi="Arial" w:cs="Arial"/>
-          <w:color w:val="000000" w:themeColor="text1"/>
-          <w:sz w:val="22"/>
-          <w:szCs w:val="22"/>
-        </w:rPr>
-        <w:t xml:space="preserve">.This implies the effects of maternal weight on reducing benefits of lactation </w:t>
-      </w:r>
-      <w:r>
-        <w:rPr>
-          <w:rFonts w:ascii="Arial" w:hAnsi="Arial" w:cs="Arial"/>
-          <w:color w:val="000000" w:themeColor="text1"/>
-          <w:sz w:val="22"/>
-          <w:szCs w:val="22"/>
-        </w:rPr>
-        <w:fldChar w:fldCharType="begin" w:fldLock="1"/>
-      </w:r>
-      <w:r>
-        <w:rPr>
-          <w:rFonts w:ascii="Arial" w:hAnsi="Arial" w:cs="Arial"/>
-          <w:color w:val="000000" w:themeColor="text1"/>
-          <w:sz w:val="22"/>
-          <w:szCs w:val="22"/>
-        </w:rPr>
-        <w:instrText>ADDIN CSL_CITATION {"citationItems":[{"id":"ITEM-1","itemData":{"DOI":"10.1016/J.YPMED.2018.11.001","ISSN":"0091-7435","abstract":"Early childhood obesity is a persistent health concern with more frequent and significant impact on low-income families. Maternal weight factors impact offspring weight status, but evidence on whether breastfeeding protects against this impact is mixed. This analysis examined a model to predict early childhood obesity risk, simultaneously accounting for maternal pre-pregnancy body mass index (BMI), gestational weight gain, and breastfeeding. The team analyzed 27,016 unique maternal-child dyadic records collected via the Supplemental Nutrition Program for Wisconsin Women, Infants, and Children (WIC) between 2009 and 2011. Generalized Linear Modeling, specifically logistic regression, was used to predict a child's risk of obesity given the mother's pre-pregnancy BMI, gestational weight gain, and duration of breastfeeding. For each 1 kg/m2 increase in pre-pregnancy BMI, there was a 4.5% increase in risk of obesity compared to children with mothers of normal BMI. Children whose mothers had excessive gestational weight gain were 50% more likely to have obesity compared to those whose mothers had ideal weight gain. For each week of additional breastfeeding, there was a 1.9% increased risk of obesity. The risk models did not differ by race. In this model, accounting for pre-pregnancy weight, gestational weight gain, and breastfeeding among a diverse, low-income sample, women with pre-pregnancy overweight and obesity or who had excessive gestational weight gain had the highest risk of early childhood obesity. While breastfeeding is healthy for many reasons, providers should focus on maternal weight-related behaviors when counseling mothers about how to avoid risk of early childhood obesity.","author":[{"dropping-particle":"","family":"Ohlendorf","given":"Jennifer M.","non-dropping-particle":"","parse-names":false,"suffix":""},{"dropping-particle":"","family":"Robinson","given":"Karen","non-dropping-particle":"","parse-names":false,"suffix":""},{"dropping-particle":"","family":"Garnier-Villarreal","given":"Mauricio","non-dropping-particle":"","parse-names":false,"suffix":""}],"container-title":"Preventive Medicine","id":"ITEM-1","issued":{"date-parts":[["2019","1","1"]]},"page":"210-215","publisher":"Academic Press","title":"The impact of maternal BMI, gestational weight gain, and breastfeeding on early childhood weight: Analysis of a statewide WIC dataset","type":"article-journal","volume":"118"},"uris":["http://www.mendeley.com/documents/?uuid=4af7856f-0783-3eb3-9744-ea388748dd3c"]}],"mendeley":{"formattedCitation":"(Ohlendorf &lt;i&gt;et al.&lt;/i&gt;, 2019)","plainTextFormattedCitation":"(Ohlendorf et al., 2019)","previouslyFormattedCitation":"(Ohlendorf &lt;i&gt;et al.&lt;/i&gt;, 2019)"},"properties":{"noteIndex":0},"schema":"https://github.com/citation-style-language/schema/raw/master/csl-citation.json"}</w:instrText>
-      </w:r>
-      <w:r>
-        <w:rPr>
-          <w:rFonts w:ascii="Arial" w:hAnsi="Arial" w:cs="Arial"/>
-          <w:color w:val="000000" w:themeColor="text1"/>
-          <w:sz w:val="22"/>
-          <w:szCs w:val="22"/>
-        </w:rPr>
-        <w:fldChar w:fldCharType="separate"/>
-      </w:r>
-      <w:r>
-        <w:rPr>
-          <w:rFonts w:ascii="Arial" w:hAnsi="Arial" w:cs="Arial"/>
-          <w:noProof/>
-          <w:color w:val="000000" w:themeColor="text1"/>
-          <w:sz w:val="22"/>
-          <w:szCs w:val="22"/>
-        </w:rPr>
-        <w:t xml:space="preserve">(Ohlendorf </w:t>
-      </w:r>
-      <w:r>
-        <w:rPr>
-          <w:rFonts w:ascii="Arial" w:hAnsi="Arial" w:cs="Arial"/>
-          <w:i/>
-          <w:noProof/>
-          <w:color w:val="000000" w:themeColor="text1"/>
-          <w:sz w:val="22"/>
-          <w:szCs w:val="22"/>
-        </w:rPr>
-        <w:t>et al.</w:t>
-      </w:r>
-      <w:r>
-        <w:rPr>
-          <w:rFonts w:ascii="Arial" w:hAnsi="Arial" w:cs="Arial"/>
-          <w:noProof/>
-          <w:color w:val="000000" w:themeColor="text1"/>
-          <w:sz w:val="22"/>
-          <w:szCs w:val="22"/>
-        </w:rPr>
-        <w:t>, 2019)</w:t>
-      </w:r>
-      <w:r>
-        <w:rPr>
-          <w:rFonts w:ascii="Arial" w:hAnsi="Arial" w:cs="Arial"/>
-          <w:color w:val="000000" w:themeColor="text1"/>
-          <w:sz w:val="22"/>
-          <w:szCs w:val="22"/>
-        </w:rPr>
-        <w:fldChar w:fldCharType="end"/>
-      </w:r>
-      <w:r>
-        <w:rPr>
-          <w:rFonts w:ascii="Arial" w:hAnsi="Arial" w:cs="Arial"/>
-          <w:color w:val="000000" w:themeColor="text1"/>
-          <w:sz w:val="22"/>
-          <w:szCs w:val="22"/>
-        </w:rPr>
         <w:t xml:space="preserve">. </w:t>
       </w:r>
       <w:r>
@@ -11266,7 +12399,7 @@
           <w:sz w:val="22"/>
           <w:szCs w:val="22"/>
         </w:rPr>
-        <w:t xml:space="preserve">We have shown that hyperactivation of mTORC1 activity in adipocytes of pregnant and lactating dams increases milk macronutrient composition in KO dams which is demonstrated by the heavier pup weight of female offspring at PND7.5 when the pups are only reliant on lactation and milk being their primary and only source of nutrition. The mammary gland weights and morphology revealed smaller mammary gland weight, less adipocyte count and smaller adipocytes in KO mice supporting our hypothesis that mTORC1 hyperactivation in adipocytes increases mammary adipocyte capacity to produce fat and secrete it into the produced milk. </w:t>
+        <w:t xml:space="preserve">We have shown that hyperactivation of mTORC1 activity in adipocytes of pregnant and lactating dams </w:t>
       </w:r>
       <w:r>
         <w:rPr>
@@ -11276,8 +12409,103 @@
           <w:sz w:val="22"/>
           <w:szCs w:val="22"/>
         </w:rPr>
-        <w:t xml:space="preserve">Whether the hyperactivation of mTORC1 is affecting protein synthesis in the alveolar epithelial cells and is causing the increased milk protein composition in KO dams remains elusive. The mechanisms by which mTORC1 could be influencing mammary gland function and milk secretion is insightful for future research addressing the effects of maternal obesity on offspring health. Future studies are warranted to address potential therapeutic interventions to minimize the negative effects associated with lactation in cases of maternal obesity. </w:t>
-      </w:r>
+        <w:t xml:space="preserve">can impact milk composition and mammary </w:t>
+      </w:r>
+      <w:proofErr w:type="spellStart"/>
+      <w:r>
+        <w:rPr>
+          <w:rFonts w:ascii="Arial" w:hAnsi="Arial" w:cs="Arial"/>
+          <w:bCs/>
+          <w:color w:val="000000" w:themeColor="text1"/>
+          <w:sz w:val="22"/>
+          <w:szCs w:val="22"/>
+        </w:rPr>
+        <w:t>glnd</w:t>
+      </w:r>
+      <w:proofErr w:type="spellEnd"/>
+      <w:r>
+        <w:rPr>
+          <w:rFonts w:ascii="Arial" w:hAnsi="Arial" w:cs="Arial"/>
+          <w:bCs/>
+          <w:color w:val="000000" w:themeColor="text1"/>
+          <w:sz w:val="22"/>
+          <w:szCs w:val="22"/>
+        </w:rPr>
+        <w:t xml:space="preserve"> gene expression. These findings are crucial to better understand the effects of </w:t>
+      </w:r>
+      <w:r>
+        <w:rPr>
+          <w:rFonts w:ascii="Arial" w:hAnsi="Arial" w:cs="Arial"/>
+          <w:bCs/>
+          <w:color w:val="000000" w:themeColor="text1"/>
+          <w:sz w:val="22"/>
+          <w:szCs w:val="22"/>
+        </w:rPr>
+        <w:t>nutrient sensing in the mammary gland on milk production and composition. Our data</w:t>
+      </w:r>
+      <w:r>
+        <w:rPr>
+          <w:rFonts w:ascii="Arial" w:hAnsi="Arial" w:cs="Arial"/>
+          <w:bCs/>
+          <w:color w:val="000000" w:themeColor="text1"/>
+          <w:sz w:val="22"/>
+          <w:szCs w:val="22"/>
+        </w:rPr>
+        <w:t xml:space="preserve"> support</w:t>
+      </w:r>
+      <w:r>
+        <w:rPr>
+          <w:rFonts w:ascii="Arial" w:hAnsi="Arial" w:cs="Arial"/>
+          <w:bCs/>
+          <w:color w:val="000000" w:themeColor="text1"/>
+          <w:sz w:val="22"/>
+          <w:szCs w:val="22"/>
+        </w:rPr>
+        <w:t>s</w:t>
+      </w:r>
+      <w:r>
+        <w:rPr>
+          <w:rFonts w:ascii="Arial" w:hAnsi="Arial" w:cs="Arial"/>
+          <w:bCs/>
+          <w:color w:val="000000" w:themeColor="text1"/>
+          <w:sz w:val="22"/>
+          <w:szCs w:val="22"/>
+        </w:rPr>
+        <w:t xml:space="preserve"> our hypothesis that mTORC1 hyperactivation in adipocytes increases mammary adipocyte capacity to produce fat and secrete it into the produced milk. </w:t>
+      </w:r>
+      <w:r>
+        <w:rPr>
+          <w:rFonts w:ascii="Arial" w:hAnsi="Arial" w:cs="Arial"/>
+          <w:bCs/>
+          <w:color w:val="000000" w:themeColor="text1"/>
+          <w:sz w:val="22"/>
+          <w:szCs w:val="22"/>
+        </w:rPr>
+        <w:t xml:space="preserve">The mechanisms by which mTORC1 could be influencing mammary gland function and milk secretion is insightful for future research addressing the effects of maternal obesity on offspring health. </w:t>
+      </w:r>
+      <w:r>
+        <w:rPr>
+          <w:rFonts w:ascii="Arial" w:hAnsi="Arial" w:cs="Arial"/>
+          <w:bCs/>
+          <w:color w:val="000000" w:themeColor="text1"/>
+          <w:sz w:val="22"/>
+          <w:szCs w:val="22"/>
+        </w:rPr>
+        <w:t xml:space="preserve">We present data, for the first time, that the milk nutritional composition may reveal a higher energy density but a healthier overall lipid composition. This </w:t>
+      </w:r>
+      <w:r>
+        <w:rPr>
+          <w:rFonts w:ascii="Arial" w:hAnsi="Arial" w:cs="Arial"/>
+          <w:bCs/>
+          <w:color w:val="000000" w:themeColor="text1"/>
+          <w:sz w:val="22"/>
+          <w:szCs w:val="22"/>
+        </w:rPr>
+        <w:lastRenderedPageBreak/>
+        <w:t>warrants further studies to unravel the mechanisms by which mammary adipocyte nutrient sensing pathways can affect offspring health.</w:t>
+      </w:r>
+      <w:bookmarkStart w:id="33" w:name="_GoBack"/>
+      <w:bookmarkEnd w:id="33"/>
     </w:p>
     <w:p>
       <w:pPr>
@@ -11479,6 +12707,2010 @@
     </w:p>
     <w:p>
       <w:pPr>
+        <w:widowControl w:val="0"/>
+        <w:autoSpaceDE w:val="0"/>
+        <w:autoSpaceDN w:val="0"/>
+        <w:adjustRightInd w:val="0"/>
+        <w:spacing w:before="480" w:line="360" w:lineRule="auto"/>
+        <w:ind w:left="480" w:hanging="480"/>
+        <w:rPr>
+          <w:rFonts w:ascii="Arial" w:hAnsi="Arial" w:cs="Arial"/>
+          <w:noProof/>
+          <w:sz w:val="22"/>
+        </w:rPr>
+      </w:pPr>
+      <w:r>
+        <w:rPr>
+          <w:rFonts w:ascii="Arial" w:eastAsia="MS PMincho" w:hAnsi="Arial" w:cs="Arial"/>
+          <w:b/>
+          <w:bCs/>
+          <w:color w:val="000000" w:themeColor="text1"/>
+          <w:sz w:val="22"/>
+          <w:szCs w:val="22"/>
+        </w:rPr>
+        <w:fldChar w:fldCharType="begin" w:fldLock="1"/>
+      </w:r>
+      <w:r>
+        <w:rPr>
+          <w:rFonts w:ascii="Arial" w:eastAsia="MS PMincho" w:hAnsi="Arial" w:cs="Arial"/>
+          <w:b/>
+          <w:bCs/>
+          <w:color w:val="000000" w:themeColor="text1"/>
+          <w:sz w:val="22"/>
+          <w:szCs w:val="22"/>
+        </w:rPr>
+        <w:instrText xml:space="preserve">ADDIN Mendeley Bibliography CSL_BIBLIOGRAPHY </w:instrText>
+      </w:r>
+      <w:r>
+        <w:rPr>
+          <w:rFonts w:ascii="Arial" w:eastAsia="MS PMincho" w:hAnsi="Arial" w:cs="Arial"/>
+          <w:b/>
+          <w:bCs/>
+          <w:color w:val="000000" w:themeColor="text1"/>
+          <w:sz w:val="22"/>
+          <w:szCs w:val="22"/>
+        </w:rPr>
+        <w:fldChar w:fldCharType="separate"/>
+      </w:r>
+      <w:r>
+        <w:rPr>
+          <w:rFonts w:ascii="Arial" w:hAnsi="Arial" w:cs="Arial"/>
+          <w:noProof/>
+          <w:sz w:val="22"/>
+        </w:rPr>
+        <w:t xml:space="preserve">Anderson SM, Rudolph MC, McManaman JL &amp; Neville MC (2007). Key stages in mammary gland development. Secretory activation in the mammary gland: it’s not just about milk protein synthesis! </w:t>
+      </w:r>
+      <w:r>
+        <w:rPr>
+          <w:rFonts w:ascii="Arial" w:hAnsi="Arial" w:cs="Arial"/>
+          <w:i/>
+          <w:iCs/>
+          <w:noProof/>
+          <w:sz w:val="22"/>
+        </w:rPr>
+        <w:t>Breast Cancer Res</w:t>
+      </w:r>
+      <w:r>
+        <w:rPr>
+          <w:rFonts w:ascii="Arial" w:hAnsi="Arial" w:cs="Arial"/>
+          <w:noProof/>
+          <w:sz w:val="22"/>
+        </w:rPr>
+        <w:t xml:space="preserve"> </w:t>
+      </w:r>
+      <w:r>
+        <w:rPr>
+          <w:rFonts w:ascii="Arial" w:hAnsi="Arial" w:cs="Arial"/>
+          <w:b/>
+          <w:bCs/>
+          <w:noProof/>
+          <w:sz w:val="22"/>
+        </w:rPr>
+        <w:t>9,</w:t>
+      </w:r>
+      <w:r>
+        <w:rPr>
+          <w:rFonts w:ascii="Arial" w:hAnsi="Arial" w:cs="Arial"/>
+          <w:noProof/>
+          <w:sz w:val="22"/>
+        </w:rPr>
+        <w:t xml:space="preserve"> 204.</w:t>
+      </w:r>
+    </w:p>
+    <w:p>
+      <w:pPr>
+        <w:widowControl w:val="0"/>
+        <w:autoSpaceDE w:val="0"/>
+        <w:autoSpaceDN w:val="0"/>
+        <w:adjustRightInd w:val="0"/>
+        <w:spacing w:before="480" w:line="360" w:lineRule="auto"/>
+        <w:ind w:left="480" w:hanging="480"/>
+        <w:rPr>
+          <w:rFonts w:ascii="Arial" w:hAnsi="Arial" w:cs="Arial"/>
+          <w:noProof/>
+          <w:sz w:val="22"/>
+        </w:rPr>
+      </w:pPr>
+      <w:r>
+        <w:rPr>
+          <w:rFonts w:ascii="Arial" w:hAnsi="Arial" w:cs="Arial"/>
+          <w:noProof/>
+          <w:sz w:val="22"/>
+        </w:rPr>
+        <w:t xml:space="preserve">Barker DJP (2007). The origins of the developmental origins theory. </w:t>
+      </w:r>
+      <w:r>
+        <w:rPr>
+          <w:rFonts w:ascii="Arial" w:hAnsi="Arial" w:cs="Arial"/>
+          <w:i/>
+          <w:iCs/>
+          <w:noProof/>
+          <w:sz w:val="22"/>
+        </w:rPr>
+        <w:t>J Intern Med</w:t>
+      </w:r>
+      <w:r>
+        <w:rPr>
+          <w:rFonts w:ascii="Arial" w:hAnsi="Arial" w:cs="Arial"/>
+          <w:noProof/>
+          <w:sz w:val="22"/>
+        </w:rPr>
+        <w:t xml:space="preserve"> </w:t>
+      </w:r>
+      <w:r>
+        <w:rPr>
+          <w:rFonts w:ascii="Arial" w:hAnsi="Arial" w:cs="Arial"/>
+          <w:b/>
+          <w:bCs/>
+          <w:noProof/>
+          <w:sz w:val="22"/>
+        </w:rPr>
+        <w:t>261,</w:t>
+      </w:r>
+      <w:r>
+        <w:rPr>
+          <w:rFonts w:ascii="Arial" w:hAnsi="Arial" w:cs="Arial"/>
+          <w:noProof/>
+          <w:sz w:val="22"/>
+        </w:rPr>
+        <w:t xml:space="preserve"> 412–417.</w:t>
+      </w:r>
+    </w:p>
+    <w:p>
+      <w:pPr>
+        <w:widowControl w:val="0"/>
+        <w:autoSpaceDE w:val="0"/>
+        <w:autoSpaceDN w:val="0"/>
+        <w:adjustRightInd w:val="0"/>
+        <w:spacing w:before="480" w:line="360" w:lineRule="auto"/>
+        <w:ind w:left="480" w:hanging="480"/>
+        <w:rPr>
+          <w:rFonts w:ascii="Arial" w:hAnsi="Arial" w:cs="Arial"/>
+          <w:noProof/>
+          <w:sz w:val="22"/>
+        </w:rPr>
+      </w:pPr>
+      <w:r>
+        <w:rPr>
+          <w:rFonts w:ascii="Arial" w:hAnsi="Arial" w:cs="Arial"/>
+          <w:noProof/>
+          <w:sz w:val="22"/>
+        </w:rPr>
+        <w:t xml:space="preserve">Bider-Canfield Z, Martinez MP, Wang X, Yu W, Bautista MP, Brookey J, Page KA, Buchanan TA &amp; Xiang AH (2017). Maternal obesity, gestational diabetes, breastfeeding and childhood overweight at age 2 years. </w:t>
+      </w:r>
+      <w:r>
+        <w:rPr>
+          <w:rFonts w:ascii="Arial" w:hAnsi="Arial" w:cs="Arial"/>
+          <w:i/>
+          <w:iCs/>
+          <w:noProof/>
+          <w:sz w:val="22"/>
+        </w:rPr>
+        <w:t>Pediatr Obes</w:t>
+      </w:r>
+      <w:r>
+        <w:rPr>
+          <w:rFonts w:ascii="Arial" w:hAnsi="Arial" w:cs="Arial"/>
+          <w:noProof/>
+          <w:sz w:val="22"/>
+        </w:rPr>
+        <w:t xml:space="preserve"> </w:t>
+      </w:r>
+      <w:r>
+        <w:rPr>
+          <w:rFonts w:ascii="Arial" w:hAnsi="Arial" w:cs="Arial"/>
+          <w:b/>
+          <w:bCs/>
+          <w:noProof/>
+          <w:sz w:val="22"/>
+        </w:rPr>
+        <w:t>12,</w:t>
+      </w:r>
+      <w:r>
+        <w:rPr>
+          <w:rFonts w:ascii="Arial" w:hAnsi="Arial" w:cs="Arial"/>
+          <w:noProof/>
+          <w:sz w:val="22"/>
+        </w:rPr>
+        <w:t xml:space="preserve"> 171–178.</w:t>
+      </w:r>
+    </w:p>
+    <w:p>
+      <w:pPr>
+        <w:widowControl w:val="0"/>
+        <w:autoSpaceDE w:val="0"/>
+        <w:autoSpaceDN w:val="0"/>
+        <w:adjustRightInd w:val="0"/>
+        <w:spacing w:before="480" w:line="360" w:lineRule="auto"/>
+        <w:ind w:left="480" w:hanging="480"/>
+        <w:rPr>
+          <w:rFonts w:ascii="Arial" w:hAnsi="Arial" w:cs="Arial"/>
+          <w:noProof/>
+          <w:sz w:val="22"/>
+        </w:rPr>
+      </w:pPr>
+      <w:r>
+        <w:rPr>
+          <w:rFonts w:ascii="Arial" w:hAnsi="Arial" w:cs="Arial"/>
+          <w:noProof/>
+          <w:sz w:val="22"/>
+        </w:rPr>
+        <w:t xml:space="preserve">Boston WS, Bleck GT, Conroy JC, Wheeler MB &amp; Miller DJ (2001). </w:t>
+      </w:r>
+      <w:r>
+        <w:rPr>
+          <w:rFonts w:ascii="Arial" w:hAnsi="Arial" w:cs="Arial"/>
+          <w:i/>
+          <w:iCs/>
+          <w:noProof/>
+          <w:sz w:val="22"/>
+        </w:rPr>
+        <w:t>Short Communication: Effects of Increased Expression of α-Lactalbumin In Transgenic Mice on Milk Yield and Pup Growth</w:t>
+      </w:r>
+      <w:r>
+        <w:rPr>
+          <w:rFonts w:ascii="Arial" w:hAnsi="Arial" w:cs="Arial"/>
+          <w:noProof/>
+          <w:sz w:val="22"/>
+        </w:rPr>
+        <w:t>. American Dairy Science Association. Available at: https://www.journalofdairyscience.org/article/S0022-0302(01)74516-X/pdf [Accessed June 19, 2019].</w:t>
+      </w:r>
+    </w:p>
+    <w:p>
+      <w:pPr>
+        <w:widowControl w:val="0"/>
+        <w:autoSpaceDE w:val="0"/>
+        <w:autoSpaceDN w:val="0"/>
+        <w:adjustRightInd w:val="0"/>
+        <w:spacing w:before="480" w:line="360" w:lineRule="auto"/>
+        <w:ind w:left="480" w:hanging="480"/>
+        <w:rPr>
+          <w:rFonts w:ascii="Arial" w:hAnsi="Arial" w:cs="Arial"/>
+          <w:noProof/>
+          <w:sz w:val="22"/>
+        </w:rPr>
+      </w:pPr>
+      <w:r>
+        <w:rPr>
+          <w:rFonts w:ascii="Arial" w:hAnsi="Arial" w:cs="Arial"/>
+          <w:noProof/>
+          <w:sz w:val="22"/>
+        </w:rPr>
+        <w:t xml:space="preserve">Bzikowska-Jura A, Czerwonogrodzka-Senczyna A, Olędzka G, Szostak-Węgierek D, Weker H &amp; Wesołowska A (2018). Maternal Nutrition and Body Composition During Breastfeeding: Association with Human Milk Composition. </w:t>
+      </w:r>
+      <w:r>
+        <w:rPr>
+          <w:rFonts w:ascii="Arial" w:hAnsi="Arial" w:cs="Arial"/>
+          <w:i/>
+          <w:iCs/>
+          <w:noProof/>
+          <w:sz w:val="22"/>
+        </w:rPr>
+        <w:t>Nutrients</w:t>
+      </w:r>
+      <w:r>
+        <w:rPr>
+          <w:rFonts w:ascii="Arial" w:hAnsi="Arial" w:cs="Arial"/>
+          <w:noProof/>
+          <w:sz w:val="22"/>
+        </w:rPr>
+        <w:t>; DOI: 10.3390/nu10101379.</w:t>
+      </w:r>
+    </w:p>
+    <w:p>
+      <w:pPr>
+        <w:widowControl w:val="0"/>
+        <w:autoSpaceDE w:val="0"/>
+        <w:autoSpaceDN w:val="0"/>
+        <w:adjustRightInd w:val="0"/>
+        <w:spacing w:before="480" w:line="360" w:lineRule="auto"/>
+        <w:ind w:left="480" w:hanging="480"/>
+        <w:rPr>
+          <w:rFonts w:ascii="Arial" w:hAnsi="Arial" w:cs="Arial"/>
+          <w:noProof/>
+          <w:sz w:val="22"/>
+        </w:rPr>
+      </w:pPr>
+      <w:r>
+        <w:rPr>
+          <w:rFonts w:ascii="Arial" w:hAnsi="Arial" w:cs="Arial"/>
+          <w:noProof/>
+          <w:sz w:val="22"/>
+        </w:rPr>
+        <w:lastRenderedPageBreak/>
+        <w:t xml:space="preserve">Cai H, Dong LQ &amp; Liu F (2016). Recent Advances in Adipose mTOR Signaling and Function: Therapeutic Prospects. </w:t>
+      </w:r>
+      <w:r>
+        <w:rPr>
+          <w:rFonts w:ascii="Arial" w:hAnsi="Arial" w:cs="Arial"/>
+          <w:i/>
+          <w:iCs/>
+          <w:noProof/>
+          <w:sz w:val="22"/>
+        </w:rPr>
+        <w:t>Trends Pharmacol Sci</w:t>
+      </w:r>
+      <w:r>
+        <w:rPr>
+          <w:rFonts w:ascii="Arial" w:hAnsi="Arial" w:cs="Arial"/>
+          <w:noProof/>
+          <w:sz w:val="22"/>
+        </w:rPr>
+        <w:t xml:space="preserve"> </w:t>
+      </w:r>
+      <w:r>
+        <w:rPr>
+          <w:rFonts w:ascii="Arial" w:hAnsi="Arial" w:cs="Arial"/>
+          <w:b/>
+          <w:bCs/>
+          <w:noProof/>
+          <w:sz w:val="22"/>
+        </w:rPr>
+        <w:t>37,</w:t>
+      </w:r>
+      <w:r>
+        <w:rPr>
+          <w:rFonts w:ascii="Arial" w:hAnsi="Arial" w:cs="Arial"/>
+          <w:noProof/>
+          <w:sz w:val="22"/>
+        </w:rPr>
+        <w:t xml:space="preserve"> 303–317.</w:t>
+      </w:r>
+    </w:p>
+    <w:p>
+      <w:pPr>
+        <w:widowControl w:val="0"/>
+        <w:autoSpaceDE w:val="0"/>
+        <w:autoSpaceDN w:val="0"/>
+        <w:adjustRightInd w:val="0"/>
+        <w:spacing w:before="480" w:line="360" w:lineRule="auto"/>
+        <w:ind w:left="480" w:hanging="480"/>
+        <w:rPr>
+          <w:rFonts w:ascii="Arial" w:hAnsi="Arial" w:cs="Arial"/>
+          <w:noProof/>
+          <w:sz w:val="22"/>
+        </w:rPr>
+      </w:pPr>
+      <w:r>
+        <w:rPr>
+          <w:rFonts w:ascii="Arial" w:hAnsi="Arial" w:cs="Arial"/>
+          <w:noProof/>
+          <w:sz w:val="22"/>
+        </w:rPr>
+        <w:t xml:space="preserve">Castillo H, Santos IS &amp; Matijasevich A (2016). Maternal pre-pregnancy BMI, gestational weight gain and breastfeeding. </w:t>
+      </w:r>
+      <w:r>
+        <w:rPr>
+          <w:rFonts w:ascii="Arial" w:hAnsi="Arial" w:cs="Arial"/>
+          <w:i/>
+          <w:iCs/>
+          <w:noProof/>
+          <w:sz w:val="22"/>
+        </w:rPr>
+        <w:t>Eur J Clin Nutr</w:t>
+      </w:r>
+      <w:r>
+        <w:rPr>
+          <w:rFonts w:ascii="Arial" w:hAnsi="Arial" w:cs="Arial"/>
+          <w:noProof/>
+          <w:sz w:val="22"/>
+        </w:rPr>
+        <w:t xml:space="preserve"> </w:t>
+      </w:r>
+      <w:r>
+        <w:rPr>
+          <w:rFonts w:ascii="Arial" w:hAnsi="Arial" w:cs="Arial"/>
+          <w:b/>
+          <w:bCs/>
+          <w:noProof/>
+          <w:sz w:val="22"/>
+        </w:rPr>
+        <w:t>70,</w:t>
+      </w:r>
+      <w:r>
+        <w:rPr>
+          <w:rFonts w:ascii="Arial" w:hAnsi="Arial" w:cs="Arial"/>
+          <w:noProof/>
+          <w:sz w:val="22"/>
+        </w:rPr>
+        <w:t xml:space="preserve"> 431–436.</w:t>
+      </w:r>
+    </w:p>
+    <w:p>
+      <w:pPr>
+        <w:widowControl w:val="0"/>
+        <w:autoSpaceDE w:val="0"/>
+        <w:autoSpaceDN w:val="0"/>
+        <w:adjustRightInd w:val="0"/>
+        <w:spacing w:before="480" w:line="360" w:lineRule="auto"/>
+        <w:ind w:left="480" w:hanging="480"/>
+        <w:rPr>
+          <w:rFonts w:ascii="Arial" w:hAnsi="Arial" w:cs="Arial"/>
+          <w:noProof/>
+          <w:sz w:val="22"/>
+        </w:rPr>
+      </w:pPr>
+      <w:r>
+        <w:rPr>
+          <w:rFonts w:ascii="Arial" w:hAnsi="Arial" w:cs="Arial"/>
+          <w:noProof/>
+          <w:sz w:val="22"/>
+        </w:rPr>
+        <w:t xml:space="preserve">Catania C, Binder E &amp; Cota D (2011). mTORC1 signaling in energy balance and metabolic disease. </w:t>
+      </w:r>
+      <w:r>
+        <w:rPr>
+          <w:rFonts w:ascii="Arial" w:hAnsi="Arial" w:cs="Arial"/>
+          <w:i/>
+          <w:iCs/>
+          <w:noProof/>
+          <w:sz w:val="22"/>
+        </w:rPr>
+        <w:t>Int J Obes</w:t>
+      </w:r>
+      <w:r>
+        <w:rPr>
+          <w:rFonts w:ascii="Arial" w:hAnsi="Arial" w:cs="Arial"/>
+          <w:noProof/>
+          <w:sz w:val="22"/>
+        </w:rPr>
+        <w:t xml:space="preserve"> </w:t>
+      </w:r>
+      <w:r>
+        <w:rPr>
+          <w:rFonts w:ascii="Arial" w:hAnsi="Arial" w:cs="Arial"/>
+          <w:b/>
+          <w:bCs/>
+          <w:noProof/>
+          <w:sz w:val="22"/>
+        </w:rPr>
+        <w:t>35,</w:t>
+      </w:r>
+      <w:r>
+        <w:rPr>
+          <w:rFonts w:ascii="Arial" w:hAnsi="Arial" w:cs="Arial"/>
+          <w:noProof/>
+          <w:sz w:val="22"/>
+        </w:rPr>
+        <w:t xml:space="preserve"> 751–761.</w:t>
+      </w:r>
+    </w:p>
+    <w:p>
+      <w:pPr>
+        <w:widowControl w:val="0"/>
+        <w:autoSpaceDE w:val="0"/>
+        <w:autoSpaceDN w:val="0"/>
+        <w:adjustRightInd w:val="0"/>
+        <w:spacing w:before="480" w:line="360" w:lineRule="auto"/>
+        <w:ind w:left="480" w:hanging="480"/>
+        <w:rPr>
+          <w:rFonts w:ascii="Arial" w:hAnsi="Arial" w:cs="Arial"/>
+          <w:noProof/>
+          <w:sz w:val="22"/>
+        </w:rPr>
+      </w:pPr>
+      <w:r>
+        <w:rPr>
+          <w:rFonts w:ascii="Arial" w:hAnsi="Arial" w:cs="Arial"/>
+          <w:noProof/>
+          <w:sz w:val="22"/>
+        </w:rPr>
+        <w:t xml:space="preserve">Chen C, Xu X &amp; Yan Y (2018). Estimated global overweight and obesity burden in pregnant women based on panel data model ed. Painter R. </w:t>
+      </w:r>
+      <w:r>
+        <w:rPr>
+          <w:rFonts w:ascii="Arial" w:hAnsi="Arial" w:cs="Arial"/>
+          <w:b/>
+          <w:bCs/>
+          <w:noProof/>
+          <w:sz w:val="22"/>
+        </w:rPr>
+        <w:t>13,</w:t>
+      </w:r>
+      <w:r>
+        <w:rPr>
+          <w:rFonts w:ascii="Arial" w:hAnsi="Arial" w:cs="Arial"/>
+          <w:noProof/>
+          <w:sz w:val="22"/>
+        </w:rPr>
+        <w:t xml:space="preserve"> e0202183.</w:t>
+      </w:r>
+    </w:p>
+    <w:p>
+      <w:pPr>
+        <w:widowControl w:val="0"/>
+        <w:autoSpaceDE w:val="0"/>
+        <w:autoSpaceDN w:val="0"/>
+        <w:adjustRightInd w:val="0"/>
+        <w:spacing w:before="480" w:line="360" w:lineRule="auto"/>
+        <w:ind w:left="480" w:hanging="480"/>
+        <w:rPr>
+          <w:rFonts w:ascii="Arial" w:hAnsi="Arial" w:cs="Arial"/>
+          <w:noProof/>
+          <w:sz w:val="22"/>
+        </w:rPr>
+      </w:pPr>
+      <w:r>
+        <w:rPr>
+          <w:rFonts w:ascii="Arial" w:hAnsi="Arial" w:cs="Arial"/>
+          <w:noProof/>
+          <w:sz w:val="22"/>
+        </w:rPr>
+        <w:t xml:space="preserve">Chen Y, Wei H, Liu F &amp; Guan J-L (2014). Hyperactivation of mammalian target of rapamycin complex 1 (mTORC1) promotes breast cancer progression through enhancing glucose starvation-induced autophagy and Akt signaling. </w:t>
+      </w:r>
+      <w:r>
+        <w:rPr>
+          <w:rFonts w:ascii="Arial" w:hAnsi="Arial" w:cs="Arial"/>
+          <w:i/>
+          <w:iCs/>
+          <w:noProof/>
+          <w:sz w:val="22"/>
+        </w:rPr>
+        <w:t>J Biol Chem</w:t>
+      </w:r>
+      <w:r>
+        <w:rPr>
+          <w:rFonts w:ascii="Arial" w:hAnsi="Arial" w:cs="Arial"/>
+          <w:noProof/>
+          <w:sz w:val="22"/>
+        </w:rPr>
+        <w:t xml:space="preserve"> </w:t>
+      </w:r>
+      <w:r>
+        <w:rPr>
+          <w:rFonts w:ascii="Arial" w:hAnsi="Arial" w:cs="Arial"/>
+          <w:b/>
+          <w:bCs/>
+          <w:noProof/>
+          <w:sz w:val="22"/>
+        </w:rPr>
+        <w:t>289,</w:t>
+      </w:r>
+      <w:r>
+        <w:rPr>
+          <w:rFonts w:ascii="Arial" w:hAnsi="Arial" w:cs="Arial"/>
+          <w:noProof/>
+          <w:sz w:val="22"/>
+        </w:rPr>
+        <w:t xml:space="preserve"> 1164–1173.</w:t>
+      </w:r>
+    </w:p>
+    <w:p>
+      <w:pPr>
+        <w:widowControl w:val="0"/>
+        <w:autoSpaceDE w:val="0"/>
+        <w:autoSpaceDN w:val="0"/>
+        <w:adjustRightInd w:val="0"/>
+        <w:spacing w:before="480" w:line="360" w:lineRule="auto"/>
+        <w:ind w:left="480" w:hanging="480"/>
+        <w:rPr>
+          <w:rFonts w:ascii="Arial" w:hAnsi="Arial" w:cs="Arial"/>
+          <w:noProof/>
+          <w:sz w:val="22"/>
+        </w:rPr>
+      </w:pPr>
+      <w:r>
+        <w:rPr>
+          <w:rFonts w:ascii="Arial" w:hAnsi="Arial" w:cs="Arial"/>
+          <w:noProof/>
+          <w:sz w:val="22"/>
+        </w:rPr>
+        <w:t xml:space="preserve">Cinti S (2018). Pink Adipocytes. </w:t>
+      </w:r>
+      <w:r>
+        <w:rPr>
+          <w:rFonts w:ascii="Arial" w:hAnsi="Arial" w:cs="Arial"/>
+          <w:i/>
+          <w:iCs/>
+          <w:noProof/>
+          <w:sz w:val="22"/>
+        </w:rPr>
+        <w:t>Trends Endocrinol Metab</w:t>
+      </w:r>
+      <w:r>
+        <w:rPr>
+          <w:rFonts w:ascii="Arial" w:hAnsi="Arial" w:cs="Arial"/>
+          <w:noProof/>
+          <w:sz w:val="22"/>
+        </w:rPr>
+        <w:t xml:space="preserve"> </w:t>
+      </w:r>
+      <w:r>
+        <w:rPr>
+          <w:rFonts w:ascii="Arial" w:hAnsi="Arial" w:cs="Arial"/>
+          <w:b/>
+          <w:bCs/>
+          <w:noProof/>
+          <w:sz w:val="22"/>
+        </w:rPr>
+        <w:t>29,</w:t>
+      </w:r>
+      <w:r>
+        <w:rPr>
+          <w:rFonts w:ascii="Arial" w:hAnsi="Arial" w:cs="Arial"/>
+          <w:noProof/>
+          <w:sz w:val="22"/>
+        </w:rPr>
+        <w:t xml:space="preserve"> 651–666.</w:t>
+      </w:r>
+    </w:p>
+    <w:p>
+      <w:pPr>
+        <w:widowControl w:val="0"/>
+        <w:autoSpaceDE w:val="0"/>
+        <w:autoSpaceDN w:val="0"/>
+        <w:adjustRightInd w:val="0"/>
+        <w:spacing w:before="480" w:line="360" w:lineRule="auto"/>
+        <w:ind w:left="480" w:hanging="480"/>
+        <w:rPr>
+          <w:rFonts w:ascii="Arial" w:hAnsi="Arial" w:cs="Arial"/>
+          <w:noProof/>
+          <w:sz w:val="22"/>
+        </w:rPr>
+      </w:pPr>
+      <w:r>
+        <w:rPr>
+          <w:rFonts w:ascii="Arial" w:hAnsi="Arial" w:cs="Arial"/>
+          <w:noProof/>
+          <w:sz w:val="22"/>
+        </w:rPr>
+        <w:t xml:space="preserve">Collares FP, Gonçalves C V. &amp; Ferreira JS (1997). Creamatocrit as a rapid method to estimate the contents of total milk lipids. </w:t>
+      </w:r>
+      <w:r>
+        <w:rPr>
+          <w:rFonts w:ascii="Arial" w:hAnsi="Arial" w:cs="Arial"/>
+          <w:i/>
+          <w:iCs/>
+          <w:noProof/>
+          <w:sz w:val="22"/>
+        </w:rPr>
+        <w:t>Food Chem</w:t>
+      </w:r>
+      <w:r>
+        <w:rPr>
+          <w:rFonts w:ascii="Arial" w:hAnsi="Arial" w:cs="Arial"/>
+          <w:noProof/>
+          <w:sz w:val="22"/>
+        </w:rPr>
+        <w:t xml:space="preserve"> </w:t>
+      </w:r>
+      <w:r>
+        <w:rPr>
+          <w:rFonts w:ascii="Arial" w:hAnsi="Arial" w:cs="Arial"/>
+          <w:b/>
+          <w:bCs/>
+          <w:noProof/>
+          <w:sz w:val="22"/>
+        </w:rPr>
+        <w:t>60,</w:t>
+      </w:r>
+      <w:r>
+        <w:rPr>
+          <w:rFonts w:ascii="Arial" w:hAnsi="Arial" w:cs="Arial"/>
+          <w:noProof/>
+          <w:sz w:val="22"/>
+        </w:rPr>
+        <w:t xml:space="preserve"> 465–467.</w:t>
+      </w:r>
+    </w:p>
+    <w:p>
+      <w:pPr>
+        <w:widowControl w:val="0"/>
+        <w:autoSpaceDE w:val="0"/>
+        <w:autoSpaceDN w:val="0"/>
+        <w:adjustRightInd w:val="0"/>
+        <w:spacing w:before="480" w:line="360" w:lineRule="auto"/>
+        <w:ind w:left="480" w:hanging="480"/>
+        <w:rPr>
+          <w:rFonts w:ascii="Arial" w:hAnsi="Arial" w:cs="Arial"/>
+          <w:noProof/>
+          <w:sz w:val="22"/>
+        </w:rPr>
+      </w:pPr>
+      <w:r>
+        <w:rPr>
+          <w:rFonts w:ascii="Arial" w:hAnsi="Arial" w:cs="Arial"/>
+          <w:noProof/>
+          <w:sz w:val="22"/>
+        </w:rPr>
+        <w:t xml:space="preserve">Eguchi J, Yan Q-W, Schones DE, Kamal M, Hsu C-H, Zhang MQ, Crawford GE &amp; Rosen ED (2008). Interferon Regulatory Factors Are Transcriptional Regulators of Adipogenesis. </w:t>
+      </w:r>
+      <w:r>
+        <w:rPr>
+          <w:rFonts w:ascii="Arial" w:hAnsi="Arial" w:cs="Arial"/>
+          <w:i/>
+          <w:iCs/>
+          <w:noProof/>
+          <w:sz w:val="22"/>
+        </w:rPr>
+        <w:t>Cell Metab</w:t>
+      </w:r>
+      <w:r>
+        <w:rPr>
+          <w:rFonts w:ascii="Arial" w:hAnsi="Arial" w:cs="Arial"/>
+          <w:noProof/>
+          <w:sz w:val="22"/>
+        </w:rPr>
+        <w:t xml:space="preserve"> </w:t>
+      </w:r>
+      <w:r>
+        <w:rPr>
+          <w:rFonts w:ascii="Arial" w:hAnsi="Arial" w:cs="Arial"/>
+          <w:b/>
+          <w:bCs/>
+          <w:noProof/>
+          <w:sz w:val="22"/>
+        </w:rPr>
+        <w:t>7,</w:t>
+      </w:r>
+      <w:r>
+        <w:rPr>
+          <w:rFonts w:ascii="Arial" w:hAnsi="Arial" w:cs="Arial"/>
+          <w:noProof/>
+          <w:sz w:val="22"/>
+        </w:rPr>
+        <w:t xml:space="preserve"> 86–94.</w:t>
+      </w:r>
+    </w:p>
+    <w:p>
+      <w:pPr>
+        <w:widowControl w:val="0"/>
+        <w:autoSpaceDE w:val="0"/>
+        <w:autoSpaceDN w:val="0"/>
+        <w:adjustRightInd w:val="0"/>
+        <w:spacing w:before="480" w:line="360" w:lineRule="auto"/>
+        <w:ind w:left="480" w:hanging="480"/>
+        <w:rPr>
+          <w:rFonts w:ascii="Arial" w:hAnsi="Arial" w:cs="Arial"/>
+          <w:noProof/>
+          <w:sz w:val="22"/>
+        </w:rPr>
+      </w:pPr>
+      <w:r>
+        <w:rPr>
+          <w:rFonts w:ascii="Arial" w:hAnsi="Arial" w:cs="Arial"/>
+          <w:noProof/>
+          <w:sz w:val="22"/>
+        </w:rPr>
+        <w:t xml:space="preserve">Flint D &amp; Vernon R (1998). Effects of food restriction on the responses of the mammary gland and adipose tissue to prolactin and growth hormone in the lactating rat. </w:t>
+      </w:r>
+      <w:r>
+        <w:rPr>
+          <w:rFonts w:ascii="Arial" w:hAnsi="Arial" w:cs="Arial"/>
+          <w:i/>
+          <w:iCs/>
+          <w:noProof/>
+          <w:sz w:val="22"/>
+        </w:rPr>
+        <w:t>J Endocrinol</w:t>
+      </w:r>
+      <w:r>
+        <w:rPr>
+          <w:rFonts w:ascii="Arial" w:hAnsi="Arial" w:cs="Arial"/>
+          <w:noProof/>
+          <w:sz w:val="22"/>
+        </w:rPr>
+        <w:t xml:space="preserve"> </w:t>
+      </w:r>
+      <w:r>
+        <w:rPr>
+          <w:rFonts w:ascii="Arial" w:hAnsi="Arial" w:cs="Arial"/>
+          <w:b/>
+          <w:bCs/>
+          <w:noProof/>
+          <w:sz w:val="22"/>
+        </w:rPr>
+        <w:t>156,</w:t>
+      </w:r>
+      <w:r>
+        <w:rPr>
+          <w:rFonts w:ascii="Arial" w:hAnsi="Arial" w:cs="Arial"/>
+          <w:noProof/>
+          <w:sz w:val="22"/>
+        </w:rPr>
+        <w:t xml:space="preserve"> 299–305.</w:t>
+      </w:r>
+    </w:p>
+    <w:p>
+      <w:pPr>
+        <w:widowControl w:val="0"/>
+        <w:autoSpaceDE w:val="0"/>
+        <w:autoSpaceDN w:val="0"/>
+        <w:adjustRightInd w:val="0"/>
+        <w:spacing w:before="480" w:line="360" w:lineRule="auto"/>
+        <w:ind w:left="480" w:hanging="480"/>
+        <w:rPr>
+          <w:rFonts w:ascii="Arial" w:hAnsi="Arial" w:cs="Arial"/>
+          <w:noProof/>
+          <w:sz w:val="22"/>
+        </w:rPr>
+      </w:pPr>
+      <w:r>
+        <w:rPr>
+          <w:rFonts w:ascii="Arial" w:hAnsi="Arial" w:cs="Arial"/>
+          <w:noProof/>
+          <w:sz w:val="22"/>
+        </w:rPr>
+        <w:t xml:space="preserve">Hovey RC &amp; Aimo L (2010). Diverse and active roles for adipocytes during mammary gland growth and function. </w:t>
+      </w:r>
+      <w:r>
+        <w:rPr>
+          <w:rFonts w:ascii="Arial" w:hAnsi="Arial" w:cs="Arial"/>
+          <w:i/>
+          <w:iCs/>
+          <w:noProof/>
+          <w:sz w:val="22"/>
+        </w:rPr>
+        <w:t>J Mammary Gland Biol Neoplasia</w:t>
+      </w:r>
+      <w:r>
+        <w:rPr>
+          <w:rFonts w:ascii="Arial" w:hAnsi="Arial" w:cs="Arial"/>
+          <w:noProof/>
+          <w:sz w:val="22"/>
+        </w:rPr>
+        <w:t xml:space="preserve"> </w:t>
+      </w:r>
+      <w:r>
+        <w:rPr>
+          <w:rFonts w:ascii="Arial" w:hAnsi="Arial" w:cs="Arial"/>
+          <w:b/>
+          <w:bCs/>
+          <w:noProof/>
+          <w:sz w:val="22"/>
+        </w:rPr>
+        <w:t>15,</w:t>
+      </w:r>
+      <w:r>
+        <w:rPr>
+          <w:rFonts w:ascii="Arial" w:hAnsi="Arial" w:cs="Arial"/>
+          <w:noProof/>
+          <w:sz w:val="22"/>
+        </w:rPr>
+        <w:t xml:space="preserve"> 279–290.</w:t>
+      </w:r>
+    </w:p>
+    <w:p>
+      <w:pPr>
+        <w:widowControl w:val="0"/>
+        <w:autoSpaceDE w:val="0"/>
+        <w:autoSpaceDN w:val="0"/>
+        <w:adjustRightInd w:val="0"/>
+        <w:spacing w:before="480" w:line="360" w:lineRule="auto"/>
+        <w:ind w:left="480" w:hanging="480"/>
+        <w:rPr>
+          <w:rFonts w:ascii="Arial" w:hAnsi="Arial" w:cs="Arial"/>
+          <w:noProof/>
+          <w:sz w:val="22"/>
+        </w:rPr>
+      </w:pPr>
+      <w:r>
+        <w:rPr>
+          <w:rFonts w:ascii="Arial" w:hAnsi="Arial" w:cs="Arial"/>
+          <w:noProof/>
+          <w:sz w:val="22"/>
+        </w:rPr>
+        <w:lastRenderedPageBreak/>
+        <w:t xml:space="preserve">Hu Z, Tylavsky FA, Han JC, Kocak M, Fowke JH, Davis RL, Lewinn K, Bush NR &amp; Zhao • Qi (2019). Maternal metabolic factors during pregnancy predict early childhood growth trajectories and obesity risk: the CANDLE Study. </w:t>
+      </w:r>
+      <w:r>
+        <w:rPr>
+          <w:rFonts w:ascii="Arial" w:hAnsi="Arial" w:cs="Arial"/>
+          <w:i/>
+          <w:iCs/>
+          <w:noProof/>
+          <w:sz w:val="22"/>
+        </w:rPr>
+        <w:t>Int J Obes</w:t>
+      </w:r>
+      <w:r>
+        <w:rPr>
+          <w:rFonts w:ascii="Arial" w:hAnsi="Arial" w:cs="Arial"/>
+          <w:noProof/>
+          <w:sz w:val="22"/>
+        </w:rPr>
+        <w:t>; DOI: 10.1038/s41366-019-0326-z.</w:t>
+      </w:r>
+    </w:p>
+    <w:p>
+      <w:pPr>
+        <w:widowControl w:val="0"/>
+        <w:autoSpaceDE w:val="0"/>
+        <w:autoSpaceDN w:val="0"/>
+        <w:adjustRightInd w:val="0"/>
+        <w:spacing w:before="480" w:line="360" w:lineRule="auto"/>
+        <w:ind w:left="480" w:hanging="480"/>
+        <w:rPr>
+          <w:rFonts w:ascii="Arial" w:hAnsi="Arial" w:cs="Arial"/>
+          <w:noProof/>
+          <w:sz w:val="22"/>
+        </w:rPr>
+      </w:pPr>
+      <w:r>
+        <w:rPr>
+          <w:rFonts w:ascii="Arial" w:hAnsi="Arial" w:cs="Arial"/>
+          <w:noProof/>
+          <w:sz w:val="22"/>
+        </w:rPr>
+        <w:t xml:space="preserve">Jankiewicz M, Groner B &amp; Desrivières S (2006). Mammalian Target of Rapamycin Regulates the Growth of Mammary Epithelial Cells through the Inhibitor of Deoxyribonucleic Acid Binding Id1 and Their Functional Differentiation through Id2. </w:t>
+      </w:r>
+      <w:r>
+        <w:rPr>
+          <w:rFonts w:ascii="Arial" w:hAnsi="Arial" w:cs="Arial"/>
+          <w:i/>
+          <w:iCs/>
+          <w:noProof/>
+          <w:sz w:val="22"/>
+        </w:rPr>
+        <w:t>Mol Endocrinol</w:t>
+      </w:r>
+      <w:r>
+        <w:rPr>
+          <w:rFonts w:ascii="Arial" w:hAnsi="Arial" w:cs="Arial"/>
+          <w:noProof/>
+          <w:sz w:val="22"/>
+        </w:rPr>
+        <w:t xml:space="preserve"> </w:t>
+      </w:r>
+      <w:r>
+        <w:rPr>
+          <w:rFonts w:ascii="Arial" w:hAnsi="Arial" w:cs="Arial"/>
+          <w:b/>
+          <w:bCs/>
+          <w:noProof/>
+          <w:sz w:val="22"/>
+        </w:rPr>
+        <w:t>20,</w:t>
+      </w:r>
+      <w:r>
+        <w:rPr>
+          <w:rFonts w:ascii="Arial" w:hAnsi="Arial" w:cs="Arial"/>
+          <w:noProof/>
+          <w:sz w:val="22"/>
+        </w:rPr>
+        <w:t xml:space="preserve"> 2369–2381.</w:t>
+      </w:r>
+    </w:p>
+    <w:p>
+      <w:pPr>
+        <w:widowControl w:val="0"/>
+        <w:autoSpaceDE w:val="0"/>
+        <w:autoSpaceDN w:val="0"/>
+        <w:adjustRightInd w:val="0"/>
+        <w:spacing w:before="480" w:line="360" w:lineRule="auto"/>
+        <w:ind w:left="480" w:hanging="480"/>
+        <w:rPr>
+          <w:rFonts w:ascii="Arial" w:hAnsi="Arial" w:cs="Arial"/>
+          <w:noProof/>
+          <w:sz w:val="22"/>
+        </w:rPr>
+      </w:pPr>
+      <w:r>
+        <w:rPr>
+          <w:rFonts w:ascii="Arial" w:hAnsi="Arial" w:cs="Arial"/>
+          <w:noProof/>
+          <w:sz w:val="22"/>
+        </w:rPr>
+        <w:t xml:space="preserve">Kim SS, Zhu Y, Grantz KL, Hinkle SN, Chen Z, Wallace ME, Smarr MM, Epps NM &amp; Mendola P (2016). Obstetric and Neonatal Risks Among Obese Women Without Chronic Disease. </w:t>
+      </w:r>
+      <w:r>
+        <w:rPr>
+          <w:rFonts w:ascii="Arial" w:hAnsi="Arial" w:cs="Arial"/>
+          <w:i/>
+          <w:iCs/>
+          <w:noProof/>
+          <w:sz w:val="22"/>
+        </w:rPr>
+        <w:t>Obstet Gynecol</w:t>
+      </w:r>
+      <w:r>
+        <w:rPr>
+          <w:rFonts w:ascii="Arial" w:hAnsi="Arial" w:cs="Arial"/>
+          <w:noProof/>
+          <w:sz w:val="22"/>
+        </w:rPr>
+        <w:t xml:space="preserve"> </w:t>
+      </w:r>
+      <w:r>
+        <w:rPr>
+          <w:rFonts w:ascii="Arial" w:hAnsi="Arial" w:cs="Arial"/>
+          <w:b/>
+          <w:bCs/>
+          <w:noProof/>
+          <w:sz w:val="22"/>
+        </w:rPr>
+        <w:t>128,</w:t>
+      </w:r>
+      <w:r>
+        <w:rPr>
+          <w:rFonts w:ascii="Arial" w:hAnsi="Arial" w:cs="Arial"/>
+          <w:noProof/>
+          <w:sz w:val="22"/>
+        </w:rPr>
+        <w:t xml:space="preserve"> 104–112.</w:t>
+      </w:r>
+    </w:p>
+    <w:p>
+      <w:pPr>
+        <w:widowControl w:val="0"/>
+        <w:autoSpaceDE w:val="0"/>
+        <w:autoSpaceDN w:val="0"/>
+        <w:adjustRightInd w:val="0"/>
+        <w:spacing w:before="480" w:line="360" w:lineRule="auto"/>
+        <w:ind w:left="480" w:hanging="480"/>
+        <w:rPr>
+          <w:rFonts w:ascii="Arial" w:hAnsi="Arial" w:cs="Arial"/>
+          <w:noProof/>
+          <w:sz w:val="22"/>
+        </w:rPr>
+      </w:pPr>
+      <w:r>
+        <w:rPr>
+          <w:rFonts w:ascii="Arial" w:hAnsi="Arial" w:cs="Arial"/>
+          <w:noProof/>
+          <w:sz w:val="22"/>
+        </w:rPr>
+        <w:t xml:space="preserve">Kwiatkowski DJ, Zhang H, Bandura JL, Heiberger KM, Glogauer M, el-Hashemite N &amp; Onda H (2002). A mouse model of TSC1 reveals sex-dependent lethality from liver hemangiomas, and up-regulation of p70S6 kinase activity in Tsc1 null cells. </w:t>
+      </w:r>
+      <w:r>
+        <w:rPr>
+          <w:rFonts w:ascii="Arial" w:hAnsi="Arial" w:cs="Arial"/>
+          <w:i/>
+          <w:iCs/>
+          <w:noProof/>
+          <w:sz w:val="22"/>
+        </w:rPr>
+        <w:t>Hum Mol Genet</w:t>
+      </w:r>
+      <w:r>
+        <w:rPr>
+          <w:rFonts w:ascii="Arial" w:hAnsi="Arial" w:cs="Arial"/>
+          <w:noProof/>
+          <w:sz w:val="22"/>
+        </w:rPr>
+        <w:t xml:space="preserve"> </w:t>
+      </w:r>
+      <w:r>
+        <w:rPr>
+          <w:rFonts w:ascii="Arial" w:hAnsi="Arial" w:cs="Arial"/>
+          <w:b/>
+          <w:bCs/>
+          <w:noProof/>
+          <w:sz w:val="22"/>
+        </w:rPr>
+        <w:t>11,</w:t>
+      </w:r>
+      <w:r>
+        <w:rPr>
+          <w:rFonts w:ascii="Arial" w:hAnsi="Arial" w:cs="Arial"/>
+          <w:noProof/>
+          <w:sz w:val="22"/>
+        </w:rPr>
+        <w:t xml:space="preserve"> 525–534.</w:t>
+      </w:r>
+    </w:p>
+    <w:p>
+      <w:pPr>
+        <w:widowControl w:val="0"/>
+        <w:autoSpaceDE w:val="0"/>
+        <w:autoSpaceDN w:val="0"/>
+        <w:adjustRightInd w:val="0"/>
+        <w:spacing w:before="480" w:line="360" w:lineRule="auto"/>
+        <w:ind w:left="480" w:hanging="480"/>
+        <w:rPr>
+          <w:rFonts w:ascii="Arial" w:hAnsi="Arial" w:cs="Arial"/>
+          <w:noProof/>
+          <w:sz w:val="22"/>
+        </w:rPr>
+      </w:pPr>
+      <w:r>
+        <w:rPr>
+          <w:rFonts w:ascii="Arial" w:hAnsi="Arial" w:cs="Arial"/>
+          <w:noProof/>
+          <w:sz w:val="22"/>
+        </w:rPr>
+        <w:t xml:space="preserve">Landskroner-Eiger S, Park J, Israel D, Pollard JW &amp; Scherer PE (2010). Morphogenesis of the developing mammary gland: stage-dependent impact of adipocytes. </w:t>
+      </w:r>
+      <w:r>
+        <w:rPr>
+          <w:rFonts w:ascii="Arial" w:hAnsi="Arial" w:cs="Arial"/>
+          <w:i/>
+          <w:iCs/>
+          <w:noProof/>
+          <w:sz w:val="22"/>
+        </w:rPr>
+        <w:t>Dev Biol</w:t>
+      </w:r>
+      <w:r>
+        <w:rPr>
+          <w:rFonts w:ascii="Arial" w:hAnsi="Arial" w:cs="Arial"/>
+          <w:noProof/>
+          <w:sz w:val="22"/>
+        </w:rPr>
+        <w:t xml:space="preserve"> </w:t>
+      </w:r>
+      <w:r>
+        <w:rPr>
+          <w:rFonts w:ascii="Arial" w:hAnsi="Arial" w:cs="Arial"/>
+          <w:b/>
+          <w:bCs/>
+          <w:noProof/>
+          <w:sz w:val="22"/>
+        </w:rPr>
+        <w:t>344,</w:t>
+      </w:r>
+      <w:r>
+        <w:rPr>
+          <w:rFonts w:ascii="Arial" w:hAnsi="Arial" w:cs="Arial"/>
+          <w:noProof/>
+          <w:sz w:val="22"/>
+        </w:rPr>
+        <w:t xml:space="preserve"> 968–978.</w:t>
+      </w:r>
+    </w:p>
+    <w:p>
+      <w:pPr>
+        <w:widowControl w:val="0"/>
+        <w:autoSpaceDE w:val="0"/>
+        <w:autoSpaceDN w:val="0"/>
+        <w:adjustRightInd w:val="0"/>
+        <w:spacing w:before="480" w:line="360" w:lineRule="auto"/>
+        <w:ind w:left="480" w:hanging="480"/>
+        <w:rPr>
+          <w:rFonts w:ascii="Arial" w:hAnsi="Arial" w:cs="Arial"/>
+          <w:noProof/>
+          <w:sz w:val="22"/>
+        </w:rPr>
+      </w:pPr>
+      <w:r>
+        <w:rPr>
+          <w:rFonts w:ascii="Arial" w:hAnsi="Arial" w:cs="Arial"/>
+          <w:noProof/>
+          <w:sz w:val="22"/>
+        </w:rPr>
+        <w:t xml:space="preserve">Laplante M &amp; Sabatini DM (2009). An Emerging Role of mTOR in Lipid Biosynthesis. </w:t>
+      </w:r>
+      <w:r>
+        <w:rPr>
+          <w:rFonts w:ascii="Arial" w:hAnsi="Arial" w:cs="Arial"/>
+          <w:i/>
+          <w:iCs/>
+          <w:noProof/>
+          <w:sz w:val="22"/>
+        </w:rPr>
+        <w:t>Curr Biol</w:t>
+      </w:r>
+      <w:r>
+        <w:rPr>
+          <w:rFonts w:ascii="Arial" w:hAnsi="Arial" w:cs="Arial"/>
+          <w:noProof/>
+          <w:sz w:val="22"/>
+        </w:rPr>
+        <w:t xml:space="preserve"> </w:t>
+      </w:r>
+      <w:r>
+        <w:rPr>
+          <w:rFonts w:ascii="Arial" w:hAnsi="Arial" w:cs="Arial"/>
+          <w:b/>
+          <w:bCs/>
+          <w:noProof/>
+          <w:sz w:val="22"/>
+        </w:rPr>
+        <w:t>19,</w:t>
+      </w:r>
+      <w:r>
+        <w:rPr>
+          <w:rFonts w:ascii="Arial" w:hAnsi="Arial" w:cs="Arial"/>
+          <w:noProof/>
+          <w:sz w:val="22"/>
+        </w:rPr>
+        <w:t xml:space="preserve"> R1046–R1052.</w:t>
+      </w:r>
+    </w:p>
+    <w:p>
+      <w:pPr>
+        <w:widowControl w:val="0"/>
+        <w:autoSpaceDE w:val="0"/>
+        <w:autoSpaceDN w:val="0"/>
+        <w:adjustRightInd w:val="0"/>
+        <w:spacing w:before="480" w:line="360" w:lineRule="auto"/>
+        <w:ind w:left="480" w:hanging="480"/>
+        <w:rPr>
+          <w:rFonts w:ascii="Arial" w:hAnsi="Arial" w:cs="Arial"/>
+          <w:noProof/>
+          <w:sz w:val="22"/>
+        </w:rPr>
+      </w:pPr>
+      <w:r>
+        <w:rPr>
+          <w:rFonts w:ascii="Arial" w:hAnsi="Arial" w:cs="Arial"/>
+          <w:noProof/>
+          <w:sz w:val="22"/>
+        </w:rPr>
+        <w:t xml:space="preserve">Lawson DA, Werb Z, Zong Y &amp; Goldstein AS (2015). The Cleared Mammary Fat Pad Transplantation Assay for Mammary Epithelial Organogenesis. </w:t>
+      </w:r>
+      <w:r>
+        <w:rPr>
+          <w:rFonts w:ascii="Arial" w:hAnsi="Arial" w:cs="Arial"/>
+          <w:i/>
+          <w:iCs/>
+          <w:noProof/>
+          <w:sz w:val="22"/>
+        </w:rPr>
+        <w:t>Cold Spring Harb Protoc</w:t>
+      </w:r>
+      <w:r>
+        <w:rPr>
+          <w:rFonts w:ascii="Arial" w:hAnsi="Arial" w:cs="Arial"/>
+          <w:noProof/>
+          <w:sz w:val="22"/>
+        </w:rPr>
+        <w:t xml:space="preserve"> </w:t>
+      </w:r>
+      <w:r>
+        <w:rPr>
+          <w:rFonts w:ascii="Arial" w:hAnsi="Arial" w:cs="Arial"/>
+          <w:b/>
+          <w:bCs/>
+          <w:noProof/>
+          <w:sz w:val="22"/>
+        </w:rPr>
+        <w:t>2015,</w:t>
+      </w:r>
+      <w:r>
+        <w:rPr>
+          <w:rFonts w:ascii="Arial" w:hAnsi="Arial" w:cs="Arial"/>
+          <w:noProof/>
+          <w:sz w:val="22"/>
+        </w:rPr>
+        <w:t xml:space="preserve"> pdb.prot078071.</w:t>
+      </w:r>
+    </w:p>
+    <w:p>
+      <w:pPr>
+        <w:widowControl w:val="0"/>
+        <w:autoSpaceDE w:val="0"/>
+        <w:autoSpaceDN w:val="0"/>
+        <w:adjustRightInd w:val="0"/>
+        <w:spacing w:before="480" w:line="360" w:lineRule="auto"/>
+        <w:ind w:left="480" w:hanging="480"/>
+        <w:rPr>
+          <w:rFonts w:ascii="Arial" w:hAnsi="Arial" w:cs="Arial"/>
+          <w:noProof/>
+          <w:sz w:val="22"/>
+        </w:rPr>
+      </w:pPr>
+      <w:r>
+        <w:rPr>
+          <w:rFonts w:ascii="Arial" w:hAnsi="Arial" w:cs="Arial"/>
+          <w:noProof/>
+          <w:sz w:val="22"/>
+        </w:rPr>
+        <w:t xml:space="preserve">Li R, Zowalaty AE El, Chen W, Dudley EA &amp; Ye X (2015). Segregated responses of mammary gland development and vaginal opening to prepubertal genistein exposure in Bscl2−/− female mice with lipodystrophy. </w:t>
+      </w:r>
+      <w:r>
+        <w:rPr>
+          <w:rFonts w:ascii="Arial" w:hAnsi="Arial" w:cs="Arial"/>
+          <w:i/>
+          <w:iCs/>
+          <w:noProof/>
+          <w:sz w:val="22"/>
+        </w:rPr>
+        <w:t>Reprod Toxicol</w:t>
+      </w:r>
+      <w:r>
+        <w:rPr>
+          <w:rFonts w:ascii="Arial" w:hAnsi="Arial" w:cs="Arial"/>
+          <w:noProof/>
+          <w:sz w:val="22"/>
+        </w:rPr>
+        <w:t xml:space="preserve"> </w:t>
+      </w:r>
+      <w:r>
+        <w:rPr>
+          <w:rFonts w:ascii="Arial" w:hAnsi="Arial" w:cs="Arial"/>
+          <w:b/>
+          <w:bCs/>
+          <w:noProof/>
+          <w:sz w:val="22"/>
+        </w:rPr>
+        <w:t>54,</w:t>
+      </w:r>
+      <w:r>
+        <w:rPr>
+          <w:rFonts w:ascii="Arial" w:hAnsi="Arial" w:cs="Arial"/>
+          <w:noProof/>
+          <w:sz w:val="22"/>
+        </w:rPr>
+        <w:t xml:space="preserve"> 76.</w:t>
+      </w:r>
+    </w:p>
+    <w:p>
+      <w:pPr>
+        <w:widowControl w:val="0"/>
+        <w:autoSpaceDE w:val="0"/>
+        <w:autoSpaceDN w:val="0"/>
+        <w:adjustRightInd w:val="0"/>
+        <w:spacing w:before="480" w:line="360" w:lineRule="auto"/>
+        <w:ind w:left="480" w:hanging="480"/>
+        <w:rPr>
+          <w:rFonts w:ascii="Arial" w:hAnsi="Arial" w:cs="Arial"/>
+          <w:noProof/>
+          <w:sz w:val="22"/>
+        </w:rPr>
+      </w:pPr>
+      <w:r>
+        <w:rPr>
+          <w:rFonts w:ascii="Arial" w:hAnsi="Arial" w:cs="Arial"/>
+          <w:noProof/>
+          <w:sz w:val="22"/>
+        </w:rPr>
+        <w:lastRenderedPageBreak/>
+        <w:t xml:space="preserve">Machino M (1976). </w:t>
+      </w:r>
+      <w:r>
+        <w:rPr>
+          <w:rFonts w:ascii="Arial" w:hAnsi="Arial" w:cs="Arial"/>
+          <w:i/>
+          <w:iCs/>
+          <w:noProof/>
+          <w:sz w:val="22"/>
+        </w:rPr>
+        <w:t>Growth and Differentiation, Vo1</w:t>
+      </w:r>
+      <w:r>
+        <w:rPr>
+          <w:rFonts w:ascii="Arial" w:hAnsi="Arial" w:cs="Arial"/>
+          <w:noProof/>
+          <w:sz w:val="22"/>
+        </w:rPr>
+        <w:t>. Available at: https://onlinelibrary.wiley.com/doi/pdf/10.1111/j.1440-169X.1976.00079.x [Accessed July 17, 2019].</w:t>
+      </w:r>
+    </w:p>
+    <w:p>
+      <w:pPr>
+        <w:widowControl w:val="0"/>
+        <w:autoSpaceDE w:val="0"/>
+        <w:autoSpaceDN w:val="0"/>
+        <w:adjustRightInd w:val="0"/>
+        <w:spacing w:before="480" w:line="360" w:lineRule="auto"/>
+        <w:ind w:left="480" w:hanging="480"/>
+        <w:rPr>
+          <w:rFonts w:ascii="Arial" w:hAnsi="Arial" w:cs="Arial"/>
+          <w:noProof/>
+          <w:sz w:val="22"/>
+        </w:rPr>
+      </w:pPr>
+      <w:r>
+        <w:rPr>
+          <w:rFonts w:ascii="Arial" w:hAnsi="Arial" w:cs="Arial"/>
+          <w:noProof/>
+          <w:sz w:val="22"/>
+        </w:rPr>
+        <w:t xml:space="preserve">Macias H &amp; Hinck L (2012). Mammary gland development. </w:t>
+      </w:r>
+      <w:r>
+        <w:rPr>
+          <w:rFonts w:ascii="Arial" w:hAnsi="Arial" w:cs="Arial"/>
+          <w:i/>
+          <w:iCs/>
+          <w:noProof/>
+          <w:sz w:val="22"/>
+        </w:rPr>
+        <w:t>Wiley Interdiscip Rev Dev Biol</w:t>
+      </w:r>
+      <w:r>
+        <w:rPr>
+          <w:rFonts w:ascii="Arial" w:hAnsi="Arial" w:cs="Arial"/>
+          <w:noProof/>
+          <w:sz w:val="22"/>
+        </w:rPr>
+        <w:t xml:space="preserve"> </w:t>
+      </w:r>
+      <w:r>
+        <w:rPr>
+          <w:rFonts w:ascii="Arial" w:hAnsi="Arial" w:cs="Arial"/>
+          <w:b/>
+          <w:bCs/>
+          <w:noProof/>
+          <w:sz w:val="22"/>
+        </w:rPr>
+        <w:t>1,</w:t>
+      </w:r>
+      <w:r>
+        <w:rPr>
+          <w:rFonts w:ascii="Arial" w:hAnsi="Arial" w:cs="Arial"/>
+          <w:noProof/>
+          <w:sz w:val="22"/>
+        </w:rPr>
+        <w:t xml:space="preserve"> 533–557.</w:t>
+      </w:r>
+    </w:p>
+    <w:p>
+      <w:pPr>
+        <w:widowControl w:val="0"/>
+        <w:autoSpaceDE w:val="0"/>
+        <w:autoSpaceDN w:val="0"/>
+        <w:adjustRightInd w:val="0"/>
+        <w:spacing w:before="480" w:line="360" w:lineRule="auto"/>
+        <w:ind w:left="480" w:hanging="480"/>
+        <w:rPr>
+          <w:rFonts w:ascii="Arial" w:hAnsi="Arial" w:cs="Arial"/>
+          <w:noProof/>
+          <w:sz w:val="22"/>
+        </w:rPr>
+      </w:pPr>
+      <w:r>
+        <w:rPr>
+          <w:rFonts w:ascii="Arial" w:hAnsi="Arial" w:cs="Arial"/>
+          <w:noProof/>
+          <w:sz w:val="22"/>
+        </w:rPr>
+        <w:t xml:space="preserve">McManaman JL (2009). Formation of milk lipids: a molecular perspective. </w:t>
+      </w:r>
+      <w:r>
+        <w:rPr>
+          <w:rFonts w:ascii="Arial" w:hAnsi="Arial" w:cs="Arial"/>
+          <w:i/>
+          <w:iCs/>
+          <w:noProof/>
+          <w:sz w:val="22"/>
+        </w:rPr>
+        <w:t>Clin Lipidol</w:t>
+      </w:r>
+      <w:r>
+        <w:rPr>
+          <w:rFonts w:ascii="Arial" w:hAnsi="Arial" w:cs="Arial"/>
+          <w:noProof/>
+          <w:sz w:val="22"/>
+        </w:rPr>
+        <w:t xml:space="preserve"> </w:t>
+      </w:r>
+      <w:r>
+        <w:rPr>
+          <w:rFonts w:ascii="Arial" w:hAnsi="Arial" w:cs="Arial"/>
+          <w:b/>
+          <w:bCs/>
+          <w:noProof/>
+          <w:sz w:val="22"/>
+        </w:rPr>
+        <w:t>4,</w:t>
+      </w:r>
+      <w:r>
+        <w:rPr>
+          <w:rFonts w:ascii="Arial" w:hAnsi="Arial" w:cs="Arial"/>
+          <w:noProof/>
+          <w:sz w:val="22"/>
+        </w:rPr>
+        <w:t xml:space="preserve"> 391–401.</w:t>
+      </w:r>
+    </w:p>
+    <w:p>
+      <w:pPr>
+        <w:widowControl w:val="0"/>
+        <w:autoSpaceDE w:val="0"/>
+        <w:autoSpaceDN w:val="0"/>
+        <w:adjustRightInd w:val="0"/>
+        <w:spacing w:before="480" w:line="360" w:lineRule="auto"/>
+        <w:ind w:left="480" w:hanging="480"/>
+        <w:rPr>
+          <w:rFonts w:ascii="Arial" w:hAnsi="Arial" w:cs="Arial"/>
+          <w:noProof/>
+          <w:sz w:val="22"/>
+        </w:rPr>
+      </w:pPr>
+      <w:r>
+        <w:rPr>
+          <w:rFonts w:ascii="Arial" w:hAnsi="Arial" w:cs="Arial"/>
+          <w:noProof/>
+          <w:sz w:val="22"/>
+        </w:rPr>
+        <w:t xml:space="preserve">McManaman JL (2014). Lipid transport in the lactating mammary gland. </w:t>
+      </w:r>
+      <w:r>
+        <w:rPr>
+          <w:rFonts w:ascii="Arial" w:hAnsi="Arial" w:cs="Arial"/>
+          <w:i/>
+          <w:iCs/>
+          <w:noProof/>
+          <w:sz w:val="22"/>
+        </w:rPr>
+        <w:t>J Mammary Gland Biol Neoplasia</w:t>
+      </w:r>
+      <w:r>
+        <w:rPr>
+          <w:rFonts w:ascii="Arial" w:hAnsi="Arial" w:cs="Arial"/>
+          <w:noProof/>
+          <w:sz w:val="22"/>
+        </w:rPr>
+        <w:t xml:space="preserve"> </w:t>
+      </w:r>
+      <w:r>
+        <w:rPr>
+          <w:rFonts w:ascii="Arial" w:hAnsi="Arial" w:cs="Arial"/>
+          <w:b/>
+          <w:bCs/>
+          <w:noProof/>
+          <w:sz w:val="22"/>
+        </w:rPr>
+        <w:t>19,</w:t>
+      </w:r>
+      <w:r>
+        <w:rPr>
+          <w:rFonts w:ascii="Arial" w:hAnsi="Arial" w:cs="Arial"/>
+          <w:noProof/>
+          <w:sz w:val="22"/>
+        </w:rPr>
+        <w:t xml:space="preserve"> 35–42.</w:t>
+      </w:r>
+    </w:p>
+    <w:p>
+      <w:pPr>
+        <w:widowControl w:val="0"/>
+        <w:autoSpaceDE w:val="0"/>
+        <w:autoSpaceDN w:val="0"/>
+        <w:adjustRightInd w:val="0"/>
+        <w:spacing w:before="480" w:line="360" w:lineRule="auto"/>
+        <w:ind w:left="480" w:hanging="480"/>
+        <w:rPr>
+          <w:rFonts w:ascii="Arial" w:hAnsi="Arial" w:cs="Arial"/>
+          <w:noProof/>
+          <w:sz w:val="22"/>
+        </w:rPr>
+      </w:pPr>
+      <w:r>
+        <w:rPr>
+          <w:rFonts w:ascii="Arial" w:hAnsi="Arial" w:cs="Arial"/>
+          <w:noProof/>
+          <w:sz w:val="22"/>
+        </w:rPr>
+        <w:t xml:space="preserve">Rasmussen KM &amp; Kjolhede CL (2004). Prepregnant overweight and obesity diminish the prolactin response to suckling in the first week postpartum. </w:t>
+      </w:r>
+      <w:r>
+        <w:rPr>
+          <w:rFonts w:ascii="Arial" w:hAnsi="Arial" w:cs="Arial"/>
+          <w:i/>
+          <w:iCs/>
+          <w:noProof/>
+          <w:sz w:val="22"/>
+        </w:rPr>
+        <w:t>Pediatrics</w:t>
+      </w:r>
+      <w:r>
+        <w:rPr>
+          <w:rFonts w:ascii="Arial" w:hAnsi="Arial" w:cs="Arial"/>
+          <w:noProof/>
+          <w:sz w:val="22"/>
+        </w:rPr>
+        <w:t xml:space="preserve"> </w:t>
+      </w:r>
+      <w:r>
+        <w:rPr>
+          <w:rFonts w:ascii="Arial" w:hAnsi="Arial" w:cs="Arial"/>
+          <w:b/>
+          <w:bCs/>
+          <w:noProof/>
+          <w:sz w:val="22"/>
+        </w:rPr>
+        <w:t>113,</w:t>
+      </w:r>
+      <w:r>
+        <w:rPr>
+          <w:rFonts w:ascii="Arial" w:hAnsi="Arial" w:cs="Arial"/>
+          <w:noProof/>
+          <w:sz w:val="22"/>
+        </w:rPr>
+        <w:t xml:space="preserve"> e465-71.</w:t>
+      </w:r>
+    </w:p>
+    <w:p>
+      <w:pPr>
+        <w:widowControl w:val="0"/>
+        <w:autoSpaceDE w:val="0"/>
+        <w:autoSpaceDN w:val="0"/>
+        <w:adjustRightInd w:val="0"/>
+        <w:spacing w:before="480" w:line="360" w:lineRule="auto"/>
+        <w:ind w:left="480" w:hanging="480"/>
+        <w:rPr>
+          <w:rFonts w:ascii="Arial" w:hAnsi="Arial" w:cs="Arial"/>
+          <w:noProof/>
+          <w:sz w:val="22"/>
+        </w:rPr>
+      </w:pPr>
+      <w:r>
+        <w:rPr>
+          <w:rFonts w:ascii="Arial" w:hAnsi="Arial" w:cs="Arial"/>
+          <w:noProof/>
+          <w:sz w:val="22"/>
+        </w:rPr>
+        <w:t xml:space="preserve">Rezaei R, Wu Z, Hou Y, Bazer FW &amp; Wu G (2016). Amino acids and mammary gland development: nutritional implications for milk production and neonatal growth. </w:t>
+      </w:r>
+      <w:r>
+        <w:rPr>
+          <w:rFonts w:ascii="Arial" w:hAnsi="Arial" w:cs="Arial"/>
+          <w:i/>
+          <w:iCs/>
+          <w:noProof/>
+          <w:sz w:val="22"/>
+        </w:rPr>
+        <w:t>J Anim Sci Biotechnol</w:t>
+      </w:r>
+      <w:r>
+        <w:rPr>
+          <w:rFonts w:ascii="Arial" w:hAnsi="Arial" w:cs="Arial"/>
+          <w:noProof/>
+          <w:sz w:val="22"/>
+        </w:rPr>
+        <w:t xml:space="preserve"> </w:t>
+      </w:r>
+      <w:r>
+        <w:rPr>
+          <w:rFonts w:ascii="Arial" w:hAnsi="Arial" w:cs="Arial"/>
+          <w:b/>
+          <w:bCs/>
+          <w:noProof/>
+          <w:sz w:val="22"/>
+        </w:rPr>
+        <w:t>7,</w:t>
+      </w:r>
+      <w:r>
+        <w:rPr>
+          <w:rFonts w:ascii="Arial" w:hAnsi="Arial" w:cs="Arial"/>
+          <w:noProof/>
+          <w:sz w:val="22"/>
+        </w:rPr>
+        <w:t xml:space="preserve"> 20.</w:t>
+      </w:r>
+    </w:p>
+    <w:p>
+      <w:pPr>
+        <w:widowControl w:val="0"/>
+        <w:autoSpaceDE w:val="0"/>
+        <w:autoSpaceDN w:val="0"/>
+        <w:adjustRightInd w:val="0"/>
+        <w:spacing w:before="480" w:line="360" w:lineRule="auto"/>
+        <w:ind w:left="480" w:hanging="480"/>
+        <w:rPr>
+          <w:rFonts w:ascii="Arial" w:hAnsi="Arial" w:cs="Arial"/>
+          <w:noProof/>
+          <w:sz w:val="22"/>
+        </w:rPr>
+      </w:pPr>
+      <w:r>
+        <w:rPr>
+          <w:rFonts w:ascii="Arial" w:hAnsi="Arial" w:cs="Arial"/>
+          <w:noProof/>
+          <w:sz w:val="22"/>
+        </w:rPr>
+        <w:t xml:space="preserve">Richert MM, Schwertfeger KL, Ryder JW &amp; Anderson SM (2000). </w:t>
+      </w:r>
+      <w:r>
+        <w:rPr>
+          <w:rFonts w:ascii="Arial" w:hAnsi="Arial" w:cs="Arial"/>
+          <w:i/>
+          <w:iCs/>
+          <w:noProof/>
+          <w:sz w:val="22"/>
+        </w:rPr>
+        <w:t>An Atlas of Mouse Mammary Gland Development</w:t>
+      </w:r>
+      <w:r>
+        <w:rPr>
+          <w:rFonts w:ascii="Arial" w:hAnsi="Arial" w:cs="Arial"/>
+          <w:noProof/>
+          <w:sz w:val="22"/>
+        </w:rPr>
+        <w:t>. Available at: https://link.springer.com/content/pdf/10.1023%2FA%3A1026499523505.pdf [Accessed July 19, 2019].</w:t>
+      </w:r>
+    </w:p>
+    <w:p>
+      <w:pPr>
+        <w:widowControl w:val="0"/>
+        <w:autoSpaceDE w:val="0"/>
+        <w:autoSpaceDN w:val="0"/>
+        <w:adjustRightInd w:val="0"/>
+        <w:spacing w:before="480" w:line="360" w:lineRule="auto"/>
+        <w:ind w:left="480" w:hanging="480"/>
+        <w:rPr>
+          <w:rFonts w:ascii="Arial" w:hAnsi="Arial" w:cs="Arial"/>
+          <w:noProof/>
+          <w:sz w:val="22"/>
+        </w:rPr>
+      </w:pPr>
+      <w:r>
+        <w:rPr>
+          <w:rFonts w:ascii="Arial" w:hAnsi="Arial" w:cs="Arial"/>
+          <w:noProof/>
+          <w:sz w:val="22"/>
+        </w:rPr>
+        <w:t xml:space="preserve">Schwertfeger KL, McManaman JL, Palmer CA, Neville MC &amp; Anderson SM (2003). Expression of constitutively activated Akt in the mammary gland leads to excess lipid synthesis during pregnancy and lactation. </w:t>
+      </w:r>
+      <w:r>
+        <w:rPr>
+          <w:rFonts w:ascii="Arial" w:hAnsi="Arial" w:cs="Arial"/>
+          <w:i/>
+          <w:iCs/>
+          <w:noProof/>
+          <w:sz w:val="22"/>
+        </w:rPr>
+        <w:t>J Lipid Res</w:t>
+      </w:r>
+      <w:r>
+        <w:rPr>
+          <w:rFonts w:ascii="Arial" w:hAnsi="Arial" w:cs="Arial"/>
+          <w:noProof/>
+          <w:sz w:val="22"/>
+        </w:rPr>
+        <w:t xml:space="preserve"> </w:t>
+      </w:r>
+      <w:r>
+        <w:rPr>
+          <w:rFonts w:ascii="Arial" w:hAnsi="Arial" w:cs="Arial"/>
+          <w:b/>
+          <w:bCs/>
+          <w:noProof/>
+          <w:sz w:val="22"/>
+        </w:rPr>
+        <w:t>44,</w:t>
+      </w:r>
+      <w:r>
+        <w:rPr>
+          <w:rFonts w:ascii="Arial" w:hAnsi="Arial" w:cs="Arial"/>
+          <w:noProof/>
+          <w:sz w:val="22"/>
+        </w:rPr>
+        <w:t xml:space="preserve"> 1100–1112.</w:t>
+      </w:r>
+    </w:p>
+    <w:p>
+      <w:pPr>
+        <w:widowControl w:val="0"/>
+        <w:autoSpaceDE w:val="0"/>
+        <w:autoSpaceDN w:val="0"/>
+        <w:adjustRightInd w:val="0"/>
+        <w:spacing w:before="480" w:line="360" w:lineRule="auto"/>
+        <w:ind w:left="480" w:hanging="480"/>
+        <w:rPr>
+          <w:rFonts w:ascii="Arial" w:hAnsi="Arial" w:cs="Arial"/>
+          <w:noProof/>
+          <w:sz w:val="22"/>
+        </w:rPr>
+      </w:pPr>
+      <w:r>
+        <w:rPr>
+          <w:rFonts w:ascii="Arial" w:hAnsi="Arial" w:cs="Arial"/>
+          <w:noProof/>
+          <w:sz w:val="22"/>
+        </w:rPr>
+        <w:t xml:space="preserve">Wang F, Mullican SE, DiSpirito JR, Peed LC &amp; Lazar MA (2013). Lipoatrophy and severe metabolic disturbance in mice with fat-specific deletion of PPARγ. </w:t>
+      </w:r>
+      <w:r>
+        <w:rPr>
+          <w:rFonts w:ascii="Arial" w:hAnsi="Arial" w:cs="Arial"/>
+          <w:i/>
+          <w:iCs/>
+          <w:noProof/>
+          <w:sz w:val="22"/>
+        </w:rPr>
+        <w:t xml:space="preserve">Proc Natl Acad Sci U S </w:t>
+      </w:r>
+      <w:r>
+        <w:rPr>
+          <w:rFonts w:ascii="Arial" w:hAnsi="Arial" w:cs="Arial"/>
+          <w:i/>
+          <w:iCs/>
+          <w:noProof/>
+          <w:sz w:val="22"/>
+        </w:rPr>
+        <w:lastRenderedPageBreak/>
+        <w:t>A</w:t>
+      </w:r>
+      <w:r>
+        <w:rPr>
+          <w:rFonts w:ascii="Arial" w:hAnsi="Arial" w:cs="Arial"/>
+          <w:noProof/>
+          <w:sz w:val="22"/>
+        </w:rPr>
+        <w:t xml:space="preserve"> </w:t>
+      </w:r>
+      <w:r>
+        <w:rPr>
+          <w:rFonts w:ascii="Arial" w:hAnsi="Arial" w:cs="Arial"/>
+          <w:b/>
+          <w:bCs/>
+          <w:noProof/>
+          <w:sz w:val="22"/>
+        </w:rPr>
+        <w:t>110,</w:t>
+      </w:r>
+      <w:r>
+        <w:rPr>
+          <w:rFonts w:ascii="Arial" w:hAnsi="Arial" w:cs="Arial"/>
+          <w:noProof/>
+          <w:sz w:val="22"/>
+        </w:rPr>
+        <w:t xml:space="preserve"> 18656–18661.</w:t>
+      </w:r>
+    </w:p>
+    <w:p>
+      <w:pPr>
+        <w:widowControl w:val="0"/>
+        <w:autoSpaceDE w:val="0"/>
+        <w:autoSpaceDN w:val="0"/>
+        <w:adjustRightInd w:val="0"/>
+        <w:spacing w:before="480" w:line="360" w:lineRule="auto"/>
+        <w:ind w:left="480" w:hanging="480"/>
+        <w:rPr>
+          <w:rFonts w:ascii="Arial" w:hAnsi="Arial" w:cs="Arial"/>
+          <w:noProof/>
+          <w:sz w:val="22"/>
+        </w:rPr>
+      </w:pPr>
+      <w:r>
+        <w:rPr>
+          <w:rFonts w:ascii="Arial" w:hAnsi="Arial" w:cs="Arial"/>
+          <w:noProof/>
+          <w:sz w:val="22"/>
+        </w:rPr>
+        <w:t xml:space="preserve">Wang QA, Song A, Gupta RK, Deplancke B &amp; Scherer PE (2018). Reversible De-differentiation of Mature White Adipocytes into Preadipocyte-like Precursors during Lactation. </w:t>
+      </w:r>
+      <w:r>
+        <w:rPr>
+          <w:rFonts w:ascii="Arial" w:hAnsi="Arial" w:cs="Arial"/>
+          <w:i/>
+          <w:iCs/>
+          <w:noProof/>
+          <w:sz w:val="22"/>
+        </w:rPr>
+        <w:t>Cell Metab</w:t>
+      </w:r>
+      <w:r>
+        <w:rPr>
+          <w:rFonts w:ascii="Arial" w:hAnsi="Arial" w:cs="Arial"/>
+          <w:noProof/>
+          <w:sz w:val="22"/>
+        </w:rPr>
+        <w:t xml:space="preserve"> </w:t>
+      </w:r>
+      <w:r>
+        <w:rPr>
+          <w:rFonts w:ascii="Arial" w:hAnsi="Arial" w:cs="Arial"/>
+          <w:b/>
+          <w:bCs/>
+          <w:noProof/>
+          <w:sz w:val="22"/>
+        </w:rPr>
+        <w:t>28,</w:t>
+      </w:r>
+      <w:r>
+        <w:rPr>
+          <w:rFonts w:ascii="Arial" w:hAnsi="Arial" w:cs="Arial"/>
+          <w:noProof/>
+          <w:sz w:val="22"/>
+        </w:rPr>
+        <w:t xml:space="preserve"> 282-288.e3.</w:t>
+      </w:r>
+    </w:p>
+    <w:p>
+      <w:pPr>
+        <w:widowControl w:val="0"/>
+        <w:autoSpaceDE w:val="0"/>
+        <w:autoSpaceDN w:val="0"/>
+        <w:adjustRightInd w:val="0"/>
+        <w:spacing w:before="480" w:line="360" w:lineRule="auto"/>
+        <w:ind w:left="480" w:hanging="480"/>
+        <w:rPr>
+          <w:rFonts w:ascii="Arial" w:hAnsi="Arial" w:cs="Arial"/>
+          <w:noProof/>
+          <w:sz w:val="22"/>
+        </w:rPr>
+      </w:pPr>
+      <w:r>
+        <w:rPr>
+          <w:rFonts w:ascii="Arial" w:hAnsi="Arial" w:cs="Arial"/>
+          <w:noProof/>
+          <w:sz w:val="22"/>
+        </w:rPr>
+        <w:t xml:space="preserve">Wang X &amp; Proud CG (2006). The mTOR Pathway in the Control of Protein Synthesis. </w:t>
+      </w:r>
+      <w:r>
+        <w:rPr>
+          <w:rFonts w:ascii="Arial" w:hAnsi="Arial" w:cs="Arial"/>
+          <w:i/>
+          <w:iCs/>
+          <w:noProof/>
+          <w:sz w:val="22"/>
+        </w:rPr>
+        <w:t>Physiology</w:t>
+      </w:r>
+      <w:r>
+        <w:rPr>
+          <w:rFonts w:ascii="Arial" w:hAnsi="Arial" w:cs="Arial"/>
+          <w:noProof/>
+          <w:sz w:val="22"/>
+        </w:rPr>
+        <w:t xml:space="preserve"> </w:t>
+      </w:r>
+      <w:r>
+        <w:rPr>
+          <w:rFonts w:ascii="Arial" w:hAnsi="Arial" w:cs="Arial"/>
+          <w:b/>
+          <w:bCs/>
+          <w:noProof/>
+          <w:sz w:val="22"/>
+        </w:rPr>
+        <w:t>21,</w:t>
+      </w:r>
+      <w:r>
+        <w:rPr>
+          <w:rFonts w:ascii="Arial" w:hAnsi="Arial" w:cs="Arial"/>
+          <w:noProof/>
+          <w:sz w:val="22"/>
+        </w:rPr>
+        <w:t xml:space="preserve"> 362–369.</w:t>
+      </w:r>
+    </w:p>
+    <w:p>
+      <w:pPr>
+        <w:widowControl w:val="0"/>
+        <w:autoSpaceDE w:val="0"/>
+        <w:autoSpaceDN w:val="0"/>
+        <w:adjustRightInd w:val="0"/>
+        <w:spacing w:before="480" w:line="360" w:lineRule="auto"/>
+        <w:ind w:left="480" w:hanging="480"/>
+        <w:rPr>
+          <w:rFonts w:ascii="Arial" w:hAnsi="Arial" w:cs="Arial"/>
+          <w:noProof/>
+          <w:sz w:val="22"/>
+        </w:rPr>
+      </w:pPr>
+      <w:r>
+        <w:rPr>
+          <w:rFonts w:ascii="Arial" w:hAnsi="Arial" w:cs="Arial"/>
+          <w:noProof/>
+          <w:sz w:val="22"/>
+        </w:rPr>
+        <w:t xml:space="preserve">Zwick RK, Rudolph MC, Shook BA, Holtrup B, Roth E, Lei V, Van Keymeulen A, Seewaldt V, Kwei S, Wysolmerski J, Rodeheffer MS &amp; Horsley V (2018). Adipocyte hypertrophy and lipid dynamics underlie mammary gland remodeling after lactation. </w:t>
+      </w:r>
+      <w:r>
+        <w:rPr>
+          <w:rFonts w:ascii="Arial" w:hAnsi="Arial" w:cs="Arial"/>
+          <w:i/>
+          <w:iCs/>
+          <w:noProof/>
+          <w:sz w:val="22"/>
+        </w:rPr>
+        <w:t>Nat Commun</w:t>
+      </w:r>
+      <w:r>
+        <w:rPr>
+          <w:rFonts w:ascii="Arial" w:hAnsi="Arial" w:cs="Arial"/>
+          <w:noProof/>
+          <w:sz w:val="22"/>
+        </w:rPr>
+        <w:t xml:space="preserve"> </w:t>
+      </w:r>
+      <w:r>
+        <w:rPr>
+          <w:rFonts w:ascii="Arial" w:hAnsi="Arial" w:cs="Arial"/>
+          <w:b/>
+          <w:bCs/>
+          <w:noProof/>
+          <w:sz w:val="22"/>
+        </w:rPr>
+        <w:t>9,</w:t>
+      </w:r>
+      <w:r>
+        <w:rPr>
+          <w:rFonts w:ascii="Arial" w:hAnsi="Arial" w:cs="Arial"/>
+          <w:noProof/>
+          <w:sz w:val="22"/>
+        </w:rPr>
+        <w:t xml:space="preserve"> 3592.</w:t>
+      </w:r>
+    </w:p>
+    <w:p>
+      <w:pPr>
         <w:keepNext/>
         <w:keepLines/>
         <w:spacing w:before="480" w:line="360" w:lineRule="auto"/>
@@ -11501,20 +14733,8 @@
           <w:sz w:val="22"/>
           <w:szCs w:val="22"/>
         </w:rPr>
-        <w:t>Figure Legends</w:t>
-      </w:r>
-    </w:p>
-    <w:p>
-      <w:pPr>
-        <w:spacing w:line="360" w:lineRule="auto"/>
-        <w:rPr>
-          <w:rFonts w:ascii="Arial" w:eastAsia="Times New Roman" w:hAnsi="Arial" w:cs="Arial"/>
-          <w:color w:val="000000" w:themeColor="text1"/>
-          <w:sz w:val="22"/>
-          <w:szCs w:val="22"/>
-          <w:shd w:val="clear" w:color="auto" w:fill="FFFFFF"/>
-        </w:rPr>
-      </w:pPr>
+        <w:fldChar w:fldCharType="end"/>
+      </w:r>
     </w:p>
     <w:sectPr>
       <w:pgSz w:w="12240" w:h="15700" w:code="1"/>
@@ -11528,7 +14748,23 @@
 
 <file path=word/comments.xml><?xml version="1.0" encoding="utf-8"?>
 <w:comments xmlns:wpc="http://schemas.microsoft.com/office/word/2010/wordprocessingCanvas" xmlns:cx="http://schemas.microsoft.com/office/drawing/2014/chartex" xmlns:cx1="http://schemas.microsoft.com/office/drawing/2015/9/8/chartex" xmlns:cx2="http://schemas.microsoft.com/office/drawing/2015/10/21/chartex" xmlns:cx3="http://schemas.microsoft.com/office/drawing/2016/5/9/chartex" xmlns:cx4="http://schemas.microsoft.com/office/drawing/2016/5/10/chartex" xmlns:cx5="http://schemas.microsoft.com/office/drawing/2016/5/11/chartex" xmlns:cx6="http://schemas.microsoft.com/office/drawing/2016/5/12/chartex" xmlns:cx7="http://schemas.microsoft.com/office/drawing/2016/5/13/chartex" xmlns:cx8="http://schemas.microsoft.com/office/drawing/2016/5/14/chartex" xmlns:mc="http://schemas.openxmlformats.org/markup-compatibility/2006" xmlns:aink="http://schemas.microsoft.com/office/drawing/2016/ink" xmlns:am3d="http://schemas.microsoft.com/office/drawing/2017/model3d" xmlns:o="urn:schemas-microsoft-com:office:office" xmlns:r="http://schemas.openxmlformats.org/officeDocument/2006/relationships" xmlns:m="http://schemas.openxmlformats.org/officeDocument/2006/math" xmlns:v="urn:schemas-microsoft-com:vml" xmlns:wp14="http://schemas.microsoft.com/office/word/2010/wordprocessingDrawing" xmlns:wp="http://schemas.openxmlformats.org/drawingml/2006/wordprocessingDrawing" xmlns:w10="urn:schemas-microsoft-com:office:word" xmlns:w="http://schemas.openxmlformats.org/wordprocessingml/2006/main" xmlns:w14="http://schemas.microsoft.com/office/word/2010/wordml" xmlns:w15="http://schemas.microsoft.com/office/word/2012/wordml" xmlns:w16cid="http://schemas.microsoft.com/office/word/2016/wordml/cid" xmlns:w16se="http://schemas.microsoft.com/office/word/2015/wordml/symex" xmlns:wpg="http://schemas.microsoft.com/office/word/2010/wordprocessingGroup" xmlns:wpi="http://schemas.microsoft.com/office/word/2010/wordprocessingInk" xmlns:wne="http://schemas.microsoft.com/office/word/2006/wordml" xmlns:wps="http://schemas.microsoft.com/office/word/2010/wordprocessingShape" mc:Ignorable="w14 w15 w16se w16cid wp14">
-  <w:comment w:id="0" w:author="Noura El Habbal" w:date="2020-02-18T11:46:00Z" w:initials="NEH">
+  <w:comment w:id="0" w:author="Noura El Habbal" w:date="2021-01-12T22:31:00Z" w:initials="NEH">
+    <w:p>
+      <w:pPr>
+        <w:pStyle w:val="CommentText"/>
+      </w:pPr>
+      <w:r>
+        <w:rPr>
+          <w:rStyle w:val="CommentReference"/>
+        </w:rPr>
+        <w:annotationRef/>
+      </w:r>
+      <w:r>
+        <w:t>I think this section is unnecessary. Thoughts?</w:t>
+      </w:r>
+    </w:p>
+  </w:comment>
+  <w:comment w:id="1" w:author="Noura El Habbal" w:date="2020-02-18T11:46:00Z" w:initials="NEH">
     <w:p>
       <w:r>
         <w:rPr>
@@ -11577,7 +14813,7 @@
       </w:r>
     </w:p>
   </w:comment>
-  <w:comment w:id="1" w:author="Noura El Habbal" w:date="2020-02-14T13:11:00Z" w:initials="NEH">
+  <w:comment w:id="2" w:author="Noura El Habbal" w:date="2020-02-14T13:11:00Z" w:initials="NEH">
     <w:p>
       <w:pPr>
         <w:rPr>
@@ -11629,7 +14865,7 @@
       </w:r>
     </w:p>
   </w:comment>
-  <w:comment w:id="2" w:author="Noura El Habbal" w:date="2020-02-18T10:49:00Z" w:initials="NEH">
+  <w:comment w:id="3" w:author="Noura El Habbal" w:date="2020-02-18T10:49:00Z" w:initials="NEH">
     <w:p>
       <w:r>
         <w:rPr>
@@ -11666,7 +14902,7 @@
       </w:r>
     </w:p>
   </w:comment>
-  <w:comment w:id="3" w:author="Noura El Habbal" w:date="2020-06-03T13:03:00Z" w:initials="NEH">
+  <w:comment w:id="4" w:author="Noura El Habbal" w:date="2021-01-12T23:08:00Z" w:initials="NEH">
     <w:p>
       <w:pPr>
         <w:pStyle w:val="CommentText"/>
@@ -11678,11 +14914,46 @@
         <w:annotationRef/>
       </w:r>
       <w:r>
+        <w:t xml:space="preserve">Not sure if this is a needed detail. As for the exact protocol the core used, IDK which one, but found this paper (Dave’s) as reference. </w:t>
+      </w:r>
+      <w:r>
+        <w:t>https://www.ncbi.nlm.nih.gov/pmc/articles/PMC4543687/</w:t>
+      </w:r>
+    </w:p>
+  </w:comment>
+  <w:comment w:id="5" w:author="Noura El Habbal" w:date="2021-01-12T23:09:00Z" w:initials="NEH">
+    <w:p>
+      <w:pPr>
+        <w:pStyle w:val="CommentText"/>
+      </w:pPr>
+      <w:r>
+        <w:rPr>
+          <w:rStyle w:val="CommentReference"/>
+        </w:rPr>
+        <w:annotationRef/>
+      </w:r>
+      <w:r>
+        <w:t>We did not end up doing this. Unsure if we will though</w:t>
+      </w:r>
+    </w:p>
+  </w:comment>
+  <w:comment w:id="6" w:author="Noura El Habbal" w:date="2020-06-03T13:03:00Z" w:initials="NEH">
+    <w:p>
+      <w:pPr>
+        <w:pStyle w:val="CommentText"/>
+      </w:pPr>
+      <w:r>
+        <w:rPr>
+          <w:rStyle w:val="CommentReference"/>
+        </w:rPr>
+        <w:annotationRef/>
+      </w:r>
+      <w:r>
         <w:t>Methods from Brigid.</w:t>
       </w:r>
     </w:p>
   </w:comment>
-  <w:comment w:id="4" w:author="Dave Bridges" w:date="2020-03-25T11:02:00Z" w:initials="DB">
+  <w:comment w:id="7" w:author="Dave Bridges" w:date="2020-03-25T11:02:00Z" w:initials="DB">
     <w:p>
       <w:pPr>
         <w:pStyle w:val="CommentText"/>
@@ -11698,7 +14969,7 @@
       </w:r>
     </w:p>
   </w:comment>
-  <w:comment w:id="6" w:author="Dave Bridges" w:date="2020-03-25T11:02:00Z" w:initials="DB">
+  <w:comment w:id="8" w:author="Noura El Habbal" w:date="2021-01-13T00:42:00Z" w:initials="NEH">
     <w:p>
       <w:pPr>
         <w:pStyle w:val="CommentText"/>
@@ -11710,11 +14981,64 @@
         <w:annotationRef/>
       </w:r>
       <w:r>
+        <w:t>effect size is -6.34*16= -101.44 grams less food consumption over 16 days postnatal for KO dams compared to WT. This is a significant effect with p-value = 0.0113</w:t>
+      </w:r>
+      <w:r>
+        <w:t xml:space="preserve"> </w:t>
+      </w:r>
+    </w:p>
+    <w:p>
+      <w:pPr>
+        <w:pStyle w:val="CommentText"/>
+      </w:pPr>
+    </w:p>
+    <w:p>
+      <w:pPr>
+        <w:pStyle w:val="CommentText"/>
+      </w:pPr>
+      <w:r>
+        <w:t xml:space="preserve">But it seems higher from the graph! </w:t>
+      </w:r>
+    </w:p>
+    <w:p>
+      <w:pPr>
+        <w:pStyle w:val="CommentText"/>
+      </w:pPr>
+      <w:r>
+        <w:t xml:space="preserve">Please check R code, in Maternal Data. </w:t>
+      </w:r>
+      <w:proofErr w:type="spellStart"/>
+      <w:r>
+        <w:t>Rmd</w:t>
+      </w:r>
+      <w:proofErr w:type="spellEnd"/>
+      <w:r>
+        <w:t>,  line 323</w:t>
+      </w:r>
+    </w:p>
+    <w:p>
+      <w:pPr>
+        <w:pStyle w:val="CommentText"/>
+      </w:pPr>
+    </w:p>
+  </w:comment>
+  <w:comment w:id="10" w:author="Dave Bridges" w:date="2020-03-25T11:02:00Z" w:initials="DB">
+    <w:p>
+      <w:pPr>
+        <w:pStyle w:val="CommentText"/>
+      </w:pPr>
+      <w:r>
+        <w:rPr>
+          <w:rStyle w:val="CommentReference"/>
+        </w:rPr>
+        <w:annotationRef/>
+      </w:r>
+      <w:r>
         <w:t>Effect size and p-value</w:t>
       </w:r>
     </w:p>
   </w:comment>
-  <w:comment w:id="10" w:author="Dave Bridges" w:date="2020-03-25T11:09:00Z" w:initials="DB">
+  <w:comment w:id="11" w:author="Noura El Habbal" w:date="2021-01-13T00:41:00Z" w:initials="NEH">
     <w:p>
       <w:pPr>
         <w:pStyle w:val="CommentText"/>
@@ -11725,12 +15049,154 @@
         </w:rPr>
         <w:annotationRef/>
       </w:r>
+    </w:p>
+  </w:comment>
+  <w:comment w:id="15" w:author="Noura El Habbal" w:date="2021-01-13T01:30:00Z" w:initials="NEH">
+    <w:p>
+      <w:pPr>
+        <w:pStyle w:val="CommentText"/>
+      </w:pPr>
+      <w:r>
+        <w:rPr>
+          <w:rStyle w:val="CommentReference"/>
+        </w:rPr>
+        <w:annotationRef/>
+      </w:r>
+      <w:r>
+        <w:t xml:space="preserve">And maybe males, can we re-check R code please? Which t-test to use (line 351-352, weights grouped by sex per cage </w:t>
+      </w:r>
+    </w:p>
+    <w:p>
+      <w:pPr>
+        <w:pStyle w:val="CommentText"/>
+      </w:pPr>
+      <w:r>
+        <w:t>P=0.119 males and p=0.047 females from grouped weights per sex per cage</w:t>
+      </w:r>
+    </w:p>
+    <w:p>
+      <w:pPr>
+        <w:pStyle w:val="CommentText"/>
+      </w:pPr>
+    </w:p>
+    <w:p>
+      <w:pPr>
+        <w:pStyle w:val="CommentText"/>
+      </w:pPr>
+      <w:r>
+        <w:t xml:space="preserve">OR </w:t>
+      </w:r>
+    </w:p>
+    <w:p>
+      <w:pPr>
+        <w:pStyle w:val="CommentText"/>
+      </w:pPr>
+    </w:p>
+    <w:p>
+      <w:pPr>
+        <w:pStyle w:val="CommentText"/>
+      </w:pPr>
+      <w:r>
+        <w:t xml:space="preserve">line 212-213 for raw weights per pup in all cages </w:t>
+      </w:r>
+    </w:p>
+    <w:p>
+      <w:pPr>
+        <w:pStyle w:val="CommentText"/>
+      </w:pPr>
+    </w:p>
+    <w:p>
+      <w:pPr>
+        <w:pStyle w:val="CommentText"/>
+      </w:pPr>
+      <w:proofErr w:type="spellStart"/>
+      <w:r>
+        <w:t>t.test</w:t>
+      </w:r>
+      <w:proofErr w:type="spellEnd"/>
+      <w:r>
+        <w:t xml:space="preserve">(PND7 ~ </w:t>
+      </w:r>
+      <w:proofErr w:type="spellStart"/>
+      <w:r>
+        <w:t>MaternalGenotype</w:t>
+      </w:r>
+      <w:proofErr w:type="spellEnd"/>
+      <w:r>
+        <w:t>, data=</w:t>
+      </w:r>
+      <w:proofErr w:type="spellStart"/>
+      <w:r>
+        <w:t>Pup.data</w:t>
+      </w:r>
+      <w:proofErr w:type="spellEnd"/>
+      <w:r>
+        <w:t xml:space="preserve"> %&gt;% filter(Sex=="Male")) %&gt;% tidy %&gt;% </w:t>
+      </w:r>
+      <w:proofErr w:type="spellStart"/>
+      <w:r>
+        <w:t>kable</w:t>
+      </w:r>
+      <w:proofErr w:type="spellEnd"/>
+      <w:r>
+        <w:t>(caption="Welch's t-test for effects of maternal genotype on PND7 weights in males")  #p=0.061</w:t>
+      </w:r>
+    </w:p>
+    <w:p>
+      <w:pPr>
+        <w:pStyle w:val="CommentText"/>
+      </w:pPr>
+      <w:proofErr w:type="spellStart"/>
+      <w:r>
+        <w:t>t.test</w:t>
+      </w:r>
+      <w:proofErr w:type="spellEnd"/>
+      <w:r>
+        <w:t xml:space="preserve">(PND7 ~ </w:t>
+      </w:r>
+      <w:proofErr w:type="spellStart"/>
+      <w:r>
+        <w:t>MaternalGenotype</w:t>
+      </w:r>
+      <w:proofErr w:type="spellEnd"/>
+      <w:r>
+        <w:t>, data=</w:t>
+      </w:r>
+      <w:proofErr w:type="spellStart"/>
+      <w:r>
+        <w:t>Pup.data</w:t>
+      </w:r>
+      <w:proofErr w:type="spellEnd"/>
+      <w:r>
+        <w:t xml:space="preserve"> %&gt;% filter(Sex=="Female")) %&gt;% tidy %&gt;% </w:t>
+      </w:r>
+      <w:proofErr w:type="spellStart"/>
+      <w:r>
+        <w:t>kable</w:t>
+      </w:r>
+      <w:proofErr w:type="spellEnd"/>
+      <w:r>
+        <w:t>(caption="Welch's t-test for effects of maternal genotype on PND7 weights in males")  #p=0.003</w:t>
+      </w:r>
+    </w:p>
+  </w:comment>
+  <w:comment w:id="16" w:author="Dave Bridges" w:date="2020-03-25T11:09:00Z" w:initials="DB">
+    <w:p>
+      <w:pPr>
+        <w:pStyle w:val="CommentText"/>
+      </w:pPr>
+      <w:r>
+        <w:rPr>
+          <w:rStyle w:val="CommentReference"/>
+        </w:rPr>
+        <w:annotationRef/>
+      </w:r>
       <w:r>
         <w:t>Need effect sizes.</w:t>
       </w:r>
     </w:p>
   </w:comment>
-  <w:comment w:id="11" w:author="Dave Bridges" w:date="2020-03-25T11:16:00Z" w:initials="DB">
+  <w:comment w:id="17" w:author="Noura El Habbal" w:date="2021-01-13T01:15:00Z" w:initials="NEH">
     <w:p>
       <w:pPr>
         <w:pStyle w:val="CommentText"/>
@@ -11742,11 +15208,60 @@
         <w:annotationRef/>
       </w:r>
       <w:r>
+        <w:t>Questions about R! Should I use t-test on line 351 (which uses the average weights per sex per cage, or the t-test on line 212 which uses raw data per pup per sex?</w:t>
+      </w:r>
+    </w:p>
+    <w:p>
+      <w:pPr>
+        <w:pStyle w:val="CommentText"/>
+      </w:pPr>
+      <w:r>
+        <w:br/>
+        <w:t xml:space="preserve">#female WT average PND7 </w:t>
+      </w:r>
+      <w:proofErr w:type="spellStart"/>
+      <w:r>
+        <w:t>wt</w:t>
+      </w:r>
+      <w:proofErr w:type="spellEnd"/>
+      <w:r>
+        <w:t xml:space="preserve">= 3.98, female KO average </w:t>
+      </w:r>
+      <w:proofErr w:type="spellStart"/>
+      <w:r>
+        <w:t>wt</w:t>
+      </w:r>
+      <w:proofErr w:type="spellEnd"/>
+      <w:r>
+        <w:t>= 4.35, effect size= 4.35-3.98/3.98 * 100 = 9.29% , p=0.003</w:t>
+      </w:r>
+    </w:p>
+    <w:p>
+      <w:pPr>
+        <w:pStyle w:val="CommentText"/>
+      </w:pPr>
+      <w:r>
+        <w:t>#male WT weight=4.08, male KO weight=4.27, effect size= 4.27-4.08 /4.08 *100= 4.66% , p=0.061</w:t>
+      </w:r>
+    </w:p>
+  </w:comment>
+  <w:comment w:id="18" w:author="Dave Bridges" w:date="2020-03-25T11:16:00Z" w:initials="DB">
+    <w:p>
+      <w:pPr>
+        <w:pStyle w:val="CommentText"/>
+      </w:pPr>
+      <w:r>
+        <w:rPr>
+          <w:rStyle w:val="CommentReference"/>
+        </w:rPr>
+        <w:annotationRef/>
+      </w:r>
+      <w:r>
         <w:t>And maybe protein?</w:t>
       </w:r>
     </w:p>
   </w:comment>
-  <w:comment w:id="14" w:author="Dave Bridges" w:date="2020-03-25T11:14:00Z" w:initials="DB">
+  <w:comment w:id="19" w:author="Noura El Habbal" w:date="2021-01-13T00:51:00Z" w:initials="NEH">
     <w:p>
       <w:pPr>
         <w:pStyle w:val="CommentText"/>
@@ -11758,11 +15273,27 @@
         <w:annotationRef/>
       </w:r>
       <w:r>
+        <w:t>No</w:t>
+      </w:r>
+    </w:p>
+  </w:comment>
+  <w:comment w:id="22" w:author="Dave Bridges" w:date="2020-03-25T11:14:00Z" w:initials="DB">
+    <w:p>
+      <w:pPr>
+        <w:pStyle w:val="CommentText"/>
+      </w:pPr>
+      <w:r>
+        <w:rPr>
+          <w:rStyle w:val="CommentReference"/>
+        </w:rPr>
+        <w:annotationRef/>
+      </w:r>
+      <w:r>
         <w:t>Effect size</w:t>
       </w:r>
     </w:p>
   </w:comment>
-  <w:comment w:id="15" w:author="Dave Bridges" w:date="2020-03-25T11:16:00Z" w:initials="DB">
+  <w:comment w:id="23" w:author="Noura El Habbal" w:date="2021-01-13T00:54:00Z" w:initials="NEH">
     <w:p>
       <w:pPr>
         <w:pStyle w:val="CommentText"/>
@@ -11774,11 +15305,51 @@
         <w:annotationRef/>
       </w:r>
       <w:r>
+        <w:t xml:space="preserve">EFFECT SIZE for </w:t>
+      </w:r>
+      <w:proofErr w:type="spellStart"/>
+      <w:r>
+        <w:t>milk.fat.average_pergenotype</w:t>
+      </w:r>
+      <w:proofErr w:type="spellEnd"/>
+      <w:r>
+        <w:t xml:space="preserve"> is (18.1-13.5)/13.5 *100 = 34.07% </w:t>
+      </w:r>
+    </w:p>
+    <w:p>
+      <w:pPr>
+        <w:pStyle w:val="CommentText"/>
+      </w:pPr>
+      <w:r>
+        <w:t xml:space="preserve">#p-value (using </w:t>
+      </w:r>
+      <w:proofErr w:type="spellStart"/>
+      <w:r>
+        <w:t>milk.fat.averagepersample</w:t>
+      </w:r>
+      <w:proofErr w:type="spellEnd"/>
+      <w:r>
+        <w:t xml:space="preserve"> dataset) is 0.024</w:t>
+      </w:r>
+    </w:p>
+  </w:comment>
+  <w:comment w:id="24" w:author="Dave Bridges" w:date="2020-03-25T11:16:00Z" w:initials="DB">
+    <w:p>
+      <w:pPr>
+        <w:pStyle w:val="CommentText"/>
+      </w:pPr>
+      <w:r>
+        <w:rPr>
+          <w:rStyle w:val="CommentReference"/>
+        </w:rPr>
+        <w:annotationRef/>
+      </w:r>
+      <w:r>
         <w:t>p-value</w:t>
       </w:r>
     </w:p>
   </w:comment>
-  <w:comment w:id="16" w:author="Dave Bridges" w:date="2020-03-25T11:18:00Z" w:initials="DB">
+  <w:comment w:id="27" w:author="Dave Bridges" w:date="2020-03-25T11:20:00Z" w:initials="DB">
     <w:p>
       <w:pPr>
         <w:pStyle w:val="CommentText"/>
@@ -11790,11 +15361,11 @@
         <w:annotationRef/>
       </w:r>
       <w:r>
-        <w:t>Figure out how to do this.</w:t>
+        <w:t>Calculate milk lactose</w:t>
       </w:r>
     </w:p>
   </w:comment>
-  <w:comment w:id="19" w:author="Dave Bridges" w:date="2020-03-25T11:20:00Z" w:initials="DB">
+  <w:comment w:id="28" w:author="Noura El Habbal" w:date="2021-01-13T02:09:00Z" w:initials="NEH">
     <w:p>
       <w:pPr>
         <w:pStyle w:val="CommentText"/>
@@ -11806,7 +15377,71 @@
         <w:annotationRef/>
       </w:r>
       <w:r>
-        <w:t>Calculate milk lactose</w:t>
+        <w:t>Noura to add the figures and effect sizes for all SFA%,  MUFA%, n6:n3 and n3%.</w:t>
+      </w:r>
+    </w:p>
+  </w:comment>
+  <w:comment w:id="29" w:author="Noura El Habbal" w:date="2021-01-13T02:13:00Z" w:initials="NEH">
+    <w:p>
+      <w:pPr>
+        <w:pStyle w:val="CommentText"/>
+      </w:pPr>
+      <w:r>
+        <w:rPr>
+          <w:rStyle w:val="CommentReference"/>
+        </w:rPr>
+        <w:annotationRef/>
+      </w:r>
+      <w:r>
+        <w:t>Not really sure what/how to say this here, will leave empty for now</w:t>
+      </w:r>
+    </w:p>
+  </w:comment>
+  <w:comment w:id="30" w:author="Noura El Habbal" w:date="2021-01-13T02:15:00Z" w:initials="NEH">
+    <w:p>
+      <w:pPr>
+        <w:pStyle w:val="CommentText"/>
+      </w:pPr>
+      <w:r>
+        <w:rPr>
+          <w:rStyle w:val="CommentReference"/>
+        </w:rPr>
+        <w:annotationRef/>
+      </w:r>
+      <w:r>
+        <w:t>And maybe male? P=0.061?</w:t>
+      </w:r>
+    </w:p>
+  </w:comment>
+  <w:comment w:id="31" w:author="Noura El Habbal" w:date="2021-01-13T02:16:00Z" w:initials="NEH">
+    <w:p>
+      <w:pPr>
+        <w:pStyle w:val="CommentText"/>
+      </w:pPr>
+      <w:r>
+        <w:rPr>
+          <w:rStyle w:val="CommentReference"/>
+        </w:rPr>
+        <w:annotationRef/>
+      </w:r>
+      <w:r>
+        <w:t>These to be confirmed by Allison</w:t>
+      </w:r>
+    </w:p>
+  </w:comment>
+  <w:comment w:id="32" w:author="Noura El Habbal" w:date="2021-01-13T02:18:00Z" w:initials="NEH">
+    <w:p>
+      <w:pPr>
+        <w:pStyle w:val="CommentText"/>
+      </w:pPr>
+      <w:r>
+        <w:rPr>
+          <w:rStyle w:val="CommentReference"/>
+        </w:rPr>
+        <w:annotationRef/>
+      </w:r>
+      <w:r>
+        <w:t>I can say more once I officially research this and better understand it</w:t>
       </w:r>
     </w:p>
   </w:comment>
@@ -11815,34 +15450,61 @@
 
 <file path=word/commentsExtended.xml><?xml version="1.0" encoding="utf-8"?>
 <w15:commentsEx xmlns:wpc="http://schemas.microsoft.com/office/word/2010/wordprocessingCanvas" xmlns:cx="http://schemas.microsoft.com/office/drawing/2014/chartex" xmlns:cx1="http://schemas.microsoft.com/office/drawing/2015/9/8/chartex" xmlns:cx2="http://schemas.microsoft.com/office/drawing/2015/10/21/chartex" xmlns:cx3="http://schemas.microsoft.com/office/drawing/2016/5/9/chartex" xmlns:cx4="http://schemas.microsoft.com/office/drawing/2016/5/10/chartex" xmlns:cx5="http://schemas.microsoft.com/office/drawing/2016/5/11/chartex" xmlns:cx6="http://schemas.microsoft.com/office/drawing/2016/5/12/chartex" xmlns:cx7="http://schemas.microsoft.com/office/drawing/2016/5/13/chartex" xmlns:cx8="http://schemas.microsoft.com/office/drawing/2016/5/14/chartex" xmlns:mc="http://schemas.openxmlformats.org/markup-compatibility/2006" xmlns:aink="http://schemas.microsoft.com/office/drawing/2016/ink" xmlns:am3d="http://schemas.microsoft.com/office/drawing/2017/model3d" xmlns:o="urn:schemas-microsoft-com:office:office" xmlns:r="http://schemas.openxmlformats.org/officeDocument/2006/relationships" xmlns:m="http://schemas.openxmlformats.org/officeDocument/2006/math" xmlns:v="urn:schemas-microsoft-com:vml" xmlns:wp14="http://schemas.microsoft.com/office/word/2010/wordprocessingDrawing" xmlns:wp="http://schemas.openxmlformats.org/drawingml/2006/wordprocessingDrawing" xmlns:w10="urn:schemas-microsoft-com:office:word" xmlns:w="http://schemas.openxmlformats.org/wordprocessingml/2006/main" xmlns:w14="http://schemas.microsoft.com/office/word/2010/wordml" xmlns:w15="http://schemas.microsoft.com/office/word/2012/wordml" xmlns:w16cid="http://schemas.microsoft.com/office/word/2016/wordml/cid" xmlns:w16se="http://schemas.microsoft.com/office/word/2015/wordml/symex" xmlns:wpg="http://schemas.microsoft.com/office/word/2010/wordprocessingGroup" xmlns:wpi="http://schemas.microsoft.com/office/word/2010/wordprocessingInk" xmlns:wne="http://schemas.microsoft.com/office/word/2006/wordml" xmlns:wps="http://schemas.microsoft.com/office/word/2010/wordprocessingShape" mc:Ignorable="w14 w15 w16se w16cid wp14">
+  <w15:commentEx w15:paraId="2C776C2C" w15:done="0"/>
   <w15:commentEx w15:paraId="230FEB22" w15:done="0"/>
   <w15:commentEx w15:paraId="33564695" w15:done="0"/>
   <w15:commentEx w15:paraId="0632ADD5" w15:done="0"/>
+  <w15:commentEx w15:paraId="538DEB66" w15:done="0"/>
+  <w15:commentEx w15:paraId="06E95FD5" w15:done="0"/>
   <w15:commentEx w15:paraId="2ACB19DE" w15:done="0"/>
   <w15:commentEx w15:paraId="755DCFC0" w15:done="0"/>
+  <w15:commentEx w15:paraId="536ABB09" w15:done="0"/>
   <w15:commentEx w15:paraId="3564A238" w15:done="0"/>
+  <w15:commentEx w15:paraId="64C13AEF" w15:paraIdParent="3564A238" w15:done="0"/>
+  <w15:commentEx w15:paraId="3B915F98" w15:done="0"/>
   <w15:commentEx w15:paraId="4A27421A" w15:done="0"/>
+  <w15:commentEx w15:paraId="426A9B91" w15:paraIdParent="4A27421A" w15:done="0"/>
   <w15:commentEx w15:paraId="72B698A6" w15:done="0"/>
+  <w15:commentEx w15:paraId="21D3C868" w15:paraIdParent="72B698A6" w15:done="0"/>
   <w15:commentEx w15:paraId="136E77EC" w15:done="0"/>
+  <w15:commentEx w15:paraId="1B5B4EE3" w15:paraIdParent="136E77EC" w15:done="0"/>
   <w15:commentEx w15:paraId="28D2C9D8" w15:done="0"/>
-  <w15:commentEx w15:paraId="56B372EE" w15:done="0"/>
   <w15:commentEx w15:paraId="04F228B6" w15:done="0"/>
+  <w15:commentEx w15:paraId="7A53201C" w15:done="0"/>
+  <w15:commentEx w15:paraId="638813AB" w15:done="0"/>
+  <w15:commentEx w15:paraId="4BCD5294" w15:done="0"/>
+  <w15:commentEx w15:paraId="66D1C961" w15:done="0"/>
+  <w15:commentEx w15:paraId="60137938" w15:done="0"/>
 </w15:commentsEx>
 </file>
 
 <file path=word/commentsIds.xml><?xml version="1.0" encoding="utf-8"?>
 <w16cid:commentsIds xmlns:wpc="http://schemas.microsoft.com/office/word/2010/wordprocessingCanvas" xmlns:cx="http://schemas.microsoft.com/office/drawing/2014/chartex" xmlns:cx1="http://schemas.microsoft.com/office/drawing/2015/9/8/chartex" xmlns:cx2="http://schemas.microsoft.com/office/drawing/2015/10/21/chartex" xmlns:cx3="http://schemas.microsoft.com/office/drawing/2016/5/9/chartex" xmlns:cx4="http://schemas.microsoft.com/office/drawing/2016/5/10/chartex" xmlns:cx5="http://schemas.microsoft.com/office/drawing/2016/5/11/chartex" xmlns:cx6="http://schemas.microsoft.com/office/drawing/2016/5/12/chartex" xmlns:cx7="http://schemas.microsoft.com/office/drawing/2016/5/13/chartex" xmlns:cx8="http://schemas.microsoft.com/office/drawing/2016/5/14/chartex" xmlns:mc="http://schemas.openxmlformats.org/markup-compatibility/2006" xmlns:aink="http://schemas.microsoft.com/office/drawing/2016/ink" xmlns:am3d="http://schemas.microsoft.com/office/drawing/2017/model3d" xmlns:o="urn:schemas-microsoft-com:office:office" xmlns:r="http://schemas.openxmlformats.org/officeDocument/2006/relationships" xmlns:m="http://schemas.openxmlformats.org/officeDocument/2006/math" xmlns:v="urn:schemas-microsoft-com:vml" xmlns:wp14="http://schemas.microsoft.com/office/word/2010/wordprocessingDrawing" xmlns:wp="http://schemas.openxmlformats.org/drawingml/2006/wordprocessingDrawing" xmlns:w10="urn:schemas-microsoft-com:office:word" xmlns:w="http://schemas.openxmlformats.org/wordprocessingml/2006/main" xmlns:w14="http://schemas.microsoft.com/office/word/2010/wordml" xmlns:w15="http://schemas.microsoft.com/office/word/2012/wordml" xmlns:w16cid="http://schemas.microsoft.com/office/word/2016/wordml/cid" xmlns:w16se="http://schemas.microsoft.com/office/word/2015/wordml/symex" xmlns:wpg="http://schemas.microsoft.com/office/word/2010/wordprocessingGroup" xmlns:wpi="http://schemas.microsoft.com/office/word/2010/wordprocessingInk" xmlns:wne="http://schemas.microsoft.com/office/word/2006/wordml" xmlns:wps="http://schemas.microsoft.com/office/word/2010/wordprocessingShape" mc:Ignorable="w14 w15 w16se w16cid wp14">
+  <w16cid:commentId w16cid:paraId="2C776C2C" w16cid:durableId="23A8A1D9"/>
   <w16cid:commentId w16cid:paraId="230FEB22" w16cid:durableId="21F6B8CE"/>
   <w16cid:commentId w16cid:paraId="33564695" w16cid:durableId="21F11AEF"/>
   <w16cid:commentId w16cid:paraId="0632ADD5" w16cid:durableId="21F63FD6"/>
+  <w16cid:commentId w16cid:paraId="538DEB66" w16cid:durableId="23A8AA89"/>
+  <w16cid:commentId w16cid:paraId="06E95FD5" w16cid:durableId="23A8AABF"/>
   <w16cid:commentId w16cid:paraId="2ACB19DE" w16cid:durableId="22821E39"/>
   <w16cid:commentId w16cid:paraId="755DCFC0" w16cid:durableId="2225B8B6"/>
+  <w16cid:commentId w16cid:paraId="536ABB09" w16cid:durableId="23A8C08B"/>
   <w16cid:commentId w16cid:paraId="3564A238" w16cid:durableId="2225B8AE"/>
+  <w16cid:commentId w16cid:paraId="64C13AEF" w16cid:durableId="23A8C04C"/>
+  <w16cid:commentId w16cid:paraId="3B915F98" w16cid:durableId="23A8CBCA"/>
   <w16cid:commentId w16cid:paraId="4A27421A" w16cid:durableId="2225BA6C"/>
+  <w16cid:commentId w16cid:paraId="426A9B91" w16cid:durableId="23A8C82A"/>
   <w16cid:commentId w16cid:paraId="72B698A6" w16cid:durableId="2225BC05"/>
+  <w16cid:commentId w16cid:paraId="21D3C868" w16cid:durableId="23A8C2A9"/>
   <w16cid:commentId w16cid:paraId="136E77EC" w16cid:durableId="2225BBA0"/>
-  <w16cid:commentId w16cid:paraId="56B372EE" w16cid:durableId="2225BC6A"/>
+  <w16cid:commentId w16cid:paraId="1B5B4EE3" w16cid:durableId="23A8C353"/>
+  <w16cid:commentId w16cid:paraId="28D2C9D8" w16cid:durableId="23A89D06"/>
   <w16cid:commentId w16cid:paraId="04F228B6" w16cid:durableId="2225BCE6"/>
+  <w16cid:commentId w16cid:paraId="7A53201C" w16cid:durableId="23A8D4DA"/>
+  <w16cid:commentId w16cid:paraId="638813AB" w16cid:durableId="23A8D5E4"/>
+  <w16cid:commentId w16cid:paraId="4BCD5294" w16cid:durableId="23A8D63F"/>
+  <w16cid:commentId w16cid:paraId="66D1C961" w16cid:durableId="23A8D68A"/>
+  <w16cid:commentId w16cid:paraId="60137938" w16cid:durableId="23A8D6E4"/>
 </w16cid:commentsIds>
 </file>
 
@@ -13254,7 +16916,7 @@
 </file>
 
 <file path=customXml/itemProps1.xml><?xml version="1.0" encoding="utf-8"?>
-<ds:datastoreItem xmlns:ds="http://schemas.openxmlformats.org/officeDocument/2006/customXml" ds:itemID="{32DA07CA-DDB2-0C44-B328-E660856AE453}">
+<ds:datastoreItem xmlns:ds="http://schemas.openxmlformats.org/officeDocument/2006/customXml" ds:itemID="{81BA2880-FF94-0341-BD8D-D65BB4AFC938}">
   <ds:schemaRefs>
     <ds:schemaRef ds:uri="http://schemas.openxmlformats.org/officeDocument/2006/bibliography"/>
   </ds:schemaRefs>

--- a/Manuscripts/Mammary Gland aTSC/Manuscript.docx
+++ b/Manuscripts/Mammary Gland aTSC/Manuscript.docx
@@ -17,6 +17,51 @@
           <w:szCs w:val="22"/>
         </w:rPr>
       </w:pPr>
+      <w:r>
+        <w:rPr>
+          <w:rFonts w:ascii="Arial" w:eastAsia="MS PMincho" w:hAnsi="Arial" w:cs="Arial"/>
+          <w:b/>
+          <w:bCs/>
+          <w:color w:val="000000" w:themeColor="text1"/>
+          <w:sz w:val="22"/>
+          <w:szCs w:val="22"/>
+        </w:rPr>
+        <w:t xml:space="preserve">1/13/21 </w:t>
+      </w:r>
+    </w:p>
+    <w:p>
+      <w:pPr>
+        <w:keepNext/>
+        <w:keepLines/>
+        <w:spacing w:line="360" w:lineRule="auto"/>
+        <w:outlineLvl w:val="0"/>
+        <w:rPr>
+          <w:rFonts w:ascii="Arial" w:eastAsia="MS PMincho" w:hAnsi="Arial" w:cs="Arial"/>
+          <w:b/>
+          <w:bCs/>
+          <w:color w:val="000000" w:themeColor="text1"/>
+          <w:sz w:val="22"/>
+          <w:szCs w:val="22"/>
+        </w:rPr>
+      </w:pPr>
+    </w:p>
+    <w:p>
+      <w:pPr>
+        <w:keepNext/>
+        <w:keepLines/>
+        <w:spacing w:line="360" w:lineRule="auto"/>
+        <w:outlineLvl w:val="0"/>
+        <w:rPr>
+          <w:rFonts w:ascii="Arial" w:eastAsia="MS PMincho" w:hAnsi="Arial" w:cs="Arial"/>
+          <w:b/>
+          <w:bCs/>
+          <w:color w:val="000000" w:themeColor="text1"/>
+          <w:sz w:val="22"/>
+          <w:szCs w:val="22"/>
+        </w:rPr>
+      </w:pPr>
+      <w:bookmarkStart w:id="0" w:name="_GoBack"/>
+      <w:bookmarkEnd w:id="0"/>
       <w:r>
         <w:rPr>
           <w:rFonts w:ascii="Arial" w:eastAsia="MS PMincho" w:hAnsi="Arial" w:cs="Arial"/>
@@ -852,6 +897,7 @@
           <w:sz w:val="22"/>
           <w:szCs w:val="22"/>
         </w:rPr>
+        <w:lastRenderedPageBreak/>
         <w:t xml:space="preserve">We used RNA sequencing to investigate mammary gland gene expression. </w:t>
       </w:r>
       <w:r>
@@ -897,7 +943,6 @@
           <w:sz w:val="22"/>
           <w:szCs w:val="22"/>
         </w:rPr>
-        <w:lastRenderedPageBreak/>
         <w:t>composition</w:t>
       </w:r>
       <w:r>
@@ -1835,7 +1880,7 @@
         </w:rPr>
         <w:t xml:space="preserve">The macronutrients present in mammalian milk are lactose, protein, and lipids. </w:t>
       </w:r>
-      <w:commentRangeStart w:id="0"/>
+      <w:commentRangeStart w:id="1"/>
       <w:r>
         <w:rPr>
           <w:rFonts w:ascii="Arial" w:hAnsi="Arial" w:cs="Arial"/>
@@ -1846,12 +1891,12 @@
         </w:rPr>
         <w:t>Lactose</w:t>
       </w:r>
-      <w:commentRangeEnd w:id="0"/>
+      <w:commentRangeEnd w:id="1"/>
       <w:r>
         <w:rPr>
           <w:rStyle w:val="CommentReference"/>
         </w:rPr>
-        <w:commentReference w:id="0"/>
+        <w:commentReference w:id="1"/>
       </w:r>
       <w:r>
         <w:rPr>
@@ -2392,8 +2437,8 @@
         </w:rPr>
         <w:t xml:space="preserve">. </w:t>
       </w:r>
-      <w:commentRangeStart w:id="1"/>
-      <w:commentRangeEnd w:id="1"/>
+      <w:commentRangeStart w:id="2"/>
+      <w:commentRangeEnd w:id="2"/>
       <w:r>
         <w:rPr>
           <w:rStyle w:val="CommentReference"/>
@@ -2402,7 +2447,7 @@
           <w:sz w:val="22"/>
           <w:szCs w:val="22"/>
         </w:rPr>
-        <w:commentReference w:id="1"/>
+        <w:commentReference w:id="2"/>
       </w:r>
       <w:r>
         <w:rPr>
@@ -2594,7 +2639,7 @@
         </w:rPr>
         <w:t xml:space="preserve">. Although the mammary fat pad undergoes restructuring during pregnancy and lactation, the exact fate of these </w:t>
       </w:r>
-      <w:commentRangeStart w:id="2"/>
+      <w:commentRangeStart w:id="3"/>
       <w:r>
         <w:rPr>
           <w:rFonts w:ascii="Arial" w:hAnsi="Arial" w:cs="Arial"/>
@@ -2622,7 +2667,7 @@
         </w:rPr>
         <w:t xml:space="preserve">. </w:t>
       </w:r>
-      <w:commentRangeEnd w:id="2"/>
+      <w:commentRangeEnd w:id="3"/>
       <w:r>
         <w:rPr>
           <w:rStyle w:val="CommentReference"/>
@@ -2631,7 +2676,7 @@
           <w:sz w:val="22"/>
           <w:szCs w:val="22"/>
         </w:rPr>
-        <w:commentReference w:id="2"/>
+        <w:commentReference w:id="3"/>
       </w:r>
     </w:p>
     <w:p>
@@ -5957,8 +6002,8 @@
         </w:rPr>
         <w:t>. The total volume of milk (fat + non-fat milk) was also measured in mm. Percentage of fat was determined with respect to the total milk volume.</w:t>
       </w:r>
-      <w:commentRangeStart w:id="3"/>
-      <w:commentRangeEnd w:id="3"/>
+      <w:commentRangeStart w:id="4"/>
+      <w:commentRangeEnd w:id="4"/>
       <w:r>
         <w:rPr>
           <w:rStyle w:val="CommentReference"/>
@@ -5967,7 +6012,7 @@
           <w:sz w:val="22"/>
           <w:szCs w:val="22"/>
         </w:rPr>
-        <w:commentReference w:id="3"/>
+        <w:commentReference w:id="4"/>
       </w:r>
     </w:p>
     <w:p>
@@ -6154,7 +6199,7 @@
         </w:rPr>
         <w:t xml:space="preserve"> </w:t>
       </w:r>
-      <w:commentRangeStart w:id="4"/>
+      <w:commentRangeStart w:id="5"/>
       <w:r>
         <w:rPr>
           <w:rFonts w:ascii="Arial" w:hAnsi="Arial" w:cs="Arial"/>
@@ -6165,12 +6210,12 @@
         </w:rPr>
         <w:t xml:space="preserve">All </w:t>
       </w:r>
-      <w:commentRangeEnd w:id="4"/>
+      <w:commentRangeEnd w:id="5"/>
       <w:r>
         <w:rPr>
           <w:rStyle w:val="CommentReference"/>
         </w:rPr>
-        <w:commentReference w:id="4"/>
+        <w:commentReference w:id="5"/>
       </w:r>
       <w:r>
         <w:rPr>
@@ -6254,7 +6299,7 @@
         <w:lastRenderedPageBreak/>
         <w:t xml:space="preserve">2.9 </w:t>
       </w:r>
-      <w:commentRangeStart w:id="5"/>
+      <w:commentRangeStart w:id="6"/>
       <w:r>
         <w:rPr>
           <w:rFonts w:ascii="Arial" w:hAnsi="Arial" w:cs="Arial"/>
@@ -6265,14 +6310,14 @@
         </w:rPr>
         <w:t xml:space="preserve">Western </w:t>
       </w:r>
-      <w:commentRangeEnd w:id="5"/>
+      <w:commentRangeEnd w:id="6"/>
       <w:r>
         <w:rPr>
           <w:rStyle w:val="CommentReference"/>
           <w:rFonts w:asciiTheme="minorHAnsi" w:eastAsiaTheme="minorHAnsi" w:hAnsiTheme="minorHAnsi" w:cstheme="minorBidi"/>
           <w:color w:val="auto"/>
         </w:rPr>
-        <w:commentReference w:id="5"/>
+        <w:commentReference w:id="6"/>
       </w:r>
       <w:r>
         <w:rPr>
@@ -6714,7 +6759,7 @@
         </w:rPr>
         <w:t xml:space="preserve"> determined by gas chromatography using an assay developed and optimized to analyze human milk in </w:t>
       </w:r>
-      <w:commentRangeStart w:id="6"/>
+      <w:commentRangeStart w:id="7"/>
       <w:r>
         <w:rPr>
           <w:rFonts w:ascii="Arial" w:hAnsi="Arial" w:cs="Arial"/>
@@ -6724,12 +6769,12 @@
         </w:rPr>
         <w:t>consultation</w:t>
       </w:r>
-      <w:commentRangeEnd w:id="6"/>
+      <w:commentRangeEnd w:id="7"/>
       <w:r>
         <w:rPr>
           <w:rStyle w:val="CommentReference"/>
         </w:rPr>
-        <w:commentReference w:id="6"/>
+        <w:commentReference w:id="7"/>
       </w:r>
       <w:r>
         <w:rPr>
@@ -7502,27 +7547,14 @@
       <w:r>
         <w:t xml:space="preserve">Figure </w:t>
       </w:r>
-      <w:r>
-        <w:fldChar w:fldCharType="begin"/>
-      </w:r>
-      <w:r>
-        <w:instrText xml:space="preserve"> SEQ Figure \* ARABIC </w:instrText>
-      </w:r>
-      <w:r>
-        <w:fldChar w:fldCharType="separate"/>
-      </w:r>
-      <w:r>
-        <w:rPr>
-          <w:noProof/>
-        </w:rPr>
-        <w:t>1</w:t>
-      </w:r>
-      <w:r>
-        <w:rPr>
-          <w:noProof/>
-        </w:rPr>
-        <w:fldChar w:fldCharType="end"/>
-      </w:r>
+      <w:fldSimple w:instr=" SEQ Figure \* ARABIC ">
+        <w:r>
+          <w:rPr>
+            <w:noProof/>
+          </w:rPr>
+          <w:t>1</w:t>
+        </w:r>
+      </w:fldSimple>
       <w:r>
         <w:t xml:space="preserve">: Dams and pups were monitored throughout lactation. Pup births and weights were measured on postnatal day (PND) 0.5. Pups were culled at PND4. Pups </w:t>
       </w:r>
@@ -7809,7 +7841,7 @@
         </w:rPr>
         <w:t>). While WT dams lost fat mass gradually during lactation, KO dams gained fat mass (</w:t>
       </w:r>
-      <w:commentRangeStart w:id="7"/>
+      <w:commentRangeStart w:id="8"/>
       <w:r>
         <w:rPr>
           <w:rFonts w:ascii="Arial" w:hAnsi="Arial" w:cs="Arial"/>
@@ -7819,12 +7851,12 @@
         </w:rPr>
         <w:t>Figure</w:t>
       </w:r>
-      <w:commentRangeEnd w:id="7"/>
+      <w:commentRangeEnd w:id="8"/>
       <w:r>
         <w:rPr>
           <w:rStyle w:val="CommentReference"/>
         </w:rPr>
-        <w:commentReference w:id="7"/>
+        <w:commentReference w:id="8"/>
       </w:r>
       <w:r>
         <w:rPr>
@@ -7952,7 +7984,7 @@
         </w:rPr>
         <w:t>lower</w:t>
       </w:r>
-      <w:commentRangeStart w:id="8"/>
+      <w:commentRangeStart w:id="9"/>
       <w:r>
         <w:rPr>
           <w:rFonts w:ascii="Arial" w:hAnsi="Arial" w:cs="Arial"/>
@@ -7962,12 +7994,12 @@
         </w:rPr>
         <w:t xml:space="preserve"> </w:t>
       </w:r>
-      <w:commentRangeEnd w:id="8"/>
+      <w:commentRangeEnd w:id="9"/>
       <w:r>
         <w:rPr>
           <w:rStyle w:val="CommentReference"/>
         </w:rPr>
-        <w:commentReference w:id="8"/>
+        <w:commentReference w:id="9"/>
       </w:r>
       <w:r>
         <w:rPr>
@@ -7996,7 +8028,7 @@
         </w:rPr>
         <w:t>compared to WT dams</w:t>
       </w:r>
-      <w:ins w:id="9" w:author="Dave Bridges" w:date="2020-03-25T11:01:00Z">
+      <w:ins w:id="10" w:author="Dave Bridges" w:date="2020-03-25T11:01:00Z">
         <w:r>
           <w:rPr>
             <w:rFonts w:ascii="Arial" w:hAnsi="Arial" w:cs="Arial"/>
@@ -8006,8 +8038,8 @@
           </w:rPr>
           <w:t xml:space="preserve"> (</w:t>
         </w:r>
-        <w:commentRangeStart w:id="10"/>
         <w:commentRangeStart w:id="11"/>
+        <w:commentRangeStart w:id="12"/>
         <w:r>
           <w:rPr>
             <w:rFonts w:ascii="Arial" w:hAnsi="Arial" w:cs="Arial"/>
@@ -8018,23 +8050,23 @@
           <w:t>Figure</w:t>
         </w:r>
       </w:ins>
-      <w:commentRangeEnd w:id="10"/>
-      <w:ins w:id="12" w:author="Dave Bridges" w:date="2020-03-25T11:02:00Z">
+      <w:commentRangeEnd w:id="11"/>
+      <w:ins w:id="13" w:author="Dave Bridges" w:date="2020-03-25T11:02:00Z">
         <w:r>
           <w:rPr>
             <w:rStyle w:val="CommentReference"/>
           </w:rPr>
-          <w:commentReference w:id="10"/>
+          <w:commentReference w:id="11"/>
         </w:r>
       </w:ins>
-      <w:commentRangeEnd w:id="11"/>
+      <w:commentRangeEnd w:id="12"/>
       <w:r>
         <w:rPr>
           <w:rStyle w:val="CommentReference"/>
         </w:rPr>
-        <w:commentReference w:id="11"/>
-      </w:r>
-      <w:ins w:id="13" w:author="Dave Bridges" w:date="2020-03-25T11:01:00Z">
+        <w:commentReference w:id="12"/>
+      </w:r>
+      <w:ins w:id="14" w:author="Dave Bridges" w:date="2020-03-25T11:01:00Z">
         <w:r>
           <w:rPr>
             <w:rFonts w:ascii="Arial" w:hAnsi="Arial" w:cs="Arial"/>
@@ -8054,7 +8086,7 @@
         </w:rPr>
         <w:t>E</w:t>
       </w:r>
-      <w:ins w:id="14" w:author="Dave Bridges" w:date="2020-03-25T11:01:00Z">
+      <w:ins w:id="15" w:author="Dave Bridges" w:date="2020-03-25T11:01:00Z">
         <w:r>
           <w:rPr>
             <w:rFonts w:ascii="Arial" w:hAnsi="Arial" w:cs="Arial"/>
@@ -8809,27 +8841,14 @@
       <w:r>
         <w:t xml:space="preserve">Figure </w:t>
       </w:r>
-      <w:r>
-        <w:fldChar w:fldCharType="begin"/>
-      </w:r>
-      <w:r>
-        <w:instrText xml:space="preserve"> SEQ Figure \* ARABIC </w:instrText>
-      </w:r>
-      <w:r>
-        <w:fldChar w:fldCharType="separate"/>
-      </w:r>
-      <w:r>
-        <w:rPr>
-          <w:noProof/>
-        </w:rPr>
-        <w:t>2</w:t>
-      </w:r>
-      <w:r>
-        <w:rPr>
-          <w:noProof/>
-        </w:rPr>
-        <w:fldChar w:fldCharType="end"/>
-      </w:r>
+      <w:fldSimple w:instr=" SEQ Figure \* ARABIC ">
+        <w:r>
+          <w:rPr>
+            <w:noProof/>
+          </w:rPr>
+          <w:t>2</w:t>
+        </w:r>
+      </w:fldSimple>
       <w:r>
         <w:t>: Maternal</w:t>
       </w:r>
@@ -9372,7 +9391,7 @@
         </w:rPr>
         <w:t xml:space="preserve">At PND7.5, </w:t>
       </w:r>
-      <w:commentRangeStart w:id="15"/>
+      <w:commentRangeStart w:id="16"/>
       <w:r>
         <w:rPr>
           <w:rFonts w:ascii="Arial" w:hAnsi="Arial" w:cs="Arial"/>
@@ -9382,12 +9401,12 @@
         </w:rPr>
         <w:t xml:space="preserve">females </w:t>
       </w:r>
-      <w:commentRangeEnd w:id="15"/>
+      <w:commentRangeEnd w:id="16"/>
       <w:r>
         <w:rPr>
           <w:rStyle w:val="CommentReference"/>
         </w:rPr>
-        <w:commentReference w:id="15"/>
+        <w:commentReference w:id="16"/>
       </w:r>
       <w:r>
         <w:rPr>
@@ -9407,8 +9426,8 @@
         </w:rPr>
         <w:t xml:space="preserve">Figure 4B, d=XX, </w:t>
       </w:r>
-      <w:commentRangeStart w:id="16"/>
       <w:commentRangeStart w:id="17"/>
+      <w:commentRangeStart w:id="18"/>
       <w:r>
         <w:rPr>
           <w:rFonts w:ascii="Arial" w:hAnsi="Arial" w:cs="Arial"/>
@@ -9418,19 +9437,19 @@
         </w:rPr>
         <w:t>p</w:t>
       </w:r>
-      <w:commentRangeEnd w:id="16"/>
+      <w:commentRangeEnd w:id="17"/>
       <w:r>
         <w:rPr>
           <w:rStyle w:val="CommentReference"/>
         </w:rPr>
-        <w:commentReference w:id="16"/>
-      </w:r>
-      <w:commentRangeEnd w:id="17"/>
+        <w:commentReference w:id="17"/>
+      </w:r>
+      <w:commentRangeEnd w:id="18"/>
       <w:r>
         <w:rPr>
           <w:rStyle w:val="CommentReference"/>
         </w:rPr>
-        <w:commentReference w:id="17"/>
+        <w:commentReference w:id="18"/>
       </w:r>
       <w:r>
         <w:rPr>
@@ -9836,8 +9855,8 @@
         </w:rPr>
         <w:t xml:space="preserve">Dams Produce Similar Volumes of Milk, but with </w:t>
       </w:r>
-      <w:commentRangeStart w:id="18"/>
       <w:commentRangeStart w:id="19"/>
+      <w:commentRangeStart w:id="20"/>
       <w:r>
         <w:rPr>
           <w:rFonts w:ascii="Arial" w:hAnsi="Arial" w:cs="Arial"/>
@@ -9868,23 +9887,23 @@
         </w:rPr>
         <w:t>Fat.</w:t>
       </w:r>
-      <w:commentRangeEnd w:id="18"/>
+      <w:commentRangeEnd w:id="19"/>
       <w:r>
         <w:rPr>
           <w:rStyle w:val="CommentReference"/>
           <w:rFonts w:asciiTheme="minorHAnsi" w:eastAsiaTheme="minorHAnsi" w:hAnsiTheme="minorHAnsi" w:cstheme="minorBidi"/>
           <w:color w:val="auto"/>
         </w:rPr>
-        <w:commentReference w:id="18"/>
-      </w:r>
-      <w:commentRangeEnd w:id="19"/>
+        <w:commentReference w:id="19"/>
+      </w:r>
+      <w:commentRangeEnd w:id="20"/>
       <w:r>
         <w:rPr>
           <w:rStyle w:val="CommentReference"/>
           <w:rFonts w:asciiTheme="minorHAnsi" w:eastAsiaTheme="minorHAnsi" w:hAnsiTheme="minorHAnsi" w:cstheme="minorBidi"/>
           <w:color w:val="auto"/>
         </w:rPr>
-        <w:commentReference w:id="19"/>
+        <w:commentReference w:id="20"/>
       </w:r>
     </w:p>
     <w:p>
@@ -10097,7 +10116,7 @@
         </w:rPr>
         <w:t>(</w:t>
       </w:r>
-      <w:ins w:id="20" w:author="Dave Bridges" w:date="2020-03-25T11:16:00Z">
+      <w:ins w:id="21" w:author="Dave Bridges" w:date="2020-03-25T11:16:00Z">
         <w:r>
           <w:rPr>
             <w:rFonts w:ascii="Arial" w:hAnsi="Arial" w:cs="Arial"/>
@@ -10117,7 +10136,7 @@
         </w:rPr>
         <w:t>5</w:t>
       </w:r>
-      <w:ins w:id="21" w:author="Dave Bridges" w:date="2020-03-25T11:16:00Z">
+      <w:ins w:id="22" w:author="Dave Bridges" w:date="2020-03-25T11:16:00Z">
         <w:r>
           <w:rPr>
             <w:rFonts w:ascii="Arial" w:hAnsi="Arial" w:cs="Arial"/>
@@ -10147,8 +10166,8 @@
         <w:lastRenderedPageBreak/>
         <w:t xml:space="preserve">d=34.07%, </w:t>
       </w:r>
-      <w:commentRangeStart w:id="22"/>
       <w:commentRangeStart w:id="23"/>
+      <w:commentRangeStart w:id="24"/>
       <w:r>
         <w:rPr>
           <w:rFonts w:ascii="Arial" w:hAnsi="Arial" w:cs="Arial"/>
@@ -10158,19 +10177,19 @@
         </w:rPr>
         <w:t>p</w:t>
       </w:r>
-      <w:commentRangeEnd w:id="22"/>
+      <w:commentRangeEnd w:id="23"/>
       <w:r>
         <w:rPr>
           <w:rStyle w:val="CommentReference"/>
         </w:rPr>
-        <w:commentReference w:id="22"/>
-      </w:r>
-      <w:commentRangeEnd w:id="23"/>
+        <w:commentReference w:id="23"/>
+      </w:r>
+      <w:commentRangeEnd w:id="24"/>
       <w:r>
         <w:rPr>
           <w:rStyle w:val="CommentReference"/>
         </w:rPr>
-        <w:commentReference w:id="23"/>
+        <w:commentReference w:id="24"/>
       </w:r>
       <w:r>
         <w:rPr>
@@ -10190,13 +10209,13 @@
         </w:rPr>
         <w:t>0.024</w:t>
       </w:r>
-      <w:commentRangeStart w:id="24"/>
-      <w:commentRangeEnd w:id="24"/>
+      <w:commentRangeStart w:id="25"/>
+      <w:commentRangeEnd w:id="25"/>
       <w:r>
         <w:rPr>
           <w:rStyle w:val="CommentReference"/>
         </w:rPr>
-        <w:commentReference w:id="24"/>
+        <w:commentReference w:id="25"/>
       </w:r>
       <w:r>
         <w:rPr>
@@ -10297,7 +10316,7 @@
         </w:rPr>
         <w:t xml:space="preserve"> and albumin were similar between milk of KO and WT dams.</w:t>
       </w:r>
-      <w:ins w:id="25" w:author="Dave Bridges" w:date="2020-03-25T11:19:00Z">
+      <w:ins w:id="26" w:author="Dave Bridges" w:date="2020-03-25T11:19:00Z">
         <w:r>
           <w:rPr>
             <w:rFonts w:ascii="Arial" w:hAnsi="Arial" w:cs="Arial"/>
@@ -10308,7 +10327,7 @@
           <w:t xml:space="preserve"> In terms of milk</w:t>
         </w:r>
       </w:ins>
-      <w:ins w:id="26" w:author="Dave Bridges" w:date="2020-03-25T11:20:00Z">
+      <w:ins w:id="27" w:author="Dave Bridges" w:date="2020-03-25T11:20:00Z">
         <w:r>
           <w:rPr>
             <w:rFonts w:ascii="Arial" w:hAnsi="Arial" w:cs="Arial"/>
@@ -10318,7 +10337,7 @@
           </w:rPr>
           <w:t xml:space="preserve"> lactose </w:t>
         </w:r>
-        <w:commentRangeStart w:id="27"/>
+        <w:commentRangeStart w:id="28"/>
         <w:r>
           <w:rPr>
             <w:rFonts w:ascii="Arial" w:hAnsi="Arial" w:cs="Arial"/>
@@ -10328,12 +10347,12 @@
           </w:rPr>
           <w:t>XXX</w:t>
         </w:r>
-        <w:commentRangeEnd w:id="27"/>
+        <w:commentRangeEnd w:id="28"/>
         <w:r>
           <w:rPr>
             <w:rStyle w:val="CommentReference"/>
           </w:rPr>
-          <w:commentReference w:id="27"/>
+          <w:commentReference w:id="28"/>
         </w:r>
         <w:r>
           <w:rPr>
@@ -10685,7 +10704,7 @@
         </w:rPr>
         <w:t xml:space="preserve"> KO </w:t>
       </w:r>
-      <w:commentRangeStart w:id="28"/>
+      <w:commentRangeStart w:id="29"/>
       <w:r>
         <w:rPr>
           <w:rFonts w:ascii="Arial" w:hAnsi="Arial" w:cs="Arial"/>
@@ -10696,14 +10715,14 @@
         </w:rPr>
         <w:t>Milk</w:t>
       </w:r>
-      <w:commentRangeEnd w:id="28"/>
+      <w:commentRangeEnd w:id="29"/>
       <w:r>
         <w:rPr>
           <w:rStyle w:val="CommentReference"/>
           <w:rFonts w:asciiTheme="minorHAnsi" w:eastAsiaTheme="minorHAnsi" w:hAnsiTheme="minorHAnsi" w:cstheme="minorBidi"/>
           <w:color w:val="auto"/>
         </w:rPr>
-        <w:commentReference w:id="28"/>
+        <w:commentReference w:id="29"/>
       </w:r>
     </w:p>
     <w:p>
@@ -10798,7 +10817,7 @@
         </w:rPr>
         <w:t xml:space="preserve">RNA Sequencing Reveals Suppressed Expression of Adaptive Immune </w:t>
       </w:r>
-      <w:commentRangeStart w:id="29"/>
+      <w:commentRangeStart w:id="30"/>
       <w:r>
         <w:rPr>
           <w:rFonts w:ascii="Arial" w:hAnsi="Arial" w:cs="Arial"/>
@@ -10809,14 +10828,14 @@
         </w:rPr>
         <w:t xml:space="preserve">Pathways </w:t>
       </w:r>
-      <w:commentRangeEnd w:id="29"/>
+      <w:commentRangeEnd w:id="30"/>
       <w:r>
         <w:rPr>
           <w:rStyle w:val="CommentReference"/>
           <w:rFonts w:asciiTheme="minorHAnsi" w:eastAsiaTheme="minorHAnsi" w:hAnsiTheme="minorHAnsi" w:cstheme="minorBidi"/>
           <w:color w:val="auto"/>
         </w:rPr>
-        <w:commentReference w:id="29"/>
+        <w:commentReference w:id="30"/>
       </w:r>
       <w:r>
         <w:rPr>
@@ -10908,7 +10927,7 @@
         </w:rPr>
         <w:t xml:space="preserve">Here, we show that hyperactivation of mTORC1 in adipocytes increases weight of </w:t>
       </w:r>
-      <w:commentRangeStart w:id="30"/>
+      <w:commentRangeStart w:id="31"/>
       <w:r>
         <w:rPr>
           <w:rFonts w:ascii="Arial" w:hAnsi="Arial" w:cs="Arial"/>
@@ -10918,12 +10937,12 @@
         </w:rPr>
         <w:t xml:space="preserve">female </w:t>
       </w:r>
-      <w:commentRangeEnd w:id="30"/>
+      <w:commentRangeEnd w:id="31"/>
       <w:r>
         <w:rPr>
           <w:rStyle w:val="CommentReference"/>
         </w:rPr>
-        <w:commentReference w:id="30"/>
+        <w:commentReference w:id="31"/>
       </w:r>
       <w:r>
         <w:rPr>
@@ -10970,7 +10989,7 @@
         </w:rPr>
         <w:t xml:space="preserve">. We also demonstrate that mTORC1 hyperactivation in adipocytes causes reductions in mammary gland weight, </w:t>
       </w:r>
-      <w:commentRangeStart w:id="31"/>
+      <w:commentRangeStart w:id="32"/>
       <w:r>
         <w:rPr>
           <w:rFonts w:ascii="Arial" w:hAnsi="Arial" w:cs="Arial"/>
@@ -10980,12 +10999,12 @@
         </w:rPr>
         <w:t xml:space="preserve">number </w:t>
       </w:r>
-      <w:commentRangeEnd w:id="31"/>
+      <w:commentRangeEnd w:id="32"/>
       <w:r>
         <w:rPr>
           <w:rStyle w:val="CommentReference"/>
         </w:rPr>
-        <w:commentReference w:id="31"/>
+        <w:commentReference w:id="32"/>
       </w:r>
       <w:r>
         <w:rPr>
@@ -11014,7 +11033,7 @@
         </w:rPr>
         <w:t xml:space="preserve">Additionally, our model reveals differentially expressed pathways in the mammary glands which can influence offspring </w:t>
       </w:r>
-      <w:commentRangeStart w:id="32"/>
+      <w:commentRangeStart w:id="33"/>
       <w:r>
         <w:rPr>
           <w:rFonts w:ascii="Arial" w:hAnsi="Arial" w:cs="Arial"/>
@@ -11024,12 +11043,12 @@
         </w:rPr>
         <w:t>immunity</w:t>
       </w:r>
-      <w:commentRangeEnd w:id="32"/>
+      <w:commentRangeEnd w:id="33"/>
       <w:r>
         <w:rPr>
           <w:rStyle w:val="CommentReference"/>
         </w:rPr>
-        <w:commentReference w:id="32"/>
+        <w:commentReference w:id="33"/>
       </w:r>
       <w:r>
         <w:rPr>
@@ -12504,8 +12523,6 @@
         <w:lastRenderedPageBreak/>
         <w:t>warrants further studies to unravel the mechanisms by which mammary adipocyte nutrient sensing pathways can affect offspring health.</w:t>
       </w:r>
-      <w:bookmarkStart w:id="33" w:name="_GoBack"/>
-      <w:bookmarkEnd w:id="33"/>
     </w:p>
     <w:p>
       <w:pPr>
@@ -14748,7 +14765,7 @@
 
 <file path=word/comments.xml><?xml version="1.0" encoding="utf-8"?>
 <w:comments xmlns:wpc="http://schemas.microsoft.com/office/word/2010/wordprocessingCanvas" xmlns:cx="http://schemas.microsoft.com/office/drawing/2014/chartex" xmlns:cx1="http://schemas.microsoft.com/office/drawing/2015/9/8/chartex" xmlns:cx2="http://schemas.microsoft.com/office/drawing/2015/10/21/chartex" xmlns:cx3="http://schemas.microsoft.com/office/drawing/2016/5/9/chartex" xmlns:cx4="http://schemas.microsoft.com/office/drawing/2016/5/10/chartex" xmlns:cx5="http://schemas.microsoft.com/office/drawing/2016/5/11/chartex" xmlns:cx6="http://schemas.microsoft.com/office/drawing/2016/5/12/chartex" xmlns:cx7="http://schemas.microsoft.com/office/drawing/2016/5/13/chartex" xmlns:cx8="http://schemas.microsoft.com/office/drawing/2016/5/14/chartex" xmlns:mc="http://schemas.openxmlformats.org/markup-compatibility/2006" xmlns:aink="http://schemas.microsoft.com/office/drawing/2016/ink" xmlns:am3d="http://schemas.microsoft.com/office/drawing/2017/model3d" xmlns:o="urn:schemas-microsoft-com:office:office" xmlns:r="http://schemas.openxmlformats.org/officeDocument/2006/relationships" xmlns:m="http://schemas.openxmlformats.org/officeDocument/2006/math" xmlns:v="urn:schemas-microsoft-com:vml" xmlns:wp14="http://schemas.microsoft.com/office/word/2010/wordprocessingDrawing" xmlns:wp="http://schemas.openxmlformats.org/drawingml/2006/wordprocessingDrawing" xmlns:w10="urn:schemas-microsoft-com:office:word" xmlns:w="http://schemas.openxmlformats.org/wordprocessingml/2006/main" xmlns:w14="http://schemas.microsoft.com/office/word/2010/wordml" xmlns:w15="http://schemas.microsoft.com/office/word/2012/wordml" xmlns:w16cid="http://schemas.microsoft.com/office/word/2016/wordml/cid" xmlns:w16se="http://schemas.microsoft.com/office/word/2015/wordml/symex" xmlns:wpg="http://schemas.microsoft.com/office/word/2010/wordprocessingGroup" xmlns:wpi="http://schemas.microsoft.com/office/word/2010/wordprocessingInk" xmlns:wne="http://schemas.microsoft.com/office/word/2006/wordml" xmlns:wps="http://schemas.microsoft.com/office/word/2010/wordprocessingShape" mc:Ignorable="w14 w15 w16se w16cid wp14">
-  <w:comment w:id="0" w:author="Noura El Habbal" w:date="2021-01-12T22:31:00Z" w:initials="NEH">
+  <w:comment w:id="1" w:author="Noura El Habbal" w:date="2021-01-12T22:31:00Z" w:initials="NEH">
     <w:p>
       <w:pPr>
         <w:pStyle w:val="CommentText"/>
@@ -14764,7 +14781,7 @@
       </w:r>
     </w:p>
   </w:comment>
-  <w:comment w:id="1" w:author="Noura El Habbal" w:date="2020-02-18T11:46:00Z" w:initials="NEH">
+  <w:comment w:id="2" w:author="Noura El Habbal" w:date="2020-02-18T11:46:00Z" w:initials="NEH">
     <w:p>
       <w:r>
         <w:rPr>
@@ -14813,7 +14830,7 @@
       </w:r>
     </w:p>
   </w:comment>
-  <w:comment w:id="2" w:author="Noura El Habbal" w:date="2020-02-14T13:11:00Z" w:initials="NEH">
+  <w:comment w:id="3" w:author="Noura El Habbal" w:date="2020-02-14T13:11:00Z" w:initials="NEH">
     <w:p>
       <w:pPr>
         <w:rPr>
@@ -14865,7 +14882,7 @@
       </w:r>
     </w:p>
   </w:comment>
-  <w:comment w:id="3" w:author="Noura El Habbal" w:date="2020-02-18T10:49:00Z" w:initials="NEH">
+  <w:comment w:id="4" w:author="Noura El Habbal" w:date="2020-02-18T10:49:00Z" w:initials="NEH">
     <w:p>
       <w:r>
         <w:rPr>
@@ -14876,13 +14893,8 @@
       <w:r>
         <w:t xml:space="preserve">Wonderful resource for </w:t>
       </w:r>
-      <w:proofErr w:type="spellStart"/>
-      <w:r>
-        <w:t>creamtocrit</w:t>
-      </w:r>
-      <w:proofErr w:type="spellEnd"/>
-      <w:r>
-        <w:t xml:space="preserve"> methods. Check their methods section. </w:t>
+      <w:r>
+        <w:t xml:space="preserve">creamtocrit methods. Check their methods section. </w:t>
       </w:r>
       <w:hyperlink r:id="rId3" w:history="1">
         <w:r>
@@ -14902,7 +14914,7 @@
       </w:r>
     </w:p>
   </w:comment>
-  <w:comment w:id="4" w:author="Noura El Habbal" w:date="2021-01-12T23:08:00Z" w:initials="NEH">
+  <w:comment w:id="5" w:author="Noura El Habbal" w:date="2021-01-12T23:08:00Z" w:initials="NEH">
     <w:p>
       <w:pPr>
         <w:pStyle w:val="CommentText"/>
@@ -14921,7 +14933,7 @@
       </w:r>
     </w:p>
   </w:comment>
-  <w:comment w:id="5" w:author="Noura El Habbal" w:date="2021-01-12T23:09:00Z" w:initials="NEH">
+  <w:comment w:id="6" w:author="Noura El Habbal" w:date="2021-01-12T23:09:00Z" w:initials="NEH">
     <w:p>
       <w:pPr>
         <w:pStyle w:val="CommentText"/>
@@ -14937,7 +14949,7 @@
       </w:r>
     </w:p>
   </w:comment>
-  <w:comment w:id="6" w:author="Noura El Habbal" w:date="2020-06-03T13:03:00Z" w:initials="NEH">
+  <w:comment w:id="7" w:author="Noura El Habbal" w:date="2020-06-03T13:03:00Z" w:initials="NEH">
     <w:p>
       <w:pPr>
         <w:pStyle w:val="CommentText"/>
@@ -14953,7 +14965,7 @@
       </w:r>
     </w:p>
   </w:comment>
-  <w:comment w:id="7" w:author="Dave Bridges" w:date="2020-03-25T11:02:00Z" w:initials="DB">
+  <w:comment w:id="8" w:author="Dave Bridges" w:date="2020-03-25T11:02:00Z" w:initials="DB">
     <w:p>
       <w:pPr>
         <w:pStyle w:val="CommentText"/>
@@ -14969,7 +14981,7 @@
       </w:r>
     </w:p>
   </w:comment>
-  <w:comment w:id="8" w:author="Noura El Habbal" w:date="2021-01-13T00:42:00Z" w:initials="NEH">
+  <w:comment w:id="9" w:author="Noura El Habbal" w:date="2021-01-13T00:42:00Z" w:initials="NEH">
     <w:p>
       <w:pPr>
         <w:pStyle w:val="CommentText"/>
@@ -15007,13 +15019,8 @@
       <w:r>
         <w:t xml:space="preserve">Please check R code, in Maternal Data. </w:t>
       </w:r>
-      <w:proofErr w:type="spellStart"/>
-      <w:r>
-        <w:t>Rmd</w:t>
-      </w:r>
-      <w:proofErr w:type="spellEnd"/>
-      <w:r>
-        <w:t>,  line 323</w:t>
+      <w:r>
+        <w:t>Rmd,  line 323</w:t>
       </w:r>
     </w:p>
     <w:p>
@@ -15022,7 +15029,7 @@
       </w:pPr>
     </w:p>
   </w:comment>
-  <w:comment w:id="10" w:author="Dave Bridges" w:date="2020-03-25T11:02:00Z" w:initials="DB">
+  <w:comment w:id="11" w:author="Dave Bridges" w:date="2020-03-25T11:02:00Z" w:initials="DB">
     <w:p>
       <w:pPr>
         <w:pStyle w:val="CommentText"/>
@@ -15038,7 +15045,7 @@
       </w:r>
     </w:p>
   </w:comment>
-  <w:comment w:id="11" w:author="Noura El Habbal" w:date="2021-01-13T00:41:00Z" w:initials="NEH">
+  <w:comment w:id="12" w:author="Noura El Habbal" w:date="2021-01-13T00:41:00Z" w:initials="NEH">
     <w:p>
       <w:pPr>
         <w:pStyle w:val="CommentText"/>
@@ -15051,7 +15058,7 @@
       </w:r>
     </w:p>
   </w:comment>
-  <w:comment w:id="15" w:author="Noura El Habbal" w:date="2021-01-13T01:30:00Z" w:initials="NEH">
+  <w:comment w:id="16" w:author="Noura El Habbal" w:date="2021-01-13T01:30:00Z" w:initials="NEH">
     <w:p>
       <w:pPr>
         <w:pStyle w:val="CommentText"/>
@@ -15109,78 +15116,20 @@
       <w:pPr>
         <w:pStyle w:val="CommentText"/>
       </w:pPr>
-      <w:proofErr w:type="spellStart"/>
-      <w:r>
-        <w:t>t.test</w:t>
-      </w:r>
-      <w:proofErr w:type="spellEnd"/>
-      <w:r>
-        <w:t xml:space="preserve">(PND7 ~ </w:t>
-      </w:r>
-      <w:proofErr w:type="spellStart"/>
-      <w:r>
-        <w:t>MaternalGenotype</w:t>
-      </w:r>
-      <w:proofErr w:type="spellEnd"/>
-      <w:r>
-        <w:t>, data=</w:t>
-      </w:r>
-      <w:proofErr w:type="spellStart"/>
-      <w:r>
-        <w:t>Pup.data</w:t>
-      </w:r>
-      <w:proofErr w:type="spellEnd"/>
-      <w:r>
-        <w:t xml:space="preserve"> %&gt;% filter(Sex=="Male")) %&gt;% tidy %&gt;% </w:t>
-      </w:r>
-      <w:proofErr w:type="spellStart"/>
-      <w:r>
-        <w:t>kable</w:t>
-      </w:r>
-      <w:proofErr w:type="spellEnd"/>
-      <w:r>
-        <w:t>(caption="Welch's t-test for effects of maternal genotype on PND7 weights in males")  #p=0.061</w:t>
+      <w:r>
+        <w:t>t.test(PND7 ~ MaternalGenotype, data=Pup.data %&gt;% filter(Sex=="Male")) %&gt;% tidy %&gt;% kable(caption="Welch's t-test for effects of maternal genotype on PND7 weights in males")  #p=0.061</w:t>
       </w:r>
     </w:p>
     <w:p>
       <w:pPr>
         <w:pStyle w:val="CommentText"/>
       </w:pPr>
-      <w:proofErr w:type="spellStart"/>
-      <w:r>
-        <w:t>t.test</w:t>
-      </w:r>
-      <w:proofErr w:type="spellEnd"/>
-      <w:r>
-        <w:t xml:space="preserve">(PND7 ~ </w:t>
-      </w:r>
-      <w:proofErr w:type="spellStart"/>
-      <w:r>
-        <w:t>MaternalGenotype</w:t>
-      </w:r>
-      <w:proofErr w:type="spellEnd"/>
-      <w:r>
-        <w:t>, data=</w:t>
-      </w:r>
-      <w:proofErr w:type="spellStart"/>
-      <w:r>
-        <w:t>Pup.data</w:t>
-      </w:r>
-      <w:proofErr w:type="spellEnd"/>
-      <w:r>
-        <w:t xml:space="preserve"> %&gt;% filter(Sex=="Female")) %&gt;% tidy %&gt;% </w:t>
-      </w:r>
-      <w:proofErr w:type="spellStart"/>
-      <w:r>
-        <w:t>kable</w:t>
-      </w:r>
-      <w:proofErr w:type="spellEnd"/>
-      <w:r>
-        <w:t>(caption="Welch's t-test for effects of maternal genotype on PND7 weights in males")  #p=0.003</w:t>
+      <w:r>
+        <w:t>t.test(PND7 ~ MaternalGenotype, data=Pup.data %&gt;% filter(Sex=="Female")) %&gt;% tidy %&gt;% kable(caption="Welch's t-test for effects of maternal genotype on PND7 weights in males")  #p=0.003</w:t>
       </w:r>
     </w:p>
   </w:comment>
-  <w:comment w:id="16" w:author="Dave Bridges" w:date="2020-03-25T11:09:00Z" w:initials="DB">
+  <w:comment w:id="17" w:author="Dave Bridges" w:date="2020-03-25T11:09:00Z" w:initials="DB">
     <w:p>
       <w:pPr>
         <w:pStyle w:val="CommentText"/>
@@ -15196,7 +15145,7 @@
       </w:r>
     </w:p>
   </w:comment>
-  <w:comment w:id="17" w:author="Noura El Habbal" w:date="2021-01-13T01:15:00Z" w:initials="NEH">
+  <w:comment w:id="18" w:author="Noura El Habbal" w:date="2021-01-13T01:15:00Z" w:initials="NEH">
     <w:p>
       <w:pPr>
         <w:pStyle w:val="CommentText"/>
@@ -15219,21 +15168,8 @@
         <w:br/>
         <w:t xml:space="preserve">#female WT average PND7 </w:t>
       </w:r>
-      <w:proofErr w:type="spellStart"/>
-      <w:r>
-        <w:t>wt</w:t>
-      </w:r>
-      <w:proofErr w:type="spellEnd"/>
-      <w:r>
-        <w:t xml:space="preserve">= 3.98, female KO average </w:t>
-      </w:r>
-      <w:proofErr w:type="spellStart"/>
-      <w:r>
-        <w:t>wt</w:t>
-      </w:r>
-      <w:proofErr w:type="spellEnd"/>
-      <w:r>
-        <w:t>= 4.35, effect size= 4.35-3.98/3.98 * 100 = 9.29% , p=0.003</w:t>
+      <w:r>
+        <w:t>wt= 3.98, female KO average wt= 4.35, effect size= 4.35-3.98/3.98 * 100 = 9.29% , p=0.003</w:t>
       </w:r>
     </w:p>
     <w:p>
@@ -15245,7 +15181,7 @@
       </w:r>
     </w:p>
   </w:comment>
-  <w:comment w:id="18" w:author="Dave Bridges" w:date="2020-03-25T11:16:00Z" w:initials="DB">
+  <w:comment w:id="19" w:author="Dave Bridges" w:date="2020-03-25T11:16:00Z" w:initials="DB">
     <w:p>
       <w:pPr>
         <w:pStyle w:val="CommentText"/>
@@ -15261,7 +15197,7 @@
       </w:r>
     </w:p>
   </w:comment>
-  <w:comment w:id="19" w:author="Noura El Habbal" w:date="2021-01-13T00:51:00Z" w:initials="NEH">
+  <w:comment w:id="20" w:author="Noura El Habbal" w:date="2021-01-13T00:51:00Z" w:initials="NEH">
     <w:p>
       <w:pPr>
         <w:pStyle w:val="CommentText"/>
@@ -15277,7 +15213,7 @@
       </w:r>
     </w:p>
   </w:comment>
-  <w:comment w:id="22" w:author="Dave Bridges" w:date="2020-03-25T11:14:00Z" w:initials="DB">
+  <w:comment w:id="23" w:author="Dave Bridges" w:date="2020-03-25T11:14:00Z" w:initials="DB">
     <w:p>
       <w:pPr>
         <w:pStyle w:val="CommentText"/>
@@ -15293,7 +15229,7 @@
       </w:r>
     </w:p>
   </w:comment>
-  <w:comment w:id="23" w:author="Noura El Habbal" w:date="2021-01-13T00:54:00Z" w:initials="NEH">
+  <w:comment w:id="24" w:author="Noura El Habbal" w:date="2021-01-13T00:54:00Z" w:initials="NEH">
     <w:p>
       <w:pPr>
         <w:pStyle w:val="CommentText"/>
@@ -15307,13 +15243,8 @@
       <w:r>
         <w:t xml:space="preserve">EFFECT SIZE for </w:t>
       </w:r>
-      <w:proofErr w:type="spellStart"/>
-      <w:r>
-        <w:t>milk.fat.average_pergenotype</w:t>
-      </w:r>
-      <w:proofErr w:type="spellEnd"/>
-      <w:r>
-        <w:t xml:space="preserve"> is (18.1-13.5)/13.5 *100 = 34.07% </w:t>
+      <w:r>
+        <w:t xml:space="preserve">milk.fat.average_pergenotype is (18.1-13.5)/13.5 *100 = 34.07% </w:t>
       </w:r>
     </w:p>
     <w:p>
@@ -15321,19 +15252,11 @@
         <w:pStyle w:val="CommentText"/>
       </w:pPr>
       <w:r>
-        <w:t xml:space="preserve">#p-value (using </w:t>
-      </w:r>
-      <w:proofErr w:type="spellStart"/>
-      <w:r>
-        <w:t>milk.fat.averagepersample</w:t>
-      </w:r>
-      <w:proofErr w:type="spellEnd"/>
-      <w:r>
-        <w:t xml:space="preserve"> dataset) is 0.024</w:t>
+        <w:t>#p-value (using milk.fat.averagepersample dataset) is 0.024</w:t>
       </w:r>
     </w:p>
   </w:comment>
-  <w:comment w:id="24" w:author="Dave Bridges" w:date="2020-03-25T11:16:00Z" w:initials="DB">
+  <w:comment w:id="25" w:author="Dave Bridges" w:date="2020-03-25T11:16:00Z" w:initials="DB">
     <w:p>
       <w:pPr>
         <w:pStyle w:val="CommentText"/>
@@ -15349,7 +15272,7 @@
       </w:r>
     </w:p>
   </w:comment>
-  <w:comment w:id="27" w:author="Dave Bridges" w:date="2020-03-25T11:20:00Z" w:initials="DB">
+  <w:comment w:id="28" w:author="Dave Bridges" w:date="2020-03-25T11:20:00Z" w:initials="DB">
     <w:p>
       <w:pPr>
         <w:pStyle w:val="CommentText"/>
@@ -15365,7 +15288,7 @@
       </w:r>
     </w:p>
   </w:comment>
-  <w:comment w:id="28" w:author="Noura El Habbal" w:date="2021-01-13T02:09:00Z" w:initials="NEH">
+  <w:comment w:id="29" w:author="Noura El Habbal" w:date="2021-01-13T02:09:00Z" w:initials="NEH">
     <w:p>
       <w:pPr>
         <w:pStyle w:val="CommentText"/>
@@ -15381,7 +15304,7 @@
       </w:r>
     </w:p>
   </w:comment>
-  <w:comment w:id="29" w:author="Noura El Habbal" w:date="2021-01-13T02:13:00Z" w:initials="NEH">
+  <w:comment w:id="30" w:author="Noura El Habbal" w:date="2021-01-13T02:13:00Z" w:initials="NEH">
     <w:p>
       <w:pPr>
         <w:pStyle w:val="CommentText"/>
@@ -15397,7 +15320,7 @@
       </w:r>
     </w:p>
   </w:comment>
-  <w:comment w:id="30" w:author="Noura El Habbal" w:date="2021-01-13T02:15:00Z" w:initials="NEH">
+  <w:comment w:id="31" w:author="Noura El Habbal" w:date="2021-01-13T02:15:00Z" w:initials="NEH">
     <w:p>
       <w:pPr>
         <w:pStyle w:val="CommentText"/>
@@ -15413,7 +15336,7 @@
       </w:r>
     </w:p>
   </w:comment>
-  <w:comment w:id="31" w:author="Noura El Habbal" w:date="2021-01-13T02:16:00Z" w:initials="NEH">
+  <w:comment w:id="32" w:author="Noura El Habbal" w:date="2021-01-13T02:16:00Z" w:initials="NEH">
     <w:p>
       <w:pPr>
         <w:pStyle w:val="CommentText"/>
@@ -15429,7 +15352,7 @@
       </w:r>
     </w:p>
   </w:comment>
-  <w:comment w:id="32" w:author="Noura El Habbal" w:date="2021-01-13T02:18:00Z" w:initials="NEH">
+  <w:comment w:id="33" w:author="Noura El Habbal" w:date="2021-01-13T02:18:00Z" w:initials="NEH">
     <w:p>
       <w:pPr>
         <w:pStyle w:val="CommentText"/>
@@ -16916,7 +16839,7 @@
 </file>
 
 <file path=customXml/itemProps1.xml><?xml version="1.0" encoding="utf-8"?>
-<ds:datastoreItem xmlns:ds="http://schemas.openxmlformats.org/officeDocument/2006/customXml" ds:itemID="{81BA2880-FF94-0341-BD8D-D65BB4AFC938}">
+<ds:datastoreItem xmlns:ds="http://schemas.openxmlformats.org/officeDocument/2006/customXml" ds:itemID="{1E8372F5-E9FD-D14B-9944-A4809C0FEDD0}">
   <ds:schemaRefs>
     <ds:schemaRef ds:uri="http://schemas.openxmlformats.org/officeDocument/2006/bibliography"/>
   </ds:schemaRefs>

--- a/Manuscripts/Mammary Gland aTSC/Manuscript.docx
+++ b/Manuscripts/Mammary Gland aTSC/Manuscript.docx
@@ -5756,1013 +5756,1047 @@
         <w:rPr>
           <w:rFonts w:ascii="Arial" w:hAnsi="Arial" w:cs="Arial"/>
         </w:rPr>
-        <w:t xml:space="preserve">aired-end poly-A mRNA libraries were generated and sequenced to a depth of </w:t>
-      </w:r>
-      <w:commentRangeStart w:id="5"/>
+        <w:t>aired-end poly-A mRNA libraries were generated and sequenced to a</w:t>
+      </w:r>
+      <w:r>
+        <w:rPr>
+          <w:rFonts w:ascii="Arial" w:hAnsi="Arial" w:cs="Arial"/>
+        </w:rPr>
+        <w:t>n average</w:t>
+      </w:r>
+      <w:r>
+        <w:rPr>
+          <w:rFonts w:ascii="Arial" w:hAnsi="Arial" w:cs="Arial"/>
+        </w:rPr>
+        <w:t xml:space="preserve"> depth of </w:t>
+      </w:r>
+      <w:r>
+        <w:rPr>
+          <w:rFonts w:ascii="Arial" w:hAnsi="Arial" w:cs="Arial"/>
+        </w:rPr>
+        <w:t>57M (range 46M-69M)</w:t>
+      </w:r>
+      <w:r>
+        <w:rPr>
+          <w:rFonts w:ascii="Arial" w:hAnsi="Arial" w:cs="Arial"/>
+        </w:rPr>
+        <w:t xml:space="preserve"> </w:t>
+      </w:r>
+      <w:r>
+        <w:rPr>
+          <w:rFonts w:ascii="Arial" w:hAnsi="Arial" w:cs="Arial"/>
+        </w:rPr>
+        <w:t xml:space="preserve">reads/sample </w:t>
+      </w:r>
+      <w:r>
+        <w:rPr>
+          <w:rFonts w:ascii="Arial" w:hAnsi="Arial" w:cs="Arial"/>
+        </w:rPr>
+        <w:t>on Illu</w:t>
+      </w:r>
+      <w:bookmarkStart w:id="5" w:name="_GoBack"/>
+      <w:bookmarkEnd w:id="5"/>
+      <w:r>
+        <w:rPr>
+          <w:rFonts w:ascii="Arial" w:hAnsi="Arial" w:cs="Arial"/>
+        </w:rPr>
+        <w:t xml:space="preserve">mina </w:t>
+      </w:r>
+      <w:proofErr w:type="spellStart"/>
+      <w:r>
+        <w:rPr>
+          <w:rFonts w:ascii="Arial" w:hAnsi="Arial" w:cs="Arial"/>
+        </w:rPr>
+        <w:t>NovaSeq</w:t>
+      </w:r>
+      <w:proofErr w:type="spellEnd"/>
+      <w:r>
+        <w:rPr>
+          <w:rFonts w:ascii="Arial" w:hAnsi="Arial" w:cs="Arial"/>
+        </w:rPr>
+        <w:t xml:space="preserve"> </w:t>
+      </w:r>
+      <w:commentRangeStart w:id="6"/>
+      <w:r>
+        <w:rPr>
+          <w:rFonts w:ascii="Arial" w:hAnsi="Arial" w:cs="Arial"/>
+        </w:rPr>
+        <w:t>platform</w:t>
+      </w:r>
+      <w:commentRangeEnd w:id="6"/>
+      <w:r>
+        <w:rPr>
+          <w:rStyle w:val="CommentReference"/>
+        </w:rPr>
+        <w:commentReference w:id="6"/>
+      </w:r>
+      <w:r>
+        <w:rPr>
+          <w:rFonts w:ascii="Arial" w:hAnsi="Arial" w:cs="Arial"/>
+        </w:rPr>
+        <w:t xml:space="preserve">.  Reads were aligned to </w:t>
+      </w:r>
+      <w:r>
+        <w:rPr>
+          <w:rFonts w:ascii="Arial" w:hAnsi="Arial" w:cs="Arial"/>
+        </w:rPr>
+        <w:t>the</w:t>
+      </w:r>
+      <w:r>
+        <w:rPr>
+          <w:rFonts w:ascii="Arial" w:hAnsi="Arial" w:cs="Arial"/>
+        </w:rPr>
+        <w:t xml:space="preserve"> mouse reference genome </w:t>
+      </w:r>
+      <w:r>
+        <w:rPr>
+          <w:rFonts w:ascii="Arial" w:hAnsi="Arial" w:cs="Arial"/>
+        </w:rPr>
+        <w:t>GRCm38.p6</w:t>
+      </w:r>
+      <w:r>
+        <w:rPr>
+          <w:rFonts w:ascii="Arial" w:hAnsi="Arial" w:cs="Arial"/>
+        </w:rPr>
+        <w:t xml:space="preserve"> </w:t>
+      </w:r>
+      <w:r>
+        <w:rPr>
+          <w:rFonts w:ascii="Arial" w:hAnsi="Arial" w:cs="Arial"/>
+        </w:rPr>
+        <w:t>using</w:t>
+      </w:r>
+      <w:r>
+        <w:rPr>
+          <w:rFonts w:ascii="Arial" w:hAnsi="Arial" w:cs="Arial"/>
+        </w:rPr>
+        <w:t xml:space="preserve"> </w:t>
+      </w:r>
+      <w:commentRangeStart w:id="7"/>
+      <w:r>
+        <w:rPr>
+          <w:rFonts w:ascii="Arial" w:hAnsi="Arial" w:cs="Arial"/>
+        </w:rPr>
+        <w:t>Salmon v 1.3.0</w:t>
+      </w:r>
+      <w:commentRangeEnd w:id="7"/>
+      <w:r>
+        <w:rPr>
+          <w:rStyle w:val="CommentReference"/>
+        </w:rPr>
+        <w:commentReference w:id="7"/>
+      </w:r>
+      <w:r>
+        <w:rPr>
+          <w:rFonts w:ascii="Arial" w:hAnsi="Arial" w:cs="Arial"/>
+        </w:rPr>
+        <w:t xml:space="preserve"> </w:t>
+      </w:r>
+      <w:r>
+        <w:rPr>
+          <w:rFonts w:ascii="Arial" w:hAnsi="Arial" w:cs="Arial"/>
+        </w:rPr>
+        <w:t xml:space="preserve"> </w:t>
+      </w:r>
+      <w:r>
+        <w:rPr>
+          <w:rFonts w:ascii="Arial" w:hAnsi="Arial" w:cs="Arial"/>
+        </w:rPr>
+        <w:fldChar w:fldCharType="begin" w:fldLock="1"/>
+      </w:r>
+      <w:r>
+        <w:rPr>
+          <w:rFonts w:ascii="Arial" w:hAnsi="Arial" w:cs="Arial"/>
+        </w:rPr>
+        <w:instrText>ADDIN CSL_CITATION {"citationItems":[{"id":"ITEM-1","itemData":{"DOI":"10.1038/nmeth.4197","ISSN":"15487105","PMID":"28263959","abstract":"We introduce Salmon, a lightweight method for quantifying transcript abundance from RNARNARNA-seq reads. Salmon combines a new dual-phase parallel inference algorithm and feature-rich bias models with an ultra-fast read mapping procedure. It is the first transcriptome-wide quantifier to correct for fragment GC-content bias, which, as we demonstrate here, substantially improves the accuracy of abundance estimates and the sensitivity of subsequent differential expression analysis.","author":[{"dropping-particle":"","family":"Patro","given":"Rob","non-dropping-particle":"","parse-names":false,"suffix":""},{"dropping-particle":"","family":"Duggal","given":"Geet","non-dropping-particle":"","parse-names":false,"suffix":""},{"dropping-particle":"","family":"Love","given":"Michael I.","non-dropping-particle":"","parse-names":false,"suffix":""},{"dropping-particle":"","family":"Irizarry","given":"Rafael A.","non-dropping-particle":"","parse-names":false,"suffix":""},{"dropping-particle":"","family":"Kingsford","given":"Carl","non-dropping-particle":"","parse-names":false,"suffix":""}],"container-title":"Nature Methods","id":"ITEM-1","issue":"4","issued":{"date-parts":[["2017"]]},"page":"417-419","publisher":"Nature Publishing Group","title":"Salmon provides fast and bias-aware quantification of transcript expression","type":"article-journal","volume":"14"},"uris":["http://www.mendeley.com/documents/?uuid=84e28f9b-6766-4fb3-9c5d-05e5f481169a"]}],"mendeley":{"formattedCitation":"(25)","plainTextFormattedCitation":"(25)","previouslyFormattedCitation":"(25)"},"properties":{"noteIndex":0},"schema":"https://github.com/citation-style-language/schema/raw/master/csl-citation.json"}</w:instrText>
+      </w:r>
+      <w:r>
+        <w:rPr>
+          <w:rFonts w:ascii="Arial" w:hAnsi="Arial" w:cs="Arial"/>
+        </w:rPr>
+        <w:fldChar w:fldCharType="separate"/>
+      </w:r>
+      <w:r>
+        <w:rPr>
+          <w:rFonts w:ascii="Arial" w:hAnsi="Arial" w:cs="Arial"/>
+          <w:noProof/>
+        </w:rPr>
+        <w:t>(25)</w:t>
+      </w:r>
+      <w:r>
+        <w:rPr>
+          <w:rFonts w:ascii="Arial" w:hAnsi="Arial" w:cs="Arial"/>
+        </w:rPr>
+        <w:fldChar w:fldCharType="end"/>
+      </w:r>
+      <w:r>
+        <w:rPr>
+          <w:rFonts w:ascii="Arial" w:hAnsi="Arial" w:cs="Arial"/>
+        </w:rPr>
+        <w:t xml:space="preserve"> </w:t>
+      </w:r>
+      <w:r>
+        <w:rPr>
+          <w:rFonts w:ascii="Arial" w:hAnsi="Arial" w:cs="Arial"/>
+        </w:rPr>
+        <w:t xml:space="preserve">with the </w:t>
+      </w:r>
+      <w:proofErr w:type="spellStart"/>
+      <w:r>
+        <w:rPr>
+          <w:rFonts w:ascii="Arial" w:hAnsi="Arial" w:cs="Arial"/>
+        </w:rPr>
+        <w:t>gc</w:t>
+      </w:r>
+      <w:proofErr w:type="spellEnd"/>
+      <w:r>
+        <w:rPr>
+          <w:rFonts w:ascii="Arial" w:hAnsi="Arial" w:cs="Arial"/>
+        </w:rPr>
+        <w:t xml:space="preserve">-bias and </w:t>
+      </w:r>
+      <w:proofErr w:type="spellStart"/>
+      <w:r>
+        <w:rPr>
+          <w:rFonts w:ascii="Arial" w:hAnsi="Arial" w:cs="Arial"/>
+        </w:rPr>
+        <w:t>validateMappings</w:t>
+      </w:r>
+      <w:proofErr w:type="spellEnd"/>
+      <w:r>
+        <w:rPr>
+          <w:rFonts w:ascii="Arial" w:hAnsi="Arial" w:cs="Arial"/>
+        </w:rPr>
+        <w:t xml:space="preserve"> flags.  </w:t>
+      </w:r>
+      <w:r>
+        <w:rPr>
+          <w:rFonts w:ascii="Arial" w:hAnsi="Arial" w:cs="Arial"/>
+        </w:rPr>
+        <w:t xml:space="preserve">Mapping efficiency was 54.8% (sample range 53-56.6%).  </w:t>
+      </w:r>
+      <w:r>
+        <w:rPr>
+          <w:rFonts w:ascii="Arial" w:hAnsi="Arial" w:cs="Arial"/>
+        </w:rPr>
+        <w:t xml:space="preserve">Transcript-level data was reduced to gene-level data via </w:t>
+      </w:r>
+      <w:proofErr w:type="spellStart"/>
+      <w:r>
+        <w:rPr>
+          <w:rFonts w:ascii="Arial" w:hAnsi="Arial" w:cs="Arial"/>
+        </w:rPr>
+        <w:t>tximeta</w:t>
+      </w:r>
+      <w:proofErr w:type="spellEnd"/>
+      <w:r>
+        <w:rPr>
+          <w:rFonts w:ascii="Arial" w:hAnsi="Arial" w:cs="Arial"/>
+        </w:rPr>
+        <w:t xml:space="preserve"> v1.8.4</w:t>
+      </w:r>
+      <w:r>
+        <w:rPr>
+          <w:rFonts w:ascii="Arial" w:hAnsi="Arial" w:cs="Arial"/>
+        </w:rPr>
+        <w:t xml:space="preserve"> </w:t>
+      </w:r>
+      <w:r>
+        <w:rPr>
+          <w:rFonts w:ascii="Arial" w:hAnsi="Arial" w:cs="Arial"/>
+        </w:rPr>
+        <w:fldChar w:fldCharType="begin" w:fldLock="1"/>
+      </w:r>
+      <w:r>
+        <w:rPr>
+          <w:rFonts w:ascii="Arial" w:hAnsi="Arial" w:cs="Arial"/>
+        </w:rPr>
+        <w:instrText>ADDIN CSL_CITATION {"citationItems":[{"id":"ITEM-1","itemData":{"DOI":"10.1371/journal.pcbi.1007664","ISBN":"1111111111","ISSN":"15537358","PMID":"32097405","abstract":"Correct annotation metadata is critical for reproducible and accurate RNA-seq analysis. When files are shared publicly or among collaborators with incorrect or missing annotation metadata, it becomes difficult or impossible to reproduce bioinformatic analyses from raw data. It also makes it more difficult to locate the transcriptomic features, such as transcripts or genes, in their proper genomic context, which is necessary for overlapping expression data with other datasets. We provide a solution in the form of an R/Bioconductor package tximeta that performs numerous annotation and metadata gathering tasks automatically on behalf of users during the import of transcript quantification files. The correct reference transcriptome is identified via a hashed checksum stored in the quantification output, and key transcript databases are downloaded and cached locally. The computational paradigm of automatically adding annotation metadata based on reference sequence checksums can greatly facilitate genomic workflows, by helping to reduce overhead during bioinformatic analyses, preventing costly bioinformatic mistakes, and promoting computational reproducibility. The tximeta package is available at https://bioconductor.org/packages/tximeta.","author":[{"dropping-particle":"","family":"Love","given":"Michael I.","non-dropping-particle":"","parse-names":false,"suffix":""},{"dropping-particle":"","family":"Soneson","given":"Charlotte","non-dropping-particle":"","parse-names":false,"suffix":""},{"dropping-particle":"","family":"Hickey","given":"Peter F.","non-dropping-particle":"","parse-names":false,"suffix":""},{"dropping-particle":"","family":"Johnson","given":"Lisa K.","non-dropping-particle":"","parse-names":false,"suffix":""},{"dropping-particle":"","family":"Tessa Pierce","given":"N.","non-dropping-particle":"","parse-names":false,"suffix":""},{"dropping-particle":"","family":"Shepherd","given":"Lori","non-dropping-particle":"","parse-names":false,"suffix":""},{"dropping-particle":"","family":"Morgan","given":"Martin","non-dropping-particle":"","parse-names":false,"suffix":""},{"dropping-particle":"","family":"Patro","given":"Rob","non-dropping-particle":"","parse-names":false,"suffix":""}],"container-title":"PLoS Computational Biology","id":"ITEM-1","issue":"2","issued":{"date-parts":[["2020"]]},"page":"1-13","title":"Tximeta: Reference sequence checksums for provenance identification in RNA-seq","type":"article-journal","volume":"16"},"uris":["http://www.mendeley.com/documents/?uuid=685afadb-51ac-4ee6-8fc9-125cc53324af"]}],"mendeley":{"formattedCitation":"(26)","plainTextFormattedCitation":"(26)","previouslyFormattedCitation":"(26)"},"properties":{"noteIndex":0},"schema":"https://github.com/citation-style-language/schema/raw/master/csl-citation.json"}</w:instrText>
+      </w:r>
+      <w:r>
+        <w:rPr>
+          <w:rFonts w:ascii="Arial" w:hAnsi="Arial" w:cs="Arial"/>
+        </w:rPr>
+        <w:fldChar w:fldCharType="separate"/>
+      </w:r>
+      <w:r>
+        <w:rPr>
+          <w:rFonts w:ascii="Arial" w:hAnsi="Arial" w:cs="Arial"/>
+          <w:noProof/>
+        </w:rPr>
+        <w:t>(26)</w:t>
+      </w:r>
+      <w:r>
+        <w:rPr>
+          <w:rFonts w:ascii="Arial" w:hAnsi="Arial" w:cs="Arial"/>
+        </w:rPr>
+        <w:fldChar w:fldCharType="end"/>
+      </w:r>
+      <w:r>
+        <w:rPr>
+          <w:rFonts w:ascii="Arial" w:hAnsi="Arial" w:cs="Arial"/>
+        </w:rPr>
+        <w:t xml:space="preserve"> and </w:t>
+      </w:r>
+      <w:proofErr w:type="spellStart"/>
+      <w:r>
+        <w:rPr>
+          <w:rFonts w:ascii="Arial" w:hAnsi="Arial" w:cs="Arial"/>
+        </w:rPr>
+        <w:t>txiimport</w:t>
+      </w:r>
+      <w:proofErr w:type="spellEnd"/>
+      <w:r>
+        <w:rPr>
+          <w:rFonts w:ascii="Arial" w:hAnsi="Arial" w:cs="Arial"/>
+        </w:rPr>
+        <w:t xml:space="preserve"> v1.18.0</w:t>
+      </w:r>
+      <w:r>
+        <w:rPr>
+          <w:rFonts w:ascii="Arial" w:hAnsi="Arial" w:cs="Arial"/>
+        </w:rPr>
+        <w:t xml:space="preserve"> </w:t>
+      </w:r>
+      <w:r>
+        <w:rPr>
+          <w:rFonts w:ascii="Arial" w:hAnsi="Arial" w:cs="Arial"/>
+        </w:rPr>
+        <w:fldChar w:fldCharType="begin" w:fldLock="1"/>
+      </w:r>
+      <w:r>
+        <w:rPr>
+          <w:rFonts w:ascii="Arial" w:hAnsi="Arial" w:cs="Arial"/>
+        </w:rPr>
+        <w:instrText>ADDIN CSL_CITATION {"citationItems":[{"id":"ITEM-1","itemData":{"DOI":"10.12688/F1000RESEARCH.7563.2","ISSN":"1759796X","PMID":"26925227","abstract":"High-throughput sequencing of cDNA (RNA-seq) is used extensively to characterize the transcriptome of cells. Many transcriptomic studies aim at comparing either abundance levels or the transcriptome composition between given conditions, and as a first step, the sequencing reads must be used as the basis for abundance quantification of transcriptomic features of interest, such as genes or transcripts. Various quantification approaches have been proposed, ranging from simple counting of reads that overlap given genomic regions to more complex estimation of underlying transcript abundances. In this paper, we show that gene-level abundance estimates and statistical inference offer advantages over transcript-level analyses, in terms of performance and interpretability. We also illustrate that the presence of differential isoform usage can lead to inflated false discovery rates in differential gene expression analyses on simple count matrices but that this can be addressed by incorporating offsets derived from transcript-level abundance estimates. We also show that the problem is relatively minor in several real data sets. Finally, we provide an R package (tximport) to help users integrate transcript-level abundance estimates from common quantification pipelines into count-based statistical inference engines.","author":[{"dropping-particle":"","family":"Soneson","given":"Charlotte","non-dropping-particle":"","parse-names":false,"suffix":""},{"dropping-particle":"","family":"Love","given":"Michael I.","non-dropping-particle":"","parse-names":false,"suffix":""},{"dropping-particle":"","family":"Robinson","given":"Mark D.","non-dropping-particle":"","parse-names":false,"suffix":""}],"container-title":"F1000Research","id":"ITEM-1","issue":"0","issued":{"date-parts":[["2016"]]},"page":"1-23","title":"Differential analyses for RNA-seq: Transcript-level estimates improve gene-level inferences [version 2; referees: 2 approved]","type":"article-journal","volume":"4"},"uris":["http://www.mendeley.com/documents/?uuid=bf0fda7f-6b1d-46ac-9474-ed8e0632013c"]}],"mendeley":{"formattedCitation":"(27)","plainTextFormattedCitation":"(27)"},"properties":{"noteIndex":0},"schema":"https://github.com/citation-style-language/schema/raw/master/csl-citation.json"}</w:instrText>
+      </w:r>
+      <w:r>
+        <w:rPr>
+          <w:rFonts w:ascii="Arial" w:hAnsi="Arial" w:cs="Arial"/>
+        </w:rPr>
+        <w:fldChar w:fldCharType="separate"/>
+      </w:r>
+      <w:r>
+        <w:rPr>
+          <w:rFonts w:ascii="Arial" w:hAnsi="Arial" w:cs="Arial"/>
+          <w:noProof/>
+        </w:rPr>
+        <w:t>(27)</w:t>
+      </w:r>
+      <w:r>
+        <w:rPr>
+          <w:rFonts w:ascii="Arial" w:hAnsi="Arial" w:cs="Arial"/>
+        </w:rPr>
+        <w:fldChar w:fldCharType="end"/>
+      </w:r>
+      <w:r>
+        <w:rPr>
+          <w:rFonts w:ascii="Arial" w:hAnsi="Arial" w:cs="Arial"/>
+        </w:rPr>
+        <w:t xml:space="preserve"> </w:t>
+      </w:r>
+      <w:r>
+        <w:rPr>
+          <w:rFonts w:ascii="Arial" w:hAnsi="Arial" w:cs="Arial"/>
+        </w:rPr>
+        <w:t>prior to analysis by DESeq2 v1.</w:t>
+      </w:r>
+      <w:r>
+        <w:rPr>
+          <w:rFonts w:ascii="Arial" w:hAnsi="Arial" w:cs="Arial"/>
+        </w:rPr>
+        <w:t>30</w:t>
+      </w:r>
+      <w:r>
+        <w:rPr>
+          <w:rFonts w:ascii="Arial" w:hAnsi="Arial" w:cs="Arial"/>
+        </w:rPr>
+        <w:t>.1</w:t>
+      </w:r>
+      <w:r>
+        <w:rPr>
+          <w:rFonts w:ascii="Arial" w:hAnsi="Arial" w:cs="Arial"/>
+        </w:rPr>
+        <w:t xml:space="preserve"> </w:t>
+      </w:r>
+      <w:r>
+        <w:rPr>
+          <w:rFonts w:ascii="Arial" w:hAnsi="Arial" w:cs="Arial"/>
+        </w:rPr>
+        <w:fldChar w:fldCharType="begin" w:fldLock="1"/>
+      </w:r>
+      <w:r>
+        <w:rPr>
+          <w:rFonts w:ascii="Arial" w:hAnsi="Arial" w:cs="Arial"/>
+        </w:rPr>
+        <w:instrText>ADDIN CSL_CITATION {"citationItems":[{"id":"ITEM-1","itemData":{"DOI":"10.1186/s13059-014-0550-8","ISSN":"1474-760X","author":[{"dropping-particle":"","family":"Love","given":"Michael I.","non-dropping-particle":"","parse-names":false,"suffix":""},{"dropping-particle":"","family":"Huber","given":"Wolfgang","non-dropping-particle":"","parse-names":false,"suffix":""},{"dropping-particle":"","family":"Anders","given":"Simon","non-dropping-particle":"","parse-names":false,"suffix":""}],"container-title":"Genome Biology","id":"ITEM-1","issue":"12","issued":{"date-parts":[["2014","12","5"]]},"page":"550","title":"Moderated estimation of fold change and dispersion for RNA-seq data with DESeq2","type":"article-journal","volume":"15"},"uris":["http://www.mendeley.com/documents/?uuid=b6734364-aafd-472e-8268-3e56586c5859"]}],"mendeley":{"formattedCitation":"(28)","plainTextFormattedCitation":"(28)","previouslyFormattedCitation":"(27)"},"properties":{"noteIndex":0},"schema":"https://github.com/citation-style-language/schema/raw/master/csl-citation.json"}</w:instrText>
+      </w:r>
+      <w:r>
+        <w:rPr>
+          <w:rFonts w:ascii="Arial" w:hAnsi="Arial" w:cs="Arial"/>
+        </w:rPr>
+        <w:fldChar w:fldCharType="separate"/>
+      </w:r>
+      <w:r>
+        <w:rPr>
+          <w:rFonts w:ascii="Arial" w:hAnsi="Arial" w:cs="Arial"/>
+          <w:noProof/>
+        </w:rPr>
+        <w:t>(28)</w:t>
+      </w:r>
+      <w:r>
+        <w:rPr>
+          <w:rFonts w:ascii="Arial" w:hAnsi="Arial" w:cs="Arial"/>
+        </w:rPr>
+        <w:fldChar w:fldCharType="end"/>
+      </w:r>
+      <w:r>
+        <w:rPr>
+          <w:rFonts w:ascii="Arial" w:hAnsi="Arial" w:cs="Arial"/>
+        </w:rPr>
+        <w:t xml:space="preserve">.  To </w:t>
+      </w:r>
+      <w:r>
+        <w:rPr>
+          <w:rFonts w:ascii="Arial" w:hAnsi="Arial" w:cs="Arial"/>
+        </w:rPr>
+        <w:t>determine</w:t>
+      </w:r>
+      <w:r>
+        <w:rPr>
+          <w:rFonts w:ascii="Arial" w:hAnsi="Arial" w:cs="Arial"/>
+        </w:rPr>
+        <w:t xml:space="preserve"> differential </w:t>
+      </w:r>
+      <w:r>
+        <w:rPr>
+          <w:rFonts w:ascii="Arial" w:hAnsi="Arial" w:cs="Arial"/>
+        </w:rPr>
+        <w:t>expressed genes</w:t>
+      </w:r>
+      <w:r>
+        <w:rPr>
+          <w:rFonts w:ascii="Arial" w:hAnsi="Arial" w:cs="Arial"/>
+        </w:rPr>
+        <w:t xml:space="preserve"> we </w:t>
+      </w:r>
+      <w:r>
+        <w:rPr>
+          <w:rFonts w:ascii="Arial" w:hAnsi="Arial" w:cs="Arial"/>
+        </w:rPr>
+        <w:t xml:space="preserve">evaluated </w:t>
+      </w:r>
+      <w:r>
+        <w:rPr>
+          <w:rFonts w:ascii="Arial" w:hAnsi="Arial" w:cs="Arial"/>
+        </w:rPr>
+        <w:t>14242</w:t>
+      </w:r>
+      <w:r>
+        <w:rPr>
+          <w:rFonts w:ascii="Arial" w:hAnsi="Arial" w:cs="Arial"/>
+        </w:rPr>
+        <w:t xml:space="preserve"> genes, excluding those with low or no read counts</w:t>
+      </w:r>
+      <w:r>
+        <w:rPr>
+          <w:rFonts w:ascii="Arial" w:hAnsi="Arial" w:cs="Arial"/>
+        </w:rPr>
+        <w:t>, identifying 265 differentially expressed genes</w:t>
+      </w:r>
+      <w:r>
+        <w:rPr>
+          <w:rFonts w:ascii="Arial" w:hAnsi="Arial" w:cs="Arial"/>
+        </w:rPr>
+        <w:t xml:space="preserve"> (q&lt;0.05).  Full </w:t>
+      </w:r>
+      <w:r>
+        <w:rPr>
+          <w:rFonts w:ascii="Arial" w:hAnsi="Arial" w:cs="Arial"/>
+        </w:rPr>
+        <w:t>gene expression results</w:t>
+      </w:r>
+      <w:r>
+        <w:rPr>
+          <w:rFonts w:ascii="Arial" w:hAnsi="Arial" w:cs="Arial"/>
+        </w:rPr>
+        <w:t xml:space="preserve"> are reported in Supplementary Table 1.  For gene set enrichment analyses, we used </w:t>
+      </w:r>
+      <w:proofErr w:type="spellStart"/>
+      <w:r>
+        <w:rPr>
+          <w:rFonts w:ascii="Arial" w:hAnsi="Arial" w:cs="Arial"/>
+        </w:rPr>
+        <w:t>ClusterProfiler</w:t>
+      </w:r>
+      <w:proofErr w:type="spellEnd"/>
+      <w:r>
+        <w:rPr>
+          <w:rFonts w:ascii="Arial" w:hAnsi="Arial" w:cs="Arial"/>
+        </w:rPr>
+        <w:t xml:space="preserve"> v3.16 after ranking </w:t>
+      </w:r>
+      <w:r>
+        <w:rPr>
+          <w:rFonts w:ascii="Arial" w:hAnsi="Arial" w:cs="Arial"/>
+        </w:rPr>
+        <w:t xml:space="preserve">genes </w:t>
+      </w:r>
+      <w:r>
+        <w:rPr>
+          <w:rFonts w:ascii="Arial" w:hAnsi="Arial" w:cs="Arial"/>
+        </w:rPr>
+        <w:t xml:space="preserve">by fold </w:t>
+      </w:r>
+      <w:commentRangeStart w:id="8"/>
+      <w:r>
+        <w:rPr>
+          <w:rFonts w:ascii="Arial" w:hAnsi="Arial" w:cs="Arial"/>
+        </w:rPr>
+        <w:t>change</w:t>
+      </w:r>
+      <w:commentRangeEnd w:id="8"/>
+      <w:r>
+        <w:rPr>
+          <w:rStyle w:val="CommentReference"/>
+        </w:rPr>
+        <w:commentReference w:id="8"/>
+      </w:r>
+      <w:r>
+        <w:rPr>
+          <w:rFonts w:ascii="Arial" w:hAnsi="Arial" w:cs="Arial"/>
+        </w:rPr>
+        <w:t xml:space="preserve">.  Gene set enrichment results are presented in Supplementary Table 2.  Data are available from GEO at accession number </w:t>
+      </w:r>
+      <w:commentRangeStart w:id="9"/>
       <w:r>
         <w:rPr>
           <w:rFonts w:ascii="Arial" w:hAnsi="Arial" w:cs="Arial"/>
         </w:rPr>
         <w:t>XXXX</w:t>
       </w:r>
-      <w:commentRangeEnd w:id="5"/>
+      <w:commentRangeEnd w:id="9"/>
       <w:r>
         <w:rPr>
           <w:rStyle w:val="CommentReference"/>
         </w:rPr>
-        <w:commentReference w:id="5"/>
-      </w:r>
-      <w:r>
-        <w:rPr>
-          <w:rFonts w:ascii="Arial" w:hAnsi="Arial" w:cs="Arial"/>
-        </w:rPr>
-        <w:t xml:space="preserve"> on Illumina </w:t>
-      </w:r>
-      <w:proofErr w:type="spellStart"/>
-      <w:r>
-        <w:rPr>
-          <w:rFonts w:ascii="Arial" w:hAnsi="Arial" w:cs="Arial"/>
-        </w:rPr>
-        <w:t>NovaSeq</w:t>
-      </w:r>
-      <w:proofErr w:type="spellEnd"/>
-      <w:r>
-        <w:rPr>
-          <w:rFonts w:ascii="Arial" w:hAnsi="Arial" w:cs="Arial"/>
-        </w:rPr>
-        <w:t xml:space="preserve"> </w:t>
-      </w:r>
-      <w:commentRangeStart w:id="6"/>
-      <w:r>
-        <w:rPr>
-          <w:rFonts w:ascii="Arial" w:hAnsi="Arial" w:cs="Arial"/>
-        </w:rPr>
-        <w:t>platform</w:t>
-      </w:r>
-      <w:commentRangeEnd w:id="6"/>
-      <w:r>
-        <w:rPr>
-          <w:rStyle w:val="CommentReference"/>
-        </w:rPr>
-        <w:commentReference w:id="6"/>
-      </w:r>
-      <w:r>
-        <w:rPr>
-          <w:rFonts w:ascii="Arial" w:hAnsi="Arial" w:cs="Arial"/>
-        </w:rPr>
-        <w:t xml:space="preserve">.  Reads were aligned to </w:t>
-      </w:r>
-      <w:r>
-        <w:rPr>
-          <w:rFonts w:ascii="Arial" w:hAnsi="Arial" w:cs="Arial"/>
-        </w:rPr>
-        <w:t>the</w:t>
-      </w:r>
-      <w:r>
-        <w:rPr>
-          <w:rFonts w:ascii="Arial" w:hAnsi="Arial" w:cs="Arial"/>
-        </w:rPr>
-        <w:t xml:space="preserve"> mouse reference genome </w:t>
-      </w:r>
-      <w:r>
-        <w:rPr>
-          <w:rFonts w:ascii="Arial" w:hAnsi="Arial" w:cs="Arial"/>
-        </w:rPr>
-        <w:t>GRCm38.p6</w:t>
-      </w:r>
-      <w:r>
-        <w:rPr>
-          <w:rFonts w:ascii="Arial" w:hAnsi="Arial" w:cs="Arial"/>
-        </w:rPr>
-        <w:t xml:space="preserve"> </w:t>
-      </w:r>
-      <w:r>
-        <w:rPr>
-          <w:rFonts w:ascii="Arial" w:hAnsi="Arial" w:cs="Arial"/>
-        </w:rPr>
-        <w:t>using</w:t>
-      </w:r>
-      <w:r>
-        <w:rPr>
-          <w:rFonts w:ascii="Arial" w:hAnsi="Arial" w:cs="Arial"/>
-        </w:rPr>
-        <w:t xml:space="preserve"> </w:t>
-      </w:r>
-      <w:commentRangeStart w:id="7"/>
-      <w:r>
-        <w:rPr>
-          <w:rFonts w:ascii="Arial" w:hAnsi="Arial" w:cs="Arial"/>
-        </w:rPr>
-        <w:t>Salmon v 1.3.0</w:t>
-      </w:r>
-      <w:commentRangeEnd w:id="7"/>
-      <w:r>
-        <w:rPr>
-          <w:rStyle w:val="CommentReference"/>
-        </w:rPr>
-        <w:commentReference w:id="7"/>
-      </w:r>
-      <w:r>
-        <w:rPr>
-          <w:rFonts w:ascii="Arial" w:hAnsi="Arial" w:cs="Arial"/>
-        </w:rPr>
-        <w:t xml:space="preserve"> </w:t>
-      </w:r>
-      <w:r>
-        <w:rPr>
-          <w:rFonts w:ascii="Arial" w:hAnsi="Arial" w:cs="Arial"/>
-        </w:rPr>
-        <w:t xml:space="preserve"> </w:t>
-      </w:r>
-      <w:r>
-        <w:rPr>
-          <w:rFonts w:ascii="Arial" w:hAnsi="Arial" w:cs="Arial"/>
-        </w:rPr>
-        <w:fldChar w:fldCharType="begin" w:fldLock="1"/>
-      </w:r>
-      <w:r>
-        <w:rPr>
-          <w:rFonts w:ascii="Arial" w:hAnsi="Arial" w:cs="Arial"/>
-        </w:rPr>
-        <w:instrText>ADDIN CSL_CITATION {"citationItems":[{"id":"ITEM-1","itemData":{"DOI":"10.1038/nmeth.4197","ISSN":"15487105","PMID":"28263959","abstract":"We introduce Salmon, a lightweight method for quantifying transcript abundance from RNARNARNA-seq reads. Salmon combines a new dual-phase parallel inference algorithm and feature-rich bias models with an ultra-fast read mapping procedure. It is the first transcriptome-wide quantifier to correct for fragment GC-content bias, which, as we demonstrate here, substantially improves the accuracy of abundance estimates and the sensitivity of subsequent differential expression analysis.","author":[{"dropping-particle":"","family":"Patro","given":"Rob","non-dropping-particle":"","parse-names":false,"suffix":""},{"dropping-particle":"","family":"Duggal","given":"Geet","non-dropping-particle":"","parse-names":false,"suffix":""},{"dropping-particle":"","family":"Love","given":"Michael I.","non-dropping-particle":"","parse-names":false,"suffix":""},{"dropping-particle":"","family":"Irizarry","given":"Rafael A.","non-dropping-particle":"","parse-names":false,"suffix":""},{"dropping-particle":"","family":"Kingsford","given":"Carl","non-dropping-particle":"","parse-names":false,"suffix":""}],"container-title":"Nature Methods","id":"ITEM-1","issue":"4","issued":{"date-parts":[["2017"]]},"page":"417-419","publisher":"Nature Publishing Group","title":"Salmon provides fast and bias-aware quantification of transcript expression","type":"article-journal","volume":"14"},"uris":["http://www.mendeley.com/documents/?uuid=84e28f9b-6766-4fb3-9c5d-05e5f481169a"]}],"mendeley":{"formattedCitation":"(25)","plainTextFormattedCitation":"(25)","previouslyFormattedCitation":"(25)"},"properties":{"noteIndex":0},"schema":"https://github.com/citation-style-language/schema/raw/master/csl-citation.json"}</w:instrText>
-      </w:r>
-      <w:r>
-        <w:rPr>
-          <w:rFonts w:ascii="Arial" w:hAnsi="Arial" w:cs="Arial"/>
-        </w:rPr>
-        <w:fldChar w:fldCharType="separate"/>
-      </w:r>
-      <w:r>
-        <w:rPr>
-          <w:rFonts w:ascii="Arial" w:hAnsi="Arial" w:cs="Arial"/>
-          <w:noProof/>
-        </w:rPr>
-        <w:t>(25)</w:t>
-      </w:r>
-      <w:r>
-        <w:rPr>
-          <w:rFonts w:ascii="Arial" w:hAnsi="Arial" w:cs="Arial"/>
-        </w:rPr>
-        <w:fldChar w:fldCharType="end"/>
-      </w:r>
-      <w:r>
-        <w:rPr>
-          <w:rFonts w:ascii="Arial" w:hAnsi="Arial" w:cs="Arial"/>
-        </w:rPr>
-        <w:t xml:space="preserve"> </w:t>
-      </w:r>
-      <w:r>
-        <w:rPr>
-          <w:rFonts w:ascii="Arial" w:hAnsi="Arial" w:cs="Arial"/>
-        </w:rPr>
-        <w:t xml:space="preserve">with the </w:t>
-      </w:r>
-      <w:proofErr w:type="spellStart"/>
-      <w:r>
-        <w:rPr>
-          <w:rFonts w:ascii="Arial" w:hAnsi="Arial" w:cs="Arial"/>
-        </w:rPr>
-        <w:t>gc</w:t>
-      </w:r>
-      <w:proofErr w:type="spellEnd"/>
-      <w:r>
-        <w:rPr>
-          <w:rFonts w:ascii="Arial" w:hAnsi="Arial" w:cs="Arial"/>
-        </w:rPr>
-        <w:t xml:space="preserve">-bias and </w:t>
-      </w:r>
-      <w:proofErr w:type="spellStart"/>
-      <w:r>
-        <w:rPr>
-          <w:rFonts w:ascii="Arial" w:hAnsi="Arial" w:cs="Arial"/>
-        </w:rPr>
-        <w:t>validateMappings</w:t>
-      </w:r>
-      <w:proofErr w:type="spellEnd"/>
-      <w:r>
-        <w:rPr>
-          <w:rFonts w:ascii="Arial" w:hAnsi="Arial" w:cs="Arial"/>
-        </w:rPr>
-        <w:t xml:space="preserve"> flags.  Transcript-level data was reduced to gene-level data via </w:t>
-      </w:r>
-      <w:proofErr w:type="spellStart"/>
-      <w:r>
-        <w:rPr>
-          <w:rFonts w:ascii="Arial" w:hAnsi="Arial" w:cs="Arial"/>
-        </w:rPr>
-        <w:t>tximeta</w:t>
-      </w:r>
-      <w:proofErr w:type="spellEnd"/>
-      <w:r>
-        <w:rPr>
-          <w:rFonts w:ascii="Arial" w:hAnsi="Arial" w:cs="Arial"/>
-        </w:rPr>
-        <w:t xml:space="preserve"> v1.8.4</w:t>
-      </w:r>
-      <w:r>
-        <w:rPr>
-          <w:rFonts w:ascii="Arial" w:hAnsi="Arial" w:cs="Arial"/>
-        </w:rPr>
-        <w:t xml:space="preserve"> </w:t>
-      </w:r>
-      <w:r>
-        <w:rPr>
-          <w:rFonts w:ascii="Arial" w:hAnsi="Arial" w:cs="Arial"/>
-        </w:rPr>
-        <w:fldChar w:fldCharType="begin" w:fldLock="1"/>
-      </w:r>
-      <w:r>
-        <w:rPr>
-          <w:rFonts w:ascii="Arial" w:hAnsi="Arial" w:cs="Arial"/>
-        </w:rPr>
-        <w:instrText>ADDIN CSL_CITATION {"citationItems":[{"id":"ITEM-1","itemData":{"DOI":"10.1371/journal.pcbi.1007664","ISBN":"1111111111","ISSN":"15537358","PMID":"32097405","abstract":"Correct annotation metadata is critical for reproducible and accurate RNA-seq analysis. When files are shared publicly or among collaborators with incorrect or missing annotation metadata, it becomes difficult or impossible to reproduce bioinformatic analyses from raw data. It also makes it more difficult to locate the transcriptomic features, such as transcripts or genes, in their proper genomic context, which is necessary for overlapping expression data with other datasets. We provide a solution in the form of an R/Bioconductor package tximeta that performs numerous annotation and metadata gathering tasks automatically on behalf of users during the import of transcript quantification files. The correct reference transcriptome is identified via a hashed checksum stored in the quantification output, and key transcript databases are downloaded and cached locally. The computational paradigm of automatically adding annotation metadata based on reference sequence checksums can greatly facilitate genomic workflows, by helping to reduce overhead during bioinformatic analyses, preventing costly bioinformatic mistakes, and promoting computational reproducibility. The tximeta package is available at https://bioconductor.org/packages/tximeta.","author":[{"dropping-particle":"","family":"Love","given":"Michael I.","non-dropping-particle":"","parse-names":false,"suffix":""},{"dropping-particle":"","family":"Soneson","given":"Charlotte","non-dropping-particle":"","parse-names":false,"suffix":""},{"dropping-particle":"","family":"Hickey","given":"Peter F.","non-dropping-particle":"","parse-names":false,"suffix":""},{"dropping-particle":"","family":"Johnson","given":"Lisa K.","non-dropping-particle":"","parse-names":false,"suffix":""},{"dropping-particle":"","family":"Tessa Pierce","given":"N.","non-dropping-particle":"","parse-names":false,"suffix":""},{"dropping-particle":"","family":"Shepherd","given":"Lori","non-dropping-particle":"","parse-names":false,"suffix":""},{"dropping-particle":"","family":"Morgan","given":"Martin","non-dropping-particle":"","parse-names":false,"suffix":""},{"dropping-particle":"","family":"Patro","given":"Rob","non-dropping-particle":"","parse-names":false,"suffix":""}],"container-title":"PLoS Computational Biology","id":"ITEM-1","issue":"2","issued":{"date-parts":[["2020"]]},"page":"1-13","title":"Tximeta: Reference sequence checksums for provenance identification in RNA-seq","type":"article-journal","volume":"16"},"uris":["http://www.mendeley.com/documents/?uuid=685afadb-51ac-4ee6-8fc9-125cc53324af"]}],"mendeley":{"formattedCitation":"(26)","plainTextFormattedCitation":"(26)","previouslyFormattedCitation":"(26)"},"properties":{"noteIndex":0},"schema":"https://github.com/citation-style-language/schema/raw/master/csl-citation.json"}</w:instrText>
-      </w:r>
-      <w:r>
-        <w:rPr>
-          <w:rFonts w:ascii="Arial" w:hAnsi="Arial" w:cs="Arial"/>
-        </w:rPr>
-        <w:fldChar w:fldCharType="separate"/>
-      </w:r>
-      <w:r>
-        <w:rPr>
-          <w:rFonts w:ascii="Arial" w:hAnsi="Arial" w:cs="Arial"/>
-          <w:noProof/>
-        </w:rPr>
-        <w:t>(26)</w:t>
-      </w:r>
-      <w:r>
-        <w:rPr>
-          <w:rFonts w:ascii="Arial" w:hAnsi="Arial" w:cs="Arial"/>
-        </w:rPr>
-        <w:fldChar w:fldCharType="end"/>
-      </w:r>
-      <w:r>
-        <w:rPr>
-          <w:rFonts w:ascii="Arial" w:hAnsi="Arial" w:cs="Arial"/>
-        </w:rPr>
-        <w:t xml:space="preserve"> and </w:t>
-      </w:r>
-      <w:proofErr w:type="spellStart"/>
-      <w:r>
-        <w:rPr>
-          <w:rFonts w:ascii="Arial" w:hAnsi="Arial" w:cs="Arial"/>
-        </w:rPr>
-        <w:t>txiimport</w:t>
-      </w:r>
-      <w:proofErr w:type="spellEnd"/>
-      <w:r>
-        <w:rPr>
-          <w:rFonts w:ascii="Arial" w:hAnsi="Arial" w:cs="Arial"/>
-        </w:rPr>
-        <w:t xml:space="preserve"> v1.18.0</w:t>
-      </w:r>
-      <w:bookmarkStart w:id="8" w:name="_GoBack"/>
-      <w:bookmarkEnd w:id="8"/>
-      <w:r>
-        <w:rPr>
-          <w:rFonts w:ascii="Arial" w:hAnsi="Arial" w:cs="Arial"/>
-        </w:rPr>
-        <w:t xml:space="preserve"> </w:t>
-      </w:r>
-      <w:r>
-        <w:rPr>
-          <w:rFonts w:ascii="Arial" w:hAnsi="Arial" w:cs="Arial"/>
-        </w:rPr>
-        <w:fldChar w:fldCharType="begin" w:fldLock="1"/>
-      </w:r>
-      <w:r>
-        <w:rPr>
-          <w:rFonts w:ascii="Arial" w:hAnsi="Arial" w:cs="Arial"/>
-        </w:rPr>
-        <w:instrText>ADDIN CSL_CITATION {"citationItems":[{"id":"ITEM-1","itemData":{"DOI":"10.12688/F1000RESEARCH.7563.2","ISSN":"1759796X","PMID":"26925227","abstract":"High-throughput sequencing of cDNA (RNA-seq) is used extensively to characterize the transcriptome of cells. Many transcriptomic studies aim at comparing either abundance levels or the transcriptome composition between given conditions, and as a first step, the sequencing reads must be used as the basis for abundance quantification of transcriptomic features of interest, such as genes or transcripts. Various quantification approaches have been proposed, ranging from simple counting of reads that overlap given genomic regions to more complex estimation of underlying transcript abundances. In this paper, we show that gene-level abundance estimates and statistical inference offer advantages over transcript-level analyses, in terms of performance and interpretability. We also illustrate that the presence of differential isoform usage can lead to inflated false discovery rates in differential gene expression analyses on simple count matrices but that this can be addressed by incorporating offsets derived from transcript-level abundance estimates. We also show that the problem is relatively minor in several real data sets. Finally, we provide an R package (tximport) to help users integrate transcript-level abundance estimates from common quantification pipelines into count-based statistical inference engines.","author":[{"dropping-particle":"","family":"Soneson","given":"Charlotte","non-dropping-particle":"","parse-names":false,"suffix":""},{"dropping-particle":"","family":"Love","given":"Michael I.","non-dropping-particle":"","parse-names":false,"suffix":""},{"dropping-particle":"","family":"Robinson","given":"Mark D.","non-dropping-particle":"","parse-names":false,"suffix":""}],"container-title":"F1000Research","id":"ITEM-1","issue":"0","issued":{"date-parts":[["2016"]]},"page":"1-23","title":"Differential analyses for RNA-seq: Transcript-level estimates improve gene-level inferences [version 2; referees: 2 approved]","type":"article-journal","volume":"4"},"uris":["http://www.mendeley.com/documents/?uuid=bf0fda7f-6b1d-46ac-9474-ed8e0632013c"]}],"mendeley":{"formattedCitation":"(27)","plainTextFormattedCitation":"(27)"},"properties":{"noteIndex":0},"schema":"https://github.com/citation-style-language/schema/raw/master/csl-citation.json"}</w:instrText>
-      </w:r>
-      <w:r>
-        <w:rPr>
-          <w:rFonts w:ascii="Arial" w:hAnsi="Arial" w:cs="Arial"/>
-        </w:rPr>
-        <w:fldChar w:fldCharType="separate"/>
-      </w:r>
-      <w:r>
-        <w:rPr>
-          <w:rFonts w:ascii="Arial" w:hAnsi="Arial" w:cs="Arial"/>
-          <w:noProof/>
-        </w:rPr>
-        <w:t>(27)</w:t>
-      </w:r>
-      <w:r>
-        <w:rPr>
-          <w:rFonts w:ascii="Arial" w:hAnsi="Arial" w:cs="Arial"/>
-        </w:rPr>
-        <w:fldChar w:fldCharType="end"/>
-      </w:r>
-      <w:r>
-        <w:rPr>
-          <w:rFonts w:ascii="Arial" w:hAnsi="Arial" w:cs="Arial"/>
-        </w:rPr>
-        <w:t xml:space="preserve"> </w:t>
-      </w:r>
-      <w:r>
-        <w:rPr>
-          <w:rFonts w:ascii="Arial" w:hAnsi="Arial" w:cs="Arial"/>
-        </w:rPr>
-        <w:t>prior to analysis by DESeq2 v1.</w:t>
-      </w:r>
-      <w:r>
-        <w:rPr>
-          <w:rFonts w:ascii="Arial" w:hAnsi="Arial" w:cs="Arial"/>
-        </w:rPr>
-        <w:t>30</w:t>
-      </w:r>
-      <w:r>
-        <w:rPr>
-          <w:rFonts w:ascii="Arial" w:hAnsi="Arial" w:cs="Arial"/>
-        </w:rPr>
-        <w:t>.1</w:t>
-      </w:r>
-      <w:r>
-        <w:rPr>
-          <w:rFonts w:ascii="Arial" w:hAnsi="Arial" w:cs="Arial"/>
-        </w:rPr>
-        <w:t xml:space="preserve"> </w:t>
-      </w:r>
-      <w:r>
-        <w:rPr>
-          <w:rFonts w:ascii="Arial" w:hAnsi="Arial" w:cs="Arial"/>
-        </w:rPr>
-        <w:fldChar w:fldCharType="begin" w:fldLock="1"/>
-      </w:r>
-      <w:r>
-        <w:rPr>
-          <w:rFonts w:ascii="Arial" w:hAnsi="Arial" w:cs="Arial"/>
-        </w:rPr>
-        <w:instrText>ADDIN CSL_CITATION {"citationItems":[{"id":"ITEM-1","itemData":{"DOI":"10.1186/s13059-014-0550-8","ISSN":"1474-760X","author":[{"dropping-particle":"","family":"Love","given":"Michael I.","non-dropping-particle":"","parse-names":false,"suffix":""},{"dropping-particle":"","family":"Huber","given":"Wolfgang","non-dropping-particle":"","parse-names":false,"suffix":""},{"dropping-particle":"","family":"Anders","given":"Simon","non-dropping-particle":"","parse-names":false,"suffix":""}],"container-title":"Genome Biology","id":"ITEM-1","issue":"12","issued":{"date-parts":[["2014","12","5"]]},"page":"550","title":"Moderated estimation of fold change and dispersion for RNA-seq data with DESeq2","type":"article-journal","volume":"15"},"uris":["http://www.mendeley.com/documents/?uuid=b6734364-aafd-472e-8268-3e56586c5859"]}],"mendeley":{"formattedCitation":"(28)","plainTextFormattedCitation":"(28)","previouslyFormattedCitation":"(27)"},"properties":{"noteIndex":0},"schema":"https://github.com/citation-style-language/schema/raw/master/csl-citation.json"}</w:instrText>
-      </w:r>
-      <w:r>
-        <w:rPr>
-          <w:rFonts w:ascii="Arial" w:hAnsi="Arial" w:cs="Arial"/>
-        </w:rPr>
-        <w:fldChar w:fldCharType="separate"/>
-      </w:r>
-      <w:r>
-        <w:rPr>
-          <w:rFonts w:ascii="Arial" w:hAnsi="Arial" w:cs="Arial"/>
-          <w:noProof/>
-        </w:rPr>
-        <w:t>(28)</w:t>
-      </w:r>
-      <w:r>
-        <w:rPr>
-          <w:rFonts w:ascii="Arial" w:hAnsi="Arial" w:cs="Arial"/>
-        </w:rPr>
-        <w:fldChar w:fldCharType="end"/>
-      </w:r>
-      <w:r>
-        <w:rPr>
-          <w:rFonts w:ascii="Arial" w:hAnsi="Arial" w:cs="Arial"/>
-        </w:rPr>
-        <w:t xml:space="preserve">.  To </w:t>
-      </w:r>
-      <w:r>
-        <w:rPr>
-          <w:rFonts w:ascii="Arial" w:hAnsi="Arial" w:cs="Arial"/>
-        </w:rPr>
-        <w:t>determine</w:t>
-      </w:r>
-      <w:r>
-        <w:rPr>
-          <w:rFonts w:ascii="Arial" w:hAnsi="Arial" w:cs="Arial"/>
-        </w:rPr>
-        <w:t xml:space="preserve"> differential </w:t>
-      </w:r>
-      <w:r>
-        <w:rPr>
-          <w:rFonts w:ascii="Arial" w:hAnsi="Arial" w:cs="Arial"/>
-        </w:rPr>
-        <w:t>expressed genes</w:t>
-      </w:r>
-      <w:r>
-        <w:rPr>
-          <w:rFonts w:ascii="Arial" w:hAnsi="Arial" w:cs="Arial"/>
-        </w:rPr>
-        <w:t xml:space="preserve"> we </w:t>
-      </w:r>
-      <w:r>
-        <w:rPr>
-          <w:rFonts w:ascii="Arial" w:hAnsi="Arial" w:cs="Arial"/>
-        </w:rPr>
-        <w:t xml:space="preserve">evaluated </w:t>
-      </w:r>
-      <w:r>
-        <w:rPr>
-          <w:rFonts w:ascii="Arial" w:hAnsi="Arial" w:cs="Arial"/>
-        </w:rPr>
-        <w:t>14242</w:t>
-      </w:r>
-      <w:r>
-        <w:rPr>
-          <w:rFonts w:ascii="Arial" w:hAnsi="Arial" w:cs="Arial"/>
-        </w:rPr>
-        <w:t xml:space="preserve"> genes, excluding those with low or no read counts</w:t>
-      </w:r>
-      <w:r>
-        <w:rPr>
-          <w:rFonts w:ascii="Arial" w:hAnsi="Arial" w:cs="Arial"/>
-        </w:rPr>
-        <w:t>, identifying 265 differentially expressed genes</w:t>
-      </w:r>
-      <w:r>
-        <w:rPr>
-          <w:rFonts w:ascii="Arial" w:hAnsi="Arial" w:cs="Arial"/>
-        </w:rPr>
-        <w:t xml:space="preserve"> (q&lt;0.05).  Full </w:t>
-      </w:r>
-      <w:r>
-        <w:rPr>
-          <w:rFonts w:ascii="Arial" w:hAnsi="Arial" w:cs="Arial"/>
-        </w:rPr>
-        <w:t>gene expression results</w:t>
-      </w:r>
-      <w:r>
-        <w:rPr>
-          <w:rFonts w:ascii="Arial" w:hAnsi="Arial" w:cs="Arial"/>
-        </w:rPr>
-        <w:t xml:space="preserve"> are reported in Supplementary Table 1.  For gene set enrichment analyses, we used </w:t>
-      </w:r>
-      <w:proofErr w:type="spellStart"/>
-      <w:r>
-        <w:rPr>
-          <w:rFonts w:ascii="Arial" w:hAnsi="Arial" w:cs="Arial"/>
-        </w:rPr>
-        <w:t>ClusterProfiler</w:t>
-      </w:r>
-      <w:proofErr w:type="spellEnd"/>
-      <w:r>
-        <w:rPr>
-          <w:rFonts w:ascii="Arial" w:hAnsi="Arial" w:cs="Arial"/>
-        </w:rPr>
-        <w:t xml:space="preserve"> v3.16 after ranking </w:t>
-      </w:r>
-      <w:r>
-        <w:rPr>
-          <w:rFonts w:ascii="Arial" w:hAnsi="Arial" w:cs="Arial"/>
-        </w:rPr>
-        <w:t xml:space="preserve">genes </w:t>
-      </w:r>
-      <w:r>
-        <w:rPr>
-          <w:rFonts w:ascii="Arial" w:hAnsi="Arial" w:cs="Arial"/>
-        </w:rPr>
-        <w:t xml:space="preserve">by fold </w:t>
-      </w:r>
-      <w:commentRangeStart w:id="9"/>
-      <w:r>
-        <w:rPr>
-          <w:rFonts w:ascii="Arial" w:hAnsi="Arial" w:cs="Arial"/>
-        </w:rPr>
-        <w:t>change</w:t>
-      </w:r>
-      <w:commentRangeEnd w:id="9"/>
-      <w:r>
-        <w:rPr>
-          <w:rStyle w:val="CommentReference"/>
-        </w:rPr>
         <w:commentReference w:id="9"/>
       </w:r>
-      <w:r>
-        <w:rPr>
-          <w:rFonts w:ascii="Arial" w:hAnsi="Arial" w:cs="Arial"/>
-        </w:rPr>
-        <w:t xml:space="preserve">.  Gene set enrichment results are presented in Supplementary Table 2.  Data are available from GEO at accession number </w:t>
+    </w:p>
+    <w:p>
+      <w:pPr>
+        <w:rPr>
+          <w:rFonts w:ascii="Arial" w:hAnsi="Arial" w:cs="Arial"/>
+          <w:color w:val="000000" w:themeColor="text1"/>
+          <w:sz w:val="22"/>
+          <w:szCs w:val="22"/>
+          <w:highlight w:val="yellow"/>
+        </w:rPr>
+      </w:pPr>
+    </w:p>
+    <w:p>
+      <w:pPr>
+        <w:rPr>
+          <w:rFonts w:ascii="Arial" w:hAnsi="Arial" w:cs="Arial"/>
+          <w:color w:val="000000" w:themeColor="text1"/>
+          <w:sz w:val="22"/>
+          <w:szCs w:val="22"/>
+        </w:rPr>
+      </w:pPr>
+    </w:p>
+    <w:p>
+      <w:pPr>
+        <w:pStyle w:val="Heading2"/>
+        <w:rPr>
+          <w:rFonts w:ascii="Arial" w:hAnsi="Arial" w:cs="Arial"/>
+          <w:b/>
+          <w:color w:val="000000" w:themeColor="text1"/>
+          <w:sz w:val="22"/>
+          <w:szCs w:val="22"/>
+        </w:rPr>
+      </w:pPr>
+      <w:r>
+        <w:rPr>
+          <w:rFonts w:ascii="Arial" w:hAnsi="Arial" w:cs="Arial"/>
+          <w:b/>
+          <w:color w:val="000000" w:themeColor="text1"/>
+          <w:sz w:val="22"/>
+          <w:szCs w:val="22"/>
+        </w:rPr>
+        <w:t xml:space="preserve">2.9 </w:t>
       </w:r>
       <w:commentRangeStart w:id="10"/>
       <w:r>
         <w:rPr>
           <w:rFonts w:ascii="Arial" w:hAnsi="Arial" w:cs="Arial"/>
-        </w:rPr>
-        <w:t>XXXX</w:t>
+          <w:b/>
+          <w:color w:val="000000" w:themeColor="text1"/>
+          <w:sz w:val="22"/>
+          <w:szCs w:val="22"/>
+        </w:rPr>
+        <w:t xml:space="preserve">Western </w:t>
       </w:r>
       <w:commentRangeEnd w:id="10"/>
-      <w:r>
-        <w:rPr>
-          <w:rStyle w:val="CommentReference"/>
-        </w:rPr>
-        <w:commentReference w:id="10"/>
-      </w:r>
-    </w:p>
-    <w:p>
-      <w:pPr>
-        <w:rPr>
-          <w:rFonts w:ascii="Arial" w:hAnsi="Arial" w:cs="Arial"/>
-          <w:color w:val="000000" w:themeColor="text1"/>
-          <w:sz w:val="22"/>
-          <w:szCs w:val="22"/>
-          <w:highlight w:val="yellow"/>
-        </w:rPr>
-      </w:pPr>
-    </w:p>
-    <w:p>
-      <w:pPr>
-        <w:rPr>
-          <w:rFonts w:ascii="Arial" w:hAnsi="Arial" w:cs="Arial"/>
-          <w:color w:val="000000" w:themeColor="text1"/>
-          <w:sz w:val="22"/>
-          <w:szCs w:val="22"/>
-        </w:rPr>
-      </w:pPr>
-    </w:p>
-    <w:p>
-      <w:pPr>
-        <w:pStyle w:val="Heading2"/>
-        <w:rPr>
-          <w:rFonts w:ascii="Arial" w:hAnsi="Arial" w:cs="Arial"/>
-          <w:b/>
-          <w:color w:val="000000" w:themeColor="text1"/>
-          <w:sz w:val="22"/>
-          <w:szCs w:val="22"/>
-        </w:rPr>
-      </w:pPr>
-      <w:r>
-        <w:rPr>
-          <w:rFonts w:ascii="Arial" w:hAnsi="Arial" w:cs="Arial"/>
-          <w:b/>
-          <w:color w:val="000000" w:themeColor="text1"/>
-          <w:sz w:val="22"/>
-          <w:szCs w:val="22"/>
-        </w:rPr>
-        <w:t xml:space="preserve">2.9 </w:t>
-      </w:r>
-      <w:commentRangeStart w:id="11"/>
-      <w:r>
-        <w:rPr>
-          <w:rFonts w:ascii="Arial" w:hAnsi="Arial" w:cs="Arial"/>
-          <w:b/>
-          <w:color w:val="000000" w:themeColor="text1"/>
-          <w:sz w:val="22"/>
-          <w:szCs w:val="22"/>
-        </w:rPr>
-        <w:t xml:space="preserve">Western </w:t>
-      </w:r>
-      <w:commentRangeEnd w:id="11"/>
       <w:r>
         <w:rPr>
           <w:rStyle w:val="CommentReference"/>
           <w:rFonts w:asciiTheme="minorHAnsi" w:eastAsiaTheme="minorHAnsi" w:hAnsiTheme="minorHAnsi" w:cstheme="minorBidi"/>
           <w:color w:val="auto"/>
         </w:rPr>
+        <w:commentReference w:id="10"/>
+      </w:r>
+      <w:r>
+        <w:rPr>
+          <w:rFonts w:ascii="Arial" w:hAnsi="Arial" w:cs="Arial"/>
+          <w:b/>
+          <w:color w:val="000000" w:themeColor="text1"/>
+          <w:sz w:val="22"/>
+          <w:szCs w:val="22"/>
+        </w:rPr>
+        <w:t>Blotting</w:t>
+      </w:r>
+    </w:p>
+    <w:p>
+      <w:pPr>
+        <w:rPr>
+          <w:rFonts w:ascii="Arial" w:hAnsi="Arial" w:cs="Arial"/>
+          <w:color w:val="000000" w:themeColor="text1"/>
+          <w:sz w:val="22"/>
+          <w:szCs w:val="22"/>
+        </w:rPr>
+      </w:pPr>
+      <w:r>
+        <w:rPr>
+          <w:rFonts w:ascii="Arial" w:hAnsi="Arial" w:cs="Arial"/>
+          <w:color w:val="000000" w:themeColor="text1"/>
+          <w:sz w:val="22"/>
+          <w:szCs w:val="22"/>
+        </w:rPr>
+        <w:t xml:space="preserve">Using the lower </w:t>
+      </w:r>
+      <w:r>
+        <w:rPr>
+          <w:rFonts w:ascii="Arial" w:hAnsi="Arial" w:cs="Arial"/>
+          <w:color w:val="000000" w:themeColor="text1"/>
+          <w:sz w:val="22"/>
+          <w:szCs w:val="22"/>
+        </w:rPr>
+        <w:t xml:space="preserve">right </w:t>
+      </w:r>
+      <w:r>
+        <w:rPr>
+          <w:rFonts w:ascii="Arial" w:hAnsi="Arial" w:cs="Arial"/>
+          <w:color w:val="000000" w:themeColor="text1"/>
+          <w:sz w:val="22"/>
+          <w:szCs w:val="22"/>
+        </w:rPr>
+        <w:t xml:space="preserve">mammary gland tissues collected from the dams, we assessed TSC1/2 protein levels and mTORC1 activity to confirm knockout in mammary glands as a whole tissue and specifically in mammary adipocytes. To better determine the site of the knockout, </w:t>
+      </w:r>
+      <w:r>
+        <w:rPr>
+          <w:rFonts w:ascii="Arial" w:hAnsi="Arial" w:cs="Arial"/>
+          <w:color w:val="000000" w:themeColor="text1"/>
+          <w:sz w:val="22"/>
+          <w:szCs w:val="22"/>
+        </w:rPr>
+        <w:t>a separate</w:t>
+      </w:r>
+      <w:r>
+        <w:rPr>
+          <w:rFonts w:ascii="Arial" w:hAnsi="Arial" w:cs="Arial"/>
+          <w:color w:val="000000" w:themeColor="text1"/>
+          <w:sz w:val="22"/>
+          <w:szCs w:val="22"/>
+        </w:rPr>
+        <w:t xml:space="preserve"> cohort of KO and WT dams were bred for this purpose. The mammary gland fat and stromal vascular fraction (SVF) were separated. Genotyping was separately done on the </w:t>
+      </w:r>
+      <w:r>
+        <w:rPr>
+          <w:rFonts w:ascii="Arial" w:hAnsi="Arial" w:cs="Arial"/>
+          <w:color w:val="000000" w:themeColor="text1"/>
+          <w:sz w:val="22"/>
+          <w:szCs w:val="22"/>
+        </w:rPr>
+        <w:t xml:space="preserve">glandular and SVF </w:t>
+      </w:r>
+      <w:r>
+        <w:rPr>
+          <w:rFonts w:ascii="Arial" w:hAnsi="Arial" w:cs="Arial"/>
+          <w:color w:val="000000" w:themeColor="text1"/>
+          <w:sz w:val="22"/>
+          <w:szCs w:val="22"/>
+        </w:rPr>
+        <w:t>compartments to verify knockout specif</w:t>
+      </w:r>
+      <w:r>
+        <w:rPr>
+          <w:rFonts w:ascii="Arial" w:hAnsi="Arial" w:cs="Arial"/>
+          <w:color w:val="000000" w:themeColor="text1"/>
+          <w:sz w:val="22"/>
+          <w:szCs w:val="22"/>
+        </w:rPr>
+        <w:t>ic</w:t>
+      </w:r>
+      <w:r>
+        <w:rPr>
+          <w:rFonts w:ascii="Arial" w:hAnsi="Arial" w:cs="Arial"/>
+          <w:color w:val="000000" w:themeColor="text1"/>
+          <w:sz w:val="22"/>
+          <w:szCs w:val="22"/>
+        </w:rPr>
+        <w:t>ity in the mammary gland. Briefly, a portion of the whole</w:t>
+      </w:r>
+      <w:r>
+        <w:rPr>
+          <w:rFonts w:ascii="Arial" w:hAnsi="Arial" w:cs="Arial"/>
+          <w:color w:val="000000" w:themeColor="text1"/>
+          <w:sz w:val="22"/>
+          <w:szCs w:val="22"/>
+        </w:rPr>
+        <w:t xml:space="preserve"> lower right</w:t>
+      </w:r>
+      <w:r>
+        <w:rPr>
+          <w:rFonts w:ascii="Arial" w:hAnsi="Arial" w:cs="Arial"/>
+          <w:color w:val="000000" w:themeColor="text1"/>
+          <w:sz w:val="22"/>
+          <w:szCs w:val="22"/>
+        </w:rPr>
+        <w:t xml:space="preserve"> mammary gland, the SVF, and the fat samples was boiled and loaded into different wells with a ladder control. Proteins were transferred to nitrocellulose overnight. The matrix was stained for total protein using Revert total protein and scanned by </w:t>
+      </w:r>
+      <w:proofErr w:type="spellStart"/>
+      <w:r>
+        <w:rPr>
+          <w:rFonts w:ascii="Arial" w:hAnsi="Arial" w:cs="Arial"/>
+          <w:color w:val="000000" w:themeColor="text1"/>
+          <w:sz w:val="22"/>
+          <w:szCs w:val="22"/>
+        </w:rPr>
+        <w:t>LiCOR</w:t>
+      </w:r>
+      <w:proofErr w:type="spellEnd"/>
+      <w:r>
+        <w:rPr>
+          <w:rFonts w:ascii="Arial" w:hAnsi="Arial" w:cs="Arial"/>
+          <w:color w:val="000000" w:themeColor="text1"/>
+          <w:sz w:val="22"/>
+          <w:szCs w:val="22"/>
+        </w:rPr>
+        <w:t xml:space="preserve"> to normalize against total protein. Samples were incubated with the primary then the secondary antibodies. Briefly,</w:t>
+      </w:r>
+      <w:r>
+        <w:rPr>
+          <w:rFonts w:ascii="Arial" w:hAnsi="Arial" w:cs="Arial"/>
+          <w:color w:val="000000" w:themeColor="text1"/>
+          <w:sz w:val="22"/>
+          <w:szCs w:val="22"/>
+          <w:shd w:val="clear" w:color="auto" w:fill="FFFFFF"/>
+        </w:rPr>
+        <w:t xml:space="preserve"> antibodies against TSC1/2, total and phosphorylated </w:t>
+      </w:r>
+      <w:r>
+        <w:rPr>
+          <w:rFonts w:ascii="Arial" w:hAnsi="Arial" w:cs="Arial"/>
+          <w:color w:val="000000" w:themeColor="text1"/>
+          <w:sz w:val="22"/>
+          <w:szCs w:val="22"/>
+        </w:rPr>
+        <w:t>mTORC1 targets (S6K, 4EBP1, S6) and regulators (</w:t>
+      </w:r>
+      <w:proofErr w:type="spellStart"/>
+      <w:r>
+        <w:rPr>
+          <w:rFonts w:ascii="Arial" w:hAnsi="Arial" w:cs="Arial"/>
+          <w:color w:val="000000" w:themeColor="text1"/>
+          <w:sz w:val="22"/>
+          <w:szCs w:val="22"/>
+        </w:rPr>
+        <w:t>Akt</w:t>
+      </w:r>
+      <w:proofErr w:type="spellEnd"/>
+      <w:r>
+        <w:rPr>
+          <w:rFonts w:ascii="Arial" w:hAnsi="Arial" w:cs="Arial"/>
+          <w:color w:val="000000" w:themeColor="text1"/>
+          <w:sz w:val="22"/>
+          <w:szCs w:val="22"/>
+        </w:rPr>
+        <w:t xml:space="preserve">, IRS) were used. </w:t>
+      </w:r>
+    </w:p>
+    <w:p>
+      <w:pPr>
+        <w:rPr>
+          <w:rFonts w:ascii="Arial" w:hAnsi="Arial" w:cs="Arial"/>
+          <w:color w:val="000000" w:themeColor="text1"/>
+          <w:sz w:val="22"/>
+          <w:szCs w:val="22"/>
+        </w:rPr>
+      </w:pPr>
+    </w:p>
+    <w:p>
+      <w:pPr>
+        <w:rPr>
+          <w:rFonts w:ascii="Arial" w:hAnsi="Arial" w:cs="Arial"/>
+          <w:b/>
+          <w:color w:val="000000" w:themeColor="text1"/>
+          <w:sz w:val="22"/>
+          <w:szCs w:val="22"/>
+        </w:rPr>
+      </w:pPr>
+      <w:r>
+        <w:rPr>
+          <w:rFonts w:ascii="Arial" w:hAnsi="Arial" w:cs="Arial"/>
+          <w:b/>
+          <w:color w:val="000000" w:themeColor="text1"/>
+          <w:sz w:val="22"/>
+          <w:szCs w:val="22"/>
+        </w:rPr>
+        <w:t>2.1</w:t>
+      </w:r>
+      <w:r>
+        <w:rPr>
+          <w:rFonts w:ascii="Arial" w:hAnsi="Arial" w:cs="Arial"/>
+          <w:b/>
+          <w:color w:val="000000" w:themeColor="text1"/>
+          <w:sz w:val="22"/>
+          <w:szCs w:val="22"/>
+        </w:rPr>
+        <w:t xml:space="preserve">0 </w:t>
+      </w:r>
+      <w:r>
+        <w:rPr>
+          <w:rFonts w:ascii="Arial" w:hAnsi="Arial" w:cs="Arial"/>
+          <w:b/>
+          <w:color w:val="000000" w:themeColor="text1"/>
+          <w:sz w:val="22"/>
+          <w:szCs w:val="22"/>
+        </w:rPr>
+        <w:t>Lipidomic Analysis</w:t>
+      </w:r>
+    </w:p>
+    <w:p>
+      <w:pPr>
+        <w:rPr>
+          <w:rFonts w:ascii="Arial" w:hAnsi="Arial" w:cs="Arial"/>
+          <w:color w:val="000000" w:themeColor="text1"/>
+          <w:sz w:val="22"/>
+          <w:szCs w:val="22"/>
+        </w:rPr>
+      </w:pPr>
+      <w:r>
+        <w:rPr>
+          <w:rFonts w:ascii="Arial" w:hAnsi="Arial" w:cs="Arial"/>
+          <w:color w:val="000000" w:themeColor="text1"/>
+          <w:sz w:val="22"/>
+          <w:szCs w:val="22"/>
+        </w:rPr>
+        <w:t>Lipidomic analyses were done by the Biomedical Research Core Facilities at the University of Michigan. Briefly,</w:t>
+      </w:r>
+      <w:r>
+        <w:rPr>
+          <w:rFonts w:ascii="Arial" w:hAnsi="Arial" w:cs="Arial"/>
+          <w:sz w:val="22"/>
+          <w:szCs w:val="22"/>
+        </w:rPr>
+        <w:t xml:space="preserve"> </w:t>
+      </w:r>
+      <w:r>
+        <w:rPr>
+          <w:rFonts w:ascii="Arial" w:hAnsi="Arial" w:cs="Arial"/>
+          <w:color w:val="000000" w:themeColor="text1"/>
+          <w:sz w:val="22"/>
+          <w:szCs w:val="22"/>
+        </w:rPr>
+        <w:t>m</w:t>
+      </w:r>
+      <w:r>
+        <w:rPr>
+          <w:rFonts w:ascii="Arial" w:hAnsi="Arial" w:cs="Arial"/>
+          <w:color w:val="000000" w:themeColor="text1"/>
+          <w:sz w:val="22"/>
+          <w:szCs w:val="22"/>
+        </w:rPr>
+        <w:t xml:space="preserve">ilk samples </w:t>
+      </w:r>
+      <w:r>
+        <w:rPr>
+          <w:rFonts w:ascii="Arial" w:hAnsi="Arial" w:cs="Arial"/>
+          <w:color w:val="000000" w:themeColor="text1"/>
+          <w:sz w:val="22"/>
+          <w:szCs w:val="22"/>
+        </w:rPr>
+        <w:t>were</w:t>
+      </w:r>
+      <w:r>
+        <w:rPr>
+          <w:rFonts w:ascii="Arial" w:hAnsi="Arial" w:cs="Arial"/>
+          <w:color w:val="000000" w:themeColor="text1"/>
+          <w:sz w:val="22"/>
+          <w:szCs w:val="22"/>
+        </w:rPr>
+        <w:t xml:space="preserve"> frozen at -80</w:t>
+      </w:r>
+      <w:r>
+        <w:rPr>
+          <w:rFonts w:ascii="Arial" w:hAnsi="Arial" w:cs="Arial"/>
+          <w:color w:val="000000" w:themeColor="text1"/>
+          <w:sz w:val="22"/>
+          <w:szCs w:val="22"/>
+        </w:rPr>
+        <w:sym w:font="Symbol" w:char="F0B0"/>
+      </w:r>
+      <w:r>
+        <w:rPr>
+          <w:rFonts w:ascii="Arial" w:hAnsi="Arial" w:cs="Arial"/>
+          <w:color w:val="000000" w:themeColor="text1"/>
+          <w:sz w:val="22"/>
+          <w:szCs w:val="22"/>
+        </w:rPr>
+        <w:t>C until analysis to prevent lipid hydrolysi</w:t>
+      </w:r>
+      <w:r>
+        <w:rPr>
+          <w:rFonts w:ascii="Arial" w:hAnsi="Arial" w:cs="Arial"/>
+          <w:color w:val="000000" w:themeColor="text1"/>
+          <w:sz w:val="22"/>
+          <w:szCs w:val="22"/>
+        </w:rPr>
+        <w:t>s.</w:t>
+      </w:r>
+      <w:r>
+        <w:rPr>
+          <w:rFonts w:ascii="Arial" w:hAnsi="Arial" w:cs="Arial"/>
+          <w:color w:val="000000" w:themeColor="text1"/>
+          <w:sz w:val="22"/>
+          <w:szCs w:val="22"/>
+        </w:rPr>
+        <w:t xml:space="preserve"> and peroxidation. Samples </w:t>
+      </w:r>
+      <w:r>
+        <w:rPr>
+          <w:rFonts w:ascii="Arial" w:hAnsi="Arial" w:cs="Arial"/>
+          <w:color w:val="000000" w:themeColor="text1"/>
+          <w:sz w:val="22"/>
+          <w:szCs w:val="22"/>
+        </w:rPr>
+        <w:t xml:space="preserve">were </w:t>
+      </w:r>
+      <w:r>
+        <w:rPr>
+          <w:rFonts w:ascii="Arial" w:hAnsi="Arial" w:cs="Arial"/>
+          <w:color w:val="000000" w:themeColor="text1"/>
+          <w:sz w:val="22"/>
+          <w:szCs w:val="22"/>
+        </w:rPr>
+        <w:t>quick</w:t>
+      </w:r>
+      <w:r>
+        <w:rPr>
+          <w:rFonts w:ascii="Arial" w:hAnsi="Arial" w:cs="Arial"/>
+          <w:color w:val="000000" w:themeColor="text1"/>
+          <w:sz w:val="22"/>
+          <w:szCs w:val="22"/>
+        </w:rPr>
+        <w:t>ly</w:t>
+      </w:r>
+      <w:r>
+        <w:rPr>
+          <w:rFonts w:ascii="Arial" w:hAnsi="Arial" w:cs="Arial"/>
+          <w:color w:val="000000" w:themeColor="text1"/>
+          <w:sz w:val="22"/>
+          <w:szCs w:val="22"/>
+        </w:rPr>
+        <w:t xml:space="preserve"> thawed once for lipidomic analysis </w:t>
+      </w:r>
+      <w:r>
+        <w:rPr>
+          <w:rFonts w:ascii="Arial" w:hAnsi="Arial" w:cs="Arial"/>
+          <w:color w:val="000000" w:themeColor="text1"/>
+          <w:sz w:val="22"/>
+          <w:szCs w:val="22"/>
+        </w:rPr>
+        <w:t>without</w:t>
+      </w:r>
+      <w:r>
+        <w:rPr>
+          <w:rFonts w:ascii="Arial" w:hAnsi="Arial" w:cs="Arial"/>
+          <w:color w:val="000000" w:themeColor="text1"/>
+          <w:sz w:val="22"/>
+          <w:szCs w:val="22"/>
+        </w:rPr>
+        <w:t xml:space="preserve"> undergo</w:t>
+      </w:r>
+      <w:r>
+        <w:rPr>
+          <w:rFonts w:ascii="Arial" w:hAnsi="Arial" w:cs="Arial"/>
+          <w:color w:val="000000" w:themeColor="text1"/>
+          <w:sz w:val="22"/>
+          <w:szCs w:val="22"/>
+        </w:rPr>
+        <w:t>ing</w:t>
+      </w:r>
+      <w:r>
+        <w:rPr>
+          <w:rFonts w:ascii="Arial" w:hAnsi="Arial" w:cs="Arial"/>
+          <w:color w:val="000000" w:themeColor="text1"/>
+          <w:sz w:val="22"/>
+          <w:szCs w:val="22"/>
+        </w:rPr>
+        <w:t xml:space="preserve"> multiple freeze-thaw cycles. L</w:t>
+      </w:r>
+      <w:r>
+        <w:rPr>
+          <w:rFonts w:ascii="Arial" w:hAnsi="Arial" w:cs="Arial"/>
+          <w:color w:val="000000" w:themeColor="text1"/>
+          <w:sz w:val="22"/>
+          <w:szCs w:val="22"/>
+        </w:rPr>
+        <w:t>ong chain fatty acid</w:t>
+      </w:r>
+      <w:r>
+        <w:rPr>
+          <w:rFonts w:ascii="Arial" w:hAnsi="Arial" w:cs="Arial"/>
+          <w:color w:val="000000" w:themeColor="text1"/>
+          <w:sz w:val="22"/>
+          <w:szCs w:val="22"/>
+        </w:rPr>
+        <w:t xml:space="preserve"> concentrations </w:t>
+      </w:r>
+      <w:r>
+        <w:rPr>
+          <w:rFonts w:ascii="Arial" w:hAnsi="Arial" w:cs="Arial"/>
+          <w:color w:val="000000" w:themeColor="text1"/>
+          <w:sz w:val="22"/>
+          <w:szCs w:val="22"/>
+        </w:rPr>
+        <w:t>were</w:t>
+      </w:r>
+      <w:r>
+        <w:rPr>
+          <w:rFonts w:ascii="Arial" w:hAnsi="Arial" w:cs="Arial"/>
+          <w:color w:val="000000" w:themeColor="text1"/>
+          <w:sz w:val="22"/>
+          <w:szCs w:val="22"/>
+        </w:rPr>
+        <w:t xml:space="preserve"> determined by gas chromatography using an assay developed and optimized to analyze human milk in </w:t>
+      </w:r>
+      <w:commentRangeStart w:id="11"/>
+      <w:r>
+        <w:rPr>
+          <w:rFonts w:ascii="Arial" w:hAnsi="Arial" w:cs="Arial"/>
+          <w:color w:val="000000" w:themeColor="text1"/>
+          <w:sz w:val="22"/>
+          <w:szCs w:val="22"/>
+        </w:rPr>
+        <w:t>consultation</w:t>
+      </w:r>
+      <w:commentRangeEnd w:id="11"/>
+      <w:r>
+        <w:rPr>
+          <w:rStyle w:val="CommentReference"/>
+        </w:rPr>
         <w:commentReference w:id="11"/>
-      </w:r>
-      <w:r>
-        <w:rPr>
-          <w:rFonts w:ascii="Arial" w:hAnsi="Arial" w:cs="Arial"/>
-          <w:b/>
-          <w:color w:val="000000" w:themeColor="text1"/>
-          <w:sz w:val="22"/>
-          <w:szCs w:val="22"/>
-        </w:rPr>
-        <w:t>Blotting</w:t>
-      </w:r>
-    </w:p>
-    <w:p>
-      <w:pPr>
-        <w:rPr>
-          <w:rFonts w:ascii="Arial" w:hAnsi="Arial" w:cs="Arial"/>
-          <w:color w:val="000000" w:themeColor="text1"/>
-          <w:sz w:val="22"/>
-          <w:szCs w:val="22"/>
-        </w:rPr>
-      </w:pPr>
-      <w:r>
-        <w:rPr>
-          <w:rFonts w:ascii="Arial" w:hAnsi="Arial" w:cs="Arial"/>
-          <w:color w:val="000000" w:themeColor="text1"/>
-          <w:sz w:val="22"/>
-          <w:szCs w:val="22"/>
-        </w:rPr>
-        <w:t xml:space="preserve">Using the lower </w:t>
-      </w:r>
-      <w:r>
-        <w:rPr>
-          <w:rFonts w:ascii="Arial" w:hAnsi="Arial" w:cs="Arial"/>
-          <w:color w:val="000000" w:themeColor="text1"/>
-          <w:sz w:val="22"/>
-          <w:szCs w:val="22"/>
-        </w:rPr>
-        <w:t xml:space="preserve">right </w:t>
-      </w:r>
-      <w:r>
-        <w:rPr>
-          <w:rFonts w:ascii="Arial" w:hAnsi="Arial" w:cs="Arial"/>
-          <w:color w:val="000000" w:themeColor="text1"/>
-          <w:sz w:val="22"/>
-          <w:szCs w:val="22"/>
-        </w:rPr>
-        <w:t xml:space="preserve">mammary gland tissues collected from the dams, we assessed TSC1/2 protein levels and mTORC1 activity to confirm knockout in mammary glands as a whole tissue and specifically in mammary adipocytes. To better determine the site of the knockout, </w:t>
-      </w:r>
-      <w:r>
-        <w:rPr>
-          <w:rFonts w:ascii="Arial" w:hAnsi="Arial" w:cs="Arial"/>
-          <w:color w:val="000000" w:themeColor="text1"/>
-          <w:sz w:val="22"/>
-          <w:szCs w:val="22"/>
-        </w:rPr>
-        <w:t>a separate</w:t>
-      </w:r>
-      <w:r>
-        <w:rPr>
-          <w:rFonts w:ascii="Arial" w:hAnsi="Arial" w:cs="Arial"/>
-          <w:color w:val="000000" w:themeColor="text1"/>
-          <w:sz w:val="22"/>
-          <w:szCs w:val="22"/>
-        </w:rPr>
-        <w:t xml:space="preserve"> cohort of KO and WT dams were bred for this purpose. The mammary gland fat and stromal vascular fraction (SVF) were separated. Genotyping was separately done on the </w:t>
-      </w:r>
-      <w:r>
-        <w:rPr>
-          <w:rFonts w:ascii="Arial" w:hAnsi="Arial" w:cs="Arial"/>
-          <w:color w:val="000000" w:themeColor="text1"/>
-          <w:sz w:val="22"/>
-          <w:szCs w:val="22"/>
-        </w:rPr>
-        <w:t xml:space="preserve">glandular and SVF </w:t>
-      </w:r>
-      <w:r>
-        <w:rPr>
-          <w:rFonts w:ascii="Arial" w:hAnsi="Arial" w:cs="Arial"/>
-          <w:color w:val="000000" w:themeColor="text1"/>
-          <w:sz w:val="22"/>
-          <w:szCs w:val="22"/>
-        </w:rPr>
-        <w:t>compartments to verify knockout specif</w:t>
-      </w:r>
-      <w:r>
-        <w:rPr>
-          <w:rFonts w:ascii="Arial" w:hAnsi="Arial" w:cs="Arial"/>
-          <w:color w:val="000000" w:themeColor="text1"/>
-          <w:sz w:val="22"/>
-          <w:szCs w:val="22"/>
-        </w:rPr>
-        <w:t>ic</w:t>
-      </w:r>
-      <w:r>
-        <w:rPr>
-          <w:rFonts w:ascii="Arial" w:hAnsi="Arial" w:cs="Arial"/>
-          <w:color w:val="000000" w:themeColor="text1"/>
-          <w:sz w:val="22"/>
-          <w:szCs w:val="22"/>
-        </w:rPr>
-        <w:t>ity in the mammary gland. Briefly, a portion of the whole</w:t>
-      </w:r>
-      <w:r>
-        <w:rPr>
-          <w:rFonts w:ascii="Arial" w:hAnsi="Arial" w:cs="Arial"/>
-          <w:color w:val="000000" w:themeColor="text1"/>
-          <w:sz w:val="22"/>
-          <w:szCs w:val="22"/>
-        </w:rPr>
-        <w:t xml:space="preserve"> lower right</w:t>
-      </w:r>
-      <w:r>
-        <w:rPr>
-          <w:rFonts w:ascii="Arial" w:hAnsi="Arial" w:cs="Arial"/>
-          <w:color w:val="000000" w:themeColor="text1"/>
-          <w:sz w:val="22"/>
-          <w:szCs w:val="22"/>
-        </w:rPr>
-        <w:t xml:space="preserve"> mammary gland, the SVF, and the fat samples was boiled and loaded into different wells with a ladder control. Proteins were transferred to nitrocellulose overnight. The matrix was stained for total protein using Revert total protein and scanned by </w:t>
-      </w:r>
-      <w:proofErr w:type="spellStart"/>
-      <w:r>
-        <w:rPr>
-          <w:rFonts w:ascii="Arial" w:hAnsi="Arial" w:cs="Arial"/>
-          <w:color w:val="000000" w:themeColor="text1"/>
-          <w:sz w:val="22"/>
-          <w:szCs w:val="22"/>
-        </w:rPr>
-        <w:t>LiCOR</w:t>
-      </w:r>
-      <w:proofErr w:type="spellEnd"/>
-      <w:r>
-        <w:rPr>
-          <w:rFonts w:ascii="Arial" w:hAnsi="Arial" w:cs="Arial"/>
-          <w:color w:val="000000" w:themeColor="text1"/>
-          <w:sz w:val="22"/>
-          <w:szCs w:val="22"/>
-        </w:rPr>
-        <w:t xml:space="preserve"> to normalize against total protein. Samples were incubated with the primary then the secondary antibodies. Briefly,</w:t>
-      </w:r>
-      <w:r>
-        <w:rPr>
-          <w:rFonts w:ascii="Arial" w:hAnsi="Arial" w:cs="Arial"/>
-          <w:color w:val="000000" w:themeColor="text1"/>
-          <w:sz w:val="22"/>
-          <w:szCs w:val="22"/>
-          <w:shd w:val="clear" w:color="auto" w:fill="FFFFFF"/>
-        </w:rPr>
-        <w:t xml:space="preserve"> antibodies against TSC1/2, total and phosphorylated </w:t>
-      </w:r>
-      <w:r>
-        <w:rPr>
-          <w:rFonts w:ascii="Arial" w:hAnsi="Arial" w:cs="Arial"/>
-          <w:color w:val="000000" w:themeColor="text1"/>
-          <w:sz w:val="22"/>
-          <w:szCs w:val="22"/>
-        </w:rPr>
-        <w:t>mTORC1 targets (S6K, 4EBP1, S6) and regulators (</w:t>
-      </w:r>
-      <w:proofErr w:type="spellStart"/>
-      <w:r>
-        <w:rPr>
-          <w:rFonts w:ascii="Arial" w:hAnsi="Arial" w:cs="Arial"/>
-          <w:color w:val="000000" w:themeColor="text1"/>
-          <w:sz w:val="22"/>
-          <w:szCs w:val="22"/>
-        </w:rPr>
-        <w:t>Akt</w:t>
-      </w:r>
-      <w:proofErr w:type="spellEnd"/>
-      <w:r>
-        <w:rPr>
-          <w:rFonts w:ascii="Arial" w:hAnsi="Arial" w:cs="Arial"/>
-          <w:color w:val="000000" w:themeColor="text1"/>
-          <w:sz w:val="22"/>
-          <w:szCs w:val="22"/>
-        </w:rPr>
-        <w:t xml:space="preserve">, IRS) were used. </w:t>
-      </w:r>
-    </w:p>
-    <w:p>
-      <w:pPr>
-        <w:rPr>
-          <w:rFonts w:ascii="Arial" w:hAnsi="Arial" w:cs="Arial"/>
-          <w:color w:val="000000" w:themeColor="text1"/>
-          <w:sz w:val="22"/>
-          <w:szCs w:val="22"/>
-        </w:rPr>
-      </w:pPr>
-    </w:p>
-    <w:p>
-      <w:pPr>
-        <w:rPr>
-          <w:rFonts w:ascii="Arial" w:hAnsi="Arial" w:cs="Arial"/>
-          <w:b/>
-          <w:color w:val="000000" w:themeColor="text1"/>
-          <w:sz w:val="22"/>
-          <w:szCs w:val="22"/>
-        </w:rPr>
-      </w:pPr>
-      <w:r>
-        <w:rPr>
-          <w:rFonts w:ascii="Arial" w:hAnsi="Arial" w:cs="Arial"/>
-          <w:b/>
-          <w:color w:val="000000" w:themeColor="text1"/>
-          <w:sz w:val="22"/>
-          <w:szCs w:val="22"/>
-        </w:rPr>
-        <w:t>2.1</w:t>
-      </w:r>
-      <w:r>
-        <w:rPr>
-          <w:rFonts w:ascii="Arial" w:hAnsi="Arial" w:cs="Arial"/>
-          <w:b/>
-          <w:color w:val="000000" w:themeColor="text1"/>
-          <w:sz w:val="22"/>
-          <w:szCs w:val="22"/>
-        </w:rPr>
-        <w:t xml:space="preserve">0 </w:t>
-      </w:r>
-      <w:r>
-        <w:rPr>
-          <w:rFonts w:ascii="Arial" w:hAnsi="Arial" w:cs="Arial"/>
-          <w:b/>
-          <w:color w:val="000000" w:themeColor="text1"/>
-          <w:sz w:val="22"/>
-          <w:szCs w:val="22"/>
-        </w:rPr>
-        <w:t>Lipidomic Analysis</w:t>
-      </w:r>
-    </w:p>
-    <w:p>
-      <w:pPr>
-        <w:rPr>
-          <w:rFonts w:ascii="Arial" w:hAnsi="Arial" w:cs="Arial"/>
-          <w:color w:val="000000" w:themeColor="text1"/>
-          <w:sz w:val="22"/>
-          <w:szCs w:val="22"/>
-        </w:rPr>
-      </w:pPr>
-      <w:r>
-        <w:rPr>
-          <w:rFonts w:ascii="Arial" w:hAnsi="Arial" w:cs="Arial"/>
-          <w:color w:val="000000" w:themeColor="text1"/>
-          <w:sz w:val="22"/>
-          <w:szCs w:val="22"/>
-        </w:rPr>
-        <w:t>Lipidomic analyses were done by the Biomedical Research Core Facilities at the University of Michigan. Briefly,</w:t>
-      </w:r>
-      <w:r>
-        <w:rPr>
-          <w:rFonts w:ascii="Arial" w:hAnsi="Arial" w:cs="Arial"/>
-          <w:sz w:val="22"/>
-          <w:szCs w:val="22"/>
-        </w:rPr>
-        <w:t xml:space="preserve"> </w:t>
-      </w:r>
-      <w:r>
-        <w:rPr>
-          <w:rFonts w:ascii="Arial" w:hAnsi="Arial" w:cs="Arial"/>
-          <w:color w:val="000000" w:themeColor="text1"/>
-          <w:sz w:val="22"/>
-          <w:szCs w:val="22"/>
-        </w:rPr>
-        <w:t>m</w:t>
-      </w:r>
-      <w:r>
-        <w:rPr>
-          <w:rFonts w:ascii="Arial" w:hAnsi="Arial" w:cs="Arial"/>
-          <w:color w:val="000000" w:themeColor="text1"/>
-          <w:sz w:val="22"/>
-          <w:szCs w:val="22"/>
-        </w:rPr>
-        <w:t xml:space="preserve">ilk samples </w:t>
-      </w:r>
-      <w:r>
-        <w:rPr>
-          <w:rFonts w:ascii="Arial" w:hAnsi="Arial" w:cs="Arial"/>
-          <w:color w:val="000000" w:themeColor="text1"/>
-          <w:sz w:val="22"/>
-          <w:szCs w:val="22"/>
-        </w:rPr>
-        <w:t>were</w:t>
-      </w:r>
-      <w:r>
-        <w:rPr>
-          <w:rFonts w:ascii="Arial" w:hAnsi="Arial" w:cs="Arial"/>
-          <w:color w:val="000000" w:themeColor="text1"/>
-          <w:sz w:val="22"/>
-          <w:szCs w:val="22"/>
-        </w:rPr>
-        <w:t xml:space="preserve"> frozen at -80</w:t>
-      </w:r>
-      <w:r>
-        <w:rPr>
-          <w:rFonts w:ascii="Arial" w:hAnsi="Arial" w:cs="Arial"/>
-          <w:color w:val="000000" w:themeColor="text1"/>
-          <w:sz w:val="22"/>
-          <w:szCs w:val="22"/>
-        </w:rPr>
-        <w:sym w:font="Symbol" w:char="F0B0"/>
-      </w:r>
-      <w:r>
-        <w:rPr>
-          <w:rFonts w:ascii="Arial" w:hAnsi="Arial" w:cs="Arial"/>
-          <w:color w:val="000000" w:themeColor="text1"/>
-          <w:sz w:val="22"/>
-          <w:szCs w:val="22"/>
-        </w:rPr>
-        <w:t>C until analysis to prevent lipid hydrolysi</w:t>
-      </w:r>
-      <w:r>
-        <w:rPr>
-          <w:rFonts w:ascii="Arial" w:hAnsi="Arial" w:cs="Arial"/>
-          <w:color w:val="000000" w:themeColor="text1"/>
-          <w:sz w:val="22"/>
-          <w:szCs w:val="22"/>
-        </w:rPr>
-        <w:t>s.</w:t>
-      </w:r>
-      <w:r>
-        <w:rPr>
-          <w:rFonts w:ascii="Arial" w:hAnsi="Arial" w:cs="Arial"/>
-          <w:color w:val="000000" w:themeColor="text1"/>
-          <w:sz w:val="22"/>
-          <w:szCs w:val="22"/>
-        </w:rPr>
-        <w:t xml:space="preserve"> and peroxidation. Samples </w:t>
-      </w:r>
-      <w:r>
-        <w:rPr>
-          <w:rFonts w:ascii="Arial" w:hAnsi="Arial" w:cs="Arial"/>
-          <w:color w:val="000000" w:themeColor="text1"/>
-          <w:sz w:val="22"/>
-          <w:szCs w:val="22"/>
-        </w:rPr>
-        <w:t xml:space="preserve">were </w:t>
-      </w:r>
-      <w:r>
-        <w:rPr>
-          <w:rFonts w:ascii="Arial" w:hAnsi="Arial" w:cs="Arial"/>
-          <w:color w:val="000000" w:themeColor="text1"/>
-          <w:sz w:val="22"/>
-          <w:szCs w:val="22"/>
-        </w:rPr>
-        <w:t>quick</w:t>
-      </w:r>
-      <w:r>
-        <w:rPr>
-          <w:rFonts w:ascii="Arial" w:hAnsi="Arial" w:cs="Arial"/>
-          <w:color w:val="000000" w:themeColor="text1"/>
-          <w:sz w:val="22"/>
-          <w:szCs w:val="22"/>
-        </w:rPr>
-        <w:t>ly</w:t>
-      </w:r>
-      <w:r>
-        <w:rPr>
-          <w:rFonts w:ascii="Arial" w:hAnsi="Arial" w:cs="Arial"/>
-          <w:color w:val="000000" w:themeColor="text1"/>
-          <w:sz w:val="22"/>
-          <w:szCs w:val="22"/>
-        </w:rPr>
-        <w:t xml:space="preserve"> thawed once for lipidomic analysis </w:t>
-      </w:r>
-      <w:r>
-        <w:rPr>
-          <w:rFonts w:ascii="Arial" w:hAnsi="Arial" w:cs="Arial"/>
-          <w:color w:val="000000" w:themeColor="text1"/>
-          <w:sz w:val="22"/>
-          <w:szCs w:val="22"/>
-        </w:rPr>
-        <w:t>without</w:t>
-      </w:r>
-      <w:r>
-        <w:rPr>
-          <w:rFonts w:ascii="Arial" w:hAnsi="Arial" w:cs="Arial"/>
-          <w:color w:val="000000" w:themeColor="text1"/>
-          <w:sz w:val="22"/>
-          <w:szCs w:val="22"/>
-        </w:rPr>
-        <w:t xml:space="preserve"> undergo</w:t>
-      </w:r>
-      <w:r>
-        <w:rPr>
-          <w:rFonts w:ascii="Arial" w:hAnsi="Arial" w:cs="Arial"/>
-          <w:color w:val="000000" w:themeColor="text1"/>
-          <w:sz w:val="22"/>
-          <w:szCs w:val="22"/>
-        </w:rPr>
-        <w:t>ing</w:t>
-      </w:r>
-      <w:r>
-        <w:rPr>
-          <w:rFonts w:ascii="Arial" w:hAnsi="Arial" w:cs="Arial"/>
-          <w:color w:val="000000" w:themeColor="text1"/>
-          <w:sz w:val="22"/>
-          <w:szCs w:val="22"/>
-        </w:rPr>
-        <w:t xml:space="preserve"> multiple freeze-thaw cycles. L</w:t>
-      </w:r>
-      <w:r>
-        <w:rPr>
-          <w:rFonts w:ascii="Arial" w:hAnsi="Arial" w:cs="Arial"/>
-          <w:color w:val="000000" w:themeColor="text1"/>
-          <w:sz w:val="22"/>
-          <w:szCs w:val="22"/>
-        </w:rPr>
-        <w:t>ong chain fatty acid</w:t>
-      </w:r>
-      <w:r>
-        <w:rPr>
-          <w:rFonts w:ascii="Arial" w:hAnsi="Arial" w:cs="Arial"/>
-          <w:color w:val="000000" w:themeColor="text1"/>
-          <w:sz w:val="22"/>
-          <w:szCs w:val="22"/>
-        </w:rPr>
-        <w:t xml:space="preserve"> concentrations </w:t>
-      </w:r>
-      <w:r>
-        <w:rPr>
-          <w:rFonts w:ascii="Arial" w:hAnsi="Arial" w:cs="Arial"/>
-          <w:color w:val="000000" w:themeColor="text1"/>
-          <w:sz w:val="22"/>
-          <w:szCs w:val="22"/>
-        </w:rPr>
-        <w:t>were</w:t>
-      </w:r>
-      <w:r>
-        <w:rPr>
-          <w:rFonts w:ascii="Arial" w:hAnsi="Arial" w:cs="Arial"/>
-          <w:color w:val="000000" w:themeColor="text1"/>
-          <w:sz w:val="22"/>
-          <w:szCs w:val="22"/>
-        </w:rPr>
-        <w:t xml:space="preserve"> determined by gas chromatography using an assay developed and optimized to analyze human milk in </w:t>
-      </w:r>
-      <w:commentRangeStart w:id="12"/>
-      <w:r>
-        <w:rPr>
-          <w:rFonts w:ascii="Arial" w:hAnsi="Arial" w:cs="Arial"/>
-          <w:color w:val="000000" w:themeColor="text1"/>
-          <w:sz w:val="22"/>
-          <w:szCs w:val="22"/>
-        </w:rPr>
-        <w:t>consultation</w:t>
-      </w:r>
-      <w:commentRangeEnd w:id="12"/>
-      <w:r>
-        <w:rPr>
-          <w:rStyle w:val="CommentReference"/>
-        </w:rPr>
-        <w:commentReference w:id="12"/>
       </w:r>
       <w:r>
         <w:rPr>
@@ -7849,6 +7883,149 @@
         </w:rPr>
         <w:t>). While WT dams lost fat mass gradually during lactation, KO dams gained fat mass (</w:t>
       </w:r>
+      <w:commentRangeStart w:id="12"/>
+      <w:r>
+        <w:rPr>
+          <w:rFonts w:ascii="Arial" w:hAnsi="Arial" w:cs="Arial"/>
+          <w:color w:val="000000" w:themeColor="text1"/>
+          <w:sz w:val="22"/>
+          <w:szCs w:val="22"/>
+        </w:rPr>
+        <w:t>Figure</w:t>
+      </w:r>
+      <w:commentRangeEnd w:id="12"/>
+      <w:r>
+        <w:rPr>
+          <w:rStyle w:val="CommentReference"/>
+        </w:rPr>
+        <w:commentReference w:id="12"/>
+      </w:r>
+      <w:r>
+        <w:rPr>
+          <w:rFonts w:ascii="Arial" w:hAnsi="Arial" w:cs="Arial"/>
+          <w:color w:val="000000" w:themeColor="text1"/>
+          <w:sz w:val="22"/>
+          <w:szCs w:val="22"/>
+        </w:rPr>
+        <w:t xml:space="preserve"> </w:t>
+      </w:r>
+      <w:r>
+        <w:rPr>
+          <w:rFonts w:ascii="Arial" w:hAnsi="Arial" w:cs="Arial"/>
+          <w:color w:val="000000" w:themeColor="text1"/>
+          <w:sz w:val="22"/>
+          <w:szCs w:val="22"/>
+        </w:rPr>
+        <w:t>2</w:t>
+      </w:r>
+      <w:r>
+        <w:rPr>
+          <w:rFonts w:ascii="Arial" w:hAnsi="Arial" w:cs="Arial"/>
+          <w:color w:val="000000" w:themeColor="text1"/>
+          <w:sz w:val="22"/>
+          <w:szCs w:val="22"/>
+        </w:rPr>
+        <w:t>D</w:t>
+      </w:r>
+      <w:r>
+        <w:rPr>
+          <w:rFonts w:ascii="Arial" w:hAnsi="Arial" w:cs="Arial"/>
+          <w:color w:val="000000" w:themeColor="text1"/>
+          <w:sz w:val="22"/>
+          <w:szCs w:val="22"/>
+        </w:rPr>
+        <w:t>, d=</w:t>
+      </w:r>
+      <w:r>
+        <w:rPr>
+          <w:rFonts w:ascii="Arial" w:hAnsi="Arial" w:cs="Arial"/>
+          <w:color w:val="000000" w:themeColor="text1"/>
+          <w:sz w:val="22"/>
+          <w:szCs w:val="22"/>
+        </w:rPr>
+        <w:t>0.125g/day, p&lt;0.001</w:t>
+      </w:r>
+      <w:r>
+        <w:rPr>
+          <w:rFonts w:ascii="Arial" w:hAnsi="Arial" w:cs="Arial"/>
+          <w:color w:val="000000" w:themeColor="text1"/>
+          <w:sz w:val="22"/>
+          <w:szCs w:val="22"/>
+        </w:rPr>
+        <w:t>).</w:t>
+      </w:r>
+      <w:r>
+        <w:rPr>
+          <w:rFonts w:ascii="Arial" w:hAnsi="Arial" w:cs="Arial"/>
+          <w:color w:val="000000" w:themeColor="text1"/>
+          <w:sz w:val="22"/>
+          <w:szCs w:val="22"/>
+        </w:rPr>
+        <w:t xml:space="preserve"> </w:t>
+      </w:r>
+      <w:r>
+        <w:rPr>
+          <w:rFonts w:ascii="Arial" w:eastAsiaTheme="majorEastAsia" w:hAnsi="Arial" w:cs="Arial"/>
+          <w:color w:val="000000" w:themeColor="text1"/>
+          <w:sz w:val="22"/>
+          <w:szCs w:val="22"/>
+        </w:rPr>
+        <w:t xml:space="preserve">Consistent with this, </w:t>
+      </w:r>
+      <w:r>
+        <w:rPr>
+          <w:rFonts w:ascii="Arial" w:hAnsi="Arial" w:cs="Arial"/>
+          <w:color w:val="000000" w:themeColor="text1"/>
+          <w:sz w:val="22"/>
+          <w:szCs w:val="22"/>
+        </w:rPr>
+        <w:t>KO and WT dams had similar food intake during pregnancy</w:t>
+      </w:r>
+      <w:r>
+        <w:rPr>
+          <w:rFonts w:ascii="Arial" w:hAnsi="Arial" w:cs="Arial"/>
+          <w:color w:val="000000" w:themeColor="text1"/>
+          <w:sz w:val="22"/>
+          <w:szCs w:val="22"/>
+        </w:rPr>
+        <w:t>, however</w:t>
+      </w:r>
+      <w:r>
+        <w:rPr>
+          <w:rFonts w:ascii="Arial" w:hAnsi="Arial" w:cs="Arial"/>
+          <w:color w:val="000000" w:themeColor="text1"/>
+          <w:sz w:val="22"/>
+          <w:szCs w:val="22"/>
+        </w:rPr>
+        <w:t xml:space="preserve"> </w:t>
+      </w:r>
+      <w:r>
+        <w:rPr>
+          <w:rFonts w:ascii="Arial" w:hAnsi="Arial" w:cs="Arial"/>
+          <w:color w:val="000000" w:themeColor="text1"/>
+          <w:sz w:val="22"/>
+          <w:szCs w:val="22"/>
+        </w:rPr>
+        <w:t>d</w:t>
+      </w:r>
+      <w:r>
+        <w:rPr>
+          <w:rFonts w:ascii="Arial" w:hAnsi="Arial" w:cs="Arial"/>
+          <w:color w:val="000000" w:themeColor="text1"/>
+          <w:sz w:val="22"/>
+          <w:szCs w:val="22"/>
+        </w:rPr>
+        <w:t xml:space="preserve">uring lactation KO dams had </w:t>
+      </w:r>
+      <w:r>
+        <w:rPr>
+          <w:rFonts w:ascii="Arial" w:hAnsi="Arial" w:cs="Arial"/>
+          <w:color w:val="000000" w:themeColor="text1"/>
+          <w:sz w:val="22"/>
+          <w:szCs w:val="22"/>
+        </w:rPr>
+        <w:t>lower</w:t>
+      </w:r>
       <w:commentRangeStart w:id="13"/>
       <w:r>
         <w:rPr>
@@ -7857,7 +8034,7 @@
           <w:sz w:val="22"/>
           <w:szCs w:val="22"/>
         </w:rPr>
-        <w:t>Figure</w:t>
+        <w:t xml:space="preserve"> </w:t>
       </w:r>
       <w:commentRangeEnd w:id="13"/>
       <w:r>
@@ -7873,149 +8050,6 @@
           <w:sz w:val="22"/>
           <w:szCs w:val="22"/>
         </w:rPr>
-        <w:t xml:space="preserve"> </w:t>
-      </w:r>
-      <w:r>
-        <w:rPr>
-          <w:rFonts w:ascii="Arial" w:hAnsi="Arial" w:cs="Arial"/>
-          <w:color w:val="000000" w:themeColor="text1"/>
-          <w:sz w:val="22"/>
-          <w:szCs w:val="22"/>
-        </w:rPr>
-        <w:t>2</w:t>
-      </w:r>
-      <w:r>
-        <w:rPr>
-          <w:rFonts w:ascii="Arial" w:hAnsi="Arial" w:cs="Arial"/>
-          <w:color w:val="000000" w:themeColor="text1"/>
-          <w:sz w:val="22"/>
-          <w:szCs w:val="22"/>
-        </w:rPr>
-        <w:t>D</w:t>
-      </w:r>
-      <w:r>
-        <w:rPr>
-          <w:rFonts w:ascii="Arial" w:hAnsi="Arial" w:cs="Arial"/>
-          <w:color w:val="000000" w:themeColor="text1"/>
-          <w:sz w:val="22"/>
-          <w:szCs w:val="22"/>
-        </w:rPr>
-        <w:t>, d=</w:t>
-      </w:r>
-      <w:r>
-        <w:rPr>
-          <w:rFonts w:ascii="Arial" w:hAnsi="Arial" w:cs="Arial"/>
-          <w:color w:val="000000" w:themeColor="text1"/>
-          <w:sz w:val="22"/>
-          <w:szCs w:val="22"/>
-        </w:rPr>
-        <w:t>0.125g/day, p&lt;0.001</w:t>
-      </w:r>
-      <w:r>
-        <w:rPr>
-          <w:rFonts w:ascii="Arial" w:hAnsi="Arial" w:cs="Arial"/>
-          <w:color w:val="000000" w:themeColor="text1"/>
-          <w:sz w:val="22"/>
-          <w:szCs w:val="22"/>
-        </w:rPr>
-        <w:t>).</w:t>
-      </w:r>
-      <w:r>
-        <w:rPr>
-          <w:rFonts w:ascii="Arial" w:hAnsi="Arial" w:cs="Arial"/>
-          <w:color w:val="000000" w:themeColor="text1"/>
-          <w:sz w:val="22"/>
-          <w:szCs w:val="22"/>
-        </w:rPr>
-        <w:t xml:space="preserve"> </w:t>
-      </w:r>
-      <w:r>
-        <w:rPr>
-          <w:rFonts w:ascii="Arial" w:eastAsiaTheme="majorEastAsia" w:hAnsi="Arial" w:cs="Arial"/>
-          <w:color w:val="000000" w:themeColor="text1"/>
-          <w:sz w:val="22"/>
-          <w:szCs w:val="22"/>
-        </w:rPr>
-        <w:t xml:space="preserve">Consistent with this, </w:t>
-      </w:r>
-      <w:r>
-        <w:rPr>
-          <w:rFonts w:ascii="Arial" w:hAnsi="Arial" w:cs="Arial"/>
-          <w:color w:val="000000" w:themeColor="text1"/>
-          <w:sz w:val="22"/>
-          <w:szCs w:val="22"/>
-        </w:rPr>
-        <w:t>KO and WT dams had similar food intake during pregnancy</w:t>
-      </w:r>
-      <w:r>
-        <w:rPr>
-          <w:rFonts w:ascii="Arial" w:hAnsi="Arial" w:cs="Arial"/>
-          <w:color w:val="000000" w:themeColor="text1"/>
-          <w:sz w:val="22"/>
-          <w:szCs w:val="22"/>
-        </w:rPr>
-        <w:t>, however</w:t>
-      </w:r>
-      <w:r>
-        <w:rPr>
-          <w:rFonts w:ascii="Arial" w:hAnsi="Arial" w:cs="Arial"/>
-          <w:color w:val="000000" w:themeColor="text1"/>
-          <w:sz w:val="22"/>
-          <w:szCs w:val="22"/>
-        </w:rPr>
-        <w:t xml:space="preserve"> </w:t>
-      </w:r>
-      <w:r>
-        <w:rPr>
-          <w:rFonts w:ascii="Arial" w:hAnsi="Arial" w:cs="Arial"/>
-          <w:color w:val="000000" w:themeColor="text1"/>
-          <w:sz w:val="22"/>
-          <w:szCs w:val="22"/>
-        </w:rPr>
-        <w:t>d</w:t>
-      </w:r>
-      <w:r>
-        <w:rPr>
-          <w:rFonts w:ascii="Arial" w:hAnsi="Arial" w:cs="Arial"/>
-          <w:color w:val="000000" w:themeColor="text1"/>
-          <w:sz w:val="22"/>
-          <w:szCs w:val="22"/>
-        </w:rPr>
-        <w:t xml:space="preserve">uring lactation KO dams had </w:t>
-      </w:r>
-      <w:r>
-        <w:rPr>
-          <w:rFonts w:ascii="Arial" w:hAnsi="Arial" w:cs="Arial"/>
-          <w:color w:val="000000" w:themeColor="text1"/>
-          <w:sz w:val="22"/>
-          <w:szCs w:val="22"/>
-        </w:rPr>
-        <w:t>lower</w:t>
-      </w:r>
-      <w:commentRangeStart w:id="14"/>
-      <w:r>
-        <w:rPr>
-          <w:rFonts w:ascii="Arial" w:hAnsi="Arial" w:cs="Arial"/>
-          <w:color w:val="000000" w:themeColor="text1"/>
-          <w:sz w:val="22"/>
-          <w:szCs w:val="22"/>
-        </w:rPr>
-        <w:t xml:space="preserve"> </w:t>
-      </w:r>
-      <w:commentRangeEnd w:id="14"/>
-      <w:r>
-        <w:rPr>
-          <w:rStyle w:val="CommentReference"/>
-        </w:rPr>
-        <w:commentReference w:id="14"/>
-      </w:r>
-      <w:r>
-        <w:rPr>
-          <w:rFonts w:ascii="Arial" w:hAnsi="Arial" w:cs="Arial"/>
-          <w:color w:val="000000" w:themeColor="text1"/>
-          <w:sz w:val="22"/>
-          <w:szCs w:val="22"/>
-        </w:rPr>
         <w:t xml:space="preserve">food </w:t>
       </w:r>
       <w:r>
@@ -8036,7 +8070,7 @@
         </w:rPr>
         <w:t>compared to WT dams</w:t>
       </w:r>
-      <w:ins w:id="15" w:author="Dave Bridges" w:date="2020-03-25T11:01:00Z">
+      <w:ins w:id="14" w:author="Dave Bridges" w:date="2020-03-25T11:01:00Z">
         <w:r>
           <w:rPr>
             <w:rFonts w:ascii="Arial" w:hAnsi="Arial" w:cs="Arial"/>
@@ -8046,8 +8080,8 @@
           </w:rPr>
           <w:t xml:space="preserve"> (</w:t>
         </w:r>
+        <w:commentRangeStart w:id="15"/>
         <w:commentRangeStart w:id="16"/>
-        <w:commentRangeStart w:id="17"/>
         <w:r>
           <w:rPr>
             <w:rFonts w:ascii="Arial" w:hAnsi="Arial" w:cs="Arial"/>
@@ -8058,23 +8092,23 @@
           <w:t>Figure</w:t>
         </w:r>
       </w:ins>
-      <w:commentRangeEnd w:id="16"/>
-      <w:ins w:id="18" w:author="Dave Bridges" w:date="2020-03-25T11:02:00Z">
+      <w:commentRangeEnd w:id="15"/>
+      <w:ins w:id="17" w:author="Dave Bridges" w:date="2020-03-25T11:02:00Z">
         <w:r>
           <w:rPr>
             <w:rStyle w:val="CommentReference"/>
           </w:rPr>
-          <w:commentReference w:id="16"/>
+          <w:commentReference w:id="15"/>
         </w:r>
       </w:ins>
-      <w:commentRangeEnd w:id="17"/>
+      <w:commentRangeEnd w:id="16"/>
       <w:r>
         <w:rPr>
           <w:rStyle w:val="CommentReference"/>
         </w:rPr>
-        <w:commentReference w:id="17"/>
-      </w:r>
-      <w:ins w:id="19" w:author="Dave Bridges" w:date="2020-03-25T11:01:00Z">
+        <w:commentReference w:id="16"/>
+      </w:r>
+      <w:ins w:id="18" w:author="Dave Bridges" w:date="2020-03-25T11:01:00Z">
         <w:r>
           <w:rPr>
             <w:rFonts w:ascii="Arial" w:hAnsi="Arial" w:cs="Arial"/>
@@ -8094,7 +8128,7 @@
         </w:rPr>
         <w:t>E</w:t>
       </w:r>
-      <w:ins w:id="20" w:author="Dave Bridges" w:date="2020-03-25T11:01:00Z">
+      <w:ins w:id="19" w:author="Dave Bridges" w:date="2020-03-25T11:01:00Z">
         <w:r>
           <w:rPr>
             <w:rFonts w:ascii="Arial" w:hAnsi="Arial" w:cs="Arial"/>
@@ -9416,15 +9450,51 @@
         </w:rPr>
         <w:t xml:space="preserve">At PND7.5, </w:t>
       </w:r>
+      <w:commentRangeStart w:id="20"/>
+      <w:r>
+        <w:rPr>
+          <w:rFonts w:ascii="Arial" w:hAnsi="Arial" w:cs="Arial"/>
+          <w:color w:val="000000" w:themeColor="text1"/>
+          <w:sz w:val="22"/>
+          <w:szCs w:val="22"/>
+        </w:rPr>
+        <w:t xml:space="preserve">females </w:t>
+      </w:r>
+      <w:commentRangeEnd w:id="20"/>
+      <w:r>
+        <w:rPr>
+          <w:rStyle w:val="CommentReference"/>
+        </w:rPr>
+        <w:commentReference w:id="20"/>
+      </w:r>
+      <w:r>
+        <w:rPr>
+          <w:rFonts w:ascii="Arial" w:hAnsi="Arial" w:cs="Arial"/>
+          <w:color w:val="000000" w:themeColor="text1"/>
+          <w:sz w:val="22"/>
+          <w:szCs w:val="22"/>
+        </w:rPr>
+        <w:t>born to KO dams were heavier than females born to WT dams (</w:t>
+      </w:r>
+      <w:r>
+        <w:rPr>
+          <w:rFonts w:ascii="Arial" w:hAnsi="Arial" w:cs="Arial"/>
+          <w:color w:val="000000" w:themeColor="text1"/>
+          <w:sz w:val="22"/>
+          <w:szCs w:val="22"/>
+        </w:rPr>
+        <w:t xml:space="preserve">Figure 4B, d=XX, </w:t>
+      </w:r>
       <w:commentRangeStart w:id="21"/>
-      <w:r>
-        <w:rPr>
-          <w:rFonts w:ascii="Arial" w:hAnsi="Arial" w:cs="Arial"/>
-          <w:color w:val="000000" w:themeColor="text1"/>
-          <w:sz w:val="22"/>
-          <w:szCs w:val="22"/>
-        </w:rPr>
-        <w:t xml:space="preserve">females </w:t>
+      <w:commentRangeStart w:id="22"/>
+      <w:r>
+        <w:rPr>
+          <w:rFonts w:ascii="Arial" w:hAnsi="Arial" w:cs="Arial"/>
+          <w:color w:val="000000" w:themeColor="text1"/>
+          <w:sz w:val="22"/>
+          <w:szCs w:val="22"/>
+        </w:rPr>
+        <w:t>p</w:t>
       </w:r>
       <w:commentRangeEnd w:id="21"/>
       <w:r>
@@ -9433,48 +9503,12 @@
         </w:rPr>
         <w:commentReference w:id="21"/>
       </w:r>
-      <w:r>
-        <w:rPr>
-          <w:rFonts w:ascii="Arial" w:hAnsi="Arial" w:cs="Arial"/>
-          <w:color w:val="000000" w:themeColor="text1"/>
-          <w:sz w:val="22"/>
-          <w:szCs w:val="22"/>
-        </w:rPr>
-        <w:t>born to KO dams were heavier than females born to WT dams (</w:t>
-      </w:r>
-      <w:r>
-        <w:rPr>
-          <w:rFonts w:ascii="Arial" w:hAnsi="Arial" w:cs="Arial"/>
-          <w:color w:val="000000" w:themeColor="text1"/>
-          <w:sz w:val="22"/>
-          <w:szCs w:val="22"/>
-        </w:rPr>
-        <w:t xml:space="preserve">Figure 4B, d=XX, </w:t>
-      </w:r>
-      <w:commentRangeStart w:id="22"/>
-      <w:commentRangeStart w:id="23"/>
-      <w:r>
-        <w:rPr>
-          <w:rFonts w:ascii="Arial" w:hAnsi="Arial" w:cs="Arial"/>
-          <w:color w:val="000000" w:themeColor="text1"/>
-          <w:sz w:val="22"/>
-          <w:szCs w:val="22"/>
-        </w:rPr>
-        <w:t>p</w:t>
-      </w:r>
       <w:commentRangeEnd w:id="22"/>
       <w:r>
         <w:rPr>
           <w:rStyle w:val="CommentReference"/>
         </w:rPr>
         <w:commentReference w:id="22"/>
-      </w:r>
-      <w:commentRangeEnd w:id="23"/>
-      <w:r>
-        <w:rPr>
-          <w:rStyle w:val="CommentReference"/>
-        </w:rPr>
-        <w:commentReference w:id="23"/>
       </w:r>
       <w:r>
         <w:rPr>
@@ -9876,8 +9910,8 @@
         </w:rPr>
         <w:t xml:space="preserve">Dams Produce Similar Volumes of Milk, but with </w:t>
       </w:r>
+      <w:commentRangeStart w:id="23"/>
       <w:commentRangeStart w:id="24"/>
-      <w:commentRangeStart w:id="25"/>
       <w:r>
         <w:rPr>
           <w:rFonts w:ascii="Arial" w:hAnsi="Arial" w:cs="Arial"/>
@@ -9908,23 +9942,23 @@
         </w:rPr>
         <w:t>Fat.</w:t>
       </w:r>
-      <w:commentRangeEnd w:id="24"/>
+      <w:commentRangeEnd w:id="23"/>
       <w:r>
         <w:rPr>
           <w:rStyle w:val="CommentReference"/>
           <w:rFonts w:asciiTheme="minorHAnsi" w:eastAsiaTheme="minorHAnsi" w:hAnsiTheme="minorHAnsi" w:cstheme="minorBidi"/>
           <w:color w:val="auto"/>
         </w:rPr>
-        <w:commentReference w:id="24"/>
-      </w:r>
-      <w:commentRangeEnd w:id="25"/>
+        <w:commentReference w:id="23"/>
+      </w:r>
+      <w:commentRangeEnd w:id="24"/>
       <w:r>
         <w:rPr>
           <w:rStyle w:val="CommentReference"/>
           <w:rFonts w:asciiTheme="minorHAnsi" w:eastAsiaTheme="minorHAnsi" w:hAnsiTheme="minorHAnsi" w:cstheme="minorBidi"/>
           <w:color w:val="auto"/>
         </w:rPr>
-        <w:commentReference w:id="25"/>
+        <w:commentReference w:id="24"/>
       </w:r>
     </w:p>
     <w:p>
@@ -10136,7 +10170,7 @@
         </w:rPr>
         <w:t>(</w:t>
       </w:r>
-      <w:ins w:id="26" w:author="Dave Bridges" w:date="2020-03-25T11:16:00Z">
+      <w:ins w:id="25" w:author="Dave Bridges" w:date="2020-03-25T11:16:00Z">
         <w:r>
           <w:rPr>
             <w:rFonts w:ascii="Arial" w:hAnsi="Arial" w:cs="Arial"/>
@@ -10156,7 +10190,7 @@
         </w:rPr>
         <w:t>5</w:t>
       </w:r>
-      <w:ins w:id="27" w:author="Dave Bridges" w:date="2020-03-25T11:16:00Z">
+      <w:ins w:id="26" w:author="Dave Bridges" w:date="2020-03-25T11:16:00Z">
         <w:r>
           <w:rPr>
             <w:rFonts w:ascii="Arial" w:hAnsi="Arial" w:cs="Arial"/>
@@ -10176,29 +10210,55 @@
         </w:rPr>
         <w:t xml:space="preserve">, d=34.07%, </w:t>
       </w:r>
+      <w:commentRangeStart w:id="27"/>
       <w:commentRangeStart w:id="28"/>
+      <w:r>
+        <w:rPr>
+          <w:rFonts w:ascii="Arial" w:hAnsi="Arial" w:cs="Arial"/>
+          <w:color w:val="000000" w:themeColor="text1"/>
+          <w:sz w:val="22"/>
+          <w:szCs w:val="22"/>
+        </w:rPr>
+        <w:t>p</w:t>
+      </w:r>
+      <w:commentRangeEnd w:id="27"/>
+      <w:r>
+        <w:rPr>
+          <w:rStyle w:val="CommentReference"/>
+        </w:rPr>
+        <w:commentReference w:id="27"/>
+      </w:r>
+      <w:commentRangeEnd w:id="28"/>
+      <w:r>
+        <w:rPr>
+          <w:rStyle w:val="CommentReference"/>
+        </w:rPr>
+        <w:commentReference w:id="28"/>
+      </w:r>
+      <w:r>
+        <w:rPr>
+          <w:rFonts w:ascii="Arial" w:hAnsi="Arial" w:cs="Arial"/>
+          <w:color w:val="000000" w:themeColor="text1"/>
+          <w:sz w:val="22"/>
+          <w:szCs w:val="22"/>
+        </w:rPr>
+        <w:t>=</w:t>
+      </w:r>
+      <w:r>
+        <w:rPr>
+          <w:rFonts w:ascii="Arial" w:hAnsi="Arial" w:cs="Arial"/>
+          <w:color w:val="000000" w:themeColor="text1"/>
+          <w:sz w:val="22"/>
+          <w:szCs w:val="22"/>
+        </w:rPr>
+        <w:t>0.024</w:t>
+      </w:r>
       <w:commentRangeStart w:id="29"/>
-      <w:r>
-        <w:rPr>
-          <w:rFonts w:ascii="Arial" w:hAnsi="Arial" w:cs="Arial"/>
-          <w:color w:val="000000" w:themeColor="text1"/>
-          <w:sz w:val="22"/>
-          <w:szCs w:val="22"/>
-        </w:rPr>
-        <w:t>p</w:t>
-      </w:r>
-      <w:commentRangeEnd w:id="28"/>
+      <w:commentRangeEnd w:id="29"/>
       <w:r>
         <w:rPr>
           <w:rStyle w:val="CommentReference"/>
         </w:rPr>
-        <w:commentReference w:id="28"/>
-      </w:r>
-      <w:commentRangeEnd w:id="29"/>
-      <w:r>
-        <w:rPr>
-          <w:rStyle w:val="CommentReference"/>
-        </w:rPr>
         <w:commentReference w:id="29"/>
       </w:r>
       <w:r>
@@ -10208,32 +10268,6 @@
           <w:sz w:val="22"/>
           <w:szCs w:val="22"/>
         </w:rPr>
-        <w:t>=</w:t>
-      </w:r>
-      <w:r>
-        <w:rPr>
-          <w:rFonts w:ascii="Arial" w:hAnsi="Arial" w:cs="Arial"/>
-          <w:color w:val="000000" w:themeColor="text1"/>
-          <w:sz w:val="22"/>
-          <w:szCs w:val="22"/>
-        </w:rPr>
-        <w:t>0.024</w:t>
-      </w:r>
-      <w:commentRangeStart w:id="30"/>
-      <w:commentRangeEnd w:id="30"/>
-      <w:r>
-        <w:rPr>
-          <w:rStyle w:val="CommentReference"/>
-        </w:rPr>
-        <w:commentReference w:id="30"/>
-      </w:r>
-      <w:r>
-        <w:rPr>
-          <w:rFonts w:ascii="Arial" w:hAnsi="Arial" w:cs="Arial"/>
-          <w:color w:val="000000" w:themeColor="text1"/>
-          <w:sz w:val="22"/>
-          <w:szCs w:val="22"/>
-        </w:rPr>
         <w:t>).</w:t>
       </w:r>
       <w:r>
@@ -10326,7 +10360,7 @@
         </w:rPr>
         <w:t xml:space="preserve"> and albumin were similar between milk of KO and WT dams.</w:t>
       </w:r>
-      <w:ins w:id="31" w:author="Dave Bridges" w:date="2020-03-25T11:19:00Z">
+      <w:ins w:id="30" w:author="Dave Bridges" w:date="2020-03-25T11:19:00Z">
         <w:r>
           <w:rPr>
             <w:rFonts w:ascii="Arial" w:hAnsi="Arial" w:cs="Arial"/>
@@ -10337,7 +10371,7 @@
           <w:t xml:space="preserve"> In terms of milk</w:t>
         </w:r>
       </w:ins>
-      <w:ins w:id="32" w:author="Dave Bridges" w:date="2020-03-25T11:20:00Z">
+      <w:ins w:id="31" w:author="Dave Bridges" w:date="2020-03-25T11:20:00Z">
         <w:r>
           <w:rPr>
             <w:rFonts w:ascii="Arial" w:hAnsi="Arial" w:cs="Arial"/>
@@ -10347,7 +10381,7 @@
           </w:rPr>
           <w:t xml:space="preserve"> lactose </w:t>
         </w:r>
-        <w:commentRangeStart w:id="33"/>
+        <w:commentRangeStart w:id="32"/>
         <w:r>
           <w:rPr>
             <w:rFonts w:ascii="Arial" w:hAnsi="Arial" w:cs="Arial"/>
@@ -10357,12 +10391,12 @@
           </w:rPr>
           <w:t>XXX</w:t>
         </w:r>
-        <w:commentRangeEnd w:id="33"/>
+        <w:commentRangeEnd w:id="32"/>
         <w:r>
           <w:rPr>
             <w:rStyle w:val="CommentReference"/>
           </w:rPr>
-          <w:commentReference w:id="33"/>
+          <w:commentReference w:id="32"/>
         </w:r>
         <w:r>
           <w:rPr>
@@ -10709,7 +10743,7 @@
         </w:rPr>
         <w:t xml:space="preserve"> KO </w:t>
       </w:r>
-      <w:commentRangeStart w:id="34"/>
+      <w:commentRangeStart w:id="33"/>
       <w:r>
         <w:rPr>
           <w:rFonts w:ascii="Arial" w:hAnsi="Arial" w:cs="Arial"/>
@@ -10720,14 +10754,14 @@
         </w:rPr>
         <w:t>Milk</w:t>
       </w:r>
-      <w:commentRangeEnd w:id="34"/>
+      <w:commentRangeEnd w:id="33"/>
       <w:r>
         <w:rPr>
           <w:rStyle w:val="CommentReference"/>
           <w:rFonts w:asciiTheme="minorHAnsi" w:eastAsiaTheme="minorHAnsi" w:hAnsiTheme="minorHAnsi" w:cstheme="minorBidi"/>
           <w:color w:val="auto"/>
         </w:rPr>
-        <w:commentReference w:id="34"/>
+        <w:commentReference w:id="33"/>
       </w:r>
     </w:p>
     <w:p>
@@ -10839,7 +10873,7 @@
         </w:rPr>
         <w:t xml:space="preserve">RNA Sequencing Reveals Suppressed Expression of Adaptive Immune </w:t>
       </w:r>
-      <w:commentRangeStart w:id="35"/>
+      <w:commentRangeStart w:id="34"/>
       <w:r>
         <w:rPr>
           <w:rFonts w:ascii="Arial" w:hAnsi="Arial" w:cs="Arial"/>
@@ -10850,14 +10884,14 @@
         </w:rPr>
         <w:t xml:space="preserve">Pathways </w:t>
       </w:r>
-      <w:commentRangeEnd w:id="35"/>
+      <w:commentRangeEnd w:id="34"/>
       <w:r>
         <w:rPr>
           <w:rStyle w:val="CommentReference"/>
           <w:rFonts w:asciiTheme="minorHAnsi" w:eastAsiaTheme="minorHAnsi" w:hAnsiTheme="minorHAnsi" w:cstheme="minorBidi"/>
           <w:color w:val="auto"/>
         </w:rPr>
-        <w:commentReference w:id="35"/>
+        <w:commentReference w:id="34"/>
       </w:r>
       <w:r>
         <w:rPr>
@@ -10945,6 +10979,68 @@
         </w:rPr>
         <w:t xml:space="preserve">Here, we show that hyperactivation of mTORC1 in adipocytes increases weight of </w:t>
       </w:r>
+      <w:commentRangeStart w:id="35"/>
+      <w:r>
+        <w:rPr>
+          <w:rFonts w:ascii="Arial" w:hAnsi="Arial" w:cs="Arial"/>
+          <w:color w:val="000000" w:themeColor="text1"/>
+          <w:sz w:val="22"/>
+          <w:szCs w:val="22"/>
+        </w:rPr>
+        <w:t xml:space="preserve">female </w:t>
+      </w:r>
+      <w:commentRangeEnd w:id="35"/>
+      <w:r>
+        <w:rPr>
+          <w:rStyle w:val="CommentReference"/>
+        </w:rPr>
+        <w:commentReference w:id="35"/>
+      </w:r>
+      <w:r>
+        <w:rPr>
+          <w:rFonts w:ascii="Arial" w:hAnsi="Arial" w:cs="Arial"/>
+          <w:color w:val="000000" w:themeColor="text1"/>
+          <w:sz w:val="22"/>
+          <w:szCs w:val="22"/>
+        </w:rPr>
+        <w:t xml:space="preserve">offspring at PND7.5 and increases milk </w:t>
+      </w:r>
+      <w:r>
+        <w:rPr>
+          <w:rFonts w:ascii="Arial" w:hAnsi="Arial" w:cs="Arial"/>
+          <w:color w:val="000000" w:themeColor="text1"/>
+          <w:sz w:val="22"/>
+          <w:szCs w:val="22"/>
+        </w:rPr>
+        <w:t>fat</w:t>
+      </w:r>
+      <w:r>
+        <w:rPr>
+          <w:rFonts w:ascii="Arial" w:hAnsi="Arial" w:cs="Arial"/>
+          <w:color w:val="000000" w:themeColor="text1"/>
+          <w:sz w:val="22"/>
+          <w:szCs w:val="22"/>
+        </w:rPr>
+        <w:t xml:space="preserve"> composition in KO dams</w:t>
+      </w:r>
+      <w:r>
+        <w:rPr>
+          <w:rFonts w:ascii="Arial" w:hAnsi="Arial" w:cs="Arial"/>
+          <w:color w:val="000000" w:themeColor="text1"/>
+          <w:sz w:val="22"/>
+          <w:szCs w:val="22"/>
+        </w:rPr>
+        <w:t xml:space="preserve"> with a healthier milk fat composition</w:t>
+      </w:r>
+      <w:r>
+        <w:rPr>
+          <w:rFonts w:ascii="Arial" w:hAnsi="Arial" w:cs="Arial"/>
+          <w:color w:val="000000" w:themeColor="text1"/>
+          <w:sz w:val="22"/>
+          <w:szCs w:val="22"/>
+        </w:rPr>
+        <w:t xml:space="preserve">. We also demonstrate that mTORC1 hyperactivation in adipocytes causes reductions in mammary gland weight, </w:t>
+      </w:r>
       <w:commentRangeStart w:id="36"/>
       <w:r>
         <w:rPr>
@@ -10953,7 +11049,7 @@
           <w:sz w:val="22"/>
           <w:szCs w:val="22"/>
         </w:rPr>
-        <w:t xml:space="preserve">female </w:t>
+        <w:t xml:space="preserve">number </w:t>
       </w:r>
       <w:commentRangeEnd w:id="36"/>
       <w:r>
@@ -10969,43 +11065,25 @@
           <w:sz w:val="22"/>
           <w:szCs w:val="22"/>
         </w:rPr>
-        <w:t xml:space="preserve">offspring at PND7.5 and increases milk </w:t>
-      </w:r>
-      <w:r>
-        <w:rPr>
-          <w:rFonts w:ascii="Arial" w:hAnsi="Arial" w:cs="Arial"/>
-          <w:color w:val="000000" w:themeColor="text1"/>
-          <w:sz w:val="22"/>
-          <w:szCs w:val="22"/>
-        </w:rPr>
-        <w:t>fat</w:t>
-      </w:r>
-      <w:r>
-        <w:rPr>
-          <w:rFonts w:ascii="Arial" w:hAnsi="Arial" w:cs="Arial"/>
-          <w:color w:val="000000" w:themeColor="text1"/>
-          <w:sz w:val="22"/>
-          <w:szCs w:val="22"/>
-        </w:rPr>
-        <w:t xml:space="preserve"> composition in KO dams</w:t>
-      </w:r>
-      <w:r>
-        <w:rPr>
-          <w:rFonts w:ascii="Arial" w:hAnsi="Arial" w:cs="Arial"/>
-          <w:color w:val="000000" w:themeColor="text1"/>
-          <w:sz w:val="22"/>
-          <w:szCs w:val="22"/>
-        </w:rPr>
-        <w:t xml:space="preserve"> with a healthier milk fat composition</w:t>
-      </w:r>
-      <w:r>
-        <w:rPr>
-          <w:rFonts w:ascii="Arial" w:hAnsi="Arial" w:cs="Arial"/>
-          <w:color w:val="000000" w:themeColor="text1"/>
-          <w:sz w:val="22"/>
-          <w:szCs w:val="22"/>
-        </w:rPr>
-        <w:t xml:space="preserve">. We also demonstrate that mTORC1 hyperactivation in adipocytes causes reductions in mammary gland weight, </w:t>
+        <w:t xml:space="preserve">of mammary adipocytes, and </w:t>
+      </w:r>
+      <w:r>
+        <w:rPr>
+          <w:rFonts w:ascii="Arial" w:hAnsi="Arial" w:cs="Arial"/>
+          <w:color w:val="000000" w:themeColor="text1"/>
+          <w:sz w:val="22"/>
+          <w:szCs w:val="22"/>
+        </w:rPr>
+        <w:t xml:space="preserve">size of mammary adipocytes in KO dams. </w:t>
+      </w:r>
+      <w:r>
+        <w:rPr>
+          <w:rFonts w:ascii="Arial" w:hAnsi="Arial" w:cs="Arial"/>
+          <w:color w:val="000000" w:themeColor="text1"/>
+          <w:sz w:val="22"/>
+          <w:szCs w:val="22"/>
+        </w:rPr>
+        <w:t xml:space="preserve">Additionally, our model reveals differentially expressed pathways in the mammary glands which can influence offspring </w:t>
       </w:r>
       <w:commentRangeStart w:id="37"/>
       <w:r>
@@ -11015,7 +11093,7 @@
           <w:sz w:val="22"/>
           <w:szCs w:val="22"/>
         </w:rPr>
-        <w:t xml:space="preserve">number </w:t>
+        <w:t>immunity</w:t>
       </w:r>
       <w:commentRangeEnd w:id="37"/>
       <w:r>
@@ -11023,50 +11101,6 @@
           <w:rStyle w:val="CommentReference"/>
         </w:rPr>
         <w:commentReference w:id="37"/>
-      </w:r>
-      <w:r>
-        <w:rPr>
-          <w:rFonts w:ascii="Arial" w:hAnsi="Arial" w:cs="Arial"/>
-          <w:color w:val="000000" w:themeColor="text1"/>
-          <w:sz w:val="22"/>
-          <w:szCs w:val="22"/>
-        </w:rPr>
-        <w:t xml:space="preserve">of mammary adipocytes, and </w:t>
-      </w:r>
-      <w:r>
-        <w:rPr>
-          <w:rFonts w:ascii="Arial" w:hAnsi="Arial" w:cs="Arial"/>
-          <w:color w:val="000000" w:themeColor="text1"/>
-          <w:sz w:val="22"/>
-          <w:szCs w:val="22"/>
-        </w:rPr>
-        <w:t xml:space="preserve">size of mammary adipocytes in KO dams. </w:t>
-      </w:r>
-      <w:r>
-        <w:rPr>
-          <w:rFonts w:ascii="Arial" w:hAnsi="Arial" w:cs="Arial"/>
-          <w:color w:val="000000" w:themeColor="text1"/>
-          <w:sz w:val="22"/>
-          <w:szCs w:val="22"/>
-        </w:rPr>
-        <w:t xml:space="preserve">Additionally, our model reveals differentially expressed pathways in the mammary glands which can influence offspring </w:t>
-      </w:r>
-      <w:commentRangeStart w:id="38"/>
-      <w:r>
-        <w:rPr>
-          <w:rFonts w:ascii="Arial" w:hAnsi="Arial" w:cs="Arial"/>
-          <w:color w:val="000000" w:themeColor="text1"/>
-          <w:sz w:val="22"/>
-          <w:szCs w:val="22"/>
-        </w:rPr>
-        <w:t>immunity</w:t>
-      </w:r>
-      <w:commentRangeEnd w:id="38"/>
-      <w:r>
-        <w:rPr>
-          <w:rStyle w:val="CommentReference"/>
-        </w:rPr>
-        <w:commentReference w:id="38"/>
       </w:r>
       <w:r>
         <w:rPr>
@@ -15213,22 +15247,6 @@
       </w:r>
     </w:p>
   </w:comment>
-  <w:comment w:id="5" w:author="Dave Bridges" w:date="2021-03-12T10:19:00Z" w:initials="DB">
-    <w:p>
-      <w:pPr>
-        <w:pStyle w:val="CommentText"/>
-      </w:pPr>
-      <w:r>
-        <w:rPr>
-          <w:rStyle w:val="CommentReference"/>
-        </w:rPr>
-        <w:annotationRef/>
-      </w:r>
-      <w:r>
-        <w:t>calculate</w:t>
-      </w:r>
-    </w:p>
-  </w:comment>
   <w:comment w:id="6" w:author="Dave Bridges" w:date="2021-04-02T10:19:00Z" w:initials="DB">
     <w:p>
       <w:pPr>
@@ -15287,7 +15305,7 @@
       </w:pPr>
     </w:p>
   </w:comment>
-  <w:comment w:id="9" w:author="Dave Bridges" w:date="2021-03-12T11:01:00Z" w:initials="DB">
+  <w:comment w:id="8" w:author="Dave Bridges" w:date="2021-03-12T11:01:00Z" w:initials="DB">
     <w:p>
       <w:pPr>
         <w:pStyle w:val="CommentText"/>
@@ -15321,7 +15339,7 @@
       </w:r>
     </w:p>
   </w:comment>
-  <w:comment w:id="10" w:author="Dave Bridges" w:date="2021-03-12T11:05:00Z" w:initials="DB">
+  <w:comment w:id="9" w:author="Dave Bridges" w:date="2021-03-12T11:05:00Z" w:initials="DB">
     <w:p>
       <w:pPr>
         <w:pStyle w:val="CommentText"/>
@@ -15337,7 +15355,7 @@
       </w:r>
     </w:p>
   </w:comment>
-  <w:comment w:id="11" w:author="Noura El Habbal" w:date="2021-01-12T23:09:00Z" w:initials="NEH">
+  <w:comment w:id="10" w:author="Noura El Habbal" w:date="2021-01-12T23:09:00Z" w:initials="NEH">
     <w:p>
       <w:pPr>
         <w:pStyle w:val="CommentText"/>
@@ -15353,7 +15371,7 @@
       </w:r>
     </w:p>
   </w:comment>
-  <w:comment w:id="12" w:author="Noura El Habbal" w:date="2020-06-03T13:03:00Z" w:initials="NEH">
+  <w:comment w:id="11" w:author="Noura El Habbal" w:date="2020-06-03T13:03:00Z" w:initials="NEH">
     <w:p>
       <w:pPr>
         <w:pStyle w:val="CommentText"/>
@@ -15369,7 +15387,7 @@
       </w:r>
     </w:p>
   </w:comment>
-  <w:comment w:id="13" w:author="Dave Bridges" w:date="2020-03-25T11:02:00Z" w:initials="DB">
+  <w:comment w:id="12" w:author="Dave Bridges" w:date="2020-03-25T11:02:00Z" w:initials="DB">
     <w:p>
       <w:pPr>
         <w:pStyle w:val="CommentText"/>
@@ -15385,7 +15403,7 @@
       </w:r>
     </w:p>
   </w:comment>
-  <w:comment w:id="14" w:author="Noura El Habbal" w:date="2021-01-13T00:42:00Z" w:initials="NEH">
+  <w:comment w:id="13" w:author="Noura El Habbal" w:date="2021-01-13T00:42:00Z" w:initials="NEH">
     <w:p>
       <w:pPr>
         <w:pStyle w:val="CommentText"/>
@@ -15438,7 +15456,7 @@
       </w:pPr>
     </w:p>
   </w:comment>
-  <w:comment w:id="16" w:author="Dave Bridges" w:date="2020-03-25T11:02:00Z" w:initials="DB">
+  <w:comment w:id="15" w:author="Dave Bridges" w:date="2020-03-25T11:02:00Z" w:initials="DB">
     <w:p>
       <w:pPr>
         <w:pStyle w:val="CommentText"/>
@@ -15454,7 +15472,7 @@
       </w:r>
     </w:p>
   </w:comment>
-  <w:comment w:id="17" w:author="Noura El Habbal" w:date="2021-01-13T00:41:00Z" w:initials="NEH">
+  <w:comment w:id="16" w:author="Noura El Habbal" w:date="2021-01-13T00:41:00Z" w:initials="NEH">
     <w:p>
       <w:pPr>
         <w:pStyle w:val="CommentText"/>
@@ -15467,7 +15485,7 @@
       </w:r>
     </w:p>
   </w:comment>
-  <w:comment w:id="21" w:author="Noura El Habbal" w:date="2021-01-13T01:30:00Z" w:initials="NEH">
+  <w:comment w:id="20" w:author="Noura El Habbal" w:date="2021-01-13T01:30:00Z" w:initials="NEH">
     <w:p>
       <w:pPr>
         <w:pStyle w:val="CommentText"/>
@@ -15554,7 +15572,7 @@
       </w:r>
     </w:p>
   </w:comment>
-  <w:comment w:id="22" w:author="Dave Bridges" w:date="2020-03-25T11:09:00Z" w:initials="DB">
+  <w:comment w:id="21" w:author="Dave Bridges" w:date="2020-03-25T11:09:00Z" w:initials="DB">
     <w:p>
       <w:pPr>
         <w:pStyle w:val="CommentText"/>
@@ -15570,7 +15588,7 @@
       </w:r>
     </w:p>
   </w:comment>
-  <w:comment w:id="23" w:author="Noura El Habbal" w:date="2021-01-13T01:15:00Z" w:initials="NEH">
+  <w:comment w:id="22" w:author="Noura El Habbal" w:date="2021-01-13T01:15:00Z" w:initials="NEH">
     <w:p>
       <w:pPr>
         <w:pStyle w:val="CommentText"/>
@@ -15619,7 +15637,7 @@
       </w:r>
     </w:p>
   </w:comment>
-  <w:comment w:id="24" w:author="Dave Bridges" w:date="2020-03-25T11:16:00Z" w:initials="DB">
+  <w:comment w:id="23" w:author="Dave Bridges" w:date="2020-03-25T11:16:00Z" w:initials="DB">
     <w:p>
       <w:pPr>
         <w:pStyle w:val="CommentText"/>
@@ -15635,7 +15653,7 @@
       </w:r>
     </w:p>
   </w:comment>
-  <w:comment w:id="25" w:author="Noura El Habbal" w:date="2021-01-13T00:51:00Z" w:initials="NEH">
+  <w:comment w:id="24" w:author="Noura El Habbal" w:date="2021-01-13T00:51:00Z" w:initials="NEH">
     <w:p>
       <w:pPr>
         <w:pStyle w:val="CommentText"/>
@@ -15651,7 +15669,7 @@
       </w:r>
     </w:p>
   </w:comment>
-  <w:comment w:id="28" w:author="Dave Bridges" w:date="2020-03-25T11:14:00Z" w:initials="DB">
+  <w:comment w:id="27" w:author="Dave Bridges" w:date="2020-03-25T11:14:00Z" w:initials="DB">
     <w:p>
       <w:pPr>
         <w:pStyle w:val="CommentText"/>
@@ -15667,7 +15685,7 @@
       </w:r>
     </w:p>
   </w:comment>
-  <w:comment w:id="29" w:author="Noura El Habbal" w:date="2021-01-13T00:54:00Z" w:initials="NEH">
+  <w:comment w:id="28" w:author="Noura El Habbal" w:date="2021-01-13T00:54:00Z" w:initials="NEH">
     <w:p>
       <w:pPr>
         <w:pStyle w:val="CommentText"/>
@@ -15707,7 +15725,7 @@
       </w:r>
     </w:p>
   </w:comment>
-  <w:comment w:id="30" w:author="Dave Bridges" w:date="2020-03-25T11:16:00Z" w:initials="DB">
+  <w:comment w:id="29" w:author="Dave Bridges" w:date="2020-03-25T11:16:00Z" w:initials="DB">
     <w:p>
       <w:pPr>
         <w:pStyle w:val="CommentText"/>
@@ -15723,7 +15741,7 @@
       </w:r>
     </w:p>
   </w:comment>
-  <w:comment w:id="33" w:author="Dave Bridges" w:date="2020-03-25T11:20:00Z" w:initials="DB">
+  <w:comment w:id="32" w:author="Dave Bridges" w:date="2020-03-25T11:20:00Z" w:initials="DB">
     <w:p>
       <w:pPr>
         <w:pStyle w:val="CommentText"/>
@@ -15739,7 +15757,7 @@
       </w:r>
     </w:p>
   </w:comment>
-  <w:comment w:id="34" w:author="Noura El Habbal" w:date="2021-01-13T02:09:00Z" w:initials="NEH">
+  <w:comment w:id="33" w:author="Noura El Habbal" w:date="2021-01-13T02:09:00Z" w:initials="NEH">
     <w:p>
       <w:pPr>
         <w:pStyle w:val="CommentText"/>
@@ -15763,7 +15781,7 @@
       </w:r>
     </w:p>
   </w:comment>
-  <w:comment w:id="35" w:author="Noura El Habbal" w:date="2021-01-13T02:13:00Z" w:initials="NEH">
+  <w:comment w:id="34" w:author="Noura El Habbal" w:date="2021-01-13T02:13:00Z" w:initials="NEH">
     <w:p>
       <w:pPr>
         <w:pStyle w:val="CommentText"/>
@@ -15779,7 +15797,7 @@
       </w:r>
     </w:p>
   </w:comment>
-  <w:comment w:id="36" w:author="Noura El Habbal" w:date="2021-01-13T02:15:00Z" w:initials="NEH">
+  <w:comment w:id="35" w:author="Noura El Habbal" w:date="2021-01-13T02:15:00Z" w:initials="NEH">
     <w:p>
       <w:pPr>
         <w:pStyle w:val="CommentText"/>
@@ -15795,7 +15813,7 @@
       </w:r>
     </w:p>
   </w:comment>
-  <w:comment w:id="37" w:author="Noura El Habbal" w:date="2021-01-13T02:16:00Z" w:initials="NEH">
+  <w:comment w:id="36" w:author="Noura El Habbal" w:date="2021-01-13T02:16:00Z" w:initials="NEH">
     <w:p>
       <w:pPr>
         <w:pStyle w:val="CommentText"/>
@@ -15811,7 +15829,7 @@
       </w:r>
     </w:p>
   </w:comment>
-  <w:comment w:id="38" w:author="Noura El Habbal" w:date="2021-01-13T02:18:00Z" w:initials="NEH">
+  <w:comment w:id="37" w:author="Noura El Habbal" w:date="2021-01-13T02:18:00Z" w:initials="NEH">
     <w:p>
       <w:pPr>
         <w:pStyle w:val="CommentText"/>
@@ -15837,7 +15855,6 @@
   <w15:commentEx w15:paraId="33564695" w15:done="0"/>
   <w15:commentEx w15:paraId="0632ADD5" w15:done="0"/>
   <w15:commentEx w15:paraId="601DCA36" w15:done="0"/>
-  <w15:commentEx w15:paraId="689134DE" w15:done="0"/>
   <w15:commentEx w15:paraId="709A879C" w15:done="0"/>
   <w15:commentEx w15:paraId="71B0CDEB" w15:done="0"/>
   <w15:commentEx w15:paraId="310650BF" w15:done="0"/>
@@ -15872,7 +15889,6 @@
   <w16cid:commentId w16cid:paraId="33564695" w16cid:durableId="21F11AEF"/>
   <w16cid:commentId w16cid:paraId="0632ADD5" w16cid:durableId="21F63FD6"/>
   <w16cid:commentId w16cid:paraId="601DCA36" w16cid:durableId="24116DFE"/>
-  <w16cid:commentId w16cid:paraId="689134DE" w16cid:durableId="23F5BEAC"/>
   <w16cid:commentId w16cid:paraId="709A879C" w16cid:durableId="24116E2A"/>
   <w16cid:commentId w16cid:paraId="71B0CDEB" w16cid:durableId="23F5BF31"/>
   <w16cid:commentId w16cid:paraId="310650BF" w16cid:durableId="23F5C86F"/>
@@ -17319,7 +17335,7 @@
 </file>
 
 <file path=customXml/itemProps1.xml><?xml version="1.0" encoding="utf-8"?>
-<ds:datastoreItem xmlns:ds="http://schemas.openxmlformats.org/officeDocument/2006/customXml" ds:itemID="{78EC26AB-C129-044B-849D-255E1B16AED8}">
+<ds:datastoreItem xmlns:ds="http://schemas.openxmlformats.org/officeDocument/2006/customXml" ds:itemID="{DBF5020F-EC4F-E849-B7C1-29007A374704}">
   <ds:schemaRefs>
     <ds:schemaRef ds:uri="http://schemas.openxmlformats.org/officeDocument/2006/bibliography"/>
   </ds:schemaRefs>

--- a/Manuscripts/Mammary Gland aTSC/Manuscript.docx
+++ b/Manuscripts/Mammary Gland aTSC/Manuscript.docx
@@ -5792,15 +5792,7 @@
         <w:rPr>
           <w:rFonts w:ascii="Arial" w:hAnsi="Arial" w:cs="Arial"/>
         </w:rPr>
-        <w:t>on Illu</w:t>
-      </w:r>
-      <w:bookmarkStart w:id="5" w:name="_GoBack"/>
-      <w:bookmarkEnd w:id="5"/>
-      <w:r>
-        <w:rPr>
-          <w:rFonts w:ascii="Arial" w:hAnsi="Arial" w:cs="Arial"/>
-        </w:rPr>
-        <w:t xml:space="preserve">mina </w:t>
+        <w:t xml:space="preserve">on Illumina </w:t>
       </w:r>
       <w:proofErr w:type="spellStart"/>
       <w:r>
@@ -5816,12 +5808,68 @@
         </w:rPr>
         <w:t xml:space="preserve"> </w:t>
       </w:r>
+      <w:commentRangeStart w:id="5"/>
+      <w:r>
+        <w:rPr>
+          <w:rFonts w:ascii="Arial" w:hAnsi="Arial" w:cs="Arial"/>
+        </w:rPr>
+        <w:t>platform</w:t>
+      </w:r>
+      <w:commentRangeEnd w:id="5"/>
+      <w:r>
+        <w:rPr>
+          <w:rStyle w:val="CommentReference"/>
+        </w:rPr>
+        <w:commentReference w:id="5"/>
+      </w:r>
+      <w:r>
+        <w:rPr>
+          <w:rFonts w:ascii="Arial" w:hAnsi="Arial" w:cs="Arial"/>
+        </w:rPr>
+        <w:t xml:space="preserve">.  Reads were aligned to </w:t>
+      </w:r>
+      <w:r>
+        <w:rPr>
+          <w:rFonts w:ascii="Arial" w:hAnsi="Arial" w:cs="Arial"/>
+        </w:rPr>
+        <w:t>the</w:t>
+      </w:r>
+      <w:r>
+        <w:rPr>
+          <w:rFonts w:ascii="Arial" w:hAnsi="Arial" w:cs="Arial"/>
+        </w:rPr>
+        <w:t xml:space="preserve"> mouse reference genome </w:t>
+      </w:r>
+      <w:r>
+        <w:rPr>
+          <w:rFonts w:ascii="Arial" w:hAnsi="Arial" w:cs="Arial"/>
+        </w:rPr>
+        <w:t>GRCm38.p6</w:t>
+      </w:r>
+      <w:r>
+        <w:rPr>
+          <w:rFonts w:ascii="Arial" w:hAnsi="Arial" w:cs="Arial"/>
+        </w:rPr>
+        <w:t xml:space="preserve"> </w:t>
+      </w:r>
+      <w:r>
+        <w:rPr>
+          <w:rFonts w:ascii="Arial" w:hAnsi="Arial" w:cs="Arial"/>
+        </w:rPr>
+        <w:t>using</w:t>
+      </w:r>
+      <w:r>
+        <w:rPr>
+          <w:rFonts w:ascii="Arial" w:hAnsi="Arial" w:cs="Arial"/>
+        </w:rPr>
+        <w:t xml:space="preserve"> </w:t>
+      </w:r>
       <w:commentRangeStart w:id="6"/>
       <w:r>
         <w:rPr>
           <w:rFonts w:ascii="Arial" w:hAnsi="Arial" w:cs="Arial"/>
         </w:rPr>
-        <w:t>platform</w:t>
+        <w:t>Salmon v 1.3.0</w:t>
       </w:r>
       <w:commentRangeEnd w:id="6"/>
       <w:r>
@@ -5834,50 +5882,370 @@
         <w:rPr>
           <w:rFonts w:ascii="Arial" w:hAnsi="Arial" w:cs="Arial"/>
         </w:rPr>
-        <w:t xml:space="preserve">.  Reads were aligned to </w:t>
-      </w:r>
-      <w:r>
-        <w:rPr>
-          <w:rFonts w:ascii="Arial" w:hAnsi="Arial" w:cs="Arial"/>
-        </w:rPr>
-        <w:t>the</w:t>
-      </w:r>
-      <w:r>
-        <w:rPr>
-          <w:rFonts w:ascii="Arial" w:hAnsi="Arial" w:cs="Arial"/>
-        </w:rPr>
-        <w:t xml:space="preserve"> mouse reference genome </w:t>
-      </w:r>
-      <w:r>
-        <w:rPr>
-          <w:rFonts w:ascii="Arial" w:hAnsi="Arial" w:cs="Arial"/>
-        </w:rPr>
-        <w:t>GRCm38.p6</w:t>
-      </w:r>
-      <w:r>
-        <w:rPr>
-          <w:rFonts w:ascii="Arial" w:hAnsi="Arial" w:cs="Arial"/>
-        </w:rPr>
         <w:t xml:space="preserve"> </w:t>
       </w:r>
       <w:r>
         <w:rPr>
           <w:rFonts w:ascii="Arial" w:hAnsi="Arial" w:cs="Arial"/>
         </w:rPr>
-        <w:t>using</w:t>
-      </w:r>
-      <w:r>
-        <w:rPr>
-          <w:rFonts w:ascii="Arial" w:hAnsi="Arial" w:cs="Arial"/>
-        </w:rPr>
         <w:t xml:space="preserve"> </w:t>
       </w:r>
+      <w:r>
+        <w:rPr>
+          <w:rFonts w:ascii="Arial" w:hAnsi="Arial" w:cs="Arial"/>
+        </w:rPr>
+        <w:fldChar w:fldCharType="begin" w:fldLock="1"/>
+      </w:r>
+      <w:r>
+        <w:rPr>
+          <w:rFonts w:ascii="Arial" w:hAnsi="Arial" w:cs="Arial"/>
+        </w:rPr>
+        <w:instrText>ADDIN CSL_CITATION {"citationItems":[{"id":"ITEM-1","itemData":{"DOI":"10.1038/nmeth.4197","ISSN":"15487105","PMID":"28263959","abstract":"We introduce Salmon, a lightweight method for quantifying transcript abundance from RNARNARNA-seq reads. Salmon combines a new dual-phase parallel inference algorithm and feature-rich bias models with an ultra-fast read mapping procedure. It is the first transcriptome-wide quantifier to correct for fragment GC-content bias, which, as we demonstrate here, substantially improves the accuracy of abundance estimates and the sensitivity of subsequent differential expression analysis.","author":[{"dropping-particle":"","family":"Patro","given":"Rob","non-dropping-particle":"","parse-names":false,"suffix":""},{"dropping-particle":"","family":"Duggal","given":"Geet","non-dropping-particle":"","parse-names":false,"suffix":""},{"dropping-particle":"","family":"Love","given":"Michael I.","non-dropping-particle":"","parse-names":false,"suffix":""},{"dropping-particle":"","family":"Irizarry","given":"Rafael A.","non-dropping-particle":"","parse-names":false,"suffix":""},{"dropping-particle":"","family":"Kingsford","given":"Carl","non-dropping-particle":"","parse-names":false,"suffix":""}],"container-title":"Nature Methods","id":"ITEM-1","issue":"4","issued":{"date-parts":[["2017"]]},"page":"417-419","publisher":"Nature Publishing Group","title":"Salmon provides fast and bias-aware quantification of transcript expression","type":"article-journal","volume":"14"},"uris":["http://www.mendeley.com/documents/?uuid=84e28f9b-6766-4fb3-9c5d-05e5f481169a"]}],"mendeley":{"formattedCitation":"(25)","plainTextFormattedCitation":"(25)","previouslyFormattedCitation":"(25)"},"properties":{"noteIndex":0},"schema":"https://github.com/citation-style-language/schema/raw/master/csl-citation.json"}</w:instrText>
+      </w:r>
+      <w:r>
+        <w:rPr>
+          <w:rFonts w:ascii="Arial" w:hAnsi="Arial" w:cs="Arial"/>
+        </w:rPr>
+        <w:fldChar w:fldCharType="separate"/>
+      </w:r>
+      <w:r>
+        <w:rPr>
+          <w:rFonts w:ascii="Arial" w:hAnsi="Arial" w:cs="Arial"/>
+          <w:noProof/>
+        </w:rPr>
+        <w:t>(25)</w:t>
+      </w:r>
+      <w:r>
+        <w:rPr>
+          <w:rFonts w:ascii="Arial" w:hAnsi="Arial" w:cs="Arial"/>
+        </w:rPr>
+        <w:fldChar w:fldCharType="end"/>
+      </w:r>
+      <w:r>
+        <w:rPr>
+          <w:rFonts w:ascii="Arial" w:hAnsi="Arial" w:cs="Arial"/>
+        </w:rPr>
+        <w:t xml:space="preserve"> </w:t>
+      </w:r>
+      <w:r>
+        <w:rPr>
+          <w:rFonts w:ascii="Arial" w:hAnsi="Arial" w:cs="Arial"/>
+        </w:rPr>
+        <w:t xml:space="preserve">with the </w:t>
+      </w:r>
+      <w:proofErr w:type="spellStart"/>
+      <w:r>
+        <w:rPr>
+          <w:rFonts w:ascii="Arial" w:hAnsi="Arial" w:cs="Arial"/>
+        </w:rPr>
+        <w:t>gc</w:t>
+      </w:r>
+      <w:proofErr w:type="spellEnd"/>
+      <w:r>
+        <w:rPr>
+          <w:rFonts w:ascii="Arial" w:hAnsi="Arial" w:cs="Arial"/>
+        </w:rPr>
+        <w:t xml:space="preserve">-bias and </w:t>
+      </w:r>
+      <w:proofErr w:type="spellStart"/>
+      <w:r>
+        <w:rPr>
+          <w:rFonts w:ascii="Arial" w:hAnsi="Arial" w:cs="Arial"/>
+        </w:rPr>
+        <w:t>validateMappings</w:t>
+      </w:r>
+      <w:proofErr w:type="spellEnd"/>
+      <w:r>
+        <w:rPr>
+          <w:rFonts w:ascii="Arial" w:hAnsi="Arial" w:cs="Arial"/>
+        </w:rPr>
+        <w:t xml:space="preserve"> flags.  </w:t>
+      </w:r>
+      <w:r>
+        <w:rPr>
+          <w:rFonts w:ascii="Arial" w:hAnsi="Arial" w:cs="Arial"/>
+        </w:rPr>
+        <w:t xml:space="preserve">Mapping efficiency was 54.8% (sample range 53-56.6%).  </w:t>
+      </w:r>
+      <w:r>
+        <w:rPr>
+          <w:rFonts w:ascii="Arial" w:hAnsi="Arial" w:cs="Arial"/>
+        </w:rPr>
+        <w:t xml:space="preserve">Transcript-level data was reduced to gene-level data via </w:t>
+      </w:r>
+      <w:proofErr w:type="spellStart"/>
+      <w:r>
+        <w:rPr>
+          <w:rFonts w:ascii="Arial" w:hAnsi="Arial" w:cs="Arial"/>
+        </w:rPr>
+        <w:t>tximeta</w:t>
+      </w:r>
+      <w:proofErr w:type="spellEnd"/>
+      <w:r>
+        <w:rPr>
+          <w:rFonts w:ascii="Arial" w:hAnsi="Arial" w:cs="Arial"/>
+        </w:rPr>
+        <w:t xml:space="preserve"> v1.8.4</w:t>
+      </w:r>
+      <w:r>
+        <w:rPr>
+          <w:rFonts w:ascii="Arial" w:hAnsi="Arial" w:cs="Arial"/>
+        </w:rPr>
+        <w:t xml:space="preserve"> </w:t>
+      </w:r>
+      <w:r>
+        <w:rPr>
+          <w:rFonts w:ascii="Arial" w:hAnsi="Arial" w:cs="Arial"/>
+        </w:rPr>
+        <w:fldChar w:fldCharType="begin" w:fldLock="1"/>
+      </w:r>
+      <w:r>
+        <w:rPr>
+          <w:rFonts w:ascii="Arial" w:hAnsi="Arial" w:cs="Arial"/>
+        </w:rPr>
+        <w:instrText>ADDIN CSL_CITATION {"citationItems":[{"id":"ITEM-1","itemData":{"DOI":"10.1371/journal.pcbi.1007664","ISBN":"1111111111","ISSN":"15537358","PMID":"32097405","abstract":"Correct annotation metadata is critical for reproducible and accurate RNA-seq analysis. When files are shared publicly or among collaborators with incorrect or missing annotation metadata, it becomes difficult or impossible to reproduce bioinformatic analyses from raw data. It also makes it more difficult to locate the transcriptomic features, such as transcripts or genes, in their proper genomic context, which is necessary for overlapping expression data with other datasets. We provide a solution in the form of an R/Bioconductor package tximeta that performs numerous annotation and metadata gathering tasks automatically on behalf of users during the import of transcript quantification files. The correct reference transcriptome is identified via a hashed checksum stored in the quantification output, and key transcript databases are downloaded and cached locally. The computational paradigm of automatically adding annotation metadata based on reference sequence checksums can greatly facilitate genomic workflows, by helping to reduce overhead during bioinformatic analyses, preventing costly bioinformatic mistakes, and promoting computational reproducibility. The tximeta package is available at https://bioconductor.org/packages/tximeta.","author":[{"dropping-particle":"","family":"Love","given":"Michael I.","non-dropping-particle":"","parse-names":false,"suffix":""},{"dropping-particle":"","family":"Soneson","given":"Charlotte","non-dropping-particle":"","parse-names":false,"suffix":""},{"dropping-particle":"","family":"Hickey","given":"Peter F.","non-dropping-particle":"","parse-names":false,"suffix":""},{"dropping-particle":"","family":"Johnson","given":"Lisa K.","non-dropping-particle":"","parse-names":false,"suffix":""},{"dropping-particle":"","family":"Tessa Pierce","given":"N.","non-dropping-particle":"","parse-names":false,"suffix":""},{"dropping-particle":"","family":"Shepherd","given":"Lori","non-dropping-particle":"","parse-names":false,"suffix":""},{"dropping-particle":"","family":"Morgan","given":"Martin","non-dropping-particle":"","parse-names":false,"suffix":""},{"dropping-particle":"","family":"Patro","given":"Rob","non-dropping-particle":"","parse-names":false,"suffix":""}],"container-title":"PLoS Computational Biology","id":"ITEM-1","issue":"2","issued":{"date-parts":[["2020"]]},"page":"1-13","title":"Tximeta: Reference sequence checksums for provenance identification in RNA-seq","type":"article-journal","volume":"16"},"uris":["http://www.mendeley.com/documents/?uuid=685afadb-51ac-4ee6-8fc9-125cc53324af"]}],"mendeley":{"formattedCitation":"(26)","plainTextFormattedCitation":"(26)","previouslyFormattedCitation":"(26)"},"properties":{"noteIndex":0},"schema":"https://github.com/citation-style-language/schema/raw/master/csl-citation.json"}</w:instrText>
+      </w:r>
+      <w:r>
+        <w:rPr>
+          <w:rFonts w:ascii="Arial" w:hAnsi="Arial" w:cs="Arial"/>
+        </w:rPr>
+        <w:fldChar w:fldCharType="separate"/>
+      </w:r>
+      <w:r>
+        <w:rPr>
+          <w:rFonts w:ascii="Arial" w:hAnsi="Arial" w:cs="Arial"/>
+          <w:noProof/>
+        </w:rPr>
+        <w:t>(26)</w:t>
+      </w:r>
+      <w:r>
+        <w:rPr>
+          <w:rFonts w:ascii="Arial" w:hAnsi="Arial" w:cs="Arial"/>
+        </w:rPr>
+        <w:fldChar w:fldCharType="end"/>
+      </w:r>
+      <w:r>
+        <w:rPr>
+          <w:rFonts w:ascii="Arial" w:hAnsi="Arial" w:cs="Arial"/>
+        </w:rPr>
+        <w:t xml:space="preserve"> and </w:t>
+      </w:r>
+      <w:proofErr w:type="spellStart"/>
+      <w:r>
+        <w:rPr>
+          <w:rFonts w:ascii="Arial" w:hAnsi="Arial" w:cs="Arial"/>
+        </w:rPr>
+        <w:t>txiimport</w:t>
+      </w:r>
+      <w:proofErr w:type="spellEnd"/>
+      <w:r>
+        <w:rPr>
+          <w:rFonts w:ascii="Arial" w:hAnsi="Arial" w:cs="Arial"/>
+        </w:rPr>
+        <w:t xml:space="preserve"> v1.18.0</w:t>
+      </w:r>
+      <w:r>
+        <w:rPr>
+          <w:rFonts w:ascii="Arial" w:hAnsi="Arial" w:cs="Arial"/>
+        </w:rPr>
+        <w:t xml:space="preserve"> </w:t>
+      </w:r>
+      <w:r>
+        <w:rPr>
+          <w:rFonts w:ascii="Arial" w:hAnsi="Arial" w:cs="Arial"/>
+        </w:rPr>
+        <w:fldChar w:fldCharType="begin" w:fldLock="1"/>
+      </w:r>
+      <w:r>
+        <w:rPr>
+          <w:rFonts w:ascii="Arial" w:hAnsi="Arial" w:cs="Arial"/>
+        </w:rPr>
+        <w:instrText>ADDIN CSL_CITATION {"citationItems":[{"id":"ITEM-1","itemData":{"DOI":"10.12688/F1000RESEARCH.7563.2","ISSN":"1759796X","PMID":"26925227","abstract":"High-throughput sequencing of cDNA (RNA-seq) is used extensively to characterize the transcriptome of cells. Many transcriptomic studies aim at comparing either abundance levels or the transcriptome composition between given conditions, and as a first step, the sequencing reads must be used as the basis for abundance quantification of transcriptomic features of interest, such as genes or transcripts. Various quantification approaches have been proposed, ranging from simple counting of reads that overlap given genomic regions to more complex estimation of underlying transcript abundances. In this paper, we show that gene-level abundance estimates and statistical inference offer advantages over transcript-level analyses, in terms of performance and interpretability. We also illustrate that the presence of differential isoform usage can lead to inflated false discovery rates in differential gene expression analyses on simple count matrices but that this can be addressed by incorporating offsets derived from transcript-level abundance estimates. We also show that the problem is relatively minor in several real data sets. Finally, we provide an R package (tximport) to help users integrate transcript-level abundance estimates from common quantification pipelines into count-based statistical inference engines.","author":[{"dropping-particle":"","family":"Soneson","given":"Charlotte","non-dropping-particle":"","parse-names":false,"suffix":""},{"dropping-particle":"","family":"Love","given":"Michael I.","non-dropping-particle":"","parse-names":false,"suffix":""},{"dropping-particle":"","family":"Robinson","given":"Mark D.","non-dropping-particle":"","parse-names":false,"suffix":""}],"container-title":"F1000Research","id":"ITEM-1","issue":"0","issued":{"date-parts":[["2016"]]},"page":"1-23","title":"Differential analyses for RNA-seq: Transcript-level estimates improve gene-level inferences [version 2; referees: 2 approved]","type":"article-journal","volume":"4"},"uris":["http://www.mendeley.com/documents/?uuid=bf0fda7f-6b1d-46ac-9474-ed8e0632013c"]}],"mendeley":{"formattedCitation":"(27)","plainTextFormattedCitation":"(27)"},"properties":{"noteIndex":0},"schema":"https://github.com/citation-style-language/schema/raw/master/csl-citation.json"}</w:instrText>
+      </w:r>
+      <w:r>
+        <w:rPr>
+          <w:rFonts w:ascii="Arial" w:hAnsi="Arial" w:cs="Arial"/>
+        </w:rPr>
+        <w:fldChar w:fldCharType="separate"/>
+      </w:r>
+      <w:r>
+        <w:rPr>
+          <w:rFonts w:ascii="Arial" w:hAnsi="Arial" w:cs="Arial"/>
+          <w:noProof/>
+        </w:rPr>
+        <w:t>(27)</w:t>
+      </w:r>
+      <w:r>
+        <w:rPr>
+          <w:rFonts w:ascii="Arial" w:hAnsi="Arial" w:cs="Arial"/>
+        </w:rPr>
+        <w:fldChar w:fldCharType="end"/>
+      </w:r>
+      <w:r>
+        <w:rPr>
+          <w:rFonts w:ascii="Arial" w:hAnsi="Arial" w:cs="Arial"/>
+        </w:rPr>
+        <w:t xml:space="preserve"> </w:t>
+      </w:r>
+      <w:r>
+        <w:rPr>
+          <w:rFonts w:ascii="Arial" w:hAnsi="Arial" w:cs="Arial"/>
+        </w:rPr>
+        <w:t>prior to analysis by DESeq2 v1.</w:t>
+      </w:r>
+      <w:r>
+        <w:rPr>
+          <w:rFonts w:ascii="Arial" w:hAnsi="Arial" w:cs="Arial"/>
+        </w:rPr>
+        <w:t>30</w:t>
+      </w:r>
+      <w:r>
+        <w:rPr>
+          <w:rFonts w:ascii="Arial" w:hAnsi="Arial" w:cs="Arial"/>
+        </w:rPr>
+        <w:t>.1</w:t>
+      </w:r>
+      <w:r>
+        <w:rPr>
+          <w:rFonts w:ascii="Arial" w:hAnsi="Arial" w:cs="Arial"/>
+        </w:rPr>
+        <w:t xml:space="preserve"> </w:t>
+      </w:r>
+      <w:r>
+        <w:rPr>
+          <w:rFonts w:ascii="Arial" w:hAnsi="Arial" w:cs="Arial"/>
+        </w:rPr>
+        <w:fldChar w:fldCharType="begin" w:fldLock="1"/>
+      </w:r>
+      <w:r>
+        <w:rPr>
+          <w:rFonts w:ascii="Arial" w:hAnsi="Arial" w:cs="Arial"/>
+        </w:rPr>
+        <w:instrText>ADDIN CSL_CITATION {"citationItems":[{"id":"ITEM-1","itemData":{"DOI":"10.1186/s13059-014-0550-8","ISSN":"1474-760X","author":[{"dropping-particle":"","family":"Love","given":"Michael I.","non-dropping-particle":"","parse-names":false,"suffix":""},{"dropping-particle":"","family":"Huber","given":"Wolfgang","non-dropping-particle":"","parse-names":false,"suffix":""},{"dropping-particle":"","family":"Anders","given":"Simon","non-dropping-particle":"","parse-names":false,"suffix":""}],"container-title":"Genome Biology","id":"ITEM-1","issue":"12","issued":{"date-parts":[["2014","12","5"]]},"page":"550","title":"Moderated estimation of fold change and dispersion for RNA-seq data with DESeq2","type":"article-journal","volume":"15"},"uris":["http://www.mendeley.com/documents/?uuid=b6734364-aafd-472e-8268-3e56586c5859"]}],"mendeley":{"formattedCitation":"(28)","plainTextFormattedCitation":"(28)","previouslyFormattedCitation":"(27)"},"properties":{"noteIndex":0},"schema":"https://github.com/citation-style-language/schema/raw/master/csl-citation.json"}</w:instrText>
+      </w:r>
+      <w:r>
+        <w:rPr>
+          <w:rFonts w:ascii="Arial" w:hAnsi="Arial" w:cs="Arial"/>
+        </w:rPr>
+        <w:fldChar w:fldCharType="separate"/>
+      </w:r>
+      <w:r>
+        <w:rPr>
+          <w:rFonts w:ascii="Arial" w:hAnsi="Arial" w:cs="Arial"/>
+          <w:noProof/>
+        </w:rPr>
+        <w:t>(28)</w:t>
+      </w:r>
+      <w:r>
+        <w:rPr>
+          <w:rFonts w:ascii="Arial" w:hAnsi="Arial" w:cs="Arial"/>
+        </w:rPr>
+        <w:fldChar w:fldCharType="end"/>
+      </w:r>
+      <w:r>
+        <w:rPr>
+          <w:rFonts w:ascii="Arial" w:hAnsi="Arial" w:cs="Arial"/>
+        </w:rPr>
+        <w:t xml:space="preserve">.  To </w:t>
+      </w:r>
+      <w:r>
+        <w:rPr>
+          <w:rFonts w:ascii="Arial" w:hAnsi="Arial" w:cs="Arial"/>
+        </w:rPr>
+        <w:t>determine</w:t>
+      </w:r>
+      <w:r>
+        <w:rPr>
+          <w:rFonts w:ascii="Arial" w:hAnsi="Arial" w:cs="Arial"/>
+        </w:rPr>
+        <w:t xml:space="preserve"> differential </w:t>
+      </w:r>
+      <w:r>
+        <w:rPr>
+          <w:rFonts w:ascii="Arial" w:hAnsi="Arial" w:cs="Arial"/>
+        </w:rPr>
+        <w:t>expressed genes</w:t>
+      </w:r>
+      <w:r>
+        <w:rPr>
+          <w:rFonts w:ascii="Arial" w:hAnsi="Arial" w:cs="Arial"/>
+        </w:rPr>
+        <w:t xml:space="preserve"> we </w:t>
+      </w:r>
+      <w:r>
+        <w:rPr>
+          <w:rFonts w:ascii="Arial" w:hAnsi="Arial" w:cs="Arial"/>
+        </w:rPr>
+        <w:t xml:space="preserve">evaluated </w:t>
+      </w:r>
+      <w:r>
+        <w:rPr>
+          <w:rFonts w:ascii="Arial" w:hAnsi="Arial" w:cs="Arial"/>
+        </w:rPr>
+        <w:t>14242</w:t>
+      </w:r>
+      <w:r>
+        <w:rPr>
+          <w:rFonts w:ascii="Arial" w:hAnsi="Arial" w:cs="Arial"/>
+        </w:rPr>
+        <w:t xml:space="preserve"> genes, excluding those with low or no read counts</w:t>
+      </w:r>
+      <w:r>
+        <w:rPr>
+          <w:rFonts w:ascii="Arial" w:hAnsi="Arial" w:cs="Arial"/>
+        </w:rPr>
+        <w:t>, identifying 265 differentially expressed genes</w:t>
+      </w:r>
+      <w:r>
+        <w:rPr>
+          <w:rFonts w:ascii="Arial" w:hAnsi="Arial" w:cs="Arial"/>
+        </w:rPr>
+        <w:t xml:space="preserve"> (q&lt;0.05).  Full </w:t>
+      </w:r>
+      <w:r>
+        <w:rPr>
+          <w:rFonts w:ascii="Arial" w:hAnsi="Arial" w:cs="Arial"/>
+        </w:rPr>
+        <w:t>gene expression results</w:t>
+      </w:r>
+      <w:r>
+        <w:rPr>
+          <w:rFonts w:ascii="Arial" w:hAnsi="Arial" w:cs="Arial"/>
+        </w:rPr>
+        <w:t xml:space="preserve"> are reported in Supplementary Table 1.  For gene set enrichment analyses, we used </w:t>
+      </w:r>
+      <w:proofErr w:type="spellStart"/>
+      <w:r>
+        <w:rPr>
+          <w:rFonts w:ascii="Arial" w:hAnsi="Arial" w:cs="Arial"/>
+        </w:rPr>
+        <w:t>ClusterProfiler</w:t>
+      </w:r>
+      <w:proofErr w:type="spellEnd"/>
+      <w:r>
+        <w:rPr>
+          <w:rFonts w:ascii="Arial" w:hAnsi="Arial" w:cs="Arial"/>
+        </w:rPr>
+        <w:t xml:space="preserve"> v3.16 after ranking </w:t>
+      </w:r>
+      <w:r>
+        <w:rPr>
+          <w:rFonts w:ascii="Arial" w:hAnsi="Arial" w:cs="Arial"/>
+        </w:rPr>
+        <w:t xml:space="preserve">genes </w:t>
+      </w:r>
+      <w:r>
+        <w:rPr>
+          <w:rFonts w:ascii="Arial" w:hAnsi="Arial" w:cs="Arial"/>
+        </w:rPr>
+        <w:t xml:space="preserve">by fold </w:t>
+      </w:r>
       <w:commentRangeStart w:id="7"/>
       <w:r>
         <w:rPr>
           <w:rFonts w:ascii="Arial" w:hAnsi="Arial" w:cs="Arial"/>
         </w:rPr>
-        <w:t>Salmon v 1.3.0</w:t>
+        <w:t>change</w:t>
       </w:r>
       <w:commentRangeEnd w:id="7"/>
       <w:r>
@@ -5890,370 +6258,14 @@
         <w:rPr>
           <w:rFonts w:ascii="Arial" w:hAnsi="Arial" w:cs="Arial"/>
         </w:rPr>
-        <w:t xml:space="preserve"> </w:t>
-      </w:r>
-      <w:r>
-        <w:rPr>
-          <w:rFonts w:ascii="Arial" w:hAnsi="Arial" w:cs="Arial"/>
-        </w:rPr>
-        <w:t xml:space="preserve"> </w:t>
-      </w:r>
-      <w:r>
-        <w:rPr>
-          <w:rFonts w:ascii="Arial" w:hAnsi="Arial" w:cs="Arial"/>
-        </w:rPr>
-        <w:fldChar w:fldCharType="begin" w:fldLock="1"/>
-      </w:r>
-      <w:r>
-        <w:rPr>
-          <w:rFonts w:ascii="Arial" w:hAnsi="Arial" w:cs="Arial"/>
-        </w:rPr>
-        <w:instrText>ADDIN CSL_CITATION {"citationItems":[{"id":"ITEM-1","itemData":{"DOI":"10.1038/nmeth.4197","ISSN":"15487105","PMID":"28263959","abstract":"We introduce Salmon, a lightweight method for quantifying transcript abundance from RNARNARNA-seq reads. Salmon combines a new dual-phase parallel inference algorithm and feature-rich bias models with an ultra-fast read mapping procedure. It is the first transcriptome-wide quantifier to correct for fragment GC-content bias, which, as we demonstrate here, substantially improves the accuracy of abundance estimates and the sensitivity of subsequent differential expression analysis.","author":[{"dropping-particle":"","family":"Patro","given":"Rob","non-dropping-particle":"","parse-names":false,"suffix":""},{"dropping-particle":"","family":"Duggal","given":"Geet","non-dropping-particle":"","parse-names":false,"suffix":""},{"dropping-particle":"","family":"Love","given":"Michael I.","non-dropping-particle":"","parse-names":false,"suffix":""},{"dropping-particle":"","family":"Irizarry","given":"Rafael A.","non-dropping-particle":"","parse-names":false,"suffix":""},{"dropping-particle":"","family":"Kingsford","given":"Carl","non-dropping-particle":"","parse-names":false,"suffix":""}],"container-title":"Nature Methods","id":"ITEM-1","issue":"4","issued":{"date-parts":[["2017"]]},"page":"417-419","publisher":"Nature Publishing Group","title":"Salmon provides fast and bias-aware quantification of transcript expression","type":"article-journal","volume":"14"},"uris":["http://www.mendeley.com/documents/?uuid=84e28f9b-6766-4fb3-9c5d-05e5f481169a"]}],"mendeley":{"formattedCitation":"(25)","plainTextFormattedCitation":"(25)","previouslyFormattedCitation":"(25)"},"properties":{"noteIndex":0},"schema":"https://github.com/citation-style-language/schema/raw/master/csl-citation.json"}</w:instrText>
-      </w:r>
-      <w:r>
-        <w:rPr>
-          <w:rFonts w:ascii="Arial" w:hAnsi="Arial" w:cs="Arial"/>
-        </w:rPr>
-        <w:fldChar w:fldCharType="separate"/>
-      </w:r>
-      <w:r>
-        <w:rPr>
-          <w:rFonts w:ascii="Arial" w:hAnsi="Arial" w:cs="Arial"/>
-          <w:noProof/>
-        </w:rPr>
-        <w:t>(25)</w:t>
-      </w:r>
-      <w:r>
-        <w:rPr>
-          <w:rFonts w:ascii="Arial" w:hAnsi="Arial" w:cs="Arial"/>
-        </w:rPr>
-        <w:fldChar w:fldCharType="end"/>
-      </w:r>
-      <w:r>
-        <w:rPr>
-          <w:rFonts w:ascii="Arial" w:hAnsi="Arial" w:cs="Arial"/>
-        </w:rPr>
-        <w:t xml:space="preserve"> </w:t>
-      </w:r>
-      <w:r>
-        <w:rPr>
-          <w:rFonts w:ascii="Arial" w:hAnsi="Arial" w:cs="Arial"/>
-        </w:rPr>
-        <w:t xml:space="preserve">with the </w:t>
-      </w:r>
-      <w:proofErr w:type="spellStart"/>
-      <w:r>
-        <w:rPr>
-          <w:rFonts w:ascii="Arial" w:hAnsi="Arial" w:cs="Arial"/>
-        </w:rPr>
-        <w:t>gc</w:t>
-      </w:r>
-      <w:proofErr w:type="spellEnd"/>
-      <w:r>
-        <w:rPr>
-          <w:rFonts w:ascii="Arial" w:hAnsi="Arial" w:cs="Arial"/>
-        </w:rPr>
-        <w:t xml:space="preserve">-bias and </w:t>
-      </w:r>
-      <w:proofErr w:type="spellStart"/>
-      <w:r>
-        <w:rPr>
-          <w:rFonts w:ascii="Arial" w:hAnsi="Arial" w:cs="Arial"/>
-        </w:rPr>
-        <w:t>validateMappings</w:t>
-      </w:r>
-      <w:proofErr w:type="spellEnd"/>
-      <w:r>
-        <w:rPr>
-          <w:rFonts w:ascii="Arial" w:hAnsi="Arial" w:cs="Arial"/>
-        </w:rPr>
-        <w:t xml:space="preserve"> flags.  </w:t>
-      </w:r>
-      <w:r>
-        <w:rPr>
-          <w:rFonts w:ascii="Arial" w:hAnsi="Arial" w:cs="Arial"/>
-        </w:rPr>
-        <w:t xml:space="preserve">Mapping efficiency was 54.8% (sample range 53-56.6%).  </w:t>
-      </w:r>
-      <w:r>
-        <w:rPr>
-          <w:rFonts w:ascii="Arial" w:hAnsi="Arial" w:cs="Arial"/>
-        </w:rPr>
-        <w:t xml:space="preserve">Transcript-level data was reduced to gene-level data via </w:t>
-      </w:r>
-      <w:proofErr w:type="spellStart"/>
-      <w:r>
-        <w:rPr>
-          <w:rFonts w:ascii="Arial" w:hAnsi="Arial" w:cs="Arial"/>
-        </w:rPr>
-        <w:t>tximeta</w:t>
-      </w:r>
-      <w:proofErr w:type="spellEnd"/>
-      <w:r>
-        <w:rPr>
-          <w:rFonts w:ascii="Arial" w:hAnsi="Arial" w:cs="Arial"/>
-        </w:rPr>
-        <w:t xml:space="preserve"> v1.8.4</w:t>
-      </w:r>
-      <w:r>
-        <w:rPr>
-          <w:rFonts w:ascii="Arial" w:hAnsi="Arial" w:cs="Arial"/>
-        </w:rPr>
-        <w:t xml:space="preserve"> </w:t>
-      </w:r>
-      <w:r>
-        <w:rPr>
-          <w:rFonts w:ascii="Arial" w:hAnsi="Arial" w:cs="Arial"/>
-        </w:rPr>
-        <w:fldChar w:fldCharType="begin" w:fldLock="1"/>
-      </w:r>
-      <w:r>
-        <w:rPr>
-          <w:rFonts w:ascii="Arial" w:hAnsi="Arial" w:cs="Arial"/>
-        </w:rPr>
-        <w:instrText>ADDIN CSL_CITATION {"citationItems":[{"id":"ITEM-1","itemData":{"DOI":"10.1371/journal.pcbi.1007664","ISBN":"1111111111","ISSN":"15537358","PMID":"32097405","abstract":"Correct annotation metadata is critical for reproducible and accurate RNA-seq analysis. When files are shared publicly or among collaborators with incorrect or missing annotation metadata, it becomes difficult or impossible to reproduce bioinformatic analyses from raw data. It also makes it more difficult to locate the transcriptomic features, such as transcripts or genes, in their proper genomic context, which is necessary for overlapping expression data with other datasets. We provide a solution in the form of an R/Bioconductor package tximeta that performs numerous annotation and metadata gathering tasks automatically on behalf of users during the import of transcript quantification files. The correct reference transcriptome is identified via a hashed checksum stored in the quantification output, and key transcript databases are downloaded and cached locally. The computational paradigm of automatically adding annotation metadata based on reference sequence checksums can greatly facilitate genomic workflows, by helping to reduce overhead during bioinformatic analyses, preventing costly bioinformatic mistakes, and promoting computational reproducibility. The tximeta package is available at https://bioconductor.org/packages/tximeta.","author":[{"dropping-particle":"","family":"Love","given":"Michael I.","non-dropping-particle":"","parse-names":false,"suffix":""},{"dropping-particle":"","family":"Soneson","given":"Charlotte","non-dropping-particle":"","parse-names":false,"suffix":""},{"dropping-particle":"","family":"Hickey","given":"Peter F.","non-dropping-particle":"","parse-names":false,"suffix":""},{"dropping-particle":"","family":"Johnson","given":"Lisa K.","non-dropping-particle":"","parse-names":false,"suffix":""},{"dropping-particle":"","family":"Tessa Pierce","given":"N.","non-dropping-particle":"","parse-names":false,"suffix":""},{"dropping-particle":"","family":"Shepherd","given":"Lori","non-dropping-particle":"","parse-names":false,"suffix":""},{"dropping-particle":"","family":"Morgan","given":"Martin","non-dropping-particle":"","parse-names":false,"suffix":""},{"dropping-particle":"","family":"Patro","given":"Rob","non-dropping-particle":"","parse-names":false,"suffix":""}],"container-title":"PLoS Computational Biology","id":"ITEM-1","issue":"2","issued":{"date-parts":[["2020"]]},"page":"1-13","title":"Tximeta: Reference sequence checksums for provenance identification in RNA-seq","type":"article-journal","volume":"16"},"uris":["http://www.mendeley.com/documents/?uuid=685afadb-51ac-4ee6-8fc9-125cc53324af"]}],"mendeley":{"formattedCitation":"(26)","plainTextFormattedCitation":"(26)","previouslyFormattedCitation":"(26)"},"properties":{"noteIndex":0},"schema":"https://github.com/citation-style-language/schema/raw/master/csl-citation.json"}</w:instrText>
-      </w:r>
-      <w:r>
-        <w:rPr>
-          <w:rFonts w:ascii="Arial" w:hAnsi="Arial" w:cs="Arial"/>
-        </w:rPr>
-        <w:fldChar w:fldCharType="separate"/>
-      </w:r>
-      <w:r>
-        <w:rPr>
-          <w:rFonts w:ascii="Arial" w:hAnsi="Arial" w:cs="Arial"/>
-          <w:noProof/>
-        </w:rPr>
-        <w:t>(26)</w:t>
-      </w:r>
-      <w:r>
-        <w:rPr>
-          <w:rFonts w:ascii="Arial" w:hAnsi="Arial" w:cs="Arial"/>
-        </w:rPr>
-        <w:fldChar w:fldCharType="end"/>
-      </w:r>
-      <w:r>
-        <w:rPr>
-          <w:rFonts w:ascii="Arial" w:hAnsi="Arial" w:cs="Arial"/>
-        </w:rPr>
-        <w:t xml:space="preserve"> and </w:t>
-      </w:r>
-      <w:proofErr w:type="spellStart"/>
-      <w:r>
-        <w:rPr>
-          <w:rFonts w:ascii="Arial" w:hAnsi="Arial" w:cs="Arial"/>
-        </w:rPr>
-        <w:t>txiimport</w:t>
-      </w:r>
-      <w:proofErr w:type="spellEnd"/>
-      <w:r>
-        <w:rPr>
-          <w:rFonts w:ascii="Arial" w:hAnsi="Arial" w:cs="Arial"/>
-        </w:rPr>
-        <w:t xml:space="preserve"> v1.18.0</w:t>
-      </w:r>
-      <w:r>
-        <w:rPr>
-          <w:rFonts w:ascii="Arial" w:hAnsi="Arial" w:cs="Arial"/>
-        </w:rPr>
-        <w:t xml:space="preserve"> </w:t>
-      </w:r>
-      <w:r>
-        <w:rPr>
-          <w:rFonts w:ascii="Arial" w:hAnsi="Arial" w:cs="Arial"/>
-        </w:rPr>
-        <w:fldChar w:fldCharType="begin" w:fldLock="1"/>
-      </w:r>
-      <w:r>
-        <w:rPr>
-          <w:rFonts w:ascii="Arial" w:hAnsi="Arial" w:cs="Arial"/>
-        </w:rPr>
-        <w:instrText>ADDIN CSL_CITATION {"citationItems":[{"id":"ITEM-1","itemData":{"DOI":"10.12688/F1000RESEARCH.7563.2","ISSN":"1759796X","PMID":"26925227","abstract":"High-throughput sequencing of cDNA (RNA-seq) is used extensively to characterize the transcriptome of cells. Many transcriptomic studies aim at comparing either abundance levels or the transcriptome composition between given conditions, and as a first step, the sequencing reads must be used as the basis for abundance quantification of transcriptomic features of interest, such as genes or transcripts. Various quantification approaches have been proposed, ranging from simple counting of reads that overlap given genomic regions to more complex estimation of underlying transcript abundances. In this paper, we show that gene-level abundance estimates and statistical inference offer advantages over transcript-level analyses, in terms of performance and interpretability. We also illustrate that the presence of differential isoform usage can lead to inflated false discovery rates in differential gene expression analyses on simple count matrices but that this can be addressed by incorporating offsets derived from transcript-level abundance estimates. We also show that the problem is relatively minor in several real data sets. Finally, we provide an R package (tximport) to help users integrate transcript-level abundance estimates from common quantification pipelines into count-based statistical inference engines.","author":[{"dropping-particle":"","family":"Soneson","given":"Charlotte","non-dropping-particle":"","parse-names":false,"suffix":""},{"dropping-particle":"","family":"Love","given":"Michael I.","non-dropping-particle":"","parse-names":false,"suffix":""},{"dropping-particle":"","family":"Robinson","given":"Mark D.","non-dropping-particle":"","parse-names":false,"suffix":""}],"container-title":"F1000Research","id":"ITEM-1","issue":"0","issued":{"date-parts":[["2016"]]},"page":"1-23","title":"Differential analyses for RNA-seq: Transcript-level estimates improve gene-level inferences [version 2; referees: 2 approved]","type":"article-journal","volume":"4"},"uris":["http://www.mendeley.com/documents/?uuid=bf0fda7f-6b1d-46ac-9474-ed8e0632013c"]}],"mendeley":{"formattedCitation":"(27)","plainTextFormattedCitation":"(27)"},"properties":{"noteIndex":0},"schema":"https://github.com/citation-style-language/schema/raw/master/csl-citation.json"}</w:instrText>
-      </w:r>
-      <w:r>
-        <w:rPr>
-          <w:rFonts w:ascii="Arial" w:hAnsi="Arial" w:cs="Arial"/>
-        </w:rPr>
-        <w:fldChar w:fldCharType="separate"/>
-      </w:r>
-      <w:r>
-        <w:rPr>
-          <w:rFonts w:ascii="Arial" w:hAnsi="Arial" w:cs="Arial"/>
-          <w:noProof/>
-        </w:rPr>
-        <w:t>(27)</w:t>
-      </w:r>
-      <w:r>
-        <w:rPr>
-          <w:rFonts w:ascii="Arial" w:hAnsi="Arial" w:cs="Arial"/>
-        </w:rPr>
-        <w:fldChar w:fldCharType="end"/>
-      </w:r>
-      <w:r>
-        <w:rPr>
-          <w:rFonts w:ascii="Arial" w:hAnsi="Arial" w:cs="Arial"/>
-        </w:rPr>
-        <w:t xml:space="preserve"> </w:t>
-      </w:r>
-      <w:r>
-        <w:rPr>
-          <w:rFonts w:ascii="Arial" w:hAnsi="Arial" w:cs="Arial"/>
-        </w:rPr>
-        <w:t>prior to analysis by DESeq2 v1.</w:t>
-      </w:r>
-      <w:r>
-        <w:rPr>
-          <w:rFonts w:ascii="Arial" w:hAnsi="Arial" w:cs="Arial"/>
-        </w:rPr>
-        <w:t>30</w:t>
-      </w:r>
-      <w:r>
-        <w:rPr>
-          <w:rFonts w:ascii="Arial" w:hAnsi="Arial" w:cs="Arial"/>
-        </w:rPr>
-        <w:t>.1</w:t>
-      </w:r>
-      <w:r>
-        <w:rPr>
-          <w:rFonts w:ascii="Arial" w:hAnsi="Arial" w:cs="Arial"/>
-        </w:rPr>
-        <w:t xml:space="preserve"> </w:t>
-      </w:r>
-      <w:r>
-        <w:rPr>
-          <w:rFonts w:ascii="Arial" w:hAnsi="Arial" w:cs="Arial"/>
-        </w:rPr>
-        <w:fldChar w:fldCharType="begin" w:fldLock="1"/>
-      </w:r>
-      <w:r>
-        <w:rPr>
-          <w:rFonts w:ascii="Arial" w:hAnsi="Arial" w:cs="Arial"/>
-        </w:rPr>
-        <w:instrText>ADDIN CSL_CITATION {"citationItems":[{"id":"ITEM-1","itemData":{"DOI":"10.1186/s13059-014-0550-8","ISSN":"1474-760X","author":[{"dropping-particle":"","family":"Love","given":"Michael I.","non-dropping-particle":"","parse-names":false,"suffix":""},{"dropping-particle":"","family":"Huber","given":"Wolfgang","non-dropping-particle":"","parse-names":false,"suffix":""},{"dropping-particle":"","family":"Anders","given":"Simon","non-dropping-particle":"","parse-names":false,"suffix":""}],"container-title":"Genome Biology","id":"ITEM-1","issue":"12","issued":{"date-parts":[["2014","12","5"]]},"page":"550","title":"Moderated estimation of fold change and dispersion for RNA-seq data with DESeq2","type":"article-journal","volume":"15"},"uris":["http://www.mendeley.com/documents/?uuid=b6734364-aafd-472e-8268-3e56586c5859"]}],"mendeley":{"formattedCitation":"(28)","plainTextFormattedCitation":"(28)","previouslyFormattedCitation":"(27)"},"properties":{"noteIndex":0},"schema":"https://github.com/citation-style-language/schema/raw/master/csl-citation.json"}</w:instrText>
-      </w:r>
-      <w:r>
-        <w:rPr>
-          <w:rFonts w:ascii="Arial" w:hAnsi="Arial" w:cs="Arial"/>
-        </w:rPr>
-        <w:fldChar w:fldCharType="separate"/>
-      </w:r>
-      <w:r>
-        <w:rPr>
-          <w:rFonts w:ascii="Arial" w:hAnsi="Arial" w:cs="Arial"/>
-          <w:noProof/>
-        </w:rPr>
-        <w:t>(28)</w:t>
-      </w:r>
-      <w:r>
-        <w:rPr>
-          <w:rFonts w:ascii="Arial" w:hAnsi="Arial" w:cs="Arial"/>
-        </w:rPr>
-        <w:fldChar w:fldCharType="end"/>
-      </w:r>
-      <w:r>
-        <w:rPr>
-          <w:rFonts w:ascii="Arial" w:hAnsi="Arial" w:cs="Arial"/>
-        </w:rPr>
-        <w:t xml:space="preserve">.  To </w:t>
-      </w:r>
-      <w:r>
-        <w:rPr>
-          <w:rFonts w:ascii="Arial" w:hAnsi="Arial" w:cs="Arial"/>
-        </w:rPr>
-        <w:t>determine</w:t>
-      </w:r>
-      <w:r>
-        <w:rPr>
-          <w:rFonts w:ascii="Arial" w:hAnsi="Arial" w:cs="Arial"/>
-        </w:rPr>
-        <w:t xml:space="preserve"> differential </w:t>
-      </w:r>
-      <w:r>
-        <w:rPr>
-          <w:rFonts w:ascii="Arial" w:hAnsi="Arial" w:cs="Arial"/>
-        </w:rPr>
-        <w:t>expressed genes</w:t>
-      </w:r>
-      <w:r>
-        <w:rPr>
-          <w:rFonts w:ascii="Arial" w:hAnsi="Arial" w:cs="Arial"/>
-        </w:rPr>
-        <w:t xml:space="preserve"> we </w:t>
-      </w:r>
-      <w:r>
-        <w:rPr>
-          <w:rFonts w:ascii="Arial" w:hAnsi="Arial" w:cs="Arial"/>
-        </w:rPr>
-        <w:t xml:space="preserve">evaluated </w:t>
-      </w:r>
-      <w:r>
-        <w:rPr>
-          <w:rFonts w:ascii="Arial" w:hAnsi="Arial" w:cs="Arial"/>
-        </w:rPr>
-        <w:t>14242</w:t>
-      </w:r>
-      <w:r>
-        <w:rPr>
-          <w:rFonts w:ascii="Arial" w:hAnsi="Arial" w:cs="Arial"/>
-        </w:rPr>
-        <w:t xml:space="preserve"> genes, excluding those with low or no read counts</w:t>
-      </w:r>
-      <w:r>
-        <w:rPr>
-          <w:rFonts w:ascii="Arial" w:hAnsi="Arial" w:cs="Arial"/>
-        </w:rPr>
-        <w:t>, identifying 265 differentially expressed genes</w:t>
-      </w:r>
-      <w:r>
-        <w:rPr>
-          <w:rFonts w:ascii="Arial" w:hAnsi="Arial" w:cs="Arial"/>
-        </w:rPr>
-        <w:t xml:space="preserve"> (q&lt;0.05).  Full </w:t>
-      </w:r>
-      <w:r>
-        <w:rPr>
-          <w:rFonts w:ascii="Arial" w:hAnsi="Arial" w:cs="Arial"/>
-        </w:rPr>
-        <w:t>gene expression results</w:t>
-      </w:r>
-      <w:r>
-        <w:rPr>
-          <w:rFonts w:ascii="Arial" w:hAnsi="Arial" w:cs="Arial"/>
-        </w:rPr>
-        <w:t xml:space="preserve"> are reported in Supplementary Table 1.  For gene set enrichment analyses, we used </w:t>
-      </w:r>
-      <w:proofErr w:type="spellStart"/>
-      <w:r>
-        <w:rPr>
-          <w:rFonts w:ascii="Arial" w:hAnsi="Arial" w:cs="Arial"/>
-        </w:rPr>
-        <w:t>ClusterProfiler</w:t>
-      </w:r>
-      <w:proofErr w:type="spellEnd"/>
-      <w:r>
-        <w:rPr>
-          <w:rFonts w:ascii="Arial" w:hAnsi="Arial" w:cs="Arial"/>
-        </w:rPr>
-        <w:t xml:space="preserve"> v3.16 after ranking </w:t>
-      </w:r>
-      <w:r>
-        <w:rPr>
-          <w:rFonts w:ascii="Arial" w:hAnsi="Arial" w:cs="Arial"/>
-        </w:rPr>
-        <w:t xml:space="preserve">genes </w:t>
-      </w:r>
-      <w:r>
-        <w:rPr>
-          <w:rFonts w:ascii="Arial" w:hAnsi="Arial" w:cs="Arial"/>
-        </w:rPr>
-        <w:t xml:space="preserve">by fold </w:t>
+        <w:t xml:space="preserve">.  Gene set enrichment results are presented in Supplementary Table 2.  Data are available from GEO at accession number </w:t>
       </w:r>
       <w:commentRangeStart w:id="8"/>
       <w:r>
         <w:rPr>
           <w:rFonts w:ascii="Arial" w:hAnsi="Arial" w:cs="Arial"/>
         </w:rPr>
-        <w:t>change</w:t>
+        <w:t>XXXX</w:t>
       </w:r>
       <w:commentRangeEnd w:id="8"/>
       <w:r>
@@ -6262,541 +6274,521 @@
         </w:rPr>
         <w:commentReference w:id="8"/>
       </w:r>
-      <w:r>
-        <w:rPr>
-          <w:rFonts w:ascii="Arial" w:hAnsi="Arial" w:cs="Arial"/>
-        </w:rPr>
-        <w:t xml:space="preserve">.  Gene set enrichment results are presented in Supplementary Table 2.  Data are available from GEO at accession number </w:t>
+    </w:p>
+    <w:p>
+      <w:pPr>
+        <w:rPr>
+          <w:rFonts w:ascii="Arial" w:hAnsi="Arial" w:cs="Arial"/>
+          <w:color w:val="000000" w:themeColor="text1"/>
+          <w:sz w:val="22"/>
+          <w:szCs w:val="22"/>
+          <w:highlight w:val="yellow"/>
+        </w:rPr>
+      </w:pPr>
+    </w:p>
+    <w:p>
+      <w:pPr>
+        <w:rPr>
+          <w:rFonts w:ascii="Arial" w:hAnsi="Arial" w:cs="Arial"/>
+          <w:color w:val="000000" w:themeColor="text1"/>
+          <w:sz w:val="22"/>
+          <w:szCs w:val="22"/>
+        </w:rPr>
+      </w:pPr>
+    </w:p>
+    <w:p>
+      <w:pPr>
+        <w:pStyle w:val="Heading2"/>
+        <w:rPr>
+          <w:rFonts w:ascii="Arial" w:hAnsi="Arial" w:cs="Arial"/>
+          <w:b/>
+          <w:color w:val="000000" w:themeColor="text1"/>
+          <w:sz w:val="22"/>
+          <w:szCs w:val="22"/>
+        </w:rPr>
+      </w:pPr>
+      <w:r>
+        <w:rPr>
+          <w:rFonts w:ascii="Arial" w:hAnsi="Arial" w:cs="Arial"/>
+          <w:b/>
+          <w:color w:val="000000" w:themeColor="text1"/>
+          <w:sz w:val="22"/>
+          <w:szCs w:val="22"/>
+        </w:rPr>
+        <w:t xml:space="preserve">2.9 </w:t>
       </w:r>
       <w:commentRangeStart w:id="9"/>
       <w:r>
         <w:rPr>
           <w:rFonts w:ascii="Arial" w:hAnsi="Arial" w:cs="Arial"/>
-        </w:rPr>
-        <w:t>XXXX</w:t>
+          <w:b/>
+          <w:color w:val="000000" w:themeColor="text1"/>
+          <w:sz w:val="22"/>
+          <w:szCs w:val="22"/>
+        </w:rPr>
+        <w:t xml:space="preserve">Western </w:t>
       </w:r>
       <w:commentRangeEnd w:id="9"/>
-      <w:r>
-        <w:rPr>
-          <w:rStyle w:val="CommentReference"/>
-        </w:rPr>
-        <w:commentReference w:id="9"/>
-      </w:r>
-    </w:p>
-    <w:p>
-      <w:pPr>
-        <w:rPr>
-          <w:rFonts w:ascii="Arial" w:hAnsi="Arial" w:cs="Arial"/>
-          <w:color w:val="000000" w:themeColor="text1"/>
-          <w:sz w:val="22"/>
-          <w:szCs w:val="22"/>
-          <w:highlight w:val="yellow"/>
-        </w:rPr>
-      </w:pPr>
-    </w:p>
-    <w:p>
-      <w:pPr>
-        <w:rPr>
-          <w:rFonts w:ascii="Arial" w:hAnsi="Arial" w:cs="Arial"/>
-          <w:color w:val="000000" w:themeColor="text1"/>
-          <w:sz w:val="22"/>
-          <w:szCs w:val="22"/>
-        </w:rPr>
-      </w:pPr>
-    </w:p>
-    <w:p>
-      <w:pPr>
-        <w:pStyle w:val="Heading2"/>
-        <w:rPr>
-          <w:rFonts w:ascii="Arial" w:hAnsi="Arial" w:cs="Arial"/>
-          <w:b/>
-          <w:color w:val="000000" w:themeColor="text1"/>
-          <w:sz w:val="22"/>
-          <w:szCs w:val="22"/>
-        </w:rPr>
-      </w:pPr>
-      <w:r>
-        <w:rPr>
-          <w:rFonts w:ascii="Arial" w:hAnsi="Arial" w:cs="Arial"/>
-          <w:b/>
-          <w:color w:val="000000" w:themeColor="text1"/>
-          <w:sz w:val="22"/>
-          <w:szCs w:val="22"/>
-        </w:rPr>
-        <w:t xml:space="preserve">2.9 </w:t>
-      </w:r>
-      <w:commentRangeStart w:id="10"/>
-      <w:r>
-        <w:rPr>
-          <w:rFonts w:ascii="Arial" w:hAnsi="Arial" w:cs="Arial"/>
-          <w:b/>
-          <w:color w:val="000000" w:themeColor="text1"/>
-          <w:sz w:val="22"/>
-          <w:szCs w:val="22"/>
-        </w:rPr>
-        <w:t xml:space="preserve">Western </w:t>
-      </w:r>
-      <w:commentRangeEnd w:id="10"/>
       <w:r>
         <w:rPr>
           <w:rStyle w:val="CommentReference"/>
           <w:rFonts w:asciiTheme="minorHAnsi" w:eastAsiaTheme="minorHAnsi" w:hAnsiTheme="minorHAnsi" w:cstheme="minorBidi"/>
           <w:color w:val="auto"/>
         </w:rPr>
+        <w:commentReference w:id="9"/>
+      </w:r>
+      <w:r>
+        <w:rPr>
+          <w:rFonts w:ascii="Arial" w:hAnsi="Arial" w:cs="Arial"/>
+          <w:b/>
+          <w:color w:val="000000" w:themeColor="text1"/>
+          <w:sz w:val="22"/>
+          <w:szCs w:val="22"/>
+        </w:rPr>
+        <w:t>Blotting</w:t>
+      </w:r>
+    </w:p>
+    <w:p>
+      <w:pPr>
+        <w:rPr>
+          <w:rFonts w:ascii="Arial" w:hAnsi="Arial" w:cs="Arial"/>
+          <w:color w:val="000000" w:themeColor="text1"/>
+          <w:sz w:val="22"/>
+          <w:szCs w:val="22"/>
+        </w:rPr>
+      </w:pPr>
+      <w:r>
+        <w:rPr>
+          <w:rFonts w:ascii="Arial" w:hAnsi="Arial" w:cs="Arial"/>
+          <w:color w:val="000000" w:themeColor="text1"/>
+          <w:sz w:val="22"/>
+          <w:szCs w:val="22"/>
+        </w:rPr>
+        <w:t xml:space="preserve">Using the lower </w:t>
+      </w:r>
+      <w:r>
+        <w:rPr>
+          <w:rFonts w:ascii="Arial" w:hAnsi="Arial" w:cs="Arial"/>
+          <w:color w:val="000000" w:themeColor="text1"/>
+          <w:sz w:val="22"/>
+          <w:szCs w:val="22"/>
+        </w:rPr>
+        <w:t xml:space="preserve">right </w:t>
+      </w:r>
+      <w:r>
+        <w:rPr>
+          <w:rFonts w:ascii="Arial" w:hAnsi="Arial" w:cs="Arial"/>
+          <w:color w:val="000000" w:themeColor="text1"/>
+          <w:sz w:val="22"/>
+          <w:szCs w:val="22"/>
+        </w:rPr>
+        <w:t xml:space="preserve">mammary gland tissues collected from the dams, we assessed TSC1/2 protein levels and mTORC1 activity to confirm knockout in mammary glands as a whole tissue and specifically in mammary adipocytes. To better determine the site of the knockout, </w:t>
+      </w:r>
+      <w:r>
+        <w:rPr>
+          <w:rFonts w:ascii="Arial" w:hAnsi="Arial" w:cs="Arial"/>
+          <w:color w:val="000000" w:themeColor="text1"/>
+          <w:sz w:val="22"/>
+          <w:szCs w:val="22"/>
+        </w:rPr>
+        <w:t>a separate</w:t>
+      </w:r>
+      <w:r>
+        <w:rPr>
+          <w:rFonts w:ascii="Arial" w:hAnsi="Arial" w:cs="Arial"/>
+          <w:color w:val="000000" w:themeColor="text1"/>
+          <w:sz w:val="22"/>
+          <w:szCs w:val="22"/>
+        </w:rPr>
+        <w:t xml:space="preserve"> cohort of KO and WT dams were bred for this purpose. The mammary gland fat and stromal vascular fraction (SVF) were separated. Genotyping was separately done on the </w:t>
+      </w:r>
+      <w:r>
+        <w:rPr>
+          <w:rFonts w:ascii="Arial" w:hAnsi="Arial" w:cs="Arial"/>
+          <w:color w:val="000000" w:themeColor="text1"/>
+          <w:sz w:val="22"/>
+          <w:szCs w:val="22"/>
+        </w:rPr>
+        <w:t xml:space="preserve">glandular and SVF </w:t>
+      </w:r>
+      <w:r>
+        <w:rPr>
+          <w:rFonts w:ascii="Arial" w:hAnsi="Arial" w:cs="Arial"/>
+          <w:color w:val="000000" w:themeColor="text1"/>
+          <w:sz w:val="22"/>
+          <w:szCs w:val="22"/>
+        </w:rPr>
+        <w:t>compartments to verify knockout specif</w:t>
+      </w:r>
+      <w:r>
+        <w:rPr>
+          <w:rFonts w:ascii="Arial" w:hAnsi="Arial" w:cs="Arial"/>
+          <w:color w:val="000000" w:themeColor="text1"/>
+          <w:sz w:val="22"/>
+          <w:szCs w:val="22"/>
+        </w:rPr>
+        <w:t>ic</w:t>
+      </w:r>
+      <w:r>
+        <w:rPr>
+          <w:rFonts w:ascii="Arial" w:hAnsi="Arial" w:cs="Arial"/>
+          <w:color w:val="000000" w:themeColor="text1"/>
+          <w:sz w:val="22"/>
+          <w:szCs w:val="22"/>
+        </w:rPr>
+        <w:t>ity in the mammary gland. Briefly, a portion of the whole</w:t>
+      </w:r>
+      <w:r>
+        <w:rPr>
+          <w:rFonts w:ascii="Arial" w:hAnsi="Arial" w:cs="Arial"/>
+          <w:color w:val="000000" w:themeColor="text1"/>
+          <w:sz w:val="22"/>
+          <w:szCs w:val="22"/>
+        </w:rPr>
+        <w:t xml:space="preserve"> lower right</w:t>
+      </w:r>
+      <w:r>
+        <w:rPr>
+          <w:rFonts w:ascii="Arial" w:hAnsi="Arial" w:cs="Arial"/>
+          <w:color w:val="000000" w:themeColor="text1"/>
+          <w:sz w:val="22"/>
+          <w:szCs w:val="22"/>
+        </w:rPr>
+        <w:t xml:space="preserve"> mammary gland, the SVF, and the fat samples was boiled and loaded into different wells with a ladder control. Proteins were transferred to nitrocellulose overnight. The matrix was stained for total protein using Revert total protein and scanned by </w:t>
+      </w:r>
+      <w:proofErr w:type="spellStart"/>
+      <w:r>
+        <w:rPr>
+          <w:rFonts w:ascii="Arial" w:hAnsi="Arial" w:cs="Arial"/>
+          <w:color w:val="000000" w:themeColor="text1"/>
+          <w:sz w:val="22"/>
+          <w:szCs w:val="22"/>
+        </w:rPr>
+        <w:t>LiCOR</w:t>
+      </w:r>
+      <w:proofErr w:type="spellEnd"/>
+      <w:r>
+        <w:rPr>
+          <w:rFonts w:ascii="Arial" w:hAnsi="Arial" w:cs="Arial"/>
+          <w:color w:val="000000" w:themeColor="text1"/>
+          <w:sz w:val="22"/>
+          <w:szCs w:val="22"/>
+        </w:rPr>
+        <w:t xml:space="preserve"> to normalize against total protein. Samples were incubated with the primary then the secondary antibodies. Briefly,</w:t>
+      </w:r>
+      <w:r>
+        <w:rPr>
+          <w:rFonts w:ascii="Arial" w:hAnsi="Arial" w:cs="Arial"/>
+          <w:color w:val="000000" w:themeColor="text1"/>
+          <w:sz w:val="22"/>
+          <w:szCs w:val="22"/>
+          <w:shd w:val="clear" w:color="auto" w:fill="FFFFFF"/>
+        </w:rPr>
+        <w:t xml:space="preserve"> antibodies against TSC1/2, total and phosphorylated </w:t>
+      </w:r>
+      <w:r>
+        <w:rPr>
+          <w:rFonts w:ascii="Arial" w:hAnsi="Arial" w:cs="Arial"/>
+          <w:color w:val="000000" w:themeColor="text1"/>
+          <w:sz w:val="22"/>
+          <w:szCs w:val="22"/>
+        </w:rPr>
+        <w:t>mTORC1 targets (S6K, 4EBP1, S6) and regulators (</w:t>
+      </w:r>
+      <w:proofErr w:type="spellStart"/>
+      <w:r>
+        <w:rPr>
+          <w:rFonts w:ascii="Arial" w:hAnsi="Arial" w:cs="Arial"/>
+          <w:color w:val="000000" w:themeColor="text1"/>
+          <w:sz w:val="22"/>
+          <w:szCs w:val="22"/>
+        </w:rPr>
+        <w:t>Akt</w:t>
+      </w:r>
+      <w:proofErr w:type="spellEnd"/>
+      <w:r>
+        <w:rPr>
+          <w:rFonts w:ascii="Arial" w:hAnsi="Arial" w:cs="Arial"/>
+          <w:color w:val="000000" w:themeColor="text1"/>
+          <w:sz w:val="22"/>
+          <w:szCs w:val="22"/>
+        </w:rPr>
+        <w:t xml:space="preserve">, IRS) were used. </w:t>
+      </w:r>
+    </w:p>
+    <w:p>
+      <w:pPr>
+        <w:rPr>
+          <w:rFonts w:ascii="Arial" w:hAnsi="Arial" w:cs="Arial"/>
+          <w:color w:val="000000" w:themeColor="text1"/>
+          <w:sz w:val="22"/>
+          <w:szCs w:val="22"/>
+        </w:rPr>
+      </w:pPr>
+    </w:p>
+    <w:p>
+      <w:pPr>
+        <w:rPr>
+          <w:rFonts w:ascii="Arial" w:hAnsi="Arial" w:cs="Arial"/>
+          <w:b/>
+          <w:color w:val="000000" w:themeColor="text1"/>
+          <w:sz w:val="22"/>
+          <w:szCs w:val="22"/>
+        </w:rPr>
+      </w:pPr>
+      <w:r>
+        <w:rPr>
+          <w:rFonts w:ascii="Arial" w:hAnsi="Arial" w:cs="Arial"/>
+          <w:b/>
+          <w:color w:val="000000" w:themeColor="text1"/>
+          <w:sz w:val="22"/>
+          <w:szCs w:val="22"/>
+        </w:rPr>
+        <w:t>2.1</w:t>
+      </w:r>
+      <w:r>
+        <w:rPr>
+          <w:rFonts w:ascii="Arial" w:hAnsi="Arial" w:cs="Arial"/>
+          <w:b/>
+          <w:color w:val="000000" w:themeColor="text1"/>
+          <w:sz w:val="22"/>
+          <w:szCs w:val="22"/>
+        </w:rPr>
+        <w:t xml:space="preserve">0 </w:t>
+      </w:r>
+      <w:r>
+        <w:rPr>
+          <w:rFonts w:ascii="Arial" w:hAnsi="Arial" w:cs="Arial"/>
+          <w:b/>
+          <w:color w:val="000000" w:themeColor="text1"/>
+          <w:sz w:val="22"/>
+          <w:szCs w:val="22"/>
+        </w:rPr>
+        <w:t>Lipidomic Analysis</w:t>
+      </w:r>
+    </w:p>
+    <w:p>
+      <w:pPr>
+        <w:rPr>
+          <w:rFonts w:ascii="Arial" w:hAnsi="Arial" w:cs="Arial"/>
+          <w:color w:val="000000" w:themeColor="text1"/>
+          <w:sz w:val="22"/>
+          <w:szCs w:val="22"/>
+        </w:rPr>
+      </w:pPr>
+      <w:r>
+        <w:rPr>
+          <w:rFonts w:ascii="Arial" w:hAnsi="Arial" w:cs="Arial"/>
+          <w:color w:val="000000" w:themeColor="text1"/>
+          <w:sz w:val="22"/>
+          <w:szCs w:val="22"/>
+        </w:rPr>
+        <w:t>Lipidomic analyses were done by the Biomedical Research Core Facilities at the University of Michigan. Briefly,</w:t>
+      </w:r>
+      <w:r>
+        <w:rPr>
+          <w:rFonts w:ascii="Arial" w:hAnsi="Arial" w:cs="Arial"/>
+          <w:sz w:val="22"/>
+          <w:szCs w:val="22"/>
+        </w:rPr>
+        <w:t xml:space="preserve"> </w:t>
+      </w:r>
+      <w:r>
+        <w:rPr>
+          <w:rFonts w:ascii="Arial" w:hAnsi="Arial" w:cs="Arial"/>
+          <w:color w:val="000000" w:themeColor="text1"/>
+          <w:sz w:val="22"/>
+          <w:szCs w:val="22"/>
+        </w:rPr>
+        <w:t>m</w:t>
+      </w:r>
+      <w:r>
+        <w:rPr>
+          <w:rFonts w:ascii="Arial" w:hAnsi="Arial" w:cs="Arial"/>
+          <w:color w:val="000000" w:themeColor="text1"/>
+          <w:sz w:val="22"/>
+          <w:szCs w:val="22"/>
+        </w:rPr>
+        <w:t xml:space="preserve">ilk samples </w:t>
+      </w:r>
+      <w:r>
+        <w:rPr>
+          <w:rFonts w:ascii="Arial" w:hAnsi="Arial" w:cs="Arial"/>
+          <w:color w:val="000000" w:themeColor="text1"/>
+          <w:sz w:val="22"/>
+          <w:szCs w:val="22"/>
+        </w:rPr>
+        <w:t>were</w:t>
+      </w:r>
+      <w:r>
+        <w:rPr>
+          <w:rFonts w:ascii="Arial" w:hAnsi="Arial" w:cs="Arial"/>
+          <w:color w:val="000000" w:themeColor="text1"/>
+          <w:sz w:val="22"/>
+          <w:szCs w:val="22"/>
+        </w:rPr>
+        <w:t xml:space="preserve"> frozen at -80</w:t>
+      </w:r>
+      <w:r>
+        <w:rPr>
+          <w:rFonts w:ascii="Arial" w:hAnsi="Arial" w:cs="Arial"/>
+          <w:color w:val="000000" w:themeColor="text1"/>
+          <w:sz w:val="22"/>
+          <w:szCs w:val="22"/>
+        </w:rPr>
+        <w:sym w:font="Symbol" w:char="F0B0"/>
+      </w:r>
+      <w:r>
+        <w:rPr>
+          <w:rFonts w:ascii="Arial" w:hAnsi="Arial" w:cs="Arial"/>
+          <w:color w:val="000000" w:themeColor="text1"/>
+          <w:sz w:val="22"/>
+          <w:szCs w:val="22"/>
+        </w:rPr>
+        <w:t>C until analysis to prevent lipid hydrolysi</w:t>
+      </w:r>
+      <w:r>
+        <w:rPr>
+          <w:rFonts w:ascii="Arial" w:hAnsi="Arial" w:cs="Arial"/>
+          <w:color w:val="000000" w:themeColor="text1"/>
+          <w:sz w:val="22"/>
+          <w:szCs w:val="22"/>
+        </w:rPr>
+        <w:t>s.</w:t>
+      </w:r>
+      <w:r>
+        <w:rPr>
+          <w:rFonts w:ascii="Arial" w:hAnsi="Arial" w:cs="Arial"/>
+          <w:color w:val="000000" w:themeColor="text1"/>
+          <w:sz w:val="22"/>
+          <w:szCs w:val="22"/>
+        </w:rPr>
+        <w:t xml:space="preserve"> and peroxidation. Samples </w:t>
+      </w:r>
+      <w:r>
+        <w:rPr>
+          <w:rFonts w:ascii="Arial" w:hAnsi="Arial" w:cs="Arial"/>
+          <w:color w:val="000000" w:themeColor="text1"/>
+          <w:sz w:val="22"/>
+          <w:szCs w:val="22"/>
+        </w:rPr>
+        <w:t xml:space="preserve">were </w:t>
+      </w:r>
+      <w:r>
+        <w:rPr>
+          <w:rFonts w:ascii="Arial" w:hAnsi="Arial" w:cs="Arial"/>
+          <w:color w:val="000000" w:themeColor="text1"/>
+          <w:sz w:val="22"/>
+          <w:szCs w:val="22"/>
+        </w:rPr>
+        <w:t>quick</w:t>
+      </w:r>
+      <w:r>
+        <w:rPr>
+          <w:rFonts w:ascii="Arial" w:hAnsi="Arial" w:cs="Arial"/>
+          <w:color w:val="000000" w:themeColor="text1"/>
+          <w:sz w:val="22"/>
+          <w:szCs w:val="22"/>
+        </w:rPr>
+        <w:t>ly</w:t>
+      </w:r>
+      <w:r>
+        <w:rPr>
+          <w:rFonts w:ascii="Arial" w:hAnsi="Arial" w:cs="Arial"/>
+          <w:color w:val="000000" w:themeColor="text1"/>
+          <w:sz w:val="22"/>
+          <w:szCs w:val="22"/>
+        </w:rPr>
+        <w:t xml:space="preserve"> thawed once for lipidomic analysis </w:t>
+      </w:r>
+      <w:r>
+        <w:rPr>
+          <w:rFonts w:ascii="Arial" w:hAnsi="Arial" w:cs="Arial"/>
+          <w:color w:val="000000" w:themeColor="text1"/>
+          <w:sz w:val="22"/>
+          <w:szCs w:val="22"/>
+        </w:rPr>
+        <w:t>without</w:t>
+      </w:r>
+      <w:r>
+        <w:rPr>
+          <w:rFonts w:ascii="Arial" w:hAnsi="Arial" w:cs="Arial"/>
+          <w:color w:val="000000" w:themeColor="text1"/>
+          <w:sz w:val="22"/>
+          <w:szCs w:val="22"/>
+        </w:rPr>
+        <w:t xml:space="preserve"> undergo</w:t>
+      </w:r>
+      <w:r>
+        <w:rPr>
+          <w:rFonts w:ascii="Arial" w:hAnsi="Arial" w:cs="Arial"/>
+          <w:color w:val="000000" w:themeColor="text1"/>
+          <w:sz w:val="22"/>
+          <w:szCs w:val="22"/>
+        </w:rPr>
+        <w:t>ing</w:t>
+      </w:r>
+      <w:r>
+        <w:rPr>
+          <w:rFonts w:ascii="Arial" w:hAnsi="Arial" w:cs="Arial"/>
+          <w:color w:val="000000" w:themeColor="text1"/>
+          <w:sz w:val="22"/>
+          <w:szCs w:val="22"/>
+        </w:rPr>
+        <w:t xml:space="preserve"> multiple freeze-thaw cycles. L</w:t>
+      </w:r>
+      <w:r>
+        <w:rPr>
+          <w:rFonts w:ascii="Arial" w:hAnsi="Arial" w:cs="Arial"/>
+          <w:color w:val="000000" w:themeColor="text1"/>
+          <w:sz w:val="22"/>
+          <w:szCs w:val="22"/>
+        </w:rPr>
+        <w:t>ong chain fatty acid</w:t>
+      </w:r>
+      <w:r>
+        <w:rPr>
+          <w:rFonts w:ascii="Arial" w:hAnsi="Arial" w:cs="Arial"/>
+          <w:color w:val="000000" w:themeColor="text1"/>
+          <w:sz w:val="22"/>
+          <w:szCs w:val="22"/>
+        </w:rPr>
+        <w:t xml:space="preserve"> concentrations </w:t>
+      </w:r>
+      <w:r>
+        <w:rPr>
+          <w:rFonts w:ascii="Arial" w:hAnsi="Arial" w:cs="Arial"/>
+          <w:color w:val="000000" w:themeColor="text1"/>
+          <w:sz w:val="22"/>
+          <w:szCs w:val="22"/>
+        </w:rPr>
+        <w:t>were</w:t>
+      </w:r>
+      <w:r>
+        <w:rPr>
+          <w:rFonts w:ascii="Arial" w:hAnsi="Arial" w:cs="Arial"/>
+          <w:color w:val="000000" w:themeColor="text1"/>
+          <w:sz w:val="22"/>
+          <w:szCs w:val="22"/>
+        </w:rPr>
+        <w:t xml:space="preserve"> determined by gas chromatography using an assay developed and optimized to analyze human milk in </w:t>
+      </w:r>
+      <w:commentRangeStart w:id="10"/>
+      <w:r>
+        <w:rPr>
+          <w:rFonts w:ascii="Arial" w:hAnsi="Arial" w:cs="Arial"/>
+          <w:color w:val="000000" w:themeColor="text1"/>
+          <w:sz w:val="22"/>
+          <w:szCs w:val="22"/>
+        </w:rPr>
+        <w:t>consultation</w:t>
+      </w:r>
+      <w:commentRangeEnd w:id="10"/>
+      <w:r>
+        <w:rPr>
+          <w:rStyle w:val="CommentReference"/>
+        </w:rPr>
         <w:commentReference w:id="10"/>
-      </w:r>
-      <w:r>
-        <w:rPr>
-          <w:rFonts w:ascii="Arial" w:hAnsi="Arial" w:cs="Arial"/>
-          <w:b/>
-          <w:color w:val="000000" w:themeColor="text1"/>
-          <w:sz w:val="22"/>
-          <w:szCs w:val="22"/>
-        </w:rPr>
-        <w:t>Blotting</w:t>
-      </w:r>
-    </w:p>
-    <w:p>
-      <w:pPr>
-        <w:rPr>
-          <w:rFonts w:ascii="Arial" w:hAnsi="Arial" w:cs="Arial"/>
-          <w:color w:val="000000" w:themeColor="text1"/>
-          <w:sz w:val="22"/>
-          <w:szCs w:val="22"/>
-        </w:rPr>
-      </w:pPr>
-      <w:r>
-        <w:rPr>
-          <w:rFonts w:ascii="Arial" w:hAnsi="Arial" w:cs="Arial"/>
-          <w:color w:val="000000" w:themeColor="text1"/>
-          <w:sz w:val="22"/>
-          <w:szCs w:val="22"/>
-        </w:rPr>
-        <w:t xml:space="preserve">Using the lower </w:t>
-      </w:r>
-      <w:r>
-        <w:rPr>
-          <w:rFonts w:ascii="Arial" w:hAnsi="Arial" w:cs="Arial"/>
-          <w:color w:val="000000" w:themeColor="text1"/>
-          <w:sz w:val="22"/>
-          <w:szCs w:val="22"/>
-        </w:rPr>
-        <w:t xml:space="preserve">right </w:t>
-      </w:r>
-      <w:r>
-        <w:rPr>
-          <w:rFonts w:ascii="Arial" w:hAnsi="Arial" w:cs="Arial"/>
-          <w:color w:val="000000" w:themeColor="text1"/>
-          <w:sz w:val="22"/>
-          <w:szCs w:val="22"/>
-        </w:rPr>
-        <w:t xml:space="preserve">mammary gland tissues collected from the dams, we assessed TSC1/2 protein levels and mTORC1 activity to confirm knockout in mammary glands as a whole tissue and specifically in mammary adipocytes. To better determine the site of the knockout, </w:t>
-      </w:r>
-      <w:r>
-        <w:rPr>
-          <w:rFonts w:ascii="Arial" w:hAnsi="Arial" w:cs="Arial"/>
-          <w:color w:val="000000" w:themeColor="text1"/>
-          <w:sz w:val="22"/>
-          <w:szCs w:val="22"/>
-        </w:rPr>
-        <w:t>a separate</w:t>
-      </w:r>
-      <w:r>
-        <w:rPr>
-          <w:rFonts w:ascii="Arial" w:hAnsi="Arial" w:cs="Arial"/>
-          <w:color w:val="000000" w:themeColor="text1"/>
-          <w:sz w:val="22"/>
-          <w:szCs w:val="22"/>
-        </w:rPr>
-        <w:t xml:space="preserve"> cohort of KO and WT dams were bred for this purpose. The mammary gland fat and stromal vascular fraction (SVF) were separated. Genotyping was separately done on the </w:t>
-      </w:r>
-      <w:r>
-        <w:rPr>
-          <w:rFonts w:ascii="Arial" w:hAnsi="Arial" w:cs="Arial"/>
-          <w:color w:val="000000" w:themeColor="text1"/>
-          <w:sz w:val="22"/>
-          <w:szCs w:val="22"/>
-        </w:rPr>
-        <w:t xml:space="preserve">glandular and SVF </w:t>
-      </w:r>
-      <w:r>
-        <w:rPr>
-          <w:rFonts w:ascii="Arial" w:hAnsi="Arial" w:cs="Arial"/>
-          <w:color w:val="000000" w:themeColor="text1"/>
-          <w:sz w:val="22"/>
-          <w:szCs w:val="22"/>
-        </w:rPr>
-        <w:t>compartments to verify knockout specif</w:t>
-      </w:r>
-      <w:r>
-        <w:rPr>
-          <w:rFonts w:ascii="Arial" w:hAnsi="Arial" w:cs="Arial"/>
-          <w:color w:val="000000" w:themeColor="text1"/>
-          <w:sz w:val="22"/>
-          <w:szCs w:val="22"/>
-        </w:rPr>
-        <w:t>ic</w:t>
-      </w:r>
-      <w:r>
-        <w:rPr>
-          <w:rFonts w:ascii="Arial" w:hAnsi="Arial" w:cs="Arial"/>
-          <w:color w:val="000000" w:themeColor="text1"/>
-          <w:sz w:val="22"/>
-          <w:szCs w:val="22"/>
-        </w:rPr>
-        <w:t>ity in the mammary gland. Briefly, a portion of the whole</w:t>
-      </w:r>
-      <w:r>
-        <w:rPr>
-          <w:rFonts w:ascii="Arial" w:hAnsi="Arial" w:cs="Arial"/>
-          <w:color w:val="000000" w:themeColor="text1"/>
-          <w:sz w:val="22"/>
-          <w:szCs w:val="22"/>
-        </w:rPr>
-        <w:t xml:space="preserve"> lower right</w:t>
-      </w:r>
-      <w:r>
-        <w:rPr>
-          <w:rFonts w:ascii="Arial" w:hAnsi="Arial" w:cs="Arial"/>
-          <w:color w:val="000000" w:themeColor="text1"/>
-          <w:sz w:val="22"/>
-          <w:szCs w:val="22"/>
-        </w:rPr>
-        <w:t xml:space="preserve"> mammary gland, the SVF, and the fat samples was boiled and loaded into different wells with a ladder control. Proteins were transferred to nitrocellulose overnight. The matrix was stained for total protein using Revert total protein and scanned by </w:t>
-      </w:r>
-      <w:proofErr w:type="spellStart"/>
-      <w:r>
-        <w:rPr>
-          <w:rFonts w:ascii="Arial" w:hAnsi="Arial" w:cs="Arial"/>
-          <w:color w:val="000000" w:themeColor="text1"/>
-          <w:sz w:val="22"/>
-          <w:szCs w:val="22"/>
-        </w:rPr>
-        <w:t>LiCOR</w:t>
-      </w:r>
-      <w:proofErr w:type="spellEnd"/>
-      <w:r>
-        <w:rPr>
-          <w:rFonts w:ascii="Arial" w:hAnsi="Arial" w:cs="Arial"/>
-          <w:color w:val="000000" w:themeColor="text1"/>
-          <w:sz w:val="22"/>
-          <w:szCs w:val="22"/>
-        </w:rPr>
-        <w:t xml:space="preserve"> to normalize against total protein. Samples were incubated with the primary then the secondary antibodies. Briefly,</w:t>
-      </w:r>
-      <w:r>
-        <w:rPr>
-          <w:rFonts w:ascii="Arial" w:hAnsi="Arial" w:cs="Arial"/>
-          <w:color w:val="000000" w:themeColor="text1"/>
-          <w:sz w:val="22"/>
-          <w:szCs w:val="22"/>
-          <w:shd w:val="clear" w:color="auto" w:fill="FFFFFF"/>
-        </w:rPr>
-        <w:t xml:space="preserve"> antibodies against TSC1/2, total and phosphorylated </w:t>
-      </w:r>
-      <w:r>
-        <w:rPr>
-          <w:rFonts w:ascii="Arial" w:hAnsi="Arial" w:cs="Arial"/>
-          <w:color w:val="000000" w:themeColor="text1"/>
-          <w:sz w:val="22"/>
-          <w:szCs w:val="22"/>
-        </w:rPr>
-        <w:t>mTORC1 targets (S6K, 4EBP1, S6) and regulators (</w:t>
-      </w:r>
-      <w:proofErr w:type="spellStart"/>
-      <w:r>
-        <w:rPr>
-          <w:rFonts w:ascii="Arial" w:hAnsi="Arial" w:cs="Arial"/>
-          <w:color w:val="000000" w:themeColor="text1"/>
-          <w:sz w:val="22"/>
-          <w:szCs w:val="22"/>
-        </w:rPr>
-        <w:t>Akt</w:t>
-      </w:r>
-      <w:proofErr w:type="spellEnd"/>
-      <w:r>
-        <w:rPr>
-          <w:rFonts w:ascii="Arial" w:hAnsi="Arial" w:cs="Arial"/>
-          <w:color w:val="000000" w:themeColor="text1"/>
-          <w:sz w:val="22"/>
-          <w:szCs w:val="22"/>
-        </w:rPr>
-        <w:t xml:space="preserve">, IRS) were used. </w:t>
-      </w:r>
-    </w:p>
-    <w:p>
-      <w:pPr>
-        <w:rPr>
-          <w:rFonts w:ascii="Arial" w:hAnsi="Arial" w:cs="Arial"/>
-          <w:color w:val="000000" w:themeColor="text1"/>
-          <w:sz w:val="22"/>
-          <w:szCs w:val="22"/>
-        </w:rPr>
-      </w:pPr>
-    </w:p>
-    <w:p>
-      <w:pPr>
-        <w:rPr>
-          <w:rFonts w:ascii="Arial" w:hAnsi="Arial" w:cs="Arial"/>
-          <w:b/>
-          <w:color w:val="000000" w:themeColor="text1"/>
-          <w:sz w:val="22"/>
-          <w:szCs w:val="22"/>
-        </w:rPr>
-      </w:pPr>
-      <w:r>
-        <w:rPr>
-          <w:rFonts w:ascii="Arial" w:hAnsi="Arial" w:cs="Arial"/>
-          <w:b/>
-          <w:color w:val="000000" w:themeColor="text1"/>
-          <w:sz w:val="22"/>
-          <w:szCs w:val="22"/>
-        </w:rPr>
-        <w:t>2.1</w:t>
-      </w:r>
-      <w:r>
-        <w:rPr>
-          <w:rFonts w:ascii="Arial" w:hAnsi="Arial" w:cs="Arial"/>
-          <w:b/>
-          <w:color w:val="000000" w:themeColor="text1"/>
-          <w:sz w:val="22"/>
-          <w:szCs w:val="22"/>
-        </w:rPr>
-        <w:t xml:space="preserve">0 </w:t>
-      </w:r>
-      <w:r>
-        <w:rPr>
-          <w:rFonts w:ascii="Arial" w:hAnsi="Arial" w:cs="Arial"/>
-          <w:b/>
-          <w:color w:val="000000" w:themeColor="text1"/>
-          <w:sz w:val="22"/>
-          <w:szCs w:val="22"/>
-        </w:rPr>
-        <w:t>Lipidomic Analysis</w:t>
-      </w:r>
-    </w:p>
-    <w:p>
-      <w:pPr>
-        <w:rPr>
-          <w:rFonts w:ascii="Arial" w:hAnsi="Arial" w:cs="Arial"/>
-          <w:color w:val="000000" w:themeColor="text1"/>
-          <w:sz w:val="22"/>
-          <w:szCs w:val="22"/>
-        </w:rPr>
-      </w:pPr>
-      <w:r>
-        <w:rPr>
-          <w:rFonts w:ascii="Arial" w:hAnsi="Arial" w:cs="Arial"/>
-          <w:color w:val="000000" w:themeColor="text1"/>
-          <w:sz w:val="22"/>
-          <w:szCs w:val="22"/>
-        </w:rPr>
-        <w:t>Lipidomic analyses were done by the Biomedical Research Core Facilities at the University of Michigan. Briefly,</w:t>
-      </w:r>
-      <w:r>
-        <w:rPr>
-          <w:rFonts w:ascii="Arial" w:hAnsi="Arial" w:cs="Arial"/>
-          <w:sz w:val="22"/>
-          <w:szCs w:val="22"/>
-        </w:rPr>
-        <w:t xml:space="preserve"> </w:t>
-      </w:r>
-      <w:r>
-        <w:rPr>
-          <w:rFonts w:ascii="Arial" w:hAnsi="Arial" w:cs="Arial"/>
-          <w:color w:val="000000" w:themeColor="text1"/>
-          <w:sz w:val="22"/>
-          <w:szCs w:val="22"/>
-        </w:rPr>
-        <w:t>m</w:t>
-      </w:r>
-      <w:r>
-        <w:rPr>
-          <w:rFonts w:ascii="Arial" w:hAnsi="Arial" w:cs="Arial"/>
-          <w:color w:val="000000" w:themeColor="text1"/>
-          <w:sz w:val="22"/>
-          <w:szCs w:val="22"/>
-        </w:rPr>
-        <w:t xml:space="preserve">ilk samples </w:t>
-      </w:r>
-      <w:r>
-        <w:rPr>
-          <w:rFonts w:ascii="Arial" w:hAnsi="Arial" w:cs="Arial"/>
-          <w:color w:val="000000" w:themeColor="text1"/>
-          <w:sz w:val="22"/>
-          <w:szCs w:val="22"/>
-        </w:rPr>
-        <w:t>were</w:t>
-      </w:r>
-      <w:r>
-        <w:rPr>
-          <w:rFonts w:ascii="Arial" w:hAnsi="Arial" w:cs="Arial"/>
-          <w:color w:val="000000" w:themeColor="text1"/>
-          <w:sz w:val="22"/>
-          <w:szCs w:val="22"/>
-        </w:rPr>
-        <w:t xml:space="preserve"> frozen at -80</w:t>
-      </w:r>
-      <w:r>
-        <w:rPr>
-          <w:rFonts w:ascii="Arial" w:hAnsi="Arial" w:cs="Arial"/>
-          <w:color w:val="000000" w:themeColor="text1"/>
-          <w:sz w:val="22"/>
-          <w:szCs w:val="22"/>
-        </w:rPr>
-        <w:sym w:font="Symbol" w:char="F0B0"/>
-      </w:r>
-      <w:r>
-        <w:rPr>
-          <w:rFonts w:ascii="Arial" w:hAnsi="Arial" w:cs="Arial"/>
-          <w:color w:val="000000" w:themeColor="text1"/>
-          <w:sz w:val="22"/>
-          <w:szCs w:val="22"/>
-        </w:rPr>
-        <w:t>C until analysis to prevent lipid hydrolysi</w:t>
-      </w:r>
-      <w:r>
-        <w:rPr>
-          <w:rFonts w:ascii="Arial" w:hAnsi="Arial" w:cs="Arial"/>
-          <w:color w:val="000000" w:themeColor="text1"/>
-          <w:sz w:val="22"/>
-          <w:szCs w:val="22"/>
-        </w:rPr>
-        <w:t>s.</w:t>
-      </w:r>
-      <w:r>
-        <w:rPr>
-          <w:rFonts w:ascii="Arial" w:hAnsi="Arial" w:cs="Arial"/>
-          <w:color w:val="000000" w:themeColor="text1"/>
-          <w:sz w:val="22"/>
-          <w:szCs w:val="22"/>
-        </w:rPr>
-        <w:t xml:space="preserve"> and peroxidation. Samples </w:t>
-      </w:r>
-      <w:r>
-        <w:rPr>
-          <w:rFonts w:ascii="Arial" w:hAnsi="Arial" w:cs="Arial"/>
-          <w:color w:val="000000" w:themeColor="text1"/>
-          <w:sz w:val="22"/>
-          <w:szCs w:val="22"/>
-        </w:rPr>
-        <w:t xml:space="preserve">were </w:t>
-      </w:r>
-      <w:r>
-        <w:rPr>
-          <w:rFonts w:ascii="Arial" w:hAnsi="Arial" w:cs="Arial"/>
-          <w:color w:val="000000" w:themeColor="text1"/>
-          <w:sz w:val="22"/>
-          <w:szCs w:val="22"/>
-        </w:rPr>
-        <w:t>quick</w:t>
-      </w:r>
-      <w:r>
-        <w:rPr>
-          <w:rFonts w:ascii="Arial" w:hAnsi="Arial" w:cs="Arial"/>
-          <w:color w:val="000000" w:themeColor="text1"/>
-          <w:sz w:val="22"/>
-          <w:szCs w:val="22"/>
-        </w:rPr>
-        <w:t>ly</w:t>
-      </w:r>
-      <w:r>
-        <w:rPr>
-          <w:rFonts w:ascii="Arial" w:hAnsi="Arial" w:cs="Arial"/>
-          <w:color w:val="000000" w:themeColor="text1"/>
-          <w:sz w:val="22"/>
-          <w:szCs w:val="22"/>
-        </w:rPr>
-        <w:t xml:space="preserve"> thawed once for lipidomic analysis </w:t>
-      </w:r>
-      <w:r>
-        <w:rPr>
-          <w:rFonts w:ascii="Arial" w:hAnsi="Arial" w:cs="Arial"/>
-          <w:color w:val="000000" w:themeColor="text1"/>
-          <w:sz w:val="22"/>
-          <w:szCs w:val="22"/>
-        </w:rPr>
-        <w:t>without</w:t>
-      </w:r>
-      <w:r>
-        <w:rPr>
-          <w:rFonts w:ascii="Arial" w:hAnsi="Arial" w:cs="Arial"/>
-          <w:color w:val="000000" w:themeColor="text1"/>
-          <w:sz w:val="22"/>
-          <w:szCs w:val="22"/>
-        </w:rPr>
-        <w:t xml:space="preserve"> undergo</w:t>
-      </w:r>
-      <w:r>
-        <w:rPr>
-          <w:rFonts w:ascii="Arial" w:hAnsi="Arial" w:cs="Arial"/>
-          <w:color w:val="000000" w:themeColor="text1"/>
-          <w:sz w:val="22"/>
-          <w:szCs w:val="22"/>
-        </w:rPr>
-        <w:t>ing</w:t>
-      </w:r>
-      <w:r>
-        <w:rPr>
-          <w:rFonts w:ascii="Arial" w:hAnsi="Arial" w:cs="Arial"/>
-          <w:color w:val="000000" w:themeColor="text1"/>
-          <w:sz w:val="22"/>
-          <w:szCs w:val="22"/>
-        </w:rPr>
-        <w:t xml:space="preserve"> multiple freeze-thaw cycles. L</w:t>
-      </w:r>
-      <w:r>
-        <w:rPr>
-          <w:rFonts w:ascii="Arial" w:hAnsi="Arial" w:cs="Arial"/>
-          <w:color w:val="000000" w:themeColor="text1"/>
-          <w:sz w:val="22"/>
-          <w:szCs w:val="22"/>
-        </w:rPr>
-        <w:t>ong chain fatty acid</w:t>
-      </w:r>
-      <w:r>
-        <w:rPr>
-          <w:rFonts w:ascii="Arial" w:hAnsi="Arial" w:cs="Arial"/>
-          <w:color w:val="000000" w:themeColor="text1"/>
-          <w:sz w:val="22"/>
-          <w:szCs w:val="22"/>
-        </w:rPr>
-        <w:t xml:space="preserve"> concentrations </w:t>
-      </w:r>
-      <w:r>
-        <w:rPr>
-          <w:rFonts w:ascii="Arial" w:hAnsi="Arial" w:cs="Arial"/>
-          <w:color w:val="000000" w:themeColor="text1"/>
-          <w:sz w:val="22"/>
-          <w:szCs w:val="22"/>
-        </w:rPr>
-        <w:t>were</w:t>
-      </w:r>
-      <w:r>
-        <w:rPr>
-          <w:rFonts w:ascii="Arial" w:hAnsi="Arial" w:cs="Arial"/>
-          <w:color w:val="000000" w:themeColor="text1"/>
-          <w:sz w:val="22"/>
-          <w:szCs w:val="22"/>
-        </w:rPr>
-        <w:t xml:space="preserve"> determined by gas chromatography using an assay developed and optimized to analyze human milk in </w:t>
-      </w:r>
-      <w:commentRangeStart w:id="11"/>
-      <w:r>
-        <w:rPr>
-          <w:rFonts w:ascii="Arial" w:hAnsi="Arial" w:cs="Arial"/>
-          <w:color w:val="000000" w:themeColor="text1"/>
-          <w:sz w:val="22"/>
-          <w:szCs w:val="22"/>
-        </w:rPr>
-        <w:t>consultation</w:t>
-      </w:r>
-      <w:commentRangeEnd w:id="11"/>
-      <w:r>
-        <w:rPr>
-          <w:rStyle w:val="CommentReference"/>
-        </w:rPr>
-        <w:commentReference w:id="11"/>
       </w:r>
       <w:r>
         <w:rPr>
@@ -7883,6 +7875,149 @@
         </w:rPr>
         <w:t>). While WT dams lost fat mass gradually during lactation, KO dams gained fat mass (</w:t>
       </w:r>
+      <w:commentRangeStart w:id="11"/>
+      <w:r>
+        <w:rPr>
+          <w:rFonts w:ascii="Arial" w:hAnsi="Arial" w:cs="Arial"/>
+          <w:color w:val="000000" w:themeColor="text1"/>
+          <w:sz w:val="22"/>
+          <w:szCs w:val="22"/>
+        </w:rPr>
+        <w:t>Figure</w:t>
+      </w:r>
+      <w:commentRangeEnd w:id="11"/>
+      <w:r>
+        <w:rPr>
+          <w:rStyle w:val="CommentReference"/>
+        </w:rPr>
+        <w:commentReference w:id="11"/>
+      </w:r>
+      <w:r>
+        <w:rPr>
+          <w:rFonts w:ascii="Arial" w:hAnsi="Arial" w:cs="Arial"/>
+          <w:color w:val="000000" w:themeColor="text1"/>
+          <w:sz w:val="22"/>
+          <w:szCs w:val="22"/>
+        </w:rPr>
+        <w:t xml:space="preserve"> </w:t>
+      </w:r>
+      <w:r>
+        <w:rPr>
+          <w:rFonts w:ascii="Arial" w:hAnsi="Arial" w:cs="Arial"/>
+          <w:color w:val="000000" w:themeColor="text1"/>
+          <w:sz w:val="22"/>
+          <w:szCs w:val="22"/>
+        </w:rPr>
+        <w:t>2</w:t>
+      </w:r>
+      <w:r>
+        <w:rPr>
+          <w:rFonts w:ascii="Arial" w:hAnsi="Arial" w:cs="Arial"/>
+          <w:color w:val="000000" w:themeColor="text1"/>
+          <w:sz w:val="22"/>
+          <w:szCs w:val="22"/>
+        </w:rPr>
+        <w:t>D</w:t>
+      </w:r>
+      <w:r>
+        <w:rPr>
+          <w:rFonts w:ascii="Arial" w:hAnsi="Arial" w:cs="Arial"/>
+          <w:color w:val="000000" w:themeColor="text1"/>
+          <w:sz w:val="22"/>
+          <w:szCs w:val="22"/>
+        </w:rPr>
+        <w:t>, d=</w:t>
+      </w:r>
+      <w:r>
+        <w:rPr>
+          <w:rFonts w:ascii="Arial" w:hAnsi="Arial" w:cs="Arial"/>
+          <w:color w:val="000000" w:themeColor="text1"/>
+          <w:sz w:val="22"/>
+          <w:szCs w:val="22"/>
+        </w:rPr>
+        <w:t>0.125g/day, p&lt;0.001</w:t>
+      </w:r>
+      <w:r>
+        <w:rPr>
+          <w:rFonts w:ascii="Arial" w:hAnsi="Arial" w:cs="Arial"/>
+          <w:color w:val="000000" w:themeColor="text1"/>
+          <w:sz w:val="22"/>
+          <w:szCs w:val="22"/>
+        </w:rPr>
+        <w:t>).</w:t>
+      </w:r>
+      <w:r>
+        <w:rPr>
+          <w:rFonts w:ascii="Arial" w:hAnsi="Arial" w:cs="Arial"/>
+          <w:color w:val="000000" w:themeColor="text1"/>
+          <w:sz w:val="22"/>
+          <w:szCs w:val="22"/>
+        </w:rPr>
+        <w:t xml:space="preserve"> </w:t>
+      </w:r>
+      <w:r>
+        <w:rPr>
+          <w:rFonts w:ascii="Arial" w:eastAsiaTheme="majorEastAsia" w:hAnsi="Arial" w:cs="Arial"/>
+          <w:color w:val="000000" w:themeColor="text1"/>
+          <w:sz w:val="22"/>
+          <w:szCs w:val="22"/>
+        </w:rPr>
+        <w:t xml:space="preserve">Consistent with this, </w:t>
+      </w:r>
+      <w:r>
+        <w:rPr>
+          <w:rFonts w:ascii="Arial" w:hAnsi="Arial" w:cs="Arial"/>
+          <w:color w:val="000000" w:themeColor="text1"/>
+          <w:sz w:val="22"/>
+          <w:szCs w:val="22"/>
+        </w:rPr>
+        <w:t>KO and WT dams had similar food intake during pregnancy</w:t>
+      </w:r>
+      <w:r>
+        <w:rPr>
+          <w:rFonts w:ascii="Arial" w:hAnsi="Arial" w:cs="Arial"/>
+          <w:color w:val="000000" w:themeColor="text1"/>
+          <w:sz w:val="22"/>
+          <w:szCs w:val="22"/>
+        </w:rPr>
+        <w:t>, however</w:t>
+      </w:r>
+      <w:r>
+        <w:rPr>
+          <w:rFonts w:ascii="Arial" w:hAnsi="Arial" w:cs="Arial"/>
+          <w:color w:val="000000" w:themeColor="text1"/>
+          <w:sz w:val="22"/>
+          <w:szCs w:val="22"/>
+        </w:rPr>
+        <w:t xml:space="preserve"> </w:t>
+      </w:r>
+      <w:r>
+        <w:rPr>
+          <w:rFonts w:ascii="Arial" w:hAnsi="Arial" w:cs="Arial"/>
+          <w:color w:val="000000" w:themeColor="text1"/>
+          <w:sz w:val="22"/>
+          <w:szCs w:val="22"/>
+        </w:rPr>
+        <w:t>d</w:t>
+      </w:r>
+      <w:r>
+        <w:rPr>
+          <w:rFonts w:ascii="Arial" w:hAnsi="Arial" w:cs="Arial"/>
+          <w:color w:val="000000" w:themeColor="text1"/>
+          <w:sz w:val="22"/>
+          <w:szCs w:val="22"/>
+        </w:rPr>
+        <w:t xml:space="preserve">uring lactation KO dams had </w:t>
+      </w:r>
+      <w:r>
+        <w:rPr>
+          <w:rFonts w:ascii="Arial" w:hAnsi="Arial" w:cs="Arial"/>
+          <w:color w:val="000000" w:themeColor="text1"/>
+          <w:sz w:val="22"/>
+          <w:szCs w:val="22"/>
+        </w:rPr>
+        <w:t>lower</w:t>
+      </w:r>
       <w:commentRangeStart w:id="12"/>
       <w:r>
         <w:rPr>
@@ -7891,7 +8026,7 @@
           <w:sz w:val="22"/>
           <w:szCs w:val="22"/>
         </w:rPr>
-        <w:t>Figure</w:t>
+        <w:t xml:space="preserve"> </w:t>
       </w:r>
       <w:commentRangeEnd w:id="12"/>
       <w:r>
@@ -7907,149 +8042,6 @@
           <w:sz w:val="22"/>
           <w:szCs w:val="22"/>
         </w:rPr>
-        <w:t xml:space="preserve"> </w:t>
-      </w:r>
-      <w:r>
-        <w:rPr>
-          <w:rFonts w:ascii="Arial" w:hAnsi="Arial" w:cs="Arial"/>
-          <w:color w:val="000000" w:themeColor="text1"/>
-          <w:sz w:val="22"/>
-          <w:szCs w:val="22"/>
-        </w:rPr>
-        <w:t>2</w:t>
-      </w:r>
-      <w:r>
-        <w:rPr>
-          <w:rFonts w:ascii="Arial" w:hAnsi="Arial" w:cs="Arial"/>
-          <w:color w:val="000000" w:themeColor="text1"/>
-          <w:sz w:val="22"/>
-          <w:szCs w:val="22"/>
-        </w:rPr>
-        <w:t>D</w:t>
-      </w:r>
-      <w:r>
-        <w:rPr>
-          <w:rFonts w:ascii="Arial" w:hAnsi="Arial" w:cs="Arial"/>
-          <w:color w:val="000000" w:themeColor="text1"/>
-          <w:sz w:val="22"/>
-          <w:szCs w:val="22"/>
-        </w:rPr>
-        <w:t>, d=</w:t>
-      </w:r>
-      <w:r>
-        <w:rPr>
-          <w:rFonts w:ascii="Arial" w:hAnsi="Arial" w:cs="Arial"/>
-          <w:color w:val="000000" w:themeColor="text1"/>
-          <w:sz w:val="22"/>
-          <w:szCs w:val="22"/>
-        </w:rPr>
-        <w:t>0.125g/day, p&lt;0.001</w:t>
-      </w:r>
-      <w:r>
-        <w:rPr>
-          <w:rFonts w:ascii="Arial" w:hAnsi="Arial" w:cs="Arial"/>
-          <w:color w:val="000000" w:themeColor="text1"/>
-          <w:sz w:val="22"/>
-          <w:szCs w:val="22"/>
-        </w:rPr>
-        <w:t>).</w:t>
-      </w:r>
-      <w:r>
-        <w:rPr>
-          <w:rFonts w:ascii="Arial" w:hAnsi="Arial" w:cs="Arial"/>
-          <w:color w:val="000000" w:themeColor="text1"/>
-          <w:sz w:val="22"/>
-          <w:szCs w:val="22"/>
-        </w:rPr>
-        <w:t xml:space="preserve"> </w:t>
-      </w:r>
-      <w:r>
-        <w:rPr>
-          <w:rFonts w:ascii="Arial" w:eastAsiaTheme="majorEastAsia" w:hAnsi="Arial" w:cs="Arial"/>
-          <w:color w:val="000000" w:themeColor="text1"/>
-          <w:sz w:val="22"/>
-          <w:szCs w:val="22"/>
-        </w:rPr>
-        <w:t xml:space="preserve">Consistent with this, </w:t>
-      </w:r>
-      <w:r>
-        <w:rPr>
-          <w:rFonts w:ascii="Arial" w:hAnsi="Arial" w:cs="Arial"/>
-          <w:color w:val="000000" w:themeColor="text1"/>
-          <w:sz w:val="22"/>
-          <w:szCs w:val="22"/>
-        </w:rPr>
-        <w:t>KO and WT dams had similar food intake during pregnancy</w:t>
-      </w:r>
-      <w:r>
-        <w:rPr>
-          <w:rFonts w:ascii="Arial" w:hAnsi="Arial" w:cs="Arial"/>
-          <w:color w:val="000000" w:themeColor="text1"/>
-          <w:sz w:val="22"/>
-          <w:szCs w:val="22"/>
-        </w:rPr>
-        <w:t>, however</w:t>
-      </w:r>
-      <w:r>
-        <w:rPr>
-          <w:rFonts w:ascii="Arial" w:hAnsi="Arial" w:cs="Arial"/>
-          <w:color w:val="000000" w:themeColor="text1"/>
-          <w:sz w:val="22"/>
-          <w:szCs w:val="22"/>
-        </w:rPr>
-        <w:t xml:space="preserve"> </w:t>
-      </w:r>
-      <w:r>
-        <w:rPr>
-          <w:rFonts w:ascii="Arial" w:hAnsi="Arial" w:cs="Arial"/>
-          <w:color w:val="000000" w:themeColor="text1"/>
-          <w:sz w:val="22"/>
-          <w:szCs w:val="22"/>
-        </w:rPr>
-        <w:t>d</w:t>
-      </w:r>
-      <w:r>
-        <w:rPr>
-          <w:rFonts w:ascii="Arial" w:hAnsi="Arial" w:cs="Arial"/>
-          <w:color w:val="000000" w:themeColor="text1"/>
-          <w:sz w:val="22"/>
-          <w:szCs w:val="22"/>
-        </w:rPr>
-        <w:t xml:space="preserve">uring lactation KO dams had </w:t>
-      </w:r>
-      <w:r>
-        <w:rPr>
-          <w:rFonts w:ascii="Arial" w:hAnsi="Arial" w:cs="Arial"/>
-          <w:color w:val="000000" w:themeColor="text1"/>
-          <w:sz w:val="22"/>
-          <w:szCs w:val="22"/>
-        </w:rPr>
-        <w:t>lower</w:t>
-      </w:r>
-      <w:commentRangeStart w:id="13"/>
-      <w:r>
-        <w:rPr>
-          <w:rFonts w:ascii="Arial" w:hAnsi="Arial" w:cs="Arial"/>
-          <w:color w:val="000000" w:themeColor="text1"/>
-          <w:sz w:val="22"/>
-          <w:szCs w:val="22"/>
-        </w:rPr>
-        <w:t xml:space="preserve"> </w:t>
-      </w:r>
-      <w:commentRangeEnd w:id="13"/>
-      <w:r>
-        <w:rPr>
-          <w:rStyle w:val="CommentReference"/>
-        </w:rPr>
-        <w:commentReference w:id="13"/>
-      </w:r>
-      <w:r>
-        <w:rPr>
-          <w:rFonts w:ascii="Arial" w:hAnsi="Arial" w:cs="Arial"/>
-          <w:color w:val="000000" w:themeColor="text1"/>
-          <w:sz w:val="22"/>
-          <w:szCs w:val="22"/>
-        </w:rPr>
         <w:t xml:space="preserve">food </w:t>
       </w:r>
       <w:r>
@@ -8070,7 +8062,7 @@
         </w:rPr>
         <w:t>compared to WT dams</w:t>
       </w:r>
-      <w:ins w:id="14" w:author="Dave Bridges" w:date="2020-03-25T11:01:00Z">
+      <w:ins w:id="13" w:author="Dave Bridges" w:date="2020-03-25T11:01:00Z">
         <w:r>
           <w:rPr>
             <w:rFonts w:ascii="Arial" w:hAnsi="Arial" w:cs="Arial"/>
@@ -8080,8 +8072,8 @@
           </w:rPr>
           <w:t xml:space="preserve"> (</w:t>
         </w:r>
+        <w:commentRangeStart w:id="14"/>
         <w:commentRangeStart w:id="15"/>
-        <w:commentRangeStart w:id="16"/>
         <w:r>
           <w:rPr>
             <w:rFonts w:ascii="Arial" w:hAnsi="Arial" w:cs="Arial"/>
@@ -8092,23 +8084,23 @@
           <w:t>Figure</w:t>
         </w:r>
       </w:ins>
-      <w:commentRangeEnd w:id="15"/>
-      <w:ins w:id="17" w:author="Dave Bridges" w:date="2020-03-25T11:02:00Z">
+      <w:commentRangeEnd w:id="14"/>
+      <w:ins w:id="16" w:author="Dave Bridges" w:date="2020-03-25T11:02:00Z">
         <w:r>
           <w:rPr>
             <w:rStyle w:val="CommentReference"/>
           </w:rPr>
-          <w:commentReference w:id="15"/>
+          <w:commentReference w:id="14"/>
         </w:r>
       </w:ins>
-      <w:commentRangeEnd w:id="16"/>
+      <w:commentRangeEnd w:id="15"/>
       <w:r>
         <w:rPr>
           <w:rStyle w:val="CommentReference"/>
         </w:rPr>
-        <w:commentReference w:id="16"/>
-      </w:r>
-      <w:ins w:id="18" w:author="Dave Bridges" w:date="2020-03-25T11:01:00Z">
+        <w:commentReference w:id="15"/>
+      </w:r>
+      <w:ins w:id="17" w:author="Dave Bridges" w:date="2020-03-25T11:01:00Z">
         <w:r>
           <w:rPr>
             <w:rFonts w:ascii="Arial" w:hAnsi="Arial" w:cs="Arial"/>
@@ -8128,7 +8120,7 @@
         </w:rPr>
         <w:t>E</w:t>
       </w:r>
-      <w:ins w:id="19" w:author="Dave Bridges" w:date="2020-03-25T11:01:00Z">
+      <w:ins w:id="18" w:author="Dave Bridges" w:date="2020-03-25T11:01:00Z">
         <w:r>
           <w:rPr>
             <w:rFonts w:ascii="Arial" w:hAnsi="Arial" w:cs="Arial"/>
@@ -9450,15 +9442,51 @@
         </w:rPr>
         <w:t xml:space="preserve">At PND7.5, </w:t>
       </w:r>
+      <w:commentRangeStart w:id="19"/>
+      <w:r>
+        <w:rPr>
+          <w:rFonts w:ascii="Arial" w:hAnsi="Arial" w:cs="Arial"/>
+          <w:color w:val="000000" w:themeColor="text1"/>
+          <w:sz w:val="22"/>
+          <w:szCs w:val="22"/>
+        </w:rPr>
+        <w:t xml:space="preserve">females </w:t>
+      </w:r>
+      <w:commentRangeEnd w:id="19"/>
+      <w:r>
+        <w:rPr>
+          <w:rStyle w:val="CommentReference"/>
+        </w:rPr>
+        <w:commentReference w:id="19"/>
+      </w:r>
+      <w:r>
+        <w:rPr>
+          <w:rFonts w:ascii="Arial" w:hAnsi="Arial" w:cs="Arial"/>
+          <w:color w:val="000000" w:themeColor="text1"/>
+          <w:sz w:val="22"/>
+          <w:szCs w:val="22"/>
+        </w:rPr>
+        <w:t>born to KO dams were heavier than females born to WT dams (</w:t>
+      </w:r>
+      <w:r>
+        <w:rPr>
+          <w:rFonts w:ascii="Arial" w:hAnsi="Arial" w:cs="Arial"/>
+          <w:color w:val="000000" w:themeColor="text1"/>
+          <w:sz w:val="22"/>
+          <w:szCs w:val="22"/>
+        </w:rPr>
+        <w:t xml:space="preserve">Figure 4B, d=XX, </w:t>
+      </w:r>
       <w:commentRangeStart w:id="20"/>
-      <w:r>
-        <w:rPr>
-          <w:rFonts w:ascii="Arial" w:hAnsi="Arial" w:cs="Arial"/>
-          <w:color w:val="000000" w:themeColor="text1"/>
-          <w:sz w:val="22"/>
-          <w:szCs w:val="22"/>
-        </w:rPr>
-        <w:t xml:space="preserve">females </w:t>
+      <w:commentRangeStart w:id="21"/>
+      <w:r>
+        <w:rPr>
+          <w:rFonts w:ascii="Arial" w:hAnsi="Arial" w:cs="Arial"/>
+          <w:color w:val="000000" w:themeColor="text1"/>
+          <w:sz w:val="22"/>
+          <w:szCs w:val="22"/>
+        </w:rPr>
+        <w:t>p</w:t>
       </w:r>
       <w:commentRangeEnd w:id="20"/>
       <w:r>
@@ -9467,48 +9495,12 @@
         </w:rPr>
         <w:commentReference w:id="20"/>
       </w:r>
-      <w:r>
-        <w:rPr>
-          <w:rFonts w:ascii="Arial" w:hAnsi="Arial" w:cs="Arial"/>
-          <w:color w:val="000000" w:themeColor="text1"/>
-          <w:sz w:val="22"/>
-          <w:szCs w:val="22"/>
-        </w:rPr>
-        <w:t>born to KO dams were heavier than females born to WT dams (</w:t>
-      </w:r>
-      <w:r>
-        <w:rPr>
-          <w:rFonts w:ascii="Arial" w:hAnsi="Arial" w:cs="Arial"/>
-          <w:color w:val="000000" w:themeColor="text1"/>
-          <w:sz w:val="22"/>
-          <w:szCs w:val="22"/>
-        </w:rPr>
-        <w:t xml:space="preserve">Figure 4B, d=XX, </w:t>
-      </w:r>
-      <w:commentRangeStart w:id="21"/>
-      <w:commentRangeStart w:id="22"/>
-      <w:r>
-        <w:rPr>
-          <w:rFonts w:ascii="Arial" w:hAnsi="Arial" w:cs="Arial"/>
-          <w:color w:val="000000" w:themeColor="text1"/>
-          <w:sz w:val="22"/>
-          <w:szCs w:val="22"/>
-        </w:rPr>
-        <w:t>p</w:t>
-      </w:r>
       <w:commentRangeEnd w:id="21"/>
       <w:r>
         <w:rPr>
           <w:rStyle w:val="CommentReference"/>
         </w:rPr>
         <w:commentReference w:id="21"/>
-      </w:r>
-      <w:commentRangeEnd w:id="22"/>
-      <w:r>
-        <w:rPr>
-          <w:rStyle w:val="CommentReference"/>
-        </w:rPr>
-        <w:commentReference w:id="22"/>
       </w:r>
       <w:r>
         <w:rPr>
@@ -9910,8 +9902,8 @@
         </w:rPr>
         <w:t xml:space="preserve">Dams Produce Similar Volumes of Milk, but with </w:t>
       </w:r>
+      <w:commentRangeStart w:id="22"/>
       <w:commentRangeStart w:id="23"/>
-      <w:commentRangeStart w:id="24"/>
       <w:r>
         <w:rPr>
           <w:rFonts w:ascii="Arial" w:hAnsi="Arial" w:cs="Arial"/>
@@ -9942,23 +9934,23 @@
         </w:rPr>
         <w:t>Fat.</w:t>
       </w:r>
-      <w:commentRangeEnd w:id="23"/>
+      <w:commentRangeEnd w:id="22"/>
       <w:r>
         <w:rPr>
           <w:rStyle w:val="CommentReference"/>
           <w:rFonts w:asciiTheme="minorHAnsi" w:eastAsiaTheme="minorHAnsi" w:hAnsiTheme="minorHAnsi" w:cstheme="minorBidi"/>
           <w:color w:val="auto"/>
         </w:rPr>
-        <w:commentReference w:id="23"/>
-      </w:r>
-      <w:commentRangeEnd w:id="24"/>
+        <w:commentReference w:id="22"/>
+      </w:r>
+      <w:commentRangeEnd w:id="23"/>
       <w:r>
         <w:rPr>
           <w:rStyle w:val="CommentReference"/>
           <w:rFonts w:asciiTheme="minorHAnsi" w:eastAsiaTheme="minorHAnsi" w:hAnsiTheme="minorHAnsi" w:cstheme="minorBidi"/>
           <w:color w:val="auto"/>
         </w:rPr>
-        <w:commentReference w:id="24"/>
+        <w:commentReference w:id="23"/>
       </w:r>
     </w:p>
     <w:p>
@@ -10170,7 +10162,7 @@
         </w:rPr>
         <w:t>(</w:t>
       </w:r>
-      <w:ins w:id="25" w:author="Dave Bridges" w:date="2020-03-25T11:16:00Z">
+      <w:ins w:id="24" w:author="Dave Bridges" w:date="2020-03-25T11:16:00Z">
         <w:r>
           <w:rPr>
             <w:rFonts w:ascii="Arial" w:hAnsi="Arial" w:cs="Arial"/>
@@ -10190,7 +10182,7 @@
         </w:rPr>
         <w:t>5</w:t>
       </w:r>
-      <w:ins w:id="26" w:author="Dave Bridges" w:date="2020-03-25T11:16:00Z">
+      <w:ins w:id="25" w:author="Dave Bridges" w:date="2020-03-25T11:16:00Z">
         <w:r>
           <w:rPr>
             <w:rFonts w:ascii="Arial" w:hAnsi="Arial" w:cs="Arial"/>
@@ -10210,29 +10202,55 @@
         </w:rPr>
         <w:t xml:space="preserve">, d=34.07%, </w:t>
       </w:r>
+      <w:commentRangeStart w:id="26"/>
       <w:commentRangeStart w:id="27"/>
+      <w:r>
+        <w:rPr>
+          <w:rFonts w:ascii="Arial" w:hAnsi="Arial" w:cs="Arial"/>
+          <w:color w:val="000000" w:themeColor="text1"/>
+          <w:sz w:val="22"/>
+          <w:szCs w:val="22"/>
+        </w:rPr>
+        <w:t>p</w:t>
+      </w:r>
+      <w:commentRangeEnd w:id="26"/>
+      <w:r>
+        <w:rPr>
+          <w:rStyle w:val="CommentReference"/>
+        </w:rPr>
+        <w:commentReference w:id="26"/>
+      </w:r>
+      <w:commentRangeEnd w:id="27"/>
+      <w:r>
+        <w:rPr>
+          <w:rStyle w:val="CommentReference"/>
+        </w:rPr>
+        <w:commentReference w:id="27"/>
+      </w:r>
+      <w:r>
+        <w:rPr>
+          <w:rFonts w:ascii="Arial" w:hAnsi="Arial" w:cs="Arial"/>
+          <w:color w:val="000000" w:themeColor="text1"/>
+          <w:sz w:val="22"/>
+          <w:szCs w:val="22"/>
+        </w:rPr>
+        <w:t>=</w:t>
+      </w:r>
+      <w:r>
+        <w:rPr>
+          <w:rFonts w:ascii="Arial" w:hAnsi="Arial" w:cs="Arial"/>
+          <w:color w:val="000000" w:themeColor="text1"/>
+          <w:sz w:val="22"/>
+          <w:szCs w:val="22"/>
+        </w:rPr>
+        <w:t>0.024</w:t>
+      </w:r>
       <w:commentRangeStart w:id="28"/>
-      <w:r>
-        <w:rPr>
-          <w:rFonts w:ascii="Arial" w:hAnsi="Arial" w:cs="Arial"/>
-          <w:color w:val="000000" w:themeColor="text1"/>
-          <w:sz w:val="22"/>
-          <w:szCs w:val="22"/>
-        </w:rPr>
-        <w:t>p</w:t>
-      </w:r>
-      <w:commentRangeEnd w:id="27"/>
+      <w:commentRangeEnd w:id="28"/>
       <w:r>
         <w:rPr>
           <w:rStyle w:val="CommentReference"/>
         </w:rPr>
-        <w:commentReference w:id="27"/>
-      </w:r>
-      <w:commentRangeEnd w:id="28"/>
-      <w:r>
-        <w:rPr>
-          <w:rStyle w:val="CommentReference"/>
-        </w:rPr>
         <w:commentReference w:id="28"/>
       </w:r>
       <w:r>
@@ -10242,32 +10260,6 @@
           <w:sz w:val="22"/>
           <w:szCs w:val="22"/>
         </w:rPr>
-        <w:t>=</w:t>
-      </w:r>
-      <w:r>
-        <w:rPr>
-          <w:rFonts w:ascii="Arial" w:hAnsi="Arial" w:cs="Arial"/>
-          <w:color w:val="000000" w:themeColor="text1"/>
-          <w:sz w:val="22"/>
-          <w:szCs w:val="22"/>
-        </w:rPr>
-        <w:t>0.024</w:t>
-      </w:r>
-      <w:commentRangeStart w:id="29"/>
-      <w:commentRangeEnd w:id="29"/>
-      <w:r>
-        <w:rPr>
-          <w:rStyle w:val="CommentReference"/>
-        </w:rPr>
-        <w:commentReference w:id="29"/>
-      </w:r>
-      <w:r>
-        <w:rPr>
-          <w:rFonts w:ascii="Arial" w:hAnsi="Arial" w:cs="Arial"/>
-          <w:color w:val="000000" w:themeColor="text1"/>
-          <w:sz w:val="22"/>
-          <w:szCs w:val="22"/>
-        </w:rPr>
         <w:t>).</w:t>
       </w:r>
       <w:r>
@@ -10360,7 +10352,7 @@
         </w:rPr>
         <w:t xml:space="preserve"> and albumin were similar between milk of KO and WT dams.</w:t>
       </w:r>
-      <w:ins w:id="30" w:author="Dave Bridges" w:date="2020-03-25T11:19:00Z">
+      <w:ins w:id="29" w:author="Dave Bridges" w:date="2020-03-25T11:19:00Z">
         <w:r>
           <w:rPr>
             <w:rFonts w:ascii="Arial" w:hAnsi="Arial" w:cs="Arial"/>
@@ -10371,7 +10363,7 @@
           <w:t xml:space="preserve"> In terms of milk</w:t>
         </w:r>
       </w:ins>
-      <w:ins w:id="31" w:author="Dave Bridges" w:date="2020-03-25T11:20:00Z">
+      <w:ins w:id="30" w:author="Dave Bridges" w:date="2020-03-25T11:20:00Z">
         <w:r>
           <w:rPr>
             <w:rFonts w:ascii="Arial" w:hAnsi="Arial" w:cs="Arial"/>
@@ -10381,7 +10373,7 @@
           </w:rPr>
           <w:t xml:space="preserve"> lactose </w:t>
         </w:r>
-        <w:commentRangeStart w:id="32"/>
+        <w:commentRangeStart w:id="31"/>
         <w:r>
           <w:rPr>
             <w:rFonts w:ascii="Arial" w:hAnsi="Arial" w:cs="Arial"/>
@@ -10391,12 +10383,12 @@
           </w:rPr>
           <w:t>XXX</w:t>
         </w:r>
-        <w:commentRangeEnd w:id="32"/>
+        <w:commentRangeEnd w:id="31"/>
         <w:r>
           <w:rPr>
             <w:rStyle w:val="CommentReference"/>
           </w:rPr>
-          <w:commentReference w:id="32"/>
+          <w:commentReference w:id="31"/>
         </w:r>
         <w:r>
           <w:rPr>
@@ -10721,17 +10713,18 @@
           <w:sz w:val="22"/>
           <w:szCs w:val="22"/>
         </w:rPr>
-        <w:t xml:space="preserve">Lipidomic Analysis of Milk Shows </w:t>
+        <w:t xml:space="preserve">Adipocyte </w:t>
       </w:r>
       <w:r>
         <w:rPr>
           <w:rFonts w:ascii="Arial" w:hAnsi="Arial" w:cs="Arial"/>
           <w:b/>
-          <w:color w:val="000000" w:themeColor="text1"/>
-          <w:sz w:val="22"/>
-          <w:szCs w:val="22"/>
-        </w:rPr>
-        <w:t>Healthier Milk Fat Composition in</w:t>
+          <w:i/>
+          <w:color w:val="000000" w:themeColor="text1"/>
+          <w:sz w:val="22"/>
+          <w:szCs w:val="22"/>
+        </w:rPr>
+        <w:t xml:space="preserve">Tsc1 </w:t>
       </w:r>
       <w:r>
         <w:rPr>
@@ -10741,9 +10734,8 @@
           <w:sz w:val="22"/>
           <w:szCs w:val="22"/>
         </w:rPr>
-        <w:t xml:space="preserve"> KO </w:t>
-      </w:r>
-      <w:commentRangeStart w:id="33"/>
+        <w:t>Knockout Alters Fatty Acid Composition in</w:t>
+      </w:r>
       <w:r>
         <w:rPr>
           <w:rFonts w:ascii="Arial" w:hAnsi="Arial" w:cs="Arial"/>
@@ -10752,16 +10744,27 @@
           <w:sz w:val="22"/>
           <w:szCs w:val="22"/>
         </w:rPr>
+        <w:t xml:space="preserve"> </w:t>
+      </w:r>
+      <w:commentRangeStart w:id="32"/>
+      <w:r>
+        <w:rPr>
+          <w:rFonts w:ascii="Arial" w:hAnsi="Arial" w:cs="Arial"/>
+          <w:b/>
+          <w:color w:val="000000" w:themeColor="text1"/>
+          <w:sz w:val="22"/>
+          <w:szCs w:val="22"/>
+        </w:rPr>
         <w:t>Milk</w:t>
       </w:r>
-      <w:commentRangeEnd w:id="33"/>
+      <w:commentRangeEnd w:id="32"/>
       <w:r>
         <w:rPr>
           <w:rStyle w:val="CommentReference"/>
           <w:rFonts w:asciiTheme="minorHAnsi" w:eastAsiaTheme="minorHAnsi" w:hAnsiTheme="minorHAnsi" w:cstheme="minorBidi"/>
           <w:color w:val="auto"/>
         </w:rPr>
-        <w:commentReference w:id="33"/>
+        <w:commentReference w:id="32"/>
       </w:r>
     </w:p>
     <w:p>
@@ -10873,7 +10876,6 @@
         </w:rPr>
         <w:t xml:space="preserve">RNA Sequencing Reveals Suppressed Expression of Adaptive Immune </w:t>
       </w:r>
-      <w:commentRangeStart w:id="34"/>
       <w:r>
         <w:rPr>
           <w:rFonts w:ascii="Arial" w:hAnsi="Arial" w:cs="Arial"/>
@@ -10882,16 +10884,27 @@
           <w:sz w:val="22"/>
           <w:szCs w:val="22"/>
         </w:rPr>
-        <w:t xml:space="preserve">Pathways </w:t>
-      </w:r>
-      <w:commentRangeEnd w:id="34"/>
+        <w:t>Markers</w:t>
+      </w:r>
+      <w:commentRangeStart w:id="33"/>
+      <w:r>
+        <w:rPr>
+          <w:rFonts w:ascii="Arial" w:hAnsi="Arial" w:cs="Arial"/>
+          <w:b/>
+          <w:color w:val="000000" w:themeColor="text1"/>
+          <w:sz w:val="22"/>
+          <w:szCs w:val="22"/>
+        </w:rPr>
+        <w:t xml:space="preserve"> </w:t>
+      </w:r>
+      <w:commentRangeEnd w:id="33"/>
       <w:r>
         <w:rPr>
           <w:rStyle w:val="CommentReference"/>
           <w:rFonts w:asciiTheme="minorHAnsi" w:eastAsiaTheme="minorHAnsi" w:hAnsiTheme="minorHAnsi" w:cstheme="minorBidi"/>
           <w:color w:val="auto"/>
         </w:rPr>
-        <w:commentReference w:id="34"/>
+        <w:commentReference w:id="33"/>
       </w:r>
       <w:r>
         <w:rPr>
@@ -10912,6 +10925,70 @@
           <w:szCs w:val="22"/>
         </w:rPr>
         <w:t xml:space="preserve">Increased Expression of </w:t>
+      </w:r>
+      <w:r>
+        <w:rPr>
+          <w:rFonts w:ascii="Arial" w:hAnsi="Arial" w:cs="Arial"/>
+          <w:b/>
+          <w:color w:val="000000" w:themeColor="text1"/>
+          <w:sz w:val="22"/>
+          <w:szCs w:val="22"/>
+        </w:rPr>
+        <w:t>Muscle Biosynthesis Genes</w:t>
+      </w:r>
+    </w:p>
+    <w:p>
+      <w:pPr>
+        <w:rPr>
+          <w:rFonts w:ascii="Arial" w:hAnsi="Arial" w:cs="Arial"/>
+          <w:sz w:val="22"/>
+        </w:rPr>
+      </w:pPr>
+      <w:r>
+        <w:rPr>
+          <w:rFonts w:ascii="Arial" w:hAnsi="Arial" w:cs="Arial"/>
+          <w:sz w:val="22"/>
+        </w:rPr>
+        <w:t xml:space="preserve">To understand the mechanisms by which adipocyte </w:t>
+      </w:r>
+      <w:r>
+        <w:rPr>
+          <w:rFonts w:ascii="Arial" w:hAnsi="Arial" w:cs="Arial"/>
+          <w:sz w:val="22"/>
+        </w:rPr>
+        <w:t xml:space="preserve">mTORC1 activation affects mammary gland gene expression we performed bulk </w:t>
+      </w:r>
+      <w:proofErr w:type="spellStart"/>
+      <w:r>
+        <w:rPr>
+          <w:rFonts w:ascii="Arial" w:hAnsi="Arial" w:cs="Arial"/>
+          <w:sz w:val="22"/>
+        </w:rPr>
+        <w:t>RNAseq</w:t>
+      </w:r>
+      <w:proofErr w:type="spellEnd"/>
+      <w:r>
+        <w:rPr>
+          <w:rFonts w:ascii="Arial" w:hAnsi="Arial" w:cs="Arial"/>
+          <w:sz w:val="22"/>
+        </w:rPr>
+        <w:t xml:space="preserve"> on mammary gland explants from lactating wild-type and knockout dams.</w:t>
+      </w:r>
+      <w:r>
+        <w:rPr>
+          <w:rFonts w:ascii="Arial" w:hAnsi="Arial" w:cs="Arial"/>
+          <w:sz w:val="22"/>
+        </w:rPr>
+        <w:t xml:space="preserve">  We identified 139 significantly differentially expressed genes between these groups (Figure 7A-B</w:t>
+      </w:r>
+      <w:bookmarkStart w:id="34" w:name="_GoBack"/>
+      <w:bookmarkEnd w:id="34"/>
+      <w:r>
+        <w:rPr>
+          <w:rFonts w:ascii="Arial" w:hAnsi="Arial" w:cs="Arial"/>
+          <w:sz w:val="22"/>
+        </w:rPr>
+        <w:t>, and Supplementary Table 1)</w:t>
       </w:r>
     </w:p>
     <w:p>
@@ -11138,6 +11215,7 @@
           <w:sz w:val="22"/>
           <w:szCs w:val="22"/>
         </w:rPr>
+        <w:lastRenderedPageBreak/>
         <w:t>Mammary adipocytes play a critical role in the development and successful functioning of mammary glands.</w:t>
       </w:r>
       <w:r>
@@ -11241,18 +11319,7 @@
           <w:sz w:val="22"/>
           <w:szCs w:val="22"/>
         </w:rPr>
-        <w:t xml:space="preserve"> smaller mammary adipocytes, accelerated ductal growth, and potential sloughing of the ductal epithelial cells into the lumen indicating suboptimal mammary gland function and growth </w:t>
-      </w:r>
-      <w:r>
-        <w:rPr>
-          <w:rFonts w:ascii="Arial" w:hAnsi="Arial" w:cs="Arial"/>
-          <w:strike/>
-          <w:color w:val="000000" w:themeColor="text1"/>
-          <w:sz w:val="22"/>
-          <w:szCs w:val="22"/>
-        </w:rPr>
-        <w:lastRenderedPageBreak/>
-        <w:t xml:space="preserve">compared to controls </w:t>
+        <w:t xml:space="preserve"> smaller mammary adipocytes, accelerated ductal growth, and potential sloughing of the ductal epithelial cells into the lumen indicating suboptimal mammary gland function and growth compared to controls </w:t>
       </w:r>
       <w:r>
         <w:rPr>
@@ -12218,6 +12285,7 @@
           <w:sz w:val="22"/>
           <w:szCs w:val="22"/>
         </w:rPr>
+        <w:lastRenderedPageBreak/>
         <w:t xml:space="preserve">We have shown that hyperactivation of mTORC1 activity in adipocytes of pregnant and lactating dams </w:t>
       </w:r>
       <w:r>
@@ -12300,18 +12368,7 @@
           <w:sz w:val="22"/>
           <w:szCs w:val="22"/>
         </w:rPr>
-        <w:t xml:space="preserve">The mechanisms by which mTORC1 could be influencing mammary gland </w:t>
-      </w:r>
-      <w:r>
-        <w:rPr>
-          <w:rFonts w:ascii="Arial" w:hAnsi="Arial" w:cs="Arial"/>
-          <w:bCs/>
-          <w:color w:val="000000" w:themeColor="text1"/>
-          <w:sz w:val="22"/>
-          <w:szCs w:val="22"/>
-        </w:rPr>
-        <w:lastRenderedPageBreak/>
-        <w:t xml:space="preserve">function and milk secretion is insightful for future research addressing the effects of maternal obesity on offspring health. </w:t>
+        <w:t xml:space="preserve">The mechanisms by which mTORC1 could be influencing mammary gland function and milk secretion is insightful for future research addressing the effects of maternal obesity on offspring health. </w:t>
       </w:r>
       <w:r>
         <w:rPr>
@@ -12971,7 +13028,16 @@
           <w:noProof/>
           <w:sz w:val="22"/>
         </w:rPr>
-        <w:t xml:space="preserve">7. Anderson, S. M., M. C. Rudolph, J. L. McManaman, and M. C. Neville. 2007. Key stages in mammary gland development. Secretory activation in the mammary gland: it’s not just about milk protein synthesis! </w:t>
+        <w:t xml:space="preserve">7. Anderson, S. M., M. C. Rudolph, J. L. McManaman, and M. C. Neville. 2007. Key stages in mammary gland development. Secretory activation in the mammary gland: it’s not just </w:t>
+      </w:r>
+      <w:r>
+        <w:rPr>
+          <w:rFonts w:ascii="Arial" w:hAnsi="Arial" w:cs="Arial"/>
+          <w:noProof/>
+          <w:sz w:val="22"/>
+        </w:rPr>
+        <w:lastRenderedPageBreak/>
+        <w:t xml:space="preserve">about milk protein synthesis! </w:t>
       </w:r>
       <w:r>
         <w:rPr>
@@ -13105,7 +13171,6 @@
           <w:noProof/>
           <w:sz w:val="22"/>
         </w:rPr>
-        <w:lastRenderedPageBreak/>
         <w:t xml:space="preserve">9. McManaman, J. L. 2009. Formation of milk lipids: a molecular perspective. </w:t>
       </w:r>
       <w:r>
@@ -13740,6 +13805,7 @@
           <w:noProof/>
           <w:sz w:val="22"/>
         </w:rPr>
+        <w:lastRenderedPageBreak/>
         <w:t xml:space="preserve">19. Kwiatkowski, D. J., H. Zhang, J. L. Bandura, K. M. Heiberger, M. Glogauer, N. el-Hashemite, and H. Onda. 2002. A mouse model of TSC1 reveals sex-dependent lethality from liver hemangiomas, and up-regulation of p70S6 kinase activity in Tsc1 null cells. </w:t>
       </w:r>
       <w:r>
@@ -13807,16 +13873,7 @@
           <w:noProof/>
           <w:sz w:val="22"/>
         </w:rPr>
-        <w:t xml:space="preserve">20. Eguchi, J., Q.-W. Yan, D. E. Schones, M. Kamal, C.-H. Hsu, M. Q. Zhang, G. E. Crawford, and E. D. Rosen. 2008. Interferon regulatory factors are transcriptional regulators of </w:t>
-      </w:r>
-      <w:r>
-        <w:rPr>
-          <w:rFonts w:ascii="Arial" w:hAnsi="Arial" w:cs="Arial"/>
-          <w:noProof/>
-          <w:sz w:val="22"/>
-        </w:rPr>
-        <w:lastRenderedPageBreak/>
-        <w:t xml:space="preserve">adipogenesis. </w:t>
+        <w:t xml:space="preserve">20. Eguchi, J., Q.-W. Yan, D. E. Schones, M. Kamal, C.-H. Hsu, M. Q. Zhang, G. E. Crawford, and E. D. Rosen. 2008. Interferon regulatory factors are transcriptional regulators of adipogenesis. </w:t>
       </w:r>
       <w:r>
         <w:rPr>
@@ -14450,6 +14507,7 @@
           <w:noProof/>
           <w:sz w:val="22"/>
         </w:rPr>
+        <w:lastRenderedPageBreak/>
         <w:t xml:space="preserve">30. Hovey, R. C., and L. Aimo. 2010. Diverse and active roles for adipocytes during mammary gland growth and function. </w:t>
       </w:r>
       <w:r>
@@ -14584,7 +14642,6 @@
           <w:noProof/>
           <w:sz w:val="22"/>
         </w:rPr>
-        <w:lastRenderedPageBreak/>
         <w:t xml:space="preserve">32. Lawson, D. A., Z. Werb, Y. Zong, and A. S. Goldstein. 2015. The Cleared Mammary Fat Pad Transplantation Assay for Mammary Epithelial Organogenesis. </w:t>
       </w:r>
       <w:r>
@@ -15247,7 +15304,7 @@
       </w:r>
     </w:p>
   </w:comment>
-  <w:comment w:id="6" w:author="Dave Bridges" w:date="2021-04-02T10:19:00Z" w:initials="DB">
+  <w:comment w:id="5" w:author="Dave Bridges" w:date="2021-04-02T10:19:00Z" w:initials="DB">
     <w:p>
       <w:pPr>
         <w:pStyle w:val="CommentText"/>
@@ -15263,7 +15320,7 @@
       </w:r>
     </w:p>
   </w:comment>
-  <w:comment w:id="7" w:author="Dave Bridges" w:date="2021-03-12T10:21:00Z" w:initials="DB">
+  <w:comment w:id="6" w:author="Dave Bridges" w:date="2021-03-12T10:21:00Z" w:initials="DB">
     <w:p>
       <w:pPr>
         <w:rPr>
@@ -15305,7 +15362,7 @@
       </w:pPr>
     </w:p>
   </w:comment>
-  <w:comment w:id="8" w:author="Dave Bridges" w:date="2021-03-12T11:01:00Z" w:initials="DB">
+  <w:comment w:id="7" w:author="Dave Bridges" w:date="2021-03-12T11:01:00Z" w:initials="DB">
     <w:p>
       <w:pPr>
         <w:pStyle w:val="CommentText"/>
@@ -15339,7 +15396,7 @@
       </w:r>
     </w:p>
   </w:comment>
-  <w:comment w:id="9" w:author="Dave Bridges" w:date="2021-03-12T11:05:00Z" w:initials="DB">
+  <w:comment w:id="8" w:author="Dave Bridges" w:date="2021-03-12T11:05:00Z" w:initials="DB">
     <w:p>
       <w:pPr>
         <w:pStyle w:val="CommentText"/>
@@ -15355,7 +15412,7 @@
       </w:r>
     </w:p>
   </w:comment>
-  <w:comment w:id="10" w:author="Noura El Habbal" w:date="2021-01-12T23:09:00Z" w:initials="NEH">
+  <w:comment w:id="9" w:author="Noura El Habbal" w:date="2021-01-12T23:09:00Z" w:initials="NEH">
     <w:p>
       <w:pPr>
         <w:pStyle w:val="CommentText"/>
@@ -15371,7 +15428,7 @@
       </w:r>
     </w:p>
   </w:comment>
-  <w:comment w:id="11" w:author="Noura El Habbal" w:date="2020-06-03T13:03:00Z" w:initials="NEH">
+  <w:comment w:id="10" w:author="Noura El Habbal" w:date="2020-06-03T13:03:00Z" w:initials="NEH">
     <w:p>
       <w:pPr>
         <w:pStyle w:val="CommentText"/>
@@ -15387,7 +15444,7 @@
       </w:r>
     </w:p>
   </w:comment>
-  <w:comment w:id="12" w:author="Dave Bridges" w:date="2020-03-25T11:02:00Z" w:initials="DB">
+  <w:comment w:id="11" w:author="Dave Bridges" w:date="2020-03-25T11:02:00Z" w:initials="DB">
     <w:p>
       <w:pPr>
         <w:pStyle w:val="CommentText"/>
@@ -15403,7 +15460,7 @@
       </w:r>
     </w:p>
   </w:comment>
-  <w:comment w:id="13" w:author="Noura El Habbal" w:date="2021-01-13T00:42:00Z" w:initials="NEH">
+  <w:comment w:id="12" w:author="Noura El Habbal" w:date="2021-01-13T00:42:00Z" w:initials="NEH">
     <w:p>
       <w:pPr>
         <w:pStyle w:val="CommentText"/>
@@ -15456,7 +15513,7 @@
       </w:pPr>
     </w:p>
   </w:comment>
-  <w:comment w:id="15" w:author="Dave Bridges" w:date="2020-03-25T11:02:00Z" w:initials="DB">
+  <w:comment w:id="14" w:author="Dave Bridges" w:date="2020-03-25T11:02:00Z" w:initials="DB">
     <w:p>
       <w:pPr>
         <w:pStyle w:val="CommentText"/>
@@ -15472,7 +15529,7 @@
       </w:r>
     </w:p>
   </w:comment>
-  <w:comment w:id="16" w:author="Noura El Habbal" w:date="2021-01-13T00:41:00Z" w:initials="NEH">
+  <w:comment w:id="15" w:author="Noura El Habbal" w:date="2021-01-13T00:41:00Z" w:initials="NEH">
     <w:p>
       <w:pPr>
         <w:pStyle w:val="CommentText"/>
@@ -15485,7 +15542,7 @@
       </w:r>
     </w:p>
   </w:comment>
-  <w:comment w:id="20" w:author="Noura El Habbal" w:date="2021-01-13T01:30:00Z" w:initials="NEH">
+  <w:comment w:id="19" w:author="Noura El Habbal" w:date="2021-01-13T01:30:00Z" w:initials="NEH">
     <w:p>
       <w:pPr>
         <w:pStyle w:val="CommentText"/>
@@ -15572,7 +15629,7 @@
       </w:r>
     </w:p>
   </w:comment>
-  <w:comment w:id="21" w:author="Dave Bridges" w:date="2020-03-25T11:09:00Z" w:initials="DB">
+  <w:comment w:id="20" w:author="Dave Bridges" w:date="2020-03-25T11:09:00Z" w:initials="DB">
     <w:p>
       <w:pPr>
         <w:pStyle w:val="CommentText"/>
@@ -15588,7 +15645,7 @@
       </w:r>
     </w:p>
   </w:comment>
-  <w:comment w:id="22" w:author="Noura El Habbal" w:date="2021-01-13T01:15:00Z" w:initials="NEH">
+  <w:comment w:id="21" w:author="Noura El Habbal" w:date="2021-01-13T01:15:00Z" w:initials="NEH">
     <w:p>
       <w:pPr>
         <w:pStyle w:val="CommentText"/>
@@ -15637,7 +15694,7 @@
       </w:r>
     </w:p>
   </w:comment>
-  <w:comment w:id="23" w:author="Dave Bridges" w:date="2020-03-25T11:16:00Z" w:initials="DB">
+  <w:comment w:id="22" w:author="Dave Bridges" w:date="2020-03-25T11:16:00Z" w:initials="DB">
     <w:p>
       <w:pPr>
         <w:pStyle w:val="CommentText"/>
@@ -15653,7 +15710,7 @@
       </w:r>
     </w:p>
   </w:comment>
-  <w:comment w:id="24" w:author="Noura El Habbal" w:date="2021-01-13T00:51:00Z" w:initials="NEH">
+  <w:comment w:id="23" w:author="Noura El Habbal" w:date="2021-01-13T00:51:00Z" w:initials="NEH">
     <w:p>
       <w:pPr>
         <w:pStyle w:val="CommentText"/>
@@ -15669,7 +15726,7 @@
       </w:r>
     </w:p>
   </w:comment>
-  <w:comment w:id="27" w:author="Dave Bridges" w:date="2020-03-25T11:14:00Z" w:initials="DB">
+  <w:comment w:id="26" w:author="Dave Bridges" w:date="2020-03-25T11:14:00Z" w:initials="DB">
     <w:p>
       <w:pPr>
         <w:pStyle w:val="CommentText"/>
@@ -15685,7 +15742,7 @@
       </w:r>
     </w:p>
   </w:comment>
-  <w:comment w:id="28" w:author="Noura El Habbal" w:date="2021-01-13T00:54:00Z" w:initials="NEH">
+  <w:comment w:id="27" w:author="Noura El Habbal" w:date="2021-01-13T00:54:00Z" w:initials="NEH">
     <w:p>
       <w:pPr>
         <w:pStyle w:val="CommentText"/>
@@ -15725,7 +15782,7 @@
       </w:r>
     </w:p>
   </w:comment>
-  <w:comment w:id="29" w:author="Dave Bridges" w:date="2020-03-25T11:16:00Z" w:initials="DB">
+  <w:comment w:id="28" w:author="Dave Bridges" w:date="2020-03-25T11:16:00Z" w:initials="DB">
     <w:p>
       <w:pPr>
         <w:pStyle w:val="CommentText"/>
@@ -15741,7 +15798,7 @@
       </w:r>
     </w:p>
   </w:comment>
-  <w:comment w:id="32" w:author="Dave Bridges" w:date="2020-03-25T11:20:00Z" w:initials="DB">
+  <w:comment w:id="31" w:author="Dave Bridges" w:date="2020-03-25T11:20:00Z" w:initials="DB">
     <w:p>
       <w:pPr>
         <w:pStyle w:val="CommentText"/>
@@ -15757,7 +15814,7 @@
       </w:r>
     </w:p>
   </w:comment>
-  <w:comment w:id="33" w:author="Noura El Habbal" w:date="2021-01-13T02:09:00Z" w:initials="NEH">
+  <w:comment w:id="32" w:author="Noura El Habbal" w:date="2021-01-13T02:09:00Z" w:initials="NEH">
     <w:p>
       <w:pPr>
         <w:pStyle w:val="CommentText"/>
@@ -15781,7 +15838,7 @@
       </w:r>
     </w:p>
   </w:comment>
-  <w:comment w:id="34" w:author="Noura El Habbal" w:date="2021-01-13T02:13:00Z" w:initials="NEH">
+  <w:comment w:id="33" w:author="Noura El Habbal" w:date="2021-01-13T02:13:00Z" w:initials="NEH">
     <w:p>
       <w:pPr>
         <w:pStyle w:val="CommentText"/>
@@ -17335,7 +17392,7 @@
 </file>
 
 <file path=customXml/itemProps1.xml><?xml version="1.0" encoding="utf-8"?>
-<ds:datastoreItem xmlns:ds="http://schemas.openxmlformats.org/officeDocument/2006/customXml" ds:itemID="{DBF5020F-EC4F-E849-B7C1-29007A374704}">
+<ds:datastoreItem xmlns:ds="http://schemas.openxmlformats.org/officeDocument/2006/customXml" ds:itemID="{E1BFE399-2C1C-864C-A72A-1D57B7876C5D}">
   <ds:schemaRefs>
     <ds:schemaRef ds:uri="http://schemas.openxmlformats.org/officeDocument/2006/bibliography"/>
   </ds:schemaRefs>

--- a/Manuscripts/Mammary Gland aTSC/Manuscript.docx
+++ b/Manuscripts/Mammary Gland aTSC/Manuscript.docx
@@ -10979,17 +10979,39 @@
           <w:rFonts w:ascii="Arial" w:hAnsi="Arial" w:cs="Arial"/>
           <w:sz w:val="22"/>
         </w:rPr>
-        <w:t xml:space="preserve">  We identified 139 significantly differentially expressed genes between these groups (Figure 7A-B</w:t>
+        <w:t xml:space="preserve">  We identified 139 significantly differentially expressed genes between these groups (Figure 7A-B, and Supplementary Table 1)</w:t>
+      </w:r>
+      <w:r>
+        <w:rPr>
+          <w:rFonts w:ascii="Arial" w:hAnsi="Arial" w:cs="Arial"/>
+          <w:sz w:val="22"/>
+        </w:rPr>
+        <w:t xml:space="preserve">.  </w:t>
+      </w:r>
+      <w:r>
+        <w:rPr>
+          <w:rFonts w:ascii="Arial" w:hAnsi="Arial" w:cs="Arial"/>
+          <w:sz w:val="22"/>
+        </w:rPr>
+        <w:t xml:space="preserve">Among the most highly expressed genes in the mammary gland are secreted milk proteins.  These transcripts are unaffected by adipocyte </w:t>
+      </w:r>
+      <w:r>
+        <w:rPr>
+          <w:rFonts w:ascii="Arial" w:hAnsi="Arial" w:cs="Arial"/>
+          <w:i/>
+          <w:sz w:val="22"/>
+        </w:rPr>
+        <w:t>Tsc1</w:t>
+      </w:r>
+      <w:r>
+        <w:rPr>
+          <w:rFonts w:ascii="Arial" w:hAnsi="Arial" w:cs="Arial"/>
+          <w:sz w:val="22"/>
+        </w:rPr>
+        <w:t xml:space="preserve"> knockout (Figure 7C).</w:t>
       </w:r>
       <w:bookmarkStart w:id="34" w:name="_GoBack"/>
       <w:bookmarkEnd w:id="34"/>
-      <w:r>
-        <w:rPr>
-          <w:rFonts w:ascii="Arial" w:hAnsi="Arial" w:cs="Arial"/>
-          <w:sz w:val="22"/>
-        </w:rPr>
-        <w:t>, and Supplementary Table 1)</w:t>
-      </w:r>
     </w:p>
     <w:p>
       <w:pPr>
@@ -11215,7 +11237,6 @@
           <w:sz w:val="22"/>
           <w:szCs w:val="22"/>
         </w:rPr>
-        <w:lastRenderedPageBreak/>
         <w:t>Mammary adipocytes play a critical role in the development and successful functioning of mammary glands.</w:t>
       </w:r>
       <w:r>
@@ -17392,7 +17413,7 @@
 </file>
 
 <file path=customXml/itemProps1.xml><?xml version="1.0" encoding="utf-8"?>
-<ds:datastoreItem xmlns:ds="http://schemas.openxmlformats.org/officeDocument/2006/customXml" ds:itemID="{E1BFE399-2C1C-864C-A72A-1D57B7876C5D}">
+<ds:datastoreItem xmlns:ds="http://schemas.openxmlformats.org/officeDocument/2006/customXml" ds:itemID="{0DE8D09E-17E7-104A-A353-5D3DC2C5D11A}">
   <ds:schemaRefs>
     <ds:schemaRef ds:uri="http://schemas.openxmlformats.org/officeDocument/2006/bibliography"/>
   </ds:schemaRefs>

--- a/Manuscripts/Mammary Gland aTSC/Manuscript.docx
+++ b/Manuscripts/Mammary Gland aTSC/Manuscript.docx
@@ -10886,7 +10886,6 @@
         </w:rPr>
         <w:t>Markers</w:t>
       </w:r>
-      <w:commentRangeStart w:id="33"/>
       <w:r>
         <w:rPr>
           <w:rFonts w:ascii="Arial" w:hAnsi="Arial" w:cs="Arial"/>
@@ -10895,16 +10894,7 @@
           <w:sz w:val="22"/>
           <w:szCs w:val="22"/>
         </w:rPr>
-        <w:t xml:space="preserve"> </w:t>
-      </w:r>
-      <w:commentRangeEnd w:id="33"/>
-      <w:r>
-        <w:rPr>
-          <w:rStyle w:val="CommentReference"/>
-          <w:rFonts w:asciiTheme="minorHAnsi" w:eastAsiaTheme="minorHAnsi" w:hAnsiTheme="minorHAnsi" w:cstheme="minorBidi"/>
-          <w:color w:val="auto"/>
-        </w:rPr>
-        <w:commentReference w:id="33"/>
+        <w:t xml:space="preserve"> and </w:t>
       </w:r>
       <w:r>
         <w:rPr>
@@ -10914,7 +10904,7 @@
           <w:sz w:val="22"/>
           <w:szCs w:val="22"/>
         </w:rPr>
-        <w:t xml:space="preserve">and </w:t>
+        <w:t xml:space="preserve">Increased Expression of </w:t>
       </w:r>
       <w:r>
         <w:rPr>
@@ -10924,16 +10914,6 @@
           <w:sz w:val="22"/>
           <w:szCs w:val="22"/>
         </w:rPr>
-        <w:t xml:space="preserve">Increased Expression of </w:t>
-      </w:r>
-      <w:r>
-        <w:rPr>
-          <w:rFonts w:ascii="Arial" w:hAnsi="Arial" w:cs="Arial"/>
-          <w:b/>
-          <w:color w:val="000000" w:themeColor="text1"/>
-          <w:sz w:val="22"/>
-          <w:szCs w:val="22"/>
-        </w:rPr>
         <w:t>Muscle Biosynthesis Genes</w:t>
       </w:r>
     </w:p>
@@ -10993,7 +10973,21 @@
           <w:rFonts w:ascii="Arial" w:hAnsi="Arial" w:cs="Arial"/>
           <w:sz w:val="22"/>
         </w:rPr>
-        <w:t xml:space="preserve">Among the most highly expressed genes in the mammary gland are secreted milk proteins.  These transcripts are unaffected by adipocyte </w:t>
+        <w:t xml:space="preserve">Among the most highly expressed genes in the mammary gland are secreted milk proteins.  These transcripts are </w:t>
+      </w:r>
+      <w:r>
+        <w:rPr>
+          <w:rFonts w:ascii="Arial" w:hAnsi="Arial" w:cs="Arial"/>
+          <w:sz w:val="22"/>
+        </w:rPr>
+        <w:t>not significantly altered</w:t>
+      </w:r>
+      <w:r>
+        <w:rPr>
+          <w:rFonts w:ascii="Arial" w:hAnsi="Arial" w:cs="Arial"/>
+          <w:sz w:val="22"/>
+        </w:rPr>
+        <w:t xml:space="preserve"> by adipocyte </w:t>
       </w:r>
       <w:r>
         <w:rPr>
@@ -11008,10 +11002,24 @@
           <w:rFonts w:ascii="Arial" w:hAnsi="Arial" w:cs="Arial"/>
           <w:sz w:val="22"/>
         </w:rPr>
-        <w:t xml:space="preserve"> knockout (Figure 7C).</w:t>
-      </w:r>
-      <w:bookmarkStart w:id="34" w:name="_GoBack"/>
-      <w:bookmarkEnd w:id="34"/>
+        <w:t xml:space="preserve"> knockout</w:t>
+      </w:r>
+      <w:r>
+        <w:rPr>
+          <w:rFonts w:ascii="Arial" w:hAnsi="Arial" w:cs="Arial"/>
+          <w:sz w:val="22"/>
+        </w:rPr>
+        <w:t>, but trend downwards</w:t>
+      </w:r>
+      <w:bookmarkStart w:id="33" w:name="_GoBack"/>
+      <w:bookmarkEnd w:id="33"/>
+      <w:r>
+        <w:rPr>
+          <w:rFonts w:ascii="Arial" w:hAnsi="Arial" w:cs="Arial"/>
+          <w:sz w:val="22"/>
+        </w:rPr>
+        <w:t xml:space="preserve"> (Figure 7C).</w:t>
+      </w:r>
     </w:p>
     <w:p>
       <w:pPr>
@@ -11078,6 +11086,68 @@
         </w:rPr>
         <w:t xml:space="preserve">Here, we show that hyperactivation of mTORC1 in adipocytes increases weight of </w:t>
       </w:r>
+      <w:commentRangeStart w:id="34"/>
+      <w:r>
+        <w:rPr>
+          <w:rFonts w:ascii="Arial" w:hAnsi="Arial" w:cs="Arial"/>
+          <w:color w:val="000000" w:themeColor="text1"/>
+          <w:sz w:val="22"/>
+          <w:szCs w:val="22"/>
+        </w:rPr>
+        <w:t xml:space="preserve">female </w:t>
+      </w:r>
+      <w:commentRangeEnd w:id="34"/>
+      <w:r>
+        <w:rPr>
+          <w:rStyle w:val="CommentReference"/>
+        </w:rPr>
+        <w:commentReference w:id="34"/>
+      </w:r>
+      <w:r>
+        <w:rPr>
+          <w:rFonts w:ascii="Arial" w:hAnsi="Arial" w:cs="Arial"/>
+          <w:color w:val="000000" w:themeColor="text1"/>
+          <w:sz w:val="22"/>
+          <w:szCs w:val="22"/>
+        </w:rPr>
+        <w:t xml:space="preserve">offspring at PND7.5 and increases milk </w:t>
+      </w:r>
+      <w:r>
+        <w:rPr>
+          <w:rFonts w:ascii="Arial" w:hAnsi="Arial" w:cs="Arial"/>
+          <w:color w:val="000000" w:themeColor="text1"/>
+          <w:sz w:val="22"/>
+          <w:szCs w:val="22"/>
+        </w:rPr>
+        <w:t>fat</w:t>
+      </w:r>
+      <w:r>
+        <w:rPr>
+          <w:rFonts w:ascii="Arial" w:hAnsi="Arial" w:cs="Arial"/>
+          <w:color w:val="000000" w:themeColor="text1"/>
+          <w:sz w:val="22"/>
+          <w:szCs w:val="22"/>
+        </w:rPr>
+        <w:t xml:space="preserve"> composition in KO dams</w:t>
+      </w:r>
+      <w:r>
+        <w:rPr>
+          <w:rFonts w:ascii="Arial" w:hAnsi="Arial" w:cs="Arial"/>
+          <w:color w:val="000000" w:themeColor="text1"/>
+          <w:sz w:val="22"/>
+          <w:szCs w:val="22"/>
+        </w:rPr>
+        <w:t xml:space="preserve"> with a healthier milk fat composition</w:t>
+      </w:r>
+      <w:r>
+        <w:rPr>
+          <w:rFonts w:ascii="Arial" w:hAnsi="Arial" w:cs="Arial"/>
+          <w:color w:val="000000" w:themeColor="text1"/>
+          <w:sz w:val="22"/>
+          <w:szCs w:val="22"/>
+        </w:rPr>
+        <w:t xml:space="preserve">. We also demonstrate that mTORC1 hyperactivation in adipocytes causes reductions in mammary gland weight, </w:t>
+      </w:r>
       <w:commentRangeStart w:id="35"/>
       <w:r>
         <w:rPr>
@@ -11086,7 +11156,7 @@
           <w:sz w:val="22"/>
           <w:szCs w:val="22"/>
         </w:rPr>
-        <w:t xml:space="preserve">female </w:t>
+        <w:t xml:space="preserve">number </w:t>
       </w:r>
       <w:commentRangeEnd w:id="35"/>
       <w:r>
@@ -11102,43 +11172,25 @@
           <w:sz w:val="22"/>
           <w:szCs w:val="22"/>
         </w:rPr>
-        <w:t xml:space="preserve">offspring at PND7.5 and increases milk </w:t>
-      </w:r>
-      <w:r>
-        <w:rPr>
-          <w:rFonts w:ascii="Arial" w:hAnsi="Arial" w:cs="Arial"/>
-          <w:color w:val="000000" w:themeColor="text1"/>
-          <w:sz w:val="22"/>
-          <w:szCs w:val="22"/>
-        </w:rPr>
-        <w:t>fat</w:t>
-      </w:r>
-      <w:r>
-        <w:rPr>
-          <w:rFonts w:ascii="Arial" w:hAnsi="Arial" w:cs="Arial"/>
-          <w:color w:val="000000" w:themeColor="text1"/>
-          <w:sz w:val="22"/>
-          <w:szCs w:val="22"/>
-        </w:rPr>
-        <w:t xml:space="preserve"> composition in KO dams</w:t>
-      </w:r>
-      <w:r>
-        <w:rPr>
-          <w:rFonts w:ascii="Arial" w:hAnsi="Arial" w:cs="Arial"/>
-          <w:color w:val="000000" w:themeColor="text1"/>
-          <w:sz w:val="22"/>
-          <w:szCs w:val="22"/>
-        </w:rPr>
-        <w:t xml:space="preserve"> with a healthier milk fat composition</w:t>
-      </w:r>
-      <w:r>
-        <w:rPr>
-          <w:rFonts w:ascii="Arial" w:hAnsi="Arial" w:cs="Arial"/>
-          <w:color w:val="000000" w:themeColor="text1"/>
-          <w:sz w:val="22"/>
-          <w:szCs w:val="22"/>
-        </w:rPr>
-        <w:t xml:space="preserve">. We also demonstrate that mTORC1 hyperactivation in adipocytes causes reductions in mammary gland weight, </w:t>
+        <w:t xml:space="preserve">of mammary adipocytes, and </w:t>
+      </w:r>
+      <w:r>
+        <w:rPr>
+          <w:rFonts w:ascii="Arial" w:hAnsi="Arial" w:cs="Arial"/>
+          <w:color w:val="000000" w:themeColor="text1"/>
+          <w:sz w:val="22"/>
+          <w:szCs w:val="22"/>
+        </w:rPr>
+        <w:t xml:space="preserve">size of mammary adipocytes in KO dams. </w:t>
+      </w:r>
+      <w:r>
+        <w:rPr>
+          <w:rFonts w:ascii="Arial" w:hAnsi="Arial" w:cs="Arial"/>
+          <w:color w:val="000000" w:themeColor="text1"/>
+          <w:sz w:val="22"/>
+          <w:szCs w:val="22"/>
+        </w:rPr>
+        <w:t xml:space="preserve">Additionally, our model reveals differentially expressed pathways in the mammary glands which can influence offspring </w:t>
       </w:r>
       <w:commentRangeStart w:id="36"/>
       <w:r>
@@ -11148,7 +11200,7 @@
           <w:sz w:val="22"/>
           <w:szCs w:val="22"/>
         </w:rPr>
-        <w:t xml:space="preserve">number </w:t>
+        <w:t>immunity</w:t>
       </w:r>
       <w:commentRangeEnd w:id="36"/>
       <w:r>
@@ -11156,50 +11208,6 @@
           <w:rStyle w:val="CommentReference"/>
         </w:rPr>
         <w:commentReference w:id="36"/>
-      </w:r>
-      <w:r>
-        <w:rPr>
-          <w:rFonts w:ascii="Arial" w:hAnsi="Arial" w:cs="Arial"/>
-          <w:color w:val="000000" w:themeColor="text1"/>
-          <w:sz w:val="22"/>
-          <w:szCs w:val="22"/>
-        </w:rPr>
-        <w:t xml:space="preserve">of mammary adipocytes, and </w:t>
-      </w:r>
-      <w:r>
-        <w:rPr>
-          <w:rFonts w:ascii="Arial" w:hAnsi="Arial" w:cs="Arial"/>
-          <w:color w:val="000000" w:themeColor="text1"/>
-          <w:sz w:val="22"/>
-          <w:szCs w:val="22"/>
-        </w:rPr>
-        <w:t xml:space="preserve">size of mammary adipocytes in KO dams. </w:t>
-      </w:r>
-      <w:r>
-        <w:rPr>
-          <w:rFonts w:ascii="Arial" w:hAnsi="Arial" w:cs="Arial"/>
-          <w:color w:val="000000" w:themeColor="text1"/>
-          <w:sz w:val="22"/>
-          <w:szCs w:val="22"/>
-        </w:rPr>
-        <w:t xml:space="preserve">Additionally, our model reveals differentially expressed pathways in the mammary glands which can influence offspring </w:t>
-      </w:r>
-      <w:commentRangeStart w:id="37"/>
-      <w:r>
-        <w:rPr>
-          <w:rFonts w:ascii="Arial" w:hAnsi="Arial" w:cs="Arial"/>
-          <w:color w:val="000000" w:themeColor="text1"/>
-          <w:sz w:val="22"/>
-          <w:szCs w:val="22"/>
-        </w:rPr>
-        <w:t>immunity</w:t>
-      </w:r>
-      <w:commentRangeEnd w:id="37"/>
-      <w:r>
-        <w:rPr>
-          <w:rStyle w:val="CommentReference"/>
-        </w:rPr>
-        <w:commentReference w:id="37"/>
       </w:r>
       <w:r>
         <w:rPr>
@@ -15859,7 +15867,7 @@
       </w:r>
     </w:p>
   </w:comment>
-  <w:comment w:id="33" w:author="Noura El Habbal" w:date="2021-01-13T02:13:00Z" w:initials="NEH">
+  <w:comment w:id="34" w:author="Noura El Habbal" w:date="2021-01-13T02:15:00Z" w:initials="NEH">
     <w:p>
       <w:pPr>
         <w:pStyle w:val="CommentText"/>
@@ -15871,11 +15879,11 @@
         <w:annotationRef/>
       </w:r>
       <w:r>
-        <w:t>Not really sure what/how to say this here, will leave empty for now</w:t>
+        <w:t>And maybe male? P=0.061?</w:t>
       </w:r>
     </w:p>
   </w:comment>
-  <w:comment w:id="35" w:author="Noura El Habbal" w:date="2021-01-13T02:15:00Z" w:initials="NEH">
+  <w:comment w:id="35" w:author="Noura El Habbal" w:date="2021-01-13T02:16:00Z" w:initials="NEH">
     <w:p>
       <w:pPr>
         <w:pStyle w:val="CommentText"/>
@@ -15887,27 +15895,11 @@
         <w:annotationRef/>
       </w:r>
       <w:r>
-        <w:t>And maybe male? P=0.061?</w:t>
+        <w:t>These to be confirmed by Allison</w:t>
       </w:r>
     </w:p>
   </w:comment>
-  <w:comment w:id="36" w:author="Noura El Habbal" w:date="2021-01-13T02:16:00Z" w:initials="NEH">
-    <w:p>
-      <w:pPr>
-        <w:pStyle w:val="CommentText"/>
-      </w:pPr>
-      <w:r>
-        <w:rPr>
-          <w:rStyle w:val="CommentReference"/>
-        </w:rPr>
-        <w:annotationRef/>
-      </w:r>
-      <w:r>
-        <w:t>These to be confirmed by Allison</w:t>
-      </w:r>
-    </w:p>
-  </w:comment>
-  <w:comment w:id="37" w:author="Noura El Habbal" w:date="2021-01-13T02:18:00Z" w:initials="NEH">
+  <w:comment w:id="36" w:author="Noura El Habbal" w:date="2021-01-13T02:18:00Z" w:initials="NEH">
     <w:p>
       <w:pPr>
         <w:pStyle w:val="CommentText"/>
@@ -15953,7 +15945,6 @@
   <w15:commentEx w15:paraId="28D2C9D8" w15:done="0"/>
   <w15:commentEx w15:paraId="04F228B6" w15:done="0"/>
   <w15:commentEx w15:paraId="7A53201C" w15:done="0"/>
-  <w15:commentEx w15:paraId="638813AB" w15:done="0"/>
   <w15:commentEx w15:paraId="4BCD5294" w15:done="0"/>
   <w15:commentEx w15:paraId="66D1C961" w15:done="0"/>
   <w15:commentEx w15:paraId="60137938" w15:done="0"/>
@@ -15987,7 +15978,6 @@
   <w16cid:commentId w16cid:paraId="28D2C9D8" w16cid:durableId="23A89D06"/>
   <w16cid:commentId w16cid:paraId="04F228B6" w16cid:durableId="2225BCE6"/>
   <w16cid:commentId w16cid:paraId="7A53201C" w16cid:durableId="23A8D4DA"/>
-  <w16cid:commentId w16cid:paraId="638813AB" w16cid:durableId="23A8D5E4"/>
   <w16cid:commentId w16cid:paraId="4BCD5294" w16cid:durableId="23A8D63F"/>
   <w16cid:commentId w16cid:paraId="66D1C961" w16cid:durableId="23A8D68A"/>
   <w16cid:commentId w16cid:paraId="60137938" w16cid:durableId="23A8D6E4"/>
@@ -17413,7 +17403,7 @@
 </file>
 
 <file path=customXml/itemProps1.xml><?xml version="1.0" encoding="utf-8"?>
-<ds:datastoreItem xmlns:ds="http://schemas.openxmlformats.org/officeDocument/2006/customXml" ds:itemID="{0DE8D09E-17E7-104A-A353-5D3DC2C5D11A}">
+<ds:datastoreItem xmlns:ds="http://schemas.openxmlformats.org/officeDocument/2006/customXml" ds:itemID="{39AFDD64-0842-C94F-859A-C8ADFF9FFCE1}">
   <ds:schemaRefs>
     <ds:schemaRef ds:uri="http://schemas.openxmlformats.org/officeDocument/2006/bibliography"/>
   </ds:schemaRefs>

--- a/Manuscripts/Mammary Gland aTSC/Manuscript.docx
+++ b/Manuscripts/Mammary Gland aTSC/Manuscript.docx
@@ -11011,6 +11011,278 @@
         </w:rPr>
         <w:t>, but trend downwards</w:t>
       </w:r>
+      <w:r>
+        <w:rPr>
+          <w:rFonts w:ascii="Arial" w:hAnsi="Arial" w:cs="Arial"/>
+          <w:sz w:val="22"/>
+        </w:rPr>
+        <w:t xml:space="preserve"> (Figure 7C).</w:t>
+      </w:r>
+      <w:r>
+        <w:rPr>
+          <w:rFonts w:ascii="Arial" w:hAnsi="Arial" w:cs="Arial"/>
+          <w:sz w:val="22"/>
+        </w:rPr>
+        <w:t xml:space="preserve">  Several markers of adipogenesis and </w:t>
+      </w:r>
+      <w:proofErr w:type="spellStart"/>
+      <w:r>
+        <w:rPr>
+          <w:rFonts w:ascii="Arial" w:hAnsi="Arial" w:cs="Arial"/>
+          <w:sz w:val="22"/>
+        </w:rPr>
+        <w:t>PPARg</w:t>
+      </w:r>
+      <w:proofErr w:type="spellEnd"/>
+      <w:r>
+        <w:rPr>
+          <w:rFonts w:ascii="Arial" w:hAnsi="Arial" w:cs="Arial"/>
+          <w:sz w:val="22"/>
+        </w:rPr>
+        <w:t xml:space="preserve"> were upregulated including </w:t>
+      </w:r>
+      <w:r>
+        <w:rPr>
+          <w:rFonts w:ascii="Arial" w:hAnsi="Arial" w:cs="Arial"/>
+          <w:i/>
+          <w:sz w:val="22"/>
+        </w:rPr>
+        <w:t xml:space="preserve">Plin4, </w:t>
+      </w:r>
+      <w:proofErr w:type="spellStart"/>
+      <w:r>
+        <w:rPr>
+          <w:rFonts w:ascii="Arial" w:hAnsi="Arial" w:cs="Arial"/>
+          <w:i/>
+          <w:sz w:val="22"/>
+        </w:rPr>
+        <w:t>Adipoq</w:t>
+      </w:r>
+      <w:proofErr w:type="spellEnd"/>
+      <w:r>
+        <w:rPr>
+          <w:rFonts w:ascii="Arial" w:hAnsi="Arial" w:cs="Arial"/>
+          <w:i/>
+          <w:sz w:val="22"/>
+        </w:rPr>
+        <w:t>,</w:t>
+      </w:r>
+      <w:r>
+        <w:rPr>
+          <w:rFonts w:ascii="Arial" w:hAnsi="Arial" w:cs="Arial"/>
+          <w:i/>
+          <w:sz w:val="22"/>
+        </w:rPr>
+        <w:t xml:space="preserve"> </w:t>
+      </w:r>
+      <w:r>
+        <w:rPr>
+          <w:rFonts w:ascii="Arial" w:hAnsi="Arial" w:cs="Arial"/>
+          <w:i/>
+          <w:sz w:val="22"/>
+        </w:rPr>
+        <w:t xml:space="preserve">Cav2, </w:t>
+      </w:r>
+      <w:r>
+        <w:rPr>
+          <w:rFonts w:ascii="Arial" w:hAnsi="Arial" w:cs="Arial"/>
+          <w:sz w:val="22"/>
+        </w:rPr>
+        <w:t>and</w:t>
+      </w:r>
+      <w:r>
+        <w:rPr>
+          <w:rFonts w:ascii="Arial" w:hAnsi="Arial" w:cs="Arial"/>
+          <w:i/>
+          <w:sz w:val="22"/>
+        </w:rPr>
+        <w:t xml:space="preserve"> Fabp4</w:t>
+      </w:r>
+      <w:r>
+        <w:rPr>
+          <w:rFonts w:ascii="Arial" w:hAnsi="Arial" w:cs="Arial"/>
+          <w:sz w:val="22"/>
+        </w:rPr>
+        <w:t>, consistent with increased adipocyte numbers</w:t>
+      </w:r>
+      <w:r>
+        <w:rPr>
+          <w:rFonts w:ascii="Arial" w:hAnsi="Arial" w:cs="Arial"/>
+          <w:sz w:val="22"/>
+        </w:rPr>
+        <w:t xml:space="preserve"> (Figure 7D)</w:t>
+      </w:r>
+      <w:r>
+        <w:rPr>
+          <w:rFonts w:ascii="Arial" w:hAnsi="Arial" w:cs="Arial"/>
+          <w:sz w:val="22"/>
+        </w:rPr>
+        <w:t>.  Furthermore</w:t>
+      </w:r>
+      <w:r>
+        <w:rPr>
+          <w:rFonts w:ascii="Arial" w:hAnsi="Arial" w:cs="Arial"/>
+          <w:sz w:val="22"/>
+        </w:rPr>
+        <w:t>,</w:t>
+      </w:r>
+      <w:r>
+        <w:rPr>
+          <w:rFonts w:ascii="Arial" w:hAnsi="Arial" w:cs="Arial"/>
+          <w:sz w:val="22"/>
+        </w:rPr>
+        <w:t xml:space="preserve"> several genes involves in </w:t>
+      </w:r>
+      <w:proofErr w:type="spellStart"/>
+      <w:r>
+        <w:rPr>
+          <w:rFonts w:ascii="Arial" w:hAnsi="Arial" w:cs="Arial"/>
+          <w:sz w:val="22"/>
+        </w:rPr>
+        <w:t>eicosonaoid</w:t>
+      </w:r>
+      <w:proofErr w:type="spellEnd"/>
+      <w:r>
+        <w:rPr>
+          <w:rFonts w:ascii="Arial" w:hAnsi="Arial" w:cs="Arial"/>
+          <w:sz w:val="22"/>
+        </w:rPr>
+        <w:t xml:space="preserve"> </w:t>
+      </w:r>
+      <w:r>
+        <w:rPr>
+          <w:rFonts w:ascii="Arial" w:hAnsi="Arial" w:cs="Arial"/>
+          <w:sz w:val="22"/>
+        </w:rPr>
+        <w:t>signaling</w:t>
+      </w:r>
+      <w:r>
+        <w:rPr>
+          <w:rFonts w:ascii="Arial" w:hAnsi="Arial" w:cs="Arial"/>
+          <w:sz w:val="22"/>
+        </w:rPr>
+        <w:t xml:space="preserve"> were also significantly upregulated including</w:t>
+      </w:r>
+      <w:r>
+        <w:rPr>
+          <w:rFonts w:ascii="Arial" w:hAnsi="Arial" w:cs="Arial"/>
+          <w:sz w:val="22"/>
+        </w:rPr>
+        <w:t xml:space="preserve"> the enzymes</w:t>
+      </w:r>
+      <w:r>
+        <w:rPr>
+          <w:rFonts w:ascii="Arial" w:hAnsi="Arial" w:cs="Arial"/>
+          <w:sz w:val="22"/>
+        </w:rPr>
+        <w:t xml:space="preserve"> </w:t>
+      </w:r>
+      <w:r>
+        <w:rPr>
+          <w:rFonts w:ascii="Arial" w:hAnsi="Arial" w:cs="Arial"/>
+          <w:i/>
+          <w:sz w:val="22"/>
+        </w:rPr>
+        <w:t>Plcb1</w:t>
+      </w:r>
+      <w:r>
+        <w:rPr>
+          <w:rFonts w:ascii="Arial" w:hAnsi="Arial" w:cs="Arial"/>
+          <w:sz w:val="22"/>
+        </w:rPr>
+        <w:t xml:space="preserve">, </w:t>
+      </w:r>
+      <w:r>
+        <w:rPr>
+          <w:rFonts w:ascii="Arial" w:hAnsi="Arial" w:cs="Arial"/>
+          <w:i/>
+          <w:sz w:val="22"/>
+        </w:rPr>
+        <w:t>Ephx2</w:t>
+      </w:r>
+      <w:r>
+        <w:rPr>
+          <w:rFonts w:ascii="Arial" w:hAnsi="Arial" w:cs="Arial"/>
+          <w:sz w:val="22"/>
+        </w:rPr>
+        <w:t xml:space="preserve">, and </w:t>
+      </w:r>
+      <w:r>
+        <w:rPr>
+          <w:rFonts w:ascii="Arial" w:hAnsi="Arial" w:cs="Arial"/>
+          <w:i/>
+          <w:sz w:val="22"/>
+        </w:rPr>
+        <w:t>Pla2g4a</w:t>
+      </w:r>
+      <w:r>
+        <w:rPr>
+          <w:rFonts w:ascii="Arial" w:hAnsi="Arial" w:cs="Arial"/>
+          <w:i/>
+          <w:sz w:val="22"/>
+        </w:rPr>
+        <w:t xml:space="preserve"> </w:t>
+      </w:r>
+      <w:r>
+        <w:rPr>
+          <w:rFonts w:ascii="Arial" w:hAnsi="Arial" w:cs="Arial"/>
+          <w:sz w:val="22"/>
+        </w:rPr>
+        <w:t xml:space="preserve">as well as the prostaglandin receptor </w:t>
+      </w:r>
+      <w:r>
+        <w:rPr>
+          <w:rFonts w:ascii="Arial" w:hAnsi="Arial" w:cs="Arial"/>
+          <w:i/>
+          <w:sz w:val="22"/>
+        </w:rPr>
+        <w:t>Ptger3</w:t>
+      </w:r>
+      <w:r>
+        <w:rPr>
+          <w:rFonts w:ascii="Arial" w:hAnsi="Arial" w:cs="Arial"/>
+          <w:sz w:val="22"/>
+        </w:rPr>
+        <w:t xml:space="preserve">, </w:t>
+      </w:r>
+      <w:proofErr w:type="spellStart"/>
+      <w:r>
+        <w:rPr>
+          <w:rFonts w:ascii="Arial" w:hAnsi="Arial" w:cs="Arial"/>
+          <w:sz w:val="22"/>
+        </w:rPr>
+        <w:t>wheras</w:t>
+      </w:r>
+      <w:proofErr w:type="spellEnd"/>
+      <w:r>
+        <w:rPr>
+          <w:rFonts w:ascii="Arial" w:hAnsi="Arial" w:cs="Arial"/>
+          <w:sz w:val="22"/>
+        </w:rPr>
+        <w:t xml:space="preserve"> </w:t>
+      </w:r>
+      <w:r>
+        <w:rPr>
+          <w:rFonts w:ascii="Arial" w:hAnsi="Arial" w:cs="Arial"/>
+          <w:i/>
+          <w:sz w:val="22"/>
+        </w:rPr>
+        <w:t>Ptgs1</w:t>
+      </w:r>
+      <w:r>
+        <w:rPr>
+          <w:rFonts w:ascii="Arial" w:hAnsi="Arial" w:cs="Arial"/>
+          <w:sz w:val="22"/>
+        </w:rPr>
+        <w:t xml:space="preserve"> </w:t>
+      </w:r>
+      <w:r>
+        <w:rPr>
+          <w:rFonts w:ascii="Arial" w:hAnsi="Arial" w:cs="Arial"/>
+          <w:sz w:val="22"/>
+        </w:rPr>
+        <w:t>was</w:t>
+      </w:r>
       <w:bookmarkStart w:id="33" w:name="_GoBack"/>
       <w:bookmarkEnd w:id="33"/>
       <w:r>
@@ -11018,7 +11290,49 @@
           <w:rFonts w:ascii="Arial" w:hAnsi="Arial" w:cs="Arial"/>
           <w:sz w:val="22"/>
         </w:rPr>
-        <w:t xml:space="preserve"> (Figure 7C).</w:t>
+        <w:t xml:space="preserve"> downregulated </w:t>
+      </w:r>
+      <w:r>
+        <w:rPr>
+          <w:rFonts w:ascii="Arial" w:hAnsi="Arial" w:cs="Arial"/>
+          <w:sz w:val="22"/>
+        </w:rPr>
+        <w:t>(Figure 7E)</w:t>
+      </w:r>
+      <w:r>
+        <w:rPr>
+          <w:rFonts w:ascii="Arial" w:hAnsi="Arial" w:cs="Arial"/>
+          <w:sz w:val="22"/>
+        </w:rPr>
+        <w:t>.</w:t>
+      </w:r>
+      <w:r>
+        <w:rPr>
+          <w:rFonts w:ascii="Arial" w:hAnsi="Arial" w:cs="Arial"/>
+          <w:sz w:val="22"/>
+        </w:rPr>
+        <w:t xml:space="preserve">  This is consistent with elevations in</w:t>
+      </w:r>
+      <w:r>
+        <w:rPr>
+          <w:rFonts w:ascii="Arial" w:hAnsi="Arial" w:cs="Arial"/>
+          <w:sz w:val="22"/>
+        </w:rPr>
+        <w:t xml:space="preserve"> DHA </w:t>
+      </w:r>
+      <w:r>
+        <w:rPr>
+          <w:rFonts w:ascii="Arial" w:hAnsi="Arial" w:cs="Arial"/>
+          <w:sz w:val="22"/>
+        </w:rPr>
+        <w:t>in the breastmilk.</w:t>
+      </w:r>
+      <w:r>
+        <w:rPr>
+          <w:rFonts w:ascii="Arial" w:hAnsi="Arial" w:cs="Arial"/>
+          <w:sz w:val="22"/>
+        </w:rPr>
+        <w:t xml:space="preserve">  Gene set enrichment analyses identified </w:t>
       </w:r>
     </w:p>
     <w:p>
@@ -11065,6 +11379,7 @@
           <w:sz w:val="22"/>
           <w:szCs w:val="22"/>
         </w:rPr>
+        <w:lastRenderedPageBreak/>
         <w:t>4.0 Discussion</w:t>
       </w:r>
     </w:p>
@@ -12131,7 +12446,17 @@
           <w:sz w:val="22"/>
           <w:szCs w:val="22"/>
         </w:rPr>
-        <w:t xml:space="preserve">Maternal obesity can influence the offspring health via pre-gestational, gestational and lactational exposures. Children of mothers with class III obesity are at 2.3 times higher risk of being large for gestational age </w:t>
+        <w:t xml:space="preserve">Maternal obesity can influence the offspring health via pre-gestational, gestational and lactational exposures. Children of mothers with class III obesity are at 2.3 times higher risk of </w:t>
+      </w:r>
+      <w:r>
+        <w:rPr>
+          <w:rFonts w:ascii="Arial" w:hAnsi="Arial" w:cs="Arial"/>
+          <w:color w:val="000000" w:themeColor="text1"/>
+          <w:sz w:val="22"/>
+          <w:szCs w:val="22"/>
+        </w:rPr>
+        <w:lastRenderedPageBreak/>
+        <w:t xml:space="preserve">being large for gestational age </w:t>
       </w:r>
       <w:r>
         <w:rPr>
@@ -12314,7 +12639,6 @@
           <w:sz w:val="22"/>
           <w:szCs w:val="22"/>
         </w:rPr>
-        <w:lastRenderedPageBreak/>
         <w:t xml:space="preserve">We have shown that hyperactivation of mTORC1 activity in adipocytes of pregnant and lactating dams </w:t>
       </w:r>
       <w:r>
@@ -12990,6 +13314,7 @@
           <w:noProof/>
           <w:sz w:val="22"/>
         </w:rPr>
+        <w:lastRenderedPageBreak/>
         <w:t xml:space="preserve">6. Castillo, H., I. S. Santos, and A. Matijasevich. 2016. Maternal pre-pregnancy BMI, gestational weight gain and breastfeeding. </w:t>
       </w:r>
       <w:r>
@@ -13057,16 +13382,7 @@
           <w:noProof/>
           <w:sz w:val="22"/>
         </w:rPr>
-        <w:t xml:space="preserve">7. Anderson, S. M., M. C. Rudolph, J. L. McManaman, and M. C. Neville. 2007. Key stages in mammary gland development. Secretory activation in the mammary gland: it’s not just </w:t>
-      </w:r>
-      <w:r>
-        <w:rPr>
-          <w:rFonts w:ascii="Arial" w:hAnsi="Arial" w:cs="Arial"/>
-          <w:noProof/>
-          <w:sz w:val="22"/>
-        </w:rPr>
-        <w:lastRenderedPageBreak/>
-        <w:t xml:space="preserve">about milk protein synthesis! </w:t>
+        <w:t xml:space="preserve">7. Anderson, S. M., M. C. Rudolph, J. L. McManaman, and M. C. Neville. 2007. Key stages in mammary gland development. Secretory activation in the mammary gland: it’s not just about milk protein synthesis! </w:t>
       </w:r>
       <w:r>
         <w:rPr>
@@ -13767,6 +14083,7 @@
           <w:noProof/>
           <w:sz w:val="22"/>
         </w:rPr>
+        <w:lastRenderedPageBreak/>
         <w:t xml:space="preserve">18. Chen, Y., H. Wei, F. Liu, and J.-L. Guan. 2014. Hyperactivation of mammalian target of rapamycin complex 1 (mTORC1) promotes breast cancer progression through enhancing glucose starvation-induced autophagy and Akt signaling. </w:t>
       </w:r>
       <w:r>
@@ -13834,7 +14151,6 @@
           <w:noProof/>
           <w:sz w:val="22"/>
         </w:rPr>
-        <w:lastRenderedPageBreak/>
         <w:t xml:space="preserve">19. Kwiatkowski, D. J., H. Zhang, J. L. Bandura, K. M. Heiberger, M. Glogauer, N. el-Hashemite, and H. Onda. 2002. A mouse model of TSC1 reveals sex-dependent lethality from liver hemangiomas, and up-regulation of p70S6 kinase activity in Tsc1 null cells. </w:t>
       </w:r>
       <w:r>
@@ -14469,6 +14785,7 @@
           <w:noProof/>
           <w:sz w:val="22"/>
         </w:rPr>
+        <w:lastRenderedPageBreak/>
         <w:t xml:space="preserve">29. Macias, H., and L. Hinck. 2012. Mammary gland development. </w:t>
       </w:r>
       <w:r>
@@ -14536,7 +14853,6 @@
           <w:noProof/>
           <w:sz w:val="22"/>
         </w:rPr>
-        <w:lastRenderedPageBreak/>
         <w:t xml:space="preserve">30. Hovey, R. C., and L. Aimo. 2010. Diverse and active roles for adipocytes during mammary gland growth and function. </w:t>
       </w:r>
       <w:r>
@@ -15151,6 +15467,7 @@
           <w:sz w:val="22"/>
           <w:szCs w:val="22"/>
         </w:rPr>
+        <w:lastRenderedPageBreak/>
         <w:fldChar w:fldCharType="end"/>
       </w:r>
     </w:p>
@@ -17403,7 +17720,7 @@
 </file>
 
 <file path=customXml/itemProps1.xml><?xml version="1.0" encoding="utf-8"?>
-<ds:datastoreItem xmlns:ds="http://schemas.openxmlformats.org/officeDocument/2006/customXml" ds:itemID="{39AFDD64-0842-C94F-859A-C8ADFF9FFCE1}">
+<ds:datastoreItem xmlns:ds="http://schemas.openxmlformats.org/officeDocument/2006/customXml" ds:itemID="{F615F8A3-7A2B-5A48-8BDB-F26A7C0D7FA4}">
   <ds:schemaRefs>
     <ds:schemaRef ds:uri="http://schemas.openxmlformats.org/officeDocument/2006/bibliography"/>
   </ds:schemaRefs>

--- a/Manuscripts/Mammary Gland aTSC/Manuscript.docx
+++ b/Manuscripts/Mammary Gland aTSC/Manuscript.docx
@@ -6238,14 +6238,26 @@
         <w:rPr>
           <w:rFonts w:ascii="Arial" w:hAnsi="Arial" w:cs="Arial"/>
         </w:rPr>
-        <w:t xml:space="preserve">by fold </w:t>
+        <w:t>by fold change</w:t>
+      </w:r>
+      <w:r>
+        <w:rPr>
+          <w:rFonts w:ascii="Arial" w:hAnsi="Arial" w:cs="Arial"/>
+        </w:rPr>
+        <w:t xml:space="preserve"> and analyzing relative to Gene Ontologies.  Similarities between enriched gene sets were calculated by Jaccard distances</w:t>
+      </w:r>
+      <w:r>
+        <w:rPr>
+          <w:rFonts w:ascii="Arial" w:hAnsi="Arial" w:cs="Arial"/>
+        </w:rPr>
+        <w:t xml:space="preserve">.  Gene set enrichment results are presented in Supplementary Table 2.  Data are available from GEO at accession number </w:t>
       </w:r>
       <w:commentRangeStart w:id="7"/>
       <w:r>
         <w:rPr>
           <w:rFonts w:ascii="Arial" w:hAnsi="Arial" w:cs="Arial"/>
         </w:rPr>
-        <w:t>change</w:t>
+        <w:t>XXXX</w:t>
       </w:r>
       <w:commentRangeEnd w:id="7"/>
       <w:r>
@@ -6254,207 +6266,567 @@
         </w:rPr>
         <w:commentReference w:id="7"/>
       </w:r>
-      <w:r>
-        <w:rPr>
-          <w:rFonts w:ascii="Arial" w:hAnsi="Arial" w:cs="Arial"/>
-        </w:rPr>
-        <w:t xml:space="preserve">.  Gene set enrichment results are presented in Supplementary Table 2.  Data are available from GEO at accession number </w:t>
+    </w:p>
+    <w:p>
+      <w:pPr>
+        <w:rPr>
+          <w:rFonts w:ascii="Arial" w:hAnsi="Arial" w:cs="Arial"/>
+          <w:color w:val="000000" w:themeColor="text1"/>
+          <w:sz w:val="22"/>
+          <w:szCs w:val="22"/>
+          <w:highlight w:val="yellow"/>
+        </w:rPr>
+      </w:pPr>
+    </w:p>
+    <w:p>
+      <w:pPr>
+        <w:rPr>
+          <w:rFonts w:ascii="Arial" w:hAnsi="Arial" w:cs="Arial"/>
+          <w:color w:val="000000" w:themeColor="text1"/>
+          <w:sz w:val="22"/>
+          <w:szCs w:val="22"/>
+        </w:rPr>
+      </w:pPr>
+    </w:p>
+    <w:p>
+      <w:pPr>
+        <w:pStyle w:val="Heading2"/>
+        <w:rPr>
+          <w:rFonts w:ascii="Arial" w:hAnsi="Arial" w:cs="Arial"/>
+          <w:b/>
+          <w:color w:val="000000" w:themeColor="text1"/>
+          <w:sz w:val="22"/>
+          <w:szCs w:val="22"/>
+        </w:rPr>
+      </w:pPr>
+      <w:r>
+        <w:rPr>
+          <w:rFonts w:ascii="Arial" w:hAnsi="Arial" w:cs="Arial"/>
+          <w:b/>
+          <w:color w:val="000000" w:themeColor="text1"/>
+          <w:sz w:val="22"/>
+          <w:szCs w:val="22"/>
+        </w:rPr>
+        <w:t xml:space="preserve">2.9 </w:t>
       </w:r>
       <w:commentRangeStart w:id="8"/>
       <w:r>
         <w:rPr>
           <w:rFonts w:ascii="Arial" w:hAnsi="Arial" w:cs="Arial"/>
-        </w:rPr>
-        <w:t>XXXX</w:t>
+          <w:b/>
+          <w:color w:val="000000" w:themeColor="text1"/>
+          <w:sz w:val="22"/>
+          <w:szCs w:val="22"/>
+        </w:rPr>
+        <w:t xml:space="preserve">Western </w:t>
       </w:r>
       <w:commentRangeEnd w:id="8"/>
-      <w:r>
-        <w:rPr>
-          <w:rStyle w:val="CommentReference"/>
-        </w:rPr>
-        <w:commentReference w:id="8"/>
-      </w:r>
-    </w:p>
-    <w:p>
-      <w:pPr>
-        <w:rPr>
-          <w:rFonts w:ascii="Arial" w:hAnsi="Arial" w:cs="Arial"/>
-          <w:color w:val="000000" w:themeColor="text1"/>
-          <w:sz w:val="22"/>
-          <w:szCs w:val="22"/>
-          <w:highlight w:val="yellow"/>
-        </w:rPr>
-      </w:pPr>
-    </w:p>
-    <w:p>
-      <w:pPr>
-        <w:rPr>
-          <w:rFonts w:ascii="Arial" w:hAnsi="Arial" w:cs="Arial"/>
-          <w:color w:val="000000" w:themeColor="text1"/>
-          <w:sz w:val="22"/>
-          <w:szCs w:val="22"/>
-        </w:rPr>
-      </w:pPr>
-    </w:p>
-    <w:p>
-      <w:pPr>
-        <w:pStyle w:val="Heading2"/>
-        <w:rPr>
-          <w:rFonts w:ascii="Arial" w:hAnsi="Arial" w:cs="Arial"/>
-          <w:b/>
-          <w:color w:val="000000" w:themeColor="text1"/>
-          <w:sz w:val="22"/>
-          <w:szCs w:val="22"/>
-        </w:rPr>
-      </w:pPr>
-      <w:r>
-        <w:rPr>
-          <w:rFonts w:ascii="Arial" w:hAnsi="Arial" w:cs="Arial"/>
-          <w:b/>
-          <w:color w:val="000000" w:themeColor="text1"/>
-          <w:sz w:val="22"/>
-          <w:szCs w:val="22"/>
-        </w:rPr>
-        <w:t xml:space="preserve">2.9 </w:t>
-      </w:r>
-      <w:commentRangeStart w:id="9"/>
-      <w:r>
-        <w:rPr>
-          <w:rFonts w:ascii="Arial" w:hAnsi="Arial" w:cs="Arial"/>
-          <w:b/>
-          <w:color w:val="000000" w:themeColor="text1"/>
-          <w:sz w:val="22"/>
-          <w:szCs w:val="22"/>
-        </w:rPr>
-        <w:t xml:space="preserve">Western </w:t>
-      </w:r>
-      <w:commentRangeEnd w:id="9"/>
       <w:r>
         <w:rPr>
           <w:rStyle w:val="CommentReference"/>
           <w:rFonts w:asciiTheme="minorHAnsi" w:eastAsiaTheme="minorHAnsi" w:hAnsiTheme="minorHAnsi" w:cstheme="minorBidi"/>
           <w:color w:val="auto"/>
         </w:rPr>
+        <w:commentReference w:id="8"/>
+      </w:r>
+      <w:r>
+        <w:rPr>
+          <w:rFonts w:ascii="Arial" w:hAnsi="Arial" w:cs="Arial"/>
+          <w:b/>
+          <w:color w:val="000000" w:themeColor="text1"/>
+          <w:sz w:val="22"/>
+          <w:szCs w:val="22"/>
+        </w:rPr>
+        <w:t>Blotting</w:t>
+      </w:r>
+    </w:p>
+    <w:p>
+      <w:pPr>
+        <w:rPr>
+          <w:rFonts w:ascii="Arial" w:hAnsi="Arial" w:cs="Arial"/>
+          <w:color w:val="000000" w:themeColor="text1"/>
+          <w:sz w:val="22"/>
+          <w:szCs w:val="22"/>
+        </w:rPr>
+      </w:pPr>
+      <w:r>
+        <w:rPr>
+          <w:rFonts w:ascii="Arial" w:hAnsi="Arial" w:cs="Arial"/>
+          <w:color w:val="000000" w:themeColor="text1"/>
+          <w:sz w:val="22"/>
+          <w:szCs w:val="22"/>
+        </w:rPr>
+        <w:t xml:space="preserve">Using the lower </w:t>
+      </w:r>
+      <w:r>
+        <w:rPr>
+          <w:rFonts w:ascii="Arial" w:hAnsi="Arial" w:cs="Arial"/>
+          <w:color w:val="000000" w:themeColor="text1"/>
+          <w:sz w:val="22"/>
+          <w:szCs w:val="22"/>
+        </w:rPr>
+        <w:t xml:space="preserve">right </w:t>
+      </w:r>
+      <w:r>
+        <w:rPr>
+          <w:rFonts w:ascii="Arial" w:hAnsi="Arial" w:cs="Arial"/>
+          <w:color w:val="000000" w:themeColor="text1"/>
+          <w:sz w:val="22"/>
+          <w:szCs w:val="22"/>
+        </w:rPr>
+        <w:t xml:space="preserve">mammary gland tissues collected from the dams, we assessed TSC1/2 protein levels and mTORC1 activity to confirm knockout in mammary glands as a whole tissue and specifically in mammary adipocytes. To better determine the site of the knockout, </w:t>
+      </w:r>
+      <w:r>
+        <w:rPr>
+          <w:rFonts w:ascii="Arial" w:hAnsi="Arial" w:cs="Arial"/>
+          <w:color w:val="000000" w:themeColor="text1"/>
+          <w:sz w:val="22"/>
+          <w:szCs w:val="22"/>
+        </w:rPr>
+        <w:t>a separate</w:t>
+      </w:r>
+      <w:r>
+        <w:rPr>
+          <w:rFonts w:ascii="Arial" w:hAnsi="Arial" w:cs="Arial"/>
+          <w:color w:val="000000" w:themeColor="text1"/>
+          <w:sz w:val="22"/>
+          <w:szCs w:val="22"/>
+        </w:rPr>
+        <w:t xml:space="preserve"> cohort of KO and WT dams were bred for this purpose. The mammary gland fat and stromal vascular fraction (SVF) were separated. Genotyping was separately done on the </w:t>
+      </w:r>
+      <w:r>
+        <w:rPr>
+          <w:rFonts w:ascii="Arial" w:hAnsi="Arial" w:cs="Arial"/>
+          <w:color w:val="000000" w:themeColor="text1"/>
+          <w:sz w:val="22"/>
+          <w:szCs w:val="22"/>
+        </w:rPr>
+        <w:t xml:space="preserve">glandular and SVF </w:t>
+      </w:r>
+      <w:r>
+        <w:rPr>
+          <w:rFonts w:ascii="Arial" w:hAnsi="Arial" w:cs="Arial"/>
+          <w:color w:val="000000" w:themeColor="text1"/>
+          <w:sz w:val="22"/>
+          <w:szCs w:val="22"/>
+        </w:rPr>
+        <w:t>compartments to verify knockout specif</w:t>
+      </w:r>
+      <w:r>
+        <w:rPr>
+          <w:rFonts w:ascii="Arial" w:hAnsi="Arial" w:cs="Arial"/>
+          <w:color w:val="000000" w:themeColor="text1"/>
+          <w:sz w:val="22"/>
+          <w:szCs w:val="22"/>
+        </w:rPr>
+        <w:t>ic</w:t>
+      </w:r>
+      <w:r>
+        <w:rPr>
+          <w:rFonts w:ascii="Arial" w:hAnsi="Arial" w:cs="Arial"/>
+          <w:color w:val="000000" w:themeColor="text1"/>
+          <w:sz w:val="22"/>
+          <w:szCs w:val="22"/>
+        </w:rPr>
+        <w:t>ity in the mammary gland. Briefly, a portion of the whole</w:t>
+      </w:r>
+      <w:r>
+        <w:rPr>
+          <w:rFonts w:ascii="Arial" w:hAnsi="Arial" w:cs="Arial"/>
+          <w:color w:val="000000" w:themeColor="text1"/>
+          <w:sz w:val="22"/>
+          <w:szCs w:val="22"/>
+        </w:rPr>
+        <w:t xml:space="preserve"> lower right</w:t>
+      </w:r>
+      <w:r>
+        <w:rPr>
+          <w:rFonts w:ascii="Arial" w:hAnsi="Arial" w:cs="Arial"/>
+          <w:color w:val="000000" w:themeColor="text1"/>
+          <w:sz w:val="22"/>
+          <w:szCs w:val="22"/>
+        </w:rPr>
+        <w:t xml:space="preserve"> mammary gland, the SVF, and the fat samples was boiled and loaded into different wells with a ladder control. Proteins were transferred to nitrocellulose overnight. The matrix was stained for total protein using Revert total protein and scanned by </w:t>
+      </w:r>
+      <w:proofErr w:type="spellStart"/>
+      <w:r>
+        <w:rPr>
+          <w:rFonts w:ascii="Arial" w:hAnsi="Arial" w:cs="Arial"/>
+          <w:color w:val="000000" w:themeColor="text1"/>
+          <w:sz w:val="22"/>
+          <w:szCs w:val="22"/>
+        </w:rPr>
+        <w:t>LiCOR</w:t>
+      </w:r>
+      <w:proofErr w:type="spellEnd"/>
+      <w:r>
+        <w:rPr>
+          <w:rFonts w:ascii="Arial" w:hAnsi="Arial" w:cs="Arial"/>
+          <w:color w:val="000000" w:themeColor="text1"/>
+          <w:sz w:val="22"/>
+          <w:szCs w:val="22"/>
+        </w:rPr>
+        <w:t xml:space="preserve"> to normalize against total protein. Samples were incubated with the primary then the secondary antibodies. Briefly,</w:t>
+      </w:r>
+      <w:r>
+        <w:rPr>
+          <w:rFonts w:ascii="Arial" w:hAnsi="Arial" w:cs="Arial"/>
+          <w:color w:val="000000" w:themeColor="text1"/>
+          <w:sz w:val="22"/>
+          <w:szCs w:val="22"/>
+          <w:shd w:val="clear" w:color="auto" w:fill="FFFFFF"/>
+        </w:rPr>
+        <w:t xml:space="preserve"> antibodies against TSC1/2, total and phosphorylated </w:t>
+      </w:r>
+      <w:r>
+        <w:rPr>
+          <w:rFonts w:ascii="Arial" w:hAnsi="Arial" w:cs="Arial"/>
+          <w:color w:val="000000" w:themeColor="text1"/>
+          <w:sz w:val="22"/>
+          <w:szCs w:val="22"/>
+        </w:rPr>
+        <w:t>mTORC1 targets (S6K, 4EBP1, S6) and regulators (</w:t>
+      </w:r>
+      <w:proofErr w:type="spellStart"/>
+      <w:r>
+        <w:rPr>
+          <w:rFonts w:ascii="Arial" w:hAnsi="Arial" w:cs="Arial"/>
+          <w:color w:val="000000" w:themeColor="text1"/>
+          <w:sz w:val="22"/>
+          <w:szCs w:val="22"/>
+        </w:rPr>
+        <w:t>Akt</w:t>
+      </w:r>
+      <w:proofErr w:type="spellEnd"/>
+      <w:r>
+        <w:rPr>
+          <w:rFonts w:ascii="Arial" w:hAnsi="Arial" w:cs="Arial"/>
+          <w:color w:val="000000" w:themeColor="text1"/>
+          <w:sz w:val="22"/>
+          <w:szCs w:val="22"/>
+        </w:rPr>
+        <w:t xml:space="preserve">, IRS) were used. </w:t>
+      </w:r>
+    </w:p>
+    <w:p>
+      <w:pPr>
+        <w:rPr>
+          <w:rFonts w:ascii="Arial" w:hAnsi="Arial" w:cs="Arial"/>
+          <w:color w:val="000000" w:themeColor="text1"/>
+          <w:sz w:val="22"/>
+          <w:szCs w:val="22"/>
+        </w:rPr>
+      </w:pPr>
+    </w:p>
+    <w:p>
+      <w:pPr>
+        <w:rPr>
+          <w:rFonts w:ascii="Arial" w:hAnsi="Arial" w:cs="Arial"/>
+          <w:b/>
+          <w:color w:val="000000" w:themeColor="text1"/>
+          <w:sz w:val="22"/>
+          <w:szCs w:val="22"/>
+        </w:rPr>
+      </w:pPr>
+      <w:r>
+        <w:rPr>
+          <w:rFonts w:ascii="Arial" w:hAnsi="Arial" w:cs="Arial"/>
+          <w:b/>
+          <w:color w:val="000000" w:themeColor="text1"/>
+          <w:sz w:val="22"/>
+          <w:szCs w:val="22"/>
+        </w:rPr>
+        <w:t>2.1</w:t>
+      </w:r>
+      <w:r>
+        <w:rPr>
+          <w:rFonts w:ascii="Arial" w:hAnsi="Arial" w:cs="Arial"/>
+          <w:b/>
+          <w:color w:val="000000" w:themeColor="text1"/>
+          <w:sz w:val="22"/>
+          <w:szCs w:val="22"/>
+        </w:rPr>
+        <w:t xml:space="preserve">0 </w:t>
+      </w:r>
+      <w:r>
+        <w:rPr>
+          <w:rFonts w:ascii="Arial" w:hAnsi="Arial" w:cs="Arial"/>
+          <w:b/>
+          <w:color w:val="000000" w:themeColor="text1"/>
+          <w:sz w:val="22"/>
+          <w:szCs w:val="22"/>
+        </w:rPr>
+        <w:t>Lipidomic Analysis</w:t>
+      </w:r>
+    </w:p>
+    <w:p>
+      <w:pPr>
+        <w:rPr>
+          <w:rFonts w:ascii="Arial" w:hAnsi="Arial" w:cs="Arial"/>
+          <w:color w:val="000000" w:themeColor="text1"/>
+          <w:sz w:val="22"/>
+          <w:szCs w:val="22"/>
+        </w:rPr>
+      </w:pPr>
+      <w:r>
+        <w:rPr>
+          <w:rFonts w:ascii="Arial" w:hAnsi="Arial" w:cs="Arial"/>
+          <w:color w:val="000000" w:themeColor="text1"/>
+          <w:sz w:val="22"/>
+          <w:szCs w:val="22"/>
+        </w:rPr>
+        <w:t>Lipidomic analyses were done by the Biomedical Research Core Facilities at the University of Michigan. Briefly,</w:t>
+      </w:r>
+      <w:r>
+        <w:rPr>
+          <w:rFonts w:ascii="Arial" w:hAnsi="Arial" w:cs="Arial"/>
+          <w:sz w:val="22"/>
+          <w:szCs w:val="22"/>
+        </w:rPr>
+        <w:t xml:space="preserve"> </w:t>
+      </w:r>
+      <w:r>
+        <w:rPr>
+          <w:rFonts w:ascii="Arial" w:hAnsi="Arial" w:cs="Arial"/>
+          <w:color w:val="000000" w:themeColor="text1"/>
+          <w:sz w:val="22"/>
+          <w:szCs w:val="22"/>
+        </w:rPr>
+        <w:t>m</w:t>
+      </w:r>
+      <w:r>
+        <w:rPr>
+          <w:rFonts w:ascii="Arial" w:hAnsi="Arial" w:cs="Arial"/>
+          <w:color w:val="000000" w:themeColor="text1"/>
+          <w:sz w:val="22"/>
+          <w:szCs w:val="22"/>
+        </w:rPr>
+        <w:t xml:space="preserve">ilk samples </w:t>
+      </w:r>
+      <w:r>
+        <w:rPr>
+          <w:rFonts w:ascii="Arial" w:hAnsi="Arial" w:cs="Arial"/>
+          <w:color w:val="000000" w:themeColor="text1"/>
+          <w:sz w:val="22"/>
+          <w:szCs w:val="22"/>
+        </w:rPr>
+        <w:t>were</w:t>
+      </w:r>
+      <w:r>
+        <w:rPr>
+          <w:rFonts w:ascii="Arial" w:hAnsi="Arial" w:cs="Arial"/>
+          <w:color w:val="000000" w:themeColor="text1"/>
+          <w:sz w:val="22"/>
+          <w:szCs w:val="22"/>
+        </w:rPr>
+        <w:t xml:space="preserve"> frozen at -80</w:t>
+      </w:r>
+      <w:r>
+        <w:rPr>
+          <w:rFonts w:ascii="Arial" w:hAnsi="Arial" w:cs="Arial"/>
+          <w:color w:val="000000" w:themeColor="text1"/>
+          <w:sz w:val="22"/>
+          <w:szCs w:val="22"/>
+        </w:rPr>
+        <w:sym w:font="Symbol" w:char="F0B0"/>
+      </w:r>
+      <w:r>
+        <w:rPr>
+          <w:rFonts w:ascii="Arial" w:hAnsi="Arial" w:cs="Arial"/>
+          <w:color w:val="000000" w:themeColor="text1"/>
+          <w:sz w:val="22"/>
+          <w:szCs w:val="22"/>
+        </w:rPr>
+        <w:t>C until analysis to prevent lipid hydrolysi</w:t>
+      </w:r>
+      <w:r>
+        <w:rPr>
+          <w:rFonts w:ascii="Arial" w:hAnsi="Arial" w:cs="Arial"/>
+          <w:color w:val="000000" w:themeColor="text1"/>
+          <w:sz w:val="22"/>
+          <w:szCs w:val="22"/>
+        </w:rPr>
+        <w:t>s.</w:t>
+      </w:r>
+      <w:r>
+        <w:rPr>
+          <w:rFonts w:ascii="Arial" w:hAnsi="Arial" w:cs="Arial"/>
+          <w:color w:val="000000" w:themeColor="text1"/>
+          <w:sz w:val="22"/>
+          <w:szCs w:val="22"/>
+        </w:rPr>
+        <w:t xml:space="preserve"> and peroxidation. Samples </w:t>
+      </w:r>
+      <w:r>
+        <w:rPr>
+          <w:rFonts w:ascii="Arial" w:hAnsi="Arial" w:cs="Arial"/>
+          <w:color w:val="000000" w:themeColor="text1"/>
+          <w:sz w:val="22"/>
+          <w:szCs w:val="22"/>
+        </w:rPr>
+        <w:t xml:space="preserve">were </w:t>
+      </w:r>
+      <w:r>
+        <w:rPr>
+          <w:rFonts w:ascii="Arial" w:hAnsi="Arial" w:cs="Arial"/>
+          <w:color w:val="000000" w:themeColor="text1"/>
+          <w:sz w:val="22"/>
+          <w:szCs w:val="22"/>
+        </w:rPr>
+        <w:t>quick</w:t>
+      </w:r>
+      <w:r>
+        <w:rPr>
+          <w:rFonts w:ascii="Arial" w:hAnsi="Arial" w:cs="Arial"/>
+          <w:color w:val="000000" w:themeColor="text1"/>
+          <w:sz w:val="22"/>
+          <w:szCs w:val="22"/>
+        </w:rPr>
+        <w:t>ly</w:t>
+      </w:r>
+      <w:r>
+        <w:rPr>
+          <w:rFonts w:ascii="Arial" w:hAnsi="Arial" w:cs="Arial"/>
+          <w:color w:val="000000" w:themeColor="text1"/>
+          <w:sz w:val="22"/>
+          <w:szCs w:val="22"/>
+        </w:rPr>
+        <w:t xml:space="preserve"> thawed once for lipidomic analysis </w:t>
+      </w:r>
+      <w:r>
+        <w:rPr>
+          <w:rFonts w:ascii="Arial" w:hAnsi="Arial" w:cs="Arial"/>
+          <w:color w:val="000000" w:themeColor="text1"/>
+          <w:sz w:val="22"/>
+          <w:szCs w:val="22"/>
+        </w:rPr>
+        <w:t>without</w:t>
+      </w:r>
+      <w:r>
+        <w:rPr>
+          <w:rFonts w:ascii="Arial" w:hAnsi="Arial" w:cs="Arial"/>
+          <w:color w:val="000000" w:themeColor="text1"/>
+          <w:sz w:val="22"/>
+          <w:szCs w:val="22"/>
+        </w:rPr>
+        <w:t xml:space="preserve"> undergo</w:t>
+      </w:r>
+      <w:r>
+        <w:rPr>
+          <w:rFonts w:ascii="Arial" w:hAnsi="Arial" w:cs="Arial"/>
+          <w:color w:val="000000" w:themeColor="text1"/>
+          <w:sz w:val="22"/>
+          <w:szCs w:val="22"/>
+        </w:rPr>
+        <w:t>ing</w:t>
+      </w:r>
+      <w:r>
+        <w:rPr>
+          <w:rFonts w:ascii="Arial" w:hAnsi="Arial" w:cs="Arial"/>
+          <w:color w:val="000000" w:themeColor="text1"/>
+          <w:sz w:val="22"/>
+          <w:szCs w:val="22"/>
+        </w:rPr>
+        <w:t xml:space="preserve"> multiple freeze-thaw cycles. L</w:t>
+      </w:r>
+      <w:r>
+        <w:rPr>
+          <w:rFonts w:ascii="Arial" w:hAnsi="Arial" w:cs="Arial"/>
+          <w:color w:val="000000" w:themeColor="text1"/>
+          <w:sz w:val="22"/>
+          <w:szCs w:val="22"/>
+        </w:rPr>
+        <w:t>ong chain fatty acid</w:t>
+      </w:r>
+      <w:r>
+        <w:rPr>
+          <w:rFonts w:ascii="Arial" w:hAnsi="Arial" w:cs="Arial"/>
+          <w:color w:val="000000" w:themeColor="text1"/>
+          <w:sz w:val="22"/>
+          <w:szCs w:val="22"/>
+        </w:rPr>
+        <w:t xml:space="preserve"> concentrations </w:t>
+      </w:r>
+      <w:r>
+        <w:rPr>
+          <w:rFonts w:ascii="Arial" w:hAnsi="Arial" w:cs="Arial"/>
+          <w:color w:val="000000" w:themeColor="text1"/>
+          <w:sz w:val="22"/>
+        